--- a/Report_Thesis_2025.docx
+++ b/Report_Thesis_2025.docx
@@ -4355,7 +4355,7 @@
                 <w:szCs w:val="26"/>
                 <w:lang w:eastAsia="en-US"/>
               </w:rPr>
-              <w:t>2D</w:t>
+              <w:t>IoT</w:t>
             </w:r>
           </w:p>
         </w:tc>
@@ -4385,7 +4385,7 @@
                 <w:szCs w:val="26"/>
                 <w:lang w:eastAsia="en-US"/>
               </w:rPr>
-              <w:t>Two Dimensional</w:t>
+              <w:t>Internet of Things</w:t>
             </w:r>
           </w:p>
         </w:tc>
@@ -7722,7 +7722,7 @@
         <w:t>This chapter is organized into three sections</w:t>
       </w:r>
       <w:r>
-        <w:t>. Section 1.1 provides an overview of the Internet of Things (IoT) and its applications</w:t>
+        <w:t>. Section 1.1 provides an overview of the IoT and its applications</w:t>
       </w:r>
       <w:r>
         <w:t xml:space="preserve"> in fire monitoring systems. </w:t>
@@ -7777,8 +7777,8 @@
         <w:pStyle w:val="Heading2"/>
       </w:pPr>
       <w:bookmarkStart w:id="8" w:name="_Ref200959977"/>
-      <w:bookmarkStart w:id="9" w:name="Section1_1"/>
-      <w:bookmarkStart w:id="10" w:name="_Toc201044033"/>
+      <w:bookmarkStart w:id="9" w:name="_Toc201044033"/>
+      <w:bookmarkStart w:id="10" w:name="Section1_1"/>
       <w:r>
         <w:t xml:space="preserve">Introduction to the Internet of Things (IoT) and Its Applications </w:t>
       </w:r>
@@ -7795,7 +7795,7 @@
         <w:t xml:space="preserve"> Systems</w:t>
       </w:r>
       <w:bookmarkEnd w:id="8"/>
-      <w:bookmarkEnd w:id="10"/>
+      <w:bookmarkEnd w:id="9"/>
     </w:p>
     <w:p>
       <w:pPr>
@@ -7804,7 +7804,7 @@
         </w:rPr>
       </w:pPr>
       <w:bookmarkStart w:id="11" w:name="_Ref156029481"/>
-      <w:bookmarkEnd w:id="9"/>
+      <w:bookmarkEnd w:id="10"/>
       <w:r>
         <w:rPr>
           <w:shd w:val="clear" w:color="auto" w:fill="FFFFFF"/>
@@ -7962,7 +7962,7 @@
         <w:rPr>
           <w:shd w:val="clear" w:color="auto" w:fill="FFFFFF"/>
         </w:rPr>
-        <w:t xml:space="preserve">The Internet of Things (IoT) is one exciting technical development </w:t>
+        <w:t xml:space="preserve">The IoT is one exciting technical development </w:t>
       </w:r>
       <w:r>
         <w:rPr>
@@ -8222,7 +8222,6 @@
       <w:pPr>
         <w:rPr>
           <w:shd w:val="clear" w:color="auto" w:fill="FFFFFF"/>
-          <w:lang w:val="vi-VN"/>
         </w:rPr>
       </w:pPr>
       <w:r>
@@ -8304,14 +8303,6 @@
         </w:rPr>
         <w:t xml:space="preserve"> early detection and minimizing damage.</w:t>
       </w:r>
-    </w:p>
-    <w:p>
-      <w:pPr>
-        <w:rPr>
-          <w:shd w:val="clear" w:color="auto" w:fill="FFFFFF"/>
-          <w:lang w:val="vi-VN"/>
-        </w:rPr>
-      </w:pPr>
     </w:p>
     <w:p>
       <w:pPr>
@@ -8413,305 +8404,281 @@
     </w:p>
     <w:p>
       <w:pPr>
-        <w:rPr>
-          <w:rFonts w:eastAsiaTheme="majorEastAsia" w:cstheme="majorBidi"/>
-          <w:b/>
-          <w:szCs w:val="26"/>
-          <w:lang w:val="vi-VN" w:eastAsia="en-US"/>
-        </w:rPr>
-      </w:pPr>
+        <w:pStyle w:val="Heading2"/>
+      </w:pPr>
+      <w:bookmarkStart w:id="14" w:name="_Ref200980151"/>
+      <w:bookmarkStart w:id="15" w:name="_Toc201044034"/>
+      <w:bookmarkStart w:id="16" w:name="Section1_2"/>
+      <w:bookmarkEnd w:id="11"/>
+      <w:r>
+        <w:rPr>
+          <w:bCs/>
+        </w:rPr>
+        <w:t>Current situation</w:t>
+      </w:r>
+      <w:r>
+        <w:rPr>
+          <w:bCs/>
+          <w:lang w:val="vi-VN"/>
+        </w:rPr>
+        <w:t xml:space="preserve"> and Limitations of </w:t>
+      </w:r>
+      <w:r>
+        <w:rPr>
+          <w:bCs/>
+          <w:lang w:val="vi-VN"/>
+        </w:rPr>
+        <w:t xml:space="preserve">the </w:t>
+      </w:r>
+      <w:r>
+        <w:rPr>
+          <w:bCs/>
+          <w:lang w:val="vi-VN"/>
+        </w:rPr>
+        <w:t xml:space="preserve">monitoring </w:t>
+      </w:r>
+      <w:r>
+        <w:rPr>
+          <w:bCs/>
+        </w:rPr>
+        <w:t xml:space="preserve">fire </w:t>
+      </w:r>
+      <w:r>
+        <w:rPr>
+          <w:bCs/>
+          <w:lang w:val="vi-VN"/>
+        </w:rPr>
+        <w:t>alert system</w:t>
+      </w:r>
+      <w:bookmarkStart w:id="17" w:name="_Ref155696528"/>
+      <w:bookmarkEnd w:id="14"/>
+      <w:bookmarkEnd w:id="15"/>
+    </w:p>
+    <w:bookmarkEnd w:id="16"/>
+    <w:p>
+      <w:pPr>
+        <w:pStyle w:val="ListParagraph"/>
+        <w:ind w:left="284"/>
+      </w:pPr>
+      <w:r>
+        <w:t>Fire accidents are now common and can occur in various types of environments, ranging from crowded residential areas to industrial zones, forests, etc....</w:t>
+      </w:r>
+      <w:r>
+        <w:rPr>
+          <w:lang w:val="vi-VN"/>
+        </w:rPr>
+        <w:t xml:space="preserve"> In an industrial environment, </w:t>
+      </w:r>
+      <w:r>
+        <w:t xml:space="preserve">the </w:t>
+      </w:r>
+      <w:r>
+        <w:rPr>
+          <w:lang w:val="vi-VN"/>
+        </w:rPr>
+        <w:t>use of</w:t>
+      </w:r>
+      <w:r>
+        <w:rPr>
+          <w:lang w:val="vi-VN"/>
+        </w:rPr>
+        <w:t xml:space="preserve"> flammable materials, high electricity consumption, and poor ventilation are common reasons that increase the risk of fire. In </w:t>
+      </w:r>
+      <w:r>
+        <w:rPr>
+          <w:lang w:val="vi-VN"/>
+        </w:rPr>
+        <w:t xml:space="preserve">a </w:t>
+      </w:r>
+      <w:r>
+        <w:rPr>
+          <w:lang w:val="vi-VN"/>
+        </w:rPr>
+        <w:t xml:space="preserve">residential area, the complex and overloaded electrical network increases the chance of short circuits and electrical fires. In </w:t>
+      </w:r>
+      <w:r>
+        <w:t xml:space="preserve">a forest environment, rising global temperatures make it more flammable, and also </w:t>
+      </w:r>
+      <w:r>
+        <w:t xml:space="preserve">human activities, such as camping or purposeful burning of the forest, </w:t>
+      </w:r>
+      <w:r>
+        <w:t>increase</w:t>
+      </w:r>
+      <w:r>
+        <w:rPr>
+          <w:lang w:val="vi-VN"/>
+        </w:rPr>
+        <w:t xml:space="preserve"> the risk of fire. As </w:t>
+      </w:r>
+      <w:r>
+        <w:t>mention</w:t>
+      </w:r>
+      <w:r>
+        <w:t>ed</w:t>
+      </w:r>
+      <w:r>
+        <w:rPr>
+          <w:lang w:val="vi-VN"/>
+        </w:rPr>
+        <w:t xml:space="preserve">, the fire can occur anywhere, any time, whether in crowded urban </w:t>
+      </w:r>
+      <w:r>
+        <w:rPr>
+          <w:lang w:val="vi-VN"/>
+        </w:rPr>
+        <w:t xml:space="preserve">areas </w:t>
+      </w:r>
+      <w:r>
+        <w:rPr>
+          <w:lang w:val="vi-VN"/>
+        </w:rPr>
+        <w:t>or isolated natural areas.</w:t>
+      </w:r>
     </w:p>
     <w:p>
       <w:pPr>
-        <w:pStyle w:val="Heading2"/>
-      </w:pPr>
-      <w:bookmarkStart w:id="14" w:name="_Ref200980151"/>
-      <w:bookmarkStart w:id="15" w:name="Section1_2"/>
-      <w:bookmarkStart w:id="16" w:name="_Toc201044034"/>
-      <w:bookmarkEnd w:id="11"/>
-      <w:r>
-        <w:rPr>
-          <w:bCs/>
-        </w:rPr>
-        <w:t>Current situation</w:t>
-      </w:r>
-      <w:r>
-        <w:rPr>
-          <w:bCs/>
+        <w:pStyle w:val="ListParagraph"/>
+        <w:rPr>
           <w:lang w:val="vi-VN"/>
         </w:rPr>
-        <w:t xml:space="preserve"> and Limitations of </w:t>
-      </w:r>
-      <w:r>
-        <w:rPr>
-          <w:bCs/>
-          <w:lang w:val="vi-VN"/>
-        </w:rPr>
-        <w:t xml:space="preserve">the </w:t>
-      </w:r>
-      <w:r>
-        <w:rPr>
-          <w:bCs/>
-          <w:lang w:val="vi-VN"/>
-        </w:rPr>
-        <w:t xml:space="preserve">monitoring </w:t>
-      </w:r>
-      <w:r>
-        <w:rPr>
-          <w:bCs/>
-        </w:rPr>
-        <w:t xml:space="preserve">fire </w:t>
-      </w:r>
-      <w:r>
-        <w:rPr>
-          <w:bCs/>
-          <w:lang w:val="vi-VN"/>
-        </w:rPr>
-        <w:t>alert system</w:t>
-      </w:r>
-      <w:bookmarkStart w:id="17" w:name="_Ref155696528"/>
-      <w:bookmarkEnd w:id="14"/>
-      <w:bookmarkEnd w:id="16"/>
+      </w:pPr>
     </w:p>
-    <w:bookmarkEnd w:id="15"/>
     <w:p>
       <w:pPr>
         <w:pStyle w:val="ListParagraph"/>
         <w:ind w:left="284"/>
       </w:pPr>
       <w:r>
-        <w:t>Fire accidents are now common and can occur in various types of environments, ranging from crowded residential areas to industrial zones, forests, etc....</w:t>
+        <w:t>Therefore, deploying fire monitoring systems with sensors and data-collecting modules in large areas is expensive and challenging</w:t>
       </w:r>
       <w:r>
         <w:rPr>
           <w:lang w:val="vi-VN"/>
         </w:rPr>
-        <w:t xml:space="preserve"> In an industrial environment, </w:t>
-      </w:r>
-      <w:r>
+        <w:t xml:space="preserve">. Traditional systems, </w:t>
+      </w:r>
+      <w:r>
+        <w:rPr>
+          <w:lang w:val="vi-VN"/>
+        </w:rPr>
+        <w:lastRenderedPageBreak/>
+        <w:t xml:space="preserve">which rely on wired connections or require </w:t>
+      </w:r>
+      <w:r>
+        <w:rPr>
+          <w:lang w:val="vi-VN"/>
+        </w:rPr>
+        <w:t>continuous human monitoring, are not realistic, especially in large areas</w:t>
+      </w:r>
+      <w:r>
+        <w:rPr>
+          <w:lang w:val="vi-VN"/>
+        </w:rPr>
+        <w:t xml:space="preserve"> or remote</w:t>
+      </w:r>
+      <w:r>
+        <w:rPr>
+          <w:lang w:val="vi-VN"/>
+        </w:rPr>
+        <w:t xml:space="preserve"> and </w:t>
+      </w:r>
+      <w:r>
+        <w:t>harsh</w:t>
+      </w:r>
+      <w:r>
+        <w:rPr>
+          <w:lang w:val="vi-VN"/>
+        </w:rPr>
+        <w:t xml:space="preserve"> </w:t>
+      </w:r>
+      <w:r>
+        <w:rPr>
+          <w:lang w:val="vi-VN"/>
+        </w:rPr>
+        <w:t>environments.</w:t>
+      </w:r>
+      <w:r>
+        <w:rPr>
+          <w:lang w:val="vi-VN"/>
+        </w:rPr>
+        <w:t xml:space="preserve"> These systems will face problems </w:t>
+      </w:r>
+      <w:r>
+        <w:rPr>
+          <w:lang w:val="vi-VN"/>
+        </w:rPr>
+        <w:t>such as processing complex data and false fire alerts</w:t>
+      </w:r>
+      <w:r>
+        <w:rPr>
+          <w:lang w:val="vi-VN"/>
+        </w:rPr>
+        <w:t xml:space="preserve">. This is really a big </w:t>
+      </w:r>
+      <w:r>
+        <w:t>challenge</w:t>
+      </w:r>
+      <w:r>
+        <w:rPr>
+          <w:lang w:val="vi-VN"/>
+        </w:rPr>
+        <w:t xml:space="preserve"> for </w:t>
+      </w:r>
+      <w:r>
+        <w:rPr>
+          <w:lang w:val="vi-VN"/>
+        </w:rPr>
         <w:t xml:space="preserve">the </w:t>
       </w:r>
       <w:r>
         <w:rPr>
           <w:lang w:val="vi-VN"/>
         </w:rPr>
-        <w:t>use of</w:t>
+        <w:t>fire warning system. The solution u</w:t>
       </w:r>
       <w:r>
         <w:rPr>
           <w:lang w:val="vi-VN"/>
         </w:rPr>
-        <w:t xml:space="preserve"> flammable materials, high electricity consumption, and poor ventilation are common reasons that increase the risk of fire. In </w:t>
-      </w:r>
-      <w:r>
-        <w:rPr>
-          <w:lang w:val="vi-VN"/>
-        </w:rPr>
-        <w:t xml:space="preserve">a </w:t>
-      </w:r>
-      <w:r>
-        <w:rPr>
-          <w:lang w:val="vi-VN"/>
-        </w:rPr>
-        <w:t xml:space="preserve">residential area, the complex and overloaded electrical network increases the chance of short circuits and electrical fires. In </w:t>
-      </w:r>
-      <w:r>
-        <w:t xml:space="preserve">a forest environment, rising global temperatures make it more flammable, and also </w:t>
-      </w:r>
-      <w:r>
-        <w:t xml:space="preserve">human activities, such as camping or purposeful burning of the forest, </w:t>
-      </w:r>
-      <w:r>
-        <w:t>increase</w:t>
-      </w:r>
-      <w:r>
-        <w:rPr>
-          <w:lang w:val="vi-VN"/>
-        </w:rPr>
-        <w:t xml:space="preserve"> the risk of fire. As </w:t>
-      </w:r>
-      <w:r>
-        <w:t>mention</w:t>
-      </w:r>
-      <w:r>
-        <w:t>ed</w:t>
-      </w:r>
-      <w:r>
-        <w:rPr>
-          <w:lang w:val="vi-VN"/>
-        </w:rPr>
-        <w:t xml:space="preserve">, the fire can occur anywhere, any time, whether in crowded urban </w:t>
-      </w:r>
-      <w:r>
-        <w:rPr>
-          <w:lang w:val="vi-VN"/>
-        </w:rPr>
-        <w:t xml:space="preserve">areas </w:t>
-      </w:r>
-      <w:r>
-        <w:rPr>
-          <w:lang w:val="vi-VN"/>
-        </w:rPr>
-        <w:t>or isolated natural areas.</w:t>
+        <w:t xml:space="preserve">sing IoT with sensor data can help provide more accurate and useful results. </w:t>
       </w:r>
     </w:p>
     <w:p>
       <w:pPr>
         <w:pStyle w:val="ListParagraph"/>
+        <w:ind w:left="284"/>
+      </w:pPr>
+      <w:r>
+        <w:t xml:space="preserve">Currently, traditional fire monitoring and alert systems are still widely used and have not been fully replaced by IoT-based systems. Although some improvements have been made, many issues and limitations still exist, such as detection delays, limited coverage range, and high maintenance requirements. As a result, developing a fire detection and monitoring system that </w:t>
+      </w:r>
+      <w:r>
         <w:rPr>
           <w:lang w:val="vi-VN"/>
         </w:rPr>
-      </w:pPr>
-    </w:p>
-    <w:p>
-      <w:pPr>
-        <w:pStyle w:val="ListParagraph"/>
-        <w:ind w:left="284"/>
+        <w:t>uses</w:t>
+      </w:r>
+      <w:r>
+        <w:t xml:space="preserve"> </w:t>
+      </w:r>
+      <w:r>
         <w:rPr>
           <w:lang w:val="vi-VN"/>
         </w:rPr>
-      </w:pPr>
-      <w:r>
-        <w:lastRenderedPageBreak/>
-        <w:t>Therefore, deploying fire monitoring systems with sensors and data-collecting modules in large areas is expensive and challenging</w:t>
+        <w:t>fire</w:t>
+      </w:r>
+      <w:r>
+        <w:t xml:space="preserve">, temperature, and humidity sensors combined with wireless communication technologies is a creative, possible, worthy solution to </w:t>
       </w:r>
       <w:r>
         <w:rPr>
           <w:lang w:val="vi-VN"/>
         </w:rPr>
-        <w:t xml:space="preserve">. Traditional systems, which rely on wired connections or require </w:t>
-      </w:r>
-      <w:r>
-        <w:rPr>
-          <w:lang w:val="vi-VN"/>
-        </w:rPr>
-        <w:t>continuous human monitoring, are not realistic, especially in large areas</w:t>
-      </w:r>
-      <w:r>
-        <w:rPr>
-          <w:lang w:val="vi-VN"/>
-        </w:rPr>
-        <w:t xml:space="preserve"> or remote</w:t>
-      </w:r>
-      <w:r>
-        <w:rPr>
-          <w:lang w:val="vi-VN"/>
-        </w:rPr>
-        <w:t xml:space="preserve"> and </w:t>
-      </w:r>
-      <w:r>
-        <w:t>harsh</w:t>
-      </w:r>
-      <w:r>
-        <w:rPr>
-          <w:lang w:val="vi-VN"/>
-        </w:rPr>
-        <w:t xml:space="preserve"> </w:t>
-      </w:r>
-      <w:r>
-        <w:rPr>
-          <w:lang w:val="vi-VN"/>
-        </w:rPr>
-        <w:t>environments.</w:t>
-      </w:r>
-      <w:r>
-        <w:rPr>
-          <w:lang w:val="vi-VN"/>
-        </w:rPr>
-        <w:t xml:space="preserve"> These systems will face problems </w:t>
-      </w:r>
-      <w:r>
-        <w:rPr>
-          <w:lang w:val="vi-VN"/>
-        </w:rPr>
-        <w:t>such as processing complex data and false fire alerts</w:t>
-      </w:r>
-      <w:r>
-        <w:rPr>
-          <w:lang w:val="vi-VN"/>
-        </w:rPr>
-        <w:t xml:space="preserve">. This is really a big </w:t>
-      </w:r>
-      <w:r>
-        <w:t>challenge</w:t>
-      </w:r>
-      <w:r>
-        <w:rPr>
-          <w:lang w:val="vi-VN"/>
-        </w:rPr>
-        <w:t xml:space="preserve"> for </w:t>
-      </w:r>
-      <w:r>
-        <w:rPr>
-          <w:lang w:val="vi-VN"/>
-        </w:rPr>
-        <w:t xml:space="preserve">the </w:t>
-      </w:r>
-      <w:r>
-        <w:rPr>
-          <w:lang w:val="vi-VN"/>
-        </w:rPr>
-        <w:t>fire warning system. The solution u</w:t>
-      </w:r>
-      <w:r>
-        <w:rPr>
-          <w:lang w:val="vi-VN"/>
-        </w:rPr>
-        <w:t xml:space="preserve">sing IoT with sensor data can help provide more accurate and useful results. </w:t>
-      </w:r>
-    </w:p>
-    <w:p>
-      <w:pPr>
-        <w:pStyle w:val="ListParagraph"/>
-        <w:rPr>
-          <w:lang w:val="vi-VN"/>
-        </w:rPr>
-      </w:pPr>
-    </w:p>
-    <w:p>
-      <w:pPr>
-        <w:pStyle w:val="ListParagraph"/>
-        <w:ind w:left="284"/>
-      </w:pPr>
-      <w:r>
-        <w:t xml:space="preserve">Currently, traditional fire monitoring and alert systems are still widely used and have not been fully replaced by IoT-based systems. Although some improvements have been made, many issues and limitations still exist, such as detection delays, limited coverage range, and high maintenance requirements. As a result, developing a fire detection and monitoring system that </w:t>
-      </w:r>
-      <w:r>
-        <w:rPr>
-          <w:lang w:val="vi-VN"/>
-        </w:rPr>
-        <w:t>uses</w:t>
-      </w:r>
-      <w:r>
-        <w:t xml:space="preserve"> </w:t>
-      </w:r>
-      <w:r>
-        <w:rPr>
-          <w:lang w:val="vi-VN"/>
-        </w:rPr>
-        <w:t>fire</w:t>
-      </w:r>
-      <w:r>
-        <w:t xml:space="preserve">, temperature, and humidity sensors combined with wireless communication technologies is a creative, possible, worthy solution to </w:t>
-      </w:r>
-      <w:r>
-        <w:rPr>
-          <w:lang w:val="vi-VN"/>
-        </w:rPr>
         <w:t>consider</w:t>
       </w:r>
       <w:r>
         <w:t>.</w:t>
       </w:r>
-    </w:p>
-    <w:p>
-      <w:pPr>
-        <w:pStyle w:val="ListParagraph"/>
-        <w:ind w:left="284"/>
-        <w:rPr>
-          <w:lang w:val="vi-VN"/>
-        </w:rPr>
-      </w:pPr>
     </w:p>
     <w:p>
       <w:pPr>
@@ -8774,7 +8741,19 @@
         <w:t>plan to use AI in my future work</w:t>
       </w:r>
       <w:r>
-        <w:t>. Again, in this section “Related Works”, I believe that anyone who reads this thesis someday will find it easy to refer to the paper I will share below:</w:t>
+        <w:t xml:space="preserve">. </w:t>
+      </w:r>
+      <w:r>
+        <w:t xml:space="preserve">Back to this section – </w:t>
+      </w:r>
+      <w:r>
+        <w:t>“Related Works</w:t>
+      </w:r>
+      <w:r>
+        <w:t>”</w:t>
+      </w:r>
+      <w:r>
+        <w:t>, I believe that anyone who reads this thesis someday will find it easy to refer to the paper I will share below:</w:t>
       </w:r>
     </w:p>
     <w:p>
@@ -8906,10 +8885,7 @@
         <w:t xml:space="preserve"> </w:t>
       </w:r>
       <w:r>
-        <w:t>In</w:t>
-      </w:r>
-      <w:r>
-        <w:t xml:space="preserve"> paper</w:t>
+        <w:t>In paper</w:t>
       </w:r>
       <w:r>
         <w:t xml:space="preserve"> </w:t>
@@ -8944,110 +8920,42 @@
         <w:t xml:space="preserve"> (2013), t</w:t>
       </w:r>
       <w:r>
-        <w:t xml:space="preserve">he authors have used an Arduino-based home fire alarm </w:t>
+        <w:t>he authors have used an Arduino-based home fire alarm system with a GSM module and temperature sensor to detect fire and send SMS alerts, enhancing user safety and property protection.</w:t>
+      </w:r>
+      <w:r>
+        <w:t xml:space="preserve"> </w:t>
+      </w:r>
+      <w:r>
+        <w:t xml:space="preserve">In the next paper [3] (2025), the authors developed a smart IoT-based system using the same list of sensors as paper 1 to detect fire, but in addition, using Arduino UNO and a </w:t>
+      </w:r>
+      <w:r>
+        <w:t>gas sensor</w:t>
+      </w:r>
+      <w:r>
+        <w:t xml:space="preserve">. The </w:t>
       </w:r>
       <w:r>
         <w:lastRenderedPageBreak/>
-        <w:t>system with a GSM module and temperature sensor to detect fire and send SMS alerts, enhancing user safety and property protection.</w:t>
-      </w:r>
-      <w:r>
+        <w:t xml:space="preserve">system was implemented on the Blynk platform and </w:t>
+      </w:r>
+      <w:r>
+        <w:t xml:space="preserve">uses GSM to send </w:t>
+      </w:r>
+      <w:r>
+        <w:t>alerts</w:t>
+      </w:r>
+      <w:r>
+        <w:rPr>
+          <w:lang w:val="vi-VN"/>
+        </w:rPr>
+        <w:t>.</w:t>
+      </w:r>
+      <w:r>
+        <w:rPr>
+          <w:lang w:val="vi-VN"/>
+        </w:rPr>
         <w:t xml:space="preserve"> </w:t>
       </w:r>
-      <w:r>
-        <w:t>Next</w:t>
-      </w:r>
-      <w:r>
-        <w:t xml:space="preserve"> paper</w:t>
-      </w:r>
-      <w:r>
-        <w:rPr>
-          <w:lang w:val="vi-VN"/>
-        </w:rPr>
-        <w:t xml:space="preserve"> </w:t>
-      </w:r>
-      <w:sdt>
-        <w:sdtPr>
-          <w:rPr>
-            <w:lang w:val="vi-VN"/>
-          </w:rPr>
-          <w:id w:val="915603769"/>
-          <w:citation/>
-        </w:sdtPr>
-        <w:sdtContent>
-          <w:r>
-            <w:rPr>
-              <w:lang w:val="vi-VN"/>
-            </w:rPr>
-            <w:fldChar w:fldCharType="begin"/>
-          </w:r>
-          <w:r>
-            <w:rPr>
-              <w:lang w:val="vi-VN"/>
-            </w:rPr>
-            <w:instrText xml:space="preserve"> CITATION esp32_arduino_lpg_gas \l 1066 </w:instrText>
-          </w:r>
-          <w:r>
-            <w:rPr>
-              <w:lang w:val="vi-VN"/>
-            </w:rPr>
-            <w:fldChar w:fldCharType="separate"/>
-          </w:r>
-          <w:r>
-            <w:rPr>
-              <w:noProof/>
-              <w:lang w:val="vi-VN"/>
-            </w:rPr>
-            <w:t>[3]</w:t>
-          </w:r>
-          <w:r>
-            <w:rPr>
-              <w:lang w:val="vi-VN"/>
-            </w:rPr>
-            <w:fldChar w:fldCharType="end"/>
-          </w:r>
-        </w:sdtContent>
-      </w:sdt>
-      <w:r>
-        <w:t xml:space="preserve"> </w:t>
-      </w:r>
-      <w:r>
-        <w:t>(2025), the authors developed a smart IoT-based system using</w:t>
-      </w:r>
-      <w:r>
-        <w:t xml:space="preserve"> same list sensors like paper 1 to detect fire, but</w:t>
-      </w:r>
-      <w:r>
-        <w:t xml:space="preserve"> </w:t>
-      </w:r>
-      <w:r>
-        <w:t>addition uisng Arduino UNO and gas sensor</w:t>
-      </w:r>
-      <w:r>
-        <w:t xml:space="preserve">. The system was implemented on the Blynk platform and </w:t>
-      </w:r>
-      <w:r>
-        <w:t xml:space="preserve">uses GSM to send </w:t>
-      </w:r>
-      <w:r>
-        <w:t>alerts</w:t>
-      </w:r>
-      <w:r>
-        <w:rPr>
-          <w:lang w:val="vi-VN"/>
-        </w:rPr>
-        <w:t>.</w:t>
-      </w:r>
-      <w:r>
-        <w:rPr>
-          <w:lang w:val="vi-VN"/>
-        </w:rPr>
-        <w:t xml:space="preserve"> </w:t>
-      </w:r>
-    </w:p>
-    <w:p>
-      <w:pPr>
-        <w:ind w:left="284"/>
-      </w:pPr>
       <w:r>
         <w:t>P</w:t>
       </w:r>
@@ -9108,16 +9016,25 @@
         <w:t>he</w:t>
       </w:r>
       <w:r>
-        <w:t xml:space="preserve"> authors designed an STM32-based wireless fire detection system using multi-sensor fusion and embedded wireless communication technologies like Wi-Fi to overcome the shortcomings of conventional alarm systems</w:t>
-      </w:r>
-      <w:r>
-        <w:t>. Next</w:t>
-      </w:r>
-      <w:r>
-        <w:t xml:space="preserve"> research project</w:t>
+        <w:t xml:space="preserve"> authors designed an STM32-based wireless fire detection system using </w:t>
+      </w:r>
+      <w:r>
+        <w:t xml:space="preserve">a block of sensors </w:t>
+      </w:r>
+      <w:r>
+        <w:t xml:space="preserve">and embedded wireless communication technologies like Wi-Fi </w:t>
+      </w:r>
+      <w:r>
+        <w:t>to detect fire.</w:t>
+      </w:r>
+      <w:r>
+        <w:t xml:space="preserve"> Next</w:t>
       </w:r>
       <w:r>
         <w:t xml:space="preserve"> </w:t>
+      </w:r>
+      <w:r>
+        <w:t xml:space="preserve">paper </w:t>
       </w:r>
       <w:sdt>
         <w:sdtPr>
@@ -9149,54 +9066,52 @@
         <w:t xml:space="preserve"> </w:t>
       </w:r>
       <w:r>
-        <w:t xml:space="preserve">(2019) </w:t>
-      </w:r>
-      <w:r>
-        <w:t xml:space="preserve">about the application of robots, with pages 267–278 </w:t>
-      </w:r>
-      <w:r>
-        <w:t>focusing</w:t>
-      </w:r>
-      <w:r>
-        <w:t xml:space="preserve"> on how robots are used in fire </w:t>
+        <w:t>(2019</w:t>
+      </w:r>
+      <w:r>
+        <w:t>) shows a</w:t>
+      </w:r>
+      <w:r>
+        <w:t xml:space="preserve"> </w:t>
+      </w:r>
+      <w:r>
+        <w:t xml:space="preserve">big improvement </w:t>
+      </w:r>
+      <w:r>
+        <w:t>in the application of robots</w:t>
+      </w:r>
+      <w:r>
+        <w:t>. Pages 267–278 of the paper focus</w:t>
+      </w:r>
+      <w:r>
+        <w:t xml:space="preserve"> on </w:t>
+      </w:r>
+      <w:r>
+        <w:t>the use of robots</w:t>
+      </w:r>
+      <w:r>
+        <w:t xml:space="preserve"> in fire </w:t>
       </w:r>
       <w:r>
         <w:t xml:space="preserve">monitoring and alert </w:t>
       </w:r>
       <w:r>
-        <w:t>systems. The project uses STM32 and STC89C51 microcontrollers,</w:t>
+        <w:t xml:space="preserve">systems. The project </w:t>
+      </w:r>
+      <w:r>
+        <w:t xml:space="preserve">utilizes STM32 and STC89C51 microcontrollers, drones, to connect air and ground monitoring systems and facilitate </w:t>
+      </w:r>
+      <w:r>
+        <w:t>communication through ZigBee.</w:t>
       </w:r>
       <w:r>
         <w:t xml:space="preserve"> </w:t>
       </w:r>
       <w:r>
-        <w:t xml:space="preserve">drones, to </w:t>
-      </w:r>
-      <w:r>
-        <w:t>connect</w:t>
-      </w:r>
-      <w:r>
-        <w:t xml:space="preserve"> between air and ground</w:t>
-      </w:r>
-      <w:r>
-        <w:t xml:space="preserve"> monitoring</w:t>
-      </w:r>
-      <w:r>
-        <w:t>, and communication through ZigBee.</w:t>
-      </w:r>
-      <w:r>
-        <w:t xml:space="preserve"> </w:t>
-      </w:r>
-      <w:r>
-        <w:t xml:space="preserve"> </w:t>
-      </w:r>
-    </w:p>
-    <w:p>
-      <w:pPr>
-        <w:ind w:left="284"/>
-      </w:pPr>
-      <w:r>
-        <w:t xml:space="preserve"> Bài báo này thì tập trung nhiều hơn về alert </w:t>
+        <w:t>T</w:t>
+      </w:r>
+      <w:r>
+        <w:t xml:space="preserve">his paper </w:t>
       </w:r>
       <w:sdt>
         <w:sdtPr>
@@ -9225,24 +9140,49 @@
         </w:sdtContent>
       </w:sdt>
       <w:r>
-        <w:t xml:space="preserve"> (2021)</w:t>
-      </w:r>
-      <w:r>
-        <w:t>, t</w:t>
-      </w:r>
-      <w:r>
-        <w:t>his system uses ESP32 and PIR sensors to detect fire and movement, sending alerts through a Telegram bot via smartphone, with alarms triggered by image and temperature recognition.</w:t>
-      </w:r>
-      <w:r>
         <w:t xml:space="preserve"> </w:t>
       </w:r>
-    </w:p>
-    <w:p>
-      <w:pPr>
-        <w:ind w:left="284"/>
-      </w:pPr>
-      <w:r>
-        <w:t xml:space="preserve">Các năm gần đây khi AI phát triển thì việc áp dụng AI vào IoT rất phổ biến. Như bài báo này </w:t>
+      <w:r>
+        <w:t>(2021) focuses more on the alertin</w:t>
+      </w:r>
+      <w:r>
+        <w:t>g part</w:t>
+      </w:r>
+      <w:r>
+        <w:t>.</w:t>
+      </w:r>
+      <w:r>
+        <w:t xml:space="preserve"> The authors </w:t>
+      </w:r>
+      <w:r>
+        <w:t>use</w:t>
+      </w:r>
+      <w:r>
+        <w:t xml:space="preserve"> ESP32 and PIR sensors to detect fire and movement, sending alerts through a Telegram bot to a smartphone, with </w:t>
+      </w:r>
+      <w:r>
+        <w:t xml:space="preserve">feature </w:t>
+      </w:r>
+      <w:r>
+        <w:t xml:space="preserve">alarms by image and temperature </w:t>
+      </w:r>
+      <w:r>
+        <w:t>parameters</w:t>
+      </w:r>
+      <w:r>
+        <w:t>.</w:t>
+      </w:r>
+      <w:r>
+        <w:t xml:space="preserve"> When AI becomes popular, some papers nowadays are applying it in IoT systems to detect and alert fire</w:t>
+      </w:r>
+      <w:r>
+        <w:t>. For example,</w:t>
+      </w:r>
+      <w:r>
+        <w:t xml:space="preserve"> </w:t>
+      </w:r>
+      <w:r>
+        <w:t xml:space="preserve">paper </w:t>
       </w:r>
       <w:sdt>
         <w:sdtPr>
@@ -9271,25 +9211,54 @@
         </w:sdtContent>
       </w:sdt>
       <w:r>
-        <w:t xml:space="preserve"> (2023)</w:t>
-      </w:r>
-      <w:r>
-        <w:t>, t</w:t>
-      </w:r>
-      <w:r>
-        <w:t>he authors combined IoT devices with YOLOv5 to enable early forest fire detection and real-time reporting, aiming to reduce false alarms and improve safety in dry seasons.</w:t>
-      </w:r>
-      <w:r>
-        <w:t xml:space="preserve"> Bài báo tiếp tơi này khi ở năm 2025 </w:t>
-      </w:r>
-      <w:r>
-        <w:t xml:space="preserve">mang tính gợi ý, cải thiện về hệ thống monitoring và alert fire. </w:t>
-      </w:r>
-      <w:r>
-        <w:t xml:space="preserve">This </w:t>
-      </w:r>
-      <w:r>
-        <w:t xml:space="preserve">paper </w:t>
+        <w:t xml:space="preserve"> </w:t>
+      </w:r>
+      <w:r>
+        <w:t>(2023) presents a system that combines IoT devices with YOLOv5 to enable early forest fire and real-time detection, aiming to reduce false alarms and enhance</w:t>
+      </w:r>
+      <w:r>
+        <w:t xml:space="preserve"> </w:t>
+      </w:r>
+      <w:r>
+        <w:t>safety during dry seasons.</w:t>
+      </w:r>
+      <w:r>
+        <w:t xml:space="preserve"> </w:t>
+      </w:r>
+      <w:r>
+        <w:t xml:space="preserve">While the approach in </w:t>
+      </w:r>
+      <w:sdt>
+        <w:sdtPr>
+          <w:id w:val="-1067949324"/>
+          <w:citation/>
+        </w:sdtPr>
+        <w:sdtContent>
+          <w:r>
+            <w:fldChar w:fldCharType="begin"/>
+          </w:r>
+          <w:r>
+            <w:instrText xml:space="preserve"> CITATION AI_Foreset \l 1033 </w:instrText>
+          </w:r>
+          <w:r>
+            <w:fldChar w:fldCharType="separate"/>
+          </w:r>
+          <w:r>
+            <w:rPr>
+              <w:noProof/>
+            </w:rPr>
+            <w:t>[7]</w:t>
+          </w:r>
+          <w:r>
+            <w:fldChar w:fldCharType="end"/>
+          </w:r>
+        </w:sdtContent>
+      </w:sdt>
+      <w:r>
+        <w:t xml:space="preserve"> is already technically advanced</w:t>
+      </w:r>
+      <w:r>
+        <w:t xml:space="preserve">, </w:t>
       </w:r>
       <w:sdt>
         <w:sdtPr>
@@ -9318,61 +9287,91 @@
         </w:sdtContent>
       </w:sdt>
       <w:r>
-        <w:t xml:space="preserve"> (2025)</w:t>
+        <w:t xml:space="preserve">(2025) </w:t>
+      </w:r>
+      <w:r>
+        <w:t>adds</w:t>
+      </w:r>
+      <w:r>
+        <w:t xml:space="preserve"> a suggestive improvement to fire monitoring and alert systems</w:t>
       </w:r>
       <w:r>
         <w:t xml:space="preserve"> </w:t>
       </w:r>
       <w:r>
-        <w:t>present</w:t>
-      </w:r>
-      <w:r>
-        <w:t xml:space="preserve"> a very good and feasible improved idea for a fire detection system by leveraging IoT and machine learning, as well as combining multiple types of sensors to enhance accuracy and enable remote monitoring.</w:t>
-      </w:r>
-      <w:r>
-        <w:t xml:space="preserve"> Hướng đến việc để áp dụng AI vào trong 1 hệ thống IoT, quay lại quá khứ năm 2013, bài báo này</w:t>
-      </w:r>
-      <w:sdt>
-        <w:sdtPr>
-          <w:id w:val="1415505240"/>
-          <w:citation/>
-        </w:sdtPr>
-        <w:sdtContent>
-          <w:r>
-            <w:fldChar w:fldCharType="begin"/>
-          </w:r>
-          <w:r>
-            <w:instrText xml:space="preserve"> CITATION Pi_2013 \l 1033 </w:instrText>
-          </w:r>
-          <w:r>
-            <w:fldChar w:fldCharType="separate"/>
-          </w:r>
-          <w:r>
-            <w:rPr>
-              <w:noProof/>
-            </w:rPr>
-            <w:t xml:space="preserve"> </w:t>
-          </w:r>
-          <w:r>
-            <w:rPr>
-              <w:noProof/>
-            </w:rPr>
-            <w:t>[9]</w:t>
-          </w:r>
-          <w:r>
-            <w:fldChar w:fldCharType="end"/>
-          </w:r>
-        </w:sdtContent>
-      </w:sdt>
-      <w:r>
-        <w:t xml:space="preserve"> về</w:t>
-      </w:r>
-      <w:r>
-        <w:t xml:space="preserve"> real-time fire alarm system was developed using Raspberry Pi and Arduino Uno, with functions including smoke detection, room image capture, and alert transmission via SMS and a web interface. The system only sends alerts to firefighters after user confirmation, aiming to reduce false alarms while saving power and memory. Although this paper dates back to 2013, its implementation was </w:t>
-      </w:r>
-      <w:r>
-        <w:lastRenderedPageBreak/>
-        <w:t>already quite complete—features such as login were already included. However, the web platform at that time had not yet adopted modern design practices, so some features now appear outdated. Still, in terms of implementation, it was a great success, and the authors’ idea was truly bold.</w:t>
+        <w:t xml:space="preserve">by </w:t>
+      </w:r>
+      <w:r>
+        <w:t>using</w:t>
+      </w:r>
+      <w:r>
+        <w:t xml:space="preserve"> IoT and machine learning, </w:t>
+      </w:r>
+      <w:r>
+        <w:t>and also combining</w:t>
+      </w:r>
+      <w:r>
+        <w:t xml:space="preserve"> </w:t>
+      </w:r>
+      <w:r>
+        <w:t xml:space="preserve">various </w:t>
+      </w:r>
+      <w:r>
+        <w:t>sensor types, to improve detection accuracy and support remote monitoring.</w:t>
+      </w:r>
+      <w:r>
+        <w:t xml:space="preserve"> Although this recent work represents the development, the </w:t>
+      </w:r>
+      <w:r>
+        <w:t xml:space="preserve">core concept of fire detection systems </w:t>
+      </w:r>
+      <w:r>
+        <w:t>has</w:t>
+      </w:r>
+      <w:r>
+        <w:t xml:space="preserve"> already been explored in earlier studies.</w:t>
+      </w:r>
+      <w:r>
+        <w:t xml:space="preserve">. </w:t>
+      </w:r>
+      <w:r>
+        <w:t>Indeed</w:t>
+      </w:r>
+      <w:r>
+        <w:t>,</w:t>
+      </w:r>
+      <w:r>
+        <w:t xml:space="preserve"> a paper from 2013 [9] discusses a real-time fire alarm system developed using Raspberry Pi and Arduino Uno. This system features include</w:t>
+      </w:r>
+      <w:r>
+        <w:t xml:space="preserve"> </w:t>
+      </w:r>
+      <w:r>
+        <w:t xml:space="preserve">smoke detection, room image capture, and alert through SMS and a web interface. It only sends alerts to firefighters after user confirmation to reduce false alarms. Although this paper was from 2013, its implementation was quite complete – features like login were already added. However, the web design is still </w:t>
+      </w:r>
+      <w:r>
+        <w:t>basic</w:t>
+      </w:r>
+      <w:r>
+        <w:t xml:space="preserve"> and a little bit outdated. </w:t>
+      </w:r>
+      <w:r>
+        <w:t>However</w:t>
+      </w:r>
+      <w:r>
+        <w:t xml:space="preserve">, </w:t>
+      </w:r>
+      <w:r>
+        <w:t>about</w:t>
+      </w:r>
+      <w:r>
+        <w:t xml:space="preserve"> implementation, it was a meaningful success, and the authors’ idea was </w:t>
+      </w:r>
+      <w:r>
+        <w:t>forward–thinking</w:t>
+      </w:r>
+      <w:r>
+        <w:t>.</w:t>
       </w:r>
     </w:p>
     <w:p>
@@ -9380,483 +9379,72 @@
         <w:ind w:left="284"/>
       </w:pPr>
       <w:r>
-        <w:t>Thanks to this paper and its forward-looking vision—particularly in the direction of integrating AI—it became a source of inspiration for me to develop an extended version based on my professor’s and seniors’ ideas. From that, I created a research project that applies Raspberry Pi and STM32, communicates via HC-12, and uses fire-detecting sensor modules such as flame, temperature, and humidity sensor</w:t>
-      </w:r>
-      <w:r>
-        <w:t>s. Tuy chỉ có cải tiến 1 chút về wireless khi truyền qua vô tuyến, nhưng do với thời gian hạn chế, tôi vẫn chưa khai thác được hết, như kết hơp AI vào dự án. Nhưng đó sẽ nằm sâu trogn mục Fureture work.</w:t>
-      </w:r>
-      <w:r>
-        <w:t>. Once again, I am grateful to these “giants” whose pioneering work has allowed this small idea of a thesis to be realized.</w:t>
-      </w:r>
-    </w:p>
-    <w:p>
-      <w:pPr>
-        <w:ind w:left="284"/>
-      </w:pPr>
-    </w:p>
-    <w:p>
-      <w:pPr>
-        <w:ind w:left="284"/>
-        <w:rPr>
-          <w:lang w:val="vi-VN"/>
-        </w:rPr>
-      </w:pPr>
-    </w:p>
-    <w:p>
-      <w:pPr>
-        <w:ind w:left="284"/>
-      </w:pPr>
-      <w:r>
-        <w:rPr>
-          <w:b/>
-          <w:bCs/>
-        </w:rPr>
-        <w:t xml:space="preserve">In </w:t>
-      </w:r>
-      <w:r>
-        <w:rPr>
-          <w:b/>
-          <w:bCs/>
-          <w:lang w:val="vi-VN"/>
-        </w:rPr>
-        <w:t xml:space="preserve">project </w:t>
-      </w:r>
-      <w:hyperlink r:id="rId14" w:history="1">
-        <w:r>
-          <w:rPr>
-            <w:rStyle w:val="Hyperlink"/>
-            <w:b/>
-            <w:bCs/>
-          </w:rPr>
-          <w:t>[1]</w:t>
-        </w:r>
-      </w:hyperlink>
-      <w:r>
-        <w:rPr>
-          <w:b/>
-          <w:bCs/>
-        </w:rPr>
-        <w:t>,</w:t>
-      </w:r>
-      <w:r>
-        <w:t xml:space="preserve"> the author developed a fire and smoke detection system using ESP32, connected </w:t>
-      </w:r>
-      <w:r>
-        <w:rPr>
-          <w:lang w:val="vi-VN"/>
-        </w:rPr>
-        <w:t xml:space="preserve">through </w:t>
-      </w:r>
-      <w:r>
-        <w:t>Wi-Fi. Although the system successfully detects smoke and transmits data over a network, it does not include user alert notifications or AI-based analysis. Moreover, Wi-Fi-based ESP32 devices are not suitable for long-range communication, which limits deployment in remote or large areas.</w:t>
-      </w:r>
-    </w:p>
-    <w:p>
-      <w:pPr>
-        <w:ind w:left="284"/>
-      </w:pPr>
-      <w:r>
-        <w:rPr>
-          <w:b/>
-          <w:bCs/>
-        </w:rPr>
-        <w:t xml:space="preserve">In a second project </w:t>
-      </w:r>
-      <w:hyperlink r:id="rId15" w:history="1">
-        <w:r>
-          <w:rPr>
-            <w:rStyle w:val="Hyperlink"/>
-            <w:b/>
-            <w:bCs/>
-          </w:rPr>
-          <w:t>[2]</w:t>
-        </w:r>
-      </w:hyperlink>
-      <w:r>
-        <w:rPr>
-          <w:b/>
-          <w:bCs/>
-        </w:rPr>
-        <w:t>,</w:t>
-      </w:r>
-      <w:r>
-        <w:t xml:space="preserve"> the author extended the ESP32 system by integrating WhatsApp messaging for fire alerts. This is a practical improvement, enabling real-time user notifications. However, it still relies on Wi-Fi, which is sensitive to interference and has limited scalability in environments with physical obstructions.</w:t>
-      </w:r>
-    </w:p>
-    <w:p>
-      <w:pPr>
-        <w:ind w:left="284"/>
-      </w:pPr>
-      <w:hyperlink r:id="rId16" w:history="1">
-        <w:r>
-          <w:rPr>
-            <w:rStyle w:val="Hyperlink"/>
-            <w:b/>
-            <w:bCs/>
-          </w:rPr>
-          <w:t>In</w:t>
-        </w:r>
-        <w:r>
-          <w:rPr>
-            <w:rStyle w:val="Hyperlink"/>
-            <w:b/>
-            <w:bCs/>
-            <w:lang w:val="vi-VN"/>
-          </w:rPr>
-          <w:t xml:space="preserve"> project</w:t>
-        </w:r>
-      </w:hyperlink>
-      <w:r>
-        <w:rPr>
-          <w:b/>
-          <w:bCs/>
-        </w:rPr>
+        <w:t>As mentioned at the beginning of Section 1.3, my thesis does not apply AI in the IoT system</w:t>
+      </w:r>
+      <w:r>
+        <w:t>. H</w:t>
+      </w:r>
+      <w:r>
+        <w:t xml:space="preserve">owever, this will be explored in future work. </w:t>
+      </w:r>
+      <w:r>
+        <w:t xml:space="preserve">To recognize and </w:t>
+      </w:r>
+      <w:r>
+        <w:lastRenderedPageBreak/>
+        <w:t>expand on</w:t>
+      </w:r>
+      <w:r>
+        <w:t xml:space="preserve"> the ideas presented </w:t>
+      </w:r>
+      <w:r>
+        <w:t>from</w:t>
+      </w:r>
+      <w:r>
         <w:t xml:space="preserve"> </w:t>
       </w:r>
-      <w:hyperlink r:id="rId17" w:history="1">
-        <w:r>
-          <w:rPr>
-            <w:rStyle w:val="Hyperlink"/>
-            <w:b/>
-            <w:bCs/>
-          </w:rPr>
-          <w:t>[3]</w:t>
-        </w:r>
-      </w:hyperlink>
-      <w:r>
-        <w:rPr>
-          <w:b/>
-          <w:bCs/>
-        </w:rPr>
-        <w:t>,</w:t>
-      </w:r>
-      <w:r>
-        <w:t xml:space="preserve"> the use of Zigbee technology was proposed for fire monitoring in forest environments, utilizing a frequency range from 868 MHz to 2.4 GHz. </w:t>
-      </w:r>
-      <w:r>
-        <w:t xml:space="preserve">This approach leverages Zigbee’s strengths, including low power consumption, mesh networking, and flexible frequency operation, which enhances its ability to </w:t>
-      </w:r>
-      <w:r>
-        <w:lastRenderedPageBreak/>
-        <w:t xml:space="preserve">penetrate obstacles in complex environments, making </w:t>
-      </w:r>
-      <w:r>
-        <w:rPr>
-          <w:lang w:val="vi-VN"/>
-        </w:rPr>
-        <w:t>more usefull compared to</w:t>
-      </w:r>
-      <w:r>
-        <w:t xml:space="preserve"> Wi-Fi and cellular in such contexts.</w:t>
-      </w:r>
-      <w:r>
-        <w:rPr>
-          <w:lang w:val="vi-VN"/>
-        </w:rPr>
+      <w:r>
+        <w:t>the science papers</w:t>
+      </w:r>
+      <w:r>
+        <w:t xml:space="preserve">, </w:t>
+      </w:r>
+      <w:r>
+        <w:t xml:space="preserve">many of which </w:t>
+      </w:r>
+      <w:r>
+        <w:t>use</w:t>
+      </w:r>
+      <w:r>
+        <w:t xml:space="preserve"> wireless technologies such as Wi-Fi or GSM</w:t>
+      </w:r>
+      <w:r>
+        <w:t>.</w:t>
+      </w:r>
+      <w:r>
+        <w:t xml:space="preserve"> Th</w:t>
+      </w:r>
+      <w:r>
+        <w:t xml:space="preserve">is thesis proposes </w:t>
+      </w:r>
+      <w:r>
+        <w:t>enhancing</w:t>
+      </w:r>
+      <w:r>
+        <w:t xml:space="preserve"> current approaches by applying radio communication</w:t>
+      </w:r>
+      <w:r>
         <w:t xml:space="preserve"> </w:t>
       </w:r>
       <w:r>
-        <w:t xml:space="preserve">However, Zigbee </w:t>
-      </w:r>
-      <w:r>
-        <w:rPr>
-          <w:lang w:val="vi-VN"/>
-        </w:rPr>
-        <w:t xml:space="preserve">also has the </w:t>
-      </w:r>
-      <w:r>
-        <w:t>disadvantages such as</w:t>
-      </w:r>
-      <w:r>
-        <w:t xml:space="preserve">: </w:t>
-      </w:r>
-      <w:r>
-        <w:t xml:space="preserve">low data transmission rates </w:t>
-      </w:r>
-      <w:r>
-        <w:t>(~250 kbps), limited range (10–100 meters depending on the environment), and the requirement for careful configuration, which can be a barrier to large-scale deployment.</w:t>
-      </w:r>
-    </w:p>
-    <w:p>
-      <w:pPr>
-        <w:ind w:left="284"/>
-      </w:pPr>
-      <w:r>
-        <w:t xml:space="preserve">More advanced systems such as </w:t>
-      </w:r>
-      <w:hyperlink r:id="rId18" w:history="1">
-        <w:r>
-          <w:rPr>
-            <w:rStyle w:val="Hyperlink"/>
-            <w:b/>
-            <w:bCs/>
-          </w:rPr>
-          <w:t>[4]</w:t>
-        </w:r>
-      </w:hyperlink>
-      <w:r>
-        <w:t xml:space="preserve"> employ </w:t>
-      </w:r>
-      <w:r>
-        <w:rPr>
-          <w:lang w:val="vi-VN"/>
-        </w:rPr>
-        <w:t xml:space="preserve">detect </w:t>
-      </w:r>
-      <w:r>
-        <w:t xml:space="preserve">fire and smoke </w:t>
-      </w:r>
-      <w:r>
-        <w:rPr>
-          <w:lang w:val="vi-VN"/>
-        </w:rPr>
-        <w:t>image</w:t>
-      </w:r>
-      <w:r>
-        <w:t xml:space="preserve"> using real-time machine learning models. These systems offer high detection accuracy and precise localization, making them suitable for modern smart </w:t>
-      </w:r>
-      <w:r>
-        <w:rPr>
-          <w:lang w:val="vi-VN"/>
-        </w:rPr>
-        <w:t>monitoring</w:t>
-      </w:r>
-      <w:r>
-        <w:t xml:space="preserve">. However, they often lack integration with </w:t>
-      </w:r>
-      <w:r>
-        <w:rPr>
-          <w:lang w:val="vi-VN"/>
-        </w:rPr>
-        <w:t>enviroment</w:t>
-      </w:r>
-      <w:r>
-        <w:t xml:space="preserve"> sensors and require significant computational resources, which may not be practical for embedded or</w:t>
-      </w:r>
-      <w:r>
-        <w:rPr>
-          <w:lang w:val="vi-VN"/>
-        </w:rPr>
-        <w:t xml:space="preserve"> </w:t>
-      </w:r>
-      <w:r>
-        <w:t>battery-powered</w:t>
-      </w:r>
-      <w:r>
-        <w:rPr>
-          <w:lang w:val="vi-VN"/>
-        </w:rPr>
-        <w:t xml:space="preserve"> </w:t>
-      </w:r>
-      <w:r>
-        <w:t>environments.</w:t>
-      </w:r>
-      <w:r>
-        <w:rPr>
-          <w:lang w:val="vi-VN"/>
-        </w:rPr>
-        <w:t xml:space="preserve"> However</w:t>
-      </w:r>
-      <w:r>
-        <w:t>, with the availability of high-performance embedded platforms like</w:t>
-      </w:r>
-      <w:r>
-        <w:rPr>
-          <w:lang w:val="vi-VN"/>
-        </w:rPr>
-        <w:t xml:space="preserve"> singele board computer </w:t>
-      </w:r>
-      <w:r>
-        <w:t>Raspberry Pi</w:t>
-      </w:r>
-      <w:r>
-        <w:rPr>
-          <w:lang w:val="vi-VN"/>
-        </w:rPr>
-        <w:t xml:space="preserve"> which </w:t>
-      </w:r>
-      <w:r>
-        <w:t>featuring up to 8GB RAM and SD storage of 64GB or more</w:t>
-      </w:r>
-      <w:r>
-        <w:rPr>
-          <w:lang w:val="vi-VN"/>
-        </w:rPr>
-        <w:t xml:space="preserve">, </w:t>
-      </w:r>
-      <w:r>
-        <w:t xml:space="preserve">implementing AI in fire monitoring and alert systems is becoming increasingly </w:t>
-      </w:r>
-      <w:r>
-        <w:rPr>
-          <w:lang w:val="vi-VN"/>
-        </w:rPr>
-        <w:t>possible</w:t>
-      </w:r>
-      <w:r>
-        <w:t xml:space="preserve"> and realistic.</w:t>
-      </w:r>
-    </w:p>
-    <w:p>
-      <w:pPr>
-        <w:ind w:left="284"/>
-      </w:pPr>
-      <w:r>
-        <w:t>In addition, several works have implemented alert systems using various microcontrollers, integrated mobile applications, and SMS-based notifications. However, web-based platforms remain relatively rare, and wireless transmission technologies beyond Wi-Fi and Zigbee are still underexplored.</w:t>
-      </w:r>
-    </w:p>
-    <w:p>
-      <w:pPr>
-        <w:ind w:left="284"/>
-        <w:rPr>
-          <w:lang w:val="vi-VN"/>
-        </w:rPr>
-      </w:pPr>
-      <w:r>
-        <w:rPr>
-          <w:lang w:val="vi-VN"/>
-        </w:rPr>
-        <w:tab/>
-      </w:r>
-      <w:r>
-        <w:t>To overcome these limitations, this project proposes a fire monitoring and alert system using STM32 microcontrollers in the sensor nodes, combined with the HC-12 wireless module</w:t>
-      </w:r>
-      <w:r>
-        <w:rPr>
-          <w:lang w:val="vi-VN"/>
-        </w:rPr>
-        <w:t xml:space="preserve"> </w:t>
-      </w:r>
-      <w:r>
-        <w:t>for long-range, low-cost data transmission.</w:t>
-      </w:r>
-      <w:r>
-        <w:rPr>
-          <w:lang w:val="vi-VN"/>
-        </w:rPr>
-        <w:t xml:space="preserve"> </w:t>
-      </w:r>
-      <w:r>
-        <w:t>Compared to Zigbee, HC-12 offers superior penetration through obstacles and a wider communication range, making it more suitable for harsh or remote environments where short-range or wired solutions are impractical.</w:t>
-      </w:r>
-      <w:r>
-        <w:rPr>
-          <w:lang w:val="vi-VN"/>
-        </w:rPr>
-        <w:t xml:space="preserve"> </w:t>
-      </w:r>
-      <w:r>
-        <w:t xml:space="preserve">HC-12 supports a communication distance of up to 1 kilometer in open areas, with selectable power levels, and works stably in various environments. Its transparent serial communication design makes it easy to integrate with most microcontrollers </w:t>
-      </w:r>
-      <w:r>
-        <w:rPr>
-          <w:lang w:val="vi-VN"/>
-        </w:rPr>
-        <w:t>using</w:t>
-      </w:r>
-      <w:r>
-        <w:t xml:space="preserve"> UART, reducing system complexity and development time.</w:t>
-      </w:r>
-      <w:r>
-        <w:rPr>
-          <w:lang w:val="vi-VN"/>
-        </w:rPr>
-        <w:t xml:space="preserve"> </w:t>
-      </w:r>
-      <w:r>
-        <w:t>Furthermore, HC-12 is relatively easy to configure using AT commands, which can be set up through popular serial communication tools such as Hercules</w:t>
-      </w:r>
-      <w:r>
-        <w:rPr>
-          <w:lang w:val="vi-VN"/>
-        </w:rPr>
-        <w:t>, Putty</w:t>
-      </w:r>
-      <w:r>
-        <w:t xml:space="preserve">. Developers can easily </w:t>
-      </w:r>
-      <w:r>
-        <w:rPr>
-          <w:lang w:val="vi-VN"/>
-        </w:rPr>
-        <w:lastRenderedPageBreak/>
-        <w:t>modify</w:t>
-      </w:r>
-      <w:r>
-        <w:t xml:space="preserve"> parameters like baud rate, transmission power, and communication channel</w:t>
-      </w:r>
-      <w:r>
-        <w:rPr>
-          <w:lang w:val="vi-VN"/>
-        </w:rPr>
-        <w:t>, ip of each HC-12</w:t>
-      </w:r>
-      <w:r>
-        <w:t xml:space="preserve"> without complex network setup</w:t>
-      </w:r>
-      <w:r>
-        <w:rPr>
-          <w:lang w:val="vi-VN"/>
-        </w:rPr>
-        <w:t xml:space="preserve">. </w:t>
-      </w:r>
-      <w:r>
-        <w:t xml:space="preserve">As a result, HC-12 </w:t>
-      </w:r>
-      <w:r>
-        <w:rPr>
-          <w:lang w:val="vi-VN"/>
-        </w:rPr>
-        <w:t>is</w:t>
-      </w:r>
-      <w:r>
-        <w:t xml:space="preserve"> a practical solution for quick development and implementation in fire monitoring systems using IoT.</w:t>
-      </w:r>
-      <w:r>
-        <w:rPr>
-          <w:lang w:val="vi-VN"/>
-        </w:rPr>
-        <w:t xml:space="preserve"> </w:t>
-      </w:r>
-      <w:r>
-        <w:t>The proposed system</w:t>
-      </w:r>
-      <w:r>
-        <w:t xml:space="preserve">  in addition to using the HC-12 module,</w:t>
-      </w:r>
-      <w:r>
-        <w:t xml:space="preserve"> will also include multiple environmental sensors (temperature, humidity, flame), and </w:t>
-      </w:r>
-      <w:r>
-        <w:rPr>
-          <w:lang w:val="vi-VN"/>
-        </w:rPr>
-        <w:t>implement</w:t>
-      </w:r>
-      <w:r>
-        <w:t xml:space="preserve"> with a web-based interface, allowing users to remotely visualize and manage fire alerts in real time.</w:t>
-      </w:r>
-    </w:p>
-    <w:p>
-      <w:pPr>
-        <w:rPr>
-          <w:lang w:val="vi-VN"/>
-        </w:rPr>
-      </w:pPr>
-    </w:p>
-    <w:p>
-      <w:pPr>
-        <w:rPr>
-          <w:lang w:val="vi-VN"/>
-        </w:rPr>
-      </w:pPr>
-    </w:p>
-    <w:p>
-      <w:pPr>
-        <w:rPr>
-          <w:lang w:val="vi-VN"/>
-        </w:rPr>
-      </w:pPr>
+        <w:t>to</w:t>
+      </w:r>
+      <w:r>
+        <w:t xml:space="preserve"> an IoT-based fire detection and alert system. </w:t>
+      </w:r>
+      <w:r>
+        <w:t>Once again, I am grateful to these “giants” whose pioneering work has allowed this small idea of a thesis to be developed.</w:t>
+      </w:r>
     </w:p>
     <w:p>
       <w:pPr>
@@ -9872,148 +9460,156 @@
     </w:p>
     <w:p>
       <w:pPr>
+        <w:ind w:left="284"/>
+        <w:rPr>
+          <w:i/>
+          <w:iCs/>
+        </w:rPr>
+      </w:pPr>
+      <w:r>
         <w:rPr>
           <w:lang w:eastAsia="en-US"/>
         </w:rPr>
-      </w:pPr>
+        <w:t xml:space="preserve">An IoT system is an essential technology with applications in monitoring and fire detection. Achieving real-time monitoring, high accuracy, processing all scenarios, and </w:t>
+      </w:r>
       <w:r>
         <w:rPr>
           <w:lang w:eastAsia="en-US"/>
         </w:rPr>
-        <w:t>Real-time object detection is an essential technology with applications across many areas. However, achieving real-time speeds</w:t>
+        <w:t>overcoming hardware limitations creates</w:t>
       </w:r>
       <w:r>
         <w:rPr>
           <w:lang w:eastAsia="en-US"/>
         </w:rPr>
-        <w:t xml:space="preserve">, </w:t>
+        <w:t xml:space="preserve"> serious difficulties. </w:t>
       </w:r>
       <w:r>
         <w:rPr>
           <w:lang w:eastAsia="en-US"/>
         </w:rPr>
-        <w:t>high accuracy</w:t>
+        <w:t xml:space="preserve">The use of IoT brings </w:t>
       </w:r>
       <w:r>
         <w:rPr>
           <w:lang w:eastAsia="en-US"/>
         </w:rPr>
-        <w:t>, and hardware constraints</w:t>
+        <w:t>a</w:t>
       </w:r>
       <w:r>
         <w:rPr>
           <w:lang w:eastAsia="en-US"/>
         </w:rPr>
-        <w:t xml:space="preserve"> presents significant challenges</w:t>
+        <w:t xml:space="preserve"> promising solution, enabling real-time monitoring, r</w:t>
       </w:r>
       <w:r>
         <w:rPr>
           <w:lang w:eastAsia="en-US"/>
         </w:rPr>
-        <w:t>.</w:t>
-      </w:r>
-    </w:p>
-    <w:p>
-      <w:pPr>
+        <w:t>emote access, and</w:t>
+      </w:r>
+      <w:r>
         <w:rPr>
           <w:lang w:eastAsia="en-US"/>
         </w:rPr>
-      </w:pPr>
+        <w:t xml:space="preserve"> </w:t>
+      </w:r>
       <w:r>
         <w:rPr>
           <w:lang w:eastAsia="en-US"/>
         </w:rPr>
-        <w:t>Both deep learning and traditional computer vision methods have been used to solve th</w:t>
+        <w:t>automated alert notifications.</w:t>
       </w:r>
       <w:r>
         <w:rPr>
           <w:lang w:eastAsia="en-US"/>
         </w:rPr>
-        <w:t>e</w:t>
+        <w:t xml:space="preserve"> </w:t>
       </w:r>
       <w:r>
         <w:rPr>
           <w:lang w:eastAsia="en-US"/>
         </w:rPr>
-        <w:t>s</w:t>
-      </w:r>
-      <w:r>
-        <w:rPr>
+        <w:t xml:space="preserve">This project aims to inherit and integrate the ideas from those previous works, while also contributing further improvements to develop a more responsive and reliable fire alert system. It also introduces new innovations to improve the system’s flexibility and performance in real-life situations. In </w:t>
+      </w:r>
+      <w:r>
+        <w:rPr>
+          <w:i/>
+          <w:iCs/>
           <w:lang w:eastAsia="en-US"/>
         </w:rPr>
-        <w:t>e</w:t>
+        <w:fldChar w:fldCharType="begin"/>
       </w:r>
       <w:r>
         <w:rPr>
           <w:lang w:eastAsia="en-US"/>
         </w:rPr>
-        <w:t xml:space="preserve"> problem</w:t>
-      </w:r>
-      <w:r>
-        <w:rPr>
+        <w:instrText xml:space="preserve"> REF _Ref201065845 \r \h </w:instrText>
+      </w:r>
+      <w:r>
+        <w:rPr>
+          <w:i/>
+          <w:iCs/>
           <w:lang w:eastAsia="en-US"/>
         </w:rPr>
-        <w:t>s</w:t>
-      </w:r>
-      <w:r>
-        <w:rPr>
+      </w:r>
+      <w:r>
+        <w:rPr>
+          <w:i/>
+          <w:iCs/>
           <w:lang w:eastAsia="en-US"/>
         </w:rPr>
-        <w:t xml:space="preserve">. However, there are tradeoffs between accuracy, speed, </w:t>
+        <w:fldChar w:fldCharType="separate"/>
       </w:r>
       <w:r>
         <w:rPr>
           <w:lang w:eastAsia="en-US"/>
         </w:rPr>
-        <w:t>performance, and hardware configuration</w:t>
-      </w:r>
-      <w:r>
-        <w:rPr>
+        <w:t>Chapter 2</w:t>
+      </w:r>
+      <w:r>
+        <w:rPr>
+          <w:i/>
+          <w:iCs/>
           <w:lang w:eastAsia="en-US"/>
         </w:rPr>
-        <w:t>. Deep learning methods such as YOLO, R-CNN, or SSD can provide state-of-the-art accuracy</w:t>
-      </w:r>
-      <w:r>
-        <w:rPr>
+        <w:fldChar w:fldCharType="end"/>
+      </w:r>
+      <w:r>
+        <w:rPr>
+          <w:i/>
+          <w:iCs/>
           <w:lang w:eastAsia="en-US"/>
         </w:rPr>
-        <w:t xml:space="preserve"> but </w:t>
-      </w:r>
-      <w:r>
-        <w:rPr>
+        <w:t>:</w:t>
+      </w:r>
+      <w:r>
+        <w:rPr>
+          <w:i/>
+          <w:iCs/>
           <w:lang w:eastAsia="en-US"/>
         </w:rPr>
-        <w:t xml:space="preserve">require </w:t>
-      </w:r>
-      <w:r>
-        <w:rPr>
+        <w:t xml:space="preserve"> </w:t>
+      </w:r>
+      <w:r>
+        <w:rPr>
+          <w:i/>
+          <w:iCs/>
           <w:lang w:eastAsia="en-US"/>
         </w:rPr>
-        <w:t>powerful</w:t>
+        <w:t>System Architecture Design</w:t>
       </w:r>
       <w:r>
         <w:rPr>
           <w:lang w:eastAsia="en-US"/>
         </w:rPr>
-        <w:t xml:space="preserve"> </w:t>
+        <w:t>, a proposal will be presented, focusing on the integration of hardware and software components,</w:t>
       </w:r>
       <w:r>
         <w:rPr>
           <w:lang w:eastAsia="en-US"/>
         </w:rPr>
-        <w:t>GPUs</w:t>
-      </w:r>
-      <w:r>
-        <w:rPr>
-          <w:lang w:eastAsia="en-US"/>
-        </w:rPr>
-        <w:t xml:space="preserve"> or specialized hardware</w:t>
-      </w:r>
-      <w:r>
-        <w:rPr>
-          <w:lang w:eastAsia="en-US"/>
-        </w:rPr>
-        <w:t>. On the other hand, traditional algorithms like HOG-SVM are more lightweight and hardware-efficient. However, they rely on feature engineering more heavily and may not match the accuracy of deep learning methods.</w:t>
+        <w:t xml:space="preserve"> including sensor modules, communication systems, and control logic. All of which will be implemented through software to build the proposed IoT-based fire monitoring solution.</w:t>
       </w:r>
     </w:p>
     <w:p>
@@ -10028,42 +9624,6 @@
       </w:pPr>
       <w:r>
         <w:rPr>
-          <w:lang w:eastAsia="en-US"/>
-        </w:rPr>
-        <w:t xml:space="preserve">This thesis </w:t>
-      </w:r>
-      <w:r>
-        <w:rPr>
-          <w:lang w:eastAsia="en-US"/>
-        </w:rPr>
-        <w:t xml:space="preserve">proposes a system that can detect objects in </w:t>
-      </w:r>
-      <w:r>
-        <w:rPr>
-          <w:lang w:eastAsia="en-US"/>
-        </w:rPr>
-        <w:t>real time</w:t>
-      </w:r>
-      <w:r>
-        <w:rPr>
-          <w:lang w:eastAsia="en-US"/>
-        </w:rPr>
-        <w:t xml:space="preserve"> by utilizing the HOG-SVM algorithm as its core. </w:t>
-      </w:r>
-      <w:r>
-        <w:rPr>
-          <w:lang w:eastAsia="en-US"/>
-        </w:rPr>
-        <w:t>Various techniques will be employed to enhance its speed and efficiency, including using</w:t>
-      </w:r>
-      <w:r>
-        <w:rPr>
-          <w:lang w:eastAsia="en-US"/>
-        </w:rPr>
-        <w:t xml:space="preserve"> background motion using the Zipfian Estimation method. The objective is to implement the complete system on an FPGA platform to leverage the hardware design optimization flexibility and parallelism.</w:t>
-      </w:r>
-      <w:r>
-        <w:rPr>
           <w:rFonts w:eastAsiaTheme="majorEastAsia" w:cstheme="majorBidi"/>
           <w:b/>
           <w:sz w:val="32"/>
@@ -10078,10 +9638,10 @@
         <w:pStyle w:val="Heading1"/>
       </w:pPr>
       <w:bookmarkStart w:id="23" w:name="_Hlk155854196"/>
-      <w:bookmarkStart w:id="24" w:name="_Toc201044037"/>
+      <w:bookmarkStart w:id="24" w:name="_Ref201065845"/>
       <w:r>
         <w:lastRenderedPageBreak/>
-        <w:t>Proposed Real-time Object Detection System</w:t>
+        <w:t>System Architecture Design</w:t>
       </w:r>
       <w:bookmarkEnd w:id="24"/>
     </w:p>
@@ -10643,7 +10203,7 @@
                     </pic:cNvPicPr>
                   </pic:nvPicPr>
                   <pic:blipFill>
-                    <a:blip r:embed="rId19" cstate="print">
+                    <a:blip r:embed="rId14" cstate="print">
                       <a:extLst>
                         <a:ext uri="{28A0092B-C50C-407E-A947-70E740481C1C}">
                           <a14:useLocalDpi xmlns:a14="http://schemas.microsoft.com/office/drawing/2010/main" val="0"/>
@@ -10874,7 +10434,7 @@
                     </pic:cNvPicPr>
                   </pic:nvPicPr>
                   <pic:blipFill>
-                    <a:blip r:embed="rId20" cstate="print">
+                    <a:blip r:embed="rId15" cstate="print">
                       <a:extLst>
                         <a:ext uri="{28A0092B-C50C-407E-A947-70E740481C1C}">
                           <a14:useLocalDpi xmlns:a14="http://schemas.microsoft.com/office/drawing/2010/main" val="0"/>
@@ -11046,7 +10606,7 @@
                     </pic:cNvPicPr>
                   </pic:nvPicPr>
                   <pic:blipFill>
-                    <a:blip r:embed="rId21" cstate="print">
+                    <a:blip r:embed="rId16" cstate="print">
                       <a:extLst>
                         <a:ext uri="{28A0092B-C50C-407E-A947-70E740481C1C}">
                           <a14:useLocalDpi xmlns:a14="http://schemas.microsoft.com/office/drawing/2010/main" val="0"/>
@@ -11157,7 +10717,7 @@
                     <pic:cNvPicPr/>
                   </pic:nvPicPr>
                   <pic:blipFill>
-                    <a:blip r:embed="rId22">
+                    <a:blip r:embed="rId17">
                       <a:extLst>
                         <a:ext uri="{28A0092B-C50C-407E-A947-70E740481C1C}">
                           <a14:useLocalDpi xmlns:a14="http://schemas.microsoft.com/office/drawing/2010/main" val="0"/>
@@ -11824,10 +11384,10 @@
           <w:lang w:eastAsia="en-US"/>
         </w:rPr>
         <w:object w:dxaOrig="6856" w:dyaOrig="5029" w14:anchorId="3D17021A">
-          <v:shape id="_x0000_i1882" type="#_x0000_t75" style="width:343.1pt;height:251.7pt" o:ole="">
-            <v:imagedata r:id="rId23" o:title=""/>
+          <v:shape id="_x0000_i1042" type="#_x0000_t75" style="width:343.1pt;height:251.7pt" o:ole="">
+            <v:imagedata r:id="rId18" o:title=""/>
           </v:shape>
-          <o:OLEObject Type="Embed" ProgID="Word.Document.12" ShapeID="_x0000_i1882" DrawAspect="Content" ObjectID="_1811664549" r:id="rId24">
+          <o:OLEObject Type="Embed" ProgID="Word.Document.12" ShapeID="_x0000_i1042" DrawAspect="Content" ObjectID="_1811678635" r:id="rId19">
             <o:FieldCodes>\s</o:FieldCodes>
           </o:OLEObject>
         </w:object>
@@ -12656,10 +12216,10 @@
     <w:p>
       <w:r>
         <w:object w:dxaOrig="8280" w:dyaOrig="439" w14:anchorId="20B73F02">
-          <v:shape id="_x0000_i1883" type="#_x0000_t75" style="width:415.1pt;height:20.65pt" o:ole="">
-            <v:imagedata r:id="rId25" o:title=""/>
+          <v:shape id="_x0000_i1043" type="#_x0000_t75" style="width:415.1pt;height:20.65pt" o:ole="">
+            <v:imagedata r:id="rId20" o:title=""/>
           </v:shape>
-          <o:OLEObject Type="Embed" ProgID="Word.Document.12" ShapeID="_x0000_i1883" DrawAspect="Content" ObjectID="_1811664550" r:id="rId26">
+          <o:OLEObject Type="Embed" ProgID="Word.Document.12" ShapeID="_x0000_i1043" DrawAspect="Content" ObjectID="_1811678636" r:id="rId21">
             <o:FieldCodes>\s</o:FieldCodes>
           </o:OLEObject>
         </w:object>
@@ -12708,10 +12268,10 @@
           <w:lang w:eastAsia="en-US"/>
         </w:rPr>
         <w:object w:dxaOrig="8205" w:dyaOrig="734" w14:anchorId="30F8FEA1">
-          <v:shape id="_x0000_i1884" type="#_x0000_t75" style="width:411.35pt;height:36.3pt" o:ole="">
-            <v:imagedata r:id="rId27" o:title=""/>
+          <v:shape id="_x0000_i1044" type="#_x0000_t75" style="width:411.35pt;height:36.3pt" o:ole="">
+            <v:imagedata r:id="rId22" o:title=""/>
           </v:shape>
-          <o:OLEObject Type="Embed" ProgID="Word.Document.12" ShapeID="_x0000_i1884" DrawAspect="Content" ObjectID="_1811664551" r:id="rId28">
+          <o:OLEObject Type="Embed" ProgID="Word.Document.12" ShapeID="_x0000_i1044" DrawAspect="Content" ObjectID="_1811678637" r:id="rId23">
             <o:FieldCodes>\s</o:FieldCodes>
           </o:OLEObject>
         </w:object>
@@ -12830,7 +12390,7 @@
                     <pic:cNvPicPr/>
                   </pic:nvPicPr>
                   <pic:blipFill>
-                    <a:blip r:embed="rId29"/>
+                    <a:blip r:embed="rId24"/>
                     <a:stretch>
                       <a:fillRect/>
                     </a:stretch>
@@ -12972,10 +12532,10 @@
           <w:lang w:eastAsia="en-US"/>
         </w:rPr>
         <w:object w:dxaOrig="8475" w:dyaOrig="794" w14:anchorId="5B4D243A">
-          <v:shape id="_x0000_i1885" type="#_x0000_t75" style="width:424.5pt;height:40.05pt" o:ole="">
-            <v:imagedata r:id="rId30" o:title=""/>
+          <v:shape id="_x0000_i1045" type="#_x0000_t75" style="width:424.5pt;height:40.05pt" o:ole="">
+            <v:imagedata r:id="rId25" o:title=""/>
           </v:shape>
-          <o:OLEObject Type="Embed" ProgID="Word.Document.12" ShapeID="_x0000_i1885" DrawAspect="Content" ObjectID="_1811664552" r:id="rId31">
+          <o:OLEObject Type="Embed" ProgID="Word.Document.12" ShapeID="_x0000_i1045" DrawAspect="Content" ObjectID="_1811678638" r:id="rId26">
             <o:FieldCodes>\s</o:FieldCodes>
           </o:OLEObject>
         </w:object>
@@ -13743,10 +13303,10 @@
           <w:lang w:eastAsia="en-US"/>
         </w:rPr>
         <w:object w:dxaOrig="5400" w:dyaOrig="922" w14:anchorId="051B2232">
-          <v:shape id="_x0000_i1886" type="#_x0000_t75" style="width:271.1pt;height:47.6pt" o:ole="">
-            <v:imagedata r:id="rId32" o:title=""/>
+          <v:shape id="_x0000_i1029" type="#_x0000_t75" style="width:271.1pt;height:47.6pt" o:ole="">
+            <v:imagedata r:id="rId27" o:title=""/>
           </v:shape>
-          <o:OLEObject Type="Embed" ProgID="Word.Document.12" ShapeID="_x0000_i1886" DrawAspect="Content" ObjectID="_1811664553" r:id="rId33">
+          <o:OLEObject Type="Embed" ProgID="Word.Document.12" ShapeID="_x0000_i1029" DrawAspect="Content" ObjectID="_1811678639" r:id="rId28">
             <o:FieldCodes>\s</o:FieldCodes>
           </o:OLEObject>
         </w:object>
@@ -16031,7 +15591,7 @@
     </w:sdt>
     <w:bookmarkEnd w:id="85" w:displacedByCustomXml="prev"/>
     <w:sectPr>
-      <w:footerReference w:type="default" r:id="rId34"/>
+      <w:footerReference w:type="default" r:id="rId29"/>
       <w:pgSz w:w="11906" w:h="16838" w:code="9"/>
       <w:pgMar w:top="1411" w:right="1138" w:bottom="1699" w:left="1699" w:header="720" w:footer="720" w:gutter="0"/>
       <w:pgNumType w:start="1"/>
@@ -17964,7 +17524,7 @@
     <w:name w:val="Normal"/>
     <w:aliases w:val="paragraph"/>
     <w:qFormat/>
-    <w:rsid w:val="00B509C6"/>
+    <w:rsid w:val="002E5FA2"/>
     <w:pPr>
       <w:spacing w:after="120" w:line="360" w:lineRule="auto"/>
       <w:ind w:firstLine="562"/>

--- a/Report_Thesis_2025.docx
+++ b/Report_Thesis_2025.docx
@@ -9066,10 +9066,7 @@
         <w:t xml:space="preserve"> </w:t>
       </w:r>
       <w:r>
-        <w:t>(2019</w:t>
-      </w:r>
-      <w:r>
-        <w:t>) shows a</w:t>
+        <w:t>(2019) shows a</w:t>
       </w:r>
       <w:r>
         <w:t xml:space="preserve"> </w:t>
@@ -9323,13 +9320,7 @@
         <w:t xml:space="preserve"> Although this recent work represents the development, the </w:t>
       </w:r>
       <w:r>
-        <w:t xml:space="preserve">core concept of fire detection systems </w:t>
-      </w:r>
-      <w:r>
-        <w:t>has</w:t>
-      </w:r>
-      <w:r>
-        <w:t xml:space="preserve"> already been explored in earlier studies.</w:t>
+        <w:t>core concept of fire detection systems has already been explored in earlier studies.</w:t>
       </w:r>
       <w:r>
         <w:t xml:space="preserve">. </w:t>
@@ -9341,13 +9332,7 @@
         <w:t>,</w:t>
       </w:r>
       <w:r>
-        <w:t xml:space="preserve"> a paper from 2013 [9] discusses a real-time fire alarm system developed using Raspberry Pi and Arduino Uno. This system features include</w:t>
-      </w:r>
-      <w:r>
-        <w:t xml:space="preserve"> </w:t>
-      </w:r>
-      <w:r>
-        <w:t xml:space="preserve">smoke detection, room image capture, and alert through SMS and a web interface. It only sends alerts to firefighters after user confirmation to reduce false alarms. Although this paper was from 2013, its implementation was quite complete – features like login were already added. However, the web design is still </w:t>
+        <w:t xml:space="preserve"> a paper from 2013 [9] discusses a real-time fire alarm system developed using Raspberry Pi and Arduino Uno. This system features include smoke detection, room image capture, and alert through SMS and a web interface. It only sends alerts to firefighters after user confirmation to reduce false alarms. Although this paper was from 2013, its implementation was quite complete – features like login were already added. However, the web design is still </w:t>
       </w:r>
       <w:r>
         <w:t>basic</w:t>
@@ -9524,13 +9509,7 @@
         <w:rPr>
           <w:lang w:eastAsia="en-US"/>
         </w:rPr>
-        <w:t xml:space="preserve"> </w:t>
-      </w:r>
-      <w:r>
-        <w:rPr>
-          <w:lang w:eastAsia="en-US"/>
-        </w:rPr>
-        <w:t xml:space="preserve">This project aims to inherit and integrate the ideas from those previous works, while also contributing further improvements to develop a more responsive and reliable fire alert system. It also introduces new innovations to improve the system’s flexibility and performance in real-life situations. In </w:t>
+        <w:t xml:space="preserve"> This project aims to inherit and integrate the ideas from those previous works, while also contributing further improvements to develop a more responsive and reliable fire alert system. It also introduces new innovations to improve the system’s flexibility and performance in real-life situations. In </w:t>
       </w:r>
       <w:r>
         <w:rPr>
@@ -9581,7 +9560,7 @@
           <w:iCs/>
           <w:lang w:eastAsia="en-US"/>
         </w:rPr>
-        <w:t>:</w:t>
+        <w:t>In</w:t>
       </w:r>
       <w:r>
         <w:rPr>
@@ -9637,13 +9616,13 @@
       <w:pPr>
         <w:pStyle w:val="Heading1"/>
       </w:pPr>
-      <w:bookmarkStart w:id="23" w:name="_Hlk155854196"/>
-      <w:bookmarkStart w:id="24" w:name="_Ref201065845"/>
+      <w:bookmarkStart w:id="23" w:name="_Ref201065845"/>
+      <w:bookmarkStart w:id="24" w:name="_Hlk155854196"/>
       <w:r>
         <w:lastRenderedPageBreak/>
         <w:t>System Architecture Design</w:t>
       </w:r>
-      <w:bookmarkEnd w:id="24"/>
+      <w:bookmarkEnd w:id="23"/>
     </w:p>
     <w:p>
       <w:pPr>
@@ -9652,97 +9631,622 @@
         </w:rPr>
       </w:pPr>
       <w:bookmarkStart w:id="25" w:name="_Ref155729541"/>
-      <w:r>
-        <w:rPr>
-          <w:shd w:val="clear" w:color="auto" w:fill="FFFFFF"/>
-        </w:rPr>
-        <w:t xml:space="preserve">The first chapter of this thesis provides an introduction to object detection and real-time object detection, and it also outlines the specific goals of the thesis. </w:t>
-      </w:r>
-      <w:r>
-        <w:rPr>
-          <w:shd w:val="clear" w:color="auto" w:fill="FFFFFF"/>
-        </w:rPr>
-        <w:t xml:space="preserve">To create a system that detects objects in real-time on embedded edge devices using a stationary camera, it's recommended to use motion detection based on background subtraction using Zipfian Estimation Techniques. This technique helps identify the moving components in the frame, which can then be passed on to HOG-SVM calculation blocks to </w:t>
-      </w:r>
-      <w:r>
-        <w:rPr>
-          <w:shd w:val="clear" w:color="auto" w:fill="FFFFFF"/>
-        </w:rPr>
-        <w:t>identify the objects accurately</w:t>
-      </w:r>
-      <w:r>
-        <w:rPr>
-          <w:shd w:val="clear" w:color="auto" w:fill="FFFFFF"/>
-        </w:rPr>
-        <w:t>.</w:t>
+      <w:bookmarkStart w:id="26" w:name="_Ref156740705"/>
+      <w:bookmarkStart w:id="27" w:name="_Ref156035818"/>
+      <w:r>
+        <w:rPr>
+          <w:shd w:val="clear" w:color="auto" w:fill="FFFFFF"/>
+        </w:rPr>
+        <w:t xml:space="preserve">The first chapter of this thesis provided an overview of IoT technology and its practical applications in fire detection and monitoring. It also discussed the current state of research and proposed a new direction by enhancing existing ideas with the use of radio communication. While many previous systems relied on Wi-Fi or GSM, this thesis focuses on integrating HC-12 wireless modules for long-range, </w:t>
+      </w:r>
+      <w:r>
+        <w:rPr>
+          <w:shd w:val="clear" w:color="auto" w:fill="FFFFFF"/>
+        </w:rPr>
+        <w:t xml:space="preserve">low-cost, </w:t>
+      </w:r>
+      <w:r>
+        <w:rPr>
+          <w:shd w:val="clear" w:color="auto" w:fill="FFFFFF"/>
+        </w:rPr>
+        <w:t xml:space="preserve">low-power communication. The core goal is to build an IoT-based system </w:t>
+      </w:r>
+      <w:r>
+        <w:rPr>
+          <w:shd w:val="clear" w:color="auto" w:fill="FFFFFF"/>
+        </w:rPr>
+        <w:t>that monitors, detects fire, and alerts</w:t>
+      </w:r>
+      <w:r>
+        <w:rPr>
+          <w:shd w:val="clear" w:color="auto" w:fill="FFFFFF"/>
+        </w:rPr>
+        <w:t xml:space="preserve"> in real time.</w:t>
       </w:r>
     </w:p>
     <w:p>
       <w:pPr>
         <w:rPr>
           <w:shd w:val="clear" w:color="auto" w:fill="FFFFFF"/>
-          <w:lang w:val="en" w:eastAsia="en-US"/>
-        </w:rPr>
-      </w:pPr>
-      <w:r>
-        <w:rPr>
-          <w:shd w:val="clear" w:color="auto" w:fill="FFFFFF"/>
-          <w:lang w:val="en" w:eastAsia="en-US"/>
-        </w:rPr>
-        <w:t>In the second chapter of the thesis, a system architecture will be proposed based on the idea above. The chapter will go into the different components of the system, including the motion detection block. The motion detection block works as the pre-processing part of the system. The object detection block uses HOG-SVM as its core and other components, such as the Bilinear Interpolation Scale Generator, which detects objects in multiscale, and the NMS, responsible for collecting the final results. Finally, the post-processing component is responsible for bringing the location of the recognized object back into the frame.</w:t>
+        </w:rPr>
+      </w:pPr>
+      <w:r>
+        <w:rPr>
+          <w:shd w:val="clear" w:color="auto" w:fill="FFFFFF"/>
+        </w:rPr>
+        <w:t xml:space="preserve">Building </w:t>
+      </w:r>
+      <w:r>
+        <w:rPr>
+          <w:shd w:val="clear" w:color="auto" w:fill="FFFFFF"/>
+        </w:rPr>
+        <w:t>on</w:t>
+      </w:r>
+      <w:r>
+        <w:rPr>
+          <w:shd w:val="clear" w:color="auto" w:fill="FFFFFF"/>
+        </w:rPr>
+        <w:t xml:space="preserve"> this </w:t>
+      </w:r>
+      <w:r>
+        <w:rPr>
+          <w:shd w:val="clear" w:color="auto" w:fill="FFFFFF"/>
+        </w:rPr>
+        <w:t>ideal</w:t>
+      </w:r>
+      <w:r>
+        <w:rPr>
+          <w:shd w:val="clear" w:color="auto" w:fill="FFFFFF"/>
+        </w:rPr>
+        <w:t xml:space="preserve">, </w:t>
+      </w:r>
+      <w:r>
+        <w:rPr>
+          <w:i/>
+          <w:iCs/>
+          <w:shd w:val="clear" w:color="auto" w:fill="FFFFFF"/>
+        </w:rPr>
+        <w:fldChar w:fldCharType="begin"/>
+      </w:r>
+      <w:r>
+        <w:rPr>
+          <w:i/>
+          <w:iCs/>
+          <w:shd w:val="clear" w:color="auto" w:fill="FFFFFF"/>
+        </w:rPr>
+        <w:instrText xml:space="preserve"> REF _Ref201065845 \r \h </w:instrText>
+      </w:r>
+      <w:r>
+        <w:rPr>
+          <w:i/>
+          <w:iCs/>
+          <w:shd w:val="clear" w:color="auto" w:fill="FFFFFF"/>
+        </w:rPr>
+      </w:r>
+      <w:r>
+        <w:rPr>
+          <w:i/>
+          <w:iCs/>
+          <w:shd w:val="clear" w:color="auto" w:fill="FFFFFF"/>
+        </w:rPr>
+        <w:instrText xml:space="preserve"> \* MERGEFORMAT </w:instrText>
+      </w:r>
+      <w:r>
+        <w:rPr>
+          <w:i/>
+          <w:iCs/>
+          <w:shd w:val="clear" w:color="auto" w:fill="FFFFFF"/>
+        </w:rPr>
+        <w:fldChar w:fldCharType="separate"/>
+      </w:r>
+      <w:r>
+        <w:rPr>
+          <w:i/>
+          <w:iCs/>
+          <w:shd w:val="clear" w:color="auto" w:fill="FFFFFF"/>
+        </w:rPr>
+        <w:t>Chapter 2</w:t>
+      </w:r>
+      <w:r>
+        <w:rPr>
+          <w:i/>
+          <w:iCs/>
+          <w:shd w:val="clear" w:color="auto" w:fill="FFFFFF"/>
+        </w:rPr>
+        <w:fldChar w:fldCharType="end"/>
+      </w:r>
+      <w:r>
+        <w:rPr>
+          <w:shd w:val="clear" w:color="auto" w:fill="FFFFFF"/>
+        </w:rPr>
+        <w:t xml:space="preserve"> </w:t>
+      </w:r>
+      <w:r>
+        <w:rPr>
+          <w:shd w:val="clear" w:color="auto" w:fill="FFFFFF"/>
+        </w:rPr>
+        <w:t>presents the proposed system architecture, which consists of both hardware and software components designed to work together for efficient fire monitoring. The system includes</w:t>
+      </w:r>
+      <w:r>
+        <w:rPr>
+          <w:shd w:val="clear" w:color="auto" w:fill="FFFFFF"/>
+        </w:rPr>
+        <w:t xml:space="preserve"> hardware devices:</w:t>
+      </w:r>
+      <w:r>
+        <w:rPr>
+          <w:shd w:val="clear" w:color="auto" w:fill="FFFFFF"/>
+        </w:rPr>
+        <w:t xml:space="preserve"> Raspberry Pi and STM32 microcontrollers, HC-12 modules for communication, and a variety of sensors to collect fire-related data.</w:t>
       </w:r>
     </w:p>
     <w:p>
       <w:pPr>
         <w:rPr>
-          <w:rFonts w:eastAsiaTheme="majorEastAsia" w:cstheme="majorBidi"/>
-          <w:b/>
-          <w:szCs w:val="26"/>
-          <w:lang w:eastAsia="en-US"/>
-        </w:rPr>
-      </w:pPr>
-      <w:bookmarkStart w:id="26" w:name="_Ref156740705"/>
-      <w:bookmarkStart w:id="27" w:name="_Ref156035818"/>
-      <w:r>
-        <w:rPr>
-          <w:shd w:val="clear" w:color="auto" w:fill="FFFFFF"/>
-        </w:rPr>
-        <w:t xml:space="preserve">The chapter is divided into four sections. </w:t>
-      </w:r>
-      <w:r>
-        <w:rPr>
-          <w:shd w:val="clear" w:color="auto" w:fill="FFFFFF"/>
-        </w:rPr>
-        <w:t>Section 2.1 outlines a system architecture</w:t>
-      </w:r>
-      <w:r>
-        <w:rPr>
-          <w:shd w:val="clear" w:color="auto" w:fill="FFFFFF"/>
-        </w:rPr>
-        <w:t xml:space="preserve"> that utilizes lightweight algorithms to detect humans. Section 2.2 describes a background subtraction algorithm, which helps </w:t>
-      </w:r>
-      <w:r>
-        <w:rPr>
-          <w:shd w:val="clear" w:color="auto" w:fill="FFFFFF"/>
-        </w:rPr>
-        <w:t>detect</w:t>
-      </w:r>
-      <w:r>
-        <w:rPr>
-          <w:shd w:val="clear" w:color="auto" w:fill="FFFFFF"/>
-        </w:rPr>
-        <w:t xml:space="preserve"> motion in image frames from a stationary camera, thereby reducing computation compared to running object detection on every frame. Section 2.3 explains the use of Histogram of Oriented Gradients features with a Support Vector Machine classifier to detect humans in video frames after motion detection. Lastly, Chapter Conclusions are discussed.</w:t>
+          <w:shd w:val="clear" w:color="auto" w:fill="FFFFFF"/>
+        </w:rPr>
+      </w:pPr>
+      <w:r>
+        <w:rPr>
+          <w:shd w:val="clear" w:color="auto" w:fill="FFFFFF"/>
+        </w:rPr>
+        <w:t>This chapter is organized into three main sections:</w:t>
       </w:r>
     </w:p>
     <w:p>
       <w:pPr>
+        <w:rPr>
+          <w:shd w:val="clear" w:color="auto" w:fill="FFFFFF"/>
+        </w:rPr>
+      </w:pPr>
+      <w:r>
+        <w:rPr>
+          <w:shd w:val="clear" w:color="auto" w:fill="FFFFFF"/>
+        </w:rPr>
+        <w:t xml:space="preserve">- </w:t>
+      </w:r>
+      <w:r>
+        <w:rPr>
+          <w:i/>
+          <w:iCs/>
+          <w:shd w:val="clear" w:color="auto" w:fill="FFFFFF"/>
+        </w:rPr>
+        <w:t xml:space="preserve">Section </w:t>
+      </w:r>
+      <w:r>
+        <w:rPr>
+          <w:i/>
+          <w:iCs/>
+          <w:shd w:val="clear" w:color="auto" w:fill="FFFFFF"/>
+        </w:rPr>
+        <w:fldChar w:fldCharType="begin"/>
+      </w:r>
+      <w:r>
+        <w:rPr>
+          <w:i/>
+          <w:iCs/>
+          <w:shd w:val="clear" w:color="auto" w:fill="FFFFFF"/>
+        </w:rPr>
+        <w:instrText xml:space="preserve"> REF _Ref201073236 \r \h </w:instrText>
+      </w:r>
+      <w:r>
+        <w:rPr>
+          <w:i/>
+          <w:iCs/>
+          <w:shd w:val="clear" w:color="auto" w:fill="FFFFFF"/>
+        </w:rPr>
+      </w:r>
+      <w:r>
+        <w:rPr>
+          <w:i/>
+          <w:iCs/>
+          <w:shd w:val="clear" w:color="auto" w:fill="FFFFFF"/>
+        </w:rPr>
+        <w:instrText xml:space="preserve"> \* MERGEFORMAT </w:instrText>
+      </w:r>
+      <w:r>
+        <w:rPr>
+          <w:i/>
+          <w:iCs/>
+          <w:shd w:val="clear" w:color="auto" w:fill="FFFFFF"/>
+        </w:rPr>
+        <w:fldChar w:fldCharType="separate"/>
+      </w:r>
+      <w:r>
+        <w:rPr>
+          <w:i/>
+          <w:iCs/>
+          <w:shd w:val="clear" w:color="auto" w:fill="FFFFFF"/>
+        </w:rPr>
+        <w:t>2.1</w:t>
+      </w:r>
+      <w:r>
+        <w:rPr>
+          <w:i/>
+          <w:iCs/>
+          <w:shd w:val="clear" w:color="auto" w:fill="FFFFFF"/>
+        </w:rPr>
+        <w:fldChar w:fldCharType="end"/>
+      </w:r>
+      <w:r>
+        <w:rPr>
+          <w:i/>
+          <w:iCs/>
+          <w:shd w:val="clear" w:color="auto" w:fill="FFFFFF"/>
+        </w:rPr>
+        <w:t xml:space="preserve"> </w:t>
+      </w:r>
+      <w:r>
+        <w:rPr>
+          <w:i/>
+          <w:iCs/>
+          <w:shd w:val="clear" w:color="auto" w:fill="FFFFFF"/>
+        </w:rPr>
+        <w:t>Hardware System Architecture</w:t>
+      </w:r>
+      <w:r>
+        <w:rPr>
+          <w:shd w:val="clear" w:color="auto" w:fill="FFFFFF"/>
+        </w:rPr>
+        <w:t>:</w:t>
+      </w:r>
+      <w:r>
+        <w:rPr>
+          <w:b/>
+          <w:bCs/>
+          <w:shd w:val="clear" w:color="auto" w:fill="FFFFFF"/>
+        </w:rPr>
+        <w:t xml:space="preserve"> </w:t>
+      </w:r>
+      <w:r>
+        <w:rPr>
+          <w:shd w:val="clear" w:color="auto" w:fill="FFFFFF"/>
+        </w:rPr>
+        <w:t xml:space="preserve">This section introduces the hardware components used at both the sensor node and the central processing unit. It explains what each component is, its role in the system, and the </w:t>
+      </w:r>
+      <w:r>
+        <w:rPr>
+          <w:shd w:val="clear" w:color="auto" w:fill="FFFFFF"/>
+        </w:rPr>
+        <w:t>reason</w:t>
+      </w:r>
+      <w:r>
+        <w:rPr>
+          <w:shd w:val="clear" w:color="auto" w:fill="FFFFFF"/>
+        </w:rPr>
+        <w:t>s</w:t>
+      </w:r>
+      <w:r>
+        <w:rPr>
+          <w:shd w:val="clear" w:color="auto" w:fill="FFFFFF"/>
+        </w:rPr>
+        <w:t xml:space="preserve"> behind choosing it. Subsections cover specific components</w:t>
+      </w:r>
+      <w:r>
+        <w:rPr>
+          <w:shd w:val="clear" w:color="auto" w:fill="FFFFFF"/>
+        </w:rPr>
+        <w:t>, including fire sensors, temperature and</w:t>
+      </w:r>
+      <w:r>
+        <w:rPr>
+          <w:shd w:val="clear" w:color="auto" w:fill="FFFFFF"/>
+        </w:rPr>
+        <w:t xml:space="preserve"> </w:t>
+      </w:r>
+      <w:r>
+        <w:rPr>
+          <w:shd w:val="clear" w:color="auto" w:fill="FFFFFF"/>
+        </w:rPr>
+        <w:t>humidity modules, STM32 for edge processing, and the Raspberry Pi for central control and web server hosting.</w:t>
+      </w:r>
+    </w:p>
+    <w:p>
+      <w:pPr>
+        <w:tabs>
+          <w:tab w:val="num" w:pos="720"/>
+        </w:tabs>
+        <w:rPr>
+          <w:shd w:val="clear" w:color="auto" w:fill="FFFFFF"/>
+        </w:rPr>
+      </w:pPr>
+      <w:r>
+        <w:rPr>
+          <w:b/>
+          <w:bCs/>
+          <w:shd w:val="clear" w:color="auto" w:fill="FFFFFF"/>
+        </w:rPr>
+        <w:t xml:space="preserve">- </w:t>
+      </w:r>
+      <w:r>
+        <w:rPr>
+          <w:i/>
+          <w:iCs/>
+          <w:shd w:val="clear" w:color="auto" w:fill="FFFFFF"/>
+        </w:rPr>
+        <w:t xml:space="preserve">Section 2.2: Software </w:t>
+      </w:r>
+      <w:r>
+        <w:rPr>
+          <w:i/>
+          <w:iCs/>
+          <w:shd w:val="clear" w:color="auto" w:fill="FFFFFF"/>
+        </w:rPr>
+        <w:t xml:space="preserve">&amp; Firmware </w:t>
+      </w:r>
+      <w:r>
+        <w:rPr>
+          <w:i/>
+          <w:iCs/>
+          <w:shd w:val="clear" w:color="auto" w:fill="FFFFFF"/>
+        </w:rPr>
+        <w:t>System Architecture</w:t>
+      </w:r>
+      <w:r>
+        <w:rPr>
+          <w:shd w:val="clear" w:color="auto" w:fill="FFFFFF"/>
+        </w:rPr>
+        <w:t xml:space="preserve">: </w:t>
+      </w:r>
+      <w:r>
+        <w:rPr>
+          <w:shd w:val="clear" w:color="auto" w:fill="FFFFFF"/>
+        </w:rPr>
+        <w:t>This part details how the software</w:t>
+      </w:r>
+      <w:r>
+        <w:rPr>
+          <w:shd w:val="clear" w:color="auto" w:fill="FFFFFF"/>
+        </w:rPr>
+        <w:t xml:space="preserve"> &amp; firmware</w:t>
+      </w:r>
+      <w:r>
+        <w:rPr>
+          <w:shd w:val="clear" w:color="auto" w:fill="FFFFFF"/>
+        </w:rPr>
+        <w:t xml:space="preserve"> </w:t>
+      </w:r>
+      <w:r>
+        <w:rPr>
+          <w:shd w:val="clear" w:color="auto" w:fill="FFFFFF"/>
+        </w:rPr>
+        <w:t>work</w:t>
+      </w:r>
+      <w:r>
+        <w:rPr>
+          <w:shd w:val="clear" w:color="auto" w:fill="FFFFFF"/>
+        </w:rPr>
+        <w:t xml:space="preserve"> across the system. It </w:t>
+      </w:r>
+      <w:r>
+        <w:rPr>
+          <w:shd w:val="clear" w:color="auto" w:fill="FFFFFF"/>
+        </w:rPr>
+        <w:t>begins with sensor-side firmware, which includes</w:t>
+      </w:r>
+      <w:r>
+        <w:rPr>
+          <w:shd w:val="clear" w:color="auto" w:fill="FFFFFF"/>
+        </w:rPr>
+        <w:t xml:space="preserve"> </w:t>
+      </w:r>
+      <w:r>
+        <w:rPr>
+          <w:shd w:val="clear" w:color="auto" w:fill="FFFFFF"/>
+        </w:rPr>
+        <w:t>collecting data</w:t>
+      </w:r>
+      <w:r>
+        <w:rPr>
+          <w:shd w:val="clear" w:color="auto" w:fill="FFFFFF"/>
+        </w:rPr>
+        <w:t>, encoding</w:t>
+      </w:r>
+      <w:r>
+        <w:rPr>
+          <w:shd w:val="clear" w:color="auto" w:fill="FFFFFF"/>
+        </w:rPr>
+        <w:t xml:space="preserve">, </w:t>
+      </w:r>
+      <w:r>
+        <w:rPr>
+          <w:shd w:val="clear" w:color="auto" w:fill="FFFFFF"/>
+        </w:rPr>
+        <w:t>and transmission. On the server side, it explains how data is received, decoded, stored, and visualized through a Flask-based web application. This section also includes user authentication, account management</w:t>
+      </w:r>
+      <w:r>
+        <w:rPr>
+          <w:shd w:val="clear" w:color="auto" w:fill="FFFFFF"/>
+        </w:rPr>
+        <w:t>, and how software sends alerts</w:t>
+      </w:r>
+      <w:r>
+        <w:rPr>
+          <w:shd w:val="clear" w:color="auto" w:fill="FFFFFF"/>
+        </w:rPr>
+        <w:t xml:space="preserve"> </w:t>
+      </w:r>
+      <w:r>
+        <w:rPr>
+          <w:shd w:val="clear" w:color="auto" w:fill="FFFFFF"/>
+        </w:rPr>
+        <w:t xml:space="preserve">(using Fuzzy Logic and </w:t>
+      </w:r>
+      <w:r>
+        <w:rPr>
+          <w:shd w:val="clear" w:color="auto" w:fill="FFFFFF"/>
+        </w:rPr>
+        <w:t>Threshold</w:t>
+      </w:r>
+      <w:r>
+        <w:rPr>
+          <w:shd w:val="clear" w:color="auto" w:fill="FFFFFF"/>
+        </w:rPr>
+        <w:t xml:space="preserve"> Evaluation.</w:t>
+      </w:r>
+    </w:p>
+    <w:p>
+      <w:pPr>
+        <w:tabs>
+          <w:tab w:val="num" w:pos="720"/>
+        </w:tabs>
+        <w:rPr>
+          <w:shd w:val="clear" w:color="auto" w:fill="FFFFFF"/>
+        </w:rPr>
+      </w:pPr>
+      <w:r>
+        <w:rPr>
+          <w:shd w:val="clear" w:color="auto" w:fill="FFFFFF"/>
+        </w:rPr>
+        <w:t>-</w:t>
+      </w:r>
+      <w:r>
+        <w:rPr>
+          <w:i/>
+          <w:iCs/>
+          <w:shd w:val="clear" w:color="auto" w:fill="FFFFFF"/>
+        </w:rPr>
+        <w:t xml:space="preserve"> Section 2.</w:t>
+      </w:r>
+      <w:r>
+        <w:rPr>
+          <w:i/>
+          <w:iCs/>
+          <w:shd w:val="clear" w:color="auto" w:fill="FFFFFF"/>
+        </w:rPr>
+        <w:t xml:space="preserve">3 </w:t>
+      </w:r>
+      <w:r>
+        <w:rPr>
+          <w:i/>
+          <w:iCs/>
+          <w:shd w:val="clear" w:color="auto" w:fill="FFFFFF"/>
+        </w:rPr>
+        <w:t>Conclusions</w:t>
+      </w:r>
+      <w:r>
+        <w:rPr>
+          <w:i/>
+          <w:iCs/>
+          <w:shd w:val="clear" w:color="auto" w:fill="FFFFFF"/>
+        </w:rPr>
+        <w:t>:</w:t>
+      </w:r>
+      <w:r>
+        <w:rPr>
+          <w:b/>
+          <w:bCs/>
+          <w:shd w:val="clear" w:color="auto" w:fill="FFFFFF"/>
+        </w:rPr>
+        <w:t xml:space="preserve"> </w:t>
+      </w:r>
+      <w:r>
+        <w:rPr>
+          <w:shd w:val="clear" w:color="auto" w:fill="FFFFFF"/>
+        </w:rPr>
+        <w:t>T</w:t>
+      </w:r>
+      <w:r>
+        <w:rPr>
+          <w:shd w:val="clear" w:color="auto" w:fill="FFFFFF"/>
+        </w:rPr>
+        <w:t>his final section summarizes all components introduced in</w:t>
+      </w:r>
+      <w:r>
+        <w:rPr>
+          <w:shd w:val="clear" w:color="auto" w:fill="FFFFFF"/>
+        </w:rPr>
+        <w:t xml:space="preserve"> the </w:t>
+      </w:r>
+      <w:r>
+        <w:rPr>
+          <w:i/>
+          <w:iCs/>
+          <w:shd w:val="clear" w:color="auto" w:fill="FFFFFF"/>
+        </w:rPr>
+        <w:fldChar w:fldCharType="begin"/>
+      </w:r>
+      <w:r>
+        <w:rPr>
+          <w:i/>
+          <w:iCs/>
+          <w:shd w:val="clear" w:color="auto" w:fill="FFFFFF"/>
+        </w:rPr>
+        <w:instrText xml:space="preserve"> REF _Ref201065845 \r \h </w:instrText>
+      </w:r>
+      <w:r>
+        <w:rPr>
+          <w:i/>
+          <w:iCs/>
+          <w:shd w:val="clear" w:color="auto" w:fill="FFFFFF"/>
+        </w:rPr>
+      </w:r>
+      <w:r>
+        <w:rPr>
+          <w:i/>
+          <w:iCs/>
+          <w:shd w:val="clear" w:color="auto" w:fill="FFFFFF"/>
+        </w:rPr>
+        <w:instrText xml:space="preserve"> \* MERGEFORMAT </w:instrText>
+      </w:r>
+      <w:r>
+        <w:rPr>
+          <w:i/>
+          <w:iCs/>
+          <w:shd w:val="clear" w:color="auto" w:fill="FFFFFF"/>
+        </w:rPr>
+        <w:fldChar w:fldCharType="separate"/>
+      </w:r>
+      <w:r>
+        <w:rPr>
+          <w:i/>
+          <w:iCs/>
+          <w:shd w:val="clear" w:color="auto" w:fill="FFFFFF"/>
+        </w:rPr>
+        <w:t>Chapter 2</w:t>
+      </w:r>
+      <w:r>
+        <w:rPr>
+          <w:i/>
+          <w:iCs/>
+          <w:shd w:val="clear" w:color="auto" w:fill="FFFFFF"/>
+        </w:rPr>
+        <w:fldChar w:fldCharType="end"/>
+      </w:r>
+      <w:r>
+        <w:rPr>
+          <w:shd w:val="clear" w:color="auto" w:fill="FFFFFF"/>
+        </w:rPr>
+        <w:t xml:space="preserve"> and prepares for the system implementation and evaluation that will follow in later chapters.</w:t>
+      </w:r>
+    </w:p>
+    <w:p>
+      <w:pPr>
+        <w:rPr>
+          <w:shd w:val="clear" w:color="auto" w:fill="FFFFFF"/>
+          <w:lang w:val="en" w:eastAsia="en-US"/>
+        </w:rPr>
+      </w:pPr>
+      <w:r>
+        <w:rPr>
+          <w:i/>
+          <w:iCs/>
+          <w:shd w:val="clear" w:color="auto" w:fill="FFFFFF"/>
+          <w:lang w:val="en" w:eastAsia="en-US"/>
+        </w:rPr>
+        <w:lastRenderedPageBreak/>
+        <w:t>.</w:t>
+      </w:r>
+    </w:p>
+    <w:p>
+      <w:pPr>
         <w:pStyle w:val="Heading2"/>
       </w:pPr>
-      <w:bookmarkStart w:id="28" w:name="_Toc201044038"/>
-      <w:r>
-        <w:t>Proposed System using Zifian Estimation Technique and HOG SVM Algorithm</w:t>
-      </w:r>
+      <w:bookmarkStart w:id="28" w:name="_Ref201073236"/>
       <w:bookmarkEnd w:id="26"/>
+      <w:r>
+        <w:t>Hardware System Architecture</w:t>
+      </w:r>
       <w:bookmarkEnd w:id="28"/>
     </w:p>
     <w:p>
@@ -9792,16 +10296,7 @@
           <w:color w:val="000000"/>
           <w:szCs w:val="26"/>
         </w:rPr>
-        <w:t xml:space="preserve"> </w:t>
-      </w:r>
-      <w:r>
-        <w:rPr>
-          <w:rFonts w:ascii="TimesNewRomanPSMT" w:hAnsi="TimesNewRomanPSMT"/>
-          <w:color w:val="000000"/>
-          <w:szCs w:val="26"/>
-        </w:rPr>
-        <w:lastRenderedPageBreak/>
-        <w:t>a</w:t>
+        <w:t xml:space="preserve"> a</w:t>
       </w:r>
       <w:r>
         <w:rPr>
@@ -10185,6 +10680,7 @@
           <w:noProof/>
           <w:lang w:val="fr-FR" w:eastAsia="fr-FR"/>
         </w:rPr>
+        <w:lastRenderedPageBreak/>
         <w:drawing>
           <wp:inline distT="0" distB="0" distL="0" distR="0" wp14:anchorId="7944C68D" wp14:editId="790CE542">
             <wp:extent cx="2830478" cy="3301341"/>
@@ -10291,7 +10787,6 @@
         <w:rPr>
           <w:lang w:eastAsia="en-US"/>
         </w:rPr>
-        <w:lastRenderedPageBreak/>
         <w:t>Processing</w:t>
       </w:r>
     </w:p>
@@ -10416,6 +10911,7 @@
           <w:noProof/>
           <w:lang w:val="fr-FR" w:eastAsia="fr-FR"/>
         </w:rPr>
+        <w:lastRenderedPageBreak/>
         <w:drawing>
           <wp:inline distT="0" distB="0" distL="0" distR="0" wp14:anchorId="3F31D35C" wp14:editId="7586586B">
             <wp:extent cx="4593012" cy="2593075"/>
@@ -10565,11 +11061,7 @@
         <w:t xml:space="preserve"> these two pieces of information, the contour result list generates the final results, </w:t>
       </w:r>
       <w:r>
-        <w:t xml:space="preserve">accurately identifying </w:t>
-      </w:r>
-      <w:r>
-        <w:lastRenderedPageBreak/>
-        <w:t>and outlining</w:t>
+        <w:t>accurately identifying and outlining</w:t>
       </w:r>
       <w:r>
         <w:t xml:space="preserve"> the detected objects or individuals.</w:t>
@@ -10588,6 +11080,7 @@
           <w:noProof/>
           <w:lang w:val="fr-FR" w:eastAsia="fr-FR"/>
         </w:rPr>
+        <w:lastRenderedPageBreak/>
         <w:drawing>
           <wp:inline distT="0" distB="0" distL="0" distR="0" wp14:anchorId="3DFB0592" wp14:editId="4A79A594">
             <wp:extent cx="3970135" cy="4008474"/>
@@ -10789,14 +11282,17 @@
     </w:p>
     <w:p>
       <w:r>
+        <w:t xml:space="preserve">The proposed </w:t>
+      </w:r>
+      <w:r>
+        <w:t xml:space="preserve">system architecture </w:t>
+      </w:r>
+      <w:r>
+        <w:t xml:space="preserve">involves using a sequence of images as input, which will be pre-processed with the help of Zipfian Estimation Techniques. This </w:t>
+      </w:r>
+      <w:r>
         <w:lastRenderedPageBreak/>
-        <w:t xml:space="preserve">The proposed </w:t>
-      </w:r>
-      <w:r>
-        <w:t xml:space="preserve">system architecture </w:t>
-      </w:r>
-      <w:r>
-        <w:t xml:space="preserve">involves using a sequence of images as input, which will be pre-processed with the help of Zipfian Estimation Techniques. This technique is </w:t>
+        <w:t xml:space="preserve">technique is </w:t>
       </w:r>
       <w:r>
         <w:t>proper</w:t>
@@ -11013,26 +11509,26 @@
         <w:rPr>
           <w:lang w:eastAsia="en-US"/>
         </w:rPr>
-        <w:t xml:space="preserve"> to extract moving and stationary blocks separately, resulting in a compression ratio twice as high as </w:t>
+        <w:t xml:space="preserve"> to extract moving and stationary blocks separately, resulting in a compression ratio twice as high as conventional MJPEG. This method encodes only the residuals of the moving blocks, producing a similar quality and </w:t>
       </w:r>
       <w:r>
         <w:rPr>
           <w:lang w:eastAsia="en-US"/>
         </w:rPr>
+        <w:t>bit rate</w:t>
+      </w:r>
+      <w:r>
+        <w:rPr>
+          <w:lang w:eastAsia="en-US"/>
+        </w:rPr>
+        <w:t xml:space="preserve"> to H.264/AVC. It requires fewer operations </w:t>
+      </w:r>
+      <w:r>
+        <w:rPr>
+          <w:lang w:eastAsia="en-US"/>
+        </w:rPr>
         <w:lastRenderedPageBreak/>
-        <w:t xml:space="preserve">conventional MJPEG. This method encodes only the residuals of the moving blocks, producing a similar quality and </w:t>
-      </w:r>
-      <w:r>
-        <w:rPr>
-          <w:lang w:eastAsia="en-US"/>
-        </w:rPr>
-        <w:t>bit rate</w:t>
-      </w:r>
-      <w:r>
-        <w:rPr>
-          <w:lang w:eastAsia="en-US"/>
-        </w:rPr>
-        <w:t xml:space="preserve"> to H.264/AVC. It requires fewer operations than conventional MJPEG if the static scene is equal to or greater than 60%.</w:t>
+        <w:t>than conventional MJPEG if the static scene is equal to or greater than 60%.</w:t>
       </w:r>
       <w:r>
         <w:rPr>
@@ -11384,10 +11880,10 @@
           <w:lang w:eastAsia="en-US"/>
         </w:rPr>
         <w:object w:dxaOrig="6856" w:dyaOrig="5029" w14:anchorId="3D17021A">
-          <v:shape id="_x0000_i1042" type="#_x0000_t75" style="width:343.1pt;height:251.7pt" o:ole="">
+          <v:shape id="_x0000_i1025" type="#_x0000_t75" style="width:343.1pt;height:251.7pt" o:ole="">
             <v:imagedata r:id="rId18" o:title=""/>
           </v:shape>
-          <o:OLEObject Type="Embed" ProgID="Word.Document.12" ShapeID="_x0000_i1042" DrawAspect="Content" ObjectID="_1811678635" r:id="rId19">
+          <o:OLEObject Type="Embed" ProgID="Word.Document.12" ShapeID="_x0000_i1025" DrawAspect="Content" ObjectID="_1811686122" r:id="rId19">
             <o:FieldCodes>\s</o:FieldCodes>
           </o:OLEObject>
         </w:object>
@@ -11706,11 +12202,7 @@
         <w:t>t</w:t>
       </w:r>
       <w:r>
-        <w:t xml:space="preserve"> is </w:t>
-      </w:r>
-      <w:r>
-        <w:lastRenderedPageBreak/>
-        <w:t xml:space="preserve">updated using a fixed period </w:t>
+        <w:t xml:space="preserve"> is updated using a fixed period </w:t>
       </w:r>
       <w:r>
         <w:rPr>
@@ -11794,7 +12286,11 @@
         <w:t xml:space="preserve">N </w:t>
       </w:r>
       <w:r>
-        <w:t xml:space="preserve">is typically an amplification factor for the variance </w:t>
+        <w:t xml:space="preserve">is typically an amplification factor for the </w:t>
+      </w:r>
+      <w:r>
+        <w:lastRenderedPageBreak/>
+        <w:t xml:space="preserve">variance </w:t>
       </w:r>
       <w:r>
         <w:rPr>
@@ -12216,10 +12712,10 @@
     <w:p>
       <w:r>
         <w:object w:dxaOrig="8280" w:dyaOrig="439" w14:anchorId="20B73F02">
-          <v:shape id="_x0000_i1043" type="#_x0000_t75" style="width:415.1pt;height:20.65pt" o:ole="">
+          <v:shape id="_x0000_i1026" type="#_x0000_t75" style="width:415.1pt;height:20.65pt" o:ole="">
             <v:imagedata r:id="rId20" o:title=""/>
           </v:shape>
-          <o:OLEObject Type="Embed" ProgID="Word.Document.12" ShapeID="_x0000_i1043" DrawAspect="Content" ObjectID="_1811678636" r:id="rId21">
+          <o:OLEObject Type="Embed" ProgID="Word.Document.12" ShapeID="_x0000_i1026" DrawAspect="Content" ObjectID="_1811686123" r:id="rId21">
             <o:FieldCodes>\s</o:FieldCodes>
           </o:OLEObject>
         </w:object>
@@ -12268,10 +12764,10 @@
           <w:lang w:eastAsia="en-US"/>
         </w:rPr>
         <w:object w:dxaOrig="8205" w:dyaOrig="734" w14:anchorId="30F8FEA1">
-          <v:shape id="_x0000_i1044" type="#_x0000_t75" style="width:411.35pt;height:36.3pt" o:ole="">
+          <v:shape id="_x0000_i1027" type="#_x0000_t75" style="width:411.35pt;height:36.3pt" o:ole="">
             <v:imagedata r:id="rId22" o:title=""/>
           </v:shape>
-          <o:OLEObject Type="Embed" ProgID="Word.Document.12" ShapeID="_x0000_i1044" DrawAspect="Content" ObjectID="_1811678637" r:id="rId23">
+          <o:OLEObject Type="Embed" ProgID="Word.Document.12" ShapeID="_x0000_i1027" DrawAspect="Content" ObjectID="_1811686124" r:id="rId23">
             <o:FieldCodes>\s</o:FieldCodes>
           </o:OLEObject>
         </w:object>
@@ -12323,11 +12819,11 @@
         <w:t>simplify</w:t>
       </w:r>
       <w:r>
-        <w:t xml:space="preserve"> the process while producing accurate results. This approach involves bypassing the calculation of pixel gradients. The outcome of this research </w:t>
+        <w:t xml:space="preserve"> the process while producing accurate results. This approach involves bypassing the calculation of pixel gradients. The outcome of this research demonstrates that the reconstruction error is less than 2% with an 8-bit fractional part </w:t>
       </w:r>
       <w:r>
         <w:lastRenderedPageBreak/>
-        <w:t>demonstrates that the reconstruction error is less than 2% with an 8-bit fractional part length. Manipulating the precision of the gradient magnitude is simple using pre-defined sine and cosine values of quantized angles.</w:t>
+        <w:t>length. Manipulating the precision of the gradient magnitude is simple using pre-defined sine and cosine values of quantized angles.</w:t>
       </w:r>
     </w:p>
     <w:p>
@@ -12532,10 +13028,10 @@
           <w:lang w:eastAsia="en-US"/>
         </w:rPr>
         <w:object w:dxaOrig="8475" w:dyaOrig="794" w14:anchorId="5B4D243A">
-          <v:shape id="_x0000_i1045" type="#_x0000_t75" style="width:424.5pt;height:40.05pt" o:ole="">
+          <v:shape id="_x0000_i1028" type="#_x0000_t75" style="width:424.5pt;height:40.05pt" o:ole="">
             <v:imagedata r:id="rId25" o:title=""/>
           </v:shape>
-          <o:OLEObject Type="Embed" ProgID="Word.Document.12" ShapeID="_x0000_i1045" DrawAspect="Content" ObjectID="_1811678638" r:id="rId26">
+          <o:OLEObject Type="Embed" ProgID="Word.Document.12" ShapeID="_x0000_i1028" DrawAspect="Content" ObjectID="_1811686125" r:id="rId26">
             <o:FieldCodes>\s</o:FieldCodes>
           </o:OLEObject>
         </w:object>
@@ -12914,7 +13410,7 @@
         <w:t xml:space="preserve"> </w:t>
       </w:r>
       <w:bookmarkStart w:id="58" w:name="_Ref156035839"/>
-      <w:bookmarkEnd w:id="23"/>
+      <w:bookmarkEnd w:id="24"/>
       <w:bookmarkEnd w:id="47"/>
     </w:p>
     <w:p>
@@ -13306,7 +13802,7 @@
           <v:shape id="_x0000_i1029" type="#_x0000_t75" style="width:271.1pt;height:47.6pt" o:ole="">
             <v:imagedata r:id="rId27" o:title=""/>
           </v:shape>
-          <o:OLEObject Type="Embed" ProgID="Word.Document.12" ShapeID="_x0000_i1029" DrawAspect="Content" ObjectID="_1811678639" r:id="rId28">
+          <o:OLEObject Type="Embed" ProgID="Word.Document.12" ShapeID="_x0000_i1029" DrawAspect="Content" ObjectID="_1811686126" r:id="rId28">
             <o:FieldCodes>\s</o:FieldCodes>
           </o:OLEObject>
         </w:object>
@@ -16823,6 +17319,155 @@
     </w:lvl>
   </w:abstractNum>
   <w:abstractNum w:abstractNumId="10" w15:restartNumberingAfterBreak="0">
+    <w:nsid w:val="6BF84F10"/>
+    <w:multiLevelType w:val="multilevel"/>
+    <w:tmpl w:val="C9207C9E"/>
+    <w:lvl w:ilvl="0">
+      <w:start w:val="1"/>
+      <w:numFmt w:val="bullet"/>
+      <w:lvlText w:val=""/>
+      <w:lvlJc w:val="left"/>
+      <w:pPr>
+        <w:tabs>
+          <w:tab w:val="num" w:pos="720"/>
+        </w:tabs>
+        <w:ind w:left="720" w:hanging="360"/>
+      </w:pPr>
+      <w:rPr>
+        <w:rFonts w:ascii="Symbol" w:hAnsi="Symbol" w:hint="default"/>
+        <w:sz w:val="20"/>
+      </w:rPr>
+    </w:lvl>
+    <w:lvl w:ilvl="1" w:tentative="1">
+      <w:start w:val="1"/>
+      <w:numFmt w:val="bullet"/>
+      <w:lvlText w:val="o"/>
+      <w:lvlJc w:val="left"/>
+      <w:pPr>
+        <w:tabs>
+          <w:tab w:val="num" w:pos="1440"/>
+        </w:tabs>
+        <w:ind w:left="1440" w:hanging="360"/>
+      </w:pPr>
+      <w:rPr>
+        <w:rFonts w:ascii="Courier New" w:hAnsi="Courier New" w:hint="default"/>
+        <w:sz w:val="20"/>
+      </w:rPr>
+    </w:lvl>
+    <w:lvl w:ilvl="2" w:tentative="1">
+      <w:start w:val="1"/>
+      <w:numFmt w:val="bullet"/>
+      <w:lvlText w:val=""/>
+      <w:lvlJc w:val="left"/>
+      <w:pPr>
+        <w:tabs>
+          <w:tab w:val="num" w:pos="2160"/>
+        </w:tabs>
+        <w:ind w:left="2160" w:hanging="360"/>
+      </w:pPr>
+      <w:rPr>
+        <w:rFonts w:ascii="Wingdings" w:hAnsi="Wingdings" w:hint="default"/>
+        <w:sz w:val="20"/>
+      </w:rPr>
+    </w:lvl>
+    <w:lvl w:ilvl="3" w:tentative="1">
+      <w:start w:val="1"/>
+      <w:numFmt w:val="bullet"/>
+      <w:lvlText w:val=""/>
+      <w:lvlJc w:val="left"/>
+      <w:pPr>
+        <w:tabs>
+          <w:tab w:val="num" w:pos="2880"/>
+        </w:tabs>
+        <w:ind w:left="2880" w:hanging="360"/>
+      </w:pPr>
+      <w:rPr>
+        <w:rFonts w:ascii="Wingdings" w:hAnsi="Wingdings" w:hint="default"/>
+        <w:sz w:val="20"/>
+      </w:rPr>
+    </w:lvl>
+    <w:lvl w:ilvl="4" w:tentative="1">
+      <w:start w:val="1"/>
+      <w:numFmt w:val="bullet"/>
+      <w:lvlText w:val=""/>
+      <w:lvlJc w:val="left"/>
+      <w:pPr>
+        <w:tabs>
+          <w:tab w:val="num" w:pos="3600"/>
+        </w:tabs>
+        <w:ind w:left="3600" w:hanging="360"/>
+      </w:pPr>
+      <w:rPr>
+        <w:rFonts w:ascii="Wingdings" w:hAnsi="Wingdings" w:hint="default"/>
+        <w:sz w:val="20"/>
+      </w:rPr>
+    </w:lvl>
+    <w:lvl w:ilvl="5" w:tentative="1">
+      <w:start w:val="1"/>
+      <w:numFmt w:val="bullet"/>
+      <w:lvlText w:val=""/>
+      <w:lvlJc w:val="left"/>
+      <w:pPr>
+        <w:tabs>
+          <w:tab w:val="num" w:pos="4320"/>
+        </w:tabs>
+        <w:ind w:left="4320" w:hanging="360"/>
+      </w:pPr>
+      <w:rPr>
+        <w:rFonts w:ascii="Wingdings" w:hAnsi="Wingdings" w:hint="default"/>
+        <w:sz w:val="20"/>
+      </w:rPr>
+    </w:lvl>
+    <w:lvl w:ilvl="6" w:tentative="1">
+      <w:start w:val="1"/>
+      <w:numFmt w:val="bullet"/>
+      <w:lvlText w:val=""/>
+      <w:lvlJc w:val="left"/>
+      <w:pPr>
+        <w:tabs>
+          <w:tab w:val="num" w:pos="5040"/>
+        </w:tabs>
+        <w:ind w:left="5040" w:hanging="360"/>
+      </w:pPr>
+      <w:rPr>
+        <w:rFonts w:ascii="Wingdings" w:hAnsi="Wingdings" w:hint="default"/>
+        <w:sz w:val="20"/>
+      </w:rPr>
+    </w:lvl>
+    <w:lvl w:ilvl="7" w:tentative="1">
+      <w:start w:val="1"/>
+      <w:numFmt w:val="bullet"/>
+      <w:lvlText w:val=""/>
+      <w:lvlJc w:val="left"/>
+      <w:pPr>
+        <w:tabs>
+          <w:tab w:val="num" w:pos="5760"/>
+        </w:tabs>
+        <w:ind w:left="5760" w:hanging="360"/>
+      </w:pPr>
+      <w:rPr>
+        <w:rFonts w:ascii="Wingdings" w:hAnsi="Wingdings" w:hint="default"/>
+        <w:sz w:val="20"/>
+      </w:rPr>
+    </w:lvl>
+    <w:lvl w:ilvl="8" w:tentative="1">
+      <w:start w:val="1"/>
+      <w:numFmt w:val="bullet"/>
+      <w:lvlText w:val=""/>
+      <w:lvlJc w:val="left"/>
+      <w:pPr>
+        <w:tabs>
+          <w:tab w:val="num" w:pos="6480"/>
+        </w:tabs>
+        <w:ind w:left="6480" w:hanging="360"/>
+      </w:pPr>
+      <w:rPr>
+        <w:rFonts w:ascii="Wingdings" w:hAnsi="Wingdings" w:hint="default"/>
+        <w:sz w:val="20"/>
+      </w:rPr>
+    </w:lvl>
+  </w:abstractNum>
+  <w:abstractNum w:abstractNumId="11" w15:restartNumberingAfterBreak="0">
     <w:nsid w:val="7AB36B58"/>
     <w:multiLevelType w:val="hybridMultilevel"/>
     <w:tmpl w:val="B12A2620"/>
@@ -17119,6 +17764,9 @@
     <w:abstractNumId w:val="1"/>
   </w:num>
   <w:num w:numId="17" w16cid:durableId="891425949">
+    <w:abstractNumId w:val="11"/>
+  </w:num>
+  <w:num w:numId="18" w16cid:durableId="812214900">
     <w:abstractNumId w:val="10"/>
   </w:num>
   <w:numIdMacAtCleanup w:val="7"/>

--- a/Report_Thesis_2025.docx
+++ b/Report_Thesis_2025.docx
@@ -2847,7 +2847,7 @@
               <w:rPr>
                 <w:webHidden/>
               </w:rPr>
-              <w:t>6</w:t>
+              <w:t>5</w:t>
             </w:r>
             <w:r>
               <w:rPr>
@@ -2898,18 +2898,15 @@
               <w:rPr>
                 <w:webHidden/>
               </w:rPr>
-            </w:r>
-            <w:r>
-              <w:rPr>
-                <w:webHidden/>
-              </w:rPr>
               <w:fldChar w:fldCharType="separate"/>
             </w:r>
             <w:r>
               <w:rPr>
-                <w:webHidden/>
-              </w:rPr>
-              <w:t>7</w:t>
+                <w:b w:val="0"/>
+                <w:bCs/>
+                <w:webHidden/>
+              </w:rPr>
+              <w:t>Error! Bookmark not defined.</w:t>
             </w:r>
             <w:r>
               <w:rPr>
@@ -2960,18 +2957,15 @@
               <w:rPr>
                 <w:webHidden/>
               </w:rPr>
-            </w:r>
-            <w:r>
-              <w:rPr>
-                <w:webHidden/>
-              </w:rPr>
               <w:fldChar w:fldCharType="separate"/>
             </w:r>
             <w:r>
               <w:rPr>
-                <w:webHidden/>
-              </w:rPr>
-              <w:t>7</w:t>
+                <w:b/>
+                <w:bCs w:val="0"/>
+                <w:webHidden/>
+              </w:rPr>
+              <w:t>Error! Bookmark not defined.</w:t>
             </w:r>
             <w:r>
               <w:rPr>
@@ -3043,7 +3037,7 @@
                 <w:noProof/>
                 <w:webHidden/>
               </w:rPr>
-              <w:t>8</w:t>
+              <w:t>7</w:t>
             </w:r>
             <w:r>
               <w:rPr>
@@ -3386,7 +3380,7 @@
                 <w:noProof/>
                 <w:webHidden/>
               </w:rPr>
-              <w:t>16</w:t>
+              <w:t>15</w:t>
             </w:r>
             <w:r>
               <w:rPr>
@@ -3449,7 +3443,7 @@
               <w:rPr>
                 <w:webHidden/>
               </w:rPr>
-              <w:t>22</w:t>
+              <w:t>16</w:t>
             </w:r>
             <w:r>
               <w:rPr>
@@ -3511,7 +3505,7 @@
               <w:rPr>
                 <w:webHidden/>
               </w:rPr>
-              <w:t>23</w:t>
+              <w:t>17</w:t>
             </w:r>
             <w:r>
               <w:rPr>
@@ -3573,7 +3567,7 @@
               <w:rPr>
                 <w:webHidden/>
               </w:rPr>
-              <w:t>23</w:t>
+              <w:t>17</w:t>
             </w:r>
             <w:r>
               <w:rPr>
@@ -3645,7 +3639,7 @@
                 <w:noProof/>
                 <w:webHidden/>
               </w:rPr>
-              <w:t>24</w:t>
+              <w:t>17</w:t>
             </w:r>
             <w:r>
               <w:rPr>
@@ -3718,7 +3712,7 @@
                 <w:noProof/>
                 <w:webHidden/>
               </w:rPr>
-              <w:t>26</w:t>
+              <w:t>17</w:t>
             </w:r>
             <w:r>
               <w:rPr>
@@ -3781,7 +3775,7 @@
               <w:rPr>
                 <w:webHidden/>
               </w:rPr>
-              <w:t>26</w:t>
+              <w:t>18</w:t>
             </w:r>
             <w:r>
               <w:rPr>
@@ -3853,7 +3847,7 @@
                 <w:noProof/>
                 <w:webHidden/>
               </w:rPr>
-              <w:t>26</w:t>
+              <w:t>18</w:t>
             </w:r>
             <w:r>
               <w:rPr>
@@ -3926,7 +3920,7 @@
                 <w:noProof/>
                 <w:webHidden/>
               </w:rPr>
-              <w:t>28</w:t>
+              <w:t>18</w:t>
             </w:r>
             <w:r>
               <w:rPr>
@@ -3999,7 +3993,7 @@
                 <w:noProof/>
                 <w:webHidden/>
               </w:rPr>
-              <w:t>29</w:t>
+              <w:t>18</w:t>
             </w:r>
             <w:r>
               <w:rPr>
@@ -4062,7 +4056,7 @@
               <w:rPr>
                 <w:webHidden/>
               </w:rPr>
-              <w:t>31</w:t>
+              <w:t>19</w:t>
             </w:r>
             <w:r>
               <w:rPr>
@@ -4124,7 +4118,7 @@
               <w:rPr>
                 <w:webHidden/>
               </w:rPr>
-              <w:t>32</w:t>
+              <w:t>19</w:t>
             </w:r>
             <w:r>
               <w:rPr>
@@ -4186,7 +4180,7 @@
               <w:rPr>
                 <w:webHidden/>
               </w:rPr>
-              <w:t>34</w:t>
+              <w:t>20</w:t>
             </w:r>
             <w:r>
               <w:rPr>
@@ -7448,20 +7442,16 @@
             <w:noProof/>
             <w:webHidden/>
           </w:rPr>
-        </w:r>
-        <w:r>
-          <w:rPr>
-            <w:noProof/>
-            <w:webHidden/>
-          </w:rPr>
           <w:fldChar w:fldCharType="separate"/>
         </w:r>
         <w:r>
           <w:rPr>
+            <w:b/>
+            <w:bCs/>
             <w:noProof/>
             <w:webHidden/>
           </w:rPr>
-          <w:t>19</w:t>
+          <w:t>Error! Bookmark not defined.</w:t>
         </w:r>
         <w:r>
           <w:rPr>
@@ -7520,20 +7510,16 @@
             <w:noProof/>
             <w:webHidden/>
           </w:rPr>
-        </w:r>
-        <w:r>
-          <w:rPr>
-            <w:noProof/>
-            <w:webHidden/>
-          </w:rPr>
           <w:fldChar w:fldCharType="separate"/>
         </w:r>
         <w:r>
           <w:rPr>
+            <w:b/>
+            <w:bCs/>
             <w:noProof/>
             <w:webHidden/>
           </w:rPr>
-          <w:t>24</w:t>
+          <w:t>Error! Bookmark not defined.</w:t>
         </w:r>
         <w:r>
           <w:rPr>
@@ -9630,8 +9616,8 @@
           <w:shd w:val="clear" w:color="auto" w:fill="FFFFFF"/>
         </w:rPr>
       </w:pPr>
-      <w:bookmarkStart w:id="25" w:name="_Ref155729541"/>
-      <w:bookmarkStart w:id="26" w:name="_Ref156740705"/>
+      <w:bookmarkStart w:id="25" w:name="_Ref156740705"/>
+      <w:bookmarkStart w:id="26" w:name="_Ref155729541"/>
       <w:bookmarkStart w:id="27" w:name="_Ref156035818"/>
       <w:r>
         <w:rPr>
@@ -9722,6 +9708,7 @@
           <w:iCs/>
           <w:shd w:val="clear" w:color="auto" w:fill="FFFFFF"/>
         </w:rPr>
+        <w:instrText xml:space="preserve"> \* MERGEFORMAT </w:instrText>
       </w:r>
       <w:r>
         <w:rPr>
@@ -9729,7 +9716,6 @@
           <w:iCs/>
           <w:shd w:val="clear" w:color="auto" w:fill="FFFFFF"/>
         </w:rPr>
-        <w:instrText xml:space="preserve"> \* MERGEFORMAT </w:instrText>
       </w:r>
       <w:r>
         <w:rPr>
@@ -9827,7 +9813,7 @@
           <w:iCs/>
           <w:shd w:val="clear" w:color="auto" w:fill="FFFFFF"/>
         </w:rPr>
-        <w:instrText xml:space="preserve"> REF _Ref201073236 \r \h </w:instrText>
+        <w:instrText xml:space="preserve"> REF _Ref201073236 \r \h  \* MERGEFORMAT </w:instrText>
       </w:r>
       <w:r>
         <w:rPr>
@@ -9835,14 +9821,6 @@
           <w:iCs/>
           <w:shd w:val="clear" w:color="auto" w:fill="FFFFFF"/>
         </w:rPr>
-      </w:r>
-      <w:r>
-        <w:rPr>
-          <w:i/>
-          <w:iCs/>
-          <w:shd w:val="clear" w:color="auto" w:fill="FFFFFF"/>
-        </w:rPr>
-        <w:instrText xml:space="preserve"> \* MERGEFORMAT </w:instrText>
       </w:r>
       <w:r>
         <w:rPr>
@@ -10122,7 +10100,33 @@
           <w:iCs/>
           <w:shd w:val="clear" w:color="auto" w:fill="FFFFFF"/>
         </w:rPr>
-        <w:t>Conclusions</w:t>
+        <w:t>Conclusions:</w:t>
+      </w:r>
+      <w:r>
+        <w:rPr>
+          <w:b/>
+          <w:bCs/>
+          <w:shd w:val="clear" w:color="auto" w:fill="FFFFFF"/>
+        </w:rPr>
+        <w:t xml:space="preserve"> </w:t>
+      </w:r>
+      <w:r>
+        <w:rPr>
+          <w:shd w:val="clear" w:color="auto" w:fill="FFFFFF"/>
+        </w:rPr>
+        <w:t>T</w:t>
+      </w:r>
+      <w:r>
+        <w:rPr>
+          <w:shd w:val="clear" w:color="auto" w:fill="FFFFFF"/>
+        </w:rPr>
+        <w:t>his final section summarizes all components introduced in</w:t>
+      </w:r>
+      <w:r>
+        <w:rPr>
+          <w:shd w:val="clear" w:color="auto" w:fill="FFFFFF"/>
+        </w:rPr>
+        <w:t xml:space="preserve"> the </w:t>
       </w:r>
       <w:r>
         <w:rPr>
@@ -10130,33 +10134,7 @@
           <w:iCs/>
           <w:shd w:val="clear" w:color="auto" w:fill="FFFFFF"/>
         </w:rPr>
-        <w:t>:</w:t>
-      </w:r>
-      <w:r>
-        <w:rPr>
-          <w:b/>
-          <w:bCs/>
-          <w:shd w:val="clear" w:color="auto" w:fill="FFFFFF"/>
-        </w:rPr>
-        <w:t xml:space="preserve"> </w:t>
-      </w:r>
-      <w:r>
-        <w:rPr>
-          <w:shd w:val="clear" w:color="auto" w:fill="FFFFFF"/>
-        </w:rPr>
-        <w:t>T</w:t>
-      </w:r>
-      <w:r>
-        <w:rPr>
-          <w:shd w:val="clear" w:color="auto" w:fill="FFFFFF"/>
-        </w:rPr>
-        <w:t>his final section summarizes all components introduced in</w:t>
-      </w:r>
-      <w:r>
-        <w:rPr>
-          <w:shd w:val="clear" w:color="auto" w:fill="FFFFFF"/>
-        </w:rPr>
-        <w:t xml:space="preserve"> the </w:t>
+        <w:fldChar w:fldCharType="begin"/>
       </w:r>
       <w:r>
         <w:rPr>
@@ -10164,7 +10142,7 @@
           <w:iCs/>
           <w:shd w:val="clear" w:color="auto" w:fill="FFFFFF"/>
         </w:rPr>
-        <w:fldChar w:fldCharType="begin"/>
+        <w:instrText xml:space="preserve"> REF _Ref201065845 \r \h </w:instrText>
       </w:r>
       <w:r>
         <w:rPr>
@@ -10172,7 +10150,7 @@
           <w:iCs/>
           <w:shd w:val="clear" w:color="auto" w:fill="FFFFFF"/>
         </w:rPr>
-        <w:instrText xml:space="preserve"> REF _Ref201065845 \r \h </w:instrText>
+        <w:instrText xml:space="preserve"> \* MERGEFORMAT </w:instrText>
       </w:r>
       <w:r>
         <w:rPr>
@@ -10187,7 +10165,7 @@
           <w:iCs/>
           <w:shd w:val="clear" w:color="auto" w:fill="FFFFFF"/>
         </w:rPr>
-        <w:instrText xml:space="preserve"> \* MERGEFORMAT </w:instrText>
+        <w:fldChar w:fldCharType="separate"/>
       </w:r>
       <w:r>
         <w:rPr>
@@ -10195,7 +10173,7 @@
           <w:iCs/>
           <w:shd w:val="clear" w:color="auto" w:fill="FFFFFF"/>
         </w:rPr>
-        <w:fldChar w:fldCharType="separate"/>
+        <w:t>Chapter 2</w:t>
       </w:r>
       <w:r>
         <w:rPr>
@@ -10203,47 +10181,39 @@
           <w:iCs/>
           <w:shd w:val="clear" w:color="auto" w:fill="FFFFFF"/>
         </w:rPr>
-        <w:t>Chapter 2</w:t>
-      </w:r>
+        <w:fldChar w:fldCharType="end"/>
+      </w:r>
+      <w:r>
+        <w:rPr>
+          <w:shd w:val="clear" w:color="auto" w:fill="FFFFFF"/>
+        </w:rPr>
+        <w:t xml:space="preserve"> and prepares for the system implementation and evaluation that will follow in later chapters.</w:t>
+      </w:r>
+    </w:p>
+    <w:p>
+      <w:pPr>
+        <w:rPr>
+          <w:shd w:val="clear" w:color="auto" w:fill="FFFFFF"/>
+          <w:lang w:val="en" w:eastAsia="en-US"/>
+        </w:rPr>
+      </w:pPr>
       <w:r>
         <w:rPr>
           <w:i/>
           <w:iCs/>
           <w:shd w:val="clear" w:color="auto" w:fill="FFFFFF"/>
-        </w:rPr>
-        <w:fldChar w:fldCharType="end"/>
-      </w:r>
-      <w:r>
-        <w:rPr>
-          <w:shd w:val="clear" w:color="auto" w:fill="FFFFFF"/>
-        </w:rPr>
-        <w:t xml:space="preserve"> and prepares for the system implementation and evaluation that will follow in later chapters.</w:t>
+          <w:lang w:val="en" w:eastAsia="en-US"/>
+        </w:rPr>
+        <w:lastRenderedPageBreak/>
+        <w:t>.</w:t>
       </w:r>
     </w:p>
     <w:p>
       <w:pPr>
-        <w:rPr>
-          <w:shd w:val="clear" w:color="auto" w:fill="FFFFFF"/>
-          <w:lang w:val="en" w:eastAsia="en-US"/>
-        </w:rPr>
-      </w:pPr>
-      <w:r>
-        <w:rPr>
-          <w:i/>
-          <w:iCs/>
-          <w:shd w:val="clear" w:color="auto" w:fill="FFFFFF"/>
-          <w:lang w:val="en" w:eastAsia="en-US"/>
-        </w:rPr>
-        <w:lastRenderedPageBreak/>
-        <w:t>.</w:t>
-      </w:r>
-    </w:p>
-    <w:p>
-      <w:pPr>
         <w:pStyle w:val="Heading2"/>
       </w:pPr>
       <w:bookmarkStart w:id="28" w:name="_Ref201073236"/>
-      <w:bookmarkEnd w:id="26"/>
+      <w:bookmarkEnd w:id="25"/>
       <w:r>
         <w:t>Hardware System Architecture</w:t>
       </w:r>
@@ -11401,7 +11371,7 @@
       <w:r>
         <w:t xml:space="preserve"> camera</w:t>
       </w:r>
-      <w:bookmarkEnd w:id="25"/>
+      <w:bookmarkEnd w:id="26"/>
       <w:bookmarkEnd w:id="27"/>
       <w:bookmarkEnd w:id="36"/>
       <w:bookmarkEnd w:id="37"/>
@@ -11883,7 +11853,7 @@
           <v:shape id="_x0000_i1025" type="#_x0000_t75" style="width:343.1pt;height:251.7pt" o:ole="">
             <v:imagedata r:id="rId18" o:title=""/>
           </v:shape>
-          <o:OLEObject Type="Embed" ProgID="Word.Document.12" ShapeID="_x0000_i1025" DrawAspect="Content" ObjectID="_1811686122" r:id="rId19">
+          <o:OLEObject Type="Embed" ProgID="Word.Document.12" ShapeID="_x0000_i1025" DrawAspect="Content" ObjectID="_1811686597" r:id="rId19">
             <o:FieldCodes>\s</o:FieldCodes>
           </o:OLEObject>
         </w:object>
@@ -12715,7 +12685,7 @@
           <v:shape id="_x0000_i1026" type="#_x0000_t75" style="width:415.1pt;height:20.65pt" o:ole="">
             <v:imagedata r:id="rId20" o:title=""/>
           </v:shape>
-          <o:OLEObject Type="Embed" ProgID="Word.Document.12" ShapeID="_x0000_i1026" DrawAspect="Content" ObjectID="_1811686123" r:id="rId21">
+          <o:OLEObject Type="Embed" ProgID="Word.Document.12" ShapeID="_x0000_i1026" DrawAspect="Content" ObjectID="_1811686598" r:id="rId21">
             <o:FieldCodes>\s</o:FieldCodes>
           </o:OLEObject>
         </w:object>
@@ -12767,7 +12737,7 @@
           <v:shape id="_x0000_i1027" type="#_x0000_t75" style="width:411.35pt;height:36.3pt" o:ole="">
             <v:imagedata r:id="rId22" o:title=""/>
           </v:shape>
-          <o:OLEObject Type="Embed" ProgID="Word.Document.12" ShapeID="_x0000_i1027" DrawAspect="Content" ObjectID="_1811686124" r:id="rId23">
+          <o:OLEObject Type="Embed" ProgID="Word.Document.12" ShapeID="_x0000_i1027" DrawAspect="Content" ObjectID="_1811686599" r:id="rId23">
             <o:FieldCodes>\s</o:FieldCodes>
           </o:OLEObject>
         </w:object>
@@ -13031,7 +13001,7 @@
           <v:shape id="_x0000_i1028" type="#_x0000_t75" style="width:424.5pt;height:40.05pt" o:ole="">
             <v:imagedata r:id="rId25" o:title=""/>
           </v:shape>
-          <o:OLEObject Type="Embed" ProgID="Word.Document.12" ShapeID="_x0000_i1028" DrawAspect="Content" ObjectID="_1811686125" r:id="rId26">
+          <o:OLEObject Type="Embed" ProgID="Word.Document.12" ShapeID="_x0000_i1028" DrawAspect="Content" ObjectID="_1811686600" r:id="rId26">
             <o:FieldCodes>\s</o:FieldCodes>
           </o:OLEObject>
         </w:object>
@@ -13259,7 +13229,7 @@
         <w:rPr>
           <w:noProof/>
         </w:rPr>
-        <w:t>3</w:t>
+        <w:t>2</w:t>
       </w:r>
       <w:r>
         <w:rPr>
@@ -13327,7 +13297,7 @@
         <w:rPr>
           <w:noProof/>
         </w:rPr>
-        <w:t>4</w:t>
+        <w:t>3</w:t>
       </w:r>
       <w:r>
         <w:rPr>
@@ -13802,7 +13772,7 @@
           <v:shape id="_x0000_i1029" type="#_x0000_t75" style="width:271.1pt;height:47.6pt" o:ole="">
             <v:imagedata r:id="rId27" o:title=""/>
           </v:shape>
-          <o:OLEObject Type="Embed" ProgID="Word.Document.12" ShapeID="_x0000_i1029" DrawAspect="Content" ObjectID="_1811686126" r:id="rId28">
+          <o:OLEObject Type="Embed" ProgID="Word.Document.12" ShapeID="_x0000_i1029" DrawAspect="Content" ObjectID="_1811686601" r:id="rId28">
             <o:FieldCodes>\s</o:FieldCodes>
           </o:OLEObject>
         </w:object>
@@ -18318,6 +18288,7 @@
   <w:style w:type="character" w:default="1" w:styleId="DefaultParagraphFont">
     <w:name w:val="Default Paragraph Font"/>
     <w:uiPriority w:val="1"/>
+    <w:semiHidden/>
     <w:unhideWhenUsed/>
   </w:style>
   <w:style w:type="table" w:default="1" w:styleId="TableNormal">

--- a/Report_Thesis_2025.docx
+++ b/Report_Thesis_2025.docx
@@ -2898,6 +2898,11 @@
               <w:rPr>
                 <w:webHidden/>
               </w:rPr>
+            </w:r>
+            <w:r>
+              <w:rPr>
+                <w:webHidden/>
+              </w:rPr>
               <w:fldChar w:fldCharType="separate"/>
             </w:r>
             <w:r>
@@ -2952,6 +2957,11 @@
                 <w:webHidden/>
               </w:rPr>
               <w:instrText xml:space="preserve"> PAGEREF _Toc201044038 \h </w:instrText>
+            </w:r>
+            <w:r>
+              <w:rPr>
+                <w:webHidden/>
+              </w:rPr>
             </w:r>
             <w:r>
               <w:rPr>
@@ -7442,6 +7452,12 @@
             <w:noProof/>
             <w:webHidden/>
           </w:rPr>
+        </w:r>
+        <w:r>
+          <w:rPr>
+            <w:noProof/>
+            <w:webHidden/>
+          </w:rPr>
           <w:fldChar w:fldCharType="separate"/>
         </w:r>
         <w:r>
@@ -7504,6 +7520,12 @@
             <w:webHidden/>
           </w:rPr>
           <w:instrText xml:space="preserve"> PAGEREF _Toc157527577 \h </w:instrText>
+        </w:r>
+        <w:r>
+          <w:rPr>
+            <w:noProof/>
+            <w:webHidden/>
+          </w:rPr>
         </w:r>
         <w:r>
           <w:rPr>
@@ -9623,31 +9645,168 @@
         <w:rPr>
           <w:shd w:val="clear" w:color="auto" w:fill="FFFFFF"/>
         </w:rPr>
-        <w:t xml:space="preserve">The first chapter of this thesis provided an overview of IoT technology and its practical applications in fire detection and monitoring. It also discussed the current state of research and proposed a new direction by enhancing existing ideas with the use of radio communication. While many previous systems relied on Wi-Fi or GSM, this thesis focuses on integrating HC-12 wireless modules for long-range, </w:t>
-      </w:r>
-      <w:r>
-        <w:rPr>
-          <w:shd w:val="clear" w:color="auto" w:fill="FFFFFF"/>
-        </w:rPr>
-        <w:t xml:space="preserve">low-cost, </w:t>
-      </w:r>
-      <w:r>
-        <w:rPr>
-          <w:shd w:val="clear" w:color="auto" w:fill="FFFFFF"/>
-        </w:rPr>
-        <w:t xml:space="preserve">low-power communication. The core goal is to build an IoT-based system </w:t>
-      </w:r>
-      <w:r>
-        <w:rPr>
-          <w:shd w:val="clear" w:color="auto" w:fill="FFFFFF"/>
-        </w:rPr>
-        <w:t>that monitors, detects fire, and alerts</w:t>
-      </w:r>
-      <w:r>
-        <w:rPr>
-          <w:shd w:val="clear" w:color="auto" w:fill="FFFFFF"/>
-        </w:rPr>
-        <w:t xml:space="preserve"> in real time.</w:t>
+        <w:t xml:space="preserve">The first chapter of this thesis provided an overview of IoT technology and its applications in fire detection and monitoring. </w:t>
+      </w:r>
+      <w:r>
+        <w:rPr>
+          <w:shd w:val="clear" w:color="auto" w:fill="FFFFFF"/>
+        </w:rPr>
+        <w:t xml:space="preserve">It also discussed the current state of fire </w:t>
+      </w:r>
+      <w:r>
+        <w:rPr>
+          <w:shd w:val="clear" w:color="auto" w:fill="FFFFFF"/>
+        </w:rPr>
+        <w:t>accidents</w:t>
+      </w:r>
+      <w:r>
+        <w:rPr>
+          <w:shd w:val="clear" w:color="auto" w:fill="FFFFFF"/>
+        </w:rPr>
+        <w:t xml:space="preserve"> occurring in many places today</w:t>
+      </w:r>
+      <w:r>
+        <w:rPr>
+          <w:shd w:val="clear" w:color="auto" w:fill="FFFFFF"/>
+        </w:rPr>
+        <w:t>,</w:t>
+      </w:r>
+      <w:r>
+        <w:t xml:space="preserve"> </w:t>
+      </w:r>
+      <w:r>
+        <w:rPr>
+          <w:shd w:val="clear" w:color="auto" w:fill="FFFFFF"/>
+        </w:rPr>
+        <w:t>highlighting the need for more efficient solutions</w:t>
+      </w:r>
+      <w:r>
+        <w:rPr>
+          <w:shd w:val="clear" w:color="auto" w:fill="FFFFFF"/>
+        </w:rPr>
+        <w:t>.</w:t>
+      </w:r>
+      <w:r>
+        <w:rPr>
+          <w:shd w:val="clear" w:color="auto" w:fill="FFFFFF"/>
+        </w:rPr>
+        <w:t xml:space="preserve"> </w:t>
+      </w:r>
+      <w:r>
+        <w:rPr>
+          <w:shd w:val="clear" w:color="auto" w:fill="FFFFFF"/>
+        </w:rPr>
+        <w:t>Furthermore</w:t>
+      </w:r>
+      <w:r>
+        <w:rPr>
+          <w:shd w:val="clear" w:color="auto" w:fill="FFFFFF"/>
+        </w:rPr>
+        <w:t>, with the current state of fire, the thesis</w:t>
+      </w:r>
+      <w:r>
+        <w:rPr>
+          <w:shd w:val="clear" w:color="auto" w:fill="FFFFFF"/>
+        </w:rPr>
+        <w:t xml:space="preserve"> proposed a new direction by enhancing existing ideas with the use of radio communication. While many previous systems </w:t>
+      </w:r>
+      <w:r>
+        <w:rPr>
+          <w:shd w:val="clear" w:color="auto" w:fill="FFFFFF"/>
+        </w:rPr>
+        <w:t>deploy</w:t>
+      </w:r>
+      <w:r>
+        <w:rPr>
+          <w:shd w:val="clear" w:color="auto" w:fill="FFFFFF"/>
+        </w:rPr>
+        <w:t xml:space="preserve"> on Wi-Fi or GSM, this thesis focuses on </w:t>
+      </w:r>
+      <w:r>
+        <w:rPr>
+          <w:shd w:val="clear" w:color="auto" w:fill="FFFFFF"/>
+        </w:rPr>
+        <w:t>using</w:t>
+      </w:r>
+      <w:r>
+        <w:rPr>
+          <w:shd w:val="clear" w:color="auto" w:fill="FFFFFF"/>
+        </w:rPr>
+        <w:t xml:space="preserve"> HC-12 wireless modules for </w:t>
+      </w:r>
+      <w:r>
+        <w:rPr>
+          <w:i/>
+          <w:iCs/>
+          <w:shd w:val="clear" w:color="auto" w:fill="FFFFFF"/>
+        </w:rPr>
+        <w:t>long-range, low-cost, low-power</w:t>
+      </w:r>
+      <w:r>
+        <w:rPr>
+          <w:shd w:val="clear" w:color="auto" w:fill="FFFFFF"/>
+        </w:rPr>
+        <w:t xml:space="preserve"> communication. The </w:t>
+      </w:r>
+      <w:r>
+        <w:rPr>
+          <w:shd w:val="clear" w:color="auto" w:fill="FFFFFF"/>
+        </w:rPr>
+        <w:t>main</w:t>
+      </w:r>
+      <w:r>
+        <w:rPr>
+          <w:shd w:val="clear" w:color="auto" w:fill="FFFFFF"/>
+        </w:rPr>
+        <w:t xml:space="preserve"> goal is to </w:t>
+      </w:r>
+      <w:r>
+        <w:rPr>
+          <w:shd w:val="clear" w:color="auto" w:fill="FFFFFF"/>
+        </w:rPr>
+        <w:t>develop</w:t>
+      </w:r>
+      <w:r>
+        <w:rPr>
+          <w:shd w:val="clear" w:color="auto" w:fill="FFFFFF"/>
+        </w:rPr>
+        <w:t xml:space="preserve"> an IoT-based system </w:t>
+      </w:r>
+      <w:r>
+        <w:rPr>
+          <w:shd w:val="clear" w:color="auto" w:fill="FFFFFF"/>
+        </w:rPr>
+        <w:t>that monitors, detects fire</w:t>
+      </w:r>
+      <w:r>
+        <w:rPr>
+          <w:shd w:val="clear" w:color="auto" w:fill="FFFFFF"/>
+        </w:rPr>
+        <w:t>s</w:t>
+      </w:r>
+      <w:r>
+        <w:rPr>
+          <w:shd w:val="clear" w:color="auto" w:fill="FFFFFF"/>
+        </w:rPr>
+        <w:t>, and alerts</w:t>
+      </w:r>
+      <w:r>
+        <w:rPr>
+          <w:shd w:val="clear" w:color="auto" w:fill="FFFFFF"/>
+        </w:rPr>
+        <w:t xml:space="preserve"> in real</w:t>
+      </w:r>
+      <w:r>
+        <w:rPr>
+          <w:shd w:val="clear" w:color="auto" w:fill="FFFFFF"/>
+        </w:rPr>
+        <w:t>-</w:t>
+      </w:r>
+      <w:r>
+        <w:rPr>
+          <w:shd w:val="clear" w:color="auto" w:fill="FFFFFF"/>
+        </w:rPr>
+        <w:t>time.</w:t>
       </w:r>
     </w:p>
     <w:p>
@@ -9757,7 +9916,7 @@
         <w:rPr>
           <w:shd w:val="clear" w:color="auto" w:fill="FFFFFF"/>
         </w:rPr>
-        <w:t xml:space="preserve"> hardware devices:</w:t>
+        <w:t>:</w:t>
       </w:r>
       <w:r>
         <w:rPr>
@@ -9776,7 +9935,19 @@
         <w:rPr>
           <w:shd w:val="clear" w:color="auto" w:fill="FFFFFF"/>
         </w:rPr>
-        <w:t>This chapter is organized into three main sections:</w:t>
+        <w:t xml:space="preserve">This chapter </w:t>
+      </w:r>
+      <w:r>
+        <w:rPr>
+          <w:shd w:val="clear" w:color="auto" w:fill="FFFFFF"/>
+        </w:rPr>
+        <w:t>has</w:t>
+      </w:r>
+      <w:r>
+        <w:rPr>
+          <w:shd w:val="clear" w:color="auto" w:fill="FFFFFF"/>
+        </w:rPr>
+        <w:t xml:space="preserve"> three main sections:</w:t>
       </w:r>
     </w:p>
     <w:p>
@@ -9880,43 +10051,7 @@
         <w:rPr>
           <w:shd w:val="clear" w:color="auto" w:fill="FFFFFF"/>
         </w:rPr>
-        <w:t xml:space="preserve">This section introduces the hardware components used at both the sensor node and the central processing unit. It explains what each component is, its role in the system, and the </w:t>
-      </w:r>
-      <w:r>
-        <w:rPr>
-          <w:shd w:val="clear" w:color="auto" w:fill="FFFFFF"/>
-        </w:rPr>
-        <w:t>reason</w:t>
-      </w:r>
-      <w:r>
-        <w:rPr>
-          <w:shd w:val="clear" w:color="auto" w:fill="FFFFFF"/>
-        </w:rPr>
-        <w:t>s</w:t>
-      </w:r>
-      <w:r>
-        <w:rPr>
-          <w:shd w:val="clear" w:color="auto" w:fill="FFFFFF"/>
-        </w:rPr>
-        <w:t xml:space="preserve"> behind choosing it. Subsections cover specific components</w:t>
-      </w:r>
-      <w:r>
-        <w:rPr>
-          <w:shd w:val="clear" w:color="auto" w:fill="FFFFFF"/>
-        </w:rPr>
-        <w:t>, including fire sensors, temperature and</w:t>
-      </w:r>
-      <w:r>
-        <w:rPr>
-          <w:shd w:val="clear" w:color="auto" w:fill="FFFFFF"/>
-        </w:rPr>
-        <w:t xml:space="preserve"> </w:t>
-      </w:r>
-      <w:r>
-        <w:rPr>
-          <w:shd w:val="clear" w:color="auto" w:fill="FFFFFF"/>
-        </w:rPr>
-        <w:t>humidity modules, STM32 for edge processing, and the Raspberry Pi for central control and web server hosting.</w:t>
+        <w:t>.</w:t>
       </w:r>
     </w:p>
     <w:p>
@@ -10060,7 +10195,19 @@
         <w:rPr>
           <w:shd w:val="clear" w:color="auto" w:fill="FFFFFF"/>
         </w:rPr>
-        <w:t xml:space="preserve"> Evaluation.</w:t>
+        <w:t xml:space="preserve"> Evaluation</w:t>
+      </w:r>
+      <w:r>
+        <w:rPr>
+          <w:shd w:val="clear" w:color="auto" w:fill="FFFFFF"/>
+        </w:rPr>
+        <w:t>)</w:t>
+      </w:r>
+      <w:r>
+        <w:rPr>
+          <w:shd w:val="clear" w:color="auto" w:fill="FFFFFF"/>
+        </w:rPr>
+        <w:t>.</w:t>
       </w:r>
     </w:p>
     <w:p>
@@ -10126,7 +10273,7 @@
         <w:rPr>
           <w:shd w:val="clear" w:color="auto" w:fill="FFFFFF"/>
         </w:rPr>
-        <w:t xml:space="preserve"> the </w:t>
+        <w:t xml:space="preserve"> </w:t>
       </w:r>
       <w:r>
         <w:rPr>
@@ -10187,7 +10334,43 @@
         <w:rPr>
           <w:shd w:val="clear" w:color="auto" w:fill="FFFFFF"/>
         </w:rPr>
-        <w:t xml:space="preserve"> and prepares for the system implementation and evaluation that will follow in later chapters.</w:t>
+        <w:t xml:space="preserve"> and prepares for the system implementation and evaluation that will follow in later chapters</w:t>
+      </w:r>
+      <w:r>
+        <w:rPr>
+          <w:shd w:val="clear" w:color="auto" w:fill="FFFFFF"/>
+        </w:rPr>
+        <w:t xml:space="preserve">, </w:t>
+      </w:r>
+      <w:r>
+        <w:rPr>
+          <w:i/>
+          <w:iCs/>
+          <w:shd w:val="clear" w:color="auto" w:fill="FFFFFF"/>
+        </w:rPr>
+        <w:t>Chapter 3</w:t>
+      </w:r>
+      <w:r>
+        <w:rPr>
+          <w:i/>
+          <w:iCs/>
+          <w:shd w:val="clear" w:color="auto" w:fill="FFFFFF"/>
+        </w:rPr>
+        <w:t>:</w:t>
+      </w:r>
+      <w:r>
+        <w:rPr>
+          <w:i/>
+          <w:iCs/>
+          <w:shd w:val="clear" w:color="auto" w:fill="FFFFFF"/>
+        </w:rPr>
+        <w:t xml:space="preserve"> Implementation Results and Evaluation</w:t>
+      </w:r>
+      <w:r>
+        <w:rPr>
+          <w:shd w:val="clear" w:color="auto" w:fill="FFFFFF"/>
+        </w:rPr>
+        <w:t>.</w:t>
       </w:r>
     </w:p>
     <w:p>
@@ -10204,7 +10387,6 @@
           <w:shd w:val="clear" w:color="auto" w:fill="FFFFFF"/>
           <w:lang w:val="en" w:eastAsia="en-US"/>
         </w:rPr>
-        <w:lastRenderedPageBreak/>
         <w:t>.</w:t>
       </w:r>
     </w:p>
@@ -10215,6 +10397,7 @@
       <w:bookmarkStart w:id="28" w:name="_Ref201073236"/>
       <w:bookmarkEnd w:id="25"/>
       <w:r>
+        <w:lastRenderedPageBreak/>
         <w:t>Hardware System Architecture</w:t>
       </w:r>
       <w:bookmarkEnd w:id="28"/>
@@ -10222,16 +10405,96 @@
     <w:p>
       <w:pPr>
         <w:rPr>
-          <w:lang w:eastAsia="en-US"/>
-        </w:rPr>
-      </w:pPr>
+          <w:shd w:val="clear" w:color="auto" w:fill="FFFFFF"/>
+        </w:rPr>
+      </w:pPr>
+      <w:r>
+        <w:rPr>
+          <w:shd w:val="clear" w:color="auto" w:fill="FFFFFF"/>
+        </w:rPr>
+        <w:t xml:space="preserve">This section introduces the hardware components used at both the </w:t>
+      </w:r>
+      <w:r>
+        <w:rPr>
+          <w:i/>
+          <w:iCs/>
+          <w:shd w:val="clear" w:color="auto" w:fill="FFFFFF"/>
+        </w:rPr>
+        <w:t>sensor node</w:t>
+      </w:r>
+      <w:r>
+        <w:rPr>
+          <w:shd w:val="clear" w:color="auto" w:fill="FFFFFF"/>
+        </w:rPr>
+        <w:t xml:space="preserve"> and </w:t>
+      </w:r>
+      <w:r>
+        <w:rPr>
+          <w:i/>
+          <w:iCs/>
+          <w:shd w:val="clear" w:color="auto" w:fill="FFFFFF"/>
+        </w:rPr>
+        <w:t>the central processing unit</w:t>
+      </w:r>
+      <w:r>
+        <w:rPr>
+          <w:shd w:val="clear" w:color="auto" w:fill="FFFFFF"/>
+        </w:rPr>
+        <w:t xml:space="preserve">. It explains what each component is, its role in the system, and the </w:t>
+      </w:r>
+      <w:r>
+        <w:rPr>
+          <w:shd w:val="clear" w:color="auto" w:fill="FFFFFF"/>
+        </w:rPr>
+        <w:t>reasons</w:t>
+      </w:r>
+      <w:r>
+        <w:rPr>
+          <w:shd w:val="clear" w:color="auto" w:fill="FFFFFF"/>
+        </w:rPr>
+        <w:t xml:space="preserve"> behind choosing it</w:t>
+      </w:r>
+      <w:r>
+        <w:rPr>
+          <w:shd w:val="clear" w:color="auto" w:fill="FFFFFF"/>
+        </w:rPr>
+        <w:t xml:space="preserve"> for the demo</w:t>
+      </w:r>
+      <w:r>
+        <w:rPr>
+          <w:shd w:val="clear" w:color="auto" w:fill="FFFFFF"/>
+        </w:rPr>
+        <w:t>. Subsections cover specific components</w:t>
+      </w:r>
+      <w:r>
+        <w:rPr>
+          <w:shd w:val="clear" w:color="auto" w:fill="FFFFFF"/>
+        </w:rPr>
+        <w:t xml:space="preserve">, including fire sensors, temperature and </w:t>
+      </w:r>
+      <w:r>
+        <w:rPr>
+          <w:shd w:val="clear" w:color="auto" w:fill="FFFFFF"/>
+        </w:rPr>
+        <w:t>humidity modules, STM32 for edge processing, and the Raspberry Pi for central control and web server hosting</w:t>
+      </w:r>
       <w:r>
         <w:rPr>
           <w:rFonts w:ascii="TimesNewRomanPSMT" w:hAnsi="TimesNewRomanPSMT"/>
           <w:color w:val="000000"/>
           <w:szCs w:val="26"/>
         </w:rPr>
-        <w:t>This section presents a system architecture designed for detecting humans in</w:t>
+        <w:t xml:space="preserve">. The following </w:t>
+      </w:r>
+      <w:r>
+        <w:rPr>
+          <w:rFonts w:ascii="TimesNewRomanPSMT" w:hAnsi="TimesNewRomanPSMT"/>
+          <w:i/>
+          <w:iCs/>
+          <w:color w:val="000000"/>
+          <w:szCs w:val="26"/>
+        </w:rPr>
+        <w:t>section 2.2</w:t>
       </w:r>
       <w:r>
         <w:rPr>
@@ -10239,8 +10502,7 @@
           <w:color w:val="000000"/>
           <w:szCs w:val="26"/>
         </w:rPr>
-        <w:br/>
-        <w:t>video images. The system comprises several components, including motion detection,</w:t>
+        <w:t xml:space="preserve"> will discuss</w:t>
       </w:r>
       <w:r>
         <w:rPr>
@@ -10248,8 +10510,7 @@
           <w:color w:val="000000"/>
           <w:szCs w:val="26"/>
         </w:rPr>
-        <w:br/>
-        <w:t>human detection through parallel processing, non-maximum suppression, and merging</w:t>
+        <w:t xml:space="preserve"> the data flow</w:t>
       </w:r>
       <w:r>
         <w:rPr>
@@ -10257,8 +10518,7 @@
           <w:color w:val="000000"/>
           <w:szCs w:val="26"/>
         </w:rPr>
-        <w:br/>
-        <w:t>of detection results. The proposed approach offers optimized algorithms and a parallel</w:t>
+        <w:t xml:space="preserve"> </w:t>
       </w:r>
       <w:r>
         <w:rPr>
@@ -10266,7 +10526,7 @@
           <w:color w:val="000000"/>
           <w:szCs w:val="26"/>
         </w:rPr>
-        <w:t xml:space="preserve"> a</w:t>
+        <w:t xml:space="preserve">in </w:t>
       </w:r>
       <w:r>
         <w:rPr>
@@ -10274,7 +10534,7 @@
           <w:color w:val="000000"/>
           <w:szCs w:val="26"/>
         </w:rPr>
-        <w:t>rchitecture</w:t>
+        <w:t xml:space="preserve">depth, and </w:t>
       </w:r>
       <w:r>
         <w:rPr>
@@ -10282,35 +10542,19 @@
           <w:color w:val="000000"/>
           <w:szCs w:val="26"/>
         </w:rPr>
-        <w:t xml:space="preserve"> to improve throughput. The following sections will discuss the Dataflow</w:t>
-      </w:r>
-      <w:r>
-        <w:rPr>
-          <w:rFonts w:ascii="TimesNewRomanPSMT" w:hAnsi="TimesNewRomanPSMT" w:hint="eastAsia"/>
-          <w:color w:val="000000"/>
-          <w:szCs w:val="26"/>
-        </w:rPr>
-        <w:t>.</w:t>
-      </w:r>
-      <w:r>
-        <w:rPr>
-          <w:rFonts w:ascii="TimesNewRomanPSMT" w:hAnsi="TimesNewRomanPSMT"/>
-          <w:color w:val="000000"/>
-          <w:szCs w:val="26"/>
-        </w:rPr>
-        <w:br/>
-        <w:t>and System Architecture in detail</w:t>
+        <w:t>how each part works together.</w:t>
       </w:r>
     </w:p>
     <w:p>
       <w:pPr>
         <w:pStyle w:val="Heading3"/>
       </w:pPr>
-      <w:bookmarkStart w:id="29" w:name="_Toc201044039"/>
-      <w:r>
-        <w:t>Dataflow</w:t>
-      </w:r>
-      <w:bookmarkEnd w:id="29"/>
+      <w:r>
+        <w:t xml:space="preserve">Sensor Node System </w:t>
+      </w:r>
+      <w:r>
+        <w:t>Architecture</w:t>
+      </w:r>
     </w:p>
     <w:p>
       <w:pPr>
@@ -10323,339 +10567,150 @@
         <w:rPr>
           <w:lang w:eastAsia="en-US"/>
         </w:rPr>
-        <w:t>Pre-processing</w:t>
+        <w:t>Flame Sensor</w:t>
       </w:r>
     </w:p>
     <w:p>
       <w:r>
+        <w:t xml:space="preserve">Flame sensors are a type of detector used to identify the presence of fire or flames, which is possible because fires typically </w:t>
+      </w:r>
+      <w:r>
+        <w:t>occurs</w:t>
+      </w:r>
+      <w:r>
+        <w:t xml:space="preserve"> various types of radiation </w:t>
+      </w:r>
+      <w:r>
+        <w:t>–</w:t>
+      </w:r>
+      <w:r>
+        <w:t xml:space="preserve"> including </w:t>
+      </w:r>
+      <w:r>
+        <w:rPr>
+          <w:i/>
+          <w:iCs/>
+        </w:rPr>
+        <w:t xml:space="preserve">visible light </w:t>
+      </w:r>
+      <w:r>
+        <w:t xml:space="preserve">(such as red, orange, and blue), </w:t>
+      </w:r>
+      <w:r>
+        <w:rPr>
+          <w:i/>
+          <w:iCs/>
+        </w:rPr>
+        <w:t>infrared radiation</w:t>
+      </w:r>
+      <w:r>
+        <w:t xml:space="preserve"> (heat), and </w:t>
+      </w:r>
+      <w:r>
+        <w:t>maybe</w:t>
+      </w:r>
+      <w:r>
+        <w:t xml:space="preserve"> </w:t>
+      </w:r>
+      <w:r>
+        <w:rPr>
+          <w:i/>
+          <w:iCs/>
+        </w:rPr>
+        <w:t>ultraviolet radiation</w:t>
+      </w:r>
+      <w:r>
+        <w:t xml:space="preserve"> </w:t>
+      </w:r>
+      <w:r>
+        <w:t>–</w:t>
+      </w:r>
+      <w:r>
+        <w:t xml:space="preserve"> and flame sensors are specifically designed to detect the infrared spectrum in the 760 nm to 1100 nm range.</w:t>
+      </w:r>
+    </w:p>
+    <w:p>
+      <w:r>
+        <w:t xml:space="preserve">In Figure 2, the PISAFE flame sensor </w:t>
+      </w:r>
+      <w:r>
+        <w:t>is a solution for detecting fire using</w:t>
+      </w:r>
+      <w:r>
+        <w:t xml:space="preserve"> Wi-Fi connectivity and wide-area fire detection (up to 100 meters), while also meeting fire safety certification standards. However, </w:t>
+      </w:r>
+      <w:r>
+        <w:t xml:space="preserve">the cost of it is really high, so </w:t>
+      </w:r>
+      <w:r>
+        <w:t>this sensor will not be used in the context of this thesis.</w:t>
+      </w:r>
+    </w:p>
+    <w:p>
+      <w:r>
+        <w:t xml:space="preserve">Instead, to align with the project’s budget and </w:t>
+      </w:r>
+      <w:r>
+        <w:t>for demo purposes</w:t>
+      </w:r>
+      <w:r>
+        <w:t xml:space="preserve">, the </w:t>
+      </w:r>
+      <w:r>
         <w:rPr>
           <w:b/>
           <w:bCs/>
-          <w:i/>
-          <w:iCs/>
-        </w:rPr>
-        <w:t>Input</w:t>
-      </w:r>
-      <w:r>
-        <w:t xml:space="preserve">: RGB Image data. </w:t>
+        </w:rPr>
+        <w:t xml:space="preserve">KY-026 </w:t>
+      </w:r>
+      <w:r>
+        <w:t>flame sensor</w:t>
+      </w:r>
+      <w:r>
+        <w:t xml:space="preserve"> (in Figure 3)</w:t>
+      </w:r>
+      <w:r>
+        <w:t xml:space="preserve"> is selected. Despite its </w:t>
+      </w:r>
+      <w:r>
+        <w:t>small</w:t>
+      </w:r>
+      <w:r>
+        <w:t xml:space="preserve"> size and lower cost, the KY-026 </w:t>
+      </w:r>
+      <w:r>
+        <w:t>is a good option for</w:t>
+      </w:r>
+      <w:r>
+        <w:t xml:space="preserve"> </w:t>
+      </w:r>
+      <w:r>
+        <w:t xml:space="preserve">demo and educational </w:t>
+      </w:r>
+      <w:r>
+        <w:t>applications</w:t>
+      </w:r>
+      <w:r>
+        <w:t xml:space="preserve"> for </w:t>
+      </w:r>
+      <w:r>
+        <w:t>flame detection in this thesis.</w:t>
       </w:r>
     </w:p>
     <w:p>
-      <w:r>
-        <w:rPr>
-          <w:b/>
-          <w:bCs/>
-          <w:i/>
-          <w:iCs/>
-        </w:rPr>
-        <w:t>Output</w:t>
-      </w:r>
-      <w:r>
-        <w:t>: Detected motion areas.</w:t>
-      </w:r>
-    </w:p>
-    <w:p>
-      <w:r>
-        <w:t>To</w:t>
-      </w:r>
-      <w:r>
-        <w:t xml:space="preserve"> process two image data, it is necessary </w:t>
-      </w:r>
-      <w:r>
-        <w:t>first to convert them into grayscale images</w:t>
-      </w:r>
-      <w:r>
-        <w:t xml:space="preserve">. This is achieved by computing the average pixel value of the Red, Green, and Blue channels, with each pixel being represented by an 8-bit number ranging from 0 to 255. </w:t>
-      </w:r>
-      <w:r>
-        <w:t>Next</w:t>
-      </w:r>
-      <w:r>
-        <w:t>, the Zipfian Estimation Techniques</w:t>
-      </w:r>
-      <w:r>
-        <w:t xml:space="preserve"> </w:t>
-      </w:r>
-      <w:sdt>
-        <w:sdtPr>
-          <w:id w:val="-329992623"/>
-          <w:citation/>
-        </w:sdtPr>
-        <w:sdtContent>
-          <w:r>
-            <w:fldChar w:fldCharType="begin"/>
-          </w:r>
-          <w:r>
-            <w:instrText xml:space="preserve"> CITATION NgocSinh \l 1033 </w:instrText>
-          </w:r>
-          <w:r>
-            <w:fldChar w:fldCharType="separate"/>
-          </w:r>
-          <w:r>
-            <w:rPr>
-              <w:noProof/>
-            </w:rPr>
-            <w:t>[10]</w:t>
-          </w:r>
-          <w:r>
-            <w:fldChar w:fldCharType="end"/>
-          </w:r>
-        </w:sdtContent>
-      </w:sdt>
-      <w:r>
-        <w:t xml:space="preserve"> are employed to obtain a list of contours that detect motion areas. This list of contours is then utilized to crop the</w:t>
-      </w:r>
-      <w:r>
-        <w:t xml:space="preserve"> input</w:t>
-      </w:r>
-      <w:r>
-        <w:t xml:space="preserve"> grayscale image and </w:t>
-      </w:r>
-      <w:r>
-        <w:t>put</w:t>
-      </w:r>
-      <w:r>
-        <w:t xml:space="preserve"> them in </w:t>
-      </w:r>
-      <w:r>
-        <w:t>human detection</w:t>
-      </w:r>
-      <w:r>
-        <w:t xml:space="preserve"> processing.</w:t>
-      </w:r>
-      <w:r>
-        <w:t xml:space="preserve"> </w:t>
-      </w:r>
-    </w:p>
-    <w:p>
-      <w:r>
-        <w:t xml:space="preserve">As </w:t>
-      </w:r>
-      <w:r>
-        <w:t>shown in</w:t>
-      </w:r>
-      <w:r>
-        <w:t xml:space="preserve"> </w:t>
-      </w:r>
-      <w:r>
-        <w:fldChar w:fldCharType="begin"/>
-      </w:r>
-      <w:r>
-        <w:instrText xml:space="preserve"> REF _Ref156686947 \h </w:instrText>
-      </w:r>
-      <w:r>
-        <w:fldChar w:fldCharType="separate"/>
-      </w:r>
-      <w:r>
-        <w:t xml:space="preserve">Figure </w:t>
-      </w:r>
+      <w:pPr>
+        <w:jc w:val="center"/>
+      </w:pPr>
       <w:r>
         <w:rPr>
           <w:noProof/>
-        </w:rPr>
-        <w:t>2</w:t>
-      </w:r>
-      <w:r>
-        <w:fldChar w:fldCharType="end"/>
-      </w:r>
-      <w:r>
-        <w:t xml:space="preserve">, in the image with a resolution of </w:t>
-      </w:r>
-      <w:r>
-        <w:rPr>
-          <w:i/>
-          <w:iCs/>
-        </w:rPr>
-        <w:t>1300</w:t>
-      </w:r>
-      <w:r>
-        <w:rPr>
-          <w:i/>
-          <w:iCs/>
-        </w:rPr>
-        <w:t>x</w:t>
-      </w:r>
-      <w:r>
-        <w:rPr>
-          <w:i/>
-          <w:iCs/>
-        </w:rPr>
-        <w:t>982</w:t>
-      </w:r>
-      <w:r>
-        <w:t xml:space="preserve"> (used 1.7 </w:t>
-      </w:r>
-      <w:r>
-        <w:t>scales</w:t>
-      </w:r>
-      <w:r>
-        <w:t xml:space="preserve"> up)</w:t>
-      </w:r>
-      <w:r>
-        <w:t xml:space="preserve"> using </w:t>
-      </w:r>
-      <w:r>
-        <w:rPr>
-          <w:i/>
-          <w:iCs/>
-        </w:rPr>
-        <w:t>77202</w:t>
-      </w:r>
-      <w:r>
-        <w:t xml:space="preserve"> sliding window</w:t>
-      </w:r>
-      <w:r>
-        <w:t>s</w:t>
-      </w:r>
-      <w:r>
-        <w:t xml:space="preserve">, we only push </w:t>
-      </w:r>
-      <w:r>
-        <w:t>three</w:t>
-      </w:r>
-      <w:r>
-        <w:t xml:space="preserve"> images with resolutions </w:t>
-      </w:r>
-      <w:r>
-        <w:rPr>
-          <w:i/>
-          <w:iCs/>
-        </w:rPr>
-        <w:t>176</w:t>
-      </w:r>
-      <w:r>
-        <w:rPr>
-          <w:i/>
-          <w:iCs/>
-        </w:rPr>
-        <w:t>x</w:t>
-      </w:r>
-      <w:r>
-        <w:rPr>
-          <w:i/>
-          <w:iCs/>
-        </w:rPr>
-        <w:t>180</w:t>
-      </w:r>
-      <w:r>
-        <w:t xml:space="preserve">, </w:t>
-      </w:r>
-      <w:r>
-        <w:rPr>
-          <w:i/>
-          <w:iCs/>
-        </w:rPr>
-        <w:t>158</w:t>
-      </w:r>
-      <w:r>
-        <w:rPr>
-          <w:i/>
-          <w:iCs/>
-        </w:rPr>
-        <w:t>x</w:t>
-      </w:r>
-      <w:r>
-        <w:rPr>
-          <w:i/>
-          <w:iCs/>
-        </w:rPr>
-        <w:t>161</w:t>
-      </w:r>
-      <w:r>
-        <w:t>,</w:t>
-      </w:r>
-      <w:r>
-        <w:t xml:space="preserve"> and </w:t>
-      </w:r>
-      <w:r>
-        <w:rPr>
-          <w:i/>
-          <w:iCs/>
-        </w:rPr>
-        <w:t>182</w:t>
-      </w:r>
-      <w:r>
-        <w:rPr>
-          <w:i/>
-          <w:iCs/>
-        </w:rPr>
-        <w:t>x</w:t>
-      </w:r>
-      <w:r>
-        <w:rPr>
-          <w:i/>
-          <w:iCs/>
-        </w:rPr>
-        <w:t>190</w:t>
-      </w:r>
-      <w:r>
-        <w:t xml:space="preserve"> into the </w:t>
-      </w:r>
-      <w:r>
-        <w:t>object</w:t>
-      </w:r>
-      <w:r>
-        <w:t xml:space="preserve"> </w:t>
-      </w:r>
-      <w:r>
-        <w:t>detection</w:t>
-      </w:r>
-      <w:r>
-        <w:t xml:space="preserve"> block</w:t>
-      </w:r>
-      <w:r>
-        <w:t xml:space="preserve">, </w:t>
-      </w:r>
-      <w:r>
-        <w:t xml:space="preserve">a </w:t>
-      </w:r>
-      <w:r>
-        <w:t xml:space="preserve">total using </w:t>
-      </w:r>
-      <w:r>
-        <w:rPr>
-          <w:i/>
-          <w:iCs/>
-        </w:rPr>
-        <w:t>556</w:t>
-      </w:r>
-      <w:r>
-        <w:t xml:space="preserve"> sliding windows, </w:t>
-      </w:r>
-      <w:r>
-        <w:t xml:space="preserve">equivalent to </w:t>
-      </w:r>
-      <w:r>
-        <w:rPr>
-          <w:i/>
-          <w:iCs/>
-        </w:rPr>
-        <w:t>0.7%</w:t>
-      </w:r>
-      <w:r>
-        <w:rPr>
-          <w:i/>
-          <w:iCs/>
-        </w:rPr>
-        <w:t>.</w:t>
-      </w:r>
-    </w:p>
-    <w:p>
-      <w:pPr>
-        <w:keepNext/>
-        <w:jc w:val="center"/>
-      </w:pPr>
-      <w:r>
-        <w:rPr>
-          <w:noProof/>
-          <w:lang w:val="fr-FR" w:eastAsia="fr-FR"/>
         </w:rPr>
         <w:lastRenderedPageBreak/>
         <w:drawing>
-          <wp:inline distT="0" distB="0" distL="0" distR="0" wp14:anchorId="7944C68D" wp14:editId="790CE542">
-            <wp:extent cx="2830478" cy="3301341"/>
+          <wp:inline distT="0" distB="0" distL="0" distR="0" wp14:anchorId="0E374F01" wp14:editId="13DACBDD">
+            <wp:extent cx="2009955" cy="2009955"/>
             <wp:effectExtent l="0" t="0" r="0" b="0"/>
-            <wp:docPr id="1442338539" name="Picture 10"/>
+            <wp:docPr id="1950673984" name="Picture 1"/>
             <wp:cNvGraphicFramePr>
               <a:graphicFrameLocks xmlns:a="http://schemas.openxmlformats.org/drawingml/2006/main" noChangeAspect="1"/>
             </wp:cNvGraphicFramePr>
@@ -10663,7 +10718,7 @@
               <a:graphicData uri="http://schemas.openxmlformats.org/drawingml/2006/picture">
                 <pic:pic xmlns:pic="http://schemas.openxmlformats.org/drawingml/2006/picture">
                   <pic:nvPicPr>
-                    <pic:cNvPr id="0" name="Picture 12"/>
+                    <pic:cNvPr id="0" name="Picture 6"/>
                     <pic:cNvPicPr>
                       <a:picLocks noChangeAspect="1" noChangeArrowheads="1"/>
                     </pic:cNvPicPr>
@@ -10682,9 +10737,9 @@
                     </a:stretch>
                   </pic:blipFill>
                   <pic:spPr bwMode="auto">
-                    <a:xfrm rot="10800000" flipH="1" flipV="1">
+                    <a:xfrm>
                       <a:off x="0" y="0"/>
-                      <a:ext cx="2830478" cy="3301341"/>
+                      <a:ext cx="2014816" cy="2014816"/>
                     </a:xfrm>
                     <a:prstGeom prst="rect">
                       <a:avLst/>
@@ -10705,49 +10760,110 @@
       <w:pPr>
         <w:pStyle w:val="Caption"/>
       </w:pPr>
-      <w:bookmarkStart w:id="30" w:name="_Ref156686947"/>
-      <w:bookmarkStart w:id="31" w:name="_Toc200984190"/>
       <w:r>
         <w:t xml:space="preserve">Figure </w:t>
       </w:r>
-      <w:r>
-        <w:rPr>
-          <w:noProof/>
-        </w:rPr>
-        <w:fldChar w:fldCharType="begin"/>
-      </w:r>
-      <w:r>
-        <w:rPr>
-          <w:noProof/>
-        </w:rPr>
-        <w:instrText xml:space="preserve"> SEQ Figure \* ARABIC </w:instrText>
-      </w:r>
-      <w:r>
-        <w:rPr>
-          <w:noProof/>
-        </w:rPr>
-        <w:fldChar w:fldCharType="separate"/>
-      </w:r>
-      <w:r>
-        <w:rPr>
-          <w:noProof/>
-        </w:rPr>
-        <w:t>2</w:t>
-      </w:r>
-      <w:r>
-        <w:rPr>
-          <w:noProof/>
-        </w:rPr>
-        <w:fldChar w:fldCharType="end"/>
-      </w:r>
-      <w:bookmarkEnd w:id="30"/>
-      <w:r>
-        <w:t xml:space="preserve"> - Pre-processing data flow.</w:t>
-      </w:r>
-      <w:bookmarkEnd w:id="31"/>
+      <w:fldSimple w:instr=" SEQ Figure \* ARABIC ">
+        <w:r>
+          <w:rPr>
+            <w:noProof/>
+          </w:rPr>
+          <w:t>2</w:t>
+        </w:r>
+      </w:fldSimple>
+      <w:r>
+        <w:t>. Flame sensor PISAFE.</w:t>
+      </w:r>
     </w:p>
     <w:p>
       <w:pPr>
+        <w:rPr>
+          <w:lang w:eastAsia="en-US"/>
+        </w:rPr>
+      </w:pPr>
+    </w:p>
+    <w:p>
+      <w:pPr>
+        <w:jc w:val="center"/>
+        <w:rPr>
+          <w:lang w:eastAsia="en-US"/>
+        </w:rPr>
+      </w:pPr>
+      <w:r>
+        <w:rPr>
+          <w:noProof/>
+        </w:rPr>
+        <w:drawing>
+          <wp:inline distT="0" distB="0" distL="0" distR="0" wp14:anchorId="103DE76E" wp14:editId="3D80DE3E">
+            <wp:extent cx="2216989" cy="2216989"/>
+            <wp:effectExtent l="0" t="0" r="0" b="0"/>
+            <wp:docPr id="1437755009" name="Picture 2" descr="KY-026 Flame Sensor Module Detects Infrared Light Emitted - Arrowdot Store"/>
+            <wp:cNvGraphicFramePr>
+              <a:graphicFrameLocks xmlns:a="http://schemas.openxmlformats.org/drawingml/2006/main" noChangeAspect="1"/>
+            </wp:cNvGraphicFramePr>
+            <a:graphic xmlns:a="http://schemas.openxmlformats.org/drawingml/2006/main">
+              <a:graphicData uri="http://schemas.openxmlformats.org/drawingml/2006/picture">
+                <pic:pic xmlns:pic="http://schemas.openxmlformats.org/drawingml/2006/picture">
+                  <pic:nvPicPr>
+                    <pic:cNvPr id="0" name="Picture 8" descr="KY-026 Flame Sensor Module Detects Infrared Light Emitted - Arrowdot Store"/>
+                    <pic:cNvPicPr>
+                      <a:picLocks noChangeAspect="1" noChangeArrowheads="1"/>
+                    </pic:cNvPicPr>
+                  </pic:nvPicPr>
+                  <pic:blipFill>
+                    <a:blip r:embed="rId15" cstate="print">
+                      <a:extLst>
+                        <a:ext uri="{28A0092B-C50C-407E-A947-70E740481C1C}">
+                          <a14:useLocalDpi xmlns:a14="http://schemas.microsoft.com/office/drawing/2010/main" val="0"/>
+                        </a:ext>
+                      </a:extLst>
+                    </a:blip>
+                    <a:srcRect/>
+                    <a:stretch>
+                      <a:fillRect/>
+                    </a:stretch>
+                  </pic:blipFill>
+                  <pic:spPr bwMode="auto">
+                    <a:xfrm>
+                      <a:off x="0" y="0"/>
+                      <a:ext cx="2220143" cy="2220143"/>
+                    </a:xfrm>
+                    <a:prstGeom prst="rect">
+                      <a:avLst/>
+                    </a:prstGeom>
+                    <a:noFill/>
+                    <a:ln>
+                      <a:noFill/>
+                    </a:ln>
+                  </pic:spPr>
+                </pic:pic>
+              </a:graphicData>
+            </a:graphic>
+          </wp:inline>
+        </w:drawing>
+      </w:r>
+    </w:p>
+    <w:p>
+      <w:pPr>
+        <w:pStyle w:val="Caption"/>
+      </w:pPr>
+      <w:r>
+        <w:t xml:space="preserve">Figure </w:t>
+      </w:r>
+      <w:fldSimple w:instr=" SEQ Figure \* ARABIC ">
+        <w:r>
+          <w:rPr>
+            <w:noProof/>
+          </w:rPr>
+          <w:t>3</w:t>
+        </w:r>
+      </w:fldSimple>
+      <w:r>
+        <w:t>. Flame sensor KY-026.</w:t>
+      </w:r>
+    </w:p>
+    <w:p>
+      <w:pPr>
         <w:pStyle w:val="Heading4"/>
         <w:rPr>
           <w:lang w:eastAsia="en-US"/>
@@ -10757,7 +10873,7 @@
         <w:rPr>
           <w:lang w:eastAsia="en-US"/>
         </w:rPr>
-        <w:t>Processing</w:t>
+        <w:t>Temperature &amp; Humidity Sensor</w:t>
       </w:r>
     </w:p>
     <w:p>
@@ -10900,7 +11016,7 @@
                     </pic:cNvPicPr>
                   </pic:nvPicPr>
                   <pic:blipFill>
-                    <a:blip r:embed="rId15" cstate="print">
+                    <a:blip r:embed="rId16" cstate="print">
                       <a:extLst>
                         <a:ext uri="{28A0092B-C50C-407E-A947-70E740481C1C}">
                           <a14:useLocalDpi xmlns:a14="http://schemas.microsoft.com/office/drawing/2010/main" val="0"/>
@@ -10939,7 +11055,7 @@
           <w:lang w:eastAsia="zh-CN"/>
         </w:rPr>
       </w:pPr>
-      <w:bookmarkStart w:id="32" w:name="_Toc200984191"/>
+      <w:bookmarkStart w:id="29" w:name="_Toc200984191"/>
       <w:r>
         <w:t xml:space="preserve">Figure </w:t>
       </w:r>
@@ -10965,7 +11081,7 @@
         <w:rPr>
           <w:noProof/>
         </w:rPr>
-        <w:t>3</w:t>
+        <w:t>5</w:t>
       </w:r>
       <w:r>
         <w:rPr>
@@ -10976,7 +11092,7 @@
       <w:r>
         <w:t xml:space="preserve"> – Processing data flow.</w:t>
       </w:r>
-      <w:bookmarkEnd w:id="32"/>
+      <w:bookmarkEnd w:id="29"/>
     </w:p>
     <w:p>
       <w:pPr>
@@ -11069,7 +11185,7 @@
                     </pic:cNvPicPr>
                   </pic:nvPicPr>
                   <pic:blipFill>
-                    <a:blip r:embed="rId16" cstate="print">
+                    <a:blip r:embed="rId17" cstate="print">
                       <a:extLst>
                         <a:ext uri="{28A0092B-C50C-407E-A947-70E740481C1C}">
                           <a14:useLocalDpi xmlns:a14="http://schemas.microsoft.com/office/drawing/2010/main" val="0"/>
@@ -11105,7 +11221,7 @@
       <w:pPr>
         <w:pStyle w:val="Caption"/>
       </w:pPr>
-      <w:bookmarkStart w:id="33" w:name="_Toc200984192"/>
+      <w:bookmarkStart w:id="30" w:name="_Toc200984192"/>
       <w:r>
         <w:t xml:space="preserve">Figure </w:t>
       </w:r>
@@ -11131,7 +11247,7 @@
         <w:rPr>
           <w:noProof/>
         </w:rPr>
-        <w:t>4</w:t>
+        <w:t>6</w:t>
       </w:r>
       <w:r>
         <w:rPr>
@@ -11142,17 +11258,17 @@
       <w:r>
         <w:t xml:space="preserve"> – Post-processing data flow.</w:t>
       </w:r>
-      <w:bookmarkEnd w:id="33"/>
+      <w:bookmarkEnd w:id="30"/>
     </w:p>
     <w:p>
       <w:pPr>
         <w:pStyle w:val="Heading3"/>
       </w:pPr>
-      <w:bookmarkStart w:id="34" w:name="_Toc201044040"/>
+      <w:bookmarkStart w:id="31" w:name="_Toc201044040"/>
       <w:r>
         <w:t>Proposed System</w:t>
       </w:r>
-      <w:bookmarkEnd w:id="34"/>
+      <w:bookmarkEnd w:id="31"/>
     </w:p>
     <w:p>
       <w:pPr>
@@ -11180,7 +11296,7 @@
                     <pic:cNvPicPr/>
                   </pic:nvPicPr>
                   <pic:blipFill>
-                    <a:blip r:embed="rId17">
+                    <a:blip r:embed="rId18">
                       <a:extLst>
                         <a:ext uri="{28A0092B-C50C-407E-A947-70E740481C1C}">
                           <a14:useLocalDpi xmlns:a14="http://schemas.microsoft.com/office/drawing/2010/main" val="0"/>
@@ -11211,7 +11327,7 @@
       <w:pPr>
         <w:pStyle w:val="Caption"/>
       </w:pPr>
-      <w:bookmarkStart w:id="35" w:name="_Toc200984193"/>
+      <w:bookmarkStart w:id="32" w:name="_Toc200984193"/>
       <w:r>
         <w:t xml:space="preserve">Figure </w:t>
       </w:r>
@@ -11237,7 +11353,7 @@
         <w:rPr>
           <w:noProof/>
         </w:rPr>
-        <w:t>5</w:t>
+        <w:t>7</w:t>
       </w:r>
       <w:r>
         <w:rPr>
@@ -11248,7 +11364,7 @@
       <w:r>
         <w:t xml:space="preserve"> – Proposed system architecture.</w:t>
       </w:r>
-      <w:bookmarkEnd w:id="35"/>
+      <w:bookmarkEnd w:id="32"/>
     </w:p>
     <w:p>
       <w:r>
@@ -11342,8 +11458,8 @@
       <w:pPr>
         <w:pStyle w:val="Heading2"/>
       </w:pPr>
-      <w:bookmarkStart w:id="36" w:name="_Ref156740647"/>
-      <w:bookmarkStart w:id="37" w:name="_Toc201044041"/>
+      <w:bookmarkStart w:id="33" w:name="_Ref156740647"/>
+      <w:bookmarkStart w:id="34" w:name="_Toc201044041"/>
       <w:r>
         <w:t xml:space="preserve">Lightweight </w:t>
       </w:r>
@@ -11373,8 +11489,8 @@
       </w:r>
       <w:bookmarkEnd w:id="26"/>
       <w:bookmarkEnd w:id="27"/>
-      <w:bookmarkEnd w:id="36"/>
-      <w:bookmarkEnd w:id="37"/>
+      <w:bookmarkEnd w:id="33"/>
+      <w:bookmarkEnd w:id="34"/>
     </w:p>
     <w:p>
       <w:r>
@@ -11696,8 +11812,8 @@
           <w:lang w:eastAsia="en-US"/>
         </w:rPr>
       </w:pPr>
-      <w:bookmarkStart w:id="38" w:name="_Ref155783912"/>
-      <w:bookmarkStart w:id="39" w:name="_Ref155784023"/>
+      <w:bookmarkStart w:id="35" w:name="_Ref155783912"/>
+      <w:bookmarkStart w:id="36" w:name="_Ref155784023"/>
       <w:r>
         <w:t xml:space="preserve">As mentioned </w:t>
       </w:r>
@@ -11761,7 +11877,7 @@
         <w:pStyle w:val="Caption"/>
         <w:keepNext/>
       </w:pPr>
-      <w:bookmarkStart w:id="40" w:name="_Ref155688109"/>
+      <w:bookmarkStart w:id="37" w:name="_Ref155688109"/>
       <w:r>
         <w:t xml:space="preserve">Algorithm </w:t>
       </w:r>
@@ -11795,7 +11911,7 @@
         </w:rPr>
         <w:fldChar w:fldCharType="end"/>
       </w:r>
-      <w:bookmarkEnd w:id="40"/>
+      <w:bookmarkEnd w:id="37"/>
       <w:r>
         <w:t xml:space="preserve"> - </w:t>
       </w:r>
@@ -11835,8 +11951,8 @@
         <w:t>.</w:t>
       </w:r>
     </w:p>
-    <w:bookmarkStart w:id="41" w:name="_MON_1766254178"/>
-    <w:bookmarkEnd w:id="41"/>
+    <w:bookmarkStart w:id="38" w:name="_MON_1766254178"/>
+    <w:bookmarkEnd w:id="38"/>
     <w:p>
       <w:pPr>
         <w:ind w:firstLine="0"/>
@@ -11851,9 +11967,9 @@
         </w:rPr>
         <w:object w:dxaOrig="6856" w:dyaOrig="5029" w14:anchorId="3D17021A">
           <v:shape id="_x0000_i1025" type="#_x0000_t75" style="width:343.1pt;height:251.7pt" o:ole="">
-            <v:imagedata r:id="rId18" o:title=""/>
+            <v:imagedata r:id="rId19" o:title=""/>
           </v:shape>
-          <o:OLEObject Type="Embed" ProgID="Word.Document.12" ShapeID="_x0000_i1025" DrawAspect="Content" ObjectID="_1811686597" r:id="rId19">
+          <o:OLEObject Type="Embed" ProgID="Word.Document.12" ShapeID="_x0000_i1025" DrawAspect="Content" ObjectID="_1811731674" r:id="rId20">
             <o:FieldCodes>\s</o:FieldCodes>
           </o:OLEObject>
         </w:object>
@@ -12382,10 +12498,10 @@
       <w:pPr>
         <w:pStyle w:val="Heading2"/>
       </w:pPr>
-      <w:bookmarkStart w:id="42" w:name="_Ref156740844"/>
-      <w:bookmarkStart w:id="43" w:name="_Ref156741334"/>
-      <w:bookmarkStart w:id="44" w:name="_Ref156741340"/>
-      <w:bookmarkStart w:id="45" w:name="_Toc201044042"/>
+      <w:bookmarkStart w:id="39" w:name="_Ref156740844"/>
+      <w:bookmarkStart w:id="40" w:name="_Ref156741334"/>
+      <w:bookmarkStart w:id="41" w:name="_Ref156741340"/>
+      <w:bookmarkStart w:id="42" w:name="_Toc201044042"/>
       <w:r>
         <w:t xml:space="preserve">Object </w:t>
       </w:r>
@@ -12404,12 +12520,12 @@
       <w:r>
         <w:t>gorithm</w:t>
       </w:r>
-      <w:bookmarkEnd w:id="38"/>
+      <w:bookmarkEnd w:id="35"/>
+      <w:bookmarkEnd w:id="36"/>
       <w:bookmarkEnd w:id="39"/>
+      <w:bookmarkEnd w:id="40"/>
+      <w:bookmarkEnd w:id="41"/>
       <w:bookmarkEnd w:id="42"/>
-      <w:bookmarkEnd w:id="43"/>
-      <w:bookmarkEnd w:id="44"/>
-      <w:bookmarkEnd w:id="45"/>
     </w:p>
     <w:p>
       <w:r>
@@ -12608,17 +12724,17 @@
       <w:pPr>
         <w:pStyle w:val="Heading3"/>
       </w:pPr>
-      <w:bookmarkStart w:id="46" w:name="_Toc201044043"/>
+      <w:bookmarkStart w:id="43" w:name="_Toc201044043"/>
       <w:r>
         <w:t>State of the Art</w:t>
       </w:r>
-      <w:bookmarkEnd w:id="46"/>
+      <w:bookmarkEnd w:id="43"/>
     </w:p>
     <w:p>
       <w:pPr>
         <w:pStyle w:val="Heading4"/>
       </w:pPr>
-      <w:bookmarkStart w:id="47" w:name="_Ref155786054"/>
+      <w:bookmarkStart w:id="44" w:name="_Ref155786054"/>
       <w:r>
         <w:t>Gradient calculation optimizes</w:t>
       </w:r>
@@ -12677,15 +12793,15 @@
         <w:t>:</w:t>
       </w:r>
     </w:p>
-    <w:bookmarkStart w:id="48" w:name="_MON_1767241613"/>
-    <w:bookmarkEnd w:id="48"/>
+    <w:bookmarkStart w:id="45" w:name="_MON_1767241613"/>
+    <w:bookmarkEnd w:id="45"/>
     <w:p>
       <w:r>
         <w:object w:dxaOrig="8280" w:dyaOrig="439" w14:anchorId="20B73F02">
           <v:shape id="_x0000_i1026" type="#_x0000_t75" style="width:415.1pt;height:20.65pt" o:ole="">
-            <v:imagedata r:id="rId20" o:title=""/>
+            <v:imagedata r:id="rId21" o:title=""/>
           </v:shape>
-          <o:OLEObject Type="Embed" ProgID="Word.Document.12" ShapeID="_x0000_i1026" DrawAspect="Content" ObjectID="_1811686598" r:id="rId21">
+          <o:OLEObject Type="Embed" ProgID="Word.Document.12" ShapeID="_x0000_i1026" DrawAspect="Content" ObjectID="_1811731675" r:id="rId22">
             <o:FieldCodes>\s</o:FieldCodes>
           </o:OLEObject>
         </w:object>
@@ -12719,8 +12835,8 @@
         <w:t xml:space="preserve"> calculation:</w:t>
       </w:r>
     </w:p>
-    <w:bookmarkStart w:id="49" w:name="_MON_1767241690"/>
-    <w:bookmarkEnd w:id="49"/>
+    <w:bookmarkStart w:id="46" w:name="_MON_1767241690"/>
+    <w:bookmarkEnd w:id="46"/>
     <w:p>
       <w:pPr>
         <w:spacing w:line="240" w:lineRule="auto"/>
@@ -12735,9 +12851,9 @@
         </w:rPr>
         <w:object w:dxaOrig="8205" w:dyaOrig="734" w14:anchorId="30F8FEA1">
           <v:shape id="_x0000_i1027" type="#_x0000_t75" style="width:411.35pt;height:36.3pt" o:ole="">
-            <v:imagedata r:id="rId22" o:title=""/>
+            <v:imagedata r:id="rId23" o:title=""/>
           </v:shape>
-          <o:OLEObject Type="Embed" ProgID="Word.Document.12" ShapeID="_x0000_i1027" DrawAspect="Content" ObjectID="_1811686599" r:id="rId23">
+          <o:OLEObject Type="Embed" ProgID="Word.Document.12" ShapeID="_x0000_i1027" DrawAspect="Content" ObjectID="_1811731676" r:id="rId24">
             <o:FieldCodes>\s</o:FieldCodes>
           </o:OLEObject>
         </w:object>
@@ -12856,7 +12972,7 @@
                     <pic:cNvPicPr/>
                   </pic:nvPicPr>
                   <pic:blipFill>
-                    <a:blip r:embed="rId24"/>
+                    <a:blip r:embed="rId25"/>
                     <a:stretch>
                       <a:fillRect/>
                     </a:stretch>
@@ -12881,8 +12997,8 @@
       <w:pPr>
         <w:pStyle w:val="Caption"/>
       </w:pPr>
-      <w:bookmarkStart w:id="50" w:name="_Ref155703918"/>
-      <w:bookmarkStart w:id="51" w:name="_Toc200984194"/>
+      <w:bookmarkStart w:id="47" w:name="_Ref155703918"/>
+      <w:bookmarkStart w:id="48" w:name="_Toc200984194"/>
       <w:r>
         <w:t xml:space="preserve">Figure </w:t>
       </w:r>
@@ -12908,7 +13024,7 @@
         <w:rPr>
           <w:noProof/>
         </w:rPr>
-        <w:t>6</w:t>
+        <w:t>8</w:t>
       </w:r>
       <w:r>
         <w:rPr>
@@ -12916,7 +13032,7 @@
         </w:rPr>
         <w:fldChar w:fldCharType="end"/>
       </w:r>
-      <w:bookmarkEnd w:id="50"/>
+      <w:bookmarkEnd w:id="47"/>
       <w:r>
         <w:t xml:space="preserve"> - </w:t>
       </w:r>
@@ -12970,146 +13086,146 @@
       <w:r>
         <w:t>.</w:t>
       </w:r>
+      <w:bookmarkEnd w:id="48"/>
+    </w:p>
+    <w:p>
+      <w:r>
+        <w:t>T</w:t>
+      </w:r>
+      <w:r>
+        <w:t>wo magnitudes are the solutions of the two equations</w:t>
+      </w:r>
+      <w:r>
+        <w:t>:</w:t>
+      </w:r>
+    </w:p>
+    <w:bookmarkStart w:id="49" w:name="_MON_1767254856"/>
+    <w:bookmarkEnd w:id="49"/>
+    <w:p>
+      <w:pPr>
+        <w:ind w:firstLine="0"/>
+        <w:jc w:val="center"/>
+        <w:rPr>
+          <w:lang w:eastAsia="en-US"/>
+        </w:rPr>
+      </w:pPr>
+      <w:r>
+        <w:rPr>
+          <w:lang w:eastAsia="en-US"/>
+        </w:rPr>
+        <w:object w:dxaOrig="8475" w:dyaOrig="794" w14:anchorId="5B4D243A">
+          <v:shape id="_x0000_i1028" type="#_x0000_t75" style="width:424.5pt;height:40.05pt" o:ole="">
+            <v:imagedata r:id="rId26" o:title=""/>
+          </v:shape>
+          <o:OLEObject Type="Embed" ProgID="Word.Document.12" ShapeID="_x0000_i1028" DrawAspect="Content" ObjectID="_1811731677" r:id="rId27">
+            <o:FieldCodes>\s</o:FieldCodes>
+          </o:OLEObject>
+        </w:object>
+      </w:r>
+    </w:p>
+    <w:p>
+      <w:r>
+        <w:tab/>
+      </w:r>
+      <w:r>
+        <w:t>This thesis uses this technique to improve the HOG-SVM algorithm and decrease the number of calculations needed to process each sliding window.</w:t>
+      </w:r>
+    </w:p>
+    <w:p>
+      <w:pPr>
+        <w:pStyle w:val="Heading4"/>
+      </w:pPr>
+      <w:r>
+        <w:t>Implement HOG-SVM into hardware</w:t>
+      </w:r>
+    </w:p>
+    <w:p>
+      <w:r>
+        <w:rPr>
+          <w:lang w:eastAsia="en-US"/>
+        </w:rPr>
+        <w:t xml:space="preserve">In </w:t>
+      </w:r>
+      <w:r>
+        <w:rPr>
+          <w:lang w:eastAsia="en-US"/>
+        </w:rPr>
+        <w:t xml:space="preserve">2015, </w:t>
+      </w:r>
+      <w:r>
+        <w:t xml:space="preserve">a </w:t>
+      </w:r>
+      <w:bookmarkStart w:id="50" w:name="_Ref156035833"/>
+    </w:p>
+    <w:p>
+      <w:r>
+        <w:t>frame rates and low latency. HOG-SVM is widely used for object detection but needs optimizations for real-time applications with power constraints.</w:t>
+      </w:r>
+    </w:p>
+    <w:p>
+      <w:pPr>
+        <w:pStyle w:val="Heading3"/>
+      </w:pPr>
+      <w:bookmarkStart w:id="51" w:name="_Toc201044044"/>
+      <w:r>
+        <w:lastRenderedPageBreak/>
+        <w:t xml:space="preserve">Object </w:t>
+      </w:r>
+      <w:r>
+        <w:t>Detection</w:t>
+      </w:r>
+      <w:r>
+        <w:t xml:space="preserve"> </w:t>
+      </w:r>
+      <w:r>
+        <w:t>Block</w:t>
+      </w:r>
       <w:bookmarkEnd w:id="51"/>
     </w:p>
     <w:p>
-      <w:r>
-        <w:t>T</w:t>
-      </w:r>
-      <w:r>
-        <w:t>wo magnitudes are the solutions of the two equations</w:t>
-      </w:r>
-      <w:r>
-        <w:t>:</w:t>
+      <w:pPr>
+        <w:rPr>
+          <w:lang w:eastAsia="en-US"/>
+        </w:rPr>
+      </w:pPr>
+      <w:r>
+        <w:rPr>
+          <w:lang w:eastAsia="en-US"/>
+        </w:rPr>
+        <w:t xml:space="preserve">As </w:t>
+      </w:r>
+      <w:r>
+        <w:rPr>
+          <w:lang w:eastAsia="en-US"/>
+        </w:rPr>
+        <w:t xml:space="preserve">mentioned </w:t>
+      </w:r>
+      <w:r>
+        <w:rPr>
+          <w:lang w:eastAsia="en-US"/>
+        </w:rPr>
+        <w:t>above</w:t>
+      </w:r>
+      <w:r>
+        <w:rPr>
+          <w:lang w:eastAsia="en-US"/>
+        </w:rPr>
+        <w:t xml:space="preserve">, </w:t>
+      </w:r>
+      <w:r>
+        <w:rPr>
+          <w:lang w:eastAsia="en-US"/>
+        </w:rPr>
+        <w:t>the Object Detection Block will include Bilinear Interpolation Scale Generator Module, HOG-SVM module, combine module,</w:t>
+      </w:r>
+      <w:r>
+        <w:rPr>
+          <w:lang w:eastAsia="en-US"/>
+        </w:rPr>
+        <w:t xml:space="preserve"> and NMS module.</w:t>
       </w:r>
     </w:p>
-    <w:bookmarkStart w:id="52" w:name="_MON_1767254856"/>
-    <w:bookmarkEnd w:id="52"/>
-    <w:p>
-      <w:pPr>
-        <w:ind w:firstLine="0"/>
-        <w:jc w:val="center"/>
-        <w:rPr>
-          <w:lang w:eastAsia="en-US"/>
-        </w:rPr>
-      </w:pPr>
-      <w:r>
-        <w:rPr>
-          <w:lang w:eastAsia="en-US"/>
-        </w:rPr>
-        <w:object w:dxaOrig="8475" w:dyaOrig="794" w14:anchorId="5B4D243A">
-          <v:shape id="_x0000_i1028" type="#_x0000_t75" style="width:424.5pt;height:40.05pt" o:ole="">
-            <v:imagedata r:id="rId25" o:title=""/>
-          </v:shape>
-          <o:OLEObject Type="Embed" ProgID="Word.Document.12" ShapeID="_x0000_i1028" DrawAspect="Content" ObjectID="_1811686600" r:id="rId26">
-            <o:FieldCodes>\s</o:FieldCodes>
-          </o:OLEObject>
-        </w:object>
-      </w:r>
-    </w:p>
-    <w:p>
-      <w:r>
-        <w:tab/>
-      </w:r>
-      <w:r>
-        <w:t>This thesis uses this technique to improve the HOG-SVM algorithm and decrease the number of calculations needed to process each sliding window.</w:t>
-      </w:r>
-    </w:p>
-    <w:p>
-      <w:pPr>
-        <w:pStyle w:val="Heading4"/>
-      </w:pPr>
-      <w:r>
-        <w:t>Implement HOG-SVM into hardware</w:t>
-      </w:r>
-    </w:p>
-    <w:p>
-      <w:r>
-        <w:rPr>
-          <w:lang w:eastAsia="en-US"/>
-        </w:rPr>
-        <w:t xml:space="preserve">In </w:t>
-      </w:r>
-      <w:r>
-        <w:rPr>
-          <w:lang w:eastAsia="en-US"/>
-        </w:rPr>
-        <w:t xml:space="preserve">2015, </w:t>
-      </w:r>
-      <w:r>
-        <w:t xml:space="preserve">a </w:t>
-      </w:r>
-      <w:bookmarkStart w:id="53" w:name="_Ref156035833"/>
-    </w:p>
-    <w:p>
-      <w:r>
-        <w:t>frame rates and low latency. HOG-SVM is widely used for object detection but needs optimizations for real-time applications with power constraints.</w:t>
-      </w:r>
-    </w:p>
-    <w:p>
-      <w:pPr>
-        <w:pStyle w:val="Heading3"/>
-      </w:pPr>
-      <w:bookmarkStart w:id="54" w:name="_Toc201044044"/>
-      <w:r>
-        <w:lastRenderedPageBreak/>
-        <w:t xml:space="preserve">Object </w:t>
-      </w:r>
-      <w:r>
-        <w:t>Detection</w:t>
-      </w:r>
-      <w:r>
-        <w:t xml:space="preserve"> </w:t>
-      </w:r>
-      <w:r>
-        <w:t>Block</w:t>
-      </w:r>
-      <w:bookmarkEnd w:id="54"/>
-    </w:p>
-    <w:p>
-      <w:pPr>
-        <w:rPr>
-          <w:lang w:eastAsia="en-US"/>
-        </w:rPr>
-      </w:pPr>
-      <w:r>
-        <w:rPr>
-          <w:lang w:eastAsia="en-US"/>
-        </w:rPr>
-        <w:t xml:space="preserve">As </w:t>
-      </w:r>
-      <w:r>
-        <w:rPr>
-          <w:lang w:eastAsia="en-US"/>
-        </w:rPr>
-        <w:t xml:space="preserve">mentioned </w:t>
-      </w:r>
-      <w:r>
-        <w:rPr>
-          <w:lang w:eastAsia="en-US"/>
-        </w:rPr>
-        <w:t>above</w:t>
-      </w:r>
-      <w:r>
-        <w:rPr>
-          <w:lang w:eastAsia="en-US"/>
-        </w:rPr>
-        <w:t xml:space="preserve">, </w:t>
-      </w:r>
-      <w:r>
-        <w:rPr>
-          <w:lang w:eastAsia="en-US"/>
-        </w:rPr>
-        <w:t>the Object Detection Block will include Bilinear Interpolation Scale Generator Module, HOG-SVM module, combine module,</w:t>
-      </w:r>
-      <w:r>
-        <w:rPr>
-          <w:lang w:eastAsia="en-US"/>
-        </w:rPr>
-        <w:t xml:space="preserve"> and NMS module.</w:t>
-      </w:r>
-    </w:p>
-    <w:bookmarkEnd w:id="53"/>
+    <w:bookmarkEnd w:id="50"/>
     <w:p>
       <w:pPr>
         <w:pStyle w:val="Heading4"/>
@@ -13202,8 +13318,8 @@
         <w:pStyle w:val="Caption"/>
         <w:keepNext/>
       </w:pPr>
-      <w:bookmarkStart w:id="55" w:name="_Ref155681277"/>
-      <w:bookmarkStart w:id="56" w:name="_Ref155681269"/>
+      <w:bookmarkStart w:id="52" w:name="_Ref155681277"/>
+      <w:bookmarkStart w:id="53" w:name="_Ref155681269"/>
       <w:r>
         <w:t xml:space="preserve">Algorithm </w:t>
       </w:r>
@@ -13237,11 +13353,11 @@
         </w:rPr>
         <w:fldChar w:fldCharType="end"/>
       </w:r>
-      <w:bookmarkEnd w:id="55"/>
+      <w:bookmarkEnd w:id="52"/>
       <w:r>
         <w:t xml:space="preserve"> – Gradient calculation</w:t>
       </w:r>
-      <w:bookmarkEnd w:id="56"/>
+      <w:bookmarkEnd w:id="53"/>
       <w:r>
         <w:t>.</w:t>
       </w:r>
@@ -13271,7 +13387,7 @@
         <w:pStyle w:val="Caption"/>
         <w:keepNext/>
       </w:pPr>
-      <w:bookmarkStart w:id="57" w:name="_Ref155787159"/>
+      <w:bookmarkStart w:id="54" w:name="_Ref155787159"/>
       <w:r>
         <w:t xml:space="preserve">Algorithm </w:t>
       </w:r>
@@ -13305,7 +13421,7 @@
         </w:rPr>
         <w:fldChar w:fldCharType="end"/>
       </w:r>
-      <w:bookmarkEnd w:id="57"/>
+      <w:bookmarkEnd w:id="54"/>
       <w:r>
         <w:t xml:space="preserve"> – Histogram generation.</w:t>
       </w:r>
@@ -13379,9 +13495,9 @@
         </w:rPr>
         <w:t xml:space="preserve"> </w:t>
       </w:r>
-      <w:bookmarkStart w:id="58" w:name="_Ref156035839"/>
+      <w:bookmarkStart w:id="55" w:name="_Ref156035839"/>
       <w:bookmarkEnd w:id="24"/>
-      <w:bookmarkEnd w:id="47"/>
+      <w:bookmarkEnd w:id="44"/>
     </w:p>
     <w:p>
       <w:pPr>
@@ -13405,8 +13521,8 @@
       <w:pPr>
         <w:pStyle w:val="Heading2"/>
       </w:pPr>
-      <w:bookmarkStart w:id="59" w:name="_Ref156740912"/>
-      <w:bookmarkStart w:id="60" w:name="_Toc201044045"/>
+      <w:bookmarkStart w:id="56" w:name="_Ref156740912"/>
+      <w:bookmarkStart w:id="57" w:name="_Toc201044045"/>
       <w:r>
         <w:lastRenderedPageBreak/>
         <w:t>Conclusion</w:t>
@@ -13414,9 +13530,9 @@
       <w:r>
         <w:t>s</w:t>
       </w:r>
-      <w:bookmarkEnd w:id="58"/>
-      <w:bookmarkEnd w:id="59"/>
-      <w:bookmarkEnd w:id="60"/>
+      <w:bookmarkEnd w:id="55"/>
+      <w:bookmarkEnd w:id="56"/>
+      <w:bookmarkEnd w:id="57"/>
     </w:p>
     <w:p>
       <w:pPr>
@@ -13446,7 +13562,7 @@
       <w:pPr>
         <w:pStyle w:val="Heading1"/>
       </w:pPr>
-      <w:bookmarkStart w:id="61" w:name="_Toc201044046"/>
+      <w:bookmarkStart w:id="58" w:name="_Toc201044046"/>
       <w:r>
         <w:lastRenderedPageBreak/>
         <w:t>Implementation</w:t>
@@ -13457,7 +13573,7 @@
       <w:r>
         <w:t xml:space="preserve"> Evaluations</w:t>
       </w:r>
-      <w:bookmarkEnd w:id="61"/>
+      <w:bookmarkEnd w:id="58"/>
     </w:p>
     <w:p>
       <w:pPr>
@@ -13475,13 +13591,13 @@
       <w:pPr>
         <w:pStyle w:val="Heading2"/>
       </w:pPr>
-      <w:bookmarkStart w:id="62" w:name="_Ref156281639"/>
-      <w:bookmarkStart w:id="63" w:name="_Toc201044047"/>
+      <w:bookmarkStart w:id="59" w:name="_Ref156281639"/>
+      <w:bookmarkStart w:id="60" w:name="_Toc201044047"/>
       <w:r>
         <w:t>Experiment setup environment</w:t>
       </w:r>
-      <w:bookmarkEnd w:id="62"/>
-      <w:bookmarkEnd w:id="63"/>
+      <w:bookmarkEnd w:id="59"/>
+      <w:bookmarkEnd w:id="60"/>
     </w:p>
     <w:p/>
     <w:p/>
@@ -13500,11 +13616,11 @@
       <w:pPr>
         <w:pStyle w:val="Heading3"/>
       </w:pPr>
-      <w:bookmarkStart w:id="64" w:name="_Toc201044048"/>
+      <w:bookmarkStart w:id="61" w:name="_Toc201044048"/>
       <w:r>
         <w:t>Mean Average Precision</w:t>
       </w:r>
-      <w:bookmarkEnd w:id="64"/>
+      <w:bookmarkEnd w:id="61"/>
       <w:r>
         <w:t xml:space="preserve"> </w:t>
       </w:r>
@@ -13570,14 +13686,14 @@
           <w:lang w:eastAsia="en-US"/>
         </w:rPr>
       </w:pPr>
-      <w:bookmarkStart w:id="65" w:name="_Hlk157323977"/>
+      <w:bookmarkStart w:id="62" w:name="_Hlk157323977"/>
       <w:r>
         <w:rPr>
           <w:lang w:eastAsia="en-US"/>
         </w:rPr>
         <w:t xml:space="preserve">Average </w:t>
       </w:r>
-      <w:bookmarkEnd w:id="65"/>
+      <w:bookmarkEnd w:id="62"/>
     </w:p>
     <w:p>
       <w:pPr>
@@ -13755,8 +13871,8 @@
         <w:t>.</w:t>
       </w:r>
     </w:p>
-    <w:bookmarkStart w:id="66" w:name="_MON_1767299285"/>
-    <w:bookmarkEnd w:id="66"/>
+    <w:bookmarkStart w:id="63" w:name="_MON_1767299285"/>
+    <w:bookmarkEnd w:id="63"/>
     <w:p>
       <w:pPr>
         <w:jc w:val="center"/>
@@ -13770,9 +13886,9 @@
         </w:rPr>
         <w:object w:dxaOrig="5400" w:dyaOrig="922" w14:anchorId="051B2232">
           <v:shape id="_x0000_i1029" type="#_x0000_t75" style="width:271.1pt;height:47.6pt" o:ole="">
-            <v:imagedata r:id="rId27" o:title=""/>
+            <v:imagedata r:id="rId28" o:title=""/>
           </v:shape>
-          <o:OLEObject Type="Embed" ProgID="Word.Document.12" ShapeID="_x0000_i1029" DrawAspect="Content" ObjectID="_1811686601" r:id="rId28">
+          <o:OLEObject Type="Embed" ProgID="Word.Document.12" ShapeID="_x0000_i1029" DrawAspect="Content" ObjectID="_1811731678" r:id="rId29">
             <o:FieldCodes>\s</o:FieldCodes>
           </o:OLEObject>
         </w:object>
@@ -13782,17 +13898,17 @@
       <w:pPr>
         <w:pStyle w:val="Heading3"/>
       </w:pPr>
-      <w:bookmarkStart w:id="67" w:name="_Toc201044049"/>
+      <w:bookmarkStart w:id="64" w:name="_Toc201044049"/>
       <w:r>
         <w:t xml:space="preserve">Frame </w:t>
       </w:r>
       <w:r>
         <w:t>rate</w:t>
       </w:r>
-      <w:bookmarkEnd w:id="67"/>
+      <w:bookmarkEnd w:id="64"/>
     </w:p>
     <w:p>
-      <w:bookmarkStart w:id="68" w:name="_Ref156281668"/>
+      <w:bookmarkStart w:id="65" w:name="_Ref156281668"/>
     </w:p>
     <w:p/>
     <w:p/>
@@ -13809,20 +13925,20 @@
       <w:pPr>
         <w:pStyle w:val="Heading2"/>
       </w:pPr>
-      <w:bookmarkStart w:id="69" w:name="_Ref156741536"/>
-      <w:bookmarkStart w:id="70" w:name="_Toc201044050"/>
+      <w:bookmarkStart w:id="66" w:name="_Ref156741536"/>
+      <w:bookmarkStart w:id="67" w:name="_Toc201044050"/>
       <w:r>
         <w:t>Experimental results</w:t>
       </w:r>
-      <w:bookmarkEnd w:id="68"/>
-      <w:bookmarkEnd w:id="69"/>
-      <w:bookmarkEnd w:id="70"/>
+      <w:bookmarkEnd w:id="65"/>
+      <w:bookmarkEnd w:id="66"/>
+      <w:bookmarkEnd w:id="67"/>
     </w:p>
     <w:p>
       <w:pPr>
         <w:pStyle w:val="Heading3"/>
       </w:pPr>
-      <w:bookmarkStart w:id="71" w:name="_Toc201044051"/>
+      <w:bookmarkStart w:id="68" w:name="_Toc201044051"/>
       <w:r>
         <w:t>Input</w:t>
       </w:r>
@@ -13864,7 +13980,7 @@
           </w:r>
         </w:sdtContent>
       </w:sdt>
-      <w:bookmarkEnd w:id="71"/>
+      <w:bookmarkEnd w:id="68"/>
     </w:p>
     <w:p>
       <w:pPr>
@@ -13899,14 +14015,14 @@
       <w:pPr>
         <w:pStyle w:val="Caption"/>
       </w:pPr>
-      <w:bookmarkStart w:id="72" w:name="_Toc200984203"/>
+      <w:bookmarkStart w:id="69" w:name="_Toc200984203"/>
       <w:r>
         <w:t>-S2L</w:t>
       </w:r>
       <w:r>
         <w:t>.</w:t>
       </w:r>
-      <w:bookmarkEnd w:id="72"/>
+      <w:bookmarkEnd w:id="69"/>
     </w:p>
     <w:p>
       <w:pPr>
@@ -13926,7 +14042,7 @@
       <w:pPr>
         <w:pStyle w:val="Caption"/>
       </w:pPr>
-      <w:bookmarkStart w:id="73" w:name="_Toc200984204"/>
+      <w:bookmarkStart w:id="70" w:name="_Toc200984204"/>
       <w:r>
         <w:t>and m</w:t>
       </w:r>
@@ -13945,7 +14061,7 @@
       <w:r>
         <w:t>.</w:t>
       </w:r>
-      <w:bookmarkEnd w:id="73"/>
+      <w:bookmarkEnd w:id="70"/>
     </w:p>
     <w:p>
       <w:pPr>
@@ -13979,7 +14095,7 @@
       <w:pPr>
         <w:pStyle w:val="Heading3"/>
       </w:pPr>
-      <w:bookmarkStart w:id="74" w:name="_Toc201044052"/>
+      <w:bookmarkStart w:id="71" w:name="_Toc201044052"/>
       <w:r>
         <w:t>Input</w:t>
       </w:r>
@@ -14021,7 +14137,7 @@
           </w:r>
         </w:sdtContent>
       </w:sdt>
-      <w:bookmarkEnd w:id="74"/>
+      <w:bookmarkEnd w:id="71"/>
     </w:p>
     <w:p>
       <w:pPr>
@@ -14140,7 +14256,7 @@
         </w:rPr>
         <w:t>51</w:t>
       </w:r>
-      <w:bookmarkStart w:id="75" w:name="_Toc200984206"/>
+      <w:bookmarkStart w:id="72" w:name="_Toc200984206"/>
     </w:p>
     <w:p>
       <w:pPr>
@@ -14150,7 +14266,7 @@
       <w:r>
         <w:t>.</w:t>
       </w:r>
-      <w:bookmarkEnd w:id="75"/>
+      <w:bookmarkEnd w:id="72"/>
     </w:p>
     <w:p>
       <w:pPr>
@@ -14183,7 +14299,7 @@
       <w:pPr>
         <w:pStyle w:val="Heading3"/>
       </w:pPr>
-      <w:bookmarkStart w:id="76" w:name="_Toc201044053"/>
+      <w:bookmarkStart w:id="73" w:name="_Toc201044053"/>
       <w:r>
         <w:t>Input</w:t>
       </w:r>
@@ -14222,7 +14338,7 @@
           </w:r>
         </w:sdtContent>
       </w:sdt>
-      <w:bookmarkEnd w:id="76"/>
+      <w:bookmarkEnd w:id="73"/>
     </w:p>
     <w:p>
       <w:pPr>
@@ -14257,7 +14373,7 @@
       <w:pPr>
         <w:pStyle w:val="Caption"/>
       </w:pPr>
-      <w:bookmarkStart w:id="77" w:name="_Toc200984207"/>
+      <w:bookmarkStart w:id="74" w:name="_Toc200984207"/>
     </w:p>
     <w:p>
       <w:pPr>
@@ -14269,7 +14385,7 @@
       <w:r>
         <w:t>.</w:t>
       </w:r>
-      <w:bookmarkEnd w:id="77"/>
+      <w:bookmarkEnd w:id="74"/>
     </w:p>
     <w:p>
       <w:pPr>
@@ -14299,7 +14415,7 @@
         </w:rPr>
         <w:t xml:space="preserve">In the </w:t>
       </w:r>
-      <w:bookmarkStart w:id="78" w:name="_Toc200984208"/>
+      <w:bookmarkStart w:id="75" w:name="_Toc200984208"/>
     </w:p>
     <w:p>
       <w:pPr>
@@ -14311,7 +14427,7 @@
       <w:r>
         <w:t>.</w:t>
       </w:r>
-      <w:bookmarkEnd w:id="78"/>
+      <w:bookmarkEnd w:id="75"/>
     </w:p>
     <w:p>
       <w:pPr>
@@ -14331,7 +14447,7 @@
       <w:r>
         <w:t xml:space="preserve">The system </w:t>
       </w:r>
-      <w:bookmarkStart w:id="79" w:name="_Hlk157324381"/>
+      <w:bookmarkStart w:id="76" w:name="_Hlk157324381"/>
     </w:p>
     <w:p>
       <w:pPr>
@@ -14350,14 +14466,14 @@
       <w:pPr>
         <w:pStyle w:val="Heading2"/>
       </w:pPr>
-      <w:bookmarkStart w:id="80" w:name="_Ref156281670"/>
-      <w:bookmarkStart w:id="81" w:name="_Toc201044054"/>
-      <w:bookmarkEnd w:id="79"/>
+      <w:bookmarkStart w:id="77" w:name="_Ref156281670"/>
+      <w:bookmarkStart w:id="78" w:name="_Toc201044054"/>
+      <w:bookmarkEnd w:id="76"/>
       <w:r>
         <w:t>Conclusions</w:t>
       </w:r>
-      <w:bookmarkEnd w:id="80"/>
-      <w:bookmarkEnd w:id="81"/>
+      <w:bookmarkEnd w:id="77"/>
+      <w:bookmarkEnd w:id="78"/>
     </w:p>
     <w:p/>
     <w:p>
@@ -14369,7 +14485,7 @@
         </w:numPr>
         <w:jc w:val="both"/>
       </w:pPr>
-      <w:bookmarkStart w:id="82" w:name="_Toc201044055"/>
+      <w:bookmarkStart w:id="79" w:name="_Toc201044055"/>
       <w:r>
         <w:t>Conclusion</w:t>
       </w:r>
@@ -14385,16 +14501,16 @@
       <w:r>
         <w:t>erspective</w:t>
       </w:r>
-      <w:bookmarkEnd w:id="82"/>
+      <w:bookmarkEnd w:id="79"/>
     </w:p>
     <w:p>
       <w:r>
         <w:br w:type="page"/>
       </w:r>
     </w:p>
-    <w:bookmarkStart w:id="83" w:name="_Toc201044056" w:displacedByCustomXml="next"/>
-    <w:bookmarkStart w:id="84" w:name="_Hlk151819318" w:displacedByCustomXml="next"/>
-    <w:bookmarkStart w:id="85" w:name="_Hlk151110402" w:displacedByCustomXml="next"/>
+    <w:bookmarkStart w:id="80" w:name="_Toc201044056" w:displacedByCustomXml="next"/>
+    <w:bookmarkStart w:id="81" w:name="_Hlk151819318" w:displacedByCustomXml="next"/>
+    <w:bookmarkStart w:id="82" w:name="_Hlk151110402" w:displacedByCustomXml="next"/>
     <w:sdt>
       <w:sdtPr>
         <w:rPr>
@@ -14431,7 +14547,7 @@
             </w:rPr>
             <w:t>References</w:t>
           </w:r>
-          <w:bookmarkEnd w:id="83"/>
+          <w:bookmarkEnd w:id="80"/>
         </w:p>
         <w:sdt>
           <w:sdtPr>
@@ -16052,12 +16168,12 @@
             </w:p>
           </w:sdtContent>
         </w:sdt>
-        <w:bookmarkEnd w:id="84" w:displacedByCustomXml="next"/>
+        <w:bookmarkEnd w:id="81" w:displacedByCustomXml="next"/>
       </w:sdtContent>
     </w:sdt>
-    <w:bookmarkEnd w:id="85" w:displacedByCustomXml="prev"/>
+    <w:bookmarkEnd w:id="82" w:displacedByCustomXml="prev"/>
     <w:sectPr>
-      <w:footerReference w:type="default" r:id="rId29"/>
+      <w:footerReference w:type="default" r:id="rId30"/>
       <w:pgSz w:w="11906" w:h="16838" w:code="9"/>
       <w:pgMar w:top="1411" w:right="1138" w:bottom="1699" w:left="1699" w:header="720" w:footer="720" w:gutter="0"/>
       <w:pgNumType w:start="1"/>
@@ -17107,7 +17223,7 @@
       <w:lvlText w:val="(%4)"/>
       <w:lvlJc w:val="left"/>
       <w:pPr>
-        <w:ind w:left="1440" w:hanging="360"/>
+        <w:ind w:left="1495" w:hanging="360"/>
       </w:pPr>
       <w:rPr>
         <w:rFonts w:hint="default"/>

--- a/Report_Thesis_2025.docx
+++ b/Report_Thesis_2025.docx
@@ -8992,7 +8992,7 @@
             <w:rPr>
               <w:noProof/>
             </w:rPr>
-            <w:t>[4]</w:t>
+            <w:t>[3]</w:t>
           </w:r>
           <w:r>
             <w:fldChar w:fldCharType="end"/>
@@ -9063,7 +9063,7 @@
             <w:rPr>
               <w:noProof/>
             </w:rPr>
-            <w:t>[5]</w:t>
+            <w:t>[4]</w:t>
           </w:r>
           <w:r>
             <w:fldChar w:fldCharType="end"/>
@@ -9137,7 +9137,7 @@
             <w:rPr>
               <w:noProof/>
             </w:rPr>
-            <w:t>[6]</w:t>
+            <w:t>[5]</w:t>
           </w:r>
           <w:r>
             <w:fldChar w:fldCharType="end"/>
@@ -9208,7 +9208,7 @@
             <w:rPr>
               <w:noProof/>
             </w:rPr>
-            <w:t>[7]</w:t>
+            <w:t>[6]</w:t>
           </w:r>
           <w:r>
             <w:fldChar w:fldCharType="end"/>
@@ -9252,7 +9252,7 @@
             <w:rPr>
               <w:noProof/>
             </w:rPr>
-            <w:t>[7]</w:t>
+            <w:t>[6]</w:t>
           </w:r>
           <w:r>
             <w:fldChar w:fldCharType="end"/>
@@ -9284,6 +9284,1355 @@
             <w:rPr>
               <w:noProof/>
             </w:rPr>
+            <w:t>[7]</w:t>
+          </w:r>
+          <w:r>
+            <w:fldChar w:fldCharType="end"/>
+          </w:r>
+        </w:sdtContent>
+      </w:sdt>
+      <w:r>
+        <w:t xml:space="preserve">(2025) </w:t>
+      </w:r>
+      <w:r>
+        <w:t>adds</w:t>
+      </w:r>
+      <w:r>
+        <w:t xml:space="preserve"> a suggestive improvement to fire monitoring and alert systems</w:t>
+      </w:r>
+      <w:r>
+        <w:t xml:space="preserve"> </w:t>
+      </w:r>
+      <w:r>
+        <w:t xml:space="preserve">by </w:t>
+      </w:r>
+      <w:r>
+        <w:t>using</w:t>
+      </w:r>
+      <w:r>
+        <w:t xml:space="preserve"> IoT and machine learning, </w:t>
+      </w:r>
+      <w:r>
+        <w:t>and also combining</w:t>
+      </w:r>
+      <w:r>
+        <w:t xml:space="preserve"> </w:t>
+      </w:r>
+      <w:r>
+        <w:t xml:space="preserve">various </w:t>
+      </w:r>
+      <w:r>
+        <w:t>sensor types, to improve detection accuracy and support remote monitoring.</w:t>
+      </w:r>
+      <w:r>
+        <w:t xml:space="preserve"> Although this recent work represents the development, the </w:t>
+      </w:r>
+      <w:r>
+        <w:t>core concept of fire detection systems has already been explored in earlier studies.</w:t>
+      </w:r>
+      <w:r>
+        <w:t xml:space="preserve">. </w:t>
+      </w:r>
+      <w:r>
+        <w:t>Indeed</w:t>
+      </w:r>
+      <w:r>
+        <w:t>,</w:t>
+      </w:r>
+      <w:r>
+        <w:t xml:space="preserve"> a paper from 2013 [9] discusses a real-time fire alarm system developed using Raspberry Pi and Arduino Uno. This system features include smoke detection, room image capture, and alert through SMS and a web interface. It only sends alerts to firefighters after user confirmation to reduce false alarms. Although this paper was from 2013, its implementation was quite complete – features like login were already added. However, the web design is still </w:t>
+      </w:r>
+      <w:r>
+        <w:t>basic</w:t>
+      </w:r>
+      <w:r>
+        <w:t xml:space="preserve"> and a little bit outdated. </w:t>
+      </w:r>
+      <w:r>
+        <w:t>However</w:t>
+      </w:r>
+      <w:r>
+        <w:t xml:space="preserve">, </w:t>
+      </w:r>
+      <w:r>
+        <w:t>about</w:t>
+      </w:r>
+      <w:r>
+        <w:t xml:space="preserve"> implementation, it was a meaningful success, and the authors’ idea was </w:t>
+      </w:r>
+      <w:r>
+        <w:t>forward–thinking</w:t>
+      </w:r>
+      <w:r>
+        <w:t>.</w:t>
+      </w:r>
+    </w:p>
+    <w:p>
+      <w:pPr>
+        <w:ind w:left="284"/>
+      </w:pPr>
+      <w:r>
+        <w:t>As mentioned at the beginning of Section 1.3, my thesis does not apply AI in the IoT system</w:t>
+      </w:r>
+      <w:r>
+        <w:t>. H</w:t>
+      </w:r>
+      <w:r>
+        <w:t xml:space="preserve">owever, this will be explored in future work. </w:t>
+      </w:r>
+      <w:r>
+        <w:t xml:space="preserve">To recognize and </w:t>
+      </w:r>
+      <w:r>
+        <w:lastRenderedPageBreak/>
+        <w:t>expand on</w:t>
+      </w:r>
+      <w:r>
+        <w:t xml:space="preserve"> the ideas presented </w:t>
+      </w:r>
+      <w:r>
+        <w:t>from</w:t>
+      </w:r>
+      <w:r>
+        <w:t xml:space="preserve"> </w:t>
+      </w:r>
+      <w:r>
+        <w:t>the science papers</w:t>
+      </w:r>
+      <w:r>
+        <w:t xml:space="preserve">, </w:t>
+      </w:r>
+      <w:r>
+        <w:t xml:space="preserve">many of which </w:t>
+      </w:r>
+      <w:r>
+        <w:t>use</w:t>
+      </w:r>
+      <w:r>
+        <w:t xml:space="preserve"> wireless technologies such as Wi-Fi or GSM</w:t>
+      </w:r>
+      <w:r>
+        <w:t>.</w:t>
+      </w:r>
+      <w:r>
+        <w:t xml:space="preserve"> Th</w:t>
+      </w:r>
+      <w:r>
+        <w:t xml:space="preserve">is thesis proposes </w:t>
+      </w:r>
+      <w:r>
+        <w:t>enhancing</w:t>
+      </w:r>
+      <w:r>
+        <w:t xml:space="preserve"> current approaches by applying radio communication</w:t>
+      </w:r>
+      <w:r>
+        <w:t xml:space="preserve"> </w:t>
+      </w:r>
+      <w:r>
+        <w:t>to</w:t>
+      </w:r>
+      <w:r>
+        <w:t xml:space="preserve"> an IoT-based fire detection and alert system. </w:t>
+      </w:r>
+      <w:r>
+        <w:t>Once again, I am grateful to these “giants” whose pioneering work has allowed this small idea of a thesis to be developed.</w:t>
+      </w:r>
+    </w:p>
+    <w:p>
+      <w:pPr>
+        <w:pStyle w:val="Heading2"/>
+      </w:pPr>
+      <w:bookmarkStart w:id="21" w:name="_Ref156029485"/>
+      <w:bookmarkStart w:id="22" w:name="_Toc201044036"/>
+      <w:r>
+        <w:t>Conclusions</w:t>
+      </w:r>
+      <w:bookmarkEnd w:id="21"/>
+      <w:bookmarkEnd w:id="22"/>
+    </w:p>
+    <w:p>
+      <w:pPr>
+        <w:ind w:left="284"/>
+        <w:rPr>
+          <w:i/>
+          <w:iCs/>
+        </w:rPr>
+      </w:pPr>
+      <w:r>
+        <w:rPr>
+          <w:lang w:eastAsia="en-US"/>
+        </w:rPr>
+        <w:t xml:space="preserve">An IoT system is an essential technology with applications in monitoring and fire detection. Achieving real-time monitoring, high accuracy, processing all scenarios, and </w:t>
+      </w:r>
+      <w:r>
+        <w:rPr>
+          <w:lang w:eastAsia="en-US"/>
+        </w:rPr>
+        <w:t>overcoming hardware limitations creates</w:t>
+      </w:r>
+      <w:r>
+        <w:rPr>
+          <w:lang w:eastAsia="en-US"/>
+        </w:rPr>
+        <w:t xml:space="preserve"> serious difficulties. </w:t>
+      </w:r>
+      <w:r>
+        <w:rPr>
+          <w:lang w:eastAsia="en-US"/>
+        </w:rPr>
+        <w:t xml:space="preserve">The use of IoT brings </w:t>
+      </w:r>
+      <w:r>
+        <w:rPr>
+          <w:lang w:eastAsia="en-US"/>
+        </w:rPr>
+        <w:t>a</w:t>
+      </w:r>
+      <w:r>
+        <w:rPr>
+          <w:lang w:eastAsia="en-US"/>
+        </w:rPr>
+        <w:t xml:space="preserve"> promising solution, enabling real-time monitoring, r</w:t>
+      </w:r>
+      <w:r>
+        <w:rPr>
+          <w:lang w:eastAsia="en-US"/>
+        </w:rPr>
+        <w:t>emote access, and</w:t>
+      </w:r>
+      <w:r>
+        <w:rPr>
+          <w:lang w:eastAsia="en-US"/>
+        </w:rPr>
+        <w:t xml:space="preserve"> </w:t>
+      </w:r>
+      <w:r>
+        <w:rPr>
+          <w:lang w:eastAsia="en-US"/>
+        </w:rPr>
+        <w:t>automated alert notifications.</w:t>
+      </w:r>
+      <w:r>
+        <w:rPr>
+          <w:lang w:eastAsia="en-US"/>
+        </w:rPr>
+        <w:t xml:space="preserve"> This project aims to inherit and integrate the ideas from those previous works, while also contributing further improvements to develop a more responsive and reliable fire alert system. It also introduces new innovations to improve the system’s flexibility and performance in real-life situations. In </w:t>
+      </w:r>
+      <w:r>
+        <w:rPr>
+          <w:i/>
+          <w:iCs/>
+          <w:lang w:eastAsia="en-US"/>
+        </w:rPr>
+        <w:fldChar w:fldCharType="begin"/>
+      </w:r>
+      <w:r>
+        <w:rPr>
+          <w:lang w:eastAsia="en-US"/>
+        </w:rPr>
+        <w:instrText xml:space="preserve"> REF _Ref201065845 \r \h </w:instrText>
+      </w:r>
+      <w:r>
+        <w:rPr>
+          <w:i/>
+          <w:iCs/>
+          <w:lang w:eastAsia="en-US"/>
+        </w:rPr>
+      </w:r>
+      <w:r>
+        <w:rPr>
+          <w:i/>
+          <w:iCs/>
+          <w:lang w:eastAsia="en-US"/>
+        </w:rPr>
+        <w:fldChar w:fldCharType="separate"/>
+      </w:r>
+      <w:r>
+        <w:rPr>
+          <w:lang w:eastAsia="en-US"/>
+        </w:rPr>
+        <w:t>Chapter 2</w:t>
+      </w:r>
+      <w:r>
+        <w:rPr>
+          <w:i/>
+          <w:iCs/>
+          <w:lang w:eastAsia="en-US"/>
+        </w:rPr>
+        <w:fldChar w:fldCharType="end"/>
+      </w:r>
+      <w:r>
+        <w:rPr>
+          <w:i/>
+          <w:iCs/>
+          <w:lang w:eastAsia="en-US"/>
+        </w:rPr>
+        <w:t>In</w:t>
+      </w:r>
+      <w:r>
+        <w:rPr>
+          <w:i/>
+          <w:iCs/>
+          <w:lang w:eastAsia="en-US"/>
+        </w:rPr>
+        <w:t xml:space="preserve"> </w:t>
+      </w:r>
+      <w:r>
+        <w:rPr>
+          <w:i/>
+          <w:iCs/>
+          <w:lang w:eastAsia="en-US"/>
+        </w:rPr>
+        <w:t>System Architecture Design</w:t>
+      </w:r>
+      <w:r>
+        <w:rPr>
+          <w:lang w:eastAsia="en-US"/>
+        </w:rPr>
+        <w:t>, a proposal will be presented, focusing on the integration of hardware and software components,</w:t>
+      </w:r>
+      <w:r>
+        <w:rPr>
+          <w:lang w:eastAsia="en-US"/>
+        </w:rPr>
+        <w:t xml:space="preserve"> including sensor modules, communication systems, and control logic. All of which will be implemented through software to build the proposed IoT-based fire monitoring solution.</w:t>
+      </w:r>
+    </w:p>
+    <w:p>
+      <w:pPr>
+        <w:rPr>
+          <w:rFonts w:eastAsiaTheme="majorEastAsia" w:cstheme="majorBidi"/>
+          <w:b/>
+          <w:sz w:val="32"/>
+          <w:szCs w:val="32"/>
+          <w:lang w:eastAsia="en-US"/>
+        </w:rPr>
+      </w:pPr>
+      <w:r>
+        <w:rPr>
+          <w:rFonts w:eastAsiaTheme="majorEastAsia" w:cstheme="majorBidi"/>
+          <w:b/>
+          <w:sz w:val="32"/>
+          <w:szCs w:val="32"/>
+          <w:lang w:eastAsia="en-US"/>
+        </w:rPr>
+        <w:br w:type="page"/>
+      </w:r>
+    </w:p>
+    <w:p>
+      <w:pPr>
+        <w:pStyle w:val="Heading1"/>
+      </w:pPr>
+      <w:bookmarkStart w:id="23" w:name="_Ref201065845"/>
+      <w:bookmarkStart w:id="24" w:name="_Hlk155854196"/>
+      <w:r>
+        <w:lastRenderedPageBreak/>
+        <w:t>System Architecture Design</w:t>
+      </w:r>
+      <w:bookmarkEnd w:id="23"/>
+    </w:p>
+    <w:p>
+      <w:pPr>
+        <w:rPr>
+          <w:shd w:val="clear" w:color="auto" w:fill="FFFFFF"/>
+        </w:rPr>
+      </w:pPr>
+      <w:bookmarkStart w:id="25" w:name="_Ref156740705"/>
+      <w:bookmarkStart w:id="26" w:name="_Ref155729541"/>
+      <w:bookmarkStart w:id="27" w:name="_Ref156035818"/>
+      <w:r>
+        <w:rPr>
+          <w:shd w:val="clear" w:color="auto" w:fill="FFFFFF"/>
+        </w:rPr>
+        <w:t xml:space="preserve">The first chapter of this thesis provided an overview of IoT technology and its applications in fire detection and monitoring. </w:t>
+      </w:r>
+      <w:r>
+        <w:rPr>
+          <w:shd w:val="clear" w:color="auto" w:fill="FFFFFF"/>
+        </w:rPr>
+        <w:t xml:space="preserve">It also discussed the current state of fire </w:t>
+      </w:r>
+      <w:r>
+        <w:rPr>
+          <w:shd w:val="clear" w:color="auto" w:fill="FFFFFF"/>
+        </w:rPr>
+        <w:t>accidents</w:t>
+      </w:r>
+      <w:r>
+        <w:rPr>
+          <w:shd w:val="clear" w:color="auto" w:fill="FFFFFF"/>
+        </w:rPr>
+        <w:t xml:space="preserve"> occurring in many places today</w:t>
+      </w:r>
+      <w:r>
+        <w:rPr>
+          <w:shd w:val="clear" w:color="auto" w:fill="FFFFFF"/>
+        </w:rPr>
+        <w:t>,</w:t>
+      </w:r>
+      <w:r>
+        <w:t xml:space="preserve"> </w:t>
+      </w:r>
+      <w:r>
+        <w:rPr>
+          <w:shd w:val="clear" w:color="auto" w:fill="FFFFFF"/>
+        </w:rPr>
+        <w:t>highlighting the need for more efficient solutions.</w:t>
+      </w:r>
+      <w:r>
+        <w:rPr>
+          <w:shd w:val="clear" w:color="auto" w:fill="FFFFFF"/>
+        </w:rPr>
+        <w:t xml:space="preserve"> </w:t>
+      </w:r>
+      <w:r>
+        <w:rPr>
+          <w:shd w:val="clear" w:color="auto" w:fill="FFFFFF"/>
+        </w:rPr>
+        <w:t>Furthermore</w:t>
+      </w:r>
+      <w:r>
+        <w:rPr>
+          <w:shd w:val="clear" w:color="auto" w:fill="FFFFFF"/>
+        </w:rPr>
+        <w:t>, with the current state of fire, the thesis</w:t>
+      </w:r>
+      <w:r>
+        <w:rPr>
+          <w:shd w:val="clear" w:color="auto" w:fill="FFFFFF"/>
+        </w:rPr>
+        <w:t xml:space="preserve"> proposed a new direction by enhancing existing ideas with the use of radio communication. While many previous systems </w:t>
+      </w:r>
+      <w:r>
+        <w:rPr>
+          <w:shd w:val="clear" w:color="auto" w:fill="FFFFFF"/>
+        </w:rPr>
+        <w:t>deploy</w:t>
+      </w:r>
+      <w:r>
+        <w:rPr>
+          <w:shd w:val="clear" w:color="auto" w:fill="FFFFFF"/>
+        </w:rPr>
+        <w:t xml:space="preserve"> on Wi-Fi or GSM, this thesis focuses on </w:t>
+      </w:r>
+      <w:r>
+        <w:rPr>
+          <w:shd w:val="clear" w:color="auto" w:fill="FFFFFF"/>
+        </w:rPr>
+        <w:t>using</w:t>
+      </w:r>
+      <w:r>
+        <w:rPr>
+          <w:shd w:val="clear" w:color="auto" w:fill="FFFFFF"/>
+        </w:rPr>
+        <w:t xml:space="preserve"> HC-12 wireless modules for </w:t>
+      </w:r>
+      <w:r>
+        <w:rPr>
+          <w:i/>
+          <w:iCs/>
+          <w:shd w:val="clear" w:color="auto" w:fill="FFFFFF"/>
+        </w:rPr>
+        <w:t>long-range, low-cost, low-power</w:t>
+      </w:r>
+      <w:r>
+        <w:rPr>
+          <w:shd w:val="clear" w:color="auto" w:fill="FFFFFF"/>
+        </w:rPr>
+        <w:t xml:space="preserve"> communication. The </w:t>
+      </w:r>
+      <w:r>
+        <w:rPr>
+          <w:shd w:val="clear" w:color="auto" w:fill="FFFFFF"/>
+        </w:rPr>
+        <w:t>main</w:t>
+      </w:r>
+      <w:r>
+        <w:rPr>
+          <w:shd w:val="clear" w:color="auto" w:fill="FFFFFF"/>
+        </w:rPr>
+        <w:t xml:space="preserve"> goal is to </w:t>
+      </w:r>
+      <w:r>
+        <w:rPr>
+          <w:shd w:val="clear" w:color="auto" w:fill="FFFFFF"/>
+        </w:rPr>
+        <w:t>develop</w:t>
+      </w:r>
+      <w:r>
+        <w:rPr>
+          <w:shd w:val="clear" w:color="auto" w:fill="FFFFFF"/>
+        </w:rPr>
+        <w:t xml:space="preserve"> an IoT-based system </w:t>
+      </w:r>
+      <w:r>
+        <w:rPr>
+          <w:shd w:val="clear" w:color="auto" w:fill="FFFFFF"/>
+        </w:rPr>
+        <w:t>that monitors, detects fire</w:t>
+      </w:r>
+      <w:r>
+        <w:rPr>
+          <w:shd w:val="clear" w:color="auto" w:fill="FFFFFF"/>
+        </w:rPr>
+        <w:t>s</w:t>
+      </w:r>
+      <w:r>
+        <w:rPr>
+          <w:shd w:val="clear" w:color="auto" w:fill="FFFFFF"/>
+        </w:rPr>
+        <w:t>, and alerts</w:t>
+      </w:r>
+      <w:r>
+        <w:rPr>
+          <w:shd w:val="clear" w:color="auto" w:fill="FFFFFF"/>
+        </w:rPr>
+        <w:t xml:space="preserve"> in real</w:t>
+      </w:r>
+      <w:r>
+        <w:rPr>
+          <w:shd w:val="clear" w:color="auto" w:fill="FFFFFF"/>
+        </w:rPr>
+        <w:t>-</w:t>
+      </w:r>
+      <w:r>
+        <w:rPr>
+          <w:shd w:val="clear" w:color="auto" w:fill="FFFFFF"/>
+        </w:rPr>
+        <w:t>time.</w:t>
+      </w:r>
+    </w:p>
+    <w:p>
+      <w:pPr>
+        <w:rPr>
+          <w:shd w:val="clear" w:color="auto" w:fill="FFFFFF"/>
+        </w:rPr>
+      </w:pPr>
+      <w:r>
+        <w:rPr>
+          <w:shd w:val="clear" w:color="auto" w:fill="FFFFFF"/>
+        </w:rPr>
+        <w:t xml:space="preserve">Building </w:t>
+      </w:r>
+      <w:r>
+        <w:rPr>
+          <w:shd w:val="clear" w:color="auto" w:fill="FFFFFF"/>
+        </w:rPr>
+        <w:t>on</w:t>
+      </w:r>
+      <w:r>
+        <w:rPr>
+          <w:shd w:val="clear" w:color="auto" w:fill="FFFFFF"/>
+        </w:rPr>
+        <w:t xml:space="preserve"> this </w:t>
+      </w:r>
+      <w:r>
+        <w:rPr>
+          <w:shd w:val="clear" w:color="auto" w:fill="FFFFFF"/>
+        </w:rPr>
+        <w:t>ideal</w:t>
+      </w:r>
+      <w:r>
+        <w:rPr>
+          <w:shd w:val="clear" w:color="auto" w:fill="FFFFFF"/>
+        </w:rPr>
+        <w:t xml:space="preserve">, </w:t>
+      </w:r>
+      <w:r>
+        <w:rPr>
+          <w:i/>
+          <w:iCs/>
+          <w:shd w:val="clear" w:color="auto" w:fill="FFFFFF"/>
+        </w:rPr>
+        <w:fldChar w:fldCharType="begin"/>
+      </w:r>
+      <w:r>
+        <w:rPr>
+          <w:i/>
+          <w:iCs/>
+          <w:shd w:val="clear" w:color="auto" w:fill="FFFFFF"/>
+        </w:rPr>
+        <w:instrText xml:space="preserve"> REF _Ref201065845 \r \h </w:instrText>
+      </w:r>
+      <w:r>
+        <w:rPr>
+          <w:i/>
+          <w:iCs/>
+          <w:shd w:val="clear" w:color="auto" w:fill="FFFFFF"/>
+        </w:rPr>
+        <w:instrText xml:space="preserve"> \* MERGEFORMAT </w:instrText>
+      </w:r>
+      <w:r>
+        <w:rPr>
+          <w:i/>
+          <w:iCs/>
+          <w:shd w:val="clear" w:color="auto" w:fill="FFFFFF"/>
+        </w:rPr>
+      </w:r>
+      <w:r>
+        <w:rPr>
+          <w:i/>
+          <w:iCs/>
+          <w:shd w:val="clear" w:color="auto" w:fill="FFFFFF"/>
+        </w:rPr>
+        <w:fldChar w:fldCharType="separate"/>
+      </w:r>
+      <w:r>
+        <w:rPr>
+          <w:i/>
+          <w:iCs/>
+          <w:shd w:val="clear" w:color="auto" w:fill="FFFFFF"/>
+        </w:rPr>
+        <w:t>Chapter 2</w:t>
+      </w:r>
+      <w:r>
+        <w:rPr>
+          <w:i/>
+          <w:iCs/>
+          <w:shd w:val="clear" w:color="auto" w:fill="FFFFFF"/>
+        </w:rPr>
+        <w:fldChar w:fldCharType="end"/>
+      </w:r>
+      <w:r>
+        <w:rPr>
+          <w:shd w:val="clear" w:color="auto" w:fill="FFFFFF"/>
+        </w:rPr>
+        <w:t xml:space="preserve"> </w:t>
+      </w:r>
+      <w:r>
+        <w:rPr>
+          <w:shd w:val="clear" w:color="auto" w:fill="FFFFFF"/>
+        </w:rPr>
+        <w:t>presents the proposed system architecture, which consists of both hardware and software components designed to work together for efficient fire monitoring. The system includes</w:t>
+      </w:r>
+      <w:r>
+        <w:rPr>
+          <w:shd w:val="clear" w:color="auto" w:fill="FFFFFF"/>
+        </w:rPr>
+        <w:t>:</w:t>
+      </w:r>
+      <w:r>
+        <w:rPr>
+          <w:shd w:val="clear" w:color="auto" w:fill="FFFFFF"/>
+        </w:rPr>
+        <w:t xml:space="preserve"> Raspberry Pi and STM32 microcontrollers, HC-12 modules for communication, and a variety of sensors to collect fire-related data.</w:t>
+      </w:r>
+    </w:p>
+    <w:p>
+      <w:pPr>
+        <w:rPr>
+          <w:shd w:val="clear" w:color="auto" w:fill="FFFFFF"/>
+        </w:rPr>
+      </w:pPr>
+      <w:r>
+        <w:rPr>
+          <w:shd w:val="clear" w:color="auto" w:fill="FFFFFF"/>
+        </w:rPr>
+        <w:t xml:space="preserve">This chapter </w:t>
+      </w:r>
+      <w:r>
+        <w:rPr>
+          <w:shd w:val="clear" w:color="auto" w:fill="FFFFFF"/>
+        </w:rPr>
+        <w:t>has</w:t>
+      </w:r>
+      <w:r>
+        <w:rPr>
+          <w:shd w:val="clear" w:color="auto" w:fill="FFFFFF"/>
+        </w:rPr>
+        <w:t xml:space="preserve"> three main sections:</w:t>
+      </w:r>
+    </w:p>
+    <w:p>
+      <w:pPr>
+        <w:rPr>
+          <w:shd w:val="clear" w:color="auto" w:fill="FFFFFF"/>
+        </w:rPr>
+      </w:pPr>
+      <w:r>
+        <w:rPr>
+          <w:shd w:val="clear" w:color="auto" w:fill="FFFFFF"/>
+        </w:rPr>
+        <w:t xml:space="preserve">- </w:t>
+      </w:r>
+      <w:r>
+        <w:rPr>
+          <w:i/>
+          <w:iCs/>
+          <w:shd w:val="clear" w:color="auto" w:fill="FFFFFF"/>
+        </w:rPr>
+        <w:t xml:space="preserve">Section </w:t>
+      </w:r>
+      <w:r>
+        <w:rPr>
+          <w:i/>
+          <w:iCs/>
+          <w:shd w:val="clear" w:color="auto" w:fill="FFFFFF"/>
+        </w:rPr>
+        <w:fldChar w:fldCharType="begin"/>
+      </w:r>
+      <w:r>
+        <w:rPr>
+          <w:i/>
+          <w:iCs/>
+          <w:shd w:val="clear" w:color="auto" w:fill="FFFFFF"/>
+        </w:rPr>
+        <w:instrText xml:space="preserve"> REF _Ref201073236 \r \h  \* MERGEFORMAT </w:instrText>
+      </w:r>
+      <w:r>
+        <w:rPr>
+          <w:i/>
+          <w:iCs/>
+          <w:shd w:val="clear" w:color="auto" w:fill="FFFFFF"/>
+        </w:rPr>
+      </w:r>
+      <w:r>
+        <w:rPr>
+          <w:i/>
+          <w:iCs/>
+          <w:shd w:val="clear" w:color="auto" w:fill="FFFFFF"/>
+        </w:rPr>
+        <w:fldChar w:fldCharType="separate"/>
+      </w:r>
+      <w:r>
+        <w:rPr>
+          <w:i/>
+          <w:iCs/>
+          <w:shd w:val="clear" w:color="auto" w:fill="FFFFFF"/>
+        </w:rPr>
+        <w:t>2.1</w:t>
+      </w:r>
+      <w:r>
+        <w:rPr>
+          <w:i/>
+          <w:iCs/>
+          <w:shd w:val="clear" w:color="auto" w:fill="FFFFFF"/>
+        </w:rPr>
+        <w:fldChar w:fldCharType="end"/>
+      </w:r>
+      <w:r>
+        <w:rPr>
+          <w:i/>
+          <w:iCs/>
+          <w:shd w:val="clear" w:color="auto" w:fill="FFFFFF"/>
+        </w:rPr>
+        <w:t xml:space="preserve"> </w:t>
+      </w:r>
+      <w:r>
+        <w:rPr>
+          <w:i/>
+          <w:iCs/>
+          <w:shd w:val="clear" w:color="auto" w:fill="FFFFFF"/>
+        </w:rPr>
+        <w:t>Hardware System Architecture</w:t>
+      </w:r>
+      <w:r>
+        <w:rPr>
+          <w:shd w:val="clear" w:color="auto" w:fill="FFFFFF"/>
+        </w:rPr>
+        <w:t>:</w:t>
+      </w:r>
+      <w:r>
+        <w:rPr>
+          <w:b/>
+          <w:bCs/>
+          <w:shd w:val="clear" w:color="auto" w:fill="FFFFFF"/>
+        </w:rPr>
+        <w:t xml:space="preserve"> </w:t>
+      </w:r>
+      <w:r>
+        <w:rPr>
+          <w:shd w:val="clear" w:color="auto" w:fill="FFFFFF"/>
+        </w:rPr>
+        <w:t>.</w:t>
+      </w:r>
+    </w:p>
+    <w:p>
+      <w:pPr>
+        <w:tabs>
+          <w:tab w:val="num" w:pos="720"/>
+        </w:tabs>
+        <w:rPr>
+          <w:shd w:val="clear" w:color="auto" w:fill="FFFFFF"/>
+        </w:rPr>
+      </w:pPr>
+      <w:r>
+        <w:rPr>
+          <w:b/>
+          <w:bCs/>
+          <w:shd w:val="clear" w:color="auto" w:fill="FFFFFF"/>
+        </w:rPr>
+        <w:t xml:space="preserve">- </w:t>
+      </w:r>
+      <w:r>
+        <w:rPr>
+          <w:i/>
+          <w:iCs/>
+          <w:shd w:val="clear" w:color="auto" w:fill="FFFFFF"/>
+        </w:rPr>
+        <w:t xml:space="preserve">Section 2.2: Software </w:t>
+      </w:r>
+      <w:r>
+        <w:rPr>
+          <w:i/>
+          <w:iCs/>
+          <w:shd w:val="clear" w:color="auto" w:fill="FFFFFF"/>
+        </w:rPr>
+        <w:t xml:space="preserve">&amp; Firmware </w:t>
+      </w:r>
+      <w:r>
+        <w:rPr>
+          <w:i/>
+          <w:iCs/>
+          <w:shd w:val="clear" w:color="auto" w:fill="FFFFFF"/>
+        </w:rPr>
+        <w:t>System Architecture</w:t>
+      </w:r>
+      <w:r>
+        <w:rPr>
+          <w:shd w:val="clear" w:color="auto" w:fill="FFFFFF"/>
+        </w:rPr>
+        <w:t xml:space="preserve">: </w:t>
+      </w:r>
+      <w:r>
+        <w:rPr>
+          <w:shd w:val="clear" w:color="auto" w:fill="FFFFFF"/>
+        </w:rPr>
+        <w:t>This part details how the software</w:t>
+      </w:r>
+      <w:r>
+        <w:rPr>
+          <w:shd w:val="clear" w:color="auto" w:fill="FFFFFF"/>
+        </w:rPr>
+        <w:t xml:space="preserve"> &amp; firmware</w:t>
+      </w:r>
+      <w:r>
+        <w:rPr>
+          <w:shd w:val="clear" w:color="auto" w:fill="FFFFFF"/>
+        </w:rPr>
+        <w:t xml:space="preserve"> </w:t>
+      </w:r>
+      <w:r>
+        <w:rPr>
+          <w:shd w:val="clear" w:color="auto" w:fill="FFFFFF"/>
+        </w:rPr>
+        <w:t>work</w:t>
+      </w:r>
+      <w:r>
+        <w:rPr>
+          <w:shd w:val="clear" w:color="auto" w:fill="FFFFFF"/>
+        </w:rPr>
+        <w:t xml:space="preserve"> across the system. It </w:t>
+      </w:r>
+      <w:r>
+        <w:rPr>
+          <w:shd w:val="clear" w:color="auto" w:fill="FFFFFF"/>
+        </w:rPr>
+        <w:t>begins with sensor-side firmware, which includes</w:t>
+      </w:r>
+      <w:r>
+        <w:rPr>
+          <w:shd w:val="clear" w:color="auto" w:fill="FFFFFF"/>
+        </w:rPr>
+        <w:t xml:space="preserve"> </w:t>
+      </w:r>
+      <w:r>
+        <w:rPr>
+          <w:shd w:val="clear" w:color="auto" w:fill="FFFFFF"/>
+        </w:rPr>
+        <w:t>collecting data</w:t>
+      </w:r>
+      <w:r>
+        <w:rPr>
+          <w:shd w:val="clear" w:color="auto" w:fill="FFFFFF"/>
+        </w:rPr>
+        <w:t>, encoding</w:t>
+      </w:r>
+      <w:r>
+        <w:rPr>
+          <w:shd w:val="clear" w:color="auto" w:fill="FFFFFF"/>
+        </w:rPr>
+        <w:t xml:space="preserve">, </w:t>
+      </w:r>
+      <w:r>
+        <w:rPr>
+          <w:shd w:val="clear" w:color="auto" w:fill="FFFFFF"/>
+        </w:rPr>
+        <w:t>and transmission. On the server side, it explains how data is received, decoded, stored, and visualized through a Flask-based web application. This section also includes user authentication, account management</w:t>
+      </w:r>
+      <w:r>
+        <w:rPr>
+          <w:shd w:val="clear" w:color="auto" w:fill="FFFFFF"/>
+        </w:rPr>
+        <w:t>, and how software sends alerts</w:t>
+      </w:r>
+      <w:r>
+        <w:rPr>
+          <w:shd w:val="clear" w:color="auto" w:fill="FFFFFF"/>
+        </w:rPr>
+        <w:t xml:space="preserve"> </w:t>
+      </w:r>
+      <w:r>
+        <w:rPr>
+          <w:shd w:val="clear" w:color="auto" w:fill="FFFFFF"/>
+        </w:rPr>
+        <w:t xml:space="preserve">(using Fuzzy Logic and </w:t>
+      </w:r>
+      <w:r>
+        <w:rPr>
+          <w:shd w:val="clear" w:color="auto" w:fill="FFFFFF"/>
+        </w:rPr>
+        <w:t>Threshold</w:t>
+      </w:r>
+      <w:r>
+        <w:rPr>
+          <w:shd w:val="clear" w:color="auto" w:fill="FFFFFF"/>
+        </w:rPr>
+        <w:t xml:space="preserve"> Evaluation</w:t>
+      </w:r>
+      <w:r>
+        <w:rPr>
+          <w:shd w:val="clear" w:color="auto" w:fill="FFFFFF"/>
+        </w:rPr>
+        <w:t>)</w:t>
+      </w:r>
+      <w:r>
+        <w:rPr>
+          <w:shd w:val="clear" w:color="auto" w:fill="FFFFFF"/>
+        </w:rPr>
+        <w:t>.</w:t>
+      </w:r>
+    </w:p>
+    <w:p>
+      <w:pPr>
+        <w:tabs>
+          <w:tab w:val="num" w:pos="720"/>
+        </w:tabs>
+        <w:rPr>
+          <w:shd w:val="clear" w:color="auto" w:fill="FFFFFF"/>
+        </w:rPr>
+      </w:pPr>
+      <w:r>
+        <w:rPr>
+          <w:shd w:val="clear" w:color="auto" w:fill="FFFFFF"/>
+        </w:rPr>
+        <w:t>-</w:t>
+      </w:r>
+      <w:r>
+        <w:rPr>
+          <w:i/>
+          <w:iCs/>
+          <w:shd w:val="clear" w:color="auto" w:fill="FFFFFF"/>
+        </w:rPr>
+        <w:t xml:space="preserve"> Section 2.</w:t>
+      </w:r>
+      <w:r>
+        <w:rPr>
+          <w:i/>
+          <w:iCs/>
+          <w:shd w:val="clear" w:color="auto" w:fill="FFFFFF"/>
+        </w:rPr>
+        <w:t xml:space="preserve">3 </w:t>
+      </w:r>
+      <w:r>
+        <w:rPr>
+          <w:i/>
+          <w:iCs/>
+          <w:shd w:val="clear" w:color="auto" w:fill="FFFFFF"/>
+        </w:rPr>
+        <w:t>Conclusions:</w:t>
+      </w:r>
+      <w:r>
+        <w:rPr>
+          <w:b/>
+          <w:bCs/>
+          <w:shd w:val="clear" w:color="auto" w:fill="FFFFFF"/>
+        </w:rPr>
+        <w:t xml:space="preserve"> </w:t>
+      </w:r>
+      <w:r>
+        <w:rPr>
+          <w:shd w:val="clear" w:color="auto" w:fill="FFFFFF"/>
+        </w:rPr>
+        <w:t>T</w:t>
+      </w:r>
+      <w:r>
+        <w:rPr>
+          <w:shd w:val="clear" w:color="auto" w:fill="FFFFFF"/>
+        </w:rPr>
+        <w:t>his final section summarizes all components introduced in</w:t>
+      </w:r>
+      <w:r>
+        <w:rPr>
+          <w:shd w:val="clear" w:color="auto" w:fill="FFFFFF"/>
+        </w:rPr>
+        <w:t xml:space="preserve"> </w:t>
+      </w:r>
+      <w:r>
+        <w:rPr>
+          <w:i/>
+          <w:iCs/>
+          <w:shd w:val="clear" w:color="auto" w:fill="FFFFFF"/>
+        </w:rPr>
+        <w:fldChar w:fldCharType="begin"/>
+      </w:r>
+      <w:r>
+        <w:rPr>
+          <w:i/>
+          <w:iCs/>
+          <w:shd w:val="clear" w:color="auto" w:fill="FFFFFF"/>
+        </w:rPr>
+        <w:instrText xml:space="preserve"> REF _Ref201065845 \r \h </w:instrText>
+      </w:r>
+      <w:r>
+        <w:rPr>
+          <w:i/>
+          <w:iCs/>
+          <w:shd w:val="clear" w:color="auto" w:fill="FFFFFF"/>
+        </w:rPr>
+        <w:instrText xml:space="preserve"> \* MERGEFORMAT </w:instrText>
+      </w:r>
+      <w:r>
+        <w:rPr>
+          <w:i/>
+          <w:iCs/>
+          <w:shd w:val="clear" w:color="auto" w:fill="FFFFFF"/>
+        </w:rPr>
+      </w:r>
+      <w:r>
+        <w:rPr>
+          <w:i/>
+          <w:iCs/>
+          <w:shd w:val="clear" w:color="auto" w:fill="FFFFFF"/>
+        </w:rPr>
+        <w:fldChar w:fldCharType="separate"/>
+      </w:r>
+      <w:r>
+        <w:rPr>
+          <w:i/>
+          <w:iCs/>
+          <w:shd w:val="clear" w:color="auto" w:fill="FFFFFF"/>
+        </w:rPr>
+        <w:t>Chapter 2</w:t>
+      </w:r>
+      <w:r>
+        <w:rPr>
+          <w:i/>
+          <w:iCs/>
+          <w:shd w:val="clear" w:color="auto" w:fill="FFFFFF"/>
+        </w:rPr>
+        <w:fldChar w:fldCharType="end"/>
+      </w:r>
+      <w:r>
+        <w:rPr>
+          <w:shd w:val="clear" w:color="auto" w:fill="FFFFFF"/>
+        </w:rPr>
+        <w:t xml:space="preserve"> and prepares for the system implementation and evaluation that will follow in later chapters</w:t>
+      </w:r>
+      <w:r>
+        <w:rPr>
+          <w:shd w:val="clear" w:color="auto" w:fill="FFFFFF"/>
+        </w:rPr>
+        <w:t xml:space="preserve">, </w:t>
+      </w:r>
+      <w:r>
+        <w:rPr>
+          <w:i/>
+          <w:iCs/>
+          <w:shd w:val="clear" w:color="auto" w:fill="FFFFFF"/>
+        </w:rPr>
+        <w:t>Chapter 3</w:t>
+      </w:r>
+      <w:r>
+        <w:rPr>
+          <w:i/>
+          <w:iCs/>
+          <w:shd w:val="clear" w:color="auto" w:fill="FFFFFF"/>
+        </w:rPr>
+        <w:t>:</w:t>
+      </w:r>
+      <w:r>
+        <w:rPr>
+          <w:i/>
+          <w:iCs/>
+          <w:shd w:val="clear" w:color="auto" w:fill="FFFFFF"/>
+        </w:rPr>
+        <w:t xml:space="preserve"> Implementation Results and Evaluation</w:t>
+      </w:r>
+      <w:r>
+        <w:rPr>
+          <w:shd w:val="clear" w:color="auto" w:fill="FFFFFF"/>
+        </w:rPr>
+        <w:t>.</w:t>
+      </w:r>
+    </w:p>
+    <w:p>
+      <w:pPr>
+        <w:pStyle w:val="Heading2"/>
+      </w:pPr>
+      <w:bookmarkStart w:id="28" w:name="_Ref201073236"/>
+      <w:bookmarkEnd w:id="25"/>
+      <w:r>
+        <w:t>Hardware System Architecture</w:t>
+      </w:r>
+      <w:bookmarkEnd w:id="28"/>
+    </w:p>
+    <w:p>
+      <w:pPr>
+        <w:rPr>
+          <w:shd w:val="clear" w:color="auto" w:fill="FFFFFF"/>
+        </w:rPr>
+      </w:pPr>
+      <w:r>
+        <w:rPr>
+          <w:shd w:val="clear" w:color="auto" w:fill="FFFFFF"/>
+        </w:rPr>
+        <w:t xml:space="preserve">This section introduces the hardware components used at both the </w:t>
+      </w:r>
+      <w:r>
+        <w:rPr>
+          <w:i/>
+          <w:iCs/>
+          <w:shd w:val="clear" w:color="auto" w:fill="FFFFFF"/>
+        </w:rPr>
+        <w:t>sensor node</w:t>
+      </w:r>
+      <w:r>
+        <w:rPr>
+          <w:shd w:val="clear" w:color="auto" w:fill="FFFFFF"/>
+        </w:rPr>
+        <w:t xml:space="preserve"> and </w:t>
+      </w:r>
+      <w:r>
+        <w:rPr>
+          <w:i/>
+          <w:iCs/>
+          <w:shd w:val="clear" w:color="auto" w:fill="FFFFFF"/>
+        </w:rPr>
+        <w:t>the central processing unit</w:t>
+      </w:r>
+      <w:r>
+        <w:rPr>
+          <w:shd w:val="clear" w:color="auto" w:fill="FFFFFF"/>
+        </w:rPr>
+        <w:t xml:space="preserve">. It explains what each component is, its role in the system, and the </w:t>
+      </w:r>
+      <w:r>
+        <w:rPr>
+          <w:shd w:val="clear" w:color="auto" w:fill="FFFFFF"/>
+        </w:rPr>
+        <w:t>reasons</w:t>
+      </w:r>
+      <w:r>
+        <w:rPr>
+          <w:shd w:val="clear" w:color="auto" w:fill="FFFFFF"/>
+        </w:rPr>
+        <w:t xml:space="preserve"> behind choosing it</w:t>
+      </w:r>
+      <w:r>
+        <w:rPr>
+          <w:shd w:val="clear" w:color="auto" w:fill="FFFFFF"/>
+        </w:rPr>
+        <w:t xml:space="preserve"> for the demo</w:t>
+      </w:r>
+      <w:r>
+        <w:rPr>
+          <w:shd w:val="clear" w:color="auto" w:fill="FFFFFF"/>
+        </w:rPr>
+        <w:t>. Subsections cover specific components</w:t>
+      </w:r>
+      <w:r>
+        <w:rPr>
+          <w:shd w:val="clear" w:color="auto" w:fill="FFFFFF"/>
+        </w:rPr>
+        <w:t xml:space="preserve">, including fire sensors, temperature and </w:t>
+      </w:r>
+      <w:r>
+        <w:rPr>
+          <w:shd w:val="clear" w:color="auto" w:fill="FFFFFF"/>
+        </w:rPr>
+        <w:t>humidity modules, STM32 for edge processing, and the Raspberry Pi for central control and web server hosting</w:t>
+      </w:r>
+      <w:r>
+        <w:rPr>
+          <w:rFonts w:ascii="TimesNewRomanPSMT" w:hAnsi="TimesNewRomanPSMT"/>
+          <w:color w:val="000000"/>
+          <w:szCs w:val="26"/>
+        </w:rPr>
+        <w:t xml:space="preserve">. The following </w:t>
+      </w:r>
+      <w:r>
+        <w:rPr>
+          <w:rFonts w:ascii="TimesNewRomanPSMT" w:hAnsi="TimesNewRomanPSMT"/>
+          <w:i/>
+          <w:iCs/>
+          <w:color w:val="000000"/>
+          <w:szCs w:val="26"/>
+        </w:rPr>
+        <w:t>section 2.2</w:t>
+      </w:r>
+      <w:r>
+        <w:rPr>
+          <w:rFonts w:ascii="TimesNewRomanPSMT" w:hAnsi="TimesNewRomanPSMT"/>
+          <w:color w:val="000000"/>
+          <w:szCs w:val="26"/>
+        </w:rPr>
+        <w:t xml:space="preserve"> will discuss</w:t>
+      </w:r>
+      <w:r>
+        <w:rPr>
+          <w:rFonts w:ascii="TimesNewRomanPSMT" w:hAnsi="TimesNewRomanPSMT"/>
+          <w:color w:val="000000"/>
+          <w:szCs w:val="26"/>
+        </w:rPr>
+        <w:t xml:space="preserve"> the data flow</w:t>
+      </w:r>
+      <w:r>
+        <w:rPr>
+          <w:rFonts w:ascii="TimesNewRomanPSMT" w:hAnsi="TimesNewRomanPSMT"/>
+          <w:color w:val="000000"/>
+          <w:szCs w:val="26"/>
+        </w:rPr>
+        <w:t xml:space="preserve"> </w:t>
+      </w:r>
+      <w:r>
+        <w:rPr>
+          <w:rFonts w:ascii="TimesNewRomanPSMT" w:hAnsi="TimesNewRomanPSMT"/>
+          <w:color w:val="000000"/>
+          <w:szCs w:val="26"/>
+        </w:rPr>
+        <w:t xml:space="preserve">in </w:t>
+      </w:r>
+      <w:r>
+        <w:rPr>
+          <w:rFonts w:ascii="TimesNewRomanPSMT" w:hAnsi="TimesNewRomanPSMT" w:hint="eastAsia"/>
+          <w:color w:val="000000"/>
+          <w:szCs w:val="26"/>
+        </w:rPr>
+        <w:t xml:space="preserve">depth, and </w:t>
+      </w:r>
+      <w:r>
+        <w:rPr>
+          <w:rFonts w:ascii="TimesNewRomanPSMT" w:hAnsi="TimesNewRomanPSMT"/>
+          <w:color w:val="000000"/>
+          <w:szCs w:val="26"/>
+        </w:rPr>
+        <w:t>how each part works together.</w:t>
+      </w:r>
+    </w:p>
+    <w:p>
+      <w:pPr>
+        <w:pStyle w:val="Heading3"/>
+      </w:pPr>
+      <w:bookmarkStart w:id="29" w:name="_Ref201149273"/>
+      <w:r>
+        <w:t xml:space="preserve">Sensor Node System </w:t>
+      </w:r>
+      <w:r>
+        <w:t>Architecture</w:t>
+      </w:r>
+      <w:bookmarkEnd w:id="29"/>
+    </w:p>
+    <w:p>
+      <w:pPr>
+        <w:pStyle w:val="Heading4"/>
+        <w:rPr>
+          <w:lang w:eastAsia="en-US"/>
+        </w:rPr>
+      </w:pPr>
+      <w:r>
+        <w:rPr>
+          <w:lang w:eastAsia="en-US"/>
+        </w:rPr>
+        <w:t>Flame Sensor</w:t>
+      </w:r>
+    </w:p>
+    <w:p>
+      <w:r>
+        <w:t xml:space="preserve">Flame sensors are a type of detector used to identify the presence of fire or flames, which is possible because fires typically </w:t>
+      </w:r>
+      <w:r>
+        <w:t>occurs</w:t>
+      </w:r>
+      <w:r>
+        <w:t xml:space="preserve"> various types of radiation </w:t>
+      </w:r>
+      <w:r>
+        <w:t>–</w:t>
+      </w:r>
+      <w:r>
+        <w:t xml:space="preserve"> including </w:t>
+      </w:r>
+      <w:r>
+        <w:rPr>
+          <w:i/>
+          <w:iCs/>
+        </w:rPr>
+        <w:t xml:space="preserve">visible light </w:t>
+      </w:r>
+      <w:r>
+        <w:t xml:space="preserve">(such as red, orange, and blue), </w:t>
+      </w:r>
+      <w:r>
+        <w:rPr>
+          <w:i/>
+          <w:iCs/>
+        </w:rPr>
+        <w:t>infrared radiation</w:t>
+      </w:r>
+      <w:r>
+        <w:t xml:space="preserve"> (heat), and </w:t>
+      </w:r>
+      <w:r>
+        <w:t>maybe</w:t>
+      </w:r>
+      <w:r>
+        <w:t xml:space="preserve"> </w:t>
+      </w:r>
+      <w:r>
+        <w:rPr>
+          <w:i/>
+          <w:iCs/>
+        </w:rPr>
+        <w:t>ultraviolet radiation</w:t>
+      </w:r>
+      <w:r>
+        <w:t xml:space="preserve"> </w:t>
+      </w:r>
+      <w:r>
+        <w:t>–</w:t>
+      </w:r>
+      <w:r>
+        <w:t xml:space="preserve"> and flame sensors are specifically designed to detect the infrared spectrum in the 760 nm to 1100 nm range.</w:t>
+      </w:r>
+    </w:p>
+    <w:p>
+      <w:r>
+        <w:t>In Figure 2, the PISAFE</w:t>
+      </w:r>
+      <w:r>
+        <w:t xml:space="preserve"> </w:t>
+      </w:r>
+      <w:sdt>
+        <w:sdtPr>
+          <w:id w:val="-1107197605"/>
+          <w:citation/>
+        </w:sdtPr>
+        <w:sdtContent>
+          <w:r>
+            <w:fldChar w:fldCharType="begin"/>
+          </w:r>
+          <w:r>
+            <w:instrText xml:space="preserve"> CITATION spn \l 1033 </w:instrText>
+          </w:r>
+          <w:r>
+            <w:fldChar w:fldCharType="separate"/>
+          </w:r>
+          <w:r>
+            <w:rPr>
+              <w:noProof/>
+            </w:rPr>
             <w:t>[8]</w:t>
           </w:r>
           <w:r>
@@ -9292,1425 +10641,87 @@
         </w:sdtContent>
       </w:sdt>
       <w:r>
-        <w:t xml:space="preserve">(2025) </w:t>
-      </w:r>
-      <w:r>
-        <w:t>adds</w:t>
-      </w:r>
-      <w:r>
-        <w:t xml:space="preserve"> a suggestive improvement to fire monitoring and alert systems</w:t>
-      </w:r>
-      <w:r>
-        <w:t xml:space="preserve"> </w:t>
-      </w:r>
-      <w:r>
-        <w:t xml:space="preserve">by </w:t>
-      </w:r>
-      <w:r>
-        <w:t>using</w:t>
-      </w:r>
-      <w:r>
-        <w:t xml:space="preserve"> IoT and machine learning, </w:t>
-      </w:r>
-      <w:r>
-        <w:t>and also combining</w:t>
-      </w:r>
-      <w:r>
-        <w:t xml:space="preserve"> </w:t>
-      </w:r>
-      <w:r>
-        <w:t xml:space="preserve">various </w:t>
-      </w:r>
-      <w:r>
-        <w:t>sensor types, to improve detection accuracy and support remote monitoring.</w:t>
-      </w:r>
-      <w:r>
-        <w:t xml:space="preserve"> Although this recent work represents the development, the </w:t>
-      </w:r>
-      <w:r>
-        <w:t>core concept of fire detection systems has already been explored in earlier studies.</w:t>
-      </w:r>
-      <w:r>
-        <w:t xml:space="preserve">. </w:t>
-      </w:r>
-      <w:r>
-        <w:t>Indeed</w:t>
-      </w:r>
-      <w:r>
-        <w:t>,</w:t>
-      </w:r>
-      <w:r>
-        <w:t xml:space="preserve"> a paper from 2013 [9] discusses a real-time fire alarm system developed using Raspberry Pi and Arduino Uno. This system features include smoke detection, room image capture, and alert through SMS and a web interface. It only sends alerts to firefighters after user confirmation to reduce false alarms. Although this paper was from 2013, its implementation was quite complete – features like login were already added. However, the web design is still </w:t>
-      </w:r>
-      <w:r>
-        <w:t>basic</w:t>
-      </w:r>
-      <w:r>
-        <w:t xml:space="preserve"> and a little bit outdated. </w:t>
-      </w:r>
-      <w:r>
-        <w:t>However</w:t>
-      </w:r>
-      <w:r>
-        <w:t xml:space="preserve">, </w:t>
-      </w:r>
-      <w:r>
-        <w:t>about</w:t>
-      </w:r>
-      <w:r>
-        <w:t xml:space="preserve"> implementation, it was a meaningful success, and the authors’ idea was </w:t>
-      </w:r>
-      <w:r>
-        <w:t>forward–thinking</w:t>
-      </w:r>
-      <w:r>
-        <w:t>.</w:t>
+        <w:t xml:space="preserve"> flame sensor </w:t>
+      </w:r>
+      <w:r>
+        <w:t>is a solution for detecting fire using</w:t>
+      </w:r>
+      <w:r>
+        <w:t xml:space="preserve"> Wi-Fi connectivity and wide-area fire detection (up to 100 meters), while also meeting fire safety certification standards. However, </w:t>
+      </w:r>
+      <w:r>
+        <w:t xml:space="preserve">the cost of it is really high, so </w:t>
+      </w:r>
+      <w:r>
+        <w:t>this sensor will not be used in the context of this thesis.</w:t>
       </w:r>
     </w:p>
     <w:p>
-      <w:pPr>
-        <w:ind w:left="284"/>
-      </w:pPr>
-      <w:r>
-        <w:t>As mentioned at the beginning of Section 1.3, my thesis does not apply AI in the IoT system</w:t>
-      </w:r>
-      <w:r>
-        <w:t>. H</w:t>
-      </w:r>
-      <w:r>
-        <w:t xml:space="preserve">owever, this will be explored in future work. </w:t>
-      </w:r>
-      <w:r>
-        <w:t xml:space="preserve">To recognize and </w:t>
-      </w:r>
-      <w:r>
-        <w:lastRenderedPageBreak/>
-        <w:t>expand on</w:t>
-      </w:r>
-      <w:r>
-        <w:t xml:space="preserve"> the ideas presented </w:t>
-      </w:r>
-      <w:r>
-        <w:t>from</w:t>
+      <w:r>
+        <w:t xml:space="preserve">Instead, to align with the project’s budget and </w:t>
+      </w:r>
+      <w:r>
+        <w:t>for demo purposes</w:t>
+      </w:r>
+      <w:r>
+        <w:t xml:space="preserve">, the </w:t>
+      </w:r>
+      <w:r>
+        <w:rPr>
+          <w:b/>
+          <w:bCs/>
+        </w:rPr>
+        <w:t xml:space="preserve">KY-026 </w:t>
+      </w:r>
+      <w:r>
+        <w:t>flame sensor</w:t>
+      </w:r>
+      <w:r>
+        <w:t xml:space="preserve"> (in Figure 3)</w:t>
+      </w:r>
+      <w:r>
+        <w:t xml:space="preserve"> is selected. Despite its </w:t>
+      </w:r>
+      <w:r>
+        <w:t>small</w:t>
+      </w:r>
+      <w:r>
+        <w:t xml:space="preserve"> size and lower cost, the KY-026 </w:t>
+      </w:r>
+      <w:r>
+        <w:t>is a good option for</w:t>
       </w:r>
       <w:r>
         <w:t xml:space="preserve"> </w:t>
       </w:r>
       <w:r>
-        <w:t>the science papers</w:t>
-      </w:r>
-      <w:r>
-        <w:t xml:space="preserve">, </w:t>
-      </w:r>
-      <w:r>
-        <w:t xml:space="preserve">many of which </w:t>
-      </w:r>
-      <w:r>
-        <w:t>use</w:t>
-      </w:r>
-      <w:r>
-        <w:t xml:space="preserve"> wireless technologies such as Wi-Fi or GSM</w:t>
-      </w:r>
-      <w:r>
-        <w:t>.</w:t>
-      </w:r>
-      <w:r>
-        <w:t xml:space="preserve"> Th</w:t>
-      </w:r>
-      <w:r>
-        <w:t xml:space="preserve">is thesis proposes </w:t>
-      </w:r>
-      <w:r>
-        <w:t>enhancing</w:t>
-      </w:r>
-      <w:r>
-        <w:t xml:space="preserve"> current approaches by applying radio communication</w:t>
-      </w:r>
-      <w:r>
-        <w:t xml:space="preserve"> </w:t>
-      </w:r>
-      <w:r>
-        <w:t>to</w:t>
-      </w:r>
-      <w:r>
-        <w:t xml:space="preserve"> an IoT-based fire detection and alert system. </w:t>
-      </w:r>
-      <w:r>
-        <w:t>Once again, I am grateful to these “giants” whose pioneering work has allowed this small idea of a thesis to be developed.</w:t>
+        <w:t xml:space="preserve">demo and educational applications for </w:t>
+      </w:r>
+      <w:r>
+        <w:t>flame detection in this thesis.</w:t>
       </w:r>
     </w:p>
     <w:p>
       <w:pPr>
-        <w:pStyle w:val="Heading2"/>
-      </w:pPr>
-      <w:bookmarkStart w:id="21" w:name="_Ref156029485"/>
-      <w:bookmarkStart w:id="22" w:name="_Toc201044036"/>
-      <w:r>
-        <w:t>Conclusions</w:t>
-      </w:r>
-      <w:bookmarkEnd w:id="21"/>
-      <w:bookmarkEnd w:id="22"/>
+        <w:jc w:val="center"/>
+        <w:rPr>
+          <w:noProof/>
+        </w:rPr>
+      </w:pPr>
     </w:p>
     <w:p>
       <w:pPr>
-        <w:ind w:left="284"/>
-        <w:rPr>
-          <w:i/>
-          <w:iCs/>
-        </w:rPr>
-      </w:pPr>
-      <w:r>
-        <w:rPr>
-          <w:lang w:eastAsia="en-US"/>
-        </w:rPr>
-        <w:t xml:space="preserve">An IoT system is an essential technology with applications in monitoring and fire detection. Achieving real-time monitoring, high accuracy, processing all scenarios, and </w:t>
-      </w:r>
-      <w:r>
-        <w:rPr>
-          <w:lang w:eastAsia="en-US"/>
-        </w:rPr>
-        <w:t>overcoming hardware limitations creates</w:t>
-      </w:r>
-      <w:r>
-        <w:rPr>
-          <w:lang w:eastAsia="en-US"/>
-        </w:rPr>
-        <w:t xml:space="preserve"> serious difficulties. </w:t>
-      </w:r>
-      <w:r>
-        <w:rPr>
-          <w:lang w:eastAsia="en-US"/>
-        </w:rPr>
-        <w:t xml:space="preserve">The use of IoT brings </w:t>
-      </w:r>
-      <w:r>
-        <w:rPr>
-          <w:lang w:eastAsia="en-US"/>
-        </w:rPr>
-        <w:t>a</w:t>
-      </w:r>
-      <w:r>
-        <w:rPr>
-          <w:lang w:eastAsia="en-US"/>
-        </w:rPr>
-        <w:t xml:space="preserve"> promising solution, enabling real-time monitoring, r</w:t>
-      </w:r>
-      <w:r>
-        <w:rPr>
-          <w:lang w:eastAsia="en-US"/>
-        </w:rPr>
-        <w:t>emote access, and</w:t>
-      </w:r>
-      <w:r>
-        <w:rPr>
-          <w:lang w:eastAsia="en-US"/>
-        </w:rPr>
-        <w:t xml:space="preserve"> </w:t>
-      </w:r>
-      <w:r>
-        <w:rPr>
-          <w:lang w:eastAsia="en-US"/>
-        </w:rPr>
-        <w:t>automated alert notifications.</w:t>
-      </w:r>
-      <w:r>
-        <w:rPr>
-          <w:lang w:eastAsia="en-US"/>
-        </w:rPr>
-        <w:t xml:space="preserve"> This project aims to inherit and integrate the ideas from those previous works, while also contributing further improvements to develop a more responsive and reliable fire alert system. It also introduces new innovations to improve the system’s flexibility and performance in real-life situations. In </w:t>
-      </w:r>
-      <w:r>
-        <w:rPr>
-          <w:i/>
-          <w:iCs/>
-          <w:lang w:eastAsia="en-US"/>
-        </w:rPr>
-        <w:fldChar w:fldCharType="begin"/>
-      </w:r>
-      <w:r>
-        <w:rPr>
-          <w:lang w:eastAsia="en-US"/>
-        </w:rPr>
-        <w:instrText xml:space="preserve"> REF _Ref201065845 \r \h </w:instrText>
-      </w:r>
-      <w:r>
-        <w:rPr>
-          <w:i/>
-          <w:iCs/>
-          <w:lang w:eastAsia="en-US"/>
-        </w:rPr>
-      </w:r>
-      <w:r>
-        <w:rPr>
-          <w:i/>
-          <w:iCs/>
-          <w:lang w:eastAsia="en-US"/>
-        </w:rPr>
-        <w:fldChar w:fldCharType="separate"/>
-      </w:r>
-      <w:r>
-        <w:rPr>
-          <w:lang w:eastAsia="en-US"/>
-        </w:rPr>
-        <w:t>Chapter 2</w:t>
-      </w:r>
-      <w:r>
-        <w:rPr>
-          <w:i/>
-          <w:iCs/>
-          <w:lang w:eastAsia="en-US"/>
-        </w:rPr>
-        <w:fldChar w:fldCharType="end"/>
-      </w:r>
-      <w:r>
-        <w:rPr>
-          <w:i/>
-          <w:iCs/>
-          <w:lang w:eastAsia="en-US"/>
-        </w:rPr>
-        <w:t>In</w:t>
-      </w:r>
-      <w:r>
-        <w:rPr>
-          <w:i/>
-          <w:iCs/>
-          <w:lang w:eastAsia="en-US"/>
-        </w:rPr>
-        <w:t xml:space="preserve"> </w:t>
-      </w:r>
-      <w:r>
-        <w:rPr>
-          <w:i/>
-          <w:iCs/>
-          <w:lang w:eastAsia="en-US"/>
-        </w:rPr>
-        <w:t>System Architecture Design</w:t>
-      </w:r>
-      <w:r>
-        <w:rPr>
-          <w:lang w:eastAsia="en-US"/>
-        </w:rPr>
-        <w:t>, a proposal will be presented, focusing on the integration of hardware and software components,</w:t>
-      </w:r>
-      <w:r>
-        <w:rPr>
-          <w:lang w:eastAsia="en-US"/>
-        </w:rPr>
-        <w:t xml:space="preserve"> including sensor modules, communication systems, and control logic. All of which will be implemented through software to build the proposed IoT-based fire monitoring solution.</w:t>
-      </w:r>
-    </w:p>
-    <w:p>
-      <w:pPr>
-        <w:rPr>
-          <w:rFonts w:eastAsiaTheme="majorEastAsia" w:cstheme="majorBidi"/>
-          <w:b/>
-          <w:sz w:val="32"/>
-          <w:szCs w:val="32"/>
-          <w:lang w:eastAsia="en-US"/>
-        </w:rPr>
-      </w:pPr>
-      <w:r>
-        <w:rPr>
-          <w:rFonts w:eastAsiaTheme="majorEastAsia" w:cstheme="majorBidi"/>
-          <w:b/>
-          <w:sz w:val="32"/>
-          <w:szCs w:val="32"/>
-          <w:lang w:eastAsia="en-US"/>
-        </w:rPr>
-        <w:br w:type="page"/>
-      </w:r>
-    </w:p>
-    <w:p>
-      <w:pPr>
-        <w:pStyle w:val="Heading1"/>
-      </w:pPr>
-      <w:bookmarkStart w:id="23" w:name="_Ref201065845"/>
-      <w:bookmarkStart w:id="24" w:name="_Hlk155854196"/>
-      <w:r>
-        <w:lastRenderedPageBreak/>
-        <w:t>System Architecture Design</w:t>
-      </w:r>
-      <w:bookmarkEnd w:id="23"/>
-    </w:p>
-    <w:p>
-      <w:pPr>
-        <w:rPr>
-          <w:shd w:val="clear" w:color="auto" w:fill="FFFFFF"/>
-        </w:rPr>
-      </w:pPr>
-      <w:bookmarkStart w:id="25" w:name="_Ref156740705"/>
-      <w:bookmarkStart w:id="26" w:name="_Ref155729541"/>
-      <w:bookmarkStart w:id="27" w:name="_Ref156035818"/>
-      <w:r>
-        <w:rPr>
-          <w:shd w:val="clear" w:color="auto" w:fill="FFFFFF"/>
-        </w:rPr>
-        <w:t xml:space="preserve">The first chapter of this thesis provided an overview of IoT technology and its applications in fire detection and monitoring. </w:t>
-      </w:r>
-      <w:r>
-        <w:rPr>
-          <w:shd w:val="clear" w:color="auto" w:fill="FFFFFF"/>
-        </w:rPr>
-        <w:t xml:space="preserve">It also discussed the current state of fire </w:t>
-      </w:r>
-      <w:r>
-        <w:rPr>
-          <w:shd w:val="clear" w:color="auto" w:fill="FFFFFF"/>
-        </w:rPr>
-        <w:t>accidents</w:t>
-      </w:r>
-      <w:r>
-        <w:rPr>
-          <w:shd w:val="clear" w:color="auto" w:fill="FFFFFF"/>
-        </w:rPr>
-        <w:t xml:space="preserve"> occurring in many places today</w:t>
-      </w:r>
-      <w:r>
-        <w:rPr>
-          <w:shd w:val="clear" w:color="auto" w:fill="FFFFFF"/>
-        </w:rPr>
-        <w:t>,</w:t>
-      </w:r>
-      <w:r>
-        <w:t xml:space="preserve"> </w:t>
-      </w:r>
-      <w:r>
-        <w:rPr>
-          <w:shd w:val="clear" w:color="auto" w:fill="FFFFFF"/>
-        </w:rPr>
-        <w:t>highlighting the need for more efficient solutions</w:t>
-      </w:r>
-      <w:r>
-        <w:rPr>
-          <w:shd w:val="clear" w:color="auto" w:fill="FFFFFF"/>
-        </w:rPr>
-        <w:t>.</w:t>
-      </w:r>
-      <w:r>
-        <w:rPr>
-          <w:shd w:val="clear" w:color="auto" w:fill="FFFFFF"/>
-        </w:rPr>
-        <w:t xml:space="preserve"> </w:t>
-      </w:r>
-      <w:r>
-        <w:rPr>
-          <w:shd w:val="clear" w:color="auto" w:fill="FFFFFF"/>
-        </w:rPr>
-        <w:t>Furthermore</w:t>
-      </w:r>
-      <w:r>
-        <w:rPr>
-          <w:shd w:val="clear" w:color="auto" w:fill="FFFFFF"/>
-        </w:rPr>
-        <w:t>, with the current state of fire, the thesis</w:t>
-      </w:r>
-      <w:r>
-        <w:rPr>
-          <w:shd w:val="clear" w:color="auto" w:fill="FFFFFF"/>
-        </w:rPr>
-        <w:t xml:space="preserve"> proposed a new direction by enhancing existing ideas with the use of radio communication. While many previous systems </w:t>
-      </w:r>
-      <w:r>
-        <w:rPr>
-          <w:shd w:val="clear" w:color="auto" w:fill="FFFFFF"/>
-        </w:rPr>
-        <w:t>deploy</w:t>
-      </w:r>
-      <w:r>
-        <w:rPr>
-          <w:shd w:val="clear" w:color="auto" w:fill="FFFFFF"/>
-        </w:rPr>
-        <w:t xml:space="preserve"> on Wi-Fi or GSM, this thesis focuses on </w:t>
-      </w:r>
-      <w:r>
-        <w:rPr>
-          <w:shd w:val="clear" w:color="auto" w:fill="FFFFFF"/>
-        </w:rPr>
-        <w:t>using</w:t>
-      </w:r>
-      <w:r>
-        <w:rPr>
-          <w:shd w:val="clear" w:color="auto" w:fill="FFFFFF"/>
-        </w:rPr>
-        <w:t xml:space="preserve"> HC-12 wireless modules for </w:t>
-      </w:r>
-      <w:r>
-        <w:rPr>
-          <w:i/>
-          <w:iCs/>
-          <w:shd w:val="clear" w:color="auto" w:fill="FFFFFF"/>
-        </w:rPr>
-        <w:t>long-range, low-cost, low-power</w:t>
-      </w:r>
-      <w:r>
-        <w:rPr>
-          <w:shd w:val="clear" w:color="auto" w:fill="FFFFFF"/>
-        </w:rPr>
-        <w:t xml:space="preserve"> communication. The </w:t>
-      </w:r>
-      <w:r>
-        <w:rPr>
-          <w:shd w:val="clear" w:color="auto" w:fill="FFFFFF"/>
-        </w:rPr>
-        <w:t>main</w:t>
-      </w:r>
-      <w:r>
-        <w:rPr>
-          <w:shd w:val="clear" w:color="auto" w:fill="FFFFFF"/>
-        </w:rPr>
-        <w:t xml:space="preserve"> goal is to </w:t>
-      </w:r>
-      <w:r>
-        <w:rPr>
-          <w:shd w:val="clear" w:color="auto" w:fill="FFFFFF"/>
-        </w:rPr>
-        <w:t>develop</w:t>
-      </w:r>
-      <w:r>
-        <w:rPr>
-          <w:shd w:val="clear" w:color="auto" w:fill="FFFFFF"/>
-        </w:rPr>
-        <w:t xml:space="preserve"> an IoT-based system </w:t>
-      </w:r>
-      <w:r>
-        <w:rPr>
-          <w:shd w:val="clear" w:color="auto" w:fill="FFFFFF"/>
-        </w:rPr>
-        <w:t>that monitors, detects fire</w:t>
-      </w:r>
-      <w:r>
-        <w:rPr>
-          <w:shd w:val="clear" w:color="auto" w:fill="FFFFFF"/>
-        </w:rPr>
-        <w:t>s</w:t>
-      </w:r>
-      <w:r>
-        <w:rPr>
-          <w:shd w:val="clear" w:color="auto" w:fill="FFFFFF"/>
-        </w:rPr>
-        <w:t>, and alerts</w:t>
-      </w:r>
-      <w:r>
-        <w:rPr>
-          <w:shd w:val="clear" w:color="auto" w:fill="FFFFFF"/>
-        </w:rPr>
-        <w:t xml:space="preserve"> in real</w:t>
-      </w:r>
-      <w:r>
-        <w:rPr>
-          <w:shd w:val="clear" w:color="auto" w:fill="FFFFFF"/>
-        </w:rPr>
-        <w:t>-</w:t>
-      </w:r>
-      <w:r>
-        <w:rPr>
-          <w:shd w:val="clear" w:color="auto" w:fill="FFFFFF"/>
-        </w:rPr>
-        <w:t>time.</w:t>
-      </w:r>
-    </w:p>
-    <w:p>
-      <w:pPr>
-        <w:rPr>
-          <w:shd w:val="clear" w:color="auto" w:fill="FFFFFF"/>
-        </w:rPr>
-      </w:pPr>
-      <w:r>
-        <w:rPr>
-          <w:shd w:val="clear" w:color="auto" w:fill="FFFFFF"/>
-        </w:rPr>
-        <w:t xml:space="preserve">Building </w:t>
-      </w:r>
-      <w:r>
-        <w:rPr>
-          <w:shd w:val="clear" w:color="auto" w:fill="FFFFFF"/>
-        </w:rPr>
-        <w:t>on</w:t>
-      </w:r>
-      <w:r>
-        <w:rPr>
-          <w:shd w:val="clear" w:color="auto" w:fill="FFFFFF"/>
-        </w:rPr>
-        <w:t xml:space="preserve"> this </w:t>
-      </w:r>
-      <w:r>
-        <w:rPr>
-          <w:shd w:val="clear" w:color="auto" w:fill="FFFFFF"/>
-        </w:rPr>
-        <w:t>ideal</w:t>
-      </w:r>
-      <w:r>
-        <w:rPr>
-          <w:shd w:val="clear" w:color="auto" w:fill="FFFFFF"/>
-        </w:rPr>
-        <w:t xml:space="preserve">, </w:t>
-      </w:r>
-      <w:r>
-        <w:rPr>
-          <w:i/>
-          <w:iCs/>
-          <w:shd w:val="clear" w:color="auto" w:fill="FFFFFF"/>
-        </w:rPr>
-        <w:fldChar w:fldCharType="begin"/>
-      </w:r>
-      <w:r>
-        <w:rPr>
-          <w:i/>
-          <w:iCs/>
-          <w:shd w:val="clear" w:color="auto" w:fill="FFFFFF"/>
-        </w:rPr>
-        <w:instrText xml:space="preserve"> REF _Ref201065845 \r \h </w:instrText>
-      </w:r>
-      <w:r>
-        <w:rPr>
-          <w:i/>
-          <w:iCs/>
-          <w:shd w:val="clear" w:color="auto" w:fill="FFFFFF"/>
-        </w:rPr>
-        <w:instrText xml:space="preserve"> \* MERGEFORMAT </w:instrText>
-      </w:r>
-      <w:r>
-        <w:rPr>
-          <w:i/>
-          <w:iCs/>
-          <w:shd w:val="clear" w:color="auto" w:fill="FFFFFF"/>
-        </w:rPr>
-      </w:r>
-      <w:r>
-        <w:rPr>
-          <w:i/>
-          <w:iCs/>
-          <w:shd w:val="clear" w:color="auto" w:fill="FFFFFF"/>
-        </w:rPr>
-        <w:fldChar w:fldCharType="separate"/>
-      </w:r>
-      <w:r>
-        <w:rPr>
-          <w:i/>
-          <w:iCs/>
-          <w:shd w:val="clear" w:color="auto" w:fill="FFFFFF"/>
-        </w:rPr>
-        <w:t>Chapter 2</w:t>
-      </w:r>
-      <w:r>
-        <w:rPr>
-          <w:i/>
-          <w:iCs/>
-          <w:shd w:val="clear" w:color="auto" w:fill="FFFFFF"/>
-        </w:rPr>
-        <w:fldChar w:fldCharType="end"/>
-      </w:r>
-      <w:r>
-        <w:rPr>
-          <w:shd w:val="clear" w:color="auto" w:fill="FFFFFF"/>
-        </w:rPr>
-        <w:t xml:space="preserve"> </w:t>
-      </w:r>
-      <w:r>
-        <w:rPr>
-          <w:shd w:val="clear" w:color="auto" w:fill="FFFFFF"/>
-        </w:rPr>
-        <w:t>presents the proposed system architecture, which consists of both hardware and software components designed to work together for efficient fire monitoring. The system includes</w:t>
-      </w:r>
-      <w:r>
-        <w:rPr>
-          <w:shd w:val="clear" w:color="auto" w:fill="FFFFFF"/>
-        </w:rPr>
-        <w:t>:</w:t>
-      </w:r>
-      <w:r>
-        <w:rPr>
-          <w:shd w:val="clear" w:color="auto" w:fill="FFFFFF"/>
-        </w:rPr>
-        <w:t xml:space="preserve"> Raspberry Pi and STM32 microcontrollers, HC-12 modules for communication, and a variety of sensors to collect fire-related data.</w:t>
-      </w:r>
-    </w:p>
-    <w:p>
-      <w:pPr>
-        <w:rPr>
-          <w:shd w:val="clear" w:color="auto" w:fill="FFFFFF"/>
-        </w:rPr>
-      </w:pPr>
-      <w:r>
-        <w:rPr>
-          <w:shd w:val="clear" w:color="auto" w:fill="FFFFFF"/>
-        </w:rPr>
-        <w:t xml:space="preserve">This chapter </w:t>
-      </w:r>
-      <w:r>
-        <w:rPr>
-          <w:shd w:val="clear" w:color="auto" w:fill="FFFFFF"/>
-        </w:rPr>
-        <w:t>has</w:t>
-      </w:r>
-      <w:r>
-        <w:rPr>
-          <w:shd w:val="clear" w:color="auto" w:fill="FFFFFF"/>
-        </w:rPr>
-        <w:t xml:space="preserve"> three main sections:</w:t>
-      </w:r>
-    </w:p>
-    <w:p>
-      <w:pPr>
-        <w:rPr>
-          <w:shd w:val="clear" w:color="auto" w:fill="FFFFFF"/>
-        </w:rPr>
-      </w:pPr>
-      <w:r>
-        <w:rPr>
-          <w:shd w:val="clear" w:color="auto" w:fill="FFFFFF"/>
-        </w:rPr>
-        <w:t xml:space="preserve">- </w:t>
-      </w:r>
-      <w:r>
-        <w:rPr>
-          <w:i/>
-          <w:iCs/>
-          <w:shd w:val="clear" w:color="auto" w:fill="FFFFFF"/>
-        </w:rPr>
-        <w:t xml:space="preserve">Section </w:t>
-      </w:r>
-      <w:r>
-        <w:rPr>
-          <w:i/>
-          <w:iCs/>
-          <w:shd w:val="clear" w:color="auto" w:fill="FFFFFF"/>
-        </w:rPr>
-        <w:fldChar w:fldCharType="begin"/>
-      </w:r>
-      <w:r>
-        <w:rPr>
-          <w:i/>
-          <w:iCs/>
-          <w:shd w:val="clear" w:color="auto" w:fill="FFFFFF"/>
-        </w:rPr>
-        <w:instrText xml:space="preserve"> REF _Ref201073236 \r \h  \* MERGEFORMAT </w:instrText>
-      </w:r>
-      <w:r>
-        <w:rPr>
-          <w:i/>
-          <w:iCs/>
-          <w:shd w:val="clear" w:color="auto" w:fill="FFFFFF"/>
-        </w:rPr>
-      </w:r>
-      <w:r>
-        <w:rPr>
-          <w:i/>
-          <w:iCs/>
-          <w:shd w:val="clear" w:color="auto" w:fill="FFFFFF"/>
-        </w:rPr>
-        <w:fldChar w:fldCharType="separate"/>
-      </w:r>
-      <w:r>
-        <w:rPr>
-          <w:i/>
-          <w:iCs/>
-          <w:shd w:val="clear" w:color="auto" w:fill="FFFFFF"/>
-        </w:rPr>
-        <w:t>2.1</w:t>
-      </w:r>
-      <w:r>
-        <w:rPr>
-          <w:i/>
-          <w:iCs/>
-          <w:shd w:val="clear" w:color="auto" w:fill="FFFFFF"/>
-        </w:rPr>
-        <w:fldChar w:fldCharType="end"/>
-      </w:r>
-      <w:r>
-        <w:rPr>
-          <w:i/>
-          <w:iCs/>
-          <w:shd w:val="clear" w:color="auto" w:fill="FFFFFF"/>
-        </w:rPr>
-        <w:t xml:space="preserve"> </w:t>
-      </w:r>
-      <w:r>
-        <w:rPr>
-          <w:i/>
-          <w:iCs/>
-          <w:shd w:val="clear" w:color="auto" w:fill="FFFFFF"/>
-        </w:rPr>
-        <w:t>Hardware System Architecture</w:t>
-      </w:r>
-      <w:r>
-        <w:rPr>
-          <w:shd w:val="clear" w:color="auto" w:fill="FFFFFF"/>
-        </w:rPr>
-        <w:t>:</w:t>
-      </w:r>
-      <w:r>
-        <w:rPr>
-          <w:b/>
-          <w:bCs/>
-          <w:shd w:val="clear" w:color="auto" w:fill="FFFFFF"/>
-        </w:rPr>
-        <w:t xml:space="preserve"> </w:t>
-      </w:r>
-      <w:r>
-        <w:rPr>
-          <w:shd w:val="clear" w:color="auto" w:fill="FFFFFF"/>
-        </w:rPr>
-        <w:t>.</w:t>
-      </w:r>
-    </w:p>
-    <w:p>
-      <w:pPr>
-        <w:tabs>
-          <w:tab w:val="num" w:pos="720"/>
-        </w:tabs>
-        <w:rPr>
-          <w:shd w:val="clear" w:color="auto" w:fill="FFFFFF"/>
-        </w:rPr>
-      </w:pPr>
-      <w:r>
-        <w:rPr>
-          <w:b/>
-          <w:bCs/>
-          <w:shd w:val="clear" w:color="auto" w:fill="FFFFFF"/>
-        </w:rPr>
-        <w:t xml:space="preserve">- </w:t>
-      </w:r>
-      <w:r>
-        <w:rPr>
-          <w:i/>
-          <w:iCs/>
-          <w:shd w:val="clear" w:color="auto" w:fill="FFFFFF"/>
-        </w:rPr>
-        <w:t xml:space="preserve">Section 2.2: Software </w:t>
-      </w:r>
-      <w:r>
-        <w:rPr>
-          <w:i/>
-          <w:iCs/>
-          <w:shd w:val="clear" w:color="auto" w:fill="FFFFFF"/>
-        </w:rPr>
-        <w:t xml:space="preserve">&amp; Firmware </w:t>
-      </w:r>
-      <w:r>
-        <w:rPr>
-          <w:i/>
-          <w:iCs/>
-          <w:shd w:val="clear" w:color="auto" w:fill="FFFFFF"/>
-        </w:rPr>
-        <w:t>System Architecture</w:t>
-      </w:r>
-      <w:r>
-        <w:rPr>
-          <w:shd w:val="clear" w:color="auto" w:fill="FFFFFF"/>
-        </w:rPr>
-        <w:t xml:space="preserve">: </w:t>
-      </w:r>
-      <w:r>
-        <w:rPr>
-          <w:shd w:val="clear" w:color="auto" w:fill="FFFFFF"/>
-        </w:rPr>
-        <w:t>This part details how the software</w:t>
-      </w:r>
-      <w:r>
-        <w:rPr>
-          <w:shd w:val="clear" w:color="auto" w:fill="FFFFFF"/>
-        </w:rPr>
-        <w:t xml:space="preserve"> &amp; firmware</w:t>
-      </w:r>
-      <w:r>
-        <w:rPr>
-          <w:shd w:val="clear" w:color="auto" w:fill="FFFFFF"/>
-        </w:rPr>
-        <w:t xml:space="preserve"> </w:t>
-      </w:r>
-      <w:r>
-        <w:rPr>
-          <w:shd w:val="clear" w:color="auto" w:fill="FFFFFF"/>
-        </w:rPr>
-        <w:t>work</w:t>
-      </w:r>
-      <w:r>
-        <w:rPr>
-          <w:shd w:val="clear" w:color="auto" w:fill="FFFFFF"/>
-        </w:rPr>
-        <w:t xml:space="preserve"> across the system. It </w:t>
-      </w:r>
-      <w:r>
-        <w:rPr>
-          <w:shd w:val="clear" w:color="auto" w:fill="FFFFFF"/>
-        </w:rPr>
-        <w:t>begins with sensor-side firmware, which includes</w:t>
-      </w:r>
-      <w:r>
-        <w:rPr>
-          <w:shd w:val="clear" w:color="auto" w:fill="FFFFFF"/>
-        </w:rPr>
-        <w:t xml:space="preserve"> </w:t>
-      </w:r>
-      <w:r>
-        <w:rPr>
-          <w:shd w:val="clear" w:color="auto" w:fill="FFFFFF"/>
-        </w:rPr>
-        <w:t>collecting data</w:t>
-      </w:r>
-      <w:r>
-        <w:rPr>
-          <w:shd w:val="clear" w:color="auto" w:fill="FFFFFF"/>
-        </w:rPr>
-        <w:t>, encoding</w:t>
-      </w:r>
-      <w:r>
-        <w:rPr>
-          <w:shd w:val="clear" w:color="auto" w:fill="FFFFFF"/>
-        </w:rPr>
-        <w:t xml:space="preserve">, </w:t>
-      </w:r>
-      <w:r>
-        <w:rPr>
-          <w:shd w:val="clear" w:color="auto" w:fill="FFFFFF"/>
-        </w:rPr>
-        <w:t>and transmission. On the server side, it explains how data is received, decoded, stored, and visualized through a Flask-based web application. This section also includes user authentication, account management</w:t>
-      </w:r>
-      <w:r>
-        <w:rPr>
-          <w:shd w:val="clear" w:color="auto" w:fill="FFFFFF"/>
-        </w:rPr>
-        <w:t>, and how software sends alerts</w:t>
-      </w:r>
-      <w:r>
-        <w:rPr>
-          <w:shd w:val="clear" w:color="auto" w:fill="FFFFFF"/>
-        </w:rPr>
-        <w:t xml:space="preserve"> </w:t>
-      </w:r>
-      <w:r>
-        <w:rPr>
-          <w:shd w:val="clear" w:color="auto" w:fill="FFFFFF"/>
-        </w:rPr>
-        <w:t xml:space="preserve">(using Fuzzy Logic and </w:t>
-      </w:r>
-      <w:r>
-        <w:rPr>
-          <w:shd w:val="clear" w:color="auto" w:fill="FFFFFF"/>
-        </w:rPr>
-        <w:t>Threshold</w:t>
-      </w:r>
-      <w:r>
-        <w:rPr>
-          <w:shd w:val="clear" w:color="auto" w:fill="FFFFFF"/>
-        </w:rPr>
-        <w:t xml:space="preserve"> Evaluation</w:t>
-      </w:r>
-      <w:r>
-        <w:rPr>
-          <w:shd w:val="clear" w:color="auto" w:fill="FFFFFF"/>
-        </w:rPr>
-        <w:t>)</w:t>
-      </w:r>
-      <w:r>
-        <w:rPr>
-          <w:shd w:val="clear" w:color="auto" w:fill="FFFFFF"/>
-        </w:rPr>
-        <w:t>.</w:t>
-      </w:r>
-    </w:p>
-    <w:p>
-      <w:pPr>
-        <w:tabs>
-          <w:tab w:val="num" w:pos="720"/>
-        </w:tabs>
-        <w:rPr>
-          <w:shd w:val="clear" w:color="auto" w:fill="FFFFFF"/>
-        </w:rPr>
-      </w:pPr>
-      <w:r>
-        <w:rPr>
-          <w:shd w:val="clear" w:color="auto" w:fill="FFFFFF"/>
-        </w:rPr>
-        <w:t>-</w:t>
-      </w:r>
-      <w:r>
-        <w:rPr>
-          <w:i/>
-          <w:iCs/>
-          <w:shd w:val="clear" w:color="auto" w:fill="FFFFFF"/>
-        </w:rPr>
-        <w:t xml:space="preserve"> Section 2.</w:t>
-      </w:r>
-      <w:r>
-        <w:rPr>
-          <w:i/>
-          <w:iCs/>
-          <w:shd w:val="clear" w:color="auto" w:fill="FFFFFF"/>
-        </w:rPr>
-        <w:t xml:space="preserve">3 </w:t>
-      </w:r>
-      <w:r>
-        <w:rPr>
-          <w:i/>
-          <w:iCs/>
-          <w:shd w:val="clear" w:color="auto" w:fill="FFFFFF"/>
-        </w:rPr>
-        <w:t>Conclusions:</w:t>
-      </w:r>
-      <w:r>
-        <w:rPr>
-          <w:b/>
-          <w:bCs/>
-          <w:shd w:val="clear" w:color="auto" w:fill="FFFFFF"/>
-        </w:rPr>
-        <w:t xml:space="preserve"> </w:t>
-      </w:r>
-      <w:r>
-        <w:rPr>
-          <w:shd w:val="clear" w:color="auto" w:fill="FFFFFF"/>
-        </w:rPr>
-        <w:t>T</w:t>
-      </w:r>
-      <w:r>
-        <w:rPr>
-          <w:shd w:val="clear" w:color="auto" w:fill="FFFFFF"/>
-        </w:rPr>
-        <w:t>his final section summarizes all components introduced in</w:t>
-      </w:r>
-      <w:r>
-        <w:rPr>
-          <w:shd w:val="clear" w:color="auto" w:fill="FFFFFF"/>
-        </w:rPr>
-        <w:t xml:space="preserve"> </w:t>
-      </w:r>
-      <w:r>
-        <w:rPr>
-          <w:i/>
-          <w:iCs/>
-          <w:shd w:val="clear" w:color="auto" w:fill="FFFFFF"/>
-        </w:rPr>
-        <w:fldChar w:fldCharType="begin"/>
-      </w:r>
-      <w:r>
-        <w:rPr>
-          <w:i/>
-          <w:iCs/>
-          <w:shd w:val="clear" w:color="auto" w:fill="FFFFFF"/>
-        </w:rPr>
-        <w:instrText xml:space="preserve"> REF _Ref201065845 \r \h </w:instrText>
-      </w:r>
-      <w:r>
-        <w:rPr>
-          <w:i/>
-          <w:iCs/>
-          <w:shd w:val="clear" w:color="auto" w:fill="FFFFFF"/>
-        </w:rPr>
-        <w:instrText xml:space="preserve"> \* MERGEFORMAT </w:instrText>
-      </w:r>
-      <w:r>
-        <w:rPr>
-          <w:i/>
-          <w:iCs/>
-          <w:shd w:val="clear" w:color="auto" w:fill="FFFFFF"/>
-        </w:rPr>
-      </w:r>
-      <w:r>
-        <w:rPr>
-          <w:i/>
-          <w:iCs/>
-          <w:shd w:val="clear" w:color="auto" w:fill="FFFFFF"/>
-        </w:rPr>
-        <w:fldChar w:fldCharType="separate"/>
-      </w:r>
-      <w:r>
-        <w:rPr>
-          <w:i/>
-          <w:iCs/>
-          <w:shd w:val="clear" w:color="auto" w:fill="FFFFFF"/>
-        </w:rPr>
-        <w:t>Chapter 2</w:t>
-      </w:r>
-      <w:r>
-        <w:rPr>
-          <w:i/>
-          <w:iCs/>
-          <w:shd w:val="clear" w:color="auto" w:fill="FFFFFF"/>
-        </w:rPr>
-        <w:fldChar w:fldCharType="end"/>
-      </w:r>
-      <w:r>
-        <w:rPr>
-          <w:shd w:val="clear" w:color="auto" w:fill="FFFFFF"/>
-        </w:rPr>
-        <w:t xml:space="preserve"> and prepares for the system implementation and evaluation that will follow in later chapters</w:t>
-      </w:r>
-      <w:r>
-        <w:rPr>
-          <w:shd w:val="clear" w:color="auto" w:fill="FFFFFF"/>
-        </w:rPr>
-        <w:t xml:space="preserve">, </w:t>
-      </w:r>
-      <w:r>
-        <w:rPr>
-          <w:i/>
-          <w:iCs/>
-          <w:shd w:val="clear" w:color="auto" w:fill="FFFFFF"/>
-        </w:rPr>
-        <w:t>Chapter 3</w:t>
-      </w:r>
-      <w:r>
-        <w:rPr>
-          <w:i/>
-          <w:iCs/>
-          <w:shd w:val="clear" w:color="auto" w:fill="FFFFFF"/>
-        </w:rPr>
-        <w:t>:</w:t>
-      </w:r>
-      <w:r>
-        <w:rPr>
-          <w:i/>
-          <w:iCs/>
-          <w:shd w:val="clear" w:color="auto" w:fill="FFFFFF"/>
-        </w:rPr>
-        <w:t xml:space="preserve"> Implementation Results and Evaluation</w:t>
-      </w:r>
-      <w:r>
-        <w:rPr>
-          <w:shd w:val="clear" w:color="auto" w:fill="FFFFFF"/>
-        </w:rPr>
-        <w:t>.</w:t>
-      </w:r>
-    </w:p>
-    <w:p>
-      <w:pPr>
-        <w:rPr>
-          <w:shd w:val="clear" w:color="auto" w:fill="FFFFFF"/>
-          <w:lang w:val="en" w:eastAsia="en-US"/>
-        </w:rPr>
-      </w:pPr>
-      <w:r>
-        <w:rPr>
-          <w:i/>
-          <w:iCs/>
-          <w:shd w:val="clear" w:color="auto" w:fill="FFFFFF"/>
-          <w:lang w:val="en" w:eastAsia="en-US"/>
-        </w:rPr>
-        <w:t>.</w:t>
-      </w:r>
-    </w:p>
-    <w:p>
-      <w:pPr>
-        <w:pStyle w:val="Heading2"/>
-      </w:pPr>
-      <w:bookmarkStart w:id="28" w:name="_Ref201073236"/>
-      <w:bookmarkEnd w:id="25"/>
-      <w:r>
-        <w:lastRenderedPageBreak/>
-        <w:t>Hardware System Architecture</w:t>
-      </w:r>
-      <w:bookmarkEnd w:id="28"/>
-    </w:p>
-    <w:p>
-      <w:pPr>
-        <w:rPr>
-          <w:shd w:val="clear" w:color="auto" w:fill="FFFFFF"/>
-        </w:rPr>
-      </w:pPr>
-      <w:r>
-        <w:rPr>
-          <w:shd w:val="clear" w:color="auto" w:fill="FFFFFF"/>
-        </w:rPr>
-        <w:t xml:space="preserve">This section introduces the hardware components used at both the </w:t>
-      </w:r>
-      <w:r>
-        <w:rPr>
-          <w:i/>
-          <w:iCs/>
-          <w:shd w:val="clear" w:color="auto" w:fill="FFFFFF"/>
-        </w:rPr>
-        <w:t>sensor node</w:t>
-      </w:r>
-      <w:r>
-        <w:rPr>
-          <w:shd w:val="clear" w:color="auto" w:fill="FFFFFF"/>
-        </w:rPr>
-        <w:t xml:space="preserve"> and </w:t>
-      </w:r>
-      <w:r>
-        <w:rPr>
-          <w:i/>
-          <w:iCs/>
-          <w:shd w:val="clear" w:color="auto" w:fill="FFFFFF"/>
-        </w:rPr>
-        <w:t>the central processing unit</w:t>
-      </w:r>
-      <w:r>
-        <w:rPr>
-          <w:shd w:val="clear" w:color="auto" w:fill="FFFFFF"/>
-        </w:rPr>
-        <w:t xml:space="preserve">. It explains what each component is, its role in the system, and the </w:t>
-      </w:r>
-      <w:r>
-        <w:rPr>
-          <w:shd w:val="clear" w:color="auto" w:fill="FFFFFF"/>
-        </w:rPr>
-        <w:t>reasons</w:t>
-      </w:r>
-      <w:r>
-        <w:rPr>
-          <w:shd w:val="clear" w:color="auto" w:fill="FFFFFF"/>
-        </w:rPr>
-        <w:t xml:space="preserve"> behind choosing it</w:t>
-      </w:r>
-      <w:r>
-        <w:rPr>
-          <w:shd w:val="clear" w:color="auto" w:fill="FFFFFF"/>
-        </w:rPr>
-        <w:t xml:space="preserve"> for the demo</w:t>
-      </w:r>
-      <w:r>
-        <w:rPr>
-          <w:shd w:val="clear" w:color="auto" w:fill="FFFFFF"/>
-        </w:rPr>
-        <w:t>. Subsections cover specific components</w:t>
-      </w:r>
-      <w:r>
-        <w:rPr>
-          <w:shd w:val="clear" w:color="auto" w:fill="FFFFFF"/>
-        </w:rPr>
-        <w:t xml:space="preserve">, including fire sensors, temperature and </w:t>
-      </w:r>
-      <w:r>
-        <w:rPr>
-          <w:shd w:val="clear" w:color="auto" w:fill="FFFFFF"/>
-        </w:rPr>
-        <w:t>humidity modules, STM32 for edge processing, and the Raspberry Pi for central control and web server hosting</w:t>
-      </w:r>
-      <w:r>
-        <w:rPr>
-          <w:rFonts w:ascii="TimesNewRomanPSMT" w:hAnsi="TimesNewRomanPSMT"/>
-          <w:color w:val="000000"/>
-          <w:szCs w:val="26"/>
-        </w:rPr>
-        <w:t xml:space="preserve">. The following </w:t>
-      </w:r>
-      <w:r>
-        <w:rPr>
-          <w:rFonts w:ascii="TimesNewRomanPSMT" w:hAnsi="TimesNewRomanPSMT"/>
-          <w:i/>
-          <w:iCs/>
-          <w:color w:val="000000"/>
-          <w:szCs w:val="26"/>
-        </w:rPr>
-        <w:t>section 2.2</w:t>
-      </w:r>
-      <w:r>
-        <w:rPr>
-          <w:rFonts w:ascii="TimesNewRomanPSMT" w:hAnsi="TimesNewRomanPSMT"/>
-          <w:color w:val="000000"/>
-          <w:szCs w:val="26"/>
-        </w:rPr>
-        <w:t xml:space="preserve"> will discuss</w:t>
-      </w:r>
-      <w:r>
-        <w:rPr>
-          <w:rFonts w:ascii="TimesNewRomanPSMT" w:hAnsi="TimesNewRomanPSMT"/>
-          <w:color w:val="000000"/>
-          <w:szCs w:val="26"/>
-        </w:rPr>
-        <w:t xml:space="preserve"> the data flow</w:t>
-      </w:r>
-      <w:r>
-        <w:rPr>
-          <w:rFonts w:ascii="TimesNewRomanPSMT" w:hAnsi="TimesNewRomanPSMT"/>
-          <w:color w:val="000000"/>
-          <w:szCs w:val="26"/>
-        </w:rPr>
-        <w:t xml:space="preserve"> </w:t>
-      </w:r>
-      <w:r>
-        <w:rPr>
-          <w:rFonts w:ascii="TimesNewRomanPSMT" w:hAnsi="TimesNewRomanPSMT"/>
-          <w:color w:val="000000"/>
-          <w:szCs w:val="26"/>
-        </w:rPr>
-        <w:t xml:space="preserve">in </w:t>
-      </w:r>
-      <w:r>
-        <w:rPr>
-          <w:rFonts w:ascii="TimesNewRomanPSMT" w:hAnsi="TimesNewRomanPSMT" w:hint="eastAsia"/>
-          <w:color w:val="000000"/>
-          <w:szCs w:val="26"/>
-        </w:rPr>
-        <w:t xml:space="preserve">depth, and </w:t>
-      </w:r>
-      <w:r>
-        <w:rPr>
-          <w:rFonts w:ascii="TimesNewRomanPSMT" w:hAnsi="TimesNewRomanPSMT"/>
-          <w:color w:val="000000"/>
-          <w:szCs w:val="26"/>
-        </w:rPr>
-        <w:t>how each part works together.</w:t>
-      </w:r>
-    </w:p>
-    <w:p>
-      <w:pPr>
-        <w:pStyle w:val="Heading3"/>
-      </w:pPr>
-      <w:r>
-        <w:t xml:space="preserve">Sensor Node System </w:t>
-      </w:r>
-      <w:r>
-        <w:t>Architecture</w:t>
-      </w:r>
-    </w:p>
-    <w:p>
-      <w:pPr>
-        <w:pStyle w:val="Heading4"/>
-        <w:rPr>
-          <w:lang w:eastAsia="en-US"/>
-        </w:rPr>
-      </w:pPr>
-      <w:r>
-        <w:rPr>
-          <w:lang w:eastAsia="en-US"/>
-        </w:rPr>
-        <w:t>Flame Sensor</w:t>
-      </w:r>
-    </w:p>
-    <w:p>
-      <w:r>
-        <w:t xml:space="preserve">Flame sensors are a type of detector used to identify the presence of fire or flames, which is possible because fires typically </w:t>
-      </w:r>
-      <w:r>
-        <w:t>occurs</w:t>
-      </w:r>
-      <w:r>
-        <w:t xml:space="preserve"> various types of radiation </w:t>
-      </w:r>
-      <w:r>
-        <w:t>–</w:t>
-      </w:r>
-      <w:r>
-        <w:t xml:space="preserve"> including </w:t>
-      </w:r>
-      <w:r>
-        <w:rPr>
-          <w:i/>
-          <w:iCs/>
-        </w:rPr>
-        <w:t xml:space="preserve">visible light </w:t>
-      </w:r>
-      <w:r>
-        <w:t xml:space="preserve">(such as red, orange, and blue), </w:t>
-      </w:r>
-      <w:r>
-        <w:rPr>
-          <w:i/>
-          <w:iCs/>
-        </w:rPr>
-        <w:t>infrared radiation</w:t>
-      </w:r>
-      <w:r>
-        <w:t xml:space="preserve"> (heat), and </w:t>
-      </w:r>
-      <w:r>
-        <w:t>maybe</w:t>
-      </w:r>
-      <w:r>
-        <w:t xml:space="preserve"> </w:t>
-      </w:r>
-      <w:r>
-        <w:rPr>
-          <w:i/>
-          <w:iCs/>
-        </w:rPr>
-        <w:t>ultraviolet radiation</w:t>
-      </w:r>
-      <w:r>
-        <w:t xml:space="preserve"> </w:t>
-      </w:r>
-      <w:r>
-        <w:t>–</w:t>
-      </w:r>
-      <w:r>
-        <w:t xml:space="preserve"> and flame sensors are specifically designed to detect the infrared spectrum in the 760 nm to 1100 nm range.</w:t>
-      </w:r>
-    </w:p>
-    <w:p>
-      <w:r>
-        <w:t xml:space="preserve">In Figure 2, the PISAFE flame sensor </w:t>
-      </w:r>
-      <w:r>
-        <w:t>is a solution for detecting fire using</w:t>
-      </w:r>
-      <w:r>
-        <w:t xml:space="preserve"> Wi-Fi connectivity and wide-area fire detection (up to 100 meters), while also meeting fire safety certification standards. However, </w:t>
-      </w:r>
-      <w:r>
-        <w:t xml:space="preserve">the cost of it is really high, so </w:t>
-      </w:r>
-      <w:r>
-        <w:t>this sensor will not be used in the context of this thesis.</w:t>
-      </w:r>
-    </w:p>
-    <w:p>
-      <w:r>
-        <w:t xml:space="preserve">Instead, to align with the project’s budget and </w:t>
-      </w:r>
-      <w:r>
-        <w:t>for demo purposes</w:t>
-      </w:r>
-      <w:r>
-        <w:t xml:space="preserve">, the </w:t>
-      </w:r>
-      <w:r>
-        <w:rPr>
-          <w:b/>
-          <w:bCs/>
-        </w:rPr>
-        <w:t xml:space="preserve">KY-026 </w:t>
-      </w:r>
-      <w:r>
-        <w:t>flame sensor</w:t>
-      </w:r>
-      <w:r>
-        <w:t xml:space="preserve"> (in Figure 3)</w:t>
-      </w:r>
-      <w:r>
-        <w:t xml:space="preserve"> is selected. Despite its </w:t>
-      </w:r>
-      <w:r>
-        <w:t>small</w:t>
-      </w:r>
-      <w:r>
-        <w:t xml:space="preserve"> size and lower cost, the KY-026 </w:t>
-      </w:r>
-      <w:r>
-        <w:t>is a good option for</w:t>
-      </w:r>
-      <w:r>
-        <w:t xml:space="preserve"> </w:t>
-      </w:r>
-      <w:r>
-        <w:t xml:space="preserve">demo and educational </w:t>
-      </w:r>
-      <w:r>
-        <w:t>applications</w:t>
-      </w:r>
-      <w:r>
-        <w:t xml:space="preserve"> for </w:t>
-      </w:r>
-      <w:r>
-        <w:t>flame detection in this thesis.</w:t>
-      </w:r>
-    </w:p>
-    <w:p>
-      <w:pPr>
         <w:jc w:val="center"/>
       </w:pPr>
       <w:r>
         <w:rPr>
           <w:noProof/>
         </w:rPr>
-        <w:lastRenderedPageBreak/>
         <w:drawing>
-          <wp:inline distT="0" distB="0" distL="0" distR="0" wp14:anchorId="0E374F01" wp14:editId="13DACBDD">
-            <wp:extent cx="2009955" cy="2009955"/>
+          <wp:inline distT="0" distB="0" distL="0" distR="0" wp14:anchorId="6A76F721" wp14:editId="2ECF47F7">
+            <wp:extent cx="2544417" cy="2544417"/>
             <wp:effectExtent l="0" t="0" r="0" b="0"/>
-            <wp:docPr id="1950673984" name="Picture 1"/>
+            <wp:docPr id="203017791" name="Picture 3" descr="Cảm biến nhiệt PISAFE đầu báo nhiệt không dây phòng cháy cảnh báo cháy thông minh wifi đạt tiêu chuẩn PCCC phát hiện cháy nổ từ xa qua điện thoại"/>
             <wp:cNvGraphicFramePr>
               <a:graphicFrameLocks xmlns:a="http://schemas.openxmlformats.org/drawingml/2006/main" noChangeAspect="1"/>
             </wp:cNvGraphicFramePr>
@@ -10718,13 +10729,13 @@
               <a:graphicData uri="http://schemas.openxmlformats.org/drawingml/2006/picture">
                 <pic:pic xmlns:pic="http://schemas.openxmlformats.org/drawingml/2006/picture">
                   <pic:nvPicPr>
-                    <pic:cNvPr id="0" name="Picture 6"/>
+                    <pic:cNvPr id="0" name="Picture 10" descr="Cảm biến nhiệt PISAFE đầu báo nhiệt không dây phòng cháy cảnh báo cháy thông minh wifi đạt tiêu chuẩn PCCC phát hiện cháy nổ từ xa qua điện thoại"/>
                     <pic:cNvPicPr>
                       <a:picLocks noChangeAspect="1" noChangeArrowheads="1"/>
                     </pic:cNvPicPr>
                   </pic:nvPicPr>
                   <pic:blipFill>
-                    <a:blip r:embed="rId14" cstate="print">
+                    <a:blip r:embed="rId14">
                       <a:extLst>
                         <a:ext uri="{28A0092B-C50C-407E-A947-70E740481C1C}">
                           <a14:useLocalDpi xmlns:a14="http://schemas.microsoft.com/office/drawing/2010/main" val="0"/>
@@ -10739,7 +10750,7 @@
                   <pic:spPr bwMode="auto">
                     <a:xfrm>
                       <a:off x="0" y="0"/>
-                      <a:ext cx="2014816" cy="2014816"/>
+                      <a:ext cx="2556659" cy="2556659"/>
                     </a:xfrm>
                     <a:prstGeom prst="rect">
                       <a:avLst/>
@@ -10794,7 +10805,7 @@
           <w:noProof/>
         </w:rPr>
         <w:drawing>
-          <wp:inline distT="0" distB="0" distL="0" distR="0" wp14:anchorId="103DE76E" wp14:editId="3D80DE3E">
+          <wp:inline distT="0" distB="0" distL="0" distR="0" wp14:anchorId="103DE76E" wp14:editId="54A9078F">
             <wp:extent cx="2216989" cy="2216989"/>
             <wp:effectExtent l="0" t="0" r="0" b="0"/>
             <wp:docPr id="1437755009" name="Picture 2" descr="KY-026 Flame Sensor Module Detects Infrared Light Emitted - Arrowdot Store"/>
@@ -10826,7 +10837,7 @@
                   <pic:spPr bwMode="auto">
                     <a:xfrm>
                       <a:off x="0" y="0"/>
-                      <a:ext cx="2220143" cy="2220143"/>
+                      <a:ext cx="2216989" cy="2216989"/>
                     </a:xfrm>
                     <a:prstGeom prst="rect">
                       <a:avLst/>
@@ -10842,6 +10853,12 @@
           </wp:inline>
         </w:drawing>
       </w:r>
+      <w:r>
+        <w:rPr>
+          <w:lang w:eastAsia="en-US"/>
+        </w:rPr>
+        <w:br w:type="textWrapping" w:clear="all"/>
+      </w:r>
     </w:p>
     <w:p>
       <w:pPr>
@@ -10864,145 +10881,429 @@
     </w:p>
     <w:p>
       <w:pPr>
-        <w:pStyle w:val="Heading4"/>
-        <w:rPr>
-          <w:lang w:eastAsia="en-US"/>
-        </w:rPr>
-      </w:pPr>
-      <w:r>
-        <w:rPr>
-          <w:lang w:eastAsia="en-US"/>
-        </w:rPr>
-        <w:t>Temperature &amp; Humidity Sensor</w:t>
-      </w:r>
+        <w:rPr>
+          <w:lang w:eastAsia="en-US"/>
+        </w:rPr>
+      </w:pPr>
     </w:p>
     <w:p>
-      <w:r>
-        <w:rPr>
-          <w:b/>
-          <w:bCs/>
-          <w:i/>
-          <w:iCs/>
-        </w:rPr>
-        <w:t>Input</w:t>
-      </w:r>
-      <w:r>
-        <w:t>: Detected motion areas</w:t>
+      <w:pPr>
+        <w:pStyle w:val="Heading4"/>
+        <w:rPr>
+          <w:lang w:eastAsia="en-US"/>
+        </w:rPr>
+      </w:pPr>
+      <w:r>
+        <w:rPr>
+          <w:lang w:eastAsia="en-US"/>
+        </w:rPr>
+        <w:t>Temperature &amp; Humidity Sensor</w:t>
       </w:r>
     </w:p>
     <w:p>
-      <w:r>
-        <w:rPr>
-          <w:b/>
-          <w:bCs/>
-          <w:i/>
-          <w:iCs/>
-        </w:rPr>
-        <w:t>Output</w:t>
-      </w:r>
-      <w:r>
-        <w:t>: Detected human regions.</w:t>
+      <w:pPr>
+        <w:rPr>
+          <w:lang w:eastAsia="en-US"/>
+        </w:rPr>
+      </w:pPr>
+      <w:r>
+        <w:rPr>
+          <w:lang w:eastAsia="en-US"/>
+        </w:rPr>
+        <w:t>A temperature and humidity sensor is a type of sensor used to</w:t>
+      </w:r>
+      <w:r>
+        <w:rPr>
+          <w:lang w:eastAsia="en-US"/>
+        </w:rPr>
+        <w:t xml:space="preserve"> collect </w:t>
+      </w:r>
+      <w:r>
+        <w:rPr>
+          <w:lang w:eastAsia="en-US"/>
+        </w:rPr>
+        <w:t>environmental</w:t>
+      </w:r>
+      <w:r>
+        <w:rPr>
+          <w:lang w:eastAsia="en-US"/>
+        </w:rPr>
+        <w:t xml:space="preserve"> </w:t>
+      </w:r>
+      <w:r>
+        <w:rPr>
+          <w:lang w:eastAsia="en-US"/>
+        </w:rPr>
+        <w:t>data. When a fire occurs</w:t>
+      </w:r>
+      <w:r>
+        <w:rPr>
+          <w:lang w:eastAsia="en-US"/>
+        </w:rPr>
+        <w:t xml:space="preserve">, </w:t>
+      </w:r>
+      <w:r>
+        <w:rPr>
+          <w:lang w:eastAsia="en-US"/>
+        </w:rPr>
+        <w:t>such as when flammable materials or electrical wires are burning</w:t>
+      </w:r>
+      <w:r>
+        <w:rPr>
+          <w:lang w:eastAsia="en-US"/>
+        </w:rPr>
+        <w:t xml:space="preserve">, </w:t>
+      </w:r>
+      <w:r>
+        <w:rPr>
+          <w:lang w:eastAsia="en-US"/>
+        </w:rPr>
+        <w:t>the temperature</w:t>
+      </w:r>
+      <w:r>
+        <w:rPr>
+          <w:lang w:eastAsia="en-US"/>
+        </w:rPr>
+        <w:t xml:space="preserve"> of the fire will</w:t>
+      </w:r>
+      <w:r>
+        <w:rPr>
+          <w:lang w:eastAsia="en-US"/>
+        </w:rPr>
+        <w:t xml:space="preserve"> </w:t>
+      </w:r>
+      <w:r>
+        <w:rPr>
+          <w:lang w:eastAsia="en-US"/>
+        </w:rPr>
+        <w:t>increase continuously, and the humidity drops</w:t>
+      </w:r>
+      <w:r>
+        <w:rPr>
+          <w:lang w:eastAsia="en-US"/>
+        </w:rPr>
+        <w:t xml:space="preserve"> </w:t>
+      </w:r>
+      <w:r>
+        <w:rPr>
+          <w:lang w:eastAsia="en-US"/>
+        </w:rPr>
+        <w:t>quickly</w:t>
+      </w:r>
+      <w:r>
+        <w:rPr>
+          <w:lang w:eastAsia="en-US"/>
+        </w:rPr>
+        <w:t>.</w:t>
+      </w:r>
+      <w:r>
+        <w:rPr>
+          <w:lang w:eastAsia="en-US"/>
+        </w:rPr>
+        <w:t xml:space="preserve"> </w:t>
+      </w:r>
+      <w:r>
+        <w:rPr>
+          <w:lang w:eastAsia="en-US"/>
+        </w:rPr>
+        <w:t xml:space="preserve">In the process of fire detection and monitoring, </w:t>
+      </w:r>
+      <w:r>
+        <w:rPr>
+          <w:lang w:eastAsia="en-US"/>
+        </w:rPr>
+        <w:t xml:space="preserve">just using the </w:t>
+      </w:r>
+      <w:r>
+        <w:rPr>
+          <w:lang w:eastAsia="en-US"/>
+        </w:rPr>
+        <w:t xml:space="preserve">flame sensor’s evaluation is </w:t>
+      </w:r>
+      <w:r>
+        <w:rPr>
+          <w:lang w:eastAsia="en-US"/>
+        </w:rPr>
+        <w:t>not enough</w:t>
+      </w:r>
+      <w:r>
+        <w:rPr>
+          <w:lang w:eastAsia="en-US"/>
+        </w:rPr>
+        <w:t xml:space="preserve">. Therefore, combining data from both the </w:t>
+      </w:r>
+      <w:r>
+        <w:rPr>
+          <w:lang w:eastAsia="en-US"/>
+        </w:rPr>
+        <w:t>T</w:t>
+      </w:r>
+      <w:r>
+        <w:rPr>
+          <w:lang w:eastAsia="en-US"/>
+        </w:rPr>
+        <w:t xml:space="preserve">emperature &amp; </w:t>
+      </w:r>
+      <w:r>
+        <w:rPr>
+          <w:lang w:eastAsia="en-US"/>
+        </w:rPr>
+        <w:t>H</w:t>
+      </w:r>
+      <w:r>
+        <w:rPr>
+          <w:lang w:eastAsia="en-US"/>
+        </w:rPr>
+        <w:t xml:space="preserve">umidity </w:t>
+      </w:r>
+      <w:r>
+        <w:rPr>
+          <w:lang w:eastAsia="en-US"/>
+        </w:rPr>
+        <w:t>S</w:t>
+      </w:r>
+      <w:r>
+        <w:rPr>
+          <w:lang w:eastAsia="en-US"/>
+        </w:rPr>
+        <w:t xml:space="preserve">ensor and the </w:t>
+      </w:r>
+      <w:r>
+        <w:rPr>
+          <w:lang w:eastAsia="en-US"/>
+        </w:rPr>
+        <w:t>F</w:t>
+      </w:r>
+      <w:r>
+        <w:rPr>
+          <w:lang w:eastAsia="en-US"/>
+        </w:rPr>
+        <w:t xml:space="preserve">lame </w:t>
+      </w:r>
+      <w:r>
+        <w:rPr>
+          <w:lang w:eastAsia="en-US"/>
+        </w:rPr>
+        <w:t>S</w:t>
+      </w:r>
+      <w:r>
+        <w:rPr>
+          <w:lang w:eastAsia="en-US"/>
+        </w:rPr>
+        <w:t xml:space="preserve">ensor can provide a more accurate </w:t>
+      </w:r>
+      <w:r>
+        <w:rPr>
+          <w:lang w:eastAsia="en-US"/>
+        </w:rPr>
+        <w:t xml:space="preserve">result </w:t>
+      </w:r>
+      <w:r>
+        <w:rPr>
+          <w:lang w:eastAsia="en-US"/>
+        </w:rPr>
+        <w:t xml:space="preserve">and </w:t>
+      </w:r>
+      <w:r>
+        <w:rPr>
+          <w:lang w:eastAsia="en-US"/>
+        </w:rPr>
+        <w:t>enhance</w:t>
+      </w:r>
+      <w:r>
+        <w:rPr>
+          <w:lang w:eastAsia="en-US"/>
+        </w:rPr>
+        <w:t xml:space="preserve"> the</w:t>
+      </w:r>
+      <w:r>
+        <w:rPr>
+          <w:lang w:eastAsia="en-US"/>
+        </w:rPr>
+        <w:t xml:space="preserve"> fire detection </w:t>
+      </w:r>
+      <w:r>
+        <w:rPr>
+          <w:lang w:eastAsia="en-US"/>
+        </w:rPr>
+        <w:t>system's</w:t>
+      </w:r>
+      <w:r>
+        <w:rPr>
+          <w:lang w:eastAsia="en-US"/>
+        </w:rPr>
+        <w:t xml:space="preserve"> </w:t>
+      </w:r>
+      <w:r>
+        <w:rPr>
+          <w:lang w:eastAsia="en-US"/>
+        </w:rPr>
+        <w:t>reliability</w:t>
+      </w:r>
+      <w:r>
+        <w:rPr>
+          <w:lang w:eastAsia="en-US"/>
+        </w:rPr>
+        <w:t>, helping to reduce false and prevent incorrect fire alarms.</w:t>
+      </w:r>
+      <w:r>
+        <w:rPr>
+          <w:lang w:eastAsia="en-US"/>
+        </w:rPr>
+        <w:t xml:space="preserve"> </w:t>
+      </w:r>
+      <w:r>
+        <w:rPr>
+          <w:lang w:eastAsia="en-US"/>
+        </w:rPr>
+        <w:t>Nowadays, there are many types of sensors collecting environmental</w:t>
+      </w:r>
+      <w:r>
+        <w:rPr>
+          <w:lang w:eastAsia="en-US"/>
+        </w:rPr>
+        <w:t xml:space="preserve"> data</w:t>
+      </w:r>
+      <w:r>
+        <w:rPr>
+          <w:lang w:eastAsia="en-US"/>
+        </w:rPr>
+        <w:t>,</w:t>
+      </w:r>
+      <w:r>
+        <w:rPr>
+          <w:lang w:eastAsia="en-US"/>
+        </w:rPr>
+        <w:t xml:space="preserve"> like</w:t>
+      </w:r>
+      <w:r>
+        <w:rPr>
+          <w:lang w:eastAsia="en-US"/>
+        </w:rPr>
+        <w:t xml:space="preserve"> </w:t>
+      </w:r>
+      <w:r>
+        <w:t>Honeywell 5809SS</w:t>
+      </w:r>
+      <w:r>
+        <w:rPr>
+          <w:lang w:eastAsia="en-US"/>
+        </w:rPr>
+        <w:t xml:space="preserve"> </w:t>
+      </w:r>
+      <w:sdt>
+        <w:sdtPr>
+          <w:rPr>
+            <w:lang w:eastAsia="en-US"/>
+          </w:rPr>
+          <w:id w:val="-1089529200"/>
+          <w:citation/>
+        </w:sdtPr>
+        <w:sdtContent>
+          <w:r>
+            <w:rPr>
+              <w:lang w:eastAsia="en-US"/>
+            </w:rPr>
+            <w:fldChar w:fldCharType="begin"/>
+          </w:r>
+          <w:r>
+            <w:rPr>
+              <w:lang w:eastAsia="en-US"/>
+            </w:rPr>
+            <w:instrText xml:space="preserve"> CITATION Man \l 1033 </w:instrText>
+          </w:r>
+          <w:r>
+            <w:rPr>
+              <w:lang w:eastAsia="en-US"/>
+            </w:rPr>
+            <w:fldChar w:fldCharType="separate"/>
+          </w:r>
+          <w:r>
+            <w:rPr>
+              <w:noProof/>
+              <w:lang w:eastAsia="en-US"/>
+            </w:rPr>
+            <w:t>[9]</w:t>
+          </w:r>
+          <w:r>
+            <w:rPr>
+              <w:lang w:eastAsia="en-US"/>
+            </w:rPr>
+            <w:fldChar w:fldCharType="end"/>
+          </w:r>
+        </w:sdtContent>
+      </w:sdt>
+      <w:r>
+        <w:rPr>
+          <w:lang w:eastAsia="en-US"/>
+        </w:rPr>
+        <w:t xml:space="preserve"> </w:t>
+      </w:r>
+      <w:r>
+        <w:rPr>
+          <w:lang w:eastAsia="en-US"/>
+        </w:rPr>
+        <w:t xml:space="preserve">(in Figure 4). </w:t>
+      </w:r>
+      <w:r>
+        <w:rPr>
+          <w:lang w:eastAsia="en-US"/>
+        </w:rPr>
+        <w:t xml:space="preserve">Similar to the flame sensor, this system is designed to be low-power and low-cost, </w:t>
+      </w:r>
+      <w:r>
+        <w:rPr>
+          <w:lang w:eastAsia="en-US"/>
+        </w:rPr>
+        <w:t xml:space="preserve">and </w:t>
+      </w:r>
+      <w:r>
+        <w:rPr>
+          <w:lang w:eastAsia="en-US"/>
+        </w:rPr>
+        <w:t xml:space="preserve">as the main objective of the thesis </w:t>
+      </w:r>
+      <w:r>
+        <w:rPr>
+          <w:lang w:eastAsia="en-US"/>
+        </w:rPr>
+        <w:t>is</w:t>
+      </w:r>
+      <w:r>
+        <w:rPr>
+          <w:lang w:eastAsia="en-US"/>
+        </w:rPr>
+        <w:t xml:space="preserve"> for </w:t>
+      </w:r>
+      <w:r>
+        <w:rPr>
+          <w:lang w:eastAsia="en-US"/>
+        </w:rPr>
+        <w:t>demo</w:t>
+      </w:r>
+      <w:r>
+        <w:rPr>
+          <w:lang w:eastAsia="en-US"/>
+        </w:rPr>
+        <w:t xml:space="preserve"> purposes. Therefore, it uses the DHT11 sensor to collect temperature and humidity data. The DHT11 is a widely used and accessible sensor in educational environments, especially in university-level projects.</w:t>
       </w:r>
     </w:p>
     <w:p>
-      <w:r>
-        <w:t xml:space="preserve">For each motion detected area, scale it using the </w:t>
-      </w:r>
-      <w:r>
-        <w:t>Bilinear Interpolation Scale Generator</w:t>
-      </w:r>
-      <w:r>
-        <w:t xml:space="preserve"> </w:t>
-      </w:r>
-      <w:r>
-        <w:t>algorithm, each step of</w:t>
-      </w:r>
-      <w:r>
-        <w:t xml:space="preserve"> 1.05</w:t>
-      </w:r>
-      <w:r>
-        <w:t xml:space="preserve">, decreasing until the height is less </w:t>
-      </w:r>
-      <w:r>
-        <w:t>than</w:t>
-      </w:r>
-      <w:r>
-        <w:t xml:space="preserve"> </w:t>
-      </w:r>
-      <w:r>
-        <w:rPr>
-          <w:i/>
-          <w:iCs/>
-        </w:rPr>
-        <w:t>130</w:t>
-      </w:r>
-      <w:r>
-        <w:t xml:space="preserve"> and the width is less than </w:t>
-      </w:r>
-      <w:r>
-        <w:rPr>
-          <w:i/>
-          <w:iCs/>
-        </w:rPr>
-        <w:t>66</w:t>
-      </w:r>
-      <w:r>
-        <w:t xml:space="preserve"> (this is the minimum size of the </w:t>
-      </w:r>
-      <w:r>
-        <w:rPr>
-          <w:i/>
-          <w:iCs/>
-        </w:rPr>
-        <w:t>64x128</w:t>
-      </w:r>
-      <w:r>
-        <w:t xml:space="preserve"> sliding window plus a 1-pixel outer border to implement the </w:t>
-      </w:r>
-      <w:r>
-        <w:t>HOG-SVM</w:t>
-      </w:r>
-      <w:r>
-        <w:t xml:space="preserve"> algorithm). Divide these scaled images into six parallel </w:t>
-      </w:r>
-      <w:r>
-        <w:t>HOG-SVM</w:t>
-      </w:r>
-      <w:r>
-        <w:t xml:space="preserve"> modules. The result will be pushed into the </w:t>
-      </w:r>
-      <w:r>
-        <w:t>combined</w:t>
-      </w:r>
-      <w:r>
-        <w:t xml:space="preserve"> module and finally pushed through the NMS </w:t>
-      </w:r>
-      <w:r>
-        <w:t>module</w:t>
-      </w:r>
-      <w:r>
-        <w:t xml:space="preserve"> to filter out the sliding window. The final result will be the area where the system determines to identify the object, precisely, in this case, a person.</w:t>
-      </w:r>
-      <w:r>
-        <w:t xml:space="preserve"> </w:t>
-      </w:r>
-    </w:p>
-    <w:p>
-      <w:pPr>
-        <w:keepNext/>
+      <w:pPr>
         <w:jc w:val="center"/>
+        <w:rPr>
+          <w:lang w:eastAsia="en-US"/>
+        </w:rPr>
       </w:pPr>
       <w:r>
         <w:rPr>
           <w:noProof/>
-          <w:lang w:val="fr-FR" w:eastAsia="fr-FR"/>
-        </w:rPr>
-        <w:lastRenderedPageBreak/>
+        </w:rPr>
         <w:drawing>
-          <wp:inline distT="0" distB="0" distL="0" distR="0" wp14:anchorId="3F31D35C" wp14:editId="7586586B">
-            <wp:extent cx="4593012" cy="2593075"/>
+          <wp:inline distT="0" distB="0" distL="0" distR="0" wp14:anchorId="3D4D2663" wp14:editId="39C91BBB">
+            <wp:extent cx="2568272" cy="1926130"/>
             <wp:effectExtent l="0" t="0" r="0" b="0"/>
-            <wp:docPr id="1010449868" name="Picture 2"/>
+            <wp:docPr id="1536955923" name="Picture 1" descr="Honeywell Heat and Rate-of-Rise Detector"/>
             <wp:cNvGraphicFramePr>
               <a:graphicFrameLocks xmlns:a="http://schemas.openxmlformats.org/drawingml/2006/main" noChangeAspect="1"/>
             </wp:cNvGraphicFramePr>
@@ -11010,13 +11311,13 @@
               <a:graphicData uri="http://schemas.openxmlformats.org/drawingml/2006/picture">
                 <pic:pic xmlns:pic="http://schemas.openxmlformats.org/drawingml/2006/picture">
                   <pic:nvPicPr>
-                    <pic:cNvPr id="0" name="Picture 2"/>
+                    <pic:cNvPr id="0" name="Picture 6" descr="Honeywell Heat and Rate-of-Rise Detector"/>
                     <pic:cNvPicPr>
                       <a:picLocks noChangeAspect="1" noChangeArrowheads="1"/>
                     </pic:cNvPicPr>
                   </pic:nvPicPr>
                   <pic:blipFill>
-                    <a:blip r:embed="rId16" cstate="print">
+                    <a:blip r:embed="rId16">
                       <a:extLst>
                         <a:ext uri="{28A0092B-C50C-407E-A947-70E740481C1C}">
                           <a14:useLocalDpi xmlns:a14="http://schemas.microsoft.com/office/drawing/2010/main" val="0"/>
@@ -11031,7 +11332,7 @@
                   <pic:spPr bwMode="auto">
                     <a:xfrm>
                       <a:off x="0" y="0"/>
-                      <a:ext cx="4619796" cy="2608196"/>
+                      <a:ext cx="2579092" cy="1934245"/>
                     </a:xfrm>
                     <a:prstGeom prst="rect">
                       <a:avLst/>
@@ -11051,127 +11352,52 @@
     <w:p>
       <w:pPr>
         <w:pStyle w:val="Caption"/>
-        <w:rPr>
-          <w:lang w:eastAsia="zh-CN"/>
-        </w:rPr>
-      </w:pPr>
-      <w:bookmarkStart w:id="29" w:name="_Toc200984191"/>
+      </w:pPr>
       <w:r>
         <w:t xml:space="preserve">Figure </w:t>
       </w:r>
-      <w:r>
-        <w:rPr>
-          <w:noProof/>
-        </w:rPr>
-        <w:fldChar w:fldCharType="begin"/>
-      </w:r>
-      <w:r>
-        <w:rPr>
-          <w:noProof/>
-        </w:rPr>
-        <w:instrText xml:space="preserve"> SEQ Figure \* ARABIC </w:instrText>
-      </w:r>
-      <w:r>
-        <w:rPr>
-          <w:noProof/>
-        </w:rPr>
-        <w:fldChar w:fldCharType="separate"/>
-      </w:r>
-      <w:r>
-        <w:rPr>
-          <w:noProof/>
-        </w:rPr>
-        <w:t>5</w:t>
-      </w:r>
-      <w:r>
-        <w:rPr>
-          <w:noProof/>
-        </w:rPr>
-        <w:fldChar w:fldCharType="end"/>
-      </w:r>
-      <w:r>
-        <w:t xml:space="preserve"> – Processing data flow.</w:t>
-      </w:r>
-      <w:bookmarkEnd w:id="29"/>
+      <w:fldSimple w:instr=" SEQ Figure \* ARABIC ">
+        <w:r>
+          <w:rPr>
+            <w:noProof/>
+          </w:rPr>
+          <w:t>4</w:t>
+        </w:r>
+      </w:fldSimple>
+      <w:r>
+        <w:t xml:space="preserve">: </w:t>
+      </w:r>
+      <w:r>
+        <w:t>Honeywell 5809SS heat detector</w:t>
+      </w:r>
+      <w:r>
+        <w:t>.</w:t>
+      </w:r>
     </w:p>
     <w:p>
       <w:pPr>
-        <w:pStyle w:val="Heading4"/>
-        <w:rPr>
-          <w:lang w:eastAsia="en-US"/>
-        </w:rPr>
-      </w:pPr>
-      <w:r>
-        <w:rPr>
-          <w:lang w:eastAsia="en-US"/>
-        </w:rPr>
-        <w:t>Post-processing</w:t>
-      </w:r>
+        <w:jc w:val="center"/>
+        <w:rPr>
+          <w:lang w:eastAsia="en-US"/>
+        </w:rPr>
+      </w:pPr>
     </w:p>
     <w:p>
-      <w:r>
-        <w:rPr>
-          <w:b/>
-          <w:bCs/>
-          <w:i/>
-          <w:iCs/>
-        </w:rPr>
-        <w:t>Input</w:t>
-      </w:r>
-      <w:r>
-        <w:t xml:space="preserve">: Detected human areas and raw input image </w:t>
-      </w:r>
-    </w:p>
-    <w:p>
-      <w:r>
-        <w:rPr>
-          <w:b/>
-          <w:bCs/>
-          <w:i/>
-          <w:iCs/>
-        </w:rPr>
-        <w:t>Output</w:t>
-      </w:r>
-      <w:r>
-        <w:t>: Detected human regions.</w:t>
-      </w:r>
-    </w:p>
-    <w:p>
-      <w:r>
-        <w:t xml:space="preserve">The contour result list is a crucial component that merges the output of the human detection process with the saved raw RGB image. </w:t>
-      </w:r>
-      <w:r>
-        <w:t>Combining</w:t>
-      </w:r>
-      <w:r>
-        <w:t xml:space="preserve"> these two pieces of information, the contour result list generates the final results, </w:t>
-      </w:r>
-      <w:r>
-        <w:t>accurately identifying and outlining</w:t>
-      </w:r>
-      <w:r>
-        <w:t xml:space="preserve"> the detected objects or individuals.</w:t>
-      </w:r>
-      <w:r>
-        <w:t xml:space="preserve"> The result can be shown on a monitor, saved to a file, or sent to the database for future applications.</w:t>
-      </w:r>
-    </w:p>
-    <w:p>
-      <w:pPr>
-        <w:keepNext/>
+      <w:pPr>
         <w:jc w:val="center"/>
+        <w:rPr>
+          <w:lang w:eastAsia="en-US"/>
+        </w:rPr>
       </w:pPr>
       <w:r>
         <w:rPr>
           <w:noProof/>
-          <w:lang w:val="fr-FR" w:eastAsia="fr-FR"/>
-        </w:rPr>
-        <w:lastRenderedPageBreak/>
+        </w:rPr>
         <w:drawing>
-          <wp:inline distT="0" distB="0" distL="0" distR="0" wp14:anchorId="3DFB0592" wp14:editId="4A79A594">
-            <wp:extent cx="3970135" cy="4008474"/>
+          <wp:inline distT="0" distB="0" distL="0" distR="0" wp14:anchorId="028C178D" wp14:editId="5C66FE92">
+            <wp:extent cx="2989691" cy="2243669"/>
             <wp:effectExtent l="0" t="0" r="0" b="0"/>
-            <wp:docPr id="587899146" name="Picture 3"/>
+            <wp:docPr id="124308715" name="Picture 2" descr="Temperature and Humidity DHT11 Sensor Philippines | Circuitrocks ..."/>
             <wp:cNvGraphicFramePr>
               <a:graphicFrameLocks xmlns:a="http://schemas.openxmlformats.org/drawingml/2006/main" noChangeAspect="1"/>
             </wp:cNvGraphicFramePr>
@@ -11179,7 +11405,7 @@
               <a:graphicData uri="http://schemas.openxmlformats.org/drawingml/2006/picture">
                 <pic:pic xmlns:pic="http://schemas.openxmlformats.org/drawingml/2006/picture">
                   <pic:nvPicPr>
-                    <pic:cNvPr id="0" name="Picture 3"/>
+                    <pic:cNvPr id="0" name="Picture 8" descr="Temperature and Humidity DHT11 Sensor Philippines | Circuitrocks ..."/>
                     <pic:cNvPicPr>
                       <a:picLocks noChangeAspect="1" noChangeArrowheads="1"/>
                     </pic:cNvPicPr>
@@ -11200,7 +11426,7 @@
                   <pic:spPr bwMode="auto">
                     <a:xfrm>
                       <a:off x="0" y="0"/>
-                      <a:ext cx="3977284" cy="4015692"/>
+                      <a:ext cx="3006949" cy="2256620"/>
                     </a:xfrm>
                     <a:prstGeom prst="rect">
                       <a:avLst/>
@@ -11221,70 +11447,149 @@
       <w:pPr>
         <w:pStyle w:val="Caption"/>
       </w:pPr>
-      <w:bookmarkStart w:id="30" w:name="_Toc200984192"/>
       <w:r>
         <w:t xml:space="preserve">Figure </w:t>
       </w:r>
-      <w:r>
-        <w:rPr>
-          <w:noProof/>
-        </w:rPr>
-        <w:fldChar w:fldCharType="begin"/>
-      </w:r>
-      <w:r>
-        <w:rPr>
-          <w:noProof/>
-        </w:rPr>
-        <w:instrText xml:space="preserve"> SEQ Figure \* ARABIC </w:instrText>
-      </w:r>
-      <w:r>
-        <w:rPr>
-          <w:noProof/>
-        </w:rPr>
-        <w:fldChar w:fldCharType="separate"/>
-      </w:r>
-      <w:r>
-        <w:rPr>
-          <w:noProof/>
-        </w:rPr>
-        <w:t>6</w:t>
-      </w:r>
-      <w:r>
-        <w:rPr>
-          <w:noProof/>
-        </w:rPr>
-        <w:fldChar w:fldCharType="end"/>
-      </w:r>
-      <w:r>
-        <w:t xml:space="preserve"> – Post-processing data flow.</w:t>
-      </w:r>
-      <w:bookmarkEnd w:id="30"/>
+      <w:fldSimple w:instr=" SEQ Figure \* ARABIC ">
+        <w:r>
+          <w:rPr>
+            <w:noProof/>
+          </w:rPr>
+          <w:t>5</w:t>
+        </w:r>
+      </w:fldSimple>
+      <w:r>
+        <w:t>: DHT11 - Temperatue &amp; Humidity Sensor.</w:t>
+      </w:r>
     </w:p>
     <w:p>
       <w:pPr>
-        <w:pStyle w:val="Heading3"/>
-      </w:pPr>
-      <w:bookmarkStart w:id="31" w:name="_Toc201044040"/>
-      <w:r>
-        <w:t>Proposed System</w:t>
-      </w:r>
-      <w:bookmarkEnd w:id="31"/>
+        <w:pStyle w:val="Heading4"/>
+        <w:rPr>
+          <w:lang w:eastAsia="en-US"/>
+        </w:rPr>
+      </w:pPr>
+      <w:r>
+        <w:rPr>
+          <w:lang w:eastAsia="en-US"/>
+        </w:rPr>
+        <w:t>Edge processor</w:t>
+      </w:r>
     </w:p>
     <w:p>
-      <w:pPr>
-        <w:keepNext/>
+      <w:r>
+        <w:tab/>
+      </w:r>
+      <w:r>
+        <w:t xml:space="preserve">In an IoT system, the edge processor </w:t>
+      </w:r>
+      <w:r>
+        <w:t>is</w:t>
+      </w:r>
+      <w:r>
+        <w:t xml:space="preserve"> a lightweight microcontroller responsible for collecting data from </w:t>
+      </w:r>
+      <w:r>
+        <w:t>a block of</w:t>
+      </w:r>
+      <w:r>
+        <w:t xml:space="preserve"> sensors, such as flame sensors</w:t>
+      </w:r>
+      <w:r>
+        <w:t>,</w:t>
+      </w:r>
+      <w:r>
+        <w:t xml:space="preserve"> temperature and humidity sensors. Each microcontroller that handles the data from one or more sensors </w:t>
+      </w:r>
+      <w:r>
+        <w:t xml:space="preserve">can call </w:t>
+      </w:r>
+      <w:r>
+        <w:t>a sensor node within the system.</w:t>
+      </w:r>
+    </w:p>
+    <w:p>
+      <w:r>
+        <w:t>Usually</w:t>
+      </w:r>
+      <w:r>
+        <w:t xml:space="preserve">, edge processors </w:t>
+      </w:r>
+      <w:r>
+        <w:t>use</w:t>
+      </w:r>
+      <w:r>
+        <w:t xml:space="preserve"> microcontrollers like the ESP32 (Figure 6), ESP8266, or </w:t>
+      </w:r>
+      <w:r>
+        <w:t>other</w:t>
+      </w:r>
+      <w:r>
+        <w:t xml:space="preserve"> </w:t>
+      </w:r>
+      <w:r>
+        <w:t>microcontrollers</w:t>
+      </w:r>
+      <w:r>
+        <w:t xml:space="preserve">, which are favored </w:t>
+      </w:r>
+      <w:r>
+        <w:t>because</w:t>
+      </w:r>
+      <w:r>
+        <w:t xml:space="preserve"> of </w:t>
+      </w:r>
+      <w:r>
+        <w:t xml:space="preserve">its </w:t>
+      </w:r>
+      <w:r>
+        <w:t xml:space="preserve">programming and integration. However, in this thesis, the selected edge processor is the STM32, specifically the STM32F103C8T6. Although programming the STM32 may be more complex compared to ESP-based microcontrollers, </w:t>
+      </w:r>
+      <w:r>
+        <w:t xml:space="preserve">but </w:t>
+      </w:r>
+      <w:r>
+        <w:t xml:space="preserve">it is chosen to support the research and application of this work. Additionally, STM32’s UART communication mode is </w:t>
+      </w:r>
+      <w:r>
+        <w:t>effective</w:t>
+      </w:r>
+      <w:r>
+        <w:t xml:space="preserve"> for serial data transmission, making it an </w:t>
+      </w:r>
+      <w:r>
+        <w:t>right</w:t>
+      </w:r>
+      <w:r>
+        <w:t xml:space="preserve"> choice for </w:t>
+      </w:r>
+      <w:r>
+        <w:t xml:space="preserve">handling </w:t>
+      </w:r>
+      <w:r>
+        <w:t>sensor data</w:t>
+      </w:r>
+      <w:r>
+        <w:t xml:space="preserve"> and transmitt data</w:t>
+      </w:r>
+      <w:r>
+        <w:t xml:space="preserve"> in this system.</w:t>
+      </w:r>
+    </w:p>
+    <w:p/>
+    <w:p>
+      <w:pPr>
         <w:jc w:val="center"/>
       </w:pPr>
       <w:r>
         <w:rPr>
           <w:noProof/>
-          <w:lang w:val="fr-FR" w:eastAsia="fr-FR"/>
         </w:rPr>
         <w:drawing>
-          <wp:inline distT="0" distB="0" distL="0" distR="0" wp14:anchorId="4263DDE0" wp14:editId="0C43A801">
-            <wp:extent cx="4553893" cy="2789010"/>
+          <wp:inline distT="0" distB="0" distL="0" distR="0" wp14:anchorId="5C7FBBBF" wp14:editId="01CAE792">
+            <wp:extent cx="2918129" cy="2327038"/>
             <wp:effectExtent l="0" t="0" r="0" b="0"/>
-            <wp:docPr id="1969560216" name="Picture 1"/>
+            <wp:docPr id="1359236978" name="Picture 4" descr="Amazon.in: Buy Allianztec ESP-WROOM-32 ESP32 ESP-32S Development Board ..."/>
             <wp:cNvGraphicFramePr>
               <a:graphicFrameLocks xmlns:a="http://schemas.openxmlformats.org/drawingml/2006/main" noChangeAspect="1"/>
             </wp:cNvGraphicFramePr>
@@ -11292,29 +11597,36 @@
               <a:graphicData uri="http://schemas.openxmlformats.org/drawingml/2006/picture">
                 <pic:pic xmlns:pic="http://schemas.openxmlformats.org/drawingml/2006/picture">
                   <pic:nvPicPr>
-                    <pic:cNvPr id="1969560216" name="Picture 1969560216"/>
-                    <pic:cNvPicPr/>
+                    <pic:cNvPr id="0" name="Picture 142" descr="Amazon.in: Buy Allianztec ESP-WROOM-32 ESP32 ESP-32S Development Board ..."/>
+                    <pic:cNvPicPr>
+                      <a:picLocks noChangeAspect="1" noChangeArrowheads="1"/>
+                    </pic:cNvPicPr>
                   </pic:nvPicPr>
                   <pic:blipFill>
-                    <a:blip r:embed="rId18">
+                    <a:blip r:embed="rId18" cstate="print">
                       <a:extLst>
                         <a:ext uri="{28A0092B-C50C-407E-A947-70E740481C1C}">
                           <a14:useLocalDpi xmlns:a14="http://schemas.microsoft.com/office/drawing/2010/main" val="0"/>
                         </a:ext>
                       </a:extLst>
                     </a:blip>
+                    <a:srcRect/>
                     <a:stretch>
                       <a:fillRect/>
                     </a:stretch>
                   </pic:blipFill>
-                  <pic:spPr>
+                  <pic:spPr bwMode="auto">
                     <a:xfrm>
                       <a:off x="0" y="0"/>
-                      <a:ext cx="4553893" cy="2789010"/>
+                      <a:ext cx="2925884" cy="2333222"/>
                     </a:xfrm>
                     <a:prstGeom prst="rect">
                       <a:avLst/>
                     </a:prstGeom>
+                    <a:noFill/>
+                    <a:ln>
+                      <a:noFill/>
+                    </a:ln>
                   </pic:spPr>
                 </pic:pic>
               </a:graphicData>
@@ -11327,170 +11639,1050 @@
       <w:pPr>
         <w:pStyle w:val="Caption"/>
       </w:pPr>
-      <w:bookmarkStart w:id="32" w:name="_Toc200984193"/>
       <w:r>
         <w:t xml:space="preserve">Figure </w:t>
       </w:r>
-      <w:r>
-        <w:rPr>
-          <w:noProof/>
-        </w:rPr>
-        <w:fldChar w:fldCharType="begin"/>
-      </w:r>
-      <w:r>
-        <w:rPr>
-          <w:noProof/>
-        </w:rPr>
-        <w:instrText xml:space="preserve"> SEQ Figure \* ARABIC </w:instrText>
-      </w:r>
-      <w:r>
-        <w:rPr>
-          <w:noProof/>
-        </w:rPr>
-        <w:fldChar w:fldCharType="separate"/>
-      </w:r>
-      <w:r>
-        <w:rPr>
-          <w:noProof/>
-        </w:rPr>
-        <w:t>7</w:t>
-      </w:r>
-      <w:r>
-        <w:rPr>
-          <w:noProof/>
-        </w:rPr>
-        <w:fldChar w:fldCharType="end"/>
-      </w:r>
-      <w:r>
-        <w:t xml:space="preserve"> – Proposed system architecture.</w:t>
-      </w:r>
-      <w:bookmarkEnd w:id="32"/>
+      <w:fldSimple w:instr=" SEQ Figure \* ARABIC ">
+        <w:r>
+          <w:rPr>
+            <w:noProof/>
+          </w:rPr>
+          <w:t>6</w:t>
+        </w:r>
+      </w:fldSimple>
+      <w:r>
+        <w:t>: ESP32</w:t>
+      </w:r>
+      <w:r>
+        <w:t xml:space="preserve"> M</w:t>
+      </w:r>
+      <w:r>
+        <w:t>icrocontroller</w:t>
+      </w:r>
+      <w:r>
+        <w:t>.</w:t>
+      </w:r>
     </w:p>
     <w:p>
-      <w:r>
-        <w:t xml:space="preserve">The proposed </w:t>
-      </w:r>
-      <w:r>
-        <w:t xml:space="preserve">system architecture </w:t>
-      </w:r>
-      <w:r>
-        <w:t xml:space="preserve">involves using a sequence of images as input, which will be pre-processed with the help of Zipfian Estimation Techniques. This </w:t>
-      </w:r>
-      <w:r>
-        <w:lastRenderedPageBreak/>
-        <w:t xml:space="preserve">technique is </w:t>
-      </w:r>
-      <w:r>
-        <w:t>proper</w:t>
-      </w:r>
-      <w:r>
-        <w:t xml:space="preserve"> when dealing with dynamic objects such as humans because it only calculates those in the frame's hold. The motion-detected areas are then directed to the Object Detection block, which comprises a Scale Generator module, six HOG-SVM computation modules that run in parallel in a multithread architecture, and an NMS algorithm module. The Scale Generator and multithread HOG-SVM computation modules are required to reduce processing time when scaling the input image to detect all humans in multiscale. The results are merged with the original image for viewing, storage, or transmission to a server for further processing. </w:t>
-      </w:r>
+      <w:pPr>
+        <w:rPr>
+          <w:lang w:eastAsia="en-US"/>
+        </w:rPr>
+      </w:pPr>
     </w:p>
     <w:p>
       <w:pPr>
-        <w:rPr>
-          <w:lang w:eastAsia="en-US"/>
-        </w:rPr>
-      </w:pPr>
-      <w:r>
-        <w:rPr>
-          <w:lang w:eastAsia="en-US"/>
-        </w:rPr>
-        <w:t>Overall, t</w:t>
-      </w:r>
-      <w:r>
-        <w:rPr>
-          <w:lang w:eastAsia="en-US"/>
-        </w:rPr>
-        <w:t xml:space="preserve">he proposed system uses lightweight algorithms </w:t>
-      </w:r>
-      <w:r>
-        <w:rPr>
-          <w:lang w:eastAsia="en-US"/>
-        </w:rPr>
-        <w:t>executed in parallel</w:t>
-      </w:r>
-      <w:r>
-        <w:rPr>
-          <w:lang w:eastAsia="en-US"/>
-        </w:rPr>
-        <w:t xml:space="preserve"> to detect humans in </w:t>
-      </w:r>
-      <w:r>
-        <w:rPr>
-          <w:lang w:eastAsia="en-US"/>
-        </w:rPr>
-        <w:t>real-time</w:t>
-      </w:r>
-      <w:r>
-        <w:rPr>
-          <w:lang w:eastAsia="en-US"/>
-        </w:rPr>
-        <w:t xml:space="preserve"> in both video and image sequences. </w:t>
-      </w:r>
-      <w:r>
-        <w:rPr>
-          <w:lang w:eastAsia="en-US"/>
-        </w:rPr>
-        <w:t>Pre-processing is done using motion detection before applying the HOG-SVM algorithm to reduce the search space</w:t>
-      </w:r>
-      <w:r>
-        <w:rPr>
-          <w:lang w:eastAsia="en-US"/>
-        </w:rPr>
-        <w:t xml:space="preserve">. The system then outputs bounding boxes that outline the detected humans, which can be used in various applications. </w:t>
-      </w:r>
-      <w:r>
-        <w:rPr>
-          <w:lang w:eastAsia="en-US"/>
-        </w:rPr>
-        <w:t>An</w:t>
-      </w:r>
-      <w:r>
-        <w:rPr>
-          <w:lang w:eastAsia="en-US"/>
-        </w:rPr>
-        <w:t xml:space="preserve"> efficient and accurate human detector is crucial in many areas, such as automated surveillance, advanced driver assistance systems, and human-computer interaction.</w:t>
+        <w:jc w:val="center"/>
+        <w:rPr>
+          <w:lang w:eastAsia="en-US"/>
+        </w:rPr>
+      </w:pPr>
+      <w:r>
+        <w:rPr>
+          <w:noProof/>
+        </w:rPr>
+        <w:drawing>
+          <wp:inline distT="0" distB="0" distL="0" distR="0" wp14:anchorId="4E9B1311" wp14:editId="6E08EDA7">
+            <wp:extent cx="3768918" cy="2508196"/>
+            <wp:effectExtent l="0" t="0" r="0" b="0"/>
+            <wp:docPr id="1299824486" name="Picture 5" descr="STM32F103C8T6 - Blue Pill | STM32-base project"/>
+            <wp:cNvGraphicFramePr>
+              <a:graphicFrameLocks xmlns:a="http://schemas.openxmlformats.org/drawingml/2006/main" noChangeAspect="1"/>
+            </wp:cNvGraphicFramePr>
+            <a:graphic xmlns:a="http://schemas.openxmlformats.org/drawingml/2006/main">
+              <a:graphicData uri="http://schemas.openxmlformats.org/drawingml/2006/picture">
+                <pic:pic xmlns:pic="http://schemas.openxmlformats.org/drawingml/2006/picture">
+                  <pic:nvPicPr>
+                    <pic:cNvPr id="0" name="Picture 144" descr="STM32F103C8T6 - Blue Pill | STM32-base project"/>
+                    <pic:cNvPicPr>
+                      <a:picLocks noChangeAspect="1" noChangeArrowheads="1"/>
+                    </pic:cNvPicPr>
+                  </pic:nvPicPr>
+                  <pic:blipFill>
+                    <a:blip r:embed="rId19">
+                      <a:extLst>
+                        <a:ext uri="{28A0092B-C50C-407E-A947-70E740481C1C}">
+                          <a14:useLocalDpi xmlns:a14="http://schemas.microsoft.com/office/drawing/2010/main" val="0"/>
+                        </a:ext>
+                      </a:extLst>
+                    </a:blip>
+                    <a:srcRect/>
+                    <a:stretch>
+                      <a:fillRect/>
+                    </a:stretch>
+                  </pic:blipFill>
+                  <pic:spPr bwMode="auto">
+                    <a:xfrm>
+                      <a:off x="0" y="0"/>
+                      <a:ext cx="3775820" cy="2512789"/>
+                    </a:xfrm>
+                    <a:prstGeom prst="rect">
+                      <a:avLst/>
+                    </a:prstGeom>
+                    <a:noFill/>
+                    <a:ln>
+                      <a:noFill/>
+                    </a:ln>
+                  </pic:spPr>
+                </pic:pic>
+              </a:graphicData>
+            </a:graphic>
+          </wp:inline>
+        </w:drawing>
       </w:r>
     </w:p>
     <w:p>
       <w:pPr>
+        <w:pStyle w:val="Caption"/>
+      </w:pPr>
+      <w:r>
+        <w:t xml:space="preserve">Figure </w:t>
+      </w:r>
+      <w:fldSimple w:instr=" SEQ Figure \* ARABIC ">
+        <w:r>
+          <w:rPr>
+            <w:noProof/>
+          </w:rPr>
+          <w:t>7</w:t>
+        </w:r>
+      </w:fldSimple>
+      <w:r>
+        <w:t xml:space="preserve">: </w:t>
+      </w:r>
+      <w:r>
+        <w:t>STM32F103C8T6</w:t>
+      </w:r>
+      <w:r>
+        <w:t xml:space="preserve"> </w:t>
+      </w:r>
+      <w:r>
+        <w:t>Microcontroller</w:t>
+      </w:r>
+      <w:r>
+        <w:t>.</w:t>
+      </w:r>
+    </w:p>
+    <w:p>
+      <w:pPr>
+        <w:pStyle w:val="Heading4"/>
+        <w:rPr>
+          <w:lang w:eastAsia="en-US"/>
+        </w:rPr>
+      </w:pPr>
+      <w:bookmarkStart w:id="30" w:name="_Toc200984192"/>
+      <w:r>
+        <w:rPr>
+          <w:lang w:eastAsia="en-US"/>
+        </w:rPr>
+        <w:t xml:space="preserve">Wireless </w:t>
+      </w:r>
+      <w:r>
+        <w:rPr>
+          <w:lang w:eastAsia="en-US"/>
+        </w:rPr>
+        <w:t>Communication</w:t>
+      </w:r>
+      <w:r>
+        <w:rPr>
+          <w:lang w:eastAsia="en-US"/>
+        </w:rPr>
+        <w:t xml:space="preserve"> Module</w:t>
+      </w:r>
+    </w:p>
+    <w:p>
+      <w:r>
+        <w:tab/>
+      </w:r>
+      <w:r>
+        <w:t xml:space="preserve">This module plays </w:t>
+      </w:r>
+      <w:r>
+        <w:t>an</w:t>
+      </w:r>
+      <w:r>
+        <w:t xml:space="preserve"> </w:t>
+      </w:r>
+      <w:r>
+        <w:t>important</w:t>
+      </w:r>
+      <w:r>
+        <w:t xml:space="preserve"> role in the </w:t>
+      </w:r>
+      <w:r>
+        <w:t>main</w:t>
+      </w:r>
+      <w:r>
+        <w:t xml:space="preserve"> idea of this thesis.</w:t>
+      </w:r>
+      <w:r>
+        <w:t xml:space="preserve"> </w:t>
+      </w:r>
+      <w:r>
+        <w:t xml:space="preserve">In the proposed IoT system, the wireless communication module is </w:t>
+      </w:r>
+      <w:r>
+        <w:t>the part</w:t>
+      </w:r>
+      <w:r>
+        <w:t xml:space="preserve"> </w:t>
+      </w:r>
+      <w:r>
+        <w:t>that transmits</w:t>
+      </w:r>
+      <w:r>
+        <w:t xml:space="preserve"> data between sensor nodes and the central processing unit. Several types of wireless communication technologies were reviewed in </w:t>
+      </w:r>
+      <w:r>
+        <w:rPr>
+          <w:i/>
+          <w:iCs/>
+        </w:rPr>
+        <w:t xml:space="preserve">Section </w:t>
+      </w:r>
+      <w:r>
+        <w:rPr>
+          <w:i/>
+          <w:iCs/>
+        </w:rPr>
+        <w:fldChar w:fldCharType="begin"/>
+      </w:r>
+      <w:r>
+        <w:rPr>
+          <w:i/>
+          <w:iCs/>
+        </w:rPr>
+        <w:instrText xml:space="preserve"> REF _Ref156738545 \r \h </w:instrText>
+      </w:r>
+      <w:r>
+        <w:rPr>
+          <w:i/>
+          <w:iCs/>
+        </w:rPr>
+      </w:r>
+      <w:r>
+        <w:rPr>
+          <w:i/>
+          <w:iCs/>
+        </w:rPr>
+        <w:instrText xml:space="preserve"> \* MERGEFORMAT </w:instrText>
+      </w:r>
+      <w:r>
+        <w:rPr>
+          <w:i/>
+          <w:iCs/>
+        </w:rPr>
+        <w:fldChar w:fldCharType="separate"/>
+      </w:r>
+      <w:r>
+        <w:rPr>
+          <w:i/>
+          <w:iCs/>
+        </w:rPr>
+        <w:t>1.3</w:t>
+      </w:r>
+      <w:r>
+        <w:rPr>
+          <w:i/>
+          <w:iCs/>
+        </w:rPr>
+        <w:fldChar w:fldCharType="end"/>
+      </w:r>
+      <w:r>
+        <w:rPr>
+          <w:i/>
+          <w:iCs/>
+        </w:rPr>
+        <w:t xml:space="preserve"> Related Work</w:t>
+      </w:r>
+      <w:r>
+        <w:t>, including Wi-Fi, Zigbee, Cellular, and LoRa.</w:t>
+      </w:r>
+    </w:p>
+    <w:p>
+      <w:r>
+        <w:t xml:space="preserve">Among them, Wi-Fi, Zigbee, and Cellular require </w:t>
+      </w:r>
+      <w:r>
+        <w:t>a</w:t>
+      </w:r>
+      <w:r>
+        <w:t>n existing communication</w:t>
+      </w:r>
+      <w:r>
+        <w:t xml:space="preserve"> </w:t>
+      </w:r>
+      <w:r>
+        <w:t xml:space="preserve">infrastructure </w:t>
+      </w:r>
+      <w:r>
+        <w:t>such as routers, gateways, or mobile network towers. On the other hand, LoRa can operate in two modes:</w:t>
+      </w:r>
+      <w:r>
+        <w:t xml:space="preserve"> </w:t>
+      </w:r>
+      <w:r>
+        <w:t>LoRaWAN</w:t>
+      </w:r>
+      <w:r>
+        <w:t>, which is based</w:t>
+      </w:r>
+      <w:r>
+        <w:t xml:space="preserve"> on centralized infrastructure (gateways and network servers), and</w:t>
+      </w:r>
+      <w:r>
+        <w:t xml:space="preserve"> </w:t>
+      </w:r>
+      <w:r>
+        <w:t>LoRa (peer-to-peer), which can communicate directly between nodes without any infrastructure.</w:t>
+      </w:r>
+    </w:p>
+    <w:p>
+      <w:r>
+        <w:t xml:space="preserve">Despite the advantages of LoRa in terms of long-range communication and energy efficiency, it often comes at a higher cost and requires more complex configuration. </w:t>
+      </w:r>
+      <w:r>
+        <w:t>In opposition</w:t>
+      </w:r>
+      <w:r>
+        <w:t xml:space="preserve">, the HC-12 module offers </w:t>
+      </w:r>
+      <w:r>
+        <w:t xml:space="preserve">a low price </w:t>
+      </w:r>
+      <w:r>
+        <w:t xml:space="preserve">and </w:t>
+      </w:r>
+      <w:r>
+        <w:t xml:space="preserve">is </w:t>
+      </w:r>
+      <w:r>
+        <w:t>eas</w:t>
+      </w:r>
+      <w:r>
+        <w:t>y t</w:t>
+      </w:r>
+      <w:r>
+        <w:t>o</w:t>
+      </w:r>
+      <w:r>
+        <w:t xml:space="preserve"> </w:t>
+      </w:r>
+      <w:r>
+        <w:t>configure, making it suitable for the goals and scope of this thesis project.</w:t>
+      </w:r>
+      <w:r>
+        <w:rPr>
+          <w:b/>
+          <w:bCs/>
+        </w:rPr>
+        <w:t xml:space="preserve"> </w:t>
+      </w:r>
+      <w:r>
+        <w:t xml:space="preserve">In the </w:t>
+      </w:r>
+      <w:r>
+        <w:rPr>
+          <w:i/>
+          <w:iCs/>
+        </w:rPr>
+        <w:fldChar w:fldCharType="begin"/>
+      </w:r>
+      <w:r>
+        <w:rPr>
+          <w:i/>
+          <w:iCs/>
+        </w:rPr>
+        <w:instrText xml:space="preserve"> REF _Ref201149273 \r \h </w:instrText>
+      </w:r>
+      <w:r>
+        <w:rPr>
+          <w:i/>
+          <w:iCs/>
+        </w:rPr>
+      </w:r>
+      <w:r>
+        <w:rPr>
+          <w:i/>
+          <w:iCs/>
+        </w:rPr>
+        <w:instrText xml:space="preserve"> \* MERGEFORMAT </w:instrText>
+      </w:r>
+      <w:r>
+        <w:rPr>
+          <w:i/>
+          <w:iCs/>
+        </w:rPr>
+        <w:fldChar w:fldCharType="separate"/>
+      </w:r>
+      <w:r>
+        <w:rPr>
+          <w:i/>
+          <w:iCs/>
+        </w:rPr>
+        <w:t>2.1.1</w:t>
+      </w:r>
+      <w:r>
+        <w:rPr>
+          <w:i/>
+          <w:iCs/>
+        </w:rPr>
+        <w:fldChar w:fldCharType="end"/>
+      </w:r>
+      <w:r>
+        <w:rPr>
+          <w:i/>
+          <w:iCs/>
+        </w:rPr>
+        <w:t xml:space="preserve"> </w:t>
+      </w:r>
+      <w:r>
+        <w:rPr>
+          <w:i/>
+          <w:iCs/>
+        </w:rPr>
+        <w:t>Node System Architecture</w:t>
+      </w:r>
+      <w:r>
+        <w:t xml:space="preserve">, </w:t>
+      </w:r>
+      <w:r>
+        <w:t>the HC-12 module is placed in the transmission (Tx) block. After the sensor data is collected and processed by the STM32F103C8T6 microcontroller, the resulting data packet is transmitted to the HC-12 module</w:t>
+      </w:r>
+      <w:r>
+        <w:t xml:space="preserve"> </w:t>
+      </w:r>
+      <w:r>
+        <w:t>(Figure 8)</w:t>
+      </w:r>
+      <w:r>
+        <w:t>, which then sends the data wirelessly via radio frequency (RF) communication.</w:t>
+      </w:r>
+    </w:p>
+    <w:p>
+      <w:pPr>
+        <w:jc w:val="center"/>
+      </w:pPr>
+      <w:r>
+        <w:rPr>
+          <w:noProof/>
+        </w:rPr>
+        <w:drawing>
+          <wp:inline distT="0" distB="0" distL="0" distR="0" wp14:anchorId="5897B0A5" wp14:editId="69BB48FF">
+            <wp:extent cx="2687541" cy="2687541"/>
+            <wp:effectExtent l="0" t="0" r="0" b="0"/>
+            <wp:docPr id="1893145633" name="Picture 6" descr="HC-12 433 SI4463 Wireless Serial Module"/>
+            <wp:cNvGraphicFramePr>
+              <a:graphicFrameLocks xmlns:a="http://schemas.openxmlformats.org/drawingml/2006/main" noChangeAspect="1"/>
+            </wp:cNvGraphicFramePr>
+            <a:graphic xmlns:a="http://schemas.openxmlformats.org/drawingml/2006/main">
+              <a:graphicData uri="http://schemas.openxmlformats.org/drawingml/2006/picture">
+                <pic:pic xmlns:pic="http://schemas.openxmlformats.org/drawingml/2006/picture">
+                  <pic:nvPicPr>
+                    <pic:cNvPr id="0" name="Picture 146" descr="HC-12 433 SI4463 Wireless Serial Module"/>
+                    <pic:cNvPicPr>
+                      <a:picLocks noChangeAspect="1" noChangeArrowheads="1"/>
+                    </pic:cNvPicPr>
+                  </pic:nvPicPr>
+                  <pic:blipFill>
+                    <a:blip r:embed="rId20" cstate="print">
+                      <a:extLst>
+                        <a:ext uri="{28A0092B-C50C-407E-A947-70E740481C1C}">
+                          <a14:useLocalDpi xmlns:a14="http://schemas.microsoft.com/office/drawing/2010/main" val="0"/>
+                        </a:ext>
+                      </a:extLst>
+                    </a:blip>
+                    <a:srcRect/>
+                    <a:stretch>
+                      <a:fillRect/>
+                    </a:stretch>
+                  </pic:blipFill>
+                  <pic:spPr bwMode="auto">
+                    <a:xfrm>
+                      <a:off x="0" y="0"/>
+                      <a:ext cx="2699691" cy="2699691"/>
+                    </a:xfrm>
+                    <a:prstGeom prst="rect">
+                      <a:avLst/>
+                    </a:prstGeom>
+                    <a:noFill/>
+                    <a:ln>
+                      <a:noFill/>
+                    </a:ln>
+                  </pic:spPr>
+                </pic:pic>
+              </a:graphicData>
+            </a:graphic>
+          </wp:inline>
+        </w:drawing>
+      </w:r>
+    </w:p>
+    <w:p>
+      <w:pPr>
+        <w:pStyle w:val="Caption"/>
+      </w:pPr>
+      <w:r>
+        <w:t xml:space="preserve">Figure </w:t>
+      </w:r>
+      <w:fldSimple w:instr=" SEQ Figure \* ARABIC ">
+        <w:r>
+          <w:rPr>
+            <w:noProof/>
+          </w:rPr>
+          <w:t>8</w:t>
+        </w:r>
+      </w:fldSimple>
+      <w:r>
+        <w:t xml:space="preserve">: </w:t>
+      </w:r>
+      <w:bookmarkEnd w:id="30"/>
+      <w:r>
+        <w:t>HC-12 Wireless Communication Module</w:t>
+      </w:r>
+      <w:r>
+        <w:t>.</w:t>
+      </w:r>
+    </w:p>
+    <w:p>
+      <w:pPr>
+        <w:pStyle w:val="Heading3"/>
+      </w:pPr>
+      <w:bookmarkStart w:id="31" w:name="_Ref201150131"/>
+      <w:r>
+        <w:t xml:space="preserve">Central Processing </w:t>
+      </w:r>
+      <w:r>
+        <w:t>Unit</w:t>
+      </w:r>
+      <w:r>
+        <w:t xml:space="preserve"> System Architecture</w:t>
+      </w:r>
+      <w:bookmarkEnd w:id="31"/>
+    </w:p>
+    <w:p>
+      <w:pPr>
+        <w:pStyle w:val="Heading4"/>
+        <w:rPr>
+          <w:lang w:eastAsia="en-US"/>
+        </w:rPr>
+      </w:pPr>
+      <w:r>
+        <w:rPr>
+          <w:lang w:eastAsia="en-US"/>
+        </w:rPr>
+        <w:t xml:space="preserve">Wireless </w:t>
+      </w:r>
+      <w:r>
+        <w:rPr>
+          <w:lang w:eastAsia="en-US"/>
+        </w:rPr>
+        <w:t>Communication</w:t>
+      </w:r>
+      <w:r>
+        <w:rPr>
+          <w:lang w:eastAsia="en-US"/>
+        </w:rPr>
+        <w:t xml:space="preserve"> Module</w:t>
+      </w:r>
+    </w:p>
+    <w:p>
+      <w:r>
+        <w:t>In the</w:t>
+      </w:r>
+      <w:r>
+        <w:t xml:space="preserve"> </w:t>
+      </w:r>
+      <w:r>
+        <w:rPr>
+          <w:i/>
+          <w:iCs/>
+        </w:rPr>
+        <w:fldChar w:fldCharType="begin"/>
+      </w:r>
+      <w:r>
+        <w:rPr>
+          <w:i/>
+          <w:iCs/>
+        </w:rPr>
+        <w:instrText xml:space="preserve"> REF _Ref201150131 \r \h </w:instrText>
+      </w:r>
+      <w:r>
+        <w:rPr>
+          <w:i/>
+          <w:iCs/>
+        </w:rPr>
+      </w:r>
+      <w:r>
+        <w:rPr>
+          <w:i/>
+          <w:iCs/>
+        </w:rPr>
+        <w:instrText xml:space="preserve"> \* MERGEFORMAT </w:instrText>
+      </w:r>
+      <w:r>
+        <w:rPr>
+          <w:i/>
+          <w:iCs/>
+        </w:rPr>
+        <w:fldChar w:fldCharType="separate"/>
+      </w:r>
+      <w:r>
+        <w:rPr>
+          <w:i/>
+          <w:iCs/>
+        </w:rPr>
+        <w:t>2.1.2</w:t>
+      </w:r>
+      <w:r>
+        <w:rPr>
+          <w:i/>
+          <w:iCs/>
+        </w:rPr>
+        <w:fldChar w:fldCharType="end"/>
+      </w:r>
+      <w:r>
+        <w:rPr>
+          <w:i/>
+          <w:iCs/>
+        </w:rPr>
+        <w:t xml:space="preserve"> Central Processing </w:t>
+      </w:r>
+      <w:r>
+        <w:rPr>
+          <w:i/>
+          <w:iCs/>
+        </w:rPr>
+        <w:t>Unit</w:t>
+      </w:r>
+      <w:r>
+        <w:rPr>
+          <w:i/>
+          <w:iCs/>
+        </w:rPr>
+        <w:t xml:space="preserve"> System Architecture</w:t>
+      </w:r>
+      <w:r>
+        <w:t xml:space="preserve">, the HC-12 module (Figure 8) is placed in the receiver (Rx) block. After the data is transmitted from the node to the central processing unit </w:t>
+      </w:r>
+      <w:r>
+        <w:t>through</w:t>
+      </w:r>
+      <w:r>
+        <w:t xml:space="preserve"> radio communication, the HC-12 module at the receiver receives incoming signals and transmits them to the central processor for </w:t>
+      </w:r>
+      <w:r>
+        <w:t>handling</w:t>
+      </w:r>
+      <w:r>
+        <w:t>.</w:t>
+      </w:r>
+    </w:p>
+    <w:p>
+      <w:pPr>
+        <w:pStyle w:val="Heading4"/>
+        <w:rPr>
+          <w:lang w:eastAsia="en-US"/>
+        </w:rPr>
+      </w:pPr>
+      <w:r>
+        <w:rPr>
+          <w:lang w:eastAsia="en-US"/>
+        </w:rPr>
+        <w:t>Central processing unit</w:t>
+      </w:r>
+    </w:p>
+    <w:p>
+      <w:pPr>
+        <w:rPr>
+          <w:noProof/>
+          <w:lang w:eastAsia="fr-FR"/>
+        </w:rPr>
+      </w:pPr>
+      <w:r>
+        <w:rPr>
+          <w:noProof/>
+          <w:lang w:val="fr-FR" w:eastAsia="fr-FR"/>
+        </w:rPr>
+        <w:t xml:space="preserve">In this section, the central processing unit is </w:t>
+      </w:r>
+      <w:r>
+        <w:rPr>
+          <w:noProof/>
+          <w:lang w:val="fr-FR" w:eastAsia="fr-FR"/>
+        </w:rPr>
+        <w:t>using</w:t>
+      </w:r>
+      <w:r>
+        <w:rPr>
+          <w:noProof/>
+          <w:lang w:val="fr-FR" w:eastAsia="fr-FR"/>
+        </w:rPr>
+        <w:t xml:space="preserve"> for handling incoming data after it has been wirelessly transmitted to the receiver block (in this case, the HC-12 module). There are many types of CPUs </w:t>
+      </w:r>
+      <w:r>
+        <w:rPr>
+          <w:noProof/>
+          <w:lang w:eastAsia="fr-FR"/>
+        </w:rPr>
+        <w:t xml:space="preserve">suited </w:t>
+      </w:r>
+      <w:r>
+        <w:rPr>
+          <w:noProof/>
+          <w:lang w:val="fr-FR" w:eastAsia="fr-FR"/>
+        </w:rPr>
+        <w:t xml:space="preserve">of performing logical data processing and running a web server. However, with the objective of this thesis, the system </w:t>
+      </w:r>
+      <w:r>
+        <w:rPr>
+          <w:noProof/>
+          <w:lang w:val="fr-FR" w:eastAsia="fr-FR"/>
+        </w:rPr>
+        <w:t>using</w:t>
+      </w:r>
+      <w:r>
+        <w:rPr>
+          <w:noProof/>
+          <w:lang w:val="fr-FR" w:eastAsia="fr-FR"/>
+        </w:rPr>
+        <w:t xml:space="preserve"> the Raspberry Pi 5 (Figure 9) to explore its practical application in real-world IoT scenarios.</w:t>
+      </w:r>
+    </w:p>
+    <w:p>
+      <w:pPr>
+        <w:rPr>
+          <w:noProof/>
+          <w:lang w:val="fr-FR" w:eastAsia="fr-FR"/>
+        </w:rPr>
+      </w:pPr>
+      <w:r>
+        <w:rPr>
+          <w:noProof/>
+          <w:lang w:val="fr-FR" w:eastAsia="fr-FR"/>
+        </w:rPr>
+        <w:t xml:space="preserve">The Raspberry Pi 5 is a single-board computer (SBC) — as the name implies, it is a complete computer built on a single circuit board. With only a power supply and an external monitor, it can </w:t>
+      </w:r>
+      <w:r>
+        <w:rPr>
+          <w:noProof/>
+          <w:lang w:val="fr-FR" w:eastAsia="fr-FR"/>
+        </w:rPr>
+        <w:t>working</w:t>
+      </w:r>
+      <w:r>
+        <w:rPr>
+          <w:noProof/>
+          <w:lang w:val="fr-FR" w:eastAsia="fr-FR"/>
+        </w:rPr>
+        <w:t xml:space="preserve"> as a fully </w:t>
+      </w:r>
+      <w:r>
+        <w:rPr>
+          <w:noProof/>
+          <w:lang w:val="fr-FR" w:eastAsia="fr-FR"/>
+        </w:rPr>
+        <w:t>like a</w:t>
+      </w:r>
+      <w:r>
+        <w:rPr>
+          <w:noProof/>
+          <w:lang w:val="fr-FR" w:eastAsia="fr-FR"/>
+        </w:rPr>
+        <w:t xml:space="preserve"> computer. It supports </w:t>
+      </w:r>
+      <w:r>
+        <w:rPr>
+          <w:noProof/>
+          <w:lang w:val="fr-FR" w:eastAsia="fr-FR"/>
+        </w:rPr>
+        <w:t xml:space="preserve">many type of </w:t>
+      </w:r>
+      <w:r>
+        <w:rPr>
+          <w:noProof/>
+          <w:lang w:val="fr-FR" w:eastAsia="fr-FR"/>
+        </w:rPr>
+        <w:t>operating systems</w:t>
+      </w:r>
+      <w:r>
+        <w:rPr>
+          <w:noProof/>
+          <w:lang w:val="fr-FR" w:eastAsia="fr-FR"/>
+        </w:rPr>
+        <w:t xml:space="preserve"> like : </w:t>
+      </w:r>
+      <w:r>
+        <w:rPr>
+          <w:noProof/>
+          <w:lang w:val="fr-FR" w:eastAsia="fr-FR"/>
+        </w:rPr>
+        <w:t>Raspberry Pi OS, Raspberry Pi Lite, Ubuntu</w:t>
+      </w:r>
+      <w:r>
+        <w:rPr>
+          <w:noProof/>
+          <w:lang w:val="fr-FR" w:eastAsia="fr-FR"/>
+        </w:rPr>
+        <w:t>,…etc…</w:t>
+      </w:r>
+      <w:r>
+        <w:rPr>
+          <w:noProof/>
+          <w:lang w:val="fr-FR" w:eastAsia="fr-FR"/>
+        </w:rPr>
+        <w:t xml:space="preserve">, </w:t>
+      </w:r>
+      <w:r>
+        <w:rPr>
+          <w:noProof/>
+          <w:lang w:val="fr-FR" w:eastAsia="fr-FR"/>
+        </w:rPr>
+        <w:t>among which</w:t>
+      </w:r>
+      <w:r>
+        <w:rPr>
+          <w:noProof/>
+          <w:lang w:val="fr-FR" w:eastAsia="fr-FR"/>
+        </w:rPr>
+        <w:t xml:space="preserve"> Pi OS being the most commonly used.</w:t>
+      </w:r>
+    </w:p>
+    <w:p>
+      <w:pPr>
+        <w:rPr>
+          <w:noProof/>
+          <w:lang w:eastAsia="fr-FR"/>
+        </w:rPr>
+      </w:pPr>
+      <w:r>
+        <w:rPr>
+          <w:noProof/>
+          <w:lang w:val="fr-FR" w:eastAsia="fr-FR"/>
+        </w:rPr>
+        <w:t>For storage, it uses a microSD card, supporting capacities up to 1 TB</w:t>
+      </w:r>
+      <w:r>
+        <w:rPr>
+          <w:noProof/>
+          <w:lang w:eastAsia="fr-FR"/>
+        </w:rPr>
+        <w:t xml:space="preserve">, however a normal and reliable setup runs from 32 to 256 GB. The </w:t>
+      </w:r>
+      <w:r>
+        <w:rPr>
+          <w:noProof/>
+          <w:lang w:val="fr-FR" w:eastAsia="fr-FR"/>
+        </w:rPr>
+        <w:t xml:space="preserve">Pi 5 is powered by a quad-core ARM Cortex-A76 processor, </w:t>
+      </w:r>
+      <w:r>
+        <w:rPr>
+          <w:noProof/>
+          <w:lang w:eastAsia="fr-FR"/>
+        </w:rPr>
+        <w:t>provides high performance for embedded applications. In this thesis, the Raspberry Pi 5 equipped 8 GB of RAM, making it the same to many standard desktop PCs.</w:t>
+      </w:r>
+    </w:p>
+    <w:p>
+      <w:pPr>
+        <w:rPr>
+          <w:noProof/>
+          <w:lang w:val="fr-FR" w:eastAsia="fr-FR"/>
+        </w:rPr>
+      </w:pPr>
+      <w:r>
+        <w:rPr>
+          <w:noProof/>
+          <w:lang w:val="fr-FR" w:eastAsia="fr-FR"/>
+        </w:rPr>
+        <w:t>About</w:t>
+      </w:r>
+      <w:r>
+        <w:rPr>
+          <w:noProof/>
+          <w:lang w:val="fr-FR" w:eastAsia="fr-FR"/>
+        </w:rPr>
+        <w:t xml:space="preserve"> connectivity, it provides USB ports, Ethernet, Wi-Fi, Bluetooth, a 3.5 mm audio jack, and </w:t>
+      </w:r>
+      <w:r>
+        <w:rPr>
+          <w:noProof/>
+          <w:lang w:val="fr-FR" w:eastAsia="fr-FR"/>
+        </w:rPr>
+        <w:t>also</w:t>
+      </w:r>
+      <w:r>
+        <w:rPr>
+          <w:noProof/>
+          <w:lang w:val="fr-FR" w:eastAsia="fr-FR"/>
+        </w:rPr>
+        <w:t xml:space="preserve"> camera</w:t>
+      </w:r>
+      <w:r>
+        <w:rPr>
+          <w:noProof/>
+          <w:lang w:val="fr-FR" w:eastAsia="fr-FR"/>
+        </w:rPr>
+        <w:t xml:space="preserve"> </w:t>
+      </w:r>
+      <w:r>
+        <w:rPr>
+          <w:noProof/>
+          <w:lang w:val="fr-FR" w:eastAsia="fr-FR"/>
+        </w:rPr>
+        <w:t>ports. Importantly, it also features a 40-pin GPIO header, including 26 programmable GPIO pins, with the rest used for power (3.3V/5V</w:t>
+      </w:r>
+      <w:r>
+        <w:rPr>
+          <w:noProof/>
+          <w:lang w:val="fr-FR" w:eastAsia="fr-FR"/>
+        </w:rPr>
+        <w:t xml:space="preserve"> - VCC</w:t>
+      </w:r>
+      <w:r>
+        <w:rPr>
+          <w:noProof/>
+          <w:lang w:val="fr-FR" w:eastAsia="fr-FR"/>
+        </w:rPr>
+        <w:t>) and ground connections</w:t>
+      </w:r>
+      <w:r>
+        <w:rPr>
+          <w:noProof/>
+          <w:lang w:val="fr-FR" w:eastAsia="fr-FR"/>
+        </w:rPr>
+        <w:t xml:space="preserve"> (GND)</w:t>
+      </w:r>
+      <w:r>
+        <w:rPr>
+          <w:noProof/>
+          <w:lang w:val="fr-FR" w:eastAsia="fr-FR"/>
+        </w:rPr>
+        <w:t xml:space="preserve">. </w:t>
+      </w:r>
+      <w:r>
+        <w:rPr>
+          <w:noProof/>
+          <w:lang w:val="fr-FR" w:eastAsia="fr-FR"/>
+        </w:rPr>
+        <w:t>These GPIO pins allow the Pi to connect with  sensors, LEDs, buzzers, and communication modules like the HC-12.</w:t>
+      </w:r>
+    </w:p>
+    <w:p>
+      <w:pPr>
+        <w:rPr>
+          <w:noProof/>
+          <w:lang w:eastAsia="fr-FR"/>
+        </w:rPr>
+      </w:pPr>
+      <w:r>
+        <w:rPr>
+          <w:noProof/>
+          <w:lang w:eastAsia="fr-FR"/>
+        </w:rPr>
+        <w:t>With its wide features, fast performance, and flexibility, the Raspberry Pi 5 is an excellent choice for developing modern IoT systems.</w:t>
+      </w:r>
+    </w:p>
+    <w:p>
+      <w:pPr>
+        <w:jc w:val="center"/>
+        <w:rPr>
+          <w:noProof/>
+          <w:lang w:val="fr-FR" w:eastAsia="fr-FR"/>
+        </w:rPr>
+      </w:pPr>
+      <w:r>
+        <w:rPr>
+          <w:noProof/>
+        </w:rPr>
+        <w:drawing>
+          <wp:inline distT="0" distB="0" distL="0" distR="0" wp14:anchorId="66F2E2A8" wp14:editId="5EFC28A5">
+            <wp:extent cx="3975652" cy="2276498"/>
+            <wp:effectExtent l="0" t="0" r="0" b="0"/>
+            <wp:docPr id="334069734" name="Picture 7" descr="Raspberry Pi 5 revealed: faster, but lacks audio jack • The Register"/>
+            <wp:cNvGraphicFramePr>
+              <a:graphicFrameLocks xmlns:a="http://schemas.openxmlformats.org/drawingml/2006/main" noChangeAspect="1"/>
+            </wp:cNvGraphicFramePr>
+            <a:graphic xmlns:a="http://schemas.openxmlformats.org/drawingml/2006/main">
+              <a:graphicData uri="http://schemas.openxmlformats.org/drawingml/2006/picture">
+                <pic:pic xmlns:pic="http://schemas.openxmlformats.org/drawingml/2006/picture">
+                  <pic:nvPicPr>
+                    <pic:cNvPr id="0" name="Picture 148" descr="Raspberry Pi 5 revealed: faster, but lacks audio jack • The Register"/>
+                    <pic:cNvPicPr>
+                      <a:picLocks noChangeAspect="1" noChangeArrowheads="1"/>
+                    </pic:cNvPicPr>
+                  </pic:nvPicPr>
+                  <pic:blipFill>
+                    <a:blip r:embed="rId21" cstate="print">
+                      <a:extLst>
+                        <a:ext uri="{28A0092B-C50C-407E-A947-70E740481C1C}">
+                          <a14:useLocalDpi xmlns:a14="http://schemas.microsoft.com/office/drawing/2010/main" val="0"/>
+                        </a:ext>
+                      </a:extLst>
+                    </a:blip>
+                    <a:srcRect/>
+                    <a:stretch>
+                      <a:fillRect/>
+                    </a:stretch>
+                  </pic:blipFill>
+                  <pic:spPr bwMode="auto">
+                    <a:xfrm>
+                      <a:off x="0" y="0"/>
+                      <a:ext cx="3982866" cy="2280629"/>
+                    </a:xfrm>
+                    <a:prstGeom prst="rect">
+                      <a:avLst/>
+                    </a:prstGeom>
+                    <a:noFill/>
+                    <a:ln>
+                      <a:noFill/>
+                    </a:ln>
+                  </pic:spPr>
+                </pic:pic>
+              </a:graphicData>
+            </a:graphic>
+          </wp:inline>
+        </w:drawing>
+      </w:r>
+    </w:p>
+    <w:p>
+      <w:pPr>
+        <w:pStyle w:val="Caption"/>
+        <w:rPr>
+          <w:noProof/>
+          <w:lang w:val="fr-FR" w:eastAsia="fr-FR"/>
+        </w:rPr>
+      </w:pPr>
+      <w:r>
+        <w:t xml:space="preserve">Figure </w:t>
+      </w:r>
+      <w:fldSimple w:instr=" SEQ Figure \* ARABIC ">
+        <w:r>
+          <w:rPr>
+            <w:noProof/>
+          </w:rPr>
+          <w:t>9</w:t>
+        </w:r>
+      </w:fldSimple>
+      <w:r>
+        <w:t>: Single board Computer - Raspberry Pi 5.</w:t>
+      </w:r>
+    </w:p>
+    <w:p>
+      <w:pPr>
+        <w:keepNext/>
+        <w:jc w:val="center"/>
+      </w:pPr>
+    </w:p>
+    <w:bookmarkEnd w:id="26"/>
+    <w:bookmarkEnd w:id="27"/>
+    <w:p>
+      <w:pPr>
         <w:pStyle w:val="Heading2"/>
       </w:pPr>
-      <w:bookmarkStart w:id="33" w:name="_Ref156740647"/>
-      <w:bookmarkStart w:id="34" w:name="_Toc201044041"/>
-      <w:r>
-        <w:t xml:space="preserve">Lightweight </w:t>
-      </w:r>
-      <w:r>
-        <w:t>M</w:t>
-      </w:r>
-      <w:r>
-        <w:t xml:space="preserve">otion </w:t>
-      </w:r>
-      <w:r>
-        <w:t>D</w:t>
-      </w:r>
-      <w:r>
-        <w:t xml:space="preserve">etection </w:t>
-      </w:r>
-      <w:r>
-        <w:t>A</w:t>
-      </w:r>
-      <w:r>
-        <w:t xml:space="preserve">lgorithm used on a </w:t>
-      </w:r>
-      <w:r>
-        <w:t>stationary</w:t>
-      </w:r>
-      <w:r>
-        <w:t xml:space="preserve"> camera</w:t>
-      </w:r>
-      <w:bookmarkEnd w:id="26"/>
-      <w:bookmarkEnd w:id="27"/>
-      <w:bookmarkEnd w:id="33"/>
-      <w:bookmarkEnd w:id="34"/>
+      <w:r>
+        <w:lastRenderedPageBreak/>
+        <w:t>Software &amp; Firmware System Architecture</w:t>
+      </w:r>
     </w:p>
     <w:p>
       <w:r>
@@ -11607,14 +12799,7 @@
         <w:rPr>
           <w:lang w:eastAsia="en-US"/>
         </w:rPr>
-        <w:t xml:space="preserve"> to H.264/AVC. It requires fewer operations </w:t>
-      </w:r>
-      <w:r>
-        <w:rPr>
-          <w:lang w:eastAsia="en-US"/>
-        </w:rPr>
-        <w:lastRenderedPageBreak/>
-        <w:t>than conventional MJPEG if the static scene is equal to or greater than 60%.</w:t>
+        <w:t xml:space="preserve"> to H.264/AVC. It requires fewer operations than conventional MJPEG if the static scene is equal to or greater than 60%.</w:t>
       </w:r>
       <w:r>
         <w:rPr>
@@ -11812,8 +12997,8 @@
           <w:lang w:eastAsia="en-US"/>
         </w:rPr>
       </w:pPr>
-      <w:bookmarkStart w:id="35" w:name="_Ref155783912"/>
-      <w:bookmarkStart w:id="36" w:name="_Ref155784023"/>
+      <w:bookmarkStart w:id="32" w:name="_Ref155783912"/>
+      <w:bookmarkStart w:id="33" w:name="_Ref155784023"/>
       <w:r>
         <w:t xml:space="preserve">As mentioned </w:t>
       </w:r>
@@ -11877,8 +13062,9 @@
         <w:pStyle w:val="Caption"/>
         <w:keepNext/>
       </w:pPr>
-      <w:bookmarkStart w:id="37" w:name="_Ref155688109"/>
-      <w:r>
+      <w:bookmarkStart w:id="34" w:name="_Ref155688109"/>
+      <w:r>
+        <w:lastRenderedPageBreak/>
         <w:t xml:space="preserve">Algorithm </w:t>
       </w:r>
       <w:r>
@@ -11911,7 +13097,7 @@
         </w:rPr>
         <w:fldChar w:fldCharType="end"/>
       </w:r>
-      <w:bookmarkEnd w:id="37"/>
+      <w:bookmarkEnd w:id="34"/>
       <w:r>
         <w:t xml:space="preserve"> - </w:t>
       </w:r>
@@ -11951,8 +13137,8 @@
         <w:t>.</w:t>
       </w:r>
     </w:p>
-    <w:bookmarkStart w:id="38" w:name="_MON_1766254178"/>
-    <w:bookmarkEnd w:id="38"/>
+    <w:bookmarkStart w:id="35" w:name="_MON_1766254178"/>
+    <w:bookmarkEnd w:id="35"/>
     <w:p>
       <w:pPr>
         <w:ind w:firstLine="0"/>
@@ -11967,9 +13153,9 @@
         </w:rPr>
         <w:object w:dxaOrig="6856" w:dyaOrig="5029" w14:anchorId="3D17021A">
           <v:shape id="_x0000_i1025" type="#_x0000_t75" style="width:343.1pt;height:251.7pt" o:ole="">
-            <v:imagedata r:id="rId19" o:title=""/>
+            <v:imagedata r:id="rId22" o:title=""/>
           </v:shape>
-          <o:OLEObject Type="Embed" ProgID="Word.Document.12" ShapeID="_x0000_i1025" DrawAspect="Content" ObjectID="_1811731674" r:id="rId20">
+          <o:OLEObject Type="Embed" ProgID="Word.Document.12" ShapeID="_x0000_i1025" DrawAspect="Content" ObjectID="_1811765768" r:id="rId23">
             <o:FieldCodes>\s</o:FieldCodes>
           </o:OLEObject>
         </w:object>
@@ -12372,11 +13558,7 @@
         <w:t xml:space="preserve">N </w:t>
       </w:r>
       <w:r>
-        <w:t xml:space="preserve">is typically an amplification factor for the </w:t>
-      </w:r>
-      <w:r>
-        <w:lastRenderedPageBreak/>
-        <w:t xml:space="preserve">variance </w:t>
+        <w:t xml:space="preserve">is typically an amplification factor for the variance </w:t>
       </w:r>
       <w:r>
         <w:rPr>
@@ -12498,10 +13680,10 @@
       <w:pPr>
         <w:pStyle w:val="Heading2"/>
       </w:pPr>
-      <w:bookmarkStart w:id="39" w:name="_Ref156740844"/>
-      <w:bookmarkStart w:id="40" w:name="_Ref156741334"/>
-      <w:bookmarkStart w:id="41" w:name="_Ref156741340"/>
-      <w:bookmarkStart w:id="42" w:name="_Toc201044042"/>
+      <w:bookmarkStart w:id="36" w:name="_Ref156740844"/>
+      <w:bookmarkStart w:id="37" w:name="_Ref156741334"/>
+      <w:bookmarkStart w:id="38" w:name="_Ref156741340"/>
+      <w:bookmarkStart w:id="39" w:name="_Toc201044042"/>
       <w:r>
         <w:t xml:space="preserve">Object </w:t>
       </w:r>
@@ -12520,12 +13702,12 @@
       <w:r>
         <w:t>gorithm</w:t>
       </w:r>
-      <w:bookmarkEnd w:id="35"/>
+      <w:bookmarkEnd w:id="32"/>
+      <w:bookmarkEnd w:id="33"/>
       <w:bookmarkEnd w:id="36"/>
+      <w:bookmarkEnd w:id="37"/>
+      <w:bookmarkEnd w:id="38"/>
       <w:bookmarkEnd w:id="39"/>
-      <w:bookmarkEnd w:id="40"/>
-      <w:bookmarkEnd w:id="41"/>
-      <w:bookmarkEnd w:id="42"/>
     </w:p>
     <w:p>
       <w:r>
@@ -12615,6 +13797,7 @@
         <w:t xml:space="preserve">. </w:t>
       </w:r>
       <w:r>
+        <w:lastRenderedPageBreak/>
         <w:t>Histogram of Oriented Gradients</w:t>
       </w:r>
       <w:r>
@@ -12724,17 +13907,17 @@
       <w:pPr>
         <w:pStyle w:val="Heading3"/>
       </w:pPr>
-      <w:bookmarkStart w:id="43" w:name="_Toc201044043"/>
+      <w:bookmarkStart w:id="40" w:name="_Toc201044043"/>
       <w:r>
         <w:t>State of the Art</w:t>
       </w:r>
-      <w:bookmarkEnd w:id="43"/>
+      <w:bookmarkEnd w:id="40"/>
     </w:p>
     <w:p>
       <w:pPr>
         <w:pStyle w:val="Heading4"/>
       </w:pPr>
-      <w:bookmarkStart w:id="44" w:name="_Ref155786054"/>
+      <w:bookmarkStart w:id="41" w:name="_Ref155786054"/>
       <w:r>
         <w:t>Gradient calculation optimizes</w:t>
       </w:r>
@@ -12793,15 +13976,15 @@
         <w:t>:</w:t>
       </w:r>
     </w:p>
-    <w:bookmarkStart w:id="45" w:name="_MON_1767241613"/>
-    <w:bookmarkEnd w:id="45"/>
+    <w:bookmarkStart w:id="42" w:name="_MON_1767241613"/>
+    <w:bookmarkEnd w:id="42"/>
     <w:p>
       <w:r>
         <w:object w:dxaOrig="8280" w:dyaOrig="439" w14:anchorId="20B73F02">
           <v:shape id="_x0000_i1026" type="#_x0000_t75" style="width:415.1pt;height:20.65pt" o:ole="">
-            <v:imagedata r:id="rId21" o:title=""/>
+            <v:imagedata r:id="rId24" o:title=""/>
           </v:shape>
-          <o:OLEObject Type="Embed" ProgID="Word.Document.12" ShapeID="_x0000_i1026" DrawAspect="Content" ObjectID="_1811731675" r:id="rId22">
+          <o:OLEObject Type="Embed" ProgID="Word.Document.12" ShapeID="_x0000_i1026" DrawAspect="Content" ObjectID="_1811765769" r:id="rId25">
             <o:FieldCodes>\s</o:FieldCodes>
           </o:OLEObject>
         </w:object>
@@ -12835,8 +14018,8 @@
         <w:t xml:space="preserve"> calculation:</w:t>
       </w:r>
     </w:p>
-    <w:bookmarkStart w:id="46" w:name="_MON_1767241690"/>
-    <w:bookmarkEnd w:id="46"/>
+    <w:bookmarkStart w:id="43" w:name="_MON_1767241690"/>
+    <w:bookmarkEnd w:id="43"/>
     <w:p>
       <w:pPr>
         <w:spacing w:line="240" w:lineRule="auto"/>
@@ -12851,9 +14034,9 @@
         </w:rPr>
         <w:object w:dxaOrig="8205" w:dyaOrig="734" w14:anchorId="30F8FEA1">
           <v:shape id="_x0000_i1027" type="#_x0000_t75" style="width:411.35pt;height:36.3pt" o:ole="">
-            <v:imagedata r:id="rId23" o:title=""/>
+            <v:imagedata r:id="rId26" o:title=""/>
           </v:shape>
-          <o:OLEObject Type="Embed" ProgID="Word.Document.12" ShapeID="_x0000_i1027" DrawAspect="Content" ObjectID="_1811731676" r:id="rId24">
+          <o:OLEObject Type="Embed" ProgID="Word.Document.12" ShapeID="_x0000_i1027" DrawAspect="Content" ObjectID="_1811765770" r:id="rId27">
             <o:FieldCodes>\s</o:FieldCodes>
           </o:OLEObject>
         </w:object>
@@ -12905,11 +14088,7 @@
         <w:t>simplify</w:t>
       </w:r>
       <w:r>
-        <w:t xml:space="preserve"> the process while producing accurate results. This approach involves bypassing the calculation of pixel gradients. The outcome of this research demonstrates that the reconstruction error is less than 2% with an 8-bit fractional part </w:t>
-      </w:r>
-      <w:r>
-        <w:lastRenderedPageBreak/>
-        <w:t>length. Manipulating the precision of the gradient magnitude is simple using pre-defined sine and cosine values of quantized angles.</w:t>
+        <w:t xml:space="preserve"> the process while producing accurate results. This approach involves bypassing the calculation of pixel gradients. The outcome of this research demonstrates that the reconstruction error is less than 2% with an 8-bit fractional part length. Manipulating the precision of the gradient magnitude is simple using pre-defined sine and cosine values of quantized angles.</w:t>
       </w:r>
     </w:p>
     <w:p>
@@ -12956,6 +14135,7 @@
           <w:noProof/>
           <w:lang w:val="fr-FR" w:eastAsia="fr-FR"/>
         </w:rPr>
+        <w:lastRenderedPageBreak/>
         <w:drawing>
           <wp:inline distT="0" distB="0" distL="0" distR="0" wp14:anchorId="40AF76DE" wp14:editId="26700781">
             <wp:extent cx="3723325" cy="3325091"/>
@@ -12972,7 +14152,7 @@
                     <pic:cNvPicPr/>
                   </pic:nvPicPr>
                   <pic:blipFill>
-                    <a:blip r:embed="rId25"/>
+                    <a:blip r:embed="rId28"/>
                     <a:stretch>
                       <a:fillRect/>
                     </a:stretch>
@@ -12997,8 +14177,8 @@
       <w:pPr>
         <w:pStyle w:val="Caption"/>
       </w:pPr>
-      <w:bookmarkStart w:id="47" w:name="_Ref155703918"/>
-      <w:bookmarkStart w:id="48" w:name="_Toc200984194"/>
+      <w:bookmarkStart w:id="44" w:name="_Ref155703918"/>
+      <w:bookmarkStart w:id="45" w:name="_Toc200984194"/>
       <w:r>
         <w:t xml:space="preserve">Figure </w:t>
       </w:r>
@@ -13024,7 +14204,7 @@
         <w:rPr>
           <w:noProof/>
         </w:rPr>
-        <w:t>8</w:t>
+        <w:t>11</w:t>
       </w:r>
       <w:r>
         <w:rPr>
@@ -13032,7 +14212,7 @@
         </w:rPr>
         <w:fldChar w:fldCharType="end"/>
       </w:r>
-      <w:bookmarkEnd w:id="47"/>
+      <w:bookmarkEnd w:id="44"/>
       <w:r>
         <w:t xml:space="preserve"> - </w:t>
       </w:r>
@@ -13086,146 +14266,145 @@
       <w:r>
         <w:t>.</w:t>
       </w:r>
+      <w:bookmarkEnd w:id="45"/>
+    </w:p>
+    <w:p>
+      <w:r>
+        <w:t>T</w:t>
+      </w:r>
+      <w:r>
+        <w:t>wo magnitudes are the solutions of the two equations</w:t>
+      </w:r>
+      <w:r>
+        <w:t>:</w:t>
+      </w:r>
+    </w:p>
+    <w:bookmarkStart w:id="46" w:name="_MON_1767254856"/>
+    <w:bookmarkEnd w:id="46"/>
+    <w:p>
+      <w:pPr>
+        <w:ind w:firstLine="0"/>
+        <w:jc w:val="center"/>
+        <w:rPr>
+          <w:lang w:eastAsia="en-US"/>
+        </w:rPr>
+      </w:pPr>
+      <w:r>
+        <w:rPr>
+          <w:lang w:eastAsia="en-US"/>
+        </w:rPr>
+        <w:object w:dxaOrig="8475" w:dyaOrig="794" w14:anchorId="5B4D243A">
+          <v:shape id="_x0000_i1028" type="#_x0000_t75" style="width:424.5pt;height:40.05pt" o:ole="">
+            <v:imagedata r:id="rId29" o:title=""/>
+          </v:shape>
+          <o:OLEObject Type="Embed" ProgID="Word.Document.12" ShapeID="_x0000_i1028" DrawAspect="Content" ObjectID="_1811765771" r:id="rId30">
+            <o:FieldCodes>\s</o:FieldCodes>
+          </o:OLEObject>
+        </w:object>
+      </w:r>
+    </w:p>
+    <w:p>
+      <w:r>
+        <w:tab/>
+      </w:r>
+      <w:r>
+        <w:t>This thesis uses this technique to improve the HOG-SVM algorithm and decrease the number of calculations needed to process each sliding window.</w:t>
+      </w:r>
+    </w:p>
+    <w:p>
+      <w:pPr>
+        <w:pStyle w:val="Heading4"/>
+      </w:pPr>
+      <w:r>
+        <w:t>Implement HOG-SVM into hardware</w:t>
+      </w:r>
+    </w:p>
+    <w:p>
+      <w:r>
+        <w:rPr>
+          <w:lang w:eastAsia="en-US"/>
+        </w:rPr>
+        <w:t xml:space="preserve">In </w:t>
+      </w:r>
+      <w:r>
+        <w:rPr>
+          <w:lang w:eastAsia="en-US"/>
+        </w:rPr>
+        <w:t xml:space="preserve">2015, </w:t>
+      </w:r>
+      <w:r>
+        <w:t xml:space="preserve">a </w:t>
+      </w:r>
+      <w:bookmarkStart w:id="47" w:name="_Ref156035833"/>
+    </w:p>
+    <w:p>
+      <w:r>
+        <w:t>frame rates and low latency. HOG-SVM is widely used for object detection but needs optimizations for real-time applications with power constraints.</w:t>
+      </w:r>
+    </w:p>
+    <w:p>
+      <w:pPr>
+        <w:pStyle w:val="Heading3"/>
+      </w:pPr>
+      <w:bookmarkStart w:id="48" w:name="_Toc201044044"/>
+      <w:r>
+        <w:t xml:space="preserve">Object </w:t>
+      </w:r>
+      <w:r>
+        <w:t>Detection</w:t>
+      </w:r>
+      <w:r>
+        <w:t xml:space="preserve"> </w:t>
+      </w:r>
+      <w:r>
+        <w:t>Block</w:t>
+      </w:r>
       <w:bookmarkEnd w:id="48"/>
     </w:p>
     <w:p>
-      <w:r>
-        <w:t>T</w:t>
-      </w:r>
-      <w:r>
-        <w:t>wo magnitudes are the solutions of the two equations</w:t>
-      </w:r>
-      <w:r>
-        <w:t>:</w:t>
+      <w:pPr>
+        <w:rPr>
+          <w:lang w:eastAsia="en-US"/>
+        </w:rPr>
+      </w:pPr>
+      <w:r>
+        <w:rPr>
+          <w:lang w:eastAsia="en-US"/>
+        </w:rPr>
+        <w:t xml:space="preserve">As </w:t>
+      </w:r>
+      <w:r>
+        <w:rPr>
+          <w:lang w:eastAsia="en-US"/>
+        </w:rPr>
+        <w:t xml:space="preserve">mentioned </w:t>
+      </w:r>
+      <w:r>
+        <w:rPr>
+          <w:lang w:eastAsia="en-US"/>
+        </w:rPr>
+        <w:t>above</w:t>
+      </w:r>
+      <w:r>
+        <w:rPr>
+          <w:lang w:eastAsia="en-US"/>
+        </w:rPr>
+        <w:t xml:space="preserve">, </w:t>
+      </w:r>
+      <w:r>
+        <w:rPr>
+          <w:lang w:eastAsia="en-US"/>
+        </w:rPr>
+        <w:t>the Object Detection Block will include Bilinear Interpolation Scale Generator Module, HOG-SVM module, combine module,</w:t>
+      </w:r>
+      <w:r>
+        <w:rPr>
+          <w:lang w:eastAsia="en-US"/>
+        </w:rPr>
+        <w:t xml:space="preserve"> and NMS module.</w:t>
       </w:r>
     </w:p>
-    <w:bookmarkStart w:id="49" w:name="_MON_1767254856"/>
-    <w:bookmarkEnd w:id="49"/>
-    <w:p>
-      <w:pPr>
-        <w:ind w:firstLine="0"/>
-        <w:jc w:val="center"/>
-        <w:rPr>
-          <w:lang w:eastAsia="en-US"/>
-        </w:rPr>
-      </w:pPr>
-      <w:r>
-        <w:rPr>
-          <w:lang w:eastAsia="en-US"/>
-        </w:rPr>
-        <w:object w:dxaOrig="8475" w:dyaOrig="794" w14:anchorId="5B4D243A">
-          <v:shape id="_x0000_i1028" type="#_x0000_t75" style="width:424.5pt;height:40.05pt" o:ole="">
-            <v:imagedata r:id="rId26" o:title=""/>
-          </v:shape>
-          <o:OLEObject Type="Embed" ProgID="Word.Document.12" ShapeID="_x0000_i1028" DrawAspect="Content" ObjectID="_1811731677" r:id="rId27">
-            <o:FieldCodes>\s</o:FieldCodes>
-          </o:OLEObject>
-        </w:object>
-      </w:r>
-    </w:p>
-    <w:p>
-      <w:r>
-        <w:tab/>
-      </w:r>
-      <w:r>
-        <w:t>This thesis uses this technique to improve the HOG-SVM algorithm and decrease the number of calculations needed to process each sliding window.</w:t>
-      </w:r>
-    </w:p>
-    <w:p>
-      <w:pPr>
-        <w:pStyle w:val="Heading4"/>
-      </w:pPr>
-      <w:r>
-        <w:t>Implement HOG-SVM into hardware</w:t>
-      </w:r>
-    </w:p>
-    <w:p>
-      <w:r>
-        <w:rPr>
-          <w:lang w:eastAsia="en-US"/>
-        </w:rPr>
-        <w:t xml:space="preserve">In </w:t>
-      </w:r>
-      <w:r>
-        <w:rPr>
-          <w:lang w:eastAsia="en-US"/>
-        </w:rPr>
-        <w:t xml:space="preserve">2015, </w:t>
-      </w:r>
-      <w:r>
-        <w:t xml:space="preserve">a </w:t>
-      </w:r>
-      <w:bookmarkStart w:id="50" w:name="_Ref156035833"/>
-    </w:p>
-    <w:p>
-      <w:r>
-        <w:t>frame rates and low latency. HOG-SVM is widely used for object detection but needs optimizations for real-time applications with power constraints.</w:t>
-      </w:r>
-    </w:p>
-    <w:p>
-      <w:pPr>
-        <w:pStyle w:val="Heading3"/>
-      </w:pPr>
-      <w:bookmarkStart w:id="51" w:name="_Toc201044044"/>
-      <w:r>
-        <w:lastRenderedPageBreak/>
-        <w:t xml:space="preserve">Object </w:t>
-      </w:r>
-      <w:r>
-        <w:t>Detection</w:t>
-      </w:r>
-      <w:r>
-        <w:t xml:space="preserve"> </w:t>
-      </w:r>
-      <w:r>
-        <w:t>Block</w:t>
-      </w:r>
-      <w:bookmarkEnd w:id="51"/>
-    </w:p>
-    <w:p>
-      <w:pPr>
-        <w:rPr>
-          <w:lang w:eastAsia="en-US"/>
-        </w:rPr>
-      </w:pPr>
-      <w:r>
-        <w:rPr>
-          <w:lang w:eastAsia="en-US"/>
-        </w:rPr>
-        <w:t xml:space="preserve">As </w:t>
-      </w:r>
-      <w:r>
-        <w:rPr>
-          <w:lang w:eastAsia="en-US"/>
-        </w:rPr>
-        <w:t xml:space="preserve">mentioned </w:t>
-      </w:r>
-      <w:r>
-        <w:rPr>
-          <w:lang w:eastAsia="en-US"/>
-        </w:rPr>
-        <w:t>above</w:t>
-      </w:r>
-      <w:r>
-        <w:rPr>
-          <w:lang w:eastAsia="en-US"/>
-        </w:rPr>
-        <w:t xml:space="preserve">, </w:t>
-      </w:r>
-      <w:r>
-        <w:rPr>
-          <w:lang w:eastAsia="en-US"/>
-        </w:rPr>
-        <w:t>the Object Detection Block will include Bilinear Interpolation Scale Generator Module, HOG-SVM module, combine module,</w:t>
-      </w:r>
-      <w:r>
-        <w:rPr>
-          <w:lang w:eastAsia="en-US"/>
-        </w:rPr>
-        <w:t xml:space="preserve"> and NMS module.</w:t>
-      </w:r>
-    </w:p>
-    <w:bookmarkEnd w:id="50"/>
+    <w:bookmarkEnd w:id="47"/>
     <w:p>
       <w:pPr>
         <w:pStyle w:val="Heading4"/>
@@ -13261,6 +14440,7 @@
         <w:rPr>
           <w:shd w:val="clear" w:color="auto" w:fill="FFFFFF"/>
         </w:rPr>
+        <w:lastRenderedPageBreak/>
         <w:t>output pixel.</w:t>
       </w:r>
     </w:p>
@@ -13318,8 +14498,8 @@
         <w:pStyle w:val="Caption"/>
         <w:keepNext/>
       </w:pPr>
-      <w:bookmarkStart w:id="52" w:name="_Ref155681277"/>
-      <w:bookmarkStart w:id="53" w:name="_Ref155681269"/>
+      <w:bookmarkStart w:id="49" w:name="_Ref155681277"/>
+      <w:bookmarkStart w:id="50" w:name="_Ref155681269"/>
       <w:r>
         <w:t xml:space="preserve">Algorithm </w:t>
       </w:r>
@@ -13353,11 +14533,11 @@
         </w:rPr>
         <w:fldChar w:fldCharType="end"/>
       </w:r>
-      <w:bookmarkEnd w:id="52"/>
+      <w:bookmarkEnd w:id="49"/>
       <w:r>
         <w:t xml:space="preserve"> – Gradient calculation</w:t>
       </w:r>
-      <w:bookmarkEnd w:id="53"/>
+      <w:bookmarkEnd w:id="50"/>
       <w:r>
         <w:t>.</w:t>
       </w:r>
@@ -13387,7 +14567,7 @@
         <w:pStyle w:val="Caption"/>
         <w:keepNext/>
       </w:pPr>
-      <w:bookmarkStart w:id="54" w:name="_Ref155787159"/>
+      <w:bookmarkStart w:id="51" w:name="_Ref155787159"/>
       <w:r>
         <w:t xml:space="preserve">Algorithm </w:t>
       </w:r>
@@ -13421,7 +14601,7 @@
         </w:rPr>
         <w:fldChar w:fldCharType="end"/>
       </w:r>
-      <w:bookmarkEnd w:id="54"/>
+      <w:bookmarkEnd w:id="51"/>
       <w:r>
         <w:t xml:space="preserve"> – Histogram generation.</w:t>
       </w:r>
@@ -13495,9 +14675,9 @@
         </w:rPr>
         <w:t xml:space="preserve"> </w:t>
       </w:r>
-      <w:bookmarkStart w:id="55" w:name="_Ref156035839"/>
+      <w:bookmarkStart w:id="52" w:name="_Ref156035839"/>
       <w:bookmarkEnd w:id="24"/>
-      <w:bookmarkEnd w:id="44"/>
+      <w:bookmarkEnd w:id="41"/>
     </w:p>
     <w:p>
       <w:pPr>
@@ -13521,18 +14701,17 @@
       <w:pPr>
         <w:pStyle w:val="Heading2"/>
       </w:pPr>
-      <w:bookmarkStart w:id="56" w:name="_Ref156740912"/>
-      <w:bookmarkStart w:id="57" w:name="_Toc201044045"/>
-      <w:r>
-        <w:lastRenderedPageBreak/>
+      <w:bookmarkStart w:id="53" w:name="_Ref156740912"/>
+      <w:bookmarkStart w:id="54" w:name="_Toc201044045"/>
+      <w:r>
         <w:t>Conclusion</w:t>
       </w:r>
       <w:r>
         <w:t>s</w:t>
       </w:r>
-      <w:bookmarkEnd w:id="55"/>
-      <w:bookmarkEnd w:id="56"/>
-      <w:bookmarkEnd w:id="57"/>
+      <w:bookmarkEnd w:id="52"/>
+      <w:bookmarkEnd w:id="53"/>
+      <w:bookmarkEnd w:id="54"/>
     </w:p>
     <w:p>
       <w:pPr>
@@ -13562,7 +14741,7 @@
       <w:pPr>
         <w:pStyle w:val="Heading1"/>
       </w:pPr>
-      <w:bookmarkStart w:id="58" w:name="_Toc201044046"/>
+      <w:bookmarkStart w:id="55" w:name="_Toc201044046"/>
       <w:r>
         <w:lastRenderedPageBreak/>
         <w:t>Implementation</w:t>
@@ -13573,7 +14752,7 @@
       <w:r>
         <w:t xml:space="preserve"> Evaluations</w:t>
       </w:r>
-      <w:bookmarkEnd w:id="58"/>
+      <w:bookmarkEnd w:id="55"/>
     </w:p>
     <w:p>
       <w:pPr>
@@ -13591,13 +14770,13 @@
       <w:pPr>
         <w:pStyle w:val="Heading2"/>
       </w:pPr>
-      <w:bookmarkStart w:id="59" w:name="_Ref156281639"/>
-      <w:bookmarkStart w:id="60" w:name="_Toc201044047"/>
+      <w:bookmarkStart w:id="56" w:name="_Ref156281639"/>
+      <w:bookmarkStart w:id="57" w:name="_Toc201044047"/>
       <w:r>
         <w:t>Experiment setup environment</w:t>
       </w:r>
-      <w:bookmarkEnd w:id="59"/>
-      <w:bookmarkEnd w:id="60"/>
+      <w:bookmarkEnd w:id="56"/>
+      <w:bookmarkEnd w:id="57"/>
     </w:p>
     <w:p/>
     <w:p/>
@@ -13616,11 +14795,11 @@
       <w:pPr>
         <w:pStyle w:val="Heading3"/>
       </w:pPr>
-      <w:bookmarkStart w:id="61" w:name="_Toc201044048"/>
+      <w:bookmarkStart w:id="58" w:name="_Toc201044048"/>
       <w:r>
         <w:t>Mean Average Precision</w:t>
       </w:r>
-      <w:bookmarkEnd w:id="61"/>
+      <w:bookmarkEnd w:id="58"/>
       <w:r>
         <w:t xml:space="preserve"> </w:t>
       </w:r>
@@ -13686,14 +14865,14 @@
           <w:lang w:eastAsia="en-US"/>
         </w:rPr>
       </w:pPr>
-      <w:bookmarkStart w:id="62" w:name="_Hlk157323977"/>
+      <w:bookmarkStart w:id="59" w:name="_Hlk157323977"/>
       <w:r>
         <w:rPr>
           <w:lang w:eastAsia="en-US"/>
         </w:rPr>
         <w:t xml:space="preserve">Average </w:t>
       </w:r>
-      <w:bookmarkEnd w:id="62"/>
+      <w:bookmarkEnd w:id="59"/>
     </w:p>
     <w:p>
       <w:pPr>
@@ -13871,8 +15050,8 @@
         <w:t>.</w:t>
       </w:r>
     </w:p>
-    <w:bookmarkStart w:id="63" w:name="_MON_1767299285"/>
-    <w:bookmarkEnd w:id="63"/>
+    <w:bookmarkStart w:id="60" w:name="_MON_1767299285"/>
+    <w:bookmarkEnd w:id="60"/>
     <w:p>
       <w:pPr>
         <w:jc w:val="center"/>
@@ -13886,9 +15065,9 @@
         </w:rPr>
         <w:object w:dxaOrig="5400" w:dyaOrig="922" w14:anchorId="051B2232">
           <v:shape id="_x0000_i1029" type="#_x0000_t75" style="width:271.1pt;height:47.6pt" o:ole="">
-            <v:imagedata r:id="rId28" o:title=""/>
+            <v:imagedata r:id="rId31" o:title=""/>
           </v:shape>
-          <o:OLEObject Type="Embed" ProgID="Word.Document.12" ShapeID="_x0000_i1029" DrawAspect="Content" ObjectID="_1811731678" r:id="rId29">
+          <o:OLEObject Type="Embed" ProgID="Word.Document.12" ShapeID="_x0000_i1029" DrawAspect="Content" ObjectID="_1811765772" r:id="rId32">
             <o:FieldCodes>\s</o:FieldCodes>
           </o:OLEObject>
         </w:object>
@@ -13898,17 +15077,17 @@
       <w:pPr>
         <w:pStyle w:val="Heading3"/>
       </w:pPr>
-      <w:bookmarkStart w:id="64" w:name="_Toc201044049"/>
+      <w:bookmarkStart w:id="61" w:name="_Toc201044049"/>
       <w:r>
         <w:t xml:space="preserve">Frame </w:t>
       </w:r>
       <w:r>
         <w:t>rate</w:t>
       </w:r>
-      <w:bookmarkEnd w:id="64"/>
+      <w:bookmarkEnd w:id="61"/>
     </w:p>
     <w:p>
-      <w:bookmarkStart w:id="65" w:name="_Ref156281668"/>
+      <w:bookmarkStart w:id="62" w:name="_Ref156281668"/>
     </w:p>
     <w:p/>
     <w:p/>
@@ -13925,20 +15104,20 @@
       <w:pPr>
         <w:pStyle w:val="Heading2"/>
       </w:pPr>
-      <w:bookmarkStart w:id="66" w:name="_Ref156741536"/>
-      <w:bookmarkStart w:id="67" w:name="_Toc201044050"/>
+      <w:bookmarkStart w:id="63" w:name="_Ref156741536"/>
+      <w:bookmarkStart w:id="64" w:name="_Toc201044050"/>
       <w:r>
         <w:t>Experimental results</w:t>
       </w:r>
-      <w:bookmarkEnd w:id="65"/>
-      <w:bookmarkEnd w:id="66"/>
-      <w:bookmarkEnd w:id="67"/>
+      <w:bookmarkEnd w:id="62"/>
+      <w:bookmarkEnd w:id="63"/>
+      <w:bookmarkEnd w:id="64"/>
     </w:p>
     <w:p>
       <w:pPr>
         <w:pStyle w:val="Heading3"/>
       </w:pPr>
-      <w:bookmarkStart w:id="68" w:name="_Toc201044051"/>
+      <w:bookmarkStart w:id="65" w:name="_Toc201044051"/>
       <w:r>
         <w:t>Input</w:t>
       </w:r>
@@ -13980,7 +15159,7 @@
           </w:r>
         </w:sdtContent>
       </w:sdt>
-      <w:bookmarkEnd w:id="68"/>
+      <w:bookmarkEnd w:id="65"/>
     </w:p>
     <w:p>
       <w:pPr>
@@ -14015,14 +15194,14 @@
       <w:pPr>
         <w:pStyle w:val="Caption"/>
       </w:pPr>
-      <w:bookmarkStart w:id="69" w:name="_Toc200984203"/>
+      <w:bookmarkStart w:id="66" w:name="_Toc200984203"/>
       <w:r>
         <w:t>-S2L</w:t>
       </w:r>
       <w:r>
         <w:t>.</w:t>
       </w:r>
-      <w:bookmarkEnd w:id="69"/>
+      <w:bookmarkEnd w:id="66"/>
     </w:p>
     <w:p>
       <w:pPr>
@@ -14042,7 +15221,7 @@
       <w:pPr>
         <w:pStyle w:val="Caption"/>
       </w:pPr>
-      <w:bookmarkStart w:id="70" w:name="_Toc200984204"/>
+      <w:bookmarkStart w:id="67" w:name="_Toc200984204"/>
       <w:r>
         <w:t>and m</w:t>
       </w:r>
@@ -14061,7 +15240,7 @@
       <w:r>
         <w:t>.</w:t>
       </w:r>
-      <w:bookmarkEnd w:id="70"/>
+      <w:bookmarkEnd w:id="67"/>
     </w:p>
     <w:p>
       <w:pPr>
@@ -14095,7 +15274,7 @@
       <w:pPr>
         <w:pStyle w:val="Heading3"/>
       </w:pPr>
-      <w:bookmarkStart w:id="71" w:name="_Toc201044052"/>
+      <w:bookmarkStart w:id="68" w:name="_Toc201044052"/>
       <w:r>
         <w:t>Input</w:t>
       </w:r>
@@ -14137,7 +15316,7 @@
           </w:r>
         </w:sdtContent>
       </w:sdt>
-      <w:bookmarkEnd w:id="71"/>
+      <w:bookmarkEnd w:id="68"/>
     </w:p>
     <w:p>
       <w:pPr>
@@ -14256,7 +15435,7 @@
         </w:rPr>
         <w:t>51</w:t>
       </w:r>
-      <w:bookmarkStart w:id="72" w:name="_Toc200984206"/>
+      <w:bookmarkStart w:id="69" w:name="_Toc200984206"/>
     </w:p>
     <w:p>
       <w:pPr>
@@ -14266,7 +15445,7 @@
       <w:r>
         <w:t>.</w:t>
       </w:r>
-      <w:bookmarkEnd w:id="72"/>
+      <w:bookmarkEnd w:id="69"/>
     </w:p>
     <w:p>
       <w:pPr>
@@ -14299,7 +15478,7 @@
       <w:pPr>
         <w:pStyle w:val="Heading3"/>
       </w:pPr>
-      <w:bookmarkStart w:id="73" w:name="_Toc201044053"/>
+      <w:bookmarkStart w:id="70" w:name="_Toc201044053"/>
       <w:r>
         <w:t>Input</w:t>
       </w:r>
@@ -14338,7 +15517,7 @@
           </w:r>
         </w:sdtContent>
       </w:sdt>
-      <w:bookmarkEnd w:id="73"/>
+      <w:bookmarkEnd w:id="70"/>
     </w:p>
     <w:p>
       <w:pPr>
@@ -14373,7 +15552,7 @@
       <w:pPr>
         <w:pStyle w:val="Caption"/>
       </w:pPr>
-      <w:bookmarkStart w:id="74" w:name="_Toc200984207"/>
+      <w:bookmarkStart w:id="71" w:name="_Toc200984207"/>
     </w:p>
     <w:p>
       <w:pPr>
@@ -14385,7 +15564,7 @@
       <w:r>
         <w:t>.</w:t>
       </w:r>
-      <w:bookmarkEnd w:id="74"/>
+      <w:bookmarkEnd w:id="71"/>
     </w:p>
     <w:p>
       <w:pPr>
@@ -14415,7 +15594,7 @@
         </w:rPr>
         <w:t xml:space="preserve">In the </w:t>
       </w:r>
-      <w:bookmarkStart w:id="75" w:name="_Toc200984208"/>
+      <w:bookmarkStart w:id="72" w:name="_Toc200984208"/>
     </w:p>
     <w:p>
       <w:pPr>
@@ -14427,7 +15606,7 @@
       <w:r>
         <w:t>.</w:t>
       </w:r>
-      <w:bookmarkEnd w:id="75"/>
+      <w:bookmarkEnd w:id="72"/>
     </w:p>
     <w:p>
       <w:pPr>
@@ -14447,7 +15626,7 @@
       <w:r>
         <w:t xml:space="preserve">The system </w:t>
       </w:r>
-      <w:bookmarkStart w:id="76" w:name="_Hlk157324381"/>
+      <w:bookmarkStart w:id="73" w:name="_Hlk157324381"/>
     </w:p>
     <w:p>
       <w:pPr>
@@ -14466,14 +15645,14 @@
       <w:pPr>
         <w:pStyle w:val="Heading2"/>
       </w:pPr>
-      <w:bookmarkStart w:id="77" w:name="_Ref156281670"/>
-      <w:bookmarkStart w:id="78" w:name="_Toc201044054"/>
-      <w:bookmarkEnd w:id="76"/>
+      <w:bookmarkStart w:id="74" w:name="_Ref156281670"/>
+      <w:bookmarkStart w:id="75" w:name="_Toc201044054"/>
+      <w:bookmarkEnd w:id="73"/>
       <w:r>
         <w:t>Conclusions</w:t>
       </w:r>
-      <w:bookmarkEnd w:id="77"/>
-      <w:bookmarkEnd w:id="78"/>
+      <w:bookmarkEnd w:id="74"/>
+      <w:bookmarkEnd w:id="75"/>
     </w:p>
     <w:p/>
     <w:p>
@@ -14485,7 +15664,7 @@
         </w:numPr>
         <w:jc w:val="both"/>
       </w:pPr>
-      <w:bookmarkStart w:id="79" w:name="_Toc201044055"/>
+      <w:bookmarkStart w:id="76" w:name="_Toc201044055"/>
       <w:r>
         <w:t>Conclusion</w:t>
       </w:r>
@@ -14501,16 +15680,16 @@
       <w:r>
         <w:t>erspective</w:t>
       </w:r>
-      <w:bookmarkEnd w:id="79"/>
+      <w:bookmarkEnd w:id="76"/>
     </w:p>
     <w:p>
       <w:r>
         <w:br w:type="page"/>
       </w:r>
     </w:p>
-    <w:bookmarkStart w:id="80" w:name="_Toc201044056" w:displacedByCustomXml="next"/>
-    <w:bookmarkStart w:id="81" w:name="_Hlk151819318" w:displacedByCustomXml="next"/>
-    <w:bookmarkStart w:id="82" w:name="_Hlk151110402" w:displacedByCustomXml="next"/>
+    <w:bookmarkStart w:id="77" w:name="_Toc201044056" w:displacedByCustomXml="next"/>
+    <w:bookmarkStart w:id="78" w:name="_Hlk151819318" w:displacedByCustomXml="next"/>
+    <w:bookmarkStart w:id="79" w:name="_Hlk151110402" w:displacedByCustomXml="next"/>
     <w:sdt>
       <w:sdtPr>
         <w:rPr>
@@ -14547,7 +15726,7 @@
             </w:rPr>
             <w:t>References</w:t>
           </w:r>
-          <w:bookmarkEnd w:id="80"/>
+          <w:bookmarkEnd w:id="77"/>
         </w:p>
         <w:sdt>
           <w:sdtPr>
@@ -14605,7 +15784,7 @@
               </w:tblGrid>
               <w:tr>
                 <w:trPr>
-                  <w:divId w:val="1044252103"/>
+                  <w:divId w:val="1888685947"/>
                   <w:tblCellSpacing w:w="15" w:type="dxa"/>
                 </w:trPr>
                 <w:tc>
@@ -14667,7 +15846,7 @@
               </w:tr>
               <w:tr>
                 <w:trPr>
-                  <w:divId w:val="1044252103"/>
+                  <w:divId w:val="1888685947"/>
                   <w:tblCellSpacing w:w="15" w:type="dxa"/>
                 </w:trPr>
                 <w:tc>
@@ -14727,7 +15906,7 @@
               </w:tr>
               <w:tr>
                 <w:trPr>
-                  <w:divId w:val="1044252103"/>
+                  <w:divId w:val="1888685947"/>
                   <w:tblCellSpacing w:w="15" w:type="dxa"/>
                 </w:trPr>
                 <w:tc>
@@ -14747,66 +15926,6 @@
                         <w:noProof/>
                       </w:rPr>
                       <w:t xml:space="preserve">[3] </w:t>
-                    </w:r>
-                  </w:p>
-                </w:tc>
-                <w:tc>
-                  <w:tcPr>
-                    <w:tcW w:w="0" w:type="auto"/>
-                    <w:hideMark/>
-                  </w:tcPr>
-                  <w:p>
-                    <w:pPr>
-                      <w:pStyle w:val="Bibliography"/>
-                      <w:rPr>
-                        <w:noProof/>
-                      </w:rPr>
-                    </w:pPr>
-                    <w:r>
-                      <w:rPr>
-                        <w:noProof/>
-                      </w:rPr>
-                      <w:t xml:space="preserve">T. Panda, R. Banerjee, A. Pal, S. K. Bishnu and A. Chakraborty, "IOT-Based Home Automation for LPG Gas and Fire Detection System With Automated Safety Measures," </w:t>
-                    </w:r>
-                    <w:r>
-                      <w:rPr>
-                        <w:i/>
-                        <w:iCs/>
-                        <w:noProof/>
-                      </w:rPr>
-                      <w:t xml:space="preserve">IEEE, </w:t>
-                    </w:r>
-                    <w:r>
-                      <w:rPr>
-                        <w:noProof/>
-                      </w:rPr>
-                      <w:t xml:space="preserve">no. 16 April 2025, 2025. </w:t>
-                    </w:r>
-                  </w:p>
-                </w:tc>
-              </w:tr>
-              <w:tr>
-                <w:trPr>
-                  <w:divId w:val="1044252103"/>
-                  <w:tblCellSpacing w:w="15" w:type="dxa"/>
-                </w:trPr>
-                <w:tc>
-                  <w:tcPr>
-                    <w:tcW w:w="50" w:type="pct"/>
-                    <w:hideMark/>
-                  </w:tcPr>
-                  <w:p>
-                    <w:pPr>
-                      <w:pStyle w:val="Bibliography"/>
-                      <w:rPr>
-                        <w:noProof/>
-                      </w:rPr>
-                    </w:pPr>
-                    <w:r>
-                      <w:rPr>
-                        <w:noProof/>
-                      </w:rPr>
-                      <w:t xml:space="preserve">[4] </w:t>
                     </w:r>
                   </w:p>
                 </w:tc>
@@ -14847,7 +15966,7 @@
               </w:tr>
               <w:tr>
                 <w:trPr>
-                  <w:divId w:val="1044252103"/>
+                  <w:divId w:val="1888685947"/>
                   <w:tblCellSpacing w:w="15" w:type="dxa"/>
                 </w:trPr>
                 <w:tc>
@@ -14866,7 +15985,7 @@
                       <w:rPr>
                         <w:noProof/>
                       </w:rPr>
-                      <w:t xml:space="preserve">[5] </w:t>
+                      <w:t xml:space="preserve">[4] </w:t>
                     </w:r>
                   </w:p>
                 </w:tc>
@@ -14907,7 +16026,7 @@
               </w:tr>
               <w:tr>
                 <w:trPr>
-                  <w:divId w:val="1044252103"/>
+                  <w:divId w:val="1888685947"/>
                   <w:tblCellSpacing w:w="15" w:type="dxa"/>
                 </w:trPr>
                 <w:tc>
@@ -14926,7 +16045,7 @@
                       <w:rPr>
                         <w:noProof/>
                       </w:rPr>
-                      <w:t xml:space="preserve">[6] </w:t>
+                      <w:t xml:space="preserve">[5] </w:t>
                     </w:r>
                   </w:p>
                 </w:tc>
@@ -14967,7 +16086,7 @@
               </w:tr>
               <w:tr>
                 <w:trPr>
-                  <w:divId w:val="1044252103"/>
+                  <w:divId w:val="1888685947"/>
                   <w:tblCellSpacing w:w="15" w:type="dxa"/>
                 </w:trPr>
                 <w:tc>
@@ -14986,7 +16105,7 @@
                       <w:rPr>
                         <w:noProof/>
                       </w:rPr>
-                      <w:t xml:space="preserve">[7] </w:t>
+                      <w:t xml:space="preserve">[6] </w:t>
                     </w:r>
                   </w:p>
                 </w:tc>
@@ -15027,7 +16146,53 @@
               </w:tr>
               <w:tr>
                 <w:trPr>
-                  <w:divId w:val="1044252103"/>
+                  <w:divId w:val="1888685947"/>
+                  <w:tblCellSpacing w:w="15" w:type="dxa"/>
+                </w:trPr>
+                <w:tc>
+                  <w:tcPr>
+                    <w:tcW w:w="50" w:type="pct"/>
+                    <w:hideMark/>
+                  </w:tcPr>
+                  <w:p>
+                    <w:pPr>
+                      <w:pStyle w:val="Bibliography"/>
+                      <w:rPr>
+                        <w:noProof/>
+                      </w:rPr>
+                    </w:pPr>
+                    <w:r>
+                      <w:rPr>
+                        <w:noProof/>
+                      </w:rPr>
+                      <w:t xml:space="preserve">[7] </w:t>
+                    </w:r>
+                  </w:p>
+                </w:tc>
+                <w:tc>
+                  <w:tcPr>
+                    <w:tcW w:w="0" w:type="auto"/>
+                    <w:hideMark/>
+                  </w:tcPr>
+                  <w:p>
+                    <w:pPr>
+                      <w:pStyle w:val="Bibliography"/>
+                      <w:rPr>
+                        <w:noProof/>
+                      </w:rPr>
+                    </w:pPr>
+                    <w:r>
+                      <w:rPr>
+                        <w:noProof/>
+                      </w:rPr>
+                      <w:t xml:space="preserve">L. WHITE and R. AJAX, "Improved Fire Detection and Alarm Systems.," 2025. </w:t>
+                    </w:r>
+                  </w:p>
+                </w:tc>
+              </w:tr>
+              <w:tr>
+                <w:trPr>
+                  <w:divId w:val="1888685947"/>
                   <w:tblCellSpacing w:w="15" w:type="dxa"/>
                 </w:trPr>
                 <w:tc>
@@ -15066,14 +16231,14 @@
                       <w:rPr>
                         <w:noProof/>
                       </w:rPr>
-                      <w:t xml:space="preserve">L. WHITE and R. AJAX, "Improved Fire Detection and Alarm Systems.," 2025. </w:t>
+                      <w:t>"spntelecom," [Online]. Available: https://spntelecom.vn/cam-bien-nhiet-pisafe-dau-bao-nhiet-khong-day-phong-chay-canh-bao-chay-thong-minh-wifi-dat-tieu-chuan-pccc-phat-hien-chay-no-tu-xa-qua-dien-thoai.</w:t>
                     </w:r>
                   </w:p>
                 </w:tc>
               </w:tr>
               <w:tr>
                 <w:trPr>
-                  <w:divId w:val="1044252103"/>
+                  <w:divId w:val="1888685947"/>
                   <w:tblCellSpacing w:w="15" w:type="dxa"/>
                 </w:trPr>
                 <w:tc>
@@ -15112,28 +16277,14 @@
                       <w:rPr>
                         <w:noProof/>
                       </w:rPr>
-                      <w:t xml:space="preserve">M. S. B. Bahrudin, "Development of Fire Alarm System using Raspberry Pi and Arduino Uno," </w:t>
-                    </w:r>
-                    <w:r>
-                      <w:rPr>
-                        <w:i/>
-                        <w:iCs/>
-                        <w:noProof/>
-                      </w:rPr>
-                      <w:t xml:space="preserve">2013 International Conference on Electrical, Electronics and System Engineering (ICEESE), </w:t>
-                    </w:r>
-                    <w:r>
-                      <w:rPr>
-                        <w:noProof/>
-                      </w:rPr>
-                      <w:t xml:space="preserve">2013. </w:t>
+                      <w:t>"ManualMachine," Honeywell Home, [Online]. Available: https://digitalassets.resideo.com/damroot/Original/10002/L_5809SSD_D.pdf.</w:t>
                     </w:r>
                   </w:p>
                 </w:tc>
               </w:tr>
               <w:tr>
                 <w:trPr>
-                  <w:divId w:val="1044252103"/>
+                  <w:divId w:val="1888685947"/>
                   <w:tblCellSpacing w:w="15" w:type="dxa"/>
                 </w:trPr>
                 <w:tc>
@@ -15194,7 +16345,7 @@
               </w:tr>
               <w:tr>
                 <w:trPr>
-                  <w:divId w:val="1044252103"/>
+                  <w:divId w:val="1888685947"/>
                   <w:tblCellSpacing w:w="15" w:type="dxa"/>
                 </w:trPr>
                 <w:tc>
@@ -15254,7 +16405,7 @@
               </w:tr>
               <w:tr>
                 <w:trPr>
-                  <w:divId w:val="1044252103"/>
+                  <w:divId w:val="1888685947"/>
                   <w:tblCellSpacing w:w="15" w:type="dxa"/>
                 </w:trPr>
                 <w:tc>
@@ -15314,7 +16465,7 @@
               </w:tr>
               <w:tr>
                 <w:trPr>
-                  <w:divId w:val="1044252103"/>
+                  <w:divId w:val="1888685947"/>
                   <w:tblCellSpacing w:w="15" w:type="dxa"/>
                 </w:trPr>
                 <w:tc>
@@ -15374,7 +16525,7 @@
               </w:tr>
               <w:tr>
                 <w:trPr>
-                  <w:divId w:val="1044252103"/>
+                  <w:divId w:val="1888685947"/>
                   <w:tblCellSpacing w:w="15" w:type="dxa"/>
                 </w:trPr>
                 <w:tc>
@@ -15434,7 +16585,7 @@
               </w:tr>
               <w:tr>
                 <w:trPr>
-                  <w:divId w:val="1044252103"/>
+                  <w:divId w:val="1888685947"/>
                   <w:tblCellSpacing w:w="15" w:type="dxa"/>
                 </w:trPr>
                 <w:tc>
@@ -15480,7 +16631,7 @@
               </w:tr>
               <w:tr>
                 <w:trPr>
-                  <w:divId w:val="1044252103"/>
+                  <w:divId w:val="1888685947"/>
                   <w:tblCellSpacing w:w="15" w:type="dxa"/>
                 </w:trPr>
                 <w:tc>
@@ -15540,7 +16691,7 @@
               </w:tr>
               <w:tr>
                 <w:trPr>
-                  <w:divId w:val="1044252103"/>
+                  <w:divId w:val="1888685947"/>
                   <w:tblCellSpacing w:w="15" w:type="dxa"/>
                 </w:trPr>
                 <w:tc>
@@ -15586,7 +16737,7 @@
               </w:tr>
               <w:tr>
                 <w:trPr>
-                  <w:divId w:val="1044252103"/>
+                  <w:divId w:val="1888685947"/>
                   <w:tblCellSpacing w:w="15" w:type="dxa"/>
                 </w:trPr>
                 <w:tc>
@@ -15646,7 +16797,7 @@
               </w:tr>
               <w:tr>
                 <w:trPr>
-                  <w:divId w:val="1044252103"/>
+                  <w:divId w:val="1888685947"/>
                   <w:tblCellSpacing w:w="15" w:type="dxa"/>
                 </w:trPr>
                 <w:tc>
@@ -15707,7 +16858,7 @@
               </w:tr>
               <w:tr>
                 <w:trPr>
-                  <w:divId w:val="1044252103"/>
+                  <w:divId w:val="1888685947"/>
                   <w:tblCellSpacing w:w="15" w:type="dxa"/>
                 </w:trPr>
                 <w:tc>
@@ -15767,7 +16918,7 @@
               </w:tr>
               <w:tr>
                 <w:trPr>
-                  <w:divId w:val="1044252103"/>
+                  <w:divId w:val="1888685947"/>
                   <w:tblCellSpacing w:w="15" w:type="dxa"/>
                 </w:trPr>
                 <w:tc>
@@ -15827,7 +16978,7 @@
               </w:tr>
               <w:tr>
                 <w:trPr>
-                  <w:divId w:val="1044252103"/>
+                  <w:divId w:val="1888685947"/>
                   <w:tblCellSpacing w:w="15" w:type="dxa"/>
                 </w:trPr>
                 <w:tc>
@@ -15873,7 +17024,7 @@
               </w:tr>
               <w:tr>
                 <w:trPr>
-                  <w:divId w:val="1044252103"/>
+                  <w:divId w:val="1888685947"/>
                   <w:tblCellSpacing w:w="15" w:type="dxa"/>
                 </w:trPr>
                 <w:tc>
@@ -15933,7 +17084,7 @@
               </w:tr>
               <w:tr>
                 <w:trPr>
-                  <w:divId w:val="1044252103"/>
+                  <w:divId w:val="1888685947"/>
                   <w:tblCellSpacing w:w="15" w:type="dxa"/>
                 </w:trPr>
                 <w:tc>
@@ -15993,7 +17144,7 @@
               </w:tr>
               <w:tr>
                 <w:trPr>
-                  <w:divId w:val="1044252103"/>
+                  <w:divId w:val="1888685947"/>
                   <w:tblCellSpacing w:w="15" w:type="dxa"/>
                 </w:trPr>
                 <w:tc>
@@ -16039,7 +17190,7 @@
               </w:tr>
               <w:tr>
                 <w:trPr>
-                  <w:divId w:val="1044252103"/>
+                  <w:divId w:val="1888685947"/>
                   <w:tblCellSpacing w:w="15" w:type="dxa"/>
                 </w:trPr>
                 <w:tc>
@@ -16085,7 +17236,7 @@
               </w:tr>
               <w:tr>
                 <w:trPr>
-                  <w:divId w:val="1044252103"/>
+                  <w:divId w:val="1888685947"/>
                   <w:tblCellSpacing w:w="15" w:type="dxa"/>
                 </w:trPr>
                 <w:tc>
@@ -16124,7 +17275,74 @@
                       <w:rPr>
                         <w:noProof/>
                       </w:rPr>
-                      <w:t xml:space="preserve">Shanghai Xian Dai Architecture,Engineering&amp;Consulting Co. ,China , "Information fusion technology based on wireless fire detection and alarm system," </w:t>
+                      <w:t xml:space="preserve">T. Panda, R. Banerjee, A. Pal, S. K. Bishnu and A. Chakraborty, "IOT-Based Home Automation for LPG Gas and Fire Detection System With Automated Safety Measures," </w:t>
+                    </w:r>
+                    <w:r>
+                      <w:rPr>
+                        <w:i/>
+                        <w:iCs/>
+                        <w:noProof/>
+                      </w:rPr>
+                      <w:t xml:space="preserve">IEEE, </w:t>
+                    </w:r>
+                    <w:r>
+                      <w:rPr>
+                        <w:noProof/>
+                      </w:rPr>
+                      <w:t xml:space="preserve">no. 16 April 2025, 2025. </w:t>
+                    </w:r>
+                  </w:p>
+                </w:tc>
+              </w:tr>
+              <w:tr>
+                <w:trPr>
+                  <w:divId w:val="1888685947"/>
+                  <w:tblCellSpacing w:w="15" w:type="dxa"/>
+                </w:trPr>
+                <w:tc>
+                  <w:tcPr>
+                    <w:tcW w:w="50" w:type="pct"/>
+                    <w:hideMark/>
+                  </w:tcPr>
+                  <w:p>
+                    <w:pPr>
+                      <w:pStyle w:val="Bibliography"/>
+                      <w:rPr>
+                        <w:noProof/>
+                      </w:rPr>
+                    </w:pPr>
+                    <w:r>
+                      <w:rPr>
+                        <w:noProof/>
+                      </w:rPr>
+                      <w:t xml:space="preserve">[28] </w:t>
+                    </w:r>
+                  </w:p>
+                </w:tc>
+                <w:tc>
+                  <w:tcPr>
+                    <w:tcW w:w="0" w:type="auto"/>
+                    <w:hideMark/>
+                  </w:tcPr>
+                  <w:p>
+                    <w:pPr>
+                      <w:pStyle w:val="Bibliography"/>
+                      <w:rPr>
+                        <w:noProof/>
+                      </w:rPr>
+                    </w:pPr>
+                    <w:r>
+                      <w:rPr>
+                        <w:noProof/>
+                      </w:rPr>
+                      <w:t xml:space="preserve">Shanghai Xian Dai Architecture,Engineering&amp;Consulting Co. ,China , "Information fusion technology based on wireless fire detection and alarm </w:t>
+                    </w:r>
+                    <w:r>
+                      <w:rPr>
+                        <w:noProof/>
+                      </w:rPr>
+                      <w:lastRenderedPageBreak/>
+                      <w:t xml:space="preserve">system," </w:t>
                     </w:r>
                     <w:r>
                       <w:rPr>
@@ -16143,10 +17361,71 @@
                   </w:p>
                 </w:tc>
               </w:tr>
+              <w:tr>
+                <w:trPr>
+                  <w:divId w:val="1888685947"/>
+                  <w:tblCellSpacing w:w="15" w:type="dxa"/>
+                </w:trPr>
+                <w:tc>
+                  <w:tcPr>
+                    <w:tcW w:w="50" w:type="pct"/>
+                    <w:hideMark/>
+                  </w:tcPr>
+                  <w:p>
+                    <w:pPr>
+                      <w:pStyle w:val="Bibliography"/>
+                      <w:rPr>
+                        <w:noProof/>
+                      </w:rPr>
+                    </w:pPr>
+                    <w:r>
+                      <w:rPr>
+                        <w:noProof/>
+                      </w:rPr>
+                      <w:lastRenderedPageBreak/>
+                      <w:t xml:space="preserve">[29] </w:t>
+                    </w:r>
+                  </w:p>
+                </w:tc>
+                <w:tc>
+                  <w:tcPr>
+                    <w:tcW w:w="0" w:type="auto"/>
+                    <w:hideMark/>
+                  </w:tcPr>
+                  <w:p>
+                    <w:pPr>
+                      <w:pStyle w:val="Bibliography"/>
+                      <w:rPr>
+                        <w:noProof/>
+                      </w:rPr>
+                    </w:pPr>
+                    <w:r>
+                      <w:rPr>
+                        <w:noProof/>
+                      </w:rPr>
+                      <w:t xml:space="preserve">M. S. B. Bahrudin, "Development of Fire Alarm System using Raspberry Pi and Arduino Uno," </w:t>
+                    </w:r>
+                    <w:r>
+                      <w:rPr>
+                        <w:i/>
+                        <w:iCs/>
+                        <w:noProof/>
+                      </w:rPr>
+                      <w:t xml:space="preserve">2013 International Conference on Electrical, Electronics and System Engineering (ICEESE), </w:t>
+                    </w:r>
+                    <w:r>
+                      <w:rPr>
+                        <w:noProof/>
+                      </w:rPr>
+                      <w:t xml:space="preserve">2013. </w:t>
+                    </w:r>
+                  </w:p>
+                </w:tc>
+              </w:tr>
             </w:tbl>
             <w:p>
               <w:pPr>
-                <w:divId w:val="1044252103"/>
+                <w:divId w:val="1888685947"/>
                 <w:rPr>
                   <w:rFonts w:eastAsia="Times New Roman"/>
                   <w:noProof/>
@@ -16168,12 +17447,12 @@
             </w:p>
           </w:sdtContent>
         </w:sdt>
-        <w:bookmarkEnd w:id="81" w:displacedByCustomXml="next"/>
+        <w:bookmarkEnd w:id="78" w:displacedByCustomXml="next"/>
       </w:sdtContent>
     </w:sdt>
-    <w:bookmarkEnd w:id="82" w:displacedByCustomXml="prev"/>
+    <w:bookmarkEnd w:id="79" w:displacedByCustomXml="prev"/>
     <w:sectPr>
-      <w:footerReference w:type="default" r:id="rId30"/>
+      <w:footerReference w:type="default" r:id="rId33"/>
       <w:pgSz w:w="11906" w:h="16838" w:code="9"/>
       <w:pgMar w:top="1411" w:right="1138" w:bottom="1699" w:left="1699" w:header="720" w:footer="720" w:gutter="0"/>
       <w:pgNumType w:start="1"/>
@@ -18258,7 +19537,7 @@
     <w:name w:val="Normal"/>
     <w:aliases w:val="paragraph"/>
     <w:qFormat/>
-    <w:rsid w:val="002E5FA2"/>
+    <w:rsid w:val="002C33BA"/>
     <w:pPr>
       <w:spacing w:after="120" w:line="360" w:lineRule="auto"/>
       <w:ind w:firstLine="562"/>
@@ -18404,7 +19683,6 @@
   <w:style w:type="character" w:default="1" w:styleId="DefaultParagraphFont">
     <w:name w:val="Default Paragraph Font"/>
     <w:uiPriority w:val="1"/>
-    <w:semiHidden/>
     <w:unhideWhenUsed/>
   </w:style>
   <w:style w:type="table" w:default="1" w:styleId="TableNormal">
@@ -20215,7 +21493,7 @@
     <b:JournalName>Journal of Physics: Conference Series</b:JournalName>
     <b:Year>2017</b:Year>
     <b:Volume>1019</b:Volume>
-    <b:RefOrder>4</b:RefOrder>
+    <b:RefOrder>3</b:RefOrder>
   </b:Source>
   <b:Source>
     <b:Tag>robot_china</b:Tag>
@@ -20236,7 +21514,7 @@
     <b:JournalName>ICIRA</b:JournalName>
     <b:Year>2019</b:Year>
     <b:Pages>267–278</b:Pages>
-    <b:RefOrder>5</b:RefOrder>
+    <b:RefOrder>4</b:RefOrder>
   </b:Source>
   <b:Source>
     <b:Tag>esp32_arduino_lpg_gas</b:Tag>
@@ -20273,7 +21551,7 @@
     <b:JournalName>IEEE</b:JournalName>
     <b:Year>2025</b:Year>
     <b:Issue>16 April 2025</b:Issue>
-    <b:RefOrder>3</b:RefOrder>
+    <b:RefOrder>27</b:RefOrder>
   </b:Source>
   <b:Source>
     <b:Tag>gsm_arduino</b:Tag>
@@ -20309,7 +21587,7 @@
     <b:JournalName>Journal of Physics: Conference Series</b:JournalName>
     <b:Year>21-11-2013</b:Year>
     <b:Pages>883-887</b:Pages>
-    <b:RefOrder>27</b:RefOrder>
+    <b:RefOrder>28</b:RefOrder>
   </b:Source>
   <b:Source>
     <b:Tag>esp32_lora</b:Tag>
@@ -20349,7 +21627,7 @@
     <b:Year>2023</b:Year>
     <b:Volume>15</b:Volume>
     <b:Issue>2</b:Issue>
-    <b:RefOrder>7</b:RefOrder>
+    <b:RefOrder>6</b:RefOrder>
   </b:Source>
   <b:Source>
     <b:Tag>telegram</b:Tag>
@@ -20386,7 +21664,7 @@
     <b:Title>Smart Fire Detection and Surveillance System Using IOT</b:Title>
     <b:JournalName>IEEE</b:JournalName>
     <b:Year>2021</b:Year>
-    <b:RefOrder>6</b:RefOrder>
+    <b:RefOrder>5</b:RefOrder>
   </b:Source>
   <b:Source>
     <b:Tag>WHI25</b:Tag>
@@ -20408,7 +21686,7 @@
     </b:Author>
     <b:Title>Improved Fire Detection and Alarm Systems. </b:Title>
     <b:Year>2025</b:Year>
-    <b:RefOrder>8</b:RefOrder>
+    <b:RefOrder>7</b:RefOrder>
   </b:Source>
   <b:Source>
     <b:Tag>Pi_2013</b:Tag>
@@ -20428,13 +21706,30 @@
     <b:Title>Development of Fire Alarm System using Raspberry Pi and Arduino Uno</b:Title>
     <b:JournalName>2013 International Conference on Electrical, Electronics and System Engineering (ICEESE)</b:JournalName>
     <b:Year>2013</b:Year>
+    <b:RefOrder>29</b:RefOrder>
+  </b:Source>
+  <b:Source>
+    <b:Tag>Man</b:Tag>
+    <b:SourceType>InternetSite</b:SourceType>
+    <b:Guid>{2D399AD1-4AD9-4A65-A41A-F20068671400}</b:Guid>
+    <b:Title>ManualMachine</b:Title>
+    <b:ProductionCompany>Honeywell Home</b:ProductionCompany>
+    <b:URL>https://digitalassets.resideo.com/damroot/Original/10002/L_5809SSD_D.pdf</b:URL>
     <b:RefOrder>9</b:RefOrder>
+  </b:Source>
+  <b:Source>
+    <b:Tag>spn</b:Tag>
+    <b:SourceType>InternetSite</b:SourceType>
+    <b:Guid>{40B9F160-CF1E-4F74-B742-63197FE46773}</b:Guid>
+    <b:Title>spntelecom</b:Title>
+    <b:URL>https://spntelecom.vn/cam-bien-nhiet-pisafe-dau-bao-nhiet-khong-day-phong-chay-canh-bao-chay-thong-minh-wifi-dat-tieu-chuan-pccc-phat-hien-chay-no-tu-xa-qua-dien-thoai</b:URL>
+    <b:RefOrder>8</b:RefOrder>
   </b:Source>
 </b:Sources>
 </file>
 
 <file path=customXml/itemProps1.xml><?xml version="1.0" encoding="utf-8"?>
-<ds:datastoreItem xmlns:ds="http://schemas.openxmlformats.org/officeDocument/2006/customXml" ds:itemID="{DF079277-3D08-475F-A336-2345D26C1E70}">
+<ds:datastoreItem xmlns:ds="http://schemas.openxmlformats.org/officeDocument/2006/customXml" ds:itemID="{495FC703-E657-44E7-AAC1-8F122E73F786}">
   <ds:schemaRefs>
     <ds:schemaRef ds:uri="http://schemas.openxmlformats.org/officeDocument/2006/bibliography"/>
   </ds:schemaRefs>

--- a/Report_Thesis_2025.docx
+++ b/Report_Thesis_2025.docx
@@ -10416,7 +10416,14 @@
         <w:rPr>
           <w:shd w:val="clear" w:color="auto" w:fill="FFFFFF"/>
         </w:rPr>
-        <w:t xml:space="preserve">. It explains what each component is, its role in the system, and the </w:t>
+        <w:t xml:space="preserve">. It explains what each component is, its role in the </w:t>
+      </w:r>
+      <w:r>
+        <w:rPr>
+          <w:shd w:val="clear" w:color="auto" w:fill="FFFFFF"/>
+        </w:rPr>
+        <w:lastRenderedPageBreak/>
+        <w:t xml:space="preserve">system, and the </w:t>
       </w:r>
       <w:r>
         <w:rPr>
@@ -10717,6 +10724,7 @@
         <w:rPr>
           <w:noProof/>
         </w:rPr>
+        <w:lastRenderedPageBreak/>
         <w:drawing>
           <wp:inline distT="0" distB="0" distL="0" distR="0" wp14:anchorId="6A76F721" wp14:editId="2ECF47F7">
             <wp:extent cx="2544417" cy="2544417"/>
@@ -10916,186 +10924,163 @@
         <w:rPr>
           <w:lang w:eastAsia="en-US"/>
         </w:rPr>
-        <w:t xml:space="preserve"> collect </w:t>
+        <w:t xml:space="preserve"> collect environmental </w:t>
       </w:r>
       <w:r>
         <w:rPr>
           <w:lang w:eastAsia="en-US"/>
         </w:rPr>
-        <w:t>environmental</w:t>
+        <w:t>data. When a fire occurs</w:t>
       </w:r>
       <w:r>
         <w:rPr>
           <w:lang w:eastAsia="en-US"/>
         </w:rPr>
+        <w:t xml:space="preserve">, </w:t>
+      </w:r>
+      <w:r>
+        <w:rPr>
+          <w:lang w:eastAsia="en-US"/>
+        </w:rPr>
+        <w:t>such as when flammable materials or electrical wires are burning</w:t>
+      </w:r>
+      <w:r>
+        <w:rPr>
+          <w:lang w:eastAsia="en-US"/>
+        </w:rPr>
+        <w:t xml:space="preserve">, </w:t>
+      </w:r>
+      <w:r>
+        <w:rPr>
+          <w:lang w:eastAsia="en-US"/>
+        </w:rPr>
+        <w:t>the temperature</w:t>
+      </w:r>
+      <w:r>
+        <w:rPr>
+          <w:lang w:eastAsia="en-US"/>
+        </w:rPr>
+        <w:t xml:space="preserve"> of the fire will</w:t>
+      </w:r>
+      <w:r>
+        <w:rPr>
+          <w:lang w:eastAsia="en-US"/>
+        </w:rPr>
         <w:t xml:space="preserve"> </w:t>
       </w:r>
       <w:r>
         <w:rPr>
           <w:lang w:eastAsia="en-US"/>
         </w:rPr>
-        <w:t>data. When a fire occurs</w:t>
+        <w:t>increase continuously, and the humidity drops</w:t>
       </w:r>
       <w:r>
         <w:rPr>
           <w:lang w:eastAsia="en-US"/>
         </w:rPr>
-        <w:t xml:space="preserve">, </w:t>
+        <w:t xml:space="preserve"> </w:t>
       </w:r>
       <w:r>
         <w:rPr>
           <w:lang w:eastAsia="en-US"/>
         </w:rPr>
-        <w:t>such as when flammable materials or electrical wires are burning</w:t>
+        <w:t>quickly</w:t>
       </w:r>
       <w:r>
         <w:rPr>
           <w:lang w:eastAsia="en-US"/>
         </w:rPr>
-        <w:t xml:space="preserve">, </w:t>
+        <w:t xml:space="preserve">. In the process of fire detection and monitoring, </w:t>
       </w:r>
       <w:r>
         <w:rPr>
           <w:lang w:eastAsia="en-US"/>
         </w:rPr>
-        <w:t>the temperature</w:t>
+        <w:t xml:space="preserve">just using the </w:t>
       </w:r>
       <w:r>
         <w:rPr>
           <w:lang w:eastAsia="en-US"/>
         </w:rPr>
-        <w:t xml:space="preserve"> of the fire will</w:t>
+        <w:t xml:space="preserve">flame sensor’s evaluation is </w:t>
       </w:r>
       <w:r>
         <w:rPr>
           <w:lang w:eastAsia="en-US"/>
         </w:rPr>
-        <w:t xml:space="preserve"> </w:t>
+        <w:t>not enough</w:t>
       </w:r>
       <w:r>
         <w:rPr>
           <w:lang w:eastAsia="en-US"/>
         </w:rPr>
-        <w:t>increase continuously, and the humidity drops</w:t>
+        <w:t xml:space="preserve">. Therefore, combining data from both the </w:t>
       </w:r>
       <w:r>
         <w:rPr>
           <w:lang w:eastAsia="en-US"/>
         </w:rPr>
-        <w:t xml:space="preserve"> </w:t>
+        <w:t>T</w:t>
       </w:r>
       <w:r>
         <w:rPr>
           <w:lang w:eastAsia="en-US"/>
         </w:rPr>
-        <w:t>quickly</w:t>
+        <w:t xml:space="preserve">emperature &amp; </w:t>
       </w:r>
       <w:r>
         <w:rPr>
           <w:lang w:eastAsia="en-US"/>
         </w:rPr>
-        <w:t>.</w:t>
+        <w:t>H</w:t>
       </w:r>
       <w:r>
         <w:rPr>
           <w:lang w:eastAsia="en-US"/>
         </w:rPr>
-        <w:t xml:space="preserve"> </w:t>
+        <w:t xml:space="preserve">umidity </w:t>
       </w:r>
       <w:r>
         <w:rPr>
           <w:lang w:eastAsia="en-US"/>
         </w:rPr>
-        <w:t xml:space="preserve">In the process of fire detection and monitoring, </w:t>
+        <w:t>S</w:t>
       </w:r>
       <w:r>
         <w:rPr>
           <w:lang w:eastAsia="en-US"/>
         </w:rPr>
-        <w:t xml:space="preserve">just using the </w:t>
+        <w:t xml:space="preserve">ensor and the </w:t>
       </w:r>
       <w:r>
         <w:rPr>
           <w:lang w:eastAsia="en-US"/>
         </w:rPr>
-        <w:t xml:space="preserve">flame sensor’s evaluation is </w:t>
+        <w:t>F</w:t>
       </w:r>
       <w:r>
         <w:rPr>
           <w:lang w:eastAsia="en-US"/>
         </w:rPr>
-        <w:t>not enough</w:t>
+        <w:t xml:space="preserve">lame </w:t>
       </w:r>
       <w:r>
         <w:rPr>
           <w:lang w:eastAsia="en-US"/>
         </w:rPr>
-        <w:t xml:space="preserve">. Therefore, combining data from both the </w:t>
+        <w:t>S</w:t>
       </w:r>
       <w:r>
         <w:rPr>
           <w:lang w:eastAsia="en-US"/>
         </w:rPr>
-        <w:t>T</w:t>
+        <w:t xml:space="preserve">ensor can provide a more accurate </w:t>
       </w:r>
       <w:r>
         <w:rPr>
           <w:lang w:eastAsia="en-US"/>
         </w:rPr>
-        <w:t xml:space="preserve">emperature &amp; </w:t>
-      </w:r>
-      <w:r>
-        <w:rPr>
-          <w:lang w:eastAsia="en-US"/>
-        </w:rPr>
-        <w:t>H</w:t>
-      </w:r>
-      <w:r>
-        <w:rPr>
-          <w:lang w:eastAsia="en-US"/>
-        </w:rPr>
-        <w:t xml:space="preserve">umidity </w:t>
-      </w:r>
-      <w:r>
-        <w:rPr>
-          <w:lang w:eastAsia="en-US"/>
-        </w:rPr>
-        <w:t>S</w:t>
-      </w:r>
-      <w:r>
-        <w:rPr>
-          <w:lang w:eastAsia="en-US"/>
-        </w:rPr>
-        <w:t xml:space="preserve">ensor and the </w:t>
-      </w:r>
-      <w:r>
-        <w:rPr>
-          <w:lang w:eastAsia="en-US"/>
-        </w:rPr>
-        <w:t>F</w:t>
-      </w:r>
-      <w:r>
-        <w:rPr>
-          <w:lang w:eastAsia="en-US"/>
-        </w:rPr>
-        <w:t xml:space="preserve">lame </w:t>
-      </w:r>
-      <w:r>
-        <w:rPr>
-          <w:lang w:eastAsia="en-US"/>
-        </w:rPr>
-        <w:t>S</w:t>
-      </w:r>
-      <w:r>
-        <w:rPr>
-          <w:lang w:eastAsia="en-US"/>
-        </w:rPr>
-        <w:t xml:space="preserve">ensor can provide a more accurate </w:t>
-      </w:r>
-      <w:r>
-        <w:rPr>
-          <w:lang w:eastAsia="en-US"/>
-        </w:rPr>
+        <w:lastRenderedPageBreak/>
         <w:t xml:space="preserve">result </w:t>
       </w:r>
       <w:r>
@@ -11394,7 +11379,7 @@
           <w:noProof/>
         </w:rPr>
         <w:drawing>
-          <wp:inline distT="0" distB="0" distL="0" distR="0" wp14:anchorId="028C178D" wp14:editId="5C66FE92">
+          <wp:inline distT="0" distB="0" distL="0" distR="0" wp14:anchorId="028C178D" wp14:editId="05C1EE46">
             <wp:extent cx="2989691" cy="2243669"/>
             <wp:effectExtent l="0" t="0" r="0" b="0"/>
             <wp:docPr id="124308715" name="Picture 2" descr="Temperature and Humidity DHT11 Sensor Philippines | Circuitrocks ..."/>
@@ -11499,7 +11484,11 @@
         <w:t>,</w:t>
       </w:r>
       <w:r>
-        <w:t xml:space="preserve"> temperature and humidity sensors. Each microcontroller that handles the data from one or more sensors </w:t>
+        <w:t xml:space="preserve"> </w:t>
+      </w:r>
+      <w:r>
+        <w:lastRenderedPageBreak/>
+        <w:t xml:space="preserve">temperature and humidity sensors. Each microcontroller that handles the data from one or more sensors </w:t>
       </w:r>
       <w:r>
         <w:t xml:space="preserve">can call </w:t>
@@ -11654,10 +11643,7 @@
         <w:t>: ESP32</w:t>
       </w:r>
       <w:r>
-        <w:t xml:space="preserve"> M</w:t>
-      </w:r>
-      <w:r>
-        <w:t>icrocontroller</w:t>
+        <w:t xml:space="preserve"> Microcontroller</w:t>
       </w:r>
       <w:r>
         <w:t>.</w:t>
@@ -11681,6 +11667,7 @@
         <w:rPr>
           <w:noProof/>
         </w:rPr>
+        <w:lastRenderedPageBreak/>
         <w:drawing>
           <wp:inline distT="0" distB="0" distL="0" distR="0" wp14:anchorId="4E9B1311" wp14:editId="6E08EDA7">
             <wp:extent cx="3768918" cy="2508196"/>
@@ -11753,10 +11740,7 @@
         <w:t>STM32F103C8T6</w:t>
       </w:r>
       <w:r>
-        <w:t xml:space="preserve"> </w:t>
-      </w:r>
-      <w:r>
-        <w:t>Microcontroller</w:t>
+        <w:t xml:space="preserve"> Microcontroller</w:t>
       </w:r>
       <w:r>
         <w:t>.</w:t>
@@ -11800,31 +11784,7 @@
         <w:t>an</w:t>
       </w:r>
       <w:r>
-        <w:t xml:space="preserve"> </w:t>
-      </w:r>
-      <w:r>
-        <w:t>important</w:t>
-      </w:r>
-      <w:r>
-        <w:t xml:space="preserve"> role in the </w:t>
-      </w:r>
-      <w:r>
-        <w:t>main</w:t>
-      </w:r>
-      <w:r>
-        <w:t xml:space="preserve"> idea of this thesis.</w:t>
-      </w:r>
-      <w:r>
-        <w:t xml:space="preserve"> </w:t>
-      </w:r>
-      <w:r>
-        <w:t xml:space="preserve">In the proposed IoT system, the wireless communication module is </w:t>
-      </w:r>
-      <w:r>
-        <w:t>the part</w:t>
-      </w:r>
-      <w:r>
-        <w:t xml:space="preserve"> </w:t>
+        <w:t xml:space="preserve"> important role in the main idea of this thesis. In the proposed IoT system, the wireless communication module is the part </w:t>
       </w:r>
       <w:r>
         <w:t>that transmits</w:t>
@@ -11858,13 +11818,13 @@
           <w:i/>
           <w:iCs/>
         </w:rPr>
+        <w:instrText xml:space="preserve"> \* MERGEFORMAT </w:instrText>
       </w:r>
       <w:r>
         <w:rPr>
           <w:i/>
           <w:iCs/>
         </w:rPr>
-        <w:instrText xml:space="preserve"> \* MERGEFORMAT </w:instrText>
       </w:r>
       <w:r>
         <w:rPr>
@@ -11900,10 +11860,7 @@
     </w:p>
     <w:p>
       <w:r>
-        <w:t xml:space="preserve">Among them, Wi-Fi, Zigbee, and Cellular require </w:t>
-      </w:r>
-      <w:r>
-        <w:t>a</w:t>
+        <w:t>Among them, Wi-Fi, Zigbee, and Cellular require a</w:t>
       </w:r>
       <w:r>
         <w:t>n existing communication</w:t>
@@ -11915,25 +11872,13 @@
         <w:t xml:space="preserve">infrastructure </w:t>
       </w:r>
       <w:r>
-        <w:t>such as routers, gateways, or mobile network towers. On the other hand, LoRa can operate in two modes:</w:t>
-      </w:r>
-      <w:r>
-        <w:t xml:space="preserve"> </w:t>
-      </w:r>
-      <w:r>
-        <w:t>LoRaWAN</w:t>
+        <w:t>such as routers, gateways, or mobile network towers. On the other hand, LoRa can operate in two modes: LoRaWAN</w:t>
       </w:r>
       <w:r>
         <w:t>, which is based</w:t>
       </w:r>
       <w:r>
-        <w:t xml:space="preserve"> on centralized infrastructure (gateways and network servers), and</w:t>
-      </w:r>
-      <w:r>
-        <w:t xml:space="preserve"> </w:t>
-      </w:r>
-      <w:r>
-        <w:t>LoRa (peer-to-peer), which can communicate directly between nodes without any infrastructure.</w:t>
+        <w:t xml:space="preserve"> on centralized infrastructure (gateways and network servers), and LoRa (peer-to-peer), which can communicate directly between nodes without any infrastructure.</w:t>
       </w:r>
     </w:p>
     <w:p>
@@ -11944,31 +11889,13 @@
         <w:t>In opposition</w:t>
       </w:r>
       <w:r>
-        <w:t xml:space="preserve">, the HC-12 module offers </w:t>
-      </w:r>
-      <w:r>
-        <w:t xml:space="preserve">a low price </w:t>
-      </w:r>
-      <w:r>
-        <w:t xml:space="preserve">and </w:t>
+        <w:t xml:space="preserve">, the HC-12 module offers a low price and </w:t>
       </w:r>
       <w:r>
         <w:t xml:space="preserve">is </w:t>
       </w:r>
       <w:r>
-        <w:t>eas</w:t>
-      </w:r>
-      <w:r>
-        <w:t>y t</w:t>
-      </w:r>
-      <w:r>
-        <w:t>o</w:t>
-      </w:r>
-      <w:r>
-        <w:t xml:space="preserve"> </w:t>
-      </w:r>
-      <w:r>
-        <w:t>configure, making it suitable for the goals and scope of this thesis project.</w:t>
+        <w:t>easy to configure, making it suitable for the goals and scope of this thesis project.</w:t>
       </w:r>
       <w:r>
         <w:rPr>
@@ -11999,13 +11926,13 @@
           <w:i/>
           <w:iCs/>
         </w:rPr>
+        <w:instrText xml:space="preserve"> \* MERGEFORMAT </w:instrText>
       </w:r>
       <w:r>
         <w:rPr>
           <w:i/>
           <w:iCs/>
         </w:rPr>
-        <w:instrText xml:space="preserve"> \* MERGEFORMAT </w:instrText>
       </w:r>
       <w:r>
         <w:rPr>
@@ -12033,14 +11960,7 @@
           <w:i/>
           <w:iCs/>
         </w:rPr>
-        <w:t xml:space="preserve"> </w:t>
-      </w:r>
-      <w:r>
-        <w:rPr>
-          <w:i/>
-          <w:iCs/>
-        </w:rPr>
-        <w:t>Node System Architecture</w:t>
+        <w:t xml:space="preserve"> Node System Architecture</w:t>
       </w:r>
       <w:r>
         <w:t xml:space="preserve">, </w:t>
@@ -12049,10 +11969,7 @@
         <w:t>the HC-12 module is placed in the transmission (Tx) block. After the sensor data is collected and processed by the STM32F103C8T6 microcontroller, the resulting data packet is transmitted to the HC-12 module</w:t>
       </w:r>
       <w:r>
-        <w:t xml:space="preserve"> </w:t>
-      </w:r>
-      <w:r>
-        <w:t>(Figure 8)</w:t>
+        <w:t xml:space="preserve"> (Figure 8)</w:t>
       </w:r>
       <w:r>
         <w:t>, which then sends the data wirelessly via radio frequency (RF) communication.</w:t>
@@ -12066,6 +11983,7 @@
         <w:rPr>
           <w:noProof/>
         </w:rPr>
+        <w:lastRenderedPageBreak/>
         <w:drawing>
           <wp:inline distT="0" distB="0" distL="0" distR="0" wp14:anchorId="5897B0A5" wp14:editId="69BB48FF">
             <wp:extent cx="2687541" cy="2687541"/>
@@ -12210,13 +12128,13 @@
           <w:i/>
           <w:iCs/>
         </w:rPr>
+        <w:instrText xml:space="preserve"> \* MERGEFORMAT </w:instrText>
       </w:r>
       <w:r>
         <w:rPr>
           <w:i/>
           <w:iCs/>
         </w:rPr>
-        <w:instrText xml:space="preserve"> \* MERGEFORMAT </w:instrText>
       </w:r>
       <w:r>
         <w:rPr>
@@ -12458,6 +12376,7 @@
           <w:noProof/>
           <w:lang w:val="fr-FR" w:eastAsia="fr-FR"/>
         </w:rPr>
+        <w:lastRenderedPageBreak/>
         <w:t>For storage, it uses a microSD card, supporting capacities up to 1 TB</w:t>
       </w:r>
       <w:r>
@@ -12595,7 +12514,7 @@
           <w:noProof/>
         </w:rPr>
         <w:drawing>
-          <wp:inline distT="0" distB="0" distL="0" distR="0" wp14:anchorId="66F2E2A8" wp14:editId="5EFC28A5">
+          <wp:inline distT="0" distB="0" distL="0" distR="0" wp14:anchorId="66F2E2A8" wp14:editId="0F2B289E">
             <wp:extent cx="3975652" cy="2276498"/>
             <wp:effectExtent l="0" t="0" r="0" b="0"/>
             <wp:docPr id="334069734" name="Picture 7" descr="Raspberry Pi 5 revealed: faster, but lacks audio jack • The Register"/>
@@ -12680,319 +12599,220 @@
         <w:pStyle w:val="Heading2"/>
       </w:pPr>
       <w:r>
-        <w:lastRenderedPageBreak/>
         <w:t>Software &amp; Firmware System Architecture</w:t>
       </w:r>
     </w:p>
     <w:p>
-      <w:r>
-        <w:t xml:space="preserve">The stationary camera is widely used for surveillance and monitoring in public areas. It is highly flexible, cost-effective, and easily deployed in large numbers due to its compact size and affordability. Its multifunctional nature makes it an ideal choice for deployment in public spaces. </w:t>
-      </w:r>
-      <w:r>
-        <w:t xml:space="preserve">Stationary cameras are non-PTZ cameras installed in a fixed position with a predetermined field of view. These cameras may have adjustable zoom capabilities. As they make the background almost constant during operation, and people or objects appearing in the frame are dynamic, they only calculate those within the frame. This reduces the system's number of calculations, making it faster and enabling it to solve the input image with </w:t>
-      </w:r>
-      <w:r>
-        <w:t xml:space="preserve">a </w:t>
-      </w:r>
-      <w:r>
-        <w:t>higher resolution.</w:t>
+      <w:pPr>
+        <w:rPr>
+          <w:shd w:val="clear" w:color="auto" w:fill="FFFFFF"/>
+        </w:rPr>
+      </w:pPr>
+      <w:r>
+        <w:rPr>
+          <w:shd w:val="clear" w:color="auto" w:fill="FFFFFF"/>
+        </w:rPr>
+        <w:t xml:space="preserve">While </w:t>
+      </w:r>
+      <w:r>
+        <w:rPr>
+          <w:i/>
+          <w:iCs/>
+          <w:shd w:val="clear" w:color="auto" w:fill="FFFFFF"/>
+        </w:rPr>
+        <w:t xml:space="preserve">Section </w:t>
+      </w:r>
+      <w:r>
+        <w:rPr>
+          <w:i/>
+          <w:iCs/>
+          <w:shd w:val="clear" w:color="auto" w:fill="FFFFFF"/>
+        </w:rPr>
+        <w:fldChar w:fldCharType="begin"/>
+      </w:r>
+      <w:r>
+        <w:rPr>
+          <w:i/>
+          <w:iCs/>
+          <w:shd w:val="clear" w:color="auto" w:fill="FFFFFF"/>
+        </w:rPr>
+        <w:instrText xml:space="preserve"> REF _Ref201073236 \r \h </w:instrText>
+      </w:r>
+      <w:r>
+        <w:rPr>
+          <w:i/>
+          <w:iCs/>
+          <w:shd w:val="clear" w:color="auto" w:fill="FFFFFF"/>
+        </w:rPr>
+      </w:r>
+      <w:r>
+        <w:rPr>
+          <w:i/>
+          <w:iCs/>
+          <w:shd w:val="clear" w:color="auto" w:fill="FFFFFF"/>
+        </w:rPr>
+        <w:instrText xml:space="preserve"> \* MERGEFORMAT </w:instrText>
+      </w:r>
+      <w:r>
+        <w:rPr>
+          <w:i/>
+          <w:iCs/>
+          <w:shd w:val="clear" w:color="auto" w:fill="FFFFFF"/>
+        </w:rPr>
+        <w:fldChar w:fldCharType="separate"/>
+      </w:r>
+      <w:r>
+        <w:rPr>
+          <w:i/>
+          <w:iCs/>
+          <w:shd w:val="clear" w:color="auto" w:fill="FFFFFF"/>
+        </w:rPr>
+        <w:t>2.1</w:t>
+      </w:r>
+      <w:r>
+        <w:rPr>
+          <w:i/>
+          <w:iCs/>
+          <w:shd w:val="clear" w:color="auto" w:fill="FFFFFF"/>
+        </w:rPr>
+        <w:fldChar w:fldCharType="end"/>
+      </w:r>
+      <w:r>
+        <w:rPr>
+          <w:shd w:val="clear" w:color="auto" w:fill="FFFFFF"/>
+        </w:rPr>
+        <w:t xml:space="preserve"> </w:t>
+      </w:r>
+      <w:r>
+        <w:rPr>
+          <w:shd w:val="clear" w:color="auto" w:fill="FFFFFF"/>
+        </w:rPr>
+        <w:t>Focuses on introducing the hardware components used in this thesis,</w:t>
+      </w:r>
+      <w:r>
+        <w:rPr>
+          <w:shd w:val="clear" w:color="auto" w:fill="FFFFFF"/>
+        </w:rPr>
+        <w:t xml:space="preserve"> along with the reasons for their selection and their unique benefits. - Section 2.2 discusses the working flow of the full system implementation.</w:t>
       </w:r>
     </w:p>
     <w:p>
-      <w:r>
-        <w:rPr>
-          <w:lang w:eastAsia="en-US"/>
-        </w:rPr>
-        <w:t xml:space="preserve">In 2014, </w:t>
-      </w:r>
-      <w:r>
-        <w:rPr>
-          <w:lang w:eastAsia="en-US"/>
-        </w:rPr>
-        <w:t xml:space="preserve">The Zipfian </w:t>
-      </w:r>
-      <w:r>
-        <w:rPr>
-          <w:lang w:eastAsia="en-US"/>
-        </w:rPr>
-        <w:t>E</w:t>
-      </w:r>
-      <w:r>
-        <w:rPr>
-          <w:lang w:eastAsia="en-US"/>
-        </w:rPr>
-        <w:t>stimation</w:t>
-      </w:r>
-      <w:r>
-        <w:rPr>
-          <w:lang w:eastAsia="en-US"/>
-        </w:rPr>
-        <w:t xml:space="preserve"> </w:t>
-      </w:r>
-      <w:sdt>
-        <w:sdtPr>
-          <w:rPr>
-            <w:lang w:eastAsia="en-US"/>
-          </w:rPr>
-          <w:id w:val="338201411"/>
-          <w:citation/>
-        </w:sdtPr>
-        <w:sdtContent>
-          <w:r>
-            <w:rPr>
-              <w:lang w:eastAsia="en-US"/>
-            </w:rPr>
-            <w:fldChar w:fldCharType="begin"/>
-          </w:r>
-          <w:r>
-            <w:rPr>
-              <w:lang w:eastAsia="en-US"/>
-            </w:rPr>
-            <w:instrText xml:space="preserve"> CITATION NgocSinh \l 1033 </w:instrText>
-          </w:r>
-          <w:r>
-            <w:rPr>
-              <w:lang w:eastAsia="en-US"/>
-            </w:rPr>
-            <w:fldChar w:fldCharType="separate"/>
-          </w:r>
-          <w:r>
-            <w:rPr>
-              <w:noProof/>
-              <w:lang w:eastAsia="en-US"/>
-            </w:rPr>
-            <w:t>[10]</w:t>
-          </w:r>
-          <w:r>
-            <w:rPr>
-              <w:lang w:eastAsia="en-US"/>
-            </w:rPr>
-            <w:fldChar w:fldCharType="end"/>
-          </w:r>
-        </w:sdtContent>
-      </w:sdt>
-      <w:r>
-        <w:rPr>
-          <w:lang w:eastAsia="en-US"/>
-        </w:rPr>
-        <w:t xml:space="preserve"> </w:t>
-      </w:r>
-      <w:r>
-        <w:rPr>
-          <w:lang w:eastAsia="en-US"/>
-        </w:rPr>
-        <w:t>used MJPEG</w:t>
-      </w:r>
-      <w:r>
-        <w:rPr>
-          <w:lang w:eastAsia="en-US"/>
-        </w:rPr>
-        <w:t xml:space="preserve"> to extract moving and stationary blocks separately, resulting in a compression ratio twice as high as conventional MJPEG. This method encodes only the residuals of the moving blocks, producing a similar quality and </w:t>
-      </w:r>
-      <w:r>
-        <w:rPr>
-          <w:lang w:eastAsia="en-US"/>
-        </w:rPr>
-        <w:t>bit rate</w:t>
-      </w:r>
-      <w:r>
-        <w:rPr>
-          <w:lang w:eastAsia="en-US"/>
-        </w:rPr>
-        <w:t xml:space="preserve"> to H.264/AVC. It requires fewer operations than conventional MJPEG if the static scene is equal to or greater than 60%.</w:t>
-      </w:r>
-      <w:r>
-        <w:rPr>
-          <w:lang w:eastAsia="en-US"/>
-        </w:rPr>
-        <w:t xml:space="preserve"> </w:t>
-      </w:r>
-      <w:r>
-        <w:rPr>
-          <w:lang w:eastAsia="en-US"/>
-        </w:rPr>
-        <w:t xml:space="preserve">Zipfian estimation </w:t>
-      </w:r>
-      <w:r>
-        <w:rPr>
-          <w:lang w:eastAsia="en-US"/>
-        </w:rPr>
-        <w:t xml:space="preserve">was one of the fastest motion detection algorithms </w:t>
-      </w:r>
-      <w:sdt>
-        <w:sdtPr>
-          <w:rPr>
-            <w:lang w:eastAsia="en-US"/>
-          </w:rPr>
-          <w:id w:val="306452635"/>
-          <w:citation/>
-        </w:sdtPr>
-        <w:sdtContent>
-          <w:r>
-            <w:rPr>
-              <w:lang w:eastAsia="en-US"/>
-            </w:rPr>
-            <w:fldChar w:fldCharType="begin"/>
-          </w:r>
-          <w:r>
-            <w:rPr>
-              <w:lang w:eastAsia="en-US"/>
-            </w:rPr>
-            <w:instrText xml:space="preserve"> CITATION Man07 \l 1033 </w:instrText>
-          </w:r>
-          <w:r>
-            <w:rPr>
-              <w:lang w:eastAsia="en-US"/>
-            </w:rPr>
-            <w:fldChar w:fldCharType="separate"/>
-          </w:r>
-          <w:r>
-            <w:rPr>
-              <w:noProof/>
-              <w:lang w:eastAsia="en-US"/>
-            </w:rPr>
-            <w:t>[11]</w:t>
-          </w:r>
-          <w:r>
-            <w:rPr>
-              <w:lang w:eastAsia="en-US"/>
-            </w:rPr>
-            <w:fldChar w:fldCharType="end"/>
-          </w:r>
-        </w:sdtContent>
-      </w:sdt>
-      <w:r>
-        <w:rPr>
-          <w:lang w:eastAsia="en-US"/>
-        </w:rPr>
-        <w:t xml:space="preserve"> in 2007,</w:t>
-      </w:r>
-      <w:r>
-        <w:rPr>
-          <w:lang w:eastAsia="en-US"/>
-        </w:rPr>
-        <w:t xml:space="preserve"> </w:t>
-      </w:r>
-      <w:sdt>
-        <w:sdtPr>
-          <w:rPr>
-            <w:lang w:eastAsia="en-US"/>
-          </w:rPr>
-          <w:id w:val="24919127"/>
-          <w:citation/>
-        </w:sdtPr>
-        <w:sdtContent>
-          <w:r>
-            <w:rPr>
-              <w:lang w:eastAsia="en-US"/>
-            </w:rPr>
-            <w:fldChar w:fldCharType="begin"/>
-          </w:r>
-          <w:r>
-            <w:rPr>
-              <w:lang w:eastAsia="en-US"/>
-            </w:rPr>
-            <w:instrText xml:space="preserve"> CITATION Lac09 \l 1033 </w:instrText>
-          </w:r>
-          <w:r>
-            <w:rPr>
-              <w:lang w:eastAsia="en-US"/>
-            </w:rPr>
-            <w:fldChar w:fldCharType="separate"/>
-          </w:r>
-          <w:r>
-            <w:rPr>
-              <w:noProof/>
-              <w:lang w:eastAsia="en-US"/>
-            </w:rPr>
-            <w:t>[12]</w:t>
-          </w:r>
-          <w:r>
-            <w:rPr>
-              <w:lang w:eastAsia="en-US"/>
-            </w:rPr>
-            <w:fldChar w:fldCharType="end"/>
-          </w:r>
-        </w:sdtContent>
-      </w:sdt>
-      <w:r>
-        <w:rPr>
-          <w:lang w:eastAsia="en-US"/>
-        </w:rPr>
-        <w:t xml:space="preserve"> in 2009, and the basic Σ-Δ background subtraction algorithm </w:t>
-      </w:r>
-      <w:sdt>
-        <w:sdtPr>
-          <w:rPr>
-            <w:lang w:eastAsia="en-US"/>
-          </w:rPr>
-          <w:id w:val="1543935648"/>
-          <w:citation/>
-        </w:sdtPr>
-        <w:sdtContent>
-          <w:r>
-            <w:rPr>
-              <w:lang w:eastAsia="en-US"/>
-            </w:rPr>
-            <w:fldChar w:fldCharType="begin"/>
-          </w:r>
-          <w:r>
-            <w:rPr>
-              <w:lang w:eastAsia="en-US"/>
-            </w:rPr>
-            <w:instrText xml:space="preserve"> CITATION Ric04 \l 1033 </w:instrText>
-          </w:r>
-          <w:r>
-            <w:rPr>
-              <w:lang w:eastAsia="en-US"/>
-            </w:rPr>
-            <w:fldChar w:fldCharType="separate"/>
-          </w:r>
-          <w:r>
-            <w:rPr>
-              <w:noProof/>
-              <w:lang w:eastAsia="en-US"/>
-            </w:rPr>
-            <w:t>[13]</w:t>
-          </w:r>
-          <w:r>
-            <w:rPr>
-              <w:lang w:eastAsia="en-US"/>
-            </w:rPr>
-            <w:fldChar w:fldCharType="end"/>
-          </w:r>
-        </w:sdtContent>
-      </w:sdt>
-      <w:r>
-        <w:rPr>
-          <w:lang w:eastAsia="en-US"/>
-        </w:rPr>
-        <w:t xml:space="preserve"> in 2004</w:t>
-      </w:r>
-      <w:r>
-        <w:rPr>
-          <w:lang w:eastAsia="en-US"/>
-        </w:rPr>
-        <w:t>.</w:t>
-      </w:r>
-      <w:r>
-        <w:rPr>
-          <w:lang w:eastAsia="en-US"/>
-        </w:rPr>
-        <w:t xml:space="preserve"> </w:t>
-      </w:r>
-      <w:r>
-        <w:rPr>
-          <w:lang w:eastAsia="en-US"/>
-        </w:rPr>
-        <w:t>Overall, the Zipfian Estimation demonstrates how selective encoding of only dynamic regions can realize substantial compression gains without sacrificing visual quality or requiring extensive computations.</w:t>
-      </w:r>
-      <w:r>
-        <w:t xml:space="preserve"> </w:t>
+      <w:pPr>
+        <w:ind w:left="720" w:firstLine="0"/>
+        <w:rPr>
+          <w:shd w:val="clear" w:color="auto" w:fill="FFFFFF"/>
+        </w:rPr>
+      </w:pPr>
+      <w:r>
+        <w:rPr>
+          <w:shd w:val="clear" w:color="auto" w:fill="FFFFFF"/>
+        </w:rPr>
+        <w:t>Section 2.2 is divided into two subsections</w:t>
+      </w:r>
+      <w:r>
+        <w:rPr>
+          <w:shd w:val="clear" w:color="auto" w:fill="FFFFFF"/>
+        </w:rPr>
+        <w:t>:</w:t>
       </w:r>
     </w:p>
     <w:p>
       <w:pPr>
+        <w:numPr>
+          <w:ilvl w:val="0"/>
+          <w:numId w:val="19"/>
+        </w:numPr>
+        <w:rPr>
+          <w:i/>
+          <w:iCs/>
+          <w:shd w:val="clear" w:color="auto" w:fill="FFFFFF"/>
+        </w:rPr>
+      </w:pPr>
+      <w:r>
+        <w:rPr>
+          <w:i/>
+          <w:iCs/>
+          <w:shd w:val="clear" w:color="auto" w:fill="FFFFFF"/>
+        </w:rPr>
+        <w:lastRenderedPageBreak/>
+        <w:t xml:space="preserve">Firmware at </w:t>
+      </w:r>
+      <w:r>
+        <w:rPr>
+          <w:i/>
+          <w:iCs/>
+          <w:shd w:val="clear" w:color="auto" w:fill="FFFFFF"/>
+        </w:rPr>
+        <w:t xml:space="preserve">the </w:t>
+      </w:r>
+      <w:r>
+        <w:rPr>
+          <w:i/>
+          <w:iCs/>
+          <w:shd w:val="clear" w:color="auto" w:fill="FFFFFF"/>
+        </w:rPr>
+        <w:t xml:space="preserve">Node </w:t>
+      </w:r>
+      <w:r>
+        <w:rPr>
+          <w:shd w:val="clear" w:color="auto" w:fill="FFFFFF"/>
+        </w:rPr>
+        <w:t xml:space="preserve">explains how data is handled at the sensor node after collecting data from flame, temperature, and humidity sensors. It also provides the standard requirements for protecting </w:t>
+      </w:r>
+      <w:r>
+        <w:rPr>
+          <w:shd w:val="clear" w:color="auto" w:fill="FFFFFF"/>
+        </w:rPr>
+        <w:t xml:space="preserve">the </w:t>
+      </w:r>
+      <w:r>
+        <w:rPr>
+          <w:shd w:val="clear" w:color="auto" w:fill="FFFFFF"/>
+        </w:rPr>
+        <w:t>privacy and security of data during wireless transmission.</w:t>
+      </w:r>
+    </w:p>
+    <w:p>
+      <w:pPr>
+        <w:numPr>
+          <w:ilvl w:val="0"/>
+          <w:numId w:val="19"/>
+        </w:numPr>
+        <w:rPr>
+          <w:shd w:val="clear" w:color="auto" w:fill="FFFFFF"/>
+        </w:rPr>
+      </w:pPr>
+      <w:r>
+        <w:rPr>
+          <w:i/>
+          <w:iCs/>
+          <w:shd w:val="clear" w:color="auto" w:fill="FFFFFF"/>
+        </w:rPr>
+        <w:t>Software at the Central Processing Unit</w:t>
+      </w:r>
+      <w:r>
+        <w:rPr>
+          <w:shd w:val="clear" w:color="auto" w:fill="FFFFFF"/>
+        </w:rPr>
+        <w:t xml:space="preserve"> </w:t>
+      </w:r>
+      <w:r>
+        <w:rPr>
+          <w:shd w:val="clear" w:color="auto" w:fill="FFFFFF"/>
+        </w:rPr>
+        <w:t>uses software to receive, decode, and process incoming data packets. The decrypted data will be uploaded in real-time onto a web-based platform. This subsection also covers user administration, data logging, notification handling, and other system operations, which will be described in further depth.</w:t>
+      </w:r>
+    </w:p>
+    <w:p>
+      <w:r>
+        <w:rPr>
+          <w:shd w:val="clear" w:color="auto" w:fill="FFFFFF"/>
+        </w:rPr>
+        <w:t xml:space="preserve"> </w:t>
+      </w:r>
+    </w:p>
+    <w:p>
+      <w:pPr>
         <w:rPr>
           <w:lang w:eastAsia="en-US"/>
         </w:rPr>
@@ -13000,16 +12820,7 @@
       <w:bookmarkStart w:id="32" w:name="_Ref155783912"/>
       <w:bookmarkStart w:id="33" w:name="_Ref155784023"/>
       <w:r>
-        <w:t xml:space="preserve">As mentioned </w:t>
-      </w:r>
-      <w:r>
-        <w:t>above</w:t>
-      </w:r>
-      <w:r>
-        <w:t xml:space="preserve">, the Zifian Estimation Module </w:t>
-      </w:r>
-      <w:r>
-        <w:t>is a lightweight computing technique based on the Sigma-Delta algorithm to detect motion in the frame</w:t>
+        <w:t>Sigma-Delta algorithm to detect motion in the frame</w:t>
       </w:r>
       <w:r>
         <w:t>,</w:t>
@@ -13064,7 +12875,6 @@
       </w:pPr>
       <w:bookmarkStart w:id="34" w:name="_Ref155688109"/>
       <w:r>
-        <w:lastRenderedPageBreak/>
         <w:t xml:space="preserve">Algorithm </w:t>
       </w:r>
       <w:r>
@@ -13152,10 +12962,10 @@
           <w:lang w:eastAsia="en-US"/>
         </w:rPr>
         <w:object w:dxaOrig="6856" w:dyaOrig="5029" w14:anchorId="3D17021A">
-          <v:shape id="_x0000_i1025" type="#_x0000_t75" style="width:343.1pt;height:251.7pt" o:ole="">
+          <v:shape id="_x0000_i1033" type="#_x0000_t75" style="width:343.1pt;height:251.7pt" o:ole="">
             <v:imagedata r:id="rId22" o:title=""/>
           </v:shape>
-          <o:OLEObject Type="Embed" ProgID="Word.Document.12" ShapeID="_x0000_i1025" DrawAspect="Content" ObjectID="_1811765768" r:id="rId23">
+          <o:OLEObject Type="Embed" ProgID="Word.Document.12" ShapeID="_x0000_i1033" DrawAspect="Content" ObjectID="_1811767672" r:id="rId23">
             <o:FieldCodes>\s</o:FieldCodes>
           </o:OLEObject>
         </w:object>
@@ -13474,7 +13284,11 @@
         <w:t>t</w:t>
       </w:r>
       <w:r>
-        <w:t xml:space="preserve"> is updated using a fixed period </w:t>
+        <w:t xml:space="preserve"> is </w:t>
+      </w:r>
+      <w:r>
+        <w:lastRenderedPageBreak/>
+        <w:t xml:space="preserve">updated using a fixed period </w:t>
       </w:r>
       <w:r>
         <w:rPr>
@@ -13797,7 +13611,6 @@
         <w:t xml:space="preserve">. </w:t>
       </w:r>
       <w:r>
-        <w:lastRenderedPageBreak/>
         <w:t>Histogram of Oriented Gradients</w:t>
       </w:r>
       <w:r>
@@ -13984,7 +13797,7 @@
           <v:shape id="_x0000_i1026" type="#_x0000_t75" style="width:415.1pt;height:20.65pt" o:ole="">
             <v:imagedata r:id="rId24" o:title=""/>
           </v:shape>
-          <o:OLEObject Type="Embed" ProgID="Word.Document.12" ShapeID="_x0000_i1026" DrawAspect="Content" ObjectID="_1811765769" r:id="rId25">
+          <o:OLEObject Type="Embed" ProgID="Word.Document.12" ShapeID="_x0000_i1026" DrawAspect="Content" ObjectID="_1811767673" r:id="rId25">
             <o:FieldCodes>\s</o:FieldCodes>
           </o:OLEObject>
         </w:object>
@@ -14036,7 +13849,7 @@
           <v:shape id="_x0000_i1027" type="#_x0000_t75" style="width:411.35pt;height:36.3pt" o:ole="">
             <v:imagedata r:id="rId26" o:title=""/>
           </v:shape>
-          <o:OLEObject Type="Embed" ProgID="Word.Document.12" ShapeID="_x0000_i1027" DrawAspect="Content" ObjectID="_1811765770" r:id="rId27">
+          <o:OLEObject Type="Embed" ProgID="Word.Document.12" ShapeID="_x0000_i1027" DrawAspect="Content" ObjectID="_1811767674" r:id="rId27">
             <o:FieldCodes>\s</o:FieldCodes>
           </o:OLEObject>
         </w:object>
@@ -14088,7 +13901,11 @@
         <w:t>simplify</w:t>
       </w:r>
       <w:r>
-        <w:t xml:space="preserve"> the process while producing accurate results. This approach involves bypassing the calculation of pixel gradients. The outcome of this research demonstrates that the reconstruction error is less than 2% with an 8-bit fractional part length. Manipulating the precision of the gradient magnitude is simple using pre-defined sine and cosine values of quantized angles.</w:t>
+        <w:t xml:space="preserve"> the process while producing accurate results. This approach involves bypassing the calculation of pixel gradients. The outcome of this research </w:t>
+      </w:r>
+      <w:r>
+        <w:lastRenderedPageBreak/>
+        <w:t>demonstrates that the reconstruction error is less than 2% with an 8-bit fractional part length. Manipulating the precision of the gradient magnitude is simple using pre-defined sine and cosine values of quantized angles.</w:t>
       </w:r>
     </w:p>
     <w:p>
@@ -14135,7 +13952,6 @@
           <w:noProof/>
           <w:lang w:val="fr-FR" w:eastAsia="fr-FR"/>
         </w:rPr>
-        <w:lastRenderedPageBreak/>
         <w:drawing>
           <wp:inline distT="0" distB="0" distL="0" distR="0" wp14:anchorId="40AF76DE" wp14:editId="26700781">
             <wp:extent cx="3723325" cy="3325091"/>
@@ -14297,7 +14113,7 @@
           <v:shape id="_x0000_i1028" type="#_x0000_t75" style="width:424.5pt;height:40.05pt" o:ole="">
             <v:imagedata r:id="rId29" o:title=""/>
           </v:shape>
-          <o:OLEObject Type="Embed" ProgID="Word.Document.12" ShapeID="_x0000_i1028" DrawAspect="Content" ObjectID="_1811765771" r:id="rId30">
+          <o:OLEObject Type="Embed" ProgID="Word.Document.12" ShapeID="_x0000_i1028" DrawAspect="Content" ObjectID="_1811767675" r:id="rId30">
             <o:FieldCodes>\s</o:FieldCodes>
           </o:OLEObject>
         </w:object>
@@ -14348,6 +14164,7 @@
       </w:pPr>
       <w:bookmarkStart w:id="48" w:name="_Toc201044044"/>
       <w:r>
+        <w:lastRenderedPageBreak/>
         <w:t xml:space="preserve">Object </w:t>
       </w:r>
       <w:r>
@@ -14440,7 +14257,6 @@
         <w:rPr>
           <w:shd w:val="clear" w:color="auto" w:fill="FFFFFF"/>
         </w:rPr>
-        <w:lastRenderedPageBreak/>
         <w:t>output pixel.</w:t>
       </w:r>
     </w:p>
@@ -14704,6 +14520,7 @@
       <w:bookmarkStart w:id="53" w:name="_Ref156740912"/>
       <w:bookmarkStart w:id="54" w:name="_Toc201044045"/>
       <w:r>
+        <w:lastRenderedPageBreak/>
         <w:t>Conclusion</w:t>
       </w:r>
       <w:r>
@@ -15067,7 +14884,7 @@
           <v:shape id="_x0000_i1029" type="#_x0000_t75" style="width:271.1pt;height:47.6pt" o:ole="">
             <v:imagedata r:id="rId31" o:title=""/>
           </v:shape>
-          <o:OLEObject Type="Embed" ProgID="Word.Document.12" ShapeID="_x0000_i1029" DrawAspect="Content" ObjectID="_1811765772" r:id="rId32">
+          <o:OLEObject Type="Embed" ProgID="Word.Document.12" ShapeID="_x0000_i1029" DrawAspect="Content" ObjectID="_1811767676" r:id="rId32">
             <o:FieldCodes>\s</o:FieldCodes>
           </o:OLEObject>
         </w:object>
@@ -18224,6 +18041,155 @@
     </w:lvl>
   </w:abstractNum>
   <w:abstractNum w:abstractNumId="6" w15:restartNumberingAfterBreak="0">
+    <w:nsid w:val="31054AE2"/>
+    <w:multiLevelType w:val="multilevel"/>
+    <w:tmpl w:val="0B9835A4"/>
+    <w:lvl w:ilvl="0">
+      <w:start w:val="1"/>
+      <w:numFmt w:val="bullet"/>
+      <w:lvlText w:val=""/>
+      <w:lvlJc w:val="left"/>
+      <w:pPr>
+        <w:tabs>
+          <w:tab w:val="num" w:pos="720"/>
+        </w:tabs>
+        <w:ind w:left="720" w:hanging="360"/>
+      </w:pPr>
+      <w:rPr>
+        <w:rFonts w:ascii="Symbol" w:hAnsi="Symbol" w:hint="default"/>
+        <w:sz w:val="20"/>
+      </w:rPr>
+    </w:lvl>
+    <w:lvl w:ilvl="1" w:tentative="1">
+      <w:start w:val="1"/>
+      <w:numFmt w:val="bullet"/>
+      <w:lvlText w:val="o"/>
+      <w:lvlJc w:val="left"/>
+      <w:pPr>
+        <w:tabs>
+          <w:tab w:val="num" w:pos="1440"/>
+        </w:tabs>
+        <w:ind w:left="1440" w:hanging="360"/>
+      </w:pPr>
+      <w:rPr>
+        <w:rFonts w:ascii="Courier New" w:hAnsi="Courier New" w:hint="default"/>
+        <w:sz w:val="20"/>
+      </w:rPr>
+    </w:lvl>
+    <w:lvl w:ilvl="2" w:tentative="1">
+      <w:start w:val="1"/>
+      <w:numFmt w:val="bullet"/>
+      <w:lvlText w:val=""/>
+      <w:lvlJc w:val="left"/>
+      <w:pPr>
+        <w:tabs>
+          <w:tab w:val="num" w:pos="2160"/>
+        </w:tabs>
+        <w:ind w:left="2160" w:hanging="360"/>
+      </w:pPr>
+      <w:rPr>
+        <w:rFonts w:ascii="Wingdings" w:hAnsi="Wingdings" w:hint="default"/>
+        <w:sz w:val="20"/>
+      </w:rPr>
+    </w:lvl>
+    <w:lvl w:ilvl="3" w:tentative="1">
+      <w:start w:val="1"/>
+      <w:numFmt w:val="bullet"/>
+      <w:lvlText w:val=""/>
+      <w:lvlJc w:val="left"/>
+      <w:pPr>
+        <w:tabs>
+          <w:tab w:val="num" w:pos="2880"/>
+        </w:tabs>
+        <w:ind w:left="2880" w:hanging="360"/>
+      </w:pPr>
+      <w:rPr>
+        <w:rFonts w:ascii="Wingdings" w:hAnsi="Wingdings" w:hint="default"/>
+        <w:sz w:val="20"/>
+      </w:rPr>
+    </w:lvl>
+    <w:lvl w:ilvl="4" w:tentative="1">
+      <w:start w:val="1"/>
+      <w:numFmt w:val="bullet"/>
+      <w:lvlText w:val=""/>
+      <w:lvlJc w:val="left"/>
+      <w:pPr>
+        <w:tabs>
+          <w:tab w:val="num" w:pos="3600"/>
+        </w:tabs>
+        <w:ind w:left="3600" w:hanging="360"/>
+      </w:pPr>
+      <w:rPr>
+        <w:rFonts w:ascii="Wingdings" w:hAnsi="Wingdings" w:hint="default"/>
+        <w:sz w:val="20"/>
+      </w:rPr>
+    </w:lvl>
+    <w:lvl w:ilvl="5" w:tentative="1">
+      <w:start w:val="1"/>
+      <w:numFmt w:val="bullet"/>
+      <w:lvlText w:val=""/>
+      <w:lvlJc w:val="left"/>
+      <w:pPr>
+        <w:tabs>
+          <w:tab w:val="num" w:pos="4320"/>
+        </w:tabs>
+        <w:ind w:left="4320" w:hanging="360"/>
+      </w:pPr>
+      <w:rPr>
+        <w:rFonts w:ascii="Wingdings" w:hAnsi="Wingdings" w:hint="default"/>
+        <w:sz w:val="20"/>
+      </w:rPr>
+    </w:lvl>
+    <w:lvl w:ilvl="6" w:tentative="1">
+      <w:start w:val="1"/>
+      <w:numFmt w:val="bullet"/>
+      <w:lvlText w:val=""/>
+      <w:lvlJc w:val="left"/>
+      <w:pPr>
+        <w:tabs>
+          <w:tab w:val="num" w:pos="5040"/>
+        </w:tabs>
+        <w:ind w:left="5040" w:hanging="360"/>
+      </w:pPr>
+      <w:rPr>
+        <w:rFonts w:ascii="Wingdings" w:hAnsi="Wingdings" w:hint="default"/>
+        <w:sz w:val="20"/>
+      </w:rPr>
+    </w:lvl>
+    <w:lvl w:ilvl="7" w:tentative="1">
+      <w:start w:val="1"/>
+      <w:numFmt w:val="bullet"/>
+      <w:lvlText w:val=""/>
+      <w:lvlJc w:val="left"/>
+      <w:pPr>
+        <w:tabs>
+          <w:tab w:val="num" w:pos="5760"/>
+        </w:tabs>
+        <w:ind w:left="5760" w:hanging="360"/>
+      </w:pPr>
+      <w:rPr>
+        <w:rFonts w:ascii="Wingdings" w:hAnsi="Wingdings" w:hint="default"/>
+        <w:sz w:val="20"/>
+      </w:rPr>
+    </w:lvl>
+    <w:lvl w:ilvl="8" w:tentative="1">
+      <w:start w:val="1"/>
+      <w:numFmt w:val="bullet"/>
+      <w:lvlText w:val=""/>
+      <w:lvlJc w:val="left"/>
+      <w:pPr>
+        <w:tabs>
+          <w:tab w:val="num" w:pos="6480"/>
+        </w:tabs>
+        <w:ind w:left="6480" w:hanging="360"/>
+      </w:pPr>
+      <w:rPr>
+        <w:rFonts w:ascii="Wingdings" w:hAnsi="Wingdings" w:hint="default"/>
+        <w:sz w:val="20"/>
+      </w:rPr>
+    </w:lvl>
+  </w:abstractNum>
+  <w:abstractNum w:abstractNumId="7" w15:restartNumberingAfterBreak="0">
     <w:nsid w:val="41063219"/>
     <w:multiLevelType w:val="multilevel"/>
     <w:tmpl w:val="5266720A"/>
@@ -18336,7 +18302,7 @@
       </w:pPr>
     </w:lvl>
   </w:abstractNum>
-  <w:abstractNum w:abstractNumId="7" w15:restartNumberingAfterBreak="0">
+  <w:abstractNum w:abstractNumId="8" w15:restartNumberingAfterBreak="0">
     <w:nsid w:val="42130B93"/>
     <w:multiLevelType w:val="hybridMultilevel"/>
     <w:tmpl w:val="49F0CDB0"/>
@@ -18449,7 +18415,7 @@
       </w:rPr>
     </w:lvl>
   </w:abstractNum>
-  <w:abstractNum w:abstractNumId="8" w15:restartNumberingAfterBreak="0">
+  <w:abstractNum w:abstractNumId="9" w15:restartNumberingAfterBreak="0">
     <w:nsid w:val="44995574"/>
     <w:multiLevelType w:val="multilevel"/>
     <w:tmpl w:val="29D899CE"/>
@@ -18570,7 +18536,7 @@
       </w:rPr>
     </w:lvl>
   </w:abstractNum>
-  <w:abstractNum w:abstractNumId="9" w15:restartNumberingAfterBreak="0">
+  <w:abstractNum w:abstractNumId="10" w15:restartNumberingAfterBreak="0">
     <w:nsid w:val="5E38660E"/>
     <w:multiLevelType w:val="hybridMultilevel"/>
     <w:tmpl w:val="F7C2929C"/>
@@ -18683,7 +18649,7 @@
       </w:rPr>
     </w:lvl>
   </w:abstractNum>
-  <w:abstractNum w:abstractNumId="10" w15:restartNumberingAfterBreak="0">
+  <w:abstractNum w:abstractNumId="11" w15:restartNumberingAfterBreak="0">
     <w:nsid w:val="6BF84F10"/>
     <w:multiLevelType w:val="multilevel"/>
     <w:tmpl w:val="C9207C9E"/>
@@ -18832,7 +18798,7 @@
       </w:rPr>
     </w:lvl>
   </w:abstractNum>
-  <w:abstractNum w:abstractNumId="11" w15:restartNumberingAfterBreak="0">
+  <w:abstractNum w:abstractNumId="12" w15:restartNumberingAfterBreak="0">
     <w:nsid w:val="7AB36B58"/>
     <w:multiLevelType w:val="hybridMultilevel"/>
     <w:tmpl w:val="B12A2620"/>
@@ -18919,7 +18885,7 @@
     </w:lvl>
   </w:abstractNum>
   <w:num w:numId="1" w16cid:durableId="1524437095">
-    <w:abstractNumId w:val="8"/>
+    <w:abstractNumId w:val="9"/>
   </w:num>
   <w:num w:numId="2" w16cid:durableId="594285436">
     <w:abstractNumId w:val="5"/>
@@ -18934,16 +18900,16 @@
     <w:abstractNumId w:val="4"/>
   </w:num>
   <w:num w:numId="6" w16cid:durableId="1226527035">
-    <w:abstractNumId w:val="7"/>
+    <w:abstractNumId w:val="8"/>
   </w:num>
   <w:num w:numId="7" w16cid:durableId="1806270380">
     <w:abstractNumId w:val="2"/>
   </w:num>
   <w:num w:numId="8" w16cid:durableId="2067029190">
-    <w:abstractNumId w:val="9"/>
+    <w:abstractNumId w:val="10"/>
   </w:num>
   <w:num w:numId="9" w16cid:durableId="1055473370">
-    <w:abstractNumId w:val="8"/>
+    <w:abstractNumId w:val="9"/>
     <w:lvlOverride w:ilvl="0">
       <w:startOverride w:val="1"/>
     </w:lvlOverride>
@@ -18973,7 +18939,7 @@
     </w:lvlOverride>
   </w:num>
   <w:num w:numId="10" w16cid:durableId="338773376">
-    <w:abstractNumId w:val="8"/>
+    <w:abstractNumId w:val="9"/>
     <w:lvlOverride w:ilvl="0">
       <w:startOverride w:val="1"/>
     </w:lvlOverride>
@@ -19003,7 +18969,7 @@
     </w:lvlOverride>
   </w:num>
   <w:num w:numId="11" w16cid:durableId="1829125528">
-    <w:abstractNumId w:val="8"/>
+    <w:abstractNumId w:val="9"/>
     <w:lvlOverride w:ilvl="0">
       <w:startOverride w:val="1"/>
     </w:lvlOverride>
@@ -19033,7 +18999,7 @@
     </w:lvlOverride>
   </w:num>
   <w:num w:numId="12" w16cid:durableId="2097824213">
-    <w:abstractNumId w:val="8"/>
+    <w:abstractNumId w:val="9"/>
     <w:lvlOverride w:ilvl="0">
       <w:startOverride w:val="1"/>
     </w:lvlOverride>
@@ -19063,7 +19029,7 @@
     </w:lvlOverride>
   </w:num>
   <w:num w:numId="13" w16cid:durableId="1882864911">
-    <w:abstractNumId w:val="8"/>
+    <w:abstractNumId w:val="9"/>
     <w:lvlOverride w:ilvl="0">
       <w:startOverride w:val="1"/>
     </w:lvlOverride>
@@ -19093,7 +19059,7 @@
     </w:lvlOverride>
   </w:num>
   <w:num w:numId="14" w16cid:durableId="1232083438">
-    <w:abstractNumId w:val="8"/>
+    <w:abstractNumId w:val="9"/>
     <w:lvlOverride w:ilvl="0">
       <w:startOverride w:val="1"/>
     </w:lvlOverride>
@@ -19123,16 +19089,19 @@
     </w:lvlOverride>
   </w:num>
   <w:num w:numId="15" w16cid:durableId="1134058463">
-    <w:abstractNumId w:val="6"/>
+    <w:abstractNumId w:val="7"/>
   </w:num>
   <w:num w:numId="16" w16cid:durableId="2120755546">
     <w:abstractNumId w:val="1"/>
   </w:num>
   <w:num w:numId="17" w16cid:durableId="891425949">
+    <w:abstractNumId w:val="12"/>
+  </w:num>
+  <w:num w:numId="18" w16cid:durableId="812214900">
     <w:abstractNumId w:val="11"/>
   </w:num>
-  <w:num w:numId="18" w16cid:durableId="812214900">
-    <w:abstractNumId w:val="10"/>
+  <w:num w:numId="19" w16cid:durableId="496651235">
+    <w:abstractNumId w:val="6"/>
   </w:num>
   <w:numIdMacAtCleanup w:val="7"/>
 </w:numbering>

--- a/Report_Thesis_2025.docx
+++ b/Report_Thesis_2025.docx
@@ -1651,7 +1651,7 @@
           <w:bCs/>
         </w:rPr>
       </w:pPr>
-      <w:bookmarkStart w:id="0" w:name="_Toc201044025"/>
+      <w:bookmarkStart w:id="0" w:name="_Toc201223773"/>
       <w:r>
         <w:rPr>
           <w:bCs/>
@@ -1686,7 +1686,7 @@
         </w:numPr>
         <w:ind w:left="928"/>
       </w:pPr>
-      <w:bookmarkStart w:id="1" w:name="_Toc201044026"/>
+      <w:bookmarkStart w:id="1" w:name="_Toc201223774"/>
       <w:r>
         <w:lastRenderedPageBreak/>
         <w:t>AUTHORSHIP</w:t>
@@ -1981,7 +1981,7 @@
         </w:numPr>
         <w:ind w:left="928"/>
       </w:pPr>
-      <w:bookmarkStart w:id="2" w:name="_Toc201044027"/>
+      <w:bookmarkStart w:id="2" w:name="_Toc201223775"/>
       <w:r>
         <w:lastRenderedPageBreak/>
         <w:t>ACKNOWLEDGEMENT</w:t>
@@ -2078,7 +2078,7 @@
           <w:r>
             <w:fldChar w:fldCharType="separate"/>
           </w:r>
-          <w:hyperlink w:anchor="_Toc201044025" w:history="1">
+          <w:hyperlink w:anchor="_Toc201223773" w:history="1">
             <w:r>
               <w:rPr>
                 <w:rStyle w:val="Hyperlink"/>
@@ -2102,7 +2102,7 @@
               <w:rPr>
                 <w:webHidden/>
               </w:rPr>
-              <w:instrText xml:space="preserve"> PAGEREF _Toc201044025 \h </w:instrText>
+              <w:instrText xml:space="preserve"> PAGEREF _Toc201223773 \h </w:instrText>
             </w:r>
             <w:r>
               <w:rPr>
@@ -2141,7 +2141,7 @@
               <w14:ligatures w14:val="standardContextual"/>
             </w:rPr>
           </w:pPr>
-          <w:hyperlink w:anchor="_Toc201044026" w:history="1">
+          <w:hyperlink w:anchor="_Toc201223774" w:history="1">
             <w:r>
               <w:rPr>
                 <w:rStyle w:val="Hyperlink"/>
@@ -2164,7 +2164,7 @@
               <w:rPr>
                 <w:webHidden/>
               </w:rPr>
-              <w:instrText xml:space="preserve"> PAGEREF _Toc201044026 \h </w:instrText>
+              <w:instrText xml:space="preserve"> PAGEREF _Toc201223774 \h </w:instrText>
             </w:r>
             <w:r>
               <w:rPr>
@@ -2203,7 +2203,7 @@
               <w14:ligatures w14:val="standardContextual"/>
             </w:rPr>
           </w:pPr>
-          <w:hyperlink w:anchor="_Toc201044027" w:history="1">
+          <w:hyperlink w:anchor="_Toc201223775" w:history="1">
             <w:r>
               <w:rPr>
                 <w:rStyle w:val="Hyperlink"/>
@@ -2226,7 +2226,7 @@
               <w:rPr>
                 <w:webHidden/>
               </w:rPr>
-              <w:instrText xml:space="preserve"> PAGEREF _Toc201044027 \h </w:instrText>
+              <w:instrText xml:space="preserve"> PAGEREF _Toc201223775 \h </w:instrText>
             </w:r>
             <w:r>
               <w:rPr>
@@ -2265,7 +2265,7 @@
               <w14:ligatures w14:val="standardContextual"/>
             </w:rPr>
           </w:pPr>
-          <w:hyperlink w:anchor="_Toc201044028" w:history="1">
+          <w:hyperlink w:anchor="_Toc201223776" w:history="1">
             <w:r>
               <w:rPr>
                 <w:rStyle w:val="Hyperlink"/>
@@ -2301,7 +2301,7 @@
               <w:rPr>
                 <w:webHidden/>
               </w:rPr>
-              <w:instrText xml:space="preserve"> PAGEREF _Toc201044028 \h </w:instrText>
+              <w:instrText xml:space="preserve"> PAGEREF _Toc201223776 \h </w:instrText>
             </w:r>
             <w:r>
               <w:rPr>
@@ -2340,7 +2340,7 @@
               <w14:ligatures w14:val="standardContextual"/>
             </w:rPr>
           </w:pPr>
-          <w:hyperlink w:anchor="_Toc201044029" w:history="1">
+          <w:hyperlink w:anchor="_Toc201223777" w:history="1">
             <w:r>
               <w:rPr>
                 <w:rStyle w:val="Hyperlink"/>
@@ -2363,7 +2363,7 @@
               <w:rPr>
                 <w:webHidden/>
               </w:rPr>
-              <w:instrText xml:space="preserve"> PAGEREF _Toc201044029 \h </w:instrText>
+              <w:instrText xml:space="preserve"> PAGEREF _Toc201223777 \h </w:instrText>
             </w:r>
             <w:r>
               <w:rPr>
@@ -2402,7 +2402,7 @@
               <w14:ligatures w14:val="standardContextual"/>
             </w:rPr>
           </w:pPr>
-          <w:hyperlink w:anchor="_Toc201044030" w:history="1">
+          <w:hyperlink w:anchor="_Toc201223778" w:history="1">
             <w:r>
               <w:rPr>
                 <w:rStyle w:val="Hyperlink"/>
@@ -2438,7 +2438,7 @@
               <w:rPr>
                 <w:webHidden/>
               </w:rPr>
-              <w:instrText xml:space="preserve"> PAGEREF _Toc201044030 \h </w:instrText>
+              <w:instrText xml:space="preserve"> PAGEREF _Toc201223778 \h </w:instrText>
             </w:r>
             <w:r>
               <w:rPr>
@@ -2477,7 +2477,7 @@
               <w14:ligatures w14:val="standardContextual"/>
             </w:rPr>
           </w:pPr>
-          <w:hyperlink w:anchor="_Toc201044031" w:history="1">
+          <w:hyperlink w:anchor="_Toc201223779" w:history="1">
             <w:r>
               <w:rPr>
                 <w:rStyle w:val="Hyperlink"/>
@@ -2500,7 +2500,7 @@
               <w:rPr>
                 <w:webHidden/>
               </w:rPr>
-              <w:instrText xml:space="preserve"> PAGEREF _Toc201044031 \h </w:instrText>
+              <w:instrText xml:space="preserve"> PAGEREF _Toc201223779 \h </w:instrText>
             </w:r>
             <w:r>
               <w:rPr>
@@ -2539,7 +2539,7 @@
               <w14:ligatures w14:val="standardContextual"/>
             </w:rPr>
           </w:pPr>
-          <w:hyperlink w:anchor="_Toc201044032" w:history="1">
+          <w:hyperlink w:anchor="_Toc201223780" w:history="1">
             <w:r>
               <w:rPr>
                 <w:rStyle w:val="Hyperlink"/>
@@ -2562,7 +2562,7 @@
               <w:rPr>
                 <w:webHidden/>
               </w:rPr>
-              <w:instrText xml:space="preserve"> PAGEREF _Toc201044032 \h </w:instrText>
+              <w:instrText xml:space="preserve"> PAGEREF _Toc201223780 \h </w:instrText>
             </w:r>
             <w:r>
               <w:rPr>
@@ -2601,7 +2601,7 @@
               <w14:ligatures w14:val="standardContextual"/>
             </w:rPr>
           </w:pPr>
-          <w:hyperlink w:anchor="_Toc201044033" w:history="1">
+          <w:hyperlink w:anchor="_Toc201223781" w:history="1">
             <w:r>
               <w:rPr>
                 <w:rStyle w:val="Hyperlink"/>
@@ -2624,7 +2624,7 @@
               <w:rPr>
                 <w:webHidden/>
               </w:rPr>
-              <w:instrText xml:space="preserve"> PAGEREF _Toc201044033 \h </w:instrText>
+              <w:instrText xml:space="preserve"> PAGEREF _Toc201223781 \h </w:instrText>
             </w:r>
             <w:r>
               <w:rPr>
@@ -2663,7 +2663,7 @@
               <w14:ligatures w14:val="standardContextual"/>
             </w:rPr>
           </w:pPr>
-          <w:hyperlink w:anchor="_Toc201044034" w:history="1">
+          <w:hyperlink w:anchor="_Toc201223782" w:history="1">
             <w:r>
               <w:rPr>
                 <w:rStyle w:val="Hyperlink"/>
@@ -2706,7 +2706,7 @@
               <w:rPr>
                 <w:webHidden/>
               </w:rPr>
-              <w:instrText xml:space="preserve"> PAGEREF _Toc201044034 \h </w:instrText>
+              <w:instrText xml:space="preserve"> PAGEREF _Toc201223782 \h </w:instrText>
             </w:r>
             <w:r>
               <w:rPr>
@@ -2745,7 +2745,7 @@
               <w14:ligatures w14:val="standardContextual"/>
             </w:rPr>
           </w:pPr>
-          <w:hyperlink w:anchor="_Toc201044035" w:history="1">
+          <w:hyperlink w:anchor="_Toc201223783" w:history="1">
             <w:r>
               <w:rPr>
                 <w:rStyle w:val="Hyperlink"/>
@@ -2768,7 +2768,7 @@
               <w:rPr>
                 <w:webHidden/>
               </w:rPr>
-              <w:instrText xml:space="preserve"> PAGEREF _Toc201044035 \h </w:instrText>
+              <w:instrText xml:space="preserve"> PAGEREF _Toc201223783 \h </w:instrText>
             </w:r>
             <w:r>
               <w:rPr>
@@ -2807,7 +2807,7 @@
               <w14:ligatures w14:val="standardContextual"/>
             </w:rPr>
           </w:pPr>
-          <w:hyperlink w:anchor="_Toc201044036" w:history="1">
+          <w:hyperlink w:anchor="_Toc201223784" w:history="1">
             <w:r>
               <w:rPr>
                 <w:rStyle w:val="Hyperlink"/>
@@ -2830,7 +2830,7 @@
               <w:rPr>
                 <w:webHidden/>
               </w:rPr>
-              <w:instrText xml:space="preserve"> PAGEREF _Toc201044036 \h </w:instrText>
+              <w:instrText xml:space="preserve"> PAGEREF _Toc201223784 \h </w:instrText>
             </w:r>
             <w:r>
               <w:rPr>
@@ -2869,12 +2869,12 @@
               <w14:ligatures w14:val="standardContextual"/>
             </w:rPr>
           </w:pPr>
-          <w:hyperlink w:anchor="_Toc201044037" w:history="1">
+          <w:hyperlink w:anchor="_Toc201223785" w:history="1">
             <w:r>
               <w:rPr>
                 <w:rStyle w:val="Hyperlink"/>
               </w:rPr>
-              <w:t>Chapter 2. Proposed Real-time Object Detection System</w:t>
+              <w:t>Chapter 2. System Architecture Design</w:t>
             </w:r>
             <w:r>
               <w:rPr>
@@ -2892,7 +2892,7 @@
               <w:rPr>
                 <w:webHidden/>
               </w:rPr>
-              <w:instrText xml:space="preserve"> PAGEREF _Toc201044037 \h </w:instrText>
+              <w:instrText xml:space="preserve"> PAGEREF _Toc201223785 \h </w:instrText>
             </w:r>
             <w:r>
               <w:rPr>
@@ -2907,11 +2907,9 @@
             </w:r>
             <w:r>
               <w:rPr>
-                <w:b w:val="0"/>
-                <w:bCs/>
                 <w:webHidden/>
               </w:rPr>
-              <w:t>Error! Bookmark not defined.</w:t>
+              <w:t>6</w:t>
             </w:r>
             <w:r>
               <w:rPr>
@@ -2933,12 +2931,12 @@
               <w14:ligatures w14:val="standardContextual"/>
             </w:rPr>
           </w:pPr>
-          <w:hyperlink w:anchor="_Toc201044038" w:history="1">
+          <w:hyperlink w:anchor="_Toc201223786" w:history="1">
             <w:r>
               <w:rPr>
                 <w:rStyle w:val="Hyperlink"/>
               </w:rPr>
-              <w:t>2.1. Proposed System using Zifian Estimation Technique and HOG SVM Algorithm</w:t>
+              <w:t>2.1. Hardware System Architecture</w:t>
             </w:r>
             <w:r>
               <w:rPr>
@@ -2956,7 +2954,7 @@
               <w:rPr>
                 <w:webHidden/>
               </w:rPr>
-              <w:instrText xml:space="preserve"> PAGEREF _Toc201044038 \h </w:instrText>
+              <w:instrText xml:space="preserve"> PAGEREF _Toc201223786 \h </w:instrText>
             </w:r>
             <w:r>
               <w:rPr>
@@ -2971,11 +2969,9 @@
             </w:r>
             <w:r>
               <w:rPr>
-                <w:b/>
-                <w:bCs w:val="0"/>
                 <w:webHidden/>
               </w:rPr>
-              <w:t>Error! Bookmark not defined.</w:t>
+              <w:t>7</w:t>
             </w:r>
             <w:r>
               <w:rPr>
@@ -3000,13 +2996,13 @@
               <w14:ligatures w14:val="standardContextual"/>
             </w:rPr>
           </w:pPr>
-          <w:hyperlink w:anchor="_Toc201044039" w:history="1">
+          <w:hyperlink w:anchor="_Toc201223787" w:history="1">
             <w:r>
               <w:rPr>
                 <w:rStyle w:val="Hyperlink"/>
                 <w:noProof/>
               </w:rPr>
-              <w:t>2.1.1. Dataflow</w:t>
+              <w:t>2.1.1. Sensor Node Architecture</w:t>
             </w:r>
             <w:r>
               <w:rPr>
@@ -3027,7 +3023,7 @@
                 <w:noProof/>
                 <w:webHidden/>
               </w:rPr>
-              <w:instrText xml:space="preserve"> PAGEREF _Toc201044039 \h </w:instrText>
+              <w:instrText xml:space="preserve"> PAGEREF _Toc201223787 \h </w:instrText>
             </w:r>
             <w:r>
               <w:rPr>
@@ -3073,13 +3069,13 @@
               <w14:ligatures w14:val="standardContextual"/>
             </w:rPr>
           </w:pPr>
-          <w:hyperlink w:anchor="_Toc201044040" w:history="1">
+          <w:hyperlink w:anchor="_Toc201223788" w:history="1">
             <w:r>
               <w:rPr>
                 <w:rStyle w:val="Hyperlink"/>
                 <w:noProof/>
               </w:rPr>
-              <w:t>2.1.2. Proposed System</w:t>
+              <w:t>2.1.2. Central Processing Unit System Architecture</w:t>
             </w:r>
             <w:r>
               <w:rPr>
@@ -3100,7 +3096,7 @@
                 <w:noProof/>
                 <w:webHidden/>
               </w:rPr>
-              <w:instrText xml:space="preserve"> PAGEREF _Toc201044040 \h </w:instrText>
+              <w:instrText xml:space="preserve"> PAGEREF _Toc201223788 \h </w:instrText>
             </w:r>
             <w:r>
               <w:rPr>
@@ -3120,7 +3116,7 @@
                 <w:noProof/>
                 <w:webHidden/>
               </w:rPr>
-              <w:t>10</w:t>
+              <w:t>12</w:t>
             </w:r>
             <w:r>
               <w:rPr>
@@ -3143,12 +3139,12 @@
               <w14:ligatures w14:val="standardContextual"/>
             </w:rPr>
           </w:pPr>
-          <w:hyperlink w:anchor="_Toc201044041" w:history="1">
+          <w:hyperlink w:anchor="_Toc201223789" w:history="1">
             <w:r>
               <w:rPr>
                 <w:rStyle w:val="Hyperlink"/>
               </w:rPr>
-              <w:t>2.2. Lightweight Motion Detection Algorithm used on a stationary camera</w:t>
+              <w:t>2.2. Software &amp; Firmware System Architecture</w:t>
             </w:r>
             <w:r>
               <w:rPr>
@@ -3166,7 +3162,7 @@
               <w:rPr>
                 <w:webHidden/>
               </w:rPr>
-              <w:instrText xml:space="preserve"> PAGEREF _Toc201044041 \h </w:instrText>
+              <w:instrText xml:space="preserve"> PAGEREF _Toc201223789 \h </w:instrText>
             </w:r>
             <w:r>
               <w:rPr>
@@ -3183,69 +3179,7 @@
               <w:rPr>
                 <w:webHidden/>
               </w:rPr>
-              <w:t>11</w:t>
-            </w:r>
-            <w:r>
-              <w:rPr>
-                <w:webHidden/>
-              </w:rPr>
-              <w:fldChar w:fldCharType="end"/>
-            </w:r>
-          </w:hyperlink>
-        </w:p>
-        <w:p>
-          <w:pPr>
-            <w:pStyle w:val="TOC2"/>
-            <w:rPr>
-              <w:rFonts w:asciiTheme="minorHAnsi" w:eastAsiaTheme="minorEastAsia" w:hAnsiTheme="minorHAnsi" w:cstheme="minorBidi"/>
-              <w:bCs w:val="0"/>
-              <w:kern w:val="2"/>
-              <w:sz w:val="24"/>
-              <w:szCs w:val="24"/>
-              <w14:ligatures w14:val="standardContextual"/>
-            </w:rPr>
-          </w:pPr>
-          <w:hyperlink w:anchor="_Toc201044042" w:history="1">
-            <w:r>
-              <w:rPr>
-                <w:rStyle w:val="Hyperlink"/>
-              </w:rPr>
-              <w:t>2.3. Object Detection using the HOG SVM Algorithm</w:t>
-            </w:r>
-            <w:r>
-              <w:rPr>
-                <w:webHidden/>
-              </w:rPr>
-              <w:tab/>
-            </w:r>
-            <w:r>
-              <w:rPr>
-                <w:webHidden/>
-              </w:rPr>
-              <w:fldChar w:fldCharType="begin"/>
-            </w:r>
-            <w:r>
-              <w:rPr>
-                <w:webHidden/>
-              </w:rPr>
-              <w:instrText xml:space="preserve"> PAGEREF _Toc201044042 \h </w:instrText>
-            </w:r>
-            <w:r>
-              <w:rPr>
-                <w:webHidden/>
-              </w:rPr>
-            </w:r>
-            <w:r>
-              <w:rPr>
-                <w:webHidden/>
-              </w:rPr>
-              <w:fldChar w:fldCharType="separate"/>
-            </w:r>
-            <w:r>
-              <w:rPr>
-                <w:webHidden/>
-              </w:rPr>
-              <w:t>13</w:t>
+              <w:t>14</w:t>
             </w:r>
             <w:r>
               <w:rPr>
@@ -3270,13 +3204,13 @@
               <w14:ligatures w14:val="standardContextual"/>
             </w:rPr>
           </w:pPr>
-          <w:hyperlink w:anchor="_Toc201044043" w:history="1">
+          <w:hyperlink w:anchor="_Toc201223790" w:history="1">
             <w:r>
               <w:rPr>
                 <w:rStyle w:val="Hyperlink"/>
                 <w:noProof/>
               </w:rPr>
-              <w:t>2.3.1. State of the Art</w:t>
+              <w:t>2.2.1. Firmware at the Node</w:t>
             </w:r>
             <w:r>
               <w:rPr>
@@ -3297,7 +3231,7 @@
                 <w:noProof/>
                 <w:webHidden/>
               </w:rPr>
-              <w:instrText xml:space="preserve"> PAGEREF _Toc201044043 \h </w:instrText>
+              <w:instrText xml:space="preserve"> PAGEREF _Toc201223790 \h </w:instrText>
             </w:r>
             <w:r>
               <w:rPr>
@@ -3317,11 +3251,73 @@
                 <w:noProof/>
                 <w:webHidden/>
               </w:rPr>
-              <w:t>13</w:t>
+              <w:t>15</w:t>
             </w:r>
             <w:r>
               <w:rPr>
                 <w:noProof/>
+                <w:webHidden/>
+              </w:rPr>
+              <w:fldChar w:fldCharType="end"/>
+            </w:r>
+          </w:hyperlink>
+        </w:p>
+        <w:p>
+          <w:pPr>
+            <w:pStyle w:val="TOC2"/>
+            <w:rPr>
+              <w:rFonts w:asciiTheme="minorHAnsi" w:eastAsiaTheme="minorEastAsia" w:hAnsiTheme="minorHAnsi" w:cstheme="minorBidi"/>
+              <w:bCs w:val="0"/>
+              <w:kern w:val="2"/>
+              <w:sz w:val="24"/>
+              <w:szCs w:val="24"/>
+              <w14:ligatures w14:val="standardContextual"/>
+            </w:rPr>
+          </w:pPr>
+          <w:hyperlink w:anchor="_Toc201223791" w:history="1">
+            <w:r>
+              <w:rPr>
+                <w:rStyle w:val="Hyperlink"/>
+              </w:rPr>
+              <w:t>2.3. Object Detection using the HOG SVM Algorithm</w:t>
+            </w:r>
+            <w:r>
+              <w:rPr>
+                <w:webHidden/>
+              </w:rPr>
+              <w:tab/>
+            </w:r>
+            <w:r>
+              <w:rPr>
+                <w:webHidden/>
+              </w:rPr>
+              <w:fldChar w:fldCharType="begin"/>
+            </w:r>
+            <w:r>
+              <w:rPr>
+                <w:webHidden/>
+              </w:rPr>
+              <w:instrText xml:space="preserve"> PAGEREF _Toc201223791 \h </w:instrText>
+            </w:r>
+            <w:r>
+              <w:rPr>
+                <w:webHidden/>
+              </w:rPr>
+            </w:r>
+            <w:r>
+              <w:rPr>
+                <w:webHidden/>
+              </w:rPr>
+              <w:fldChar w:fldCharType="separate"/>
+            </w:r>
+            <w:r>
+              <w:rPr>
+                <w:webHidden/>
+              </w:rPr>
+              <w:t>18</w:t>
+            </w:r>
+            <w:r>
+              <w:rPr>
                 <w:webHidden/>
               </w:rPr>
               <w:fldChar w:fldCharType="end"/>
@@ -3343,13 +3339,13 @@
               <w14:ligatures w14:val="standardContextual"/>
             </w:rPr>
           </w:pPr>
-          <w:hyperlink w:anchor="_Toc201044044" w:history="1">
+          <w:hyperlink w:anchor="_Toc201223792" w:history="1">
             <w:r>
               <w:rPr>
                 <w:rStyle w:val="Hyperlink"/>
                 <w:noProof/>
               </w:rPr>
-              <w:t>2.3.2. Object Detection Block</w:t>
+              <w:t>2.3.1. State of the Art</w:t>
             </w:r>
             <w:r>
               <w:rPr>
@@ -3370,7 +3366,7 @@
                 <w:noProof/>
                 <w:webHidden/>
               </w:rPr>
-              <w:instrText xml:space="preserve"> PAGEREF _Toc201044044 \h </w:instrText>
+              <w:instrText xml:space="preserve"> PAGEREF _Toc201223792 \h </w:instrText>
             </w:r>
             <w:r>
               <w:rPr>
@@ -3390,197 +3386,11 @@
                 <w:noProof/>
                 <w:webHidden/>
               </w:rPr>
-              <w:t>15</w:t>
+              <w:t>18</w:t>
             </w:r>
             <w:r>
               <w:rPr>
                 <w:noProof/>
-                <w:webHidden/>
-              </w:rPr>
-              <w:fldChar w:fldCharType="end"/>
-            </w:r>
-          </w:hyperlink>
-        </w:p>
-        <w:p>
-          <w:pPr>
-            <w:pStyle w:val="TOC2"/>
-            <w:rPr>
-              <w:rFonts w:asciiTheme="minorHAnsi" w:eastAsiaTheme="minorEastAsia" w:hAnsiTheme="minorHAnsi" w:cstheme="minorBidi"/>
-              <w:bCs w:val="0"/>
-              <w:kern w:val="2"/>
-              <w:sz w:val="24"/>
-              <w:szCs w:val="24"/>
-              <w14:ligatures w14:val="standardContextual"/>
-            </w:rPr>
-          </w:pPr>
-          <w:hyperlink w:anchor="_Toc201044045" w:history="1">
-            <w:r>
-              <w:rPr>
-                <w:rStyle w:val="Hyperlink"/>
-              </w:rPr>
-              <w:t>2.4. Conclusions</w:t>
-            </w:r>
-            <w:r>
-              <w:rPr>
-                <w:webHidden/>
-              </w:rPr>
-              <w:tab/>
-            </w:r>
-            <w:r>
-              <w:rPr>
-                <w:webHidden/>
-              </w:rPr>
-              <w:fldChar w:fldCharType="begin"/>
-            </w:r>
-            <w:r>
-              <w:rPr>
-                <w:webHidden/>
-              </w:rPr>
-              <w:instrText xml:space="preserve"> PAGEREF _Toc201044045 \h </w:instrText>
-            </w:r>
-            <w:r>
-              <w:rPr>
-                <w:webHidden/>
-              </w:rPr>
-            </w:r>
-            <w:r>
-              <w:rPr>
-                <w:webHidden/>
-              </w:rPr>
-              <w:fldChar w:fldCharType="separate"/>
-            </w:r>
-            <w:r>
-              <w:rPr>
-                <w:webHidden/>
-              </w:rPr>
-              <w:t>16</w:t>
-            </w:r>
-            <w:r>
-              <w:rPr>
-                <w:webHidden/>
-              </w:rPr>
-              <w:fldChar w:fldCharType="end"/>
-            </w:r>
-          </w:hyperlink>
-        </w:p>
-        <w:p>
-          <w:pPr>
-            <w:pStyle w:val="TOC1"/>
-            <w:rPr>
-              <w:rFonts w:asciiTheme="minorHAnsi" w:eastAsiaTheme="minorEastAsia" w:hAnsiTheme="minorHAnsi" w:cstheme="minorBidi"/>
-              <w:b w:val="0"/>
-              <w:kern w:val="2"/>
-              <w:sz w:val="24"/>
-              <w:szCs w:val="24"/>
-              <w14:ligatures w14:val="standardContextual"/>
-            </w:rPr>
-          </w:pPr>
-          <w:hyperlink w:anchor="_Toc201044046" w:history="1">
-            <w:r>
-              <w:rPr>
-                <w:rStyle w:val="Hyperlink"/>
-              </w:rPr>
-              <w:t>Chapter 3. Implementation and Evaluations</w:t>
-            </w:r>
-            <w:r>
-              <w:rPr>
-                <w:webHidden/>
-              </w:rPr>
-              <w:tab/>
-            </w:r>
-            <w:r>
-              <w:rPr>
-                <w:webHidden/>
-              </w:rPr>
-              <w:fldChar w:fldCharType="begin"/>
-            </w:r>
-            <w:r>
-              <w:rPr>
-                <w:webHidden/>
-              </w:rPr>
-              <w:instrText xml:space="preserve"> PAGEREF _Toc201044046 \h </w:instrText>
-            </w:r>
-            <w:r>
-              <w:rPr>
-                <w:webHidden/>
-              </w:rPr>
-            </w:r>
-            <w:r>
-              <w:rPr>
-                <w:webHidden/>
-              </w:rPr>
-              <w:fldChar w:fldCharType="separate"/>
-            </w:r>
-            <w:r>
-              <w:rPr>
-                <w:webHidden/>
-              </w:rPr>
-              <w:t>17</w:t>
-            </w:r>
-            <w:r>
-              <w:rPr>
-                <w:webHidden/>
-              </w:rPr>
-              <w:fldChar w:fldCharType="end"/>
-            </w:r>
-          </w:hyperlink>
-        </w:p>
-        <w:p>
-          <w:pPr>
-            <w:pStyle w:val="TOC2"/>
-            <w:rPr>
-              <w:rFonts w:asciiTheme="minorHAnsi" w:eastAsiaTheme="minorEastAsia" w:hAnsiTheme="minorHAnsi" w:cstheme="minorBidi"/>
-              <w:bCs w:val="0"/>
-              <w:kern w:val="2"/>
-              <w:sz w:val="24"/>
-              <w:szCs w:val="24"/>
-              <w14:ligatures w14:val="standardContextual"/>
-            </w:rPr>
-          </w:pPr>
-          <w:hyperlink w:anchor="_Toc201044047" w:history="1">
-            <w:r>
-              <w:rPr>
-                <w:rStyle w:val="Hyperlink"/>
-              </w:rPr>
-              <w:t>3.1. Experiment setup environment</w:t>
-            </w:r>
-            <w:r>
-              <w:rPr>
-                <w:webHidden/>
-              </w:rPr>
-              <w:tab/>
-            </w:r>
-            <w:r>
-              <w:rPr>
-                <w:webHidden/>
-              </w:rPr>
-              <w:fldChar w:fldCharType="begin"/>
-            </w:r>
-            <w:r>
-              <w:rPr>
-                <w:webHidden/>
-              </w:rPr>
-              <w:instrText xml:space="preserve"> PAGEREF _Toc201044047 \h </w:instrText>
-            </w:r>
-            <w:r>
-              <w:rPr>
-                <w:webHidden/>
-              </w:rPr>
-            </w:r>
-            <w:r>
-              <w:rPr>
-                <w:webHidden/>
-              </w:rPr>
-              <w:fldChar w:fldCharType="separate"/>
-            </w:r>
-            <w:r>
-              <w:rPr>
-                <w:webHidden/>
-              </w:rPr>
-              <w:t>17</w:t>
-            </w:r>
-            <w:r>
-              <w:rPr>
                 <w:webHidden/>
               </w:rPr>
               <w:fldChar w:fldCharType="end"/>
@@ -3602,13 +3412,13 @@
               <w14:ligatures w14:val="standardContextual"/>
             </w:rPr>
           </w:pPr>
-          <w:hyperlink w:anchor="_Toc201044048" w:history="1">
+          <w:hyperlink w:anchor="_Toc201223793" w:history="1">
             <w:r>
               <w:rPr>
                 <w:rStyle w:val="Hyperlink"/>
                 <w:noProof/>
               </w:rPr>
-              <w:t>3.1.1. Mean Average Precision</w:t>
+              <w:t>2.3.2. Object Detection Block</w:t>
             </w:r>
             <w:r>
               <w:rPr>
@@ -3629,7 +3439,7 @@
                 <w:noProof/>
                 <w:webHidden/>
               </w:rPr>
-              <w:instrText xml:space="preserve"> PAGEREF _Toc201044048 \h </w:instrText>
+              <w:instrText xml:space="preserve"> PAGEREF _Toc201223793 \h </w:instrText>
             </w:r>
             <w:r>
               <w:rPr>
@@ -3649,11 +3459,197 @@
                 <w:noProof/>
                 <w:webHidden/>
               </w:rPr>
-              <w:t>17</w:t>
+              <w:t>20</w:t>
             </w:r>
             <w:r>
               <w:rPr>
                 <w:noProof/>
+                <w:webHidden/>
+              </w:rPr>
+              <w:fldChar w:fldCharType="end"/>
+            </w:r>
+          </w:hyperlink>
+        </w:p>
+        <w:p>
+          <w:pPr>
+            <w:pStyle w:val="TOC2"/>
+            <w:rPr>
+              <w:rFonts w:asciiTheme="minorHAnsi" w:eastAsiaTheme="minorEastAsia" w:hAnsiTheme="minorHAnsi" w:cstheme="minorBidi"/>
+              <w:bCs w:val="0"/>
+              <w:kern w:val="2"/>
+              <w:sz w:val="24"/>
+              <w:szCs w:val="24"/>
+              <w14:ligatures w14:val="standardContextual"/>
+            </w:rPr>
+          </w:pPr>
+          <w:hyperlink w:anchor="_Toc201223794" w:history="1">
+            <w:r>
+              <w:rPr>
+                <w:rStyle w:val="Hyperlink"/>
+              </w:rPr>
+              <w:t>2.4. Conclusions</w:t>
+            </w:r>
+            <w:r>
+              <w:rPr>
+                <w:webHidden/>
+              </w:rPr>
+              <w:tab/>
+            </w:r>
+            <w:r>
+              <w:rPr>
+                <w:webHidden/>
+              </w:rPr>
+              <w:fldChar w:fldCharType="begin"/>
+            </w:r>
+            <w:r>
+              <w:rPr>
+                <w:webHidden/>
+              </w:rPr>
+              <w:instrText xml:space="preserve"> PAGEREF _Toc201223794 \h </w:instrText>
+            </w:r>
+            <w:r>
+              <w:rPr>
+                <w:webHidden/>
+              </w:rPr>
+            </w:r>
+            <w:r>
+              <w:rPr>
+                <w:webHidden/>
+              </w:rPr>
+              <w:fldChar w:fldCharType="separate"/>
+            </w:r>
+            <w:r>
+              <w:rPr>
+                <w:webHidden/>
+              </w:rPr>
+              <w:t>21</w:t>
+            </w:r>
+            <w:r>
+              <w:rPr>
+                <w:webHidden/>
+              </w:rPr>
+              <w:fldChar w:fldCharType="end"/>
+            </w:r>
+          </w:hyperlink>
+        </w:p>
+        <w:p>
+          <w:pPr>
+            <w:pStyle w:val="TOC1"/>
+            <w:rPr>
+              <w:rFonts w:asciiTheme="minorHAnsi" w:eastAsiaTheme="minorEastAsia" w:hAnsiTheme="minorHAnsi" w:cstheme="minorBidi"/>
+              <w:b w:val="0"/>
+              <w:kern w:val="2"/>
+              <w:sz w:val="24"/>
+              <w:szCs w:val="24"/>
+              <w14:ligatures w14:val="standardContextual"/>
+            </w:rPr>
+          </w:pPr>
+          <w:hyperlink w:anchor="_Toc201223795" w:history="1">
+            <w:r>
+              <w:rPr>
+                <w:rStyle w:val="Hyperlink"/>
+              </w:rPr>
+              <w:t>Chapter 3. Implementation and Evaluations</w:t>
+            </w:r>
+            <w:r>
+              <w:rPr>
+                <w:webHidden/>
+              </w:rPr>
+              <w:tab/>
+            </w:r>
+            <w:r>
+              <w:rPr>
+                <w:webHidden/>
+              </w:rPr>
+              <w:fldChar w:fldCharType="begin"/>
+            </w:r>
+            <w:r>
+              <w:rPr>
+                <w:webHidden/>
+              </w:rPr>
+              <w:instrText xml:space="preserve"> PAGEREF _Toc201223795 \h </w:instrText>
+            </w:r>
+            <w:r>
+              <w:rPr>
+                <w:webHidden/>
+              </w:rPr>
+            </w:r>
+            <w:r>
+              <w:rPr>
+                <w:webHidden/>
+              </w:rPr>
+              <w:fldChar w:fldCharType="separate"/>
+            </w:r>
+            <w:r>
+              <w:rPr>
+                <w:webHidden/>
+              </w:rPr>
+              <w:t>22</w:t>
+            </w:r>
+            <w:r>
+              <w:rPr>
+                <w:webHidden/>
+              </w:rPr>
+              <w:fldChar w:fldCharType="end"/>
+            </w:r>
+          </w:hyperlink>
+        </w:p>
+        <w:p>
+          <w:pPr>
+            <w:pStyle w:val="TOC2"/>
+            <w:rPr>
+              <w:rFonts w:asciiTheme="minorHAnsi" w:eastAsiaTheme="minorEastAsia" w:hAnsiTheme="minorHAnsi" w:cstheme="minorBidi"/>
+              <w:bCs w:val="0"/>
+              <w:kern w:val="2"/>
+              <w:sz w:val="24"/>
+              <w:szCs w:val="24"/>
+              <w14:ligatures w14:val="standardContextual"/>
+            </w:rPr>
+          </w:pPr>
+          <w:hyperlink w:anchor="_Toc201223796" w:history="1">
+            <w:r>
+              <w:rPr>
+                <w:rStyle w:val="Hyperlink"/>
+              </w:rPr>
+              <w:t>3.1. Experiment setup environment</w:t>
+            </w:r>
+            <w:r>
+              <w:rPr>
+                <w:webHidden/>
+              </w:rPr>
+              <w:tab/>
+            </w:r>
+            <w:r>
+              <w:rPr>
+                <w:webHidden/>
+              </w:rPr>
+              <w:fldChar w:fldCharType="begin"/>
+            </w:r>
+            <w:r>
+              <w:rPr>
+                <w:webHidden/>
+              </w:rPr>
+              <w:instrText xml:space="preserve"> PAGEREF _Toc201223796 \h </w:instrText>
+            </w:r>
+            <w:r>
+              <w:rPr>
+                <w:webHidden/>
+              </w:rPr>
+            </w:r>
+            <w:r>
+              <w:rPr>
+                <w:webHidden/>
+              </w:rPr>
+              <w:fldChar w:fldCharType="separate"/>
+            </w:r>
+            <w:r>
+              <w:rPr>
+                <w:webHidden/>
+              </w:rPr>
+              <w:t>22</w:t>
+            </w:r>
+            <w:r>
+              <w:rPr>
                 <w:webHidden/>
               </w:rPr>
               <w:fldChar w:fldCharType="end"/>
@@ -3675,13 +3671,13 @@
               <w14:ligatures w14:val="standardContextual"/>
             </w:rPr>
           </w:pPr>
-          <w:hyperlink w:anchor="_Toc201044049" w:history="1">
+          <w:hyperlink w:anchor="_Toc201223797" w:history="1">
             <w:r>
               <w:rPr>
                 <w:rStyle w:val="Hyperlink"/>
                 <w:noProof/>
               </w:rPr>
-              <w:t>3.1.2. Frame rate</w:t>
+              <w:t>3.1.1. Mean Average Precision</w:t>
             </w:r>
             <w:r>
               <w:rPr>
@@ -3702,7 +3698,7 @@
                 <w:noProof/>
                 <w:webHidden/>
               </w:rPr>
-              <w:instrText xml:space="preserve"> PAGEREF _Toc201044049 \h </w:instrText>
+              <w:instrText xml:space="preserve"> PAGEREF _Toc201223797 \h </w:instrText>
             </w:r>
             <w:r>
               <w:rPr>
@@ -3722,73 +3718,11 @@
                 <w:noProof/>
                 <w:webHidden/>
               </w:rPr>
-              <w:t>17</w:t>
+              <w:t>22</w:t>
             </w:r>
             <w:r>
               <w:rPr>
                 <w:noProof/>
-                <w:webHidden/>
-              </w:rPr>
-              <w:fldChar w:fldCharType="end"/>
-            </w:r>
-          </w:hyperlink>
-        </w:p>
-        <w:p>
-          <w:pPr>
-            <w:pStyle w:val="TOC2"/>
-            <w:rPr>
-              <w:rFonts w:asciiTheme="minorHAnsi" w:eastAsiaTheme="minorEastAsia" w:hAnsiTheme="minorHAnsi" w:cstheme="minorBidi"/>
-              <w:bCs w:val="0"/>
-              <w:kern w:val="2"/>
-              <w:sz w:val="24"/>
-              <w:szCs w:val="24"/>
-              <w14:ligatures w14:val="standardContextual"/>
-            </w:rPr>
-          </w:pPr>
-          <w:hyperlink w:anchor="_Toc201044050" w:history="1">
-            <w:r>
-              <w:rPr>
-                <w:rStyle w:val="Hyperlink"/>
-              </w:rPr>
-              <w:t>3.2. Experimental results</w:t>
-            </w:r>
-            <w:r>
-              <w:rPr>
-                <w:webHidden/>
-              </w:rPr>
-              <w:tab/>
-            </w:r>
-            <w:r>
-              <w:rPr>
-                <w:webHidden/>
-              </w:rPr>
-              <w:fldChar w:fldCharType="begin"/>
-            </w:r>
-            <w:r>
-              <w:rPr>
-                <w:webHidden/>
-              </w:rPr>
-              <w:instrText xml:space="preserve"> PAGEREF _Toc201044050 \h </w:instrText>
-            </w:r>
-            <w:r>
-              <w:rPr>
-                <w:webHidden/>
-              </w:rPr>
-            </w:r>
-            <w:r>
-              <w:rPr>
-                <w:webHidden/>
-              </w:rPr>
-              <w:fldChar w:fldCharType="separate"/>
-            </w:r>
-            <w:r>
-              <w:rPr>
-                <w:webHidden/>
-              </w:rPr>
-              <w:t>18</w:t>
-            </w:r>
-            <w:r>
-              <w:rPr>
                 <w:webHidden/>
               </w:rPr>
               <w:fldChar w:fldCharType="end"/>
@@ -3810,13 +3744,13 @@
               <w14:ligatures w14:val="standardContextual"/>
             </w:rPr>
           </w:pPr>
-          <w:hyperlink w:anchor="_Toc201044051" w:history="1">
+          <w:hyperlink w:anchor="_Toc201223798" w:history="1">
             <w:r>
               <w:rPr>
                 <w:rStyle w:val="Hyperlink"/>
                 <w:noProof/>
               </w:rPr>
-              <w:t>3.2.1. Input: PETS09-S2L1 [39]</w:t>
+              <w:t>3.1.2. Frame rate</w:t>
             </w:r>
             <w:r>
               <w:rPr>
@@ -3837,7 +3771,7 @@
                 <w:noProof/>
                 <w:webHidden/>
               </w:rPr>
-              <w:instrText xml:space="preserve"> PAGEREF _Toc201044051 \h </w:instrText>
+              <w:instrText xml:space="preserve"> PAGEREF _Toc201223798 \h </w:instrText>
             </w:r>
             <w:r>
               <w:rPr>
@@ -3857,11 +3791,73 @@
                 <w:noProof/>
                 <w:webHidden/>
               </w:rPr>
-              <w:t>18</w:t>
+              <w:t>22</w:t>
             </w:r>
             <w:r>
               <w:rPr>
                 <w:noProof/>
+                <w:webHidden/>
+              </w:rPr>
+              <w:fldChar w:fldCharType="end"/>
+            </w:r>
+          </w:hyperlink>
+        </w:p>
+        <w:p>
+          <w:pPr>
+            <w:pStyle w:val="TOC2"/>
+            <w:rPr>
+              <w:rFonts w:asciiTheme="minorHAnsi" w:eastAsiaTheme="minorEastAsia" w:hAnsiTheme="minorHAnsi" w:cstheme="minorBidi"/>
+              <w:bCs w:val="0"/>
+              <w:kern w:val="2"/>
+              <w:sz w:val="24"/>
+              <w:szCs w:val="24"/>
+              <w14:ligatures w14:val="standardContextual"/>
+            </w:rPr>
+          </w:pPr>
+          <w:hyperlink w:anchor="_Toc201223799" w:history="1">
+            <w:r>
+              <w:rPr>
+                <w:rStyle w:val="Hyperlink"/>
+              </w:rPr>
+              <w:t>3.2. Experimental results</w:t>
+            </w:r>
+            <w:r>
+              <w:rPr>
+                <w:webHidden/>
+              </w:rPr>
+              <w:tab/>
+            </w:r>
+            <w:r>
+              <w:rPr>
+                <w:webHidden/>
+              </w:rPr>
+              <w:fldChar w:fldCharType="begin"/>
+            </w:r>
+            <w:r>
+              <w:rPr>
+                <w:webHidden/>
+              </w:rPr>
+              <w:instrText xml:space="preserve"> PAGEREF _Toc201223799 \h </w:instrText>
+            </w:r>
+            <w:r>
+              <w:rPr>
+                <w:webHidden/>
+              </w:rPr>
+            </w:r>
+            <w:r>
+              <w:rPr>
+                <w:webHidden/>
+              </w:rPr>
+              <w:fldChar w:fldCharType="separate"/>
+            </w:r>
+            <w:r>
+              <w:rPr>
+                <w:webHidden/>
+              </w:rPr>
+              <w:t>23</w:t>
+            </w:r>
+            <w:r>
+              <w:rPr>
                 <w:webHidden/>
               </w:rPr>
               <w:fldChar w:fldCharType="end"/>
@@ -3883,13 +3879,13 @@
               <w14:ligatures w14:val="standardContextual"/>
             </w:rPr>
           </w:pPr>
-          <w:hyperlink w:anchor="_Toc201044052" w:history="1">
+          <w:hyperlink w:anchor="_Toc201223800" w:history="1">
             <w:r>
               <w:rPr>
                 <w:rStyle w:val="Hyperlink"/>
                 <w:noProof/>
               </w:rPr>
-              <w:t>3.2.2. Input: TUD-Stadtmitte [40]</w:t>
+              <w:t>3.2.1. Input: PETS09-S2L1 [19]</w:t>
             </w:r>
             <w:r>
               <w:rPr>
@@ -3910,7 +3906,7 @@
                 <w:noProof/>
                 <w:webHidden/>
               </w:rPr>
-              <w:instrText xml:space="preserve"> PAGEREF _Toc201044052 \h </w:instrText>
+              <w:instrText xml:space="preserve"> PAGEREF _Toc201223800 \h </w:instrText>
             </w:r>
             <w:r>
               <w:rPr>
@@ -3930,7 +3926,7 @@
                 <w:noProof/>
                 <w:webHidden/>
               </w:rPr>
-              <w:t>18</w:t>
+              <w:t>23</w:t>
             </w:r>
             <w:r>
               <w:rPr>
@@ -3956,13 +3952,13 @@
               <w14:ligatures w14:val="standardContextual"/>
             </w:rPr>
           </w:pPr>
-          <w:hyperlink w:anchor="_Toc201044053" w:history="1">
+          <w:hyperlink w:anchor="_Toc201223801" w:history="1">
             <w:r>
               <w:rPr>
                 <w:rStyle w:val="Hyperlink"/>
                 <w:noProof/>
               </w:rPr>
-              <w:t>3.2.3. Input: TUD-Campus [41]</w:t>
+              <w:t>3.2.2. Input: TUD-Stadtmitte [20]</w:t>
             </w:r>
             <w:r>
               <w:rPr>
@@ -3983,7 +3979,7 @@
                 <w:noProof/>
                 <w:webHidden/>
               </w:rPr>
-              <w:instrText xml:space="preserve"> PAGEREF _Toc201044053 \h </w:instrText>
+              <w:instrText xml:space="preserve"> PAGEREF _Toc201223801 \h </w:instrText>
             </w:r>
             <w:r>
               <w:rPr>
@@ -4003,7 +3999,80 @@
                 <w:noProof/>
                 <w:webHidden/>
               </w:rPr>
-              <w:t>18</w:t>
+              <w:t>23</w:t>
+            </w:r>
+            <w:r>
+              <w:rPr>
+                <w:noProof/>
+                <w:webHidden/>
+              </w:rPr>
+              <w:fldChar w:fldCharType="end"/>
+            </w:r>
+          </w:hyperlink>
+        </w:p>
+        <w:p>
+          <w:pPr>
+            <w:pStyle w:val="TOC3"/>
+            <w:tabs>
+              <w:tab w:val="right" w:leader="dot" w:pos="9059"/>
+            </w:tabs>
+            <w:rPr>
+              <w:rFonts w:asciiTheme="minorHAnsi" w:eastAsiaTheme="minorEastAsia" w:hAnsiTheme="minorHAnsi"/>
+              <w:noProof/>
+              <w:kern w:val="2"/>
+              <w:sz w:val="24"/>
+              <w:szCs w:val="24"/>
+              <w14:ligatures w14:val="standardContextual"/>
+            </w:rPr>
+          </w:pPr>
+          <w:hyperlink w:anchor="_Toc201223802" w:history="1">
+            <w:r>
+              <w:rPr>
+                <w:rStyle w:val="Hyperlink"/>
+                <w:noProof/>
+              </w:rPr>
+              <w:t>3.2.3. Input: TUD-Campus [21]</w:t>
+            </w:r>
+            <w:r>
+              <w:rPr>
+                <w:noProof/>
+                <w:webHidden/>
+              </w:rPr>
+              <w:tab/>
+            </w:r>
+            <w:r>
+              <w:rPr>
+                <w:noProof/>
+                <w:webHidden/>
+              </w:rPr>
+              <w:fldChar w:fldCharType="begin"/>
+            </w:r>
+            <w:r>
+              <w:rPr>
+                <w:noProof/>
+                <w:webHidden/>
+              </w:rPr>
+              <w:instrText xml:space="preserve"> PAGEREF _Toc201223802 \h </w:instrText>
+            </w:r>
+            <w:r>
+              <w:rPr>
+                <w:noProof/>
+                <w:webHidden/>
+              </w:rPr>
+            </w:r>
+            <w:r>
+              <w:rPr>
+                <w:noProof/>
+                <w:webHidden/>
+              </w:rPr>
+              <w:fldChar w:fldCharType="separate"/>
+            </w:r>
+            <w:r>
+              <w:rPr>
+                <w:noProof/>
+                <w:webHidden/>
+              </w:rPr>
+              <w:t>23</w:t>
             </w:r>
             <w:r>
               <w:rPr>
@@ -4026,7 +4095,7 @@
               <w14:ligatures w14:val="standardContextual"/>
             </w:rPr>
           </w:pPr>
-          <w:hyperlink w:anchor="_Toc201044054" w:history="1">
+          <w:hyperlink w:anchor="_Toc201223803" w:history="1">
             <w:r>
               <w:rPr>
                 <w:rStyle w:val="Hyperlink"/>
@@ -4049,7 +4118,7 @@
               <w:rPr>
                 <w:webHidden/>
               </w:rPr>
-              <w:instrText xml:space="preserve"> PAGEREF _Toc201044054 \h </w:instrText>
+              <w:instrText xml:space="preserve"> PAGEREF _Toc201223803 \h </w:instrText>
             </w:r>
             <w:r>
               <w:rPr>
@@ -4066,7 +4135,7 @@
               <w:rPr>
                 <w:webHidden/>
               </w:rPr>
-              <w:t>19</w:t>
+              <w:t>24</w:t>
             </w:r>
             <w:r>
               <w:rPr>
@@ -4088,7 +4157,7 @@
               <w14:ligatures w14:val="standardContextual"/>
             </w:rPr>
           </w:pPr>
-          <w:hyperlink w:anchor="_Toc201044055" w:history="1">
+          <w:hyperlink w:anchor="_Toc201223804" w:history="1">
             <w:r>
               <w:rPr>
                 <w:rStyle w:val="Hyperlink"/>
@@ -4111,7 +4180,7 @@
               <w:rPr>
                 <w:webHidden/>
               </w:rPr>
-              <w:instrText xml:space="preserve"> PAGEREF _Toc201044055 \h </w:instrText>
+              <w:instrText xml:space="preserve"> PAGEREF _Toc201223804 \h </w:instrText>
             </w:r>
             <w:r>
               <w:rPr>
@@ -4128,7 +4197,7 @@
               <w:rPr>
                 <w:webHidden/>
               </w:rPr>
-              <w:t>19</w:t>
+              <w:t>24</w:t>
             </w:r>
             <w:r>
               <w:rPr>
@@ -4150,7 +4219,7 @@
               <w14:ligatures w14:val="standardContextual"/>
             </w:rPr>
           </w:pPr>
-          <w:hyperlink w:anchor="_Toc201044056" w:history="1">
+          <w:hyperlink w:anchor="_Toc201223805" w:history="1">
             <w:r>
               <w:rPr>
                 <w:rStyle w:val="Hyperlink"/>
@@ -4173,7 +4242,7 @@
               <w:rPr>
                 <w:webHidden/>
               </w:rPr>
-              <w:instrText xml:space="preserve"> PAGEREF _Toc201044056 \h </w:instrText>
+              <w:instrText xml:space="preserve"> PAGEREF _Toc201223805 \h </w:instrText>
             </w:r>
             <w:r>
               <w:rPr>
@@ -4190,7 +4259,7 @@
               <w:rPr>
                 <w:webHidden/>
               </w:rPr>
-              <w:t>20</w:t>
+              <w:t>25</w:t>
             </w:r>
             <w:r>
               <w:rPr>
@@ -4231,7 +4300,7 @@
         </w:rPr>
         <w:br w:type="page"/>
       </w:r>
-      <w:bookmarkStart w:id="3" w:name="_Toc201044028"/>
+      <w:bookmarkStart w:id="3" w:name="_Toc201223776"/>
       <w:r>
         <w:lastRenderedPageBreak/>
         <w:t>List</w:t>
@@ -7182,7 +7251,7 @@
           <w:lang w:val="vi-VN"/>
         </w:rPr>
       </w:pPr>
-      <w:bookmarkStart w:id="4" w:name="_Toc201044029"/>
+      <w:bookmarkStart w:id="4" w:name="_Toc201223777"/>
       <w:r>
         <w:rPr>
           <w:sz w:val="36"/>
@@ -7236,7 +7305,7 @@
         </w:rPr>
         <w:fldChar w:fldCharType="separate"/>
       </w:r>
-      <w:hyperlink w:anchor="_Toc200984189" w:history="1">
+      <w:hyperlink w:anchor="_Toc201223746" w:history="1">
         <w:r>
           <w:rPr>
             <w:rStyle w:val="Hyperlink"/>
@@ -7257,7 +7326,7 @@
             <w:rStyle w:val="Hyperlink"/>
             <w:noProof/>
           </w:rPr>
-          <w:t>IoT system with interconnected smart device.</w:t>
+          <w:t>An IoT system with interconnected smart devices.</w:t>
         </w:r>
         <w:r>
           <w:rPr>
@@ -7278,7 +7347,7 @@
             <w:noProof/>
             <w:webHidden/>
           </w:rPr>
-          <w:instrText xml:space="preserve"> PAGEREF _Toc200984189 \h </w:instrText>
+          <w:instrText xml:space="preserve"> PAGEREF _Toc201223746 \h </w:instrText>
         </w:r>
         <w:r>
           <w:rPr>
@@ -7310,6 +7379,823 @@
       </w:hyperlink>
     </w:p>
     <w:p>
+      <w:pPr>
+        <w:pStyle w:val="TableofFigures"/>
+        <w:tabs>
+          <w:tab w:val="right" w:leader="dot" w:pos="9059"/>
+        </w:tabs>
+        <w:rPr>
+          <w:rFonts w:asciiTheme="minorHAnsi" w:eastAsiaTheme="minorEastAsia" w:hAnsiTheme="minorHAnsi"/>
+          <w:noProof/>
+          <w:kern w:val="2"/>
+          <w:sz w:val="24"/>
+          <w:szCs w:val="24"/>
+          <w14:ligatures w14:val="standardContextual"/>
+        </w:rPr>
+      </w:pPr>
+      <w:hyperlink w:anchor="_Toc201223747" w:history="1">
+        <w:r>
+          <w:rPr>
+            <w:rStyle w:val="Hyperlink"/>
+            <w:noProof/>
+          </w:rPr>
+          <w:t>Figure 2. Flame sensor PISAFE.</w:t>
+        </w:r>
+        <w:r>
+          <w:rPr>
+            <w:noProof/>
+            <w:webHidden/>
+          </w:rPr>
+          <w:tab/>
+        </w:r>
+        <w:r>
+          <w:rPr>
+            <w:noProof/>
+            <w:webHidden/>
+          </w:rPr>
+          <w:fldChar w:fldCharType="begin"/>
+        </w:r>
+        <w:r>
+          <w:rPr>
+            <w:noProof/>
+            <w:webHidden/>
+          </w:rPr>
+          <w:instrText xml:space="preserve"> PAGEREF _Toc201223747 \h </w:instrText>
+        </w:r>
+        <w:r>
+          <w:rPr>
+            <w:noProof/>
+            <w:webHidden/>
+          </w:rPr>
+        </w:r>
+        <w:r>
+          <w:rPr>
+            <w:noProof/>
+            <w:webHidden/>
+          </w:rPr>
+          <w:fldChar w:fldCharType="separate"/>
+        </w:r>
+        <w:r>
+          <w:rPr>
+            <w:noProof/>
+            <w:webHidden/>
+          </w:rPr>
+          <w:t>8</w:t>
+        </w:r>
+        <w:r>
+          <w:rPr>
+            <w:noProof/>
+            <w:webHidden/>
+          </w:rPr>
+          <w:fldChar w:fldCharType="end"/>
+        </w:r>
+      </w:hyperlink>
+    </w:p>
+    <w:p>
+      <w:pPr>
+        <w:pStyle w:val="TableofFigures"/>
+        <w:tabs>
+          <w:tab w:val="right" w:leader="dot" w:pos="9059"/>
+        </w:tabs>
+        <w:rPr>
+          <w:rFonts w:asciiTheme="minorHAnsi" w:eastAsiaTheme="minorEastAsia" w:hAnsiTheme="minorHAnsi"/>
+          <w:noProof/>
+          <w:kern w:val="2"/>
+          <w:sz w:val="24"/>
+          <w:szCs w:val="24"/>
+          <w14:ligatures w14:val="standardContextual"/>
+        </w:rPr>
+      </w:pPr>
+      <w:hyperlink w:anchor="_Toc201223748" w:history="1">
+        <w:r>
+          <w:rPr>
+            <w:rStyle w:val="Hyperlink"/>
+            <w:noProof/>
+          </w:rPr>
+          <w:t>Figure 3. Flame sensor KY-026.</w:t>
+        </w:r>
+        <w:r>
+          <w:rPr>
+            <w:noProof/>
+            <w:webHidden/>
+          </w:rPr>
+          <w:tab/>
+        </w:r>
+        <w:r>
+          <w:rPr>
+            <w:noProof/>
+            <w:webHidden/>
+          </w:rPr>
+          <w:fldChar w:fldCharType="begin"/>
+        </w:r>
+        <w:r>
+          <w:rPr>
+            <w:noProof/>
+            <w:webHidden/>
+          </w:rPr>
+          <w:instrText xml:space="preserve"> PAGEREF _Toc201223748 \h </w:instrText>
+        </w:r>
+        <w:r>
+          <w:rPr>
+            <w:noProof/>
+            <w:webHidden/>
+          </w:rPr>
+        </w:r>
+        <w:r>
+          <w:rPr>
+            <w:noProof/>
+            <w:webHidden/>
+          </w:rPr>
+          <w:fldChar w:fldCharType="separate"/>
+        </w:r>
+        <w:r>
+          <w:rPr>
+            <w:noProof/>
+            <w:webHidden/>
+          </w:rPr>
+          <w:t>8</w:t>
+        </w:r>
+        <w:r>
+          <w:rPr>
+            <w:noProof/>
+            <w:webHidden/>
+          </w:rPr>
+          <w:fldChar w:fldCharType="end"/>
+        </w:r>
+      </w:hyperlink>
+    </w:p>
+    <w:p>
+      <w:pPr>
+        <w:pStyle w:val="TableofFigures"/>
+        <w:tabs>
+          <w:tab w:val="right" w:leader="dot" w:pos="9059"/>
+        </w:tabs>
+        <w:rPr>
+          <w:rFonts w:asciiTheme="minorHAnsi" w:eastAsiaTheme="minorEastAsia" w:hAnsiTheme="minorHAnsi"/>
+          <w:noProof/>
+          <w:kern w:val="2"/>
+          <w:sz w:val="24"/>
+          <w:szCs w:val="24"/>
+          <w14:ligatures w14:val="standardContextual"/>
+        </w:rPr>
+      </w:pPr>
+      <w:hyperlink w:anchor="_Toc201223749" w:history="1">
+        <w:r>
+          <w:rPr>
+            <w:rStyle w:val="Hyperlink"/>
+            <w:noProof/>
+          </w:rPr>
+          <w:t>Figure 4: Honeywell 5809SS heat detector.</w:t>
+        </w:r>
+        <w:r>
+          <w:rPr>
+            <w:noProof/>
+            <w:webHidden/>
+          </w:rPr>
+          <w:tab/>
+        </w:r>
+        <w:r>
+          <w:rPr>
+            <w:noProof/>
+            <w:webHidden/>
+          </w:rPr>
+          <w:fldChar w:fldCharType="begin"/>
+        </w:r>
+        <w:r>
+          <w:rPr>
+            <w:noProof/>
+            <w:webHidden/>
+          </w:rPr>
+          <w:instrText xml:space="preserve"> PAGEREF _Toc201223749 \h </w:instrText>
+        </w:r>
+        <w:r>
+          <w:rPr>
+            <w:noProof/>
+            <w:webHidden/>
+          </w:rPr>
+        </w:r>
+        <w:r>
+          <w:rPr>
+            <w:noProof/>
+            <w:webHidden/>
+          </w:rPr>
+          <w:fldChar w:fldCharType="separate"/>
+        </w:r>
+        <w:r>
+          <w:rPr>
+            <w:noProof/>
+            <w:webHidden/>
+          </w:rPr>
+          <w:t>9</w:t>
+        </w:r>
+        <w:r>
+          <w:rPr>
+            <w:noProof/>
+            <w:webHidden/>
+          </w:rPr>
+          <w:fldChar w:fldCharType="end"/>
+        </w:r>
+      </w:hyperlink>
+    </w:p>
+    <w:p>
+      <w:pPr>
+        <w:pStyle w:val="TableofFigures"/>
+        <w:tabs>
+          <w:tab w:val="right" w:leader="dot" w:pos="9059"/>
+        </w:tabs>
+        <w:rPr>
+          <w:rFonts w:asciiTheme="minorHAnsi" w:eastAsiaTheme="minorEastAsia" w:hAnsiTheme="minorHAnsi"/>
+          <w:noProof/>
+          <w:kern w:val="2"/>
+          <w:sz w:val="24"/>
+          <w:szCs w:val="24"/>
+          <w14:ligatures w14:val="standardContextual"/>
+        </w:rPr>
+      </w:pPr>
+      <w:hyperlink w:anchor="_Toc201223750" w:history="1">
+        <w:r>
+          <w:rPr>
+            <w:rStyle w:val="Hyperlink"/>
+            <w:noProof/>
+          </w:rPr>
+          <w:t>Figure 5: DHT11 - Temperatue &amp; Humidity Sensor.</w:t>
+        </w:r>
+        <w:r>
+          <w:rPr>
+            <w:noProof/>
+            <w:webHidden/>
+          </w:rPr>
+          <w:tab/>
+        </w:r>
+        <w:r>
+          <w:rPr>
+            <w:noProof/>
+            <w:webHidden/>
+          </w:rPr>
+          <w:fldChar w:fldCharType="begin"/>
+        </w:r>
+        <w:r>
+          <w:rPr>
+            <w:noProof/>
+            <w:webHidden/>
+          </w:rPr>
+          <w:instrText xml:space="preserve"> PAGEREF _Toc201223750 \h </w:instrText>
+        </w:r>
+        <w:r>
+          <w:rPr>
+            <w:noProof/>
+            <w:webHidden/>
+          </w:rPr>
+        </w:r>
+        <w:r>
+          <w:rPr>
+            <w:noProof/>
+            <w:webHidden/>
+          </w:rPr>
+          <w:fldChar w:fldCharType="separate"/>
+        </w:r>
+        <w:r>
+          <w:rPr>
+            <w:noProof/>
+            <w:webHidden/>
+          </w:rPr>
+          <w:t>9</w:t>
+        </w:r>
+        <w:r>
+          <w:rPr>
+            <w:noProof/>
+            <w:webHidden/>
+          </w:rPr>
+          <w:fldChar w:fldCharType="end"/>
+        </w:r>
+      </w:hyperlink>
+    </w:p>
+    <w:p>
+      <w:pPr>
+        <w:pStyle w:val="TableofFigures"/>
+        <w:tabs>
+          <w:tab w:val="right" w:leader="dot" w:pos="9059"/>
+        </w:tabs>
+        <w:rPr>
+          <w:rFonts w:asciiTheme="minorHAnsi" w:eastAsiaTheme="minorEastAsia" w:hAnsiTheme="minorHAnsi"/>
+          <w:noProof/>
+          <w:kern w:val="2"/>
+          <w:sz w:val="24"/>
+          <w:szCs w:val="24"/>
+          <w14:ligatures w14:val="standardContextual"/>
+        </w:rPr>
+      </w:pPr>
+      <w:hyperlink w:anchor="_Toc201223751" w:history="1">
+        <w:r>
+          <w:rPr>
+            <w:rStyle w:val="Hyperlink"/>
+            <w:noProof/>
+          </w:rPr>
+          <w:t>Figure 6: ESP32 Microcontroller.</w:t>
+        </w:r>
+        <w:r>
+          <w:rPr>
+            <w:noProof/>
+            <w:webHidden/>
+          </w:rPr>
+          <w:tab/>
+        </w:r>
+        <w:r>
+          <w:rPr>
+            <w:noProof/>
+            <w:webHidden/>
+          </w:rPr>
+          <w:fldChar w:fldCharType="begin"/>
+        </w:r>
+        <w:r>
+          <w:rPr>
+            <w:noProof/>
+            <w:webHidden/>
+          </w:rPr>
+          <w:instrText xml:space="preserve"> PAGEREF _Toc201223751 \h </w:instrText>
+        </w:r>
+        <w:r>
+          <w:rPr>
+            <w:noProof/>
+            <w:webHidden/>
+          </w:rPr>
+        </w:r>
+        <w:r>
+          <w:rPr>
+            <w:noProof/>
+            <w:webHidden/>
+          </w:rPr>
+          <w:fldChar w:fldCharType="separate"/>
+        </w:r>
+        <w:r>
+          <w:rPr>
+            <w:noProof/>
+            <w:webHidden/>
+          </w:rPr>
+          <w:t>10</w:t>
+        </w:r>
+        <w:r>
+          <w:rPr>
+            <w:noProof/>
+            <w:webHidden/>
+          </w:rPr>
+          <w:fldChar w:fldCharType="end"/>
+        </w:r>
+      </w:hyperlink>
+    </w:p>
+    <w:p>
+      <w:pPr>
+        <w:pStyle w:val="TableofFigures"/>
+        <w:tabs>
+          <w:tab w:val="right" w:leader="dot" w:pos="9059"/>
+        </w:tabs>
+        <w:rPr>
+          <w:rFonts w:asciiTheme="minorHAnsi" w:eastAsiaTheme="minorEastAsia" w:hAnsiTheme="minorHAnsi"/>
+          <w:noProof/>
+          <w:kern w:val="2"/>
+          <w:sz w:val="24"/>
+          <w:szCs w:val="24"/>
+          <w14:ligatures w14:val="standardContextual"/>
+        </w:rPr>
+      </w:pPr>
+      <w:hyperlink w:anchor="_Toc201223752" w:history="1">
+        <w:r>
+          <w:rPr>
+            <w:rStyle w:val="Hyperlink"/>
+            <w:noProof/>
+          </w:rPr>
+          <w:t>Figure 7: STM32F103C8T6 Microcontroller.</w:t>
+        </w:r>
+        <w:r>
+          <w:rPr>
+            <w:noProof/>
+            <w:webHidden/>
+          </w:rPr>
+          <w:tab/>
+        </w:r>
+        <w:r>
+          <w:rPr>
+            <w:noProof/>
+            <w:webHidden/>
+          </w:rPr>
+          <w:fldChar w:fldCharType="begin"/>
+        </w:r>
+        <w:r>
+          <w:rPr>
+            <w:noProof/>
+            <w:webHidden/>
+          </w:rPr>
+          <w:instrText xml:space="preserve"> PAGEREF _Toc201223752 \h </w:instrText>
+        </w:r>
+        <w:r>
+          <w:rPr>
+            <w:noProof/>
+            <w:webHidden/>
+          </w:rPr>
+        </w:r>
+        <w:r>
+          <w:rPr>
+            <w:noProof/>
+            <w:webHidden/>
+          </w:rPr>
+          <w:fldChar w:fldCharType="separate"/>
+        </w:r>
+        <w:r>
+          <w:rPr>
+            <w:noProof/>
+            <w:webHidden/>
+          </w:rPr>
+          <w:t>11</w:t>
+        </w:r>
+        <w:r>
+          <w:rPr>
+            <w:noProof/>
+            <w:webHidden/>
+          </w:rPr>
+          <w:fldChar w:fldCharType="end"/>
+        </w:r>
+      </w:hyperlink>
+    </w:p>
+    <w:p>
+      <w:pPr>
+        <w:pStyle w:val="TableofFigures"/>
+        <w:tabs>
+          <w:tab w:val="right" w:leader="dot" w:pos="9059"/>
+        </w:tabs>
+        <w:rPr>
+          <w:rFonts w:asciiTheme="minorHAnsi" w:eastAsiaTheme="minorEastAsia" w:hAnsiTheme="minorHAnsi"/>
+          <w:noProof/>
+          <w:kern w:val="2"/>
+          <w:sz w:val="24"/>
+          <w:szCs w:val="24"/>
+          <w14:ligatures w14:val="standardContextual"/>
+        </w:rPr>
+      </w:pPr>
+      <w:hyperlink w:anchor="_Toc201223753" w:history="1">
+        <w:r>
+          <w:rPr>
+            <w:rStyle w:val="Hyperlink"/>
+            <w:noProof/>
+          </w:rPr>
+          <w:t>Figure 8: HC-12 Wireless Communication Module.</w:t>
+        </w:r>
+        <w:r>
+          <w:rPr>
+            <w:noProof/>
+            <w:webHidden/>
+          </w:rPr>
+          <w:tab/>
+        </w:r>
+        <w:r>
+          <w:rPr>
+            <w:noProof/>
+            <w:webHidden/>
+          </w:rPr>
+          <w:fldChar w:fldCharType="begin"/>
+        </w:r>
+        <w:r>
+          <w:rPr>
+            <w:noProof/>
+            <w:webHidden/>
+          </w:rPr>
+          <w:instrText xml:space="preserve"> PAGEREF _Toc201223753 \h </w:instrText>
+        </w:r>
+        <w:r>
+          <w:rPr>
+            <w:noProof/>
+            <w:webHidden/>
+          </w:rPr>
+        </w:r>
+        <w:r>
+          <w:rPr>
+            <w:noProof/>
+            <w:webHidden/>
+          </w:rPr>
+          <w:fldChar w:fldCharType="separate"/>
+        </w:r>
+        <w:r>
+          <w:rPr>
+            <w:noProof/>
+            <w:webHidden/>
+          </w:rPr>
+          <w:t>12</w:t>
+        </w:r>
+        <w:r>
+          <w:rPr>
+            <w:noProof/>
+            <w:webHidden/>
+          </w:rPr>
+          <w:fldChar w:fldCharType="end"/>
+        </w:r>
+      </w:hyperlink>
+    </w:p>
+    <w:p>
+      <w:pPr>
+        <w:pStyle w:val="TableofFigures"/>
+        <w:tabs>
+          <w:tab w:val="right" w:leader="dot" w:pos="9059"/>
+        </w:tabs>
+        <w:rPr>
+          <w:rFonts w:asciiTheme="minorHAnsi" w:eastAsiaTheme="minorEastAsia" w:hAnsiTheme="minorHAnsi"/>
+          <w:noProof/>
+          <w:kern w:val="2"/>
+          <w:sz w:val="24"/>
+          <w:szCs w:val="24"/>
+          <w14:ligatures w14:val="standardContextual"/>
+        </w:rPr>
+      </w:pPr>
+      <w:hyperlink w:anchor="_Toc201223754" w:history="1">
+        <w:r>
+          <w:rPr>
+            <w:rStyle w:val="Hyperlink"/>
+            <w:noProof/>
+          </w:rPr>
+          <w:t>Figure 9: Single board Computer - Raspberry Pi 5.</w:t>
+        </w:r>
+        <w:r>
+          <w:rPr>
+            <w:noProof/>
+            <w:webHidden/>
+          </w:rPr>
+          <w:tab/>
+        </w:r>
+        <w:r>
+          <w:rPr>
+            <w:noProof/>
+            <w:webHidden/>
+          </w:rPr>
+          <w:fldChar w:fldCharType="begin"/>
+        </w:r>
+        <w:r>
+          <w:rPr>
+            <w:noProof/>
+            <w:webHidden/>
+          </w:rPr>
+          <w:instrText xml:space="preserve"> PAGEREF _Toc201223754 \h </w:instrText>
+        </w:r>
+        <w:r>
+          <w:rPr>
+            <w:noProof/>
+            <w:webHidden/>
+          </w:rPr>
+        </w:r>
+        <w:r>
+          <w:rPr>
+            <w:noProof/>
+            <w:webHidden/>
+          </w:rPr>
+          <w:fldChar w:fldCharType="separate"/>
+        </w:r>
+        <w:r>
+          <w:rPr>
+            <w:noProof/>
+            <w:webHidden/>
+          </w:rPr>
+          <w:t>13</w:t>
+        </w:r>
+        <w:r>
+          <w:rPr>
+            <w:noProof/>
+            <w:webHidden/>
+          </w:rPr>
+          <w:fldChar w:fldCharType="end"/>
+        </w:r>
+      </w:hyperlink>
+    </w:p>
+    <w:p>
+      <w:pPr>
+        <w:pStyle w:val="TableofFigures"/>
+        <w:tabs>
+          <w:tab w:val="right" w:leader="dot" w:pos="9059"/>
+        </w:tabs>
+        <w:rPr>
+          <w:rFonts w:asciiTheme="minorHAnsi" w:eastAsiaTheme="minorEastAsia" w:hAnsiTheme="minorHAnsi"/>
+          <w:noProof/>
+          <w:kern w:val="2"/>
+          <w:sz w:val="24"/>
+          <w:szCs w:val="24"/>
+          <w14:ligatures w14:val="standardContextual"/>
+        </w:rPr>
+      </w:pPr>
+      <w:hyperlink w:anchor="_Toc201223755" w:history="1">
+        <w:r>
+          <w:rPr>
+            <w:rStyle w:val="Hyperlink"/>
+            <w:noProof/>
+          </w:rPr>
+          <w:t>Figure 1</w:t>
+        </w:r>
+        <w:r>
+          <w:rPr>
+            <w:rStyle w:val="Hyperlink"/>
+            <w:noProof/>
+          </w:rPr>
+          <w:t>2</w:t>
+        </w:r>
+        <w:r>
+          <w:rPr>
+            <w:rStyle w:val="Hyperlink"/>
+            <w:noProof/>
+          </w:rPr>
+          <w:t>: Touchscreen Monitoring.</w:t>
+        </w:r>
+        <w:r>
+          <w:rPr>
+            <w:noProof/>
+            <w:webHidden/>
+          </w:rPr>
+          <w:tab/>
+        </w:r>
+        <w:r>
+          <w:rPr>
+            <w:noProof/>
+            <w:webHidden/>
+          </w:rPr>
+          <w:fldChar w:fldCharType="begin"/>
+        </w:r>
+        <w:r>
+          <w:rPr>
+            <w:noProof/>
+            <w:webHidden/>
+          </w:rPr>
+          <w:instrText xml:space="preserve"> PAGEREF _Toc201223755 \h </w:instrText>
+        </w:r>
+        <w:r>
+          <w:rPr>
+            <w:noProof/>
+            <w:webHidden/>
+          </w:rPr>
+        </w:r>
+        <w:r>
+          <w:rPr>
+            <w:noProof/>
+            <w:webHidden/>
+          </w:rPr>
+          <w:fldChar w:fldCharType="separate"/>
+        </w:r>
+        <w:r>
+          <w:rPr>
+            <w:noProof/>
+            <w:webHidden/>
+          </w:rPr>
+          <w:t>14</w:t>
+        </w:r>
+        <w:r>
+          <w:rPr>
+            <w:noProof/>
+            <w:webHidden/>
+          </w:rPr>
+          <w:fldChar w:fldCharType="end"/>
+        </w:r>
+      </w:hyperlink>
+    </w:p>
+    <w:p>
+      <w:pPr>
+        <w:pStyle w:val="TableofFigures"/>
+        <w:tabs>
+          <w:tab w:val="right" w:leader="dot" w:pos="9059"/>
+        </w:tabs>
+        <w:rPr>
+          <w:rFonts w:asciiTheme="minorHAnsi" w:eastAsiaTheme="minorEastAsia" w:hAnsiTheme="minorHAnsi"/>
+          <w:noProof/>
+          <w:kern w:val="2"/>
+          <w:sz w:val="24"/>
+          <w:szCs w:val="24"/>
+          <w14:ligatures w14:val="standardContextual"/>
+        </w:rPr>
+      </w:pPr>
+      <w:hyperlink w:anchor="_Toc201223756" w:history="1">
+        <w:r>
+          <w:rPr>
+            <w:rStyle w:val="Hyperlink"/>
+            <w:noProof/>
+          </w:rPr>
+          <w:t>Figure 13: NoName A Touchscreen.</w:t>
+        </w:r>
+        <w:r>
+          <w:rPr>
+            <w:noProof/>
+            <w:webHidden/>
+          </w:rPr>
+          <w:tab/>
+        </w:r>
+        <w:r>
+          <w:rPr>
+            <w:noProof/>
+            <w:webHidden/>
+          </w:rPr>
+          <w:fldChar w:fldCharType="begin"/>
+        </w:r>
+        <w:r>
+          <w:rPr>
+            <w:noProof/>
+            <w:webHidden/>
+          </w:rPr>
+          <w:instrText xml:space="preserve"> PAGEREF _Toc201223756 \h </w:instrText>
+        </w:r>
+        <w:r>
+          <w:rPr>
+            <w:noProof/>
+            <w:webHidden/>
+          </w:rPr>
+        </w:r>
+        <w:r>
+          <w:rPr>
+            <w:noProof/>
+            <w:webHidden/>
+          </w:rPr>
+          <w:fldChar w:fldCharType="separate"/>
+        </w:r>
+        <w:r>
+          <w:rPr>
+            <w:noProof/>
+            <w:webHidden/>
+          </w:rPr>
+          <w:t>14</w:t>
+        </w:r>
+        <w:r>
+          <w:rPr>
+            <w:noProof/>
+            <w:webHidden/>
+          </w:rPr>
+          <w:fldChar w:fldCharType="end"/>
+        </w:r>
+      </w:hyperlink>
+    </w:p>
+    <w:p>
+      <w:pPr>
+        <w:pStyle w:val="TableofFigures"/>
+        <w:tabs>
+          <w:tab w:val="right" w:leader="dot" w:pos="9059"/>
+        </w:tabs>
+        <w:rPr>
+          <w:rFonts w:asciiTheme="minorHAnsi" w:eastAsiaTheme="minorEastAsia" w:hAnsiTheme="minorHAnsi"/>
+          <w:noProof/>
+          <w:kern w:val="2"/>
+          <w:sz w:val="24"/>
+          <w:szCs w:val="24"/>
+          <w14:ligatures w14:val="standardContextual"/>
+        </w:rPr>
+      </w:pPr>
+      <w:hyperlink w:anchor="_Toc201223757" w:history="1">
+        <w:r>
+          <w:rPr>
+            <w:rStyle w:val="Hyperlink"/>
+            <w:noProof/>
+          </w:rPr>
+          <w:t>Figure 14 - Decomposition of a vector into the form of two vectors [18].</w:t>
+        </w:r>
+        <w:r>
+          <w:rPr>
+            <w:noProof/>
+            <w:webHidden/>
+          </w:rPr>
+          <w:tab/>
+        </w:r>
+        <w:r>
+          <w:rPr>
+            <w:noProof/>
+            <w:webHidden/>
+          </w:rPr>
+          <w:fldChar w:fldCharType="begin"/>
+        </w:r>
+        <w:r>
+          <w:rPr>
+            <w:noProof/>
+            <w:webHidden/>
+          </w:rPr>
+          <w:instrText xml:space="preserve"> PAGEREF _Toc201223757 \h </w:instrText>
+        </w:r>
+        <w:r>
+          <w:rPr>
+            <w:noProof/>
+            <w:webHidden/>
+          </w:rPr>
+        </w:r>
+        <w:r>
+          <w:rPr>
+            <w:noProof/>
+            <w:webHidden/>
+          </w:rPr>
+          <w:fldChar w:fldCharType="separate"/>
+        </w:r>
+        <w:r>
+          <w:rPr>
+            <w:noProof/>
+            <w:webHidden/>
+          </w:rPr>
+          <w:t>19</w:t>
+        </w:r>
+        <w:r>
+          <w:rPr>
+            <w:noProof/>
+            <w:webHidden/>
+          </w:rPr>
+          <w:fldChar w:fldCharType="end"/>
+        </w:r>
+      </w:hyperlink>
+    </w:p>
+    <w:p>
       <w:r>
         <w:rPr>
           <w:rFonts w:eastAsiaTheme="minorHAnsi" w:cs="Times New Roman"/>
@@ -7346,7 +8232,7 @@
           <w:szCs w:val="36"/>
         </w:rPr>
       </w:pPr>
-      <w:bookmarkStart w:id="5" w:name="_Toc201044030"/>
+      <w:bookmarkStart w:id="5" w:name="_Toc201223778"/>
       <w:r>
         <w:rPr>
           <w:sz w:val="36"/>
@@ -7577,7 +8463,7 @@
         </w:rPr>
         <w:br w:type="page"/>
       </w:r>
-      <w:bookmarkStart w:id="6" w:name="_Toc201044031"/>
+      <w:bookmarkStart w:id="6" w:name="_Toc201223779"/>
       <w:r>
         <w:lastRenderedPageBreak/>
         <w:t>I</w:t>
@@ -7605,7 +8491,7 @@
       <w:pPr>
         <w:pStyle w:val="Heading1"/>
       </w:pPr>
-      <w:bookmarkStart w:id="7" w:name="_Toc201044032"/>
+      <w:bookmarkStart w:id="7" w:name="_Toc201223780"/>
       <w:r>
         <w:lastRenderedPageBreak/>
         <w:t>Real-time Object Detection System</w:t>
@@ -7785,8 +8671,8 @@
         <w:pStyle w:val="Heading2"/>
       </w:pPr>
       <w:bookmarkStart w:id="8" w:name="_Ref200959977"/>
-      <w:bookmarkStart w:id="9" w:name="_Toc201044033"/>
-      <w:bookmarkStart w:id="10" w:name="Section1_1"/>
+      <w:bookmarkStart w:id="9" w:name="Section1_1"/>
+      <w:bookmarkStart w:id="10" w:name="_Toc201223781"/>
       <w:r>
         <w:t xml:space="preserve">Introduction to the Internet of Things (IoT) and Its Applications </w:t>
       </w:r>
@@ -7803,7 +8689,7 @@
         <w:t xml:space="preserve"> Systems</w:t>
       </w:r>
       <w:bookmarkEnd w:id="8"/>
-      <w:bookmarkEnd w:id="9"/>
+      <w:bookmarkEnd w:id="10"/>
     </w:p>
     <w:p>
       <w:pPr>
@@ -7812,7 +8698,7 @@
         </w:rPr>
       </w:pPr>
       <w:bookmarkStart w:id="11" w:name="_Ref156029481"/>
-      <w:bookmarkEnd w:id="10"/>
+      <w:bookmarkEnd w:id="9"/>
       <w:r>
         <w:rPr>
           <w:shd w:val="clear" w:color="auto" w:fill="FFFFFF"/>
@@ -8097,7 +8983,63 @@
         <w:rPr>
           <w:shd w:val="clear" w:color="auto" w:fill="FFFFFF"/>
         </w:rPr>
-        <w:t xml:space="preserve"> independently, a true IoT system </w:t>
+        <w:t xml:space="preserve"> independently, a true IoT system</w:t>
+      </w:r>
+      <w:r>
+        <w:rPr>
+          <w:shd w:val="clear" w:color="auto" w:fill="FFFFFF"/>
+        </w:rPr>
+        <w:t xml:space="preserve"> (</w:t>
+      </w:r>
+      <w:r>
+        <w:rPr>
+          <w:shd w:val="clear" w:color="auto" w:fill="FFFFFF"/>
+        </w:rPr>
+        <w:fldChar w:fldCharType="begin"/>
+      </w:r>
+      <w:r>
+        <w:rPr>
+          <w:shd w:val="clear" w:color="auto" w:fill="FFFFFF"/>
+        </w:rPr>
+        <w:instrText xml:space="preserve"> REF _Ref201224038 \h </w:instrText>
+      </w:r>
+      <w:r>
+        <w:rPr>
+          <w:shd w:val="clear" w:color="auto" w:fill="FFFFFF"/>
+        </w:rPr>
+      </w:r>
+      <w:r>
+        <w:rPr>
+          <w:shd w:val="clear" w:color="auto" w:fill="FFFFFF"/>
+        </w:rPr>
+        <w:fldChar w:fldCharType="separate"/>
+      </w:r>
+      <w:r>
+        <w:t xml:space="preserve">Figure </w:t>
+      </w:r>
+      <w:r>
+        <w:rPr>
+          <w:noProof/>
+        </w:rPr>
+        <w:t>1</w:t>
+      </w:r>
+      <w:r>
+        <w:rPr>
+          <w:shd w:val="clear" w:color="auto" w:fill="FFFFFF"/>
+        </w:rPr>
+        <w:fldChar w:fldCharType="end"/>
+      </w:r>
+      <w:r>
+        <w:rPr>
+          <w:shd w:val="clear" w:color="auto" w:fill="FFFFFF"/>
+        </w:rPr>
+        <w:t>)</w:t>
+      </w:r>
+      <w:r>
+        <w:rPr>
+          <w:shd w:val="clear" w:color="auto" w:fill="FFFFFF"/>
+        </w:rPr>
+        <w:t xml:space="preserve"> </w:t>
       </w:r>
       <w:r>
         <w:rPr>
@@ -8325,10 +9267,12 @@
           <w:noProof/>
         </w:rPr>
         <w:drawing>
-          <wp:inline distT="0" distB="0" distL="0" distR="0" wp14:anchorId="2BA32EC2" wp14:editId="142D5821">
+          <wp:inline distT="0" distB="0" distL="0" distR="0" wp14:anchorId="2BA32EC2" wp14:editId="02E11259">
             <wp:extent cx="4635795" cy="2836452"/>
             <wp:effectExtent l="0" t="0" r="0" b="0"/>
-            <wp:docPr id="283203689" name="Picture 1" descr="Practical Test &amp; Measurement: The Smart Way of Testing Smart Home ..."/>
+            <wp:docPr id="283203689" name="Picture 1" descr="Practical Test &amp; Measurement: The Smart Way of Testing Smart Home ...">
+              <a:hlinkClick xmlns:a="http://schemas.openxmlformats.org/drawingml/2006/main" r:id="rId13"/>
+            </wp:docPr>
             <wp:cNvGraphicFramePr>
               <a:graphicFrameLocks xmlns:a="http://schemas.openxmlformats.org/drawingml/2006/main" noChangeAspect="1"/>
             </wp:cNvGraphicFramePr>
@@ -8336,13 +9280,15 @@
               <a:graphicData uri="http://schemas.openxmlformats.org/drawingml/2006/picture">
                 <pic:pic xmlns:pic="http://schemas.openxmlformats.org/drawingml/2006/picture">
                   <pic:nvPicPr>
-                    <pic:cNvPr id="0" name="Picture 1" descr="Practical Test &amp; Measurement: The Smart Way of Testing Smart Home ..."/>
+                    <pic:cNvPr id="283203689" name="Picture 1" descr="Practical Test &amp; Measurement: The Smart Way of Testing Smart Home ...">
+                      <a:hlinkClick r:id="rId13"/>
+                    </pic:cNvPr>
                     <pic:cNvPicPr>
                       <a:picLocks noChangeAspect="1" noChangeArrowheads="1"/>
                     </pic:cNvPicPr>
                   </pic:nvPicPr>
                   <pic:blipFill>
-                    <a:blip r:embed="rId13" cstate="print">
+                    <a:blip r:embed="rId14" cstate="print">
                       <a:extLst>
                         <a:ext uri="{28A0092B-C50C-407E-A947-70E740481C1C}">
                           <a14:useLocalDpi xmlns:a14="http://schemas.microsoft.com/office/drawing/2010/main" val="0"/>
@@ -8378,7 +9324,8 @@
       <w:pPr>
         <w:pStyle w:val="Caption"/>
       </w:pPr>
-      <w:bookmarkStart w:id="13" w:name="_Toc200984189"/>
+      <w:bookmarkStart w:id="13" w:name="_Toc201223746"/>
+      <w:bookmarkStart w:id="14" w:name="_Ref201224038"/>
       <w:r>
         <w:t xml:space="preserve">Figure </w:t>
       </w:r>
@@ -8390,6 +9337,7 @@
           <w:t>1</w:t>
         </w:r>
       </w:fldSimple>
+      <w:bookmarkEnd w:id="14"/>
       <w:r>
         <w:rPr>
           <w:lang w:val="vi-VN"/>
@@ -8414,9 +9362,9 @@
       <w:pPr>
         <w:pStyle w:val="Heading2"/>
       </w:pPr>
-      <w:bookmarkStart w:id="14" w:name="_Ref200980151"/>
-      <w:bookmarkStart w:id="15" w:name="_Toc201044034"/>
+      <w:bookmarkStart w:id="15" w:name="_Ref200980151"/>
       <w:bookmarkStart w:id="16" w:name="Section1_2"/>
+      <w:bookmarkStart w:id="17" w:name="_Toc201223782"/>
       <w:bookmarkEnd w:id="11"/>
       <w:r>
         <w:rPr>
@@ -8458,9 +9406,9 @@
         </w:rPr>
         <w:t>alert system</w:t>
       </w:r>
-      <w:bookmarkStart w:id="17" w:name="_Ref155696528"/>
-      <w:bookmarkEnd w:id="14"/>
+      <w:bookmarkStart w:id="18" w:name="_Ref155696528"/>
       <w:bookmarkEnd w:id="15"/>
+      <w:bookmarkEnd w:id="17"/>
     </w:p>
     <w:bookmarkEnd w:id="16"/>
     <w:p>
@@ -8547,10 +9495,102 @@
     <w:p>
       <w:pPr>
         <w:pStyle w:val="ListParagraph"/>
+        <w:ind w:left="284"/>
+      </w:pPr>
+      <w:r>
+        <w:t>Therefore, deploying fire monitoring systems with sensors and data-collecting modules in large areas is expensive and challenging</w:t>
+      </w:r>
+      <w:r>
         <w:rPr>
           <w:lang w:val="vi-VN"/>
         </w:rPr>
-      </w:pPr>
+        <w:t xml:space="preserve">. Traditional systems, which rely on wired connections or require </w:t>
+      </w:r>
+      <w:r>
+        <w:rPr>
+          <w:lang w:val="vi-VN"/>
+        </w:rPr>
+        <w:t xml:space="preserve">continuous human monitoring, are not </w:t>
+      </w:r>
+      <w:r>
+        <w:rPr>
+          <w:lang w:val="vi-VN"/>
+        </w:rPr>
+        <w:lastRenderedPageBreak/>
+        <w:t>realistic, especially in large areas</w:t>
+      </w:r>
+      <w:r>
+        <w:rPr>
+          <w:lang w:val="vi-VN"/>
+        </w:rPr>
+        <w:t xml:space="preserve"> or remote</w:t>
+      </w:r>
+      <w:r>
+        <w:rPr>
+          <w:lang w:val="vi-VN"/>
+        </w:rPr>
+        <w:t xml:space="preserve"> and </w:t>
+      </w:r>
+      <w:r>
+        <w:t>harsh</w:t>
+      </w:r>
+      <w:r>
+        <w:rPr>
+          <w:lang w:val="vi-VN"/>
+        </w:rPr>
+        <w:t xml:space="preserve"> </w:t>
+      </w:r>
+      <w:r>
+        <w:rPr>
+          <w:lang w:val="vi-VN"/>
+        </w:rPr>
+        <w:t>environments.</w:t>
+      </w:r>
+      <w:r>
+        <w:rPr>
+          <w:lang w:val="vi-VN"/>
+        </w:rPr>
+        <w:t xml:space="preserve"> These systems will face problems </w:t>
+      </w:r>
+      <w:r>
+        <w:rPr>
+          <w:lang w:val="vi-VN"/>
+        </w:rPr>
+        <w:t>such as processing complex data and false fire alerts</w:t>
+      </w:r>
+      <w:r>
+        <w:rPr>
+          <w:lang w:val="vi-VN"/>
+        </w:rPr>
+        <w:t xml:space="preserve">. This is really a big </w:t>
+      </w:r>
+      <w:r>
+        <w:t>challenge</w:t>
+      </w:r>
+      <w:r>
+        <w:rPr>
+          <w:lang w:val="vi-VN"/>
+        </w:rPr>
+        <w:t xml:space="preserve"> for </w:t>
+      </w:r>
+      <w:r>
+        <w:rPr>
+          <w:lang w:val="vi-VN"/>
+        </w:rPr>
+        <w:t xml:space="preserve">the </w:t>
+      </w:r>
+      <w:r>
+        <w:rPr>
+          <w:lang w:val="vi-VN"/>
+        </w:rPr>
+        <w:t>fire warning system. The solution u</w:t>
+      </w:r>
+      <w:r>
+        <w:rPr>
+          <w:lang w:val="vi-VN"/>
+        </w:rPr>
+        <w:t xml:space="preserve">sing IoT with sensor data can help provide more accurate and useful results. </w:t>
+      </w:r>
     </w:p>
     <w:p>
       <w:pPr>
@@ -8558,143 +9598,43 @@
         <w:ind w:left="284"/>
       </w:pPr>
       <w:r>
-        <w:t>Therefore, deploying fire monitoring systems with sensors and data-collecting modules in large areas is expensive and challenging</w:t>
+        <w:t xml:space="preserve">Currently, traditional fire monitoring and alert systems are still widely used and have not been fully replaced by IoT-based systems. Although some improvements have been made, many issues and limitations still exist, such as detection delays, limited coverage range, and high maintenance requirements. As a result, developing a fire detection and monitoring system that </w:t>
       </w:r>
       <w:r>
         <w:rPr>
           <w:lang w:val="vi-VN"/>
         </w:rPr>
-        <w:t xml:space="preserve">. Traditional systems, </w:t>
+        <w:t>uses</w:t>
+      </w:r>
+      <w:r>
+        <w:t xml:space="preserve"> </w:t>
       </w:r>
       <w:r>
         <w:rPr>
           <w:lang w:val="vi-VN"/>
         </w:rPr>
-        <w:lastRenderedPageBreak/>
-        <w:t xml:space="preserve">which rely on wired connections or require </w:t>
+        <w:t>fire</w:t>
+      </w:r>
+      <w:r>
+        <w:t xml:space="preserve">, temperature, and humidity sensors combined with wireless communication technologies is a creative, possible, worthy solution to </w:t>
       </w:r>
       <w:r>
         <w:rPr>
           <w:lang w:val="vi-VN"/>
         </w:rPr>
-        <w:t>continuous human monitoring, are not realistic, especially in large areas</w:t>
-      </w:r>
-      <w:r>
-        <w:rPr>
-          <w:lang w:val="vi-VN"/>
-        </w:rPr>
-        <w:t xml:space="preserve"> or remote</w:t>
-      </w:r>
-      <w:r>
-        <w:rPr>
-          <w:lang w:val="vi-VN"/>
-        </w:rPr>
-        <w:t xml:space="preserve"> and </w:t>
-      </w:r>
-      <w:r>
-        <w:t>harsh</w:t>
-      </w:r>
-      <w:r>
-        <w:rPr>
-          <w:lang w:val="vi-VN"/>
-        </w:rPr>
-        <w:t xml:space="preserve"> </w:t>
-      </w:r>
-      <w:r>
-        <w:rPr>
-          <w:lang w:val="vi-VN"/>
-        </w:rPr>
-        <w:t>environments.</w:t>
-      </w:r>
-      <w:r>
-        <w:rPr>
-          <w:lang w:val="vi-VN"/>
-        </w:rPr>
-        <w:t xml:space="preserve"> These systems will face problems </w:t>
-      </w:r>
-      <w:r>
-        <w:rPr>
-          <w:lang w:val="vi-VN"/>
-        </w:rPr>
-        <w:t>such as processing complex data and false fire alerts</w:t>
-      </w:r>
-      <w:r>
-        <w:rPr>
-          <w:lang w:val="vi-VN"/>
-        </w:rPr>
-        <w:t xml:space="preserve">. This is really a big </w:t>
-      </w:r>
-      <w:r>
-        <w:t>challenge</w:t>
-      </w:r>
-      <w:r>
-        <w:rPr>
-          <w:lang w:val="vi-VN"/>
-        </w:rPr>
-        <w:t xml:space="preserve"> for </w:t>
-      </w:r>
-      <w:r>
-        <w:rPr>
-          <w:lang w:val="vi-VN"/>
-        </w:rPr>
-        <w:t xml:space="preserve">the </w:t>
-      </w:r>
-      <w:r>
-        <w:rPr>
-          <w:lang w:val="vi-VN"/>
-        </w:rPr>
-        <w:t>fire warning system. The solution u</w:t>
-      </w:r>
-      <w:r>
-        <w:rPr>
-          <w:lang w:val="vi-VN"/>
-        </w:rPr>
-        <w:t xml:space="preserve">sing IoT with sensor data can help provide more accurate and useful results. </w:t>
+        <w:t>consider</w:t>
+      </w:r>
+      <w:r>
+        <w:t>.</w:t>
       </w:r>
     </w:p>
     <w:p>
       <w:pPr>
-        <w:pStyle w:val="ListParagraph"/>
-        <w:ind w:left="284"/>
-      </w:pPr>
-      <w:r>
-        <w:t xml:space="preserve">Currently, traditional fire monitoring and alert systems are still widely used and have not been fully replaced by IoT-based systems. Although some improvements have been made, many issues and limitations still exist, such as detection delays, limited coverage range, and high maintenance requirements. As a result, developing a fire detection and monitoring system that </w:t>
-      </w:r>
-      <w:r>
-        <w:rPr>
-          <w:lang w:val="vi-VN"/>
-        </w:rPr>
-        <w:t>uses</w:t>
-      </w:r>
-      <w:r>
-        <w:t xml:space="preserve"> </w:t>
-      </w:r>
-      <w:r>
-        <w:rPr>
-          <w:lang w:val="vi-VN"/>
-        </w:rPr>
-        <w:t>fire</w:t>
-      </w:r>
-      <w:r>
-        <w:t xml:space="preserve">, temperature, and humidity sensors combined with wireless communication technologies is a creative, possible, worthy solution to </w:t>
-      </w:r>
-      <w:r>
-        <w:rPr>
-          <w:lang w:val="vi-VN"/>
-        </w:rPr>
-        <w:t>consider</w:t>
-      </w:r>
-      <w:r>
-        <w:t>.</w:t>
-      </w:r>
-    </w:p>
-    <w:p>
-      <w:pPr>
         <w:pStyle w:val="Heading2"/>
       </w:pPr>
-      <w:bookmarkStart w:id="18" w:name="_Ref156738545"/>
-      <w:bookmarkStart w:id="19" w:name="Section1_3"/>
-      <w:bookmarkStart w:id="20" w:name="_Toc201044035"/>
+      <w:bookmarkStart w:id="19" w:name="_Ref156738545"/>
+      <w:bookmarkStart w:id="20" w:name="Section1_3"/>
+      <w:bookmarkStart w:id="21" w:name="_Toc201223783"/>
       <w:r>
         <w:t xml:space="preserve">Related </w:t>
       </w:r>
@@ -8704,13 +9644,13 @@
       <w:r>
         <w:t>ork</w:t>
       </w:r>
-      <w:bookmarkEnd w:id="17"/>
+      <w:bookmarkEnd w:id="18"/>
       <w:r>
         <w:t>s</w:t>
       </w:r>
-      <w:bookmarkEnd w:id="18"/>
       <w:bookmarkEnd w:id="19"/>
       <w:bookmarkEnd w:id="20"/>
+      <w:bookmarkEnd w:id="21"/>
     </w:p>
     <w:p>
       <w:pPr>
@@ -8940,11 +9880,7 @@
         <w:t>gas sensor</w:t>
       </w:r>
       <w:r>
-        <w:t xml:space="preserve">. The </w:t>
-      </w:r>
-      <w:r>
-        <w:lastRenderedPageBreak/>
-        <w:t xml:space="preserve">system was implemented on the Blynk platform and </w:t>
+        <w:t xml:space="preserve">. The system was implemented on the Blynk platform and </w:t>
       </w:r>
       <w:r>
         <w:t xml:space="preserve">uses GSM to send </w:t>
@@ -9381,35 +10317,35 @@
         <w:t xml:space="preserve">owever, this will be explored in future work. </w:t>
       </w:r>
       <w:r>
-        <w:t xml:space="preserve">To recognize and </w:t>
+        <w:t>To recognize and expand on</w:t>
+      </w:r>
+      <w:r>
+        <w:t xml:space="preserve"> the ideas presented </w:t>
+      </w:r>
+      <w:r>
+        <w:t>from</w:t>
+      </w:r>
+      <w:r>
+        <w:t xml:space="preserve"> </w:t>
+      </w:r>
+      <w:r>
+        <w:t>the science papers</w:t>
+      </w:r>
+      <w:r>
+        <w:t xml:space="preserve">, </w:t>
+      </w:r>
+      <w:r>
+        <w:t xml:space="preserve">many of which </w:t>
+      </w:r>
+      <w:r>
+        <w:t>use</w:t>
+      </w:r>
+      <w:r>
+        <w:t xml:space="preserve"> wireless </w:t>
       </w:r>
       <w:r>
         <w:lastRenderedPageBreak/>
-        <w:t>expand on</w:t>
-      </w:r>
-      <w:r>
-        <w:t xml:space="preserve"> the ideas presented </w:t>
-      </w:r>
-      <w:r>
-        <w:t>from</w:t>
-      </w:r>
-      <w:r>
-        <w:t xml:space="preserve"> </w:t>
-      </w:r>
-      <w:r>
-        <w:t>the science papers</w:t>
-      </w:r>
-      <w:r>
-        <w:t xml:space="preserve">, </w:t>
-      </w:r>
-      <w:r>
-        <w:t xml:space="preserve">many of which </w:t>
-      </w:r>
-      <w:r>
-        <w:t>use</w:t>
-      </w:r>
-      <w:r>
-        <w:t xml:space="preserve"> wireless technologies such as Wi-Fi or GSM</w:t>
+        <w:t>technologies such as Wi-Fi or GSM</w:t>
       </w:r>
       <w:r>
         <w:t>.</w:t>
@@ -9443,13 +10379,13 @@
       <w:pPr>
         <w:pStyle w:val="Heading2"/>
       </w:pPr>
-      <w:bookmarkStart w:id="21" w:name="_Ref156029485"/>
-      <w:bookmarkStart w:id="22" w:name="_Toc201044036"/>
+      <w:bookmarkStart w:id="22" w:name="_Ref156029485"/>
+      <w:bookmarkStart w:id="23" w:name="_Toc201223784"/>
       <w:r>
         <w:t>Conclusions</w:t>
       </w:r>
-      <w:bookmarkEnd w:id="21"/>
       <w:bookmarkEnd w:id="22"/>
+      <w:bookmarkEnd w:id="23"/>
     </w:p>
     <w:p>
       <w:pPr>
@@ -9624,13 +10560,15 @@
       <w:pPr>
         <w:pStyle w:val="Heading1"/>
       </w:pPr>
-      <w:bookmarkStart w:id="23" w:name="_Ref201065845"/>
-      <w:bookmarkStart w:id="24" w:name="_Hlk155854196"/>
+      <w:bookmarkStart w:id="24" w:name="_Ref201065845"/>
+      <w:bookmarkStart w:id="25" w:name="_Hlk155854196"/>
+      <w:bookmarkStart w:id="26" w:name="_Toc201223785"/>
       <w:r>
         <w:lastRenderedPageBreak/>
         <w:t>System Architecture Design</w:t>
       </w:r>
-      <w:bookmarkEnd w:id="23"/>
+      <w:bookmarkEnd w:id="24"/>
+      <w:bookmarkEnd w:id="26"/>
     </w:p>
     <w:p>
       <w:pPr>
@@ -9638,9 +10576,9 @@
           <w:shd w:val="clear" w:color="auto" w:fill="FFFFFF"/>
         </w:rPr>
       </w:pPr>
-      <w:bookmarkStart w:id="25" w:name="_Ref156740705"/>
-      <w:bookmarkStart w:id="26" w:name="_Ref155729541"/>
-      <w:bookmarkStart w:id="27" w:name="_Ref156035818"/>
+      <w:bookmarkStart w:id="27" w:name="_Ref156740705"/>
+      <w:bookmarkStart w:id="28" w:name="_Ref155729541"/>
+      <w:bookmarkStart w:id="29" w:name="_Ref156035818"/>
       <w:r>
         <w:rPr>
           <w:shd w:val="clear" w:color="auto" w:fill="FFFFFF"/>
@@ -9918,31 +10856,453 @@
         </w:rPr>
         <w:t xml:space="preserve"> Raspberry Pi and STM32 microcontrollers, HC-12 modules for communication, and a variety of sensors to collect fire-related data.</w:t>
       </w:r>
+      <w:r>
+        <w:rPr>
+          <w:shd w:val="clear" w:color="auto" w:fill="FFFFFF"/>
+        </w:rPr>
+        <w:t xml:space="preserve"> </w:t>
+      </w:r>
+      <w:r>
+        <w:rPr>
+          <w:shd w:val="clear" w:color="auto" w:fill="FFFFFF"/>
+        </w:rPr>
+        <w:t xml:space="preserve">This chapter </w:t>
+      </w:r>
+      <w:r>
+        <w:rPr>
+          <w:shd w:val="clear" w:color="auto" w:fill="FFFFFF"/>
+        </w:rPr>
+        <w:t>has</w:t>
+      </w:r>
+      <w:r>
+        <w:rPr>
+          <w:shd w:val="clear" w:color="auto" w:fill="FFFFFF"/>
+        </w:rPr>
+        <w:t xml:space="preserve"> three main sections:</w:t>
+      </w:r>
+      <w:r>
+        <w:rPr>
+          <w:shd w:val="clear" w:color="auto" w:fill="FFFFFF"/>
+        </w:rPr>
+        <w:t xml:space="preserve"> </w:t>
+      </w:r>
+      <w:r>
+        <w:rPr>
+          <w:i/>
+          <w:iCs/>
+          <w:shd w:val="clear" w:color="auto" w:fill="FFFFFF"/>
+        </w:rPr>
+        <w:t xml:space="preserve">Section </w:t>
+      </w:r>
+      <w:r>
+        <w:rPr>
+          <w:i/>
+          <w:iCs/>
+          <w:shd w:val="clear" w:color="auto" w:fill="FFFFFF"/>
+        </w:rPr>
+        <w:fldChar w:fldCharType="begin"/>
+      </w:r>
+      <w:r>
+        <w:rPr>
+          <w:i/>
+          <w:iCs/>
+          <w:shd w:val="clear" w:color="auto" w:fill="FFFFFF"/>
+        </w:rPr>
+        <w:instrText xml:space="preserve"> REF _Ref201073236 \r \h  \* MERGEFORMAT </w:instrText>
+      </w:r>
+      <w:r>
+        <w:rPr>
+          <w:i/>
+          <w:iCs/>
+          <w:shd w:val="clear" w:color="auto" w:fill="FFFFFF"/>
+        </w:rPr>
+      </w:r>
+      <w:r>
+        <w:rPr>
+          <w:i/>
+          <w:iCs/>
+          <w:shd w:val="clear" w:color="auto" w:fill="FFFFFF"/>
+        </w:rPr>
+        <w:fldChar w:fldCharType="separate"/>
+      </w:r>
+      <w:r>
+        <w:rPr>
+          <w:i/>
+          <w:iCs/>
+          <w:shd w:val="clear" w:color="auto" w:fill="FFFFFF"/>
+        </w:rPr>
+        <w:t>2.1</w:t>
+      </w:r>
+      <w:r>
+        <w:rPr>
+          <w:i/>
+          <w:iCs/>
+          <w:shd w:val="clear" w:color="auto" w:fill="FFFFFF"/>
+        </w:rPr>
+        <w:fldChar w:fldCharType="end"/>
+      </w:r>
+      <w:r>
+        <w:rPr>
+          <w:i/>
+          <w:iCs/>
+          <w:shd w:val="clear" w:color="auto" w:fill="FFFFFF"/>
+        </w:rPr>
+        <w:t xml:space="preserve"> </w:t>
+      </w:r>
+      <w:r>
+        <w:rPr>
+          <w:i/>
+          <w:iCs/>
+          <w:shd w:val="clear" w:color="auto" w:fill="FFFFFF"/>
+        </w:rPr>
+        <w:t>Hardware System Architecture</w:t>
+      </w:r>
+      <w:r>
+        <w:t>:</w:t>
+      </w:r>
+      <w:r>
+        <w:rPr>
+          <w:shd w:val="clear" w:color="auto" w:fill="FFFFFF"/>
+        </w:rPr>
+        <w:t xml:space="preserve"> i</w:t>
+      </w:r>
+      <w:r>
+        <w:rPr>
+          <w:shd w:val="clear" w:color="auto" w:fill="FFFFFF"/>
+        </w:rPr>
+        <w:t xml:space="preserve">n this section, an overview of the hardware components used in this thesis will be presented, including sensors, microcontrollers, and the central processing unit. </w:t>
+      </w:r>
+      <w:r>
+        <w:rPr>
+          <w:shd w:val="clear" w:color="auto" w:fill="FFFFFF"/>
+        </w:rPr>
+        <w:t>Each component will be explained with the reason why it is used</w:t>
+      </w:r>
+      <w:r>
+        <w:rPr>
+          <w:shd w:val="clear" w:color="auto" w:fill="FFFFFF"/>
+        </w:rPr>
+        <w:t xml:space="preserve"> </w:t>
+      </w:r>
+      <w:r>
+        <w:rPr>
+          <w:shd w:val="clear" w:color="auto" w:fill="FFFFFF"/>
+        </w:rPr>
+        <w:t>and a summary of its advantages and disadvantages.</w:t>
+      </w:r>
+      <w:r>
+        <w:rPr>
+          <w:b/>
+          <w:bCs/>
+          <w:shd w:val="clear" w:color="auto" w:fill="FFFFFF"/>
+        </w:rPr>
+        <w:t xml:space="preserve"> </w:t>
+      </w:r>
+      <w:r>
+        <w:rPr>
+          <w:i/>
+          <w:iCs/>
+          <w:shd w:val="clear" w:color="auto" w:fill="FFFFFF"/>
+        </w:rPr>
+        <w:t xml:space="preserve">Section 2.2: Software </w:t>
+      </w:r>
+      <w:r>
+        <w:rPr>
+          <w:i/>
+          <w:iCs/>
+          <w:shd w:val="clear" w:color="auto" w:fill="FFFFFF"/>
+        </w:rPr>
+        <w:t xml:space="preserve">&amp; Firmware </w:t>
+      </w:r>
+      <w:r>
+        <w:rPr>
+          <w:i/>
+          <w:iCs/>
+          <w:shd w:val="clear" w:color="auto" w:fill="FFFFFF"/>
+        </w:rPr>
+        <w:t>System Architecture</w:t>
+      </w:r>
+      <w:r>
+        <w:rPr>
+          <w:shd w:val="clear" w:color="auto" w:fill="FFFFFF"/>
+        </w:rPr>
+        <w:t xml:space="preserve">: </w:t>
+      </w:r>
+      <w:r>
+        <w:rPr>
+          <w:shd w:val="clear" w:color="auto" w:fill="FFFFFF"/>
+        </w:rPr>
+        <w:t>This part details how the software</w:t>
+      </w:r>
+      <w:r>
+        <w:rPr>
+          <w:shd w:val="clear" w:color="auto" w:fill="FFFFFF"/>
+        </w:rPr>
+        <w:t xml:space="preserve"> &amp; firmware</w:t>
+      </w:r>
+      <w:r>
+        <w:rPr>
+          <w:shd w:val="clear" w:color="auto" w:fill="FFFFFF"/>
+        </w:rPr>
+        <w:t xml:space="preserve"> </w:t>
+      </w:r>
+      <w:r>
+        <w:rPr>
+          <w:shd w:val="clear" w:color="auto" w:fill="FFFFFF"/>
+        </w:rPr>
+        <w:t>work</w:t>
+      </w:r>
+      <w:r>
+        <w:rPr>
+          <w:shd w:val="clear" w:color="auto" w:fill="FFFFFF"/>
+        </w:rPr>
+        <w:t xml:space="preserve"> across the system. It </w:t>
+      </w:r>
+      <w:r>
+        <w:rPr>
+          <w:shd w:val="clear" w:color="auto" w:fill="FFFFFF"/>
+        </w:rPr>
+        <w:t>begins with sensor-side firmware, which includes</w:t>
+      </w:r>
+      <w:r>
+        <w:rPr>
+          <w:shd w:val="clear" w:color="auto" w:fill="FFFFFF"/>
+        </w:rPr>
+        <w:t xml:space="preserve"> </w:t>
+      </w:r>
+      <w:r>
+        <w:rPr>
+          <w:shd w:val="clear" w:color="auto" w:fill="FFFFFF"/>
+        </w:rPr>
+        <w:t>collecting data</w:t>
+      </w:r>
+      <w:r>
+        <w:rPr>
+          <w:shd w:val="clear" w:color="auto" w:fill="FFFFFF"/>
+        </w:rPr>
+        <w:t>, encoding</w:t>
+      </w:r>
+      <w:r>
+        <w:rPr>
+          <w:shd w:val="clear" w:color="auto" w:fill="FFFFFF"/>
+        </w:rPr>
+        <w:t xml:space="preserve">, </w:t>
+      </w:r>
+      <w:r>
+        <w:rPr>
+          <w:shd w:val="clear" w:color="auto" w:fill="FFFFFF"/>
+        </w:rPr>
+        <w:t>and transmission. On the server side, it explains how data is received, decoded, stored, and visualized through a Flask-based web application. This section also includes user authentication, account management</w:t>
+      </w:r>
+      <w:r>
+        <w:rPr>
+          <w:shd w:val="clear" w:color="auto" w:fill="FFFFFF"/>
+        </w:rPr>
+        <w:t>, and how software sends alerts</w:t>
+      </w:r>
+      <w:r>
+        <w:rPr>
+          <w:shd w:val="clear" w:color="auto" w:fill="FFFFFF"/>
+        </w:rPr>
+        <w:t xml:space="preserve"> </w:t>
+      </w:r>
+      <w:r>
+        <w:rPr>
+          <w:shd w:val="clear" w:color="auto" w:fill="FFFFFF"/>
+        </w:rPr>
+        <w:t xml:space="preserve">(using Fuzzy Logic and </w:t>
+      </w:r>
+      <w:r>
+        <w:rPr>
+          <w:shd w:val="clear" w:color="auto" w:fill="FFFFFF"/>
+        </w:rPr>
+        <w:t>Threshold</w:t>
+      </w:r>
+      <w:r>
+        <w:rPr>
+          <w:shd w:val="clear" w:color="auto" w:fill="FFFFFF"/>
+        </w:rPr>
+        <w:t xml:space="preserve"> Evaluation</w:t>
+      </w:r>
+      <w:r>
+        <w:rPr>
+          <w:shd w:val="clear" w:color="auto" w:fill="FFFFFF"/>
+        </w:rPr>
+        <w:t>)</w:t>
+      </w:r>
+      <w:r>
+        <w:rPr>
+          <w:shd w:val="clear" w:color="auto" w:fill="FFFFFF"/>
+        </w:rPr>
+        <w:t>.</w:t>
+      </w:r>
+      <w:r>
+        <w:rPr>
+          <w:shd w:val="clear" w:color="auto" w:fill="FFFFFF"/>
+        </w:rPr>
+        <w:t xml:space="preserve"> </w:t>
+      </w:r>
+      <w:r>
+        <w:rPr>
+          <w:i/>
+          <w:iCs/>
+          <w:shd w:val="clear" w:color="auto" w:fill="FFFFFF"/>
+        </w:rPr>
+        <w:t>Section 2.</w:t>
+      </w:r>
+      <w:r>
+        <w:rPr>
+          <w:i/>
+          <w:iCs/>
+          <w:shd w:val="clear" w:color="auto" w:fill="FFFFFF"/>
+        </w:rPr>
+        <w:t xml:space="preserve">3 </w:t>
+      </w:r>
+      <w:r>
+        <w:rPr>
+          <w:i/>
+          <w:iCs/>
+          <w:shd w:val="clear" w:color="auto" w:fill="FFFFFF"/>
+        </w:rPr>
+        <w:t>Conclusions:</w:t>
+      </w:r>
+      <w:r>
+        <w:rPr>
+          <w:b/>
+          <w:bCs/>
+          <w:shd w:val="clear" w:color="auto" w:fill="FFFFFF"/>
+        </w:rPr>
+        <w:t xml:space="preserve"> </w:t>
+      </w:r>
+      <w:r>
+        <w:rPr>
+          <w:shd w:val="clear" w:color="auto" w:fill="FFFFFF"/>
+        </w:rPr>
+        <w:t>T</w:t>
+      </w:r>
+      <w:r>
+        <w:rPr>
+          <w:shd w:val="clear" w:color="auto" w:fill="FFFFFF"/>
+        </w:rPr>
+        <w:t>his final section summarizes all components introduced in</w:t>
+      </w:r>
+      <w:r>
+        <w:rPr>
+          <w:shd w:val="clear" w:color="auto" w:fill="FFFFFF"/>
+        </w:rPr>
+        <w:t xml:space="preserve"> </w:t>
+      </w:r>
+      <w:r>
+        <w:rPr>
+          <w:i/>
+          <w:iCs/>
+          <w:shd w:val="clear" w:color="auto" w:fill="FFFFFF"/>
+        </w:rPr>
+        <w:fldChar w:fldCharType="begin"/>
+      </w:r>
+      <w:r>
+        <w:rPr>
+          <w:i/>
+          <w:iCs/>
+          <w:shd w:val="clear" w:color="auto" w:fill="FFFFFF"/>
+        </w:rPr>
+        <w:instrText xml:space="preserve"> REF _Ref201065845 \r \h </w:instrText>
+      </w:r>
+      <w:r>
+        <w:rPr>
+          <w:i/>
+          <w:iCs/>
+          <w:shd w:val="clear" w:color="auto" w:fill="FFFFFF"/>
+        </w:rPr>
+        <w:instrText xml:space="preserve"> \* MERGEFORMAT </w:instrText>
+      </w:r>
+      <w:r>
+        <w:rPr>
+          <w:i/>
+          <w:iCs/>
+          <w:shd w:val="clear" w:color="auto" w:fill="FFFFFF"/>
+        </w:rPr>
+      </w:r>
+      <w:r>
+        <w:rPr>
+          <w:i/>
+          <w:iCs/>
+          <w:shd w:val="clear" w:color="auto" w:fill="FFFFFF"/>
+        </w:rPr>
+        <w:fldChar w:fldCharType="separate"/>
+      </w:r>
+      <w:r>
+        <w:rPr>
+          <w:i/>
+          <w:iCs/>
+          <w:shd w:val="clear" w:color="auto" w:fill="FFFFFF"/>
+        </w:rPr>
+        <w:t>Chapter 2</w:t>
+      </w:r>
+      <w:r>
+        <w:rPr>
+          <w:i/>
+          <w:iCs/>
+          <w:shd w:val="clear" w:color="auto" w:fill="FFFFFF"/>
+        </w:rPr>
+        <w:fldChar w:fldCharType="end"/>
+      </w:r>
+      <w:r>
+        <w:rPr>
+          <w:shd w:val="clear" w:color="auto" w:fill="FFFFFF"/>
+        </w:rPr>
+        <w:t xml:space="preserve"> and prepares for the system implementation and evaluation that will follow in later chapters</w:t>
+      </w:r>
+      <w:r>
+        <w:rPr>
+          <w:shd w:val="clear" w:color="auto" w:fill="FFFFFF"/>
+        </w:rPr>
+        <w:t xml:space="preserve">, </w:t>
+      </w:r>
+      <w:r>
+        <w:rPr>
+          <w:i/>
+          <w:iCs/>
+          <w:shd w:val="clear" w:color="auto" w:fill="FFFFFF"/>
+        </w:rPr>
+        <w:t>Chapter 3</w:t>
+      </w:r>
+      <w:r>
+        <w:rPr>
+          <w:i/>
+          <w:iCs/>
+          <w:shd w:val="clear" w:color="auto" w:fill="FFFFFF"/>
+        </w:rPr>
+        <w:t>:</w:t>
+      </w:r>
+      <w:r>
+        <w:rPr>
+          <w:i/>
+          <w:iCs/>
+          <w:shd w:val="clear" w:color="auto" w:fill="FFFFFF"/>
+        </w:rPr>
+        <w:t xml:space="preserve"> Implementation Results and Evaluation</w:t>
+      </w:r>
+      <w:r>
+        <w:rPr>
+          <w:shd w:val="clear" w:color="auto" w:fill="FFFFFF"/>
+        </w:rPr>
+        <w:t>.</w:t>
+      </w:r>
     </w:p>
     <w:p>
       <w:pPr>
-        <w:rPr>
-          <w:shd w:val="clear" w:color="auto" w:fill="FFFFFF"/>
-        </w:rPr>
-      </w:pPr>
-      <w:r>
-        <w:rPr>
-          <w:shd w:val="clear" w:color="auto" w:fill="FFFFFF"/>
-        </w:rPr>
-        <w:t xml:space="preserve">This chapter </w:t>
-      </w:r>
-      <w:r>
-        <w:rPr>
-          <w:shd w:val="clear" w:color="auto" w:fill="FFFFFF"/>
-        </w:rPr>
-        <w:t>has</w:t>
-      </w:r>
-      <w:r>
-        <w:rPr>
-          <w:shd w:val="clear" w:color="auto" w:fill="FFFFFF"/>
-        </w:rPr>
-        <w:t xml:space="preserve"> three main sections:</w:t>
-      </w:r>
+        <w:pStyle w:val="Heading2"/>
+      </w:pPr>
+      <w:bookmarkStart w:id="30" w:name="_Ref201073236"/>
+      <w:bookmarkStart w:id="31" w:name="_Toc201223786"/>
+      <w:bookmarkEnd w:id="27"/>
+      <w:r>
+        <w:lastRenderedPageBreak/>
+        <w:t>Hardware System Architecture</w:t>
+      </w:r>
+      <w:bookmarkEnd w:id="30"/>
+      <w:bookmarkEnd w:id="31"/>
     </w:p>
     <w:p>
       <w:pPr>
@@ -9954,7 +11314,7 @@
         <w:rPr>
           <w:shd w:val="clear" w:color="auto" w:fill="FFFFFF"/>
         </w:rPr>
-        <w:t xml:space="preserve">- </w:t>
+        <w:t xml:space="preserve">This section introduces the hardware components used at both the </w:t>
       </w:r>
       <w:r>
         <w:rPr>
@@ -9962,7 +11322,13 @@
           <w:iCs/>
           <w:shd w:val="clear" w:color="auto" w:fill="FFFFFF"/>
         </w:rPr>
-        <w:t xml:space="preserve">Section </w:t>
+        <w:t>sensor node</w:t>
+      </w:r>
+      <w:r>
+        <w:rPr>
+          <w:shd w:val="clear" w:color="auto" w:fill="FFFFFF"/>
+        </w:rPr>
+        <w:t xml:space="preserve"> and </w:t>
       </w:r>
       <w:r>
         <w:rPr>
@@ -9970,460 +11336,13 @@
           <w:iCs/>
           <w:shd w:val="clear" w:color="auto" w:fill="FFFFFF"/>
         </w:rPr>
-        <w:fldChar w:fldCharType="begin"/>
-      </w:r>
-      <w:r>
-        <w:rPr>
-          <w:i/>
-          <w:iCs/>
-          <w:shd w:val="clear" w:color="auto" w:fill="FFFFFF"/>
-        </w:rPr>
-        <w:instrText xml:space="preserve"> REF _Ref201073236 \r \h  \* MERGEFORMAT </w:instrText>
-      </w:r>
-      <w:r>
-        <w:rPr>
-          <w:i/>
-          <w:iCs/>
-          <w:shd w:val="clear" w:color="auto" w:fill="FFFFFF"/>
-        </w:rPr>
-      </w:r>
-      <w:r>
-        <w:rPr>
-          <w:i/>
-          <w:iCs/>
-          <w:shd w:val="clear" w:color="auto" w:fill="FFFFFF"/>
-        </w:rPr>
-        <w:fldChar w:fldCharType="separate"/>
-      </w:r>
-      <w:r>
-        <w:rPr>
-          <w:i/>
-          <w:iCs/>
-          <w:shd w:val="clear" w:color="auto" w:fill="FFFFFF"/>
-        </w:rPr>
-        <w:t>2.1</w:t>
-      </w:r>
-      <w:r>
-        <w:rPr>
-          <w:i/>
-          <w:iCs/>
-          <w:shd w:val="clear" w:color="auto" w:fill="FFFFFF"/>
-        </w:rPr>
-        <w:fldChar w:fldCharType="end"/>
-      </w:r>
-      <w:r>
-        <w:rPr>
-          <w:i/>
-          <w:iCs/>
-          <w:shd w:val="clear" w:color="auto" w:fill="FFFFFF"/>
-        </w:rPr>
-        <w:t xml:space="preserve"> </w:t>
-      </w:r>
-      <w:r>
-        <w:rPr>
-          <w:i/>
-          <w:iCs/>
-          <w:shd w:val="clear" w:color="auto" w:fill="FFFFFF"/>
-        </w:rPr>
-        <w:t>Hardware System Architecture</w:t>
-      </w:r>
-      <w:r>
-        <w:rPr>
-          <w:shd w:val="clear" w:color="auto" w:fill="FFFFFF"/>
-        </w:rPr>
-        <w:t>:</w:t>
-      </w:r>
-      <w:r>
-        <w:rPr>
-          <w:b/>
-          <w:bCs/>
-          <w:shd w:val="clear" w:color="auto" w:fill="FFFFFF"/>
-        </w:rPr>
-        <w:t xml:space="preserve"> </w:t>
-      </w:r>
-      <w:r>
-        <w:rPr>
-          <w:shd w:val="clear" w:color="auto" w:fill="FFFFFF"/>
-        </w:rPr>
-        <w:t>.</w:t>
-      </w:r>
-    </w:p>
-    <w:p>
-      <w:pPr>
-        <w:tabs>
-          <w:tab w:val="num" w:pos="720"/>
-        </w:tabs>
-        <w:rPr>
-          <w:shd w:val="clear" w:color="auto" w:fill="FFFFFF"/>
-        </w:rPr>
-      </w:pPr>
-      <w:r>
-        <w:rPr>
-          <w:b/>
-          <w:bCs/>
-          <w:shd w:val="clear" w:color="auto" w:fill="FFFFFF"/>
-        </w:rPr>
-        <w:t xml:space="preserve">- </w:t>
-      </w:r>
-      <w:r>
-        <w:rPr>
-          <w:i/>
-          <w:iCs/>
-          <w:shd w:val="clear" w:color="auto" w:fill="FFFFFF"/>
-        </w:rPr>
-        <w:t xml:space="preserve">Section 2.2: Software </w:t>
-      </w:r>
-      <w:r>
-        <w:rPr>
-          <w:i/>
-          <w:iCs/>
-          <w:shd w:val="clear" w:color="auto" w:fill="FFFFFF"/>
-        </w:rPr>
-        <w:t xml:space="preserve">&amp; Firmware </w:t>
-      </w:r>
-      <w:r>
-        <w:rPr>
-          <w:i/>
-          <w:iCs/>
-          <w:shd w:val="clear" w:color="auto" w:fill="FFFFFF"/>
-        </w:rPr>
-        <w:t>System Architecture</w:t>
-      </w:r>
-      <w:r>
-        <w:rPr>
-          <w:shd w:val="clear" w:color="auto" w:fill="FFFFFF"/>
-        </w:rPr>
-        <w:t xml:space="preserve">: </w:t>
-      </w:r>
-      <w:r>
-        <w:rPr>
-          <w:shd w:val="clear" w:color="auto" w:fill="FFFFFF"/>
-        </w:rPr>
-        <w:t>This part details how the software</w:t>
-      </w:r>
-      <w:r>
-        <w:rPr>
-          <w:shd w:val="clear" w:color="auto" w:fill="FFFFFF"/>
-        </w:rPr>
-        <w:t xml:space="preserve"> &amp; firmware</w:t>
-      </w:r>
-      <w:r>
-        <w:rPr>
-          <w:shd w:val="clear" w:color="auto" w:fill="FFFFFF"/>
-        </w:rPr>
-        <w:t xml:space="preserve"> </w:t>
-      </w:r>
-      <w:r>
-        <w:rPr>
-          <w:shd w:val="clear" w:color="auto" w:fill="FFFFFF"/>
-        </w:rPr>
-        <w:t>work</w:t>
-      </w:r>
-      <w:r>
-        <w:rPr>
-          <w:shd w:val="clear" w:color="auto" w:fill="FFFFFF"/>
-        </w:rPr>
-        <w:t xml:space="preserve"> across the system. It </w:t>
-      </w:r>
-      <w:r>
-        <w:rPr>
-          <w:shd w:val="clear" w:color="auto" w:fill="FFFFFF"/>
-        </w:rPr>
-        <w:t>begins with sensor-side firmware, which includes</w:t>
-      </w:r>
-      <w:r>
-        <w:rPr>
-          <w:shd w:val="clear" w:color="auto" w:fill="FFFFFF"/>
-        </w:rPr>
-        <w:t xml:space="preserve"> </w:t>
-      </w:r>
-      <w:r>
-        <w:rPr>
-          <w:shd w:val="clear" w:color="auto" w:fill="FFFFFF"/>
-        </w:rPr>
-        <w:t>collecting data</w:t>
-      </w:r>
-      <w:r>
-        <w:rPr>
-          <w:shd w:val="clear" w:color="auto" w:fill="FFFFFF"/>
-        </w:rPr>
-        <w:t>, encoding</w:t>
-      </w:r>
-      <w:r>
-        <w:rPr>
-          <w:shd w:val="clear" w:color="auto" w:fill="FFFFFF"/>
-        </w:rPr>
-        <w:t xml:space="preserve">, </w:t>
-      </w:r>
-      <w:r>
-        <w:rPr>
-          <w:shd w:val="clear" w:color="auto" w:fill="FFFFFF"/>
-        </w:rPr>
-        <w:t>and transmission. On the server side, it explains how data is received, decoded, stored, and visualized through a Flask-based web application. This section also includes user authentication, account management</w:t>
-      </w:r>
-      <w:r>
-        <w:rPr>
-          <w:shd w:val="clear" w:color="auto" w:fill="FFFFFF"/>
-        </w:rPr>
-        <w:t>, and how software sends alerts</w:t>
-      </w:r>
-      <w:r>
-        <w:rPr>
-          <w:shd w:val="clear" w:color="auto" w:fill="FFFFFF"/>
-        </w:rPr>
-        <w:t xml:space="preserve"> </w:t>
-      </w:r>
-      <w:r>
-        <w:rPr>
-          <w:shd w:val="clear" w:color="auto" w:fill="FFFFFF"/>
-        </w:rPr>
-        <w:t xml:space="preserve">(using Fuzzy Logic and </w:t>
-      </w:r>
-      <w:r>
-        <w:rPr>
-          <w:shd w:val="clear" w:color="auto" w:fill="FFFFFF"/>
-        </w:rPr>
-        <w:t>Threshold</w:t>
-      </w:r>
-      <w:r>
-        <w:rPr>
-          <w:shd w:val="clear" w:color="auto" w:fill="FFFFFF"/>
-        </w:rPr>
-        <w:t xml:space="preserve"> Evaluation</w:t>
-      </w:r>
-      <w:r>
-        <w:rPr>
-          <w:shd w:val="clear" w:color="auto" w:fill="FFFFFF"/>
-        </w:rPr>
-        <w:t>)</w:t>
-      </w:r>
-      <w:r>
-        <w:rPr>
-          <w:shd w:val="clear" w:color="auto" w:fill="FFFFFF"/>
-        </w:rPr>
-        <w:t>.</w:t>
-      </w:r>
-    </w:p>
-    <w:p>
-      <w:pPr>
-        <w:tabs>
-          <w:tab w:val="num" w:pos="720"/>
-        </w:tabs>
-        <w:rPr>
-          <w:shd w:val="clear" w:color="auto" w:fill="FFFFFF"/>
-        </w:rPr>
-      </w:pPr>
-      <w:r>
-        <w:rPr>
-          <w:shd w:val="clear" w:color="auto" w:fill="FFFFFF"/>
-        </w:rPr>
-        <w:t>-</w:t>
-      </w:r>
-      <w:r>
-        <w:rPr>
-          <w:i/>
-          <w:iCs/>
-          <w:shd w:val="clear" w:color="auto" w:fill="FFFFFF"/>
-        </w:rPr>
-        <w:t xml:space="preserve"> Section 2.</w:t>
-      </w:r>
-      <w:r>
-        <w:rPr>
-          <w:i/>
-          <w:iCs/>
-          <w:shd w:val="clear" w:color="auto" w:fill="FFFFFF"/>
-        </w:rPr>
-        <w:t xml:space="preserve">3 </w:t>
-      </w:r>
-      <w:r>
-        <w:rPr>
-          <w:i/>
-          <w:iCs/>
-          <w:shd w:val="clear" w:color="auto" w:fill="FFFFFF"/>
-        </w:rPr>
-        <w:t>Conclusions:</w:t>
-      </w:r>
-      <w:r>
-        <w:rPr>
-          <w:b/>
-          <w:bCs/>
-          <w:shd w:val="clear" w:color="auto" w:fill="FFFFFF"/>
-        </w:rPr>
-        <w:t xml:space="preserve"> </w:t>
-      </w:r>
-      <w:r>
-        <w:rPr>
-          <w:shd w:val="clear" w:color="auto" w:fill="FFFFFF"/>
-        </w:rPr>
-        <w:t>T</w:t>
-      </w:r>
-      <w:r>
-        <w:rPr>
-          <w:shd w:val="clear" w:color="auto" w:fill="FFFFFF"/>
-        </w:rPr>
-        <w:t>his final section summarizes all components introduced in</w:t>
-      </w:r>
-      <w:r>
-        <w:rPr>
-          <w:shd w:val="clear" w:color="auto" w:fill="FFFFFF"/>
-        </w:rPr>
-        <w:t xml:space="preserve"> </w:t>
-      </w:r>
-      <w:r>
-        <w:rPr>
-          <w:i/>
-          <w:iCs/>
-          <w:shd w:val="clear" w:color="auto" w:fill="FFFFFF"/>
-        </w:rPr>
-        <w:fldChar w:fldCharType="begin"/>
-      </w:r>
-      <w:r>
-        <w:rPr>
-          <w:i/>
-          <w:iCs/>
-          <w:shd w:val="clear" w:color="auto" w:fill="FFFFFF"/>
-        </w:rPr>
-        <w:instrText xml:space="preserve"> REF _Ref201065845 \r \h </w:instrText>
-      </w:r>
-      <w:r>
-        <w:rPr>
-          <w:i/>
-          <w:iCs/>
-          <w:shd w:val="clear" w:color="auto" w:fill="FFFFFF"/>
-        </w:rPr>
-        <w:instrText xml:space="preserve"> \* MERGEFORMAT </w:instrText>
-      </w:r>
-      <w:r>
-        <w:rPr>
-          <w:i/>
-          <w:iCs/>
-          <w:shd w:val="clear" w:color="auto" w:fill="FFFFFF"/>
-        </w:rPr>
-      </w:r>
-      <w:r>
-        <w:rPr>
-          <w:i/>
-          <w:iCs/>
-          <w:shd w:val="clear" w:color="auto" w:fill="FFFFFF"/>
-        </w:rPr>
-        <w:fldChar w:fldCharType="separate"/>
-      </w:r>
-      <w:r>
-        <w:rPr>
-          <w:i/>
-          <w:iCs/>
-          <w:shd w:val="clear" w:color="auto" w:fill="FFFFFF"/>
-        </w:rPr>
-        <w:t>Chapter 2</w:t>
-      </w:r>
-      <w:r>
-        <w:rPr>
-          <w:i/>
-          <w:iCs/>
-          <w:shd w:val="clear" w:color="auto" w:fill="FFFFFF"/>
-        </w:rPr>
-        <w:fldChar w:fldCharType="end"/>
-      </w:r>
-      <w:r>
-        <w:rPr>
-          <w:shd w:val="clear" w:color="auto" w:fill="FFFFFF"/>
-        </w:rPr>
-        <w:t xml:space="preserve"> and prepares for the system implementation and evaluation that will follow in later chapters</w:t>
-      </w:r>
-      <w:r>
-        <w:rPr>
-          <w:shd w:val="clear" w:color="auto" w:fill="FFFFFF"/>
-        </w:rPr>
-        <w:t xml:space="preserve">, </w:t>
-      </w:r>
-      <w:r>
-        <w:rPr>
-          <w:i/>
-          <w:iCs/>
-          <w:shd w:val="clear" w:color="auto" w:fill="FFFFFF"/>
-        </w:rPr>
-        <w:t>Chapter 3</w:t>
-      </w:r>
-      <w:r>
-        <w:rPr>
-          <w:i/>
-          <w:iCs/>
-          <w:shd w:val="clear" w:color="auto" w:fill="FFFFFF"/>
-        </w:rPr>
-        <w:t>:</w:t>
-      </w:r>
-      <w:r>
-        <w:rPr>
-          <w:i/>
-          <w:iCs/>
-          <w:shd w:val="clear" w:color="auto" w:fill="FFFFFF"/>
-        </w:rPr>
-        <w:t xml:space="preserve"> Implementation Results and Evaluation</w:t>
-      </w:r>
-      <w:r>
-        <w:rPr>
-          <w:shd w:val="clear" w:color="auto" w:fill="FFFFFF"/>
-        </w:rPr>
-        <w:t>.</w:t>
-      </w:r>
-    </w:p>
-    <w:p>
-      <w:pPr>
-        <w:pStyle w:val="Heading2"/>
-      </w:pPr>
-      <w:bookmarkStart w:id="28" w:name="_Ref201073236"/>
-      <w:bookmarkEnd w:id="25"/>
-      <w:r>
-        <w:t>Hardware System Architecture</w:t>
-      </w:r>
-      <w:bookmarkEnd w:id="28"/>
-    </w:p>
-    <w:p>
-      <w:pPr>
-        <w:rPr>
-          <w:shd w:val="clear" w:color="auto" w:fill="FFFFFF"/>
-        </w:rPr>
-      </w:pPr>
-      <w:r>
-        <w:rPr>
-          <w:shd w:val="clear" w:color="auto" w:fill="FFFFFF"/>
-        </w:rPr>
-        <w:t xml:space="preserve">This section introduces the hardware components used at both the </w:t>
-      </w:r>
-      <w:r>
-        <w:rPr>
-          <w:i/>
-          <w:iCs/>
-          <w:shd w:val="clear" w:color="auto" w:fill="FFFFFF"/>
-        </w:rPr>
-        <w:t>sensor node</w:t>
-      </w:r>
-      <w:r>
-        <w:rPr>
-          <w:shd w:val="clear" w:color="auto" w:fill="FFFFFF"/>
-        </w:rPr>
-        <w:t xml:space="preserve"> and </w:t>
-      </w:r>
-      <w:r>
-        <w:rPr>
-          <w:i/>
-          <w:iCs/>
-          <w:shd w:val="clear" w:color="auto" w:fill="FFFFFF"/>
-        </w:rPr>
         <w:t>the central processing unit</w:t>
       </w:r>
       <w:r>
         <w:rPr>
           <w:shd w:val="clear" w:color="auto" w:fill="FFFFFF"/>
         </w:rPr>
-        <w:t xml:space="preserve">. It explains what each component is, its role in the </w:t>
-      </w:r>
-      <w:r>
-        <w:rPr>
-          <w:shd w:val="clear" w:color="auto" w:fill="FFFFFF"/>
-        </w:rPr>
-        <w:lastRenderedPageBreak/>
-        <w:t xml:space="preserve">system, and the </w:t>
+        <w:t xml:space="preserve">. It explains what each component is, its role in the system, and the </w:t>
       </w:r>
       <w:r>
         <w:rPr>
@@ -10532,14 +11451,16 @@
       <w:pPr>
         <w:pStyle w:val="Heading3"/>
       </w:pPr>
-      <w:bookmarkStart w:id="29" w:name="_Ref201149273"/>
-      <w:r>
-        <w:t xml:space="preserve">Sensor Node System </w:t>
+      <w:bookmarkStart w:id="32" w:name="_Ref201149273"/>
+      <w:bookmarkStart w:id="33" w:name="_Toc201223787"/>
+      <w:r>
+        <w:t xml:space="preserve">Sensor Node </w:t>
       </w:r>
       <w:r>
         <w:t>Architecture</w:t>
       </w:r>
-      <w:bookmarkEnd w:id="29"/>
+      <w:bookmarkEnd w:id="32"/>
+      <w:bookmarkEnd w:id="33"/>
     </w:p>
     <w:p>
       <w:pPr>
@@ -10621,32 +11542,33 @@
       <w:r>
         <w:t xml:space="preserve"> </w:t>
       </w:r>
-      <w:sdt>
-        <w:sdtPr>
-          <w:id w:val="-1107197605"/>
-          <w:citation/>
-        </w:sdtPr>
-        <w:sdtContent>
-          <w:r>
-            <w:fldChar w:fldCharType="begin"/>
-          </w:r>
-          <w:r>
-            <w:instrText xml:space="preserve"> CITATION spn \l 1033 </w:instrText>
-          </w:r>
-          <w:r>
-            <w:fldChar w:fldCharType="separate"/>
-          </w:r>
-          <w:r>
-            <w:rPr>
-              <w:noProof/>
-            </w:rPr>
-            <w:t>[8]</w:t>
-          </w:r>
-          <w:r>
-            <w:fldChar w:fldCharType="end"/>
-          </w:r>
-        </w:sdtContent>
-      </w:sdt>
+      <w:r>
+        <w:t>(</w:t>
+      </w:r>
+      <w:r>
+        <w:fldChar w:fldCharType="begin"/>
+      </w:r>
+      <w:r>
+        <w:instrText xml:space="preserve"> REF _Ref201224181 \h </w:instrText>
+      </w:r>
+      <w:r>
+        <w:fldChar w:fldCharType="separate"/>
+      </w:r>
+      <w:r>
+        <w:t xml:space="preserve">Figure </w:t>
+      </w:r>
+      <w:r>
+        <w:rPr>
+          <w:noProof/>
+        </w:rPr>
+        <w:t>2</w:t>
+      </w:r>
+      <w:r>
+        <w:fldChar w:fldCharType="end"/>
+      </w:r>
+      <w:r>
+        <w:t>)</w:t>
+      </w:r>
       <w:r>
         <w:t xml:space="preserve"> flame sensor </w:t>
       </w:r>
@@ -10684,7 +11606,31 @@
         <w:t>flame sensor</w:t>
       </w:r>
       <w:r>
-        <w:t xml:space="preserve"> (in Figure 3)</w:t>
+        <w:t xml:space="preserve"> (</w:t>
+      </w:r>
+      <w:r>
+        <w:fldChar w:fldCharType="begin"/>
+      </w:r>
+      <w:r>
+        <w:instrText xml:space="preserve"> REF _Ref201224192 \h </w:instrText>
+      </w:r>
+      <w:r>
+        <w:fldChar w:fldCharType="separate"/>
+      </w:r>
+      <w:r>
+        <w:t xml:space="preserve">Figure </w:t>
+      </w:r>
+      <w:r>
+        <w:rPr>
+          <w:noProof/>
+        </w:rPr>
+        <w:t>3</w:t>
+      </w:r>
+      <w:r>
+        <w:fldChar w:fldCharType="end"/>
+      </w:r>
+      <w:r>
+        <w:t>)</w:t>
       </w:r>
       <w:r>
         <w:t xml:space="preserve"> is selected. Despite its </w:t>
@@ -10726,10 +11672,12 @@
         </w:rPr>
         <w:lastRenderedPageBreak/>
         <w:drawing>
-          <wp:inline distT="0" distB="0" distL="0" distR="0" wp14:anchorId="6A76F721" wp14:editId="2ECF47F7">
+          <wp:inline distT="0" distB="0" distL="0" distR="0" wp14:anchorId="6A76F721" wp14:editId="0AA9802F">
             <wp:extent cx="2544417" cy="2544417"/>
             <wp:effectExtent l="0" t="0" r="0" b="0"/>
-            <wp:docPr id="203017791" name="Picture 3" descr="Cảm biến nhiệt PISAFE đầu báo nhiệt không dây phòng cháy cảnh báo cháy thông minh wifi đạt tiêu chuẩn PCCC phát hiện cháy nổ từ xa qua điện thoại"/>
+            <wp:docPr id="203017791" name="Picture 3" descr="Cảm biến nhiệt PISAFE đầu báo nhiệt không dây phòng cháy cảnh báo cháy thông minh wifi đạt tiêu chuẩn PCCC phát hiện cháy nổ từ xa qua điện thoại">
+              <a:hlinkClick xmlns:a="http://schemas.openxmlformats.org/drawingml/2006/main" r:id="rId15"/>
+            </wp:docPr>
             <wp:cNvGraphicFramePr>
               <a:graphicFrameLocks xmlns:a="http://schemas.openxmlformats.org/drawingml/2006/main" noChangeAspect="1"/>
             </wp:cNvGraphicFramePr>
@@ -10737,13 +11685,15 @@
               <a:graphicData uri="http://schemas.openxmlformats.org/drawingml/2006/picture">
                 <pic:pic xmlns:pic="http://schemas.openxmlformats.org/drawingml/2006/picture">
                   <pic:nvPicPr>
-                    <pic:cNvPr id="0" name="Picture 10" descr="Cảm biến nhiệt PISAFE đầu báo nhiệt không dây phòng cháy cảnh báo cháy thông minh wifi đạt tiêu chuẩn PCCC phát hiện cháy nổ từ xa qua điện thoại"/>
+                    <pic:cNvPr id="203017791" name="Picture 3" descr="Cảm biến nhiệt PISAFE đầu báo nhiệt không dây phòng cháy cảnh báo cháy thông minh wifi đạt tiêu chuẩn PCCC phát hiện cháy nổ từ xa qua điện thoại">
+                      <a:hlinkClick r:id="rId15"/>
+                    </pic:cNvPr>
                     <pic:cNvPicPr>
                       <a:picLocks noChangeAspect="1" noChangeArrowheads="1"/>
                     </pic:cNvPicPr>
                   </pic:nvPicPr>
                   <pic:blipFill>
-                    <a:blip r:embed="rId14">
+                    <a:blip r:embed="rId16">
                       <a:extLst>
                         <a:ext uri="{28A0092B-C50C-407E-A947-70E740481C1C}">
                           <a14:useLocalDpi xmlns:a14="http://schemas.microsoft.com/office/drawing/2010/main" val="0"/>
@@ -10779,6 +11729,8 @@
       <w:pPr>
         <w:pStyle w:val="Caption"/>
       </w:pPr>
+      <w:bookmarkStart w:id="34" w:name="_Toc201223747"/>
+      <w:bookmarkStart w:id="35" w:name="_Ref201224181"/>
       <w:r>
         <w:t xml:space="preserve">Figure </w:t>
       </w:r>
@@ -10790,9 +11742,11 @@
           <w:t>2</w:t>
         </w:r>
       </w:fldSimple>
+      <w:bookmarkEnd w:id="35"/>
       <w:r>
         <w:t>. Flame sensor PISAFE.</w:t>
       </w:r>
+      <w:bookmarkEnd w:id="34"/>
     </w:p>
     <w:p>
       <w:pPr>
@@ -10813,10 +11767,12 @@
           <w:noProof/>
         </w:rPr>
         <w:drawing>
-          <wp:inline distT="0" distB="0" distL="0" distR="0" wp14:anchorId="103DE76E" wp14:editId="54A9078F">
+          <wp:inline distT="0" distB="0" distL="0" distR="0" wp14:anchorId="103DE76E" wp14:editId="53DAF342">
             <wp:extent cx="2216989" cy="2216989"/>
             <wp:effectExtent l="0" t="0" r="0" b="0"/>
-            <wp:docPr id="1437755009" name="Picture 2" descr="KY-026 Flame Sensor Module Detects Infrared Light Emitted - Arrowdot Store"/>
+            <wp:docPr id="1437755009" name="Picture 2" descr="KY-026 Flame Sensor Module Detects Infrared Light Emitted - Arrowdot Store">
+              <a:hlinkClick xmlns:a="http://schemas.openxmlformats.org/drawingml/2006/main" r:id="rId17"/>
+            </wp:docPr>
             <wp:cNvGraphicFramePr>
               <a:graphicFrameLocks xmlns:a="http://schemas.openxmlformats.org/drawingml/2006/main" noChangeAspect="1"/>
             </wp:cNvGraphicFramePr>
@@ -10824,13 +11780,15 @@
               <a:graphicData uri="http://schemas.openxmlformats.org/drawingml/2006/picture">
                 <pic:pic xmlns:pic="http://schemas.openxmlformats.org/drawingml/2006/picture">
                   <pic:nvPicPr>
-                    <pic:cNvPr id="0" name="Picture 8" descr="KY-026 Flame Sensor Module Detects Infrared Light Emitted - Arrowdot Store"/>
+                    <pic:cNvPr id="1437755009" name="Picture 2" descr="KY-026 Flame Sensor Module Detects Infrared Light Emitted - Arrowdot Store">
+                      <a:hlinkClick r:id="rId17"/>
+                    </pic:cNvPr>
                     <pic:cNvPicPr>
                       <a:picLocks noChangeAspect="1" noChangeArrowheads="1"/>
                     </pic:cNvPicPr>
                   </pic:nvPicPr>
                   <pic:blipFill>
-                    <a:blip r:embed="rId15" cstate="print">
+                    <a:blip r:embed="rId18" cstate="print">
                       <a:extLst>
                         <a:ext uri="{28A0092B-C50C-407E-A947-70E740481C1C}">
                           <a14:useLocalDpi xmlns:a14="http://schemas.microsoft.com/office/drawing/2010/main" val="0"/>
@@ -10872,6 +11830,8 @@
       <w:pPr>
         <w:pStyle w:val="Caption"/>
       </w:pPr>
+      <w:bookmarkStart w:id="36" w:name="_Toc201223748"/>
+      <w:bookmarkStart w:id="37" w:name="_Ref201224192"/>
       <w:r>
         <w:t xml:space="preserve">Figure </w:t>
       </w:r>
@@ -10883,9 +11843,11 @@
           <w:t>3</w:t>
         </w:r>
       </w:fldSimple>
+      <w:bookmarkEnd w:id="37"/>
       <w:r>
         <w:t>. Flame sensor KY-026.</w:t>
       </w:r>
+      <w:bookmarkEnd w:id="36"/>
     </w:p>
     <w:p>
       <w:pPr>
@@ -11228,7 +12190,51 @@
         <w:rPr>
           <w:lang w:eastAsia="en-US"/>
         </w:rPr>
-        <w:t xml:space="preserve">(in Figure 4). </w:t>
+        <w:t>(</w:t>
+      </w:r>
+      <w:r>
+        <w:rPr>
+          <w:lang w:eastAsia="en-US"/>
+        </w:rPr>
+        <w:fldChar w:fldCharType="begin"/>
+      </w:r>
+      <w:r>
+        <w:rPr>
+          <w:lang w:eastAsia="en-US"/>
+        </w:rPr>
+        <w:instrText xml:space="preserve"> REF _Ref201224142 \h </w:instrText>
+      </w:r>
+      <w:r>
+        <w:rPr>
+          <w:lang w:eastAsia="en-US"/>
+        </w:rPr>
+      </w:r>
+      <w:r>
+        <w:rPr>
+          <w:lang w:eastAsia="en-US"/>
+        </w:rPr>
+        <w:fldChar w:fldCharType="separate"/>
+      </w:r>
+      <w:r>
+        <w:t xml:space="preserve">Figure </w:t>
+      </w:r>
+      <w:r>
+        <w:rPr>
+          <w:noProof/>
+        </w:rPr>
+        <w:t>4</w:t>
+      </w:r>
+      <w:r>
+        <w:rPr>
+          <w:lang w:eastAsia="en-US"/>
+        </w:rPr>
+        <w:fldChar w:fldCharType="end"/>
+      </w:r>
+      <w:r>
+        <w:rPr>
+          <w:lang w:eastAsia="en-US"/>
+        </w:rPr>
+        <w:t xml:space="preserve">). </w:t>
       </w:r>
       <w:r>
         <w:rPr>
@@ -11270,7 +12276,63 @@
         <w:rPr>
           <w:lang w:eastAsia="en-US"/>
         </w:rPr>
-        <w:t xml:space="preserve"> purposes. Therefore, it uses the DHT11 sensor to collect temperature and humidity data. The DHT11 is a widely used and accessible sensor in educational environments, especially in university-level projects.</w:t>
+        <w:t xml:space="preserve"> purposes. Therefore, it uses the DHT11</w:t>
+      </w:r>
+      <w:r>
+        <w:rPr>
+          <w:lang w:eastAsia="en-US"/>
+        </w:rPr>
+        <w:t xml:space="preserve"> (</w:t>
+      </w:r>
+      <w:r>
+        <w:rPr>
+          <w:lang w:eastAsia="en-US"/>
+        </w:rPr>
+        <w:fldChar w:fldCharType="begin"/>
+      </w:r>
+      <w:r>
+        <w:rPr>
+          <w:lang w:eastAsia="en-US"/>
+        </w:rPr>
+        <w:instrText xml:space="preserve"> REF _Ref201224164 \h </w:instrText>
+      </w:r>
+      <w:r>
+        <w:rPr>
+          <w:lang w:eastAsia="en-US"/>
+        </w:rPr>
+      </w:r>
+      <w:r>
+        <w:rPr>
+          <w:lang w:eastAsia="en-US"/>
+        </w:rPr>
+        <w:fldChar w:fldCharType="separate"/>
+      </w:r>
+      <w:r>
+        <w:t xml:space="preserve">Figure </w:t>
+      </w:r>
+      <w:r>
+        <w:rPr>
+          <w:noProof/>
+        </w:rPr>
+        <w:t>5</w:t>
+      </w:r>
+      <w:r>
+        <w:rPr>
+          <w:lang w:eastAsia="en-US"/>
+        </w:rPr>
+        <w:fldChar w:fldCharType="end"/>
+      </w:r>
+      <w:r>
+        <w:rPr>
+          <w:lang w:eastAsia="en-US"/>
+        </w:rPr>
+        <w:t>)</w:t>
+      </w:r>
+      <w:r>
+        <w:rPr>
+          <w:lang w:eastAsia="en-US"/>
+        </w:rPr>
+        <w:t xml:space="preserve"> sensor to collect temperature and humidity data. The DHT11 is a widely used and accessible sensor in educational environments, especially in university-level projects.</w:t>
       </w:r>
     </w:p>
     <w:p>
@@ -11285,10 +12347,12 @@
           <w:noProof/>
         </w:rPr>
         <w:drawing>
-          <wp:inline distT="0" distB="0" distL="0" distR="0" wp14:anchorId="3D4D2663" wp14:editId="39C91BBB">
+          <wp:inline distT="0" distB="0" distL="0" distR="0" wp14:anchorId="3D4D2663" wp14:editId="26BDA11F">
             <wp:extent cx="2568272" cy="1926130"/>
             <wp:effectExtent l="0" t="0" r="0" b="0"/>
-            <wp:docPr id="1536955923" name="Picture 1" descr="Honeywell Heat and Rate-of-Rise Detector"/>
+            <wp:docPr id="1536955923" name="Picture 1" descr="Honeywell Heat and Rate-of-Rise Detector">
+              <a:hlinkClick xmlns:a="http://schemas.openxmlformats.org/drawingml/2006/main" r:id="rId19"/>
+            </wp:docPr>
             <wp:cNvGraphicFramePr>
               <a:graphicFrameLocks xmlns:a="http://schemas.openxmlformats.org/drawingml/2006/main" noChangeAspect="1"/>
             </wp:cNvGraphicFramePr>
@@ -11296,13 +12360,15 @@
               <a:graphicData uri="http://schemas.openxmlformats.org/drawingml/2006/picture">
                 <pic:pic xmlns:pic="http://schemas.openxmlformats.org/drawingml/2006/picture">
                   <pic:nvPicPr>
-                    <pic:cNvPr id="0" name="Picture 6" descr="Honeywell Heat and Rate-of-Rise Detector"/>
+                    <pic:cNvPr id="1536955923" name="Picture 1" descr="Honeywell Heat and Rate-of-Rise Detector">
+                      <a:hlinkClick r:id="rId19"/>
+                    </pic:cNvPr>
                     <pic:cNvPicPr>
                       <a:picLocks noChangeAspect="1" noChangeArrowheads="1"/>
                     </pic:cNvPicPr>
                   </pic:nvPicPr>
                   <pic:blipFill>
-                    <a:blip r:embed="rId16">
+                    <a:blip r:embed="rId20">
                       <a:extLst>
                         <a:ext uri="{28A0092B-C50C-407E-A947-70E740481C1C}">
                           <a14:useLocalDpi xmlns:a14="http://schemas.microsoft.com/office/drawing/2010/main" val="0"/>
@@ -11338,6 +12404,8 @@
       <w:pPr>
         <w:pStyle w:val="Caption"/>
       </w:pPr>
+      <w:bookmarkStart w:id="38" w:name="_Toc201223749"/>
+      <w:bookmarkStart w:id="39" w:name="_Ref201224142"/>
       <w:r>
         <w:t xml:space="preserve">Figure </w:t>
       </w:r>
@@ -11349,6 +12417,7 @@
           <w:t>4</w:t>
         </w:r>
       </w:fldSimple>
+      <w:bookmarkEnd w:id="39"/>
       <w:r>
         <w:t xml:space="preserve">: </w:t>
       </w:r>
@@ -11358,6 +12427,7 @@
       <w:r>
         <w:t>.</w:t>
       </w:r>
+      <w:bookmarkEnd w:id="38"/>
     </w:p>
     <w:p>
       <w:pPr>
@@ -11379,10 +12449,12 @@
           <w:noProof/>
         </w:rPr>
         <w:drawing>
-          <wp:inline distT="0" distB="0" distL="0" distR="0" wp14:anchorId="028C178D" wp14:editId="05C1EE46">
+          <wp:inline distT="0" distB="0" distL="0" distR="0" wp14:anchorId="028C178D" wp14:editId="3DBF5456">
             <wp:extent cx="2989691" cy="2243669"/>
             <wp:effectExtent l="0" t="0" r="0" b="0"/>
-            <wp:docPr id="124308715" name="Picture 2" descr="Temperature and Humidity DHT11 Sensor Philippines | Circuitrocks ..."/>
+            <wp:docPr id="124308715" name="Picture 2" descr="Temperature and Humidity DHT11 Sensor Philippines | Circuitrocks ...">
+              <a:hlinkClick xmlns:a="http://schemas.openxmlformats.org/drawingml/2006/main" r:id="rId21"/>
+            </wp:docPr>
             <wp:cNvGraphicFramePr>
               <a:graphicFrameLocks xmlns:a="http://schemas.openxmlformats.org/drawingml/2006/main" noChangeAspect="1"/>
             </wp:cNvGraphicFramePr>
@@ -11390,13 +12462,15 @@
               <a:graphicData uri="http://schemas.openxmlformats.org/drawingml/2006/picture">
                 <pic:pic xmlns:pic="http://schemas.openxmlformats.org/drawingml/2006/picture">
                   <pic:nvPicPr>
-                    <pic:cNvPr id="0" name="Picture 8" descr="Temperature and Humidity DHT11 Sensor Philippines | Circuitrocks ..."/>
+                    <pic:cNvPr id="124308715" name="Picture 2" descr="Temperature and Humidity DHT11 Sensor Philippines | Circuitrocks ...">
+                      <a:hlinkClick r:id="rId21"/>
+                    </pic:cNvPr>
                     <pic:cNvPicPr>
                       <a:picLocks noChangeAspect="1" noChangeArrowheads="1"/>
                     </pic:cNvPicPr>
                   </pic:nvPicPr>
                   <pic:blipFill>
-                    <a:blip r:embed="rId17" cstate="print">
+                    <a:blip r:embed="rId22" cstate="print">
                       <a:extLst>
                         <a:ext uri="{28A0092B-C50C-407E-A947-70E740481C1C}">
                           <a14:useLocalDpi xmlns:a14="http://schemas.microsoft.com/office/drawing/2010/main" val="0"/>
@@ -11432,6 +12506,8 @@
       <w:pPr>
         <w:pStyle w:val="Caption"/>
       </w:pPr>
+      <w:bookmarkStart w:id="40" w:name="_Toc201223750"/>
+      <w:bookmarkStart w:id="41" w:name="_Ref201224164"/>
       <w:r>
         <w:t xml:space="preserve">Figure </w:t>
       </w:r>
@@ -11443,9 +12519,11 @@
           <w:t>5</w:t>
         </w:r>
       </w:fldSimple>
+      <w:bookmarkEnd w:id="41"/>
       <w:r>
         <w:t>: DHT11 - Temperatue &amp; Humidity Sensor.</w:t>
       </w:r>
+      <w:bookmarkEnd w:id="40"/>
     </w:p>
     <w:p>
       <w:pPr>
@@ -11508,7 +12586,31 @@
         <w:t>use</w:t>
       </w:r>
       <w:r>
-        <w:t xml:space="preserve"> microcontrollers like the ESP32 (Figure 6), ESP8266, or </w:t>
+        <w:t xml:space="preserve"> microcontrollers like the ESP32 (</w:t>
+      </w:r>
+      <w:r>
+        <w:fldChar w:fldCharType="begin"/>
+      </w:r>
+      <w:r>
+        <w:instrText xml:space="preserve"> REF _Ref201224103 \h </w:instrText>
+      </w:r>
+      <w:r>
+        <w:fldChar w:fldCharType="separate"/>
+      </w:r>
+      <w:r>
+        <w:t xml:space="preserve">Figure </w:t>
+      </w:r>
+      <w:r>
+        <w:rPr>
+          <w:noProof/>
+        </w:rPr>
+        <w:t>6</w:t>
+      </w:r>
+      <w:r>
+        <w:fldChar w:fldCharType="end"/>
+      </w:r>
+      <w:r>
+        <w:t xml:space="preserve">), ESP8266, or </w:t>
       </w:r>
       <w:r>
         <w:t>other</w:t>
@@ -11532,7 +12634,37 @@
         <w:t xml:space="preserve">its </w:t>
       </w:r>
       <w:r>
-        <w:t xml:space="preserve">programming and integration. However, in this thesis, the selected edge processor is the STM32, specifically the STM32F103C8T6. Although programming the STM32 may be more complex compared to ESP-based microcontrollers, </w:t>
+        <w:t>programming and integration. However, in this thesis, the selected edge processor is the STM32, specifically the STM32F103C8T6</w:t>
+      </w:r>
+      <w:r>
+        <w:t xml:space="preserve"> (</w:t>
+      </w:r>
+      <w:r>
+        <w:fldChar w:fldCharType="begin"/>
+      </w:r>
+      <w:r>
+        <w:instrText xml:space="preserve"> REF _Ref201224132 \h </w:instrText>
+      </w:r>
+      <w:r>
+        <w:fldChar w:fldCharType="separate"/>
+      </w:r>
+      <w:r>
+        <w:t xml:space="preserve">Figure </w:t>
+      </w:r>
+      <w:r>
+        <w:rPr>
+          <w:noProof/>
+        </w:rPr>
+        <w:t>7</w:t>
+      </w:r>
+      <w:r>
+        <w:fldChar w:fldCharType="end"/>
+      </w:r>
+      <w:r>
+        <w:t>)</w:t>
+      </w:r>
+      <w:r>
+        <w:t xml:space="preserve">. Although programming the STM32 may be more complex compared to ESP-based microcontrollers, </w:t>
       </w:r>
       <w:r>
         <w:t xml:space="preserve">but </w:t>
@@ -11575,10 +12707,12 @@
           <w:noProof/>
         </w:rPr>
         <w:drawing>
-          <wp:inline distT="0" distB="0" distL="0" distR="0" wp14:anchorId="5C7FBBBF" wp14:editId="01CAE792">
-            <wp:extent cx="2918129" cy="2327038"/>
+          <wp:inline distT="0" distB="0" distL="0" distR="0" wp14:anchorId="4E395ED6" wp14:editId="4442E6CB">
+            <wp:extent cx="2952750" cy="2952750"/>
             <wp:effectExtent l="0" t="0" r="0" b="0"/>
-            <wp:docPr id="1359236978" name="Picture 4" descr="Amazon.in: Buy Allianztec ESP-WROOM-32 ESP32 ESP-32S Development Board ..."/>
+            <wp:docPr id="1458637946" name="Picture 3" descr="Nodemcu Esp32 Arduino Board">
+              <a:hlinkClick xmlns:a="http://schemas.openxmlformats.org/drawingml/2006/main" r:id="rId23"/>
+            </wp:docPr>
             <wp:cNvGraphicFramePr>
               <a:graphicFrameLocks xmlns:a="http://schemas.openxmlformats.org/drawingml/2006/main" noChangeAspect="1"/>
             </wp:cNvGraphicFramePr>
@@ -11586,13 +12720,15 @@
               <a:graphicData uri="http://schemas.openxmlformats.org/drawingml/2006/picture">
                 <pic:pic xmlns:pic="http://schemas.openxmlformats.org/drawingml/2006/picture">
                   <pic:nvPicPr>
-                    <pic:cNvPr id="0" name="Picture 142" descr="Amazon.in: Buy Allianztec ESP-WROOM-32 ESP32 ESP-32S Development Board ..."/>
+                    <pic:cNvPr id="1458637946" name="Picture 3" descr="Nodemcu Esp32 Arduino Board">
+                      <a:hlinkClick r:id="rId23"/>
+                    </pic:cNvPr>
                     <pic:cNvPicPr>
                       <a:picLocks noChangeAspect="1" noChangeArrowheads="1"/>
                     </pic:cNvPicPr>
                   </pic:nvPicPr>
                   <pic:blipFill>
-                    <a:blip r:embed="rId18" cstate="print">
+                    <a:blip r:embed="rId24" cstate="print">
                       <a:extLst>
                         <a:ext uri="{28A0092B-C50C-407E-A947-70E740481C1C}">
                           <a14:useLocalDpi xmlns:a14="http://schemas.microsoft.com/office/drawing/2010/main" val="0"/>
@@ -11607,7 +12743,7 @@
                   <pic:spPr bwMode="auto">
                     <a:xfrm>
                       <a:off x="0" y="0"/>
-                      <a:ext cx="2925884" cy="2333222"/>
+                      <a:ext cx="2952750" cy="2952750"/>
                     </a:xfrm>
                     <a:prstGeom prst="rect">
                       <a:avLst/>
@@ -11628,6 +12764,8 @@
       <w:pPr>
         <w:pStyle w:val="Caption"/>
       </w:pPr>
+      <w:bookmarkStart w:id="42" w:name="_Toc201223751"/>
+      <w:bookmarkStart w:id="43" w:name="_Ref201224103"/>
       <w:r>
         <w:t xml:space="preserve">Figure </w:t>
       </w:r>
@@ -11639,6 +12777,7 @@
           <w:t>6</w:t>
         </w:r>
       </w:fldSimple>
+      <w:bookmarkEnd w:id="43"/>
       <w:r>
         <w:t>: ESP32</w:t>
       </w:r>
@@ -11648,6 +12787,7 @@
       <w:r>
         <w:t>.</w:t>
       </w:r>
+      <w:bookmarkEnd w:id="42"/>
     </w:p>
     <w:p>
       <w:pPr>
@@ -11669,10 +12809,12 @@
         </w:rPr>
         <w:lastRenderedPageBreak/>
         <w:drawing>
-          <wp:inline distT="0" distB="0" distL="0" distR="0" wp14:anchorId="4E9B1311" wp14:editId="6E08EDA7">
+          <wp:inline distT="0" distB="0" distL="0" distR="0" wp14:anchorId="4E9B1311" wp14:editId="6C6F12F6">
             <wp:extent cx="3768918" cy="2508196"/>
             <wp:effectExtent l="0" t="0" r="0" b="0"/>
-            <wp:docPr id="1299824486" name="Picture 5" descr="STM32F103C8T6 - Blue Pill | STM32-base project"/>
+            <wp:docPr id="1299824486" name="Picture 5" descr="STM32F103C8T6 - Blue Pill | STM32-base project">
+              <a:hlinkClick xmlns:a="http://schemas.openxmlformats.org/drawingml/2006/main" r:id="rId25"/>
+            </wp:docPr>
             <wp:cNvGraphicFramePr>
               <a:graphicFrameLocks xmlns:a="http://schemas.openxmlformats.org/drawingml/2006/main" noChangeAspect="1"/>
             </wp:cNvGraphicFramePr>
@@ -11680,13 +12822,15 @@
               <a:graphicData uri="http://schemas.openxmlformats.org/drawingml/2006/picture">
                 <pic:pic xmlns:pic="http://schemas.openxmlformats.org/drawingml/2006/picture">
                   <pic:nvPicPr>
-                    <pic:cNvPr id="0" name="Picture 144" descr="STM32F103C8T6 - Blue Pill | STM32-base project"/>
+                    <pic:cNvPr id="1299824486" name="Picture 5" descr="STM32F103C8T6 - Blue Pill | STM32-base project">
+                      <a:hlinkClick r:id="rId25"/>
+                    </pic:cNvPr>
                     <pic:cNvPicPr>
                       <a:picLocks noChangeAspect="1" noChangeArrowheads="1"/>
                     </pic:cNvPicPr>
                   </pic:nvPicPr>
                   <pic:blipFill>
-                    <a:blip r:embed="rId19">
+                    <a:blip r:embed="rId26">
                       <a:extLst>
                         <a:ext uri="{28A0092B-C50C-407E-A947-70E740481C1C}">
                           <a14:useLocalDpi xmlns:a14="http://schemas.microsoft.com/office/drawing/2010/main" val="0"/>
@@ -11722,6 +12866,8 @@
       <w:pPr>
         <w:pStyle w:val="Caption"/>
       </w:pPr>
+      <w:bookmarkStart w:id="44" w:name="_Toc201223752"/>
+      <w:bookmarkStart w:id="45" w:name="_Ref201224132"/>
       <w:r>
         <w:t xml:space="preserve">Figure </w:t>
       </w:r>
@@ -11733,6 +12879,7 @@
           <w:t>7</w:t>
         </w:r>
       </w:fldSimple>
+      <w:bookmarkEnd w:id="45"/>
       <w:r>
         <w:t xml:space="preserve">: </w:t>
       </w:r>
@@ -11745,6 +12892,7 @@
       <w:r>
         <w:t>.</w:t>
       </w:r>
+      <w:bookmarkEnd w:id="44"/>
     </w:p>
     <w:p>
       <w:pPr>
@@ -11753,7 +12901,7 @@
           <w:lang w:eastAsia="en-US"/>
         </w:rPr>
       </w:pPr>
-      <w:bookmarkStart w:id="30" w:name="_Toc200984192"/>
+      <w:bookmarkStart w:id="46" w:name="_Toc200984192"/>
       <w:r>
         <w:rPr>
           <w:lang w:eastAsia="en-US"/>
@@ -11969,7 +13117,31 @@
         <w:t>the HC-12 module is placed in the transmission (Tx) block. After the sensor data is collected and processed by the STM32F103C8T6 microcontroller, the resulting data packet is transmitted to the HC-12 module</w:t>
       </w:r>
       <w:r>
-        <w:t xml:space="preserve"> (Figure 8)</w:t>
+        <w:t xml:space="preserve"> (</w:t>
+      </w:r>
+      <w:r>
+        <w:fldChar w:fldCharType="begin"/>
+      </w:r>
+      <w:r>
+        <w:instrText xml:space="preserve"> REF _Ref201224079 \h </w:instrText>
+      </w:r>
+      <w:r>
+        <w:fldChar w:fldCharType="separate"/>
+      </w:r>
+      <w:r>
+        <w:t xml:space="preserve">Figure </w:t>
+      </w:r>
+      <w:r>
+        <w:rPr>
+          <w:noProof/>
+        </w:rPr>
+        <w:t>8</w:t>
+      </w:r>
+      <w:r>
+        <w:fldChar w:fldCharType="end"/>
+      </w:r>
+      <w:r>
+        <w:t>)</w:t>
       </w:r>
       <w:r>
         <w:t>, which then sends the data wirelessly via radio frequency (RF) communication.</w:t>
@@ -11985,10 +13157,12 @@
         </w:rPr>
         <w:lastRenderedPageBreak/>
         <w:drawing>
-          <wp:inline distT="0" distB="0" distL="0" distR="0" wp14:anchorId="5897B0A5" wp14:editId="69BB48FF">
+          <wp:inline distT="0" distB="0" distL="0" distR="0" wp14:anchorId="5897B0A5" wp14:editId="22FD59E9">
             <wp:extent cx="2687541" cy="2687541"/>
             <wp:effectExtent l="0" t="0" r="0" b="0"/>
-            <wp:docPr id="1893145633" name="Picture 6" descr="HC-12 433 SI4463 Wireless Serial Module"/>
+            <wp:docPr id="1893145633" name="Picture 6" descr="HC-12 433 SI4463 Wireless Serial Module">
+              <a:hlinkClick xmlns:a="http://schemas.openxmlformats.org/drawingml/2006/main" r:id="rId27"/>
+            </wp:docPr>
             <wp:cNvGraphicFramePr>
               <a:graphicFrameLocks xmlns:a="http://schemas.openxmlformats.org/drawingml/2006/main" noChangeAspect="1"/>
             </wp:cNvGraphicFramePr>
@@ -11996,13 +13170,15 @@
               <a:graphicData uri="http://schemas.openxmlformats.org/drawingml/2006/picture">
                 <pic:pic xmlns:pic="http://schemas.openxmlformats.org/drawingml/2006/picture">
                   <pic:nvPicPr>
-                    <pic:cNvPr id="0" name="Picture 146" descr="HC-12 433 SI4463 Wireless Serial Module"/>
+                    <pic:cNvPr id="1893145633" name="Picture 6" descr="HC-12 433 SI4463 Wireless Serial Module">
+                      <a:hlinkClick r:id="rId27"/>
+                    </pic:cNvPr>
                     <pic:cNvPicPr>
                       <a:picLocks noChangeAspect="1" noChangeArrowheads="1"/>
                     </pic:cNvPicPr>
                   </pic:nvPicPr>
                   <pic:blipFill>
-                    <a:blip r:embed="rId20" cstate="print">
+                    <a:blip r:embed="rId28" cstate="print">
                       <a:extLst>
                         <a:ext uri="{28A0092B-C50C-407E-A947-70E740481C1C}">
                           <a14:useLocalDpi xmlns:a14="http://schemas.microsoft.com/office/drawing/2010/main" val="0"/>
@@ -12038,6 +13214,8 @@
       <w:pPr>
         <w:pStyle w:val="Caption"/>
       </w:pPr>
+      <w:bookmarkStart w:id="47" w:name="_Toc201223753"/>
+      <w:bookmarkStart w:id="48" w:name="_Ref201224079"/>
       <w:r>
         <w:t xml:space="preserve">Figure </w:t>
       </w:r>
@@ -12049,22 +13227,25 @@
           <w:t>8</w:t>
         </w:r>
       </w:fldSimple>
+      <w:bookmarkEnd w:id="48"/>
       <w:r>
         <w:t xml:space="preserve">: </w:t>
       </w:r>
-      <w:bookmarkEnd w:id="30"/>
+      <w:bookmarkEnd w:id="46"/>
       <w:r>
         <w:t>HC-12 Wireless Communication Module</w:t>
       </w:r>
       <w:r>
         <w:t>.</w:t>
       </w:r>
+      <w:bookmarkEnd w:id="47"/>
     </w:p>
     <w:p>
       <w:pPr>
         <w:pStyle w:val="Heading3"/>
       </w:pPr>
-      <w:bookmarkStart w:id="31" w:name="_Ref201150131"/>
+      <w:bookmarkStart w:id="49" w:name="_Ref201150131"/>
+      <w:bookmarkStart w:id="50" w:name="_Toc201223788"/>
       <w:r>
         <w:t xml:space="preserve">Central Processing </w:t>
       </w:r>
@@ -12074,7 +13255,8 @@
       <w:r>
         <w:t xml:space="preserve"> System Architecture</w:t>
       </w:r>
-      <w:bookmarkEnd w:id="31"/>
+      <w:bookmarkEnd w:id="49"/>
+      <w:bookmarkEnd w:id="50"/>
     </w:p>
     <w:p>
       <w:pPr>
@@ -12201,12 +13383,14 @@
           <w:lang w:eastAsia="en-US"/>
         </w:rPr>
       </w:pPr>
+      <w:bookmarkStart w:id="51" w:name="_Ref201223872"/>
       <w:r>
         <w:rPr>
           <w:lang w:eastAsia="en-US"/>
         </w:rPr>
         <w:t>Central processing unit</w:t>
       </w:r>
+      <w:bookmarkEnd w:id="51"/>
     </w:p>
     <w:p>
       <w:pPr>
@@ -12262,7 +13446,57 @@
           <w:noProof/>
           <w:lang w:val="fr-FR" w:eastAsia="fr-FR"/>
         </w:rPr>
-        <w:t xml:space="preserve"> the Raspberry Pi 5 (Figure 9) to explore its practical application in real-world IoT scenarios.</w:t>
+        <w:t xml:space="preserve"> the Raspberry Pi 5 (</w:t>
+      </w:r>
+      <w:r>
+        <w:rPr>
+          <w:noProof/>
+          <w:lang w:val="fr-FR" w:eastAsia="fr-FR"/>
+        </w:rPr>
+        <w:fldChar w:fldCharType="begin"/>
+      </w:r>
+      <w:r>
+        <w:rPr>
+          <w:noProof/>
+          <w:lang w:val="fr-FR" w:eastAsia="fr-FR"/>
+        </w:rPr>
+        <w:instrText xml:space="preserve"> REF _Ref201224042 \h </w:instrText>
+      </w:r>
+      <w:r>
+        <w:rPr>
+          <w:noProof/>
+          <w:lang w:val="fr-FR" w:eastAsia="fr-FR"/>
+        </w:rPr>
+      </w:r>
+      <w:r>
+        <w:rPr>
+          <w:noProof/>
+          <w:lang w:val="fr-FR" w:eastAsia="fr-FR"/>
+        </w:rPr>
+        <w:fldChar w:fldCharType="separate"/>
+      </w:r>
+      <w:r>
+        <w:t xml:space="preserve">Figure </w:t>
+      </w:r>
+      <w:r>
+        <w:rPr>
+          <w:noProof/>
+        </w:rPr>
+        <w:t>9</w:t>
+      </w:r>
+      <w:r>
+        <w:rPr>
+          <w:noProof/>
+          <w:lang w:val="fr-FR" w:eastAsia="fr-FR"/>
+        </w:rPr>
+        <w:fldChar w:fldCharType="end"/>
+      </w:r>
+      <w:r>
+        <w:rPr>
+          <w:noProof/>
+          <w:lang w:val="fr-FR" w:eastAsia="fr-FR"/>
+        </w:rPr>
+        <w:t>) to explore its practical application in real-world IoT scenarios.</w:t>
       </w:r>
     </w:p>
     <w:p>
@@ -12420,35 +13654,35 @@
           <w:noProof/>
           <w:lang w:val="fr-FR" w:eastAsia="fr-FR"/>
         </w:rPr>
-        <w:t xml:space="preserve"> connectivity, it provides USB ports, Ethernet, Wi-Fi, Bluetooth, a 3.5 mm audio jack, and </w:t>
+        <w:t xml:space="preserve"> connectivity, it provides USB ports, Ethernet, Wi-Fi, Bluetooth, a 3.5 mm audio jack, camera</w:t>
       </w:r>
       <w:r>
         <w:rPr>
           <w:noProof/>
           <w:lang w:val="fr-FR" w:eastAsia="fr-FR"/>
         </w:rPr>
-        <w:t>also</w:t>
+        <w:t xml:space="preserve"> </w:t>
       </w:r>
       <w:r>
         <w:rPr>
           <w:noProof/>
           <w:lang w:val="fr-FR" w:eastAsia="fr-FR"/>
         </w:rPr>
-        <w:t xml:space="preserve"> camera</w:t>
+        <w:t>ports</w:t>
       </w:r>
       <w:r>
         <w:rPr>
           <w:noProof/>
           <w:lang w:val="fr-FR" w:eastAsia="fr-FR"/>
         </w:rPr>
-        <w:t xml:space="preserve"> </w:t>
+        <w:t xml:space="preserve"> and also 2 micro HDMI for connecting screen and support to 4k HD</w:t>
       </w:r>
       <w:r>
         <w:rPr>
           <w:noProof/>
           <w:lang w:val="fr-FR" w:eastAsia="fr-FR"/>
         </w:rPr>
-        <w:t>ports. Importantly, it also features a 40-pin GPIO header, including 26 programmable GPIO pins, with the rest used for power (3.3V/5V</w:t>
+        <w:t>. Importantly, it also features a 40-pin GPIO header, including 26 programmable GPIO pins, with the rest used for power (3.3V/5V</w:t>
       </w:r>
       <w:r>
         <w:rPr>
@@ -12514,10 +13748,12 @@
           <w:noProof/>
         </w:rPr>
         <w:drawing>
-          <wp:inline distT="0" distB="0" distL="0" distR="0" wp14:anchorId="66F2E2A8" wp14:editId="0F2B289E">
+          <wp:inline distT="0" distB="0" distL="0" distR="0" wp14:anchorId="66F2E2A8" wp14:editId="2326CFC4">
             <wp:extent cx="3975652" cy="2276498"/>
             <wp:effectExtent l="0" t="0" r="0" b="0"/>
-            <wp:docPr id="334069734" name="Picture 7" descr="Raspberry Pi 5 revealed: faster, but lacks audio jack • The Register"/>
+            <wp:docPr id="334069734" name="Picture 7" descr="Raspberry Pi 5 revealed: faster, but lacks audio jack • The Register">
+              <a:hlinkClick xmlns:a="http://schemas.openxmlformats.org/drawingml/2006/main" r:id="rId29"/>
+            </wp:docPr>
             <wp:cNvGraphicFramePr>
               <a:graphicFrameLocks xmlns:a="http://schemas.openxmlformats.org/drawingml/2006/main" noChangeAspect="1"/>
             </wp:cNvGraphicFramePr>
@@ -12525,13 +13761,15 @@
               <a:graphicData uri="http://schemas.openxmlformats.org/drawingml/2006/picture">
                 <pic:pic xmlns:pic="http://schemas.openxmlformats.org/drawingml/2006/picture">
                   <pic:nvPicPr>
-                    <pic:cNvPr id="0" name="Picture 148" descr="Raspberry Pi 5 revealed: faster, but lacks audio jack • The Register"/>
+                    <pic:cNvPr id="334069734" name="Picture 7" descr="Raspberry Pi 5 revealed: faster, but lacks audio jack • The Register">
+                      <a:hlinkClick r:id="rId29"/>
+                    </pic:cNvPr>
                     <pic:cNvPicPr>
                       <a:picLocks noChangeAspect="1" noChangeArrowheads="1"/>
                     </pic:cNvPicPr>
                   </pic:nvPicPr>
                   <pic:blipFill>
-                    <a:blip r:embed="rId21" cstate="print">
+                    <a:blip r:embed="rId30" cstate="print">
                       <a:extLst>
                         <a:ext uri="{28A0092B-C50C-407E-A947-70E740481C1C}">
                           <a14:useLocalDpi xmlns:a14="http://schemas.microsoft.com/office/drawing/2010/main" val="0"/>
@@ -12566,11 +13804,9 @@
     <w:p>
       <w:pPr>
         <w:pStyle w:val="Caption"/>
-        <w:rPr>
-          <w:noProof/>
-          <w:lang w:val="fr-FR" w:eastAsia="fr-FR"/>
-        </w:rPr>
-      </w:pPr>
+      </w:pPr>
+      <w:bookmarkStart w:id="52" w:name="_Toc201223754"/>
+      <w:bookmarkStart w:id="53" w:name="_Ref201224042"/>
       <w:r>
         <w:t xml:space="preserve">Figure </w:t>
       </w:r>
@@ -12582,37 +13818,360 @@
           <w:t>9</w:t>
         </w:r>
       </w:fldSimple>
+      <w:bookmarkEnd w:id="53"/>
       <w:r>
         <w:t>: Single board Computer - Raspberry Pi 5.</w:t>
       </w:r>
+      <w:bookmarkEnd w:id="52"/>
     </w:p>
     <w:p>
       <w:pPr>
-        <w:keepNext/>
-        <w:jc w:val="center"/>
-      </w:pPr>
-    </w:p>
-    <w:bookmarkEnd w:id="26"/>
-    <w:bookmarkEnd w:id="27"/>
-    <w:p>
-      <w:pPr>
-        <w:pStyle w:val="Heading2"/>
-      </w:pPr>
-      <w:r>
-        <w:t>Software &amp; Firmware System Architecture</w:t>
+        <w:pStyle w:val="Heading4"/>
+        <w:rPr>
+          <w:lang w:eastAsia="en-US"/>
+        </w:rPr>
+      </w:pPr>
+      <w:r>
+        <w:rPr>
+          <w:lang w:eastAsia="en-US"/>
+        </w:rPr>
+        <w:t>Touchscreen Monitoring Interface</w:t>
       </w:r>
     </w:p>
     <w:p>
       <w:pPr>
-        <w:rPr>
-          <w:shd w:val="clear" w:color="auto" w:fill="FFFFFF"/>
-        </w:rPr>
-      </w:pPr>
-      <w:r>
-        <w:rPr>
-          <w:shd w:val="clear" w:color="auto" w:fill="FFFFFF"/>
-        </w:rPr>
-        <w:t xml:space="preserve">While </w:t>
+        <w:pStyle w:val="Caption"/>
+        <w:jc w:val="both"/>
+      </w:pPr>
+      <w:r>
+        <w:t>In a typical IoT-based monitoring system, external touchscreen displays are often connected to the Central Controller Unit (</w:t>
+      </w:r>
+      <w:r>
+        <w:t>Raspberry Pi 5</w:t>
+      </w:r>
+      <w:r>
+        <w:t>), especially when building a web-based application. These interfaces enable users to easily interact with the system and monitor its status in real time</w:t>
+      </w:r>
+      <w:r>
+        <w:t xml:space="preserve"> (</w:t>
+      </w:r>
+      <w:r>
+        <w:fldChar w:fldCharType="begin"/>
+      </w:r>
+      <w:r>
+        <w:instrText xml:space="preserve"> REF _Ref201223818 \h </w:instrText>
+      </w:r>
+      <w:r>
+        <w:fldChar w:fldCharType="separate"/>
+      </w:r>
+      <w:r>
+        <w:t xml:space="preserve">Figure </w:t>
+      </w:r>
+      <w:r>
+        <w:rPr>
+          <w:noProof/>
+        </w:rPr>
+        <w:t>10</w:t>
+      </w:r>
+      <w:r>
+        <w:fldChar w:fldCharType="end"/>
+      </w:r>
+      <w:r>
+        <w:t>)</w:t>
+      </w:r>
+      <w:r>
+        <w:t>.</w:t>
+      </w:r>
+    </w:p>
+    <w:p>
+      <w:pPr>
+        <w:rPr>
+          <w:lang w:eastAsia="en-US"/>
+        </w:rPr>
+      </w:pPr>
+      <w:r>
+        <w:rPr>
+          <w:lang w:eastAsia="en-US"/>
+        </w:rPr>
+        <w:t>Although this project does not focus on physical user interfaces, adding a touchscreen in the demo setup improves system visualization and user interaction.</w:t>
+      </w:r>
+    </w:p>
+    <w:p>
+      <w:pPr>
+        <w:pStyle w:val="Caption"/>
+        <w:jc w:val="both"/>
+      </w:pPr>
+      <w:r>
+        <w:lastRenderedPageBreak/>
+        <w:t xml:space="preserve">Therefore, a touchscreen NoName A </w:t>
+      </w:r>
+      <w:r>
+        <w:t>(</w:t>
+      </w:r>
+      <w:r>
+        <w:fldChar w:fldCharType="begin"/>
+      </w:r>
+      <w:r>
+        <w:instrText xml:space="preserve"> REF _Ref201223827 \h </w:instrText>
+      </w:r>
+      <w:r>
+        <w:fldChar w:fldCharType="separate"/>
+      </w:r>
+      <w:r>
+        <w:t xml:space="preserve">Figure </w:t>
+      </w:r>
+      <w:r>
+        <w:rPr>
+          <w:noProof/>
+        </w:rPr>
+        <w:t>11</w:t>
+      </w:r>
+      <w:r>
+        <w:fldChar w:fldCharType="end"/>
+      </w:r>
+      <w:r>
+        <w:t xml:space="preserve">) </w:t>
+      </w:r>
+      <w:r>
+        <w:t>is used. It works well with the custom monitoring software in this project. This addition helps users understand the system more clearly, test it more easily, and consider improvements for future development.</w:t>
+      </w:r>
+    </w:p>
+    <w:p>
+      <w:pPr>
+        <w:jc w:val="center"/>
+        <w:rPr>
+          <w:lang w:eastAsia="en-US"/>
+        </w:rPr>
+      </w:pPr>
+      <w:r>
+        <w:rPr>
+          <w:noProof/>
+        </w:rPr>
+        <w:drawing>
+          <wp:inline distT="0" distB="0" distL="0" distR="0" wp14:anchorId="7ABC6B36" wp14:editId="1499B220">
+            <wp:extent cx="3996511" cy="2247900"/>
+            <wp:effectExtent l="0" t="0" r="0" b="0"/>
+            <wp:docPr id="1633829468" name="Picture 1" descr="IoT Remote Monitoring">
+              <a:hlinkClick xmlns:a="http://schemas.openxmlformats.org/drawingml/2006/main" r:id="rId31"/>
+            </wp:docPr>
+            <wp:cNvGraphicFramePr>
+              <a:graphicFrameLocks xmlns:a="http://schemas.openxmlformats.org/drawingml/2006/main" noChangeAspect="1"/>
+            </wp:cNvGraphicFramePr>
+            <a:graphic xmlns:a="http://schemas.openxmlformats.org/drawingml/2006/main">
+              <a:graphicData uri="http://schemas.openxmlformats.org/drawingml/2006/picture">
+                <pic:pic xmlns:pic="http://schemas.openxmlformats.org/drawingml/2006/picture">
+                  <pic:nvPicPr>
+                    <pic:cNvPr id="1633829468" name="Picture 1" descr="IoT Remote Monitoring">
+                      <a:hlinkClick r:id="rId31"/>
+                    </pic:cNvPr>
+                    <pic:cNvPicPr>
+                      <a:picLocks noChangeAspect="1" noChangeArrowheads="1"/>
+                    </pic:cNvPicPr>
+                  </pic:nvPicPr>
+                  <pic:blipFill>
+                    <a:blip r:embed="rId32">
+                      <a:extLst>
+                        <a:ext uri="{28A0092B-C50C-407E-A947-70E740481C1C}">
+                          <a14:useLocalDpi xmlns:a14="http://schemas.microsoft.com/office/drawing/2010/main" val="0"/>
+                        </a:ext>
+                      </a:extLst>
+                    </a:blip>
+                    <a:srcRect/>
+                    <a:stretch>
+                      <a:fillRect/>
+                    </a:stretch>
+                  </pic:blipFill>
+                  <pic:spPr bwMode="auto">
+                    <a:xfrm>
+                      <a:off x="0" y="0"/>
+                      <a:ext cx="3999316" cy="2249478"/>
+                    </a:xfrm>
+                    <a:prstGeom prst="rect">
+                      <a:avLst/>
+                    </a:prstGeom>
+                    <a:noFill/>
+                    <a:ln>
+                      <a:noFill/>
+                    </a:ln>
+                  </pic:spPr>
+                </pic:pic>
+              </a:graphicData>
+            </a:graphic>
+          </wp:inline>
+        </w:drawing>
+      </w:r>
+    </w:p>
+    <w:p>
+      <w:pPr>
+        <w:pStyle w:val="Caption"/>
+      </w:pPr>
+      <w:bookmarkStart w:id="54" w:name="_Ref201223664"/>
+      <w:bookmarkStart w:id="55" w:name="_Toc201223755"/>
+      <w:bookmarkStart w:id="56" w:name="_Ref201223818"/>
+      <w:r>
+        <w:t xml:space="preserve">Figure </w:t>
+      </w:r>
+      <w:fldSimple w:instr=" SEQ Figure \* ARABIC ">
+        <w:r>
+          <w:rPr>
+            <w:noProof/>
+          </w:rPr>
+          <w:t>10</w:t>
+        </w:r>
+      </w:fldSimple>
+      <w:bookmarkEnd w:id="56"/>
+      <w:r>
+        <w:t xml:space="preserve">: </w:t>
+      </w:r>
+      <w:r>
+        <w:t>Touchscreen Monitoring</w:t>
+      </w:r>
+      <w:r>
+        <w:t>.</w:t>
+      </w:r>
+      <w:bookmarkEnd w:id="54"/>
+      <w:bookmarkEnd w:id="55"/>
+    </w:p>
+    <w:p>
+      <w:pPr>
+        <w:rPr>
+          <w:lang w:eastAsia="en-US"/>
+        </w:rPr>
+      </w:pPr>
+    </w:p>
+    <w:p>
+      <w:pPr>
+        <w:jc w:val="center"/>
+        <w:rPr>
+          <w:lang w:eastAsia="en-US"/>
+        </w:rPr>
+      </w:pPr>
+      <w:r>
+        <w:rPr>
+          <w:noProof/>
+        </w:rPr>
+        <w:drawing>
+          <wp:inline distT="0" distB="0" distL="0" distR="0" wp14:anchorId="7EA23407" wp14:editId="75A03A81">
+            <wp:extent cx="3873358" cy="2905125"/>
+            <wp:effectExtent l="0" t="0" r="0" b="0"/>
+            <wp:docPr id="1924482718" name="Picture 2" descr="HN - Bán màn di động noname | VOZ"/>
+            <wp:cNvGraphicFramePr>
+              <a:graphicFrameLocks xmlns:a="http://schemas.openxmlformats.org/drawingml/2006/main" noChangeAspect="1"/>
+            </wp:cNvGraphicFramePr>
+            <a:graphic xmlns:a="http://schemas.openxmlformats.org/drawingml/2006/main">
+              <a:graphicData uri="http://schemas.openxmlformats.org/drawingml/2006/picture">
+                <pic:pic xmlns:pic="http://schemas.openxmlformats.org/drawingml/2006/picture">
+                  <pic:nvPicPr>
+                    <pic:cNvPr id="0" name="Picture 44" descr="HN - Bán màn di động noname | VOZ"/>
+                    <pic:cNvPicPr>
+                      <a:picLocks noChangeAspect="1" noChangeArrowheads="1"/>
+                    </pic:cNvPicPr>
+                  </pic:nvPicPr>
+                  <pic:blipFill>
+                    <a:blip r:embed="rId33" cstate="print">
+                      <a:extLst>
+                        <a:ext uri="{28A0092B-C50C-407E-A947-70E740481C1C}">
+                          <a14:useLocalDpi xmlns:a14="http://schemas.microsoft.com/office/drawing/2010/main" val="0"/>
+                        </a:ext>
+                      </a:extLst>
+                    </a:blip>
+                    <a:srcRect/>
+                    <a:stretch>
+                      <a:fillRect/>
+                    </a:stretch>
+                  </pic:blipFill>
+                  <pic:spPr bwMode="auto">
+                    <a:xfrm>
+                      <a:off x="0" y="0"/>
+                      <a:ext cx="3888093" cy="2916177"/>
+                    </a:xfrm>
+                    <a:prstGeom prst="rect">
+                      <a:avLst/>
+                    </a:prstGeom>
+                    <a:noFill/>
+                    <a:ln>
+                      <a:noFill/>
+                    </a:ln>
+                  </pic:spPr>
+                </pic:pic>
+              </a:graphicData>
+            </a:graphic>
+          </wp:inline>
+        </w:drawing>
+      </w:r>
+    </w:p>
+    <w:p>
+      <w:pPr>
+        <w:pStyle w:val="Caption"/>
+      </w:pPr>
+      <w:bookmarkStart w:id="57" w:name="_Toc201223756"/>
+      <w:bookmarkStart w:id="58" w:name="_Ref201223827"/>
+      <w:r>
+        <w:t xml:space="preserve">Figure </w:t>
+      </w:r>
+      <w:fldSimple w:instr=" SEQ Figure \* ARABIC ">
+        <w:r>
+          <w:rPr>
+            <w:noProof/>
+          </w:rPr>
+          <w:t>11</w:t>
+        </w:r>
+      </w:fldSimple>
+      <w:bookmarkEnd w:id="58"/>
+      <w:r>
+        <w:t>:</w:t>
+      </w:r>
+      <w:r>
+        <w:t xml:space="preserve"> NoName A</w:t>
+      </w:r>
+      <w:r>
+        <w:t xml:space="preserve"> </w:t>
+      </w:r>
+      <w:r>
+        <w:t>Touchscreen</w:t>
+      </w:r>
+      <w:r>
+        <w:t>.</w:t>
+      </w:r>
+      <w:bookmarkEnd w:id="57"/>
+    </w:p>
+    <w:p>
+      <w:pPr>
+        <w:pStyle w:val="Heading2"/>
+      </w:pPr>
+      <w:bookmarkStart w:id="59" w:name="_Toc201223789"/>
+      <w:bookmarkStart w:id="60" w:name="_Ref201224399"/>
+      <w:bookmarkEnd w:id="28"/>
+      <w:bookmarkEnd w:id="29"/>
+      <w:r>
+        <w:t>Software &amp; Firmware System Architecture</w:t>
+      </w:r>
+      <w:bookmarkEnd w:id="59"/>
+      <w:bookmarkEnd w:id="60"/>
+    </w:p>
+    <w:p>
+      <w:pPr>
+        <w:rPr>
+          <w:shd w:val="clear" w:color="auto" w:fill="FFFFFF"/>
+        </w:rPr>
+      </w:pPr>
+      <w:r>
+        <w:rPr>
+          <w:shd w:val="clear" w:color="auto" w:fill="FFFFFF"/>
+        </w:rPr>
+        <w:t>Section 2.1 focuses</w:t>
+      </w:r>
+      <w:r>
+        <w:rPr>
+          <w:shd w:val="clear" w:color="auto" w:fill="FFFFFF"/>
+        </w:rPr>
+        <w:t xml:space="preserve"> on introducing the hardware components used in this thesis,</w:t>
+      </w:r>
+      <w:r>
+        <w:rPr>
+          <w:shd w:val="clear" w:color="auto" w:fill="FFFFFF"/>
+        </w:rPr>
+        <w:t xml:space="preserve"> along with the reasons for their selection and their unique benefits. </w:t>
       </w:r>
       <w:r>
         <w:rPr>
@@ -12620,7 +14179,7 @@
           <w:iCs/>
           <w:shd w:val="clear" w:color="auto" w:fill="FFFFFF"/>
         </w:rPr>
-        <w:t xml:space="preserve">Section </w:t>
+        <w:t xml:space="preserve">Section 2.2. </w:t>
       </w:r>
       <w:r>
         <w:rPr>
@@ -12636,7 +14195,7 @@
           <w:iCs/>
           <w:shd w:val="clear" w:color="auto" w:fill="FFFFFF"/>
         </w:rPr>
-        <w:instrText xml:space="preserve"> REF _Ref201073236 \r \h </w:instrText>
+        <w:instrText xml:space="preserve"> REF _Ref201224399 \h </w:instrText>
       </w:r>
       <w:r>
         <w:rPr>
@@ -12665,9 +14224,8 @@
         <w:rPr>
           <w:i/>
           <w:iCs/>
-          <w:shd w:val="clear" w:color="auto" w:fill="FFFFFF"/>
-        </w:rPr>
-        <w:t>2.1</w:t>
+        </w:rPr>
+        <w:t>Software &amp; Firmware System Architecture</w:t>
       </w:r>
       <w:r>
         <w:rPr>
@@ -12687,269 +14245,708 @@
         <w:rPr>
           <w:shd w:val="clear" w:color="auto" w:fill="FFFFFF"/>
         </w:rPr>
-        <w:t>Focuses on introducing the hardware components used in this thesis,</w:t>
-      </w:r>
-      <w:r>
-        <w:rPr>
-          <w:shd w:val="clear" w:color="auto" w:fill="FFFFFF"/>
-        </w:rPr>
-        <w:t xml:space="preserve"> along with the reasons for their selection and their unique benefits. - Section 2.2 discusses the working flow of the full system implementation.</w:t>
+        <w:t>discusses the working flow of the full system implementation.</w:t>
+      </w:r>
+      <w:r>
+        <w:rPr>
+          <w:shd w:val="clear" w:color="auto" w:fill="FFFFFF"/>
+        </w:rPr>
+        <w:t xml:space="preserve"> </w:t>
+      </w:r>
+      <w:r>
+        <w:rPr>
+          <w:i/>
+          <w:iCs/>
+          <w:shd w:val="clear" w:color="auto" w:fill="FFFFFF"/>
+        </w:rPr>
+        <w:t>Section 2.2</w:t>
+      </w:r>
+      <w:r>
+        <w:rPr>
+          <w:shd w:val="clear" w:color="auto" w:fill="FFFFFF"/>
+        </w:rPr>
+        <w:t xml:space="preserve"> is divided into two subsections</w:t>
+      </w:r>
+      <w:r>
+        <w:rPr>
+          <w:shd w:val="clear" w:color="auto" w:fill="FFFFFF"/>
+        </w:rPr>
+        <w:t>:</w:t>
+      </w:r>
+      <w:r>
+        <w:rPr>
+          <w:shd w:val="clear" w:color="auto" w:fill="FFFFFF"/>
+        </w:rPr>
+        <w:t xml:space="preserve"> </w:t>
+      </w:r>
+      <w:r>
+        <w:rPr>
+          <w:i/>
+          <w:iCs/>
+          <w:shd w:val="clear" w:color="auto" w:fill="FFFFFF"/>
+        </w:rPr>
+        <w:t xml:space="preserve">Section 2.2.1. </w:t>
+      </w:r>
+      <w:r>
+        <w:rPr>
+          <w:i/>
+          <w:iCs/>
+          <w:shd w:val="clear" w:color="auto" w:fill="FFFFFF"/>
+        </w:rPr>
+        <w:lastRenderedPageBreak/>
+        <w:fldChar w:fldCharType="begin"/>
+      </w:r>
+      <w:r>
+        <w:rPr>
+          <w:i/>
+          <w:iCs/>
+          <w:shd w:val="clear" w:color="auto" w:fill="FFFFFF"/>
+        </w:rPr>
+        <w:instrText xml:space="preserve"> REF _Ref201224366 \h </w:instrText>
+      </w:r>
+      <w:r>
+        <w:rPr>
+          <w:i/>
+          <w:iCs/>
+          <w:shd w:val="clear" w:color="auto" w:fill="FFFFFF"/>
+        </w:rPr>
+      </w:r>
+      <w:r>
+        <w:rPr>
+          <w:i/>
+          <w:iCs/>
+          <w:shd w:val="clear" w:color="auto" w:fill="FFFFFF"/>
+        </w:rPr>
+        <w:instrText xml:space="preserve"> \* MERGEFORMAT </w:instrText>
+      </w:r>
+      <w:r>
+        <w:rPr>
+          <w:i/>
+          <w:iCs/>
+          <w:shd w:val="clear" w:color="auto" w:fill="FFFFFF"/>
+        </w:rPr>
+        <w:fldChar w:fldCharType="separate"/>
+      </w:r>
+      <w:r>
+        <w:rPr>
+          <w:i/>
+          <w:iCs/>
+        </w:rPr>
+        <w:t>Firmware at the Node</w:t>
+      </w:r>
+      <w:r>
+        <w:rPr>
+          <w:i/>
+          <w:iCs/>
+          <w:shd w:val="clear" w:color="auto" w:fill="FFFFFF"/>
+        </w:rPr>
+        <w:fldChar w:fldCharType="end"/>
+      </w:r>
+      <w:r>
+        <w:rPr>
+          <w:i/>
+          <w:iCs/>
+          <w:shd w:val="clear" w:color="auto" w:fill="FFFFFF"/>
+        </w:rPr>
+        <w:t xml:space="preserve"> </w:t>
+      </w:r>
+      <w:r>
+        <w:rPr>
+          <w:shd w:val="clear" w:color="auto" w:fill="FFFFFF"/>
+        </w:rPr>
+        <w:t xml:space="preserve">explains how data is handled at the sensor node after collecting data from flame, temperature, and humidity sensors. It also provides the standard requirements for protecting </w:t>
+      </w:r>
+      <w:r>
+        <w:rPr>
+          <w:shd w:val="clear" w:color="auto" w:fill="FFFFFF"/>
+        </w:rPr>
+        <w:t xml:space="preserve">the </w:t>
+      </w:r>
+      <w:r>
+        <w:rPr>
+          <w:shd w:val="clear" w:color="auto" w:fill="FFFFFF"/>
+        </w:rPr>
+        <w:t>privacy and security of data during wireless transmission.</w:t>
+      </w:r>
+      <w:r>
+        <w:rPr>
+          <w:shd w:val="clear" w:color="auto" w:fill="FFFFFF"/>
+        </w:rPr>
+        <w:t xml:space="preserve"> </w:t>
+      </w:r>
+      <w:r>
+        <w:rPr>
+          <w:i/>
+          <w:iCs/>
+          <w:shd w:val="clear" w:color="auto" w:fill="FFFFFF"/>
+        </w:rPr>
+        <w:t>Software at the Central Processing Unit</w:t>
+      </w:r>
+      <w:r>
+        <w:rPr>
+          <w:shd w:val="clear" w:color="auto" w:fill="FFFFFF"/>
+        </w:rPr>
+        <w:t xml:space="preserve"> </w:t>
+      </w:r>
+      <w:r>
+        <w:rPr>
+          <w:shd w:val="clear" w:color="auto" w:fill="FFFFFF"/>
+        </w:rPr>
+        <w:t>uses software to receive, decode, and process incoming data packets. The decrypted data will be uploaded in real-time onto a web-based platform. This subsection also covers user administration, data logging, notification handling, and other system operations, which will be described in further depth.</w:t>
       </w:r>
     </w:p>
     <w:p>
       <w:pPr>
-        <w:ind w:left="720" w:firstLine="0"/>
-        <w:rPr>
-          <w:shd w:val="clear" w:color="auto" w:fill="FFFFFF"/>
-        </w:rPr>
-      </w:pPr>
-      <w:r>
-        <w:rPr>
-          <w:shd w:val="clear" w:color="auto" w:fill="FFFFFF"/>
-        </w:rPr>
-        <w:t>Section 2.2 is divided into two subsections</w:t>
-      </w:r>
-      <w:r>
-        <w:rPr>
-          <w:shd w:val="clear" w:color="auto" w:fill="FFFFFF"/>
-        </w:rPr>
-        <w:t>:</w:t>
-      </w:r>
+        <w:pStyle w:val="Heading3"/>
+      </w:pPr>
+      <w:r>
+        <w:rPr>
+          <w:shd w:val="clear" w:color="auto" w:fill="FFFFFF"/>
+        </w:rPr>
+        <w:t xml:space="preserve"> </w:t>
+      </w:r>
+      <w:bookmarkStart w:id="61" w:name="_Toc201223790"/>
+      <w:bookmarkStart w:id="62" w:name="_Ref201224366"/>
+      <w:r>
+        <w:t>Firmware at the Node</w:t>
+      </w:r>
+      <w:bookmarkEnd w:id="61"/>
+      <w:bookmarkEnd w:id="62"/>
     </w:p>
     <w:p>
       <w:pPr>
+        <w:pStyle w:val="Heading4"/>
+        <w:rPr>
+          <w:lang w:eastAsia="en-US"/>
+        </w:rPr>
+      </w:pPr>
+      <w:r>
+        <w:rPr>
+          <w:lang w:eastAsia="en-US"/>
+        </w:rPr>
+        <w:t>Sensor Data Collection</w:t>
+      </w:r>
+    </w:p>
+    <w:p>
+      <w:pPr>
+        <w:rPr>
+          <w:lang w:eastAsia="en-US"/>
+        </w:rPr>
+      </w:pPr>
+      <w:r>
+        <w:rPr>
+          <w:lang w:eastAsia="en-US"/>
+        </w:rPr>
+        <w:t xml:space="preserve">Đây là phần sẽ nói về thu thập dữ liệu, cấu hình config các chân của từng loại cảm biến. trong phần Sensor Data Collection sẽ có 2 mục a) DHT11 và b) KY-026. App sử dụng để cấu hình trong phần này sẽ là STM32 CubeMX và App để code firmware cho STM32F103C8T6 sẽ là STM32 IDE. Ngoài ra sẽ có các App khác như STM32 Utility nhằm </w:t>
+      </w:r>
+    </w:p>
+    <w:p>
+      <w:pPr>
+        <w:pStyle w:val="Heading4"/>
+        <w:numPr>
+          <w:ilvl w:val="1"/>
+          <w:numId w:val="19"/>
+        </w:numPr>
+        <w:rPr>
+          <w:lang w:eastAsia="en-US"/>
+        </w:rPr>
+      </w:pPr>
+      <w:r>
+        <w:rPr>
+          <w:lang w:eastAsia="en-US"/>
+        </w:rPr>
+        <w:t>DHT11</w:t>
+      </w:r>
+    </w:p>
+    <w:p>
+      <w:r>
+        <w:t xml:space="preserve">DHT11 employs a 1-Wire communication protocol, meaning a single data line is used for both control signaling and data exchange. Initially, the STM32 microcontroller pulls the data line low for 18 ms, then pulls it high for a 20µs pulse to await the sensor's response. To make DHT11 work correctly, the configuration is as follows: </w:t>
+      </w:r>
+      <w:r>
+        <w:rPr>
+          <w:i/>
+          <w:iCs/>
+        </w:rPr>
+        <w:t>Data pin</w:t>
+      </w:r>
+      <w:r>
+        <w:t xml:space="preserve">: GPIOA Pin 6. </w:t>
+      </w:r>
+      <w:r>
+        <w:rPr>
+          <w:i/>
+          <w:iCs/>
+        </w:rPr>
+        <w:t>GPIO Configuration</w:t>
+      </w:r>
+      <w:r>
+        <w:t xml:space="preserve">: GPIOA Pin 6 set to mode Output, no pull-up, and no pull-down. </w:t>
+      </w:r>
+      <w:r>
+        <w:rPr>
+          <w:i/>
+          <w:iCs/>
+        </w:rPr>
+        <w:t>Timing requirements</w:t>
+      </w:r>
+      <w:r>
+        <w:t>: Hardware timers are employed to provide accurate microsecond-level delays.</w:t>
+      </w:r>
+    </w:p>
+    <w:p>
+      <w:r>
+        <w:t xml:space="preserve">After setting and configuring the DHT11 sensor, the method DHT11_Check_Response() is used to check if it responded. If the return value is one, this means </w:t>
+      </w:r>
+      <w:r>
+        <w:t xml:space="preserve">the DHT11 </w:t>
+      </w:r>
+      <w:r>
+        <w:t>is</w:t>
+      </w:r>
+      <w:r>
+        <w:t xml:space="preserve"> </w:t>
+      </w:r>
+      <w:r>
+        <w:t xml:space="preserve">working </w:t>
+      </w:r>
+      <w:r>
+        <w:t>successfully and is ready to transmit data.</w:t>
+      </w:r>
+      <w:r>
+        <w:t xml:space="preserve"> </w:t>
+      </w:r>
+      <w:r>
+        <w:t>The sensor transmits 5 bytes of data in the following sequence:</w:t>
+      </w:r>
+      <w:r>
+        <w:t xml:space="preserve"> </w:t>
+      </w:r>
+      <w:r>
+        <w:rPr>
+          <w:i/>
+          <w:iCs/>
+        </w:rPr>
+        <w:t>Rh_byte1</w:t>
+      </w:r>
+      <w:r>
+        <w:t xml:space="preserve">: </w:t>
+      </w:r>
+      <w:r>
+        <w:t>Humidity – integer part</w:t>
+      </w:r>
+      <w:r>
+        <w:t xml:space="preserve">, </w:t>
+      </w:r>
+      <w:r>
+        <w:rPr>
+          <w:i/>
+          <w:iCs/>
+        </w:rPr>
+        <w:t>Rh_byte</w:t>
+      </w:r>
+      <w:r>
+        <w:rPr>
+          <w:i/>
+          <w:iCs/>
+        </w:rPr>
+        <w:t>2</w:t>
+      </w:r>
+      <w:r>
+        <w:t xml:space="preserve">: </w:t>
+      </w:r>
+      <w:r>
+        <w:t>Humidity – decimal part</w:t>
+      </w:r>
+      <w:r>
+        <w:t>,</w:t>
+      </w:r>
+      <w:r>
+        <w:t xml:space="preserve"> </w:t>
+      </w:r>
+      <w:r>
+        <w:rPr>
+          <w:i/>
+          <w:iCs/>
+        </w:rPr>
+        <w:t>Temp</w:t>
+      </w:r>
+      <w:r>
+        <w:rPr>
+          <w:i/>
+          <w:iCs/>
+        </w:rPr>
+        <w:t>_byte1</w:t>
+      </w:r>
+      <w:r>
+        <w:t xml:space="preserve">: </w:t>
+      </w:r>
+      <w:r>
+        <w:t>T</w:t>
+      </w:r>
+      <w:r>
+        <w:t>emperature – integer part</w:t>
+      </w:r>
+      <w:r>
+        <w:t>,</w:t>
+      </w:r>
+      <w:r>
+        <w:t xml:space="preserve"> </w:t>
+      </w:r>
+      <w:r>
+        <w:rPr>
+          <w:i/>
+          <w:iCs/>
+        </w:rPr>
+        <w:t xml:space="preserve">Temp_byte2: </w:t>
+      </w:r>
+      <w:r>
+        <w:t xml:space="preserve">Temperature – decimal part, and the last is </w:t>
+      </w:r>
+      <w:r>
+        <w:rPr>
+          <w:i/>
+          <w:iCs/>
+        </w:rPr>
+        <w:t>SUM</w:t>
+      </w:r>
+      <w:r>
+        <w:t xml:space="preserve"> to calculate the </w:t>
+      </w:r>
+      <w:r>
+        <w:lastRenderedPageBreak/>
+        <w:t>Checksum to identify</w:t>
+      </w:r>
+      <w:r>
+        <w:t xml:space="preserve"> </w:t>
+      </w:r>
+      <w:r>
+        <w:t xml:space="preserve">sensor data. </w:t>
+      </w:r>
+      <w:r>
+        <w:t>The checksum is used to verify data. If the total of the first four bytes matches the fifth byte (</w:t>
+      </w:r>
+      <w:r>
+        <w:t>SUM</w:t>
+      </w:r>
+      <w:r>
+        <w:t xml:space="preserve">), the data is accepted and the sensor </w:t>
+      </w:r>
+      <w:r>
+        <w:t>responds</w:t>
+      </w:r>
+      <w:r>
+        <w:t xml:space="preserve"> correctly.</w:t>
+      </w:r>
+    </w:p>
+    <w:p>
+      <w:pPr>
+        <w:pStyle w:val="Heading4"/>
+        <w:numPr>
+          <w:ilvl w:val="1"/>
+          <w:numId w:val="19"/>
+        </w:numPr>
+        <w:rPr>
+          <w:lang w:eastAsia="en-US"/>
+        </w:rPr>
+      </w:pPr>
+      <w:r>
+        <w:rPr>
+          <w:lang w:eastAsia="en-US"/>
+        </w:rPr>
+        <w:t>KY-026</w:t>
+      </w:r>
+    </w:p>
+    <w:p>
+      <w:pPr>
+        <w:rPr>
+          <w:lang w:eastAsia="en-US"/>
+        </w:rPr>
+      </w:pPr>
+      <w:bookmarkStart w:id="63" w:name="_Ref155783912"/>
+      <w:bookmarkStart w:id="64" w:name="_Ref155784023"/>
+      <w:r>
+        <w:rPr>
+          <w:lang w:eastAsia="en-US"/>
+        </w:rPr>
+        <w:t>The KY-026 flame sensor has a simple configuration compared to the DHT11. It has a digital output pin (D0) that returns logic values: HIGH (1) for no flame and LOW (0) for flame detection. To work with the KY-026 using the A0 pin (analog output), it can still be connected through PA1, as in the configuration. Data pins: GPIOA Pin 1, GPIOA Pin 0. GPIO configuration: GPIOA Pin 1 is set to input mode, while GPIOA Pin 0 has been enabled in the hardware configuration for the ADC.</w:t>
+      </w:r>
+    </w:p>
+    <w:p>
+      <w:pPr>
+        <w:pStyle w:val="Heading4"/>
+        <w:rPr>
+          <w:lang w:eastAsia="en-US"/>
+        </w:rPr>
+      </w:pPr>
+      <w:r>
+        <w:rPr>
+          <w:lang w:eastAsia="en-US"/>
+        </w:rPr>
+        <w:t>Encoding Message</w:t>
+      </w:r>
+    </w:p>
+    <w:p>
+      <w:pPr>
+        <w:rPr>
+          <w:lang w:eastAsia="en-US"/>
+        </w:rPr>
+      </w:pPr>
+      <w:r>
+        <w:rPr>
+          <w:lang w:eastAsia="en-US"/>
+        </w:rPr>
+        <w:t xml:space="preserve">This is a highly important and interesting </w:t>
+      </w:r>
+      <w:r>
+        <w:rPr>
+          <w:lang w:eastAsia="en-US"/>
+        </w:rPr>
+        <w:t>part</w:t>
+      </w:r>
+      <w:r>
+        <w:rPr>
+          <w:lang w:eastAsia="en-US"/>
+        </w:rPr>
+        <w:t xml:space="preserve"> when transmitting messages over wireless communication. It ensures compliance with standard requirements for protecting privacy and securing data in wireless transmission.</w:t>
+      </w:r>
+    </w:p>
+    <w:p>
+      <w:r>
+        <w:rPr>
+          <w:lang w:eastAsia="en-US"/>
+        </w:rPr>
+        <w:drawing>
+          <wp:anchor distT="0" distB="0" distL="114300" distR="114300" simplePos="0" relativeHeight="251657728" behindDoc="0" locked="0" layoutInCell="1" allowOverlap="1" wp14:anchorId="01DF3D8D" wp14:editId="2C386FE6">
+            <wp:simplePos x="0" y="0"/>
+            <wp:positionH relativeFrom="column">
+              <wp:posOffset>-759460</wp:posOffset>
+            </wp:positionH>
+            <wp:positionV relativeFrom="paragraph">
+              <wp:posOffset>2025015</wp:posOffset>
+            </wp:positionV>
+            <wp:extent cx="6911340" cy="566420"/>
+            <wp:effectExtent l="0" t="0" r="0" b="0"/>
+            <wp:wrapSquare wrapText="bothSides"/>
+            <wp:docPr id="1926853275" name="Picture 5"/>
+            <wp:cNvGraphicFramePr>
+              <a:graphicFrameLocks xmlns:a="http://schemas.openxmlformats.org/drawingml/2006/main" noChangeAspect="1"/>
+            </wp:cNvGraphicFramePr>
+            <a:graphic xmlns:a="http://schemas.openxmlformats.org/drawingml/2006/main">
+              <a:graphicData uri="http://schemas.openxmlformats.org/drawingml/2006/picture">
+                <pic:pic xmlns:pic="http://schemas.openxmlformats.org/drawingml/2006/picture">
+                  <pic:nvPicPr>
+                    <pic:cNvPr id="0" name="Picture 101"/>
+                    <pic:cNvPicPr>
+                      <a:picLocks noChangeAspect="1" noChangeArrowheads="1"/>
+                    </pic:cNvPicPr>
+                  </pic:nvPicPr>
+                  <pic:blipFill>
+                    <a:blip r:embed="rId34">
+                      <a:extLst>
+                        <a:ext uri="{28A0092B-C50C-407E-A947-70E740481C1C}">
+                          <a14:useLocalDpi xmlns:a14="http://schemas.microsoft.com/office/drawing/2010/main" val="0"/>
+                        </a:ext>
+                      </a:extLst>
+                    </a:blip>
+                    <a:srcRect/>
+                    <a:stretch>
+                      <a:fillRect/>
+                    </a:stretch>
+                  </pic:blipFill>
+                  <pic:spPr bwMode="auto">
+                    <a:xfrm>
+                      <a:off x="0" y="0"/>
+                      <a:ext cx="6911340" cy="566420"/>
+                    </a:xfrm>
+                    <a:prstGeom prst="rect">
+                      <a:avLst/>
+                    </a:prstGeom>
+                    <a:noFill/>
+                    <a:ln>
+                      <a:noFill/>
+                    </a:ln>
+                  </pic:spPr>
+                </pic:pic>
+              </a:graphicData>
+            </a:graphic>
+            <wp14:sizeRelH relativeFrom="margin">
+              <wp14:pctWidth>0</wp14:pctWidth>
+            </wp14:sizeRelH>
+            <wp14:sizeRelV relativeFrom="margin">
+              <wp14:pctHeight>0</wp14:pctHeight>
+            </wp14:sizeRelV>
+          </wp:anchor>
+        </w:drawing>
+      </w:r>
+      <w:r>
+        <w:rPr>
+          <w:lang w:eastAsia="en-US"/>
+        </w:rPr>
+        <w:t>In wireless data security, the main components typically include</w:t>
+      </w:r>
+      <w:r>
+        <w:rPr>
+          <w:lang w:eastAsia="en-US"/>
+        </w:rPr>
+        <w:t xml:space="preserve"> (</w:t>
+      </w:r>
+      <w:r>
+        <w:rPr>
+          <w:lang w:eastAsia="en-US"/>
+        </w:rPr>
+        <w:fldChar w:fldCharType="begin"/>
+      </w:r>
+      <w:r>
+        <w:rPr>
+          <w:lang w:eastAsia="en-US"/>
+        </w:rPr>
+        <w:instrText xml:space="preserve"> REF _Ref201239993 \h </w:instrText>
+      </w:r>
+      <w:r>
+        <w:rPr>
+          <w:lang w:eastAsia="en-US"/>
+        </w:rPr>
+      </w:r>
+      <w:r>
+        <w:rPr>
+          <w:lang w:eastAsia="en-US"/>
+        </w:rPr>
+        <w:fldChar w:fldCharType="separate"/>
+      </w:r>
+      <w:r>
+        <w:t xml:space="preserve">Figure </w:t>
+      </w:r>
+      <w:r>
+        <w:rPr>
+          <w:noProof/>
+        </w:rPr>
+        <w:t>12</w:t>
+      </w:r>
+      <w:r>
+        <w:rPr>
+          <w:lang w:eastAsia="en-US"/>
+        </w:rPr>
+        <w:fldChar w:fldCharType="end"/>
+      </w:r>
+      <w:r>
+        <w:rPr>
+          <w:lang w:eastAsia="en-US"/>
+        </w:rPr>
+        <w:t>)</w:t>
+      </w:r>
+      <w:r>
+        <w:rPr>
+          <w:lang w:eastAsia="en-US"/>
+        </w:rPr>
+        <w:t>: Fram</w:t>
+      </w:r>
+      <w:r>
+        <w:rPr>
+          <w:lang w:eastAsia="en-US"/>
+        </w:rPr>
+        <w:t>e Packing</w:t>
+      </w:r>
+      <w:r>
+        <w:rPr>
+          <w:lang w:eastAsia="en-US"/>
+        </w:rPr>
+        <w:t>, Security Coding, Channel Coding, Spreading, Frame Synchronization, and Modulation</w:t>
+      </w:r>
+      <w:r>
+        <w:rPr>
+          <w:lang w:eastAsia="en-US"/>
+        </w:rPr>
+        <w:t xml:space="preserve"> - This part will be in </w:t>
+      </w:r>
+      <w:r>
+        <w:rPr>
+          <w:i/>
+          <w:iCs/>
+          <w:lang w:eastAsia="en-US"/>
+        </w:rPr>
+        <w:t>Wireless Transmission</w:t>
+      </w:r>
+      <w:r>
+        <w:rPr>
+          <w:lang w:eastAsia="en-US"/>
+        </w:rPr>
+        <w:t>.</w:t>
+      </w:r>
+      <w:r>
+        <w:rPr>
+          <w:lang w:eastAsia="en-US"/>
+        </w:rPr>
+        <w:t xml:space="preserve"> </w:t>
+      </w:r>
+      <w:r>
+        <w:t>In the Encoding Message section, each of these components will be described in detail through corresponding steps, to clearly understand how the message is processed and prepared before transmission.</w:t>
+      </w:r>
+    </w:p>
+    <w:p>
+      <w:pPr>
+        <w:pStyle w:val="Caption"/>
+      </w:pPr>
+    </w:p>
+    <w:p>
+      <w:pPr>
+        <w:pStyle w:val="Caption"/>
+      </w:pPr>
+      <w:bookmarkStart w:id="65" w:name="_Ref201239993"/>
+      <w:r>
+        <w:t xml:space="preserve">Figure </w:t>
+      </w:r>
+      <w:fldSimple w:instr=" SEQ Figure \* ARABIC ">
+        <w:r>
+          <w:rPr>
+            <w:noProof/>
+          </w:rPr>
+          <w:t>12</w:t>
+        </w:r>
+      </w:fldSimple>
+      <w:bookmarkEnd w:id="65"/>
+      <w:r>
+        <w:t xml:space="preserve">: </w:t>
+      </w:r>
+      <w:r>
+        <w:t>Data protection sequence in wireless transmission</w:t>
+      </w:r>
+      <w:r>
+        <w:t>.</w:t>
+      </w:r>
+    </w:p>
+    <w:p>
+      <w:pPr>
+        <w:rPr>
+          <w:lang w:eastAsia="en-US"/>
+        </w:rPr>
+      </w:pPr>
+    </w:p>
+    <w:p>
+      <w:pPr>
+        <w:pStyle w:val="Heading4"/>
         <w:numPr>
           <w:ilvl w:val="0"/>
-          <w:numId w:val="19"/>
+          <w:numId w:val="22"/>
         </w:numPr>
         <w:rPr>
-          <w:i/>
-          <w:iCs/>
-          <w:shd w:val="clear" w:color="auto" w:fill="FFFFFF"/>
-        </w:rPr>
-      </w:pPr>
-      <w:r>
-        <w:rPr>
-          <w:i/>
-          <w:iCs/>
-          <w:shd w:val="clear" w:color="auto" w:fill="FFFFFF"/>
-        </w:rPr>
-        <w:lastRenderedPageBreak/>
-        <w:t xml:space="preserve">Firmware at </w:t>
-      </w:r>
-      <w:r>
-        <w:rPr>
-          <w:i/>
-          <w:iCs/>
-          <w:shd w:val="clear" w:color="auto" w:fill="FFFFFF"/>
-        </w:rPr>
-        <w:t xml:space="preserve">the </w:t>
-      </w:r>
-      <w:r>
-        <w:rPr>
-          <w:i/>
-          <w:iCs/>
-          <w:shd w:val="clear" w:color="auto" w:fill="FFFFFF"/>
-        </w:rPr>
-        <w:t xml:space="preserve">Node </w:t>
-      </w:r>
-      <w:r>
-        <w:rPr>
-          <w:shd w:val="clear" w:color="auto" w:fill="FFFFFF"/>
-        </w:rPr>
-        <w:t xml:space="preserve">explains how data is handled at the sensor node after collecting data from flame, temperature, and humidity sensors. It also provides the standard requirements for protecting </w:t>
-      </w:r>
-      <w:r>
-        <w:rPr>
-          <w:shd w:val="clear" w:color="auto" w:fill="FFFFFF"/>
-        </w:rPr>
-        <w:t xml:space="preserve">the </w:t>
-      </w:r>
-      <w:r>
-        <w:rPr>
-          <w:shd w:val="clear" w:color="auto" w:fill="FFFFFF"/>
-        </w:rPr>
-        <w:t>privacy and security of data during wireless transmission.</w:t>
+          <w:lang w:eastAsia="en-US"/>
+        </w:rPr>
+      </w:pPr>
+      <w:r>
+        <w:rPr>
+          <w:lang w:eastAsia="en-US"/>
+        </w:rPr>
+        <w:t>KY-026</w:t>
       </w:r>
     </w:p>
     <w:p>
       <w:pPr>
-        <w:numPr>
-          <w:ilvl w:val="0"/>
-          <w:numId w:val="19"/>
-        </w:numPr>
-        <w:rPr>
-          <w:shd w:val="clear" w:color="auto" w:fill="FFFFFF"/>
-        </w:rPr>
-      </w:pPr>
-      <w:r>
-        <w:rPr>
-          <w:i/>
-          <w:iCs/>
-          <w:shd w:val="clear" w:color="auto" w:fill="FFFFFF"/>
-        </w:rPr>
-        <w:t>Software at the Central Processing Unit</w:t>
-      </w:r>
-      <w:r>
-        <w:rPr>
-          <w:shd w:val="clear" w:color="auto" w:fill="FFFFFF"/>
-        </w:rPr>
-        <w:t xml:space="preserve"> </w:t>
-      </w:r>
-      <w:r>
-        <w:rPr>
-          <w:shd w:val="clear" w:color="auto" w:fill="FFFFFF"/>
-        </w:rPr>
-        <w:t>uses software to receive, decode, and process incoming data packets. The decrypted data will be uploaded in real-time onto a web-based platform. This subsection also covers user administration, data logging, notification handling, and other system operations, which will be described in further depth.</w:t>
-      </w:r>
+        <w:rPr>
+          <w:lang w:eastAsia="en-US"/>
+        </w:rPr>
+      </w:pPr>
     </w:p>
     <w:p>
-      <w:r>
-        <w:rPr>
-          <w:shd w:val="clear" w:color="auto" w:fill="FFFFFF"/>
-        </w:rPr>
-        <w:t xml:space="preserve"> </w:t>
-      </w:r>
-    </w:p>
-    <w:p>
-      <w:pPr>
-        <w:rPr>
-          <w:lang w:eastAsia="en-US"/>
-        </w:rPr>
-      </w:pPr>
-      <w:bookmarkStart w:id="32" w:name="_Ref155783912"/>
-      <w:bookmarkStart w:id="33" w:name="_Ref155784023"/>
-      <w:r>
-        <w:t>Sigma-Delta algorithm to detect motion in the frame</w:t>
-      </w:r>
-      <w:r>
-        <w:t>,</w:t>
-      </w:r>
-      <w:r>
-        <w:rPr>
-          <w:lang w:eastAsia="en-US"/>
-        </w:rPr>
-        <w:t xml:space="preserve"> </w:t>
-      </w:r>
-      <w:r>
-        <w:rPr>
-          <w:lang w:eastAsia="en-US"/>
-        </w:rPr>
-        <w:t xml:space="preserve">as </w:t>
-      </w:r>
-      <w:r>
-        <w:t xml:space="preserve">shown in </w:t>
-      </w:r>
-      <w:r>
-        <w:fldChar w:fldCharType="begin"/>
-      </w:r>
-      <w:r>
-        <w:instrText xml:space="preserve"> REF _Ref155688109 \h </w:instrText>
-      </w:r>
-      <w:r>
-        <w:fldChar w:fldCharType="separate"/>
-      </w:r>
-      <w:r>
-        <w:t xml:space="preserve">Algorithm </w:t>
-      </w:r>
-      <w:r>
-        <w:rPr>
-          <w:noProof/>
-        </w:rPr>
-        <w:t>1</w:t>
-      </w:r>
-      <w:r>
-        <w:fldChar w:fldCharType="end"/>
-      </w:r>
-      <w:r>
-        <w:rPr>
-          <w:lang w:eastAsia="en-US"/>
-        </w:rPr>
-        <w:t>.</w:t>
-      </w:r>
-    </w:p>
-    <w:p>
-      <w:pPr>
-        <w:pStyle w:val="Caption"/>
-        <w:keepNext/>
-      </w:pPr>
-      <w:bookmarkStart w:id="34" w:name="_Ref155688109"/>
-      <w:r>
-        <w:t xml:space="preserve">Algorithm </w:t>
-      </w:r>
-      <w:r>
-        <w:rPr>
-          <w:noProof/>
-        </w:rPr>
-        <w:fldChar w:fldCharType="begin"/>
-      </w:r>
-      <w:r>
-        <w:rPr>
-          <w:noProof/>
-        </w:rPr>
-        <w:instrText xml:space="preserve"> SEQ Algorithm \* ARABIC </w:instrText>
-      </w:r>
-      <w:r>
-        <w:rPr>
-          <w:noProof/>
-        </w:rPr>
-        <w:fldChar w:fldCharType="separate"/>
-      </w:r>
-      <w:r>
-        <w:rPr>
-          <w:noProof/>
-        </w:rPr>
-        <w:t>1</w:t>
-      </w:r>
-      <w:r>
-        <w:rPr>
-          <w:noProof/>
-        </w:rPr>
-        <w:fldChar w:fldCharType="end"/>
-      </w:r>
-      <w:bookmarkEnd w:id="34"/>
-      <w:r>
-        <w:t xml:space="preserve"> - </w:t>
-      </w:r>
-      <w:r>
-        <w:t>Zipfian estimation</w:t>
-      </w:r>
-      <w:r>
-        <w:t xml:space="preserve"> </w:t>
-      </w:r>
-      <w:sdt>
-        <w:sdtPr>
-          <w:id w:val="-1247188694"/>
-          <w:citation/>
-        </w:sdtPr>
-        <w:sdtContent>
-          <w:r>
-            <w:fldChar w:fldCharType="begin"/>
-          </w:r>
-          <w:r>
-            <w:instrText xml:space="preserve"> CITATION Ric04 \l 1033 </w:instrText>
-          </w:r>
-          <w:r>
-            <w:fldChar w:fldCharType="separate"/>
-          </w:r>
-          <w:r>
-            <w:rPr>
-              <w:noProof/>
-            </w:rPr>
-            <w:t>[13]</w:t>
-          </w:r>
-          <w:r>
-            <w:fldChar w:fldCharType="end"/>
-          </w:r>
-        </w:sdtContent>
-      </w:sdt>
-      <w:r>
-        <w:t>.</w:t>
-      </w:r>
-    </w:p>
-    <w:bookmarkStart w:id="35" w:name="_MON_1766254178"/>
-    <w:bookmarkEnd w:id="35"/>
-    <w:p>
       <w:pPr>
         <w:ind w:firstLine="0"/>
         <w:jc w:val="center"/>
@@ -12957,26 +14954,80 @@
           <w:lang w:eastAsia="en-US"/>
         </w:rPr>
       </w:pPr>
-      <w:r>
-        <w:rPr>
-          <w:lang w:eastAsia="en-US"/>
-        </w:rPr>
-        <w:object w:dxaOrig="6856" w:dyaOrig="5029" w14:anchorId="3D17021A">
-          <v:shape id="_x0000_i1033" type="#_x0000_t75" style="width:343.1pt;height:251.7pt" o:ole="">
-            <v:imagedata r:id="rId22" o:title=""/>
+    </w:p>
+    <w:bookmarkStart w:id="66" w:name="_MON_1766254178"/>
+    <w:bookmarkEnd w:id="66"/>
+    <w:p>
+      <w:pPr>
+        <w:ind w:firstLine="0"/>
+        <w:jc w:val="center"/>
+        <w:rPr>
+          <w:lang w:eastAsia="en-US"/>
+        </w:rPr>
+      </w:pPr>
+      <w:r>
+        <w:rPr>
+          <w:lang w:eastAsia="en-US"/>
+        </w:rPr>
+        <w:object w:dxaOrig="7631" w:dyaOrig="9035" w14:anchorId="3D17021A">
+          <v:shape id="_x0000_i1118" type="#_x0000_t75" style="width:381.3pt;height:451.6pt" o:ole="">
+            <v:imagedata r:id="rId35" o:title=""/>
           </v:shape>
-          <o:OLEObject Type="Embed" ProgID="Word.Document.12" ShapeID="_x0000_i1033" DrawAspect="Content" ObjectID="_1811767672" r:id="rId23">
+          <o:OLEObject Type="Embed" ProgID="Word.Document.12" ShapeID="_x0000_i1118" DrawAspect="Content" ObjectID="_1811852924" r:id="rId36">
             <o:FieldCodes>\s</o:FieldCodes>
           </o:OLEObject>
         </w:object>
       </w:r>
     </w:p>
     <w:p>
-      <w:r>
-        <w:rPr>
-          <w:shd w:val="clear" w:color="auto" w:fill="FFFFFF"/>
-        </w:rPr>
-        <w:t>To begin with, the algorithm calculates a threshold based on the frame index</w:t>
+      <w:pPr>
+        <w:pStyle w:val="Caption"/>
+      </w:pPr>
+      <w:r>
+        <w:t xml:space="preserve">Listing </w:t>
+      </w:r>
+      <w:fldSimple w:instr=" SEQ Listing \* ARABIC ">
+        <w:r>
+          <w:rPr>
+            <w:noProof/>
+          </w:rPr>
+          <w:t>1</w:t>
+        </w:r>
+      </w:fldSimple>
+      <w:r>
+        <w:t xml:space="preserve">: </w:t>
+      </w:r>
+      <w:r>
+        <w:t>Read DHT11</w:t>
+      </w:r>
+      <w:r>
+        <w:t xml:space="preserve"> Data</w:t>
+      </w:r>
+      <w:r>
+        <w:t xml:space="preserve"> and Fire Sensor</w:t>
+      </w:r>
+      <w:r>
+        <w:t xml:space="preserve"> State.</w:t>
+      </w:r>
+    </w:p>
+    <w:p>
+      <w:pPr>
+        <w:rPr>
+          <w:shd w:val="clear" w:color="auto" w:fill="FFFFFF"/>
+        </w:rPr>
+      </w:pPr>
+    </w:p>
+    <w:p>
+      <w:pPr>
+        <w:rPr>
+          <w:shd w:val="clear" w:color="auto" w:fill="FFFFFF"/>
+        </w:rPr>
+      </w:pPr>
+      <w:r>
+        <w:rPr>
+          <w:shd w:val="clear" w:color="auto" w:fill="FFFFFF"/>
+        </w:rPr>
+        <w:t>o begin with, the algorithm calculates a threshold based on the frame index</w:t>
       </w:r>
       <w:r>
         <w:rPr>
@@ -13284,11 +15335,7 @@
         <w:t>t</w:t>
       </w:r>
       <w:r>
-        <w:t xml:space="preserve"> is </w:t>
-      </w:r>
-      <w:r>
-        <w:lastRenderedPageBreak/>
-        <w:t xml:space="preserve">updated using a fixed period </w:t>
+        <w:t xml:space="preserve"> is updated using a fixed period </w:t>
       </w:r>
       <w:r>
         <w:rPr>
@@ -13334,7 +15381,11 @@
         <w:t>has</w:t>
       </w:r>
       <w:r>
-        <w:t xml:space="preserve"> a power of 2 within the range of 1 to 64. In our case, we have set </w:t>
+        <w:t xml:space="preserve"> a power of 2 within the range of 1 to </w:t>
+      </w:r>
+      <w:r>
+        <w:lastRenderedPageBreak/>
+        <w:t xml:space="preserve">64. In our case, we have set </w:t>
       </w:r>
       <w:r>
         <w:rPr>
@@ -13494,10 +15545,10 @@
       <w:pPr>
         <w:pStyle w:val="Heading2"/>
       </w:pPr>
-      <w:bookmarkStart w:id="36" w:name="_Ref156740844"/>
-      <w:bookmarkStart w:id="37" w:name="_Ref156741334"/>
-      <w:bookmarkStart w:id="38" w:name="_Ref156741340"/>
-      <w:bookmarkStart w:id="39" w:name="_Toc201044042"/>
+      <w:bookmarkStart w:id="67" w:name="_Ref156740844"/>
+      <w:bookmarkStart w:id="68" w:name="_Ref156741334"/>
+      <w:bookmarkStart w:id="69" w:name="_Ref156741340"/>
+      <w:bookmarkStart w:id="70" w:name="_Toc201223791"/>
       <w:r>
         <w:t xml:space="preserve">Object </w:t>
       </w:r>
@@ -13516,12 +15567,12 @@
       <w:r>
         <w:t>gorithm</w:t>
       </w:r>
-      <w:bookmarkEnd w:id="32"/>
-      <w:bookmarkEnd w:id="33"/>
-      <w:bookmarkEnd w:id="36"/>
-      <w:bookmarkEnd w:id="37"/>
-      <w:bookmarkEnd w:id="38"/>
-      <w:bookmarkEnd w:id="39"/>
+      <w:bookmarkEnd w:id="63"/>
+      <w:bookmarkEnd w:id="64"/>
+      <w:bookmarkEnd w:id="67"/>
+      <w:bookmarkEnd w:id="68"/>
+      <w:bookmarkEnd w:id="69"/>
+      <w:bookmarkEnd w:id="70"/>
     </w:p>
     <w:p>
       <w:r>
@@ -13720,17 +15771,17 @@
       <w:pPr>
         <w:pStyle w:val="Heading3"/>
       </w:pPr>
-      <w:bookmarkStart w:id="40" w:name="_Toc201044043"/>
+      <w:bookmarkStart w:id="71" w:name="_Toc201223792"/>
       <w:r>
         <w:t>State of the Art</w:t>
       </w:r>
-      <w:bookmarkEnd w:id="40"/>
+      <w:bookmarkEnd w:id="71"/>
     </w:p>
     <w:p>
       <w:pPr>
         <w:pStyle w:val="Heading4"/>
       </w:pPr>
-      <w:bookmarkStart w:id="41" w:name="_Ref155786054"/>
+      <w:bookmarkStart w:id="72" w:name="_Ref155786054"/>
       <w:r>
         <w:t>Gradient calculation optimizes</w:t>
       </w:r>
@@ -13789,15 +15840,15 @@
         <w:t>:</w:t>
       </w:r>
     </w:p>
-    <w:bookmarkStart w:id="42" w:name="_MON_1767241613"/>
-    <w:bookmarkEnd w:id="42"/>
+    <w:bookmarkStart w:id="73" w:name="_MON_1767241613"/>
+    <w:bookmarkEnd w:id="73"/>
     <w:p>
       <w:r>
         <w:object w:dxaOrig="8280" w:dyaOrig="439" w14:anchorId="20B73F02">
-          <v:shape id="_x0000_i1026" type="#_x0000_t75" style="width:415.1pt;height:20.65pt" o:ole="">
-            <v:imagedata r:id="rId24" o:title=""/>
+          <v:shape id="_x0000_i1026" type="#_x0000_t75" style="width:415.3pt;height:20.75pt" o:ole="">
+            <v:imagedata r:id="rId37" o:title=""/>
           </v:shape>
-          <o:OLEObject Type="Embed" ProgID="Word.Document.12" ShapeID="_x0000_i1026" DrawAspect="Content" ObjectID="_1811767673" r:id="rId25">
+          <o:OLEObject Type="Embed" ProgID="Word.Document.12" ShapeID="_x0000_i1026" DrawAspect="Content" ObjectID="_1811852925" r:id="rId38">
             <o:FieldCodes>\s</o:FieldCodes>
           </o:OLEObject>
         </w:object>
@@ -13831,8 +15882,8 @@
         <w:t xml:space="preserve"> calculation:</w:t>
       </w:r>
     </w:p>
-    <w:bookmarkStart w:id="43" w:name="_MON_1767241690"/>
-    <w:bookmarkEnd w:id="43"/>
+    <w:bookmarkStart w:id="74" w:name="_MON_1767241690"/>
+    <w:bookmarkEnd w:id="74"/>
     <w:p>
       <w:pPr>
         <w:spacing w:line="240" w:lineRule="auto"/>
@@ -13846,10 +15897,10 @@
           <w:lang w:eastAsia="en-US"/>
         </w:rPr>
         <w:object w:dxaOrig="8205" w:dyaOrig="734" w14:anchorId="30F8FEA1">
-          <v:shape id="_x0000_i1027" type="#_x0000_t75" style="width:411.35pt;height:36.3pt" o:ole="">
-            <v:imagedata r:id="rId26" o:title=""/>
+          <v:shape id="_x0000_i1027" type="#_x0000_t75" style="width:411.25pt;height:36.3pt" o:ole="">
+            <v:imagedata r:id="rId39" o:title=""/>
           </v:shape>
-          <o:OLEObject Type="Embed" ProgID="Word.Document.12" ShapeID="_x0000_i1027" DrawAspect="Content" ObjectID="_1811767674" r:id="rId27">
+          <o:OLEObject Type="Embed" ProgID="Word.Document.12" ShapeID="_x0000_i1027" DrawAspect="Content" ObjectID="_1811852926" r:id="rId40">
             <o:FieldCodes>\s</o:FieldCodes>
           </o:OLEObject>
         </w:object>
@@ -13901,11 +15952,11 @@
         <w:t>simplify</w:t>
       </w:r>
       <w:r>
-        <w:t xml:space="preserve"> the process while producing accurate results. This approach involves bypassing the calculation of pixel gradients. The outcome of this research </w:t>
+        <w:t xml:space="preserve"> the process while producing accurate results. This approach involves bypassing the calculation of pixel gradients. The outcome of this research demonstrates that the reconstruction error is less than 2% with an 8-bit fractional part </w:t>
       </w:r>
       <w:r>
         <w:lastRenderedPageBreak/>
-        <w:t>demonstrates that the reconstruction error is less than 2% with an 8-bit fractional part length. Manipulating the precision of the gradient magnitude is simple using pre-defined sine and cosine values of quantized angles.</w:t>
+        <w:t>length. Manipulating the precision of the gradient magnitude is simple using pre-defined sine and cosine values of quantized angles.</w:t>
       </w:r>
     </w:p>
     <w:p>
@@ -13968,7 +16019,7 @@
                     <pic:cNvPicPr/>
                   </pic:nvPicPr>
                   <pic:blipFill>
-                    <a:blip r:embed="rId28"/>
+                    <a:blip r:embed="rId41"/>
                     <a:stretch>
                       <a:fillRect/>
                     </a:stretch>
@@ -13993,8 +16044,9 @@
       <w:pPr>
         <w:pStyle w:val="Caption"/>
       </w:pPr>
-      <w:bookmarkStart w:id="44" w:name="_Ref155703918"/>
-      <w:bookmarkStart w:id="45" w:name="_Toc200984194"/>
+      <w:bookmarkStart w:id="75" w:name="_Ref155703918"/>
+      <w:bookmarkStart w:id="76" w:name="_Toc200984194"/>
+      <w:bookmarkStart w:id="77" w:name="_Toc201223757"/>
       <w:r>
         <w:t xml:space="preserve">Figure </w:t>
       </w:r>
@@ -14020,7 +16072,7 @@
         <w:rPr>
           <w:noProof/>
         </w:rPr>
-        <w:t>11</w:t>
+        <w:t>13</w:t>
       </w:r>
       <w:r>
         <w:rPr>
@@ -14028,7 +16080,7 @@
         </w:rPr>
         <w:fldChar w:fldCharType="end"/>
       </w:r>
-      <w:bookmarkEnd w:id="44"/>
+      <w:bookmarkEnd w:id="75"/>
       <w:r>
         <w:t xml:space="preserve"> - </w:t>
       </w:r>
@@ -14082,7 +16134,8 @@
       <w:r>
         <w:t>.</w:t>
       </w:r>
-      <w:bookmarkEnd w:id="45"/>
+      <w:bookmarkEnd w:id="76"/>
+      <w:bookmarkEnd w:id="77"/>
     </w:p>
     <w:p>
       <w:r>
@@ -14095,8 +16148,8 @@
         <w:t>:</w:t>
       </w:r>
     </w:p>
-    <w:bookmarkStart w:id="46" w:name="_MON_1767254856"/>
-    <w:bookmarkEnd w:id="46"/>
+    <w:bookmarkStart w:id="78" w:name="_MON_1767254856"/>
+    <w:bookmarkEnd w:id="78"/>
     <w:p>
       <w:pPr>
         <w:ind w:firstLine="0"/>
@@ -14110,10 +16163,10 @@
           <w:lang w:eastAsia="en-US"/>
         </w:rPr>
         <w:object w:dxaOrig="8475" w:dyaOrig="794" w14:anchorId="5B4D243A">
-          <v:shape id="_x0000_i1028" type="#_x0000_t75" style="width:424.5pt;height:40.05pt" o:ole="">
-            <v:imagedata r:id="rId29" o:title=""/>
+          <v:shape id="_x0000_i1028" type="#_x0000_t75" style="width:424.5pt;height:40.3pt" o:ole="">
+            <v:imagedata r:id="rId42" o:title=""/>
           </v:shape>
-          <o:OLEObject Type="Embed" ProgID="Word.Document.12" ShapeID="_x0000_i1028" DrawAspect="Content" ObjectID="_1811767675" r:id="rId30">
+          <o:OLEObject Type="Embed" ProgID="Word.Document.12" ShapeID="_x0000_i1028" DrawAspect="Content" ObjectID="_1811852927" r:id="rId43">
             <o:FieldCodes>\s</o:FieldCodes>
           </o:OLEObject>
         </w:object>
@@ -14151,7 +16204,7 @@
       <w:r>
         <w:t xml:space="preserve">a </w:t>
       </w:r>
-      <w:bookmarkStart w:id="47" w:name="_Ref156035833"/>
+      <w:bookmarkStart w:id="79" w:name="_Ref156035833"/>
     </w:p>
     <w:p>
       <w:r>
@@ -14162,7 +16215,7 @@
       <w:pPr>
         <w:pStyle w:val="Heading3"/>
       </w:pPr>
-      <w:bookmarkStart w:id="48" w:name="_Toc201044044"/>
+      <w:bookmarkStart w:id="80" w:name="_Toc201223793"/>
       <w:r>
         <w:lastRenderedPageBreak/>
         <w:t xml:space="preserve">Object </w:t>
@@ -14176,7 +16229,7 @@
       <w:r>
         <w:t>Block</w:t>
       </w:r>
-      <w:bookmarkEnd w:id="48"/>
+      <w:bookmarkEnd w:id="80"/>
     </w:p>
     <w:p>
       <w:pPr>
@@ -14221,7 +16274,7 @@
         <w:t xml:space="preserve"> and NMS module.</w:t>
       </w:r>
     </w:p>
-    <w:bookmarkEnd w:id="47"/>
+    <w:bookmarkEnd w:id="79"/>
     <w:p>
       <w:pPr>
         <w:pStyle w:val="Heading4"/>
@@ -14314,8 +16367,8 @@
         <w:pStyle w:val="Caption"/>
         <w:keepNext/>
       </w:pPr>
-      <w:bookmarkStart w:id="49" w:name="_Ref155681277"/>
-      <w:bookmarkStart w:id="50" w:name="_Ref155681269"/>
+      <w:bookmarkStart w:id="81" w:name="_Ref155681277"/>
+      <w:bookmarkStart w:id="82" w:name="_Ref155681269"/>
       <w:r>
         <w:t xml:space="preserve">Algorithm </w:t>
       </w:r>
@@ -14349,11 +16402,11 @@
         </w:rPr>
         <w:fldChar w:fldCharType="end"/>
       </w:r>
-      <w:bookmarkEnd w:id="49"/>
+      <w:bookmarkEnd w:id="81"/>
       <w:r>
         <w:t xml:space="preserve"> – Gradient calculation</w:t>
       </w:r>
-      <w:bookmarkEnd w:id="50"/>
+      <w:bookmarkEnd w:id="82"/>
       <w:r>
         <w:t>.</w:t>
       </w:r>
@@ -14383,7 +16436,7 @@
         <w:pStyle w:val="Caption"/>
         <w:keepNext/>
       </w:pPr>
-      <w:bookmarkStart w:id="51" w:name="_Ref155787159"/>
+      <w:bookmarkStart w:id="83" w:name="_Ref155787159"/>
       <w:r>
         <w:t xml:space="preserve">Algorithm </w:t>
       </w:r>
@@ -14417,7 +16470,7 @@
         </w:rPr>
         <w:fldChar w:fldCharType="end"/>
       </w:r>
-      <w:bookmarkEnd w:id="51"/>
+      <w:bookmarkEnd w:id="83"/>
       <w:r>
         <w:t xml:space="preserve"> – Histogram generation.</w:t>
       </w:r>
@@ -14491,9 +16544,9 @@
         </w:rPr>
         <w:t xml:space="preserve"> </w:t>
       </w:r>
-      <w:bookmarkStart w:id="52" w:name="_Ref156035839"/>
-      <w:bookmarkEnd w:id="24"/>
-      <w:bookmarkEnd w:id="41"/>
+      <w:bookmarkStart w:id="84" w:name="_Ref156035839"/>
+      <w:bookmarkEnd w:id="25"/>
+      <w:bookmarkEnd w:id="72"/>
     </w:p>
     <w:p>
       <w:pPr>
@@ -14517,8 +16570,8 @@
       <w:pPr>
         <w:pStyle w:val="Heading2"/>
       </w:pPr>
-      <w:bookmarkStart w:id="53" w:name="_Ref156740912"/>
-      <w:bookmarkStart w:id="54" w:name="_Toc201044045"/>
+      <w:bookmarkStart w:id="85" w:name="_Ref156740912"/>
+      <w:bookmarkStart w:id="86" w:name="_Toc201223794"/>
       <w:r>
         <w:lastRenderedPageBreak/>
         <w:t>Conclusion</w:t>
@@ -14526,9 +16579,9 @@
       <w:r>
         <w:t>s</w:t>
       </w:r>
-      <w:bookmarkEnd w:id="52"/>
-      <w:bookmarkEnd w:id="53"/>
-      <w:bookmarkEnd w:id="54"/>
+      <w:bookmarkEnd w:id="84"/>
+      <w:bookmarkEnd w:id="85"/>
+      <w:bookmarkEnd w:id="86"/>
     </w:p>
     <w:p>
       <w:pPr>
@@ -14558,7 +16611,7 @@
       <w:pPr>
         <w:pStyle w:val="Heading1"/>
       </w:pPr>
-      <w:bookmarkStart w:id="55" w:name="_Toc201044046"/>
+      <w:bookmarkStart w:id="87" w:name="_Toc201223795"/>
       <w:r>
         <w:lastRenderedPageBreak/>
         <w:t>Implementation</w:t>
@@ -14569,7 +16622,7 @@
       <w:r>
         <w:t xml:space="preserve"> Evaluations</w:t>
       </w:r>
-      <w:bookmarkEnd w:id="55"/>
+      <w:bookmarkEnd w:id="87"/>
     </w:p>
     <w:p>
       <w:pPr>
@@ -14587,13 +16640,13 @@
       <w:pPr>
         <w:pStyle w:val="Heading2"/>
       </w:pPr>
-      <w:bookmarkStart w:id="56" w:name="_Ref156281639"/>
-      <w:bookmarkStart w:id="57" w:name="_Toc201044047"/>
+      <w:bookmarkStart w:id="88" w:name="_Ref156281639"/>
+      <w:bookmarkStart w:id="89" w:name="_Toc201223796"/>
       <w:r>
         <w:t>Experiment setup environment</w:t>
       </w:r>
-      <w:bookmarkEnd w:id="56"/>
-      <w:bookmarkEnd w:id="57"/>
+      <w:bookmarkEnd w:id="88"/>
+      <w:bookmarkEnd w:id="89"/>
     </w:p>
     <w:p/>
     <w:p/>
@@ -14612,11 +16665,11 @@
       <w:pPr>
         <w:pStyle w:val="Heading3"/>
       </w:pPr>
-      <w:bookmarkStart w:id="58" w:name="_Toc201044048"/>
+      <w:bookmarkStart w:id="90" w:name="_Toc201223797"/>
       <w:r>
         <w:t>Mean Average Precision</w:t>
       </w:r>
-      <w:bookmarkEnd w:id="58"/>
+      <w:bookmarkEnd w:id="90"/>
       <w:r>
         <w:t xml:space="preserve"> </w:t>
       </w:r>
@@ -14682,14 +16735,14 @@
           <w:lang w:eastAsia="en-US"/>
         </w:rPr>
       </w:pPr>
-      <w:bookmarkStart w:id="59" w:name="_Hlk157323977"/>
+      <w:bookmarkStart w:id="91" w:name="_Hlk157323977"/>
       <w:r>
         <w:rPr>
           <w:lang w:eastAsia="en-US"/>
         </w:rPr>
         <w:t xml:space="preserve">Average </w:t>
       </w:r>
-      <w:bookmarkEnd w:id="59"/>
+      <w:bookmarkEnd w:id="91"/>
     </w:p>
     <w:p>
       <w:pPr>
@@ -14867,8 +16920,8 @@
         <w:t>.</w:t>
       </w:r>
     </w:p>
-    <w:bookmarkStart w:id="60" w:name="_MON_1767299285"/>
-    <w:bookmarkEnd w:id="60"/>
+    <w:bookmarkStart w:id="92" w:name="_MON_1767299285"/>
+    <w:bookmarkEnd w:id="92"/>
     <w:p>
       <w:pPr>
         <w:jc w:val="center"/>
@@ -14881,10 +16934,10 @@
           <w:lang w:eastAsia="en-US"/>
         </w:rPr>
         <w:object w:dxaOrig="5400" w:dyaOrig="922" w14:anchorId="051B2232">
-          <v:shape id="_x0000_i1029" type="#_x0000_t75" style="width:271.1pt;height:47.6pt" o:ole="">
-            <v:imagedata r:id="rId31" o:title=""/>
+          <v:shape id="_x0000_i1029" type="#_x0000_t75" style="width:271.3pt;height:47.8pt" o:ole="">
+            <v:imagedata r:id="rId44" o:title=""/>
           </v:shape>
-          <o:OLEObject Type="Embed" ProgID="Word.Document.12" ShapeID="_x0000_i1029" DrawAspect="Content" ObjectID="_1811767676" r:id="rId32">
+          <o:OLEObject Type="Embed" ProgID="Word.Document.12" ShapeID="_x0000_i1029" DrawAspect="Content" ObjectID="_1811852928" r:id="rId45">
             <o:FieldCodes>\s</o:FieldCodes>
           </o:OLEObject>
         </w:object>
@@ -14894,17 +16947,17 @@
       <w:pPr>
         <w:pStyle w:val="Heading3"/>
       </w:pPr>
-      <w:bookmarkStart w:id="61" w:name="_Toc201044049"/>
+      <w:bookmarkStart w:id="93" w:name="_Toc201223798"/>
       <w:r>
         <w:t xml:space="preserve">Frame </w:t>
       </w:r>
       <w:r>
         <w:t>rate</w:t>
       </w:r>
-      <w:bookmarkEnd w:id="61"/>
+      <w:bookmarkEnd w:id="93"/>
     </w:p>
     <w:p>
-      <w:bookmarkStart w:id="62" w:name="_Ref156281668"/>
+      <w:bookmarkStart w:id="94" w:name="_Ref156281668"/>
     </w:p>
     <w:p/>
     <w:p/>
@@ -14921,20 +16974,20 @@
       <w:pPr>
         <w:pStyle w:val="Heading2"/>
       </w:pPr>
-      <w:bookmarkStart w:id="63" w:name="_Ref156741536"/>
-      <w:bookmarkStart w:id="64" w:name="_Toc201044050"/>
+      <w:bookmarkStart w:id="95" w:name="_Ref156741536"/>
+      <w:bookmarkStart w:id="96" w:name="_Toc201223799"/>
       <w:r>
         <w:t>Experimental results</w:t>
       </w:r>
-      <w:bookmarkEnd w:id="62"/>
-      <w:bookmarkEnd w:id="63"/>
-      <w:bookmarkEnd w:id="64"/>
+      <w:bookmarkEnd w:id="94"/>
+      <w:bookmarkEnd w:id="95"/>
+      <w:bookmarkEnd w:id="96"/>
     </w:p>
     <w:p>
       <w:pPr>
         <w:pStyle w:val="Heading3"/>
       </w:pPr>
-      <w:bookmarkStart w:id="65" w:name="_Toc201044051"/>
+      <w:bookmarkStart w:id="97" w:name="_Toc201223800"/>
       <w:r>
         <w:t>Input</w:t>
       </w:r>
@@ -14976,7 +17029,7 @@
           </w:r>
         </w:sdtContent>
       </w:sdt>
-      <w:bookmarkEnd w:id="65"/>
+      <w:bookmarkEnd w:id="97"/>
     </w:p>
     <w:p>
       <w:pPr>
@@ -15011,14 +17064,14 @@
       <w:pPr>
         <w:pStyle w:val="Caption"/>
       </w:pPr>
-      <w:bookmarkStart w:id="66" w:name="_Toc200984203"/>
+      <w:bookmarkStart w:id="98" w:name="_Toc200984203"/>
       <w:r>
         <w:t>-S2L</w:t>
       </w:r>
       <w:r>
         <w:t>.</w:t>
       </w:r>
-      <w:bookmarkEnd w:id="66"/>
+      <w:bookmarkEnd w:id="98"/>
     </w:p>
     <w:p>
       <w:pPr>
@@ -15038,7 +17091,7 @@
       <w:pPr>
         <w:pStyle w:val="Caption"/>
       </w:pPr>
-      <w:bookmarkStart w:id="67" w:name="_Toc200984204"/>
+      <w:bookmarkStart w:id="99" w:name="_Toc200984204"/>
       <w:r>
         <w:t>and m</w:t>
       </w:r>
@@ -15057,7 +17110,7 @@
       <w:r>
         <w:t>.</w:t>
       </w:r>
-      <w:bookmarkEnd w:id="67"/>
+      <w:bookmarkEnd w:id="99"/>
     </w:p>
     <w:p>
       <w:pPr>
@@ -15091,7 +17144,7 @@
       <w:pPr>
         <w:pStyle w:val="Heading3"/>
       </w:pPr>
-      <w:bookmarkStart w:id="68" w:name="_Toc201044052"/>
+      <w:bookmarkStart w:id="100" w:name="_Toc201223801"/>
       <w:r>
         <w:t>Input</w:t>
       </w:r>
@@ -15133,7 +17186,7 @@
           </w:r>
         </w:sdtContent>
       </w:sdt>
-      <w:bookmarkEnd w:id="68"/>
+      <w:bookmarkEnd w:id="100"/>
     </w:p>
     <w:p>
       <w:pPr>
@@ -15252,7 +17305,7 @@
         </w:rPr>
         <w:t>51</w:t>
       </w:r>
-      <w:bookmarkStart w:id="69" w:name="_Toc200984206"/>
+      <w:bookmarkStart w:id="101" w:name="_Toc200984206"/>
     </w:p>
     <w:p>
       <w:pPr>
@@ -15262,7 +17315,7 @@
       <w:r>
         <w:t>.</w:t>
       </w:r>
-      <w:bookmarkEnd w:id="69"/>
+      <w:bookmarkEnd w:id="101"/>
     </w:p>
     <w:p>
       <w:pPr>
@@ -15295,7 +17348,7 @@
       <w:pPr>
         <w:pStyle w:val="Heading3"/>
       </w:pPr>
-      <w:bookmarkStart w:id="70" w:name="_Toc201044053"/>
+      <w:bookmarkStart w:id="102" w:name="_Toc201223802"/>
       <w:r>
         <w:t>Input</w:t>
       </w:r>
@@ -15334,7 +17387,7 @@
           </w:r>
         </w:sdtContent>
       </w:sdt>
-      <w:bookmarkEnd w:id="70"/>
+      <w:bookmarkEnd w:id="102"/>
     </w:p>
     <w:p>
       <w:pPr>
@@ -15369,7 +17422,7 @@
       <w:pPr>
         <w:pStyle w:val="Caption"/>
       </w:pPr>
-      <w:bookmarkStart w:id="71" w:name="_Toc200984207"/>
+      <w:bookmarkStart w:id="103" w:name="_Toc200984207"/>
     </w:p>
     <w:p>
       <w:pPr>
@@ -15381,7 +17434,7 @@
       <w:r>
         <w:t>.</w:t>
       </w:r>
-      <w:bookmarkEnd w:id="71"/>
+      <w:bookmarkEnd w:id="103"/>
     </w:p>
     <w:p>
       <w:pPr>
@@ -15411,7 +17464,7 @@
         </w:rPr>
         <w:t xml:space="preserve">In the </w:t>
       </w:r>
-      <w:bookmarkStart w:id="72" w:name="_Toc200984208"/>
+      <w:bookmarkStart w:id="104" w:name="_Toc200984208"/>
     </w:p>
     <w:p>
       <w:pPr>
@@ -15423,7 +17476,7 @@
       <w:r>
         <w:t>.</w:t>
       </w:r>
-      <w:bookmarkEnd w:id="72"/>
+      <w:bookmarkEnd w:id="104"/>
     </w:p>
     <w:p>
       <w:pPr>
@@ -15443,7 +17496,7 @@
       <w:r>
         <w:t xml:space="preserve">The system </w:t>
       </w:r>
-      <w:bookmarkStart w:id="73" w:name="_Hlk157324381"/>
+      <w:bookmarkStart w:id="105" w:name="_Hlk157324381"/>
     </w:p>
     <w:p>
       <w:pPr>
@@ -15462,14 +17515,14 @@
       <w:pPr>
         <w:pStyle w:val="Heading2"/>
       </w:pPr>
-      <w:bookmarkStart w:id="74" w:name="_Ref156281670"/>
-      <w:bookmarkStart w:id="75" w:name="_Toc201044054"/>
-      <w:bookmarkEnd w:id="73"/>
+      <w:bookmarkStart w:id="106" w:name="_Ref156281670"/>
+      <w:bookmarkStart w:id="107" w:name="_Toc201223803"/>
+      <w:bookmarkEnd w:id="105"/>
       <w:r>
         <w:t>Conclusions</w:t>
       </w:r>
-      <w:bookmarkEnd w:id="74"/>
-      <w:bookmarkEnd w:id="75"/>
+      <w:bookmarkEnd w:id="106"/>
+      <w:bookmarkEnd w:id="107"/>
     </w:p>
     <w:p/>
     <w:p>
@@ -15481,7 +17534,7 @@
         </w:numPr>
         <w:jc w:val="both"/>
       </w:pPr>
-      <w:bookmarkStart w:id="76" w:name="_Toc201044055"/>
+      <w:bookmarkStart w:id="108" w:name="_Toc201223804"/>
       <w:r>
         <w:t>Conclusion</w:t>
       </w:r>
@@ -15497,16 +17550,16 @@
       <w:r>
         <w:t>erspective</w:t>
       </w:r>
-      <w:bookmarkEnd w:id="76"/>
+      <w:bookmarkEnd w:id="108"/>
     </w:p>
     <w:p>
       <w:r>
         <w:br w:type="page"/>
       </w:r>
     </w:p>
-    <w:bookmarkStart w:id="77" w:name="_Toc201044056" w:displacedByCustomXml="next"/>
-    <w:bookmarkStart w:id="78" w:name="_Hlk151819318" w:displacedByCustomXml="next"/>
-    <w:bookmarkStart w:id="79" w:name="_Hlk151110402" w:displacedByCustomXml="next"/>
+    <w:bookmarkStart w:id="109" w:name="_Toc201223805" w:displacedByCustomXml="next"/>
+    <w:bookmarkStart w:id="110" w:name="_Hlk151819318" w:displacedByCustomXml="next"/>
+    <w:bookmarkStart w:id="111" w:name="_Hlk151110402" w:displacedByCustomXml="next"/>
     <w:sdt>
       <w:sdtPr>
         <w:rPr>
@@ -15543,7 +17596,7 @@
             </w:rPr>
             <w:t>References</w:t>
           </w:r>
-          <w:bookmarkEnd w:id="77"/>
+          <w:bookmarkEnd w:id="109"/>
         </w:p>
         <w:sdt>
           <w:sdtPr>
@@ -17199,7 +19252,6 @@
                       <w:rPr>
                         <w:noProof/>
                       </w:rPr>
-                      <w:lastRenderedPageBreak/>
                       <w:t xml:space="preserve">[29] </w:t>
                     </w:r>
                   </w:p>
@@ -17264,12 +19316,12 @@
             </w:p>
           </w:sdtContent>
         </w:sdt>
-        <w:bookmarkEnd w:id="78" w:displacedByCustomXml="next"/>
+        <w:bookmarkEnd w:id="110" w:displacedByCustomXml="next"/>
       </w:sdtContent>
     </w:sdt>
-    <w:bookmarkEnd w:id="79" w:displacedByCustomXml="prev"/>
+    <w:bookmarkEnd w:id="111" w:displacedByCustomXml="prev"/>
     <w:sectPr>
-      <w:footerReference w:type="default" r:id="rId33"/>
+      <w:footerReference w:type="default" r:id="rId46"/>
       <w:pgSz w:w="11906" w:h="16838" w:code="9"/>
       <w:pgMar w:top="1411" w:right="1138" w:bottom="1699" w:left="1699" w:header="720" w:footer="720" w:gutter="0"/>
       <w:pgNumType w:start="1"/>
@@ -17612,16 +19664,16 @@
     </w:lvl>
   </w:abstractNum>
   <w:abstractNum w:abstractNumId="2" w15:restartNumberingAfterBreak="0">
-    <w:nsid w:val="0D1B7110"/>
+    <w:nsid w:val="0BD80289"/>
     <w:multiLevelType w:val="hybridMultilevel"/>
-    <w:tmpl w:val="215074BC"/>
+    <w:tmpl w:val="81DA226E"/>
     <w:lvl w:ilvl="0" w:tplc="04090001">
       <w:start w:val="1"/>
       <w:numFmt w:val="bullet"/>
       <w:lvlText w:val=""/>
       <w:lvlJc w:val="left"/>
       <w:pPr>
-        <w:ind w:left="720" w:hanging="360"/>
+        <w:ind w:left="1800" w:hanging="360"/>
       </w:pPr>
       <w:rPr>
         <w:rFonts w:ascii="Symbol" w:hAnsi="Symbol" w:hint="default"/>
@@ -17633,7 +19685,7 @@
       <w:lvlText w:val="o"/>
       <w:lvlJc w:val="left"/>
       <w:pPr>
-        <w:ind w:left="1440" w:hanging="360"/>
+        <w:ind w:left="2520" w:hanging="360"/>
       </w:pPr>
       <w:rPr>
         <w:rFonts w:ascii="Courier New" w:hAnsi="Courier New" w:cs="Courier New" w:hint="default"/>
@@ -17645,6 +19697,119 @@
       <w:lvlText w:val=""/>
       <w:lvlJc w:val="left"/>
       <w:pPr>
+        <w:ind w:left="3240" w:hanging="360"/>
+      </w:pPr>
+      <w:rPr>
+        <w:rFonts w:ascii="Wingdings" w:hAnsi="Wingdings" w:hint="default"/>
+      </w:rPr>
+    </w:lvl>
+    <w:lvl w:ilvl="3" w:tplc="04090001" w:tentative="1">
+      <w:start w:val="1"/>
+      <w:numFmt w:val="bullet"/>
+      <w:lvlText w:val=""/>
+      <w:lvlJc w:val="left"/>
+      <w:pPr>
+        <w:ind w:left="3960" w:hanging="360"/>
+      </w:pPr>
+      <w:rPr>
+        <w:rFonts w:ascii="Symbol" w:hAnsi="Symbol" w:hint="default"/>
+      </w:rPr>
+    </w:lvl>
+    <w:lvl w:ilvl="4" w:tplc="04090003" w:tentative="1">
+      <w:start w:val="1"/>
+      <w:numFmt w:val="bullet"/>
+      <w:lvlText w:val="o"/>
+      <w:lvlJc w:val="left"/>
+      <w:pPr>
+        <w:ind w:left="4680" w:hanging="360"/>
+      </w:pPr>
+      <w:rPr>
+        <w:rFonts w:ascii="Courier New" w:hAnsi="Courier New" w:cs="Courier New" w:hint="default"/>
+      </w:rPr>
+    </w:lvl>
+    <w:lvl w:ilvl="5" w:tplc="04090005" w:tentative="1">
+      <w:start w:val="1"/>
+      <w:numFmt w:val="bullet"/>
+      <w:lvlText w:val=""/>
+      <w:lvlJc w:val="left"/>
+      <w:pPr>
+        <w:ind w:left="5400" w:hanging="360"/>
+      </w:pPr>
+      <w:rPr>
+        <w:rFonts w:ascii="Wingdings" w:hAnsi="Wingdings" w:hint="default"/>
+      </w:rPr>
+    </w:lvl>
+    <w:lvl w:ilvl="6" w:tplc="04090001" w:tentative="1">
+      <w:start w:val="1"/>
+      <w:numFmt w:val="bullet"/>
+      <w:lvlText w:val=""/>
+      <w:lvlJc w:val="left"/>
+      <w:pPr>
+        <w:ind w:left="6120" w:hanging="360"/>
+      </w:pPr>
+      <w:rPr>
+        <w:rFonts w:ascii="Symbol" w:hAnsi="Symbol" w:hint="default"/>
+      </w:rPr>
+    </w:lvl>
+    <w:lvl w:ilvl="7" w:tplc="04090003" w:tentative="1">
+      <w:start w:val="1"/>
+      <w:numFmt w:val="bullet"/>
+      <w:lvlText w:val="o"/>
+      <w:lvlJc w:val="left"/>
+      <w:pPr>
+        <w:ind w:left="6840" w:hanging="360"/>
+      </w:pPr>
+      <w:rPr>
+        <w:rFonts w:ascii="Courier New" w:hAnsi="Courier New" w:cs="Courier New" w:hint="default"/>
+      </w:rPr>
+    </w:lvl>
+    <w:lvl w:ilvl="8" w:tplc="04090005" w:tentative="1">
+      <w:start w:val="1"/>
+      <w:numFmt w:val="bullet"/>
+      <w:lvlText w:val=""/>
+      <w:lvlJc w:val="left"/>
+      <w:pPr>
+        <w:ind w:left="7560" w:hanging="360"/>
+      </w:pPr>
+      <w:rPr>
+        <w:rFonts w:ascii="Wingdings" w:hAnsi="Wingdings" w:hint="default"/>
+      </w:rPr>
+    </w:lvl>
+  </w:abstractNum>
+  <w:abstractNum w:abstractNumId="3" w15:restartNumberingAfterBreak="0">
+    <w:nsid w:val="0D1B7110"/>
+    <w:multiLevelType w:val="hybridMultilevel"/>
+    <w:tmpl w:val="215074BC"/>
+    <w:lvl w:ilvl="0" w:tplc="04090001">
+      <w:start w:val="1"/>
+      <w:numFmt w:val="bullet"/>
+      <w:lvlText w:val=""/>
+      <w:lvlJc w:val="left"/>
+      <w:pPr>
+        <w:ind w:left="720" w:hanging="360"/>
+      </w:pPr>
+      <w:rPr>
+        <w:rFonts w:ascii="Symbol" w:hAnsi="Symbol" w:hint="default"/>
+      </w:rPr>
+    </w:lvl>
+    <w:lvl w:ilvl="1" w:tplc="04090003" w:tentative="1">
+      <w:start w:val="1"/>
+      <w:numFmt w:val="bullet"/>
+      <w:lvlText w:val="o"/>
+      <w:lvlJc w:val="left"/>
+      <w:pPr>
+        <w:ind w:left="1440" w:hanging="360"/>
+      </w:pPr>
+      <w:rPr>
+        <w:rFonts w:ascii="Courier New" w:hAnsi="Courier New" w:cs="Courier New" w:hint="default"/>
+      </w:rPr>
+    </w:lvl>
+    <w:lvl w:ilvl="2" w:tplc="04090005" w:tentative="1">
+      <w:start w:val="1"/>
+      <w:numFmt w:val="bullet"/>
+      <w:lvlText w:val=""/>
+      <w:lvlJc w:val="left"/>
+      <w:pPr>
         <w:ind w:left="2160" w:hanging="360"/>
       </w:pPr>
       <w:rPr>
@@ -17724,7 +19889,7 @@
       </w:rPr>
     </w:lvl>
   </w:abstractNum>
-  <w:abstractNum w:abstractNumId="3" w15:restartNumberingAfterBreak="0">
+  <w:abstractNum w:abstractNumId="4" w15:restartNumberingAfterBreak="0">
     <w:nsid w:val="0FF60B77"/>
     <w:multiLevelType w:val="hybridMultilevel"/>
     <w:tmpl w:val="8B466566"/>
@@ -17837,7 +20002,7 @@
       </w:rPr>
     </w:lvl>
   </w:abstractNum>
-  <w:abstractNum w:abstractNumId="4" w15:restartNumberingAfterBreak="0">
+  <w:abstractNum w:abstractNumId="5" w15:restartNumberingAfterBreak="0">
     <w:nsid w:val="1F7745E5"/>
     <w:multiLevelType w:val="hybridMultilevel"/>
     <w:tmpl w:val="2AD47928"/>
@@ -17950,7 +20115,7 @@
       </w:rPr>
     </w:lvl>
   </w:abstractNum>
-  <w:abstractNum w:abstractNumId="5" w15:restartNumberingAfterBreak="0">
+  <w:abstractNum w:abstractNumId="6" w15:restartNumberingAfterBreak="0">
     <w:nsid w:val="22113013"/>
     <w:multiLevelType w:val="hybridMultilevel"/>
     <w:tmpl w:val="C1DCBA0A"/>
@@ -18040,10 +20205,99 @@
       </w:pPr>
     </w:lvl>
   </w:abstractNum>
-  <w:abstractNum w:abstractNumId="6" w15:restartNumberingAfterBreak="0">
+  <w:abstractNum w:abstractNumId="7" w15:restartNumberingAfterBreak="0">
+    <w:nsid w:val="29C93241"/>
+    <w:multiLevelType w:val="hybridMultilevel"/>
+    <w:tmpl w:val="012E84DA"/>
+    <w:lvl w:ilvl="0" w:tplc="0AF851A0">
+      <w:start w:val="1"/>
+      <w:numFmt w:val="lowerLetter"/>
+      <w:lvlText w:val="%1)"/>
+      <w:lvlJc w:val="left"/>
+      <w:pPr>
+        <w:ind w:left="1440" w:hanging="360"/>
+      </w:pPr>
+      <w:rPr>
+        <w:rFonts w:hint="default"/>
+      </w:rPr>
+    </w:lvl>
+    <w:lvl w:ilvl="1" w:tplc="04090019" w:tentative="1">
+      <w:start w:val="1"/>
+      <w:numFmt w:val="lowerLetter"/>
+      <w:lvlText w:val="%2."/>
+      <w:lvlJc w:val="left"/>
+      <w:pPr>
+        <w:ind w:left="2160" w:hanging="360"/>
+      </w:pPr>
+    </w:lvl>
+    <w:lvl w:ilvl="2" w:tplc="0409001B" w:tentative="1">
+      <w:start w:val="1"/>
+      <w:numFmt w:val="lowerRoman"/>
+      <w:lvlText w:val="%3."/>
+      <w:lvlJc w:val="right"/>
+      <w:pPr>
+        <w:ind w:left="2880" w:hanging="180"/>
+      </w:pPr>
+    </w:lvl>
+    <w:lvl w:ilvl="3" w:tplc="0409000F" w:tentative="1">
+      <w:start w:val="1"/>
+      <w:numFmt w:val="decimal"/>
+      <w:lvlText w:val="%4."/>
+      <w:lvlJc w:val="left"/>
+      <w:pPr>
+        <w:ind w:left="3600" w:hanging="360"/>
+      </w:pPr>
+    </w:lvl>
+    <w:lvl w:ilvl="4" w:tplc="04090019" w:tentative="1">
+      <w:start w:val="1"/>
+      <w:numFmt w:val="lowerLetter"/>
+      <w:lvlText w:val="%5."/>
+      <w:lvlJc w:val="left"/>
+      <w:pPr>
+        <w:ind w:left="4320" w:hanging="360"/>
+      </w:pPr>
+    </w:lvl>
+    <w:lvl w:ilvl="5" w:tplc="0409001B" w:tentative="1">
+      <w:start w:val="1"/>
+      <w:numFmt w:val="lowerRoman"/>
+      <w:lvlText w:val="%6."/>
+      <w:lvlJc w:val="right"/>
+      <w:pPr>
+        <w:ind w:left="5040" w:hanging="180"/>
+      </w:pPr>
+    </w:lvl>
+    <w:lvl w:ilvl="6" w:tplc="0409000F" w:tentative="1">
+      <w:start w:val="1"/>
+      <w:numFmt w:val="decimal"/>
+      <w:lvlText w:val="%7."/>
+      <w:lvlJc w:val="left"/>
+      <w:pPr>
+        <w:ind w:left="5760" w:hanging="360"/>
+      </w:pPr>
+    </w:lvl>
+    <w:lvl w:ilvl="7" w:tplc="04090019" w:tentative="1">
+      <w:start w:val="1"/>
+      <w:numFmt w:val="lowerLetter"/>
+      <w:lvlText w:val="%8."/>
+      <w:lvlJc w:val="left"/>
+      <w:pPr>
+        <w:ind w:left="6480" w:hanging="360"/>
+      </w:pPr>
+    </w:lvl>
+    <w:lvl w:ilvl="8" w:tplc="0409001B" w:tentative="1">
+      <w:start w:val="1"/>
+      <w:numFmt w:val="lowerRoman"/>
+      <w:lvlText w:val="%9."/>
+      <w:lvlJc w:val="right"/>
+      <w:pPr>
+        <w:ind w:left="7200" w:hanging="180"/>
+      </w:pPr>
+    </w:lvl>
+  </w:abstractNum>
+  <w:abstractNum w:abstractNumId="8" w15:restartNumberingAfterBreak="0">
     <w:nsid w:val="31054AE2"/>
     <w:multiLevelType w:val="multilevel"/>
-    <w:tmpl w:val="0B9835A4"/>
+    <w:tmpl w:val="F0C078A6"/>
     <w:lvl w:ilvl="0">
       <w:start w:val="1"/>
       <w:numFmt w:val="bullet"/>
@@ -18060,7 +20314,152 @@
         <w:sz w:val="20"/>
       </w:rPr>
     </w:lvl>
-    <w:lvl w:ilvl="1" w:tentative="1">
+    <w:lvl w:ilvl="1">
+      <w:start w:val="1"/>
+      <w:numFmt w:val="lowerLetter"/>
+      <w:lvlText w:val="%2)"/>
+      <w:lvlJc w:val="left"/>
+      <w:pPr>
+        <w:ind w:left="1440" w:hanging="360"/>
+      </w:pPr>
+      <w:rPr>
+        <w:rFonts w:hint="default"/>
+      </w:rPr>
+    </w:lvl>
+    <w:lvl w:ilvl="2" w:tentative="1">
+      <w:start w:val="1"/>
+      <w:numFmt w:val="bullet"/>
+      <w:lvlText w:val=""/>
+      <w:lvlJc w:val="left"/>
+      <w:pPr>
+        <w:tabs>
+          <w:tab w:val="num" w:pos="2160"/>
+        </w:tabs>
+        <w:ind w:left="2160" w:hanging="360"/>
+      </w:pPr>
+      <w:rPr>
+        <w:rFonts w:ascii="Wingdings" w:hAnsi="Wingdings" w:hint="default"/>
+        <w:sz w:val="20"/>
+      </w:rPr>
+    </w:lvl>
+    <w:lvl w:ilvl="3" w:tentative="1">
+      <w:start w:val="1"/>
+      <w:numFmt w:val="bullet"/>
+      <w:lvlText w:val=""/>
+      <w:lvlJc w:val="left"/>
+      <w:pPr>
+        <w:tabs>
+          <w:tab w:val="num" w:pos="2880"/>
+        </w:tabs>
+        <w:ind w:left="2880" w:hanging="360"/>
+      </w:pPr>
+      <w:rPr>
+        <w:rFonts w:ascii="Wingdings" w:hAnsi="Wingdings" w:hint="default"/>
+        <w:sz w:val="20"/>
+      </w:rPr>
+    </w:lvl>
+    <w:lvl w:ilvl="4" w:tentative="1">
+      <w:start w:val="1"/>
+      <w:numFmt w:val="bullet"/>
+      <w:lvlText w:val=""/>
+      <w:lvlJc w:val="left"/>
+      <w:pPr>
+        <w:tabs>
+          <w:tab w:val="num" w:pos="3600"/>
+        </w:tabs>
+        <w:ind w:left="3600" w:hanging="360"/>
+      </w:pPr>
+      <w:rPr>
+        <w:rFonts w:ascii="Wingdings" w:hAnsi="Wingdings" w:hint="default"/>
+        <w:sz w:val="20"/>
+      </w:rPr>
+    </w:lvl>
+    <w:lvl w:ilvl="5" w:tentative="1">
+      <w:start w:val="1"/>
+      <w:numFmt w:val="bullet"/>
+      <w:lvlText w:val=""/>
+      <w:lvlJc w:val="left"/>
+      <w:pPr>
+        <w:tabs>
+          <w:tab w:val="num" w:pos="4320"/>
+        </w:tabs>
+        <w:ind w:left="4320" w:hanging="360"/>
+      </w:pPr>
+      <w:rPr>
+        <w:rFonts w:ascii="Wingdings" w:hAnsi="Wingdings" w:hint="default"/>
+        <w:sz w:val="20"/>
+      </w:rPr>
+    </w:lvl>
+    <w:lvl w:ilvl="6" w:tentative="1">
+      <w:start w:val="1"/>
+      <w:numFmt w:val="bullet"/>
+      <w:lvlText w:val=""/>
+      <w:lvlJc w:val="left"/>
+      <w:pPr>
+        <w:tabs>
+          <w:tab w:val="num" w:pos="5040"/>
+        </w:tabs>
+        <w:ind w:left="5040" w:hanging="360"/>
+      </w:pPr>
+      <w:rPr>
+        <w:rFonts w:ascii="Wingdings" w:hAnsi="Wingdings" w:hint="default"/>
+        <w:sz w:val="20"/>
+      </w:rPr>
+    </w:lvl>
+    <w:lvl w:ilvl="7" w:tentative="1">
+      <w:start w:val="1"/>
+      <w:numFmt w:val="bullet"/>
+      <w:lvlText w:val=""/>
+      <w:lvlJc w:val="left"/>
+      <w:pPr>
+        <w:tabs>
+          <w:tab w:val="num" w:pos="5760"/>
+        </w:tabs>
+        <w:ind w:left="5760" w:hanging="360"/>
+      </w:pPr>
+      <w:rPr>
+        <w:rFonts w:ascii="Wingdings" w:hAnsi="Wingdings" w:hint="default"/>
+        <w:sz w:val="20"/>
+      </w:rPr>
+    </w:lvl>
+    <w:lvl w:ilvl="8" w:tentative="1">
+      <w:start w:val="1"/>
+      <w:numFmt w:val="bullet"/>
+      <w:lvlText w:val=""/>
+      <w:lvlJc w:val="left"/>
+      <w:pPr>
+        <w:tabs>
+          <w:tab w:val="num" w:pos="6480"/>
+        </w:tabs>
+        <w:ind w:left="6480" w:hanging="360"/>
+      </w:pPr>
+      <w:rPr>
+        <w:rFonts w:ascii="Wingdings" w:hAnsi="Wingdings" w:hint="default"/>
+        <w:sz w:val="20"/>
+      </w:rPr>
+    </w:lvl>
+  </w:abstractNum>
+  <w:abstractNum w:abstractNumId="9" w15:restartNumberingAfterBreak="0">
+    <w:nsid w:val="3A3416A9"/>
+    <w:multiLevelType w:val="multilevel"/>
+    <w:tmpl w:val="04046D06"/>
+    <w:lvl w:ilvl="0">
+      <w:start w:val="1"/>
+      <w:numFmt w:val="bullet"/>
+      <w:lvlText w:val=""/>
+      <w:lvlJc w:val="left"/>
+      <w:pPr>
+        <w:tabs>
+          <w:tab w:val="num" w:pos="720"/>
+        </w:tabs>
+        <w:ind w:left="720" w:hanging="360"/>
+      </w:pPr>
+      <w:rPr>
+        <w:rFonts w:ascii="Symbol" w:hAnsi="Symbol" w:hint="default"/>
+        <w:sz w:val="20"/>
+      </w:rPr>
+    </w:lvl>
+    <w:lvl w:ilvl="1">
       <w:start w:val="1"/>
       <w:numFmt w:val="bullet"/>
       <w:lvlText w:val="o"/>
@@ -18189,7 +20588,7 @@
       </w:rPr>
     </w:lvl>
   </w:abstractNum>
-  <w:abstractNum w:abstractNumId="7" w15:restartNumberingAfterBreak="0">
+  <w:abstractNum w:abstractNumId="10" w15:restartNumberingAfterBreak="0">
     <w:nsid w:val="41063219"/>
     <w:multiLevelType w:val="multilevel"/>
     <w:tmpl w:val="5266720A"/>
@@ -18302,7 +20701,7 @@
       </w:pPr>
     </w:lvl>
   </w:abstractNum>
-  <w:abstractNum w:abstractNumId="8" w15:restartNumberingAfterBreak="0">
+  <w:abstractNum w:abstractNumId="11" w15:restartNumberingAfterBreak="0">
     <w:nsid w:val="42130B93"/>
     <w:multiLevelType w:val="hybridMultilevel"/>
     <w:tmpl w:val="49F0CDB0"/>
@@ -18415,7 +20814,7 @@
       </w:rPr>
     </w:lvl>
   </w:abstractNum>
-  <w:abstractNum w:abstractNumId="9" w15:restartNumberingAfterBreak="0">
+  <w:abstractNum w:abstractNumId="12" w15:restartNumberingAfterBreak="0">
     <w:nsid w:val="44995574"/>
     <w:multiLevelType w:val="multilevel"/>
     <w:tmpl w:val="29D899CE"/>
@@ -18536,7 +20935,7 @@
       </w:rPr>
     </w:lvl>
   </w:abstractNum>
-  <w:abstractNum w:abstractNumId="10" w15:restartNumberingAfterBreak="0">
+  <w:abstractNum w:abstractNumId="13" w15:restartNumberingAfterBreak="0">
     <w:nsid w:val="5E38660E"/>
     <w:multiLevelType w:val="hybridMultilevel"/>
     <w:tmpl w:val="F7C2929C"/>
@@ -18649,7 +21048,7 @@
       </w:rPr>
     </w:lvl>
   </w:abstractNum>
-  <w:abstractNum w:abstractNumId="11" w15:restartNumberingAfterBreak="0">
+  <w:abstractNum w:abstractNumId="14" w15:restartNumberingAfterBreak="0">
     <w:nsid w:val="6BF84F10"/>
     <w:multiLevelType w:val="multilevel"/>
     <w:tmpl w:val="C9207C9E"/>
@@ -18798,7 +21197,7 @@
       </w:rPr>
     </w:lvl>
   </w:abstractNum>
-  <w:abstractNum w:abstractNumId="12" w15:restartNumberingAfterBreak="0">
+  <w:abstractNum w:abstractNumId="15" w15:restartNumberingAfterBreak="0">
     <w:nsid w:val="7AB36B58"/>
     <w:multiLevelType w:val="hybridMultilevel"/>
     <w:tmpl w:val="B12A2620"/>
@@ -18885,31 +21284,31 @@
     </w:lvl>
   </w:abstractNum>
   <w:num w:numId="1" w16cid:durableId="1524437095">
-    <w:abstractNumId w:val="9"/>
+    <w:abstractNumId w:val="12"/>
   </w:num>
   <w:num w:numId="2" w16cid:durableId="594285436">
-    <w:abstractNumId w:val="5"/>
+    <w:abstractNumId w:val="6"/>
   </w:num>
   <w:num w:numId="3" w16cid:durableId="1035807147">
-    <w:abstractNumId w:val="3"/>
+    <w:abstractNumId w:val="4"/>
   </w:num>
   <w:num w:numId="4" w16cid:durableId="514686436">
     <w:abstractNumId w:val="0"/>
   </w:num>
   <w:num w:numId="5" w16cid:durableId="868221103">
-    <w:abstractNumId w:val="4"/>
+    <w:abstractNumId w:val="5"/>
   </w:num>
   <w:num w:numId="6" w16cid:durableId="1226527035">
-    <w:abstractNumId w:val="8"/>
+    <w:abstractNumId w:val="11"/>
   </w:num>
   <w:num w:numId="7" w16cid:durableId="1806270380">
-    <w:abstractNumId w:val="2"/>
+    <w:abstractNumId w:val="3"/>
   </w:num>
   <w:num w:numId="8" w16cid:durableId="2067029190">
-    <w:abstractNumId w:val="10"/>
+    <w:abstractNumId w:val="13"/>
   </w:num>
   <w:num w:numId="9" w16cid:durableId="1055473370">
-    <w:abstractNumId w:val="9"/>
+    <w:abstractNumId w:val="12"/>
     <w:lvlOverride w:ilvl="0">
       <w:startOverride w:val="1"/>
     </w:lvlOverride>
@@ -18939,7 +21338,7 @@
     </w:lvlOverride>
   </w:num>
   <w:num w:numId="10" w16cid:durableId="338773376">
-    <w:abstractNumId w:val="9"/>
+    <w:abstractNumId w:val="12"/>
     <w:lvlOverride w:ilvl="0">
       <w:startOverride w:val="1"/>
     </w:lvlOverride>
@@ -18969,7 +21368,7 @@
     </w:lvlOverride>
   </w:num>
   <w:num w:numId="11" w16cid:durableId="1829125528">
-    <w:abstractNumId w:val="9"/>
+    <w:abstractNumId w:val="12"/>
     <w:lvlOverride w:ilvl="0">
       <w:startOverride w:val="1"/>
     </w:lvlOverride>
@@ -18999,7 +21398,7 @@
     </w:lvlOverride>
   </w:num>
   <w:num w:numId="12" w16cid:durableId="2097824213">
-    <w:abstractNumId w:val="9"/>
+    <w:abstractNumId w:val="12"/>
     <w:lvlOverride w:ilvl="0">
       <w:startOverride w:val="1"/>
     </w:lvlOverride>
@@ -19029,7 +21428,7 @@
     </w:lvlOverride>
   </w:num>
   <w:num w:numId="13" w16cid:durableId="1882864911">
-    <w:abstractNumId w:val="9"/>
+    <w:abstractNumId w:val="12"/>
     <w:lvlOverride w:ilvl="0">
       <w:startOverride w:val="1"/>
     </w:lvlOverride>
@@ -19059,7 +21458,7 @@
     </w:lvlOverride>
   </w:num>
   <w:num w:numId="14" w16cid:durableId="1232083438">
-    <w:abstractNumId w:val="9"/>
+    <w:abstractNumId w:val="12"/>
     <w:lvlOverride w:ilvl="0">
       <w:startOverride w:val="1"/>
     </w:lvlOverride>
@@ -19089,19 +21488,28 @@
     </w:lvlOverride>
   </w:num>
   <w:num w:numId="15" w16cid:durableId="1134058463">
-    <w:abstractNumId w:val="7"/>
+    <w:abstractNumId w:val="10"/>
   </w:num>
   <w:num w:numId="16" w16cid:durableId="2120755546">
     <w:abstractNumId w:val="1"/>
   </w:num>
   <w:num w:numId="17" w16cid:durableId="891425949">
-    <w:abstractNumId w:val="12"/>
+    <w:abstractNumId w:val="15"/>
   </w:num>
   <w:num w:numId="18" w16cid:durableId="812214900">
-    <w:abstractNumId w:val="11"/>
+    <w:abstractNumId w:val="14"/>
   </w:num>
   <w:num w:numId="19" w16cid:durableId="496651235">
-    <w:abstractNumId w:val="6"/>
+    <w:abstractNumId w:val="8"/>
+  </w:num>
+  <w:num w:numId="20" w16cid:durableId="1801144658">
+    <w:abstractNumId w:val="9"/>
+  </w:num>
+  <w:num w:numId="21" w16cid:durableId="1001349343">
+    <w:abstractNumId w:val="2"/>
+  </w:num>
+  <w:num w:numId="22" w16cid:durableId="160127819">
+    <w:abstractNumId w:val="7"/>
   </w:num>
   <w:numIdMacAtCleanup w:val="7"/>
 </w:numbering>
@@ -21214,7 +23622,7 @@
         </b:NameList>
       </b:Author>
     </b:Author>
-    <b:RefOrder>22</b:RefOrder>
+    <b:RefOrder>19</b:RefOrder>
   </b:Source>
   <b:Source>
     <b:Tag>Dal051</b:Tag>
@@ -21229,7 +23637,7 @@
     <b:Year>2005</b:Year>
     <b:Publisher>IEEE computer society conference on computer vision and pattern recognition (CVPR'05)</b:Publisher>
     <b:JournalName>IEEE computer society conference on computer vision and pattern recognition</b:JournalName>
-    <b:RefOrder>14</b:RefOrder>
+    <b:RefOrder>11</b:RefOrder>
   </b:Source>
   <b:Source>
     <b:Tag>Dal05</b:Tag>
@@ -21246,7 +23654,7 @@
     <b:Pages>886-893</b:Pages>
     <b:Volume>1</b:Volume>
     <b:Publisher>IEEE Asia Pacific conference on circuits and systems</b:Publisher>
-    <b:RefOrder>23</b:RefOrder>
+    <b:RefOrder>20</b:RefOrder>
   </b:Source>
   <b:Source>
     <b:Tag>NgocSinh</b:Tag>
@@ -21262,7 +23670,7 @@
         <b:Corporate>Nguyen, N. S., Bui, D. H., &amp; Tran, X. T.</b:Corporate>
       </b:Author>
     </b:Author>
-    <b:RefOrder>10</b:RefOrder>
+    <b:RefOrder>21</b:RefOrder>
   </b:Source>
   <b:Source>
     <b:Tag>Ric04</b:Tag>
@@ -21278,7 +23686,7 @@
     <b:Year>2004</b:Year>
     <b:Pages>16-18</b:Pages>
     <b:Volume>9</b:Volume>
-    <b:RefOrder>13</b:RefOrder>
+    <b:RefOrder>22</b:RefOrder>
   </b:Source>
   <b:Source>
     <b:Tag>Man07</b:Tag>
@@ -21298,7 +23706,7 @@
     <b:JournalName>Progress in Pattern Recognition, Image Analysis and Applications: 12th Iberoamericann Congress on Pattern Recognition, CIARP 2007</b:JournalName>
     <b:Year>2007</b:Year>
     <b:Pages>42-51</b:Pages>
-    <b:RefOrder>11</b:RefOrder>
+    <b:RefOrder>23</b:RefOrder>
   </b:Source>
   <b:Source>
     <b:Tag>Lac09</b:Tag>
@@ -21313,7 +23721,7 @@
     <b:JournalName>IEEE international conference on image processing (ICIP)</b:JournalName>
     <b:Year>2009</b:Year>
     <b:Pages>3265-3268</b:Pages>
-    <b:RefOrder>12</b:RefOrder>
+    <b:RefOrder>24</b:RefOrder>
   </b:Source>
   <b:Source>
     <b:Tag>HoH17</b:Tag>
@@ -21328,7 +23736,7 @@
     <b:JournalName>4th NAFOSTED Conference on Information and Computer Science</b:JournalName>
     <b:Year>2017</b:Year>
     <b:Pages>201-206</b:Pages>
-    <b:RefOrder>18</b:RefOrder>
+    <b:RefOrder>15</b:RefOrder>
   </b:Source>
   <b:Source>
     <b:Tag>Dol10</b:Tag>
@@ -21341,7 +23749,7 @@
     </b:Author>
     <b:Title>The fastest pedestrian detector in the west</b:Title>
     <b:Year>2010</b:Year>
-    <b:RefOrder>15</b:RefOrder>
+    <b:RefOrder>12</b:RefOrder>
   </b:Source>
   <b:Source>
     <b:Tag>Dol11</b:Tag>
@@ -21356,7 +23764,7 @@
     <b:JournalName>IEEE transactions on pattern analysis and machine intelligence, 34(4)</b:JournalName>
     <b:Year>2011</b:Year>
     <b:Pages>743-761</b:Pages>
-    <b:RefOrder>16</b:RefOrder>
+    <b:RefOrder>13</b:RefOrder>
   </b:Source>
   <b:Source>
     <b:Tag>Cri00</b:Tag>
@@ -21370,7 +23778,7 @@
     <b:Title>An introduction to support vector machines and other kernel-based learning methods</b:Title>
     <b:Year>2000</b:Year>
     <b:Publisher>Cambridge university press</b:Publisher>
-    <b:RefOrder>17</b:RefOrder>
+    <b:RefOrder>14</b:RefOrder>
   </b:Source>
   <b:Source>
     <b:Tag>Ngu23</b:Tag>
@@ -21385,7 +23793,7 @@
     </b:Author>
     <b:JournalName>International Conference on Advanced Technologies for Communications (ATC)</b:JournalName>
     <b:Pages>72-77</b:Pages>
-    <b:RefOrder>24</b:RefOrder>
+    <b:RefOrder>25</b:RefOrder>
   </b:Source>
   <b:Source>
     <b:Tag>Fer09</b:Tag>
@@ -21399,7 +23807,7 @@
     <b:Title>PETS2009: Dataset and challenge.</b:Title>
     <b:Year>2009</b:Year>
     <b:JournalName>IEEE International Workshop on Performance Evaluation of Tracking and Surveillance</b:JournalName>
-    <b:RefOrder>19</b:RefOrder>
+    <b:RefOrder>16</b:RefOrder>
   </b:Source>
   <b:Source>
     <b:Tag>And08</b:Tag>
@@ -21413,7 +23821,7 @@
     <b:Title>People-Tracking-by-Detection and People-Detection-by-Tracking</b:Title>
     <b:JournalName>Proceedings of the IEEE Computer Society Conference on Computer Vision and Pattern Recognition</b:JournalName>
     <b:Year>2008</b:Year>
-    <b:RefOrder>21</b:RefOrder>
+    <b:RefOrder>18</b:RefOrder>
   </b:Source>
   <b:Source>
     <b:Tag>And10</b:Tag>
@@ -21427,21 +23835,21 @@
     <b:Title>Monocular 3D Pose Estimation and Tracking by Detection</b:Title>
     <b:JournalName>Proceedings of the IEEE Computer Society Conference on Computer Vision and Pattern Recognition</b:JournalName>
     <b:Year>2010</b:Year>
-    <b:RefOrder>20</b:RefOrder>
+    <b:RefOrder>17</b:RefOrder>
   </b:Source>
   <b:Source>
     <b:Tag>Non</b:Tag>
     <b:SourceType>InternetSite</b:SourceType>
     <b:Guid>{EE7E776F-DE37-4911-B681-470CC6C8CEEA}</b:Guid>
     <b:URL>https://learnopencv.com/non-maximum-suppression-theory-and-implementation-in-pytorch/</b:URL>
-    <b:RefOrder>25</b:RefOrder>
+    <b:RefOrder>26</b:RefOrder>
   </b:Source>
   <b:Source>
     <b:Tag>IOU</b:Tag>
     <b:SourceType>InternetSite</b:SourceType>
     <b:Guid>{0DD17B27-182A-4C02-B686-60D58E47754E}</b:Guid>
     <b:URL>https://www.v7labs.com/blog/mean-average-precision</b:URL>
-    <b:RefOrder>26</b:RefOrder>
+    <b:RefOrder>27</b:RefOrder>
   </b:Source>
   <b:Source>
     <b:Tag>arduino_GSM</b:Tag>
@@ -21520,7 +23928,7 @@
     <b:JournalName>IEEE</b:JournalName>
     <b:Year>2025</b:Year>
     <b:Issue>16 April 2025</b:Issue>
-    <b:RefOrder>27</b:RefOrder>
+    <b:RefOrder>28</b:RefOrder>
   </b:Source>
   <b:Source>
     <b:Tag>gsm_arduino</b:Tag>
@@ -21556,7 +23964,7 @@
     <b:JournalName>Journal of Physics: Conference Series</b:JournalName>
     <b:Year>21-11-2013</b:Year>
     <b:Pages>883-887</b:Pages>
-    <b:RefOrder>28</b:RefOrder>
+    <b:RefOrder>29</b:RefOrder>
   </b:Source>
   <b:Source>
     <b:Tag>esp32_lora</b:Tag>
@@ -21675,7 +24083,7 @@
     <b:Title>Development of Fire Alarm System using Raspberry Pi and Arduino Uno</b:Title>
     <b:JournalName>2013 International Conference on Electrical, Electronics and System Engineering (ICEESE)</b:JournalName>
     <b:Year>2013</b:Year>
-    <b:RefOrder>29</b:RefOrder>
+    <b:RefOrder>30</b:RefOrder>
   </b:Source>
   <b:Source>
     <b:Tag>Man</b:Tag>
@@ -21694,11 +24102,18 @@
     <b:URL>https://spntelecom.vn/cam-bien-nhiet-pisafe-dau-bao-nhiet-khong-day-phong-chay-canh-bao-chay-thong-minh-wifi-dat-tieu-chuan-pccc-phat-hien-chay-no-tu-xa-qua-dien-thoai</b:URL>
     <b:RefOrder>8</b:RefOrder>
   </b:Source>
+  <b:Source>
+    <b:Tag>htt</b:Tag>
+    <b:SourceType>InternetSite</b:SourceType>
+    <b:Guid>{65D242AF-5D5B-4BB3-9D45-4071BD5447F4}</b:Guid>
+    <b:URL>https://www.socketxp.com/iot-remote-monitoring</b:URL>
+    <b:RefOrder>10</b:RefOrder>
+  </b:Source>
 </b:Sources>
 </file>
 
 <file path=customXml/itemProps1.xml><?xml version="1.0" encoding="utf-8"?>
-<ds:datastoreItem xmlns:ds="http://schemas.openxmlformats.org/officeDocument/2006/customXml" ds:itemID="{495FC703-E657-44E7-AAC1-8F122E73F786}">
+<ds:datastoreItem xmlns:ds="http://schemas.openxmlformats.org/officeDocument/2006/customXml" ds:itemID="{07598EDA-8273-4D8D-AC35-D84A13F4FC6A}">
   <ds:schemaRefs>
     <ds:schemaRef ds:uri="http://schemas.openxmlformats.org/officeDocument/2006/bibliography"/>
   </ds:schemaRefs>

--- a/Report_Thesis_2025.docx
+++ b/Report_Thesis_2025.docx
@@ -14716,7 +14716,7 @@
           <w:lang w:eastAsia="en-US"/>
         </w:rPr>
         <w:drawing>
-          <wp:anchor distT="0" distB="0" distL="114300" distR="114300" simplePos="0" relativeHeight="251657728" behindDoc="0" locked="0" layoutInCell="1" allowOverlap="1" wp14:anchorId="01DF3D8D" wp14:editId="2C386FE6">
+          <wp:anchor distT="0" distB="0" distL="114300" distR="114300" simplePos="0" relativeHeight="251658752" behindDoc="0" locked="0" layoutInCell="1" allowOverlap="1" wp14:anchorId="01DF3D8D" wp14:editId="2C386FE6">
             <wp:simplePos x="0" y="0"/>
             <wp:positionH relativeFrom="column">
               <wp:posOffset>-759460</wp:posOffset>
@@ -14973,7 +14973,7 @@
           <v:shape id="_x0000_i1118" type="#_x0000_t75" style="width:381.3pt;height:451.6pt" o:ole="">
             <v:imagedata r:id="rId35" o:title=""/>
           </v:shape>
-          <o:OLEObject Type="Embed" ProgID="Word.Document.12" ShapeID="_x0000_i1118" DrawAspect="Content" ObjectID="_1811852924" r:id="rId36">
+          <o:OLEObject Type="Embed" ProgID="Word.Document.12" ShapeID="_x0000_i1118" DrawAspect="Content" ObjectID="_1811852987" r:id="rId36">
             <o:FieldCodes>\s</o:FieldCodes>
           </o:OLEObject>
         </w:object>
@@ -15848,7 +15848,7 @@
           <v:shape id="_x0000_i1026" type="#_x0000_t75" style="width:415.3pt;height:20.75pt" o:ole="">
             <v:imagedata r:id="rId37" o:title=""/>
           </v:shape>
-          <o:OLEObject Type="Embed" ProgID="Word.Document.12" ShapeID="_x0000_i1026" DrawAspect="Content" ObjectID="_1811852925" r:id="rId38">
+          <o:OLEObject Type="Embed" ProgID="Word.Document.12" ShapeID="_x0000_i1026" DrawAspect="Content" ObjectID="_1811852988" r:id="rId38">
             <o:FieldCodes>\s</o:FieldCodes>
           </o:OLEObject>
         </w:object>
@@ -15900,7 +15900,7 @@
           <v:shape id="_x0000_i1027" type="#_x0000_t75" style="width:411.25pt;height:36.3pt" o:ole="">
             <v:imagedata r:id="rId39" o:title=""/>
           </v:shape>
-          <o:OLEObject Type="Embed" ProgID="Word.Document.12" ShapeID="_x0000_i1027" DrawAspect="Content" ObjectID="_1811852926" r:id="rId40">
+          <o:OLEObject Type="Embed" ProgID="Word.Document.12" ShapeID="_x0000_i1027" DrawAspect="Content" ObjectID="_1811852989" r:id="rId40">
             <o:FieldCodes>\s</o:FieldCodes>
           </o:OLEObject>
         </w:object>
@@ -16166,7 +16166,7 @@
           <v:shape id="_x0000_i1028" type="#_x0000_t75" style="width:424.5pt;height:40.3pt" o:ole="">
             <v:imagedata r:id="rId42" o:title=""/>
           </v:shape>
-          <o:OLEObject Type="Embed" ProgID="Word.Document.12" ShapeID="_x0000_i1028" DrawAspect="Content" ObjectID="_1811852927" r:id="rId43">
+          <o:OLEObject Type="Embed" ProgID="Word.Document.12" ShapeID="_x0000_i1028" DrawAspect="Content" ObjectID="_1811852990" r:id="rId43">
             <o:FieldCodes>\s</o:FieldCodes>
           </o:OLEObject>
         </w:object>
@@ -16937,7 +16937,7 @@
           <v:shape id="_x0000_i1029" type="#_x0000_t75" style="width:271.3pt;height:47.8pt" o:ole="">
             <v:imagedata r:id="rId44" o:title=""/>
           </v:shape>
-          <o:OLEObject Type="Embed" ProgID="Word.Document.12" ShapeID="_x0000_i1029" DrawAspect="Content" ObjectID="_1811852928" r:id="rId45">
+          <o:OLEObject Type="Embed" ProgID="Word.Document.12" ShapeID="_x0000_i1029" DrawAspect="Content" ObjectID="_1811852991" r:id="rId45">
             <o:FieldCodes>\s</o:FieldCodes>
           </o:OLEObject>
         </w:object>

--- a/Report_Thesis_2025.docx
+++ b/Report_Thesis_2025.docx
@@ -3314,7 +3314,7 @@
               <w:rPr>
                 <w:webHidden/>
               </w:rPr>
-              <w:t>18</w:t>
+              <w:t>19</w:t>
             </w:r>
             <w:r>
               <w:rPr>
@@ -3386,7 +3386,7 @@
                 <w:noProof/>
                 <w:webHidden/>
               </w:rPr>
-              <w:t>18</w:t>
+              <w:t>19</w:t>
             </w:r>
             <w:r>
               <w:rPr>
@@ -3459,7 +3459,7 @@
                 <w:noProof/>
                 <w:webHidden/>
               </w:rPr>
-              <w:t>20</w:t>
+              <w:t>21</w:t>
             </w:r>
             <w:r>
               <w:rPr>
@@ -3522,7 +3522,7 @@
               <w:rPr>
                 <w:webHidden/>
               </w:rPr>
-              <w:t>21</w:t>
+              <w:t>22</w:t>
             </w:r>
             <w:r>
               <w:rPr>
@@ -3584,7 +3584,7 @@
               <w:rPr>
                 <w:webHidden/>
               </w:rPr>
-              <w:t>22</w:t>
+              <w:t>23</w:t>
             </w:r>
             <w:r>
               <w:rPr>
@@ -3646,7 +3646,7 @@
               <w:rPr>
                 <w:webHidden/>
               </w:rPr>
-              <w:t>22</w:t>
+              <w:t>23</w:t>
             </w:r>
             <w:r>
               <w:rPr>
@@ -3718,7 +3718,7 @@
                 <w:noProof/>
                 <w:webHidden/>
               </w:rPr>
-              <w:t>22</w:t>
+              <w:t>23</w:t>
             </w:r>
             <w:r>
               <w:rPr>
@@ -3791,7 +3791,7 @@
                 <w:noProof/>
                 <w:webHidden/>
               </w:rPr>
-              <w:t>22</w:t>
+              <w:t>23</w:t>
             </w:r>
             <w:r>
               <w:rPr>
@@ -3854,7 +3854,7 @@
               <w:rPr>
                 <w:webHidden/>
               </w:rPr>
-              <w:t>23</w:t>
+              <w:t>24</w:t>
             </w:r>
             <w:r>
               <w:rPr>
@@ -3926,7 +3926,7 @@
                 <w:noProof/>
                 <w:webHidden/>
               </w:rPr>
-              <w:t>23</w:t>
+              <w:t>24</w:t>
             </w:r>
             <w:r>
               <w:rPr>
@@ -3999,7 +3999,7 @@
                 <w:noProof/>
                 <w:webHidden/>
               </w:rPr>
-              <w:t>23</w:t>
+              <w:t>24</w:t>
             </w:r>
             <w:r>
               <w:rPr>
@@ -4072,7 +4072,7 @@
                 <w:noProof/>
                 <w:webHidden/>
               </w:rPr>
-              <w:t>23</w:t>
+              <w:t>24</w:t>
             </w:r>
             <w:r>
               <w:rPr>
@@ -4135,7 +4135,7 @@
               <w:rPr>
                 <w:webHidden/>
               </w:rPr>
-              <w:t>24</w:t>
+              <w:t>25</w:t>
             </w:r>
             <w:r>
               <w:rPr>
@@ -4197,7 +4197,7 @@
               <w:rPr>
                 <w:webHidden/>
               </w:rPr>
-              <w:t>24</w:t>
+              <w:t>25</w:t>
             </w:r>
             <w:r>
               <w:rPr>
@@ -4259,7 +4259,7 @@
               <w:rPr>
                 <w:webHidden/>
               </w:rPr>
-              <w:t>25</w:t>
+              <w:t>26</w:t>
             </w:r>
             <w:r>
               <w:rPr>
@@ -7983,21 +7983,7 @@
             <w:rStyle w:val="Hyperlink"/>
             <w:noProof/>
           </w:rPr>
-          <w:t>Figure 1</w:t>
-        </w:r>
-        <w:r>
-          <w:rPr>
-            <w:rStyle w:val="Hyperlink"/>
-            <w:noProof/>
-          </w:rPr>
-          <w:t>2</w:t>
-        </w:r>
-        <w:r>
-          <w:rPr>
-            <w:rStyle w:val="Hyperlink"/>
-            <w:noProof/>
-          </w:rPr>
-          <w:t>: Touchscreen Monitoring.</w:t>
+          <w:t>Figure 12: Touchscreen Monitoring.</w:t>
         </w:r>
         <w:r>
           <w:rPr>
@@ -8184,7 +8170,7 @@
             <w:noProof/>
             <w:webHidden/>
           </w:rPr>
-          <w:t>19</w:t>
+          <w:t>20</w:t>
         </w:r>
         <w:r>
           <w:rPr>
@@ -8338,12 +8324,6 @@
             <w:noProof/>
             <w:webHidden/>
           </w:rPr>
-        </w:r>
-        <w:r>
-          <w:rPr>
-            <w:noProof/>
-            <w:webHidden/>
-          </w:rPr>
           <w:fldChar w:fldCharType="separate"/>
         </w:r>
         <w:r>
@@ -8412,12 +8392,6 @@
             <w:noProof/>
             <w:webHidden/>
           </w:rPr>
-        </w:r>
-        <w:r>
-          <w:rPr>
-            <w:noProof/>
-            <w:webHidden/>
-          </w:rPr>
           <w:fldChar w:fldCharType="separate"/>
         </w:r>
         <w:r>
@@ -8671,8 +8645,8 @@
         <w:pStyle w:val="Heading2"/>
       </w:pPr>
       <w:bookmarkStart w:id="8" w:name="_Ref200959977"/>
-      <w:bookmarkStart w:id="9" w:name="Section1_1"/>
-      <w:bookmarkStart w:id="10" w:name="_Toc201223781"/>
+      <w:bookmarkStart w:id="9" w:name="_Toc201223781"/>
+      <w:bookmarkStart w:id="10" w:name="Section1_1"/>
       <w:r>
         <w:t xml:space="preserve">Introduction to the Internet of Things (IoT) and Its Applications </w:t>
       </w:r>
@@ -8689,7 +8663,7 @@
         <w:t xml:space="preserve"> Systems</w:t>
       </w:r>
       <w:bookmarkEnd w:id="8"/>
-      <w:bookmarkEnd w:id="10"/>
+      <w:bookmarkEnd w:id="9"/>
     </w:p>
     <w:p>
       <w:pPr>
@@ -8698,7 +8672,7 @@
         </w:rPr>
       </w:pPr>
       <w:bookmarkStart w:id="11" w:name="_Ref156029481"/>
-      <w:bookmarkEnd w:id="9"/>
+      <w:bookmarkEnd w:id="10"/>
       <w:r>
         <w:rPr>
           <w:shd w:val="clear" w:color="auto" w:fill="FFFFFF"/>
@@ -9324,8 +9298,8 @@
       <w:pPr>
         <w:pStyle w:val="Caption"/>
       </w:pPr>
-      <w:bookmarkStart w:id="13" w:name="_Toc201223746"/>
-      <w:bookmarkStart w:id="14" w:name="_Ref201224038"/>
+      <w:bookmarkStart w:id="13" w:name="_Ref201224038"/>
+      <w:bookmarkStart w:id="14" w:name="_Toc201223746"/>
       <w:r>
         <w:t xml:space="preserve">Figure </w:t>
       </w:r>
@@ -9337,34 +9311,34 @@
           <w:t>1</w:t>
         </w:r>
       </w:fldSimple>
+      <w:bookmarkEnd w:id="13"/>
+      <w:r>
+        <w:rPr>
+          <w:lang w:val="vi-VN"/>
+        </w:rPr>
+        <w:t xml:space="preserve">. </w:t>
+      </w:r>
+      <w:r>
+        <w:rPr>
+          <w:noProof/>
+        </w:rPr>
+        <w:t>An IoT system with interconnected smart devices</w:t>
+      </w:r>
+      <w:r>
+        <w:rPr>
+          <w:noProof/>
+        </w:rPr>
+        <w:t>.</w:t>
+      </w:r>
       <w:bookmarkEnd w:id="14"/>
-      <w:r>
-        <w:rPr>
-          <w:lang w:val="vi-VN"/>
-        </w:rPr>
-        <w:t xml:space="preserve">. </w:t>
-      </w:r>
-      <w:r>
-        <w:rPr>
-          <w:noProof/>
-        </w:rPr>
-        <w:t>An IoT system with interconnected smart devices</w:t>
-      </w:r>
-      <w:r>
-        <w:rPr>
-          <w:noProof/>
-        </w:rPr>
-        <w:t>.</w:t>
-      </w:r>
-      <w:bookmarkEnd w:id="13"/>
     </w:p>
     <w:p>
       <w:pPr>
         <w:pStyle w:val="Heading2"/>
       </w:pPr>
       <w:bookmarkStart w:id="15" w:name="_Ref200980151"/>
-      <w:bookmarkStart w:id="16" w:name="Section1_2"/>
-      <w:bookmarkStart w:id="17" w:name="_Toc201223782"/>
+      <w:bookmarkStart w:id="16" w:name="_Toc201223782"/>
+      <w:bookmarkStart w:id="17" w:name="Section1_2"/>
       <w:bookmarkEnd w:id="11"/>
       <w:r>
         <w:rPr>
@@ -9408,9 +9382,9 @@
       </w:r>
       <w:bookmarkStart w:id="18" w:name="_Ref155696528"/>
       <w:bookmarkEnd w:id="15"/>
-      <w:bookmarkEnd w:id="17"/>
+      <w:bookmarkEnd w:id="16"/>
     </w:p>
-    <w:bookmarkEnd w:id="16"/>
+    <w:bookmarkEnd w:id="17"/>
     <w:p>
       <w:pPr>
         <w:pStyle w:val="ListParagraph"/>
@@ -10561,14 +10535,14 @@
         <w:pStyle w:val="Heading1"/>
       </w:pPr>
       <w:bookmarkStart w:id="24" w:name="_Ref201065845"/>
-      <w:bookmarkStart w:id="25" w:name="_Hlk155854196"/>
-      <w:bookmarkStart w:id="26" w:name="_Toc201223785"/>
+      <w:bookmarkStart w:id="25" w:name="_Toc201223785"/>
+      <w:bookmarkStart w:id="26" w:name="_Hlk155854196"/>
       <w:r>
         <w:lastRenderedPageBreak/>
         <w:t>System Architecture Design</w:t>
       </w:r>
       <w:bookmarkEnd w:id="24"/>
-      <w:bookmarkEnd w:id="26"/>
+      <w:bookmarkEnd w:id="25"/>
     </w:p>
     <w:p>
       <w:pPr>
@@ -11729,8 +11703,8 @@
       <w:pPr>
         <w:pStyle w:val="Caption"/>
       </w:pPr>
-      <w:bookmarkStart w:id="34" w:name="_Toc201223747"/>
-      <w:bookmarkStart w:id="35" w:name="_Ref201224181"/>
+      <w:bookmarkStart w:id="34" w:name="_Ref201224181"/>
+      <w:bookmarkStart w:id="35" w:name="_Toc201223747"/>
       <w:r>
         <w:t xml:space="preserve">Figure </w:t>
       </w:r>
@@ -11742,11 +11716,11 @@
           <w:t>2</w:t>
         </w:r>
       </w:fldSimple>
+      <w:bookmarkEnd w:id="34"/>
+      <w:r>
+        <w:t>. Flame sensor PISAFE.</w:t>
+      </w:r>
       <w:bookmarkEnd w:id="35"/>
-      <w:r>
-        <w:t>. Flame sensor PISAFE.</w:t>
-      </w:r>
-      <w:bookmarkEnd w:id="34"/>
     </w:p>
     <w:p>
       <w:pPr>
@@ -11830,8 +11804,8 @@
       <w:pPr>
         <w:pStyle w:val="Caption"/>
       </w:pPr>
-      <w:bookmarkStart w:id="36" w:name="_Toc201223748"/>
-      <w:bookmarkStart w:id="37" w:name="_Ref201224192"/>
+      <w:bookmarkStart w:id="36" w:name="_Ref201224192"/>
+      <w:bookmarkStart w:id="37" w:name="_Toc201223748"/>
       <w:r>
         <w:t xml:space="preserve">Figure </w:t>
       </w:r>
@@ -11843,11 +11817,11 @@
           <w:t>3</w:t>
         </w:r>
       </w:fldSimple>
+      <w:bookmarkEnd w:id="36"/>
+      <w:r>
+        <w:t>. Flame sensor KY-026.</w:t>
+      </w:r>
       <w:bookmarkEnd w:id="37"/>
-      <w:r>
-        <w:t>. Flame sensor KY-026.</w:t>
-      </w:r>
-      <w:bookmarkEnd w:id="36"/>
     </w:p>
     <w:p>
       <w:pPr>
@@ -12404,8 +12378,8 @@
       <w:pPr>
         <w:pStyle w:val="Caption"/>
       </w:pPr>
-      <w:bookmarkStart w:id="38" w:name="_Toc201223749"/>
-      <w:bookmarkStart w:id="39" w:name="_Ref201224142"/>
+      <w:bookmarkStart w:id="38" w:name="_Ref201224142"/>
+      <w:bookmarkStart w:id="39" w:name="_Toc201223749"/>
       <w:r>
         <w:t xml:space="preserve">Figure </w:t>
       </w:r>
@@ -12417,17 +12391,17 @@
           <w:t>4</w:t>
         </w:r>
       </w:fldSimple>
+      <w:bookmarkEnd w:id="38"/>
+      <w:r>
+        <w:t xml:space="preserve">: </w:t>
+      </w:r>
+      <w:r>
+        <w:t>Honeywell 5809SS heat detector</w:t>
+      </w:r>
+      <w:r>
+        <w:t>.</w:t>
+      </w:r>
       <w:bookmarkEnd w:id="39"/>
-      <w:r>
-        <w:t xml:space="preserve">: </w:t>
-      </w:r>
-      <w:r>
-        <w:t>Honeywell 5809SS heat detector</w:t>
-      </w:r>
-      <w:r>
-        <w:t>.</w:t>
-      </w:r>
-      <w:bookmarkEnd w:id="38"/>
     </w:p>
     <w:p>
       <w:pPr>
@@ -12449,7 +12423,7 @@
           <w:noProof/>
         </w:rPr>
         <w:drawing>
-          <wp:inline distT="0" distB="0" distL="0" distR="0" wp14:anchorId="028C178D" wp14:editId="3DBF5456">
+          <wp:inline distT="0" distB="0" distL="0" distR="0" wp14:anchorId="028C178D" wp14:editId="786EFA13">
             <wp:extent cx="2989691" cy="2243669"/>
             <wp:effectExtent l="0" t="0" r="0" b="0"/>
             <wp:docPr id="124308715" name="Picture 2" descr="Temperature and Humidity DHT11 Sensor Philippines | Circuitrocks ...">
@@ -12506,8 +12480,8 @@
       <w:pPr>
         <w:pStyle w:val="Caption"/>
       </w:pPr>
-      <w:bookmarkStart w:id="40" w:name="_Toc201223750"/>
-      <w:bookmarkStart w:id="41" w:name="_Ref201224164"/>
+      <w:bookmarkStart w:id="40" w:name="_Ref201224164"/>
+      <w:bookmarkStart w:id="41" w:name="_Toc201223750"/>
       <w:r>
         <w:t xml:space="preserve">Figure </w:t>
       </w:r>
@@ -12519,11 +12493,11 @@
           <w:t>5</w:t>
         </w:r>
       </w:fldSimple>
+      <w:bookmarkEnd w:id="40"/>
+      <w:r>
+        <w:t>: DHT11 - Temperatue &amp; Humidity Sensor.</w:t>
+      </w:r>
       <w:bookmarkEnd w:id="41"/>
-      <w:r>
-        <w:t>: DHT11 - Temperatue &amp; Humidity Sensor.</w:t>
-      </w:r>
-      <w:bookmarkEnd w:id="40"/>
     </w:p>
     <w:p>
       <w:pPr>
@@ -12764,8 +12738,8 @@
       <w:pPr>
         <w:pStyle w:val="Caption"/>
       </w:pPr>
-      <w:bookmarkStart w:id="42" w:name="_Toc201223751"/>
-      <w:bookmarkStart w:id="43" w:name="_Ref201224103"/>
+      <w:bookmarkStart w:id="42" w:name="_Ref201224103"/>
+      <w:bookmarkStart w:id="43" w:name="_Toc201223751"/>
       <w:r>
         <w:t xml:space="preserve">Figure </w:t>
       </w:r>
@@ -12777,17 +12751,17 @@
           <w:t>6</w:t>
         </w:r>
       </w:fldSimple>
+      <w:bookmarkEnd w:id="42"/>
+      <w:r>
+        <w:t>: ESP32</w:t>
+      </w:r>
+      <w:r>
+        <w:t xml:space="preserve"> Microcontroller</w:t>
+      </w:r>
+      <w:r>
+        <w:t>.</w:t>
+      </w:r>
       <w:bookmarkEnd w:id="43"/>
-      <w:r>
-        <w:t>: ESP32</w:t>
-      </w:r>
-      <w:r>
-        <w:t xml:space="preserve"> Microcontroller</w:t>
-      </w:r>
-      <w:r>
-        <w:t>.</w:t>
-      </w:r>
-      <w:bookmarkEnd w:id="42"/>
     </w:p>
     <w:p>
       <w:pPr>
@@ -12866,8 +12840,8 @@
       <w:pPr>
         <w:pStyle w:val="Caption"/>
       </w:pPr>
-      <w:bookmarkStart w:id="44" w:name="_Toc201223752"/>
-      <w:bookmarkStart w:id="45" w:name="_Ref201224132"/>
+      <w:bookmarkStart w:id="44" w:name="_Ref201224132"/>
+      <w:bookmarkStart w:id="45" w:name="_Toc201223752"/>
       <w:r>
         <w:t xml:space="preserve">Figure </w:t>
       </w:r>
@@ -12879,20 +12853,20 @@
           <w:t>7</w:t>
         </w:r>
       </w:fldSimple>
+      <w:bookmarkEnd w:id="44"/>
+      <w:r>
+        <w:t xml:space="preserve">: </w:t>
+      </w:r>
+      <w:r>
+        <w:t>STM32F103C8T6</w:t>
+      </w:r>
+      <w:r>
+        <w:t xml:space="preserve"> Microcontroller</w:t>
+      </w:r>
+      <w:r>
+        <w:t>.</w:t>
+      </w:r>
       <w:bookmarkEnd w:id="45"/>
-      <w:r>
-        <w:t xml:space="preserve">: </w:t>
-      </w:r>
-      <w:r>
-        <w:t>STM32F103C8T6</w:t>
-      </w:r>
-      <w:r>
-        <w:t xml:space="preserve"> Microcontroller</w:t>
-      </w:r>
-      <w:r>
-        <w:t>.</w:t>
-      </w:r>
-      <w:bookmarkEnd w:id="44"/>
     </w:p>
     <w:p>
       <w:pPr>
@@ -13214,8 +13188,8 @@
       <w:pPr>
         <w:pStyle w:val="Caption"/>
       </w:pPr>
-      <w:bookmarkStart w:id="47" w:name="_Toc201223753"/>
-      <w:bookmarkStart w:id="48" w:name="_Ref201224079"/>
+      <w:bookmarkStart w:id="47" w:name="_Ref201224079"/>
+      <w:bookmarkStart w:id="48" w:name="_Toc201223753"/>
       <w:r>
         <w:t xml:space="preserve">Figure </w:t>
       </w:r>
@@ -13227,18 +13201,18 @@
           <w:t>8</w:t>
         </w:r>
       </w:fldSimple>
+      <w:bookmarkEnd w:id="47"/>
+      <w:r>
+        <w:t xml:space="preserve">: </w:t>
+      </w:r>
+      <w:bookmarkEnd w:id="46"/>
+      <w:r>
+        <w:t>HC-12 Wireless Communication Module</w:t>
+      </w:r>
+      <w:r>
+        <w:t>.</w:t>
+      </w:r>
       <w:bookmarkEnd w:id="48"/>
-      <w:r>
-        <w:t xml:space="preserve">: </w:t>
-      </w:r>
-      <w:bookmarkEnd w:id="46"/>
-      <w:r>
-        <w:t>HC-12 Wireless Communication Module</w:t>
-      </w:r>
-      <w:r>
-        <w:t>.</w:t>
-      </w:r>
-      <w:bookmarkEnd w:id="47"/>
     </w:p>
     <w:p>
       <w:pPr>
@@ -13748,7 +13722,7 @@
           <w:noProof/>
         </w:rPr>
         <w:drawing>
-          <wp:inline distT="0" distB="0" distL="0" distR="0" wp14:anchorId="66F2E2A8" wp14:editId="2326CFC4">
+          <wp:inline distT="0" distB="0" distL="0" distR="0" wp14:anchorId="66F2E2A8" wp14:editId="21CE0A54">
             <wp:extent cx="3975652" cy="2276498"/>
             <wp:effectExtent l="0" t="0" r="0" b="0"/>
             <wp:docPr id="334069734" name="Picture 7" descr="Raspberry Pi 5 revealed: faster, but lacks audio jack • The Register">
@@ -13805,8 +13779,8 @@
       <w:pPr>
         <w:pStyle w:val="Caption"/>
       </w:pPr>
-      <w:bookmarkStart w:id="52" w:name="_Toc201223754"/>
-      <w:bookmarkStart w:id="53" w:name="_Ref201224042"/>
+      <w:bookmarkStart w:id="52" w:name="_Ref201224042"/>
+      <w:bookmarkStart w:id="53" w:name="_Toc201223754"/>
       <w:r>
         <w:t xml:space="preserve">Figure </w:t>
       </w:r>
@@ -13818,11 +13792,11 @@
           <w:t>9</w:t>
         </w:r>
       </w:fldSimple>
+      <w:bookmarkEnd w:id="52"/>
+      <w:r>
+        <w:t>: Single board Computer - Raspberry Pi 5.</w:t>
+      </w:r>
       <w:bookmarkEnd w:id="53"/>
-      <w:r>
-        <w:t>: Single board Computer - Raspberry Pi 5.</w:t>
-      </w:r>
-      <w:bookmarkEnd w:id="52"/>
     </w:p>
     <w:p>
       <w:pPr>
@@ -14005,9 +13979,9 @@
       <w:pPr>
         <w:pStyle w:val="Caption"/>
       </w:pPr>
-      <w:bookmarkStart w:id="54" w:name="_Ref201223664"/>
-      <w:bookmarkStart w:id="55" w:name="_Toc201223755"/>
-      <w:bookmarkStart w:id="56" w:name="_Ref201223818"/>
+      <w:bookmarkStart w:id="54" w:name="_Ref201223818"/>
+      <w:bookmarkStart w:id="55" w:name="_Ref201223664"/>
+      <w:bookmarkStart w:id="56" w:name="_Toc201223755"/>
       <w:r>
         <w:t xml:space="preserve">Figure </w:t>
       </w:r>
@@ -14019,18 +13993,18 @@
           <w:t>10</w:t>
         </w:r>
       </w:fldSimple>
+      <w:bookmarkEnd w:id="54"/>
+      <w:r>
+        <w:t xml:space="preserve">: </w:t>
+      </w:r>
+      <w:r>
+        <w:t>Touchscreen Monitoring</w:t>
+      </w:r>
+      <w:r>
+        <w:t>.</w:t>
+      </w:r>
+      <w:bookmarkEnd w:id="55"/>
       <w:bookmarkEnd w:id="56"/>
-      <w:r>
-        <w:t xml:space="preserve">: </w:t>
-      </w:r>
-      <w:r>
-        <w:t>Touchscreen Monitoring</w:t>
-      </w:r>
-      <w:r>
-        <w:t>.</w:t>
-      </w:r>
-      <w:bookmarkEnd w:id="54"/>
-      <w:bookmarkEnd w:id="55"/>
     </w:p>
     <w:p>
       <w:pPr>
@@ -14104,8 +14078,8 @@
       <w:pPr>
         <w:pStyle w:val="Caption"/>
       </w:pPr>
-      <w:bookmarkStart w:id="57" w:name="_Toc201223756"/>
-      <w:bookmarkStart w:id="58" w:name="_Ref201223827"/>
+      <w:bookmarkStart w:id="57" w:name="_Ref201223827"/>
+      <w:bookmarkStart w:id="58" w:name="_Toc201223756"/>
       <w:r>
         <w:t xml:space="preserve">Figure </w:t>
       </w:r>
@@ -14117,23 +14091,23 @@
           <w:t>11</w:t>
         </w:r>
       </w:fldSimple>
+      <w:bookmarkEnd w:id="57"/>
+      <w:r>
+        <w:t>:</w:t>
+      </w:r>
+      <w:r>
+        <w:t xml:space="preserve"> NoName A</w:t>
+      </w:r>
+      <w:r>
+        <w:t xml:space="preserve"> </w:t>
+      </w:r>
+      <w:r>
+        <w:t>Touchscreen</w:t>
+      </w:r>
+      <w:r>
+        <w:t>.</w:t>
+      </w:r>
       <w:bookmarkEnd w:id="58"/>
-      <w:r>
-        <w:t>:</w:t>
-      </w:r>
-      <w:r>
-        <w:t xml:space="preserve"> NoName A</w:t>
-      </w:r>
-      <w:r>
-        <w:t xml:space="preserve"> </w:t>
-      </w:r>
-      <w:r>
-        <w:t>Touchscreen</w:t>
-      </w:r>
-      <w:r>
-        <w:t>.</w:t>
-      </w:r>
-      <w:bookmarkEnd w:id="57"/>
     </w:p>
     <w:p>
       <w:pPr>
@@ -14203,6 +14177,7 @@
           <w:iCs/>
           <w:shd w:val="clear" w:color="auto" w:fill="FFFFFF"/>
         </w:rPr>
+        <w:instrText xml:space="preserve"> \* MERGEFORMAT </w:instrText>
       </w:r>
       <w:r>
         <w:rPr>
@@ -14210,7 +14185,6 @@
           <w:iCs/>
           <w:shd w:val="clear" w:color="auto" w:fill="FFFFFF"/>
         </w:rPr>
-        <w:instrText xml:space="preserve"> \* MERGEFORMAT </w:instrText>
       </w:r>
       <w:r>
         <w:rPr>
@@ -14310,6 +14284,7 @@
           <w:iCs/>
           <w:shd w:val="clear" w:color="auto" w:fill="FFFFFF"/>
         </w:rPr>
+        <w:instrText xml:space="preserve"> \* MERGEFORMAT </w:instrText>
       </w:r>
       <w:r>
         <w:rPr>
@@ -14317,7 +14292,6 @@
           <w:iCs/>
           <w:shd w:val="clear" w:color="auto" w:fill="FFFFFF"/>
         </w:rPr>
-        <w:instrText xml:space="preserve"> \* MERGEFORMAT </w:instrText>
       </w:r>
       <w:r>
         <w:rPr>
@@ -14513,10 +14487,7 @@
         <w:t>successfully and is ready to transmit data.</w:t>
       </w:r>
       <w:r>
-        <w:t xml:space="preserve"> </w:t>
-      </w:r>
-      <w:r>
-        <w:t>The sensor transmits 5 bytes of data in the following sequence:</w:t>
+        <w:t xml:space="preserve"> The sensor transmits 5 bytes of data in the following sequence:</w:t>
       </w:r>
       <w:r>
         <w:t xml:space="preserve"> </w:t>
@@ -14542,55 +14513,32 @@
           <w:i/>
           <w:iCs/>
         </w:rPr>
-        <w:t>Rh_byte</w:t>
+        <w:t>Rh_byte2</w:t>
+      </w:r>
+      <w:r>
+        <w:t xml:space="preserve">: </w:t>
+      </w:r>
+      <w:r>
+        <w:t>Humidity – decimal part</w:t>
+      </w:r>
+      <w:r>
+        <w:t xml:space="preserve">, </w:t>
       </w:r>
       <w:r>
         <w:rPr>
           <w:i/>
           <w:iCs/>
         </w:rPr>
-        <w:t>2</w:t>
+        <w:t>Temp_byte1</w:t>
       </w:r>
       <w:r>
         <w:t xml:space="preserve">: </w:t>
       </w:r>
       <w:r>
-        <w:t>Humidity – decimal part</w:t>
-      </w:r>
-      <w:r>
-        <w:t>,</w:t>
-      </w:r>
-      <w:r>
-        <w:t xml:space="preserve"> </w:t>
-      </w:r>
-      <w:r>
-        <w:rPr>
-          <w:i/>
-          <w:iCs/>
-        </w:rPr>
-        <w:t>Temp</w:t>
-      </w:r>
-      <w:r>
-        <w:rPr>
-          <w:i/>
-          <w:iCs/>
-        </w:rPr>
-        <w:t>_byte1</w:t>
-      </w:r>
-      <w:r>
-        <w:t xml:space="preserve">: </w:t>
-      </w:r>
-      <w:r>
-        <w:t>T</w:t>
-      </w:r>
-      <w:r>
-        <w:t>emperature – integer part</w:t>
-      </w:r>
-      <w:r>
-        <w:t>,</w:t>
-      </w:r>
-      <w:r>
-        <w:t xml:space="preserve"> </w:t>
+        <w:t>Temperature – integer part</w:t>
+      </w:r>
+      <w:r>
+        <w:t xml:space="preserve">, </w:t>
       </w:r>
       <w:r>
         <w:rPr>
@@ -14695,28 +14643,17 @@
         <w:rPr>
           <w:lang w:eastAsia="en-US"/>
         </w:rPr>
-        <w:t xml:space="preserve">This is a highly important and interesting </w:t>
-      </w:r>
-      <w:r>
-        <w:rPr>
-          <w:lang w:eastAsia="en-US"/>
-        </w:rPr>
-        <w:t>part</w:t>
-      </w:r>
-      <w:r>
-        <w:rPr>
-          <w:lang w:eastAsia="en-US"/>
-        </w:rPr>
-        <w:t xml:space="preserve"> when transmitting messages over wireless communication. It ensures compliance with standard requirements for protecting privacy and securing data in wireless transmission.</w:t>
+        <w:t>This is a highly important and interesting part when transmitting messages over wireless communication. It ensures compliance with standard requirements for protecting privacy and securing data in wireless transmission.</w:t>
       </w:r>
     </w:p>
     <w:p>
       <w:r>
         <w:rPr>
+          <w:noProof/>
           <w:lang w:eastAsia="en-US"/>
         </w:rPr>
         <w:drawing>
-          <wp:anchor distT="0" distB="0" distL="114300" distR="114300" simplePos="0" relativeHeight="251658752" behindDoc="0" locked="0" layoutInCell="1" allowOverlap="1" wp14:anchorId="01DF3D8D" wp14:editId="2C386FE6">
+          <wp:anchor distT="0" distB="0" distL="114300" distR="114300" simplePos="0" relativeHeight="251659776" behindDoc="0" locked="0" layoutInCell="1" allowOverlap="1" wp14:anchorId="01DF3D8D" wp14:editId="2C386FE6">
             <wp:simplePos x="0" y="0"/>
             <wp:positionH relativeFrom="column">
               <wp:posOffset>-759460</wp:posOffset>
@@ -14838,25 +14775,7 @@
         <w:rPr>
           <w:lang w:eastAsia="en-US"/>
         </w:rPr>
-        <w:t>: Fram</w:t>
-      </w:r>
-      <w:r>
-        <w:rPr>
-          <w:lang w:eastAsia="en-US"/>
-        </w:rPr>
-        <w:t>e Packing</w:t>
-      </w:r>
-      <w:r>
-        <w:rPr>
-          <w:lang w:eastAsia="en-US"/>
-        </w:rPr>
-        <w:t>, Security Coding, Channel Coding, Spreading, Frame Synchronization, and Modulation</w:t>
-      </w:r>
-      <w:r>
-        <w:rPr>
-          <w:lang w:eastAsia="en-US"/>
-        </w:rPr>
-        <w:t xml:space="preserve"> - This part will be in </w:t>
+        <w:t xml:space="preserve">: Frame Packing, Security Coding, Channel Coding, Spreading, Frame Synchronization, and Modulation - This part will be in </w:t>
       </w:r>
       <w:r>
         <w:rPr>
@@ -14870,13 +14789,7 @@
         <w:rPr>
           <w:lang w:eastAsia="en-US"/>
         </w:rPr>
-        <w:t>.</w:t>
-      </w:r>
-      <w:r>
-        <w:rPr>
-          <w:lang w:eastAsia="en-US"/>
-        </w:rPr>
-        <w:t xml:space="preserve"> </w:t>
+        <w:t xml:space="preserve">. </w:t>
       </w:r>
       <w:r>
         <w:t>In the Encoding Message section, each of these components will be described in detail through corresponding steps, to clearly understand how the message is processed and prepared before transmission.</w:t>
@@ -14936,7 +14849,7 @@
         <w:rPr>
           <w:lang w:eastAsia="en-US"/>
         </w:rPr>
-        <w:t>KY-026</w:t>
+        <w:t>Frame Packing</w:t>
       </w:r>
     </w:p>
     <w:p>
@@ -14945,11 +14858,465 @@
           <w:lang w:eastAsia="en-US"/>
         </w:rPr>
       </w:pPr>
+      <w:r>
+        <w:rPr>
+          <w:lang w:eastAsia="en-US"/>
+        </w:rPr>
+        <w:t xml:space="preserve">In the Frame Packing step, the message is converted into a common communication format, similar to how two people communicate using the </w:t>
+      </w:r>
+      <w:r>
+        <w:rPr>
+          <w:lang w:eastAsia="en-US"/>
+        </w:rPr>
+        <w:t>same</w:t>
+      </w:r>
+      <w:r>
+        <w:rPr>
+          <w:lang w:eastAsia="en-US"/>
+        </w:rPr>
+        <w:t xml:space="preserve"> </w:t>
+      </w:r>
+      <w:r>
+        <w:rPr>
+          <w:lang w:eastAsia="en-US"/>
+        </w:rPr>
+        <w:lastRenderedPageBreak/>
+        <w:t>language. In this thesis, the MAVLink protocol is used to package the message into a packet structure, making it easier to manage communication between the sender and receiver.</w:t>
+      </w:r>
+      <w:r>
+        <w:rPr>
+          <w:lang w:eastAsia="en-US"/>
+        </w:rPr>
+        <w:t xml:space="preserve"> </w:t>
+      </w:r>
+      <w:r>
+        <w:rPr>
+          <w:lang w:eastAsia="en-US"/>
+        </w:rPr>
+        <w:t>MAVLink is a lightweight and efficient communication protocol; it applies in embedded systems and wireless transmission. It helps standardize data exchange and reduces transmission errors.</w:t>
+      </w:r>
+      <w:r>
+        <w:rPr>
+          <w:lang w:eastAsia="en-US"/>
+        </w:rPr>
+        <w:t xml:space="preserve"> </w:t>
+      </w:r>
+      <w:r>
+        <w:rPr>
+          <w:lang w:eastAsia="en-US"/>
+        </w:rPr>
+        <w:t>The MAVLink frame consists of three main parts: Header, Payload, and Checksum</w:t>
+      </w:r>
+      <w:r>
+        <w:rPr>
+          <w:lang w:eastAsia="en-US"/>
+        </w:rPr>
+        <w:t xml:space="preserve"> (CRC</w:t>
+      </w:r>
+      <w:r>
+        <w:rPr>
+          <w:lang w:eastAsia="en-US"/>
+        </w:rPr>
+        <w:t xml:space="preserve">). In this thesis, MAVLink version 1 is used. Each frame can be up to 263 bytes, with the Header </w:t>
+      </w:r>
+      <w:r>
+        <w:rPr>
+          <w:lang w:eastAsia="en-US"/>
+        </w:rPr>
+        <w:t>including</w:t>
+      </w:r>
+      <w:r>
+        <w:rPr>
+          <w:lang w:eastAsia="en-US"/>
+        </w:rPr>
+        <w:t xml:space="preserve"> 6 bytes, the Payload ranging from 0 to 255 bytes, and the CRC </w:t>
+      </w:r>
+      <w:r>
+        <w:rPr>
+          <w:lang w:eastAsia="en-US"/>
+        </w:rPr>
+        <w:t>covering</w:t>
+      </w:r>
+      <w:r>
+        <w:rPr>
+          <w:lang w:eastAsia="en-US"/>
+        </w:rPr>
+        <w:t xml:space="preserve"> 2 bytes.</w:t>
+      </w:r>
     </w:p>
     <w:p>
       <w:pPr>
-        <w:ind w:firstLine="0"/>
+        <w:rPr>
+          <w:lang w:eastAsia="en-US"/>
+        </w:rPr>
+      </w:pPr>
+    </w:p>
+    <w:p>
+      <w:pPr>
         <w:jc w:val="center"/>
+        <w:rPr>
+          <w:lang w:eastAsia="en-US"/>
+        </w:rPr>
+      </w:pPr>
+      <w:r>
+        <w:rPr>
+          <w:noProof/>
+        </w:rPr>
+        <w:drawing>
+          <wp:inline distT="0" distB="0" distL="0" distR="0" wp14:anchorId="6F1BD6F4" wp14:editId="1A123239">
+            <wp:extent cx="5716905" cy="906145"/>
+            <wp:effectExtent l="0" t="0" r="0" b="0"/>
+            <wp:docPr id="1657066284" name="Picture 8" descr="MAVLink系列——基础介绍 - 知乎"/>
+            <wp:cNvGraphicFramePr>
+              <a:graphicFrameLocks xmlns:a="http://schemas.openxmlformats.org/drawingml/2006/main" noChangeAspect="1"/>
+            </wp:cNvGraphicFramePr>
+            <a:graphic xmlns:a="http://schemas.openxmlformats.org/drawingml/2006/main">
+              <a:graphicData uri="http://schemas.openxmlformats.org/drawingml/2006/picture">
+                <pic:pic xmlns:pic="http://schemas.openxmlformats.org/drawingml/2006/picture">
+                  <pic:nvPicPr>
+                    <pic:cNvPr id="0" name="Picture 122" descr="MAVLink系列——基础介绍 - 知乎"/>
+                    <pic:cNvPicPr>
+                      <a:picLocks noChangeAspect="1" noChangeArrowheads="1"/>
+                    </pic:cNvPicPr>
+                  </pic:nvPicPr>
+                  <pic:blipFill>
+                    <a:blip r:embed="rId35">
+                      <a:extLst>
+                        <a:ext uri="{28A0092B-C50C-407E-A947-70E740481C1C}">
+                          <a14:useLocalDpi xmlns:a14="http://schemas.microsoft.com/office/drawing/2010/main" val="0"/>
+                        </a:ext>
+                      </a:extLst>
+                    </a:blip>
+                    <a:srcRect/>
+                    <a:stretch>
+                      <a:fillRect/>
+                    </a:stretch>
+                  </pic:blipFill>
+                  <pic:spPr bwMode="auto">
+                    <a:xfrm>
+                      <a:off x="0" y="0"/>
+                      <a:ext cx="5716905" cy="906145"/>
+                    </a:xfrm>
+                    <a:prstGeom prst="rect">
+                      <a:avLst/>
+                    </a:prstGeom>
+                    <a:noFill/>
+                    <a:ln>
+                      <a:noFill/>
+                    </a:ln>
+                  </pic:spPr>
+                </pic:pic>
+              </a:graphicData>
+            </a:graphic>
+          </wp:inline>
+        </w:drawing>
+      </w:r>
+    </w:p>
+    <w:p>
+      <w:pPr>
+        <w:pStyle w:val="Caption"/>
+      </w:pPr>
+      <w:r>
+        <w:t xml:space="preserve">Figure </w:t>
+      </w:r>
+      <w:fldSimple w:instr=" SEQ Figure \* ARABIC ">
+        <w:r>
+          <w:rPr>
+            <w:noProof/>
+          </w:rPr>
+          <w:t>13</w:t>
+        </w:r>
+      </w:fldSimple>
+      <w:r>
+        <w:t>: Mavlink</w:t>
+      </w:r>
+      <w:r>
+        <w:t xml:space="preserve"> v1</w:t>
+      </w:r>
+      <w:r>
+        <w:t xml:space="preserve"> Frame.</w:t>
+      </w:r>
+    </w:p>
+    <w:p>
+      <w:pPr>
+        <w:rPr>
+          <w:lang w:eastAsia="en-US"/>
+        </w:rPr>
+      </w:pPr>
+    </w:p>
+    <w:p>
+      <w:pPr>
+        <w:rPr>
+          <w:lang w:eastAsia="en-US"/>
+        </w:rPr>
+      </w:pPr>
+      <w:r>
+        <w:rPr>
+          <w:lang w:eastAsia="en-US"/>
+        </w:rPr>
+        <w:t>Diving into the structure of the MAVLink frame, the Header is a crucial component consisting of 6 fields:</w:t>
+      </w:r>
+      <w:r>
+        <w:rPr>
+          <w:lang w:eastAsia="en-US"/>
+        </w:rPr>
+        <w:t xml:space="preserve"> </w:t>
+      </w:r>
+      <w:r>
+        <w:rPr>
+          <w:i/>
+          <w:iCs/>
+          <w:lang w:eastAsia="en-US"/>
+        </w:rPr>
+        <w:t>Start of Frame (STX)</w:t>
+      </w:r>
+      <w:r>
+        <w:rPr>
+          <w:lang w:eastAsia="en-US"/>
+        </w:rPr>
+        <w:t xml:space="preserve"> – 1 byte: This is a fixed start byte with the value 0xFE, which helps the receiver detect the beginning of a MAVLink frame.</w:t>
+      </w:r>
+      <w:r>
+        <w:rPr>
+          <w:lang w:eastAsia="en-US"/>
+        </w:rPr>
+        <w:t xml:space="preserve"> </w:t>
+      </w:r>
+      <w:r>
+        <w:rPr>
+          <w:i/>
+          <w:iCs/>
+          <w:lang w:eastAsia="en-US"/>
+        </w:rPr>
+        <w:t>Length (LEN)</w:t>
+      </w:r>
+      <w:r>
+        <w:rPr>
+          <w:lang w:eastAsia="en-US"/>
+        </w:rPr>
+        <w:t xml:space="preserve"> – 1 byte: This indicates the size of the payload in bytes. Since it is limited to one byte (maximum 0xFF), the maximum payload size is 255 bytes.</w:t>
+      </w:r>
+      <w:r>
+        <w:rPr>
+          <w:lang w:eastAsia="en-US"/>
+        </w:rPr>
+        <w:t xml:space="preserve"> </w:t>
+      </w:r>
+      <w:r>
+        <w:rPr>
+          <w:i/>
+          <w:iCs/>
+          <w:lang w:eastAsia="en-US"/>
+        </w:rPr>
+        <w:t>Sequence (SEQ)</w:t>
+      </w:r>
+      <w:r>
+        <w:rPr>
+          <w:lang w:eastAsia="en-US"/>
+        </w:rPr>
+        <w:t xml:space="preserve"> – 1 byte: A sequence number used to track the order of transmitted messages.</w:t>
+      </w:r>
+      <w:r>
+        <w:rPr>
+          <w:lang w:eastAsia="en-US"/>
+        </w:rPr>
+        <w:t xml:space="preserve"> </w:t>
+      </w:r>
+      <w:r>
+        <w:rPr>
+          <w:i/>
+          <w:iCs/>
+          <w:lang w:eastAsia="en-US"/>
+        </w:rPr>
+        <w:t>System ID (SYS ID)</w:t>
+      </w:r>
+      <w:r>
+        <w:rPr>
+          <w:lang w:eastAsia="en-US"/>
+        </w:rPr>
+        <w:t xml:space="preserve"> – 1 byte: Identifies the system or device that is sending the message.</w:t>
+      </w:r>
+      <w:r>
+        <w:rPr>
+          <w:lang w:eastAsia="en-US"/>
+        </w:rPr>
+        <w:t xml:space="preserve"> </w:t>
+      </w:r>
+      <w:r>
+        <w:rPr>
+          <w:i/>
+          <w:iCs/>
+          <w:lang w:eastAsia="en-US"/>
+        </w:rPr>
+        <w:t>Component ID</w:t>
+      </w:r>
+      <w:r>
+        <w:rPr>
+          <w:lang w:eastAsia="en-US"/>
+        </w:rPr>
+        <w:t xml:space="preserve"> </w:t>
+      </w:r>
+      <w:r>
+        <w:rPr>
+          <w:i/>
+          <w:iCs/>
+          <w:lang w:eastAsia="en-US"/>
+        </w:rPr>
+        <w:t>(COMP ID)</w:t>
+      </w:r>
+      <w:r>
+        <w:rPr>
+          <w:lang w:eastAsia="en-US"/>
+        </w:rPr>
+        <w:t xml:space="preserve"> – 1 byte: Specifies the component </w:t>
+      </w:r>
+      <w:r>
+        <w:rPr>
+          <w:lang w:eastAsia="en-US"/>
+        </w:rPr>
+        <w:t>in</w:t>
+      </w:r>
+      <w:r>
+        <w:rPr>
+          <w:lang w:eastAsia="en-US"/>
+        </w:rPr>
+        <w:t xml:space="preserve"> the system that originates the message (e.g., GPS module, </w:t>
+      </w:r>
+      <w:r>
+        <w:rPr>
+          <w:lang w:eastAsia="en-US"/>
+        </w:rPr>
+        <w:t>Gimbal</w:t>
+      </w:r>
+      <w:r>
+        <w:rPr>
+          <w:lang w:eastAsia="en-US"/>
+        </w:rPr>
+        <w:t>,</w:t>
+      </w:r>
+      <w:r>
+        <w:rPr>
+          <w:lang w:eastAsia="en-US"/>
+        </w:rPr>
+        <w:t xml:space="preserve"> etc</w:t>
+      </w:r>
+      <w:r>
+        <w:rPr>
+          <w:lang w:eastAsia="en-US"/>
+        </w:rPr>
+        <w:t>).</w:t>
+      </w:r>
+      <w:r>
+        <w:rPr>
+          <w:lang w:eastAsia="en-US"/>
+        </w:rPr>
+        <w:t xml:space="preserve"> </w:t>
+      </w:r>
+      <w:r>
+        <w:rPr>
+          <w:i/>
+          <w:iCs/>
+          <w:lang w:eastAsia="en-US"/>
+        </w:rPr>
+        <w:t>Message ID (MSG ID)</w:t>
+      </w:r>
+      <w:r>
+        <w:rPr>
+          <w:lang w:eastAsia="en-US"/>
+        </w:rPr>
+        <w:t xml:space="preserve"> – 1 byte: Identifies the type of message sent (e.g., heartbeat, sensor data, command</w:t>
+      </w:r>
+      <w:r>
+        <w:rPr>
+          <w:lang w:eastAsia="en-US"/>
+        </w:rPr>
+        <w:t>, log, etc</w:t>
+      </w:r>
+      <w:r>
+        <w:rPr>
+          <w:lang w:eastAsia="en-US"/>
+        </w:rPr>
+        <w:t>).</w:t>
+      </w:r>
+    </w:p>
+    <w:p>
+      <w:pPr>
+        <w:rPr>
+          <w:lang w:eastAsia="en-US"/>
+        </w:rPr>
+      </w:pPr>
+      <w:r>
+        <w:rPr>
+          <w:lang w:eastAsia="en-US"/>
+        </w:rPr>
+        <w:t xml:space="preserve">The Payload </w:t>
+      </w:r>
+      <w:r>
+        <w:rPr>
+          <w:lang w:eastAsia="en-US"/>
+        </w:rPr>
+        <w:t>after</w:t>
+      </w:r>
+      <w:r>
+        <w:rPr>
+          <w:lang w:eastAsia="en-US"/>
+        </w:rPr>
+        <w:t xml:space="preserve"> the header can range from 0 to 255 bytes, depending on the message type. It contains the actual message content, usually in hexadecimal format.</w:t>
+      </w:r>
+    </w:p>
+    <w:p>
+      <w:pPr>
+        <w:rPr>
+          <w:lang w:eastAsia="en-US"/>
+        </w:rPr>
+      </w:pPr>
+      <w:r>
+        <w:rPr>
+          <w:lang w:eastAsia="en-US"/>
+        </w:rPr>
+        <w:lastRenderedPageBreak/>
+        <w:t xml:space="preserve">Finally, the CRC consists of 2 bytes. It is </w:t>
+      </w:r>
+      <w:r>
+        <w:rPr>
+          <w:lang w:eastAsia="en-US"/>
+        </w:rPr>
+        <w:t>an</w:t>
+      </w:r>
+      <w:r>
+        <w:rPr>
+          <w:lang w:eastAsia="en-US"/>
+        </w:rPr>
+        <w:t xml:space="preserve"> </w:t>
+      </w:r>
+      <w:r>
+        <w:rPr>
+          <w:lang w:eastAsia="en-US"/>
+        </w:rPr>
+        <w:t>important</w:t>
+      </w:r>
+      <w:r>
+        <w:rPr>
+          <w:lang w:eastAsia="en-US"/>
+        </w:rPr>
+        <w:t xml:space="preserve"> part of the MAVLink frame, as it ensures data integrity. The CRC is computed over the entire frame, not including the STX byte, and any frame with an invalid CRC is considered damaged and will be discarded by the receiver.</w:t>
+      </w:r>
+    </w:p>
+    <w:p>
+      <w:pPr>
+        <w:rPr>
+          <w:lang w:eastAsia="en-US"/>
+        </w:rPr>
+      </w:pPr>
+      <w:r>
+        <w:rPr>
+          <w:lang w:eastAsia="en-US"/>
+        </w:rPr>
+        <w:tab/>
+      </w:r>
+    </w:p>
+    <w:p>
+      <w:pPr>
         <w:rPr>
           <w:lang w:eastAsia="en-US"/>
         </w:rPr>
@@ -14970,10 +15337,10 @@
           <w:lang w:eastAsia="en-US"/>
         </w:rPr>
         <w:object w:dxaOrig="7631" w:dyaOrig="9035" w14:anchorId="3D17021A">
-          <v:shape id="_x0000_i1118" type="#_x0000_t75" style="width:381.3pt;height:451.6pt" o:ole="">
-            <v:imagedata r:id="rId35" o:title=""/>
+          <v:shape id="_x0000_i1025" type="#_x0000_t75" style="width:381.75pt;height:451.25pt" o:ole="">
+            <v:imagedata r:id="rId36" o:title=""/>
           </v:shape>
-          <o:OLEObject Type="Embed" ProgID="Word.Document.12" ShapeID="_x0000_i1118" DrawAspect="Content" ObjectID="_1811852987" r:id="rId36">
+          <o:OLEObject Type="Embed" ProgID="Word.Document.12" ShapeID="_x0000_i1025" DrawAspect="Content" ObjectID="_1811857181" r:id="rId37">
             <o:FieldCodes>\s</o:FieldCodes>
           </o:OLEObject>
         </w:object>
@@ -15027,6 +15394,7 @@
         <w:rPr>
           <w:shd w:val="clear" w:color="auto" w:fill="FFFFFF"/>
         </w:rPr>
+        <w:lastRenderedPageBreak/>
         <w:t>o begin with, the algorithm calculates a threshold based on the frame index</w:t>
       </w:r>
       <w:r>
@@ -15381,11 +15749,7 @@
         <w:t>has</w:t>
       </w:r>
       <w:r>
-        <w:t xml:space="preserve"> a power of 2 within the range of 1 to </w:t>
-      </w:r>
-      <w:r>
-        <w:lastRenderedPageBreak/>
-        <w:t xml:space="preserve">64. In our case, we have set </w:t>
+        <w:t xml:space="preserve"> a power of 2 within the range of 1 to 64. In our case, we have set </w:t>
       </w:r>
       <w:r>
         <w:rPr>
@@ -15845,10 +16209,10 @@
     <w:p>
       <w:r>
         <w:object w:dxaOrig="8280" w:dyaOrig="439" w14:anchorId="20B73F02">
-          <v:shape id="_x0000_i1026" type="#_x0000_t75" style="width:415.3pt;height:20.75pt" o:ole="">
-            <v:imagedata r:id="rId37" o:title=""/>
+          <v:shape id="_x0000_i1026" type="#_x0000_t75" style="width:415.25pt;height:20.95pt" o:ole="">
+            <v:imagedata r:id="rId38" o:title=""/>
           </v:shape>
-          <o:OLEObject Type="Embed" ProgID="Word.Document.12" ShapeID="_x0000_i1026" DrawAspect="Content" ObjectID="_1811852988" r:id="rId38">
+          <o:OLEObject Type="Embed" ProgID="Word.Document.12" ShapeID="_x0000_i1026" DrawAspect="Content" ObjectID="_1811857182" r:id="rId39">
             <o:FieldCodes>\s</o:FieldCodes>
           </o:OLEObject>
         </w:object>
@@ -15864,6 +16228,7 @@
         <w:rPr>
           <w:lang w:eastAsia="en-US"/>
         </w:rPr>
+        <w:lastRenderedPageBreak/>
         <w:t>Gradient magnitude</w:t>
       </w:r>
       <w:r>
@@ -15897,10 +16262,10 @@
           <w:lang w:eastAsia="en-US"/>
         </w:rPr>
         <w:object w:dxaOrig="8205" w:dyaOrig="734" w14:anchorId="30F8FEA1">
-          <v:shape id="_x0000_i1027" type="#_x0000_t75" style="width:411.25pt;height:36.3pt" o:ole="">
-            <v:imagedata r:id="rId39" o:title=""/>
+          <v:shape id="_x0000_i1027" type="#_x0000_t75" style="width:411.9pt;height:36pt" o:ole="">
+            <v:imagedata r:id="rId40" o:title=""/>
           </v:shape>
-          <o:OLEObject Type="Embed" ProgID="Word.Document.12" ShapeID="_x0000_i1027" DrawAspect="Content" ObjectID="_1811852989" r:id="rId40">
+          <o:OLEObject Type="Embed" ProgID="Word.Document.12" ShapeID="_x0000_i1027" DrawAspect="Content" ObjectID="_1811857183" r:id="rId41">
             <o:FieldCodes>\s</o:FieldCodes>
           </o:OLEObject>
         </w:object>
@@ -15952,11 +16317,7 @@
         <w:t>simplify</w:t>
       </w:r>
       <w:r>
-        <w:t xml:space="preserve"> the process while producing accurate results. This approach involves bypassing the calculation of pixel gradients. The outcome of this research demonstrates that the reconstruction error is less than 2% with an 8-bit fractional part </w:t>
-      </w:r>
-      <w:r>
-        <w:lastRenderedPageBreak/>
-        <w:t>length. Manipulating the precision of the gradient magnitude is simple using pre-defined sine and cosine values of quantized angles.</w:t>
+        <w:t xml:space="preserve"> the process while producing accurate results. This approach involves bypassing the calculation of pixel gradients. The outcome of this research demonstrates that the reconstruction error is less than 2% with an 8-bit fractional part length. Manipulating the precision of the gradient magnitude is simple using pre-defined sine and cosine values of quantized angles.</w:t>
       </w:r>
     </w:p>
     <w:p>
@@ -15985,7 +16346,7 @@
         <w:rPr>
           <w:noProof/>
         </w:rPr>
-        <w:t>6</w:t>
+        <w:t>14</w:t>
       </w:r>
       <w:r>
         <w:fldChar w:fldCharType="end"/>
@@ -16019,7 +16380,7 @@
                     <pic:cNvPicPr/>
                   </pic:nvPicPr>
                   <pic:blipFill>
-                    <a:blip r:embed="rId41"/>
+                    <a:blip r:embed="rId42"/>
                     <a:stretch>
                       <a:fillRect/>
                     </a:stretch>
@@ -16072,7 +16433,7 @@
         <w:rPr>
           <w:noProof/>
         </w:rPr>
-        <w:t>13</w:t>
+        <w:t>14</w:t>
       </w:r>
       <w:r>
         <w:rPr>
@@ -16163,10 +16524,10 @@
           <w:lang w:eastAsia="en-US"/>
         </w:rPr>
         <w:object w:dxaOrig="8475" w:dyaOrig="794" w14:anchorId="5B4D243A">
-          <v:shape id="_x0000_i1028" type="#_x0000_t75" style="width:424.5pt;height:40.3pt" o:ole="">
-            <v:imagedata r:id="rId42" o:title=""/>
+          <v:shape id="_x0000_i1028" type="#_x0000_t75" style="width:424.45pt;height:39.35pt" o:ole="">
+            <v:imagedata r:id="rId43" o:title=""/>
           </v:shape>
-          <o:OLEObject Type="Embed" ProgID="Word.Document.12" ShapeID="_x0000_i1028" DrawAspect="Content" ObjectID="_1811852990" r:id="rId43">
+          <o:OLEObject Type="Embed" ProgID="Word.Document.12" ShapeID="_x0000_i1028" DrawAspect="Content" ObjectID="_1811857184" r:id="rId44">
             <o:FieldCodes>\s</o:FieldCodes>
           </o:OLEObject>
         </w:object>
@@ -16174,6 +16535,7 @@
     </w:p>
     <w:p>
       <w:r>
+        <w:lastRenderedPageBreak/>
         <w:tab/>
       </w:r>
       <w:r>
@@ -16217,7 +16579,6 @@
       </w:pPr>
       <w:bookmarkStart w:id="80" w:name="_Toc201223793"/>
       <w:r>
-        <w:lastRenderedPageBreak/>
         <w:t xml:space="preserve">Object </w:t>
       </w:r>
       <w:r>
@@ -16394,7 +16755,7 @@
         <w:rPr>
           <w:noProof/>
         </w:rPr>
-        <w:t>2</w:t>
+        <w:t>1</w:t>
       </w:r>
       <w:r>
         <w:rPr>
@@ -16462,7 +16823,7 @@
         <w:rPr>
           <w:noProof/>
         </w:rPr>
-        <w:t>3</w:t>
+        <w:t>2</w:t>
       </w:r>
       <w:r>
         <w:rPr>
@@ -16506,6 +16867,7 @@
         <w:keepNext/>
       </w:pPr>
       <w:r>
+        <w:lastRenderedPageBreak/>
         <w:t>generation.</w:t>
       </w:r>
     </w:p>
@@ -16545,7 +16907,7 @@
         <w:t xml:space="preserve"> </w:t>
       </w:r>
       <w:bookmarkStart w:id="84" w:name="_Ref156035839"/>
-      <w:bookmarkEnd w:id="25"/>
+      <w:bookmarkEnd w:id="26"/>
       <w:bookmarkEnd w:id="72"/>
     </w:p>
     <w:p>
@@ -16573,7 +16935,6 @@
       <w:bookmarkStart w:id="85" w:name="_Ref156740912"/>
       <w:bookmarkStart w:id="86" w:name="_Toc201223794"/>
       <w:r>
-        <w:lastRenderedPageBreak/>
         <w:t>Conclusion</w:t>
       </w:r>
       <w:r>
@@ -16934,10 +17295,10 @@
           <w:lang w:eastAsia="en-US"/>
         </w:rPr>
         <w:object w:dxaOrig="5400" w:dyaOrig="922" w14:anchorId="051B2232">
-          <v:shape id="_x0000_i1029" type="#_x0000_t75" style="width:271.3pt;height:47.8pt" o:ole="">
-            <v:imagedata r:id="rId44" o:title=""/>
+          <v:shape id="_x0000_i1029" type="#_x0000_t75" style="width:270.4pt;height:46.9pt" o:ole="">
+            <v:imagedata r:id="rId45" o:title=""/>
           </v:shape>
-          <o:OLEObject Type="Embed" ProgID="Word.Document.12" ShapeID="_x0000_i1029" DrawAspect="Content" ObjectID="_1811852991" r:id="rId45">
+          <o:OLEObject Type="Embed" ProgID="Word.Document.12" ShapeID="_x0000_i1029" DrawAspect="Content" ObjectID="_1811857185" r:id="rId46">
             <o:FieldCodes>\s</o:FieldCodes>
           </o:OLEObject>
         </w:object>
@@ -19252,6 +19613,7 @@
                       <w:rPr>
                         <w:noProof/>
                       </w:rPr>
+                      <w:lastRenderedPageBreak/>
                       <w:t xml:space="preserve">[29] </w:t>
                     </w:r>
                   </w:p>
@@ -19321,7 +19683,7 @@
     </w:sdt>
     <w:bookmarkEnd w:id="111" w:displacedByCustomXml="prev"/>
     <w:sectPr>
-      <w:footerReference w:type="default" r:id="rId46"/>
+      <w:footerReference w:type="default" r:id="rId47"/>
       <w:pgSz w:w="11906" w:h="16838" w:code="9"/>
       <w:pgMar w:top="1411" w:right="1138" w:bottom="1699" w:left="1699" w:header="720" w:footer="720" w:gutter="0"/>
       <w:pgNumType w:start="1"/>
@@ -19551,6 +19913,155 @@
     </w:lvl>
   </w:abstractNum>
   <w:abstractNum w:abstractNumId="1" w15:restartNumberingAfterBreak="0">
+    <w:nsid w:val="081D6877"/>
+    <w:multiLevelType w:val="multilevel"/>
+    <w:tmpl w:val="CF3CED44"/>
+    <w:lvl w:ilvl="0">
+      <w:start w:val="1"/>
+      <w:numFmt w:val="bullet"/>
+      <w:lvlText w:val=""/>
+      <w:lvlJc w:val="left"/>
+      <w:pPr>
+        <w:tabs>
+          <w:tab w:val="num" w:pos="720"/>
+        </w:tabs>
+        <w:ind w:left="720" w:hanging="360"/>
+      </w:pPr>
+      <w:rPr>
+        <w:rFonts w:ascii="Symbol" w:hAnsi="Symbol" w:hint="default"/>
+        <w:sz w:val="20"/>
+      </w:rPr>
+    </w:lvl>
+    <w:lvl w:ilvl="1" w:tentative="1">
+      <w:start w:val="1"/>
+      <w:numFmt w:val="bullet"/>
+      <w:lvlText w:val="o"/>
+      <w:lvlJc w:val="left"/>
+      <w:pPr>
+        <w:tabs>
+          <w:tab w:val="num" w:pos="1440"/>
+        </w:tabs>
+        <w:ind w:left="1440" w:hanging="360"/>
+      </w:pPr>
+      <w:rPr>
+        <w:rFonts w:ascii="Courier New" w:hAnsi="Courier New" w:hint="default"/>
+        <w:sz w:val="20"/>
+      </w:rPr>
+    </w:lvl>
+    <w:lvl w:ilvl="2" w:tentative="1">
+      <w:start w:val="1"/>
+      <w:numFmt w:val="bullet"/>
+      <w:lvlText w:val=""/>
+      <w:lvlJc w:val="left"/>
+      <w:pPr>
+        <w:tabs>
+          <w:tab w:val="num" w:pos="2160"/>
+        </w:tabs>
+        <w:ind w:left="2160" w:hanging="360"/>
+      </w:pPr>
+      <w:rPr>
+        <w:rFonts w:ascii="Wingdings" w:hAnsi="Wingdings" w:hint="default"/>
+        <w:sz w:val="20"/>
+      </w:rPr>
+    </w:lvl>
+    <w:lvl w:ilvl="3" w:tentative="1">
+      <w:start w:val="1"/>
+      <w:numFmt w:val="bullet"/>
+      <w:lvlText w:val=""/>
+      <w:lvlJc w:val="left"/>
+      <w:pPr>
+        <w:tabs>
+          <w:tab w:val="num" w:pos="2880"/>
+        </w:tabs>
+        <w:ind w:left="2880" w:hanging="360"/>
+      </w:pPr>
+      <w:rPr>
+        <w:rFonts w:ascii="Wingdings" w:hAnsi="Wingdings" w:hint="default"/>
+        <w:sz w:val="20"/>
+      </w:rPr>
+    </w:lvl>
+    <w:lvl w:ilvl="4" w:tentative="1">
+      <w:start w:val="1"/>
+      <w:numFmt w:val="bullet"/>
+      <w:lvlText w:val=""/>
+      <w:lvlJc w:val="left"/>
+      <w:pPr>
+        <w:tabs>
+          <w:tab w:val="num" w:pos="3600"/>
+        </w:tabs>
+        <w:ind w:left="3600" w:hanging="360"/>
+      </w:pPr>
+      <w:rPr>
+        <w:rFonts w:ascii="Wingdings" w:hAnsi="Wingdings" w:hint="default"/>
+        <w:sz w:val="20"/>
+      </w:rPr>
+    </w:lvl>
+    <w:lvl w:ilvl="5" w:tentative="1">
+      <w:start w:val="1"/>
+      <w:numFmt w:val="bullet"/>
+      <w:lvlText w:val=""/>
+      <w:lvlJc w:val="left"/>
+      <w:pPr>
+        <w:tabs>
+          <w:tab w:val="num" w:pos="4320"/>
+        </w:tabs>
+        <w:ind w:left="4320" w:hanging="360"/>
+      </w:pPr>
+      <w:rPr>
+        <w:rFonts w:ascii="Wingdings" w:hAnsi="Wingdings" w:hint="default"/>
+        <w:sz w:val="20"/>
+      </w:rPr>
+    </w:lvl>
+    <w:lvl w:ilvl="6" w:tentative="1">
+      <w:start w:val="1"/>
+      <w:numFmt w:val="bullet"/>
+      <w:lvlText w:val=""/>
+      <w:lvlJc w:val="left"/>
+      <w:pPr>
+        <w:tabs>
+          <w:tab w:val="num" w:pos="5040"/>
+        </w:tabs>
+        <w:ind w:left="5040" w:hanging="360"/>
+      </w:pPr>
+      <w:rPr>
+        <w:rFonts w:ascii="Wingdings" w:hAnsi="Wingdings" w:hint="default"/>
+        <w:sz w:val="20"/>
+      </w:rPr>
+    </w:lvl>
+    <w:lvl w:ilvl="7" w:tentative="1">
+      <w:start w:val="1"/>
+      <w:numFmt w:val="bullet"/>
+      <w:lvlText w:val=""/>
+      <w:lvlJc w:val="left"/>
+      <w:pPr>
+        <w:tabs>
+          <w:tab w:val="num" w:pos="5760"/>
+        </w:tabs>
+        <w:ind w:left="5760" w:hanging="360"/>
+      </w:pPr>
+      <w:rPr>
+        <w:rFonts w:ascii="Wingdings" w:hAnsi="Wingdings" w:hint="default"/>
+        <w:sz w:val="20"/>
+      </w:rPr>
+    </w:lvl>
+    <w:lvl w:ilvl="8" w:tentative="1">
+      <w:start w:val="1"/>
+      <w:numFmt w:val="bullet"/>
+      <w:lvlText w:val=""/>
+      <w:lvlJc w:val="left"/>
+      <w:pPr>
+        <w:tabs>
+          <w:tab w:val="num" w:pos="6480"/>
+        </w:tabs>
+        <w:ind w:left="6480" w:hanging="360"/>
+      </w:pPr>
+      <w:rPr>
+        <w:rFonts w:ascii="Wingdings" w:hAnsi="Wingdings" w:hint="default"/>
+        <w:sz w:val="20"/>
+      </w:rPr>
+    </w:lvl>
+  </w:abstractNum>
+  <w:abstractNum w:abstractNumId="2" w15:restartNumberingAfterBreak="0">
     <w:nsid w:val="0A9B7EBA"/>
     <w:multiLevelType w:val="multilevel"/>
     <w:tmpl w:val="5266720A"/>
@@ -19663,7 +20174,7 @@
       </w:pPr>
     </w:lvl>
   </w:abstractNum>
-  <w:abstractNum w:abstractNumId="2" w15:restartNumberingAfterBreak="0">
+  <w:abstractNum w:abstractNumId="3" w15:restartNumberingAfterBreak="0">
     <w:nsid w:val="0BD80289"/>
     <w:multiLevelType w:val="hybridMultilevel"/>
     <w:tmpl w:val="81DA226E"/>
@@ -19776,7 +20287,7 @@
       </w:rPr>
     </w:lvl>
   </w:abstractNum>
-  <w:abstractNum w:abstractNumId="3" w15:restartNumberingAfterBreak="0">
+  <w:abstractNum w:abstractNumId="4" w15:restartNumberingAfterBreak="0">
     <w:nsid w:val="0D1B7110"/>
     <w:multiLevelType w:val="hybridMultilevel"/>
     <w:tmpl w:val="215074BC"/>
@@ -19889,7 +20400,7 @@
       </w:rPr>
     </w:lvl>
   </w:abstractNum>
-  <w:abstractNum w:abstractNumId="4" w15:restartNumberingAfterBreak="0">
+  <w:abstractNum w:abstractNumId="5" w15:restartNumberingAfterBreak="0">
     <w:nsid w:val="0FF60B77"/>
     <w:multiLevelType w:val="hybridMultilevel"/>
     <w:tmpl w:val="8B466566"/>
@@ -20002,7 +20513,7 @@
       </w:rPr>
     </w:lvl>
   </w:abstractNum>
-  <w:abstractNum w:abstractNumId="5" w15:restartNumberingAfterBreak="0">
+  <w:abstractNum w:abstractNumId="6" w15:restartNumberingAfterBreak="0">
     <w:nsid w:val="1F7745E5"/>
     <w:multiLevelType w:val="hybridMultilevel"/>
     <w:tmpl w:val="2AD47928"/>
@@ -20115,7 +20626,7 @@
       </w:rPr>
     </w:lvl>
   </w:abstractNum>
-  <w:abstractNum w:abstractNumId="6" w15:restartNumberingAfterBreak="0">
+  <w:abstractNum w:abstractNumId="7" w15:restartNumberingAfterBreak="0">
     <w:nsid w:val="22113013"/>
     <w:multiLevelType w:val="hybridMultilevel"/>
     <w:tmpl w:val="C1DCBA0A"/>
@@ -20205,7 +20716,7 @@
       </w:pPr>
     </w:lvl>
   </w:abstractNum>
-  <w:abstractNum w:abstractNumId="7" w15:restartNumberingAfterBreak="0">
+  <w:abstractNum w:abstractNumId="8" w15:restartNumberingAfterBreak="0">
     <w:nsid w:val="29C93241"/>
     <w:multiLevelType w:val="hybridMultilevel"/>
     <w:tmpl w:val="012E84DA"/>
@@ -20294,7 +20805,7 @@
       </w:pPr>
     </w:lvl>
   </w:abstractNum>
-  <w:abstractNum w:abstractNumId="8" w15:restartNumberingAfterBreak="0">
+  <w:abstractNum w:abstractNumId="9" w15:restartNumberingAfterBreak="0">
     <w:nsid w:val="31054AE2"/>
     <w:multiLevelType w:val="multilevel"/>
     <w:tmpl w:val="F0C078A6"/>
@@ -20439,7 +20950,7 @@
       </w:rPr>
     </w:lvl>
   </w:abstractNum>
-  <w:abstractNum w:abstractNumId="9" w15:restartNumberingAfterBreak="0">
+  <w:abstractNum w:abstractNumId="10" w15:restartNumberingAfterBreak="0">
     <w:nsid w:val="3A3416A9"/>
     <w:multiLevelType w:val="multilevel"/>
     <w:tmpl w:val="04046D06"/>
@@ -20588,7 +21099,7 @@
       </w:rPr>
     </w:lvl>
   </w:abstractNum>
-  <w:abstractNum w:abstractNumId="10" w15:restartNumberingAfterBreak="0">
+  <w:abstractNum w:abstractNumId="11" w15:restartNumberingAfterBreak="0">
     <w:nsid w:val="41063219"/>
     <w:multiLevelType w:val="multilevel"/>
     <w:tmpl w:val="5266720A"/>
@@ -20701,7 +21212,7 @@
       </w:pPr>
     </w:lvl>
   </w:abstractNum>
-  <w:abstractNum w:abstractNumId="11" w15:restartNumberingAfterBreak="0">
+  <w:abstractNum w:abstractNumId="12" w15:restartNumberingAfterBreak="0">
     <w:nsid w:val="42130B93"/>
     <w:multiLevelType w:val="hybridMultilevel"/>
     <w:tmpl w:val="49F0CDB0"/>
@@ -20814,7 +21325,7 @@
       </w:rPr>
     </w:lvl>
   </w:abstractNum>
-  <w:abstractNum w:abstractNumId="12" w15:restartNumberingAfterBreak="0">
+  <w:abstractNum w:abstractNumId="13" w15:restartNumberingAfterBreak="0">
     <w:nsid w:val="44995574"/>
     <w:multiLevelType w:val="multilevel"/>
     <w:tmpl w:val="29D899CE"/>
@@ -20935,7 +21446,7 @@
       </w:rPr>
     </w:lvl>
   </w:abstractNum>
-  <w:abstractNum w:abstractNumId="13" w15:restartNumberingAfterBreak="0">
+  <w:abstractNum w:abstractNumId="14" w15:restartNumberingAfterBreak="0">
     <w:nsid w:val="5E38660E"/>
     <w:multiLevelType w:val="hybridMultilevel"/>
     <w:tmpl w:val="F7C2929C"/>
@@ -21048,7 +21559,7 @@
       </w:rPr>
     </w:lvl>
   </w:abstractNum>
-  <w:abstractNum w:abstractNumId="14" w15:restartNumberingAfterBreak="0">
+  <w:abstractNum w:abstractNumId="15" w15:restartNumberingAfterBreak="0">
     <w:nsid w:val="6BF84F10"/>
     <w:multiLevelType w:val="multilevel"/>
     <w:tmpl w:val="C9207C9E"/>
@@ -21197,7 +21708,7 @@
       </w:rPr>
     </w:lvl>
   </w:abstractNum>
-  <w:abstractNum w:abstractNumId="15" w15:restartNumberingAfterBreak="0">
+  <w:abstractNum w:abstractNumId="16" w15:restartNumberingAfterBreak="0">
     <w:nsid w:val="7AB36B58"/>
     <w:multiLevelType w:val="hybridMultilevel"/>
     <w:tmpl w:val="B12A2620"/>
@@ -21284,31 +21795,31 @@
     </w:lvl>
   </w:abstractNum>
   <w:num w:numId="1" w16cid:durableId="1524437095">
-    <w:abstractNumId w:val="12"/>
+    <w:abstractNumId w:val="13"/>
   </w:num>
   <w:num w:numId="2" w16cid:durableId="594285436">
-    <w:abstractNumId w:val="6"/>
+    <w:abstractNumId w:val="7"/>
   </w:num>
   <w:num w:numId="3" w16cid:durableId="1035807147">
-    <w:abstractNumId w:val="4"/>
+    <w:abstractNumId w:val="5"/>
   </w:num>
   <w:num w:numId="4" w16cid:durableId="514686436">
     <w:abstractNumId w:val="0"/>
   </w:num>
   <w:num w:numId="5" w16cid:durableId="868221103">
-    <w:abstractNumId w:val="5"/>
+    <w:abstractNumId w:val="6"/>
   </w:num>
   <w:num w:numId="6" w16cid:durableId="1226527035">
-    <w:abstractNumId w:val="11"/>
+    <w:abstractNumId w:val="12"/>
   </w:num>
   <w:num w:numId="7" w16cid:durableId="1806270380">
-    <w:abstractNumId w:val="3"/>
+    <w:abstractNumId w:val="4"/>
   </w:num>
   <w:num w:numId="8" w16cid:durableId="2067029190">
-    <w:abstractNumId w:val="13"/>
+    <w:abstractNumId w:val="14"/>
   </w:num>
   <w:num w:numId="9" w16cid:durableId="1055473370">
-    <w:abstractNumId w:val="12"/>
+    <w:abstractNumId w:val="13"/>
     <w:lvlOverride w:ilvl="0">
       <w:startOverride w:val="1"/>
     </w:lvlOverride>
@@ -21338,7 +21849,7 @@
     </w:lvlOverride>
   </w:num>
   <w:num w:numId="10" w16cid:durableId="338773376">
-    <w:abstractNumId w:val="12"/>
+    <w:abstractNumId w:val="13"/>
     <w:lvlOverride w:ilvl="0">
       <w:startOverride w:val="1"/>
     </w:lvlOverride>
@@ -21368,7 +21879,7 @@
     </w:lvlOverride>
   </w:num>
   <w:num w:numId="11" w16cid:durableId="1829125528">
-    <w:abstractNumId w:val="12"/>
+    <w:abstractNumId w:val="13"/>
     <w:lvlOverride w:ilvl="0">
       <w:startOverride w:val="1"/>
     </w:lvlOverride>
@@ -21398,7 +21909,7 @@
     </w:lvlOverride>
   </w:num>
   <w:num w:numId="12" w16cid:durableId="2097824213">
-    <w:abstractNumId w:val="12"/>
+    <w:abstractNumId w:val="13"/>
     <w:lvlOverride w:ilvl="0">
       <w:startOverride w:val="1"/>
     </w:lvlOverride>
@@ -21428,7 +21939,7 @@
     </w:lvlOverride>
   </w:num>
   <w:num w:numId="13" w16cid:durableId="1882864911">
-    <w:abstractNumId w:val="12"/>
+    <w:abstractNumId w:val="13"/>
     <w:lvlOverride w:ilvl="0">
       <w:startOverride w:val="1"/>
     </w:lvlOverride>
@@ -21458,7 +21969,7 @@
     </w:lvlOverride>
   </w:num>
   <w:num w:numId="14" w16cid:durableId="1232083438">
-    <w:abstractNumId w:val="12"/>
+    <w:abstractNumId w:val="13"/>
     <w:lvlOverride w:ilvl="0">
       <w:startOverride w:val="1"/>
     </w:lvlOverride>
@@ -21488,28 +21999,31 @@
     </w:lvlOverride>
   </w:num>
   <w:num w:numId="15" w16cid:durableId="1134058463">
+    <w:abstractNumId w:val="11"/>
+  </w:num>
+  <w:num w:numId="16" w16cid:durableId="2120755546">
+    <w:abstractNumId w:val="2"/>
+  </w:num>
+  <w:num w:numId="17" w16cid:durableId="891425949">
+    <w:abstractNumId w:val="16"/>
+  </w:num>
+  <w:num w:numId="18" w16cid:durableId="812214900">
+    <w:abstractNumId w:val="15"/>
+  </w:num>
+  <w:num w:numId="19" w16cid:durableId="496651235">
+    <w:abstractNumId w:val="9"/>
+  </w:num>
+  <w:num w:numId="20" w16cid:durableId="1801144658">
     <w:abstractNumId w:val="10"/>
   </w:num>
-  <w:num w:numId="16" w16cid:durableId="2120755546">
-    <w:abstractNumId w:val="1"/>
+  <w:num w:numId="21" w16cid:durableId="1001349343">
+    <w:abstractNumId w:val="3"/>
   </w:num>
-  <w:num w:numId="17" w16cid:durableId="891425949">
-    <w:abstractNumId w:val="15"/>
-  </w:num>
-  <w:num w:numId="18" w16cid:durableId="812214900">
-    <w:abstractNumId w:val="14"/>
-  </w:num>
-  <w:num w:numId="19" w16cid:durableId="496651235">
+  <w:num w:numId="22" w16cid:durableId="160127819">
     <w:abstractNumId w:val="8"/>
   </w:num>
-  <w:num w:numId="20" w16cid:durableId="1801144658">
-    <w:abstractNumId w:val="9"/>
-  </w:num>
-  <w:num w:numId="21" w16cid:durableId="1001349343">
-    <w:abstractNumId w:val="2"/>
-  </w:num>
-  <w:num w:numId="22" w16cid:durableId="160127819">
-    <w:abstractNumId w:val="7"/>
+  <w:num w:numId="23" w16cid:durableId="1702048802">
+    <w:abstractNumId w:val="1"/>
   </w:num>
   <w:numIdMacAtCleanup w:val="7"/>
 </w:numbering>
@@ -22060,6 +22574,7 @@
   <w:style w:type="character" w:default="1" w:styleId="DefaultParagraphFont">
     <w:name w:val="Default Paragraph Font"/>
     <w:uiPriority w:val="1"/>
+    <w:semiHidden/>
     <w:unhideWhenUsed/>
   </w:style>
   <w:style w:type="table" w:default="1" w:styleId="TableNormal">

--- a/Report_Thesis_2025.docx
+++ b/Report_Thesis_2025.docx
@@ -8324,6 +8324,12 @@
             <w:noProof/>
             <w:webHidden/>
           </w:rPr>
+        </w:r>
+        <w:r>
+          <w:rPr>
+            <w:noProof/>
+            <w:webHidden/>
+          </w:rPr>
           <w:fldChar w:fldCharType="separate"/>
         </w:r>
         <w:r>
@@ -8386,6 +8392,12 @@
             <w:webHidden/>
           </w:rPr>
           <w:instrText xml:space="preserve"> PAGEREF _Toc157527577 \h </w:instrText>
+        </w:r>
+        <w:r>
+          <w:rPr>
+            <w:noProof/>
+            <w:webHidden/>
+          </w:rPr>
         </w:r>
         <w:r>
           <w:rPr>
@@ -12423,7 +12435,7 @@
           <w:noProof/>
         </w:rPr>
         <w:drawing>
-          <wp:inline distT="0" distB="0" distL="0" distR="0" wp14:anchorId="028C178D" wp14:editId="786EFA13">
+          <wp:inline distT="0" distB="0" distL="0" distR="0" wp14:anchorId="028C178D" wp14:editId="092ED27F">
             <wp:extent cx="2989691" cy="2243669"/>
             <wp:effectExtent l="0" t="0" r="0" b="0"/>
             <wp:docPr id="124308715" name="Picture 2" descr="Temperature and Humidity DHT11 Sensor Philippines | Circuitrocks ...">
@@ -13722,7 +13734,7 @@
           <w:noProof/>
         </w:rPr>
         <w:drawing>
-          <wp:inline distT="0" distB="0" distL="0" distR="0" wp14:anchorId="66F2E2A8" wp14:editId="21CE0A54">
+          <wp:inline distT="0" distB="0" distL="0" distR="0" wp14:anchorId="66F2E2A8" wp14:editId="0CED5DA9">
             <wp:extent cx="3975652" cy="2276498"/>
             <wp:effectExtent l="0" t="0" r="0" b="0"/>
             <wp:docPr id="334069734" name="Picture 7" descr="Raspberry Pi 5 revealed: faster, but lacks audio jack • The Register">
@@ -14411,7 +14423,39 @@
         <w:rPr>
           <w:lang w:eastAsia="en-US"/>
         </w:rPr>
-        <w:t xml:space="preserve">Đây là phần sẽ nói về thu thập dữ liệu, cấu hình config các chân của từng loại cảm biến. trong phần Sensor Data Collection sẽ có 2 mục a) DHT11 và b) KY-026. App sử dụng để cấu hình trong phần này sẽ là STM32 CubeMX và App để code firmware cho STM32F103C8T6 sẽ là STM32 IDE. Ngoài ra sẽ có các App khác như STM32 Utility nhằm </w:t>
+        <w:t>T</w:t>
+      </w:r>
+      <w:r>
+        <w:rPr>
+          <w:lang w:eastAsia="en-US"/>
+        </w:rPr>
+        <w:t xml:space="preserve">his section will discuss data collection and the configuration of the pins for each type of sensor. In the </w:t>
+      </w:r>
+      <w:r>
+        <w:rPr>
+          <w:i/>
+          <w:iCs/>
+          <w:lang w:eastAsia="en-US"/>
+        </w:rPr>
+        <w:t>Sensor Data Collection</w:t>
+      </w:r>
+      <w:r>
+        <w:rPr>
+          <w:lang w:eastAsia="en-US"/>
+        </w:rPr>
+        <w:t xml:space="preserve"> part, there will be two subsections: a) DHT11 and b) KY-026. The application used for configuration in this section is STM32CubeMX, while the firmware for the STM32F103C8T6 will be developed using STM32CubeIDE. Additionally, other tools such as STM32CubeProgrammer (STM32 Utility) will be used for debugging and verifying the specific </w:t>
+      </w:r>
+      <w:r>
+        <w:rPr>
+          <w:lang w:eastAsia="en-US"/>
+        </w:rPr>
+        <w:t xml:space="preserve">type </w:t>
+      </w:r>
+      <w:r>
+        <w:rPr>
+          <w:lang w:eastAsia="en-US"/>
+        </w:rPr>
+        <w:t>STM32 in use.</w:t>
       </w:r>
     </w:p>
     <w:p>
@@ -14503,7 +14547,11 @@
         <w:t xml:space="preserve">: </w:t>
       </w:r>
       <w:r>
-        <w:t>Humidity – integer part</w:t>
+        <w:t xml:space="preserve">Humidity – </w:t>
+      </w:r>
+      <w:r>
+        <w:lastRenderedPageBreak/>
+        <w:t>integer part</w:t>
       </w:r>
       <w:r>
         <w:t xml:space="preserve">, </w:t>
@@ -14558,11 +14606,7 @@
         <w:t>SUM</w:t>
       </w:r>
       <w:r>
-        <w:t xml:space="preserve"> to calculate the </w:t>
-      </w:r>
-      <w:r>
-        <w:lastRenderedPageBreak/>
-        <w:t>Checksum to identify</w:t>
+        <w:t xml:space="preserve"> to calculate the Checksum to identify</w:t>
       </w:r>
       <w:r>
         <w:t xml:space="preserve"> </w:t>
@@ -14619,6 +14663,81 @@
         <w:t>The KY-026 flame sensor has a simple configuration compared to the DHT11. It has a digital output pin (D0) that returns logic values: HIGH (1) for no flame and LOW (0) for flame detection. To work with the KY-026 using the A0 pin (analog output), it can still be connected through PA1, as in the configuration. Data pins: GPIOA Pin 1, GPIOA Pin 0. GPIO configuration: GPIOA Pin 1 is set to input mode, while GPIOA Pin 0 has been enabled in the hardware configuration for the ADC.</w:t>
       </w:r>
     </w:p>
+    <w:bookmarkStart w:id="65" w:name="_MON_1766254178"/>
+    <w:bookmarkEnd w:id="65"/>
+    <w:p>
+      <w:pPr>
+        <w:ind w:firstLine="0"/>
+        <w:jc w:val="center"/>
+        <w:rPr>
+          <w:lang w:eastAsia="en-US"/>
+        </w:rPr>
+      </w:pPr>
+      <w:r>
+        <w:rPr>
+          <w:lang w:eastAsia="en-US"/>
+        </w:rPr>
+        <w:object w:dxaOrig="6739" w:dyaOrig="4169" w14:anchorId="2F93E7DB">
+          <v:shape id="_x0000_i1564" type="#_x0000_t75" style="width:336.55pt;height:208.45pt" o:ole="">
+            <v:imagedata r:id="rId34" o:title=""/>
+          </v:shape>
+          <o:OLEObject Type="Embed" ProgID="Word.Document.12" ShapeID="_x0000_i1564" DrawAspect="Content" ObjectID="_1811920590" r:id="rId35">
+            <o:FieldCodes>\s</o:FieldCodes>
+          </o:OLEObject>
+        </w:object>
+      </w:r>
+    </w:p>
+    <w:p>
+      <w:pPr>
+        <w:pStyle w:val="Caption"/>
+      </w:pPr>
+      <w:r>
+        <w:t xml:space="preserve">Listing </w:t>
+      </w:r>
+      <w:r>
+        <w:fldChar w:fldCharType="begin"/>
+      </w:r>
+      <w:r>
+        <w:instrText xml:space="preserve"> SEQ Listing \* ARABIC </w:instrText>
+      </w:r>
+      <w:r>
+        <w:fldChar w:fldCharType="separate"/>
+      </w:r>
+      <w:r>
+        <w:rPr>
+          <w:noProof/>
+        </w:rPr>
+        <w:t>1</w:t>
+      </w:r>
+      <w:r>
+        <w:rPr>
+          <w:noProof/>
+        </w:rPr>
+        <w:fldChar w:fldCharType="end"/>
+      </w:r>
+      <w:r>
+        <w:t xml:space="preserve">: </w:t>
+      </w:r>
+      <w:r>
+        <w:t>Read DHT11</w:t>
+      </w:r>
+      <w:r>
+        <w:t xml:space="preserve"> Data</w:t>
+      </w:r>
+      <w:r>
+        <w:t xml:space="preserve"> and Fire Sensor</w:t>
+      </w:r>
+      <w:r>
+        <w:t xml:space="preserve"> State.</w:t>
+      </w:r>
+    </w:p>
+    <w:p>
+      <w:pPr>
+        <w:rPr>
+          <w:lang w:eastAsia="en-US"/>
+        </w:rPr>
+      </w:pPr>
+    </w:p>
     <w:p>
       <w:pPr>
         <w:pStyle w:val="Heading4"/>
@@ -14649,21 +14768,104 @@
     <w:p>
       <w:r>
         <w:rPr>
+          <w:lang w:eastAsia="en-US"/>
+        </w:rPr>
+        <w:t>In wireless data security, the main components typically include</w:t>
+      </w:r>
+      <w:r>
+        <w:rPr>
+          <w:lang w:eastAsia="en-US"/>
+        </w:rPr>
+        <w:t xml:space="preserve"> (</w:t>
+      </w:r>
+      <w:r>
+        <w:rPr>
+          <w:lang w:eastAsia="en-US"/>
+        </w:rPr>
+        <w:fldChar w:fldCharType="begin"/>
+      </w:r>
+      <w:r>
+        <w:rPr>
+          <w:lang w:eastAsia="en-US"/>
+        </w:rPr>
+        <w:instrText xml:space="preserve"> REF _Ref201239993 \h </w:instrText>
+      </w:r>
+      <w:r>
+        <w:rPr>
+          <w:lang w:eastAsia="en-US"/>
+        </w:rPr>
+      </w:r>
+      <w:r>
+        <w:rPr>
+          <w:lang w:eastAsia="en-US"/>
+        </w:rPr>
+        <w:fldChar w:fldCharType="separate"/>
+      </w:r>
+      <w:r>
+        <w:t xml:space="preserve">Figure </w:t>
+      </w:r>
+      <w:r>
+        <w:rPr>
           <w:noProof/>
-          <w:lang w:eastAsia="en-US"/>
+        </w:rPr>
+        <w:t>12</w:t>
+      </w:r>
+      <w:r>
+        <w:rPr>
+          <w:lang w:eastAsia="en-US"/>
+        </w:rPr>
+        <w:fldChar w:fldCharType="end"/>
+      </w:r>
+      <w:r>
+        <w:rPr>
+          <w:lang w:eastAsia="en-US"/>
+        </w:rPr>
+        <w:t>)</w:t>
+      </w:r>
+      <w:r>
+        <w:rPr>
+          <w:lang w:eastAsia="en-US"/>
+        </w:rPr>
+        <w:t xml:space="preserve">: Frame Packing, Security Coding, Channel Coding, Spreading, Frame Synchronization, </w:t>
+      </w:r>
+      <w:r>
+        <w:rPr>
+          <w:lang w:eastAsia="en-US"/>
+        </w:rPr>
+        <w:lastRenderedPageBreak/>
+        <w:t xml:space="preserve">and Modulation - This part will be in </w:t>
+      </w:r>
+      <w:r>
+        <w:rPr>
+          <w:i/>
+          <w:iCs/>
+          <w:lang w:eastAsia="en-US"/>
+        </w:rPr>
+        <w:t>Wireless Transmission</w:t>
+      </w:r>
+      <w:r>
+        <w:rPr>
+          <w:lang w:eastAsia="en-US"/>
+        </w:rPr>
+        <w:t xml:space="preserve">. </w:t>
+      </w:r>
+      <w:r>
+        <w:t>In the Encoding Message section, each of these components will be described in detail through corresponding steps, to clearly understand how the message is processed and prepared before transmission.</w:t>
+      </w:r>
+    </w:p>
+    <w:p>
+      <w:pPr>
+        <w:pStyle w:val="Caption"/>
+        <w:ind w:left="-1418"/>
+      </w:pPr>
+      <w:r>
+        <w:rPr>
+          <w:noProof/>
         </w:rPr>
         <w:drawing>
-          <wp:anchor distT="0" distB="0" distL="114300" distR="114300" simplePos="0" relativeHeight="251659776" behindDoc="0" locked="0" layoutInCell="1" allowOverlap="1" wp14:anchorId="01DF3D8D" wp14:editId="2C386FE6">
-            <wp:simplePos x="0" y="0"/>
-            <wp:positionH relativeFrom="column">
-              <wp:posOffset>-759460</wp:posOffset>
-            </wp:positionH>
-            <wp:positionV relativeFrom="paragraph">
-              <wp:posOffset>2025015</wp:posOffset>
-            </wp:positionV>
-            <wp:extent cx="6911340" cy="566420"/>
+          <wp:inline distT="0" distB="0" distL="0" distR="0" wp14:anchorId="4D0E90E8" wp14:editId="7A5ADCBB">
+            <wp:extent cx="6665017" cy="546233"/>
             <wp:effectExtent l="0" t="0" r="0" b="0"/>
-            <wp:wrapSquare wrapText="bothSides"/>
             <wp:docPr id="1926853275" name="Picture 5"/>
             <wp:cNvGraphicFramePr>
               <a:graphicFrameLocks xmlns:a="http://schemas.openxmlformats.org/drawingml/2006/main" noChangeAspect="1"/>
@@ -14678,7 +14880,7 @@
                     </pic:cNvPicPr>
                   </pic:nvPicPr>
                   <pic:blipFill>
-                    <a:blip r:embed="rId34">
+                    <a:blip r:embed="rId36">
                       <a:extLst>
                         <a:ext uri="{28A0092B-C50C-407E-A947-70E740481C1C}">
                           <a14:useLocalDpi xmlns:a14="http://schemas.microsoft.com/office/drawing/2010/main" val="0"/>
@@ -14693,7 +14895,7 @@
                   <pic:spPr bwMode="auto">
                     <a:xfrm>
                       <a:off x="0" y="0"/>
-                      <a:ext cx="6911340" cy="566420"/>
+                      <a:ext cx="6767671" cy="554646"/>
                     </a:xfrm>
                     <a:prstGeom prst="rect">
                       <a:avLst/>
@@ -14706,105 +14908,15 @@
                 </pic:pic>
               </a:graphicData>
             </a:graphic>
-            <wp14:sizeRelH relativeFrom="margin">
-              <wp14:pctWidth>0</wp14:pctWidth>
-            </wp14:sizeRelH>
-            <wp14:sizeRelV relativeFrom="margin">
-              <wp14:pctHeight>0</wp14:pctHeight>
-            </wp14:sizeRelV>
-          </wp:anchor>
+          </wp:inline>
         </w:drawing>
       </w:r>
-      <w:r>
-        <w:rPr>
-          <w:lang w:eastAsia="en-US"/>
-        </w:rPr>
-        <w:t>In wireless data security, the main components typically include</w:t>
-      </w:r>
-      <w:r>
-        <w:rPr>
-          <w:lang w:eastAsia="en-US"/>
-        </w:rPr>
-        <w:t xml:space="preserve"> (</w:t>
-      </w:r>
-      <w:r>
-        <w:rPr>
-          <w:lang w:eastAsia="en-US"/>
-        </w:rPr>
-        <w:fldChar w:fldCharType="begin"/>
-      </w:r>
-      <w:r>
-        <w:rPr>
-          <w:lang w:eastAsia="en-US"/>
-        </w:rPr>
-        <w:instrText xml:space="preserve"> REF _Ref201239993 \h </w:instrText>
-      </w:r>
-      <w:r>
-        <w:rPr>
-          <w:lang w:eastAsia="en-US"/>
-        </w:rPr>
-      </w:r>
-      <w:r>
-        <w:rPr>
-          <w:lang w:eastAsia="en-US"/>
-        </w:rPr>
-        <w:fldChar w:fldCharType="separate"/>
-      </w:r>
-      <w:r>
-        <w:t xml:space="preserve">Figure </w:t>
-      </w:r>
-      <w:r>
-        <w:rPr>
-          <w:noProof/>
-        </w:rPr>
-        <w:t>12</w:t>
-      </w:r>
-      <w:r>
-        <w:rPr>
-          <w:lang w:eastAsia="en-US"/>
-        </w:rPr>
-        <w:fldChar w:fldCharType="end"/>
-      </w:r>
-      <w:r>
-        <w:rPr>
-          <w:lang w:eastAsia="en-US"/>
-        </w:rPr>
-        <w:t>)</w:t>
-      </w:r>
-      <w:r>
-        <w:rPr>
-          <w:lang w:eastAsia="en-US"/>
-        </w:rPr>
-        <w:t xml:space="preserve">: Frame Packing, Security Coding, Channel Coding, Spreading, Frame Synchronization, and Modulation - This part will be in </w:t>
-      </w:r>
-      <w:r>
-        <w:rPr>
-          <w:i/>
-          <w:iCs/>
-          <w:lang w:eastAsia="en-US"/>
-        </w:rPr>
-        <w:t>Wireless Transmission</w:t>
-      </w:r>
-      <w:r>
-        <w:rPr>
-          <w:lang w:eastAsia="en-US"/>
-        </w:rPr>
-        <w:t xml:space="preserve">. </w:t>
-      </w:r>
-      <w:r>
-        <w:t>In the Encoding Message section, each of these components will be described in detail through corresponding steps, to clearly understand how the message is processed and prepared before transmission.</w:t>
-      </w:r>
     </w:p>
     <w:p>
       <w:pPr>
         <w:pStyle w:val="Caption"/>
       </w:pPr>
-    </w:p>
-    <w:p>
-      <w:pPr>
-        <w:pStyle w:val="Caption"/>
-      </w:pPr>
-      <w:bookmarkStart w:id="65" w:name="_Ref201239993"/>
+      <w:bookmarkStart w:id="66" w:name="_Ref201239993"/>
       <w:r>
         <w:t xml:space="preserve">Figure </w:t>
       </w:r>
@@ -14816,7 +14928,7 @@
           <w:t>12</w:t>
         </w:r>
       </w:fldSimple>
-      <w:bookmarkEnd w:id="65"/>
+      <w:bookmarkEnd w:id="66"/>
       <w:r>
         <w:t xml:space="preserve">: </w:t>
       </w:r>
@@ -14855,6 +14967,92 @@
     <w:p>
       <w:pPr>
         <w:rPr>
+          <w:b/>
+          <w:bCs/>
+          <w:lang w:eastAsia="en-US"/>
+        </w:rPr>
+      </w:pPr>
+      <w:r>
+        <w:rPr>
+          <w:lang w:eastAsia="en-US"/>
+        </w:rPr>
+        <w:tab/>
+      </w:r>
+      <w:r>
+        <w:rPr>
+          <w:b/>
+          <w:bCs/>
+          <w:lang w:eastAsia="en-US"/>
+        </w:rPr>
+        <w:t xml:space="preserve">Input: </w:t>
+      </w:r>
+      <w:r>
+        <w:rPr>
+          <w:lang w:eastAsia="en-US"/>
+        </w:rPr>
+        <w:t>Hex message</w:t>
+      </w:r>
+      <w:r>
+        <w:rPr>
+          <w:b/>
+          <w:bCs/>
+          <w:lang w:eastAsia="en-US"/>
+        </w:rPr>
+        <w:t>.</w:t>
+      </w:r>
+    </w:p>
+    <w:p>
+      <w:pPr>
+        <w:rPr>
+          <w:b/>
+          <w:bCs/>
+          <w:lang w:eastAsia="en-US"/>
+        </w:rPr>
+      </w:pPr>
+      <w:r>
+        <w:rPr>
+          <w:b/>
+          <w:bCs/>
+          <w:lang w:eastAsia="en-US"/>
+        </w:rPr>
+        <w:tab/>
+      </w:r>
+      <w:r>
+        <w:rPr>
+          <w:b/>
+          <w:bCs/>
+          <w:lang w:eastAsia="en-US"/>
+        </w:rPr>
+        <w:t xml:space="preserve">Output: </w:t>
+      </w:r>
+      <w:r>
+        <w:rPr>
+          <w:lang w:eastAsia="en-US"/>
+        </w:rPr>
+        <w:t>M</w:t>
+      </w:r>
+      <w:r>
+        <w:rPr>
+          <w:lang w:eastAsia="en-US"/>
+        </w:rPr>
+        <w:t>av</w:t>
+      </w:r>
+      <w:r>
+        <w:rPr>
+          <w:lang w:eastAsia="en-US"/>
+        </w:rPr>
+        <w:t>Link frame (with header, payload, CRC)</w:t>
+      </w:r>
+      <w:r>
+        <w:rPr>
+          <w:lang w:eastAsia="en-US"/>
+        </w:rPr>
+        <w:t>.</w:t>
+      </w:r>
+    </w:p>
+    <w:p>
+      <w:pPr>
+        <w:rPr>
           <w:lang w:eastAsia="en-US"/>
         </w:rPr>
       </w:pPr>
@@ -14874,14 +15072,19 @@
         <w:rPr>
           <w:lang w:eastAsia="en-US"/>
         </w:rPr>
+        <w:t xml:space="preserve"> language. In this thesis, the MAVLink protocol is used to package the message into a packet structure, making it easier to manage communication between the sender and receiver.</w:t>
+      </w:r>
+      <w:r>
+        <w:rPr>
+          <w:lang w:eastAsia="en-US"/>
+        </w:rPr>
         <w:t xml:space="preserve"> </w:t>
       </w:r>
       <w:r>
         <w:rPr>
           <w:lang w:eastAsia="en-US"/>
         </w:rPr>
-        <w:lastRenderedPageBreak/>
-        <w:t>language. In this thesis, the MAVLink protocol is used to package the message into a packet structure, making it easier to manage communication between the sender and receiver.</w:t>
+        <w:t>MAVLink is a lightweight and efficient communication protocol; it applies in embedded systems and wireless transmission. It helps standardize data exchange and reduces transmission errors.</w:t>
       </w:r>
       <w:r>
         <w:rPr>
@@ -14893,18 +15096,6 @@
         <w:rPr>
           <w:lang w:eastAsia="en-US"/>
         </w:rPr>
-        <w:t>MAVLink is a lightweight and efficient communication protocol; it applies in embedded systems and wireless transmission. It helps standardize data exchange and reduces transmission errors.</w:t>
-      </w:r>
-      <w:r>
-        <w:rPr>
-          <w:lang w:eastAsia="en-US"/>
-        </w:rPr>
-        <w:t xml:space="preserve"> </w:t>
-      </w:r>
-      <w:r>
-        <w:rPr>
-          <w:lang w:eastAsia="en-US"/>
-        </w:rPr>
         <w:t>The MAVLink frame consists of three main parts: Header, Payload, and Checksum</w:t>
       </w:r>
       <w:r>
@@ -14953,10 +15144,8 @@
     </w:p>
     <w:p>
       <w:pPr>
+        <w:ind w:left="-567"/>
         <w:jc w:val="center"/>
-        <w:rPr>
-          <w:lang w:eastAsia="en-US"/>
-        </w:rPr>
       </w:pPr>
       <w:r>
         <w:rPr>
@@ -14980,7 +15169,7 @@
                     </pic:cNvPicPr>
                   </pic:nvPicPr>
                   <pic:blipFill>
-                    <a:blip r:embed="rId35">
+                    <a:blip r:embed="rId37">
                       <a:extLst>
                         <a:ext uri="{28A0092B-C50C-407E-A947-70E740481C1C}">
                           <a14:useLocalDpi xmlns:a14="http://schemas.microsoft.com/office/drawing/2010/main" val="0"/>
@@ -15014,7 +15203,11 @@
     </w:p>
     <w:p>
       <w:pPr>
-        <w:pStyle w:val="Caption"/>
+        <w:ind w:left="-567"/>
+        <w:jc w:val="center"/>
+        <w:rPr>
+          <w:lang w:eastAsia="en-US"/>
+        </w:rPr>
       </w:pPr>
       <w:r>
         <w:t xml:space="preserve">Figure </w:t>
@@ -15054,6 +15247,7 @@
         <w:rPr>
           <w:lang w:eastAsia="en-US"/>
         </w:rPr>
+        <w:lastRenderedPageBreak/>
         <w:t>Diving into the structure of the MAVLink frame, the Header is a crucial component consisting of 6 fields:</w:t>
       </w:r>
       <w:r>
@@ -15274,14 +15468,185 @@
         <w:rPr>
           <w:lang w:eastAsia="en-US"/>
         </w:rPr>
+        <w:t xml:space="preserve">Finally, the CRC consists of 2 bytes. It is </w:t>
+      </w:r>
+      <w:r>
+        <w:rPr>
+          <w:lang w:eastAsia="en-US"/>
+        </w:rPr>
+        <w:t>an</w:t>
+      </w:r>
+      <w:r>
+        <w:rPr>
+          <w:lang w:eastAsia="en-US"/>
+        </w:rPr>
+        <w:t xml:space="preserve"> </w:t>
+      </w:r>
+      <w:r>
+        <w:rPr>
+          <w:lang w:eastAsia="en-US"/>
+        </w:rPr>
+        <w:t>important</w:t>
+      </w:r>
+      <w:r>
+        <w:rPr>
+          <w:lang w:eastAsia="en-US"/>
+        </w:rPr>
+        <w:t xml:space="preserve"> part of the MAVLink frame, as it ensures data integrity. The CRC is computed over the entire frame, not including the STX byte, and any frame with an invalid CRC is considered damaged and will be discarded by the receiver.</w:t>
+      </w:r>
+    </w:p>
+    <w:p>
+      <w:pPr>
+        <w:pStyle w:val="Heading4"/>
+        <w:numPr>
+          <w:ilvl w:val="0"/>
+          <w:numId w:val="22"/>
+        </w:numPr>
+        <w:ind w:left="1134" w:firstLine="0"/>
+        <w:rPr>
+          <w:lang w:eastAsia="en-US"/>
+        </w:rPr>
+      </w:pPr>
+      <w:r>
+        <w:rPr>
+          <w:lang w:eastAsia="en-US"/>
+        </w:rPr>
+        <w:t>Security Coding</w:t>
+      </w:r>
+    </w:p>
+    <w:p>
+      <w:pPr>
+        <w:rPr>
+          <w:b/>
+          <w:bCs/>
+          <w:lang w:eastAsia="en-US"/>
+        </w:rPr>
+      </w:pPr>
+      <w:r>
+        <w:rPr>
+          <w:lang w:eastAsia="en-US"/>
+        </w:rPr>
+        <w:tab/>
+      </w:r>
+      <w:r>
+        <w:rPr>
+          <w:b/>
+          <w:bCs/>
+          <w:lang w:eastAsia="en-US"/>
+        </w:rPr>
+        <w:t xml:space="preserve">Input: </w:t>
+      </w:r>
+      <w:r>
+        <w:rPr>
+          <w:lang w:eastAsia="en-US"/>
+        </w:rPr>
+        <w:t>M</w:t>
+      </w:r>
+      <w:r>
+        <w:rPr>
+          <w:lang w:eastAsia="en-US"/>
+        </w:rPr>
+        <w:t>av</w:t>
+      </w:r>
+      <w:r>
+        <w:rPr>
+          <w:lang w:eastAsia="en-US"/>
+        </w:rPr>
+        <w:t>Link frame</w:t>
+      </w:r>
+      <w:r>
+        <w:rPr>
+          <w:b/>
+          <w:bCs/>
+          <w:lang w:eastAsia="en-US"/>
+        </w:rPr>
+        <w:t>.</w:t>
+      </w:r>
+    </w:p>
+    <w:p>
+      <w:pPr>
+        <w:rPr>
+          <w:lang w:eastAsia="en-US"/>
+        </w:rPr>
+      </w:pPr>
+      <w:r>
+        <w:rPr>
+          <w:b/>
+          <w:bCs/>
+          <w:lang w:eastAsia="en-US"/>
+        </w:rPr>
+        <w:tab/>
+      </w:r>
+      <w:r>
+        <w:rPr>
+          <w:b/>
+          <w:bCs/>
+          <w:lang w:eastAsia="en-US"/>
+        </w:rPr>
+        <w:t xml:space="preserve">Output: </w:t>
+      </w:r>
+      <w:r>
+        <w:rPr>
+          <w:lang w:eastAsia="en-US"/>
+        </w:rPr>
+        <w:t>PKCS7 padding and bit masking</w:t>
+      </w:r>
+      <w:r>
+        <w:rPr>
+          <w:lang w:eastAsia="en-US"/>
+        </w:rPr>
+        <w:t>.</w:t>
+      </w:r>
+    </w:p>
+    <w:p>
+      <w:r>
+        <w:t xml:space="preserve">This stage improves the message with extra transformations after MAVLink framing in order to reduce </w:t>
+      </w:r>
+      <w:r>
+        <w:t>the risk of</w:t>
+      </w:r>
+      <w:r>
+        <w:t xml:space="preserve"> attacks during wireless transmission. Security coding employs a range of block encryption algorithms, including AES-128, AES-256, and others. However, in this thesis, block encryption techniques have not yet been deployed. Instead, this stage </w:t>
+      </w:r>
+      <w:r>
+        <w:t>is</w:t>
+      </w:r>
+      <w:r>
+        <w:t xml:space="preserve"> </w:t>
+      </w:r>
+      <w:r>
+        <w:t>the beginning of</w:t>
+      </w:r>
+      <w:r>
+        <w:t xml:space="preserve"> future enhancements if block encryption is to be used later. It also serves as the base for secure message delivery through wireless communication networks.</w:t>
+      </w:r>
+    </w:p>
+    <w:p>
+      <w:pPr>
+        <w:rPr>
+          <w:lang w:eastAsia="en-US"/>
+        </w:rPr>
+      </w:pPr>
+      <w:r>
+        <w:rPr>
+          <w:lang w:eastAsia="en-US"/>
+        </w:rPr>
+        <w:t xml:space="preserve">In this thesis, PKCS7 is employed for padding encoding. After MAVLink framing, the message may not be matched to fixed-size blocks (for example, 16 bytes). </w:t>
+      </w:r>
+      <w:r>
+        <w:rPr>
+          <w:lang w:eastAsia="en-US"/>
+        </w:rPr>
         <w:lastRenderedPageBreak/>
-        <w:t xml:space="preserve">Finally, the CRC consists of 2 bytes. It is </w:t>
-      </w:r>
-      <w:r>
-        <w:rPr>
-          <w:lang w:eastAsia="en-US"/>
-        </w:rPr>
-        <w:t>an</w:t>
+        <w:t xml:space="preserve">As a result, padding is required as </w:t>
+      </w:r>
+      <w:r>
+        <w:rPr>
+          <w:i/>
+          <w:iCs/>
+          <w:lang w:eastAsia="en-US"/>
+        </w:rPr>
+        <w:t>the</w:t>
       </w:r>
       <w:r>
         <w:rPr>
@@ -15291,110 +15656,563 @@
       </w:r>
       <w:r>
         <w:rPr>
-          <w:lang w:eastAsia="en-US"/>
-        </w:rPr>
-        <w:t>important</w:t>
-      </w:r>
-      <w:r>
-        <w:rPr>
-          <w:lang w:eastAsia="en-US"/>
-        </w:rPr>
-        <w:t xml:space="preserve"> part of the MAVLink frame, as it ensures data integrity. The CRC is computed over the entire frame, not including the STX byte, and any frame with an invalid CRC is considered damaged and will be discarded by the receiver.</w:t>
-      </w:r>
-    </w:p>
-    <w:p>
-      <w:pPr>
-        <w:rPr>
-          <w:lang w:eastAsia="en-US"/>
-        </w:rPr>
-      </w:pPr>
-      <w:r>
-        <w:rPr>
+          <w:i/>
+          <w:iCs/>
+          <w:lang w:eastAsia="en-US"/>
+        </w:rPr>
+        <w:t>very first step</w:t>
+      </w:r>
+      <w:r>
+        <w:rPr>
+          <w:lang w:eastAsia="en-US"/>
+        </w:rPr>
+        <w:t xml:space="preserve"> to ensure flexibility with future encryption techniques.</w:t>
+      </w:r>
+    </w:p>
+    <w:p>
+      <w:pPr>
+        <w:rPr>
+          <w:lang w:eastAsia="en-US"/>
+        </w:rPr>
+      </w:pPr>
+      <w:r>
+        <w:rPr>
+          <w:lang w:eastAsia="en-US"/>
+        </w:rPr>
+        <w:t>PKCS7 calculates the remaining data when the message length is split by the block size (for example, 16 bytes). If the message is not a multiple of the block size, padding bytes are used. For example, if the message is three bytes short, three bytes of 0x03 are added. If the message length is already a multiple of the block size, a complete block of padding with the value 0x10 (</w:t>
+      </w:r>
+      <w:r>
+        <w:rPr>
+          <w:lang w:eastAsia="en-US"/>
+        </w:rPr>
+        <w:t>standing</w:t>
+      </w:r>
+      <w:r>
+        <w:rPr>
+          <w:lang w:eastAsia="en-US"/>
+        </w:rPr>
+        <w:t xml:space="preserve"> for</w:t>
+      </w:r>
+      <w:r>
+        <w:rPr>
+          <w:lang w:eastAsia="en-US"/>
+        </w:rPr>
+        <w:t xml:space="preserve"> 16 in decimal) is appended. After padding, the message is converted into a series of fixed-length blocks that are suitable for encryption.</w:t>
+      </w:r>
+    </w:p>
+    <w:p>
+      <w:pPr>
+        <w:rPr>
+          <w:lang w:eastAsia="en-US"/>
+        </w:rPr>
+      </w:pPr>
+      <w:r>
+        <w:rPr>
+          <w:lang w:eastAsia="en-US"/>
+        </w:rPr>
+        <w:t>Bit masking is used to mask and randomize the message even more. In this thesis, a simple type of bit manipulation is used: bit reversal, which reverses each byte in a block at the bit level. This transformation is dependent on the use case or goal of the user</w:t>
+      </w:r>
+      <w:r>
+        <w:rPr>
+          <w:lang w:eastAsia="en-US"/>
+        </w:rPr>
+        <w:t>; however,</w:t>
+      </w:r>
+      <w:r>
+        <w:rPr>
+          <w:lang w:eastAsia="en-US"/>
+        </w:rPr>
+        <w:t xml:space="preserve"> it is done here as a lightweight technique for improving bit-level randomness before future encryption incorporation.</w:t>
+      </w:r>
+      <w:r>
+        <w:t xml:space="preserve"> </w:t>
+      </w:r>
+      <w:r>
+        <w:rPr>
+          <w:lang w:eastAsia="en-US"/>
+        </w:rPr>
+        <w:t>Bit masking may also be applied after block encoding using algorithms such as AES-128, AES-256, and others.</w:t>
+      </w:r>
+    </w:p>
+    <w:p>
+      <w:pPr>
+        <w:pStyle w:val="Heading4"/>
+        <w:numPr>
+          <w:ilvl w:val="0"/>
+          <w:numId w:val="22"/>
+        </w:numPr>
+        <w:ind w:left="1134" w:firstLine="0"/>
+        <w:rPr>
+          <w:lang w:eastAsia="en-US"/>
+        </w:rPr>
+      </w:pPr>
+      <w:r>
+        <w:rPr>
+          <w:lang w:eastAsia="en-US"/>
+        </w:rPr>
+        <w:t>Channel Coding</w:t>
+      </w:r>
+    </w:p>
+    <w:p>
+      <w:pPr>
+        <w:rPr>
+          <w:b/>
+          <w:bCs/>
+          <w:lang w:eastAsia="en-US"/>
+        </w:rPr>
+      </w:pPr>
+      <w:r>
+        <w:rPr>
+          <w:b/>
+          <w:bCs/>
           <w:lang w:eastAsia="en-US"/>
         </w:rPr>
         <w:tab/>
       </w:r>
-    </w:p>
-    <w:p>
-      <w:pPr>
-        <w:rPr>
-          <w:lang w:eastAsia="en-US"/>
-        </w:rPr>
-      </w:pPr>
-    </w:p>
-    <w:bookmarkStart w:id="66" w:name="_MON_1766254178"/>
-    <w:bookmarkEnd w:id="66"/>
-    <w:p>
-      <w:pPr>
-        <w:ind w:firstLine="0"/>
-        <w:jc w:val="center"/>
-        <w:rPr>
-          <w:lang w:eastAsia="en-US"/>
-        </w:rPr>
-      </w:pPr>
-      <w:r>
-        <w:rPr>
-          <w:lang w:eastAsia="en-US"/>
-        </w:rPr>
-        <w:object w:dxaOrig="7631" w:dyaOrig="9035" w14:anchorId="3D17021A">
-          <v:shape id="_x0000_i1025" type="#_x0000_t75" style="width:381.75pt;height:451.25pt" o:ole="">
-            <v:imagedata r:id="rId36" o:title=""/>
-          </v:shape>
-          <o:OLEObject Type="Embed" ProgID="Word.Document.12" ShapeID="_x0000_i1025" DrawAspect="Content" ObjectID="_1811857181" r:id="rId37">
-            <o:FieldCodes>\s</o:FieldCodes>
-          </o:OLEObject>
-        </w:object>
-      </w:r>
-    </w:p>
-    <w:p>
-      <w:pPr>
-        <w:pStyle w:val="Caption"/>
-      </w:pPr>
-      <w:r>
-        <w:t xml:space="preserve">Listing </w:t>
-      </w:r>
-      <w:fldSimple w:instr=" SEQ Listing \* ARABIC ">
-        <w:r>
+      <w:r>
+        <w:rPr>
+          <w:b/>
+          <w:bCs/>
+          <w:lang w:eastAsia="en-US"/>
+        </w:rPr>
+        <w:t xml:space="preserve">Input: </w:t>
+      </w:r>
+      <w:r>
+        <w:rPr>
+          <w:lang w:eastAsia="en-US"/>
+        </w:rPr>
+        <w:t>PKCS7 padding and bit masking</w:t>
+      </w:r>
+      <w:r>
+        <w:rPr>
+          <w:lang w:eastAsia="en-US"/>
+        </w:rPr>
+        <w:t>.</w:t>
+      </w:r>
+    </w:p>
+    <w:p>
+      <w:pPr>
+        <w:rPr>
+          <w:lang w:eastAsia="en-US"/>
+        </w:rPr>
+      </w:pPr>
+      <w:r>
+        <w:rPr>
+          <w:b/>
+          <w:bCs/>
+          <w:lang w:eastAsia="en-US"/>
+        </w:rPr>
+        <w:tab/>
+      </w:r>
+      <w:r>
+        <w:rPr>
+          <w:b/>
+          <w:bCs/>
+          <w:lang w:eastAsia="en-US"/>
+        </w:rPr>
+        <w:t xml:space="preserve">Output: </w:t>
+      </w:r>
+      <w:r>
+        <w:rPr>
+          <w:lang w:eastAsia="en-US"/>
+        </w:rPr>
+        <w:t>LDPC encoding</w:t>
+      </w:r>
+      <w:r>
+        <w:rPr>
+          <w:lang w:eastAsia="en-US"/>
+        </w:rPr>
+        <w:t>.</w:t>
+      </w:r>
+    </w:p>
+    <w:p>
+      <w:pPr>
+        <w:rPr>
+          <w:lang w:eastAsia="en-US"/>
+        </w:rPr>
+      </w:pPr>
+      <w:r>
+        <w:rPr>
+          <w:lang w:eastAsia="en-US"/>
+        </w:rPr>
+        <w:t xml:space="preserve">Because the encrypted communication is transferred wirelessly, mistakes are unavoidable as a result of external interference. To solve this issue, this thesis applies channel coding, especially the LDPC (Low-Density Parity-Check) method, </w:t>
+      </w:r>
+      <w:r>
+        <w:rPr>
+          <w:lang w:eastAsia="en-US"/>
+        </w:rPr>
+        <w:t>as referenced from Wikipedia</w:t>
+      </w:r>
+      <w:r>
+        <w:rPr>
+          <w:lang w:eastAsia="en-US"/>
+        </w:rPr>
+        <w:t xml:space="preserve"> </w:t>
+      </w:r>
+      <w:sdt>
+        <w:sdtPr>
           <w:rPr>
-            <w:noProof/>
+            <w:lang w:eastAsia="en-US"/>
           </w:rPr>
-          <w:t>1</w:t>
-        </w:r>
-      </w:fldSimple>
-      <w:r>
-        <w:t xml:space="preserve">: </w:t>
-      </w:r>
-      <w:r>
-        <w:t>Read DHT11</w:t>
-      </w:r>
-      <w:r>
-        <w:t xml:space="preserve"> Data</w:t>
-      </w:r>
-      <w:r>
-        <w:t xml:space="preserve"> and Fire Sensor</w:t>
-      </w:r>
-      <w:r>
-        <w:t xml:space="preserve"> State.</w:t>
-      </w:r>
-    </w:p>
-    <w:p>
-      <w:pPr>
-        <w:rPr>
-          <w:shd w:val="clear" w:color="auto" w:fill="FFFFFF"/>
-        </w:rPr>
-      </w:pPr>
-    </w:p>
-    <w:p>
-      <w:pPr>
-        <w:rPr>
-          <w:shd w:val="clear" w:color="auto" w:fill="FFFFFF"/>
-        </w:rPr>
-      </w:pPr>
-      <w:r>
-        <w:rPr>
-          <w:shd w:val="clear" w:color="auto" w:fill="FFFFFF"/>
+          <w:id w:val="940115532"/>
+          <w:citation/>
+        </w:sdtPr>
+        <w:sdtContent>
+          <w:r>
+            <w:rPr>
+              <w:lang w:eastAsia="en-US"/>
+            </w:rPr>
+            <w:fldChar w:fldCharType="begin"/>
+          </w:r>
+          <w:r>
+            <w:rPr>
+              <w:lang w:eastAsia="en-US"/>
+            </w:rPr>
+            <w:instrText xml:space="preserve"> CITATION Wik_LDPC \l 1033 </w:instrText>
+          </w:r>
+          <w:r>
+            <w:rPr>
+              <w:lang w:eastAsia="en-US"/>
+            </w:rPr>
+            <w:fldChar w:fldCharType="separate"/>
+          </w:r>
+          <w:r>
+            <w:rPr>
+              <w:noProof/>
+              <w:lang w:eastAsia="en-US"/>
+            </w:rPr>
+            <w:t>[9]</w:t>
+          </w:r>
+          <w:r>
+            <w:rPr>
+              <w:lang w:eastAsia="en-US"/>
+            </w:rPr>
+            <w:fldChar w:fldCharType="end"/>
+          </w:r>
+        </w:sdtContent>
+      </w:sdt>
+      <w:r>
+        <w:rPr>
+          <w:lang w:eastAsia="en-US"/>
+        </w:rPr>
+        <w:t>.</w:t>
+      </w:r>
+    </w:p>
+    <w:p>
+      <w:pPr>
+        <w:rPr>
+          <w:lang w:eastAsia="en-US"/>
+        </w:rPr>
+      </w:pPr>
+      <w:r>
+        <w:rPr>
+          <w:lang w:eastAsia="en-US"/>
+        </w:rPr>
+        <w:t xml:space="preserve">LDPC is a class of error-correcting codes that </w:t>
+      </w:r>
+      <w:r>
+        <w:rPr>
+          <w:lang w:eastAsia="en-US"/>
+        </w:rPr>
+        <w:t>uses a sparse parity-check matrix, commonly called</w:t>
+      </w:r>
+      <w:r>
+        <w:rPr>
+          <w:lang w:eastAsia="en-US"/>
+        </w:rPr>
+        <w:t xml:space="preserve"> H. The structure and properties of matrix H </w:t>
+      </w:r>
+      <w:r>
+        <w:rPr>
+          <w:lang w:eastAsia="en-US"/>
+        </w:rPr>
+        <w:t>depend</w:t>
+      </w:r>
+      <w:r>
+        <w:rPr>
+          <w:lang w:eastAsia="en-US"/>
+        </w:rPr>
+        <w:t xml:space="preserve"> on the </w:t>
+      </w:r>
+      <w:r>
+        <w:rPr>
+          <w:lang w:eastAsia="en-US"/>
+        </w:rPr>
+        <w:t>type of</w:t>
+      </w:r>
+      <w:r>
+        <w:rPr>
+          <w:lang w:eastAsia="en-US"/>
+        </w:rPr>
+        <w:t xml:space="preserve"> LDPC chosen for the application.</w:t>
+      </w:r>
+    </w:p>
+    <w:p>
+      <w:pPr>
+        <w:rPr>
+          <w:lang w:eastAsia="en-US"/>
+        </w:rPr>
+      </w:pPr>
+      <w:r>
+        <w:rPr>
+          <w:lang w:eastAsia="en-US"/>
+        </w:rPr>
+        <w:t>In the implementation of channel coding, LDPC 1/2 adds parity bits to each encoded byte</w:t>
+      </w:r>
+      <w:r>
+        <w:rPr>
+          <w:lang w:eastAsia="en-US"/>
+        </w:rPr>
+        <w:t>;</w:t>
+      </w:r>
+      <w:r>
+        <w:rPr>
+          <w:lang w:eastAsia="en-US"/>
+        </w:rPr>
+        <w:t xml:space="preserve"> using this </w:t>
+      </w:r>
+      <w:r>
+        <w:rPr>
+          <w:lang w:eastAsia="en-US"/>
+        </w:rPr>
+        <w:t>encoding will double</w:t>
+      </w:r>
+      <w:r>
+        <w:rPr>
+          <w:lang w:eastAsia="en-US"/>
+        </w:rPr>
+        <w:t xml:space="preserve"> the length of each block after padding and bit masking. </w:t>
+      </w:r>
+      <w:r>
+        <w:rPr>
+          <w:lang w:eastAsia="en-US"/>
+        </w:rPr>
+        <w:t xml:space="preserve">This enables the calculation of the syndrome during decoding. A correctly received message will produce a zero syndrome vector, indicating that no </w:t>
+      </w:r>
+      <w:r>
+        <w:rPr>
+          <w:lang w:eastAsia="en-US"/>
         </w:rPr>
         <w:lastRenderedPageBreak/>
+        <w:t xml:space="preserve">errors have been detected. </w:t>
+      </w:r>
+      <w:r>
+        <w:rPr>
+          <w:lang w:eastAsia="en-US"/>
+        </w:rPr>
+        <w:t xml:space="preserve">This attribute is critical to LDPC's </w:t>
+      </w:r>
+      <w:r>
+        <w:rPr>
+          <w:lang w:eastAsia="en-US"/>
+        </w:rPr>
+        <w:t>ability</w:t>
+      </w:r>
+      <w:r>
+        <w:rPr>
+          <w:lang w:eastAsia="en-US"/>
+        </w:rPr>
+        <w:t xml:space="preserve"> to detect and repair transmission faults quickly.</w:t>
+      </w:r>
+    </w:p>
+    <w:p>
+      <w:pPr>
+        <w:pStyle w:val="Heading4"/>
+        <w:numPr>
+          <w:ilvl w:val="0"/>
+          <w:numId w:val="22"/>
+        </w:numPr>
+        <w:ind w:left="1134" w:firstLine="0"/>
+        <w:rPr>
+          <w:lang w:eastAsia="en-US"/>
+        </w:rPr>
+      </w:pPr>
+      <w:r>
+        <w:rPr>
+          <w:lang w:eastAsia="en-US"/>
+        </w:rPr>
+        <w:t>Spreading</w:t>
+      </w:r>
+    </w:p>
+    <w:p>
+      <w:pPr>
+        <w:rPr>
+          <w:b/>
+          <w:bCs/>
+          <w:lang w:eastAsia="en-US"/>
+        </w:rPr>
+      </w:pPr>
+      <w:r>
+        <w:rPr>
+          <w:b/>
+          <w:bCs/>
+          <w:lang w:eastAsia="en-US"/>
+        </w:rPr>
+        <w:tab/>
+      </w:r>
+      <w:r>
+        <w:rPr>
+          <w:b/>
+          <w:bCs/>
+          <w:lang w:eastAsia="en-US"/>
+        </w:rPr>
+        <w:t xml:space="preserve">Input: </w:t>
+      </w:r>
+      <w:r>
+        <w:rPr>
+          <w:lang w:eastAsia="en-US"/>
+        </w:rPr>
+        <w:t>LDPC encoding</w:t>
+      </w:r>
+      <w:r>
+        <w:rPr>
+          <w:lang w:eastAsia="en-US"/>
+        </w:rPr>
+        <w:t>.</w:t>
+      </w:r>
+    </w:p>
+    <w:p>
+      <w:pPr>
+        <w:rPr>
+          <w:lang w:eastAsia="en-US"/>
+        </w:rPr>
+      </w:pPr>
+      <w:r>
+        <w:rPr>
+          <w:b/>
+          <w:bCs/>
+          <w:lang w:eastAsia="en-US"/>
+        </w:rPr>
+        <w:tab/>
+      </w:r>
+      <w:r>
+        <w:rPr>
+          <w:b/>
+          <w:bCs/>
+          <w:lang w:eastAsia="en-US"/>
+        </w:rPr>
+        <w:t xml:space="preserve">Output: </w:t>
+      </w:r>
+      <w:r>
+        <w:rPr>
+          <w:lang w:eastAsia="en-US"/>
+        </w:rPr>
+        <w:t>LFSR encoding.</w:t>
+      </w:r>
+    </w:p>
+    <w:p>
+      <w:r>
+        <w:t xml:space="preserve">This process confuses the signal and prevents listening during wireless transmission by producing pseudo-random sequences, which improves communication dependability across wireless channels. As a result, the message becomes more difficult to identify, more difficult </w:t>
+      </w:r>
+      <w:r>
+        <w:t xml:space="preserve">to detect or attack, and stronger when delivered through a </w:t>
+      </w:r>
+      <w:r>
+        <w:t>harmful environment.</w:t>
+      </w:r>
+    </w:p>
+    <w:p>
+      <w:r>
+        <w:t>In the Spreading</w:t>
+      </w:r>
+      <w:r>
+        <w:t xml:space="preserve"> </w:t>
+      </w:r>
+      <w:r>
+        <w:t xml:space="preserve">phase, this thesis employs an LFSR (Linear Feedback Shift Register). There are multiple types of LFSR implementations, and more information can be </w:t>
+      </w:r>
+      <w:r>
+        <w:t>found on</w:t>
+      </w:r>
+      <w:r>
+        <w:t xml:space="preserve"> Wikipedia. Specifically, the thesis uses a Fibonacci-type LFSR </w:t>
+      </w:r>
+      <w:sdt>
+        <w:sdtPr>
+          <w:id w:val="1327861004"/>
+          <w:citation/>
+        </w:sdtPr>
+        <w:sdtContent>
+          <w:r>
+            <w:fldChar w:fldCharType="begin"/>
+          </w:r>
+          <w:r>
+            <w:instrText xml:space="preserve"> CITATION Wek_LFSR \l 1033 </w:instrText>
+          </w:r>
+          <w:r>
+            <w:fldChar w:fldCharType="separate"/>
+          </w:r>
+          <w:r>
+            <w:rPr>
+              <w:noProof/>
+            </w:rPr>
+            <w:t>[10]</w:t>
+          </w:r>
+          <w:r>
+            <w:fldChar w:fldCharType="end"/>
+          </w:r>
+        </w:sdtContent>
+      </w:sdt>
+      <w:r>
+        <w:t>.</w:t>
+      </w:r>
+    </w:p>
+    <w:p>
+      <w:r>
+        <w:t xml:space="preserve">It is important to note that the input message to the LFSR is the LDPC-encoded message, which has already been doubled in length due to channel coding. Therefore, when applying the LFSR spreading, special attention must be paid to changing the step size and </w:t>
+      </w:r>
+      <w:r>
+        <w:t>ensuring that the default register has an equal number of blocks for each LDPC block</w:t>
+      </w:r>
+      <w:r>
+        <w:t>.</w:t>
+      </w:r>
+    </w:p>
+    <w:p>
+      <w:pPr>
+        <w:rPr>
+          <w:lang w:eastAsia="en-US"/>
+        </w:rPr>
+      </w:pPr>
+    </w:p>
+    <w:p>
+      <w:pPr>
+        <w:rPr>
+          <w:lang w:eastAsia="en-US"/>
+        </w:rPr>
+      </w:pPr>
+    </w:p>
+    <w:p>
+      <w:pPr>
+        <w:rPr>
+          <w:lang w:eastAsia="en-US"/>
+        </w:rPr>
+      </w:pPr>
+    </w:p>
+    <w:p>
+      <w:pPr>
+        <w:rPr>
+          <w:lang w:eastAsia="en-US"/>
+        </w:rPr>
+      </w:pPr>
+    </w:p>
+    <w:p>
+      <w:pPr>
+        <w:rPr>
+          <w:shd w:val="clear" w:color="auto" w:fill="FFFFFF"/>
+        </w:rPr>
+      </w:pPr>
+    </w:p>
+    <w:p>
+      <w:pPr>
+        <w:rPr>
+          <w:shd w:val="clear" w:color="auto" w:fill="FFFFFF"/>
+        </w:rPr>
+      </w:pPr>
+      <w:r>
+        <w:rPr>
+          <w:shd w:val="clear" w:color="auto" w:fill="FFFFFF"/>
+        </w:rPr>
         <w:t>o begin with, the algorithm calculates a threshold based on the frame index</w:t>
       </w:r>
       <w:r>
@@ -15649,7 +16467,11 @@
         <w:t>t</w:t>
       </w:r>
       <w:r>
-        <w:t xml:space="preserve"> refers to the absolute difference between </w:t>
+        <w:t xml:space="preserve"> refers to the </w:t>
+      </w:r>
+      <w:r>
+        <w:lastRenderedPageBreak/>
+        <w:t xml:space="preserve">absolute difference between </w:t>
       </w:r>
       <w:r>
         <w:rPr>
@@ -15904,39 +16726,45 @@
         </w:rPr>
         <w:t>.</w:t>
       </w:r>
-    </w:p>
-    <w:p>
-      <w:pPr>
-        <w:pStyle w:val="Heading2"/>
-      </w:pPr>
       <w:bookmarkStart w:id="67" w:name="_Ref156740844"/>
       <w:bookmarkStart w:id="68" w:name="_Ref156741334"/>
       <w:bookmarkStart w:id="69" w:name="_Ref156741340"/>
       <w:bookmarkStart w:id="70" w:name="_Toc201223791"/>
-      <w:r>
-        <w:t xml:space="preserve">Object </w:t>
-      </w:r>
-      <w:r>
-        <w:t>D</w:t>
-      </w:r>
-      <w:r>
-        <w:t xml:space="preserve">etection using the HOG SVM </w:t>
-      </w:r>
-      <w:r>
-        <w:t>A</w:t>
-      </w:r>
-      <w:r>
-        <w:t>l</w:t>
-      </w:r>
-      <w:r>
-        <w:t>gorithm</w:t>
-      </w:r>
-      <w:bookmarkEnd w:id="63"/>
-      <w:bookmarkEnd w:id="64"/>
-      <w:bookmarkEnd w:id="67"/>
-      <w:bookmarkEnd w:id="68"/>
-      <w:bookmarkEnd w:id="69"/>
-      <w:bookmarkEnd w:id="70"/>
+    </w:p>
+    <w:p/>
+    <w:bookmarkEnd w:id="63"/>
+    <w:bookmarkEnd w:id="64"/>
+    <w:bookmarkEnd w:id="67"/>
+    <w:bookmarkEnd w:id="68"/>
+    <w:bookmarkEnd w:id="69"/>
+    <w:bookmarkEnd w:id="70"/>
+    <w:p>
+      <w:pPr>
+        <w:rPr>
+          <w:lang w:eastAsia="en-US"/>
+        </w:rPr>
+      </w:pPr>
+    </w:p>
+    <w:p>
+      <w:pPr>
+        <w:rPr>
+          <w:lang w:eastAsia="en-US"/>
+        </w:rPr>
+      </w:pPr>
+    </w:p>
+    <w:p>
+      <w:pPr>
+        <w:rPr>
+          <w:lang w:eastAsia="en-US"/>
+        </w:rPr>
+      </w:pPr>
+    </w:p>
+    <w:p>
+      <w:pPr>
+        <w:rPr>
+          <w:lang w:eastAsia="en-US"/>
+        </w:rPr>
+      </w:pPr>
     </w:p>
     <w:p>
       <w:r>
@@ -16133,143 +16961,13 @@
     </w:p>
     <w:p>
       <w:pPr>
-        <w:pStyle w:val="Heading3"/>
-      </w:pPr>
-      <w:bookmarkStart w:id="71" w:name="_Toc201223792"/>
-      <w:r>
-        <w:t>State of the Art</w:t>
-      </w:r>
-      <w:bookmarkEnd w:id="71"/>
-    </w:p>
-    <w:p>
-      <w:pPr>
-        <w:pStyle w:val="Heading4"/>
-      </w:pPr>
-      <w:bookmarkStart w:id="72" w:name="_Ref155786054"/>
-      <w:r>
-        <w:t>Gradient calculation optimizes</w:t>
-      </w:r>
-    </w:p>
-    <w:p>
-      <w:r>
-        <w:t xml:space="preserve">The HOG algorithm generates histograms with complex cells, including inverse tangent, square, square root, and floating point multiplication. Optimizing this step is crucial to </w:t>
-      </w:r>
-      <w:r>
-        <w:t>improving</w:t>
-      </w:r>
-      <w:r>
-        <w:t xml:space="preserve"> the HOG-SVM algorithm module.</w:t>
-      </w:r>
-    </w:p>
-    <w:p>
-      <w:pPr>
-        <w:rPr>
-          <w:lang w:val="fr-FR"/>
-        </w:rPr>
-      </w:pPr>
-      <w:r>
-        <w:rPr>
-          <w:lang w:val="fr-FR"/>
-        </w:rPr>
-        <w:t xml:space="preserve">Pixel derivatives concerning </w:t>
-      </w:r>
-      <w:r>
-        <w:rPr>
-          <w:rFonts w:ascii="NimbusRomNo9L-ReguItal" w:hAnsi="NimbusRomNo9L-ReguItal"/>
-          <w:i/>
-          <w:iCs/>
-          <w:lang w:val="fr-FR"/>
-        </w:rPr>
-        <w:t>x</w:t>
-      </w:r>
-      <w:r>
-        <w:rPr>
-          <w:lang w:val="fr-FR"/>
-        </w:rPr>
-        <w:t>,</w:t>
-      </w:r>
-      <w:r>
-        <w:rPr>
-          <w:rFonts w:ascii="NimbusRomNo9L-ReguItal" w:hAnsi="NimbusRomNo9L-ReguItal"/>
-          <w:i/>
-          <w:iCs/>
-          <w:lang w:val="fr-FR"/>
-        </w:rPr>
-        <w:t>y</w:t>
-      </w:r>
-      <w:r>
-        <w:rPr>
-          <w:lang w:val="fr-FR"/>
-        </w:rPr>
-        <w:t>:</w:t>
-      </w:r>
-    </w:p>
-    <w:bookmarkStart w:id="73" w:name="_MON_1767241613"/>
-    <w:bookmarkEnd w:id="73"/>
-    <w:p>
-      <w:r>
-        <w:object w:dxaOrig="8280" w:dyaOrig="439" w14:anchorId="20B73F02">
-          <v:shape id="_x0000_i1026" type="#_x0000_t75" style="width:415.25pt;height:20.95pt" o:ole="">
-            <v:imagedata r:id="rId38" o:title=""/>
-          </v:shape>
-          <o:OLEObject Type="Embed" ProgID="Word.Document.12" ShapeID="_x0000_i1026" DrawAspect="Content" ObjectID="_1811857182" r:id="rId39">
-            <o:FieldCodes>\s</o:FieldCodes>
-          </o:OLEObject>
-        </w:object>
-      </w:r>
-    </w:p>
-    <w:p>
-      <w:pPr>
-        <w:rPr>
-          <w:lang w:eastAsia="en-US"/>
-        </w:rPr>
-      </w:pPr>
-      <w:r>
-        <w:rPr>
-          <w:lang w:eastAsia="en-US"/>
-        </w:rPr>
-        <w:lastRenderedPageBreak/>
-        <w:t>Gradient magnitude</w:t>
-      </w:r>
-      <w:r>
-        <w:rPr>
-          <w:lang w:eastAsia="en-US"/>
-        </w:rPr>
-        <w:t xml:space="preserve"> and </w:t>
-      </w:r>
-      <w:r>
-        <w:t>angle</w:t>
-      </w:r>
-      <w:r>
-        <w:rPr>
-          <w:lang w:eastAsia="en-US"/>
-        </w:rPr>
-        <w:t xml:space="preserve"> calculation:</w:t>
-      </w:r>
-    </w:p>
-    <w:bookmarkStart w:id="74" w:name="_MON_1767241690"/>
-    <w:bookmarkEnd w:id="74"/>
-    <w:p>
-      <w:pPr>
         <w:spacing w:line="240" w:lineRule="auto"/>
         <w:jc w:val="center"/>
         <w:rPr>
           <w:lang w:eastAsia="en-US"/>
         </w:rPr>
       </w:pPr>
-      <w:r>
-        <w:rPr>
-          <w:lang w:eastAsia="en-US"/>
-        </w:rPr>
-        <w:object w:dxaOrig="8205" w:dyaOrig="734" w14:anchorId="30F8FEA1">
-          <v:shape id="_x0000_i1027" type="#_x0000_t75" style="width:411.9pt;height:36pt" o:ole="">
-            <v:imagedata r:id="rId40" o:title=""/>
-          </v:shape>
-          <o:OLEObject Type="Embed" ProgID="Word.Document.12" ShapeID="_x0000_i1027" DrawAspect="Content" ObjectID="_1811857183" r:id="rId41">
-            <o:FieldCodes>\s</o:FieldCodes>
-          </o:OLEObject>
-        </w:object>
-      </w:r>
+      <w:bookmarkStart w:id="71" w:name="_Ref155786054"/>
     </w:p>
     <w:p>
       <w:r>
@@ -16322,6 +17020,7 @@
     </w:p>
     <w:p>
       <w:r>
+        <w:lastRenderedPageBreak/>
         <w:t>The work mentioned above presented a method</w:t>
       </w:r>
       <w:r>
@@ -16380,7 +17079,7 @@
                     <pic:cNvPicPr/>
                   </pic:nvPicPr>
                   <pic:blipFill>
-                    <a:blip r:embed="rId42"/>
+                    <a:blip r:embed="rId38"/>
                     <a:stretch>
                       <a:fillRect/>
                     </a:stretch>
@@ -16405,9 +17104,9 @@
       <w:pPr>
         <w:pStyle w:val="Caption"/>
       </w:pPr>
-      <w:bookmarkStart w:id="75" w:name="_Ref155703918"/>
-      <w:bookmarkStart w:id="76" w:name="_Toc200984194"/>
-      <w:bookmarkStart w:id="77" w:name="_Toc201223757"/>
+      <w:bookmarkStart w:id="72" w:name="_Ref155703918"/>
+      <w:bookmarkStart w:id="73" w:name="_Toc200984194"/>
+      <w:bookmarkStart w:id="74" w:name="_Toc201223757"/>
       <w:r>
         <w:t xml:space="preserve">Figure </w:t>
       </w:r>
@@ -16441,7 +17140,7 @@
         </w:rPr>
         <w:fldChar w:fldCharType="end"/>
       </w:r>
-      <w:bookmarkEnd w:id="75"/>
+      <w:bookmarkEnd w:id="72"/>
       <w:r>
         <w:t xml:space="preserve"> - </w:t>
       </w:r>
@@ -16495,8 +17194,8 @@
       <w:r>
         <w:t>.</w:t>
       </w:r>
-      <w:bookmarkEnd w:id="76"/>
-      <w:bookmarkEnd w:id="77"/>
+      <w:bookmarkEnd w:id="73"/>
+      <w:bookmarkEnd w:id="74"/>
     </w:p>
     <w:p>
       <w:r>
@@ -16509,8 +17208,8 @@
         <w:t>:</w:t>
       </w:r>
     </w:p>
-    <w:bookmarkStart w:id="78" w:name="_MON_1767254856"/>
-    <w:bookmarkEnd w:id="78"/>
+    <w:bookmarkStart w:id="75" w:name="_MON_1767254856"/>
+    <w:bookmarkEnd w:id="75"/>
     <w:p>
       <w:pPr>
         <w:ind w:firstLine="0"/>
@@ -16524,10 +17223,10 @@
           <w:lang w:eastAsia="en-US"/>
         </w:rPr>
         <w:object w:dxaOrig="8475" w:dyaOrig="794" w14:anchorId="5B4D243A">
-          <v:shape id="_x0000_i1028" type="#_x0000_t75" style="width:424.45pt;height:39.35pt" o:ole="">
-            <v:imagedata r:id="rId43" o:title=""/>
+          <v:shape id="_x0000_i1563" type="#_x0000_t75" style="width:424.45pt;height:39.35pt" o:ole="">
+            <v:imagedata r:id="rId39" o:title=""/>
           </v:shape>
-          <o:OLEObject Type="Embed" ProgID="Word.Document.12" ShapeID="_x0000_i1028" DrawAspect="Content" ObjectID="_1811857184" r:id="rId44">
+          <o:OLEObject Type="Embed" ProgID="Word.Document.12" ShapeID="_x0000_i1563" DrawAspect="Content" ObjectID="_1811920591" r:id="rId40">
             <o:FieldCodes>\s</o:FieldCodes>
           </o:OLEObject>
         </w:object>
@@ -16535,7 +17234,6 @@
     </w:p>
     <w:p>
       <w:r>
-        <w:lastRenderedPageBreak/>
         <w:tab/>
       </w:r>
       <w:r>
@@ -16543,41 +17241,16 @@
       </w:r>
     </w:p>
     <w:p>
-      <w:pPr>
-        <w:pStyle w:val="Heading4"/>
-      </w:pPr>
-      <w:r>
-        <w:t>Implement HOG-SVM into hardware</w:t>
-      </w:r>
-    </w:p>
-    <w:p>
-      <w:r>
-        <w:rPr>
-          <w:lang w:eastAsia="en-US"/>
-        </w:rPr>
-        <w:t xml:space="preserve">In </w:t>
-      </w:r>
-      <w:r>
-        <w:rPr>
-          <w:lang w:eastAsia="en-US"/>
-        </w:rPr>
-        <w:t xml:space="preserve">2015, </w:t>
-      </w:r>
-      <w:r>
-        <w:t xml:space="preserve">a </w:t>
-      </w:r>
-      <w:bookmarkStart w:id="79" w:name="_Ref156035833"/>
-    </w:p>
-    <w:p>
-      <w:r>
-        <w:t>frame rates and low latency. HOG-SVM is widely used for object detection but needs optimizations for real-time applications with power constraints.</w:t>
+      <w:bookmarkStart w:id="76" w:name="_Ref156035833"/>
+      <w:r>
+        <w:t>real-time applications with power constraints.</w:t>
       </w:r>
     </w:p>
     <w:p>
       <w:pPr>
         <w:pStyle w:val="Heading3"/>
       </w:pPr>
-      <w:bookmarkStart w:id="80" w:name="_Toc201223793"/>
+      <w:bookmarkStart w:id="77" w:name="_Toc201223793"/>
       <w:r>
         <w:t xml:space="preserve">Object </w:t>
       </w:r>
@@ -16590,7 +17263,7 @@
       <w:r>
         <w:t>Block</w:t>
       </w:r>
-      <w:bookmarkEnd w:id="80"/>
+      <w:bookmarkEnd w:id="77"/>
     </w:p>
     <w:p>
       <w:pPr>
@@ -16635,7 +17308,7 @@
         <w:t xml:space="preserve"> and NMS module.</w:t>
       </w:r>
     </w:p>
-    <w:bookmarkEnd w:id="79"/>
+    <w:bookmarkEnd w:id="76"/>
     <w:p>
       <w:pPr>
         <w:pStyle w:val="Heading4"/>
@@ -16645,6 +17318,7 @@
         </w:numPr>
       </w:pPr>
       <w:r>
+        <w:lastRenderedPageBreak/>
         <w:t>Bilinear Interpolation Scale Generator</w:t>
       </w:r>
       <w:r>
@@ -16728,8 +17402,8 @@
         <w:pStyle w:val="Caption"/>
         <w:keepNext/>
       </w:pPr>
-      <w:bookmarkStart w:id="81" w:name="_Ref155681277"/>
-      <w:bookmarkStart w:id="82" w:name="_Ref155681269"/>
+      <w:bookmarkStart w:id="78" w:name="_Ref155681277"/>
+      <w:bookmarkStart w:id="79" w:name="_Ref155681269"/>
       <w:r>
         <w:t xml:space="preserve">Algorithm </w:t>
       </w:r>
@@ -16763,11 +17437,11 @@
         </w:rPr>
         <w:fldChar w:fldCharType="end"/>
       </w:r>
-      <w:bookmarkEnd w:id="81"/>
+      <w:bookmarkEnd w:id="78"/>
       <w:r>
         <w:t xml:space="preserve"> – Gradient calculation</w:t>
       </w:r>
-      <w:bookmarkEnd w:id="82"/>
+      <w:bookmarkEnd w:id="79"/>
       <w:r>
         <w:t>.</w:t>
       </w:r>
@@ -16797,7 +17471,7 @@
         <w:pStyle w:val="Caption"/>
         <w:keepNext/>
       </w:pPr>
-      <w:bookmarkStart w:id="83" w:name="_Ref155787159"/>
+      <w:bookmarkStart w:id="80" w:name="_Ref155787159"/>
       <w:r>
         <w:t xml:space="preserve">Algorithm </w:t>
       </w:r>
@@ -16831,7 +17505,7 @@
         </w:rPr>
         <w:fldChar w:fldCharType="end"/>
       </w:r>
-      <w:bookmarkEnd w:id="83"/>
+      <w:bookmarkEnd w:id="80"/>
       <w:r>
         <w:t xml:space="preserve"> – Histogram generation.</w:t>
       </w:r>
@@ -16867,7 +17541,6 @@
         <w:keepNext/>
       </w:pPr>
       <w:r>
-        <w:lastRenderedPageBreak/>
         <w:t>generation.</w:t>
       </w:r>
     </w:p>
@@ -16906,9 +17579,9 @@
         </w:rPr>
         <w:t xml:space="preserve"> </w:t>
       </w:r>
-      <w:bookmarkStart w:id="84" w:name="_Ref156035839"/>
+      <w:bookmarkStart w:id="81" w:name="_Ref156035839"/>
       <w:bookmarkEnd w:id="26"/>
-      <w:bookmarkEnd w:id="72"/>
+      <w:bookmarkEnd w:id="71"/>
     </w:p>
     <w:p>
       <w:pPr>
@@ -16932,17 +17605,17 @@
       <w:pPr>
         <w:pStyle w:val="Heading2"/>
       </w:pPr>
-      <w:bookmarkStart w:id="85" w:name="_Ref156740912"/>
-      <w:bookmarkStart w:id="86" w:name="_Toc201223794"/>
+      <w:bookmarkStart w:id="82" w:name="_Ref156740912"/>
+      <w:bookmarkStart w:id="83" w:name="_Toc201223794"/>
       <w:r>
         <w:t>Conclusion</w:t>
       </w:r>
       <w:r>
         <w:t>s</w:t>
       </w:r>
-      <w:bookmarkEnd w:id="84"/>
-      <w:bookmarkEnd w:id="85"/>
-      <w:bookmarkEnd w:id="86"/>
+      <w:bookmarkEnd w:id="81"/>
+      <w:bookmarkEnd w:id="82"/>
+      <w:bookmarkEnd w:id="83"/>
     </w:p>
     <w:p>
       <w:pPr>
@@ -16972,7 +17645,7 @@
       <w:pPr>
         <w:pStyle w:val="Heading1"/>
       </w:pPr>
-      <w:bookmarkStart w:id="87" w:name="_Toc201223795"/>
+      <w:bookmarkStart w:id="84" w:name="_Toc201223795"/>
       <w:r>
         <w:lastRenderedPageBreak/>
         <w:t>Implementation</w:t>
@@ -16983,7 +17656,7 @@
       <w:r>
         <w:t xml:space="preserve"> Evaluations</w:t>
       </w:r>
-      <w:bookmarkEnd w:id="87"/>
+      <w:bookmarkEnd w:id="84"/>
     </w:p>
     <w:p>
       <w:pPr>
@@ -17001,13 +17674,13 @@
       <w:pPr>
         <w:pStyle w:val="Heading2"/>
       </w:pPr>
-      <w:bookmarkStart w:id="88" w:name="_Ref156281639"/>
-      <w:bookmarkStart w:id="89" w:name="_Toc201223796"/>
+      <w:bookmarkStart w:id="85" w:name="_Ref156281639"/>
+      <w:bookmarkStart w:id="86" w:name="_Toc201223796"/>
       <w:r>
         <w:t>Experiment setup environment</w:t>
       </w:r>
-      <w:bookmarkEnd w:id="88"/>
-      <w:bookmarkEnd w:id="89"/>
+      <w:bookmarkEnd w:id="85"/>
+      <w:bookmarkEnd w:id="86"/>
     </w:p>
     <w:p/>
     <w:p/>
@@ -17026,11 +17699,11 @@
       <w:pPr>
         <w:pStyle w:val="Heading3"/>
       </w:pPr>
-      <w:bookmarkStart w:id="90" w:name="_Toc201223797"/>
+      <w:bookmarkStart w:id="87" w:name="_Toc201223797"/>
       <w:r>
         <w:t>Mean Average Precision</w:t>
       </w:r>
-      <w:bookmarkEnd w:id="90"/>
+      <w:bookmarkEnd w:id="87"/>
       <w:r>
         <w:t xml:space="preserve"> </w:t>
       </w:r>
@@ -17096,14 +17769,14 @@
           <w:lang w:eastAsia="en-US"/>
         </w:rPr>
       </w:pPr>
-      <w:bookmarkStart w:id="91" w:name="_Hlk157323977"/>
+      <w:bookmarkStart w:id="88" w:name="_Hlk157323977"/>
       <w:r>
         <w:rPr>
           <w:lang w:eastAsia="en-US"/>
         </w:rPr>
         <w:t xml:space="preserve">Average </w:t>
       </w:r>
-      <w:bookmarkEnd w:id="91"/>
+      <w:bookmarkEnd w:id="88"/>
     </w:p>
     <w:p>
       <w:pPr>
@@ -17281,8 +17954,8 @@
         <w:t>.</w:t>
       </w:r>
     </w:p>
-    <w:bookmarkStart w:id="92" w:name="_MON_1767299285"/>
-    <w:bookmarkEnd w:id="92"/>
+    <w:bookmarkStart w:id="89" w:name="_MON_1767299285"/>
+    <w:bookmarkEnd w:id="89"/>
     <w:p>
       <w:pPr>
         <w:jc w:val="center"/>
@@ -17295,10 +17968,10 @@
           <w:lang w:eastAsia="en-US"/>
         </w:rPr>
         <w:object w:dxaOrig="5400" w:dyaOrig="922" w14:anchorId="051B2232">
-          <v:shape id="_x0000_i1029" type="#_x0000_t75" style="width:270.4pt;height:46.9pt" o:ole="">
-            <v:imagedata r:id="rId45" o:title=""/>
+          <v:shape id="_x0000_i1560" type="#_x0000_t75" style="width:270.4pt;height:46.9pt" o:ole="">
+            <v:imagedata r:id="rId41" o:title=""/>
           </v:shape>
-          <o:OLEObject Type="Embed" ProgID="Word.Document.12" ShapeID="_x0000_i1029" DrawAspect="Content" ObjectID="_1811857185" r:id="rId46">
+          <o:OLEObject Type="Embed" ProgID="Word.Document.12" ShapeID="_x0000_i1560" DrawAspect="Content" ObjectID="_1811920592" r:id="rId42">
             <o:FieldCodes>\s</o:FieldCodes>
           </o:OLEObject>
         </w:object>
@@ -17308,17 +17981,17 @@
       <w:pPr>
         <w:pStyle w:val="Heading3"/>
       </w:pPr>
-      <w:bookmarkStart w:id="93" w:name="_Toc201223798"/>
+      <w:bookmarkStart w:id="90" w:name="_Toc201223798"/>
       <w:r>
         <w:t xml:space="preserve">Frame </w:t>
       </w:r>
       <w:r>
         <w:t>rate</w:t>
       </w:r>
-      <w:bookmarkEnd w:id="93"/>
-    </w:p>
-    <w:p>
-      <w:bookmarkStart w:id="94" w:name="_Ref156281668"/>
+      <w:bookmarkEnd w:id="90"/>
+    </w:p>
+    <w:p>
+      <w:bookmarkStart w:id="91" w:name="_Ref156281668"/>
     </w:p>
     <w:p/>
     <w:p/>
@@ -17335,20 +18008,20 @@
       <w:pPr>
         <w:pStyle w:val="Heading2"/>
       </w:pPr>
-      <w:bookmarkStart w:id="95" w:name="_Ref156741536"/>
-      <w:bookmarkStart w:id="96" w:name="_Toc201223799"/>
+      <w:bookmarkStart w:id="92" w:name="_Ref156741536"/>
+      <w:bookmarkStart w:id="93" w:name="_Toc201223799"/>
       <w:r>
         <w:t>Experimental results</w:t>
       </w:r>
-      <w:bookmarkEnd w:id="94"/>
-      <w:bookmarkEnd w:id="95"/>
-      <w:bookmarkEnd w:id="96"/>
+      <w:bookmarkEnd w:id="91"/>
+      <w:bookmarkEnd w:id="92"/>
+      <w:bookmarkEnd w:id="93"/>
     </w:p>
     <w:p>
       <w:pPr>
         <w:pStyle w:val="Heading3"/>
       </w:pPr>
-      <w:bookmarkStart w:id="97" w:name="_Toc201223800"/>
+      <w:bookmarkStart w:id="94" w:name="_Toc201223800"/>
       <w:r>
         <w:t>Input</w:t>
       </w:r>
@@ -17390,7 +18063,7 @@
           </w:r>
         </w:sdtContent>
       </w:sdt>
-      <w:bookmarkEnd w:id="97"/>
+      <w:bookmarkEnd w:id="94"/>
     </w:p>
     <w:p>
       <w:pPr>
@@ -17425,14 +18098,14 @@
       <w:pPr>
         <w:pStyle w:val="Caption"/>
       </w:pPr>
-      <w:bookmarkStart w:id="98" w:name="_Toc200984203"/>
+      <w:bookmarkStart w:id="95" w:name="_Toc200984203"/>
       <w:r>
         <w:t>-S2L</w:t>
       </w:r>
       <w:r>
         <w:t>.</w:t>
       </w:r>
-      <w:bookmarkEnd w:id="98"/>
+      <w:bookmarkEnd w:id="95"/>
     </w:p>
     <w:p>
       <w:pPr>
@@ -17452,7 +18125,7 @@
       <w:pPr>
         <w:pStyle w:val="Caption"/>
       </w:pPr>
-      <w:bookmarkStart w:id="99" w:name="_Toc200984204"/>
+      <w:bookmarkStart w:id="96" w:name="_Toc200984204"/>
       <w:r>
         <w:t>and m</w:t>
       </w:r>
@@ -17471,7 +18144,7 @@
       <w:r>
         <w:t>.</w:t>
       </w:r>
-      <w:bookmarkEnd w:id="99"/>
+      <w:bookmarkEnd w:id="96"/>
     </w:p>
     <w:p>
       <w:pPr>
@@ -17505,7 +18178,7 @@
       <w:pPr>
         <w:pStyle w:val="Heading3"/>
       </w:pPr>
-      <w:bookmarkStart w:id="100" w:name="_Toc201223801"/>
+      <w:bookmarkStart w:id="97" w:name="_Toc201223801"/>
       <w:r>
         <w:t>Input</w:t>
       </w:r>
@@ -17547,7 +18220,7 @@
           </w:r>
         </w:sdtContent>
       </w:sdt>
-      <w:bookmarkEnd w:id="100"/>
+      <w:bookmarkEnd w:id="97"/>
     </w:p>
     <w:p>
       <w:pPr>
@@ -17666,7 +18339,7 @@
         </w:rPr>
         <w:t>51</w:t>
       </w:r>
-      <w:bookmarkStart w:id="101" w:name="_Toc200984206"/>
+      <w:bookmarkStart w:id="98" w:name="_Toc200984206"/>
     </w:p>
     <w:p>
       <w:pPr>
@@ -17676,7 +18349,7 @@
       <w:r>
         <w:t>.</w:t>
       </w:r>
-      <w:bookmarkEnd w:id="101"/>
+      <w:bookmarkEnd w:id="98"/>
     </w:p>
     <w:p>
       <w:pPr>
@@ -17709,7 +18382,7 @@
       <w:pPr>
         <w:pStyle w:val="Heading3"/>
       </w:pPr>
-      <w:bookmarkStart w:id="102" w:name="_Toc201223802"/>
+      <w:bookmarkStart w:id="99" w:name="_Toc201223802"/>
       <w:r>
         <w:t>Input</w:t>
       </w:r>
@@ -17748,7 +18421,7 @@
           </w:r>
         </w:sdtContent>
       </w:sdt>
-      <w:bookmarkEnd w:id="102"/>
+      <w:bookmarkEnd w:id="99"/>
     </w:p>
     <w:p>
       <w:pPr>
@@ -17783,7 +18456,7 @@
       <w:pPr>
         <w:pStyle w:val="Caption"/>
       </w:pPr>
-      <w:bookmarkStart w:id="103" w:name="_Toc200984207"/>
+      <w:bookmarkStart w:id="100" w:name="_Toc200984207"/>
     </w:p>
     <w:p>
       <w:pPr>
@@ -17795,7 +18468,7 @@
       <w:r>
         <w:t>.</w:t>
       </w:r>
-      <w:bookmarkEnd w:id="103"/>
+      <w:bookmarkEnd w:id="100"/>
     </w:p>
     <w:p>
       <w:pPr>
@@ -17808,36 +18481,36 @@
         <w:rPr>
           <w:lang w:eastAsia="en-US"/>
         </w:rPr>
+        <w:t>Result</w:t>
+      </w:r>
+      <w:r>
+        <w:rPr>
+          <w:lang w:eastAsia="en-US"/>
+        </w:rPr>
+        <w:t>s</w:t>
+      </w:r>
+    </w:p>
+    <w:p>
+      <w:r>
+        <w:rPr>
+          <w:lang w:eastAsia="en-US"/>
+        </w:rPr>
+        <w:t xml:space="preserve">In the </w:t>
+      </w:r>
+      <w:bookmarkStart w:id="101" w:name="_Toc200984208"/>
+    </w:p>
+    <w:p>
+      <w:pPr>
+        <w:pStyle w:val="Caption"/>
+      </w:pPr>
+      <w:r>
         <w:lastRenderedPageBreak/>
-        <w:t>Result</w:t>
-      </w:r>
-      <w:r>
-        <w:rPr>
-          <w:lang w:eastAsia="en-US"/>
-        </w:rPr>
-        <w:t>s</w:t>
-      </w:r>
-    </w:p>
-    <w:p>
-      <w:r>
-        <w:rPr>
-          <w:lang w:eastAsia="en-US"/>
-        </w:rPr>
-        <w:t xml:space="preserve">In the </w:t>
-      </w:r>
-      <w:bookmarkStart w:id="104" w:name="_Toc200984208"/>
-    </w:p>
-    <w:p>
-      <w:pPr>
-        <w:pStyle w:val="Caption"/>
-      </w:pPr>
-      <w:r>
         <w:t>D-Campus</w:t>
       </w:r>
       <w:r>
         <w:t>.</w:t>
       </w:r>
-      <w:bookmarkEnd w:id="104"/>
+      <w:bookmarkEnd w:id="101"/>
     </w:p>
     <w:p>
       <w:pPr>
@@ -17857,7 +18530,7 @@
       <w:r>
         <w:t xml:space="preserve">The system </w:t>
       </w:r>
-      <w:bookmarkStart w:id="105" w:name="_Hlk157324381"/>
+      <w:bookmarkStart w:id="102" w:name="_Hlk157324381"/>
     </w:p>
     <w:p>
       <w:pPr>
@@ -17876,14 +18549,14 @@
       <w:pPr>
         <w:pStyle w:val="Heading2"/>
       </w:pPr>
-      <w:bookmarkStart w:id="106" w:name="_Ref156281670"/>
-      <w:bookmarkStart w:id="107" w:name="_Toc201223803"/>
-      <w:bookmarkEnd w:id="105"/>
+      <w:bookmarkStart w:id="103" w:name="_Ref156281670"/>
+      <w:bookmarkStart w:id="104" w:name="_Toc201223803"/>
+      <w:bookmarkEnd w:id="102"/>
       <w:r>
         <w:t>Conclusions</w:t>
       </w:r>
-      <w:bookmarkEnd w:id="106"/>
-      <w:bookmarkEnd w:id="107"/>
+      <w:bookmarkEnd w:id="103"/>
+      <w:bookmarkEnd w:id="104"/>
     </w:p>
     <w:p/>
     <w:p>
@@ -17895,7 +18568,7 @@
         </w:numPr>
         <w:jc w:val="both"/>
       </w:pPr>
-      <w:bookmarkStart w:id="108" w:name="_Toc201223804"/>
+      <w:bookmarkStart w:id="105" w:name="_Toc201223804"/>
       <w:r>
         <w:t>Conclusion</w:t>
       </w:r>
@@ -17911,16 +18584,16 @@
       <w:r>
         <w:t>erspective</w:t>
       </w:r>
-      <w:bookmarkEnd w:id="108"/>
+      <w:bookmarkEnd w:id="105"/>
     </w:p>
     <w:p>
       <w:r>
         <w:br w:type="page"/>
       </w:r>
     </w:p>
-    <w:bookmarkStart w:id="109" w:name="_Toc201223805" w:displacedByCustomXml="next"/>
-    <w:bookmarkStart w:id="110" w:name="_Hlk151819318" w:displacedByCustomXml="next"/>
-    <w:bookmarkStart w:id="111" w:name="_Hlk151110402" w:displacedByCustomXml="next"/>
+    <w:bookmarkStart w:id="106" w:name="_Toc201223805" w:displacedByCustomXml="next"/>
+    <w:bookmarkStart w:id="107" w:name="_Hlk151819318" w:displacedByCustomXml="next"/>
+    <w:bookmarkStart w:id="108" w:name="_Hlk151110402" w:displacedByCustomXml="next"/>
     <w:sdt>
       <w:sdtPr>
         <w:rPr>
@@ -17957,7 +18630,7 @@
             </w:rPr>
             <w:t>References</w:t>
           </w:r>
-          <w:bookmarkEnd w:id="109"/>
+          <w:bookmarkEnd w:id="106"/>
         </w:p>
         <w:sdt>
           <w:sdtPr>
@@ -19678,12 +20351,12 @@
             </w:p>
           </w:sdtContent>
         </w:sdt>
-        <w:bookmarkEnd w:id="110" w:displacedByCustomXml="next"/>
+        <w:bookmarkEnd w:id="107" w:displacedByCustomXml="next"/>
       </w:sdtContent>
     </w:sdt>
-    <w:bookmarkEnd w:id="111" w:displacedByCustomXml="prev"/>
+    <w:bookmarkEnd w:id="108" w:displacedByCustomXml="prev"/>
     <w:sectPr>
-      <w:footerReference w:type="default" r:id="rId47"/>
+      <w:footerReference w:type="default" r:id="rId43"/>
       <w:pgSz w:w="11906" w:h="16838" w:code="9"/>
       <w:pgMar w:top="1411" w:right="1138" w:bottom="1699" w:left="1699" w:header="720" w:footer="720" w:gutter="0"/>
       <w:pgNumType w:start="1"/>
@@ -22428,7 +23101,7 @@
     <w:name w:val="Normal"/>
     <w:aliases w:val="paragraph"/>
     <w:qFormat/>
-    <w:rsid w:val="002C33BA"/>
+    <w:rsid w:val="005F360C"/>
     <w:pPr>
       <w:spacing w:after="120" w:line="360" w:lineRule="auto"/>
       <w:ind w:firstLine="562"/>
@@ -22574,7 +23247,6 @@
   <w:style w:type="character" w:default="1" w:styleId="DefaultParagraphFont">
     <w:name w:val="Default Paragraph Font"/>
     <w:uiPriority w:val="1"/>
-    <w:semiHidden/>
     <w:unhideWhenUsed/>
   </w:style>
   <w:style w:type="table" w:default="1" w:styleId="TableNormal">
@@ -24607,7 +25279,7 @@
     <b:Title>ManualMachine</b:Title>
     <b:ProductionCompany>Honeywell Home</b:ProductionCompany>
     <b:URL>https://digitalassets.resideo.com/damroot/Original/10002/L_5809SSD_D.pdf</b:URL>
-    <b:RefOrder>9</b:RefOrder>
+    <b:RefOrder>8</b:RefOrder>
   </b:Source>
   <b:Source>
     <b:Tag>spn</b:Tag>
@@ -24615,20 +25287,36 @@
     <b:Guid>{40B9F160-CF1E-4F74-B742-63197FE46773}</b:Guid>
     <b:Title>spntelecom</b:Title>
     <b:URL>https://spntelecom.vn/cam-bien-nhiet-pisafe-dau-bao-nhiet-khong-day-phong-chay-canh-bao-chay-thong-minh-wifi-dat-tieu-chuan-pccc-phat-hien-chay-no-tu-xa-qua-dien-thoai</b:URL>
-    <b:RefOrder>8</b:RefOrder>
+    <b:RefOrder>31</b:RefOrder>
   </b:Source>
   <b:Source>
     <b:Tag>htt</b:Tag>
     <b:SourceType>InternetSite</b:SourceType>
     <b:Guid>{65D242AF-5D5B-4BB3-9D45-4071BD5447F4}</b:Guid>
     <b:URL>https://www.socketxp.com/iot-remote-monitoring</b:URL>
+    <b:RefOrder>32</b:RefOrder>
+  </b:Source>
+  <b:Source>
+    <b:Tag>Wik_LDPC</b:Tag>
+    <b:SourceType>InternetSite</b:SourceType>
+    <b:Guid>{6E025FE2-0248-4445-833F-E14D2D9F71A0}</b:Guid>
+    <b:Title>Wikipedia</b:Title>
+    <b:URL>https://en.wikipedia.org/wiki/Low-density_parity-check_code</b:URL>
+    <b:RefOrder>9</b:RefOrder>
+  </b:Source>
+  <b:Source>
+    <b:Tag>Wek_LFSR</b:Tag>
+    <b:SourceType>InternetSite</b:SourceType>
+    <b:Guid>{4F9D2804-E900-4AA9-BA91-307883CAE91A}</b:Guid>
+    <b:Title>Wekapedia</b:Title>
+    <b:URL>https://en.wikipedia.org/wiki/Linear-feedback_shift_register</b:URL>
     <b:RefOrder>10</b:RefOrder>
   </b:Source>
 </b:Sources>
 </file>
 
 <file path=customXml/itemProps1.xml><?xml version="1.0" encoding="utf-8"?>
-<ds:datastoreItem xmlns:ds="http://schemas.openxmlformats.org/officeDocument/2006/customXml" ds:itemID="{07598EDA-8273-4D8D-AC35-D84A13F4FC6A}">
+<ds:datastoreItem xmlns:ds="http://schemas.openxmlformats.org/officeDocument/2006/customXml" ds:itemID="{8A293EDC-3F3B-4261-8E88-17005F494100}">
   <ds:schemaRefs>
     <ds:schemaRef ds:uri="http://schemas.openxmlformats.org/officeDocument/2006/bibliography"/>
   </ds:schemaRefs>

--- a/Report_Thesis_2025.docx
+++ b/Report_Thesis_2025.docx
@@ -3314,7 +3314,7 @@
               <w:rPr>
                 <w:webHidden/>
               </w:rPr>
-              <w:t>19</w:t>
+              <w:t>21</w:t>
             </w:r>
             <w:r>
               <w:rPr>
@@ -3373,20 +3373,16 @@
                 <w:noProof/>
                 <w:webHidden/>
               </w:rPr>
-            </w:r>
-            <w:r>
-              <w:rPr>
+              <w:fldChar w:fldCharType="separate"/>
+            </w:r>
+            <w:r>
+              <w:rPr>
+                <w:b/>
+                <w:bCs/>
                 <w:noProof/>
                 <w:webHidden/>
               </w:rPr>
-              <w:fldChar w:fldCharType="separate"/>
-            </w:r>
-            <w:r>
-              <w:rPr>
-                <w:noProof/>
-                <w:webHidden/>
-              </w:rPr>
-              <w:t>19</w:t>
+              <w:t>Error! Bookmark not defined.</w:t>
             </w:r>
             <w:r>
               <w:rPr>
@@ -3459,7 +3455,7 @@
                 <w:noProof/>
                 <w:webHidden/>
               </w:rPr>
-              <w:t>21</w:t>
+              <w:t>22</w:t>
             </w:r>
             <w:r>
               <w:rPr>
@@ -3522,7 +3518,7 @@
               <w:rPr>
                 <w:webHidden/>
               </w:rPr>
-              <w:t>22</w:t>
+              <w:t>23</w:t>
             </w:r>
             <w:r>
               <w:rPr>
@@ -3584,7 +3580,7 @@
               <w:rPr>
                 <w:webHidden/>
               </w:rPr>
-              <w:t>23</w:t>
+              <w:t>24</w:t>
             </w:r>
             <w:r>
               <w:rPr>
@@ -3646,7 +3642,7 @@
               <w:rPr>
                 <w:webHidden/>
               </w:rPr>
-              <w:t>23</w:t>
+              <w:t>24</w:t>
             </w:r>
             <w:r>
               <w:rPr>
@@ -3718,7 +3714,7 @@
                 <w:noProof/>
                 <w:webHidden/>
               </w:rPr>
-              <w:t>23</w:t>
+              <w:t>24</w:t>
             </w:r>
             <w:r>
               <w:rPr>
@@ -3791,7 +3787,7 @@
                 <w:noProof/>
                 <w:webHidden/>
               </w:rPr>
-              <w:t>23</w:t>
+              <w:t>24</w:t>
             </w:r>
             <w:r>
               <w:rPr>
@@ -3854,7 +3850,7 @@
               <w:rPr>
                 <w:webHidden/>
               </w:rPr>
-              <w:t>24</w:t>
+              <w:t>25</w:t>
             </w:r>
             <w:r>
               <w:rPr>
@@ -3926,7 +3922,7 @@
                 <w:noProof/>
                 <w:webHidden/>
               </w:rPr>
-              <w:t>24</w:t>
+              <w:t>25</w:t>
             </w:r>
             <w:r>
               <w:rPr>
@@ -3999,7 +3995,7 @@
                 <w:noProof/>
                 <w:webHidden/>
               </w:rPr>
-              <w:t>24</w:t>
+              <w:t>25</w:t>
             </w:r>
             <w:r>
               <w:rPr>
@@ -4072,7 +4068,7 @@
                 <w:noProof/>
                 <w:webHidden/>
               </w:rPr>
-              <w:t>24</w:t>
+              <w:t>25</w:t>
             </w:r>
             <w:r>
               <w:rPr>
@@ -4135,7 +4131,7 @@
               <w:rPr>
                 <w:webHidden/>
               </w:rPr>
-              <w:t>25</w:t>
+              <w:t>26</w:t>
             </w:r>
             <w:r>
               <w:rPr>
@@ -4197,7 +4193,7 @@
               <w:rPr>
                 <w:webHidden/>
               </w:rPr>
-              <w:t>25</w:t>
+              <w:t>26</w:t>
             </w:r>
             <w:r>
               <w:rPr>
@@ -4259,7 +4255,7 @@
               <w:rPr>
                 <w:webHidden/>
               </w:rPr>
-              <w:t>26</w:t>
+              <w:t>27</w:t>
             </w:r>
             <w:r>
               <w:rPr>
@@ -8170,7 +8166,7 @@
             <w:noProof/>
             <w:webHidden/>
           </w:rPr>
-          <w:t>20</w:t>
+          <w:t>22</w:t>
         </w:r>
         <w:r>
           <w:rPr>
@@ -8324,12 +8320,6 @@
             <w:noProof/>
             <w:webHidden/>
           </w:rPr>
-        </w:r>
-        <w:r>
-          <w:rPr>
-            <w:noProof/>
-            <w:webHidden/>
-          </w:rPr>
           <w:fldChar w:fldCharType="separate"/>
         </w:r>
         <w:r>
@@ -8392,12 +8382,6 @@
             <w:webHidden/>
           </w:rPr>
           <w:instrText xml:space="preserve"> PAGEREF _Toc157527577 \h </w:instrText>
-        </w:r>
-        <w:r>
-          <w:rPr>
-            <w:noProof/>
-            <w:webHidden/>
-          </w:rPr>
         </w:r>
         <w:r>
           <w:rPr>
@@ -14547,11 +14531,7 @@
         <w:t xml:space="preserve">: </w:t>
       </w:r>
       <w:r>
-        <w:t xml:space="preserve">Humidity – </w:t>
-      </w:r>
-      <w:r>
-        <w:lastRenderedPageBreak/>
-        <w:t>integer part</w:t>
+        <w:t>Humidity – integer part</w:t>
       </w:r>
       <w:r>
         <w:t xml:space="preserve">, </w:t>
@@ -14677,11 +14657,11 @@
         <w:rPr>
           <w:lang w:eastAsia="en-US"/>
         </w:rPr>
-        <w:object w:dxaOrig="6739" w:dyaOrig="4169" w14:anchorId="2F93E7DB">
-          <v:shape id="_x0000_i1564" type="#_x0000_t75" style="width:336.55pt;height:208.45pt" o:ole="">
+        <w:object w:dxaOrig="6739" w:dyaOrig="3995" w14:anchorId="2F93E7DB">
+          <v:shape id="_x0000_i1637" type="#_x0000_t75" style="width:336.55pt;height:200.1pt" o:ole="">
             <v:imagedata r:id="rId34" o:title=""/>
           </v:shape>
-          <o:OLEObject Type="Embed" ProgID="Word.Document.12" ShapeID="_x0000_i1564" DrawAspect="Content" ObjectID="_1811920590" r:id="rId35">
+          <o:OLEObject Type="Embed" ProgID="Word.Document.12" ShapeID="_x0000_i1637" DrawAspect="Content" ObjectID="_1811923156" r:id="rId35">
             <o:FieldCodes>\s</o:FieldCodes>
           </o:OLEObject>
         </w:object>
@@ -14733,24 +14713,19 @@
     </w:p>
     <w:p>
       <w:pPr>
-        <w:rPr>
-          <w:lang w:eastAsia="en-US"/>
-        </w:rPr>
-      </w:pPr>
-    </w:p>
-    <w:p>
-      <w:pPr>
         <w:pStyle w:val="Heading4"/>
         <w:rPr>
           <w:lang w:eastAsia="en-US"/>
         </w:rPr>
       </w:pPr>
+      <w:bookmarkStart w:id="66" w:name="_Ref201309798"/>
       <w:r>
         <w:rPr>
           <w:lang w:eastAsia="en-US"/>
         </w:rPr>
         <w:t>Encoding Message</w:t>
       </w:r>
+      <w:bookmarkEnd w:id="66"/>
     </w:p>
     <w:p>
       <w:pPr>
@@ -14826,14 +14801,7 @@
         <w:rPr>
           <w:lang w:eastAsia="en-US"/>
         </w:rPr>
-        <w:t xml:space="preserve">: Frame Packing, Security Coding, Channel Coding, Spreading, Frame Synchronization, </w:t>
-      </w:r>
-      <w:r>
-        <w:rPr>
-          <w:lang w:eastAsia="en-US"/>
-        </w:rPr>
-        <w:lastRenderedPageBreak/>
-        <w:t xml:space="preserve">and Modulation - This part will be in </w:t>
+        <w:t xml:space="preserve">: Frame Packing, Security Coding, Channel Coding, Spreading, Frame Synchronization, and Modulation - This part will be in </w:t>
       </w:r>
       <w:r>
         <w:rPr>
@@ -14916,7 +14884,12 @@
       <w:pPr>
         <w:pStyle w:val="Caption"/>
       </w:pPr>
-      <w:bookmarkStart w:id="66" w:name="_Ref201239993"/>
+      <w:bookmarkStart w:id="67" w:name="_Ref201239993"/>
+    </w:p>
+    <w:p>
+      <w:pPr>
+        <w:pStyle w:val="Caption"/>
+      </w:pPr>
       <w:r>
         <w:t xml:space="preserve">Figure </w:t>
       </w:r>
@@ -14928,7 +14901,7 @@
           <w:t>12</w:t>
         </w:r>
       </w:fldSimple>
-      <w:bookmarkEnd w:id="66"/>
+      <w:bookmarkEnd w:id="67"/>
       <w:r>
         <w:t xml:space="preserve">: </w:t>
       </w:r>
@@ -14953,6 +14926,7 @@
           <w:ilvl w:val="0"/>
           <w:numId w:val="22"/>
         </w:numPr>
+        <w:ind w:hanging="306"/>
         <w:rPr>
           <w:lang w:eastAsia="en-US"/>
         </w:rPr>
@@ -15247,7 +15221,6 @@
         <w:rPr>
           <w:lang w:eastAsia="en-US"/>
         </w:rPr>
-        <w:lastRenderedPageBreak/>
         <w:t>Diving into the structure of the MAVLink frame, the Header is a crucial component consisting of 6 fields:</w:t>
       </w:r>
       <w:r>
@@ -15631,14 +15604,7 @@
         <w:rPr>
           <w:lang w:eastAsia="en-US"/>
         </w:rPr>
-        <w:t xml:space="preserve">In this thesis, PKCS7 is employed for padding encoding. After MAVLink framing, the message may not be matched to fixed-size blocks (for example, 16 bytes). </w:t>
-      </w:r>
-      <w:r>
-        <w:rPr>
-          <w:lang w:eastAsia="en-US"/>
-        </w:rPr>
-        <w:lastRenderedPageBreak/>
-        <w:t xml:space="preserve">As a result, padding is required as </w:t>
+        <w:t xml:space="preserve">In this thesis, PKCS7 is employed for padding encoding. After MAVLink framing, the message may not be matched to fixed-size blocks (for example, 16 bytes). As a result, padding is required as </w:t>
       </w:r>
       <w:r>
         <w:rPr>
@@ -15987,14 +15953,7 @@
         <w:rPr>
           <w:lang w:eastAsia="en-US"/>
         </w:rPr>
-        <w:t xml:space="preserve">This enables the calculation of the syndrome during decoding. A correctly received message will produce a zero syndrome vector, indicating that no </w:t>
-      </w:r>
-      <w:r>
-        <w:rPr>
-          <w:lang w:eastAsia="en-US"/>
-        </w:rPr>
-        <w:lastRenderedPageBreak/>
-        <w:t xml:space="preserve">errors have been detected. </w:t>
+        <w:t xml:space="preserve">This enables the calculation of the syndrome during decoding. A correctly received message will produce a zero syndrome vector, indicating that no errors have been detected. </w:t>
       </w:r>
       <w:r>
         <w:rPr>
@@ -16170,24 +16129,521 @@
     </w:p>
     <w:p>
       <w:pPr>
-        <w:rPr>
-          <w:lang w:eastAsia="en-US"/>
-        </w:rPr>
-      </w:pPr>
-    </w:p>
-    <w:p>
-      <w:pPr>
-        <w:rPr>
-          <w:lang w:eastAsia="en-US"/>
-        </w:rPr>
-      </w:pPr>
-    </w:p>
-    <w:p>
-      <w:pPr>
-        <w:rPr>
-          <w:lang w:eastAsia="en-US"/>
-        </w:rPr>
-      </w:pPr>
+        <w:pStyle w:val="Heading4"/>
+        <w:numPr>
+          <w:ilvl w:val="0"/>
+          <w:numId w:val="22"/>
+        </w:numPr>
+        <w:ind w:left="1134" w:firstLine="0"/>
+        <w:rPr>
+          <w:lang w:eastAsia="en-US"/>
+        </w:rPr>
+      </w:pPr>
+      <w:r>
+        <w:rPr>
+          <w:lang w:eastAsia="en-US"/>
+        </w:rPr>
+        <w:t>Frame Synchronization</w:t>
+      </w:r>
+    </w:p>
+    <w:p>
+      <w:pPr>
+        <w:rPr>
+          <w:b/>
+          <w:bCs/>
+          <w:lang w:eastAsia="en-US"/>
+        </w:rPr>
+      </w:pPr>
+      <w:r>
+        <w:rPr>
+          <w:b/>
+          <w:bCs/>
+          <w:lang w:eastAsia="en-US"/>
+        </w:rPr>
+        <w:tab/>
+      </w:r>
+      <w:r>
+        <w:rPr>
+          <w:b/>
+          <w:bCs/>
+          <w:lang w:eastAsia="en-US"/>
+        </w:rPr>
+        <w:t xml:space="preserve">Input: </w:t>
+      </w:r>
+      <w:r>
+        <w:rPr>
+          <w:lang w:eastAsia="en-US"/>
+        </w:rPr>
+        <w:t>LFSR encoding.</w:t>
+      </w:r>
+    </w:p>
+    <w:p>
+      <w:pPr>
+        <w:rPr>
+          <w:lang w:eastAsia="en-US"/>
+        </w:rPr>
+      </w:pPr>
+      <w:r>
+        <w:rPr>
+          <w:b/>
+          <w:bCs/>
+          <w:lang w:eastAsia="en-US"/>
+        </w:rPr>
+        <w:tab/>
+      </w:r>
+      <w:r>
+        <w:rPr>
+          <w:b/>
+          <w:bCs/>
+          <w:lang w:eastAsia="en-US"/>
+        </w:rPr>
+        <w:t xml:space="preserve">Output: </w:t>
+      </w:r>
+      <w:r>
+        <w:rPr>
+          <w:lang w:eastAsia="en-US"/>
+        </w:rPr>
+        <w:t>Frame Sync packing.</w:t>
+      </w:r>
+    </w:p>
+    <w:p>
+      <w:r>
+        <w:t xml:space="preserve">After going through the processes of framing, encryption, and spreading, the message becomes significantly </w:t>
+      </w:r>
+      <w:r>
+        <w:t>confused</w:t>
+      </w:r>
+      <w:r>
+        <w:t xml:space="preserve">, making it difficult for </w:t>
+      </w:r>
+      <w:r>
+        <w:t xml:space="preserve">the </w:t>
+      </w:r>
+      <w:r>
+        <w:t>receiver to identify the beginning or structure of the transmission. Therefore, as the final step, two header bytes (0xEB and 0x90) are added after LFSR encoding.</w:t>
+      </w:r>
+    </w:p>
+    <w:p>
+      <w:r>
+        <w:t>These specific bytes were chosen because 0xEB and 0x90 are commonly detectable in wireless environments. They frequently appear in the radio spectrum, making them reliable markers. By adding these two bytes at the beginning of the final message, the receiver can more easily synchronize and detect the start of a valid transmission.</w:t>
+      </w:r>
+    </w:p>
+    <w:p>
+      <w:pPr>
+        <w:pStyle w:val="Heading4"/>
+        <w:rPr>
+          <w:lang w:eastAsia="en-US"/>
+        </w:rPr>
+      </w:pPr>
+      <w:r>
+        <w:rPr>
+          <w:lang w:eastAsia="en-US"/>
+        </w:rPr>
+        <w:t xml:space="preserve">Wireless </w:t>
+      </w:r>
+      <w:r>
+        <w:rPr>
+          <w:lang w:eastAsia="en-US"/>
+        </w:rPr>
+        <w:t>T</w:t>
+      </w:r>
+      <w:r>
+        <w:rPr>
+          <w:lang w:eastAsia="en-US"/>
+        </w:rPr>
+        <w:t>ransmission</w:t>
+      </w:r>
+    </w:p>
+    <w:p>
+      <w:pPr>
+        <w:rPr>
+          <w:lang w:eastAsia="en-US"/>
+        </w:rPr>
+      </w:pPr>
+      <w:r>
+        <w:rPr>
+          <w:lang w:eastAsia="en-US"/>
+        </w:rPr>
+        <w:t>Before implementing this stage, it is necessary to introduce the HC-12 wireless module. The module must be properly configured before use, which can be done using Hercules, a serial communication tool that allows access to COM ports.</w:t>
+      </w:r>
+    </w:p>
+    <w:p>
+      <w:pPr>
+        <w:rPr>
+          <w:lang w:eastAsia="en-US"/>
+        </w:rPr>
+      </w:pPr>
+      <w:r>
+        <w:rPr>
+          <w:lang w:eastAsia="en-US"/>
+        </w:rPr>
+        <w:t xml:space="preserve">To interface with the HC-12, a USB to UART converter (RS232 to TTL mode) is used. This mode allows access to both the TX (transmit) and RX (receive) pins, enabling full-duplex communication. After the STM32 encrypts the message, it sends the message </w:t>
+      </w:r>
+      <w:r>
+        <w:rPr>
+          <w:lang w:eastAsia="en-US"/>
+        </w:rPr>
+        <w:t>through</w:t>
+      </w:r>
+      <w:r>
+        <w:rPr>
+          <w:lang w:eastAsia="en-US"/>
+        </w:rPr>
+        <w:t xml:space="preserve"> USB UART to the Hercules terminal. If the message is received correctly, the first step in the transmission process is complete.</w:t>
+      </w:r>
+    </w:p>
+    <w:p>
+      <w:pPr>
+        <w:rPr>
+          <w:lang w:eastAsia="en-US"/>
+        </w:rPr>
+      </w:pPr>
+      <w:r>
+        <w:rPr>
+          <w:lang w:eastAsia="en-US"/>
+        </w:rPr>
+        <w:t xml:space="preserve">The next step is to configure the HC-12 module. This module features a SET pin, which enables configuration mode when pulled LOW. According to </w:t>
+      </w:r>
+      <w:r>
+        <w:rPr>
+          <w:lang w:eastAsia="en-US"/>
+        </w:rPr>
+        <w:t xml:space="preserve">the </w:t>
+      </w:r>
+      <w:r>
+        <w:rPr>
+          <w:lang w:eastAsia="en-US"/>
+        </w:rPr>
+        <w:t xml:space="preserve">documentation </w:t>
+      </w:r>
+      <w:sdt>
+        <w:sdtPr>
+          <w:rPr>
+            <w:lang w:eastAsia="en-US"/>
+          </w:rPr>
+          <w:id w:val="1688560465"/>
+          <w:citation/>
+        </w:sdtPr>
+        <w:sdtContent>
+          <w:r>
+            <w:rPr>
+              <w:lang w:eastAsia="en-US"/>
+            </w:rPr>
+            <w:fldChar w:fldCharType="begin"/>
+          </w:r>
+          <w:r>
+            <w:rPr>
+              <w:lang w:eastAsia="en-US"/>
+            </w:rPr>
+            <w:instrText xml:space="preserve"> CITATION HSh \l 1033 </w:instrText>
+          </w:r>
+          <w:r>
+            <w:rPr>
+              <w:lang w:eastAsia="en-US"/>
+            </w:rPr>
+            <w:fldChar w:fldCharType="separate"/>
+          </w:r>
+          <w:r>
+            <w:rPr>
+              <w:noProof/>
+              <w:lang w:eastAsia="en-US"/>
+            </w:rPr>
+            <w:t>[11]</w:t>
+          </w:r>
+          <w:r>
+            <w:rPr>
+              <w:lang w:eastAsia="en-US"/>
+            </w:rPr>
+            <w:fldChar w:fldCharType="end"/>
+          </w:r>
+        </w:sdtContent>
+      </w:sdt>
+      <w:r>
+        <w:rPr>
+          <w:lang w:eastAsia="en-US"/>
+        </w:rPr>
+        <w:t>, enabling the SET pin places the module in default mode with the following parameters:</w:t>
+      </w:r>
+    </w:p>
+    <w:p>
+      <w:pPr>
+        <w:numPr>
+          <w:ilvl w:val="0"/>
+          <w:numId w:val="24"/>
+        </w:numPr>
+        <w:rPr>
+          <w:lang w:eastAsia="en-US"/>
+        </w:rPr>
+      </w:pPr>
+      <w:r>
+        <w:rPr>
+          <w:lang w:eastAsia="en-US"/>
+        </w:rPr>
+        <w:t>Baud rate: 9600</w:t>
+      </w:r>
+      <w:r>
+        <w:rPr>
+          <w:lang w:eastAsia="en-US"/>
+        </w:rPr>
+        <w:t>.</w:t>
+      </w:r>
+    </w:p>
+    <w:p>
+      <w:pPr>
+        <w:numPr>
+          <w:ilvl w:val="0"/>
+          <w:numId w:val="24"/>
+        </w:numPr>
+        <w:rPr>
+          <w:lang w:eastAsia="en-US"/>
+        </w:rPr>
+      </w:pPr>
+      <w:r>
+        <w:rPr>
+          <w:lang w:eastAsia="en-US"/>
+        </w:rPr>
+        <w:t>Stop bits: 1</w:t>
+      </w:r>
+      <w:r>
+        <w:rPr>
+          <w:lang w:eastAsia="en-US"/>
+        </w:rPr>
+        <w:t>.</w:t>
+      </w:r>
+    </w:p>
+    <w:p>
+      <w:pPr>
+        <w:numPr>
+          <w:ilvl w:val="0"/>
+          <w:numId w:val="24"/>
+        </w:numPr>
+        <w:rPr>
+          <w:lang w:eastAsia="en-US"/>
+        </w:rPr>
+      </w:pPr>
+      <w:r>
+        <w:rPr>
+          <w:lang w:eastAsia="en-US"/>
+        </w:rPr>
+        <w:t>Parity: None</w:t>
+      </w:r>
+      <w:r>
+        <w:rPr>
+          <w:lang w:eastAsia="en-US"/>
+        </w:rPr>
+        <w:t>.</w:t>
+      </w:r>
+    </w:p>
+    <w:p>
+      <w:pPr>
+        <w:rPr>
+          <w:lang w:eastAsia="en-US"/>
+        </w:rPr>
+      </w:pPr>
+      <w:r>
+        <w:rPr>
+          <w:lang w:eastAsia="en-US"/>
+        </w:rPr>
+        <w:t xml:space="preserve">To reconfigure the module, the AT command is used to verify </w:t>
+      </w:r>
+      <w:r>
+        <w:rPr>
+          <w:lang w:eastAsia="en-US"/>
+        </w:rPr>
+        <w:t xml:space="preserve">the </w:t>
+      </w:r>
+      <w:r>
+        <w:rPr>
+          <w:lang w:eastAsia="en-US"/>
+        </w:rPr>
+        <w:t xml:space="preserve">connection (a response of </w:t>
+      </w:r>
+      <w:r>
+        <w:rPr>
+          <w:lang w:eastAsia="en-US"/>
+        </w:rPr>
+        <w:t>“</w:t>
+      </w:r>
+      <w:r>
+        <w:rPr>
+          <w:lang w:eastAsia="en-US"/>
+        </w:rPr>
+        <w:t>OK</w:t>
+      </w:r>
+      <w:r>
+        <w:rPr>
+          <w:lang w:eastAsia="en-US"/>
+        </w:rPr>
+        <w:t>”</w:t>
+      </w:r>
+      <w:r>
+        <w:rPr>
+          <w:lang w:eastAsia="en-US"/>
+        </w:rPr>
+        <w:t xml:space="preserve"> confirms). From there, configuration can be performed using the following AT commands:</w:t>
+      </w:r>
+    </w:p>
+    <w:p>
+      <w:pPr>
+        <w:numPr>
+          <w:ilvl w:val="0"/>
+          <w:numId w:val="25"/>
+        </w:numPr>
+        <w:rPr>
+          <w:lang w:eastAsia="en-US"/>
+        </w:rPr>
+      </w:pPr>
+      <w:r>
+        <w:rPr>
+          <w:lang w:eastAsia="en-US"/>
+        </w:rPr>
+        <w:t>AT+Bxxx: Set baud rate</w:t>
+      </w:r>
+      <w:r>
+        <w:rPr>
+          <w:lang w:eastAsia="en-US"/>
+        </w:rPr>
+        <w:t>.</w:t>
+      </w:r>
+    </w:p>
+    <w:p>
+      <w:pPr>
+        <w:numPr>
+          <w:ilvl w:val="0"/>
+          <w:numId w:val="25"/>
+        </w:numPr>
+        <w:rPr>
+          <w:lang w:eastAsia="en-US"/>
+        </w:rPr>
+      </w:pPr>
+      <w:r>
+        <w:rPr>
+          <w:lang w:eastAsia="en-US"/>
+        </w:rPr>
+        <w:t>AT+Cxxx: Set channel</w:t>
+      </w:r>
+      <w:r>
+        <w:rPr>
+          <w:lang w:eastAsia="en-US"/>
+        </w:rPr>
+        <w:t>.</w:t>
+      </w:r>
+    </w:p>
+    <w:p>
+      <w:pPr>
+        <w:numPr>
+          <w:ilvl w:val="0"/>
+          <w:numId w:val="25"/>
+        </w:numPr>
+        <w:rPr>
+          <w:lang w:eastAsia="en-US"/>
+        </w:rPr>
+      </w:pPr>
+      <w:r>
+        <w:rPr>
+          <w:lang w:eastAsia="en-US"/>
+        </w:rPr>
+        <w:t>AT+Axxx: Set address</w:t>
+      </w:r>
+      <w:r>
+        <w:rPr>
+          <w:lang w:eastAsia="en-US"/>
+        </w:rPr>
+        <w:t>.</w:t>
+      </w:r>
+    </w:p>
+    <w:p>
+      <w:pPr>
+        <w:rPr>
+          <w:lang w:eastAsia="en-US"/>
+        </w:rPr>
+      </w:pPr>
+      <w:r>
+        <w:rPr>
+          <w:lang w:eastAsia="en-US"/>
+        </w:rPr>
+        <w:t>An</w:t>
+      </w:r>
+      <w:r>
+        <w:rPr>
+          <w:lang w:eastAsia="en-US"/>
+        </w:rPr>
+        <w:t xml:space="preserve"> </w:t>
+      </w:r>
+      <w:r>
+        <w:rPr>
+          <w:lang w:eastAsia="en-US"/>
+        </w:rPr>
+        <w:t>important</w:t>
+      </w:r>
+      <w:r>
+        <w:rPr>
+          <w:lang w:eastAsia="en-US"/>
+        </w:rPr>
+        <w:t xml:space="preserve"> requirement is that the baud rate of both the transmitter and receiver HC-12 modules must match. In this thesis, the chosen baud rate is 115200 for high-speed transmission. Therefore, the STM32 UART interface must also be configured to 115200 </w:t>
+      </w:r>
+      <w:r>
+        <w:rPr>
+          <w:lang w:eastAsia="en-US"/>
+        </w:rPr>
+        <w:t>through</w:t>
+      </w:r>
+      <w:r>
+        <w:rPr>
+          <w:lang w:eastAsia="en-US"/>
+        </w:rPr>
+        <w:t xml:space="preserve"> STM32CubeMX.</w:t>
+      </w:r>
+    </w:p>
+    <w:p>
+      <w:pPr>
+        <w:rPr>
+          <w:lang w:eastAsia="en-US"/>
+        </w:rPr>
+      </w:pPr>
+      <w:r>
+        <w:rPr>
+          <w:lang w:eastAsia="en-US"/>
+        </w:rPr>
+        <w:t>In addition to the baud rate, the wireless channel (AT+Cxxx) must be the same on both sides to ensure communication.</w:t>
+      </w:r>
+    </w:p>
+    <w:p>
+      <w:pPr>
+        <w:rPr>
+          <w:lang w:eastAsia="en-US"/>
+        </w:rPr>
+      </w:pPr>
+      <w:r>
+        <w:rPr>
+          <w:lang w:eastAsia="en-US"/>
+        </w:rPr>
+        <w:t>As mentioned in the Encoding Message section, modulation lies within the wireless transmission layer. In this case, the HC-12 module already handles modulation through its integrated RF circuitry. Therefore, after the message (in hexadecimal format) is transmitted to HC-12 through the TX pin (GPIOA Pin A9)</w:t>
+      </w:r>
+      <w:r>
+        <w:rPr>
+          <w:lang w:eastAsia="en-US"/>
+        </w:rPr>
+        <w:t xml:space="preserve"> - </w:t>
+      </w:r>
+      <w:r>
+        <w:rPr>
+          <w:lang w:eastAsia="en-US"/>
+        </w:rPr>
+        <w:t>as configured in STM32CubeMX</w:t>
+      </w:r>
+      <w:r>
+        <w:rPr>
+          <w:lang w:eastAsia="en-US"/>
+        </w:rPr>
+        <w:t xml:space="preserve"> - </w:t>
+      </w:r>
+      <w:r>
+        <w:rPr>
+          <w:lang w:eastAsia="en-US"/>
+        </w:rPr>
+        <w:t>the wireless transmission process is considered complete.</w:t>
+      </w:r>
     </w:p>
     <w:p>
       <w:pPr>
@@ -16467,11 +16923,7 @@
         <w:t>t</w:t>
       </w:r>
       <w:r>
-        <w:t xml:space="preserve"> refers to the </w:t>
-      </w:r>
-      <w:r>
-        <w:lastRenderedPageBreak/>
-        <w:t xml:space="preserve">absolute difference between </w:t>
+        <w:t xml:space="preserve"> refers to the absolute difference between </w:t>
       </w:r>
       <w:r>
         <w:rPr>
@@ -16726,18 +17178,18 @@
         </w:rPr>
         <w:t>.</w:t>
       </w:r>
-      <w:bookmarkStart w:id="67" w:name="_Ref156740844"/>
-      <w:bookmarkStart w:id="68" w:name="_Ref156741334"/>
-      <w:bookmarkStart w:id="69" w:name="_Ref156741340"/>
-      <w:bookmarkStart w:id="70" w:name="_Toc201223791"/>
+      <w:bookmarkStart w:id="68" w:name="_Ref156740844"/>
+      <w:bookmarkStart w:id="69" w:name="_Ref156741334"/>
+      <w:bookmarkStart w:id="70" w:name="_Ref156741340"/>
+      <w:bookmarkStart w:id="71" w:name="_Toc201223791"/>
     </w:p>
     <w:p/>
     <w:bookmarkEnd w:id="63"/>
     <w:bookmarkEnd w:id="64"/>
-    <w:bookmarkEnd w:id="67"/>
     <w:bookmarkEnd w:id="68"/>
     <w:bookmarkEnd w:id="69"/>
     <w:bookmarkEnd w:id="70"/>
+    <w:bookmarkEnd w:id="71"/>
     <w:p>
       <w:pPr>
         <w:rPr>
@@ -16967,7 +17419,7 @@
           <w:lang w:eastAsia="en-US"/>
         </w:rPr>
       </w:pPr>
-      <w:bookmarkStart w:id="71" w:name="_Ref155786054"/>
+      <w:bookmarkStart w:id="72" w:name="_Ref155786054"/>
     </w:p>
     <w:p>
       <w:r>
@@ -17020,7 +17472,6 @@
     </w:p>
     <w:p>
       <w:r>
-        <w:lastRenderedPageBreak/>
         <w:t>The work mentioned above presented a method</w:t>
       </w:r>
       <w:r>
@@ -17104,9 +17555,9 @@
       <w:pPr>
         <w:pStyle w:val="Caption"/>
       </w:pPr>
-      <w:bookmarkStart w:id="72" w:name="_Ref155703918"/>
-      <w:bookmarkStart w:id="73" w:name="_Toc200984194"/>
-      <w:bookmarkStart w:id="74" w:name="_Toc201223757"/>
+      <w:bookmarkStart w:id="73" w:name="_Ref155703918"/>
+      <w:bookmarkStart w:id="74" w:name="_Toc200984194"/>
+      <w:bookmarkStart w:id="75" w:name="_Toc201223757"/>
       <w:r>
         <w:t xml:space="preserve">Figure </w:t>
       </w:r>
@@ -17140,7 +17591,7 @@
         </w:rPr>
         <w:fldChar w:fldCharType="end"/>
       </w:r>
-      <w:bookmarkEnd w:id="72"/>
+      <w:bookmarkEnd w:id="73"/>
       <w:r>
         <w:t xml:space="preserve"> - </w:t>
       </w:r>
@@ -17194,8 +17645,8 @@
       <w:r>
         <w:t>.</w:t>
       </w:r>
-      <w:bookmarkEnd w:id="73"/>
       <w:bookmarkEnd w:id="74"/>
+      <w:bookmarkEnd w:id="75"/>
     </w:p>
     <w:p>
       <w:r>
@@ -17208,8 +17659,8 @@
         <w:t>:</w:t>
       </w:r>
     </w:p>
-    <w:bookmarkStart w:id="75" w:name="_MON_1767254856"/>
-    <w:bookmarkEnd w:id="75"/>
+    <w:bookmarkStart w:id="76" w:name="_MON_1767254856"/>
+    <w:bookmarkEnd w:id="76"/>
     <w:p>
       <w:pPr>
         <w:ind w:firstLine="0"/>
@@ -17223,10 +17674,10 @@
           <w:lang w:eastAsia="en-US"/>
         </w:rPr>
         <w:object w:dxaOrig="8475" w:dyaOrig="794" w14:anchorId="5B4D243A">
-          <v:shape id="_x0000_i1563" type="#_x0000_t75" style="width:424.45pt;height:39.35pt" o:ole="">
+          <v:shape id="_x0000_i1636" type="#_x0000_t75" style="width:424.45pt;height:39.35pt" o:ole="">
             <v:imagedata r:id="rId39" o:title=""/>
           </v:shape>
-          <o:OLEObject Type="Embed" ProgID="Word.Document.12" ShapeID="_x0000_i1563" DrawAspect="Content" ObjectID="_1811920591" r:id="rId40">
+          <o:OLEObject Type="Embed" ProgID="Word.Document.12" ShapeID="_x0000_i1636" DrawAspect="Content" ObjectID="_1811923157" r:id="rId40">
             <o:FieldCodes>\s</o:FieldCodes>
           </o:OLEObject>
         </w:object>
@@ -17241,126 +17692,487 @@
       </w:r>
     </w:p>
     <w:p>
-      <w:bookmarkStart w:id="76" w:name="_Ref156035833"/>
+      <w:bookmarkStart w:id="77" w:name="_Ref156035833"/>
       <w:r>
         <w:t>real-time applications with power constraints.</w:t>
       </w:r>
     </w:p>
     <w:p>
       <w:pPr>
+        <w:rPr>
+          <w:lang w:eastAsia="en-US"/>
+        </w:rPr>
+      </w:pPr>
+      <w:r>
+        <w:rPr>
+          <w:lang w:eastAsia="en-US"/>
+        </w:rPr>
+        <w:t xml:space="preserve">As </w:t>
+      </w:r>
+      <w:r>
+        <w:rPr>
+          <w:lang w:eastAsia="en-US"/>
+        </w:rPr>
+        <w:t xml:space="preserve">mentioned </w:t>
+      </w:r>
+      <w:r>
+        <w:rPr>
+          <w:lang w:eastAsia="en-US"/>
+        </w:rPr>
+        <w:t>above</w:t>
+      </w:r>
+      <w:r>
+        <w:rPr>
+          <w:lang w:eastAsia="en-US"/>
+        </w:rPr>
+        <w:t xml:space="preserve">, </w:t>
+      </w:r>
+      <w:r>
+        <w:rPr>
+          <w:lang w:eastAsia="en-US"/>
+        </w:rPr>
+        <w:t>the Object Detection Block will include Bilinear Interpolation Scale Generator Module, HOG-SVM module, combine module,</w:t>
+      </w:r>
+      <w:r>
+        <w:rPr>
+          <w:lang w:eastAsia="en-US"/>
+        </w:rPr>
+        <w:t xml:space="preserve"> and NMS module.</w:t>
+      </w:r>
+    </w:p>
+    <w:bookmarkEnd w:id="77"/>
+    <w:p>
+      <w:pPr>
         <w:pStyle w:val="Heading3"/>
       </w:pPr>
-      <w:bookmarkStart w:id="77" w:name="_Toc201223793"/>
-      <w:r>
-        <w:t xml:space="preserve">Object </w:t>
-      </w:r>
-      <w:r>
-        <w:t>Detection</w:t>
-      </w:r>
-      <w:r>
-        <w:t xml:space="preserve"> </w:t>
-      </w:r>
-      <w:r>
-        <w:t>Block</w:t>
-      </w:r>
-      <w:bookmarkEnd w:id="77"/>
-    </w:p>
-    <w:p>
-      <w:pPr>
-        <w:rPr>
-          <w:lang w:eastAsia="en-US"/>
-        </w:rPr>
-      </w:pPr>
-      <w:r>
-        <w:rPr>
-          <w:lang w:eastAsia="en-US"/>
-        </w:rPr>
-        <w:t xml:space="preserve">As </w:t>
-      </w:r>
-      <w:r>
-        <w:rPr>
-          <w:lang w:eastAsia="en-US"/>
-        </w:rPr>
-        <w:t xml:space="preserve">mentioned </w:t>
-      </w:r>
-      <w:r>
-        <w:rPr>
-          <w:lang w:eastAsia="en-US"/>
-        </w:rPr>
-        <w:t>above</w:t>
-      </w:r>
-      <w:r>
-        <w:rPr>
-          <w:lang w:eastAsia="en-US"/>
-        </w:rPr>
-        <w:t xml:space="preserve">, </w:t>
-      </w:r>
-      <w:r>
-        <w:rPr>
-          <w:lang w:eastAsia="en-US"/>
-        </w:rPr>
-        <w:t>the Object Detection Block will include Bilinear Interpolation Scale Generator Module, HOG-SVM module, combine module,</w:t>
-      </w:r>
-      <w:r>
-        <w:rPr>
-          <w:lang w:eastAsia="en-US"/>
-        </w:rPr>
-        <w:t xml:space="preserve"> and NMS module.</w:t>
-      </w:r>
-    </w:p>
-    <w:bookmarkEnd w:id="76"/>
+      <w:r>
+        <w:t>Software</w:t>
+      </w:r>
+      <w:r>
+        <w:t xml:space="preserve"> at the </w:t>
+      </w:r>
+      <w:r>
+        <w:t>Central Processing Unit</w:t>
+      </w:r>
+    </w:p>
+    <w:p>
+      <w:pPr>
+        <w:pStyle w:val="Heading4"/>
+        <w:rPr>
+          <w:lang w:eastAsia="en-US"/>
+        </w:rPr>
+      </w:pPr>
+      <w:r>
+        <w:rPr>
+          <w:lang w:eastAsia="en-US"/>
+        </w:rPr>
+        <w:t xml:space="preserve">Wireless </w:t>
+      </w:r>
+      <w:r>
+        <w:rPr>
+          <w:lang w:eastAsia="en-US"/>
+        </w:rPr>
+        <w:t>Receiver</w:t>
+      </w:r>
+    </w:p>
+    <w:p>
+      <w:pPr>
+        <w:rPr>
+          <w:lang w:eastAsia="en-US"/>
+        </w:rPr>
+      </w:pPr>
+      <w:r>
+        <w:rPr>
+          <w:lang w:eastAsia="en-US"/>
+        </w:rPr>
+        <w:t>Trước tiên về cài đặt thì bên khối thu các thông số về AT đã được nêu rõ trong Wirelesss Trnassmisstion rồi. Sau khi bản tin được gửi qua vô tuyến bên khối thu của Centrall Processing Unit sẽ nhận dữ liệu. Dữ liệu sẽ hợp lệ khi bên khối phát bắt được 2 byte đầu là 0xEB và 0x90.</w:t>
+      </w:r>
+    </w:p>
+    <w:p>
+      <w:pPr>
+        <w:pStyle w:val="Heading4"/>
+        <w:rPr>
+          <w:lang w:eastAsia="en-US"/>
+        </w:rPr>
+      </w:pPr>
+      <w:r>
+        <w:rPr>
+          <w:lang w:eastAsia="en-US"/>
+        </w:rPr>
+        <w:t xml:space="preserve"> Decoding</w:t>
+      </w:r>
+      <w:r>
+        <w:rPr>
+          <w:lang w:eastAsia="en-US"/>
+        </w:rPr>
+        <w:t xml:space="preserve"> Message</w:t>
+      </w:r>
+    </w:p>
     <w:p>
       <w:pPr>
         <w:pStyle w:val="Heading4"/>
         <w:numPr>
-          <w:ilvl w:val="3"/>
-          <w:numId w:val="12"/>
+          <w:ilvl w:val="1"/>
+          <w:numId w:val="24"/>
         </w:numPr>
-      </w:pPr>
+        <w:rPr>
+          <w:lang w:eastAsia="en-US"/>
+        </w:rPr>
+      </w:pPr>
+      <w:r>
+        <w:rPr>
+          <w:lang w:eastAsia="en-US"/>
+        </w:rPr>
+        <w:t>Frame Synchronization</w:t>
+      </w:r>
+      <w:r>
+        <w:rPr>
+          <w:lang w:eastAsia="en-US"/>
+        </w:rPr>
+        <w:t xml:space="preserve"> Decode</w:t>
+      </w:r>
+    </w:p>
+    <w:p>
+      <w:pPr>
+        <w:rPr>
+          <w:b/>
+          <w:bCs/>
+          <w:lang w:eastAsia="en-US"/>
+        </w:rPr>
+      </w:pPr>
+      <w:r>
+        <w:rPr>
+          <w:b/>
+          <w:bCs/>
+          <w:lang w:eastAsia="en-US"/>
+        </w:rPr>
+        <w:tab/>
+      </w:r>
+      <w:r>
+        <w:rPr>
+          <w:b/>
+          <w:bCs/>
+          <w:lang w:eastAsia="en-US"/>
+        </w:rPr>
+        <w:t xml:space="preserve">Input: </w:t>
+      </w:r>
+      <w:r>
+        <w:rPr>
+          <w:lang w:eastAsia="en-US"/>
+        </w:rPr>
+        <w:t>Frame Sync packing.</w:t>
+      </w:r>
+    </w:p>
+    <w:p>
+      <w:pPr>
+        <w:rPr>
+          <w:lang w:eastAsia="en-US"/>
+        </w:rPr>
+      </w:pPr>
+      <w:r>
+        <w:rPr>
+          <w:b/>
+          <w:bCs/>
+          <w:lang w:eastAsia="en-US"/>
+        </w:rPr>
+        <w:tab/>
+      </w:r>
+      <w:r>
+        <w:rPr>
+          <w:b/>
+          <w:bCs/>
+          <w:lang w:eastAsia="en-US"/>
+        </w:rPr>
+        <w:t xml:space="preserve">Output: </w:t>
+      </w:r>
+      <w:r>
+        <w:rPr>
+          <w:lang w:eastAsia="en-US"/>
+        </w:rPr>
+        <w:t>Message unpack Frame Sync</w:t>
+      </w:r>
+    </w:p>
+    <w:p>
       <w:r>
         <w:lastRenderedPageBreak/>
-        <w:t>Bilinear Interpolation Scale Generator</w:t>
-      </w:r>
-      <w:r>
-        <w:t xml:space="preserve"> Module</w:t>
-      </w:r>
-    </w:p>
-    <w:p>
-      <w:pPr>
-        <w:rPr>
-          <w:shd w:val="clear" w:color="auto" w:fill="FFFFFF"/>
-        </w:rPr>
-      </w:pPr>
-      <w:r>
-        <w:t xml:space="preserve">Bilinear </w:t>
-      </w:r>
-    </w:p>
-    <w:p>
-      <w:pPr>
-        <w:rPr>
-          <w:rFonts w:cstheme="majorBidi"/>
-        </w:rPr>
-      </w:pPr>
-      <w:r>
-        <w:rPr>
-          <w:shd w:val="clear" w:color="auto" w:fill="FFFFFF"/>
-        </w:rPr>
-        <w:t>output pixel.</w:t>
-      </w:r>
-    </w:p>
-    <w:p>
-      <w:pPr>
-        <w:pStyle w:val="Heading4"/>
-      </w:pPr>
-      <w:r>
-        <w:t>HOG-SVM Module</w:t>
-      </w:r>
-    </w:p>
-    <w:p>
-      <w:r>
+        <w:t xml:space="preserve">After going through the processes of framing, encryption, and spreading, the message becomes significantly </w:t>
+      </w:r>
+      <w:r>
+        <w:t>confused</w:t>
+      </w:r>
+      <w:r>
+        <w:t xml:space="preserve">, making it difficult for </w:t>
+      </w:r>
+      <w:r>
+        <w:t xml:space="preserve">the </w:t>
+      </w:r>
+      <w:r>
+        <w:t>receiver to identify the beginning or structure of the transmission. Therefore, as the final step, two header bytes (0xEB and 0x90) are added after LFSR encoding.</w:t>
+      </w:r>
+    </w:p>
+    <w:p/>
+    <w:p>
+      <w:r>
+        <w:t>a method</w:t>
+      </w:r>
+      <w:r>
+        <w:t xml:space="preserve"> where the primary gradient vector was split into two vectors, as shown in</w:t>
+      </w:r>
+      <w:r>
+        <w:t xml:space="preserve"> </w:t>
+      </w:r>
+      <w:r>
+        <w:fldChar w:fldCharType="begin"/>
+      </w:r>
+      <w:r>
+        <w:instrText xml:space="preserve"> REF _Ref155703918 \h </w:instrText>
+      </w:r>
+      <w:r>
+        <w:fldChar w:fldCharType="separate"/>
+      </w:r>
+      <w:r>
+        <w:t xml:space="preserve">Figure </w:t>
+      </w:r>
+      <w:r>
+        <w:rPr>
+          <w:noProof/>
+        </w:rPr>
+        <w:t>14</w:t>
+      </w:r>
+      <w:r>
+        <w:fldChar w:fldCharType="end"/>
+      </w:r>
+      <w:r>
+        <w:t>. The values of these two vectors for pixel I(x,y) were calculated using, which takes into account the values of the four surrounding pixels I(x+1,y), I(x-1,y), I(x,y+1), and I(x,y-1).</w:t>
+      </w:r>
+    </w:p>
+    <w:p>
+      <w:pPr>
+        <w:jc w:val="center"/>
+      </w:pPr>
+      <w:r>
+        <w:rPr>
+          <w:noProof/>
+          <w:lang w:val="fr-FR" w:eastAsia="fr-FR"/>
+        </w:rPr>
+        <w:drawing>
+          <wp:inline distT="0" distB="0" distL="0" distR="0" wp14:anchorId="24FEAEF2" wp14:editId="598A3CC0">
+            <wp:extent cx="3723325" cy="3325091"/>
+            <wp:effectExtent l="0" t="0" r="0" b="0"/>
+            <wp:docPr id="180133628" name="Picture 1"/>
+            <wp:cNvGraphicFramePr>
+              <a:graphicFrameLocks xmlns:a="http://schemas.openxmlformats.org/drawingml/2006/main" noChangeAspect="1"/>
+            </wp:cNvGraphicFramePr>
+            <a:graphic xmlns:a="http://schemas.openxmlformats.org/drawingml/2006/main">
+              <a:graphicData uri="http://schemas.openxmlformats.org/drawingml/2006/picture">
+                <pic:pic xmlns:pic="http://schemas.openxmlformats.org/drawingml/2006/picture">
+                  <pic:nvPicPr>
+                    <pic:cNvPr id="1380074736" name=""/>
+                    <pic:cNvPicPr/>
+                  </pic:nvPicPr>
+                  <pic:blipFill>
+                    <a:blip r:embed="rId38"/>
+                    <a:stretch>
+                      <a:fillRect/>
+                    </a:stretch>
+                  </pic:blipFill>
+                  <pic:spPr>
+                    <a:xfrm>
+                      <a:off x="0" y="0"/>
+                      <a:ext cx="3764832" cy="3362158"/>
+                    </a:xfrm>
+                    <a:prstGeom prst="rect">
+                      <a:avLst/>
+                    </a:prstGeom>
+                  </pic:spPr>
+                </pic:pic>
+              </a:graphicData>
+            </a:graphic>
+          </wp:inline>
+        </w:drawing>
+      </w:r>
+    </w:p>
+    <w:p>
+      <w:pPr>
+        <w:pStyle w:val="Caption"/>
+      </w:pPr>
+      <w:r>
+        <w:t xml:space="preserve">Figure </w:t>
+      </w:r>
+      <w:r>
+        <w:rPr>
+          <w:noProof/>
+        </w:rPr>
+        <w:fldChar w:fldCharType="begin"/>
+      </w:r>
+      <w:r>
+        <w:rPr>
+          <w:noProof/>
+        </w:rPr>
+        <w:instrText xml:space="preserve"> SEQ Figure \* ARABIC </w:instrText>
+      </w:r>
+      <w:r>
+        <w:rPr>
+          <w:noProof/>
+        </w:rPr>
+        <w:fldChar w:fldCharType="separate"/>
+      </w:r>
+      <w:r>
+        <w:rPr>
+          <w:noProof/>
+        </w:rPr>
+        <w:t>14</w:t>
+      </w:r>
+      <w:r>
+        <w:rPr>
+          <w:noProof/>
+        </w:rPr>
+        <w:fldChar w:fldCharType="end"/>
+      </w:r>
+      <w:r>
+        <w:t xml:space="preserve"> - </w:t>
+      </w:r>
+      <w:r>
+        <w:t xml:space="preserve">Decomposition </w:t>
+      </w:r>
+      <w:r>
+        <w:t xml:space="preserve">of </w:t>
+      </w:r>
+      <w:r>
+        <w:t xml:space="preserve">a vector into </w:t>
+      </w:r>
+      <w:r>
+        <w:t xml:space="preserve">the </w:t>
+      </w:r>
+      <w:r>
+        <w:t>form of two vectors</w:t>
+      </w:r>
+      <w:sdt>
+        <w:sdtPr>
+          <w:id w:val="1163431650"/>
+          <w:citation/>
+        </w:sdtPr>
+        <w:sdtContent>
+          <w:r>
+            <w:fldChar w:fldCharType="begin"/>
+          </w:r>
+          <w:r>
+            <w:instrText xml:space="preserve"> CITATION HoH17 \l 1033 </w:instrText>
+          </w:r>
+          <w:r>
+            <w:fldChar w:fldCharType="separate"/>
+          </w:r>
+          <w:r>
+            <w:rPr>
+              <w:noProof/>
+            </w:rPr>
+            <w:t xml:space="preserve"> </w:t>
+          </w:r>
+          <w:r>
+            <w:rPr>
+              <w:noProof/>
+            </w:rPr>
+            <w:t>[18]</w:t>
+          </w:r>
+          <w:r>
+            <w:fldChar w:fldCharType="end"/>
+          </w:r>
+        </w:sdtContent>
+      </w:sdt>
+      <w:r>
+        <w:t>.</w:t>
+      </w:r>
+    </w:p>
+    <w:p>
+      <w:r>
+        <w:t>T</w:t>
+      </w:r>
+      <w:r>
+        <w:t>wo magnitudes are the solutions of the two equations</w:t>
+      </w:r>
+      <w:r>
+        <w:t>:</w:t>
+      </w:r>
+    </w:p>
+    <w:p>
+      <w:pPr>
+        <w:ind w:firstLine="0"/>
+        <w:jc w:val="center"/>
+        <w:rPr>
+          <w:lang w:eastAsia="en-US"/>
+        </w:rPr>
+      </w:pPr>
+      <w:r>
+        <w:rPr>
+          <w:lang w:eastAsia="en-US"/>
+        </w:rPr>
+        <w:object w:dxaOrig="8475" w:dyaOrig="794" w14:anchorId="689FDF49">
+          <v:shape id="_x0000_i1644" type="#_x0000_t75" style="width:424.45pt;height:39.35pt" o:ole="">
+            <v:imagedata r:id="rId39" o:title=""/>
+          </v:shape>
+          <o:OLEObject Type="Embed" ProgID="Word.Document.12" ShapeID="_x0000_i1644" DrawAspect="Content" ObjectID="_1811923158" r:id="rId41">
+            <o:FieldCodes>\s</o:FieldCodes>
+          </o:OLEObject>
+        </w:object>
+      </w:r>
+    </w:p>
+    <w:p>
+      <w:r>
+        <w:tab/>
+      </w:r>
+      <w:r>
+        <w:t>This thesis uses this technique to improve the HOG-SVM algorithm and decrease the number of calculations needed to process each sliding window.</w:t>
+      </w:r>
+    </w:p>
+    <w:p>
+      <w:r>
+        <w:t>real-time applications with power constraints.</w:t>
+      </w:r>
+    </w:p>
+    <w:p>
+      <w:pPr>
+        <w:rPr>
+          <w:lang w:eastAsia="en-US"/>
+        </w:rPr>
+      </w:pPr>
+      <w:r>
+        <w:rPr>
+          <w:lang w:eastAsia="en-US"/>
+        </w:rPr>
+        <w:lastRenderedPageBreak/>
         <w:t xml:space="preserve">As </w:t>
       </w:r>
-    </w:p>
+      <w:r>
+        <w:rPr>
+          <w:lang w:eastAsia="en-US"/>
+        </w:rPr>
+        <w:t>mentioned above</w:t>
+      </w:r>
+      <w:r>
+        <w:rPr>
+          <w:lang w:eastAsia="en-US"/>
+        </w:rPr>
+        <w:t xml:space="preserve">, </w:t>
+      </w:r>
+      <w:r>
+        <w:rPr>
+          <w:lang w:eastAsia="en-US"/>
+        </w:rPr>
+        <w:t>the Object Detection Block will include Bilinear Interpolation Scale Generator Module, HOG-SVM module, combine module,</w:t>
+      </w:r>
+      <w:r>
+        <w:rPr>
+          <w:lang w:eastAsia="en-US"/>
+        </w:rPr>
+        <w:t xml:space="preserve"> and NMS module.</w:t>
+      </w:r>
+    </w:p>
+    <w:p/>
+    <w:p/>
+    <w:p/>
+    <w:p/>
+    <w:p/>
+    <w:p/>
     <w:p>
       <w:r>
         <w:t>to form a block, and the cell histograms are normalized using block data.</w:t>
@@ -17553,14 +18365,6 @@
       </w:pPr>
     </w:p>
     <w:p>
-      <w:pPr>
-        <w:pStyle w:val="Heading4"/>
-      </w:pPr>
-      <w:r>
-        <w:t>Combine Module and NMS Module</w:t>
-      </w:r>
-    </w:p>
-    <w:p>
       <w:r>
         <w:rPr>
           <w:shd w:val="clear" w:color="auto" w:fill="FFFFFF"/>
@@ -17581,7 +18385,7 @@
       </w:r>
       <w:bookmarkStart w:id="81" w:name="_Ref156035839"/>
       <w:bookmarkEnd w:id="26"/>
-      <w:bookmarkEnd w:id="71"/>
+      <w:bookmarkEnd w:id="72"/>
     </w:p>
     <w:p>
       <w:pPr>
@@ -17607,6 +18411,11 @@
       </w:pPr>
       <w:bookmarkStart w:id="82" w:name="_Ref156740912"/>
       <w:bookmarkStart w:id="83" w:name="_Toc201223794"/>
+    </w:p>
+    <w:p>
+      <w:pPr>
+        <w:pStyle w:val="Heading2"/>
+      </w:pPr>
       <w:r>
         <w:t>Conclusion</w:t>
       </w:r>
@@ -17968,10 +18777,10 @@
           <w:lang w:eastAsia="en-US"/>
         </w:rPr>
         <w:object w:dxaOrig="5400" w:dyaOrig="922" w14:anchorId="051B2232">
-          <v:shape id="_x0000_i1560" type="#_x0000_t75" style="width:270.4pt;height:46.9pt" o:ole="">
-            <v:imagedata r:id="rId41" o:title=""/>
+          <v:shape id="_x0000_i1635" type="#_x0000_t75" style="width:270.4pt;height:46.9pt" o:ole="">
+            <v:imagedata r:id="rId42" o:title=""/>
           </v:shape>
-          <o:OLEObject Type="Embed" ProgID="Word.Document.12" ShapeID="_x0000_i1560" DrawAspect="Content" ObjectID="_1811920592" r:id="rId42">
+          <o:OLEObject Type="Embed" ProgID="Word.Document.12" ShapeID="_x0000_i1635" DrawAspect="Content" ObjectID="_1811923159" r:id="rId43">
             <o:FieldCodes>\s</o:FieldCodes>
           </o:OLEObject>
         </w:object>
@@ -20356,7 +21165,7 @@
     </w:sdt>
     <w:bookmarkEnd w:id="108" w:displacedByCustomXml="prev"/>
     <w:sectPr>
-      <w:footerReference w:type="default" r:id="rId43"/>
+      <w:footerReference w:type="default" r:id="rId44"/>
       <w:pgSz w:w="11906" w:h="16838" w:code="9"/>
       <w:pgMar w:top="1411" w:right="1138" w:bottom="1699" w:left="1699" w:header="720" w:footer="720" w:gutter="0"/>
       <w:pgNumType w:start="1"/>
@@ -22233,9 +23042,154 @@
     </w:lvl>
   </w:abstractNum>
   <w:abstractNum w:abstractNumId="15" w15:restartNumberingAfterBreak="0">
-    <w:nsid w:val="6BF84F10"/>
+    <w:nsid w:val="606E3638"/>
     <w:multiLevelType w:val="multilevel"/>
-    <w:tmpl w:val="C9207C9E"/>
+    <w:tmpl w:val="936AE106"/>
+    <w:lvl w:ilvl="0">
+      <w:start w:val="1"/>
+      <w:numFmt w:val="bullet"/>
+      <w:lvlText w:val=""/>
+      <w:lvlJc w:val="left"/>
+      <w:pPr>
+        <w:tabs>
+          <w:tab w:val="num" w:pos="720"/>
+        </w:tabs>
+        <w:ind w:left="720" w:hanging="360"/>
+      </w:pPr>
+      <w:rPr>
+        <w:rFonts w:ascii="Symbol" w:hAnsi="Symbol" w:hint="default"/>
+        <w:sz w:val="20"/>
+      </w:rPr>
+    </w:lvl>
+    <w:lvl w:ilvl="1">
+      <w:start w:val="1"/>
+      <w:numFmt w:val="lowerLetter"/>
+      <w:lvlText w:val="%2)"/>
+      <w:lvlJc w:val="left"/>
+      <w:pPr>
+        <w:ind w:left="1440" w:hanging="360"/>
+      </w:pPr>
+      <w:rPr>
+        <w:rFonts w:hint="default"/>
+      </w:rPr>
+    </w:lvl>
+    <w:lvl w:ilvl="2" w:tentative="1">
+      <w:start w:val="1"/>
+      <w:numFmt w:val="bullet"/>
+      <w:lvlText w:val=""/>
+      <w:lvlJc w:val="left"/>
+      <w:pPr>
+        <w:tabs>
+          <w:tab w:val="num" w:pos="2160"/>
+        </w:tabs>
+        <w:ind w:left="2160" w:hanging="360"/>
+      </w:pPr>
+      <w:rPr>
+        <w:rFonts w:ascii="Wingdings" w:hAnsi="Wingdings" w:hint="default"/>
+        <w:sz w:val="20"/>
+      </w:rPr>
+    </w:lvl>
+    <w:lvl w:ilvl="3" w:tentative="1">
+      <w:start w:val="1"/>
+      <w:numFmt w:val="bullet"/>
+      <w:lvlText w:val=""/>
+      <w:lvlJc w:val="left"/>
+      <w:pPr>
+        <w:tabs>
+          <w:tab w:val="num" w:pos="2880"/>
+        </w:tabs>
+        <w:ind w:left="2880" w:hanging="360"/>
+      </w:pPr>
+      <w:rPr>
+        <w:rFonts w:ascii="Wingdings" w:hAnsi="Wingdings" w:hint="default"/>
+        <w:sz w:val="20"/>
+      </w:rPr>
+    </w:lvl>
+    <w:lvl w:ilvl="4" w:tentative="1">
+      <w:start w:val="1"/>
+      <w:numFmt w:val="bullet"/>
+      <w:lvlText w:val=""/>
+      <w:lvlJc w:val="left"/>
+      <w:pPr>
+        <w:tabs>
+          <w:tab w:val="num" w:pos="3600"/>
+        </w:tabs>
+        <w:ind w:left="3600" w:hanging="360"/>
+      </w:pPr>
+      <w:rPr>
+        <w:rFonts w:ascii="Wingdings" w:hAnsi="Wingdings" w:hint="default"/>
+        <w:sz w:val="20"/>
+      </w:rPr>
+    </w:lvl>
+    <w:lvl w:ilvl="5" w:tentative="1">
+      <w:start w:val="1"/>
+      <w:numFmt w:val="bullet"/>
+      <w:lvlText w:val=""/>
+      <w:lvlJc w:val="left"/>
+      <w:pPr>
+        <w:tabs>
+          <w:tab w:val="num" w:pos="4320"/>
+        </w:tabs>
+        <w:ind w:left="4320" w:hanging="360"/>
+      </w:pPr>
+      <w:rPr>
+        <w:rFonts w:ascii="Wingdings" w:hAnsi="Wingdings" w:hint="default"/>
+        <w:sz w:val="20"/>
+      </w:rPr>
+    </w:lvl>
+    <w:lvl w:ilvl="6" w:tentative="1">
+      <w:start w:val="1"/>
+      <w:numFmt w:val="bullet"/>
+      <w:lvlText w:val=""/>
+      <w:lvlJc w:val="left"/>
+      <w:pPr>
+        <w:tabs>
+          <w:tab w:val="num" w:pos="5040"/>
+        </w:tabs>
+        <w:ind w:left="5040" w:hanging="360"/>
+      </w:pPr>
+      <w:rPr>
+        <w:rFonts w:ascii="Wingdings" w:hAnsi="Wingdings" w:hint="default"/>
+        <w:sz w:val="20"/>
+      </w:rPr>
+    </w:lvl>
+    <w:lvl w:ilvl="7" w:tentative="1">
+      <w:start w:val="1"/>
+      <w:numFmt w:val="bullet"/>
+      <w:lvlText w:val=""/>
+      <w:lvlJc w:val="left"/>
+      <w:pPr>
+        <w:tabs>
+          <w:tab w:val="num" w:pos="5760"/>
+        </w:tabs>
+        <w:ind w:left="5760" w:hanging="360"/>
+      </w:pPr>
+      <w:rPr>
+        <w:rFonts w:ascii="Wingdings" w:hAnsi="Wingdings" w:hint="default"/>
+        <w:sz w:val="20"/>
+      </w:rPr>
+    </w:lvl>
+    <w:lvl w:ilvl="8" w:tentative="1">
+      <w:start w:val="1"/>
+      <w:numFmt w:val="bullet"/>
+      <w:lvlText w:val=""/>
+      <w:lvlJc w:val="left"/>
+      <w:pPr>
+        <w:tabs>
+          <w:tab w:val="num" w:pos="6480"/>
+        </w:tabs>
+        <w:ind w:left="6480" w:hanging="360"/>
+      </w:pPr>
+      <w:rPr>
+        <w:rFonts w:ascii="Wingdings" w:hAnsi="Wingdings" w:hint="default"/>
+        <w:sz w:val="20"/>
+      </w:rPr>
+    </w:lvl>
+  </w:abstractNum>
+  <w:abstractNum w:abstractNumId="16" w15:restartNumberingAfterBreak="0">
+    <w:nsid w:val="64F26164"/>
+    <w:multiLevelType w:val="multilevel"/>
+    <w:tmpl w:val="E75EB3E8"/>
     <w:lvl w:ilvl="0">
       <w:start w:val="1"/>
       <w:numFmt w:val="bullet"/>
@@ -22381,7 +23335,156 @@
       </w:rPr>
     </w:lvl>
   </w:abstractNum>
-  <w:abstractNum w:abstractNumId="16" w15:restartNumberingAfterBreak="0">
+  <w:abstractNum w:abstractNumId="17" w15:restartNumberingAfterBreak="0">
+    <w:nsid w:val="6BF84F10"/>
+    <w:multiLevelType w:val="multilevel"/>
+    <w:tmpl w:val="C9207C9E"/>
+    <w:lvl w:ilvl="0">
+      <w:start w:val="1"/>
+      <w:numFmt w:val="bullet"/>
+      <w:lvlText w:val=""/>
+      <w:lvlJc w:val="left"/>
+      <w:pPr>
+        <w:tabs>
+          <w:tab w:val="num" w:pos="720"/>
+        </w:tabs>
+        <w:ind w:left="720" w:hanging="360"/>
+      </w:pPr>
+      <w:rPr>
+        <w:rFonts w:ascii="Symbol" w:hAnsi="Symbol" w:hint="default"/>
+        <w:sz w:val="20"/>
+      </w:rPr>
+    </w:lvl>
+    <w:lvl w:ilvl="1" w:tentative="1">
+      <w:start w:val="1"/>
+      <w:numFmt w:val="bullet"/>
+      <w:lvlText w:val="o"/>
+      <w:lvlJc w:val="left"/>
+      <w:pPr>
+        <w:tabs>
+          <w:tab w:val="num" w:pos="1440"/>
+        </w:tabs>
+        <w:ind w:left="1440" w:hanging="360"/>
+      </w:pPr>
+      <w:rPr>
+        <w:rFonts w:ascii="Courier New" w:hAnsi="Courier New" w:hint="default"/>
+        <w:sz w:val="20"/>
+      </w:rPr>
+    </w:lvl>
+    <w:lvl w:ilvl="2" w:tentative="1">
+      <w:start w:val="1"/>
+      <w:numFmt w:val="bullet"/>
+      <w:lvlText w:val=""/>
+      <w:lvlJc w:val="left"/>
+      <w:pPr>
+        <w:tabs>
+          <w:tab w:val="num" w:pos="2160"/>
+        </w:tabs>
+        <w:ind w:left="2160" w:hanging="360"/>
+      </w:pPr>
+      <w:rPr>
+        <w:rFonts w:ascii="Wingdings" w:hAnsi="Wingdings" w:hint="default"/>
+        <w:sz w:val="20"/>
+      </w:rPr>
+    </w:lvl>
+    <w:lvl w:ilvl="3" w:tentative="1">
+      <w:start w:val="1"/>
+      <w:numFmt w:val="bullet"/>
+      <w:lvlText w:val=""/>
+      <w:lvlJc w:val="left"/>
+      <w:pPr>
+        <w:tabs>
+          <w:tab w:val="num" w:pos="2880"/>
+        </w:tabs>
+        <w:ind w:left="2880" w:hanging="360"/>
+      </w:pPr>
+      <w:rPr>
+        <w:rFonts w:ascii="Wingdings" w:hAnsi="Wingdings" w:hint="default"/>
+        <w:sz w:val="20"/>
+      </w:rPr>
+    </w:lvl>
+    <w:lvl w:ilvl="4" w:tentative="1">
+      <w:start w:val="1"/>
+      <w:numFmt w:val="bullet"/>
+      <w:lvlText w:val=""/>
+      <w:lvlJc w:val="left"/>
+      <w:pPr>
+        <w:tabs>
+          <w:tab w:val="num" w:pos="3600"/>
+        </w:tabs>
+        <w:ind w:left="3600" w:hanging="360"/>
+      </w:pPr>
+      <w:rPr>
+        <w:rFonts w:ascii="Wingdings" w:hAnsi="Wingdings" w:hint="default"/>
+        <w:sz w:val="20"/>
+      </w:rPr>
+    </w:lvl>
+    <w:lvl w:ilvl="5" w:tentative="1">
+      <w:start w:val="1"/>
+      <w:numFmt w:val="bullet"/>
+      <w:lvlText w:val=""/>
+      <w:lvlJc w:val="left"/>
+      <w:pPr>
+        <w:tabs>
+          <w:tab w:val="num" w:pos="4320"/>
+        </w:tabs>
+        <w:ind w:left="4320" w:hanging="360"/>
+      </w:pPr>
+      <w:rPr>
+        <w:rFonts w:ascii="Wingdings" w:hAnsi="Wingdings" w:hint="default"/>
+        <w:sz w:val="20"/>
+      </w:rPr>
+    </w:lvl>
+    <w:lvl w:ilvl="6" w:tentative="1">
+      <w:start w:val="1"/>
+      <w:numFmt w:val="bullet"/>
+      <w:lvlText w:val=""/>
+      <w:lvlJc w:val="left"/>
+      <w:pPr>
+        <w:tabs>
+          <w:tab w:val="num" w:pos="5040"/>
+        </w:tabs>
+        <w:ind w:left="5040" w:hanging="360"/>
+      </w:pPr>
+      <w:rPr>
+        <w:rFonts w:ascii="Wingdings" w:hAnsi="Wingdings" w:hint="default"/>
+        <w:sz w:val="20"/>
+      </w:rPr>
+    </w:lvl>
+    <w:lvl w:ilvl="7" w:tentative="1">
+      <w:start w:val="1"/>
+      <w:numFmt w:val="bullet"/>
+      <w:lvlText w:val=""/>
+      <w:lvlJc w:val="left"/>
+      <w:pPr>
+        <w:tabs>
+          <w:tab w:val="num" w:pos="5760"/>
+        </w:tabs>
+        <w:ind w:left="5760" w:hanging="360"/>
+      </w:pPr>
+      <w:rPr>
+        <w:rFonts w:ascii="Wingdings" w:hAnsi="Wingdings" w:hint="default"/>
+        <w:sz w:val="20"/>
+      </w:rPr>
+    </w:lvl>
+    <w:lvl w:ilvl="8" w:tentative="1">
+      <w:start w:val="1"/>
+      <w:numFmt w:val="bullet"/>
+      <w:lvlText w:val=""/>
+      <w:lvlJc w:val="left"/>
+      <w:pPr>
+        <w:tabs>
+          <w:tab w:val="num" w:pos="6480"/>
+        </w:tabs>
+        <w:ind w:left="6480" w:hanging="360"/>
+      </w:pPr>
+      <w:rPr>
+        <w:rFonts w:ascii="Wingdings" w:hAnsi="Wingdings" w:hint="default"/>
+        <w:sz w:val="20"/>
+      </w:rPr>
+    </w:lvl>
+  </w:abstractNum>
+  <w:abstractNum w:abstractNumId="18" w15:restartNumberingAfterBreak="0">
     <w:nsid w:val="7AB36B58"/>
     <w:multiLevelType w:val="hybridMultilevel"/>
     <w:tmpl w:val="B12A2620"/>
@@ -22678,10 +23781,10 @@
     <w:abstractNumId w:val="2"/>
   </w:num>
   <w:num w:numId="17" w16cid:durableId="891425949">
-    <w:abstractNumId w:val="16"/>
+    <w:abstractNumId w:val="18"/>
   </w:num>
   <w:num w:numId="18" w16cid:durableId="812214900">
-    <w:abstractNumId w:val="15"/>
+    <w:abstractNumId w:val="17"/>
   </w:num>
   <w:num w:numId="19" w16cid:durableId="496651235">
     <w:abstractNumId w:val="9"/>
@@ -22697,6 +23800,12 @@
   </w:num>
   <w:num w:numId="23" w16cid:durableId="1702048802">
     <w:abstractNumId w:val="1"/>
+  </w:num>
+  <w:num w:numId="24" w16cid:durableId="216668797">
+    <w:abstractNumId w:val="15"/>
+  </w:num>
+  <w:num w:numId="25" w16cid:durableId="1094058910">
+    <w:abstractNumId w:val="16"/>
   </w:num>
   <w:numIdMacAtCleanup w:val="7"/>
 </w:numbering>
@@ -23101,7 +24210,7 @@
     <w:name w:val="Normal"/>
     <w:aliases w:val="paragraph"/>
     <w:qFormat/>
-    <w:rsid w:val="005F360C"/>
+    <w:rsid w:val="0000413F"/>
     <w:pPr>
       <w:spacing w:after="120" w:line="360" w:lineRule="auto"/>
       <w:ind w:firstLine="562"/>
@@ -24809,7 +25918,7 @@
         </b:NameList>
       </b:Author>
     </b:Author>
-    <b:RefOrder>19</b:RefOrder>
+    <b:RefOrder>20</b:RefOrder>
   </b:Source>
   <b:Source>
     <b:Tag>Dal051</b:Tag>
@@ -24824,7 +25933,7 @@
     <b:Year>2005</b:Year>
     <b:Publisher>IEEE computer society conference on computer vision and pattern recognition (CVPR'05)</b:Publisher>
     <b:JournalName>IEEE computer society conference on computer vision and pattern recognition</b:JournalName>
-    <b:RefOrder>11</b:RefOrder>
+    <b:RefOrder>12</b:RefOrder>
   </b:Source>
   <b:Source>
     <b:Tag>Dal05</b:Tag>
@@ -24841,7 +25950,7 @@
     <b:Pages>886-893</b:Pages>
     <b:Volume>1</b:Volume>
     <b:Publisher>IEEE Asia Pacific conference on circuits and systems</b:Publisher>
-    <b:RefOrder>20</b:RefOrder>
+    <b:RefOrder>21</b:RefOrder>
   </b:Source>
   <b:Source>
     <b:Tag>NgocSinh</b:Tag>
@@ -24857,7 +25966,7 @@
         <b:Corporate>Nguyen, N. S., Bui, D. H., &amp; Tran, X. T.</b:Corporate>
       </b:Author>
     </b:Author>
-    <b:RefOrder>21</b:RefOrder>
+    <b:RefOrder>22</b:RefOrder>
   </b:Source>
   <b:Source>
     <b:Tag>Ric04</b:Tag>
@@ -24873,7 +25982,7 @@
     <b:Year>2004</b:Year>
     <b:Pages>16-18</b:Pages>
     <b:Volume>9</b:Volume>
-    <b:RefOrder>22</b:RefOrder>
+    <b:RefOrder>23</b:RefOrder>
   </b:Source>
   <b:Source>
     <b:Tag>Man07</b:Tag>
@@ -24893,7 +26002,7 @@
     <b:JournalName>Progress in Pattern Recognition, Image Analysis and Applications: 12th Iberoamericann Congress on Pattern Recognition, CIARP 2007</b:JournalName>
     <b:Year>2007</b:Year>
     <b:Pages>42-51</b:Pages>
-    <b:RefOrder>23</b:RefOrder>
+    <b:RefOrder>24</b:RefOrder>
   </b:Source>
   <b:Source>
     <b:Tag>Lac09</b:Tag>
@@ -24908,7 +26017,7 @@
     <b:JournalName>IEEE international conference on image processing (ICIP)</b:JournalName>
     <b:Year>2009</b:Year>
     <b:Pages>3265-3268</b:Pages>
-    <b:RefOrder>24</b:RefOrder>
+    <b:RefOrder>25</b:RefOrder>
   </b:Source>
   <b:Source>
     <b:Tag>HoH17</b:Tag>
@@ -24923,7 +26032,7 @@
     <b:JournalName>4th NAFOSTED Conference on Information and Computer Science</b:JournalName>
     <b:Year>2017</b:Year>
     <b:Pages>201-206</b:Pages>
-    <b:RefOrder>15</b:RefOrder>
+    <b:RefOrder>16</b:RefOrder>
   </b:Source>
   <b:Source>
     <b:Tag>Dol10</b:Tag>
@@ -24936,7 +26045,7 @@
     </b:Author>
     <b:Title>The fastest pedestrian detector in the west</b:Title>
     <b:Year>2010</b:Year>
-    <b:RefOrder>12</b:RefOrder>
+    <b:RefOrder>13</b:RefOrder>
   </b:Source>
   <b:Source>
     <b:Tag>Dol11</b:Tag>
@@ -24951,7 +26060,7 @@
     <b:JournalName>IEEE transactions on pattern analysis and machine intelligence, 34(4)</b:JournalName>
     <b:Year>2011</b:Year>
     <b:Pages>743-761</b:Pages>
-    <b:RefOrder>13</b:RefOrder>
+    <b:RefOrder>14</b:RefOrder>
   </b:Source>
   <b:Source>
     <b:Tag>Cri00</b:Tag>
@@ -24965,7 +26074,7 @@
     <b:Title>An introduction to support vector machines and other kernel-based learning methods</b:Title>
     <b:Year>2000</b:Year>
     <b:Publisher>Cambridge university press</b:Publisher>
-    <b:RefOrder>14</b:RefOrder>
+    <b:RefOrder>15</b:RefOrder>
   </b:Source>
   <b:Source>
     <b:Tag>Ngu23</b:Tag>
@@ -24980,7 +26089,7 @@
     </b:Author>
     <b:JournalName>International Conference on Advanced Technologies for Communications (ATC)</b:JournalName>
     <b:Pages>72-77</b:Pages>
-    <b:RefOrder>25</b:RefOrder>
+    <b:RefOrder>26</b:RefOrder>
   </b:Source>
   <b:Source>
     <b:Tag>Fer09</b:Tag>
@@ -24994,7 +26103,7 @@
     <b:Title>PETS2009: Dataset and challenge.</b:Title>
     <b:Year>2009</b:Year>
     <b:JournalName>IEEE International Workshop on Performance Evaluation of Tracking and Surveillance</b:JournalName>
-    <b:RefOrder>16</b:RefOrder>
+    <b:RefOrder>17</b:RefOrder>
   </b:Source>
   <b:Source>
     <b:Tag>And08</b:Tag>
@@ -25008,7 +26117,7 @@
     <b:Title>People-Tracking-by-Detection and People-Detection-by-Tracking</b:Title>
     <b:JournalName>Proceedings of the IEEE Computer Society Conference on Computer Vision and Pattern Recognition</b:JournalName>
     <b:Year>2008</b:Year>
-    <b:RefOrder>18</b:RefOrder>
+    <b:RefOrder>19</b:RefOrder>
   </b:Source>
   <b:Source>
     <b:Tag>And10</b:Tag>
@@ -25022,21 +26131,21 @@
     <b:Title>Monocular 3D Pose Estimation and Tracking by Detection</b:Title>
     <b:JournalName>Proceedings of the IEEE Computer Society Conference on Computer Vision and Pattern Recognition</b:JournalName>
     <b:Year>2010</b:Year>
-    <b:RefOrder>17</b:RefOrder>
+    <b:RefOrder>18</b:RefOrder>
   </b:Source>
   <b:Source>
     <b:Tag>Non</b:Tag>
     <b:SourceType>InternetSite</b:SourceType>
     <b:Guid>{EE7E776F-DE37-4911-B681-470CC6C8CEEA}</b:Guid>
     <b:URL>https://learnopencv.com/non-maximum-suppression-theory-and-implementation-in-pytorch/</b:URL>
-    <b:RefOrder>26</b:RefOrder>
+    <b:RefOrder>27</b:RefOrder>
   </b:Source>
   <b:Source>
     <b:Tag>IOU</b:Tag>
     <b:SourceType>InternetSite</b:SourceType>
     <b:Guid>{0DD17B27-182A-4C02-B686-60D58E47754E}</b:Guid>
     <b:URL>https://www.v7labs.com/blog/mean-average-precision</b:URL>
-    <b:RefOrder>27</b:RefOrder>
+    <b:RefOrder>28</b:RefOrder>
   </b:Source>
   <b:Source>
     <b:Tag>arduino_GSM</b:Tag>
@@ -25115,7 +26224,7 @@
     <b:JournalName>IEEE</b:JournalName>
     <b:Year>2025</b:Year>
     <b:Issue>16 April 2025</b:Issue>
-    <b:RefOrder>28</b:RefOrder>
+    <b:RefOrder>29</b:RefOrder>
   </b:Source>
   <b:Source>
     <b:Tag>gsm_arduino</b:Tag>
@@ -25151,7 +26260,7 @@
     <b:JournalName>Journal of Physics: Conference Series</b:JournalName>
     <b:Year>21-11-2013</b:Year>
     <b:Pages>883-887</b:Pages>
-    <b:RefOrder>29</b:RefOrder>
+    <b:RefOrder>30</b:RefOrder>
   </b:Source>
   <b:Source>
     <b:Tag>esp32_lora</b:Tag>
@@ -25270,7 +26379,7 @@
     <b:Title>Development of Fire Alarm System using Raspberry Pi and Arduino Uno</b:Title>
     <b:JournalName>2013 International Conference on Electrical, Electronics and System Engineering (ICEESE)</b:JournalName>
     <b:Year>2013</b:Year>
-    <b:RefOrder>30</b:RefOrder>
+    <b:RefOrder>31</b:RefOrder>
   </b:Source>
   <b:Source>
     <b:Tag>Man</b:Tag>
@@ -25287,14 +26396,14 @@
     <b:Guid>{40B9F160-CF1E-4F74-B742-63197FE46773}</b:Guid>
     <b:Title>spntelecom</b:Title>
     <b:URL>https://spntelecom.vn/cam-bien-nhiet-pisafe-dau-bao-nhiet-khong-day-phong-chay-canh-bao-chay-thong-minh-wifi-dat-tieu-chuan-pccc-phat-hien-chay-no-tu-xa-qua-dien-thoai</b:URL>
-    <b:RefOrder>31</b:RefOrder>
+    <b:RefOrder>32</b:RefOrder>
   </b:Source>
   <b:Source>
     <b:Tag>htt</b:Tag>
     <b:SourceType>InternetSite</b:SourceType>
     <b:Guid>{65D242AF-5D5B-4BB3-9D45-4071BD5447F4}</b:Guid>
     <b:URL>https://www.socketxp.com/iot-remote-monitoring</b:URL>
-    <b:RefOrder>32</b:RefOrder>
+    <b:RefOrder>33</b:RefOrder>
   </b:Source>
   <b:Source>
     <b:Tag>Wik_LDPC</b:Tag>
@@ -25312,11 +26421,19 @@
     <b:URL>https://en.wikipedia.org/wiki/Linear-feedback_shift_register</b:URL>
     <b:RefOrder>10</b:RefOrder>
   </b:Source>
+  <b:Source>
+    <b:Tag>HSh</b:Tag>
+    <b:SourceType>InternetSite</b:SourceType>
+    <b:Guid>{5C1DCEF8-C593-47F9-892F-681E299241A6}</b:Guid>
+    <b:Title>HShop</b:Title>
+    <b:URL>https://hshop.vn/mach-thu-phat-rf-uart-si4463-433mhzkhoang-coch-1km</b:URL>
+    <b:RefOrder>11</b:RefOrder>
+  </b:Source>
 </b:Sources>
 </file>
 
 <file path=customXml/itemProps1.xml><?xml version="1.0" encoding="utf-8"?>
-<ds:datastoreItem xmlns:ds="http://schemas.openxmlformats.org/officeDocument/2006/customXml" ds:itemID="{8A293EDC-3F3B-4261-8E88-17005F494100}">
+<ds:datastoreItem xmlns:ds="http://schemas.openxmlformats.org/officeDocument/2006/customXml" ds:itemID="{55CDD1FE-7828-4C43-857D-E84004EDA83D}">
   <ds:schemaRefs>
     <ds:schemaRef ds:uri="http://schemas.openxmlformats.org/officeDocument/2006/bibliography"/>
   </ds:schemaRefs>

--- a/Report_Thesis_2025.docx
+++ b/Report_Thesis_2025.docx
@@ -3303,18 +3303,15 @@
               <w:rPr>
                 <w:webHidden/>
               </w:rPr>
-            </w:r>
-            <w:r>
-              <w:rPr>
+              <w:fldChar w:fldCharType="separate"/>
+            </w:r>
+            <w:r>
+              <w:rPr>
+                <w:b/>
+                <w:bCs w:val="0"/>
                 <w:webHidden/>
               </w:rPr>
-              <w:fldChar w:fldCharType="separate"/>
-            </w:r>
-            <w:r>
-              <w:rPr>
-                <w:webHidden/>
-              </w:rPr>
-              <w:t>21</w:t>
+              <w:t>Error! Bookmark not defined.</w:t>
             </w:r>
             <w:r>
               <w:rPr>
@@ -3442,20 +3439,16 @@
                 <w:noProof/>
                 <w:webHidden/>
               </w:rPr>
-            </w:r>
-            <w:r>
-              <w:rPr>
+              <w:fldChar w:fldCharType="separate"/>
+            </w:r>
+            <w:r>
+              <w:rPr>
+                <w:b/>
+                <w:bCs/>
                 <w:noProof/>
                 <w:webHidden/>
               </w:rPr>
-              <w:fldChar w:fldCharType="separate"/>
-            </w:r>
-            <w:r>
-              <w:rPr>
-                <w:noProof/>
-                <w:webHidden/>
-              </w:rPr>
-              <w:t>22</w:t>
+              <w:t>Error! Bookmark not defined.</w:t>
             </w:r>
             <w:r>
               <w:rPr>
@@ -3518,7 +3511,7 @@
               <w:rPr>
                 <w:webHidden/>
               </w:rPr>
-              <w:t>23</w:t>
+              <w:t>22</w:t>
             </w:r>
             <w:r>
               <w:rPr>
@@ -3580,7 +3573,7 @@
               <w:rPr>
                 <w:webHidden/>
               </w:rPr>
-              <w:t>24</w:t>
+              <w:t>23</w:t>
             </w:r>
             <w:r>
               <w:rPr>
@@ -3642,7 +3635,7 @@
               <w:rPr>
                 <w:webHidden/>
               </w:rPr>
-              <w:t>24</w:t>
+              <w:t>23</w:t>
             </w:r>
             <w:r>
               <w:rPr>
@@ -3714,7 +3707,7 @@
                 <w:noProof/>
                 <w:webHidden/>
               </w:rPr>
-              <w:t>24</w:t>
+              <w:t>23</w:t>
             </w:r>
             <w:r>
               <w:rPr>
@@ -3787,7 +3780,7 @@
                 <w:noProof/>
                 <w:webHidden/>
               </w:rPr>
-              <w:t>24</w:t>
+              <w:t>23</w:t>
             </w:r>
             <w:r>
               <w:rPr>
@@ -3850,7 +3843,7 @@
               <w:rPr>
                 <w:webHidden/>
               </w:rPr>
-              <w:t>25</w:t>
+              <w:t>24</w:t>
             </w:r>
             <w:r>
               <w:rPr>
@@ -3922,7 +3915,7 @@
                 <w:noProof/>
                 <w:webHidden/>
               </w:rPr>
-              <w:t>25</w:t>
+              <w:t>24</w:t>
             </w:r>
             <w:r>
               <w:rPr>
@@ -3995,7 +3988,7 @@
                 <w:noProof/>
                 <w:webHidden/>
               </w:rPr>
-              <w:t>25</w:t>
+              <w:t>24</w:t>
             </w:r>
             <w:r>
               <w:rPr>
@@ -4068,7 +4061,7 @@
                 <w:noProof/>
                 <w:webHidden/>
               </w:rPr>
-              <w:t>25</w:t>
+              <w:t>24</w:t>
             </w:r>
             <w:r>
               <w:rPr>
@@ -4131,7 +4124,7 @@
               <w:rPr>
                 <w:webHidden/>
               </w:rPr>
-              <w:t>26</w:t>
+              <w:t>25</w:t>
             </w:r>
             <w:r>
               <w:rPr>
@@ -4193,7 +4186,7 @@
               <w:rPr>
                 <w:webHidden/>
               </w:rPr>
-              <w:t>26</w:t>
+              <w:t>25</w:t>
             </w:r>
             <w:r>
               <w:rPr>
@@ -4255,7 +4248,7 @@
               <w:rPr>
                 <w:webHidden/>
               </w:rPr>
-              <w:t>27</w:t>
+              <w:t>26</w:t>
             </w:r>
             <w:r>
               <w:rPr>
@@ -8153,20 +8146,16 @@
             <w:noProof/>
             <w:webHidden/>
           </w:rPr>
-        </w:r>
-        <w:r>
-          <w:rPr>
-            <w:noProof/>
-            <w:webHidden/>
-          </w:rPr>
           <w:fldChar w:fldCharType="separate"/>
         </w:r>
         <w:r>
           <w:rPr>
+            <w:b/>
+            <w:bCs/>
             <w:noProof/>
             <w:webHidden/>
           </w:rPr>
-          <w:t>22</w:t>
+          <w:t>Error! Bookmark not defined.</w:t>
         </w:r>
         <w:r>
           <w:rPr>
@@ -12419,7 +12408,7 @@
           <w:noProof/>
         </w:rPr>
         <w:drawing>
-          <wp:inline distT="0" distB="0" distL="0" distR="0" wp14:anchorId="028C178D" wp14:editId="092ED27F">
+          <wp:inline distT="0" distB="0" distL="0" distR="0" wp14:anchorId="028C178D" wp14:editId="7B3B5A1E">
             <wp:extent cx="2989691" cy="2243669"/>
             <wp:effectExtent l="0" t="0" r="0" b="0"/>
             <wp:docPr id="124308715" name="Picture 2" descr="Temperature and Humidity DHT11 Sensor Philippines | Circuitrocks ...">
@@ -13718,7 +13707,7 @@
           <w:noProof/>
         </w:rPr>
         <w:drawing>
-          <wp:inline distT="0" distB="0" distL="0" distR="0" wp14:anchorId="66F2E2A8" wp14:editId="0CED5DA9">
+          <wp:inline distT="0" distB="0" distL="0" distR="0" wp14:anchorId="66F2E2A8" wp14:editId="4CAF46C9">
             <wp:extent cx="3975652" cy="2276498"/>
             <wp:effectExtent l="0" t="0" r="0" b="0"/>
             <wp:docPr id="334069734" name="Picture 7" descr="Raspberry Pi 5 revealed: faster, but lacks audio jack • The Register">
@@ -14407,13 +14396,7 @@
         <w:rPr>
           <w:lang w:eastAsia="en-US"/>
         </w:rPr>
-        <w:t>T</w:t>
-      </w:r>
-      <w:r>
-        <w:rPr>
-          <w:lang w:eastAsia="en-US"/>
-        </w:rPr>
-        <w:t xml:space="preserve">his section will discuss data collection and the configuration of the pins for each type of sensor. In the </w:t>
+        <w:t xml:space="preserve">This section will discuss data collection and the configuration of the pins for each type of sensor. In the </w:t>
       </w:r>
       <w:r>
         <w:rPr>
@@ -14531,7 +14514,11 @@
         <w:t xml:space="preserve">: </w:t>
       </w:r>
       <w:r>
-        <w:t>Humidity – integer part</w:t>
+        <w:t xml:space="preserve">Humidity – </w:t>
+      </w:r>
+      <w:r>
+        <w:lastRenderedPageBreak/>
+        <w:t>integer part</w:t>
       </w:r>
       <w:r>
         <w:t xml:space="preserve">, </w:t>
@@ -14658,10 +14645,10 @@
           <w:lang w:eastAsia="en-US"/>
         </w:rPr>
         <w:object w:dxaOrig="6739" w:dyaOrig="3995" w14:anchorId="2F93E7DB">
-          <v:shape id="_x0000_i1637" type="#_x0000_t75" style="width:336.55pt;height:200.1pt" o:ole="">
+          <v:shape id="_x0000_i1025" type="#_x0000_t75" style="width:336.5pt;height:200pt" o:ole="">
             <v:imagedata r:id="rId34" o:title=""/>
           </v:shape>
-          <o:OLEObject Type="Embed" ProgID="Word.Document.12" ShapeID="_x0000_i1637" DrawAspect="Content" ObjectID="_1811923156" r:id="rId35">
+          <o:OLEObject Type="Embed" ProgID="Word.Document.12" ShapeID="_x0000_i1025" DrawAspect="Content" ObjectID="_1811936463" r:id="rId35">
             <o:FieldCodes>\s</o:FieldCodes>
           </o:OLEObject>
         </w:object>
@@ -14674,108 +14661,80 @@
       <w:r>
         <w:t xml:space="preserve">Listing </w:t>
       </w:r>
+      <w:fldSimple w:instr=" SEQ Listing \* ARABIC ">
+        <w:r>
+          <w:rPr>
+            <w:noProof/>
+          </w:rPr>
+          <w:t>1</w:t>
+        </w:r>
+      </w:fldSimple>
+      <w:r>
+        <w:t xml:space="preserve">: </w:t>
+      </w:r>
+      <w:r>
+        <w:t>Read DHT11</w:t>
+      </w:r>
+      <w:r>
+        <w:t xml:space="preserve"> Data</w:t>
+      </w:r>
+      <w:r>
+        <w:t xml:space="preserve"> and Fire Sensor</w:t>
+      </w:r>
+      <w:r>
+        <w:t xml:space="preserve"> State.</w:t>
+      </w:r>
+    </w:p>
+    <w:p>
+      <w:pPr>
+        <w:pStyle w:val="Heading4"/>
+        <w:rPr>
+          <w:lang w:eastAsia="en-US"/>
+        </w:rPr>
+      </w:pPr>
+      <w:bookmarkStart w:id="66" w:name="_Ref201309798"/>
+      <w:r>
+        <w:rPr>
+          <w:lang w:eastAsia="en-US"/>
+        </w:rPr>
+        <w:t>Encoding Message</w:t>
+      </w:r>
+      <w:bookmarkEnd w:id="66"/>
+    </w:p>
+    <w:p>
+      <w:pPr>
+        <w:rPr>
+          <w:lang w:eastAsia="en-US"/>
+        </w:rPr>
+      </w:pPr>
+      <w:r>
+        <w:rPr>
+          <w:lang w:eastAsia="en-US"/>
+        </w:rPr>
+        <w:t>This is a highly important and interesting part when transmitting messages over wireless communication. It ensures compliance with standard requirements for protecting privacy and securing data in wireless transmission.</w:t>
+      </w:r>
+    </w:p>
+    <w:p>
+      <w:pPr>
+        <w:pStyle w:val="Caption"/>
+      </w:pPr>
+      <w:r>
+        <w:t>In wireless data security, the main components typically include</w:t>
+      </w:r>
+      <w:r>
+        <w:t xml:space="preserve"> (</w:t>
+      </w:r>
       <w:r>
         <w:fldChar w:fldCharType="begin"/>
       </w:r>
       <w:r>
-        <w:instrText xml:space="preserve"> SEQ Listing \* ARABIC </w:instrText>
+        <w:instrText xml:space="preserve"> REF _Ref201239993 \h </w:instrText>
       </w:r>
       <w:r>
         <w:fldChar w:fldCharType="separate"/>
       </w:r>
-      <w:r>
-        <w:rPr>
-          <w:noProof/>
-        </w:rPr>
-        <w:t>1</w:t>
-      </w:r>
-      <w:r>
-        <w:rPr>
-          <w:noProof/>
-        </w:rPr>
-        <w:fldChar w:fldCharType="end"/>
-      </w:r>
-      <w:r>
-        <w:t xml:space="preserve">: </w:t>
-      </w:r>
-      <w:r>
-        <w:t>Read DHT11</w:t>
-      </w:r>
-      <w:r>
-        <w:t xml:space="preserve"> Data</w:t>
-      </w:r>
-      <w:r>
-        <w:t xml:space="preserve"> and Fire Sensor</w:t>
-      </w:r>
-      <w:r>
-        <w:t xml:space="preserve"> State.</w:t>
-      </w:r>
-    </w:p>
-    <w:p>
-      <w:pPr>
-        <w:pStyle w:val="Heading4"/>
-        <w:rPr>
-          <w:lang w:eastAsia="en-US"/>
-        </w:rPr>
-      </w:pPr>
-      <w:bookmarkStart w:id="66" w:name="_Ref201309798"/>
-      <w:r>
-        <w:rPr>
-          <w:lang w:eastAsia="en-US"/>
-        </w:rPr>
-        <w:t>Encoding Message</w:t>
-      </w:r>
-      <w:bookmarkEnd w:id="66"/>
-    </w:p>
-    <w:p>
-      <w:pPr>
-        <w:rPr>
-          <w:lang w:eastAsia="en-US"/>
-        </w:rPr>
-      </w:pPr>
-      <w:r>
-        <w:rPr>
-          <w:lang w:eastAsia="en-US"/>
-        </w:rPr>
-        <w:t>This is a highly important and interesting part when transmitting messages over wireless communication. It ensures compliance with standard requirements for protecting privacy and securing data in wireless transmission.</w:t>
-      </w:r>
-    </w:p>
-    <w:p>
-      <w:r>
-        <w:rPr>
-          <w:lang w:eastAsia="en-US"/>
-        </w:rPr>
-        <w:t>In wireless data security, the main components typically include</w:t>
-      </w:r>
-      <w:r>
-        <w:rPr>
-          <w:lang w:eastAsia="en-US"/>
-        </w:rPr>
-        <w:t xml:space="preserve"> (</w:t>
-      </w:r>
-      <w:r>
-        <w:rPr>
-          <w:lang w:eastAsia="en-US"/>
-        </w:rPr>
-        <w:fldChar w:fldCharType="begin"/>
-      </w:r>
-      <w:r>
-        <w:rPr>
-          <w:lang w:eastAsia="en-US"/>
-        </w:rPr>
-        <w:instrText xml:space="preserve"> REF _Ref201239993 \h </w:instrText>
-      </w:r>
-      <w:r>
-        <w:rPr>
-          <w:lang w:eastAsia="en-US"/>
-        </w:rPr>
-      </w:r>
-      <w:r>
-        <w:rPr>
-          <w:lang w:eastAsia="en-US"/>
-        </w:rPr>
-        <w:fldChar w:fldCharType="separate"/>
-      </w:r>
+    </w:p>
+    <w:p>
       <w:r>
         <w:t xml:space="preserve">Figure </w:t>
       </w:r>
@@ -14818,7 +14777,11 @@
         <w:t xml:space="preserve">. </w:t>
       </w:r>
       <w:r>
-        <w:t>In the Encoding Message section, each of these components will be described in detail through corresponding steps, to clearly understand how the message is processed and prepared before transmission.</w:t>
+        <w:t xml:space="preserve">In the </w:t>
+      </w:r>
+      <w:r>
+        <w:lastRenderedPageBreak/>
+        <w:t>Encoding Message section, each of these components will be described in detail through corresponding steps, to clearly understand how the message is processed and prepared before transmission.</w:t>
       </w:r>
     </w:p>
     <w:p>
@@ -15221,6 +15184,7 @@
         <w:rPr>
           <w:lang w:eastAsia="en-US"/>
         </w:rPr>
+        <w:lastRenderedPageBreak/>
         <w:t>Diving into the structure of the MAVLink frame, the Header is a crucial component consisting of 6 fields:</w:t>
       </w:r>
       <w:r>
@@ -15604,7 +15568,14 @@
         <w:rPr>
           <w:lang w:eastAsia="en-US"/>
         </w:rPr>
-        <w:t xml:space="preserve">In this thesis, PKCS7 is employed for padding encoding. After MAVLink framing, the message may not be matched to fixed-size blocks (for example, 16 bytes). As a result, padding is required as </w:t>
+        <w:t xml:space="preserve">In this thesis, PKCS7 is employed for padding encoding. After MAVLink framing, the message may not be matched to fixed-size blocks (for example, 16 bytes). </w:t>
+      </w:r>
+      <w:r>
+        <w:rPr>
+          <w:lang w:eastAsia="en-US"/>
+        </w:rPr>
+        <w:lastRenderedPageBreak/>
+        <w:t xml:space="preserve">As a result, padding is required as </w:t>
       </w:r>
       <w:r>
         <w:rPr>
@@ -15953,7 +15924,14 @@
         <w:rPr>
           <w:lang w:eastAsia="en-US"/>
         </w:rPr>
-        <w:t xml:space="preserve">This enables the calculation of the syndrome during decoding. A correctly received message will produce a zero syndrome vector, indicating that no errors have been detected. </w:t>
+        <w:t xml:space="preserve">This enables the calculation of the syndrome during decoding. A correctly received message will produce a zero syndrome vector, indicating that no </w:t>
+      </w:r>
+      <w:r>
+        <w:rPr>
+          <w:lang w:eastAsia="en-US"/>
+        </w:rPr>
+        <w:lastRenderedPageBreak/>
+        <w:t xml:space="preserve">errors have been detected. </w:t>
       </w:r>
       <w:r>
         <w:rPr>
@@ -16225,7 +16203,11 @@
     </w:p>
     <w:p>
       <w:r>
-        <w:t>These specific bytes were chosen because 0xEB and 0x90 are commonly detectable in wireless environments. They frequently appear in the radio spectrum, making them reliable markers. By adding these two bytes at the beginning of the final message, the receiver can more easily synchronize and detect the start of a valid transmission.</w:t>
+        <w:t xml:space="preserve">These specific bytes were chosen because 0xEB and 0x90 are commonly detectable in wireless environments. They frequently appear in the radio spectrum, making them reliable markers. By adding these two bytes at the beginning of the final </w:t>
+      </w:r>
+      <w:r>
+        <w:lastRenderedPageBreak/>
+        <w:t>message, the receiver can more easily synchronize and detect the start of a valid transmission.</w:t>
       </w:r>
     </w:p>
     <w:p>
@@ -16605,6 +16587,7 @@
         <w:rPr>
           <w:lang w:eastAsia="en-US"/>
         </w:rPr>
+        <w:lastRenderedPageBreak/>
         <w:t>In addition to the baud rate, the wireless channel (AT+Cxxx) must be the same on both sides to ensure communication.</w:t>
       </w:r>
     </w:p>
@@ -16647,1112 +16630,13 @@
     </w:p>
     <w:p>
       <w:pPr>
-        <w:rPr>
-          <w:lang w:eastAsia="en-US"/>
-        </w:rPr>
-      </w:pPr>
-    </w:p>
-    <w:p>
-      <w:pPr>
-        <w:rPr>
-          <w:shd w:val="clear" w:color="auto" w:fill="FFFFFF"/>
-        </w:rPr>
-      </w:pPr>
-    </w:p>
-    <w:p>
-      <w:pPr>
-        <w:rPr>
-          <w:shd w:val="clear" w:color="auto" w:fill="FFFFFF"/>
-        </w:rPr>
-      </w:pPr>
-      <w:r>
-        <w:rPr>
-          <w:shd w:val="clear" w:color="auto" w:fill="FFFFFF"/>
-        </w:rPr>
-        <w:t>o begin with, the algorithm calculates a threshold based on the frame index</w:t>
-      </w:r>
-      <w:r>
-        <w:rPr>
-          <w:i/>
-          <w:iCs/>
-          <w:shd w:val="clear" w:color="auto" w:fill="FFFFFF"/>
-        </w:rPr>
-        <w:t xml:space="preserve"> t</w:t>
-      </w:r>
-      <w:r>
-        <w:rPr>
-          <w:i/>
-          <w:iCs/>
-          <w:shd w:val="clear" w:color="auto" w:fill="FFFFFF"/>
-        </w:rPr>
-        <w:t xml:space="preserve"> </w:t>
-      </w:r>
-      <w:r>
-        <w:rPr>
-          <w:shd w:val="clear" w:color="auto" w:fill="FFFFFF"/>
-        </w:rPr>
-        <w:t xml:space="preserve">and frame index </w:t>
-      </w:r>
-      <w:r>
-        <w:rPr>
-          <w:i/>
-          <w:iCs/>
-          <w:shd w:val="clear" w:color="auto" w:fill="FFFFFF"/>
-        </w:rPr>
-        <w:t>t-1</w:t>
-      </w:r>
-      <w:r>
-        <w:rPr>
-          <w:shd w:val="clear" w:color="auto" w:fill="FFFFFF"/>
-        </w:rPr>
-        <w:t xml:space="preserve">. The value of the index is divided by </w:t>
-      </w:r>
-      <w:r>
-        <w:rPr>
-          <w:i/>
-          <w:iCs/>
-          <w:shd w:val="clear" w:color="auto" w:fill="FFFFFF"/>
-        </w:rPr>
-        <w:t>2</w:t>
-      </w:r>
-      <w:r>
-        <w:rPr>
-          <w:i/>
-          <w:iCs/>
-          <w:shd w:val="clear" w:color="auto" w:fill="FFFFFF"/>
-          <w:vertAlign w:val="superscript"/>
-        </w:rPr>
-        <w:t>m</w:t>
-      </w:r>
-      <w:r>
-        <w:rPr>
-          <w:shd w:val="clear" w:color="auto" w:fill="FFFFFF"/>
-        </w:rPr>
-        <w:t xml:space="preserve"> (where </w:t>
-      </w:r>
-      <w:r>
-        <w:rPr>
-          <w:i/>
-          <w:iCs/>
-          <w:shd w:val="clear" w:color="auto" w:fill="FFFFFF"/>
-        </w:rPr>
-        <w:t>m</w:t>
-      </w:r>
-      <w:r>
-        <w:rPr>
-          <w:shd w:val="clear" w:color="auto" w:fill="FFFFFF"/>
-        </w:rPr>
-        <w:t xml:space="preserve"> is the number of bits representing a pixel</w:t>
-      </w:r>
-      <w:r>
-        <w:t>;</w:t>
-      </w:r>
-      <w:r>
-        <w:rPr>
-          <w:shd w:val="clear" w:color="auto" w:fill="FFFFFF"/>
-        </w:rPr>
-        <w:t xml:space="preserve"> in our case, </w:t>
-      </w:r>
-      <w:r>
-        <w:rPr>
-          <w:i/>
-          <w:iCs/>
-          <w:shd w:val="clear" w:color="auto" w:fill="FFFFFF"/>
-        </w:rPr>
-        <w:t>m = 8</w:t>
-      </w:r>
-      <w:r>
-        <w:rPr>
-          <w:shd w:val="clear" w:color="auto" w:fill="FFFFFF"/>
-        </w:rPr>
-        <w:t xml:space="preserve"> for grayscale image),</w:t>
-      </w:r>
-      <w:r>
-        <w:rPr>
-          <w:shd w:val="clear" w:color="auto" w:fill="FFFFFF"/>
-        </w:rPr>
-        <w:t xml:space="preserve"> and the remainder is denoted as </w:t>
-      </w:r>
-      <w:r>
-        <w:rPr>
-          <w:i/>
-          <w:iCs/>
-          <w:shd w:val="clear" w:color="auto" w:fill="FFFFFF"/>
-        </w:rPr>
-        <w:t>p</w:t>
-      </w:r>
-      <w:r>
-        <w:rPr>
-          <w:shd w:val="clear" w:color="auto" w:fill="FFFFFF"/>
-        </w:rPr>
-        <w:t>.</w:t>
-      </w:r>
-      <w:r>
-        <w:t xml:space="preserve"> </w:t>
-      </w:r>
-      <w:r>
-        <w:t>Then, the threshold</w:t>
-      </w:r>
-      <w:r>
-        <w:t xml:space="preserve"> </w:t>
-      </w:r>
-      <w:r>
-        <w:rPr>
-          <w:i/>
-          <w:iCs/>
-        </w:rPr>
-        <w:t>σ</w:t>
-      </w:r>
-      <w:r>
-        <w:t xml:space="preserve"> is equal </w:t>
-      </w:r>
-      <w:r>
-        <w:t xml:space="preserve">to </w:t>
-      </w:r>
-      <w:r>
-        <w:rPr>
-          <w:i/>
-          <w:iCs/>
-        </w:rPr>
-        <w:t>2</w:t>
-      </w:r>
-      <w:r>
-        <w:rPr>
-          <w:i/>
-          <w:iCs/>
-          <w:vertAlign w:val="superscript"/>
-        </w:rPr>
-        <w:t>m</w:t>
-      </w:r>
-      <w:r>
-        <w:t xml:space="preserve"> divided by </w:t>
-      </w:r>
-      <w:r>
-        <w:rPr>
-          <w:i/>
-          <w:iCs/>
-        </w:rPr>
-        <w:t>2</w:t>
-      </w:r>
-      <w:r>
-        <w:rPr>
-          <w:i/>
-          <w:iCs/>
-          <w:vertAlign w:val="superscript"/>
-        </w:rPr>
-        <w:t>p</w:t>
-      </w:r>
-      <w:r>
-        <w:rPr>
-          <w:i/>
-          <w:iCs/>
-        </w:rPr>
-        <w:t xml:space="preserve">. </w:t>
-      </w:r>
-      <w:r>
-        <w:t xml:space="preserve">The background </w:t>
-      </w:r>
-      <w:r>
-        <w:rPr>
-          <w:i/>
-          <w:iCs/>
-        </w:rPr>
-        <w:t>M</w:t>
-      </w:r>
-      <w:r>
-        <w:rPr>
-          <w:i/>
-          <w:iCs/>
-          <w:vertAlign w:val="subscript"/>
-        </w:rPr>
-        <w:t>t</w:t>
-      </w:r>
-      <w:r>
-        <w:t xml:space="preserve"> is updated whenever variance </w:t>
-      </w:r>
-      <w:r>
-        <w:rPr>
-          <w:i/>
-          <w:iCs/>
-        </w:rPr>
-        <w:t>V</w:t>
-      </w:r>
-      <w:r>
-        <w:rPr>
-          <w:i/>
-          <w:iCs/>
-          <w:vertAlign w:val="subscript"/>
-        </w:rPr>
-        <w:t>t-1</w:t>
-      </w:r>
-      <w:r>
-        <w:t xml:space="preserve"> is </w:t>
-      </w:r>
-      <w:r>
-        <w:t>more significant</w:t>
-      </w:r>
-      <w:r>
-        <w:t xml:space="preserve"> than </w:t>
-      </w:r>
-      <w:r>
-        <w:rPr>
-          <w:i/>
-          <w:iCs/>
-        </w:rPr>
-        <w:t>σ</w:t>
-      </w:r>
-      <w:r>
-        <w:t xml:space="preserve">. </w:t>
-      </w:r>
-      <w:r>
-        <w:t xml:space="preserve">Next, </w:t>
-      </w:r>
-      <w:r>
-        <w:rPr>
-          <w:i/>
-          <w:iCs/>
-        </w:rPr>
-        <w:t>O</w:t>
-      </w:r>
-      <w:r>
-        <w:rPr>
-          <w:i/>
-          <w:iCs/>
-          <w:vertAlign w:val="subscript"/>
-        </w:rPr>
-        <w:t>t</w:t>
-      </w:r>
-      <w:r>
-        <w:t xml:space="preserve"> refers to the absolute difference between </w:t>
-      </w:r>
-      <w:r>
-        <w:rPr>
-          <w:i/>
-          <w:iCs/>
-        </w:rPr>
-        <w:t>I</w:t>
-      </w:r>
-      <w:r>
-        <w:rPr>
-          <w:i/>
-          <w:iCs/>
-          <w:vertAlign w:val="subscript"/>
-        </w:rPr>
-        <w:t>t</w:t>
-      </w:r>
-      <w:r>
-        <w:t xml:space="preserve"> and </w:t>
-      </w:r>
-      <w:r>
-        <w:rPr>
-          <w:i/>
-          <w:iCs/>
-        </w:rPr>
-        <w:t>M</w:t>
-      </w:r>
-      <w:r>
-        <w:rPr>
-          <w:i/>
-          <w:iCs/>
-          <w:vertAlign w:val="subscript"/>
-        </w:rPr>
-        <w:t>t</w:t>
-      </w:r>
-      <w:r>
-        <w:t xml:space="preserve">. To avoid self-referencing, the variance </w:t>
-      </w:r>
-      <w:r>
-        <w:rPr>
-          <w:i/>
-          <w:iCs/>
-        </w:rPr>
-        <w:t>V</w:t>
-      </w:r>
-      <w:r>
-        <w:rPr>
-          <w:i/>
-          <w:iCs/>
-          <w:vertAlign w:val="subscript"/>
-        </w:rPr>
-        <w:t>t</w:t>
-      </w:r>
-      <w:r>
-        <w:t xml:space="preserve"> is updated using a fixed period </w:t>
-      </w:r>
-      <w:r>
-        <w:rPr>
-          <w:i/>
-          <w:iCs/>
-        </w:rPr>
-        <w:t>T</w:t>
-      </w:r>
-      <w:r>
-        <w:rPr>
-          <w:i/>
-          <w:iCs/>
-          <w:vertAlign w:val="subscript"/>
-        </w:rPr>
-        <w:t>v</w:t>
-      </w:r>
-      <w:r>
-        <w:t xml:space="preserve">. Usually, </w:t>
-      </w:r>
-      <w:r>
-        <w:rPr>
-          <w:i/>
-          <w:iCs/>
-        </w:rPr>
-        <w:t>a T</w:t>
-      </w:r>
-      <w:r>
-        <w:rPr>
-          <w:i/>
-          <w:iCs/>
-          <w:vertAlign w:val="subscript"/>
-        </w:rPr>
-        <w:t>v</w:t>
-      </w:r>
-      <w:r>
-        <w:rPr>
-          <w:i/>
-          <w:iCs/>
-        </w:rPr>
-        <w:t xml:space="preserve"> </w:t>
-      </w:r>
-      <w:r>
-        <w:t>has</w:t>
-      </w:r>
-      <w:r>
-        <w:t xml:space="preserve"> a power of 2 within the range of 1 to 64. In our case, we have set </w:t>
-      </w:r>
-      <w:r>
-        <w:rPr>
-          <w:i/>
-          <w:iCs/>
-        </w:rPr>
-        <w:t>T</w:t>
-      </w:r>
-      <w:r>
-        <w:rPr>
-          <w:i/>
-          <w:iCs/>
-          <w:vertAlign w:val="subscript"/>
-        </w:rPr>
-        <w:t>v</w:t>
-      </w:r>
-      <w:r>
-        <w:t xml:space="preserve"> to 1</w:t>
-      </w:r>
-      <w:r>
-        <w:rPr>
-          <w:rFonts w:ascii="Arial" w:hAnsi="Arial" w:cs="Arial"/>
-          <w:color w:val="161719"/>
-          <w:sz w:val="21"/>
-          <w:szCs w:val="21"/>
-          <w:shd w:val="clear" w:color="auto" w:fill="FFFFFF"/>
-        </w:rPr>
-        <w:t xml:space="preserve">. </w:t>
-      </w:r>
-      <w:r>
-        <w:rPr>
-          <w:i/>
-          <w:iCs/>
-        </w:rPr>
-        <w:t xml:space="preserve">N </w:t>
-      </w:r>
-      <w:r>
-        <w:t xml:space="preserve">is typically an amplification factor for the variance </w:t>
-      </w:r>
-      <w:r>
-        <w:rPr>
-          <w:i/>
-          <w:iCs/>
-        </w:rPr>
-        <w:t>V</w:t>
-      </w:r>
-      <w:r>
-        <w:rPr>
-          <w:i/>
-          <w:iCs/>
-          <w:vertAlign w:val="subscript"/>
-        </w:rPr>
-        <w:t>t</w:t>
-      </w:r>
-      <w:r>
-        <w:t xml:space="preserve">, ranging from 1 to 4. In our case, </w:t>
-      </w:r>
-      <w:r>
-        <w:rPr>
-          <w:i/>
-          <w:iCs/>
-        </w:rPr>
-        <w:t>N</w:t>
-      </w:r>
-      <w:r>
-        <w:rPr>
-          <w:i/>
-          <w:iCs/>
-        </w:rPr>
-        <w:t xml:space="preserve"> </w:t>
-      </w:r>
-      <w:r>
-        <w:rPr>
-          <w:i/>
-          <w:iCs/>
-        </w:rPr>
-        <w:t>=</w:t>
-      </w:r>
-      <w:r>
-        <w:rPr>
-          <w:i/>
-          <w:iCs/>
-        </w:rPr>
-        <w:t xml:space="preserve"> </w:t>
-      </w:r>
-      <w:r>
-        <w:rPr>
-          <w:i/>
-          <w:iCs/>
-        </w:rPr>
-        <w:t>2</w:t>
-      </w:r>
-      <w:r>
-        <w:t xml:space="preserve">. </w:t>
-      </w:r>
-      <w:r>
-        <w:t>Finally, the movement or stillness of a pixel is determined by comparing its absolute difference with the variance.</w:t>
-      </w:r>
-    </w:p>
-    <w:p>
-      <w:r>
-        <w:rPr>
-          <w:lang w:eastAsia="en-US"/>
-        </w:rPr>
-        <w:t xml:space="preserve">Overall, the Zipfian Estimation </w:t>
-      </w:r>
-      <w:r>
-        <w:rPr>
-          <w:lang w:eastAsia="en-US"/>
-        </w:rPr>
-        <w:t>shows</w:t>
-      </w:r>
-      <w:r>
-        <w:rPr>
-          <w:lang w:eastAsia="en-US"/>
-        </w:rPr>
-        <w:t xml:space="preserve"> how </w:t>
-      </w:r>
-      <w:r>
-        <w:rPr>
-          <w:lang w:eastAsia="en-US"/>
-        </w:rPr>
-        <w:t>particular</w:t>
-      </w:r>
-      <w:r>
-        <w:rPr>
-          <w:lang w:eastAsia="en-US"/>
-        </w:rPr>
-        <w:t xml:space="preserve"> encoding of only dynamic regions can realize </w:t>
-      </w:r>
-      <w:r>
-        <w:rPr>
-          <w:lang w:eastAsia="en-US"/>
-        </w:rPr>
-        <w:t>significant</w:t>
-      </w:r>
-      <w:r>
-        <w:rPr>
-          <w:lang w:eastAsia="en-US"/>
-        </w:rPr>
-        <w:t xml:space="preserve"> compression gains without sacrificing visual quality or requiring extensive computations. Additionally, </w:t>
-      </w:r>
-      <w:r>
-        <w:rPr>
-          <w:lang w:eastAsia="en-US"/>
-        </w:rPr>
-        <w:t>these are lightweight techniques suitable for this thesis's purpose</w:t>
-      </w:r>
-      <w:r>
-        <w:rPr>
-          <w:lang w:eastAsia="en-US"/>
-        </w:rPr>
-        <w:t>.</w:t>
-      </w:r>
-      <w:bookmarkStart w:id="68" w:name="_Ref156740844"/>
-      <w:bookmarkStart w:id="69" w:name="_Ref156741334"/>
-      <w:bookmarkStart w:id="70" w:name="_Ref156741340"/>
-      <w:bookmarkStart w:id="71" w:name="_Toc201223791"/>
-    </w:p>
-    <w:p/>
-    <w:bookmarkEnd w:id="63"/>
-    <w:bookmarkEnd w:id="64"/>
-    <w:bookmarkEnd w:id="68"/>
-    <w:bookmarkEnd w:id="69"/>
-    <w:bookmarkEnd w:id="70"/>
-    <w:bookmarkEnd w:id="71"/>
-    <w:p>
-      <w:pPr>
-        <w:rPr>
-          <w:lang w:eastAsia="en-US"/>
-        </w:rPr>
-      </w:pPr>
-    </w:p>
-    <w:p>
-      <w:pPr>
-        <w:rPr>
-          <w:lang w:eastAsia="en-US"/>
-        </w:rPr>
-      </w:pPr>
-    </w:p>
-    <w:p>
-      <w:pPr>
-        <w:rPr>
-          <w:lang w:eastAsia="en-US"/>
-        </w:rPr>
-      </w:pPr>
-    </w:p>
-    <w:p>
-      <w:pPr>
-        <w:rPr>
-          <w:lang w:eastAsia="en-US"/>
-        </w:rPr>
-      </w:pPr>
-    </w:p>
-    <w:p>
-      <w:r>
-        <w:rPr>
-          <w:lang w:eastAsia="en-US"/>
-        </w:rPr>
-        <w:t xml:space="preserve">As mentioned </w:t>
-      </w:r>
-      <w:r>
-        <w:rPr>
-          <w:lang w:eastAsia="en-US"/>
-        </w:rPr>
-        <w:t>above</w:t>
-      </w:r>
-      <w:r>
-        <w:rPr>
-          <w:lang w:eastAsia="en-US"/>
-        </w:rPr>
-        <w:t xml:space="preserve">, </w:t>
-      </w:r>
-      <w:r>
-        <w:rPr>
-          <w:lang w:eastAsia="en-US"/>
-        </w:rPr>
-        <w:t xml:space="preserve">many works </w:t>
-      </w:r>
-      <w:r>
-        <w:rPr>
-          <w:lang w:eastAsia="en-US"/>
-        </w:rPr>
-        <w:t>have been used and developed on the HOG-SVM</w:t>
-      </w:r>
-      <w:r>
-        <w:rPr>
-          <w:lang w:eastAsia="en-US"/>
-        </w:rPr>
-        <w:t xml:space="preserve"> </w:t>
-      </w:r>
-      <w:r>
-        <w:t>algorithm</w:t>
-      </w:r>
-      <w:r>
-        <w:rPr>
-          <w:lang w:eastAsia="en-US"/>
-        </w:rPr>
-        <w:t>.</w:t>
-      </w:r>
-      <w:r>
-        <w:rPr>
-          <w:lang w:eastAsia="en-US"/>
-        </w:rPr>
-        <w:t xml:space="preserve"> </w:t>
-      </w:r>
-      <w:r>
-        <w:t>This</w:t>
-      </w:r>
-      <w:r>
-        <w:t xml:space="preserve"> algorithm was introduced in 2005 for human detection </w:t>
-      </w:r>
-      <w:sdt>
-        <w:sdtPr>
-          <w:id w:val="1893069530"/>
-          <w:citation/>
-        </w:sdtPr>
-        <w:sdtContent>
-          <w:r>
-            <w:fldChar w:fldCharType="begin"/>
-          </w:r>
-          <w:r>
-            <w:instrText xml:space="preserve"> CITATION Dal051 \l 1033 </w:instrText>
-          </w:r>
-          <w:r>
-            <w:fldChar w:fldCharType="separate"/>
-          </w:r>
-          <w:r>
-            <w:rPr>
-              <w:noProof/>
-            </w:rPr>
-            <w:t>[14]</w:t>
-          </w:r>
-          <w:r>
-            <w:fldChar w:fldCharType="end"/>
-          </w:r>
-        </w:sdtContent>
-      </w:sdt>
-      <w:r>
-        <w:t xml:space="preserve">. </w:t>
-      </w:r>
-      <w:r>
-        <w:t>Histogram of Oriented Gradients</w:t>
-      </w:r>
-      <w:r>
-        <w:t xml:space="preserve"> (HOG) is a widely used feature for object detection that analyzes edge distribution to balance detection accuracy and complexity</w:t>
-      </w:r>
-      <w:r>
-        <w:t xml:space="preserve"> </w:t>
-      </w:r>
-      <w:sdt>
-        <w:sdtPr>
-          <w:id w:val="-1751806868"/>
-          <w:citation/>
-        </w:sdtPr>
-        <w:sdtContent>
-          <w:r>
-            <w:fldChar w:fldCharType="begin"/>
-          </w:r>
-          <w:r>
-            <w:instrText xml:space="preserve"> CITATION Dol10 \l 1033 </w:instrText>
-          </w:r>
-          <w:r>
-            <w:fldChar w:fldCharType="separate"/>
-          </w:r>
-          <w:r>
-            <w:rPr>
-              <w:noProof/>
-            </w:rPr>
-            <w:t>[15]</w:t>
-          </w:r>
-          <w:r>
-            <w:fldChar w:fldCharType="end"/>
-          </w:r>
-        </w:sdtContent>
-      </w:sdt>
-      <w:r>
-        <w:t>. It is the standard baseline for object detection</w:t>
-      </w:r>
-      <w:r>
-        <w:t xml:space="preserve"> </w:t>
-      </w:r>
-      <w:sdt>
-        <w:sdtPr>
-          <w:id w:val="-1771776530"/>
-          <w:citation/>
-        </w:sdtPr>
-        <w:sdtContent>
-          <w:r>
-            <w:fldChar w:fldCharType="begin"/>
-          </w:r>
-          <w:r>
-            <w:instrText xml:space="preserve"> CITATION Dol11 \l 1033 </w:instrText>
-          </w:r>
-          <w:r>
-            <w:fldChar w:fldCharType="separate"/>
-          </w:r>
-          <w:r>
-            <w:rPr>
-              <w:noProof/>
-            </w:rPr>
-            <w:t>[16]</w:t>
-          </w:r>
-          <w:r>
-            <w:fldChar w:fldCharType="end"/>
-          </w:r>
-        </w:sdtContent>
-      </w:sdt>
-      <w:r>
-        <w:t xml:space="preserve">. A Support vector machine (SVM) </w:t>
-      </w:r>
-      <w:sdt>
-        <w:sdtPr>
-          <w:id w:val="1181860810"/>
-          <w:citation/>
-        </w:sdtPr>
-        <w:sdtContent>
-          <w:r>
-            <w:fldChar w:fldCharType="begin"/>
-          </w:r>
-          <w:r>
-            <w:instrText xml:space="preserve"> CITATION Cri00 \l 1033 </w:instrText>
-          </w:r>
-          <w:r>
-            <w:fldChar w:fldCharType="separate"/>
-          </w:r>
-          <w:r>
-            <w:rPr>
-              <w:noProof/>
-            </w:rPr>
-            <w:t>[17]</w:t>
-          </w:r>
-          <w:r>
-            <w:fldChar w:fldCharType="end"/>
-          </w:r>
-        </w:sdtContent>
-      </w:sdt>
-      <w:r>
-        <w:t xml:space="preserve"> is also </w:t>
-      </w:r>
-      <w:r>
-        <w:t>used for classification based on extracted features</w:t>
-      </w:r>
-      <w:r>
-        <w:t>.</w:t>
-      </w:r>
-    </w:p>
-    <w:p>
-      <w:pPr>
-        <w:spacing w:line="240" w:lineRule="auto"/>
-        <w:jc w:val="center"/>
-        <w:rPr>
-          <w:lang w:eastAsia="en-US"/>
-        </w:rPr>
-      </w:pPr>
-      <w:bookmarkStart w:id="72" w:name="_Ref155786054"/>
-    </w:p>
-    <w:p>
-      <w:r>
-        <w:t>In</w:t>
-      </w:r>
-      <w:r>
-        <w:t xml:space="preserve"> 2017, a new technique</w:t>
-      </w:r>
-      <w:r>
-        <w:t xml:space="preserve"> </w:t>
-      </w:r>
-      <w:sdt>
-        <w:sdtPr>
-          <w:id w:val="725884855"/>
-          <w:citation/>
-        </w:sdtPr>
-        <w:sdtContent>
-          <w:r>
-            <w:fldChar w:fldCharType="begin"/>
-          </w:r>
-          <w:r>
-            <w:instrText xml:space="preserve"> CITATION HoH17 \l 1033 </w:instrText>
-          </w:r>
-          <w:r>
-            <w:fldChar w:fldCharType="separate"/>
-          </w:r>
-          <w:r>
-            <w:rPr>
-              <w:noProof/>
-            </w:rPr>
-            <w:t>[18]</w:t>
-          </w:r>
-          <w:r>
-            <w:fldChar w:fldCharType="end"/>
-          </w:r>
-        </w:sdtContent>
-      </w:sdt>
-      <w:r>
-        <w:t xml:space="preserve"> </w:t>
-      </w:r>
-      <w:r>
-        <w:t xml:space="preserve">was proposed for generating cell histograms that </w:t>
-      </w:r>
-      <w:r>
-        <w:t>simplify</w:t>
-      </w:r>
-      <w:r>
-        <w:t xml:space="preserve"> the process while producing accurate results. This approach involves bypassing the calculation of pixel gradients. The outcome of this research demonstrates that the reconstruction error is less than 2% with an 8-bit fractional part length. Manipulating the precision of the gradient magnitude is simple using pre-defined sine and cosine values of quantized angles.</w:t>
-      </w:r>
-    </w:p>
-    <w:p>
-      <w:r>
-        <w:t>The work mentioned above presented a method</w:t>
-      </w:r>
-      <w:r>
-        <w:t xml:space="preserve"> where the primary gradient vector was split into two vectors, as shown in</w:t>
-      </w:r>
-      <w:r>
-        <w:t xml:space="preserve"> </w:t>
-      </w:r>
-      <w:r>
-        <w:fldChar w:fldCharType="begin"/>
-      </w:r>
-      <w:r>
-        <w:instrText xml:space="preserve"> REF _Ref155703918 \h </w:instrText>
-      </w:r>
-      <w:r>
-        <w:fldChar w:fldCharType="separate"/>
-      </w:r>
-      <w:r>
-        <w:t xml:space="preserve">Figure </w:t>
-      </w:r>
-      <w:r>
-        <w:rPr>
-          <w:noProof/>
-        </w:rPr>
-        <w:t>14</w:t>
-      </w:r>
-      <w:r>
-        <w:fldChar w:fldCharType="end"/>
-      </w:r>
-      <w:r>
-        <w:t>. The values of these two vectors for pixel I(x,y) were calculated using, which takes into account the values of the four surrounding pixels I(x+1,y), I(x-1,y), I(x,y+1), and I(x,y-1).</w:t>
-      </w:r>
-    </w:p>
-    <w:p>
-      <w:pPr>
-        <w:jc w:val="center"/>
-      </w:pPr>
-      <w:r>
-        <w:rPr>
-          <w:noProof/>
-          <w:lang w:val="fr-FR" w:eastAsia="fr-FR"/>
-        </w:rPr>
-        <w:drawing>
-          <wp:inline distT="0" distB="0" distL="0" distR="0" wp14:anchorId="40AF76DE" wp14:editId="26700781">
-            <wp:extent cx="3723325" cy="3325091"/>
-            <wp:effectExtent l="0" t="0" r="0" b="0"/>
-            <wp:docPr id="1380074736" name="Picture 1"/>
-            <wp:cNvGraphicFramePr>
-              <a:graphicFrameLocks xmlns:a="http://schemas.openxmlformats.org/drawingml/2006/main" noChangeAspect="1"/>
-            </wp:cNvGraphicFramePr>
-            <a:graphic xmlns:a="http://schemas.openxmlformats.org/drawingml/2006/main">
-              <a:graphicData uri="http://schemas.openxmlformats.org/drawingml/2006/picture">
-                <pic:pic xmlns:pic="http://schemas.openxmlformats.org/drawingml/2006/picture">
-                  <pic:nvPicPr>
-                    <pic:cNvPr id="1380074736" name=""/>
-                    <pic:cNvPicPr/>
-                  </pic:nvPicPr>
-                  <pic:blipFill>
-                    <a:blip r:embed="rId38"/>
-                    <a:stretch>
-                      <a:fillRect/>
-                    </a:stretch>
-                  </pic:blipFill>
-                  <pic:spPr>
-                    <a:xfrm>
-                      <a:off x="0" y="0"/>
-                      <a:ext cx="3764832" cy="3362158"/>
-                    </a:xfrm>
-                    <a:prstGeom prst="rect">
-                      <a:avLst/>
-                    </a:prstGeom>
-                  </pic:spPr>
-                </pic:pic>
-              </a:graphicData>
-            </a:graphic>
-          </wp:inline>
-        </w:drawing>
-      </w:r>
-    </w:p>
-    <w:p>
-      <w:pPr>
-        <w:pStyle w:val="Caption"/>
-      </w:pPr>
-      <w:bookmarkStart w:id="73" w:name="_Ref155703918"/>
-      <w:bookmarkStart w:id="74" w:name="_Toc200984194"/>
-      <w:bookmarkStart w:id="75" w:name="_Toc201223757"/>
-      <w:r>
-        <w:t xml:space="preserve">Figure </w:t>
-      </w:r>
-      <w:r>
-        <w:rPr>
-          <w:noProof/>
-        </w:rPr>
-        <w:fldChar w:fldCharType="begin"/>
-      </w:r>
-      <w:r>
-        <w:rPr>
-          <w:noProof/>
-        </w:rPr>
-        <w:instrText xml:space="preserve"> SEQ Figure \* ARABIC </w:instrText>
-      </w:r>
-      <w:r>
-        <w:rPr>
-          <w:noProof/>
-        </w:rPr>
-        <w:fldChar w:fldCharType="separate"/>
-      </w:r>
-      <w:r>
-        <w:rPr>
-          <w:noProof/>
-        </w:rPr>
-        <w:t>14</w:t>
-      </w:r>
-      <w:r>
-        <w:rPr>
-          <w:noProof/>
-        </w:rPr>
-        <w:fldChar w:fldCharType="end"/>
-      </w:r>
-      <w:bookmarkEnd w:id="73"/>
-      <w:r>
-        <w:t xml:space="preserve"> - </w:t>
-      </w:r>
-      <w:r>
-        <w:t xml:space="preserve">Decomposition </w:t>
-      </w:r>
-      <w:r>
-        <w:t xml:space="preserve">of </w:t>
-      </w:r>
-      <w:r>
-        <w:t xml:space="preserve">a vector into </w:t>
-      </w:r>
-      <w:r>
-        <w:t xml:space="preserve">the </w:t>
-      </w:r>
-      <w:r>
-        <w:t>form of two vectors</w:t>
-      </w:r>
-      <w:sdt>
-        <w:sdtPr>
-          <w:id w:val="-309411349"/>
-          <w:citation/>
-        </w:sdtPr>
-        <w:sdtContent>
-          <w:r>
-            <w:fldChar w:fldCharType="begin"/>
-          </w:r>
-          <w:r>
-            <w:instrText xml:space="preserve"> CITATION HoH17 \l 1033 </w:instrText>
-          </w:r>
-          <w:r>
-            <w:fldChar w:fldCharType="separate"/>
-          </w:r>
-          <w:r>
-            <w:rPr>
-              <w:noProof/>
-            </w:rPr>
-            <w:t xml:space="preserve"> </w:t>
-          </w:r>
-          <w:r>
-            <w:rPr>
-              <w:noProof/>
-            </w:rPr>
-            <w:t>[18]</w:t>
-          </w:r>
-          <w:r>
-            <w:fldChar w:fldCharType="end"/>
-          </w:r>
-        </w:sdtContent>
-      </w:sdt>
-      <w:r>
-        <w:t>.</w:t>
-      </w:r>
-      <w:bookmarkEnd w:id="74"/>
-      <w:bookmarkEnd w:id="75"/>
-    </w:p>
-    <w:p>
-      <w:r>
-        <w:t>T</w:t>
-      </w:r>
-      <w:r>
-        <w:t>wo magnitudes are the solutions of the two equations</w:t>
-      </w:r>
-      <w:r>
-        <w:t>:</w:t>
-      </w:r>
-    </w:p>
-    <w:bookmarkStart w:id="76" w:name="_MON_1767254856"/>
-    <w:bookmarkEnd w:id="76"/>
-    <w:p>
-      <w:pPr>
-        <w:ind w:firstLine="0"/>
-        <w:jc w:val="center"/>
-        <w:rPr>
-          <w:lang w:eastAsia="en-US"/>
-        </w:rPr>
-      </w:pPr>
-      <w:r>
-        <w:rPr>
-          <w:lang w:eastAsia="en-US"/>
-        </w:rPr>
-        <w:object w:dxaOrig="8475" w:dyaOrig="794" w14:anchorId="5B4D243A">
-          <v:shape id="_x0000_i1636" type="#_x0000_t75" style="width:424.45pt;height:39.35pt" o:ole="">
-            <v:imagedata r:id="rId39" o:title=""/>
-          </v:shape>
-          <o:OLEObject Type="Embed" ProgID="Word.Document.12" ShapeID="_x0000_i1636" DrawAspect="Content" ObjectID="_1811923157" r:id="rId40">
-            <o:FieldCodes>\s</o:FieldCodes>
-          </o:OLEObject>
-        </w:object>
-      </w:r>
-    </w:p>
-    <w:p>
-      <w:r>
-        <w:tab/>
-      </w:r>
-      <w:r>
-        <w:t>This thesis uses this technique to improve the HOG-SVM algorithm and decrease the number of calculations needed to process each sliding window.</w:t>
-      </w:r>
-    </w:p>
-    <w:p>
-      <w:bookmarkStart w:id="77" w:name="_Ref156035833"/>
-      <w:r>
-        <w:t>real-time applications with power constraints.</w:t>
-      </w:r>
-    </w:p>
-    <w:p>
-      <w:pPr>
-        <w:rPr>
-          <w:lang w:eastAsia="en-US"/>
-        </w:rPr>
-      </w:pPr>
-      <w:r>
-        <w:rPr>
-          <w:lang w:eastAsia="en-US"/>
-        </w:rPr>
-        <w:t xml:space="preserve">As </w:t>
-      </w:r>
-      <w:r>
-        <w:rPr>
-          <w:lang w:eastAsia="en-US"/>
-        </w:rPr>
-        <w:t xml:space="preserve">mentioned </w:t>
-      </w:r>
-      <w:r>
-        <w:rPr>
-          <w:lang w:eastAsia="en-US"/>
-        </w:rPr>
-        <w:t>above</w:t>
-      </w:r>
-      <w:r>
-        <w:rPr>
-          <w:lang w:eastAsia="en-US"/>
-        </w:rPr>
-        <w:t xml:space="preserve">, </w:t>
-      </w:r>
-      <w:r>
-        <w:rPr>
-          <w:lang w:eastAsia="en-US"/>
-        </w:rPr>
-        <w:t>the Object Detection Block will include Bilinear Interpolation Scale Generator Module, HOG-SVM module, combine module,</w:t>
-      </w:r>
-      <w:r>
-        <w:rPr>
-          <w:lang w:eastAsia="en-US"/>
-        </w:rPr>
-        <w:t xml:space="preserve"> and NMS module.</w:t>
-      </w:r>
-    </w:p>
-    <w:bookmarkEnd w:id="77"/>
-    <w:p>
-      <w:pPr>
         <w:pStyle w:val="Heading3"/>
       </w:pPr>
-      <w:r>
-        <w:t>Software</w:t>
-      </w:r>
-      <w:r>
-        <w:t xml:space="preserve"> at the </w:t>
-      </w:r>
-      <w:r>
-        <w:t>Central Processing Unit</w:t>
+      <w:bookmarkStart w:id="68" w:name="_Ref155786054"/>
+      <w:bookmarkEnd w:id="63"/>
+      <w:bookmarkEnd w:id="64"/>
+      <w:r>
+        <w:t>Software at the Central Processing Unit</w:t>
       </w:r>
     </w:p>
     <w:p>
@@ -17799,13 +16683,7 @@
         <w:rPr>
           <w:lang w:eastAsia="en-US"/>
         </w:rPr>
-        <w:t xml:space="preserve"> Decoding</w:t>
-      </w:r>
-      <w:r>
-        <w:rPr>
-          <w:lang w:eastAsia="en-US"/>
-        </w:rPr>
-        <w:t xml:space="preserve"> Message</w:t>
+        <w:t xml:space="preserve"> Decoding Message</w:t>
       </w:r>
     </w:p>
     <w:p>
@@ -17894,7 +16772,6 @@
     </w:p>
     <w:p>
       <w:r>
-        <w:lastRenderedPageBreak/>
         <w:t xml:space="preserve">After going through the processes of framing, encryption, and spreading, the message becomes significantly </w:t>
       </w:r>
       <w:r>
@@ -17911,6 +16788,9 @@
       </w:r>
     </w:p>
     <w:p/>
+    <w:p/>
+    <w:p/>
+    <w:p/>
     <w:p>
       <w:r>
         <w:t>a method</w:t>
@@ -17931,13 +16811,11 @@
         <w:fldChar w:fldCharType="separate"/>
       </w:r>
       <w:r>
-        <w:t xml:space="preserve">Figure </w:t>
-      </w:r>
-      <w:r>
-        <w:rPr>
-          <w:noProof/>
-        </w:rPr>
-        <w:t>14</w:t>
+        <w:rPr>
+          <w:b/>
+          <w:bCs/>
+        </w:rPr>
+        <w:t>Error! Reference source not found.</w:t>
       </w:r>
       <w:r>
         <w:fldChar w:fldCharType="end"/>
@@ -18107,10 +16985,10 @@
           <w:lang w:eastAsia="en-US"/>
         </w:rPr>
         <w:object w:dxaOrig="8475" w:dyaOrig="794" w14:anchorId="689FDF49">
-          <v:shape id="_x0000_i1644" type="#_x0000_t75" style="width:424.45pt;height:39.35pt" o:ole="">
+          <v:shape id="_x0000_i1027" type="#_x0000_t75" style="width:424.5pt;height:39.5pt" o:ole="">
             <v:imagedata r:id="rId39" o:title=""/>
           </v:shape>
-          <o:OLEObject Type="Embed" ProgID="Word.Document.12" ShapeID="_x0000_i1644" DrawAspect="Content" ObjectID="_1811923158" r:id="rId41">
+          <o:OLEObject Type="Embed" ProgID="Word.Document.12" ShapeID="_x0000_i1027" DrawAspect="Content" ObjectID="_1811936464" r:id="rId40">
             <o:FieldCodes>\s</o:FieldCodes>
           </o:OLEObject>
         </w:object>
@@ -18139,7 +17017,6 @@
         <w:rPr>
           <w:lang w:eastAsia="en-US"/>
         </w:rPr>
-        <w:lastRenderedPageBreak/>
         <w:t xml:space="preserve">As </w:t>
       </w:r>
       <w:r>
@@ -18214,8 +17091,8 @@
         <w:pStyle w:val="Caption"/>
         <w:keepNext/>
       </w:pPr>
-      <w:bookmarkStart w:id="78" w:name="_Ref155681277"/>
-      <w:bookmarkStart w:id="79" w:name="_Ref155681269"/>
+      <w:bookmarkStart w:id="69" w:name="_Ref155681277"/>
+      <w:bookmarkStart w:id="70" w:name="_Ref155681269"/>
       <w:r>
         <w:t xml:space="preserve">Algorithm </w:t>
       </w:r>
@@ -18249,11 +17126,11 @@
         </w:rPr>
         <w:fldChar w:fldCharType="end"/>
       </w:r>
-      <w:bookmarkEnd w:id="78"/>
+      <w:bookmarkEnd w:id="69"/>
       <w:r>
         <w:t xml:space="preserve"> – Gradient calculation</w:t>
       </w:r>
-      <w:bookmarkEnd w:id="79"/>
+      <w:bookmarkEnd w:id="70"/>
       <w:r>
         <w:t>.</w:t>
       </w:r>
@@ -18283,7 +17160,7 @@
         <w:pStyle w:val="Caption"/>
         <w:keepNext/>
       </w:pPr>
-      <w:bookmarkStart w:id="80" w:name="_Ref155787159"/>
+      <w:bookmarkStart w:id="71" w:name="_Ref155787159"/>
       <w:r>
         <w:t xml:space="preserve">Algorithm </w:t>
       </w:r>
@@ -18317,7 +17194,7 @@
         </w:rPr>
         <w:fldChar w:fldCharType="end"/>
       </w:r>
-      <w:bookmarkEnd w:id="80"/>
+      <w:bookmarkEnd w:id="71"/>
       <w:r>
         <w:t xml:space="preserve"> – Histogram generation.</w:t>
       </w:r>
@@ -18383,9 +17260,9 @@
         </w:rPr>
         <w:t xml:space="preserve"> </w:t>
       </w:r>
-      <w:bookmarkStart w:id="81" w:name="_Ref156035839"/>
+      <w:bookmarkStart w:id="72" w:name="_Ref156035839"/>
       <w:bookmarkEnd w:id="26"/>
-      <w:bookmarkEnd w:id="72"/>
+      <w:bookmarkEnd w:id="68"/>
     </w:p>
     <w:p>
       <w:pPr>
@@ -18409,8 +17286,8 @@
       <w:pPr>
         <w:pStyle w:val="Heading2"/>
       </w:pPr>
-      <w:bookmarkStart w:id="82" w:name="_Ref156740912"/>
-      <w:bookmarkStart w:id="83" w:name="_Toc201223794"/>
+      <w:bookmarkStart w:id="73" w:name="_Ref156740912"/>
+      <w:bookmarkStart w:id="74" w:name="_Toc201223794"/>
     </w:p>
     <w:p>
       <w:pPr>
@@ -18422,9 +17299,9 @@
       <w:r>
         <w:t>s</w:t>
       </w:r>
-      <w:bookmarkEnd w:id="81"/>
-      <w:bookmarkEnd w:id="82"/>
-      <w:bookmarkEnd w:id="83"/>
+      <w:bookmarkEnd w:id="72"/>
+      <w:bookmarkEnd w:id="73"/>
+      <w:bookmarkEnd w:id="74"/>
     </w:p>
     <w:p>
       <w:pPr>
@@ -18454,7 +17331,7 @@
       <w:pPr>
         <w:pStyle w:val="Heading1"/>
       </w:pPr>
-      <w:bookmarkStart w:id="84" w:name="_Toc201223795"/>
+      <w:bookmarkStart w:id="75" w:name="_Toc201223795"/>
       <w:r>
         <w:lastRenderedPageBreak/>
         <w:t>Implementation</w:t>
@@ -18465,7 +17342,7 @@
       <w:r>
         <w:t xml:space="preserve"> Evaluations</w:t>
       </w:r>
-      <w:bookmarkEnd w:id="84"/>
+      <w:bookmarkEnd w:id="75"/>
     </w:p>
     <w:p>
       <w:pPr>
@@ -18483,13 +17360,13 @@
       <w:pPr>
         <w:pStyle w:val="Heading2"/>
       </w:pPr>
-      <w:bookmarkStart w:id="85" w:name="_Ref156281639"/>
-      <w:bookmarkStart w:id="86" w:name="_Toc201223796"/>
+      <w:bookmarkStart w:id="76" w:name="_Ref156281639"/>
+      <w:bookmarkStart w:id="77" w:name="_Toc201223796"/>
       <w:r>
         <w:t>Experiment setup environment</w:t>
       </w:r>
-      <w:bookmarkEnd w:id="85"/>
-      <w:bookmarkEnd w:id="86"/>
+      <w:bookmarkEnd w:id="76"/>
+      <w:bookmarkEnd w:id="77"/>
     </w:p>
     <w:p/>
     <w:p/>
@@ -18508,11 +17385,11 @@
       <w:pPr>
         <w:pStyle w:val="Heading3"/>
       </w:pPr>
-      <w:bookmarkStart w:id="87" w:name="_Toc201223797"/>
+      <w:bookmarkStart w:id="78" w:name="_Toc201223797"/>
       <w:r>
         <w:t>Mean Average Precision</w:t>
       </w:r>
-      <w:bookmarkEnd w:id="87"/>
+      <w:bookmarkEnd w:id="78"/>
       <w:r>
         <w:t xml:space="preserve"> </w:t>
       </w:r>
@@ -18578,14 +17455,14 @@
           <w:lang w:eastAsia="en-US"/>
         </w:rPr>
       </w:pPr>
-      <w:bookmarkStart w:id="88" w:name="_Hlk157323977"/>
+      <w:bookmarkStart w:id="79" w:name="_Hlk157323977"/>
       <w:r>
         <w:rPr>
           <w:lang w:eastAsia="en-US"/>
         </w:rPr>
         <w:t xml:space="preserve">Average </w:t>
       </w:r>
-      <w:bookmarkEnd w:id="88"/>
+      <w:bookmarkEnd w:id="79"/>
     </w:p>
     <w:p>
       <w:pPr>
@@ -18763,8 +17640,8 @@
         <w:t>.</w:t>
       </w:r>
     </w:p>
-    <w:bookmarkStart w:id="89" w:name="_MON_1767299285"/>
-    <w:bookmarkEnd w:id="89"/>
+    <w:bookmarkStart w:id="80" w:name="_MON_1767299285"/>
+    <w:bookmarkEnd w:id="80"/>
     <w:p>
       <w:pPr>
         <w:jc w:val="center"/>
@@ -18777,10 +17654,10 @@
           <w:lang w:eastAsia="en-US"/>
         </w:rPr>
         <w:object w:dxaOrig="5400" w:dyaOrig="922" w14:anchorId="051B2232">
-          <v:shape id="_x0000_i1635" type="#_x0000_t75" style="width:270.4pt;height:46.9pt" o:ole="">
-            <v:imagedata r:id="rId42" o:title=""/>
+          <v:shape id="_x0000_i1028" type="#_x0000_t75" style="width:270.5pt;height:47pt" o:ole="">
+            <v:imagedata r:id="rId41" o:title=""/>
           </v:shape>
-          <o:OLEObject Type="Embed" ProgID="Word.Document.12" ShapeID="_x0000_i1635" DrawAspect="Content" ObjectID="_1811923159" r:id="rId43">
+          <o:OLEObject Type="Embed" ProgID="Word.Document.12" ShapeID="_x0000_i1028" DrawAspect="Content" ObjectID="_1811936465" r:id="rId42">
             <o:FieldCodes>\s</o:FieldCodes>
           </o:OLEObject>
         </w:object>
@@ -18790,17 +17667,17 @@
       <w:pPr>
         <w:pStyle w:val="Heading3"/>
       </w:pPr>
-      <w:bookmarkStart w:id="90" w:name="_Toc201223798"/>
+      <w:bookmarkStart w:id="81" w:name="_Toc201223798"/>
       <w:r>
         <w:t xml:space="preserve">Frame </w:t>
       </w:r>
       <w:r>
         <w:t>rate</w:t>
       </w:r>
-      <w:bookmarkEnd w:id="90"/>
-    </w:p>
-    <w:p>
-      <w:bookmarkStart w:id="91" w:name="_Ref156281668"/>
+      <w:bookmarkEnd w:id="81"/>
+    </w:p>
+    <w:p>
+      <w:bookmarkStart w:id="82" w:name="_Ref156281668"/>
     </w:p>
     <w:p/>
     <w:p/>
@@ -18817,20 +17694,20 @@
       <w:pPr>
         <w:pStyle w:val="Heading2"/>
       </w:pPr>
-      <w:bookmarkStart w:id="92" w:name="_Ref156741536"/>
-      <w:bookmarkStart w:id="93" w:name="_Toc201223799"/>
+      <w:bookmarkStart w:id="83" w:name="_Ref156741536"/>
+      <w:bookmarkStart w:id="84" w:name="_Toc201223799"/>
       <w:r>
         <w:t>Experimental results</w:t>
       </w:r>
-      <w:bookmarkEnd w:id="91"/>
-      <w:bookmarkEnd w:id="92"/>
-      <w:bookmarkEnd w:id="93"/>
+      <w:bookmarkEnd w:id="82"/>
+      <w:bookmarkEnd w:id="83"/>
+      <w:bookmarkEnd w:id="84"/>
     </w:p>
     <w:p>
       <w:pPr>
         <w:pStyle w:val="Heading3"/>
       </w:pPr>
-      <w:bookmarkStart w:id="94" w:name="_Toc201223800"/>
+      <w:bookmarkStart w:id="85" w:name="_Toc201223800"/>
       <w:r>
         <w:t>Input</w:t>
       </w:r>
@@ -18872,7 +17749,7 @@
           </w:r>
         </w:sdtContent>
       </w:sdt>
-      <w:bookmarkEnd w:id="94"/>
+      <w:bookmarkEnd w:id="85"/>
     </w:p>
     <w:p>
       <w:pPr>
@@ -18907,14 +17784,14 @@
       <w:pPr>
         <w:pStyle w:val="Caption"/>
       </w:pPr>
-      <w:bookmarkStart w:id="95" w:name="_Toc200984203"/>
+      <w:bookmarkStart w:id="86" w:name="_Toc200984203"/>
       <w:r>
         <w:t>-S2L</w:t>
       </w:r>
       <w:r>
         <w:t>.</w:t>
       </w:r>
-      <w:bookmarkEnd w:id="95"/>
+      <w:bookmarkEnd w:id="86"/>
     </w:p>
     <w:p>
       <w:pPr>
@@ -18934,7 +17811,7 @@
       <w:pPr>
         <w:pStyle w:val="Caption"/>
       </w:pPr>
-      <w:bookmarkStart w:id="96" w:name="_Toc200984204"/>
+      <w:bookmarkStart w:id="87" w:name="_Toc200984204"/>
       <w:r>
         <w:t>and m</w:t>
       </w:r>
@@ -18953,7 +17830,7 @@
       <w:r>
         <w:t>.</w:t>
       </w:r>
-      <w:bookmarkEnd w:id="96"/>
+      <w:bookmarkEnd w:id="87"/>
     </w:p>
     <w:p>
       <w:pPr>
@@ -18987,7 +17864,7 @@
       <w:pPr>
         <w:pStyle w:val="Heading3"/>
       </w:pPr>
-      <w:bookmarkStart w:id="97" w:name="_Toc201223801"/>
+      <w:bookmarkStart w:id="88" w:name="_Toc201223801"/>
       <w:r>
         <w:t>Input</w:t>
       </w:r>
@@ -19029,7 +17906,7 @@
           </w:r>
         </w:sdtContent>
       </w:sdt>
-      <w:bookmarkEnd w:id="97"/>
+      <w:bookmarkEnd w:id="88"/>
     </w:p>
     <w:p>
       <w:pPr>
@@ -19148,7 +18025,7 @@
         </w:rPr>
         <w:t>51</w:t>
       </w:r>
-      <w:bookmarkStart w:id="98" w:name="_Toc200984206"/>
+      <w:bookmarkStart w:id="89" w:name="_Toc200984206"/>
     </w:p>
     <w:p>
       <w:pPr>
@@ -19158,7 +18035,7 @@
       <w:r>
         <w:t>.</w:t>
       </w:r>
-      <w:bookmarkEnd w:id="98"/>
+      <w:bookmarkEnd w:id="89"/>
     </w:p>
     <w:p>
       <w:pPr>
@@ -19191,7 +18068,7 @@
       <w:pPr>
         <w:pStyle w:val="Heading3"/>
       </w:pPr>
-      <w:bookmarkStart w:id="99" w:name="_Toc201223802"/>
+      <w:bookmarkStart w:id="90" w:name="_Toc201223802"/>
       <w:r>
         <w:t>Input</w:t>
       </w:r>
@@ -19230,7 +18107,7 @@
           </w:r>
         </w:sdtContent>
       </w:sdt>
-      <w:bookmarkEnd w:id="99"/>
+      <w:bookmarkEnd w:id="90"/>
     </w:p>
     <w:p>
       <w:pPr>
@@ -19265,7 +18142,7 @@
       <w:pPr>
         <w:pStyle w:val="Caption"/>
       </w:pPr>
-      <w:bookmarkStart w:id="100" w:name="_Toc200984207"/>
+      <w:bookmarkStart w:id="91" w:name="_Toc200984207"/>
     </w:p>
     <w:p>
       <w:pPr>
@@ -19277,7 +18154,7 @@
       <w:r>
         <w:t>.</w:t>
       </w:r>
-      <w:bookmarkEnd w:id="100"/>
+      <w:bookmarkEnd w:id="91"/>
     </w:p>
     <w:p>
       <w:pPr>
@@ -19306,7 +18183,7 @@
         </w:rPr>
         <w:t xml:space="preserve">In the </w:t>
       </w:r>
-      <w:bookmarkStart w:id="101" w:name="_Toc200984208"/>
+      <w:bookmarkStart w:id="92" w:name="_Toc200984208"/>
     </w:p>
     <w:p>
       <w:pPr>
@@ -19319,7 +18196,7 @@
       <w:r>
         <w:t>.</w:t>
       </w:r>
-      <w:bookmarkEnd w:id="101"/>
+      <w:bookmarkEnd w:id="92"/>
     </w:p>
     <w:p>
       <w:pPr>
@@ -19339,7 +18216,7 @@
       <w:r>
         <w:t xml:space="preserve">The system </w:t>
       </w:r>
-      <w:bookmarkStart w:id="102" w:name="_Hlk157324381"/>
+      <w:bookmarkStart w:id="93" w:name="_Hlk157324381"/>
     </w:p>
     <w:p>
       <w:pPr>
@@ -19358,14 +18235,14 @@
       <w:pPr>
         <w:pStyle w:val="Heading2"/>
       </w:pPr>
-      <w:bookmarkStart w:id="103" w:name="_Ref156281670"/>
-      <w:bookmarkStart w:id="104" w:name="_Toc201223803"/>
-      <w:bookmarkEnd w:id="102"/>
+      <w:bookmarkStart w:id="94" w:name="_Ref156281670"/>
+      <w:bookmarkStart w:id="95" w:name="_Toc201223803"/>
+      <w:bookmarkEnd w:id="93"/>
       <w:r>
         <w:t>Conclusions</w:t>
       </w:r>
-      <w:bookmarkEnd w:id="103"/>
-      <w:bookmarkEnd w:id="104"/>
+      <w:bookmarkEnd w:id="94"/>
+      <w:bookmarkEnd w:id="95"/>
     </w:p>
     <w:p/>
     <w:p>
@@ -19377,7 +18254,7 @@
         </w:numPr>
         <w:jc w:val="both"/>
       </w:pPr>
-      <w:bookmarkStart w:id="105" w:name="_Toc201223804"/>
+      <w:bookmarkStart w:id="96" w:name="_Toc201223804"/>
       <w:r>
         <w:t>Conclusion</w:t>
       </w:r>
@@ -19393,16 +18270,16 @@
       <w:r>
         <w:t>erspective</w:t>
       </w:r>
-      <w:bookmarkEnd w:id="105"/>
+      <w:bookmarkEnd w:id="96"/>
     </w:p>
     <w:p>
       <w:r>
         <w:br w:type="page"/>
       </w:r>
     </w:p>
-    <w:bookmarkStart w:id="106" w:name="_Toc201223805" w:displacedByCustomXml="next"/>
-    <w:bookmarkStart w:id="107" w:name="_Hlk151819318" w:displacedByCustomXml="next"/>
-    <w:bookmarkStart w:id="108" w:name="_Hlk151110402" w:displacedByCustomXml="next"/>
+    <w:bookmarkStart w:id="97" w:name="_Toc201223805" w:displacedByCustomXml="next"/>
+    <w:bookmarkStart w:id="98" w:name="_Hlk151819318" w:displacedByCustomXml="next"/>
+    <w:bookmarkStart w:id="99" w:name="_Hlk151110402" w:displacedByCustomXml="next"/>
     <w:sdt>
       <w:sdtPr>
         <w:rPr>
@@ -19439,7 +18316,7 @@
             </w:rPr>
             <w:t>References</w:t>
           </w:r>
-          <w:bookmarkEnd w:id="106"/>
+          <w:bookmarkEnd w:id="97"/>
         </w:p>
         <w:sdt>
           <w:sdtPr>
@@ -21160,12 +20037,12 @@
             </w:p>
           </w:sdtContent>
         </w:sdt>
-        <w:bookmarkEnd w:id="107" w:displacedByCustomXml="next"/>
+        <w:bookmarkEnd w:id="98" w:displacedByCustomXml="next"/>
       </w:sdtContent>
     </w:sdt>
-    <w:bookmarkEnd w:id="108" w:displacedByCustomXml="prev"/>
+    <w:bookmarkEnd w:id="99" w:displacedByCustomXml="prev"/>
     <w:sectPr>
-      <w:footerReference w:type="default" r:id="rId44"/>
+      <w:footerReference w:type="default" r:id="rId43"/>
       <w:pgSz w:w="11906" w:h="16838" w:code="9"/>
       <w:pgMar w:top="1411" w:right="1138" w:bottom="1699" w:left="1699" w:header="720" w:footer="720" w:gutter="0"/>
       <w:pgNumType w:start="1"/>
@@ -24356,6 +23233,7 @@
   <w:style w:type="character" w:default="1" w:styleId="DefaultParagraphFont">
     <w:name w:val="Default Paragraph Font"/>
     <w:uiPriority w:val="1"/>
+    <w:semiHidden/>
     <w:unhideWhenUsed/>
   </w:style>
   <w:style w:type="table" w:default="1" w:styleId="TableNormal">

--- a/Report_Thesis_2025.docx
+++ b/Report_Thesis_2025.docx
@@ -1651,7 +1651,7 @@
           <w:bCs/>
         </w:rPr>
       </w:pPr>
-      <w:bookmarkStart w:id="0" w:name="_Toc201223773"/>
+      <w:bookmarkStart w:id="0" w:name="_Toc201398440"/>
       <w:r>
         <w:rPr>
           <w:bCs/>
@@ -1686,7 +1686,7 @@
         </w:numPr>
         <w:ind w:left="928"/>
       </w:pPr>
-      <w:bookmarkStart w:id="1" w:name="_Toc201223774"/>
+      <w:bookmarkStart w:id="1" w:name="_Toc201398441"/>
       <w:r>
         <w:lastRenderedPageBreak/>
         <w:t>AUTHORSHIP</w:t>
@@ -1981,7 +1981,7 @@
         </w:numPr>
         <w:ind w:left="928"/>
       </w:pPr>
-      <w:bookmarkStart w:id="2" w:name="_Toc201223775"/>
+      <w:bookmarkStart w:id="2" w:name="_Toc201398442"/>
       <w:r>
         <w:lastRenderedPageBreak/>
         <w:t>ACKNOWLEDGEMENT</w:t>
@@ -2078,7 +2078,7 @@
           <w:r>
             <w:fldChar w:fldCharType="separate"/>
           </w:r>
-          <w:hyperlink w:anchor="_Toc201223773" w:history="1">
+          <w:hyperlink w:anchor="_Toc201398440" w:history="1">
             <w:r>
               <w:rPr>
                 <w:rStyle w:val="Hyperlink"/>
@@ -2102,7 +2102,7 @@
               <w:rPr>
                 <w:webHidden/>
               </w:rPr>
-              <w:instrText xml:space="preserve"> PAGEREF _Toc201223773 \h </w:instrText>
+              <w:instrText xml:space="preserve"> PAGEREF _Toc201398440 \h </w:instrText>
             </w:r>
             <w:r>
               <w:rPr>
@@ -2141,7 +2141,7 @@
               <w14:ligatures w14:val="standardContextual"/>
             </w:rPr>
           </w:pPr>
-          <w:hyperlink w:anchor="_Toc201223774" w:history="1">
+          <w:hyperlink w:anchor="_Toc201398441" w:history="1">
             <w:r>
               <w:rPr>
                 <w:rStyle w:val="Hyperlink"/>
@@ -2164,7 +2164,7 @@
               <w:rPr>
                 <w:webHidden/>
               </w:rPr>
-              <w:instrText xml:space="preserve"> PAGEREF _Toc201223774 \h </w:instrText>
+              <w:instrText xml:space="preserve"> PAGEREF _Toc201398441 \h </w:instrText>
             </w:r>
             <w:r>
               <w:rPr>
@@ -2203,7 +2203,7 @@
               <w14:ligatures w14:val="standardContextual"/>
             </w:rPr>
           </w:pPr>
-          <w:hyperlink w:anchor="_Toc201223775" w:history="1">
+          <w:hyperlink w:anchor="_Toc201398442" w:history="1">
             <w:r>
               <w:rPr>
                 <w:rStyle w:val="Hyperlink"/>
@@ -2226,7 +2226,7 @@
               <w:rPr>
                 <w:webHidden/>
               </w:rPr>
-              <w:instrText xml:space="preserve"> PAGEREF _Toc201223775 \h </w:instrText>
+              <w:instrText xml:space="preserve"> PAGEREF _Toc201398442 \h </w:instrText>
             </w:r>
             <w:r>
               <w:rPr>
@@ -2265,7 +2265,7 @@
               <w14:ligatures w14:val="standardContextual"/>
             </w:rPr>
           </w:pPr>
-          <w:hyperlink w:anchor="_Toc201223776" w:history="1">
+          <w:hyperlink w:anchor="_Toc201398443" w:history="1">
             <w:r>
               <w:rPr>
                 <w:rStyle w:val="Hyperlink"/>
@@ -2301,7 +2301,7 @@
               <w:rPr>
                 <w:webHidden/>
               </w:rPr>
-              <w:instrText xml:space="preserve"> PAGEREF _Toc201223776 \h </w:instrText>
+              <w:instrText xml:space="preserve"> PAGEREF _Toc201398443 \h </w:instrText>
             </w:r>
             <w:r>
               <w:rPr>
@@ -2340,7 +2340,7 @@
               <w14:ligatures w14:val="standardContextual"/>
             </w:rPr>
           </w:pPr>
-          <w:hyperlink w:anchor="_Toc201223777" w:history="1">
+          <w:hyperlink w:anchor="_Toc201398444" w:history="1">
             <w:r>
               <w:rPr>
                 <w:rStyle w:val="Hyperlink"/>
@@ -2363,7 +2363,7 @@
               <w:rPr>
                 <w:webHidden/>
               </w:rPr>
-              <w:instrText xml:space="preserve"> PAGEREF _Toc201223777 \h </w:instrText>
+              <w:instrText xml:space="preserve"> PAGEREF _Toc201398444 \h </w:instrText>
             </w:r>
             <w:r>
               <w:rPr>
@@ -2402,7 +2402,7 @@
               <w14:ligatures w14:val="standardContextual"/>
             </w:rPr>
           </w:pPr>
-          <w:hyperlink w:anchor="_Toc201223778" w:history="1">
+          <w:hyperlink w:anchor="_Toc201398445" w:history="1">
             <w:r>
               <w:rPr>
                 <w:rStyle w:val="Hyperlink"/>
@@ -2438,7 +2438,7 @@
               <w:rPr>
                 <w:webHidden/>
               </w:rPr>
-              <w:instrText xml:space="preserve"> PAGEREF _Toc201223778 \h </w:instrText>
+              <w:instrText xml:space="preserve"> PAGEREF _Toc201398445 \h </w:instrText>
             </w:r>
             <w:r>
               <w:rPr>
@@ -2477,7 +2477,7 @@
               <w14:ligatures w14:val="standardContextual"/>
             </w:rPr>
           </w:pPr>
-          <w:hyperlink w:anchor="_Toc201223779" w:history="1">
+          <w:hyperlink w:anchor="_Toc201398446" w:history="1">
             <w:r>
               <w:rPr>
                 <w:rStyle w:val="Hyperlink"/>
@@ -2500,7 +2500,7 @@
               <w:rPr>
                 <w:webHidden/>
               </w:rPr>
-              <w:instrText xml:space="preserve"> PAGEREF _Toc201223779 \h </w:instrText>
+              <w:instrText xml:space="preserve"> PAGEREF _Toc201398446 \h </w:instrText>
             </w:r>
             <w:r>
               <w:rPr>
@@ -2539,7 +2539,7 @@
               <w14:ligatures w14:val="standardContextual"/>
             </w:rPr>
           </w:pPr>
-          <w:hyperlink w:anchor="_Toc201223780" w:history="1">
+          <w:hyperlink w:anchor="_Toc201398447" w:history="1">
             <w:r>
               <w:rPr>
                 <w:rStyle w:val="Hyperlink"/>
@@ -2562,7 +2562,7 @@
               <w:rPr>
                 <w:webHidden/>
               </w:rPr>
-              <w:instrText xml:space="preserve"> PAGEREF _Toc201223780 \h </w:instrText>
+              <w:instrText xml:space="preserve"> PAGEREF _Toc201398447 \h </w:instrText>
             </w:r>
             <w:r>
               <w:rPr>
@@ -2601,7 +2601,7 @@
               <w14:ligatures w14:val="standardContextual"/>
             </w:rPr>
           </w:pPr>
-          <w:hyperlink w:anchor="_Toc201223781" w:history="1">
+          <w:hyperlink w:anchor="_Toc201398448" w:history="1">
             <w:r>
               <w:rPr>
                 <w:rStyle w:val="Hyperlink"/>
@@ -2624,7 +2624,7 @@
               <w:rPr>
                 <w:webHidden/>
               </w:rPr>
-              <w:instrText xml:space="preserve"> PAGEREF _Toc201223781 \h </w:instrText>
+              <w:instrText xml:space="preserve"> PAGEREF _Toc201398448 \h </w:instrText>
             </w:r>
             <w:r>
               <w:rPr>
@@ -2663,7 +2663,7 @@
               <w14:ligatures w14:val="standardContextual"/>
             </w:rPr>
           </w:pPr>
-          <w:hyperlink w:anchor="_Toc201223782" w:history="1">
+          <w:hyperlink w:anchor="_Toc201398449" w:history="1">
             <w:r>
               <w:rPr>
                 <w:rStyle w:val="Hyperlink"/>
@@ -2706,7 +2706,7 @@
               <w:rPr>
                 <w:webHidden/>
               </w:rPr>
-              <w:instrText xml:space="preserve"> PAGEREF _Toc201223782 \h </w:instrText>
+              <w:instrText xml:space="preserve"> PAGEREF _Toc201398449 \h </w:instrText>
             </w:r>
             <w:r>
               <w:rPr>
@@ -2745,7 +2745,7 @@
               <w14:ligatures w14:val="standardContextual"/>
             </w:rPr>
           </w:pPr>
-          <w:hyperlink w:anchor="_Toc201223783" w:history="1">
+          <w:hyperlink w:anchor="_Toc201398450" w:history="1">
             <w:r>
               <w:rPr>
                 <w:rStyle w:val="Hyperlink"/>
@@ -2768,7 +2768,7 @@
               <w:rPr>
                 <w:webHidden/>
               </w:rPr>
-              <w:instrText xml:space="preserve"> PAGEREF _Toc201223783 \h </w:instrText>
+              <w:instrText xml:space="preserve"> PAGEREF _Toc201398450 \h </w:instrText>
             </w:r>
             <w:r>
               <w:rPr>
@@ -2807,7 +2807,7 @@
               <w14:ligatures w14:val="standardContextual"/>
             </w:rPr>
           </w:pPr>
-          <w:hyperlink w:anchor="_Toc201223784" w:history="1">
+          <w:hyperlink w:anchor="_Toc201398451" w:history="1">
             <w:r>
               <w:rPr>
                 <w:rStyle w:val="Hyperlink"/>
@@ -2830,7 +2830,7 @@
               <w:rPr>
                 <w:webHidden/>
               </w:rPr>
-              <w:instrText xml:space="preserve"> PAGEREF _Toc201223784 \h </w:instrText>
+              <w:instrText xml:space="preserve"> PAGEREF _Toc201398451 \h </w:instrText>
             </w:r>
             <w:r>
               <w:rPr>
@@ -2869,7 +2869,7 @@
               <w14:ligatures w14:val="standardContextual"/>
             </w:rPr>
           </w:pPr>
-          <w:hyperlink w:anchor="_Toc201223785" w:history="1">
+          <w:hyperlink w:anchor="_Toc201398452" w:history="1">
             <w:r>
               <w:rPr>
                 <w:rStyle w:val="Hyperlink"/>
@@ -2892,7 +2892,7 @@
               <w:rPr>
                 <w:webHidden/>
               </w:rPr>
-              <w:instrText xml:space="preserve"> PAGEREF _Toc201223785 \h </w:instrText>
+              <w:instrText xml:space="preserve"> PAGEREF _Toc201398452 \h </w:instrText>
             </w:r>
             <w:r>
               <w:rPr>
@@ -2931,7 +2931,7 @@
               <w14:ligatures w14:val="standardContextual"/>
             </w:rPr>
           </w:pPr>
-          <w:hyperlink w:anchor="_Toc201223786" w:history="1">
+          <w:hyperlink w:anchor="_Toc201398453" w:history="1">
             <w:r>
               <w:rPr>
                 <w:rStyle w:val="Hyperlink"/>
@@ -2954,7 +2954,7 @@
               <w:rPr>
                 <w:webHidden/>
               </w:rPr>
-              <w:instrText xml:space="preserve"> PAGEREF _Toc201223786 \h </w:instrText>
+              <w:instrText xml:space="preserve"> PAGEREF _Toc201398453 \h </w:instrText>
             </w:r>
             <w:r>
               <w:rPr>
@@ -2996,7 +2996,7 @@
               <w14:ligatures w14:val="standardContextual"/>
             </w:rPr>
           </w:pPr>
-          <w:hyperlink w:anchor="_Toc201223787" w:history="1">
+          <w:hyperlink w:anchor="_Toc201398454" w:history="1">
             <w:r>
               <w:rPr>
                 <w:rStyle w:val="Hyperlink"/>
@@ -3023,7 +3023,7 @@
                 <w:noProof/>
                 <w:webHidden/>
               </w:rPr>
-              <w:instrText xml:space="preserve"> PAGEREF _Toc201223787 \h </w:instrText>
+              <w:instrText xml:space="preserve"> PAGEREF _Toc201398454 \h </w:instrText>
             </w:r>
             <w:r>
               <w:rPr>
@@ -3069,7 +3069,7 @@
               <w14:ligatures w14:val="standardContextual"/>
             </w:rPr>
           </w:pPr>
-          <w:hyperlink w:anchor="_Toc201223788" w:history="1">
+          <w:hyperlink w:anchor="_Toc201398455" w:history="1">
             <w:r>
               <w:rPr>
                 <w:rStyle w:val="Hyperlink"/>
@@ -3096,7 +3096,7 @@
                 <w:noProof/>
                 <w:webHidden/>
               </w:rPr>
-              <w:instrText xml:space="preserve"> PAGEREF _Toc201223788 \h </w:instrText>
+              <w:instrText xml:space="preserve"> PAGEREF _Toc201398455 \h </w:instrText>
             </w:r>
             <w:r>
               <w:rPr>
@@ -3116,7 +3116,7 @@
                 <w:noProof/>
                 <w:webHidden/>
               </w:rPr>
-              <w:t>12</w:t>
+              <w:t>11</w:t>
             </w:r>
             <w:r>
               <w:rPr>
@@ -3139,7 +3139,7 @@
               <w14:ligatures w14:val="standardContextual"/>
             </w:rPr>
           </w:pPr>
-          <w:hyperlink w:anchor="_Toc201223789" w:history="1">
+          <w:hyperlink w:anchor="_Toc201398456" w:history="1">
             <w:r>
               <w:rPr>
                 <w:rStyle w:val="Hyperlink"/>
@@ -3162,7 +3162,7 @@
               <w:rPr>
                 <w:webHidden/>
               </w:rPr>
-              <w:instrText xml:space="preserve"> PAGEREF _Toc201223789 \h </w:instrText>
+              <w:instrText xml:space="preserve"> PAGEREF _Toc201398456 \h </w:instrText>
             </w:r>
             <w:r>
               <w:rPr>
@@ -3179,7 +3179,7 @@
               <w:rPr>
                 <w:webHidden/>
               </w:rPr>
-              <w:t>14</w:t>
+              <w:t>13</w:t>
             </w:r>
             <w:r>
               <w:rPr>
@@ -3204,7 +3204,7 @@
               <w14:ligatures w14:val="standardContextual"/>
             </w:rPr>
           </w:pPr>
-          <w:hyperlink w:anchor="_Toc201223790" w:history="1">
+          <w:hyperlink w:anchor="_Toc201398457" w:history="1">
             <w:r>
               <w:rPr>
                 <w:rStyle w:val="Hyperlink"/>
@@ -3231,7 +3231,7 @@
                 <w:noProof/>
                 <w:webHidden/>
               </w:rPr>
-              <w:instrText xml:space="preserve"> PAGEREF _Toc201223790 \h </w:instrText>
+              <w:instrText xml:space="preserve"> PAGEREF _Toc201398457 \h </w:instrText>
             </w:r>
             <w:r>
               <w:rPr>
@@ -3251,70 +3251,11 @@
                 <w:noProof/>
                 <w:webHidden/>
               </w:rPr>
-              <w:t>15</w:t>
+              <w:t>14</w:t>
             </w:r>
             <w:r>
               <w:rPr>
                 <w:noProof/>
-                <w:webHidden/>
-              </w:rPr>
-              <w:fldChar w:fldCharType="end"/>
-            </w:r>
-          </w:hyperlink>
-        </w:p>
-        <w:p>
-          <w:pPr>
-            <w:pStyle w:val="TOC2"/>
-            <w:rPr>
-              <w:rFonts w:asciiTheme="minorHAnsi" w:eastAsiaTheme="minorEastAsia" w:hAnsiTheme="minorHAnsi" w:cstheme="minorBidi"/>
-              <w:bCs w:val="0"/>
-              <w:kern w:val="2"/>
-              <w:sz w:val="24"/>
-              <w:szCs w:val="24"/>
-              <w14:ligatures w14:val="standardContextual"/>
-            </w:rPr>
-          </w:pPr>
-          <w:hyperlink w:anchor="_Toc201223791" w:history="1">
-            <w:r>
-              <w:rPr>
-                <w:rStyle w:val="Hyperlink"/>
-              </w:rPr>
-              <w:t>2.3. Object Detection using the HOG SVM Algorithm</w:t>
-            </w:r>
-            <w:r>
-              <w:rPr>
-                <w:webHidden/>
-              </w:rPr>
-              <w:tab/>
-            </w:r>
-            <w:r>
-              <w:rPr>
-                <w:webHidden/>
-              </w:rPr>
-              <w:fldChar w:fldCharType="begin"/>
-            </w:r>
-            <w:r>
-              <w:rPr>
-                <w:webHidden/>
-              </w:rPr>
-              <w:instrText xml:space="preserve"> PAGEREF _Toc201223791 \h </w:instrText>
-            </w:r>
-            <w:r>
-              <w:rPr>
-                <w:webHidden/>
-              </w:rPr>
-              <w:fldChar w:fldCharType="separate"/>
-            </w:r>
-            <w:r>
-              <w:rPr>
-                <w:b/>
-                <w:bCs w:val="0"/>
-                <w:webHidden/>
-              </w:rPr>
-              <w:t>Error! Bookmark not defined.</w:t>
-            </w:r>
-            <w:r>
-              <w:rPr>
                 <w:webHidden/>
               </w:rPr>
               <w:fldChar w:fldCharType="end"/>
@@ -3336,13 +3277,13 @@
               <w14:ligatures w14:val="standardContextual"/>
             </w:rPr>
           </w:pPr>
-          <w:hyperlink w:anchor="_Toc201223792" w:history="1">
+          <w:hyperlink w:anchor="_Toc201398458" w:history="1">
             <w:r>
               <w:rPr>
                 <w:rStyle w:val="Hyperlink"/>
                 <w:noProof/>
               </w:rPr>
-              <w:t>2.3.1. State of the Art</w:t>
+              <w:t>2.2.2. Software at the Central Processing Unit</w:t>
             </w:r>
             <w:r>
               <w:rPr>
@@ -3363,27 +3304,279 @@
                 <w:noProof/>
                 <w:webHidden/>
               </w:rPr>
-              <w:instrText xml:space="preserve"> PAGEREF _Toc201223792 \h </w:instrText>
+              <w:instrText xml:space="preserve"> PAGEREF _Toc201398458 \h </w:instrText>
             </w:r>
             <w:r>
               <w:rPr>
                 <w:noProof/>
                 <w:webHidden/>
               </w:rPr>
-              <w:fldChar w:fldCharType="separate"/>
-            </w:r>
-            <w:r>
-              <w:rPr>
-                <w:b/>
-                <w:bCs/>
+            </w:r>
+            <w:r>
+              <w:rPr>
                 <w:noProof/>
                 <w:webHidden/>
               </w:rPr>
-              <w:t>Error! Bookmark not defined.</w:t>
+              <w:fldChar w:fldCharType="separate"/>
             </w:r>
             <w:r>
               <w:rPr>
                 <w:noProof/>
+                <w:webHidden/>
+              </w:rPr>
+              <w:t>20</w:t>
+            </w:r>
+            <w:r>
+              <w:rPr>
+                <w:noProof/>
+                <w:webHidden/>
+              </w:rPr>
+              <w:fldChar w:fldCharType="end"/>
+            </w:r>
+          </w:hyperlink>
+        </w:p>
+        <w:p>
+          <w:pPr>
+            <w:pStyle w:val="TOC2"/>
+            <w:rPr>
+              <w:rFonts w:asciiTheme="minorHAnsi" w:eastAsiaTheme="minorEastAsia" w:hAnsiTheme="minorHAnsi" w:cstheme="minorBidi"/>
+              <w:bCs w:val="0"/>
+              <w:kern w:val="2"/>
+              <w:sz w:val="24"/>
+              <w:szCs w:val="24"/>
+              <w14:ligatures w14:val="standardContextual"/>
+            </w:rPr>
+          </w:pPr>
+          <w:hyperlink w:anchor="_Toc201398459" w:history="1">
+            <w:r>
+              <w:rPr>
+                <w:rStyle w:val="Hyperlink"/>
+              </w:rPr>
+              <w:t>2.3.</w:t>
+            </w:r>
+            <w:r>
+              <w:rPr>
+                <w:webHidden/>
+              </w:rPr>
+              <w:tab/>
+            </w:r>
+            <w:r>
+              <w:rPr>
+                <w:webHidden/>
+              </w:rPr>
+              <w:fldChar w:fldCharType="begin"/>
+            </w:r>
+            <w:r>
+              <w:rPr>
+                <w:webHidden/>
+              </w:rPr>
+              <w:instrText xml:space="preserve"> PAGEREF _Toc201398459 \h </w:instrText>
+            </w:r>
+            <w:r>
+              <w:rPr>
+                <w:webHidden/>
+              </w:rPr>
+            </w:r>
+            <w:r>
+              <w:rPr>
+                <w:webHidden/>
+              </w:rPr>
+              <w:fldChar w:fldCharType="separate"/>
+            </w:r>
+            <w:r>
+              <w:rPr>
+                <w:webHidden/>
+              </w:rPr>
+              <w:t>25</w:t>
+            </w:r>
+            <w:r>
+              <w:rPr>
+                <w:webHidden/>
+              </w:rPr>
+              <w:fldChar w:fldCharType="end"/>
+            </w:r>
+          </w:hyperlink>
+        </w:p>
+        <w:p>
+          <w:pPr>
+            <w:pStyle w:val="TOC2"/>
+            <w:rPr>
+              <w:rFonts w:asciiTheme="minorHAnsi" w:eastAsiaTheme="minorEastAsia" w:hAnsiTheme="minorHAnsi" w:cstheme="minorBidi"/>
+              <w:bCs w:val="0"/>
+              <w:kern w:val="2"/>
+              <w:sz w:val="24"/>
+              <w:szCs w:val="24"/>
+              <w14:ligatures w14:val="standardContextual"/>
+            </w:rPr>
+          </w:pPr>
+          <w:hyperlink w:anchor="_Toc201398460" w:history="1">
+            <w:r>
+              <w:rPr>
+                <w:rStyle w:val="Hyperlink"/>
+              </w:rPr>
+              <w:t>2.4. Conclusions</w:t>
+            </w:r>
+            <w:r>
+              <w:rPr>
+                <w:webHidden/>
+              </w:rPr>
+              <w:tab/>
+            </w:r>
+            <w:r>
+              <w:rPr>
+                <w:webHidden/>
+              </w:rPr>
+              <w:fldChar w:fldCharType="begin"/>
+            </w:r>
+            <w:r>
+              <w:rPr>
+                <w:webHidden/>
+              </w:rPr>
+              <w:instrText xml:space="preserve"> PAGEREF _Toc201398460 \h </w:instrText>
+            </w:r>
+            <w:r>
+              <w:rPr>
+                <w:webHidden/>
+              </w:rPr>
+            </w:r>
+            <w:r>
+              <w:rPr>
+                <w:webHidden/>
+              </w:rPr>
+              <w:fldChar w:fldCharType="separate"/>
+            </w:r>
+            <w:r>
+              <w:rPr>
+                <w:webHidden/>
+              </w:rPr>
+              <w:t>25</w:t>
+            </w:r>
+            <w:r>
+              <w:rPr>
+                <w:webHidden/>
+              </w:rPr>
+              <w:fldChar w:fldCharType="end"/>
+            </w:r>
+          </w:hyperlink>
+        </w:p>
+        <w:p>
+          <w:pPr>
+            <w:pStyle w:val="TOC1"/>
+            <w:rPr>
+              <w:rFonts w:asciiTheme="minorHAnsi" w:eastAsiaTheme="minorEastAsia" w:hAnsiTheme="minorHAnsi" w:cstheme="minorBidi"/>
+              <w:b w:val="0"/>
+              <w:kern w:val="2"/>
+              <w:sz w:val="24"/>
+              <w:szCs w:val="24"/>
+              <w14:ligatures w14:val="standardContextual"/>
+            </w:rPr>
+          </w:pPr>
+          <w:hyperlink w:anchor="_Toc201398461" w:history="1">
+            <w:r>
+              <w:rPr>
+                <w:rStyle w:val="Hyperlink"/>
+              </w:rPr>
+              <w:t>Chapter 3. Implementation and Evaluations</w:t>
+            </w:r>
+            <w:r>
+              <w:rPr>
+                <w:webHidden/>
+              </w:rPr>
+              <w:tab/>
+            </w:r>
+            <w:r>
+              <w:rPr>
+                <w:webHidden/>
+              </w:rPr>
+              <w:fldChar w:fldCharType="begin"/>
+            </w:r>
+            <w:r>
+              <w:rPr>
+                <w:webHidden/>
+              </w:rPr>
+              <w:instrText xml:space="preserve"> PAGEREF _Toc201398461 \h </w:instrText>
+            </w:r>
+            <w:r>
+              <w:rPr>
+                <w:webHidden/>
+              </w:rPr>
+            </w:r>
+            <w:r>
+              <w:rPr>
+                <w:webHidden/>
+              </w:rPr>
+              <w:fldChar w:fldCharType="separate"/>
+            </w:r>
+            <w:r>
+              <w:rPr>
+                <w:webHidden/>
+              </w:rPr>
+              <w:t>26</w:t>
+            </w:r>
+            <w:r>
+              <w:rPr>
+                <w:webHidden/>
+              </w:rPr>
+              <w:fldChar w:fldCharType="end"/>
+            </w:r>
+          </w:hyperlink>
+        </w:p>
+        <w:p>
+          <w:pPr>
+            <w:pStyle w:val="TOC2"/>
+            <w:rPr>
+              <w:rFonts w:asciiTheme="minorHAnsi" w:eastAsiaTheme="minorEastAsia" w:hAnsiTheme="minorHAnsi" w:cstheme="minorBidi"/>
+              <w:bCs w:val="0"/>
+              <w:kern w:val="2"/>
+              <w:sz w:val="24"/>
+              <w:szCs w:val="24"/>
+              <w14:ligatures w14:val="standardContextual"/>
+            </w:rPr>
+          </w:pPr>
+          <w:hyperlink w:anchor="_Toc201398462" w:history="1">
+            <w:r>
+              <w:rPr>
+                <w:rStyle w:val="Hyperlink"/>
+              </w:rPr>
+              <w:t>3.1. Experiment setup environment</w:t>
+            </w:r>
+            <w:r>
+              <w:rPr>
+                <w:webHidden/>
+              </w:rPr>
+              <w:tab/>
+            </w:r>
+            <w:r>
+              <w:rPr>
+                <w:webHidden/>
+              </w:rPr>
+              <w:fldChar w:fldCharType="begin"/>
+            </w:r>
+            <w:r>
+              <w:rPr>
+                <w:webHidden/>
+              </w:rPr>
+              <w:instrText xml:space="preserve"> PAGEREF _Toc201398462 \h </w:instrText>
+            </w:r>
+            <w:r>
+              <w:rPr>
+                <w:webHidden/>
+              </w:rPr>
+            </w:r>
+            <w:r>
+              <w:rPr>
+                <w:webHidden/>
+              </w:rPr>
+              <w:fldChar w:fldCharType="separate"/>
+            </w:r>
+            <w:r>
+              <w:rPr>
+                <w:webHidden/>
+              </w:rPr>
+              <w:t>26</w:t>
+            </w:r>
+            <w:r>
+              <w:rPr>
                 <w:webHidden/>
               </w:rPr>
               <w:fldChar w:fldCharType="end"/>
@@ -3405,13 +3598,13 @@
               <w14:ligatures w14:val="standardContextual"/>
             </w:rPr>
           </w:pPr>
-          <w:hyperlink w:anchor="_Toc201223793" w:history="1">
+          <w:hyperlink w:anchor="_Toc201398463" w:history="1">
             <w:r>
               <w:rPr>
                 <w:rStyle w:val="Hyperlink"/>
                 <w:noProof/>
               </w:rPr>
-              <w:t>2.3.2. Object Detection Block</w:t>
+              <w:t>3.1.1. Mean Average Precision</w:t>
             </w:r>
             <w:r>
               <w:rPr>
@@ -3432,213 +3625,31 @@
                 <w:noProof/>
                 <w:webHidden/>
               </w:rPr>
-              <w:instrText xml:space="preserve"> PAGEREF _Toc201223793 \h </w:instrText>
+              <w:instrText xml:space="preserve"> PAGEREF _Toc201398463 \h </w:instrText>
             </w:r>
             <w:r>
               <w:rPr>
                 <w:noProof/>
                 <w:webHidden/>
               </w:rPr>
-              <w:fldChar w:fldCharType="separate"/>
-            </w:r>
-            <w:r>
-              <w:rPr>
-                <w:b/>
-                <w:bCs/>
+            </w:r>
+            <w:r>
+              <w:rPr>
                 <w:noProof/>
                 <w:webHidden/>
               </w:rPr>
-              <w:t>Error! Bookmark not defined.</w:t>
+              <w:fldChar w:fldCharType="separate"/>
             </w:r>
             <w:r>
               <w:rPr>
                 <w:noProof/>
                 <w:webHidden/>
               </w:rPr>
-              <w:fldChar w:fldCharType="end"/>
-            </w:r>
-          </w:hyperlink>
-        </w:p>
-        <w:p>
-          <w:pPr>
-            <w:pStyle w:val="TOC2"/>
-            <w:rPr>
-              <w:rFonts w:asciiTheme="minorHAnsi" w:eastAsiaTheme="minorEastAsia" w:hAnsiTheme="minorHAnsi" w:cstheme="minorBidi"/>
-              <w:bCs w:val="0"/>
-              <w:kern w:val="2"/>
-              <w:sz w:val="24"/>
-              <w:szCs w:val="24"/>
-              <w14:ligatures w14:val="standardContextual"/>
-            </w:rPr>
-          </w:pPr>
-          <w:hyperlink w:anchor="_Toc201223794" w:history="1">
-            <w:r>
-              <w:rPr>
-                <w:rStyle w:val="Hyperlink"/>
-              </w:rPr>
-              <w:t>2.4. Conclusions</w:t>
-            </w:r>
-            <w:r>
-              <w:rPr>
-                <w:webHidden/>
-              </w:rPr>
-              <w:tab/>
-            </w:r>
-            <w:r>
-              <w:rPr>
-                <w:webHidden/>
-              </w:rPr>
-              <w:fldChar w:fldCharType="begin"/>
-            </w:r>
-            <w:r>
-              <w:rPr>
-                <w:webHidden/>
-              </w:rPr>
-              <w:instrText xml:space="preserve"> PAGEREF _Toc201223794 \h </w:instrText>
-            </w:r>
-            <w:r>
-              <w:rPr>
-                <w:webHidden/>
-              </w:rPr>
-            </w:r>
-            <w:r>
-              <w:rPr>
-                <w:webHidden/>
-              </w:rPr>
-              <w:fldChar w:fldCharType="separate"/>
-            </w:r>
-            <w:r>
-              <w:rPr>
-                <w:webHidden/>
-              </w:rPr>
-              <w:t>22</w:t>
-            </w:r>
-            <w:r>
-              <w:rPr>
-                <w:webHidden/>
-              </w:rPr>
-              <w:fldChar w:fldCharType="end"/>
-            </w:r>
-          </w:hyperlink>
-        </w:p>
-        <w:p>
-          <w:pPr>
-            <w:pStyle w:val="TOC1"/>
-            <w:rPr>
-              <w:rFonts w:asciiTheme="minorHAnsi" w:eastAsiaTheme="minorEastAsia" w:hAnsiTheme="minorHAnsi" w:cstheme="minorBidi"/>
-              <w:b w:val="0"/>
-              <w:kern w:val="2"/>
-              <w:sz w:val="24"/>
-              <w:szCs w:val="24"/>
-              <w14:ligatures w14:val="standardContextual"/>
-            </w:rPr>
-          </w:pPr>
-          <w:hyperlink w:anchor="_Toc201223795" w:history="1">
-            <w:r>
-              <w:rPr>
-                <w:rStyle w:val="Hyperlink"/>
-              </w:rPr>
-              <w:t>Chapter 3. Implementation and Evaluations</w:t>
-            </w:r>
-            <w:r>
-              <w:rPr>
-                <w:webHidden/>
-              </w:rPr>
-              <w:tab/>
-            </w:r>
-            <w:r>
-              <w:rPr>
-                <w:webHidden/>
-              </w:rPr>
-              <w:fldChar w:fldCharType="begin"/>
-            </w:r>
-            <w:r>
-              <w:rPr>
-                <w:webHidden/>
-              </w:rPr>
-              <w:instrText xml:space="preserve"> PAGEREF _Toc201223795 \h </w:instrText>
-            </w:r>
-            <w:r>
-              <w:rPr>
-                <w:webHidden/>
-              </w:rPr>
-            </w:r>
-            <w:r>
-              <w:rPr>
-                <w:webHidden/>
-              </w:rPr>
-              <w:fldChar w:fldCharType="separate"/>
-            </w:r>
-            <w:r>
-              <w:rPr>
-                <w:webHidden/>
-              </w:rPr>
-              <w:t>23</w:t>
-            </w:r>
-            <w:r>
-              <w:rPr>
-                <w:webHidden/>
-              </w:rPr>
-              <w:fldChar w:fldCharType="end"/>
-            </w:r>
-          </w:hyperlink>
-        </w:p>
-        <w:p>
-          <w:pPr>
-            <w:pStyle w:val="TOC2"/>
-            <w:rPr>
-              <w:rFonts w:asciiTheme="minorHAnsi" w:eastAsiaTheme="minorEastAsia" w:hAnsiTheme="minorHAnsi" w:cstheme="minorBidi"/>
-              <w:bCs w:val="0"/>
-              <w:kern w:val="2"/>
-              <w:sz w:val="24"/>
-              <w:szCs w:val="24"/>
-              <w14:ligatures w14:val="standardContextual"/>
-            </w:rPr>
-          </w:pPr>
-          <w:hyperlink w:anchor="_Toc201223796" w:history="1">
-            <w:r>
-              <w:rPr>
-                <w:rStyle w:val="Hyperlink"/>
-              </w:rPr>
-              <w:t>3.1. Experiment setup environment</w:t>
-            </w:r>
-            <w:r>
-              <w:rPr>
-                <w:webHidden/>
-              </w:rPr>
-              <w:tab/>
-            </w:r>
-            <w:r>
-              <w:rPr>
-                <w:webHidden/>
-              </w:rPr>
-              <w:fldChar w:fldCharType="begin"/>
-            </w:r>
-            <w:r>
-              <w:rPr>
-                <w:webHidden/>
-              </w:rPr>
-              <w:instrText xml:space="preserve"> PAGEREF _Toc201223796 \h </w:instrText>
-            </w:r>
-            <w:r>
-              <w:rPr>
-                <w:webHidden/>
-              </w:rPr>
-            </w:r>
-            <w:r>
-              <w:rPr>
-                <w:webHidden/>
-              </w:rPr>
-              <w:fldChar w:fldCharType="separate"/>
-            </w:r>
-            <w:r>
-              <w:rPr>
-                <w:webHidden/>
-              </w:rPr>
-              <w:t>23</w:t>
-            </w:r>
-            <w:r>
-              <w:rPr>
+              <w:t>26</w:t>
+            </w:r>
+            <w:r>
+              <w:rPr>
+                <w:noProof/>
                 <w:webHidden/>
               </w:rPr>
               <w:fldChar w:fldCharType="end"/>
@@ -3660,13 +3671,13 @@
               <w14:ligatures w14:val="standardContextual"/>
             </w:rPr>
           </w:pPr>
-          <w:hyperlink w:anchor="_Toc201223797" w:history="1">
+          <w:hyperlink w:anchor="_Toc201398464" w:history="1">
             <w:r>
               <w:rPr>
                 <w:rStyle w:val="Hyperlink"/>
                 <w:noProof/>
               </w:rPr>
-              <w:t>3.1.1. Mean Average Precision</w:t>
+              <w:t>3.1.2. Frame rate</w:t>
             </w:r>
             <w:r>
               <w:rPr>
@@ -3687,7 +3698,7 @@
                 <w:noProof/>
                 <w:webHidden/>
               </w:rPr>
-              <w:instrText xml:space="preserve"> PAGEREF _Toc201223797 \h </w:instrText>
+              <w:instrText xml:space="preserve"> PAGEREF _Toc201398464 \h </w:instrText>
             </w:r>
             <w:r>
               <w:rPr>
@@ -3707,11 +3718,73 @@
                 <w:noProof/>
                 <w:webHidden/>
               </w:rPr>
-              <w:t>23</w:t>
+              <w:t>26</w:t>
             </w:r>
             <w:r>
               <w:rPr>
                 <w:noProof/>
+                <w:webHidden/>
+              </w:rPr>
+              <w:fldChar w:fldCharType="end"/>
+            </w:r>
+          </w:hyperlink>
+        </w:p>
+        <w:p>
+          <w:pPr>
+            <w:pStyle w:val="TOC2"/>
+            <w:rPr>
+              <w:rFonts w:asciiTheme="minorHAnsi" w:eastAsiaTheme="minorEastAsia" w:hAnsiTheme="minorHAnsi" w:cstheme="minorBidi"/>
+              <w:bCs w:val="0"/>
+              <w:kern w:val="2"/>
+              <w:sz w:val="24"/>
+              <w:szCs w:val="24"/>
+              <w14:ligatures w14:val="standardContextual"/>
+            </w:rPr>
+          </w:pPr>
+          <w:hyperlink w:anchor="_Toc201398465" w:history="1">
+            <w:r>
+              <w:rPr>
+                <w:rStyle w:val="Hyperlink"/>
+              </w:rPr>
+              <w:t>3.2. Experimental results</w:t>
+            </w:r>
+            <w:r>
+              <w:rPr>
+                <w:webHidden/>
+              </w:rPr>
+              <w:tab/>
+            </w:r>
+            <w:r>
+              <w:rPr>
+                <w:webHidden/>
+              </w:rPr>
+              <w:fldChar w:fldCharType="begin"/>
+            </w:r>
+            <w:r>
+              <w:rPr>
+                <w:webHidden/>
+              </w:rPr>
+              <w:instrText xml:space="preserve"> PAGEREF _Toc201398465 \h </w:instrText>
+            </w:r>
+            <w:r>
+              <w:rPr>
+                <w:webHidden/>
+              </w:rPr>
+            </w:r>
+            <w:r>
+              <w:rPr>
+                <w:webHidden/>
+              </w:rPr>
+              <w:fldChar w:fldCharType="separate"/>
+            </w:r>
+            <w:r>
+              <w:rPr>
+                <w:webHidden/>
+              </w:rPr>
+              <w:t>27</w:t>
+            </w:r>
+            <w:r>
+              <w:rPr>
                 <w:webHidden/>
               </w:rPr>
               <w:fldChar w:fldCharType="end"/>
@@ -3733,13 +3806,13 @@
               <w14:ligatures w14:val="standardContextual"/>
             </w:rPr>
           </w:pPr>
-          <w:hyperlink w:anchor="_Toc201223798" w:history="1">
+          <w:hyperlink w:anchor="_Toc201398466" w:history="1">
             <w:r>
               <w:rPr>
                 <w:rStyle w:val="Hyperlink"/>
                 <w:noProof/>
               </w:rPr>
-              <w:t>3.1.2. Frame rate</w:t>
+              <w:t>3.2.1. Input: PETS09-S2L1 [19]</w:t>
             </w:r>
             <w:r>
               <w:rPr>
@@ -3760,7 +3833,7 @@
                 <w:noProof/>
                 <w:webHidden/>
               </w:rPr>
-              <w:instrText xml:space="preserve"> PAGEREF _Toc201223798 \h </w:instrText>
+              <w:instrText xml:space="preserve"> PAGEREF _Toc201398466 \h </w:instrText>
             </w:r>
             <w:r>
               <w:rPr>
@@ -3780,73 +3853,11 @@
                 <w:noProof/>
                 <w:webHidden/>
               </w:rPr>
-              <w:t>23</w:t>
+              <w:t>27</w:t>
             </w:r>
             <w:r>
               <w:rPr>
                 <w:noProof/>
-                <w:webHidden/>
-              </w:rPr>
-              <w:fldChar w:fldCharType="end"/>
-            </w:r>
-          </w:hyperlink>
-        </w:p>
-        <w:p>
-          <w:pPr>
-            <w:pStyle w:val="TOC2"/>
-            <w:rPr>
-              <w:rFonts w:asciiTheme="minorHAnsi" w:eastAsiaTheme="minorEastAsia" w:hAnsiTheme="minorHAnsi" w:cstheme="minorBidi"/>
-              <w:bCs w:val="0"/>
-              <w:kern w:val="2"/>
-              <w:sz w:val="24"/>
-              <w:szCs w:val="24"/>
-              <w14:ligatures w14:val="standardContextual"/>
-            </w:rPr>
-          </w:pPr>
-          <w:hyperlink w:anchor="_Toc201223799" w:history="1">
-            <w:r>
-              <w:rPr>
-                <w:rStyle w:val="Hyperlink"/>
-              </w:rPr>
-              <w:t>3.2. Experimental results</w:t>
-            </w:r>
-            <w:r>
-              <w:rPr>
-                <w:webHidden/>
-              </w:rPr>
-              <w:tab/>
-            </w:r>
-            <w:r>
-              <w:rPr>
-                <w:webHidden/>
-              </w:rPr>
-              <w:fldChar w:fldCharType="begin"/>
-            </w:r>
-            <w:r>
-              <w:rPr>
-                <w:webHidden/>
-              </w:rPr>
-              <w:instrText xml:space="preserve"> PAGEREF _Toc201223799 \h </w:instrText>
-            </w:r>
-            <w:r>
-              <w:rPr>
-                <w:webHidden/>
-              </w:rPr>
-            </w:r>
-            <w:r>
-              <w:rPr>
-                <w:webHidden/>
-              </w:rPr>
-              <w:fldChar w:fldCharType="separate"/>
-            </w:r>
-            <w:r>
-              <w:rPr>
-                <w:webHidden/>
-              </w:rPr>
-              <w:t>24</w:t>
-            </w:r>
-            <w:r>
-              <w:rPr>
                 <w:webHidden/>
               </w:rPr>
               <w:fldChar w:fldCharType="end"/>
@@ -3868,13 +3879,13 @@
               <w14:ligatures w14:val="standardContextual"/>
             </w:rPr>
           </w:pPr>
-          <w:hyperlink w:anchor="_Toc201223800" w:history="1">
+          <w:hyperlink w:anchor="_Toc201398467" w:history="1">
             <w:r>
               <w:rPr>
                 <w:rStyle w:val="Hyperlink"/>
                 <w:noProof/>
               </w:rPr>
-              <w:t>3.2.1. Input: PETS09-S2L1 [19]</w:t>
+              <w:t>3.2.2. Input: TUD-Stadtmitte [20]</w:t>
             </w:r>
             <w:r>
               <w:rPr>
@@ -3895,7 +3906,7 @@
                 <w:noProof/>
                 <w:webHidden/>
               </w:rPr>
-              <w:instrText xml:space="preserve"> PAGEREF _Toc201223800 \h </w:instrText>
+              <w:instrText xml:space="preserve"> PAGEREF _Toc201398467 \h </w:instrText>
             </w:r>
             <w:r>
               <w:rPr>
@@ -3915,7 +3926,7 @@
                 <w:noProof/>
                 <w:webHidden/>
               </w:rPr>
-              <w:t>24</w:t>
+              <w:t>27</w:t>
             </w:r>
             <w:r>
               <w:rPr>
@@ -3941,13 +3952,13 @@
               <w14:ligatures w14:val="standardContextual"/>
             </w:rPr>
           </w:pPr>
-          <w:hyperlink w:anchor="_Toc201223801" w:history="1">
+          <w:hyperlink w:anchor="_Toc201398468" w:history="1">
             <w:r>
               <w:rPr>
                 <w:rStyle w:val="Hyperlink"/>
                 <w:noProof/>
               </w:rPr>
-              <w:t>3.2.2. Input: TUD-Stadtmitte [20]</w:t>
+              <w:t>3.2.3. Input: TUD-Campus [21]</w:t>
             </w:r>
             <w:r>
               <w:rPr>
@@ -3968,7 +3979,7 @@
                 <w:noProof/>
                 <w:webHidden/>
               </w:rPr>
-              <w:instrText xml:space="preserve"> PAGEREF _Toc201223801 \h </w:instrText>
+              <w:instrText xml:space="preserve"> PAGEREF _Toc201398468 \h </w:instrText>
             </w:r>
             <w:r>
               <w:rPr>
@@ -3988,80 +3999,7 @@
                 <w:noProof/>
                 <w:webHidden/>
               </w:rPr>
-              <w:t>24</w:t>
-            </w:r>
-            <w:r>
-              <w:rPr>
-                <w:noProof/>
-                <w:webHidden/>
-              </w:rPr>
-              <w:fldChar w:fldCharType="end"/>
-            </w:r>
-          </w:hyperlink>
-        </w:p>
-        <w:p>
-          <w:pPr>
-            <w:pStyle w:val="TOC3"/>
-            <w:tabs>
-              <w:tab w:val="right" w:leader="dot" w:pos="9059"/>
-            </w:tabs>
-            <w:rPr>
-              <w:rFonts w:asciiTheme="minorHAnsi" w:eastAsiaTheme="minorEastAsia" w:hAnsiTheme="minorHAnsi"/>
-              <w:noProof/>
-              <w:kern w:val="2"/>
-              <w:sz w:val="24"/>
-              <w:szCs w:val="24"/>
-              <w14:ligatures w14:val="standardContextual"/>
-            </w:rPr>
-          </w:pPr>
-          <w:hyperlink w:anchor="_Toc201223802" w:history="1">
-            <w:r>
-              <w:rPr>
-                <w:rStyle w:val="Hyperlink"/>
-                <w:noProof/>
-              </w:rPr>
-              <w:t>3.2.3. Input: TUD-Campus [21]</w:t>
-            </w:r>
-            <w:r>
-              <w:rPr>
-                <w:noProof/>
-                <w:webHidden/>
-              </w:rPr>
-              <w:tab/>
-            </w:r>
-            <w:r>
-              <w:rPr>
-                <w:noProof/>
-                <w:webHidden/>
-              </w:rPr>
-              <w:fldChar w:fldCharType="begin"/>
-            </w:r>
-            <w:r>
-              <w:rPr>
-                <w:noProof/>
-                <w:webHidden/>
-              </w:rPr>
-              <w:instrText xml:space="preserve"> PAGEREF _Toc201223802 \h </w:instrText>
-            </w:r>
-            <w:r>
-              <w:rPr>
-                <w:noProof/>
-                <w:webHidden/>
-              </w:rPr>
-            </w:r>
-            <w:r>
-              <w:rPr>
-                <w:noProof/>
-                <w:webHidden/>
-              </w:rPr>
-              <w:fldChar w:fldCharType="separate"/>
-            </w:r>
-            <w:r>
-              <w:rPr>
-                <w:noProof/>
-                <w:webHidden/>
-              </w:rPr>
-              <w:t>24</w:t>
+              <w:t>27</w:t>
             </w:r>
             <w:r>
               <w:rPr>
@@ -4084,7 +4022,7 @@
               <w14:ligatures w14:val="standardContextual"/>
             </w:rPr>
           </w:pPr>
-          <w:hyperlink w:anchor="_Toc201223803" w:history="1">
+          <w:hyperlink w:anchor="_Toc201398469" w:history="1">
             <w:r>
               <w:rPr>
                 <w:rStyle w:val="Hyperlink"/>
@@ -4107,7 +4045,7 @@
               <w:rPr>
                 <w:webHidden/>
               </w:rPr>
-              <w:instrText xml:space="preserve"> PAGEREF _Toc201223803 \h </w:instrText>
+              <w:instrText xml:space="preserve"> PAGEREF _Toc201398469 \h </w:instrText>
             </w:r>
             <w:r>
               <w:rPr>
@@ -4124,7 +4062,7 @@
               <w:rPr>
                 <w:webHidden/>
               </w:rPr>
-              <w:t>25</w:t>
+              <w:t>28</w:t>
             </w:r>
             <w:r>
               <w:rPr>
@@ -4146,7 +4084,7 @@
               <w14:ligatures w14:val="standardContextual"/>
             </w:rPr>
           </w:pPr>
-          <w:hyperlink w:anchor="_Toc201223804" w:history="1">
+          <w:hyperlink w:anchor="_Toc201398470" w:history="1">
             <w:r>
               <w:rPr>
                 <w:rStyle w:val="Hyperlink"/>
@@ -4169,7 +4107,7 @@
               <w:rPr>
                 <w:webHidden/>
               </w:rPr>
-              <w:instrText xml:space="preserve"> PAGEREF _Toc201223804 \h </w:instrText>
+              <w:instrText xml:space="preserve"> PAGEREF _Toc201398470 \h </w:instrText>
             </w:r>
             <w:r>
               <w:rPr>
@@ -4186,7 +4124,7 @@
               <w:rPr>
                 <w:webHidden/>
               </w:rPr>
-              <w:t>25</w:t>
+              <w:t>28</w:t>
             </w:r>
             <w:r>
               <w:rPr>
@@ -4208,7 +4146,7 @@
               <w14:ligatures w14:val="standardContextual"/>
             </w:rPr>
           </w:pPr>
-          <w:hyperlink w:anchor="_Toc201223805" w:history="1">
+          <w:hyperlink w:anchor="_Toc201398471" w:history="1">
             <w:r>
               <w:rPr>
                 <w:rStyle w:val="Hyperlink"/>
@@ -4231,7 +4169,7 @@
               <w:rPr>
                 <w:webHidden/>
               </w:rPr>
-              <w:instrText xml:space="preserve"> PAGEREF _Toc201223805 \h </w:instrText>
+              <w:instrText xml:space="preserve"> PAGEREF _Toc201398471 \h </w:instrText>
             </w:r>
             <w:r>
               <w:rPr>
@@ -4248,7 +4186,7 @@
               <w:rPr>
                 <w:webHidden/>
               </w:rPr>
-              <w:t>26</w:t>
+              <w:t>29</w:t>
             </w:r>
             <w:r>
               <w:rPr>
@@ -4289,7 +4227,7 @@
         </w:rPr>
         <w:br w:type="page"/>
       </w:r>
-      <w:bookmarkStart w:id="3" w:name="_Toc201223776"/>
+      <w:bookmarkStart w:id="3" w:name="_Toc201398443"/>
       <w:r>
         <w:lastRenderedPageBreak/>
         <w:t>List</w:t>
@@ -7240,7 +7178,7 @@
           <w:lang w:val="vi-VN"/>
         </w:rPr>
       </w:pPr>
-      <w:bookmarkStart w:id="4" w:name="_Toc201223777"/>
+      <w:bookmarkStart w:id="4" w:name="_Toc201398444"/>
       <w:r>
         <w:rPr>
           <w:sz w:val="36"/>
@@ -8146,6 +8084,12 @@
             <w:noProof/>
             <w:webHidden/>
           </w:rPr>
+        </w:r>
+        <w:r>
+          <w:rPr>
+            <w:noProof/>
+            <w:webHidden/>
+          </w:rPr>
           <w:fldChar w:fldCharType="separate"/>
         </w:r>
         <w:r>
@@ -8203,7 +8147,7 @@
           <w:szCs w:val="36"/>
         </w:rPr>
       </w:pPr>
-      <w:bookmarkStart w:id="5" w:name="_Toc201223778"/>
+      <w:bookmarkStart w:id="5" w:name="_Toc201398445"/>
       <w:r>
         <w:rPr>
           <w:sz w:val="36"/>
@@ -8309,6 +8253,12 @@
             <w:noProof/>
             <w:webHidden/>
           </w:rPr>
+        </w:r>
+        <w:r>
+          <w:rPr>
+            <w:noProof/>
+            <w:webHidden/>
+          </w:rPr>
           <w:fldChar w:fldCharType="separate"/>
         </w:r>
         <w:r>
@@ -8377,6 +8327,12 @@
             <w:noProof/>
             <w:webHidden/>
           </w:rPr>
+        </w:r>
+        <w:r>
+          <w:rPr>
+            <w:noProof/>
+            <w:webHidden/>
+          </w:rPr>
           <w:fldChar w:fldCharType="separate"/>
         </w:r>
         <w:r>
@@ -8422,7 +8378,7 @@
         </w:rPr>
         <w:br w:type="page"/>
       </w:r>
-      <w:bookmarkStart w:id="6" w:name="_Toc201223779"/>
+      <w:bookmarkStart w:id="6" w:name="_Toc201398446"/>
       <w:r>
         <w:lastRenderedPageBreak/>
         <w:t>I</w:t>
@@ -8450,7 +8406,7 @@
       <w:pPr>
         <w:pStyle w:val="Heading1"/>
       </w:pPr>
-      <w:bookmarkStart w:id="7" w:name="_Toc201223780"/>
+      <w:bookmarkStart w:id="7" w:name="_Toc201398447"/>
       <w:r>
         <w:lastRenderedPageBreak/>
         <w:t>Real-time Object Detection System</w:t>
@@ -8630,8 +8586,8 @@
         <w:pStyle w:val="Heading2"/>
       </w:pPr>
       <w:bookmarkStart w:id="8" w:name="_Ref200959977"/>
-      <w:bookmarkStart w:id="9" w:name="_Toc201223781"/>
-      <w:bookmarkStart w:id="10" w:name="Section1_1"/>
+      <w:bookmarkStart w:id="9" w:name="Section1_1"/>
+      <w:bookmarkStart w:id="10" w:name="_Toc201398448"/>
       <w:r>
         <w:t xml:space="preserve">Introduction to the Internet of Things (IoT) and Its Applications </w:t>
       </w:r>
@@ -8648,16 +8604,16 @@
         <w:t xml:space="preserve"> Systems</w:t>
       </w:r>
       <w:bookmarkEnd w:id="8"/>
+      <w:bookmarkEnd w:id="10"/>
+    </w:p>
+    <w:p>
+      <w:pPr>
+        <w:rPr>
+          <w:shd w:val="clear" w:color="auto" w:fill="FFFFFF"/>
+        </w:rPr>
+      </w:pPr>
+      <w:bookmarkStart w:id="11" w:name="_Ref156029481"/>
       <w:bookmarkEnd w:id="9"/>
-    </w:p>
-    <w:p>
-      <w:pPr>
-        <w:rPr>
-          <w:shd w:val="clear" w:color="auto" w:fill="FFFFFF"/>
-        </w:rPr>
-      </w:pPr>
-      <w:bookmarkStart w:id="11" w:name="_Ref156029481"/>
-      <w:bookmarkEnd w:id="10"/>
       <w:r>
         <w:rPr>
           <w:shd w:val="clear" w:color="auto" w:fill="FFFFFF"/>
@@ -9322,8 +9278,8 @@
         <w:pStyle w:val="Heading2"/>
       </w:pPr>
       <w:bookmarkStart w:id="15" w:name="_Ref200980151"/>
-      <w:bookmarkStart w:id="16" w:name="_Toc201223782"/>
-      <w:bookmarkStart w:id="17" w:name="Section1_2"/>
+      <w:bookmarkStart w:id="16" w:name="Section1_2"/>
+      <w:bookmarkStart w:id="17" w:name="_Toc201398449"/>
       <w:bookmarkEnd w:id="11"/>
       <w:r>
         <w:rPr>
@@ -9367,9 +9323,9 @@
       </w:r>
       <w:bookmarkStart w:id="18" w:name="_Ref155696528"/>
       <w:bookmarkEnd w:id="15"/>
-      <w:bookmarkEnd w:id="16"/>
-    </w:p>
-    <w:bookmarkEnd w:id="17"/>
+      <w:bookmarkEnd w:id="17"/>
+    </w:p>
+    <w:bookmarkEnd w:id="16"/>
     <w:p>
       <w:pPr>
         <w:pStyle w:val="ListParagraph"/>
@@ -9593,7 +9549,7 @@
       </w:pPr>
       <w:bookmarkStart w:id="19" w:name="_Ref156738545"/>
       <w:bookmarkStart w:id="20" w:name="Section1_3"/>
-      <w:bookmarkStart w:id="21" w:name="_Toc201223783"/>
+      <w:bookmarkStart w:id="21" w:name="_Toc201398450"/>
       <w:r>
         <w:t xml:space="preserve">Related </w:t>
       </w:r>
@@ -9674,7 +9630,7 @@
         <w:t xml:space="preserve"> </w:t>
       </w:r>
       <w:r>
-        <w:t>In the first paper</w:t>
+        <w:t>In the paper</w:t>
       </w:r>
       <w:sdt>
         <w:sdtPr>
@@ -9726,15 +9682,6 @@
         </w:sdtContent>
       </w:sdt>
       <w:r>
-        <w:t xml:space="preserve"> (</w:t>
-      </w:r>
-      <w:r>
-        <w:t>2023</w:t>
-      </w:r>
-      <w:r>
-        <w:t>)</w:t>
-      </w:r>
-      <w:r>
         <w:rPr>
           <w:lang w:val="vi-VN"/>
         </w:rPr>
@@ -9824,7 +9771,7 @@
         </w:sdtContent>
       </w:sdt>
       <w:r>
-        <w:t xml:space="preserve"> (2013), t</w:t>
+        <w:t>, t</w:t>
       </w:r>
       <w:r>
         <w:t>he authors have used an Arduino-based home fire alarm system with a GSM module and temperature sensor to detect fire and send SMS alerts, enhancing user safety and property protection.</w:t>
@@ -9833,7 +9780,7 @@
         <w:t xml:space="preserve"> </w:t>
       </w:r>
       <w:r>
-        <w:t xml:space="preserve">In the next paper [3] (2025), the authors developed a smart IoT-based system using the same list of sensors as paper 1 to detect fire, but in addition, using Arduino UNO and a </w:t>
+        <w:t xml:space="preserve">In the paper [3], the authors developed a smart IoT-based system using the same list of sensors as paper 1 to detect fire, but in addition, using Arduino UNO and a </w:t>
       </w:r>
       <w:r>
         <w:t>gas sensor</w:t>
@@ -9858,6 +9805,9 @@
           <w:lang w:val="vi-VN"/>
         </w:rPr>
         <w:t xml:space="preserve"> </w:t>
+      </w:r>
+      <w:r>
+        <w:t>Hơi cụt)</w:t>
       </w:r>
       <w:r>
         <w:t>P</w:t>
@@ -9895,24 +9845,13 @@
         </w:sdtContent>
       </w:sdt>
       <w:r>
+        <w:t>,</w:t>
+      </w:r>
+      <w:r>
         <w:t xml:space="preserve"> </w:t>
       </w:r>
       <w:r>
-        <w:t>(</w:t>
-      </w:r>
-      <w:r>
-        <w:t>2017</w:t>
-      </w:r>
-      <w:r>
-        <w:t>)</w:t>
-      </w:r>
-      <w:r>
-        <w:t>,</w:t>
-      </w:r>
-      <w:r>
-        <w:t xml:space="preserve"> </w:t>
-      </w:r>
-      <w:r>
+        <w:lastRenderedPageBreak/>
         <w:t>t</w:t>
       </w:r>
       <w:r>
@@ -10267,7 +10206,13 @@
         <w:ind w:left="284"/>
       </w:pPr>
       <w:r>
-        <w:t>As mentioned at the beginning of Section 1.3, my thesis does not apply AI in the IoT system</w:t>
+        <w:t xml:space="preserve">As mentioned at the beginning of Section 1.3, </w:t>
+      </w:r>
+      <w:r>
+        <w:t>this</w:t>
+      </w:r>
+      <w:r>
+        <w:t xml:space="preserve"> thesis does not apply AI in the IoT system</w:t>
       </w:r>
       <w:r>
         <w:t>. H</w:t>
@@ -10300,26 +10245,26 @@
         <w:t>use</w:t>
       </w:r>
       <w:r>
-        <w:t xml:space="preserve"> wireless </w:t>
+        <w:t xml:space="preserve"> wireless technologies such as Wi-Fi or GSM</w:t>
+      </w:r>
+      <w:r>
+        <w:t>.</w:t>
+      </w:r>
+      <w:r>
+        <w:t xml:space="preserve"> Th</w:t>
+      </w:r>
+      <w:r>
+        <w:t xml:space="preserve">is thesis proposes </w:t>
+      </w:r>
+      <w:r>
+        <w:t>enhancing</w:t>
+      </w:r>
+      <w:r>
+        <w:t xml:space="preserve"> current </w:t>
       </w:r>
       <w:r>
         <w:lastRenderedPageBreak/>
-        <w:t>technologies such as Wi-Fi or GSM</w:t>
-      </w:r>
-      <w:r>
-        <w:t>.</w:t>
-      </w:r>
-      <w:r>
-        <w:t xml:space="preserve"> Th</w:t>
-      </w:r>
-      <w:r>
-        <w:t xml:space="preserve">is thesis proposes </w:t>
-      </w:r>
-      <w:r>
-        <w:t>enhancing</w:t>
-      </w:r>
-      <w:r>
-        <w:t xml:space="preserve"> current approaches by applying radio communication</w:t>
+        <w:t>approaches by applying radio communication</w:t>
       </w:r>
       <w:r>
         <w:t xml:space="preserve"> </w:t>
@@ -10339,7 +10284,7 @@
         <w:pStyle w:val="Heading2"/>
       </w:pPr>
       <w:bookmarkStart w:id="22" w:name="_Ref156029485"/>
-      <w:bookmarkStart w:id="23" w:name="_Toc201223784"/>
+      <w:bookmarkStart w:id="23" w:name="_Toc201398451"/>
       <w:r>
         <w:t>Conclusions</w:t>
       </w:r>
@@ -10456,14 +10401,6 @@
           <w:lang w:eastAsia="en-US"/>
         </w:rPr>
         <w:fldChar w:fldCharType="end"/>
-      </w:r>
-      <w:r>
-        <w:rPr>
-          <w:i/>
-          <w:iCs/>
-          <w:lang w:eastAsia="en-US"/>
-        </w:rPr>
-        <w:t>In</w:t>
       </w:r>
       <w:r>
         <w:rPr>
@@ -10520,14 +10457,14 @@
         <w:pStyle w:val="Heading1"/>
       </w:pPr>
       <w:bookmarkStart w:id="24" w:name="_Ref201065845"/>
-      <w:bookmarkStart w:id="25" w:name="_Toc201223785"/>
-      <w:bookmarkStart w:id="26" w:name="_Hlk155854196"/>
+      <w:bookmarkStart w:id="25" w:name="_Hlk155854196"/>
+      <w:bookmarkStart w:id="26" w:name="_Toc201398452"/>
       <w:r>
         <w:lastRenderedPageBreak/>
         <w:t>System Architecture Design</w:t>
       </w:r>
       <w:bookmarkEnd w:id="24"/>
-      <w:bookmarkEnd w:id="25"/>
+      <w:bookmarkEnd w:id="26"/>
     </w:p>
     <w:p>
       <w:pPr>
@@ -10623,7 +10560,7 @@
         <w:rPr>
           <w:shd w:val="clear" w:color="auto" w:fill="FFFFFF"/>
         </w:rPr>
-        <w:t xml:space="preserve"> HC-12 wireless modules for </w:t>
+        <w:t xml:space="preserve"> </w:t>
       </w:r>
       <w:r>
         <w:rPr>
@@ -10631,13 +10568,31 @@
           <w:iCs/>
           <w:shd w:val="clear" w:color="auto" w:fill="FFFFFF"/>
         </w:rPr>
-        <w:t>long-range, low-cost, low-power</w:t>
-      </w:r>
-      <w:r>
-        <w:rPr>
-          <w:shd w:val="clear" w:color="auto" w:fill="FFFFFF"/>
-        </w:rPr>
-        <w:t xml:space="preserve"> communication. The </w:t>
+        <w:t>low-cost, low-power</w:t>
+      </w:r>
+      <w:r>
+        <w:rPr>
+          <w:shd w:val="clear" w:color="auto" w:fill="FFFFFF"/>
+        </w:rPr>
+        <w:t xml:space="preserve"> communication</w:t>
+      </w:r>
+      <w:r>
+        <w:rPr>
+          <w:shd w:val="clear" w:color="auto" w:fill="FFFFFF"/>
+        </w:rPr>
+        <w:t xml:space="preserve"> </w:t>
+      </w:r>
+      <w:r>
+        <w:rPr>
+          <w:shd w:val="clear" w:color="auto" w:fill="FFFFFF"/>
+        </w:rPr>
+        <w:t>wireless modules</w:t>
+      </w:r>
+      <w:r>
+        <w:rPr>
+          <w:shd w:val="clear" w:color="auto" w:fill="FFFFFF"/>
+        </w:rPr>
+        <w:t xml:space="preserve">. The </w:t>
       </w:r>
       <w:r>
         <w:rPr>
@@ -11254,7 +11209,7 @@
         <w:pStyle w:val="Heading2"/>
       </w:pPr>
       <w:bookmarkStart w:id="30" w:name="_Ref201073236"/>
-      <w:bookmarkStart w:id="31" w:name="_Toc201223786"/>
+      <w:bookmarkStart w:id="31" w:name="_Toc201398453"/>
       <w:bookmarkEnd w:id="27"/>
       <w:r>
         <w:lastRenderedPageBreak/>
@@ -11266,7 +11221,9 @@
     <w:p>
       <w:pPr>
         <w:rPr>
-          <w:shd w:val="clear" w:color="auto" w:fill="FFFFFF"/>
+          <w:rFonts w:ascii="TimesNewRomanPSMT" w:hAnsi="TimesNewRomanPSMT" w:hint="eastAsia"/>
+          <w:color w:val="000000"/>
+          <w:szCs w:val="26"/>
         </w:rPr>
       </w:pPr>
       <w:r>
@@ -11408,235 +11365,45 @@
     </w:p>
     <w:p>
       <w:pPr>
-        <w:pStyle w:val="Heading3"/>
-      </w:pPr>
-      <w:bookmarkStart w:id="32" w:name="_Ref201149273"/>
-      <w:bookmarkStart w:id="33" w:name="_Toc201223787"/>
-      <w:r>
-        <w:t xml:space="preserve">Sensor Node </w:t>
-      </w:r>
-      <w:r>
-        <w:t>Architecture</w:t>
-      </w:r>
-      <w:bookmarkEnd w:id="32"/>
-      <w:bookmarkEnd w:id="33"/>
-    </w:p>
-    <w:p>
-      <w:pPr>
-        <w:pStyle w:val="Heading4"/>
-        <w:rPr>
-          <w:lang w:eastAsia="en-US"/>
-        </w:rPr>
-      </w:pPr>
-      <w:r>
-        <w:rPr>
-          <w:lang w:eastAsia="en-US"/>
-        </w:rPr>
-        <w:t>Flame Sensor</w:t>
-      </w:r>
-    </w:p>
-    <w:p>
-      <w:r>
-        <w:t xml:space="preserve">Flame sensors are a type of detector used to identify the presence of fire or flames, which is possible because fires typically </w:t>
-      </w:r>
-      <w:r>
-        <w:t>occurs</w:t>
-      </w:r>
-      <w:r>
-        <w:t xml:space="preserve"> various types of radiation </w:t>
-      </w:r>
-      <w:r>
-        <w:t>–</w:t>
-      </w:r>
-      <w:r>
-        <w:t xml:space="preserve"> including </w:t>
-      </w:r>
-      <w:r>
-        <w:rPr>
-          <w:i/>
-          <w:iCs/>
-        </w:rPr>
-        <w:t xml:space="preserve">visible light </w:t>
-      </w:r>
-      <w:r>
-        <w:t xml:space="preserve">(such as red, orange, and blue), </w:t>
-      </w:r>
-      <w:r>
-        <w:rPr>
-          <w:i/>
-          <w:iCs/>
-        </w:rPr>
-        <w:t>infrared radiation</w:t>
-      </w:r>
-      <w:r>
-        <w:t xml:space="preserve"> (heat), and </w:t>
-      </w:r>
-      <w:r>
-        <w:t>maybe</w:t>
-      </w:r>
-      <w:r>
-        <w:t xml:space="preserve"> </w:t>
-      </w:r>
-      <w:r>
-        <w:rPr>
-          <w:i/>
-          <w:iCs/>
-        </w:rPr>
-        <w:t>ultraviolet radiation</w:t>
-      </w:r>
-      <w:r>
-        <w:t xml:space="preserve"> </w:t>
-      </w:r>
-      <w:r>
-        <w:t>–</w:t>
-      </w:r>
-      <w:r>
-        <w:t xml:space="preserve"> and flame sensors are specifically designed to detect the infrared spectrum in the 760 nm to 1100 nm range.</w:t>
-      </w:r>
-    </w:p>
-    <w:p>
-      <w:r>
-        <w:t>In Figure 2, the PISAFE</w:t>
-      </w:r>
-      <w:r>
-        <w:t xml:space="preserve"> </w:t>
-      </w:r>
-      <w:r>
-        <w:t>(</w:t>
-      </w:r>
-      <w:r>
-        <w:fldChar w:fldCharType="begin"/>
-      </w:r>
-      <w:r>
-        <w:instrText xml:space="preserve"> REF _Ref201224181 \h </w:instrText>
-      </w:r>
-      <w:r>
-        <w:fldChar w:fldCharType="separate"/>
-      </w:r>
-      <w:r>
-        <w:t xml:space="preserve">Figure </w:t>
-      </w:r>
+        <w:rPr>
+          <w:rFonts w:ascii="TimesNewRomanPSMT" w:hAnsi="TimesNewRomanPSMT" w:hint="eastAsia"/>
+          <w:color w:val="000000"/>
+          <w:szCs w:val="26"/>
+        </w:rPr>
+      </w:pPr>
+      <w:r>
+        <w:rPr>
+          <w:rFonts w:ascii="TimesNewRomanPSMT" w:hAnsi="TimesNewRomanPSMT" w:hint="eastAsia"/>
+          <w:color w:val="000000"/>
+          <w:szCs w:val="26"/>
+        </w:rPr>
+        <w:t>K</w:t>
+      </w:r>
+      <w:r>
+        <w:rPr>
+          <w:rFonts w:ascii="TimesNewRomanPSMT" w:hAnsi="TimesNewRomanPSMT"/>
+          <w:color w:val="000000"/>
+          <w:szCs w:val="26"/>
+        </w:rPr>
+        <w:t>iến trúc phần cứng</w:t>
+      </w:r>
+    </w:p>
+    <w:p>
+      <w:pPr>
+        <w:rPr>
+          <w:shd w:val="clear" w:color="auto" w:fill="FFFFFF"/>
+        </w:rPr>
+      </w:pPr>
       <w:r>
         <w:rPr>
           <w:noProof/>
-        </w:rPr>
-        <w:t>2</w:t>
-      </w:r>
-      <w:r>
-        <w:fldChar w:fldCharType="end"/>
-      </w:r>
-      <w:r>
-        <w:t>)</w:t>
-      </w:r>
-      <w:r>
-        <w:t xml:space="preserve"> flame sensor </w:t>
-      </w:r>
-      <w:r>
-        <w:t>is a solution for detecting fire using</w:t>
-      </w:r>
-      <w:r>
-        <w:t xml:space="preserve"> Wi-Fi connectivity and wide-area fire detection (up to 100 meters), while also meeting fire safety certification standards. However, </w:t>
-      </w:r>
-      <w:r>
-        <w:t xml:space="preserve">the cost of it is really high, so </w:t>
-      </w:r>
-      <w:r>
-        <w:t>this sensor will not be used in the context of this thesis.</w:t>
-      </w:r>
-    </w:p>
-    <w:p>
-      <w:r>
-        <w:t xml:space="preserve">Instead, to align with the project’s budget and </w:t>
-      </w:r>
-      <w:r>
-        <w:t>for demo purposes</w:t>
-      </w:r>
-      <w:r>
-        <w:t xml:space="preserve">, the </w:t>
-      </w:r>
-      <w:r>
-        <w:rPr>
-          <w:b/>
-          <w:bCs/>
-        </w:rPr>
-        <w:t xml:space="preserve">KY-026 </w:t>
-      </w:r>
-      <w:r>
-        <w:t>flame sensor</w:t>
-      </w:r>
-      <w:r>
-        <w:t xml:space="preserve"> (</w:t>
-      </w:r>
-      <w:r>
-        <w:fldChar w:fldCharType="begin"/>
-      </w:r>
-      <w:r>
-        <w:instrText xml:space="preserve"> REF _Ref201224192 \h </w:instrText>
-      </w:r>
-      <w:r>
-        <w:fldChar w:fldCharType="separate"/>
-      </w:r>
-      <w:r>
-        <w:t xml:space="preserve">Figure </w:t>
-      </w:r>
-      <w:r>
-        <w:rPr>
-          <w:noProof/>
-        </w:rPr>
-        <w:t>3</w:t>
-      </w:r>
-      <w:r>
-        <w:fldChar w:fldCharType="end"/>
-      </w:r>
-      <w:r>
-        <w:t>)</w:t>
-      </w:r>
-      <w:r>
-        <w:t xml:space="preserve"> is selected. Despite its </w:t>
-      </w:r>
-      <w:r>
-        <w:t>small</w:t>
-      </w:r>
-      <w:r>
-        <w:t xml:space="preserve"> size and lower cost, the KY-026 </w:t>
-      </w:r>
-      <w:r>
-        <w:t>is a good option for</w:t>
-      </w:r>
-      <w:r>
-        <w:t xml:space="preserve"> </w:t>
-      </w:r>
-      <w:r>
-        <w:t xml:space="preserve">demo and educational applications for </w:t>
-      </w:r>
-      <w:r>
-        <w:t>flame detection in this thesis.</w:t>
-      </w:r>
-    </w:p>
-    <w:p>
-      <w:pPr>
-        <w:jc w:val="center"/>
-        <w:rPr>
-          <w:noProof/>
-        </w:rPr>
-      </w:pPr>
-    </w:p>
-    <w:p>
-      <w:pPr>
-        <w:jc w:val="center"/>
-      </w:pPr>
-      <w:r>
-        <w:rPr>
-          <w:noProof/>
-        </w:rPr>
-        <w:lastRenderedPageBreak/>
+          <w:shd w:val="clear" w:color="auto" w:fill="FFFFFF"/>
+        </w:rPr>
         <w:drawing>
-          <wp:inline distT="0" distB="0" distL="0" distR="0" wp14:anchorId="6A76F721" wp14:editId="0AA9802F">
-            <wp:extent cx="2544417" cy="2544417"/>
+          <wp:inline distT="0" distB="0" distL="0" distR="0" wp14:anchorId="7A2DA131" wp14:editId="74BE8DF4">
+            <wp:extent cx="3252158" cy="2153044"/>
             <wp:effectExtent l="0" t="0" r="0" b="0"/>
-            <wp:docPr id="203017791" name="Picture 3" descr="Cảm biến nhiệt PISAFE đầu báo nhiệt không dây phòng cháy cảnh báo cháy thông minh wifi đạt tiêu chuẩn PCCC phát hiện cháy nổ từ xa qua điện thoại">
-              <a:hlinkClick xmlns:a="http://schemas.openxmlformats.org/drawingml/2006/main" r:id="rId15"/>
-            </wp:docPr>
+            <wp:docPr id="458821204" name="Picture 1"/>
             <wp:cNvGraphicFramePr>
               <a:graphicFrameLocks xmlns:a="http://schemas.openxmlformats.org/drawingml/2006/main" noChangeAspect="1"/>
             </wp:cNvGraphicFramePr>
@@ -11644,38 +11411,23 @@
               <a:graphicData uri="http://schemas.openxmlformats.org/drawingml/2006/picture">
                 <pic:pic xmlns:pic="http://schemas.openxmlformats.org/drawingml/2006/picture">
                   <pic:nvPicPr>
-                    <pic:cNvPr id="203017791" name="Picture 3" descr="Cảm biến nhiệt PISAFE đầu báo nhiệt không dây phòng cháy cảnh báo cháy thông minh wifi đạt tiêu chuẩn PCCC phát hiện cháy nổ từ xa qua điện thoại">
-                      <a:hlinkClick r:id="rId15"/>
-                    </pic:cNvPr>
-                    <pic:cNvPicPr>
-                      <a:picLocks noChangeAspect="1" noChangeArrowheads="1"/>
-                    </pic:cNvPicPr>
+                    <pic:cNvPr id="458821204" name=""/>
+                    <pic:cNvPicPr/>
                   </pic:nvPicPr>
                   <pic:blipFill>
-                    <a:blip r:embed="rId16">
-                      <a:extLst>
-                        <a:ext uri="{28A0092B-C50C-407E-A947-70E740481C1C}">
-                          <a14:useLocalDpi xmlns:a14="http://schemas.microsoft.com/office/drawing/2010/main" val="0"/>
-                        </a:ext>
-                      </a:extLst>
-                    </a:blip>
-                    <a:srcRect/>
+                    <a:blip r:embed="rId15"/>
                     <a:stretch>
                       <a:fillRect/>
                     </a:stretch>
                   </pic:blipFill>
-                  <pic:spPr bwMode="auto">
+                  <pic:spPr>
                     <a:xfrm>
                       <a:off x="0" y="0"/>
-                      <a:ext cx="2556659" cy="2556659"/>
+                      <a:ext cx="3253985" cy="2154253"/>
                     </a:xfrm>
                     <a:prstGeom prst="rect">
                       <a:avLst/>
                     </a:prstGeom>
-                    <a:noFill/>
-                    <a:ln>
-                      <a:noFill/>
-                    </a:ln>
                   </pic:spPr>
                 </pic:pic>
               </a:graphicData>
@@ -11686,51 +11438,245 @@
     </w:p>
     <w:p>
       <w:pPr>
-        <w:pStyle w:val="Caption"/>
-      </w:pPr>
-      <w:bookmarkStart w:id="34" w:name="_Ref201224181"/>
-      <w:bookmarkStart w:id="35" w:name="_Toc201223747"/>
+        <w:pStyle w:val="Heading3"/>
+      </w:pPr>
+      <w:bookmarkStart w:id="32" w:name="_Ref201149273"/>
+      <w:bookmarkStart w:id="33" w:name="_Toc201398454"/>
+      <w:r>
+        <w:t xml:space="preserve">Sensor Node </w:t>
+      </w:r>
+      <w:r>
+        <w:t>Architecture</w:t>
+      </w:r>
+      <w:bookmarkEnd w:id="32"/>
+      <w:bookmarkEnd w:id="33"/>
+    </w:p>
+    <w:p>
+      <w:pPr>
+        <w:pStyle w:val="Heading4"/>
+        <w:rPr>
+          <w:lang w:eastAsia="en-US"/>
+        </w:rPr>
+      </w:pPr>
+      <w:r>
+        <w:rPr>
+          <w:lang w:eastAsia="en-US"/>
+        </w:rPr>
+        <w:t>Flame Sensor</w:t>
+      </w:r>
+      <w:r>
+        <w:rPr>
+          <w:lang w:eastAsia="en-US"/>
+        </w:rPr>
+        <w:t xml:space="preserve"> using KY—026</w:t>
+      </w:r>
+    </w:p>
+    <w:p>
+      <w:pPr>
+        <w:rPr>
+          <w:lang w:eastAsia="en-US"/>
+        </w:rPr>
+      </w:pPr>
+      <w:r>
+        <w:rPr>
+          <w:lang w:eastAsia="en-US"/>
+        </w:rPr>
+        <w:t>Flame sensor là gì và tại sao tôi chọn KY-026</w:t>
+      </w:r>
+    </w:p>
+    <w:p>
+      <w:r>
+        <w:t xml:space="preserve">Flame sensors are a type of detector used to identify the presence of fire or flames, which is possible because fires typically </w:t>
+      </w:r>
+      <w:r>
+        <w:t>occurs</w:t>
+      </w:r>
+      <w:r>
+        <w:t xml:space="preserve"> various types of radiation </w:t>
+      </w:r>
+      <w:r>
+        <w:t>–</w:t>
+      </w:r>
+      <w:r>
+        <w:t xml:space="preserve"> including </w:t>
+      </w:r>
+      <w:r>
+        <w:rPr>
+          <w:i/>
+          <w:iCs/>
+        </w:rPr>
+        <w:t xml:space="preserve">visible light </w:t>
+      </w:r>
+      <w:r>
+        <w:t xml:space="preserve">(such as red, orange, and blue), </w:t>
+      </w:r>
+      <w:r>
+        <w:rPr>
+          <w:i/>
+          <w:iCs/>
+        </w:rPr>
+        <w:t>infrared radiation</w:t>
+      </w:r>
+      <w:r>
+        <w:t xml:space="preserve"> (heat), and </w:t>
+      </w:r>
+      <w:r>
+        <w:t>maybe</w:t>
+      </w:r>
+      <w:r>
+        <w:t xml:space="preserve"> </w:t>
+      </w:r>
+      <w:r>
+        <w:rPr>
+          <w:i/>
+          <w:iCs/>
+        </w:rPr>
+        <w:t>ultraviolet radiation</w:t>
+      </w:r>
+      <w:r>
+        <w:t xml:space="preserve"> </w:t>
+      </w:r>
+      <w:r>
+        <w:t>–</w:t>
+      </w:r>
+      <w:r>
+        <w:t xml:space="preserve"> and flame sensors are specifically designed to detect the infrared spectrum in the 760 nm to 1100 nm range.</w:t>
+      </w:r>
+    </w:p>
+    <w:p>
+      <w:r>
+        <w:t>In Figure 2, the PISAFE</w:t>
+      </w:r>
+      <w:r>
+        <w:t xml:space="preserve"> </w:t>
+      </w:r>
+      <w:r>
+        <w:t>(</w:t>
+      </w:r>
+      <w:r>
+        <w:fldChar w:fldCharType="begin"/>
+      </w:r>
+      <w:r>
+        <w:instrText xml:space="preserve"> REF _Ref201224181 \h </w:instrText>
+      </w:r>
+      <w:r>
+        <w:fldChar w:fldCharType="separate"/>
+      </w:r>
       <w:r>
         <w:t xml:space="preserve">Figure </w:t>
       </w:r>
-      <w:fldSimple w:instr=" SEQ Figure \* ARABIC ">
-        <w:r>
-          <w:rPr>
-            <w:noProof/>
-          </w:rPr>
-          <w:t>2</w:t>
-        </w:r>
-      </w:fldSimple>
-      <w:bookmarkEnd w:id="34"/>
-      <w:r>
-        <w:t>. Flame sensor PISAFE.</w:t>
-      </w:r>
-      <w:bookmarkEnd w:id="35"/>
-    </w:p>
-    <w:p>
-      <w:pPr>
-        <w:rPr>
-          <w:lang w:eastAsia="en-US"/>
-        </w:rPr>
-      </w:pPr>
+      <w:r>
+        <w:rPr>
+          <w:noProof/>
+        </w:rPr>
+        <w:t>2</w:t>
+      </w:r>
+      <w:r>
+        <w:fldChar w:fldCharType="end"/>
+      </w:r>
+      <w:r>
+        <w:t>)</w:t>
+      </w:r>
+      <w:r>
+        <w:t xml:space="preserve"> flame sensor </w:t>
+      </w:r>
+      <w:r>
+        <w:t>is a solution for detecting fire using</w:t>
+      </w:r>
+      <w:r>
+        <w:t xml:space="preserve"> Wi-Fi connectivity and wide-area fire detection (up to 100 meters), while also meeting fire safety certification standards. However, </w:t>
+      </w:r>
+      <w:r>
+        <w:t xml:space="preserve">the cost of it is really high, so </w:t>
+      </w:r>
+      <w:r>
+        <w:t>this sensor will not be used in the context of this thesis.</w:t>
+      </w:r>
+    </w:p>
+    <w:p>
+      <w:r>
+        <w:lastRenderedPageBreak/>
+        <w:t xml:space="preserve">Instead, to align with the project’s budget and </w:t>
+      </w:r>
+      <w:r>
+        <w:t>for demo purposes</w:t>
+      </w:r>
+      <w:r>
+        <w:t xml:space="preserve">, the </w:t>
+      </w:r>
+      <w:r>
+        <w:rPr>
+          <w:b/>
+          <w:bCs/>
+        </w:rPr>
+        <w:t xml:space="preserve">KY-026 </w:t>
+      </w:r>
+      <w:r>
+        <w:t>flame sensor</w:t>
+      </w:r>
+      <w:r>
+        <w:t xml:space="preserve"> (</w:t>
+      </w:r>
+      <w:r>
+        <w:fldChar w:fldCharType="begin"/>
+      </w:r>
+      <w:r>
+        <w:instrText xml:space="preserve"> REF _Ref201224192 \h </w:instrText>
+      </w:r>
+      <w:r>
+        <w:fldChar w:fldCharType="separate"/>
+      </w:r>
+      <w:r>
+        <w:t xml:space="preserve">Figure </w:t>
+      </w:r>
+      <w:r>
+        <w:rPr>
+          <w:noProof/>
+        </w:rPr>
+        <w:t>3</w:t>
+      </w:r>
+      <w:r>
+        <w:fldChar w:fldCharType="end"/>
+      </w:r>
+      <w:r>
+        <w:t>)</w:t>
+      </w:r>
+      <w:r>
+        <w:t xml:space="preserve"> is selected. Despite its </w:t>
+      </w:r>
+      <w:r>
+        <w:t>small</w:t>
+      </w:r>
+      <w:r>
+        <w:t xml:space="preserve"> size and lower cost, the KY-026 </w:t>
+      </w:r>
+      <w:r>
+        <w:t>is a good option for</w:t>
+      </w:r>
+      <w:r>
+        <w:t xml:space="preserve"> </w:t>
+      </w:r>
+      <w:r>
+        <w:t xml:space="preserve">demo and educational applications for </w:t>
+      </w:r>
+      <w:r>
+        <w:t>flame detection in this thesis.</w:t>
+      </w:r>
     </w:p>
     <w:p>
       <w:pPr>
         <w:jc w:val="center"/>
-        <w:rPr>
-          <w:lang w:eastAsia="en-US"/>
-        </w:rPr>
       </w:pPr>
       <w:r>
         <w:rPr>
           <w:noProof/>
         </w:rPr>
         <w:drawing>
-          <wp:inline distT="0" distB="0" distL="0" distR="0" wp14:anchorId="103DE76E" wp14:editId="53DAF342">
-            <wp:extent cx="2216989" cy="2216989"/>
+          <wp:inline distT="0" distB="0" distL="0" distR="0" wp14:anchorId="103DE76E" wp14:editId="6CD79D4B">
+            <wp:extent cx="2898475" cy="1917444"/>
             <wp:effectExtent l="0" t="0" r="0" b="0"/>
             <wp:docPr id="1437755009" name="Picture 2" descr="KY-026 Flame Sensor Module Detects Infrared Light Emitted - Arrowdot Store">
-              <a:hlinkClick xmlns:a="http://schemas.openxmlformats.org/drawingml/2006/main" r:id="rId17"/>
+              <a:hlinkClick xmlns:a="http://schemas.openxmlformats.org/drawingml/2006/main" r:id="rId16"/>
             </wp:docPr>
             <wp:cNvGraphicFramePr>
               <a:graphicFrameLocks xmlns:a="http://schemas.openxmlformats.org/drawingml/2006/main" noChangeAspect="1"/>
@@ -11740,21 +11686,21 @@
                 <pic:pic xmlns:pic="http://schemas.openxmlformats.org/drawingml/2006/picture">
                   <pic:nvPicPr>
                     <pic:cNvPr id="1437755009" name="Picture 2" descr="KY-026 Flame Sensor Module Detects Infrared Light Emitted - Arrowdot Store">
-                      <a:hlinkClick r:id="rId17"/>
+                      <a:hlinkClick r:id="rId16"/>
                     </pic:cNvPr>
                     <pic:cNvPicPr>
                       <a:picLocks noChangeAspect="1" noChangeArrowheads="1"/>
                     </pic:cNvPicPr>
                   </pic:nvPicPr>
-                  <pic:blipFill>
-                    <a:blip r:embed="rId18" cstate="print">
+                  <pic:blipFill rotWithShape="1">
+                    <a:blip r:embed="rId17" cstate="print">
                       <a:extLst>
                         <a:ext uri="{28A0092B-C50C-407E-A947-70E740481C1C}">
                           <a14:useLocalDpi xmlns:a14="http://schemas.microsoft.com/office/drawing/2010/main" val="0"/>
                         </a:ext>
                       </a:extLst>
                     </a:blip>
-                    <a:srcRect/>
+                    <a:srcRect t="14398" b="19448"/>
                     <a:stretch>
                       <a:fillRect/>
                     </a:stretch>
@@ -11762,7 +11708,7 @@
                   <pic:spPr bwMode="auto">
                     <a:xfrm>
                       <a:off x="0" y="0"/>
-                      <a:ext cx="2216989" cy="2216989"/>
+                      <a:ext cx="2902377" cy="1920026"/>
                     </a:xfrm>
                     <a:prstGeom prst="rect">
                       <a:avLst/>
@@ -11771,6 +11717,11 @@
                     <a:ln>
                       <a:noFill/>
                     </a:ln>
+                    <a:extLst>
+                      <a:ext uri="{53640926-AAD7-44D8-BBD7-CCE9431645EC}">
+                        <a14:shadowObscured xmlns:a14="http://schemas.microsoft.com/office/drawing/2010/main"/>
+                      </a:ext>
+                    </a:extLst>
                   </pic:spPr>
                 </pic:pic>
               </a:graphicData>
@@ -11784,13 +11735,8 @@
         </w:rPr>
         <w:br w:type="textWrapping" w:clear="all"/>
       </w:r>
-    </w:p>
-    <w:p>
-      <w:pPr>
-        <w:pStyle w:val="Caption"/>
-      </w:pPr>
-      <w:bookmarkStart w:id="36" w:name="_Ref201224192"/>
-      <w:bookmarkStart w:id="37" w:name="_Toc201223748"/>
+      <w:bookmarkStart w:id="34" w:name="_Ref201224192"/>
+      <w:bookmarkStart w:id="35" w:name="_Toc201223748"/>
       <w:r>
         <w:t xml:space="preserve">Figure </w:t>
       </w:r>
@@ -11802,18 +11748,11 @@
           <w:t>3</w:t>
         </w:r>
       </w:fldSimple>
-      <w:bookmarkEnd w:id="36"/>
+      <w:bookmarkEnd w:id="34"/>
       <w:r>
         <w:t>. Flame sensor KY-026.</w:t>
       </w:r>
-      <w:bookmarkEnd w:id="37"/>
-    </w:p>
-    <w:p>
-      <w:pPr>
-        <w:rPr>
-          <w:lang w:eastAsia="en-US"/>
-        </w:rPr>
-      </w:pPr>
+      <w:bookmarkEnd w:id="35"/>
     </w:p>
     <w:p>
       <w:pPr>
@@ -11828,6 +11767,25 @@
         </w:rPr>
         <w:t>Temperature &amp; Humidity Sensor</w:t>
       </w:r>
+      <w:r>
+        <w:rPr>
+          <w:lang w:eastAsia="en-US"/>
+        </w:rPr>
+        <w:t xml:space="preserve"> using ….</w:t>
+      </w:r>
+    </w:p>
+    <w:p>
+      <w:pPr>
+        <w:rPr>
+          <w:lang w:eastAsia="en-US"/>
+        </w:rPr>
+      </w:pPr>
+      <w:r>
+        <w:rPr>
+          <w:lang w:eastAsia="en-US"/>
+        </w:rPr>
+        <w:t>Cái này là gì và tại sao lại chọn cái kia</w:t>
+      </w:r>
     </w:p>
     <w:p>
       <w:pPr>
@@ -12001,7 +11959,6 @@
         <w:rPr>
           <w:lang w:eastAsia="en-US"/>
         </w:rPr>
-        <w:lastRenderedPageBreak/>
         <w:t xml:space="preserve">result </w:t>
       </w:r>
       <w:r>
@@ -12301,118 +12258,25 @@
           <w:lang w:eastAsia="en-US"/>
         </w:rPr>
       </w:pPr>
+    </w:p>
+    <w:p>
+      <w:pPr>
+        <w:jc w:val="center"/>
+        <w:rPr>
+          <w:lang w:eastAsia="en-US"/>
+        </w:rPr>
+      </w:pPr>
       <w:r>
         <w:rPr>
           <w:noProof/>
         </w:rPr>
+        <w:lastRenderedPageBreak/>
         <w:drawing>
-          <wp:inline distT="0" distB="0" distL="0" distR="0" wp14:anchorId="3D4D2663" wp14:editId="26BDA11F">
-            <wp:extent cx="2568272" cy="1926130"/>
-            <wp:effectExtent l="0" t="0" r="0" b="0"/>
-            <wp:docPr id="1536955923" name="Picture 1" descr="Honeywell Heat and Rate-of-Rise Detector">
-              <a:hlinkClick xmlns:a="http://schemas.openxmlformats.org/drawingml/2006/main" r:id="rId19"/>
-            </wp:docPr>
-            <wp:cNvGraphicFramePr>
-              <a:graphicFrameLocks xmlns:a="http://schemas.openxmlformats.org/drawingml/2006/main" noChangeAspect="1"/>
-            </wp:cNvGraphicFramePr>
-            <a:graphic xmlns:a="http://schemas.openxmlformats.org/drawingml/2006/main">
-              <a:graphicData uri="http://schemas.openxmlformats.org/drawingml/2006/picture">
-                <pic:pic xmlns:pic="http://schemas.openxmlformats.org/drawingml/2006/picture">
-                  <pic:nvPicPr>
-                    <pic:cNvPr id="1536955923" name="Picture 1" descr="Honeywell Heat and Rate-of-Rise Detector">
-                      <a:hlinkClick r:id="rId19"/>
-                    </pic:cNvPr>
-                    <pic:cNvPicPr>
-                      <a:picLocks noChangeAspect="1" noChangeArrowheads="1"/>
-                    </pic:cNvPicPr>
-                  </pic:nvPicPr>
-                  <pic:blipFill>
-                    <a:blip r:embed="rId20">
-                      <a:extLst>
-                        <a:ext uri="{28A0092B-C50C-407E-A947-70E740481C1C}">
-                          <a14:useLocalDpi xmlns:a14="http://schemas.microsoft.com/office/drawing/2010/main" val="0"/>
-                        </a:ext>
-                      </a:extLst>
-                    </a:blip>
-                    <a:srcRect/>
-                    <a:stretch>
-                      <a:fillRect/>
-                    </a:stretch>
-                  </pic:blipFill>
-                  <pic:spPr bwMode="auto">
-                    <a:xfrm>
-                      <a:off x="0" y="0"/>
-                      <a:ext cx="2579092" cy="1934245"/>
-                    </a:xfrm>
-                    <a:prstGeom prst="rect">
-                      <a:avLst/>
-                    </a:prstGeom>
-                    <a:noFill/>
-                    <a:ln>
-                      <a:noFill/>
-                    </a:ln>
-                  </pic:spPr>
-                </pic:pic>
-              </a:graphicData>
-            </a:graphic>
-          </wp:inline>
-        </w:drawing>
-      </w:r>
-    </w:p>
-    <w:p>
-      <w:pPr>
-        <w:pStyle w:val="Caption"/>
-      </w:pPr>
-      <w:bookmarkStart w:id="38" w:name="_Ref201224142"/>
-      <w:bookmarkStart w:id="39" w:name="_Toc201223749"/>
-      <w:r>
-        <w:t xml:space="preserve">Figure </w:t>
-      </w:r>
-      <w:fldSimple w:instr=" SEQ Figure \* ARABIC ">
-        <w:r>
-          <w:rPr>
-            <w:noProof/>
-          </w:rPr>
-          <w:t>4</w:t>
-        </w:r>
-      </w:fldSimple>
-      <w:bookmarkEnd w:id="38"/>
-      <w:r>
-        <w:t xml:space="preserve">: </w:t>
-      </w:r>
-      <w:r>
-        <w:t>Honeywell 5809SS heat detector</w:t>
-      </w:r>
-      <w:r>
-        <w:t>.</w:t>
-      </w:r>
-      <w:bookmarkEnd w:id="39"/>
-    </w:p>
-    <w:p>
-      <w:pPr>
-        <w:jc w:val="center"/>
-        <w:rPr>
-          <w:lang w:eastAsia="en-US"/>
-        </w:rPr>
-      </w:pPr>
-    </w:p>
-    <w:p>
-      <w:pPr>
-        <w:jc w:val="center"/>
-        <w:rPr>
-          <w:lang w:eastAsia="en-US"/>
-        </w:rPr>
-      </w:pPr>
-      <w:r>
-        <w:rPr>
-          <w:noProof/>
-        </w:rPr>
-        <w:drawing>
-          <wp:inline distT="0" distB="0" distL="0" distR="0" wp14:anchorId="028C178D" wp14:editId="7B3B5A1E">
-            <wp:extent cx="2989691" cy="2243669"/>
+          <wp:inline distT="0" distB="0" distL="0" distR="0" wp14:anchorId="028C178D" wp14:editId="6133E1BF">
+            <wp:extent cx="2812212" cy="2334264"/>
             <wp:effectExtent l="0" t="0" r="0" b="0"/>
             <wp:docPr id="124308715" name="Picture 2" descr="Temperature and Humidity DHT11 Sensor Philippines | Circuitrocks ...">
-              <a:hlinkClick xmlns:a="http://schemas.openxmlformats.org/drawingml/2006/main" r:id="rId21"/>
+              <a:hlinkClick xmlns:a="http://schemas.openxmlformats.org/drawingml/2006/main" r:id="rId18"/>
             </wp:docPr>
             <wp:cNvGraphicFramePr>
               <a:graphicFrameLocks xmlns:a="http://schemas.openxmlformats.org/drawingml/2006/main" noChangeAspect="1"/>
@@ -12422,21 +12286,21 @@
                 <pic:pic xmlns:pic="http://schemas.openxmlformats.org/drawingml/2006/picture">
                   <pic:nvPicPr>
                     <pic:cNvPr id="124308715" name="Picture 2" descr="Temperature and Humidity DHT11 Sensor Philippines | Circuitrocks ...">
-                      <a:hlinkClick r:id="rId21"/>
+                      <a:hlinkClick r:id="rId18"/>
                     </pic:cNvPr>
                     <pic:cNvPicPr>
                       <a:picLocks noChangeAspect="1" noChangeArrowheads="1"/>
                     </pic:cNvPicPr>
                   </pic:nvPicPr>
-                  <pic:blipFill>
-                    <a:blip r:embed="rId22" cstate="print">
+                  <pic:blipFill rotWithShape="1">
+                    <a:blip r:embed="rId19" cstate="print">
                       <a:extLst>
                         <a:ext uri="{28A0092B-C50C-407E-A947-70E740481C1C}">
                           <a14:useLocalDpi xmlns:a14="http://schemas.microsoft.com/office/drawing/2010/main" val="0"/>
                         </a:ext>
                       </a:extLst>
                     </a:blip>
-                    <a:srcRect/>
+                    <a:srcRect l="14257" t="15763" r="22556" b="14351"/>
                     <a:stretch>
                       <a:fillRect/>
                     </a:stretch>
@@ -12444,7 +12308,7 @@
                   <pic:spPr bwMode="auto">
                     <a:xfrm>
                       <a:off x="0" y="0"/>
-                      <a:ext cx="3006949" cy="2256620"/>
+                      <a:ext cx="2839207" cy="2356671"/>
                     </a:xfrm>
                     <a:prstGeom prst="rect">
                       <a:avLst/>
@@ -12453,6 +12317,11 @@
                     <a:ln>
                       <a:noFill/>
                     </a:ln>
+                    <a:extLst>
+                      <a:ext uri="{53640926-AAD7-44D8-BBD7-CCE9431645EC}">
+                        <a14:shadowObscured xmlns:a14="http://schemas.microsoft.com/office/drawing/2010/main"/>
+                      </a:ext>
+                    </a:extLst>
                   </pic:spPr>
                 </pic:pic>
               </a:graphicData>
@@ -12465,8 +12334,8 @@
       <w:pPr>
         <w:pStyle w:val="Caption"/>
       </w:pPr>
-      <w:bookmarkStart w:id="40" w:name="_Ref201224164"/>
-      <w:bookmarkStart w:id="41" w:name="_Toc201223750"/>
+      <w:bookmarkStart w:id="36" w:name="_Ref201224164"/>
+      <w:bookmarkStart w:id="37" w:name="_Toc201223750"/>
       <w:r>
         <w:t xml:space="preserve">Figure </w:t>
       </w:r>
@@ -12478,11 +12347,11 @@
           <w:t>5</w:t>
         </w:r>
       </w:fldSimple>
-      <w:bookmarkEnd w:id="40"/>
+      <w:bookmarkEnd w:id="36"/>
       <w:r>
         <w:t>: DHT11 - Temperatue &amp; Humidity Sensor.</w:t>
       </w:r>
-      <w:bookmarkEnd w:id="41"/>
+      <w:bookmarkEnd w:id="37"/>
     </w:p>
     <w:p>
       <w:pPr>
@@ -12495,7 +12364,20 @@
         <w:rPr>
           <w:lang w:eastAsia="en-US"/>
         </w:rPr>
-        <w:t>Edge processor</w:t>
+        <w:t>Microprocessor using STM32F103C8t6</w:t>
+      </w:r>
+    </w:p>
+    <w:p>
+      <w:pPr>
+        <w:rPr>
+          <w:lang w:eastAsia="en-US"/>
+        </w:rPr>
+      </w:pPr>
+      <w:r>
+        <w:rPr>
+          <w:lang w:eastAsia="en-US"/>
+        </w:rPr>
+        <w:t>Nó là gì tại sao lại chọn cái này</w:t>
       </w:r>
     </w:p>
     <w:p>
@@ -12521,37 +12403,84 @@
         <w:t>,</w:t>
       </w:r>
       <w:r>
+        <w:t xml:space="preserve"> temperature and humidity sensors. Each microcontroller that handles the data from one or more sensors </w:t>
+      </w:r>
+      <w:r>
+        <w:t xml:space="preserve">can call </w:t>
+      </w:r>
+      <w:r>
+        <w:t>a sensor node within the system.</w:t>
+      </w:r>
+    </w:p>
+    <w:p>
+      <w:r>
+        <w:t>Usually</w:t>
+      </w:r>
+      <w:r>
+        <w:t xml:space="preserve">, edge processors </w:t>
+      </w:r>
+      <w:r>
+        <w:t>use</w:t>
+      </w:r>
+      <w:r>
+        <w:t xml:space="preserve"> microcontrollers like the ESP32 (</w:t>
+      </w:r>
+      <w:r>
+        <w:fldChar w:fldCharType="begin"/>
+      </w:r>
+      <w:r>
+        <w:instrText xml:space="preserve"> REF _Ref201224103 \h </w:instrText>
+      </w:r>
+      <w:r>
+        <w:fldChar w:fldCharType="separate"/>
+      </w:r>
+      <w:r>
+        <w:t xml:space="preserve">Figure </w:t>
+      </w:r>
+      <w:r>
+        <w:rPr>
+          <w:noProof/>
+        </w:rPr>
+        <w:t>6</w:t>
+      </w:r>
+      <w:r>
+        <w:fldChar w:fldCharType="end"/>
+      </w:r>
+      <w:r>
+        <w:t xml:space="preserve">), ESP8266, or </w:t>
+      </w:r>
+      <w:r>
+        <w:t>other</w:t>
+      </w:r>
+      <w:r>
         <w:t xml:space="preserve"> </w:t>
       </w:r>
       <w:r>
-        <w:lastRenderedPageBreak/>
-        <w:t xml:space="preserve">temperature and humidity sensors. Each microcontroller that handles the data from one or more sensors </w:t>
-      </w:r>
-      <w:r>
-        <w:t xml:space="preserve">can call </w:t>
-      </w:r>
-      <w:r>
-        <w:t>a sensor node within the system.</w:t>
-      </w:r>
-    </w:p>
-    <w:p>
-      <w:r>
-        <w:t>Usually</w:t>
-      </w:r>
-      <w:r>
-        <w:t xml:space="preserve">, edge processors </w:t>
-      </w:r>
-      <w:r>
-        <w:t>use</w:t>
-      </w:r>
-      <w:r>
-        <w:t xml:space="preserve"> microcontrollers like the ESP32 (</w:t>
+        <w:t>microcontrollers</w:t>
+      </w:r>
+      <w:r>
+        <w:t xml:space="preserve">, which are favored </w:t>
+      </w:r>
+      <w:r>
+        <w:t>because</w:t>
+      </w:r>
+      <w:r>
+        <w:t xml:space="preserve"> of </w:t>
+      </w:r>
+      <w:r>
+        <w:t xml:space="preserve">its </w:t>
+      </w:r>
+      <w:r>
+        <w:t>programming and integration. However, in this thesis, the selected edge processor is the STM32, specifically the STM32F103C8T6</w:t>
+      </w:r>
+      <w:r>
+        <w:t xml:space="preserve"> (</w:t>
       </w:r>
       <w:r>
         <w:fldChar w:fldCharType="begin"/>
       </w:r>
       <w:r>
-        <w:instrText xml:space="preserve"> REF _Ref201224103 \h </w:instrText>
+        <w:instrText xml:space="preserve"> REF _Ref201224132 \h </w:instrText>
       </w:r>
       <w:r>
         <w:fldChar w:fldCharType="separate"/>
@@ -12563,63 +12492,12 @@
         <w:rPr>
           <w:noProof/>
         </w:rPr>
-        <w:t>6</w:t>
+        <w:t>7</w:t>
       </w:r>
       <w:r>
         <w:fldChar w:fldCharType="end"/>
       </w:r>
       <w:r>
-        <w:t xml:space="preserve">), ESP8266, or </w:t>
-      </w:r>
-      <w:r>
-        <w:t>other</w:t>
-      </w:r>
-      <w:r>
-        <w:t xml:space="preserve"> </w:t>
-      </w:r>
-      <w:r>
-        <w:t>microcontrollers</w:t>
-      </w:r>
-      <w:r>
-        <w:t xml:space="preserve">, which are favored </w:t>
-      </w:r>
-      <w:r>
-        <w:t>because</w:t>
-      </w:r>
-      <w:r>
-        <w:t xml:space="preserve"> of </w:t>
-      </w:r>
-      <w:r>
-        <w:t xml:space="preserve">its </w:t>
-      </w:r>
-      <w:r>
-        <w:t>programming and integration. However, in this thesis, the selected edge processor is the STM32, specifically the STM32F103C8T6</w:t>
-      </w:r>
-      <w:r>
-        <w:t xml:space="preserve"> (</w:t>
-      </w:r>
-      <w:r>
-        <w:fldChar w:fldCharType="begin"/>
-      </w:r>
-      <w:r>
-        <w:instrText xml:space="preserve"> REF _Ref201224132 \h </w:instrText>
-      </w:r>
-      <w:r>
-        <w:fldChar w:fldCharType="separate"/>
-      </w:r>
-      <w:r>
-        <w:t xml:space="preserve">Figure </w:t>
-      </w:r>
-      <w:r>
-        <w:rPr>
-          <w:noProof/>
-        </w:rPr>
-        <w:t>7</w:t>
-      </w:r>
-      <w:r>
-        <w:fldChar w:fldCharType="end"/>
-      </w:r>
-      <w:r>
         <w:t>)</w:t>
       </w:r>
       <w:r>
@@ -12657,97 +12535,6 @@
       </w:r>
     </w:p>
     <w:p/>
-    <w:p>
-      <w:pPr>
-        <w:jc w:val="center"/>
-      </w:pPr>
-      <w:r>
-        <w:rPr>
-          <w:noProof/>
-        </w:rPr>
-        <w:drawing>
-          <wp:inline distT="0" distB="0" distL="0" distR="0" wp14:anchorId="4E395ED6" wp14:editId="4442E6CB">
-            <wp:extent cx="2952750" cy="2952750"/>
-            <wp:effectExtent l="0" t="0" r="0" b="0"/>
-            <wp:docPr id="1458637946" name="Picture 3" descr="Nodemcu Esp32 Arduino Board">
-              <a:hlinkClick xmlns:a="http://schemas.openxmlformats.org/drawingml/2006/main" r:id="rId23"/>
-            </wp:docPr>
-            <wp:cNvGraphicFramePr>
-              <a:graphicFrameLocks xmlns:a="http://schemas.openxmlformats.org/drawingml/2006/main" noChangeAspect="1"/>
-            </wp:cNvGraphicFramePr>
-            <a:graphic xmlns:a="http://schemas.openxmlformats.org/drawingml/2006/main">
-              <a:graphicData uri="http://schemas.openxmlformats.org/drawingml/2006/picture">
-                <pic:pic xmlns:pic="http://schemas.openxmlformats.org/drawingml/2006/picture">
-                  <pic:nvPicPr>
-                    <pic:cNvPr id="1458637946" name="Picture 3" descr="Nodemcu Esp32 Arduino Board">
-                      <a:hlinkClick r:id="rId23"/>
-                    </pic:cNvPr>
-                    <pic:cNvPicPr>
-                      <a:picLocks noChangeAspect="1" noChangeArrowheads="1"/>
-                    </pic:cNvPicPr>
-                  </pic:nvPicPr>
-                  <pic:blipFill>
-                    <a:blip r:embed="rId24" cstate="print">
-                      <a:extLst>
-                        <a:ext uri="{28A0092B-C50C-407E-A947-70E740481C1C}">
-                          <a14:useLocalDpi xmlns:a14="http://schemas.microsoft.com/office/drawing/2010/main" val="0"/>
-                        </a:ext>
-                      </a:extLst>
-                    </a:blip>
-                    <a:srcRect/>
-                    <a:stretch>
-                      <a:fillRect/>
-                    </a:stretch>
-                  </pic:blipFill>
-                  <pic:spPr bwMode="auto">
-                    <a:xfrm>
-                      <a:off x="0" y="0"/>
-                      <a:ext cx="2952750" cy="2952750"/>
-                    </a:xfrm>
-                    <a:prstGeom prst="rect">
-                      <a:avLst/>
-                    </a:prstGeom>
-                    <a:noFill/>
-                    <a:ln>
-                      <a:noFill/>
-                    </a:ln>
-                  </pic:spPr>
-                </pic:pic>
-              </a:graphicData>
-            </a:graphic>
-          </wp:inline>
-        </w:drawing>
-      </w:r>
-    </w:p>
-    <w:p>
-      <w:pPr>
-        <w:pStyle w:val="Caption"/>
-      </w:pPr>
-      <w:bookmarkStart w:id="42" w:name="_Ref201224103"/>
-      <w:bookmarkStart w:id="43" w:name="_Toc201223751"/>
-      <w:r>
-        <w:t xml:space="preserve">Figure </w:t>
-      </w:r>
-      <w:fldSimple w:instr=" SEQ Figure \* ARABIC ">
-        <w:r>
-          <w:rPr>
-            <w:noProof/>
-          </w:rPr>
-          <w:t>6</w:t>
-        </w:r>
-      </w:fldSimple>
-      <w:bookmarkEnd w:id="42"/>
-      <w:r>
-        <w:t>: ESP32</w:t>
-      </w:r>
-      <w:r>
-        <w:t xml:space="preserve"> Microcontroller</w:t>
-      </w:r>
-      <w:r>
-        <w:t>.</w:t>
-      </w:r>
-      <w:bookmarkEnd w:id="43"/>
-    </w:p>
     <w:p>
       <w:pPr>
         <w:rPr>
@@ -12772,7 +12559,7 @@
             <wp:extent cx="3768918" cy="2508196"/>
             <wp:effectExtent l="0" t="0" r="0" b="0"/>
             <wp:docPr id="1299824486" name="Picture 5" descr="STM32F103C8T6 - Blue Pill | STM32-base project">
-              <a:hlinkClick xmlns:a="http://schemas.openxmlformats.org/drawingml/2006/main" r:id="rId25"/>
+              <a:hlinkClick xmlns:a="http://schemas.openxmlformats.org/drawingml/2006/main" r:id="rId20"/>
             </wp:docPr>
             <wp:cNvGraphicFramePr>
               <a:graphicFrameLocks xmlns:a="http://schemas.openxmlformats.org/drawingml/2006/main" noChangeAspect="1"/>
@@ -12782,14 +12569,14 @@
                 <pic:pic xmlns:pic="http://schemas.openxmlformats.org/drawingml/2006/picture">
                   <pic:nvPicPr>
                     <pic:cNvPr id="1299824486" name="Picture 5" descr="STM32F103C8T6 - Blue Pill | STM32-base project">
-                      <a:hlinkClick r:id="rId25"/>
+                      <a:hlinkClick r:id="rId20"/>
                     </pic:cNvPr>
                     <pic:cNvPicPr>
                       <a:picLocks noChangeAspect="1" noChangeArrowheads="1"/>
                     </pic:cNvPicPr>
                   </pic:nvPicPr>
                   <pic:blipFill>
-                    <a:blip r:embed="rId26">
+                    <a:blip r:embed="rId21">
                       <a:extLst>
                         <a:ext uri="{28A0092B-C50C-407E-A947-70E740481C1C}">
                           <a14:useLocalDpi xmlns:a14="http://schemas.microsoft.com/office/drawing/2010/main" val="0"/>
@@ -12825,8 +12612,8 @@
       <w:pPr>
         <w:pStyle w:val="Caption"/>
       </w:pPr>
-      <w:bookmarkStart w:id="44" w:name="_Ref201224132"/>
-      <w:bookmarkStart w:id="45" w:name="_Toc201223752"/>
+      <w:bookmarkStart w:id="38" w:name="_Ref201224132"/>
+      <w:bookmarkStart w:id="39" w:name="_Toc201223752"/>
       <w:r>
         <w:t xml:space="preserve">Figure </w:t>
       </w:r>
@@ -12838,7 +12625,7 @@
           <w:t>7</w:t>
         </w:r>
       </w:fldSimple>
-      <w:bookmarkEnd w:id="44"/>
+      <w:bookmarkEnd w:id="38"/>
       <w:r>
         <w:t xml:space="preserve">: </w:t>
       </w:r>
@@ -12851,7 +12638,7 @@
       <w:r>
         <w:t>.</w:t>
       </w:r>
-      <w:bookmarkEnd w:id="45"/>
+      <w:bookmarkEnd w:id="39"/>
     </w:p>
     <w:p>
       <w:pPr>
@@ -12860,7 +12647,7 @@
           <w:lang w:eastAsia="en-US"/>
         </w:rPr>
       </w:pPr>
-      <w:bookmarkStart w:id="46" w:name="_Toc200984192"/>
+      <w:bookmarkStart w:id="40" w:name="_Toc200984192"/>
       <w:r>
         <w:rPr>
           <w:lang w:eastAsia="en-US"/>
@@ -12878,6 +12665,25 @@
           <w:lang w:eastAsia="en-US"/>
         </w:rPr>
         <w:t xml:space="preserve"> Module</w:t>
+      </w:r>
+      <w:r>
+        <w:rPr>
+          <w:lang w:eastAsia="en-US"/>
+        </w:rPr>
+        <w:t xml:space="preserve"> using HC-12</w:t>
+      </w:r>
+    </w:p>
+    <w:p>
+      <w:pPr>
+        <w:rPr>
+          <w:lang w:eastAsia="en-US"/>
+        </w:rPr>
+      </w:pPr>
+      <w:r>
+        <w:rPr>
+          <w:lang w:eastAsia="en-US"/>
+        </w:rPr>
+        <w:t>Tương tự</w:t>
       </w:r>
     </w:p>
     <w:p>
@@ -13073,7 +12879,11 @@
         <w:t xml:space="preserve">, </w:t>
       </w:r>
       <w:r>
-        <w:t>the HC-12 module is placed in the transmission (Tx) block. After the sensor data is collected and processed by the STM32F103C8T6 microcontroller, the resulting data packet is transmitted to the HC-12 module</w:t>
+        <w:t xml:space="preserve">the HC-12 module is placed in the transmission (Tx) block. After the sensor data is collected and processed by the STM32F103C8T6 </w:t>
+      </w:r>
+      <w:r>
+        <w:lastRenderedPageBreak/>
+        <w:t>microcontroller, the resulting data packet is transmitted to the HC-12 module</w:t>
       </w:r>
       <w:r>
         <w:t xml:space="preserve"> (</w:t>
@@ -13114,13 +12924,12 @@
         <w:rPr>
           <w:noProof/>
         </w:rPr>
-        <w:lastRenderedPageBreak/>
         <w:drawing>
           <wp:inline distT="0" distB="0" distL="0" distR="0" wp14:anchorId="5897B0A5" wp14:editId="22FD59E9">
             <wp:extent cx="2687541" cy="2687541"/>
             <wp:effectExtent l="0" t="0" r="0" b="0"/>
             <wp:docPr id="1893145633" name="Picture 6" descr="HC-12 433 SI4463 Wireless Serial Module">
-              <a:hlinkClick xmlns:a="http://schemas.openxmlformats.org/drawingml/2006/main" r:id="rId27"/>
+              <a:hlinkClick xmlns:a="http://schemas.openxmlformats.org/drawingml/2006/main" r:id="rId22"/>
             </wp:docPr>
             <wp:cNvGraphicFramePr>
               <a:graphicFrameLocks xmlns:a="http://schemas.openxmlformats.org/drawingml/2006/main" noChangeAspect="1"/>
@@ -13130,14 +12939,14 @@
                 <pic:pic xmlns:pic="http://schemas.openxmlformats.org/drawingml/2006/picture">
                   <pic:nvPicPr>
                     <pic:cNvPr id="1893145633" name="Picture 6" descr="HC-12 433 SI4463 Wireless Serial Module">
-                      <a:hlinkClick r:id="rId27"/>
+                      <a:hlinkClick r:id="rId22"/>
                     </pic:cNvPr>
                     <pic:cNvPicPr>
                       <a:picLocks noChangeAspect="1" noChangeArrowheads="1"/>
                     </pic:cNvPicPr>
                   </pic:nvPicPr>
                   <pic:blipFill>
-                    <a:blip r:embed="rId28" cstate="print">
+                    <a:blip r:embed="rId23" cstate="print">
                       <a:extLst>
                         <a:ext uri="{28A0092B-C50C-407E-A947-70E740481C1C}">
                           <a14:useLocalDpi xmlns:a14="http://schemas.microsoft.com/office/drawing/2010/main" val="0"/>
@@ -13173,8 +12982,8 @@
       <w:pPr>
         <w:pStyle w:val="Caption"/>
       </w:pPr>
-      <w:bookmarkStart w:id="47" w:name="_Ref201224079"/>
-      <w:bookmarkStart w:id="48" w:name="_Toc201223753"/>
+      <w:bookmarkStart w:id="41" w:name="_Ref201224079"/>
+      <w:bookmarkStart w:id="42" w:name="_Toc201223753"/>
       <w:r>
         <w:t xml:space="preserve">Figure </w:t>
       </w:r>
@@ -13186,25 +12995,25 @@
           <w:t>8</w:t>
         </w:r>
       </w:fldSimple>
-      <w:bookmarkEnd w:id="47"/>
+      <w:bookmarkEnd w:id="41"/>
       <w:r>
         <w:t xml:space="preserve">: </w:t>
       </w:r>
-      <w:bookmarkEnd w:id="46"/>
+      <w:bookmarkEnd w:id="40"/>
       <w:r>
         <w:t>HC-12 Wireless Communication Module</w:t>
       </w:r>
       <w:r>
         <w:t>.</w:t>
       </w:r>
-      <w:bookmarkEnd w:id="48"/>
+      <w:bookmarkEnd w:id="42"/>
     </w:p>
     <w:p>
       <w:pPr>
         <w:pStyle w:val="Heading3"/>
       </w:pPr>
-      <w:bookmarkStart w:id="49" w:name="_Ref201150131"/>
-      <w:bookmarkStart w:id="50" w:name="_Toc201223788"/>
+      <w:bookmarkStart w:id="43" w:name="_Ref201150131"/>
+      <w:bookmarkStart w:id="44" w:name="_Toc201398455"/>
       <w:r>
         <w:t xml:space="preserve">Central Processing </w:t>
       </w:r>
@@ -13214,8 +13023,8 @@
       <w:r>
         <w:t xml:space="preserve"> System Architecture</w:t>
       </w:r>
-      <w:bookmarkEnd w:id="49"/>
-      <w:bookmarkEnd w:id="50"/>
+      <w:bookmarkEnd w:id="43"/>
+      <w:bookmarkEnd w:id="44"/>
     </w:p>
     <w:p>
       <w:pPr>
@@ -13241,6 +13050,12 @@
           <w:lang w:eastAsia="en-US"/>
         </w:rPr>
         <w:t xml:space="preserve"> Module</w:t>
+      </w:r>
+      <w:r>
+        <w:rPr>
+          <w:lang w:eastAsia="en-US"/>
+        </w:rPr>
+        <w:t xml:space="preserve"> using …</w:t>
       </w:r>
     </w:p>
     <w:p>
@@ -13342,14 +13157,20 @@
           <w:lang w:eastAsia="en-US"/>
         </w:rPr>
       </w:pPr>
-      <w:bookmarkStart w:id="51" w:name="_Ref201223872"/>
+      <w:bookmarkStart w:id="45" w:name="_Ref201223872"/>
       <w:r>
         <w:rPr>
           <w:lang w:eastAsia="en-US"/>
         </w:rPr>
         <w:t>Central processing unit</w:t>
       </w:r>
-      <w:bookmarkEnd w:id="51"/>
+      <w:bookmarkEnd w:id="45"/>
+      <w:r>
+        <w:rPr>
+          <w:lang w:eastAsia="en-US"/>
+        </w:rPr>
+        <w:t xml:space="preserve"> using ….</w:t>
+      </w:r>
     </w:p>
     <w:p>
       <w:pPr>
@@ -13470,90 +13291,98 @@
           <w:noProof/>
           <w:lang w:val="fr-FR" w:eastAsia="fr-FR"/>
         </w:rPr>
-        <w:t xml:space="preserve">The Raspberry Pi 5 is a single-board computer (SBC) — as the name implies, it is a complete computer built on a single circuit board. With only a power supply and an external monitor, it can </w:t>
+        <w:t xml:space="preserve">The Raspberry Pi 5 is a single-board computer (SBC) — as the name implies, it is a complete computer built on a single circuit board. With only a power supply and </w:t>
       </w:r>
       <w:r>
         <w:rPr>
           <w:noProof/>
           <w:lang w:val="fr-FR" w:eastAsia="fr-FR"/>
         </w:rPr>
-        <w:t>working</w:t>
+        <w:lastRenderedPageBreak/>
+        <w:t xml:space="preserve">an external monitor, it can </w:t>
       </w:r>
       <w:r>
         <w:rPr>
           <w:noProof/>
           <w:lang w:val="fr-FR" w:eastAsia="fr-FR"/>
         </w:rPr>
-        <w:t xml:space="preserve"> as a fully </w:t>
+        <w:t>working</w:t>
       </w:r>
       <w:r>
         <w:rPr>
           <w:noProof/>
           <w:lang w:val="fr-FR" w:eastAsia="fr-FR"/>
         </w:rPr>
-        <w:t>like a</w:t>
+        <w:t xml:space="preserve"> as a fully </w:t>
       </w:r>
       <w:r>
         <w:rPr>
           <w:noProof/>
           <w:lang w:val="fr-FR" w:eastAsia="fr-FR"/>
         </w:rPr>
-        <w:t xml:space="preserve"> computer. It supports </w:t>
+        <w:t>like a</w:t>
       </w:r>
       <w:r>
         <w:rPr>
           <w:noProof/>
           <w:lang w:val="fr-FR" w:eastAsia="fr-FR"/>
         </w:rPr>
-        <w:t xml:space="preserve">many type of </w:t>
+        <w:t xml:space="preserve"> computer. It supports </w:t>
       </w:r>
       <w:r>
         <w:rPr>
           <w:noProof/>
           <w:lang w:val="fr-FR" w:eastAsia="fr-FR"/>
         </w:rPr>
-        <w:t>operating systems</w:t>
+        <w:t xml:space="preserve">many type of </w:t>
       </w:r>
       <w:r>
         <w:rPr>
           <w:noProof/>
           <w:lang w:val="fr-FR" w:eastAsia="fr-FR"/>
         </w:rPr>
-        <w:t xml:space="preserve"> like : </w:t>
+        <w:t>operating systems</w:t>
       </w:r>
       <w:r>
         <w:rPr>
           <w:noProof/>
           <w:lang w:val="fr-FR" w:eastAsia="fr-FR"/>
         </w:rPr>
-        <w:t>Raspberry Pi OS, Raspberry Pi Lite, Ubuntu</w:t>
+        <w:t xml:space="preserve"> like : </w:t>
       </w:r>
       <w:r>
         <w:rPr>
           <w:noProof/>
           <w:lang w:val="fr-FR" w:eastAsia="fr-FR"/>
         </w:rPr>
-        <w:t>,…etc…</w:t>
+        <w:t>Raspberry Pi OS, Raspberry Pi Lite, Ubuntu</w:t>
       </w:r>
       <w:r>
         <w:rPr>
           <w:noProof/>
           <w:lang w:val="fr-FR" w:eastAsia="fr-FR"/>
         </w:rPr>
-        <w:t xml:space="preserve">, </w:t>
+        <w:t>,…etc…</w:t>
       </w:r>
       <w:r>
         <w:rPr>
           <w:noProof/>
           <w:lang w:val="fr-FR" w:eastAsia="fr-FR"/>
         </w:rPr>
-        <w:t>among which</w:t>
+        <w:t xml:space="preserve">, </w:t>
       </w:r>
       <w:r>
         <w:rPr>
           <w:noProof/>
           <w:lang w:val="fr-FR" w:eastAsia="fr-FR"/>
         </w:rPr>
+        <w:t>among which</w:t>
+      </w:r>
+      <w:r>
+        <w:rPr>
+          <w:noProof/>
+          <w:lang w:val="fr-FR" w:eastAsia="fr-FR"/>
+        </w:rPr>
         <w:t xml:space="preserve"> Pi OS being the most commonly used.</w:t>
       </w:r>
     </w:p>
@@ -13569,7 +13398,6 @@
           <w:noProof/>
           <w:lang w:val="fr-FR" w:eastAsia="fr-FR"/>
         </w:rPr>
-        <w:lastRenderedPageBreak/>
         <w:t>For storage, it uses a microSD card, supporting capacities up to 1 TB</w:t>
       </w:r>
       <w:r>
@@ -13707,11 +13535,11 @@
           <w:noProof/>
         </w:rPr>
         <w:drawing>
-          <wp:inline distT="0" distB="0" distL="0" distR="0" wp14:anchorId="66F2E2A8" wp14:editId="4CAF46C9">
-            <wp:extent cx="3975652" cy="2276498"/>
+          <wp:inline distT="0" distB="0" distL="0" distR="0" wp14:anchorId="66F2E2A8" wp14:editId="62C3D126">
+            <wp:extent cx="3586991" cy="1992702"/>
             <wp:effectExtent l="0" t="0" r="0" b="0"/>
             <wp:docPr id="334069734" name="Picture 7" descr="Raspberry Pi 5 revealed: faster, but lacks audio jack • The Register">
-              <a:hlinkClick xmlns:a="http://schemas.openxmlformats.org/drawingml/2006/main" r:id="rId29"/>
+              <a:hlinkClick xmlns:a="http://schemas.openxmlformats.org/drawingml/2006/main" r:id="rId24"/>
             </wp:docPr>
             <wp:cNvGraphicFramePr>
               <a:graphicFrameLocks xmlns:a="http://schemas.openxmlformats.org/drawingml/2006/main" noChangeAspect="1"/>
@@ -13721,14 +13549,233 @@
                 <pic:pic xmlns:pic="http://schemas.openxmlformats.org/drawingml/2006/picture">
                   <pic:nvPicPr>
                     <pic:cNvPr id="334069734" name="Picture 7" descr="Raspberry Pi 5 revealed: faster, but lacks audio jack • The Register">
-                      <a:hlinkClick r:id="rId29"/>
+                      <a:hlinkClick r:id="rId24"/>
                     </pic:cNvPr>
                     <pic:cNvPicPr>
                       <a:picLocks noChangeAspect="1" noChangeArrowheads="1"/>
                     </pic:cNvPicPr>
                   </pic:nvPicPr>
+                  <pic:blipFill rotWithShape="1">
+                    <a:blip r:embed="rId25" cstate="print">
+                      <a:extLst>
+                        <a:ext uri="{28A0092B-C50C-407E-A947-70E740481C1C}">
+                          <a14:useLocalDpi xmlns:a14="http://schemas.microsoft.com/office/drawing/2010/main" val="0"/>
+                        </a:ext>
+                      </a:extLst>
+                    </a:blip>
+                    <a:srcRect t="9097" r="9723" b="3318"/>
+                    <a:stretch>
+                      <a:fillRect/>
+                    </a:stretch>
+                  </pic:blipFill>
+                  <pic:spPr bwMode="auto">
+                    <a:xfrm>
+                      <a:off x="0" y="0"/>
+                      <a:ext cx="3595600" cy="1997485"/>
+                    </a:xfrm>
+                    <a:prstGeom prst="rect">
+                      <a:avLst/>
+                    </a:prstGeom>
+                    <a:noFill/>
+                    <a:ln>
+                      <a:noFill/>
+                    </a:ln>
+                    <a:extLst>
+                      <a:ext uri="{53640926-AAD7-44D8-BBD7-CCE9431645EC}">
+                        <a14:shadowObscured xmlns:a14="http://schemas.microsoft.com/office/drawing/2010/main"/>
+                      </a:ext>
+                    </a:extLst>
+                  </pic:spPr>
+                </pic:pic>
+              </a:graphicData>
+            </a:graphic>
+          </wp:inline>
+        </w:drawing>
+      </w:r>
+    </w:p>
+    <w:p>
+      <w:pPr>
+        <w:pStyle w:val="Caption"/>
+      </w:pPr>
+      <w:bookmarkStart w:id="46" w:name="_Ref201224042"/>
+      <w:bookmarkStart w:id="47" w:name="_Toc201223754"/>
+      <w:r>
+        <w:t xml:space="preserve">Figure </w:t>
+      </w:r>
+      <w:fldSimple w:instr=" SEQ Figure \* ARABIC ">
+        <w:r>
+          <w:rPr>
+            <w:noProof/>
+          </w:rPr>
+          <w:t>9</w:t>
+        </w:r>
+      </w:fldSimple>
+      <w:bookmarkEnd w:id="46"/>
+      <w:r>
+        <w:t>: Single board Computer - Raspberry Pi 5.</w:t>
+      </w:r>
+      <w:bookmarkEnd w:id="47"/>
+    </w:p>
+    <w:p>
+      <w:pPr>
+        <w:pStyle w:val="Heading4"/>
+        <w:rPr>
+          <w:lang w:eastAsia="en-US"/>
+        </w:rPr>
+      </w:pPr>
+      <w:r>
+        <w:rPr>
+          <w:lang w:eastAsia="en-US"/>
+        </w:rPr>
+        <w:t>Touchscreen Mon</w:t>
+      </w:r>
+      <w:r>
+        <w:rPr>
+          <w:lang w:eastAsia="en-US"/>
+        </w:rPr>
+        <w:t>i</w:t>
+      </w:r>
+      <w:r>
+        <w:rPr>
+          <w:lang w:eastAsia="en-US"/>
+        </w:rPr>
+        <w:t>tor</w:t>
+      </w:r>
+      <w:r>
+        <w:rPr>
+          <w:lang w:eastAsia="en-US"/>
+        </w:rPr>
+        <w:t xml:space="preserve"> using …….</w:t>
+      </w:r>
+    </w:p>
+    <w:p>
+      <w:pPr>
+        <w:pStyle w:val="Caption"/>
+        <w:jc w:val="both"/>
+      </w:pPr>
+      <w:r>
+        <w:t>In a typical IoT-based monitoring system, external touchscreen displays are often connected to the Central Controller Unit (</w:t>
+      </w:r>
+      <w:r>
+        <w:t>Raspberry Pi 5</w:t>
+      </w:r>
+      <w:r>
+        <w:t>), especially when building a web-based application. These interfaces enable users to easily interact with the system and monitor its status in real time</w:t>
+      </w:r>
+      <w:r>
+        <w:t xml:space="preserve"> (</w:t>
+      </w:r>
+      <w:r>
+        <w:fldChar w:fldCharType="begin"/>
+      </w:r>
+      <w:r>
+        <w:instrText xml:space="preserve"> REF _Ref201223818 \h </w:instrText>
+      </w:r>
+      <w:r>
+        <w:fldChar w:fldCharType="separate"/>
+      </w:r>
+      <w:r>
+        <w:t xml:space="preserve">Figure </w:t>
+      </w:r>
+      <w:r>
+        <w:rPr>
+          <w:noProof/>
+        </w:rPr>
+        <w:t>10</w:t>
+      </w:r>
+      <w:r>
+        <w:fldChar w:fldCharType="end"/>
+      </w:r>
+      <w:r>
+        <w:t>)</w:t>
+      </w:r>
+      <w:r>
+        <w:t>.</w:t>
+      </w:r>
+    </w:p>
+    <w:p>
+      <w:pPr>
+        <w:rPr>
+          <w:lang w:eastAsia="en-US"/>
+        </w:rPr>
+      </w:pPr>
+      <w:r>
+        <w:rPr>
+          <w:lang w:eastAsia="en-US"/>
+        </w:rPr>
+        <w:lastRenderedPageBreak/>
+        <w:t>Although this project does not focus on physical user interfaces, adding a touchscreen in the demo setup improves system visualization and user interaction.</w:t>
+      </w:r>
+    </w:p>
+    <w:p>
+      <w:pPr>
+        <w:pStyle w:val="Caption"/>
+        <w:jc w:val="both"/>
+      </w:pPr>
+      <w:r>
+        <w:t xml:space="preserve">Therefore, a touchscreen NoName A </w:t>
+      </w:r>
+      <w:r>
+        <w:t>(</w:t>
+      </w:r>
+      <w:r>
+        <w:fldChar w:fldCharType="begin"/>
+      </w:r>
+      <w:r>
+        <w:instrText xml:space="preserve"> REF _Ref201223827 \h </w:instrText>
+      </w:r>
+      <w:r>
+        <w:fldChar w:fldCharType="separate"/>
+      </w:r>
+      <w:r>
+        <w:t xml:space="preserve">Figure </w:t>
+      </w:r>
+      <w:r>
+        <w:rPr>
+          <w:noProof/>
+        </w:rPr>
+        <w:t>11</w:t>
+      </w:r>
+      <w:r>
+        <w:fldChar w:fldCharType="end"/>
+      </w:r>
+      <w:r>
+        <w:t xml:space="preserve">) </w:t>
+      </w:r>
+      <w:r>
+        <w:t>is used. It works well with the custom monitoring software in this project. This addition helps users understand the system more clearly, test it more easily, and consider improvements for future development.</w:t>
+      </w:r>
+    </w:p>
+    <w:p>
+      <w:pPr>
+        <w:jc w:val="center"/>
+        <w:rPr>
+          <w:lang w:eastAsia="en-US"/>
+        </w:rPr>
+      </w:pPr>
+      <w:r>
+        <w:rPr>
+          <w:noProof/>
+        </w:rPr>
+        <w:drawing>
+          <wp:inline distT="0" distB="0" distL="0" distR="0" wp14:anchorId="54CCD0AA" wp14:editId="45003509">
+            <wp:extent cx="2587924" cy="2587924"/>
+            <wp:effectExtent l="0" t="0" r="0" b="0"/>
+            <wp:docPr id="1415974875" name="Picture 1" descr="ASUS ZenScreen MB169CK"/>
+            <wp:cNvGraphicFramePr>
+              <a:graphicFrameLocks xmlns:a="http://schemas.openxmlformats.org/drawingml/2006/main" noChangeAspect="1"/>
+            </wp:cNvGraphicFramePr>
+            <a:graphic xmlns:a="http://schemas.openxmlformats.org/drawingml/2006/main">
+              <a:graphicData uri="http://schemas.openxmlformats.org/drawingml/2006/picture">
+                <pic:pic xmlns:pic="http://schemas.openxmlformats.org/drawingml/2006/picture">
+                  <pic:nvPicPr>
+                    <pic:cNvPr id="0" name="Picture 2382" descr="ASUS ZenScreen MB169CK"/>
+                    <pic:cNvPicPr>
+                      <a:picLocks noChangeAspect="1" noChangeArrowheads="1"/>
+                    </pic:cNvPicPr>
+                  </pic:nvPicPr>
                   <pic:blipFill>
-                    <a:blip r:embed="rId30" cstate="print">
+                    <a:blip r:embed="rId26" cstate="print">
                       <a:extLst>
                         <a:ext uri="{28A0092B-C50C-407E-A947-70E740481C1C}">
                           <a14:useLocalDpi xmlns:a14="http://schemas.microsoft.com/office/drawing/2010/main" val="0"/>
@@ -13743,7 +13790,7 @@
                   <pic:spPr bwMode="auto">
                     <a:xfrm>
                       <a:off x="0" y="0"/>
-                      <a:ext cx="3982866" cy="2280629"/>
+                      <a:ext cx="2589898" cy="2589898"/>
                     </a:xfrm>
                     <a:prstGeom prst="rect">
                       <a:avLst/>
@@ -13764,8 +13811,8 @@
       <w:pPr>
         <w:pStyle w:val="Caption"/>
       </w:pPr>
-      <w:bookmarkStart w:id="52" w:name="_Ref201224042"/>
-      <w:bookmarkStart w:id="53" w:name="_Toc201223754"/>
+      <w:bookmarkStart w:id="48" w:name="_Ref201223827"/>
+      <w:bookmarkStart w:id="49" w:name="_Toc201223756"/>
       <w:r>
         <w:t xml:space="preserve">Figure </w:t>
       </w:r>
@@ -13774,13 +13821,300 @@
           <w:rPr>
             <w:noProof/>
           </w:rPr>
-          <w:t>9</w:t>
+          <w:t>11</w:t>
         </w:r>
       </w:fldSimple>
+      <w:bookmarkEnd w:id="48"/>
+      <w:r>
+        <w:t>:</w:t>
+      </w:r>
+      <w:r>
+        <w:t xml:space="preserve"> </w:t>
+      </w:r>
+      <w:r>
+        <w:t>Touchscreen</w:t>
+      </w:r>
+      <w:r>
+        <w:t>.</w:t>
+      </w:r>
+      <w:bookmarkEnd w:id="49"/>
+    </w:p>
+    <w:p>
+      <w:pPr>
+        <w:pStyle w:val="Heading2"/>
+      </w:pPr>
+      <w:bookmarkStart w:id="50" w:name="_Ref201224399"/>
+      <w:bookmarkStart w:id="51" w:name="_Toc201398456"/>
+      <w:bookmarkEnd w:id="28"/>
+      <w:bookmarkEnd w:id="29"/>
+      <w:r>
+        <w:t>Software &amp; Firmware System Architecture</w:t>
+      </w:r>
+      <w:bookmarkEnd w:id="50"/>
+      <w:bookmarkEnd w:id="51"/>
+    </w:p>
+    <w:p>
+      <w:pPr>
+        <w:rPr>
+          <w:shd w:val="clear" w:color="auto" w:fill="FFFFFF"/>
+        </w:rPr>
+      </w:pPr>
+      <w:r>
+        <w:rPr>
+          <w:shd w:val="clear" w:color="auto" w:fill="FFFFFF"/>
+        </w:rPr>
+        <w:t>Section 2.1 focuses</w:t>
+      </w:r>
+      <w:r>
+        <w:rPr>
+          <w:shd w:val="clear" w:color="auto" w:fill="FFFFFF"/>
+        </w:rPr>
+        <w:t xml:space="preserve"> on introducing the hardware components used in this thesis,</w:t>
+      </w:r>
+      <w:r>
+        <w:rPr>
+          <w:shd w:val="clear" w:color="auto" w:fill="FFFFFF"/>
+        </w:rPr>
+        <w:t xml:space="preserve"> along with the reasons for their selection and their unique benefits. </w:t>
+      </w:r>
+      <w:r>
+        <w:rPr>
+          <w:i/>
+          <w:iCs/>
+          <w:shd w:val="clear" w:color="auto" w:fill="FFFFFF"/>
+        </w:rPr>
+        <w:t xml:space="preserve">Section 2.2. </w:t>
+      </w:r>
+      <w:r>
+        <w:rPr>
+          <w:i/>
+          <w:iCs/>
+          <w:shd w:val="clear" w:color="auto" w:fill="FFFFFF"/>
+        </w:rPr>
+        <w:fldChar w:fldCharType="begin"/>
+      </w:r>
+      <w:r>
+        <w:rPr>
+          <w:i/>
+          <w:iCs/>
+          <w:shd w:val="clear" w:color="auto" w:fill="FFFFFF"/>
+        </w:rPr>
+        <w:instrText xml:space="preserve"> REF _Ref201224399 \h </w:instrText>
+      </w:r>
+      <w:r>
+        <w:rPr>
+          <w:i/>
+          <w:iCs/>
+          <w:shd w:val="clear" w:color="auto" w:fill="FFFFFF"/>
+        </w:rPr>
+        <w:instrText xml:space="preserve"> \* MERGEFORMAT </w:instrText>
+      </w:r>
+      <w:r>
+        <w:rPr>
+          <w:i/>
+          <w:iCs/>
+          <w:shd w:val="clear" w:color="auto" w:fill="FFFFFF"/>
+        </w:rPr>
+      </w:r>
+      <w:r>
+        <w:rPr>
+          <w:i/>
+          <w:iCs/>
+          <w:shd w:val="clear" w:color="auto" w:fill="FFFFFF"/>
+        </w:rPr>
+        <w:fldChar w:fldCharType="separate"/>
+      </w:r>
+      <w:r>
+        <w:rPr>
+          <w:i/>
+          <w:iCs/>
+        </w:rPr>
+        <w:t>Software &amp; Firmware System Architecture</w:t>
+      </w:r>
+      <w:r>
+        <w:rPr>
+          <w:i/>
+          <w:iCs/>
+          <w:shd w:val="clear" w:color="auto" w:fill="FFFFFF"/>
+        </w:rPr>
+        <w:fldChar w:fldCharType="end"/>
+      </w:r>
+      <w:r>
+        <w:rPr>
+          <w:shd w:val="clear" w:color="auto" w:fill="FFFFFF"/>
+        </w:rPr>
+        <w:t xml:space="preserve"> </w:t>
+      </w:r>
+      <w:r>
+        <w:rPr>
+          <w:shd w:val="clear" w:color="auto" w:fill="FFFFFF"/>
+        </w:rPr>
+        <w:t>discusses the working flow of the full system implementation.</w:t>
+      </w:r>
+      <w:r>
+        <w:rPr>
+          <w:shd w:val="clear" w:color="auto" w:fill="FFFFFF"/>
+        </w:rPr>
+        <w:t xml:space="preserve"> </w:t>
+      </w:r>
+      <w:r>
+        <w:rPr>
+          <w:i/>
+          <w:iCs/>
+          <w:shd w:val="clear" w:color="auto" w:fill="FFFFFF"/>
+        </w:rPr>
+        <w:t>Section 2.2</w:t>
+      </w:r>
+      <w:r>
+        <w:rPr>
+          <w:shd w:val="clear" w:color="auto" w:fill="FFFFFF"/>
+        </w:rPr>
+        <w:t xml:space="preserve"> is divided into two subsections</w:t>
+      </w:r>
+      <w:r>
+        <w:rPr>
+          <w:shd w:val="clear" w:color="auto" w:fill="FFFFFF"/>
+        </w:rPr>
+        <w:t>:</w:t>
+      </w:r>
+      <w:r>
+        <w:rPr>
+          <w:shd w:val="clear" w:color="auto" w:fill="FFFFFF"/>
+        </w:rPr>
+        <w:t xml:space="preserve"> </w:t>
+      </w:r>
+      <w:r>
+        <w:rPr>
+          <w:i/>
+          <w:iCs/>
+          <w:shd w:val="clear" w:color="auto" w:fill="FFFFFF"/>
+        </w:rPr>
+        <w:t xml:space="preserve">Section 2.2.1. </w:t>
+      </w:r>
+      <w:r>
+        <w:rPr>
+          <w:i/>
+          <w:iCs/>
+          <w:shd w:val="clear" w:color="auto" w:fill="FFFFFF"/>
+        </w:rPr>
+        <w:fldChar w:fldCharType="begin"/>
+      </w:r>
+      <w:r>
+        <w:rPr>
+          <w:i/>
+          <w:iCs/>
+          <w:shd w:val="clear" w:color="auto" w:fill="FFFFFF"/>
+        </w:rPr>
+        <w:instrText xml:space="preserve"> REF _Ref201224366 \h </w:instrText>
+      </w:r>
+      <w:r>
+        <w:rPr>
+          <w:i/>
+          <w:iCs/>
+          <w:shd w:val="clear" w:color="auto" w:fill="FFFFFF"/>
+        </w:rPr>
+        <w:instrText xml:space="preserve"> \* MERGEFORMAT </w:instrText>
+      </w:r>
+      <w:r>
+        <w:rPr>
+          <w:i/>
+          <w:iCs/>
+          <w:shd w:val="clear" w:color="auto" w:fill="FFFFFF"/>
+        </w:rPr>
+      </w:r>
+      <w:r>
+        <w:rPr>
+          <w:i/>
+          <w:iCs/>
+          <w:shd w:val="clear" w:color="auto" w:fill="FFFFFF"/>
+        </w:rPr>
+        <w:fldChar w:fldCharType="separate"/>
+      </w:r>
+      <w:r>
+        <w:rPr>
+          <w:i/>
+          <w:iCs/>
+        </w:rPr>
+        <w:t>Firmware at the Node</w:t>
+      </w:r>
+      <w:r>
+        <w:rPr>
+          <w:i/>
+          <w:iCs/>
+          <w:shd w:val="clear" w:color="auto" w:fill="FFFFFF"/>
+        </w:rPr>
+        <w:fldChar w:fldCharType="end"/>
+      </w:r>
+      <w:r>
+        <w:rPr>
+          <w:i/>
+          <w:iCs/>
+          <w:shd w:val="clear" w:color="auto" w:fill="FFFFFF"/>
+        </w:rPr>
+        <w:t xml:space="preserve"> </w:t>
+      </w:r>
+      <w:r>
+        <w:rPr>
+          <w:shd w:val="clear" w:color="auto" w:fill="FFFFFF"/>
+        </w:rPr>
+        <w:t xml:space="preserve">explains how data is handled at the sensor node after collecting data from flame, temperature, and humidity sensors. It also provides the standard requirements for protecting </w:t>
+      </w:r>
+      <w:r>
+        <w:rPr>
+          <w:shd w:val="clear" w:color="auto" w:fill="FFFFFF"/>
+        </w:rPr>
+        <w:t xml:space="preserve">the </w:t>
+      </w:r>
+      <w:r>
+        <w:rPr>
+          <w:shd w:val="clear" w:color="auto" w:fill="FFFFFF"/>
+        </w:rPr>
+        <w:t>privacy and security of data during wireless transmission.</w:t>
+      </w:r>
+      <w:r>
+        <w:rPr>
+          <w:shd w:val="clear" w:color="auto" w:fill="FFFFFF"/>
+        </w:rPr>
+        <w:t xml:space="preserve"> </w:t>
+      </w:r>
+      <w:r>
+        <w:rPr>
+          <w:i/>
+          <w:iCs/>
+          <w:shd w:val="clear" w:color="auto" w:fill="FFFFFF"/>
+        </w:rPr>
+        <w:t>Software at the Central Processing Unit</w:t>
+      </w:r>
+      <w:r>
+        <w:rPr>
+          <w:shd w:val="clear" w:color="auto" w:fill="FFFFFF"/>
+        </w:rPr>
+        <w:t xml:space="preserve"> </w:t>
+      </w:r>
+      <w:r>
+        <w:rPr>
+          <w:shd w:val="clear" w:color="auto" w:fill="FFFFFF"/>
+        </w:rPr>
+        <w:t>uses software to receive, decode, and process incoming data packets. The decrypted data will be uploaded in real-time onto a web-based platform. This subsection also covers user administration, data logging, notification handling, and other system operations, which will be described in further depth.</w:t>
+      </w:r>
+    </w:p>
+    <w:p>
+      <w:pPr>
+        <w:pStyle w:val="Heading3"/>
+      </w:pPr>
+      <w:r>
+        <w:rPr>
+          <w:shd w:val="clear" w:color="auto" w:fill="FFFFFF"/>
+        </w:rPr>
+        <w:lastRenderedPageBreak/>
+        <w:t xml:space="preserve"> </w:t>
+      </w:r>
+      <w:bookmarkStart w:id="52" w:name="_Ref201224366"/>
+      <w:bookmarkStart w:id="53" w:name="_Toc201398457"/>
+      <w:r>
+        <w:t>Firmware at the Node</w:t>
+      </w:r>
       <w:bookmarkEnd w:id="52"/>
-      <w:r>
-        <w:t>: Single board Computer - Raspberry Pi 5.</w:t>
-      </w:r>
       <w:bookmarkEnd w:id="53"/>
     </w:p>
     <w:p>
@@ -13794,8 +14128,182 @@
         <w:rPr>
           <w:lang w:eastAsia="en-US"/>
         </w:rPr>
-        <w:t>Touchscreen Monitoring Interface</w:t>
-      </w:r>
+        <w:t>Sensor Data Collection</w:t>
+      </w:r>
+    </w:p>
+    <w:p>
+      <w:pPr>
+        <w:rPr>
+          <w:lang w:eastAsia="en-US"/>
+        </w:rPr>
+      </w:pPr>
+      <w:r>
+        <w:rPr>
+          <w:b/>
+          <w:bCs/>
+          <w:lang w:eastAsia="en-US"/>
+        </w:rPr>
+        <w:t>Input</w:t>
+      </w:r>
+      <w:r>
+        <w:rPr>
+          <w:lang w:eastAsia="en-US"/>
+        </w:rPr>
+        <w:t xml:space="preserve">: </w:t>
+      </w:r>
+      <w:r>
+        <w:rPr>
+          <w:lang w:eastAsia="en-US"/>
+        </w:rPr>
+        <w:t>Value from the environment.</w:t>
+      </w:r>
+    </w:p>
+    <w:p>
+      <w:pPr>
+        <w:rPr>
+          <w:lang w:eastAsia="en-US"/>
+        </w:rPr>
+      </w:pPr>
+      <w:r>
+        <w:rPr>
+          <w:b/>
+          <w:bCs/>
+          <w:lang w:eastAsia="en-US"/>
+        </w:rPr>
+        <w:t>Output</w:t>
+      </w:r>
+      <w:r>
+        <w:rPr>
+          <w:lang w:eastAsia="en-US"/>
+        </w:rPr>
+        <w:t xml:space="preserve">: </w:t>
+      </w:r>
+      <w:r>
+        <w:rPr>
+          <w:lang w:eastAsia="en-US"/>
+        </w:rPr>
+        <w:t>Temperatue, Humidity, Fire state data.</w:t>
+      </w:r>
+    </w:p>
+    <w:p>
+      <w:pPr>
+        <w:rPr>
+          <w:lang w:eastAsia="en-US"/>
+        </w:rPr>
+      </w:pPr>
+      <w:r>
+        <w:rPr>
+          <w:lang w:eastAsia="en-US"/>
+        </w:rPr>
+        <w:t xml:space="preserve">During </w:t>
+      </w:r>
+      <w:r>
+        <w:rPr>
+          <w:lang w:eastAsia="en-US"/>
+        </w:rPr>
+        <w:t xml:space="preserve">the Sensor Data Collection stage, environmental data is collected using two sensors: the DHT11 for temperature and humidity and the KY-026 for fire detection. </w:t>
+      </w:r>
+      <w:r>
+        <w:t xml:space="preserve"> </w:t>
+      </w:r>
+    </w:p>
+    <w:p>
+      <w:pPr>
+        <w:pStyle w:val="Caption"/>
+      </w:pPr>
+      <w:r>
+        <w:t xml:space="preserve">Algorithm </w:t>
+      </w:r>
+      <w:fldSimple w:instr=" SEQ Algorithm \* ARABIC ">
+        <w:r>
+          <w:rPr>
+            <w:noProof/>
+          </w:rPr>
+          <w:t>1</w:t>
+        </w:r>
+      </w:fldSimple>
+      <w:r>
+        <w:t xml:space="preserve">: </w:t>
+      </w:r>
+      <w:r>
+        <w:t>Read DHT11</w:t>
+      </w:r>
+      <w:r>
+        <w:t xml:space="preserve"> Data</w:t>
+      </w:r>
+      <w:r>
+        <w:t xml:space="preserve"> and Fire Sensor</w:t>
+      </w:r>
+      <w:r>
+        <w:t xml:space="preserve"> State.</w:t>
+      </w:r>
+    </w:p>
+    <w:bookmarkStart w:id="54" w:name="_MON_1766254178"/>
+    <w:bookmarkEnd w:id="54"/>
+    <w:p>
+      <w:pPr>
+        <w:ind w:firstLine="0"/>
+        <w:jc w:val="center"/>
+        <w:rPr>
+          <w:lang w:eastAsia="en-US"/>
+        </w:rPr>
+      </w:pPr>
+      <w:r>
+        <w:rPr>
+          <w:lang w:eastAsia="en-US"/>
+        </w:rPr>
+        <w:object w:dxaOrig="6739" w:dyaOrig="4279" w14:anchorId="5553FA5E">
+          <v:shape id="_x0000_i1174" type="#_x0000_t75" style="width:337pt;height:214pt" o:ole="">
+            <v:imagedata r:id="rId27" o:title=""/>
+          </v:shape>
+          <o:OLEObject Type="Embed" ProgID="Word.Document.12" ShapeID="_x0000_i1174" DrawAspect="Content" ObjectID="_1812018762" r:id="rId28">
+            <o:FieldCodes>\s</o:FieldCodes>
+          </o:OLEObject>
+        </w:object>
+      </w:r>
+    </w:p>
+    <w:p>
+      <w:pPr>
+        <w:rPr>
+          <w:lang w:eastAsia="en-US"/>
+        </w:rPr>
+      </w:pPr>
+      <w:r>
+        <w:rPr>
+          <w:lang w:eastAsia="en-US"/>
+        </w:rPr>
+        <w:t xml:space="preserve">The DHT11 employs a 1-Wire interface, with the STM32 initiating communication through GPIOA Pin 6 set as output with accurate time delays. After setting up, it returns 5 bytes (humidity, temperature, and checksum), and data validity is validated by checking the checksum. The KY-026 flame sensor, which is attached to GPIOA Pin 1 (digital) and, alternatively, GPIOA Pin 0 (analog via ADC), produces HIGH (1) when no flame is detected and LOW (0) when there is a fire. </w:t>
+      </w:r>
+      <w:r>
+        <w:rPr>
+          <w:lang w:eastAsia="en-US"/>
+        </w:rPr>
+        <w:t>STM32CubeMX, STM32CubeIDE, and STM32CubeProgrammer handle sensor setup and firmware development</w:t>
+      </w:r>
+      <w:r>
+        <w:rPr>
+          <w:lang w:eastAsia="en-US"/>
+        </w:rPr>
+        <w:t xml:space="preserve"> for debugging and deployment.</w:t>
+      </w:r>
+      <w:bookmarkStart w:id="55" w:name="_Ref155783912"/>
+      <w:bookmarkStart w:id="56" w:name="_Ref155784023"/>
+    </w:p>
+    <w:p>
+      <w:pPr>
+        <w:pStyle w:val="Heading4"/>
+        <w:rPr>
+          <w:lang w:eastAsia="en-US"/>
+        </w:rPr>
+      </w:pPr>
+      <w:bookmarkStart w:id="57" w:name="_Ref201309798"/>
+      <w:r>
+        <w:rPr>
+          <w:lang w:eastAsia="en-US"/>
+        </w:rPr>
+        <w:t>Encoding Message</w:t>
+      </w:r>
+      <w:bookmarkEnd w:id="57"/>
     </w:p>
     <w:p>
       <w:pPr>
@@ -13803,13 +14311,17 @@
         <w:jc w:val="both"/>
       </w:pPr>
       <w:r>
-        <w:t>In a typical IoT-based monitoring system, external touchscreen displays are often connected to the Central Controller Unit (</w:t>
-      </w:r>
-      <w:r>
-        <w:t>Raspberry Pi 5</w:t>
-      </w:r>
-      <w:r>
-        <w:t>), especially when building a web-based application. These interfaces enable users to easily interact with the system and monitor its status in real time</w:t>
+        <w:t>This is a highly important and interesting part when transmitting messages over wireless communication. It ensures compliance with standard requirements for protecting privacy and securing data in wireless transmission.</w:t>
+      </w:r>
+      <w:r>
+        <w:t xml:space="preserve"> </w:t>
+      </w:r>
+      <w:r>
+        <w:t xml:space="preserve">In wireless data security, </w:t>
+      </w:r>
+      <w:r>
+        <w:lastRenderedPageBreak/>
+        <w:t>the main components typically include</w:t>
       </w:r>
       <w:r>
         <w:t xml:space="preserve"> (</w:t>
@@ -13818,7 +14330,10 @@
         <w:fldChar w:fldCharType="begin"/>
       </w:r>
       <w:r>
-        <w:instrText xml:space="preserve"> REF _Ref201223818 \h </w:instrText>
+        <w:instrText xml:space="preserve"> REF _Ref201239993 \h </w:instrText>
+      </w:r>
+      <w:r>
+        <w:instrText xml:space="preserve"> \* MERGEFORMAT </w:instrText>
       </w:r>
       <w:r>
         <w:fldChar w:fldCharType="separate"/>
@@ -13830,7 +14345,7 @@
         <w:rPr>
           <w:noProof/>
         </w:rPr>
-        <w:t>10</w:t>
+        <w:t>12</w:t>
       </w:r>
       <w:r>
         <w:fldChar w:fldCharType="end"/>
@@ -13839,80 +14354,35 @@
         <w:t>)</w:t>
       </w:r>
       <w:r>
-        <w:t>.</w:t>
-      </w:r>
-    </w:p>
-    <w:p>
-      <w:pPr>
-        <w:rPr>
-          <w:lang w:eastAsia="en-US"/>
-        </w:rPr>
-      </w:pPr>
-      <w:r>
-        <w:rPr>
-          <w:lang w:eastAsia="en-US"/>
-        </w:rPr>
-        <w:t>Although this project does not focus on physical user interfaces, adding a touchscreen in the demo setup improves system visualization and user interaction.</w:t>
+        <w:t xml:space="preserve">: Frame Packing, Security Coding, Channel Coding, Spreading, </w:t>
+      </w:r>
+      <w:r>
+        <w:t xml:space="preserve">and </w:t>
+      </w:r>
+      <w:r>
+        <w:t xml:space="preserve">Synchronization. </w:t>
+      </w:r>
+      <w:r>
+        <w:t xml:space="preserve">In the Encoding Message section, each of these components will be described in detail through corresponding steps, </w:t>
+      </w:r>
+      <w:r>
+        <w:t>allowing for a clear understanding of how the message is processed and prepared for</w:t>
+      </w:r>
+      <w:r>
+        <w:t xml:space="preserve"> transmission.</w:t>
       </w:r>
     </w:p>
     <w:p>
       <w:pPr>
         <w:pStyle w:val="Caption"/>
-        <w:jc w:val="both"/>
-      </w:pPr>
-      <w:r>
-        <w:lastRenderedPageBreak/>
-        <w:t xml:space="preserve">Therefore, a touchscreen NoName A </w:t>
-      </w:r>
-      <w:r>
-        <w:t>(</w:t>
-      </w:r>
-      <w:r>
-        <w:fldChar w:fldCharType="begin"/>
-      </w:r>
-      <w:r>
-        <w:instrText xml:space="preserve"> REF _Ref201223827 \h </w:instrText>
-      </w:r>
-      <w:r>
-        <w:fldChar w:fldCharType="separate"/>
-      </w:r>
-      <w:r>
-        <w:t xml:space="preserve">Figure </w:t>
-      </w:r>
-      <w:r>
-        <w:rPr>
-          <w:noProof/>
-        </w:rPr>
-        <w:t>11</w:t>
-      </w:r>
-      <w:r>
-        <w:fldChar w:fldCharType="end"/>
-      </w:r>
-      <w:r>
-        <w:t xml:space="preserve">) </w:t>
-      </w:r>
-      <w:r>
-        <w:t>is used. It works well with the custom monitoring software in this project. This addition helps users understand the system more clearly, test it more easily, and consider improvements for future development.</w:t>
-      </w:r>
-    </w:p>
-    <w:p>
-      <w:pPr>
-        <w:jc w:val="center"/>
-        <w:rPr>
-          <w:lang w:eastAsia="en-US"/>
-        </w:rPr>
-      </w:pPr>
-      <w:r>
-        <w:rPr>
-          <w:noProof/>
-        </w:rPr>
+        <w:ind w:left="-709" w:firstLine="709"/>
+      </w:pPr>
+      <w:r>
         <w:drawing>
-          <wp:inline distT="0" distB="0" distL="0" distR="0" wp14:anchorId="7ABC6B36" wp14:editId="1499B220">
-            <wp:extent cx="3996511" cy="2247900"/>
+          <wp:inline distT="0" distB="0" distL="0" distR="0" wp14:anchorId="7EFB9B82" wp14:editId="6282A6B7">
+            <wp:extent cx="5758815" cy="568325"/>
             <wp:effectExtent l="0" t="0" r="0" b="0"/>
-            <wp:docPr id="1633829468" name="Picture 1" descr="IoT Remote Monitoring">
-              <a:hlinkClick xmlns:a="http://schemas.openxmlformats.org/drawingml/2006/main" r:id="rId31"/>
-            </wp:docPr>
+            <wp:docPr id="230700107" name="Picture 2"/>
             <wp:cNvGraphicFramePr>
               <a:graphicFrameLocks xmlns:a="http://schemas.openxmlformats.org/drawingml/2006/main" noChangeAspect="1"/>
             </wp:cNvGraphicFramePr>
@@ -13920,15 +14390,13 @@
               <a:graphicData uri="http://schemas.openxmlformats.org/drawingml/2006/picture">
                 <pic:pic xmlns:pic="http://schemas.openxmlformats.org/drawingml/2006/picture">
                   <pic:nvPicPr>
-                    <pic:cNvPr id="1633829468" name="Picture 1" descr="IoT Remote Monitoring">
-                      <a:hlinkClick r:id="rId31"/>
-                    </pic:cNvPr>
+                    <pic:cNvPr id="0" name="Picture 31"/>
                     <pic:cNvPicPr>
                       <a:picLocks noChangeAspect="1" noChangeArrowheads="1"/>
                     </pic:cNvPicPr>
                   </pic:nvPicPr>
                   <pic:blipFill>
-                    <a:blip r:embed="rId32">
+                    <a:blip r:embed="rId29">
                       <a:extLst>
                         <a:ext uri="{28A0092B-C50C-407E-A947-70E740481C1C}">
                           <a14:useLocalDpi xmlns:a14="http://schemas.microsoft.com/office/drawing/2010/main" val="0"/>
@@ -13943,7 +14411,7 @@
                   <pic:spPr bwMode="auto">
                     <a:xfrm>
                       <a:off x="0" y="0"/>
-                      <a:ext cx="3999316" cy="2249478"/>
+                      <a:ext cx="5758815" cy="568325"/>
                     </a:xfrm>
                     <a:prstGeom prst="rect">
                       <a:avLst/>
@@ -13964,895 +14432,7 @@
       <w:pPr>
         <w:pStyle w:val="Caption"/>
       </w:pPr>
-      <w:bookmarkStart w:id="54" w:name="_Ref201223818"/>
-      <w:bookmarkStart w:id="55" w:name="_Ref201223664"/>
-      <w:bookmarkStart w:id="56" w:name="_Toc201223755"/>
-      <w:r>
-        <w:t xml:space="preserve">Figure </w:t>
-      </w:r>
-      <w:fldSimple w:instr=" SEQ Figure \* ARABIC ">
-        <w:r>
-          <w:rPr>
-            <w:noProof/>
-          </w:rPr>
-          <w:t>10</w:t>
-        </w:r>
-      </w:fldSimple>
-      <w:bookmarkEnd w:id="54"/>
-      <w:r>
-        <w:t xml:space="preserve">: </w:t>
-      </w:r>
-      <w:r>
-        <w:t>Touchscreen Monitoring</w:t>
-      </w:r>
-      <w:r>
-        <w:t>.</w:t>
-      </w:r>
-      <w:bookmarkEnd w:id="55"/>
-      <w:bookmarkEnd w:id="56"/>
-    </w:p>
-    <w:p>
-      <w:pPr>
-        <w:rPr>
-          <w:lang w:eastAsia="en-US"/>
-        </w:rPr>
-      </w:pPr>
-    </w:p>
-    <w:p>
-      <w:pPr>
-        <w:jc w:val="center"/>
-        <w:rPr>
-          <w:lang w:eastAsia="en-US"/>
-        </w:rPr>
-      </w:pPr>
-      <w:r>
-        <w:rPr>
-          <w:noProof/>
-        </w:rPr>
-        <w:drawing>
-          <wp:inline distT="0" distB="0" distL="0" distR="0" wp14:anchorId="7EA23407" wp14:editId="75A03A81">
-            <wp:extent cx="3873358" cy="2905125"/>
-            <wp:effectExtent l="0" t="0" r="0" b="0"/>
-            <wp:docPr id="1924482718" name="Picture 2" descr="HN - Bán màn di động noname | VOZ"/>
-            <wp:cNvGraphicFramePr>
-              <a:graphicFrameLocks xmlns:a="http://schemas.openxmlformats.org/drawingml/2006/main" noChangeAspect="1"/>
-            </wp:cNvGraphicFramePr>
-            <a:graphic xmlns:a="http://schemas.openxmlformats.org/drawingml/2006/main">
-              <a:graphicData uri="http://schemas.openxmlformats.org/drawingml/2006/picture">
-                <pic:pic xmlns:pic="http://schemas.openxmlformats.org/drawingml/2006/picture">
-                  <pic:nvPicPr>
-                    <pic:cNvPr id="0" name="Picture 44" descr="HN - Bán màn di động noname | VOZ"/>
-                    <pic:cNvPicPr>
-                      <a:picLocks noChangeAspect="1" noChangeArrowheads="1"/>
-                    </pic:cNvPicPr>
-                  </pic:nvPicPr>
-                  <pic:blipFill>
-                    <a:blip r:embed="rId33" cstate="print">
-                      <a:extLst>
-                        <a:ext uri="{28A0092B-C50C-407E-A947-70E740481C1C}">
-                          <a14:useLocalDpi xmlns:a14="http://schemas.microsoft.com/office/drawing/2010/main" val="0"/>
-                        </a:ext>
-                      </a:extLst>
-                    </a:blip>
-                    <a:srcRect/>
-                    <a:stretch>
-                      <a:fillRect/>
-                    </a:stretch>
-                  </pic:blipFill>
-                  <pic:spPr bwMode="auto">
-                    <a:xfrm>
-                      <a:off x="0" y="0"/>
-                      <a:ext cx="3888093" cy="2916177"/>
-                    </a:xfrm>
-                    <a:prstGeom prst="rect">
-                      <a:avLst/>
-                    </a:prstGeom>
-                    <a:noFill/>
-                    <a:ln>
-                      <a:noFill/>
-                    </a:ln>
-                  </pic:spPr>
-                </pic:pic>
-              </a:graphicData>
-            </a:graphic>
-          </wp:inline>
-        </w:drawing>
-      </w:r>
-    </w:p>
-    <w:p>
-      <w:pPr>
-        <w:pStyle w:val="Caption"/>
-      </w:pPr>
-      <w:bookmarkStart w:id="57" w:name="_Ref201223827"/>
-      <w:bookmarkStart w:id="58" w:name="_Toc201223756"/>
-      <w:r>
-        <w:t xml:space="preserve">Figure </w:t>
-      </w:r>
-      <w:fldSimple w:instr=" SEQ Figure \* ARABIC ">
-        <w:r>
-          <w:rPr>
-            <w:noProof/>
-          </w:rPr>
-          <w:t>11</w:t>
-        </w:r>
-      </w:fldSimple>
-      <w:bookmarkEnd w:id="57"/>
-      <w:r>
-        <w:t>:</w:t>
-      </w:r>
-      <w:r>
-        <w:t xml:space="preserve"> NoName A</w:t>
-      </w:r>
-      <w:r>
-        <w:t xml:space="preserve"> </w:t>
-      </w:r>
-      <w:r>
-        <w:t>Touchscreen</w:t>
-      </w:r>
-      <w:r>
-        <w:t>.</w:t>
-      </w:r>
-      <w:bookmarkEnd w:id="58"/>
-    </w:p>
-    <w:p>
-      <w:pPr>
-        <w:pStyle w:val="Heading2"/>
-      </w:pPr>
-      <w:bookmarkStart w:id="59" w:name="_Toc201223789"/>
-      <w:bookmarkStart w:id="60" w:name="_Ref201224399"/>
-      <w:bookmarkEnd w:id="28"/>
-      <w:bookmarkEnd w:id="29"/>
-      <w:r>
-        <w:t>Software &amp; Firmware System Architecture</w:t>
-      </w:r>
-      <w:bookmarkEnd w:id="59"/>
-      <w:bookmarkEnd w:id="60"/>
-    </w:p>
-    <w:p>
-      <w:pPr>
-        <w:rPr>
-          <w:shd w:val="clear" w:color="auto" w:fill="FFFFFF"/>
-        </w:rPr>
-      </w:pPr>
-      <w:r>
-        <w:rPr>
-          <w:shd w:val="clear" w:color="auto" w:fill="FFFFFF"/>
-        </w:rPr>
-        <w:t>Section 2.1 focuses</w:t>
-      </w:r>
-      <w:r>
-        <w:rPr>
-          <w:shd w:val="clear" w:color="auto" w:fill="FFFFFF"/>
-        </w:rPr>
-        <w:t xml:space="preserve"> on introducing the hardware components used in this thesis,</w:t>
-      </w:r>
-      <w:r>
-        <w:rPr>
-          <w:shd w:val="clear" w:color="auto" w:fill="FFFFFF"/>
-        </w:rPr>
-        <w:t xml:space="preserve"> along with the reasons for their selection and their unique benefits. </w:t>
-      </w:r>
-      <w:r>
-        <w:rPr>
-          <w:i/>
-          <w:iCs/>
-          <w:shd w:val="clear" w:color="auto" w:fill="FFFFFF"/>
-        </w:rPr>
-        <w:t xml:space="preserve">Section 2.2. </w:t>
-      </w:r>
-      <w:r>
-        <w:rPr>
-          <w:i/>
-          <w:iCs/>
-          <w:shd w:val="clear" w:color="auto" w:fill="FFFFFF"/>
-        </w:rPr>
-        <w:fldChar w:fldCharType="begin"/>
-      </w:r>
-      <w:r>
-        <w:rPr>
-          <w:i/>
-          <w:iCs/>
-          <w:shd w:val="clear" w:color="auto" w:fill="FFFFFF"/>
-        </w:rPr>
-        <w:instrText xml:space="preserve"> REF _Ref201224399 \h </w:instrText>
-      </w:r>
-      <w:r>
-        <w:rPr>
-          <w:i/>
-          <w:iCs/>
-          <w:shd w:val="clear" w:color="auto" w:fill="FFFFFF"/>
-        </w:rPr>
-        <w:instrText xml:space="preserve"> \* MERGEFORMAT </w:instrText>
-      </w:r>
-      <w:r>
-        <w:rPr>
-          <w:i/>
-          <w:iCs/>
-          <w:shd w:val="clear" w:color="auto" w:fill="FFFFFF"/>
-        </w:rPr>
-      </w:r>
-      <w:r>
-        <w:rPr>
-          <w:i/>
-          <w:iCs/>
-          <w:shd w:val="clear" w:color="auto" w:fill="FFFFFF"/>
-        </w:rPr>
-        <w:fldChar w:fldCharType="separate"/>
-      </w:r>
-      <w:r>
-        <w:rPr>
-          <w:i/>
-          <w:iCs/>
-        </w:rPr>
-        <w:t>Software &amp; Firmware System Architecture</w:t>
-      </w:r>
-      <w:r>
-        <w:rPr>
-          <w:i/>
-          <w:iCs/>
-          <w:shd w:val="clear" w:color="auto" w:fill="FFFFFF"/>
-        </w:rPr>
-        <w:fldChar w:fldCharType="end"/>
-      </w:r>
-      <w:r>
-        <w:rPr>
-          <w:shd w:val="clear" w:color="auto" w:fill="FFFFFF"/>
-        </w:rPr>
-        <w:t xml:space="preserve"> </w:t>
-      </w:r>
-      <w:r>
-        <w:rPr>
-          <w:shd w:val="clear" w:color="auto" w:fill="FFFFFF"/>
-        </w:rPr>
-        <w:t>discusses the working flow of the full system implementation.</w:t>
-      </w:r>
-      <w:r>
-        <w:rPr>
-          <w:shd w:val="clear" w:color="auto" w:fill="FFFFFF"/>
-        </w:rPr>
-        <w:t xml:space="preserve"> </w:t>
-      </w:r>
-      <w:r>
-        <w:rPr>
-          <w:i/>
-          <w:iCs/>
-          <w:shd w:val="clear" w:color="auto" w:fill="FFFFFF"/>
-        </w:rPr>
-        <w:t>Section 2.2</w:t>
-      </w:r>
-      <w:r>
-        <w:rPr>
-          <w:shd w:val="clear" w:color="auto" w:fill="FFFFFF"/>
-        </w:rPr>
-        <w:t xml:space="preserve"> is divided into two subsections</w:t>
-      </w:r>
-      <w:r>
-        <w:rPr>
-          <w:shd w:val="clear" w:color="auto" w:fill="FFFFFF"/>
-        </w:rPr>
-        <w:t>:</w:t>
-      </w:r>
-      <w:r>
-        <w:rPr>
-          <w:shd w:val="clear" w:color="auto" w:fill="FFFFFF"/>
-        </w:rPr>
-        <w:t xml:space="preserve"> </w:t>
-      </w:r>
-      <w:r>
-        <w:rPr>
-          <w:i/>
-          <w:iCs/>
-          <w:shd w:val="clear" w:color="auto" w:fill="FFFFFF"/>
-        </w:rPr>
-        <w:t xml:space="preserve">Section 2.2.1. </w:t>
-      </w:r>
-      <w:r>
-        <w:rPr>
-          <w:i/>
-          <w:iCs/>
-          <w:shd w:val="clear" w:color="auto" w:fill="FFFFFF"/>
-        </w:rPr>
-        <w:lastRenderedPageBreak/>
-        <w:fldChar w:fldCharType="begin"/>
-      </w:r>
-      <w:r>
-        <w:rPr>
-          <w:i/>
-          <w:iCs/>
-          <w:shd w:val="clear" w:color="auto" w:fill="FFFFFF"/>
-        </w:rPr>
-        <w:instrText xml:space="preserve"> REF _Ref201224366 \h </w:instrText>
-      </w:r>
-      <w:r>
-        <w:rPr>
-          <w:i/>
-          <w:iCs/>
-          <w:shd w:val="clear" w:color="auto" w:fill="FFFFFF"/>
-        </w:rPr>
-        <w:instrText xml:space="preserve"> \* MERGEFORMAT </w:instrText>
-      </w:r>
-      <w:r>
-        <w:rPr>
-          <w:i/>
-          <w:iCs/>
-          <w:shd w:val="clear" w:color="auto" w:fill="FFFFFF"/>
-        </w:rPr>
-      </w:r>
-      <w:r>
-        <w:rPr>
-          <w:i/>
-          <w:iCs/>
-          <w:shd w:val="clear" w:color="auto" w:fill="FFFFFF"/>
-        </w:rPr>
-        <w:fldChar w:fldCharType="separate"/>
-      </w:r>
-      <w:r>
-        <w:rPr>
-          <w:i/>
-          <w:iCs/>
-        </w:rPr>
-        <w:t>Firmware at the Node</w:t>
-      </w:r>
-      <w:r>
-        <w:rPr>
-          <w:i/>
-          <w:iCs/>
-          <w:shd w:val="clear" w:color="auto" w:fill="FFFFFF"/>
-        </w:rPr>
-        <w:fldChar w:fldCharType="end"/>
-      </w:r>
-      <w:r>
-        <w:rPr>
-          <w:i/>
-          <w:iCs/>
-          <w:shd w:val="clear" w:color="auto" w:fill="FFFFFF"/>
-        </w:rPr>
-        <w:t xml:space="preserve"> </w:t>
-      </w:r>
-      <w:r>
-        <w:rPr>
-          <w:shd w:val="clear" w:color="auto" w:fill="FFFFFF"/>
-        </w:rPr>
-        <w:t xml:space="preserve">explains how data is handled at the sensor node after collecting data from flame, temperature, and humidity sensors. It also provides the standard requirements for protecting </w:t>
-      </w:r>
-      <w:r>
-        <w:rPr>
-          <w:shd w:val="clear" w:color="auto" w:fill="FFFFFF"/>
-        </w:rPr>
-        <w:t xml:space="preserve">the </w:t>
-      </w:r>
-      <w:r>
-        <w:rPr>
-          <w:shd w:val="clear" w:color="auto" w:fill="FFFFFF"/>
-        </w:rPr>
-        <w:t>privacy and security of data during wireless transmission.</w:t>
-      </w:r>
-      <w:r>
-        <w:rPr>
-          <w:shd w:val="clear" w:color="auto" w:fill="FFFFFF"/>
-        </w:rPr>
-        <w:t xml:space="preserve"> </w:t>
-      </w:r>
-      <w:r>
-        <w:rPr>
-          <w:i/>
-          <w:iCs/>
-          <w:shd w:val="clear" w:color="auto" w:fill="FFFFFF"/>
-        </w:rPr>
-        <w:t>Software at the Central Processing Unit</w:t>
-      </w:r>
-      <w:r>
-        <w:rPr>
-          <w:shd w:val="clear" w:color="auto" w:fill="FFFFFF"/>
-        </w:rPr>
-        <w:t xml:space="preserve"> </w:t>
-      </w:r>
-      <w:r>
-        <w:rPr>
-          <w:shd w:val="clear" w:color="auto" w:fill="FFFFFF"/>
-        </w:rPr>
-        <w:t>uses software to receive, decode, and process incoming data packets. The decrypted data will be uploaded in real-time onto a web-based platform. This subsection also covers user administration, data logging, notification handling, and other system operations, which will be described in further depth.</w:t>
-      </w:r>
-    </w:p>
-    <w:p>
-      <w:pPr>
-        <w:pStyle w:val="Heading3"/>
-      </w:pPr>
-      <w:r>
-        <w:rPr>
-          <w:shd w:val="clear" w:color="auto" w:fill="FFFFFF"/>
-        </w:rPr>
-        <w:t xml:space="preserve"> </w:t>
-      </w:r>
-      <w:bookmarkStart w:id="61" w:name="_Toc201223790"/>
-      <w:bookmarkStart w:id="62" w:name="_Ref201224366"/>
-      <w:r>
-        <w:t>Firmware at the Node</w:t>
-      </w:r>
-      <w:bookmarkEnd w:id="61"/>
-      <w:bookmarkEnd w:id="62"/>
-    </w:p>
-    <w:p>
-      <w:pPr>
-        <w:pStyle w:val="Heading4"/>
-        <w:rPr>
-          <w:lang w:eastAsia="en-US"/>
-        </w:rPr>
-      </w:pPr>
-      <w:r>
-        <w:rPr>
-          <w:lang w:eastAsia="en-US"/>
-        </w:rPr>
-        <w:t>Sensor Data Collection</w:t>
-      </w:r>
-    </w:p>
-    <w:p>
-      <w:pPr>
-        <w:rPr>
-          <w:lang w:eastAsia="en-US"/>
-        </w:rPr>
-      </w:pPr>
-      <w:r>
-        <w:rPr>
-          <w:lang w:eastAsia="en-US"/>
-        </w:rPr>
-        <w:t xml:space="preserve">This section will discuss data collection and the configuration of the pins for each type of sensor. In the </w:t>
-      </w:r>
-      <w:r>
-        <w:rPr>
-          <w:i/>
-          <w:iCs/>
-          <w:lang w:eastAsia="en-US"/>
-        </w:rPr>
-        <w:t>Sensor Data Collection</w:t>
-      </w:r>
-      <w:r>
-        <w:rPr>
-          <w:lang w:eastAsia="en-US"/>
-        </w:rPr>
-        <w:t xml:space="preserve"> part, there will be two subsections: a) DHT11 and b) KY-026. The application used for configuration in this section is STM32CubeMX, while the firmware for the STM32F103C8T6 will be developed using STM32CubeIDE. Additionally, other tools such as STM32CubeProgrammer (STM32 Utility) will be used for debugging and verifying the specific </w:t>
-      </w:r>
-      <w:r>
-        <w:rPr>
-          <w:lang w:eastAsia="en-US"/>
-        </w:rPr>
-        <w:t xml:space="preserve">type </w:t>
-      </w:r>
-      <w:r>
-        <w:rPr>
-          <w:lang w:eastAsia="en-US"/>
-        </w:rPr>
-        <w:t>STM32 in use.</w:t>
-      </w:r>
-    </w:p>
-    <w:p>
-      <w:pPr>
-        <w:pStyle w:val="Heading4"/>
-        <w:numPr>
-          <w:ilvl w:val="1"/>
-          <w:numId w:val="19"/>
-        </w:numPr>
-        <w:rPr>
-          <w:lang w:eastAsia="en-US"/>
-        </w:rPr>
-      </w:pPr>
-      <w:r>
-        <w:rPr>
-          <w:lang w:eastAsia="en-US"/>
-        </w:rPr>
-        <w:t>DHT11</w:t>
-      </w:r>
-    </w:p>
-    <w:p>
-      <w:r>
-        <w:t xml:space="preserve">DHT11 employs a 1-Wire communication protocol, meaning a single data line is used for both control signaling and data exchange. Initially, the STM32 microcontroller pulls the data line low for 18 ms, then pulls it high for a 20µs pulse to await the sensor's response. To make DHT11 work correctly, the configuration is as follows: </w:t>
-      </w:r>
-      <w:r>
-        <w:rPr>
-          <w:i/>
-          <w:iCs/>
-        </w:rPr>
-        <w:t>Data pin</w:t>
-      </w:r>
-      <w:r>
-        <w:t xml:space="preserve">: GPIOA Pin 6. </w:t>
-      </w:r>
-      <w:r>
-        <w:rPr>
-          <w:i/>
-          <w:iCs/>
-        </w:rPr>
-        <w:t>GPIO Configuration</w:t>
-      </w:r>
-      <w:r>
-        <w:t xml:space="preserve">: GPIOA Pin 6 set to mode Output, no pull-up, and no pull-down. </w:t>
-      </w:r>
-      <w:r>
-        <w:rPr>
-          <w:i/>
-          <w:iCs/>
-        </w:rPr>
-        <w:t>Timing requirements</w:t>
-      </w:r>
-      <w:r>
-        <w:t>: Hardware timers are employed to provide accurate microsecond-level delays.</w:t>
-      </w:r>
-    </w:p>
-    <w:p>
-      <w:r>
-        <w:t xml:space="preserve">After setting and configuring the DHT11 sensor, the method DHT11_Check_Response() is used to check if it responded. If the return value is one, this means </w:t>
-      </w:r>
-      <w:r>
-        <w:t xml:space="preserve">the DHT11 </w:t>
-      </w:r>
-      <w:r>
-        <w:t>is</w:t>
-      </w:r>
-      <w:r>
-        <w:t xml:space="preserve"> </w:t>
-      </w:r>
-      <w:r>
-        <w:t xml:space="preserve">working </w:t>
-      </w:r>
-      <w:r>
-        <w:t>successfully and is ready to transmit data.</w:t>
-      </w:r>
-      <w:r>
-        <w:t xml:space="preserve"> The sensor transmits 5 bytes of data in the following sequence:</w:t>
-      </w:r>
-      <w:r>
-        <w:t xml:space="preserve"> </w:t>
-      </w:r>
-      <w:r>
-        <w:rPr>
-          <w:i/>
-          <w:iCs/>
-        </w:rPr>
-        <w:t>Rh_byte1</w:t>
-      </w:r>
-      <w:r>
-        <w:t xml:space="preserve">: </w:t>
-      </w:r>
-      <w:r>
-        <w:t xml:space="preserve">Humidity – </w:t>
-      </w:r>
-      <w:r>
-        <w:lastRenderedPageBreak/>
-        <w:t>integer part</w:t>
-      </w:r>
-      <w:r>
-        <w:t xml:space="preserve">, </w:t>
-      </w:r>
-      <w:r>
-        <w:rPr>
-          <w:i/>
-          <w:iCs/>
-        </w:rPr>
-        <w:t>Rh_byte2</w:t>
-      </w:r>
-      <w:r>
-        <w:t xml:space="preserve">: </w:t>
-      </w:r>
-      <w:r>
-        <w:t>Humidity – decimal part</w:t>
-      </w:r>
-      <w:r>
-        <w:t xml:space="preserve">, </w:t>
-      </w:r>
-      <w:r>
-        <w:rPr>
-          <w:i/>
-          <w:iCs/>
-        </w:rPr>
-        <w:t>Temp_byte1</w:t>
-      </w:r>
-      <w:r>
-        <w:t xml:space="preserve">: </w:t>
-      </w:r>
-      <w:r>
-        <w:t>Temperature – integer part</w:t>
-      </w:r>
-      <w:r>
-        <w:t xml:space="preserve">, </w:t>
-      </w:r>
-      <w:r>
-        <w:rPr>
-          <w:i/>
-          <w:iCs/>
-        </w:rPr>
-        <w:t xml:space="preserve">Temp_byte2: </w:t>
-      </w:r>
-      <w:r>
-        <w:t xml:space="preserve">Temperature – decimal part, and the last is </w:t>
-      </w:r>
-      <w:r>
-        <w:rPr>
-          <w:i/>
-          <w:iCs/>
-        </w:rPr>
-        <w:t>SUM</w:t>
-      </w:r>
-      <w:r>
-        <w:t xml:space="preserve"> to calculate the Checksum to identify</w:t>
-      </w:r>
-      <w:r>
-        <w:t xml:space="preserve"> </w:t>
-      </w:r>
-      <w:r>
-        <w:t xml:space="preserve">sensor data. </w:t>
-      </w:r>
-      <w:r>
-        <w:t>The checksum is used to verify data. If the total of the first four bytes matches the fifth byte (</w:t>
-      </w:r>
-      <w:r>
-        <w:t>SUM</w:t>
-      </w:r>
-      <w:r>
-        <w:t xml:space="preserve">), the data is accepted and the sensor </w:t>
-      </w:r>
-      <w:r>
-        <w:t>responds</w:t>
-      </w:r>
-      <w:r>
-        <w:t xml:space="preserve"> correctly.</w:t>
-      </w:r>
-    </w:p>
-    <w:p>
-      <w:pPr>
-        <w:pStyle w:val="Heading4"/>
-        <w:numPr>
-          <w:ilvl w:val="1"/>
-          <w:numId w:val="19"/>
-        </w:numPr>
-        <w:rPr>
-          <w:lang w:eastAsia="en-US"/>
-        </w:rPr>
-      </w:pPr>
-      <w:r>
-        <w:rPr>
-          <w:lang w:eastAsia="en-US"/>
-        </w:rPr>
-        <w:t>KY-026</w:t>
-      </w:r>
-    </w:p>
-    <w:p>
-      <w:pPr>
-        <w:rPr>
-          <w:lang w:eastAsia="en-US"/>
-        </w:rPr>
-      </w:pPr>
-      <w:bookmarkStart w:id="63" w:name="_Ref155783912"/>
-      <w:bookmarkStart w:id="64" w:name="_Ref155784023"/>
-      <w:r>
-        <w:rPr>
-          <w:lang w:eastAsia="en-US"/>
-        </w:rPr>
-        <w:t>The KY-026 flame sensor has a simple configuration compared to the DHT11. It has a digital output pin (D0) that returns logic values: HIGH (1) for no flame and LOW (0) for flame detection. To work with the KY-026 using the A0 pin (analog output), it can still be connected through PA1, as in the configuration. Data pins: GPIOA Pin 1, GPIOA Pin 0. GPIO configuration: GPIOA Pin 1 is set to input mode, while GPIOA Pin 0 has been enabled in the hardware configuration for the ADC.</w:t>
-      </w:r>
-    </w:p>
-    <w:bookmarkStart w:id="65" w:name="_MON_1766254178"/>
-    <w:bookmarkEnd w:id="65"/>
-    <w:p>
-      <w:pPr>
-        <w:ind w:firstLine="0"/>
-        <w:jc w:val="center"/>
-        <w:rPr>
-          <w:lang w:eastAsia="en-US"/>
-        </w:rPr>
-      </w:pPr>
-      <w:r>
-        <w:rPr>
-          <w:lang w:eastAsia="en-US"/>
-        </w:rPr>
-        <w:object w:dxaOrig="6739" w:dyaOrig="3995" w14:anchorId="2F93E7DB">
-          <v:shape id="_x0000_i1025" type="#_x0000_t75" style="width:336.5pt;height:200pt" o:ole="">
-            <v:imagedata r:id="rId34" o:title=""/>
-          </v:shape>
-          <o:OLEObject Type="Embed" ProgID="Word.Document.12" ShapeID="_x0000_i1025" DrawAspect="Content" ObjectID="_1811936463" r:id="rId35">
-            <o:FieldCodes>\s</o:FieldCodes>
-          </o:OLEObject>
-        </w:object>
-      </w:r>
-    </w:p>
-    <w:p>
-      <w:pPr>
-        <w:pStyle w:val="Caption"/>
-      </w:pPr>
-      <w:r>
-        <w:t xml:space="preserve">Listing </w:t>
-      </w:r>
-      <w:fldSimple w:instr=" SEQ Listing \* ARABIC ">
-        <w:r>
-          <w:rPr>
-            <w:noProof/>
-          </w:rPr>
-          <w:t>1</w:t>
-        </w:r>
-      </w:fldSimple>
-      <w:r>
-        <w:t xml:space="preserve">: </w:t>
-      </w:r>
-      <w:r>
-        <w:t>Read DHT11</w:t>
-      </w:r>
-      <w:r>
-        <w:t xml:space="preserve"> Data</w:t>
-      </w:r>
-      <w:r>
-        <w:t xml:space="preserve"> and Fire Sensor</w:t>
-      </w:r>
-      <w:r>
-        <w:t xml:space="preserve"> State.</w:t>
-      </w:r>
-    </w:p>
-    <w:p>
-      <w:pPr>
-        <w:pStyle w:val="Heading4"/>
-        <w:rPr>
-          <w:lang w:eastAsia="en-US"/>
-        </w:rPr>
-      </w:pPr>
-      <w:bookmarkStart w:id="66" w:name="_Ref201309798"/>
-      <w:r>
-        <w:rPr>
-          <w:lang w:eastAsia="en-US"/>
-        </w:rPr>
-        <w:t>Encoding Message</w:t>
-      </w:r>
-      <w:bookmarkEnd w:id="66"/>
-    </w:p>
-    <w:p>
-      <w:pPr>
-        <w:rPr>
-          <w:lang w:eastAsia="en-US"/>
-        </w:rPr>
-      </w:pPr>
-      <w:r>
-        <w:rPr>
-          <w:lang w:eastAsia="en-US"/>
-        </w:rPr>
-        <w:t>This is a highly important and interesting part when transmitting messages over wireless communication. It ensures compliance with standard requirements for protecting privacy and securing data in wireless transmission.</w:t>
-      </w:r>
-    </w:p>
-    <w:p>
-      <w:pPr>
-        <w:pStyle w:val="Caption"/>
-      </w:pPr>
-      <w:r>
-        <w:t>In wireless data security, the main components typically include</w:t>
-      </w:r>
-      <w:r>
-        <w:t xml:space="preserve"> (</w:t>
-      </w:r>
-      <w:r>
-        <w:fldChar w:fldCharType="begin"/>
-      </w:r>
-      <w:r>
-        <w:instrText xml:space="preserve"> REF _Ref201239993 \h </w:instrText>
-      </w:r>
-      <w:r>
-        <w:fldChar w:fldCharType="separate"/>
-      </w:r>
-    </w:p>
-    <w:p>
-      <w:r>
-        <w:t xml:space="preserve">Figure </w:t>
-      </w:r>
-      <w:r>
-        <w:rPr>
-          <w:noProof/>
-        </w:rPr>
-        <w:t>12</w:t>
-      </w:r>
-      <w:r>
-        <w:rPr>
-          <w:lang w:eastAsia="en-US"/>
-        </w:rPr>
-        <w:fldChar w:fldCharType="end"/>
-      </w:r>
-      <w:r>
-        <w:rPr>
-          <w:lang w:eastAsia="en-US"/>
-        </w:rPr>
-        <w:t>)</w:t>
-      </w:r>
-      <w:r>
-        <w:rPr>
-          <w:lang w:eastAsia="en-US"/>
-        </w:rPr>
-        <w:t xml:space="preserve">: Frame Packing, Security Coding, Channel Coding, Spreading, Frame Synchronization, and Modulation - This part will be in </w:t>
-      </w:r>
-      <w:r>
-        <w:rPr>
-          <w:i/>
-          <w:iCs/>
-          <w:lang w:eastAsia="en-US"/>
-        </w:rPr>
-        <w:t>Wireless Transmission</w:t>
-      </w:r>
-      <w:r>
-        <w:rPr>
-          <w:lang w:eastAsia="en-US"/>
-        </w:rPr>
-        <w:t xml:space="preserve">. </w:t>
-      </w:r>
-      <w:r>
-        <w:t xml:space="preserve">In the </w:t>
-      </w:r>
-      <w:r>
-        <w:lastRenderedPageBreak/>
-        <w:t>Encoding Message section, each of these components will be described in detail through corresponding steps, to clearly understand how the message is processed and prepared before transmission.</w:t>
-      </w:r>
-    </w:p>
-    <w:p>
-      <w:pPr>
-        <w:pStyle w:val="Caption"/>
-        <w:ind w:left="-1418"/>
-      </w:pPr>
-      <w:r>
-        <w:rPr>
-          <w:noProof/>
-        </w:rPr>
-        <w:drawing>
-          <wp:inline distT="0" distB="0" distL="0" distR="0" wp14:anchorId="4D0E90E8" wp14:editId="7A5ADCBB">
-            <wp:extent cx="6665017" cy="546233"/>
-            <wp:effectExtent l="0" t="0" r="0" b="0"/>
-            <wp:docPr id="1926853275" name="Picture 5"/>
-            <wp:cNvGraphicFramePr>
-              <a:graphicFrameLocks xmlns:a="http://schemas.openxmlformats.org/drawingml/2006/main" noChangeAspect="1"/>
-            </wp:cNvGraphicFramePr>
-            <a:graphic xmlns:a="http://schemas.openxmlformats.org/drawingml/2006/main">
-              <a:graphicData uri="http://schemas.openxmlformats.org/drawingml/2006/picture">
-                <pic:pic xmlns:pic="http://schemas.openxmlformats.org/drawingml/2006/picture">
-                  <pic:nvPicPr>
-                    <pic:cNvPr id="0" name="Picture 101"/>
-                    <pic:cNvPicPr>
-                      <a:picLocks noChangeAspect="1" noChangeArrowheads="1"/>
-                    </pic:cNvPicPr>
-                  </pic:nvPicPr>
-                  <pic:blipFill>
-                    <a:blip r:embed="rId36">
-                      <a:extLst>
-                        <a:ext uri="{28A0092B-C50C-407E-A947-70E740481C1C}">
-                          <a14:useLocalDpi xmlns:a14="http://schemas.microsoft.com/office/drawing/2010/main" val="0"/>
-                        </a:ext>
-                      </a:extLst>
-                    </a:blip>
-                    <a:srcRect/>
-                    <a:stretch>
-                      <a:fillRect/>
-                    </a:stretch>
-                  </pic:blipFill>
-                  <pic:spPr bwMode="auto">
-                    <a:xfrm>
-                      <a:off x="0" y="0"/>
-                      <a:ext cx="6767671" cy="554646"/>
-                    </a:xfrm>
-                    <a:prstGeom prst="rect">
-                      <a:avLst/>
-                    </a:prstGeom>
-                    <a:noFill/>
-                    <a:ln>
-                      <a:noFill/>
-                    </a:ln>
-                  </pic:spPr>
-                </pic:pic>
-              </a:graphicData>
-            </a:graphic>
-          </wp:inline>
-        </w:drawing>
-      </w:r>
-    </w:p>
-    <w:p>
-      <w:pPr>
-        <w:pStyle w:val="Caption"/>
-      </w:pPr>
-      <w:bookmarkStart w:id="67" w:name="_Ref201239993"/>
-    </w:p>
-    <w:p>
-      <w:pPr>
-        <w:pStyle w:val="Caption"/>
-      </w:pPr>
+      <w:bookmarkStart w:id="58" w:name="_Ref201239993"/>
       <w:r>
         <w:t xml:space="preserve">Figure </w:t>
       </w:r>
@@ -14864,7 +14444,7 @@
           <w:t>12</w:t>
         </w:r>
       </w:fldSimple>
-      <w:bookmarkEnd w:id="67"/>
+      <w:bookmarkEnd w:id="58"/>
       <w:r>
         <w:t xml:space="preserve">: </w:t>
       </w:r>
@@ -14874,13 +14454,6 @@
       <w:r>
         <w:t>.</w:t>
       </w:r>
-    </w:p>
-    <w:p>
-      <w:pPr>
-        <w:rPr>
-          <w:lang w:eastAsia="en-US"/>
-        </w:rPr>
-      </w:pPr>
     </w:p>
     <w:p>
       <w:pPr>
@@ -14927,39 +14500,35 @@
         <w:rPr>
           <w:lang w:eastAsia="en-US"/>
         </w:rPr>
-        <w:t>Hex message</w:t>
-      </w:r>
+        <w:t>Temperature</w:t>
+      </w:r>
+      <w:r>
+        <w:rPr>
+          <w:lang w:eastAsia="en-US"/>
+        </w:rPr>
+        <w:t>, Humidity, Fire state data.</w:t>
+      </w:r>
+    </w:p>
+    <w:p>
+      <w:pPr>
+        <w:rPr>
+          <w:lang w:eastAsia="en-US"/>
+        </w:rPr>
+      </w:pPr>
       <w:r>
         <w:rPr>
           <w:b/>
           <w:bCs/>
           <w:lang w:eastAsia="en-US"/>
         </w:rPr>
-        <w:t>.</w:t>
-      </w:r>
-    </w:p>
-    <w:p>
-      <w:pPr>
+        <w:tab/>
+      </w:r>
+      <w:r>
         <w:rPr>
           <w:b/>
           <w:bCs/>
           <w:lang w:eastAsia="en-US"/>
         </w:rPr>
-      </w:pPr>
-      <w:r>
-        <w:rPr>
-          <w:b/>
-          <w:bCs/>
-          <w:lang w:eastAsia="en-US"/>
-        </w:rPr>
-        <w:tab/>
-      </w:r>
-      <w:r>
-        <w:rPr>
-          <w:b/>
-          <w:bCs/>
-          <w:lang w:eastAsia="en-US"/>
-        </w:rPr>
         <w:t xml:space="preserve">Output: </w:t>
       </w:r>
       <w:r>
@@ -14978,7 +14547,7 @@
         <w:rPr>
           <w:lang w:eastAsia="en-US"/>
         </w:rPr>
-        <w:t>Link frame (with header, payload, CRC)</w:t>
+        <w:t>Link frame</w:t>
       </w:r>
       <w:r>
         <w:rPr>
@@ -14997,100 +14566,22 @@
         <w:rPr>
           <w:lang w:eastAsia="en-US"/>
         </w:rPr>
-        <w:t xml:space="preserve">In the Frame Packing step, the message is converted into a common communication format, similar to how two people communicate using the </w:t>
-      </w:r>
-      <w:r>
-        <w:rPr>
-          <w:lang w:eastAsia="en-US"/>
-        </w:rPr>
-        <w:t>same</w:t>
-      </w:r>
-      <w:r>
-        <w:rPr>
-          <w:lang w:eastAsia="en-US"/>
-        </w:rPr>
-        <w:t xml:space="preserve"> language. In this thesis, the MAVLink protocol is used to package the message into a packet structure, making it easier to manage communication between the sender and receiver.</w:t>
-      </w:r>
-      <w:r>
-        <w:rPr>
-          <w:lang w:eastAsia="en-US"/>
-        </w:rPr>
-        <w:t xml:space="preserve"> </w:t>
-      </w:r>
-      <w:r>
-        <w:rPr>
-          <w:lang w:eastAsia="en-US"/>
-        </w:rPr>
-        <w:t>MAVLink is a lightweight and efficient communication protocol; it applies in embedded systems and wireless transmission. It helps standardize data exchange and reduces transmission errors.</w:t>
-      </w:r>
-      <w:r>
-        <w:rPr>
-          <w:lang w:eastAsia="en-US"/>
-        </w:rPr>
-        <w:t xml:space="preserve"> </w:t>
-      </w:r>
-      <w:r>
-        <w:rPr>
-          <w:lang w:eastAsia="en-US"/>
-        </w:rPr>
-        <w:t>The MAVLink frame consists of three main parts: Header, Payload, and Checksum</w:t>
-      </w:r>
-      <w:r>
-        <w:rPr>
-          <w:lang w:eastAsia="en-US"/>
-        </w:rPr>
-        <w:t xml:space="preserve"> (CRC</w:t>
-      </w:r>
-      <w:r>
-        <w:rPr>
-          <w:lang w:eastAsia="en-US"/>
-        </w:rPr>
-        <w:t xml:space="preserve">). In this thesis, MAVLink version 1 is used. Each frame can be up to 263 bytes, with the Header </w:t>
-      </w:r>
-      <w:r>
-        <w:rPr>
-          <w:lang w:eastAsia="en-US"/>
-        </w:rPr>
-        <w:t>including</w:t>
-      </w:r>
-      <w:r>
-        <w:rPr>
-          <w:lang w:eastAsia="en-US"/>
-        </w:rPr>
-        <w:t xml:space="preserve"> 6 bytes, the Payload ranging from 0 to 255 bytes, and the CRC </w:t>
-      </w:r>
-      <w:r>
-        <w:rPr>
-          <w:lang w:eastAsia="en-US"/>
-        </w:rPr>
-        <w:t>covering</w:t>
-      </w:r>
-      <w:r>
-        <w:rPr>
-          <w:lang w:eastAsia="en-US"/>
-        </w:rPr>
-        <w:t xml:space="preserve"> 2 bytes.</w:t>
-      </w:r>
-    </w:p>
-    <w:p>
-      <w:pPr>
-        <w:rPr>
-          <w:lang w:eastAsia="en-US"/>
-        </w:rPr>
-      </w:pPr>
-    </w:p>
-    <w:p>
-      <w:pPr>
-        <w:ind w:left="-567"/>
-        <w:jc w:val="center"/>
+        <w:t xml:space="preserve">In the Frame Packing step of the thesis, sensor data – including temperature, humidity, and fire state – is packed into a standardized communication format using the MAVLink protocol (version 1). This protocol, widely used in embedded and wireless systems, ensures reliable and efficient data exchange. Each MAVLink frame comprises three sections: a 6-byte Header, a Payload of up to 255 bytes, and a 2-byte CRC. </w:t>
+      </w:r>
+    </w:p>
+    <w:p>
+      <w:pPr>
+        <w:rPr>
+          <w:lang w:eastAsia="en-US"/>
+        </w:rPr>
       </w:pPr>
       <w:r>
         <w:rPr>
           <w:noProof/>
         </w:rPr>
         <w:drawing>
-          <wp:inline distT="0" distB="0" distL="0" distR="0" wp14:anchorId="6F1BD6F4" wp14:editId="1A123239">
-            <wp:extent cx="5716905" cy="906145"/>
+          <wp:inline distT="0" distB="0" distL="0" distR="0" wp14:anchorId="235C205B" wp14:editId="7A203FEC">
+            <wp:extent cx="5075910" cy="804545"/>
             <wp:effectExtent l="0" t="0" r="0" b="0"/>
             <wp:docPr id="1657066284" name="Picture 8" descr="MAVLink系列——基础介绍 - 知乎"/>
             <wp:cNvGraphicFramePr>
@@ -15106,7 +14597,7 @@
                     </pic:cNvPicPr>
                   </pic:nvPicPr>
                   <pic:blipFill>
-                    <a:blip r:embed="rId37">
+                    <a:blip r:embed="rId30">
                       <a:extLst>
                         <a:ext uri="{28A0092B-C50C-407E-A947-70E740481C1C}">
                           <a14:useLocalDpi xmlns:a14="http://schemas.microsoft.com/office/drawing/2010/main" val="0"/>
@@ -15121,7 +14612,7 @@
                   <pic:spPr bwMode="auto">
                     <a:xfrm>
                       <a:off x="0" y="0"/>
-                      <a:ext cx="5716905" cy="906145"/>
+                      <a:ext cx="5085923" cy="806132"/>
                     </a:xfrm>
                     <a:prstGeom prst="rect">
                       <a:avLst/>
@@ -15142,294 +14633,38 @@
       <w:pPr>
         <w:ind w:left="-567"/>
         <w:jc w:val="center"/>
-        <w:rPr>
-          <w:lang w:eastAsia="en-US"/>
-        </w:rPr>
       </w:pPr>
       <w:r>
         <w:t xml:space="preserve">Figure </w:t>
       </w:r>
-      <w:fldSimple w:instr=" SEQ Figure \* ARABIC ">
-        <w:r>
-          <w:rPr>
-            <w:noProof/>
-          </w:rPr>
-          <w:t>13</w:t>
-        </w:r>
-      </w:fldSimple>
-      <w:r>
-        <w:t>: Mavlink</w:t>
-      </w:r>
-      <w:r>
-        <w:t xml:space="preserve"> v1</w:t>
-      </w:r>
-      <w:r>
-        <w:t xml:space="preserve"> Frame.</w:t>
-      </w:r>
-    </w:p>
-    <w:p>
-      <w:pPr>
-        <w:rPr>
-          <w:lang w:eastAsia="en-US"/>
-        </w:rPr>
-      </w:pPr>
-    </w:p>
-    <w:p>
-      <w:pPr>
-        <w:rPr>
-          <w:lang w:eastAsia="en-US"/>
-        </w:rPr>
-      </w:pPr>
-      <w:r>
-        <w:rPr>
-          <w:lang w:eastAsia="en-US"/>
-        </w:rPr>
-        <w:lastRenderedPageBreak/>
-        <w:t>Diving into the structure of the MAVLink frame, the Header is a crucial component consisting of 6 fields:</w:t>
-      </w:r>
-      <w:r>
-        <w:rPr>
-          <w:lang w:eastAsia="en-US"/>
-        </w:rPr>
-        <w:t xml:space="preserve"> </w:t>
-      </w:r>
-      <w:r>
-        <w:rPr>
-          <w:i/>
-          <w:iCs/>
-          <w:lang w:eastAsia="en-US"/>
-        </w:rPr>
-        <w:t>Start of Frame (STX)</w:t>
-      </w:r>
-      <w:r>
-        <w:rPr>
-          <w:lang w:eastAsia="en-US"/>
-        </w:rPr>
-        <w:t xml:space="preserve"> – 1 byte: This is a fixed start byte with the value 0xFE, which helps the receiver detect the beginning of a MAVLink frame.</w:t>
-      </w:r>
-      <w:r>
-        <w:rPr>
-          <w:lang w:eastAsia="en-US"/>
-        </w:rPr>
-        <w:t xml:space="preserve"> </w:t>
-      </w:r>
-      <w:r>
-        <w:rPr>
-          <w:i/>
-          <w:iCs/>
-          <w:lang w:eastAsia="en-US"/>
-        </w:rPr>
-        <w:t>Length (LEN)</w:t>
-      </w:r>
-      <w:r>
-        <w:rPr>
-          <w:lang w:eastAsia="en-US"/>
-        </w:rPr>
-        <w:t xml:space="preserve"> – 1 byte: This indicates the size of the payload in bytes. Since it is limited to one byte (maximum 0xFF), the maximum payload size is 255 bytes.</w:t>
-      </w:r>
-      <w:r>
-        <w:rPr>
-          <w:lang w:eastAsia="en-US"/>
-        </w:rPr>
-        <w:t xml:space="preserve"> </w:t>
-      </w:r>
-      <w:r>
-        <w:rPr>
-          <w:i/>
-          <w:iCs/>
-          <w:lang w:eastAsia="en-US"/>
-        </w:rPr>
-        <w:t>Sequence (SEQ)</w:t>
-      </w:r>
-      <w:r>
-        <w:rPr>
-          <w:lang w:eastAsia="en-US"/>
-        </w:rPr>
-        <w:t xml:space="preserve"> – 1 byte: A sequence number used to track the order of transmitted messages.</w:t>
-      </w:r>
-      <w:r>
-        <w:rPr>
-          <w:lang w:eastAsia="en-US"/>
-        </w:rPr>
-        <w:t xml:space="preserve"> </w:t>
-      </w:r>
-      <w:r>
-        <w:rPr>
-          <w:i/>
-          <w:iCs/>
-          <w:lang w:eastAsia="en-US"/>
-        </w:rPr>
-        <w:t>System ID (SYS ID)</w:t>
-      </w:r>
-      <w:r>
-        <w:rPr>
-          <w:lang w:eastAsia="en-US"/>
-        </w:rPr>
-        <w:t xml:space="preserve"> – 1 byte: Identifies the system or device that is sending the message.</w:t>
-      </w:r>
-      <w:r>
-        <w:rPr>
-          <w:lang w:eastAsia="en-US"/>
-        </w:rPr>
-        <w:t xml:space="preserve"> </w:t>
-      </w:r>
-      <w:r>
-        <w:rPr>
-          <w:i/>
-          <w:iCs/>
-          <w:lang w:eastAsia="en-US"/>
-        </w:rPr>
-        <w:t>Component ID</w:t>
-      </w:r>
-      <w:r>
-        <w:rPr>
-          <w:lang w:eastAsia="en-US"/>
-        </w:rPr>
-        <w:t xml:space="preserve"> </w:t>
-      </w:r>
-      <w:r>
-        <w:rPr>
-          <w:i/>
-          <w:iCs/>
-          <w:lang w:eastAsia="en-US"/>
-        </w:rPr>
-        <w:t>(COMP ID)</w:t>
-      </w:r>
-      <w:r>
-        <w:rPr>
-          <w:lang w:eastAsia="en-US"/>
-        </w:rPr>
-        <w:t xml:space="preserve"> – 1 byte: Specifies the component </w:t>
-      </w:r>
-      <w:r>
-        <w:rPr>
-          <w:lang w:eastAsia="en-US"/>
-        </w:rPr>
-        <w:t>in</w:t>
-      </w:r>
-      <w:r>
-        <w:rPr>
-          <w:lang w:eastAsia="en-US"/>
-        </w:rPr>
-        <w:t xml:space="preserve"> the system that originates the message (e.g., GPS module, </w:t>
-      </w:r>
-      <w:r>
-        <w:rPr>
-          <w:lang w:eastAsia="en-US"/>
-        </w:rPr>
-        <w:t>Gimbal</w:t>
-      </w:r>
-      <w:r>
-        <w:rPr>
-          <w:lang w:eastAsia="en-US"/>
-        </w:rPr>
-        <w:t>,</w:t>
-      </w:r>
-      <w:r>
-        <w:rPr>
-          <w:lang w:eastAsia="en-US"/>
-        </w:rPr>
-        <w:t xml:space="preserve"> etc</w:t>
-      </w:r>
-      <w:r>
-        <w:rPr>
-          <w:lang w:eastAsia="en-US"/>
-        </w:rPr>
-        <w:t>).</w:t>
-      </w:r>
-      <w:r>
-        <w:rPr>
-          <w:lang w:eastAsia="en-US"/>
-        </w:rPr>
-        <w:t xml:space="preserve"> </w:t>
-      </w:r>
-      <w:r>
-        <w:rPr>
-          <w:i/>
-          <w:iCs/>
-          <w:lang w:eastAsia="en-US"/>
-        </w:rPr>
-        <w:t>Message ID (MSG ID)</w:t>
-      </w:r>
-      <w:r>
-        <w:rPr>
-          <w:lang w:eastAsia="en-US"/>
-        </w:rPr>
-        <w:t xml:space="preserve"> – 1 byte: Identifies the type of message sent (e.g., heartbeat, sensor data, command</w:t>
-      </w:r>
-      <w:r>
-        <w:rPr>
-          <w:lang w:eastAsia="en-US"/>
-        </w:rPr>
-        <w:t>, log, etc</w:t>
-      </w:r>
-      <w:r>
-        <w:rPr>
-          <w:lang w:eastAsia="en-US"/>
-        </w:rPr>
-        <w:t>).</w:t>
-      </w:r>
-    </w:p>
-    <w:p>
-      <w:pPr>
-        <w:rPr>
-          <w:lang w:eastAsia="en-US"/>
-        </w:rPr>
-      </w:pPr>
-      <w:r>
-        <w:rPr>
-          <w:lang w:eastAsia="en-US"/>
-        </w:rPr>
-        <w:t xml:space="preserve">The Payload </w:t>
-      </w:r>
-      <w:r>
-        <w:rPr>
-          <w:lang w:eastAsia="en-US"/>
-        </w:rPr>
-        <w:t>after</w:t>
-      </w:r>
-      <w:r>
-        <w:rPr>
-          <w:lang w:eastAsia="en-US"/>
-        </w:rPr>
-        <w:t xml:space="preserve"> the header can range from 0 to 255 bytes, depending on the message type. It contains the actual message content, usually in hexadecimal format.</w:t>
-      </w:r>
-    </w:p>
-    <w:p>
-      <w:pPr>
-        <w:rPr>
-          <w:lang w:eastAsia="en-US"/>
-        </w:rPr>
-      </w:pPr>
-      <w:r>
-        <w:rPr>
-          <w:lang w:eastAsia="en-US"/>
-        </w:rPr>
-        <w:t xml:space="preserve">Finally, the CRC consists of 2 bytes. It is </w:t>
-      </w:r>
-      <w:r>
-        <w:rPr>
-          <w:lang w:eastAsia="en-US"/>
-        </w:rPr>
-        <w:t>an</w:t>
-      </w:r>
-      <w:r>
-        <w:rPr>
-          <w:lang w:eastAsia="en-US"/>
-        </w:rPr>
-        <w:t xml:space="preserve"> </w:t>
-      </w:r>
-      <w:r>
-        <w:rPr>
-          <w:lang w:eastAsia="en-US"/>
-        </w:rPr>
-        <w:t>important</w:t>
-      </w:r>
-      <w:r>
-        <w:rPr>
-          <w:lang w:eastAsia="en-US"/>
-        </w:rPr>
-        <w:t xml:space="preserve"> part of the MAVLink frame, as it ensures data integrity. The CRC is computed over the entire frame, not including the STX byte, and any frame with an invalid CRC is considered damaged and will be discarded by the receiver.</w:t>
+      <w:r>
+        <w:fldChar w:fldCharType="begin"/>
+      </w:r>
+      <w:r>
+        <w:instrText xml:space="preserve"> SEQ Figure \* ARABIC </w:instrText>
+      </w:r>
+      <w:r>
+        <w:fldChar w:fldCharType="separate"/>
+      </w:r>
+      <w:r>
+        <w:rPr>
+          <w:noProof/>
+        </w:rPr>
+        <w:t>13</w:t>
+      </w:r>
+      <w:r>
+        <w:rPr>
+          <w:noProof/>
+        </w:rPr>
+        <w:fldChar w:fldCharType="end"/>
+      </w:r>
+      <w:r>
+        <w:t>: Mavlink v1 Frame.</w:t>
+      </w:r>
+    </w:p>
+    <w:p>
+      <w:r>
+        <w:t>As in Figure 13, the Header includes the start byte (0xFE), payload length, a message sequence number, system ID, component ID, and message ID. The Payload carries the original sensor values (in hexadecimal format), while the CRC is used to verify data integrity and detect transmission errors. This structure enables robust, consistent communication between nodes in the fire monitoring system.</w:t>
       </w:r>
     </w:p>
     <w:p>
@@ -15450,6 +14685,12 @@
         </w:rPr>
         <w:t>Security Coding</w:t>
       </w:r>
+      <w:r>
+        <w:rPr>
+          <w:lang w:eastAsia="en-US"/>
+        </w:rPr>
+        <w:t xml:space="preserve"> (AES 256)</w:t>
+      </w:r>
     </w:p>
     <w:p>
       <w:pPr>
@@ -15526,7 +14767,7 @@
         <w:rPr>
           <w:lang w:eastAsia="en-US"/>
         </w:rPr>
-        <w:t>PKCS7 padding and bit masking</w:t>
+        <w:t>Ciphertext</w:t>
       </w:r>
       <w:r>
         <w:rPr>
@@ -15536,46 +14777,16 @@
       </w:r>
     </w:p>
     <w:p>
-      <w:r>
-        <w:t xml:space="preserve">This stage improves the message with extra transformations after MAVLink framing in order to reduce </w:t>
-      </w:r>
-      <w:r>
-        <w:t>the risk of</w:t>
-      </w:r>
-      <w:r>
-        <w:t xml:space="preserve"> attacks during wireless transmission. Security coding employs a range of block encryption algorithms, including AES-128, AES-256, and others. However, in this thesis, block encryption techniques have not yet been deployed. Instead, this stage </w:t>
-      </w:r>
-      <w:r>
-        <w:t>is</w:t>
-      </w:r>
-      <w:r>
-        <w:t xml:space="preserve"> </w:t>
-      </w:r>
-      <w:r>
-        <w:t>the beginning of</w:t>
-      </w:r>
-      <w:r>
-        <w:t xml:space="preserve"> future enhancements if block encryption is to be used later. It also serves as the base for secure message delivery through wireless communication networks.</w:t>
-      </w:r>
-    </w:p>
-    <w:p>
-      <w:pPr>
-        <w:rPr>
-          <w:lang w:eastAsia="en-US"/>
-        </w:rPr>
-      </w:pPr>
-      <w:r>
-        <w:rPr>
-          <w:lang w:eastAsia="en-US"/>
-        </w:rPr>
-        <w:t xml:space="preserve">In this thesis, PKCS7 is employed for padding encoding. After MAVLink framing, the message may not be matched to fixed-size blocks (for example, 16 bytes). </w:t>
-      </w:r>
-      <w:r>
-        <w:rPr>
-          <w:lang w:eastAsia="en-US"/>
-        </w:rPr>
-        <w:lastRenderedPageBreak/>
-        <w:t xml:space="preserve">As a result, padding is required as </w:t>
+      <w:pPr>
+        <w:rPr>
+          <w:lang w:eastAsia="en-US"/>
+        </w:rPr>
+      </w:pPr>
+      <w:r>
+        <w:rPr>
+          <w:lang w:eastAsia="en-US"/>
+        </w:rPr>
+        <w:t xml:space="preserve">In the Security Coding step, to enhance the protection of MAVLink messages, this thesis applies the </w:t>
       </w:r>
       <w:r>
         <w:rPr>
@@ -15583,13 +14794,43 @@
           <w:iCs/>
           <w:lang w:eastAsia="en-US"/>
         </w:rPr>
-        <w:t>the</w:t>
+        <w:t>AES-256</w:t>
+      </w:r>
+      <w:r>
+        <w:rPr>
+          <w:lang w:eastAsia="en-US"/>
+        </w:rPr>
+        <w:t xml:space="preserve"> block encryption algorithm</w:t>
+      </w:r>
+      <w:r>
+        <w:rPr>
+          <w:lang w:eastAsia="en-US"/>
+        </w:rPr>
+        <w:t>,</w:t>
       </w:r>
       <w:r>
         <w:rPr>
           <w:lang w:eastAsia="en-US"/>
         </w:rPr>
         <w:t xml:space="preserve"> </w:t>
+      </w:r>
+      <w:r>
+        <w:rPr>
+          <w:lang w:eastAsia="en-US"/>
+        </w:rPr>
+        <w:t xml:space="preserve">one of the most powerful and widely adopted encryption standards today. With a 256-bit key length and </w:t>
+      </w:r>
+      <w:r>
+        <w:rPr>
+          <w:lang w:eastAsia="en-US"/>
+        </w:rPr>
+        <w:t>14</w:t>
+      </w:r>
+      <w:r>
+        <w:rPr>
+          <w:lang w:eastAsia="en-US"/>
+        </w:rPr>
+        <w:t xml:space="preserve"> rounds of transformation, </w:t>
       </w:r>
       <w:r>
         <w:rPr>
@@ -15597,78 +14838,131 @@
           <w:iCs/>
           <w:lang w:eastAsia="en-US"/>
         </w:rPr>
-        <w:t>very first step</w:t>
-      </w:r>
-      <w:r>
-        <w:rPr>
-          <w:lang w:eastAsia="en-US"/>
-        </w:rPr>
-        <w:t xml:space="preserve"> to ensure flexibility with future encryption techniques.</w:t>
-      </w:r>
-    </w:p>
-    <w:p>
-      <w:pPr>
-        <w:rPr>
-          <w:lang w:eastAsia="en-US"/>
-        </w:rPr>
-      </w:pPr>
-      <w:r>
-        <w:rPr>
-          <w:lang w:eastAsia="en-US"/>
-        </w:rPr>
-        <w:t>PKCS7 calculates the remaining data when the message length is split by the block size (for example, 16 bytes). If the message is not a multiple of the block size, padding bytes are used. For example, if the message is three bytes short, three bytes of 0x03 are added. If the message length is already a multiple of the block size, a complete block of padding with the value 0x10 (</w:t>
-      </w:r>
-      <w:r>
-        <w:rPr>
-          <w:lang w:eastAsia="en-US"/>
-        </w:rPr>
-        <w:t>standing</w:t>
-      </w:r>
-      <w:r>
-        <w:rPr>
-          <w:lang w:eastAsia="en-US"/>
-        </w:rPr>
-        <w:t xml:space="preserve"> for</w:t>
-      </w:r>
-      <w:r>
-        <w:rPr>
-          <w:lang w:eastAsia="en-US"/>
-        </w:rPr>
-        <w:t xml:space="preserve"> 16 in decimal) is appended. After padding, the message is converted into a series of fixed-length blocks that are suitable for encryption.</w:t>
-      </w:r>
-    </w:p>
-    <w:p>
-      <w:pPr>
-        <w:rPr>
-          <w:lang w:eastAsia="en-US"/>
-        </w:rPr>
-      </w:pPr>
-      <w:r>
-        <w:rPr>
-          <w:lang w:eastAsia="en-US"/>
-        </w:rPr>
-        <w:t>Bit masking is used to mask and randomize the message even more. In this thesis, a simple type of bit manipulation is used: bit reversal, which reverses each byte in a block at the bit level. This transformation is dependent on the use case or goal of the user</w:t>
-      </w:r>
-      <w:r>
-        <w:rPr>
-          <w:lang w:eastAsia="en-US"/>
-        </w:rPr>
-        <w:t>; however,</w:t>
-      </w:r>
-      <w:r>
-        <w:rPr>
-          <w:lang w:eastAsia="en-US"/>
-        </w:rPr>
-        <w:t xml:space="preserve"> it is done here as a lightweight technique for improving bit-level randomness before future encryption incorporation.</w:t>
-      </w:r>
-      <w:r>
+        <w:t>AES-256</w:t>
+      </w:r>
+      <w:r>
+        <w:rPr>
+          <w:lang w:eastAsia="en-US"/>
+        </w:rPr>
+        <w:t xml:space="preserve"> provides strong resistance against modern cryptographic attacks. </w:t>
+      </w:r>
+      <w:r>
+        <w:rPr>
+          <w:lang w:eastAsia="en-US"/>
+        </w:rPr>
+        <w:t>Because</w:t>
+      </w:r>
+      <w:r>
+        <w:rPr>
+          <w:lang w:eastAsia="en-US"/>
+        </w:rPr>
         <w:t xml:space="preserve"> </w:t>
       </w:r>
       <w:r>
         <w:rPr>
-          <w:lang w:eastAsia="en-US"/>
-        </w:rPr>
-        <w:t>Bit masking may also be applied after block encoding using algorithms such as AES-128, AES-256, and others.</w:t>
+          <w:i/>
+          <w:iCs/>
+          <w:lang w:eastAsia="en-US"/>
+        </w:rPr>
+        <w:t>AES-256</w:t>
+      </w:r>
+      <w:r>
+        <w:rPr>
+          <w:lang w:eastAsia="en-US"/>
+        </w:rPr>
+        <w:t xml:space="preserve"> </w:t>
+      </w:r>
+      <w:r>
+        <w:rPr>
+          <w:lang w:eastAsia="en-US"/>
+        </w:rPr>
+        <w:t>works</w:t>
+      </w:r>
+      <w:r>
+        <w:rPr>
+          <w:lang w:eastAsia="en-US"/>
+        </w:rPr>
+        <w:t xml:space="preserve"> </w:t>
+      </w:r>
+      <w:r>
+        <w:rPr>
+          <w:lang w:eastAsia="en-US"/>
+        </w:rPr>
+        <w:t>with</w:t>
+      </w:r>
+      <w:r>
+        <w:rPr>
+          <w:lang w:eastAsia="en-US"/>
+        </w:rPr>
+        <w:t xml:space="preserve"> 16-byte blocks, the MAVLink message must be padded accordingly. The </w:t>
+      </w:r>
+      <w:r>
+        <w:rPr>
+          <w:i/>
+          <w:iCs/>
+          <w:lang w:eastAsia="en-US"/>
+        </w:rPr>
+        <w:t>PKCS7</w:t>
+      </w:r>
+      <w:r>
+        <w:rPr>
+          <w:lang w:eastAsia="en-US"/>
+        </w:rPr>
+        <w:t xml:space="preserve"> padding is used: if the message length is not a multiple of 16, the missing bytes are filled with the number of padding bytes (e.g., if 3 bytes are missing, three bytes of 0x03 are added); if the message is already a multiple of 16, a full block of padding with the value 0x10 is appended. After padding, the message is divided into fixed-length blocks and encrypted sequentially with AES-256. </w:t>
+      </w:r>
+      <w:r>
+        <w:rPr>
+          <w:lang w:eastAsia="en-US"/>
+        </w:rPr>
+        <w:t xml:space="preserve">Additionally, to further confuse the data, this thesis </w:t>
+      </w:r>
+      <w:r>
+        <w:rPr>
+          <w:lang w:eastAsia="en-US"/>
+        </w:rPr>
+        <w:t>uses</w:t>
+      </w:r>
+      <w:r>
+        <w:rPr>
+          <w:lang w:eastAsia="en-US"/>
+        </w:rPr>
+        <w:t xml:space="preserve"> </w:t>
+      </w:r>
+      <w:r>
+        <w:rPr>
+          <w:lang w:eastAsia="en-US"/>
+        </w:rPr>
+        <w:t xml:space="preserve">the </w:t>
+      </w:r>
+      <w:r>
+        <w:rPr>
+          <w:lang w:eastAsia="en-US"/>
+        </w:rPr>
+        <w:t>bit masking technique</w:t>
+      </w:r>
+      <w:r>
+        <w:rPr>
+          <w:lang w:eastAsia="en-US"/>
+        </w:rPr>
+        <w:t xml:space="preserve"> – s</w:t>
+      </w:r>
+      <w:r>
+        <w:rPr>
+          <w:lang w:eastAsia="en-US"/>
+        </w:rPr>
+        <w:t xml:space="preserve">pecifically, bit reversal, which </w:t>
+      </w:r>
+      <w:r>
+        <w:rPr>
+          <w:lang w:eastAsia="en-US"/>
+        </w:rPr>
+        <w:t>reverses</w:t>
+      </w:r>
+      <w:r>
+        <w:rPr>
+          <w:lang w:eastAsia="en-US"/>
+        </w:rPr>
+        <w:t xml:space="preserve"> all the bits in each block. </w:t>
       </w:r>
     </w:p>
     <w:p>
@@ -15689,6 +14983,12 @@
         </w:rPr>
         <w:t>Channel Coding</w:t>
       </w:r>
+      <w:r>
+        <w:rPr>
+          <w:lang w:eastAsia="en-US"/>
+        </w:rPr>
+        <w:t xml:space="preserve"> (LDPC 1/2)</w:t>
+      </w:r>
     </w:p>
     <w:p>
       <w:pPr>
@@ -15718,7 +15018,7 @@
         <w:rPr>
           <w:lang w:eastAsia="en-US"/>
         </w:rPr>
-        <w:t>PKCS7 padding and bit masking</w:t>
+        <w:t>Ciphertext</w:t>
       </w:r>
       <w:r>
         <w:rPr>
@@ -15753,7 +15053,13 @@
         <w:rPr>
           <w:lang w:eastAsia="en-US"/>
         </w:rPr>
-        <w:t>LDPC encoding</w:t>
+        <w:t>Channel-encoded messag</w:t>
+      </w:r>
+      <w:r>
+        <w:rPr>
+          <w:lang w:eastAsia="en-US"/>
+        </w:rPr>
+        <w:t>e</w:t>
       </w:r>
       <w:r>
         <w:rPr>
@@ -15772,184 +15078,19 @@
         <w:rPr>
           <w:lang w:eastAsia="en-US"/>
         </w:rPr>
-        <w:t xml:space="preserve">Because the encrypted communication is transferred wirelessly, mistakes are unavoidable as a result of external interference. To solve this issue, this thesis applies channel coding, especially the LDPC (Low-Density Parity-Check) method, </w:t>
-      </w:r>
-      <w:r>
-        <w:rPr>
-          <w:lang w:eastAsia="en-US"/>
-        </w:rPr>
-        <w:t>as referenced from Wikipedia</w:t>
-      </w:r>
-      <w:r>
-        <w:rPr>
-          <w:lang w:eastAsia="en-US"/>
-        </w:rPr>
-        <w:t xml:space="preserve"> </w:t>
-      </w:r>
-      <w:sdt>
-        <w:sdtPr>
-          <w:rPr>
-            <w:lang w:eastAsia="en-US"/>
-          </w:rPr>
-          <w:id w:val="940115532"/>
-          <w:citation/>
-        </w:sdtPr>
-        <w:sdtContent>
-          <w:r>
-            <w:rPr>
-              <w:lang w:eastAsia="en-US"/>
-            </w:rPr>
-            <w:fldChar w:fldCharType="begin"/>
-          </w:r>
-          <w:r>
-            <w:rPr>
-              <w:lang w:eastAsia="en-US"/>
-            </w:rPr>
-            <w:instrText xml:space="preserve"> CITATION Wik_LDPC \l 1033 </w:instrText>
-          </w:r>
-          <w:r>
-            <w:rPr>
-              <w:lang w:eastAsia="en-US"/>
-            </w:rPr>
-            <w:fldChar w:fldCharType="separate"/>
-          </w:r>
-          <w:r>
-            <w:rPr>
-              <w:noProof/>
-              <w:lang w:eastAsia="en-US"/>
-            </w:rPr>
-            <w:t>[9]</w:t>
-          </w:r>
-          <w:r>
-            <w:rPr>
-              <w:lang w:eastAsia="en-US"/>
-            </w:rPr>
-            <w:fldChar w:fldCharType="end"/>
-          </w:r>
-        </w:sdtContent>
-      </w:sdt>
-      <w:r>
-        <w:rPr>
-          <w:lang w:eastAsia="en-US"/>
-        </w:rPr>
-        <w:t>.</w:t>
-      </w:r>
-    </w:p>
-    <w:p>
-      <w:pPr>
-        <w:rPr>
-          <w:lang w:eastAsia="en-US"/>
-        </w:rPr>
-      </w:pPr>
-      <w:r>
-        <w:rPr>
-          <w:lang w:eastAsia="en-US"/>
-        </w:rPr>
-        <w:t xml:space="preserve">LDPC is a class of error-correcting codes that </w:t>
-      </w:r>
-      <w:r>
-        <w:rPr>
-          <w:lang w:eastAsia="en-US"/>
-        </w:rPr>
-        <w:t>uses a sparse parity-check matrix, commonly called</w:t>
-      </w:r>
-      <w:r>
-        <w:rPr>
-          <w:lang w:eastAsia="en-US"/>
-        </w:rPr>
-        <w:t xml:space="preserve"> H. The structure and properties of matrix H </w:t>
-      </w:r>
-      <w:r>
-        <w:rPr>
-          <w:lang w:eastAsia="en-US"/>
-        </w:rPr>
-        <w:t>depend</w:t>
-      </w:r>
-      <w:r>
-        <w:rPr>
-          <w:lang w:eastAsia="en-US"/>
-        </w:rPr>
-        <w:t xml:space="preserve"> on the </w:t>
-      </w:r>
-      <w:r>
-        <w:rPr>
-          <w:lang w:eastAsia="en-US"/>
-        </w:rPr>
-        <w:t>type of</w:t>
-      </w:r>
-      <w:r>
-        <w:rPr>
-          <w:lang w:eastAsia="en-US"/>
-        </w:rPr>
-        <w:t xml:space="preserve"> LDPC chosen for the application.</w:t>
-      </w:r>
-    </w:p>
-    <w:p>
-      <w:pPr>
-        <w:rPr>
-          <w:lang w:eastAsia="en-US"/>
-        </w:rPr>
-      </w:pPr>
-      <w:r>
-        <w:rPr>
-          <w:lang w:eastAsia="en-US"/>
-        </w:rPr>
-        <w:t>In the implementation of channel coding, LDPC 1/2 adds parity bits to each encoded byte</w:t>
-      </w:r>
-      <w:r>
-        <w:rPr>
-          <w:lang w:eastAsia="en-US"/>
-        </w:rPr>
-        <w:t>;</w:t>
-      </w:r>
-      <w:r>
-        <w:rPr>
-          <w:lang w:eastAsia="en-US"/>
-        </w:rPr>
-        <w:t xml:space="preserve"> using this </w:t>
-      </w:r>
-      <w:r>
-        <w:rPr>
-          <w:lang w:eastAsia="en-US"/>
-        </w:rPr>
-        <w:t>encoding will double</w:t>
-      </w:r>
-      <w:r>
-        <w:rPr>
-          <w:lang w:eastAsia="en-US"/>
-        </w:rPr>
-        <w:t xml:space="preserve"> the length of each block after padding and bit masking. </w:t>
-      </w:r>
-      <w:r>
-        <w:rPr>
-          <w:lang w:eastAsia="en-US"/>
-        </w:rPr>
-        <w:t xml:space="preserve">This enables the calculation of the syndrome during decoding. A correctly received message will produce a zero syndrome vector, indicating that no </w:t>
-      </w:r>
-      <w:r>
-        <w:rPr>
-          <w:lang w:eastAsia="en-US"/>
-        </w:rPr>
-        <w:lastRenderedPageBreak/>
-        <w:t xml:space="preserve">errors have been detected. </w:t>
-      </w:r>
-      <w:r>
-        <w:rPr>
-          <w:lang w:eastAsia="en-US"/>
-        </w:rPr>
-        <w:t xml:space="preserve">This attribute is critical to LDPC's </w:t>
-      </w:r>
-      <w:r>
-        <w:rPr>
-          <w:lang w:eastAsia="en-US"/>
-        </w:rPr>
-        <w:t>ability</w:t>
-      </w:r>
-      <w:r>
-        <w:rPr>
-          <w:lang w:eastAsia="en-US"/>
-        </w:rPr>
-        <w:t xml:space="preserve"> to detect and repair transmission faults quickly.</w:t>
+        <w:t xml:space="preserve">To enhance reliability during the wireless transmission of encrypted data, this thesis employs channel coding using the Low-Density Parity-Check (LDPC) method in 1/2 mode. LDPC is an error-correcting code that uses a sparse parity-check matrix (H) shared between the transmitter and receiver. In this implementation, each data byte is paired with a parity byte, effectively doubling the length of every block. This byte-pairing methodology enables localized error detection and correction, as each pair can be independently verified. This </w:t>
+      </w:r>
+      <w:r>
+        <w:rPr>
+          <w:lang w:eastAsia="en-US"/>
+        </w:rPr>
+        <w:t>method</w:t>
+      </w:r>
+      <w:r>
+        <w:rPr>
+          <w:lang w:eastAsia="en-US"/>
+        </w:rPr>
+        <w:t xml:space="preserve"> makes LDPC highly effective in identifying and correcting transmission errors caused by external interference.</w:t>
       </w:r>
     </w:p>
     <w:p>
@@ -15968,7 +15109,13 @@
         <w:rPr>
           <w:lang w:eastAsia="en-US"/>
         </w:rPr>
-        <w:t>Spreading</w:t>
+        <w:t>Spreadin</w:t>
+      </w:r>
+      <w:r>
+        <w:rPr>
+          <w:lang w:eastAsia="en-US"/>
+        </w:rPr>
+        <w:t>g</w:t>
       </w:r>
     </w:p>
     <w:p>
@@ -15999,13 +15146,13 @@
         <w:rPr>
           <w:lang w:eastAsia="en-US"/>
         </w:rPr>
-        <w:t>LDPC encoding</w:t>
-      </w:r>
-      <w:r>
-        <w:rPr>
-          <w:lang w:eastAsia="en-US"/>
-        </w:rPr>
-        <w:t>.</w:t>
+        <w:t>Channel-encoded messag</w:t>
+      </w:r>
+      <w:r>
+        <w:rPr>
+          <w:lang w:eastAsia="en-US"/>
+        </w:rPr>
+        <w:t>e.</w:t>
       </w:r>
     </w:p>
     <w:p>
@@ -16034,75 +15181,24 @@
         <w:rPr>
           <w:lang w:eastAsia="en-US"/>
         </w:rPr>
-        <w:t>LFSR encoding.</w:t>
-      </w:r>
-    </w:p>
-    <w:p>
-      <w:r>
-        <w:t xml:space="preserve">This process confuses the signal and prevents listening during wireless transmission by producing pseudo-random sequences, which improves communication dependability across wireless channels. As a result, the message becomes more difficult to identify, more difficult </w:t>
-      </w:r>
-      <w:r>
-        <w:t xml:space="preserve">to detect or attack, and stronger when delivered through a </w:t>
-      </w:r>
-      <w:r>
-        <w:t>harmful environment.</w:t>
-      </w:r>
-    </w:p>
-    <w:p>
-      <w:r>
-        <w:t>In the Spreading</w:t>
-      </w:r>
-      <w:r>
-        <w:t xml:space="preserve"> </w:t>
-      </w:r>
-      <w:r>
-        <w:t xml:space="preserve">phase, this thesis employs an LFSR (Linear Feedback Shift Register). There are multiple types of LFSR implementations, and more information can be </w:t>
-      </w:r>
-      <w:r>
-        <w:t>found on</w:t>
-      </w:r>
-      <w:r>
-        <w:t xml:space="preserve"> Wikipedia. Specifically, the thesis uses a Fibonacci-type LFSR </w:t>
-      </w:r>
-      <w:sdt>
-        <w:sdtPr>
-          <w:id w:val="1327861004"/>
-          <w:citation/>
-        </w:sdtPr>
-        <w:sdtContent>
-          <w:r>
-            <w:fldChar w:fldCharType="begin"/>
-          </w:r>
-          <w:r>
-            <w:instrText xml:space="preserve"> CITATION Wek_LFSR \l 1033 </w:instrText>
-          </w:r>
-          <w:r>
-            <w:fldChar w:fldCharType="separate"/>
-          </w:r>
-          <w:r>
-            <w:rPr>
-              <w:noProof/>
-            </w:rPr>
-            <w:t>[10]</w:t>
-          </w:r>
-          <w:r>
-            <w:fldChar w:fldCharType="end"/>
-          </w:r>
-        </w:sdtContent>
-      </w:sdt>
-      <w:r>
+        <w:t>S</w:t>
+      </w:r>
+      <w:r>
+        <w:rPr>
+          <w:lang w:eastAsia="en-US"/>
+        </w:rPr>
+        <w:t>pread-spectrum signal</w:t>
+      </w:r>
+      <w:r>
+        <w:rPr>
+          <w:lang w:eastAsia="en-US"/>
+        </w:rPr>
         <w:t>.</w:t>
       </w:r>
     </w:p>
     <w:p>
       <w:r>
-        <w:t xml:space="preserve">It is important to note that the input message to the LFSR is the LDPC-encoded message, which has already been doubled in length due to channel coding. Therefore, when applying the LFSR spreading, special attention must be paid to changing the step size and </w:t>
-      </w:r>
-      <w:r>
-        <w:t>ensuring that the default register has an equal number of blocks for each LDPC block</w:t>
-      </w:r>
-      <w:r>
-        <w:t>.</w:t>
+        <w:t>In the Spreading phase, this thesis uses a Fibonacci-type Linear Feedback Shift Register (LFSR) to enhance communication safety and reliability. By generating pseudo-random sequences, the LFSR confuses the signal, making it more difficult to track, detect, and attack during wireless transmission. This step receives an LDPC-encoded message whose length has been doubled by channel coding. Each data block is XORed with the LFSR output, and the same register is shared between the transmitter and receiver for detection purposes.</w:t>
       </w:r>
     </w:p>
     <w:p>
@@ -16121,7 +15217,8 @@
         <w:rPr>
           <w:lang w:eastAsia="en-US"/>
         </w:rPr>
-        <w:t>Frame Synchronization</w:t>
+        <w:lastRenderedPageBreak/>
+        <w:t>Synchronization</w:t>
       </w:r>
     </w:p>
     <w:p>
@@ -16152,7 +15249,13 @@
         <w:rPr>
           <w:lang w:eastAsia="en-US"/>
         </w:rPr>
-        <w:t>LFSR encoding.</w:t>
+        <w:t>Channel-encoded messag</w:t>
+      </w:r>
+      <w:r>
+        <w:rPr>
+          <w:lang w:eastAsia="en-US"/>
+        </w:rPr>
+        <w:t>e.</w:t>
       </w:r>
     </w:p>
     <w:p>
@@ -16175,40 +15278,165 @@
           <w:bCs/>
           <w:lang w:eastAsia="en-US"/>
         </w:rPr>
+        <w:t>Output:</w:t>
+      </w:r>
+      <w:r>
+        <w:t xml:space="preserve"> </w:t>
+      </w:r>
+      <w:r>
+        <w:rPr>
+          <w:lang w:eastAsia="en-US"/>
+        </w:rPr>
+        <w:t>Framed message</w:t>
+      </w:r>
+      <w:r>
+        <w:rPr>
+          <w:lang w:eastAsia="en-US"/>
+        </w:rPr>
+        <w:t>.</w:t>
+      </w:r>
+    </w:p>
+    <w:p>
+      <w:r>
+        <w:t>After undergoing the processes of frame packing, encryption, channel coding, and spreading, the message becomes significantly confused, making it difficult for the receiver to identify the beginning or structure of the transmission. Therefore, as the final step, two header bytes (0xEB and 0x90) are added after LFSR encoding.</w:t>
+      </w:r>
+    </w:p>
+    <w:p>
+      <w:r>
+        <w:t>These specific bytes were chosen because 0xEB and 0x90 are commonly detectable in wireless environments. They frequently appear in the radio spectrum, making them reliable markers. By adding these two bytes at the beginning of the final message, the receiver can more easily synchronize and detect the start of a valid transmission.</w:t>
+      </w:r>
+    </w:p>
+    <w:p>
+      <w:pPr>
+        <w:pStyle w:val="Heading4"/>
+        <w:rPr>
+          <w:lang w:eastAsia="en-US"/>
+        </w:rPr>
+      </w:pPr>
+      <w:bookmarkStart w:id="59" w:name="_Ref201403434"/>
+      <w:r>
+        <w:rPr>
+          <w:lang w:eastAsia="en-US"/>
+        </w:rPr>
+        <w:t xml:space="preserve">Wireless </w:t>
+      </w:r>
+      <w:r>
+        <w:rPr>
+          <w:lang w:eastAsia="en-US"/>
+        </w:rPr>
+        <w:t>T</w:t>
+      </w:r>
+      <w:r>
+        <w:rPr>
+          <w:lang w:eastAsia="en-US"/>
+        </w:rPr>
+        <w:t>ransmission</w:t>
+      </w:r>
+      <w:bookmarkEnd w:id="59"/>
+    </w:p>
+    <w:p>
+      <w:pPr>
+        <w:rPr>
+          <w:b/>
+          <w:bCs/>
+          <w:lang w:eastAsia="en-US"/>
+        </w:rPr>
+      </w:pPr>
+      <w:r>
+        <w:rPr>
+          <w:b/>
+          <w:bCs/>
+          <w:lang w:eastAsia="en-US"/>
+        </w:rPr>
+        <w:tab/>
+      </w:r>
+      <w:r>
+        <w:rPr>
+          <w:b/>
+          <w:bCs/>
+          <w:lang w:eastAsia="en-US"/>
+        </w:rPr>
+        <w:t xml:space="preserve">Input: </w:t>
+      </w:r>
+      <w:r>
+        <w:rPr>
+          <w:lang w:eastAsia="en-US"/>
+        </w:rPr>
+        <w:t>Framed message.</w:t>
+      </w:r>
+    </w:p>
+    <w:p>
+      <w:pPr>
+        <w:rPr>
+          <w:lang w:eastAsia="en-US"/>
+        </w:rPr>
+      </w:pPr>
+      <w:r>
+        <w:rPr>
+          <w:b/>
+          <w:bCs/>
+          <w:lang w:eastAsia="en-US"/>
+        </w:rPr>
+        <w:tab/>
+      </w:r>
+      <w:r>
+        <w:rPr>
+          <w:b/>
+          <w:bCs/>
+          <w:lang w:eastAsia="en-US"/>
+        </w:rPr>
         <w:t xml:space="preserve">Output: </w:t>
       </w:r>
       <w:r>
         <w:rPr>
           <w:lang w:eastAsia="en-US"/>
         </w:rPr>
-        <w:t>Frame Sync packing.</w:t>
-      </w:r>
-    </w:p>
-    <w:p>
-      <w:r>
-        <w:t xml:space="preserve">After going through the processes of framing, encryption, and spreading, the message becomes significantly </w:t>
-      </w:r>
-      <w:r>
-        <w:t>confused</w:t>
-      </w:r>
-      <w:r>
-        <w:t xml:space="preserve">, making it difficult for </w:t>
-      </w:r>
-      <w:r>
-        <w:t xml:space="preserve">the </w:t>
-      </w:r>
-      <w:r>
-        <w:t>receiver to identify the beginning or structure of the transmission. Therefore, as the final step, two header bytes (0xEB and 0x90) are added after LFSR encoding.</w:t>
-      </w:r>
-    </w:p>
-    <w:p>
-      <w:r>
-        <w:t xml:space="preserve">These specific bytes were chosen because 0xEB and 0x90 are commonly detectable in wireless environments. They frequently appear in the radio spectrum, making them reliable markers. By adding these two bytes at the beginning of the final </w:t>
-      </w:r>
-      <w:r>
-        <w:lastRenderedPageBreak/>
-        <w:t>message, the receiver can more easily synchronize and detect the start of a valid transmission.</w:t>
-      </w:r>
+        <w:t>Message transmitted</w:t>
+      </w:r>
+      <w:r>
+        <w:rPr>
+          <w:lang w:eastAsia="en-US"/>
+        </w:rPr>
+        <w:t>.</w:t>
+      </w:r>
+    </w:p>
+    <w:p>
+      <w:pPr>
+        <w:rPr>
+          <w:lang w:eastAsia="en-US"/>
+        </w:rPr>
+      </w:pPr>
+      <w:r>
+        <w:rPr>
+          <w:lang w:eastAsia="en-US"/>
+        </w:rPr>
+        <w:t xml:space="preserve">In the Wireless Transmission stage, the framed message is transmitted over the air using the HC-12 wireless module. The STM32 sends the message through its TX pin (GPIOA9), </w:t>
+      </w:r>
+      <w:r>
+        <w:rPr>
+          <w:lang w:eastAsia="en-US"/>
+        </w:rPr>
+        <w:t>which is connected to the RX pin of the HC-12, where modulation and radio-frequency transmission are handled</w:t>
+      </w:r>
+      <w:r>
+        <w:rPr>
+          <w:lang w:eastAsia="en-US"/>
+        </w:rPr>
+        <w:t>. Before transmission, the module is configured using basic AT commands to set parameters such as baud rate and channel. Once configured, the HC-12 broadcasts the message wirelessly, completing the transmission process.</w:t>
+      </w:r>
+    </w:p>
+    <w:p>
+      <w:pPr>
+        <w:pStyle w:val="Heading3"/>
+      </w:pPr>
+      <w:bookmarkStart w:id="60" w:name="_Ref155786054"/>
+      <w:bookmarkStart w:id="61" w:name="_Toc201398458"/>
+      <w:bookmarkEnd w:id="55"/>
+      <w:bookmarkEnd w:id="56"/>
+      <w:r>
+        <w:t>Software at the Central Processing Unit</w:t>
+      </w:r>
+      <w:bookmarkEnd w:id="61"/>
     </w:p>
     <w:p>
       <w:pPr>
@@ -16227,449 +15455,72 @@
         <w:rPr>
           <w:lang w:eastAsia="en-US"/>
         </w:rPr>
-        <w:t>T</w:t>
-      </w:r>
-      <w:r>
-        <w:rPr>
-          <w:lang w:eastAsia="en-US"/>
-        </w:rPr>
-        <w:t>ransmission</w:t>
-      </w:r>
-    </w:p>
-    <w:p>
-      <w:pPr>
-        <w:rPr>
-          <w:lang w:eastAsia="en-US"/>
-        </w:rPr>
-      </w:pPr>
-      <w:r>
-        <w:rPr>
-          <w:lang w:eastAsia="en-US"/>
-        </w:rPr>
-        <w:t>Before implementing this stage, it is necessary to introduce the HC-12 wireless module. The module must be properly configured before use, which can be done using Hercules, a serial communication tool that allows access to COM ports.</w:t>
-      </w:r>
-    </w:p>
-    <w:p>
-      <w:pPr>
-        <w:rPr>
-          <w:lang w:eastAsia="en-US"/>
-        </w:rPr>
-      </w:pPr>
-      <w:r>
-        <w:rPr>
-          <w:lang w:eastAsia="en-US"/>
-        </w:rPr>
-        <w:t xml:space="preserve">To interface with the HC-12, a USB to UART converter (RS232 to TTL mode) is used. This mode allows access to both the TX (transmit) and RX (receive) pins, enabling full-duplex communication. After the STM32 encrypts the message, it sends the message </w:t>
-      </w:r>
-      <w:r>
-        <w:rPr>
-          <w:lang w:eastAsia="en-US"/>
-        </w:rPr>
-        <w:t>through</w:t>
-      </w:r>
-      <w:r>
-        <w:rPr>
-          <w:lang w:eastAsia="en-US"/>
-        </w:rPr>
-        <w:t xml:space="preserve"> USB UART to the Hercules terminal. If the message is received correctly, the first step in the transmission process is complete.</w:t>
-      </w:r>
-    </w:p>
-    <w:p>
-      <w:pPr>
-        <w:rPr>
-          <w:lang w:eastAsia="en-US"/>
-        </w:rPr>
-      </w:pPr>
-      <w:r>
-        <w:rPr>
-          <w:lang w:eastAsia="en-US"/>
-        </w:rPr>
-        <w:t xml:space="preserve">The next step is to configure the HC-12 module. This module features a SET pin, which enables configuration mode when pulled LOW. According to </w:t>
-      </w:r>
-      <w:r>
-        <w:rPr>
-          <w:lang w:eastAsia="en-US"/>
-        </w:rPr>
-        <w:t xml:space="preserve">the </w:t>
-      </w:r>
-      <w:r>
-        <w:rPr>
-          <w:lang w:eastAsia="en-US"/>
-        </w:rPr>
-        <w:t xml:space="preserve">documentation </w:t>
-      </w:r>
-      <w:sdt>
-        <w:sdtPr>
-          <w:rPr>
-            <w:lang w:eastAsia="en-US"/>
-          </w:rPr>
-          <w:id w:val="1688560465"/>
-          <w:citation/>
-        </w:sdtPr>
-        <w:sdtContent>
-          <w:r>
-            <w:rPr>
-              <w:lang w:eastAsia="en-US"/>
-            </w:rPr>
-            <w:fldChar w:fldCharType="begin"/>
-          </w:r>
-          <w:r>
-            <w:rPr>
-              <w:lang w:eastAsia="en-US"/>
-            </w:rPr>
-            <w:instrText xml:space="preserve"> CITATION HSh \l 1033 </w:instrText>
-          </w:r>
-          <w:r>
-            <w:rPr>
-              <w:lang w:eastAsia="en-US"/>
-            </w:rPr>
-            <w:fldChar w:fldCharType="separate"/>
-          </w:r>
-          <w:r>
-            <w:rPr>
-              <w:noProof/>
-              <w:lang w:eastAsia="en-US"/>
-            </w:rPr>
-            <w:t>[11]</w:t>
-          </w:r>
-          <w:r>
-            <w:rPr>
-              <w:lang w:eastAsia="en-US"/>
-            </w:rPr>
-            <w:fldChar w:fldCharType="end"/>
-          </w:r>
-        </w:sdtContent>
-      </w:sdt>
-      <w:r>
-        <w:rPr>
-          <w:lang w:eastAsia="en-US"/>
-        </w:rPr>
-        <w:t>, enabling the SET pin places the module in default mode with the following parameters:</w:t>
-      </w:r>
-    </w:p>
-    <w:p>
-      <w:pPr>
-        <w:numPr>
-          <w:ilvl w:val="0"/>
-          <w:numId w:val="24"/>
-        </w:numPr>
-        <w:rPr>
-          <w:lang w:eastAsia="en-US"/>
-        </w:rPr>
-      </w:pPr>
-      <w:r>
-        <w:rPr>
-          <w:lang w:eastAsia="en-US"/>
-        </w:rPr>
-        <w:t>Baud rate: 9600</w:t>
-      </w:r>
-      <w:r>
-        <w:rPr>
-          <w:lang w:eastAsia="en-US"/>
-        </w:rPr>
-        <w:t>.</w:t>
-      </w:r>
-    </w:p>
-    <w:p>
-      <w:pPr>
-        <w:numPr>
-          <w:ilvl w:val="0"/>
-          <w:numId w:val="24"/>
-        </w:numPr>
-        <w:rPr>
-          <w:lang w:eastAsia="en-US"/>
-        </w:rPr>
-      </w:pPr>
-      <w:r>
-        <w:rPr>
-          <w:lang w:eastAsia="en-US"/>
-        </w:rPr>
-        <w:t>Stop bits: 1</w:t>
-      </w:r>
-      <w:r>
-        <w:rPr>
-          <w:lang w:eastAsia="en-US"/>
-        </w:rPr>
-        <w:t>.</w:t>
-      </w:r>
-    </w:p>
-    <w:p>
-      <w:pPr>
-        <w:numPr>
-          <w:ilvl w:val="0"/>
-          <w:numId w:val="24"/>
-        </w:numPr>
-        <w:rPr>
-          <w:lang w:eastAsia="en-US"/>
-        </w:rPr>
-      </w:pPr>
-      <w:r>
-        <w:rPr>
-          <w:lang w:eastAsia="en-US"/>
-        </w:rPr>
-        <w:t>Parity: None</w:t>
-      </w:r>
-      <w:r>
-        <w:rPr>
-          <w:lang w:eastAsia="en-US"/>
-        </w:rPr>
-        <w:t>.</w:t>
-      </w:r>
-    </w:p>
-    <w:p>
-      <w:pPr>
-        <w:rPr>
-          <w:lang w:eastAsia="en-US"/>
-        </w:rPr>
-      </w:pPr>
-      <w:r>
-        <w:rPr>
-          <w:lang w:eastAsia="en-US"/>
-        </w:rPr>
-        <w:t xml:space="preserve">To reconfigure the module, the AT command is used to verify </w:t>
-      </w:r>
-      <w:r>
-        <w:rPr>
-          <w:lang w:eastAsia="en-US"/>
-        </w:rPr>
-        <w:t xml:space="preserve">the </w:t>
-      </w:r>
-      <w:r>
-        <w:rPr>
-          <w:lang w:eastAsia="en-US"/>
-        </w:rPr>
-        <w:t xml:space="preserve">connection (a response of </w:t>
-      </w:r>
-      <w:r>
-        <w:rPr>
-          <w:lang w:eastAsia="en-US"/>
-        </w:rPr>
-        <w:t>“</w:t>
-      </w:r>
-      <w:r>
-        <w:rPr>
-          <w:lang w:eastAsia="en-US"/>
-        </w:rPr>
-        <w:t>OK</w:t>
-      </w:r>
-      <w:r>
-        <w:rPr>
-          <w:lang w:eastAsia="en-US"/>
-        </w:rPr>
-        <w:t>”</w:t>
-      </w:r>
-      <w:r>
-        <w:rPr>
-          <w:lang w:eastAsia="en-US"/>
-        </w:rPr>
-        <w:t xml:space="preserve"> confirms). From there, configuration can be performed using the following AT commands:</w:t>
-      </w:r>
-    </w:p>
-    <w:p>
-      <w:pPr>
-        <w:numPr>
-          <w:ilvl w:val="0"/>
-          <w:numId w:val="25"/>
-        </w:numPr>
-        <w:rPr>
-          <w:lang w:eastAsia="en-US"/>
-        </w:rPr>
-      </w:pPr>
-      <w:r>
-        <w:rPr>
-          <w:lang w:eastAsia="en-US"/>
-        </w:rPr>
-        <w:t>AT+Bxxx: Set baud rate</w:t>
-      </w:r>
-      <w:r>
-        <w:rPr>
-          <w:lang w:eastAsia="en-US"/>
-        </w:rPr>
-        <w:t>.</w:t>
-      </w:r>
-    </w:p>
-    <w:p>
-      <w:pPr>
-        <w:numPr>
-          <w:ilvl w:val="0"/>
-          <w:numId w:val="25"/>
-        </w:numPr>
-        <w:rPr>
-          <w:lang w:eastAsia="en-US"/>
-        </w:rPr>
-      </w:pPr>
-      <w:r>
-        <w:rPr>
-          <w:lang w:eastAsia="en-US"/>
-        </w:rPr>
-        <w:t>AT+Cxxx: Set channel</w:t>
-      </w:r>
-      <w:r>
-        <w:rPr>
-          <w:lang w:eastAsia="en-US"/>
-        </w:rPr>
-        <w:t>.</w:t>
-      </w:r>
-    </w:p>
-    <w:p>
-      <w:pPr>
-        <w:numPr>
-          <w:ilvl w:val="0"/>
-          <w:numId w:val="25"/>
-        </w:numPr>
-        <w:rPr>
-          <w:lang w:eastAsia="en-US"/>
-        </w:rPr>
-      </w:pPr>
-      <w:r>
-        <w:rPr>
-          <w:lang w:eastAsia="en-US"/>
-        </w:rPr>
-        <w:t>AT+Axxx: Set address</w:t>
-      </w:r>
-      <w:r>
-        <w:rPr>
-          <w:lang w:eastAsia="en-US"/>
-        </w:rPr>
-        <w:t>.</w:t>
-      </w:r>
-    </w:p>
-    <w:p>
-      <w:pPr>
-        <w:rPr>
-          <w:lang w:eastAsia="en-US"/>
-        </w:rPr>
-      </w:pPr>
-      <w:r>
-        <w:rPr>
-          <w:lang w:eastAsia="en-US"/>
-        </w:rPr>
-        <w:t>An</w:t>
-      </w:r>
-      <w:r>
-        <w:rPr>
-          <w:lang w:eastAsia="en-US"/>
-        </w:rPr>
-        <w:t xml:space="preserve"> </w:t>
-      </w:r>
-      <w:r>
-        <w:rPr>
-          <w:lang w:eastAsia="en-US"/>
-        </w:rPr>
-        <w:t>important</w:t>
-      </w:r>
-      <w:r>
-        <w:rPr>
-          <w:lang w:eastAsia="en-US"/>
-        </w:rPr>
-        <w:t xml:space="preserve"> requirement is that the baud rate of both the transmitter and receiver HC-12 modules must match. In this thesis, the chosen baud rate is 115200 for high-speed transmission. Therefore, the STM32 UART interface must also be configured to 115200 </w:t>
-      </w:r>
-      <w:r>
-        <w:rPr>
-          <w:lang w:eastAsia="en-US"/>
-        </w:rPr>
-        <w:t>through</w:t>
-      </w:r>
-      <w:r>
-        <w:rPr>
-          <w:lang w:eastAsia="en-US"/>
-        </w:rPr>
-        <w:t xml:space="preserve"> STM32CubeMX.</w:t>
-      </w:r>
-    </w:p>
-    <w:p>
-      <w:pPr>
-        <w:rPr>
-          <w:lang w:eastAsia="en-US"/>
-        </w:rPr>
-      </w:pPr>
-      <w:r>
-        <w:rPr>
-          <w:lang w:eastAsia="en-US"/>
-        </w:rPr>
-        <w:lastRenderedPageBreak/>
-        <w:t>In addition to the baud rate, the wireless channel (AT+Cxxx) must be the same on both sides to ensure communication.</w:t>
-      </w:r>
-    </w:p>
-    <w:p>
-      <w:pPr>
-        <w:rPr>
-          <w:lang w:eastAsia="en-US"/>
-        </w:rPr>
-      </w:pPr>
-      <w:r>
-        <w:rPr>
-          <w:lang w:eastAsia="en-US"/>
-        </w:rPr>
-        <w:t>As mentioned in the Encoding Message section, modulation lies within the wireless transmission layer. In this case, the HC-12 module already handles modulation through its integrated RF circuitry. Therefore, after the message (in hexadecimal format) is transmitted to HC-12 through the TX pin (GPIOA Pin A9)</w:t>
-      </w:r>
-      <w:r>
-        <w:rPr>
-          <w:lang w:eastAsia="en-US"/>
-        </w:rPr>
-        <w:t xml:space="preserve"> - </w:t>
-      </w:r>
-      <w:r>
-        <w:rPr>
-          <w:lang w:eastAsia="en-US"/>
-        </w:rPr>
-        <w:t>as configured in STM32CubeMX</w:t>
-      </w:r>
-      <w:r>
-        <w:rPr>
-          <w:lang w:eastAsia="en-US"/>
-        </w:rPr>
-        <w:t xml:space="preserve"> - </w:t>
-      </w:r>
-      <w:r>
-        <w:rPr>
-          <w:lang w:eastAsia="en-US"/>
-        </w:rPr>
-        <w:t>the wireless transmission process is considered complete.</w:t>
-      </w:r>
-    </w:p>
-    <w:p>
-      <w:pPr>
-        <w:pStyle w:val="Heading3"/>
-      </w:pPr>
-      <w:bookmarkStart w:id="68" w:name="_Ref155786054"/>
-      <w:bookmarkEnd w:id="63"/>
-      <w:bookmarkEnd w:id="64"/>
-      <w:r>
-        <w:t>Software at the Central Processing Unit</w:t>
-      </w:r>
-    </w:p>
-    <w:p>
-      <w:pPr>
-        <w:pStyle w:val="Heading4"/>
-        <w:rPr>
-          <w:lang w:eastAsia="en-US"/>
-        </w:rPr>
-      </w:pPr>
-      <w:r>
-        <w:rPr>
-          <w:lang w:eastAsia="en-US"/>
-        </w:rPr>
-        <w:t xml:space="preserve">Wireless </w:t>
-      </w:r>
-      <w:r>
-        <w:rPr>
-          <w:lang w:eastAsia="en-US"/>
-        </w:rPr>
         <w:t>Receiver</w:t>
       </w:r>
     </w:p>
     <w:p>
       <w:pPr>
         <w:rPr>
-          <w:lang w:eastAsia="en-US"/>
-        </w:rPr>
-      </w:pPr>
-      <w:r>
-        <w:rPr>
-          <w:lang w:eastAsia="en-US"/>
-        </w:rPr>
-        <w:t>Trước tiên về cài đặt thì bên khối thu các thông số về AT đã được nêu rõ trong Wirelesss Trnassmisstion rồi. Sau khi bản tin được gửi qua vô tuyến bên khối thu của Centrall Processing Unit sẽ nhận dữ liệu. Dữ liệu sẽ hợp lệ khi bên khối phát bắt được 2 byte đầu là 0xEB và 0x90.</w:t>
+          <w:b/>
+          <w:bCs/>
+          <w:lang w:eastAsia="en-US"/>
+        </w:rPr>
+      </w:pPr>
+      <w:r>
+        <w:rPr>
+          <w:b/>
+          <w:bCs/>
+          <w:lang w:eastAsia="en-US"/>
+        </w:rPr>
+        <w:tab/>
+      </w:r>
+      <w:r>
+        <w:rPr>
+          <w:b/>
+          <w:bCs/>
+          <w:lang w:eastAsia="en-US"/>
+        </w:rPr>
+        <w:t xml:space="preserve">Input: </w:t>
+      </w:r>
+      <w:r>
+        <w:rPr>
+          <w:lang w:eastAsia="en-US"/>
+        </w:rPr>
+        <w:t>Message transmitted.</w:t>
+      </w:r>
+    </w:p>
+    <w:p>
+      <w:pPr>
+        <w:rPr>
+          <w:lang w:eastAsia="en-US"/>
+        </w:rPr>
+      </w:pPr>
+      <w:r>
+        <w:rPr>
+          <w:b/>
+          <w:bCs/>
+          <w:lang w:eastAsia="en-US"/>
+        </w:rPr>
+        <w:tab/>
+      </w:r>
+      <w:r>
+        <w:rPr>
+          <w:b/>
+          <w:bCs/>
+          <w:lang w:eastAsia="en-US"/>
+        </w:rPr>
+        <w:t xml:space="preserve">Output: </w:t>
+      </w:r>
+      <w:r>
+        <w:rPr>
+          <w:lang w:eastAsia="en-US"/>
+        </w:rPr>
+        <w:t>Message received.</w:t>
+      </w:r>
+    </w:p>
+    <w:p>
+      <w:r>
+        <w:t>On the receiver side, the HC-12 wireless module is pre-configured with the same AT command parameters, such as baud rate and channel, as described in the Wireless Transmission section. After the message is successfully transmitted, the Central Processing Unit listens for incoming data through the USB UART.</w:t>
       </w:r>
     </w:p>
     <w:p>
@@ -16701,7 +15552,7 @@
         <w:rPr>
           <w:lang w:eastAsia="en-US"/>
         </w:rPr>
-        <w:t>Frame Synchronization</w:t>
+        <w:t>Synchronization</w:t>
       </w:r>
       <w:r>
         <w:rPr>
@@ -16738,7 +15589,7 @@
         <w:rPr>
           <w:lang w:eastAsia="en-US"/>
         </w:rPr>
-        <w:t>Frame Sync packing.</w:t>
+        <w:t>Message received.</w:t>
       </w:r>
     </w:p>
     <w:p>
@@ -16767,30 +15618,538 @@
         <w:rPr>
           <w:lang w:eastAsia="en-US"/>
         </w:rPr>
-        <w:t>Message unpack Frame Sync</w:t>
-      </w:r>
-    </w:p>
-    <w:p>
-      <w:r>
-        <w:t xml:space="preserve">After going through the processes of framing, encryption, and spreading, the message becomes significantly </w:t>
-      </w:r>
-      <w:r>
-        <w:t>confused</w:t>
-      </w:r>
-      <w:r>
-        <w:t xml:space="preserve">, making it difficult for </w:t>
-      </w:r>
-      <w:r>
+        <w:t xml:space="preserve">Frame </w:t>
+      </w:r>
+      <w:r>
+        <w:rPr>
+          <w:lang w:eastAsia="en-US"/>
+        </w:rPr>
+        <w:t>message unpack</w:t>
+      </w:r>
+      <w:r>
+        <w:rPr>
+          <w:lang w:eastAsia="en-US"/>
+        </w:rPr>
+        <w:t>.</w:t>
+      </w:r>
+    </w:p>
+    <w:p>
+      <w:r>
+        <w:t>When the message is received through USB UART at the Central Processing Unit, it checks the validity of the message by inspecting the first two bytes. If the first two bytes are 0xEB and 0x90, the message is valid. The synchronization decode step then unpacks the frame by removing these two header bytes, allowing the system to proceed with further processing.</w:t>
+      </w:r>
+    </w:p>
+    <w:p>
+      <w:pPr>
+        <w:pStyle w:val="Heading4"/>
+        <w:numPr>
+          <w:ilvl w:val="1"/>
+          <w:numId w:val="24"/>
+        </w:numPr>
+        <w:rPr>
+          <w:lang w:eastAsia="en-US"/>
+        </w:rPr>
+      </w:pPr>
+      <w:r>
+        <w:rPr>
+          <w:lang w:eastAsia="en-US"/>
+        </w:rPr>
+        <w:t xml:space="preserve">Spreading </w:t>
+      </w:r>
+      <w:r>
+        <w:rPr>
+          <w:lang w:eastAsia="en-US"/>
+        </w:rPr>
+        <w:t>Decode</w:t>
+      </w:r>
+    </w:p>
+    <w:p>
+      <w:pPr>
+        <w:rPr>
+          <w:b/>
+          <w:bCs/>
+          <w:lang w:eastAsia="en-US"/>
+        </w:rPr>
+      </w:pPr>
+      <w:r>
+        <w:rPr>
+          <w:b/>
+          <w:bCs/>
+          <w:lang w:eastAsia="en-US"/>
+        </w:rPr>
+        <w:tab/>
+      </w:r>
+      <w:r>
+        <w:rPr>
+          <w:b/>
+          <w:bCs/>
+          <w:lang w:eastAsia="en-US"/>
+        </w:rPr>
+        <w:t xml:space="preserve">Input: </w:t>
+      </w:r>
+      <w:r>
+        <w:rPr>
+          <w:lang w:eastAsia="en-US"/>
+        </w:rPr>
+        <w:t>Frame message unpack.</w:t>
+      </w:r>
+    </w:p>
+    <w:p>
+      <w:pPr>
+        <w:rPr>
+          <w:lang w:eastAsia="en-US"/>
+        </w:rPr>
+      </w:pPr>
+      <w:r>
+        <w:rPr>
+          <w:b/>
+          <w:bCs/>
+          <w:lang w:eastAsia="en-US"/>
+        </w:rPr>
+        <w:tab/>
+      </w:r>
+      <w:r>
+        <w:rPr>
+          <w:b/>
+          <w:bCs/>
+          <w:lang w:eastAsia="en-US"/>
+        </w:rPr>
+        <w:t xml:space="preserve">Output: </w:t>
+      </w:r>
+      <w:r>
+        <w:rPr>
+          <w:lang w:eastAsia="en-US"/>
+        </w:rPr>
+        <w:t>D</w:t>
+      </w:r>
+      <w:r>
+        <w:rPr>
+          <w:lang w:eastAsia="en-US"/>
+        </w:rPr>
+        <w:t>espread message</w:t>
+      </w:r>
+      <w:r>
+        <w:rPr>
+          <w:lang w:eastAsia="en-US"/>
+        </w:rPr>
+        <w:t>.</w:t>
+      </w:r>
+    </w:p>
+    <w:p>
+      <w:r>
+        <w:rPr>
+          <w:lang w:eastAsia="en-US"/>
+        </w:rPr>
+        <w:lastRenderedPageBreak/>
+        <w:t>Because</w:t>
+      </w:r>
+      <w:r>
+        <w:t xml:space="preserve"> both the transmitter and the receiver use the same register after applying the LFSR Fibonacci, to decode the spreading, XOR each block again with the LFSR Fibonacci output, just as in the LFSR encoding step.</w:t>
+      </w:r>
+    </w:p>
+    <w:p>
+      <w:pPr>
+        <w:pStyle w:val="Heading4"/>
+        <w:numPr>
+          <w:ilvl w:val="1"/>
+          <w:numId w:val="24"/>
+        </w:numPr>
+        <w:rPr>
+          <w:lang w:eastAsia="en-US"/>
+        </w:rPr>
+      </w:pPr>
+      <w:r>
+        <w:rPr>
+          <w:lang w:eastAsia="en-US"/>
+        </w:rPr>
+        <w:t>Channel Coding Decode</w:t>
+      </w:r>
+    </w:p>
+    <w:p>
+      <w:pPr>
+        <w:rPr>
+          <w:lang w:eastAsia="en-US"/>
+        </w:rPr>
+      </w:pPr>
+      <w:r>
+        <w:rPr>
+          <w:b/>
+          <w:bCs/>
+          <w:lang w:eastAsia="en-US"/>
+        </w:rPr>
+        <w:tab/>
+      </w:r>
+      <w:r>
+        <w:rPr>
+          <w:b/>
+          <w:bCs/>
+          <w:lang w:eastAsia="en-US"/>
+        </w:rPr>
+        <w:t xml:space="preserve">Input: </w:t>
+      </w:r>
+      <w:r>
+        <w:rPr>
+          <w:lang w:eastAsia="en-US"/>
+        </w:rPr>
+        <w:t>D</w:t>
+      </w:r>
+      <w:r>
+        <w:rPr>
+          <w:lang w:eastAsia="en-US"/>
+        </w:rPr>
+        <w:t>espread message.</w:t>
+      </w:r>
+    </w:p>
+    <w:p>
+      <w:pPr>
+        <w:rPr>
+          <w:lang w:eastAsia="en-US"/>
+        </w:rPr>
+      </w:pPr>
+      <w:r>
+        <w:rPr>
+          <w:b/>
+          <w:bCs/>
+          <w:lang w:eastAsia="en-US"/>
+        </w:rPr>
+        <w:tab/>
+      </w:r>
+      <w:r>
+        <w:rPr>
+          <w:b/>
+          <w:bCs/>
+          <w:lang w:eastAsia="en-US"/>
+        </w:rPr>
+        <w:t>Output</w:t>
+      </w:r>
+      <w:r>
+        <w:rPr>
+          <w:b/>
+          <w:bCs/>
+          <w:lang w:eastAsia="en-US"/>
+        </w:rPr>
+        <w:t xml:space="preserve">: </w:t>
+      </w:r>
+      <w:r>
+        <w:rPr>
+          <w:lang w:eastAsia="en-US"/>
+        </w:rPr>
+        <w:t>Channel decode message</w:t>
+      </w:r>
+      <w:r>
+        <w:rPr>
+          <w:lang w:eastAsia="en-US"/>
+        </w:rPr>
+        <w:t>.</w:t>
+      </w:r>
+    </w:p>
+    <w:p>
+      <w:pPr>
+        <w:rPr>
+          <w:lang w:eastAsia="en-US"/>
+        </w:rPr>
+      </w:pPr>
+      <w:r>
+        <w:rPr>
+          <w:lang w:eastAsia="en-US"/>
+        </w:rPr>
+        <w:t>At this stage, LDPC decoding is employed to detect and correct errors caused</w:t>
+      </w:r>
+      <w:r>
+        <w:rPr>
+          <w:lang w:eastAsia="en-US"/>
+        </w:rPr>
+        <w:t xml:space="preserve"> by wireless transmission. </w:t>
+      </w:r>
+      <w:r>
+        <w:rPr>
+          <w:lang w:eastAsia="en-US"/>
+        </w:rPr>
+        <w:t>As said in Spreading, a</w:t>
+      </w:r>
+      <w:r>
+        <w:rPr>
+          <w:lang w:eastAsia="en-US"/>
+        </w:rPr>
+        <w:t xml:space="preserve"> shared parity-check matrix H is applied to the received message to compute the syndrome. If the syndrome vector contains non-zero values, it indicates the presence of errors. </w:t>
+      </w:r>
+      <w:r>
+        <w:rPr>
+          <w:lang w:eastAsia="en-US"/>
+        </w:rPr>
+        <w:t xml:space="preserve">The decoder then tries to correct the bit error by finding and flipping the bit related to the most incorrect parity. The syndrome is recalculated by using </w:t>
+      </w:r>
+      <w:r>
+        <w:rPr>
+          <w:lang w:eastAsia="en-US"/>
+        </w:rPr>
         <w:t xml:space="preserve">the </w:t>
       </w:r>
       <w:r>
-        <w:t>receiver to identify the beginning or structure of the transmission. Therefore, as the final step, two header bytes (0xEB and 0x90) are added after LFSR encoding.</w:t>
+        <w:rPr>
+          <w:lang w:eastAsia="en-US"/>
+        </w:rPr>
+        <w:t xml:space="preserve">calculate syndrome after each bit flip, and this process continues until the syndrome is zero or a maximum of ten iterations is </w:t>
+      </w:r>
+      <w:r>
+        <w:rPr>
+          <w:lang w:eastAsia="en-US"/>
+        </w:rPr>
+        <w:t>reached</w:t>
+      </w:r>
+      <w:r>
+        <w:rPr>
+          <w:lang w:eastAsia="en-US"/>
+        </w:rPr>
+        <w:t xml:space="preserve">. If problems continue after the allowed rounds, the message becomes uncorrectable and </w:t>
+      </w:r>
+      <w:r>
+        <w:rPr>
+          <w:lang w:eastAsia="en-US"/>
+        </w:rPr>
+        <w:t xml:space="preserve">is </w:t>
+      </w:r>
+      <w:r>
+        <w:rPr>
+          <w:lang w:eastAsia="en-US"/>
+        </w:rPr>
+        <w:t>destroyed.</w:t>
+      </w:r>
+    </w:p>
+    <w:p>
+      <w:pPr>
+        <w:pStyle w:val="Heading4"/>
+        <w:numPr>
+          <w:ilvl w:val="1"/>
+          <w:numId w:val="24"/>
+        </w:numPr>
+        <w:rPr>
+          <w:lang w:eastAsia="en-US"/>
+        </w:rPr>
+      </w:pPr>
+      <w:r>
+        <w:rPr>
+          <w:lang w:eastAsia="en-US"/>
+        </w:rPr>
+        <w:t>Security Coding Decode</w:t>
+      </w:r>
+    </w:p>
+    <w:p>
+      <w:pPr>
+        <w:rPr>
+          <w:lang w:eastAsia="en-US"/>
+        </w:rPr>
+      </w:pPr>
+      <w:r>
+        <w:rPr>
+          <w:b/>
+          <w:bCs/>
+          <w:lang w:eastAsia="en-US"/>
+        </w:rPr>
+        <w:tab/>
+      </w:r>
+      <w:r>
+        <w:rPr>
+          <w:b/>
+          <w:bCs/>
+          <w:lang w:eastAsia="en-US"/>
+        </w:rPr>
+        <w:t xml:space="preserve">Input: </w:t>
+      </w:r>
+      <w:r>
+        <w:rPr>
+          <w:lang w:eastAsia="en-US"/>
+        </w:rPr>
+        <w:t>Channel decode message.</w:t>
+      </w:r>
+    </w:p>
+    <w:p>
+      <w:pPr>
+        <w:rPr>
+          <w:lang w:eastAsia="en-US"/>
+        </w:rPr>
+      </w:pPr>
+      <w:r>
+        <w:rPr>
+          <w:b/>
+          <w:bCs/>
+          <w:lang w:eastAsia="en-US"/>
+        </w:rPr>
+        <w:tab/>
+      </w:r>
+      <w:r>
+        <w:rPr>
+          <w:b/>
+          <w:bCs/>
+          <w:lang w:eastAsia="en-US"/>
+        </w:rPr>
+        <w:t xml:space="preserve">Output: </w:t>
+      </w:r>
+      <w:r>
+        <w:rPr>
+          <w:lang w:eastAsia="en-US"/>
+        </w:rPr>
+        <w:t>Plaintext</w:t>
+      </w:r>
+      <w:r>
+        <w:rPr>
+          <w:lang w:eastAsia="en-US"/>
+        </w:rPr>
+        <w:t>.</w:t>
+      </w:r>
+    </w:p>
+    <w:p>
+      <w:r>
+        <w:t>After LDPC decoding, if the syndrome vector contains only zeros, the message is considered error-free and proceeds to the Security Coding Decode stage. As mentioned earlier, bit masking in this system involves a simple bit-reversal operation during encoding, so decoding applies bit reversal again to restore the original bit order, preparing the message for AES-256 decryption and PKCS7 unpadding.</w:t>
+      </w:r>
+    </w:p>
+    <w:p>
+      <w:r>
+        <w:t xml:space="preserve">In the AES-256 decryption phase, the same key used during encryption is reused, but the round keys are applied in reverse order, from the last to the first, across 14 decryption rounds. Once decryption is complete, the message enters the PKCS7 unpadding stage. Here, the decoder checks the last byte to determine the number of padding bytes added. For example, if the last byte is 0x03, the decoder verifies whether the final three bytes all equal 0x03. If so, they are removed; otherwise, the </w:t>
+      </w:r>
+      <w:r>
+        <w:lastRenderedPageBreak/>
+        <w:t xml:space="preserve">message is invalid. </w:t>
+      </w:r>
+      <w:r>
+        <w:t>After</w:t>
+      </w:r>
+      <w:r>
+        <w:t xml:space="preserve"> successful unpadding, the original MAVLink frame is fully recovered</w:t>
+      </w:r>
+      <w:r>
+        <w:t>.</w:t>
+      </w:r>
+    </w:p>
+    <w:p>
+      <w:pPr>
+        <w:pStyle w:val="Heading4"/>
+        <w:numPr>
+          <w:ilvl w:val="1"/>
+          <w:numId w:val="24"/>
+        </w:numPr>
+        <w:rPr>
+          <w:lang w:eastAsia="en-US"/>
+        </w:rPr>
+      </w:pPr>
+      <w:r>
+        <w:rPr>
+          <w:lang w:eastAsia="en-US"/>
+        </w:rPr>
+        <w:t>Frame Packing Decode</w:t>
+      </w:r>
+    </w:p>
+    <w:p>
+      <w:pPr>
+        <w:rPr>
+          <w:lang w:eastAsia="en-US"/>
+        </w:rPr>
+      </w:pPr>
+      <w:r>
+        <w:rPr>
+          <w:b/>
+          <w:bCs/>
+          <w:lang w:eastAsia="en-US"/>
+        </w:rPr>
+        <w:tab/>
+      </w:r>
+      <w:r>
+        <w:rPr>
+          <w:b/>
+          <w:bCs/>
+          <w:lang w:eastAsia="en-US"/>
+        </w:rPr>
+        <w:t>Input:</w:t>
+      </w:r>
+      <w:r>
+        <w:rPr>
+          <w:lang w:eastAsia="en-US"/>
+        </w:rPr>
+        <w:t xml:space="preserve"> </w:t>
+      </w:r>
+      <w:r>
+        <w:rPr>
+          <w:lang w:eastAsia="en-US"/>
+        </w:rPr>
+        <w:t>Plaintext</w:t>
+      </w:r>
+      <w:r>
+        <w:rPr>
+          <w:lang w:eastAsia="en-US"/>
+        </w:rPr>
+        <w:t>.</w:t>
+      </w:r>
+    </w:p>
+    <w:p>
+      <w:pPr>
+        <w:rPr>
+          <w:lang w:eastAsia="en-US"/>
+        </w:rPr>
+      </w:pPr>
+      <w:r>
+        <w:rPr>
+          <w:b/>
+          <w:bCs/>
+          <w:lang w:eastAsia="en-US"/>
+        </w:rPr>
+        <w:tab/>
+      </w:r>
+      <w:r>
+        <w:rPr>
+          <w:b/>
+          <w:bCs/>
+          <w:lang w:eastAsia="en-US"/>
+        </w:rPr>
+        <w:t>Output:</w:t>
+      </w:r>
+      <w:r>
+        <w:rPr>
+          <w:b/>
+          <w:bCs/>
+          <w:lang w:eastAsia="en-US"/>
+        </w:rPr>
+        <w:t xml:space="preserve"> </w:t>
+      </w:r>
+      <w:r>
+        <w:rPr>
+          <w:lang w:eastAsia="en-US"/>
+        </w:rPr>
+        <w:t>Temperature, Humidity, Fire state data.</w:t>
+      </w:r>
+    </w:p>
+    <w:p>
+      <w:r>
+        <w:rPr>
+          <w:lang w:eastAsia="en-US"/>
+        </w:rPr>
+        <w:t>In this final stage, the system verifies whether the plaintext corresponds to a valid MAVLink frame. If the first byte is 0xFE, it indicates the start of a MAVLink packet. The decoder then checks the LEN byte to confirm that the payload length matches the actual size, and verifies the SEQ byte to ensure message order</w:t>
+      </w:r>
+      <w:r>
+        <w:rPr>
+          <w:lang w:eastAsia="en-US"/>
+        </w:rPr>
+        <w:t xml:space="preserve"> – </w:t>
+      </w:r>
+      <w:r>
+        <w:rPr>
+          <w:lang w:eastAsia="en-US"/>
+        </w:rPr>
+        <w:t>an important factor for logging and detecting missing or out-of-sequence packets. The SYS ID and COMP ID fields help identify which system and component sent the message. Most importantly, the CRC is recalculated from byte 2 onward (</w:t>
+      </w:r>
+      <w:r>
+        <w:rPr>
+          <w:lang w:eastAsia="en-US"/>
+        </w:rPr>
+        <w:t>not including</w:t>
+      </w:r>
+      <w:r>
+        <w:rPr>
+          <w:lang w:eastAsia="en-US"/>
+        </w:rPr>
+        <w:t xml:space="preserve"> the start byte 0xFE) and compared with the received CRC. If they match, the frame is valid; otherwise, it is discarded. Once validated, the payload is extracted to obtain the final output: temperature, humidity, and fire state data.</w:t>
       </w:r>
     </w:p>
     <w:p/>
     <w:p/>
-    <w:p/>
-    <w:p/>
     <w:p>
       <w:r>
         <w:t>a method</w:t>
@@ -16833,6 +16192,7 @@
           <w:noProof/>
           <w:lang w:val="fr-FR" w:eastAsia="fr-FR"/>
         </w:rPr>
+        <w:lastRenderedPageBreak/>
         <w:drawing>
           <wp:inline distT="0" distB="0" distL="0" distR="0" wp14:anchorId="24FEAEF2" wp14:editId="598A3CC0">
             <wp:extent cx="3723325" cy="3325091"/>
@@ -16849,7 +16209,7 @@
                     <pic:cNvPicPr/>
                   </pic:nvPicPr>
                   <pic:blipFill>
-                    <a:blip r:embed="rId38"/>
+                    <a:blip r:embed="rId31"/>
                     <a:stretch>
                       <a:fillRect/>
                     </a:stretch>
@@ -16985,10 +16345,10 @@
           <w:lang w:eastAsia="en-US"/>
         </w:rPr>
         <w:object w:dxaOrig="8475" w:dyaOrig="794" w14:anchorId="689FDF49">
-          <v:shape id="_x0000_i1027" type="#_x0000_t75" style="width:424.5pt;height:39.5pt" o:ole="">
-            <v:imagedata r:id="rId39" o:title=""/>
+          <v:shape id="_x0000_i1173" type="#_x0000_t75" style="width:425pt;height:39pt" o:ole="">
+            <v:imagedata r:id="rId32" o:title=""/>
           </v:shape>
-          <o:OLEObject Type="Embed" ProgID="Word.Document.12" ShapeID="_x0000_i1027" DrawAspect="Content" ObjectID="_1811936464" r:id="rId40">
+          <o:OLEObject Type="Embed" ProgID="Word.Document.12" ShapeID="_x0000_i1173" DrawAspect="Content" ObjectID="_1812018763" r:id="rId33">
             <o:FieldCodes>\s</o:FieldCodes>
           </o:OLEObject>
         </w:object>
@@ -17091,8 +16451,8 @@
         <w:pStyle w:val="Caption"/>
         <w:keepNext/>
       </w:pPr>
-      <w:bookmarkStart w:id="69" w:name="_Ref155681277"/>
-      <w:bookmarkStart w:id="70" w:name="_Ref155681269"/>
+      <w:bookmarkStart w:id="62" w:name="_Ref155681277"/>
+      <w:bookmarkStart w:id="63" w:name="_Ref155681269"/>
       <w:r>
         <w:t xml:space="preserve">Algorithm </w:t>
       </w:r>
@@ -17118,7 +16478,7 @@
         <w:rPr>
           <w:noProof/>
         </w:rPr>
-        <w:t>1</w:t>
+        <w:t>2</w:t>
       </w:r>
       <w:r>
         <w:rPr>
@@ -17126,11 +16486,11 @@
         </w:rPr>
         <w:fldChar w:fldCharType="end"/>
       </w:r>
-      <w:bookmarkEnd w:id="69"/>
+      <w:bookmarkEnd w:id="62"/>
       <w:r>
         <w:t xml:space="preserve"> – Gradient calculation</w:t>
       </w:r>
-      <w:bookmarkEnd w:id="70"/>
+      <w:bookmarkEnd w:id="63"/>
       <w:r>
         <w:t>.</w:t>
       </w:r>
@@ -17160,7 +16520,7 @@
         <w:pStyle w:val="Caption"/>
         <w:keepNext/>
       </w:pPr>
-      <w:bookmarkStart w:id="71" w:name="_Ref155787159"/>
+      <w:bookmarkStart w:id="64" w:name="_Ref155787159"/>
       <w:r>
         <w:t xml:space="preserve">Algorithm </w:t>
       </w:r>
@@ -17186,7 +16546,7 @@
         <w:rPr>
           <w:noProof/>
         </w:rPr>
-        <w:t>2</w:t>
+        <w:t>3</w:t>
       </w:r>
       <w:r>
         <w:rPr>
@@ -17194,7 +16554,7 @@
         </w:rPr>
         <w:fldChar w:fldCharType="end"/>
       </w:r>
-      <w:bookmarkEnd w:id="71"/>
+      <w:bookmarkEnd w:id="64"/>
       <w:r>
         <w:t xml:space="preserve"> – Histogram generation.</w:t>
       </w:r>
@@ -17260,9 +16620,9 @@
         </w:rPr>
         <w:t xml:space="preserve"> </w:t>
       </w:r>
-      <w:bookmarkStart w:id="72" w:name="_Ref156035839"/>
-      <w:bookmarkEnd w:id="26"/>
-      <w:bookmarkEnd w:id="68"/>
+      <w:bookmarkStart w:id="65" w:name="_Ref156035839"/>
+      <w:bookmarkEnd w:id="25"/>
+      <w:bookmarkEnd w:id="60"/>
     </w:p>
     <w:p>
       <w:pPr>
@@ -17286,22 +16646,24 @@
       <w:pPr>
         <w:pStyle w:val="Heading2"/>
       </w:pPr>
-      <w:bookmarkStart w:id="73" w:name="_Ref156740912"/>
-      <w:bookmarkStart w:id="74" w:name="_Toc201223794"/>
+      <w:bookmarkStart w:id="66" w:name="_Ref156740912"/>
+      <w:bookmarkStart w:id="67" w:name="_Toc201398459"/>
+      <w:bookmarkEnd w:id="67"/>
     </w:p>
     <w:p>
       <w:pPr>
         <w:pStyle w:val="Heading2"/>
       </w:pPr>
+      <w:bookmarkStart w:id="68" w:name="_Toc201398460"/>
       <w:r>
         <w:t>Conclusion</w:t>
       </w:r>
       <w:r>
         <w:t>s</w:t>
       </w:r>
-      <w:bookmarkEnd w:id="72"/>
-      <w:bookmarkEnd w:id="73"/>
-      <w:bookmarkEnd w:id="74"/>
+      <w:bookmarkEnd w:id="65"/>
+      <w:bookmarkEnd w:id="66"/>
+      <w:bookmarkEnd w:id="68"/>
     </w:p>
     <w:p>
       <w:pPr>
@@ -17331,7 +16693,7 @@
       <w:pPr>
         <w:pStyle w:val="Heading1"/>
       </w:pPr>
-      <w:bookmarkStart w:id="75" w:name="_Toc201223795"/>
+      <w:bookmarkStart w:id="69" w:name="_Toc201398461"/>
       <w:r>
         <w:lastRenderedPageBreak/>
         <w:t>Implementation</w:t>
@@ -17342,7 +16704,7 @@
       <w:r>
         <w:t xml:space="preserve"> Evaluations</w:t>
       </w:r>
-      <w:bookmarkEnd w:id="75"/>
+      <w:bookmarkEnd w:id="69"/>
     </w:p>
     <w:p>
       <w:pPr>
@@ -17360,13 +16722,13 @@
       <w:pPr>
         <w:pStyle w:val="Heading2"/>
       </w:pPr>
-      <w:bookmarkStart w:id="76" w:name="_Ref156281639"/>
-      <w:bookmarkStart w:id="77" w:name="_Toc201223796"/>
+      <w:bookmarkStart w:id="70" w:name="_Ref156281639"/>
+      <w:bookmarkStart w:id="71" w:name="_Toc201398462"/>
       <w:r>
         <w:t>Experiment setup environment</w:t>
       </w:r>
-      <w:bookmarkEnd w:id="76"/>
-      <w:bookmarkEnd w:id="77"/>
+      <w:bookmarkEnd w:id="70"/>
+      <w:bookmarkEnd w:id="71"/>
     </w:p>
     <w:p/>
     <w:p/>
@@ -17385,11 +16747,11 @@
       <w:pPr>
         <w:pStyle w:val="Heading3"/>
       </w:pPr>
-      <w:bookmarkStart w:id="78" w:name="_Toc201223797"/>
+      <w:bookmarkStart w:id="72" w:name="_Toc201398463"/>
       <w:r>
         <w:t>Mean Average Precision</w:t>
       </w:r>
-      <w:bookmarkEnd w:id="78"/>
+      <w:bookmarkEnd w:id="72"/>
       <w:r>
         <w:t xml:space="preserve"> </w:t>
       </w:r>
@@ -17455,14 +16817,14 @@
           <w:lang w:eastAsia="en-US"/>
         </w:rPr>
       </w:pPr>
-      <w:bookmarkStart w:id="79" w:name="_Hlk157323977"/>
+      <w:bookmarkStart w:id="73" w:name="_Hlk157323977"/>
       <w:r>
         <w:rPr>
           <w:lang w:eastAsia="en-US"/>
         </w:rPr>
         <w:t xml:space="preserve">Average </w:t>
       </w:r>
-      <w:bookmarkEnd w:id="79"/>
+      <w:bookmarkEnd w:id="73"/>
     </w:p>
     <w:p>
       <w:pPr>
@@ -17640,8 +17002,8 @@
         <w:t>.</w:t>
       </w:r>
     </w:p>
-    <w:bookmarkStart w:id="80" w:name="_MON_1767299285"/>
-    <w:bookmarkEnd w:id="80"/>
+    <w:bookmarkStart w:id="74" w:name="_MON_1767299285"/>
+    <w:bookmarkEnd w:id="74"/>
     <w:p>
       <w:pPr>
         <w:jc w:val="center"/>
@@ -17654,10 +17016,10 @@
           <w:lang w:eastAsia="en-US"/>
         </w:rPr>
         <w:object w:dxaOrig="5400" w:dyaOrig="922" w14:anchorId="051B2232">
-          <v:shape id="_x0000_i1028" type="#_x0000_t75" style="width:270.5pt;height:47pt" o:ole="">
-            <v:imagedata r:id="rId41" o:title=""/>
+          <v:shape id="_x0000_i1172" type="#_x0000_t75" style="width:270pt;height:47pt" o:ole="">
+            <v:imagedata r:id="rId34" o:title=""/>
           </v:shape>
-          <o:OLEObject Type="Embed" ProgID="Word.Document.12" ShapeID="_x0000_i1028" DrawAspect="Content" ObjectID="_1811936465" r:id="rId42">
+          <o:OLEObject Type="Embed" ProgID="Word.Document.12" ShapeID="_x0000_i1172" DrawAspect="Content" ObjectID="_1812018764" r:id="rId35">
             <o:FieldCodes>\s</o:FieldCodes>
           </o:OLEObject>
         </w:object>
@@ -17667,17 +17029,17 @@
       <w:pPr>
         <w:pStyle w:val="Heading3"/>
       </w:pPr>
-      <w:bookmarkStart w:id="81" w:name="_Toc201223798"/>
+      <w:bookmarkStart w:id="75" w:name="_Toc201398464"/>
       <w:r>
         <w:t xml:space="preserve">Frame </w:t>
       </w:r>
       <w:r>
         <w:t>rate</w:t>
       </w:r>
-      <w:bookmarkEnd w:id="81"/>
-    </w:p>
-    <w:p>
-      <w:bookmarkStart w:id="82" w:name="_Ref156281668"/>
+      <w:bookmarkEnd w:id="75"/>
+    </w:p>
+    <w:p>
+      <w:bookmarkStart w:id="76" w:name="_Ref156281668"/>
     </w:p>
     <w:p/>
     <w:p/>
@@ -17694,20 +17056,20 @@
       <w:pPr>
         <w:pStyle w:val="Heading2"/>
       </w:pPr>
-      <w:bookmarkStart w:id="83" w:name="_Ref156741536"/>
-      <w:bookmarkStart w:id="84" w:name="_Toc201223799"/>
+      <w:bookmarkStart w:id="77" w:name="_Ref156741536"/>
+      <w:bookmarkStart w:id="78" w:name="_Toc201398465"/>
       <w:r>
         <w:t>Experimental results</w:t>
       </w:r>
-      <w:bookmarkEnd w:id="82"/>
-      <w:bookmarkEnd w:id="83"/>
-      <w:bookmarkEnd w:id="84"/>
+      <w:bookmarkEnd w:id="76"/>
+      <w:bookmarkEnd w:id="77"/>
+      <w:bookmarkEnd w:id="78"/>
     </w:p>
     <w:p>
       <w:pPr>
         <w:pStyle w:val="Heading3"/>
       </w:pPr>
-      <w:bookmarkStart w:id="85" w:name="_Toc201223800"/>
+      <w:bookmarkStart w:id="79" w:name="_Toc201398466"/>
       <w:r>
         <w:t>Input</w:t>
       </w:r>
@@ -17749,7 +17111,7 @@
           </w:r>
         </w:sdtContent>
       </w:sdt>
-      <w:bookmarkEnd w:id="85"/>
+      <w:bookmarkEnd w:id="79"/>
     </w:p>
     <w:p>
       <w:pPr>
@@ -17784,14 +17146,14 @@
       <w:pPr>
         <w:pStyle w:val="Caption"/>
       </w:pPr>
-      <w:bookmarkStart w:id="86" w:name="_Toc200984203"/>
+      <w:bookmarkStart w:id="80" w:name="_Toc200984203"/>
       <w:r>
         <w:t>-S2L</w:t>
       </w:r>
       <w:r>
         <w:t>.</w:t>
       </w:r>
-      <w:bookmarkEnd w:id="86"/>
+      <w:bookmarkEnd w:id="80"/>
     </w:p>
     <w:p>
       <w:pPr>
@@ -17811,7 +17173,7 @@
       <w:pPr>
         <w:pStyle w:val="Caption"/>
       </w:pPr>
-      <w:bookmarkStart w:id="87" w:name="_Toc200984204"/>
+      <w:bookmarkStart w:id="81" w:name="_Toc200984204"/>
       <w:r>
         <w:t>and m</w:t>
       </w:r>
@@ -17830,7 +17192,7 @@
       <w:r>
         <w:t>.</w:t>
       </w:r>
-      <w:bookmarkEnd w:id="87"/>
+      <w:bookmarkEnd w:id="81"/>
     </w:p>
     <w:p>
       <w:pPr>
@@ -17864,7 +17226,7 @@
       <w:pPr>
         <w:pStyle w:val="Heading3"/>
       </w:pPr>
-      <w:bookmarkStart w:id="88" w:name="_Toc201223801"/>
+      <w:bookmarkStart w:id="82" w:name="_Toc201398467"/>
       <w:r>
         <w:t>Input</w:t>
       </w:r>
@@ -17906,7 +17268,7 @@
           </w:r>
         </w:sdtContent>
       </w:sdt>
-      <w:bookmarkEnd w:id="88"/>
+      <w:bookmarkEnd w:id="82"/>
     </w:p>
     <w:p>
       <w:pPr>
@@ -18025,7 +17387,7 @@
         </w:rPr>
         <w:t>51</w:t>
       </w:r>
-      <w:bookmarkStart w:id="89" w:name="_Toc200984206"/>
+      <w:bookmarkStart w:id="83" w:name="_Toc200984206"/>
     </w:p>
     <w:p>
       <w:pPr>
@@ -18035,7 +17397,7 @@
       <w:r>
         <w:t>.</w:t>
       </w:r>
-      <w:bookmarkEnd w:id="89"/>
+      <w:bookmarkEnd w:id="83"/>
     </w:p>
     <w:p>
       <w:pPr>
@@ -18068,7 +17430,7 @@
       <w:pPr>
         <w:pStyle w:val="Heading3"/>
       </w:pPr>
-      <w:bookmarkStart w:id="90" w:name="_Toc201223802"/>
+      <w:bookmarkStart w:id="84" w:name="_Toc201398468"/>
       <w:r>
         <w:t>Input</w:t>
       </w:r>
@@ -18107,7 +17469,7 @@
           </w:r>
         </w:sdtContent>
       </w:sdt>
-      <w:bookmarkEnd w:id="90"/>
+      <w:bookmarkEnd w:id="84"/>
     </w:p>
     <w:p>
       <w:pPr>
@@ -18142,7 +17504,7 @@
       <w:pPr>
         <w:pStyle w:val="Caption"/>
       </w:pPr>
-      <w:bookmarkStart w:id="91" w:name="_Toc200984207"/>
+      <w:bookmarkStart w:id="85" w:name="_Toc200984207"/>
     </w:p>
     <w:p>
       <w:pPr>
@@ -18154,7 +17516,7 @@
       <w:r>
         <w:t>.</w:t>
       </w:r>
-      <w:bookmarkEnd w:id="91"/>
+      <w:bookmarkEnd w:id="85"/>
     </w:p>
     <w:p>
       <w:pPr>
@@ -18183,7 +17545,7 @@
         </w:rPr>
         <w:t xml:space="preserve">In the </w:t>
       </w:r>
-      <w:bookmarkStart w:id="92" w:name="_Toc200984208"/>
+      <w:bookmarkStart w:id="86" w:name="_Toc200984208"/>
     </w:p>
     <w:p>
       <w:pPr>
@@ -18196,7 +17558,7 @@
       <w:r>
         <w:t>.</w:t>
       </w:r>
-      <w:bookmarkEnd w:id="92"/>
+      <w:bookmarkEnd w:id="86"/>
     </w:p>
     <w:p>
       <w:pPr>
@@ -18216,7 +17578,7 @@
       <w:r>
         <w:t xml:space="preserve">The system </w:t>
       </w:r>
-      <w:bookmarkStart w:id="93" w:name="_Hlk157324381"/>
+      <w:bookmarkStart w:id="87" w:name="_Hlk157324381"/>
     </w:p>
     <w:p>
       <w:pPr>
@@ -18235,14 +17597,14 @@
       <w:pPr>
         <w:pStyle w:val="Heading2"/>
       </w:pPr>
-      <w:bookmarkStart w:id="94" w:name="_Ref156281670"/>
-      <w:bookmarkStart w:id="95" w:name="_Toc201223803"/>
-      <w:bookmarkEnd w:id="93"/>
+      <w:bookmarkStart w:id="88" w:name="_Ref156281670"/>
+      <w:bookmarkStart w:id="89" w:name="_Toc201398469"/>
+      <w:bookmarkEnd w:id="87"/>
       <w:r>
         <w:t>Conclusions</w:t>
       </w:r>
-      <w:bookmarkEnd w:id="94"/>
-      <w:bookmarkEnd w:id="95"/>
+      <w:bookmarkEnd w:id="88"/>
+      <w:bookmarkEnd w:id="89"/>
     </w:p>
     <w:p/>
     <w:p>
@@ -18254,7 +17616,7 @@
         </w:numPr>
         <w:jc w:val="both"/>
       </w:pPr>
-      <w:bookmarkStart w:id="96" w:name="_Toc201223804"/>
+      <w:bookmarkStart w:id="90" w:name="_Toc201398470"/>
       <w:r>
         <w:t>Conclusion</w:t>
       </w:r>
@@ -18270,16 +17632,16 @@
       <w:r>
         <w:t>erspective</w:t>
       </w:r>
-      <w:bookmarkEnd w:id="96"/>
+      <w:bookmarkEnd w:id="90"/>
     </w:p>
     <w:p>
       <w:r>
         <w:br w:type="page"/>
       </w:r>
     </w:p>
-    <w:bookmarkStart w:id="97" w:name="_Toc201223805" w:displacedByCustomXml="next"/>
-    <w:bookmarkStart w:id="98" w:name="_Hlk151819318" w:displacedByCustomXml="next"/>
-    <w:bookmarkStart w:id="99" w:name="_Hlk151110402" w:displacedByCustomXml="next"/>
+    <w:bookmarkStart w:id="91" w:name="_Toc201398471" w:displacedByCustomXml="next"/>
+    <w:bookmarkStart w:id="92" w:name="_Hlk151819318" w:displacedByCustomXml="next"/>
+    <w:bookmarkStart w:id="93" w:name="_Hlk151110402" w:displacedByCustomXml="next"/>
     <w:sdt>
       <w:sdtPr>
         <w:rPr>
@@ -18316,7 +17678,7 @@
             </w:rPr>
             <w:t>References</w:t>
           </w:r>
-          <w:bookmarkEnd w:id="97"/>
+          <w:bookmarkEnd w:id="91"/>
         </w:p>
         <w:sdt>
           <w:sdtPr>
@@ -20037,12 +19399,12 @@
             </w:p>
           </w:sdtContent>
         </w:sdt>
-        <w:bookmarkEnd w:id="98" w:displacedByCustomXml="next"/>
+        <w:bookmarkEnd w:id="92" w:displacedByCustomXml="next"/>
       </w:sdtContent>
     </w:sdt>
-    <w:bookmarkEnd w:id="99" w:displacedByCustomXml="prev"/>
+    <w:bookmarkEnd w:id="93" w:displacedByCustomXml="prev"/>
     <w:sectPr>
-      <w:footerReference w:type="default" r:id="rId43"/>
+      <w:footerReference w:type="default" r:id="rId36"/>
       <w:pgSz w:w="11906" w:h="16838" w:code="9"/>
       <w:pgMar w:top="1411" w:right="1138" w:bottom="1699" w:left="1699" w:header="720" w:footer="720" w:gutter="0"/>
       <w:pgNumType w:start="1"/>
@@ -20873,6 +20235,155 @@
     </w:lvl>
   </w:abstractNum>
   <w:abstractNum w:abstractNumId="6" w15:restartNumberingAfterBreak="0">
+    <w:nsid w:val="113A0C48"/>
+    <w:multiLevelType w:val="multilevel"/>
+    <w:tmpl w:val="BCE2B006"/>
+    <w:lvl w:ilvl="0">
+      <w:start w:val="1"/>
+      <w:numFmt w:val="bullet"/>
+      <w:lvlText w:val=""/>
+      <w:lvlJc w:val="left"/>
+      <w:pPr>
+        <w:tabs>
+          <w:tab w:val="num" w:pos="720"/>
+        </w:tabs>
+        <w:ind w:left="720" w:hanging="360"/>
+      </w:pPr>
+      <w:rPr>
+        <w:rFonts w:ascii="Symbol" w:hAnsi="Symbol" w:hint="default"/>
+        <w:sz w:val="20"/>
+      </w:rPr>
+    </w:lvl>
+    <w:lvl w:ilvl="1" w:tentative="1">
+      <w:start w:val="1"/>
+      <w:numFmt w:val="bullet"/>
+      <w:lvlText w:val="o"/>
+      <w:lvlJc w:val="left"/>
+      <w:pPr>
+        <w:tabs>
+          <w:tab w:val="num" w:pos="1440"/>
+        </w:tabs>
+        <w:ind w:left="1440" w:hanging="360"/>
+      </w:pPr>
+      <w:rPr>
+        <w:rFonts w:ascii="Courier New" w:hAnsi="Courier New" w:hint="default"/>
+        <w:sz w:val="20"/>
+      </w:rPr>
+    </w:lvl>
+    <w:lvl w:ilvl="2" w:tentative="1">
+      <w:start w:val="1"/>
+      <w:numFmt w:val="bullet"/>
+      <w:lvlText w:val=""/>
+      <w:lvlJc w:val="left"/>
+      <w:pPr>
+        <w:tabs>
+          <w:tab w:val="num" w:pos="2160"/>
+        </w:tabs>
+        <w:ind w:left="2160" w:hanging="360"/>
+      </w:pPr>
+      <w:rPr>
+        <w:rFonts w:ascii="Wingdings" w:hAnsi="Wingdings" w:hint="default"/>
+        <w:sz w:val="20"/>
+      </w:rPr>
+    </w:lvl>
+    <w:lvl w:ilvl="3" w:tentative="1">
+      <w:start w:val="1"/>
+      <w:numFmt w:val="bullet"/>
+      <w:lvlText w:val=""/>
+      <w:lvlJc w:val="left"/>
+      <w:pPr>
+        <w:tabs>
+          <w:tab w:val="num" w:pos="2880"/>
+        </w:tabs>
+        <w:ind w:left="2880" w:hanging="360"/>
+      </w:pPr>
+      <w:rPr>
+        <w:rFonts w:ascii="Wingdings" w:hAnsi="Wingdings" w:hint="default"/>
+        <w:sz w:val="20"/>
+      </w:rPr>
+    </w:lvl>
+    <w:lvl w:ilvl="4" w:tentative="1">
+      <w:start w:val="1"/>
+      <w:numFmt w:val="bullet"/>
+      <w:lvlText w:val=""/>
+      <w:lvlJc w:val="left"/>
+      <w:pPr>
+        <w:tabs>
+          <w:tab w:val="num" w:pos="3600"/>
+        </w:tabs>
+        <w:ind w:left="3600" w:hanging="360"/>
+      </w:pPr>
+      <w:rPr>
+        <w:rFonts w:ascii="Wingdings" w:hAnsi="Wingdings" w:hint="default"/>
+        <w:sz w:val="20"/>
+      </w:rPr>
+    </w:lvl>
+    <w:lvl w:ilvl="5" w:tentative="1">
+      <w:start w:val="1"/>
+      <w:numFmt w:val="bullet"/>
+      <w:lvlText w:val=""/>
+      <w:lvlJc w:val="left"/>
+      <w:pPr>
+        <w:tabs>
+          <w:tab w:val="num" w:pos="4320"/>
+        </w:tabs>
+        <w:ind w:left="4320" w:hanging="360"/>
+      </w:pPr>
+      <w:rPr>
+        <w:rFonts w:ascii="Wingdings" w:hAnsi="Wingdings" w:hint="default"/>
+        <w:sz w:val="20"/>
+      </w:rPr>
+    </w:lvl>
+    <w:lvl w:ilvl="6" w:tentative="1">
+      <w:start w:val="1"/>
+      <w:numFmt w:val="bullet"/>
+      <w:lvlText w:val=""/>
+      <w:lvlJc w:val="left"/>
+      <w:pPr>
+        <w:tabs>
+          <w:tab w:val="num" w:pos="5040"/>
+        </w:tabs>
+        <w:ind w:left="5040" w:hanging="360"/>
+      </w:pPr>
+      <w:rPr>
+        <w:rFonts w:ascii="Wingdings" w:hAnsi="Wingdings" w:hint="default"/>
+        <w:sz w:val="20"/>
+      </w:rPr>
+    </w:lvl>
+    <w:lvl w:ilvl="7" w:tentative="1">
+      <w:start w:val="1"/>
+      <w:numFmt w:val="bullet"/>
+      <w:lvlText w:val=""/>
+      <w:lvlJc w:val="left"/>
+      <w:pPr>
+        <w:tabs>
+          <w:tab w:val="num" w:pos="5760"/>
+        </w:tabs>
+        <w:ind w:left="5760" w:hanging="360"/>
+      </w:pPr>
+      <w:rPr>
+        <w:rFonts w:ascii="Wingdings" w:hAnsi="Wingdings" w:hint="default"/>
+        <w:sz w:val="20"/>
+      </w:rPr>
+    </w:lvl>
+    <w:lvl w:ilvl="8" w:tentative="1">
+      <w:start w:val="1"/>
+      <w:numFmt w:val="bullet"/>
+      <w:lvlText w:val=""/>
+      <w:lvlJc w:val="left"/>
+      <w:pPr>
+        <w:tabs>
+          <w:tab w:val="num" w:pos="6480"/>
+        </w:tabs>
+        <w:ind w:left="6480" w:hanging="360"/>
+      </w:pPr>
+      <w:rPr>
+        <w:rFonts w:ascii="Wingdings" w:hAnsi="Wingdings" w:hint="default"/>
+        <w:sz w:val="20"/>
+      </w:rPr>
+    </w:lvl>
+  </w:abstractNum>
+  <w:abstractNum w:abstractNumId="7" w15:restartNumberingAfterBreak="0">
     <w:nsid w:val="1F7745E5"/>
     <w:multiLevelType w:val="hybridMultilevel"/>
     <w:tmpl w:val="2AD47928"/>
@@ -20985,7 +20496,7 @@
       </w:rPr>
     </w:lvl>
   </w:abstractNum>
-  <w:abstractNum w:abstractNumId="7" w15:restartNumberingAfterBreak="0">
+  <w:abstractNum w:abstractNumId="8" w15:restartNumberingAfterBreak="0">
     <w:nsid w:val="22113013"/>
     <w:multiLevelType w:val="hybridMultilevel"/>
     <w:tmpl w:val="C1DCBA0A"/>
@@ -21075,7 +20586,7 @@
       </w:pPr>
     </w:lvl>
   </w:abstractNum>
-  <w:abstractNum w:abstractNumId="8" w15:restartNumberingAfterBreak="0">
+  <w:abstractNum w:abstractNumId="9" w15:restartNumberingAfterBreak="0">
     <w:nsid w:val="29C93241"/>
     <w:multiLevelType w:val="hybridMultilevel"/>
     <w:tmpl w:val="012E84DA"/>
@@ -21164,7 +20675,7 @@
       </w:pPr>
     </w:lvl>
   </w:abstractNum>
-  <w:abstractNum w:abstractNumId="9" w15:restartNumberingAfterBreak="0">
+  <w:abstractNum w:abstractNumId="10" w15:restartNumberingAfterBreak="0">
     <w:nsid w:val="31054AE2"/>
     <w:multiLevelType w:val="multilevel"/>
     <w:tmpl w:val="F0C078A6"/>
@@ -21309,7 +20820,7 @@
       </w:rPr>
     </w:lvl>
   </w:abstractNum>
-  <w:abstractNum w:abstractNumId="10" w15:restartNumberingAfterBreak="0">
+  <w:abstractNum w:abstractNumId="11" w15:restartNumberingAfterBreak="0">
     <w:nsid w:val="3A3416A9"/>
     <w:multiLevelType w:val="multilevel"/>
     <w:tmpl w:val="04046D06"/>
@@ -21458,7 +20969,7 @@
       </w:rPr>
     </w:lvl>
   </w:abstractNum>
-  <w:abstractNum w:abstractNumId="11" w15:restartNumberingAfterBreak="0">
+  <w:abstractNum w:abstractNumId="12" w15:restartNumberingAfterBreak="0">
     <w:nsid w:val="41063219"/>
     <w:multiLevelType w:val="multilevel"/>
     <w:tmpl w:val="5266720A"/>
@@ -21571,7 +21082,7 @@
       </w:pPr>
     </w:lvl>
   </w:abstractNum>
-  <w:abstractNum w:abstractNumId="12" w15:restartNumberingAfterBreak="0">
+  <w:abstractNum w:abstractNumId="13" w15:restartNumberingAfterBreak="0">
     <w:nsid w:val="42130B93"/>
     <w:multiLevelType w:val="hybridMultilevel"/>
     <w:tmpl w:val="49F0CDB0"/>
@@ -21684,7 +21195,7 @@
       </w:rPr>
     </w:lvl>
   </w:abstractNum>
-  <w:abstractNum w:abstractNumId="13" w15:restartNumberingAfterBreak="0">
+  <w:abstractNum w:abstractNumId="14" w15:restartNumberingAfterBreak="0">
     <w:nsid w:val="44995574"/>
     <w:multiLevelType w:val="multilevel"/>
     <w:tmpl w:val="29D899CE"/>
@@ -21805,7 +21316,156 @@
       </w:rPr>
     </w:lvl>
   </w:abstractNum>
-  <w:abstractNum w:abstractNumId="14" w15:restartNumberingAfterBreak="0">
+  <w:abstractNum w:abstractNumId="15" w15:restartNumberingAfterBreak="0">
+    <w:nsid w:val="4CBB5D4B"/>
+    <w:multiLevelType w:val="multilevel"/>
+    <w:tmpl w:val="7CB0E324"/>
+    <w:lvl w:ilvl="0">
+      <w:start w:val="1"/>
+      <w:numFmt w:val="bullet"/>
+      <w:lvlText w:val=""/>
+      <w:lvlJc w:val="left"/>
+      <w:pPr>
+        <w:tabs>
+          <w:tab w:val="num" w:pos="720"/>
+        </w:tabs>
+        <w:ind w:left="720" w:hanging="360"/>
+      </w:pPr>
+      <w:rPr>
+        <w:rFonts w:ascii="Symbol" w:hAnsi="Symbol" w:hint="default"/>
+        <w:sz w:val="20"/>
+      </w:rPr>
+    </w:lvl>
+    <w:lvl w:ilvl="1" w:tentative="1">
+      <w:start w:val="1"/>
+      <w:numFmt w:val="bullet"/>
+      <w:lvlText w:val="o"/>
+      <w:lvlJc w:val="left"/>
+      <w:pPr>
+        <w:tabs>
+          <w:tab w:val="num" w:pos="1440"/>
+        </w:tabs>
+        <w:ind w:left="1440" w:hanging="360"/>
+      </w:pPr>
+      <w:rPr>
+        <w:rFonts w:ascii="Courier New" w:hAnsi="Courier New" w:hint="default"/>
+        <w:sz w:val="20"/>
+      </w:rPr>
+    </w:lvl>
+    <w:lvl w:ilvl="2" w:tentative="1">
+      <w:start w:val="1"/>
+      <w:numFmt w:val="bullet"/>
+      <w:lvlText w:val=""/>
+      <w:lvlJc w:val="left"/>
+      <w:pPr>
+        <w:tabs>
+          <w:tab w:val="num" w:pos="2160"/>
+        </w:tabs>
+        <w:ind w:left="2160" w:hanging="360"/>
+      </w:pPr>
+      <w:rPr>
+        <w:rFonts w:ascii="Wingdings" w:hAnsi="Wingdings" w:hint="default"/>
+        <w:sz w:val="20"/>
+      </w:rPr>
+    </w:lvl>
+    <w:lvl w:ilvl="3" w:tentative="1">
+      <w:start w:val="1"/>
+      <w:numFmt w:val="bullet"/>
+      <w:lvlText w:val=""/>
+      <w:lvlJc w:val="left"/>
+      <w:pPr>
+        <w:tabs>
+          <w:tab w:val="num" w:pos="2880"/>
+        </w:tabs>
+        <w:ind w:left="2880" w:hanging="360"/>
+      </w:pPr>
+      <w:rPr>
+        <w:rFonts w:ascii="Wingdings" w:hAnsi="Wingdings" w:hint="default"/>
+        <w:sz w:val="20"/>
+      </w:rPr>
+    </w:lvl>
+    <w:lvl w:ilvl="4" w:tentative="1">
+      <w:start w:val="1"/>
+      <w:numFmt w:val="bullet"/>
+      <w:lvlText w:val=""/>
+      <w:lvlJc w:val="left"/>
+      <w:pPr>
+        <w:tabs>
+          <w:tab w:val="num" w:pos="3600"/>
+        </w:tabs>
+        <w:ind w:left="3600" w:hanging="360"/>
+      </w:pPr>
+      <w:rPr>
+        <w:rFonts w:ascii="Wingdings" w:hAnsi="Wingdings" w:hint="default"/>
+        <w:sz w:val="20"/>
+      </w:rPr>
+    </w:lvl>
+    <w:lvl w:ilvl="5" w:tentative="1">
+      <w:start w:val="1"/>
+      <w:numFmt w:val="bullet"/>
+      <w:lvlText w:val=""/>
+      <w:lvlJc w:val="left"/>
+      <w:pPr>
+        <w:tabs>
+          <w:tab w:val="num" w:pos="4320"/>
+        </w:tabs>
+        <w:ind w:left="4320" w:hanging="360"/>
+      </w:pPr>
+      <w:rPr>
+        <w:rFonts w:ascii="Wingdings" w:hAnsi="Wingdings" w:hint="default"/>
+        <w:sz w:val="20"/>
+      </w:rPr>
+    </w:lvl>
+    <w:lvl w:ilvl="6" w:tentative="1">
+      <w:start w:val="1"/>
+      <w:numFmt w:val="bullet"/>
+      <w:lvlText w:val=""/>
+      <w:lvlJc w:val="left"/>
+      <w:pPr>
+        <w:tabs>
+          <w:tab w:val="num" w:pos="5040"/>
+        </w:tabs>
+        <w:ind w:left="5040" w:hanging="360"/>
+      </w:pPr>
+      <w:rPr>
+        <w:rFonts w:ascii="Wingdings" w:hAnsi="Wingdings" w:hint="default"/>
+        <w:sz w:val="20"/>
+      </w:rPr>
+    </w:lvl>
+    <w:lvl w:ilvl="7" w:tentative="1">
+      <w:start w:val="1"/>
+      <w:numFmt w:val="bullet"/>
+      <w:lvlText w:val=""/>
+      <w:lvlJc w:val="left"/>
+      <w:pPr>
+        <w:tabs>
+          <w:tab w:val="num" w:pos="5760"/>
+        </w:tabs>
+        <w:ind w:left="5760" w:hanging="360"/>
+      </w:pPr>
+      <w:rPr>
+        <w:rFonts w:ascii="Wingdings" w:hAnsi="Wingdings" w:hint="default"/>
+        <w:sz w:val="20"/>
+      </w:rPr>
+    </w:lvl>
+    <w:lvl w:ilvl="8" w:tentative="1">
+      <w:start w:val="1"/>
+      <w:numFmt w:val="bullet"/>
+      <w:lvlText w:val=""/>
+      <w:lvlJc w:val="left"/>
+      <w:pPr>
+        <w:tabs>
+          <w:tab w:val="num" w:pos="6480"/>
+        </w:tabs>
+        <w:ind w:left="6480" w:hanging="360"/>
+      </w:pPr>
+      <w:rPr>
+        <w:rFonts w:ascii="Wingdings" w:hAnsi="Wingdings" w:hint="default"/>
+        <w:sz w:val="20"/>
+      </w:rPr>
+    </w:lvl>
+  </w:abstractNum>
+  <w:abstractNum w:abstractNumId="16" w15:restartNumberingAfterBreak="0">
     <w:nsid w:val="5E38660E"/>
     <w:multiLevelType w:val="hybridMultilevel"/>
     <w:tmpl w:val="F7C2929C"/>
@@ -21918,7 +21578,7 @@
       </w:rPr>
     </w:lvl>
   </w:abstractNum>
-  <w:abstractNum w:abstractNumId="15" w15:restartNumberingAfterBreak="0">
+  <w:abstractNum w:abstractNumId="17" w15:restartNumberingAfterBreak="0">
     <w:nsid w:val="606E3638"/>
     <w:multiLevelType w:val="multilevel"/>
     <w:tmpl w:val="936AE106"/>
@@ -22063,7 +21723,7 @@
       </w:rPr>
     </w:lvl>
   </w:abstractNum>
-  <w:abstractNum w:abstractNumId="16" w15:restartNumberingAfterBreak="0">
+  <w:abstractNum w:abstractNumId="18" w15:restartNumberingAfterBreak="0">
     <w:nsid w:val="64F26164"/>
     <w:multiLevelType w:val="multilevel"/>
     <w:tmpl w:val="E75EB3E8"/>
@@ -22212,7 +21872,7 @@
       </w:rPr>
     </w:lvl>
   </w:abstractNum>
-  <w:abstractNum w:abstractNumId="17" w15:restartNumberingAfterBreak="0">
+  <w:abstractNum w:abstractNumId="19" w15:restartNumberingAfterBreak="0">
     <w:nsid w:val="6BF84F10"/>
     <w:multiLevelType w:val="multilevel"/>
     <w:tmpl w:val="C9207C9E"/>
@@ -22361,7 +22021,7 @@
       </w:rPr>
     </w:lvl>
   </w:abstractNum>
-  <w:abstractNum w:abstractNumId="18" w15:restartNumberingAfterBreak="0">
+  <w:abstractNum w:abstractNumId="20" w15:restartNumberingAfterBreak="0">
     <w:nsid w:val="7AB36B58"/>
     <w:multiLevelType w:val="hybridMultilevel"/>
     <w:tmpl w:val="B12A2620"/>
@@ -22448,10 +22108,10 @@
     </w:lvl>
   </w:abstractNum>
   <w:num w:numId="1" w16cid:durableId="1524437095">
-    <w:abstractNumId w:val="13"/>
+    <w:abstractNumId w:val="14"/>
   </w:num>
   <w:num w:numId="2" w16cid:durableId="594285436">
-    <w:abstractNumId w:val="7"/>
+    <w:abstractNumId w:val="8"/>
   </w:num>
   <w:num w:numId="3" w16cid:durableId="1035807147">
     <w:abstractNumId w:val="5"/>
@@ -22460,19 +22120,19 @@
     <w:abstractNumId w:val="0"/>
   </w:num>
   <w:num w:numId="5" w16cid:durableId="868221103">
-    <w:abstractNumId w:val="6"/>
+    <w:abstractNumId w:val="7"/>
   </w:num>
   <w:num w:numId="6" w16cid:durableId="1226527035">
-    <w:abstractNumId w:val="12"/>
+    <w:abstractNumId w:val="13"/>
   </w:num>
   <w:num w:numId="7" w16cid:durableId="1806270380">
     <w:abstractNumId w:val="4"/>
   </w:num>
   <w:num w:numId="8" w16cid:durableId="2067029190">
-    <w:abstractNumId w:val="14"/>
+    <w:abstractNumId w:val="16"/>
   </w:num>
   <w:num w:numId="9" w16cid:durableId="1055473370">
-    <w:abstractNumId w:val="13"/>
+    <w:abstractNumId w:val="14"/>
     <w:lvlOverride w:ilvl="0">
       <w:startOverride w:val="1"/>
     </w:lvlOverride>
@@ -22502,7 +22162,7 @@
     </w:lvlOverride>
   </w:num>
   <w:num w:numId="10" w16cid:durableId="338773376">
-    <w:abstractNumId w:val="13"/>
+    <w:abstractNumId w:val="14"/>
     <w:lvlOverride w:ilvl="0">
       <w:startOverride w:val="1"/>
     </w:lvlOverride>
@@ -22532,7 +22192,7 @@
     </w:lvlOverride>
   </w:num>
   <w:num w:numId="11" w16cid:durableId="1829125528">
-    <w:abstractNumId w:val="13"/>
+    <w:abstractNumId w:val="14"/>
     <w:lvlOverride w:ilvl="0">
       <w:startOverride w:val="1"/>
     </w:lvlOverride>
@@ -22562,7 +22222,7 @@
     </w:lvlOverride>
   </w:num>
   <w:num w:numId="12" w16cid:durableId="2097824213">
-    <w:abstractNumId w:val="13"/>
+    <w:abstractNumId w:val="14"/>
     <w:lvlOverride w:ilvl="0">
       <w:startOverride w:val="1"/>
     </w:lvlOverride>
@@ -22592,7 +22252,7 @@
     </w:lvlOverride>
   </w:num>
   <w:num w:numId="13" w16cid:durableId="1882864911">
-    <w:abstractNumId w:val="13"/>
+    <w:abstractNumId w:val="14"/>
     <w:lvlOverride w:ilvl="0">
       <w:startOverride w:val="1"/>
     </w:lvlOverride>
@@ -22622,7 +22282,7 @@
     </w:lvlOverride>
   </w:num>
   <w:num w:numId="14" w16cid:durableId="1232083438">
-    <w:abstractNumId w:val="13"/>
+    <w:abstractNumId w:val="14"/>
     <w:lvlOverride w:ilvl="0">
       <w:startOverride w:val="1"/>
     </w:lvlOverride>
@@ -22652,37 +22312,43 @@
     </w:lvlOverride>
   </w:num>
   <w:num w:numId="15" w16cid:durableId="1134058463">
-    <w:abstractNumId w:val="11"/>
+    <w:abstractNumId w:val="12"/>
   </w:num>
   <w:num w:numId="16" w16cid:durableId="2120755546">
     <w:abstractNumId w:val="2"/>
   </w:num>
   <w:num w:numId="17" w16cid:durableId="891425949">
-    <w:abstractNumId w:val="18"/>
+    <w:abstractNumId w:val="20"/>
   </w:num>
   <w:num w:numId="18" w16cid:durableId="812214900">
-    <w:abstractNumId w:val="17"/>
+    <w:abstractNumId w:val="19"/>
   </w:num>
   <w:num w:numId="19" w16cid:durableId="496651235">
-    <w:abstractNumId w:val="9"/>
+    <w:abstractNumId w:val="10"/>
   </w:num>
   <w:num w:numId="20" w16cid:durableId="1801144658">
-    <w:abstractNumId w:val="10"/>
+    <w:abstractNumId w:val="11"/>
   </w:num>
   <w:num w:numId="21" w16cid:durableId="1001349343">
     <w:abstractNumId w:val="3"/>
   </w:num>
   <w:num w:numId="22" w16cid:durableId="160127819">
-    <w:abstractNumId w:val="8"/>
+    <w:abstractNumId w:val="9"/>
   </w:num>
   <w:num w:numId="23" w16cid:durableId="1702048802">
     <w:abstractNumId w:val="1"/>
   </w:num>
   <w:num w:numId="24" w16cid:durableId="216668797">
+    <w:abstractNumId w:val="17"/>
+  </w:num>
+  <w:num w:numId="25" w16cid:durableId="1094058910">
+    <w:abstractNumId w:val="18"/>
+  </w:num>
+  <w:num w:numId="26" w16cid:durableId="1132020892">
     <w:abstractNumId w:val="15"/>
   </w:num>
-  <w:num w:numId="25" w16cid:durableId="1094058910">
-    <w:abstractNumId w:val="16"/>
+  <w:num w:numId="27" w16cid:durableId="645671610">
+    <w:abstractNumId w:val="6"/>
   </w:num>
   <w:numIdMacAtCleanup w:val="7"/>
 </w:numbering>
@@ -23087,7 +22753,7 @@
     <w:name w:val="Normal"/>
     <w:aliases w:val="paragraph"/>
     <w:qFormat/>
-    <w:rsid w:val="0000413F"/>
+    <w:rsid w:val="009F489D"/>
     <w:pPr>
       <w:spacing w:after="120" w:line="360" w:lineRule="auto"/>
       <w:ind w:firstLine="562"/>
@@ -23230,10 +22896,30 @@
       <w:lang w:eastAsia="en-US"/>
     </w:rPr>
   </w:style>
+  <w:style w:type="paragraph" w:styleId="Heading6">
+    <w:name w:val="heading 6"/>
+    <w:basedOn w:val="Normal"/>
+    <w:next w:val="Normal"/>
+    <w:link w:val="Heading6Char"/>
+    <w:uiPriority w:val="9"/>
+    <w:semiHidden/>
+    <w:unhideWhenUsed/>
+    <w:qFormat/>
+    <w:rsid w:val="00351374"/>
+    <w:pPr>
+      <w:keepNext/>
+      <w:keepLines/>
+      <w:spacing w:before="40" w:after="0"/>
+      <w:outlineLvl w:val="5"/>
+    </w:pPr>
+    <w:rPr>
+      <w:rFonts w:asciiTheme="majorHAnsi" w:eastAsiaTheme="majorEastAsia" w:hAnsiTheme="majorHAnsi" w:cstheme="majorBidi"/>
+      <w:color w:val="243F60" w:themeColor="accent1" w:themeShade="7F"/>
+    </w:rPr>
+  </w:style>
   <w:style w:type="character" w:default="1" w:styleId="DefaultParagraphFont">
     <w:name w:val="Default Paragraph Font"/>
     <w:uiPriority w:val="1"/>
-    <w:semiHidden/>
     <w:unhideWhenUsed/>
   </w:style>
   <w:style w:type="table" w:default="1" w:styleId="TableNormal">
@@ -24489,6 +24175,18 @@
       <w:shd w:val="clear" w:color="auto" w:fill="E1DFDD"/>
     </w:rPr>
   </w:style>
+  <w:style w:type="character" w:customStyle="1" w:styleId="Heading6Char">
+    <w:name w:val="Heading 6 Char"/>
+    <w:basedOn w:val="DefaultParagraphFont"/>
+    <w:link w:val="Heading6"/>
+    <w:uiPriority w:val="9"/>
+    <w:semiHidden/>
+    <w:rsid w:val="00351374"/>
+    <w:rPr>
+      <w:rFonts w:asciiTheme="majorHAnsi" w:eastAsiaTheme="majorEastAsia" w:hAnsiTheme="majorHAnsi" w:cstheme="majorBidi"/>
+      <w:color w:val="243F60" w:themeColor="accent1" w:themeShade="7F"/>
+    </w:rPr>
+  </w:style>
 </w:styles>
 </file>
 

--- a/Report_Thesis_2025.docx
+++ b/Report_Thesis_2025.docx
@@ -7011,20 +7011,16 @@
             <w:noProof/>
             <w:webHidden/>
           </w:rPr>
-        </w:r>
-        <w:r>
-          <w:rPr>
-            <w:noProof/>
-            <w:webHidden/>
-          </w:rPr>
           <w:fldChar w:fldCharType="separate"/>
         </w:r>
         <w:r>
           <w:rPr>
+            <w:b/>
+            <w:bCs/>
             <w:noProof/>
             <w:webHidden/>
           </w:rPr>
-          <w:t>8</w:t>
+          <w:t>Error! Bookmark not defined.</w:t>
         </w:r>
         <w:r>
           <w:rPr>
@@ -7157,20 +7153,16 @@
             <w:noProof/>
             <w:webHidden/>
           </w:rPr>
-        </w:r>
-        <w:r>
-          <w:rPr>
-            <w:noProof/>
-            <w:webHidden/>
-          </w:rPr>
           <w:fldChar w:fldCharType="separate"/>
         </w:r>
         <w:r>
           <w:rPr>
+            <w:b/>
+            <w:bCs/>
             <w:noProof/>
             <w:webHidden/>
           </w:rPr>
-          <w:t>9</w:t>
+          <w:t>Error! Bookmark not defined.</w:t>
         </w:r>
         <w:r>
           <w:rPr>
@@ -7243,7 +7235,7 @@
             <w:noProof/>
             <w:webHidden/>
           </w:rPr>
-          <w:t>9</w:t>
+          <w:t>8</w:t>
         </w:r>
         <w:r>
           <w:rPr>
@@ -7303,20 +7295,16 @@
             <w:noProof/>
             <w:webHidden/>
           </w:rPr>
-        </w:r>
-        <w:r>
-          <w:rPr>
-            <w:noProof/>
-            <w:webHidden/>
-          </w:rPr>
           <w:fldChar w:fldCharType="separate"/>
         </w:r>
         <w:r>
           <w:rPr>
+            <w:b/>
+            <w:bCs/>
             <w:noProof/>
             <w:webHidden/>
           </w:rPr>
-          <w:t>10</w:t>
+          <w:t>Error! Bookmark not defined.</w:t>
         </w:r>
         <w:r>
           <w:rPr>
@@ -7389,7 +7377,7 @@
             <w:noProof/>
             <w:webHidden/>
           </w:rPr>
-          <w:t>11</w:t>
+          <w:t>9</w:t>
         </w:r>
         <w:r>
           <w:rPr>
@@ -7462,7 +7450,7 @@
             <w:noProof/>
             <w:webHidden/>
           </w:rPr>
-          <w:t>12</w:t>
+          <w:t>10</w:t>
         </w:r>
         <w:r>
           <w:rPr>
@@ -7535,7 +7523,7 @@
             <w:noProof/>
             <w:webHidden/>
           </w:rPr>
-          <w:t>13</w:t>
+          <w:t>11</w:t>
         </w:r>
         <w:r>
           <w:rPr>
@@ -7595,20 +7583,16 @@
             <w:noProof/>
             <w:webHidden/>
           </w:rPr>
-        </w:r>
-        <w:r>
-          <w:rPr>
-            <w:noProof/>
-            <w:webHidden/>
-          </w:rPr>
           <w:fldChar w:fldCharType="separate"/>
         </w:r>
         <w:r>
           <w:rPr>
+            <w:b/>
+            <w:bCs/>
             <w:noProof/>
             <w:webHidden/>
           </w:rPr>
-          <w:t>14</w:t>
+          <w:t>Error! Bookmark not defined.</w:t>
         </w:r>
         <w:r>
           <w:rPr>
@@ -7681,7 +7665,7 @@
             <w:noProof/>
             <w:webHidden/>
           </w:rPr>
-          <w:t>14</w:t>
+          <w:t>12</w:t>
         </w:r>
         <w:r>
           <w:rPr>
@@ -7741,12 +7725,6 @@
             <w:noProof/>
             <w:webHidden/>
           </w:rPr>
-        </w:r>
-        <w:r>
-          <w:rPr>
-            <w:noProof/>
-            <w:webHidden/>
-          </w:rPr>
           <w:fldChar w:fldCharType="separate"/>
         </w:r>
         <w:r>
@@ -7910,12 +7888,6 @@
             <w:noProof/>
             <w:webHidden/>
           </w:rPr>
-        </w:r>
-        <w:r>
-          <w:rPr>
-            <w:noProof/>
-            <w:webHidden/>
-          </w:rPr>
           <w:fldChar w:fldCharType="separate"/>
         </w:r>
         <w:r>
@@ -7984,12 +7956,6 @@
             <w:noProof/>
             <w:webHidden/>
           </w:rPr>
-        </w:r>
-        <w:r>
-          <w:rPr>
-            <w:noProof/>
-            <w:webHidden/>
-          </w:rPr>
           <w:fldChar w:fldCharType="separate"/>
         </w:r>
         <w:r>
@@ -8243,8 +8209,8 @@
         <w:pStyle w:val="Heading2"/>
       </w:pPr>
       <w:bookmarkStart w:id="8" w:name="_Ref200959977"/>
-      <w:bookmarkStart w:id="9" w:name="Section1_1"/>
-      <w:bookmarkStart w:id="10" w:name="_Toc201679737"/>
+      <w:bookmarkStart w:id="9" w:name="_Toc201679737"/>
+      <w:bookmarkStart w:id="10" w:name="Section1_1"/>
       <w:r>
         <w:t xml:space="preserve">Introduction to the Internet of Things (IoT) and Its Applications </w:t>
       </w:r>
@@ -8261,16 +8227,16 @@
         <w:t xml:space="preserve"> Systems</w:t>
       </w:r>
       <w:bookmarkEnd w:id="8"/>
+      <w:bookmarkEnd w:id="9"/>
+    </w:p>
+    <w:p>
+      <w:pPr>
+        <w:rPr>
+          <w:shd w:val="clear" w:color="auto" w:fill="FFFFFF"/>
+        </w:rPr>
+      </w:pPr>
+      <w:bookmarkStart w:id="11" w:name="_Ref156029481"/>
       <w:bookmarkEnd w:id="10"/>
-    </w:p>
-    <w:p>
-      <w:pPr>
-        <w:rPr>
-          <w:shd w:val="clear" w:color="auto" w:fill="FFFFFF"/>
-        </w:rPr>
-      </w:pPr>
-      <w:bookmarkStart w:id="11" w:name="_Ref156029481"/>
-      <w:bookmarkEnd w:id="9"/>
       <w:r>
         <w:rPr>
           <w:shd w:val="clear" w:color="auto" w:fill="FFFFFF"/>
@@ -8941,8 +8907,8 @@
         <w:pStyle w:val="Heading2"/>
       </w:pPr>
       <w:bookmarkStart w:id="15" w:name="_Ref200980151"/>
-      <w:bookmarkStart w:id="16" w:name="Section1_2"/>
-      <w:bookmarkStart w:id="17" w:name="_Toc201679738"/>
+      <w:bookmarkStart w:id="16" w:name="_Toc201679738"/>
+      <w:bookmarkStart w:id="17" w:name="Section1_2"/>
       <w:bookmarkEnd w:id="11"/>
       <w:r>
         <w:rPr>
@@ -8986,9 +8952,9 @@
       </w:r>
       <w:bookmarkStart w:id="18" w:name="_Ref155696528"/>
       <w:bookmarkEnd w:id="15"/>
-      <w:bookmarkEnd w:id="17"/>
-    </w:p>
-    <w:bookmarkEnd w:id="16"/>
+      <w:bookmarkEnd w:id="16"/>
+    </w:p>
+    <w:bookmarkEnd w:id="17"/>
     <w:p>
       <w:pPr>
         <w:pStyle w:val="ListParagraph"/>
@@ -9847,14 +9813,14 @@
         <w:pStyle w:val="Heading1"/>
       </w:pPr>
       <w:bookmarkStart w:id="24" w:name="_Ref201065845"/>
-      <w:bookmarkStart w:id="25" w:name="_Hlk155854196"/>
-      <w:bookmarkStart w:id="26" w:name="_Toc201679741"/>
+      <w:bookmarkStart w:id="25" w:name="_Toc201679741"/>
+      <w:bookmarkStart w:id="26" w:name="_Hlk155854196"/>
       <w:r>
         <w:lastRenderedPageBreak/>
         <w:t>System Architecture Design</w:t>
       </w:r>
       <w:bookmarkEnd w:id="24"/>
-      <w:bookmarkEnd w:id="26"/>
+      <w:bookmarkEnd w:id="25"/>
     </w:p>
     <w:p>
       <w:pPr>
@@ -12024,7 +11990,7 @@
           <w:noProof/>
         </w:rPr>
         <w:drawing>
-          <wp:inline distT="0" distB="0" distL="0" distR="0" wp14:anchorId="66F2E2A8" wp14:editId="0FEA6D55">
+          <wp:inline distT="0" distB="0" distL="0" distR="0" wp14:anchorId="66F2E2A8" wp14:editId="41DB5357">
             <wp:extent cx="3586991" cy="1992702"/>
             <wp:effectExtent l="0" t="0" r="0" b="0"/>
             <wp:docPr id="334069734" name="Picture 7" descr="Raspberry Pi 5 revealed: faster, but lacks audio jack • The Register">
@@ -13854,8 +13820,8 @@
       <w:pPr>
         <w:pStyle w:val="Heading3"/>
       </w:pPr>
-      <w:bookmarkStart w:id="58" w:name="_Ref155786054"/>
-      <w:bookmarkStart w:id="59" w:name="_Toc201679747"/>
+      <w:bookmarkStart w:id="58" w:name="_Toc201679747"/>
+      <w:bookmarkStart w:id="59" w:name="_Ref155786054"/>
       <w:bookmarkEnd w:id="55"/>
       <w:bookmarkEnd w:id="56"/>
       <w:r>
@@ -13864,7 +13830,7 @@
       <w:r>
         <w:t xml:space="preserve"> Central Processing Unit</w:t>
       </w:r>
-      <w:bookmarkEnd w:id="59"/>
+      <w:bookmarkEnd w:id="58"/>
     </w:p>
     <w:p>
       <w:pPr>
@@ -14755,19 +14721,7 @@
         <w:rPr>
           <w:lang w:eastAsia="en-US"/>
         </w:rPr>
-        <w:t>Đối với Web server, thesis này sử dụng ngôn ngữ lập trình chính là Python với mô hình MVC làm backend, build server bằng Flask, sử dụng database là SQLite. Ng</w:t>
-      </w:r>
-      <w:r>
-        <w:rPr>
-          <w:lang w:eastAsia="en-US"/>
-        </w:rPr>
-        <w:t>oài</w:t>
-      </w:r>
-      <w:r>
-        <w:rPr>
-          <w:lang w:eastAsia="en-US"/>
-        </w:rPr>
-        <w:t xml:space="preserve"> ra về front end thì sử dụng HTML, CSS, JS.</w:t>
+        <w:t>Đối với Web server, thesis này sử dụng ngôn ngữ lập trình chính là Python với mô hình MVC làm backend, build server bằng Flask, sử dụng database là SQLite. Ngoài ra về front end thì sử dụng HTML, CSS, JS.</w:t>
       </w:r>
     </w:p>
     <w:p>
@@ -16418,6 +16372,9 @@
         <w:jc w:val="center"/>
       </w:pPr>
       <w:r>
+        <w:rPr>
+          <w:noProof/>
+        </w:rPr>
         <w:lastRenderedPageBreak/>
         <w:drawing>
           <wp:inline distT="0" distB="0" distL="0" distR="0" wp14:anchorId="7DDD3206" wp14:editId="152311AD">
@@ -16632,6 +16589,7 @@
           <w:bCs/>
           <w:i/>
           <w:iCs/>
+          <w:noProof/>
         </w:rPr>
         <w:lastRenderedPageBreak/>
         <w:drawing>
@@ -16698,24 +16656,14 @@
       <w:r>
         <w:t xml:space="preserve">Appendix </w:t>
       </w:r>
-      <w:r>
-        <w:fldChar w:fldCharType="begin"/>
-      </w:r>
-      <w:r>
-        <w:instrText xml:space="preserve"> SEQ Appendix \* ARABIC </w:instrText>
-      </w:r>
-      <w:r>
-        <w:fldChar w:fldCharType="separate"/>
-      </w:r>
-      <w:r>
-        <w:rPr>
-          <w:noProof/>
-        </w:rPr>
-        <w:t>1</w:t>
-      </w:r>
-      <w:r>
-        <w:fldChar w:fldCharType="end"/>
-      </w:r>
+      <w:fldSimple w:instr=" SEQ Appendix \* ARABIC ">
+        <w:r>
+          <w:rPr>
+            <w:noProof/>
+          </w:rPr>
+          <w:t>1</w:t>
+        </w:r>
+      </w:fldSimple>
       <w:r>
         <w:t>: Login Sequence Diagram.</w:t>
       </w:r>
@@ -17063,24 +17011,14 @@
       <w:r>
         <w:t xml:space="preserve">Appendix </w:t>
       </w:r>
-      <w:r>
-        <w:fldChar w:fldCharType="begin"/>
-      </w:r>
-      <w:r>
-        <w:instrText xml:space="preserve"> SEQ Appendix \* ARABIC </w:instrText>
-      </w:r>
-      <w:r>
-        <w:fldChar w:fldCharType="separate"/>
-      </w:r>
-      <w:r>
-        <w:rPr>
-          <w:noProof/>
-        </w:rPr>
-        <w:t>2</w:t>
-      </w:r>
-      <w:r>
-        <w:fldChar w:fldCharType="end"/>
-      </w:r>
+      <w:fldSimple w:instr=" SEQ Appendix \* ARABIC ">
+        <w:r>
+          <w:rPr>
+            <w:noProof/>
+          </w:rPr>
+          <w:t>2</w:t>
+        </w:r>
+      </w:fldSimple>
       <w:r>
         <w:t>: Sign Up Sequence Diagram.</w:t>
       </w:r>
@@ -17224,6 +17162,7 @@
           <w:bCs/>
           <w:i/>
           <w:iCs/>
+          <w:noProof/>
         </w:rPr>
         <w:drawing>
           <wp:inline distT="0" distB="0" distL="0" distR="0" wp14:anchorId="7FEDD637" wp14:editId="623FF909">
@@ -17283,24 +17222,14 @@
       <w:r>
         <w:t xml:space="preserve">Appendix </w:t>
       </w:r>
-      <w:r>
-        <w:fldChar w:fldCharType="begin"/>
-      </w:r>
-      <w:r>
-        <w:instrText xml:space="preserve"> SEQ Appendix \* ARABIC </w:instrText>
-      </w:r>
-      <w:r>
-        <w:fldChar w:fldCharType="separate"/>
-      </w:r>
-      <w:r>
-        <w:rPr>
-          <w:noProof/>
-        </w:rPr>
-        <w:t>3</w:t>
-      </w:r>
-      <w:r>
-        <w:fldChar w:fldCharType="end"/>
-      </w:r>
+      <w:fldSimple w:instr=" SEQ Appendix \* ARABIC ">
+        <w:r>
+          <w:rPr>
+            <w:noProof/>
+          </w:rPr>
+          <w:t>3</w:t>
+        </w:r>
+      </w:fldSimple>
       <w:r>
         <w:t>: Password Recovery Sequence Diagram.</w:t>
       </w:r>
@@ -17358,6 +17287,7 @@
           <w:bCs/>
           <w:i/>
           <w:iCs/>
+          <w:noProof/>
         </w:rPr>
         <w:lastRenderedPageBreak/>
         <w:drawing>
@@ -17418,24 +17348,14 @@
       <w:r>
         <w:t xml:space="preserve">Appendix </w:t>
       </w:r>
-      <w:r>
-        <w:fldChar w:fldCharType="begin"/>
-      </w:r>
-      <w:r>
-        <w:instrText xml:space="preserve"> SEQ Appendix \* ARABIC </w:instrText>
-      </w:r>
-      <w:r>
-        <w:fldChar w:fldCharType="separate"/>
-      </w:r>
-      <w:r>
-        <w:rPr>
-          <w:noProof/>
-        </w:rPr>
-        <w:t>4</w:t>
-      </w:r>
-      <w:r>
-        <w:fldChar w:fldCharType="end"/>
-      </w:r>
+      <w:fldSimple w:instr=" SEQ Appendix \* ARABIC ">
+        <w:r>
+          <w:rPr>
+            <w:noProof/>
+          </w:rPr>
+          <w:t>4</w:t>
+        </w:r>
+      </w:fldSimple>
       <w:r>
         <w:t>: Create New User Sequence Diagram.</w:t>
       </w:r>
@@ -17564,6 +17484,7 @@
           <w:bCs/>
           <w:i/>
           <w:iCs/>
+          <w:noProof/>
         </w:rPr>
         <w:lastRenderedPageBreak/>
         <w:drawing>
@@ -17624,24 +17545,14 @@
       <w:r>
         <w:t xml:space="preserve">Appendix </w:t>
       </w:r>
-      <w:r>
-        <w:fldChar w:fldCharType="begin"/>
-      </w:r>
-      <w:r>
-        <w:instrText xml:space="preserve"> SEQ Appendix \* ARABIC </w:instrText>
-      </w:r>
-      <w:r>
-        <w:fldChar w:fldCharType="separate"/>
-      </w:r>
-      <w:r>
-        <w:rPr>
-          <w:noProof/>
-        </w:rPr>
-        <w:t>5</w:t>
-      </w:r>
-      <w:r>
-        <w:fldChar w:fldCharType="end"/>
-      </w:r>
+      <w:fldSimple w:instr=" SEQ Appendix \* ARABIC ">
+        <w:r>
+          <w:rPr>
+            <w:noProof/>
+          </w:rPr>
+          <w:t>5</w:t>
+        </w:r>
+      </w:fldSimple>
       <w:r>
         <w:t>: Delete User Sequence Diagram.</w:t>
       </w:r>
@@ -17694,6 +17605,7 @@
           <w:bCs/>
           <w:i/>
           <w:iCs/>
+          <w:noProof/>
         </w:rPr>
         <w:drawing>
           <wp:inline distT="0" distB="0" distL="0" distR="0" wp14:anchorId="36186C2F" wp14:editId="1227CDAE">
@@ -17752,24 +17664,14 @@
       <w:r>
         <w:t xml:space="preserve">Figure </w:t>
       </w:r>
-      <w:r>
-        <w:fldChar w:fldCharType="begin"/>
-      </w:r>
-      <w:r>
-        <w:instrText xml:space="preserve"> SEQ Figure \* ARABIC </w:instrText>
-      </w:r>
-      <w:r>
-        <w:fldChar w:fldCharType="separate"/>
-      </w:r>
-      <w:r>
-        <w:rPr>
-          <w:noProof/>
-        </w:rPr>
-        <w:t>15</w:t>
-      </w:r>
-      <w:r>
-        <w:fldChar w:fldCharType="end"/>
-      </w:r>
+      <w:fldSimple w:instr=" SEQ Figure \* ARABIC ">
+        <w:r>
+          <w:rPr>
+            <w:noProof/>
+          </w:rPr>
+          <w:t>15</w:t>
+        </w:r>
+      </w:fldSimple>
       <w:r>
         <w:t xml:space="preserve">: </w:t>
       </w:r>
@@ -17877,6 +17779,7 @@
           <w:bCs/>
           <w:i/>
           <w:iCs/>
+          <w:noProof/>
         </w:rPr>
         <w:drawing>
           <wp:inline distT="0" distB="0" distL="0" distR="0" wp14:anchorId="0115B024" wp14:editId="6C33814D">
@@ -17935,24 +17838,14 @@
       <w:r>
         <w:t xml:space="preserve">Appendix </w:t>
       </w:r>
-      <w:r>
-        <w:fldChar w:fldCharType="begin"/>
-      </w:r>
-      <w:r>
-        <w:instrText xml:space="preserve"> SEQ Appendix \* ARABIC </w:instrText>
-      </w:r>
-      <w:r>
-        <w:fldChar w:fldCharType="separate"/>
-      </w:r>
-      <w:r>
-        <w:rPr>
-          <w:noProof/>
-        </w:rPr>
-        <w:t>5</w:t>
-      </w:r>
-      <w:r>
-        <w:fldChar w:fldCharType="end"/>
-      </w:r>
+      <w:fldSimple w:instr=" SEQ Appendix \* ARABIC ">
+        <w:r>
+          <w:rPr>
+            <w:noProof/>
+          </w:rPr>
+          <w:t>6</w:t>
+        </w:r>
+      </w:fldSimple>
       <w:r>
         <w:t xml:space="preserve">: </w:t>
       </w:r>
@@ -18271,6 +18164,7 @@
           <w:bCs/>
           <w:i/>
           <w:iCs/>
+          <w:noProof/>
         </w:rPr>
         <w:drawing>
           <wp:inline distT="0" distB="0" distL="0" distR="0" wp14:anchorId="0A06BACD" wp14:editId="3F38EE70">
@@ -18329,24 +18223,14 @@
       <w:r>
         <w:t xml:space="preserve">Figure </w:t>
       </w:r>
-      <w:r>
-        <w:fldChar w:fldCharType="begin"/>
-      </w:r>
-      <w:r>
-        <w:instrText xml:space="preserve"> SEQ Figure \* ARABIC </w:instrText>
-      </w:r>
-      <w:r>
-        <w:fldChar w:fldCharType="separate"/>
-      </w:r>
-      <w:r>
-        <w:rPr>
-          <w:noProof/>
-        </w:rPr>
-        <w:t>16</w:t>
-      </w:r>
-      <w:r>
-        <w:fldChar w:fldCharType="end"/>
-      </w:r>
+      <w:fldSimple w:instr=" SEQ Figure \* ARABIC ">
+        <w:r>
+          <w:rPr>
+            <w:noProof/>
+          </w:rPr>
+          <w:t>16</w:t>
+        </w:r>
+      </w:fldSimple>
       <w:r>
         <w:t>: Alert Sequence Diagram.</w:t>
       </w:r>
@@ -18374,7 +18258,7 @@
           <w:iCs/>
           <w:u w:val="single"/>
         </w:rPr>
-        <w:t>Temperature</w:t>
+        <w:t>Temperature &amp; Humidity Threshold Alerts</w:t>
       </w:r>
       <w:r>
         <w:rPr>
@@ -18386,7 +18270,35 @@
         </w:rPr>
         <w:t xml:space="preserve"> </w:t>
       </w:r>
-      <w:r>
+    </w:p>
+    <w:p>
+      <w:pPr>
+        <w:rPr>
+          <w:b/>
+          <w:bCs/>
+          <w:lang w:eastAsia="en-US"/>
+        </w:rPr>
+      </w:pPr>
+      <w:r>
+        <w:rPr>
+          <w:lang w:eastAsia="en-US"/>
+        </w:rPr>
+        <w:t xml:space="preserve">In this section, the system determines fire alarms based on the sensor's capabilities. The DHT11 sensor operates within a temperature range of 0-50°C and a humidity range of 20-90%. However, to prevent hardware damage and enable early </w:t>
+      </w:r>
+      <w:r>
+        <w:rPr>
+          <w:lang w:eastAsia="en-US"/>
+        </w:rPr>
+        <w:t>fire detection, this thesis does not wait for the maximum temperature to activate alarms. Instead, an alert occurs when the temperature reaches 40°C and the humidity drops below 40%. In both cases, an email notification is sent to all users.</w:t>
+      </w:r>
+    </w:p>
+    <w:p>
+      <w:pPr>
+        <w:pStyle w:val="ListParagraph"/>
+        <w:numPr>
+          <w:ilvl w:val="0"/>
+          <w:numId w:val="46"/>
+        </w:numPr>
         <w:rPr>
           <w:b/>
           <w:bCs/>
@@ -18394,8 +18306,7 @@
           <w:iCs/>
           <w:u w:val="single"/>
         </w:rPr>
-        <w:t>&amp;</w:t>
-      </w:r>
+      </w:pPr>
       <w:r>
         <w:rPr>
           <w:b/>
@@ -18404,73 +18315,6 @@
           <w:iCs/>
           <w:u w:val="single"/>
         </w:rPr>
-        <w:t xml:space="preserve"> </w:t>
-      </w:r>
-      <w:r>
-        <w:rPr>
-          <w:b/>
-          <w:bCs/>
-          <w:i/>
-          <w:iCs/>
-          <w:u w:val="single"/>
-        </w:rPr>
-        <w:t>Humidity Threshold Alerts</w:t>
-      </w:r>
-      <w:r>
-        <w:rPr>
-          <w:b/>
-          <w:bCs/>
-          <w:i/>
-          <w:iCs/>
-          <w:u w:val="single"/>
-        </w:rPr>
-        <w:t xml:space="preserve"> </w:t>
-      </w:r>
-    </w:p>
-    <w:p>
-      <w:pPr>
-        <w:rPr>
-          <w:b/>
-          <w:bCs/>
-          <w:lang w:eastAsia="en-US"/>
-        </w:rPr>
-      </w:pPr>
-      <w:r>
-        <w:rPr>
-          <w:lang w:eastAsia="en-US"/>
-        </w:rPr>
-        <w:t xml:space="preserve">In this section, the system determines fire alarms based on the sensor's capabilities. The DHT11 sensor operates within a temperature range of 0-50°C and a humidity range of 20-90%. However, to prevent hardware damage and enable early </w:t>
-      </w:r>
-      <w:r>
-        <w:rPr>
-          <w:lang w:eastAsia="en-US"/>
-        </w:rPr>
-        <w:t>fire detection, this thesis does not wait for the maximum temperature to activate alarms. Instead, an alert occurs when the temperature reaches 40°C and the humidity drops below 40%. In both cases, an email notification is sent to all users.</w:t>
-      </w:r>
-    </w:p>
-    <w:p>
-      <w:pPr>
-        <w:pStyle w:val="ListParagraph"/>
-        <w:numPr>
-          <w:ilvl w:val="0"/>
-          <w:numId w:val="46"/>
-        </w:numPr>
-        <w:rPr>
-          <w:b/>
-          <w:bCs/>
-          <w:i/>
-          <w:iCs/>
-          <w:u w:val="single"/>
-        </w:rPr>
-      </w:pPr>
-      <w:r>
-        <w:rPr>
-          <w:b/>
-          <w:bCs/>
-          <w:i/>
-          <w:iCs/>
-          <w:u w:val="single"/>
-        </w:rPr>
         <w:t>Combined Threshold Alert for Temperature and Humidity</w:t>
       </w:r>
     </w:p>
@@ -18488,26 +18332,11 @@
         <w:t>the system sends an alert to all users depending on a specific threshold.</w:t>
       </w:r>
       <w:r>
-        <w:t xml:space="preserve"> </w:t>
-      </w:r>
-      <w:r>
-        <w:t>This combined threshold alert provides as an addition to the Fuzzy Logic-based fire detection system (which will be explained later).</w:t>
-      </w:r>
-      <w:r>
-        <w:t xml:space="preserve"> </w:t>
-      </w:r>
-      <w:r>
-        <w:t xml:space="preserve">Although Fuzzy Logic may predict </w:t>
+        <w:t xml:space="preserve"> This combined threshold alert provides as an addition to the Fuzzy Logic-based fire detection system (which will be explained later). Although Fuzzy Logic may predict </w:t>
       </w:r>
       <w:r>
         <w:lastRenderedPageBreak/>
-        <w:t>fire danger using predetermined rules, it may occasionally generate erroneous or imprecise findings.</w:t>
-      </w:r>
-      <w:r>
-        <w:t xml:space="preserve"> </w:t>
-      </w:r>
-      <w:r>
-        <w:t>As a result, this dual-threshold alert mechanism acts as an extra precaution to improve the alert system's dependability in critical situations.</w:t>
+        <w:t>fire danger using predetermined rules, it may occasionally generate erroneous or imprecise findings. As a result, this dual-threshold alert mechanism acts as an extra precaution to improve the alert system's dependability in critical situations.</w:t>
       </w:r>
     </w:p>
     <w:p>
@@ -18761,19 +18590,7 @@
         <w:rPr>
           <w:lang w:eastAsia="en-US"/>
         </w:rPr>
-        <w:t>However, this thesis adopts the Rule-Based Fuzzy Logic approach, which is also the most fundamental and representative form of fuzzy reasoning. The rule-based model consists of three main steps:</w:t>
-      </w:r>
-      <w:r>
-        <w:rPr>
-          <w:lang w:eastAsia="en-US"/>
-        </w:rPr>
-        <w:t xml:space="preserve"> </w:t>
-      </w:r>
-      <w:r>
-        <w:rPr>
-          <w:lang w:eastAsia="en-US"/>
-        </w:rPr>
-        <w:t xml:space="preserve">Fuzzification – </w:t>
+        <w:t xml:space="preserve">However, this thesis adopts the Rule-Based Fuzzy Logic approach, which is also the most fundamental and representative form of fuzzy reasoning. The rule-based model consists of three main steps: Fuzzification – </w:t>
       </w:r>
       <w:r>
         <w:rPr>
@@ -18785,19 +18602,7 @@
         <w:rPr>
           <w:lang w:eastAsia="en-US"/>
         </w:rPr>
-        <w:t>.</w:t>
-      </w:r>
-      <w:r>
-        <w:rPr>
-          <w:lang w:eastAsia="en-US"/>
-        </w:rPr>
-        <w:t xml:space="preserve"> </w:t>
-      </w:r>
-      <w:r>
-        <w:rPr>
-          <w:lang w:eastAsia="en-US"/>
-        </w:rPr>
-        <w:t xml:space="preserve">Rule Evaluation – </w:t>
+        <w:t xml:space="preserve">. Rule Evaluation – </w:t>
       </w:r>
       <w:r>
         <w:rPr>
@@ -18840,19 +18645,7 @@
         <w:rPr>
           <w:lang w:eastAsia="en-US"/>
         </w:rPr>
-        <w:t>.</w:t>
-      </w:r>
-      <w:r>
-        <w:rPr>
-          <w:lang w:eastAsia="en-US"/>
-        </w:rPr>
-        <w:t xml:space="preserve"> </w:t>
-      </w:r>
-      <w:r>
-        <w:rPr>
-          <w:lang w:eastAsia="en-US"/>
-        </w:rPr>
-        <w:t>This approach is chosen for its simplicity, interpretability, and effectiveness in modeling human-like reasoning in fire detection scenarios.</w:t>
+        <w:t>. This approach is chosen for its simplicity, interpretability, and effectiveness in modeling human-like reasoning in fire detection scenarios.</w:t>
       </w:r>
     </w:p>
     <w:p>
@@ -18869,15 +18662,7 @@
           <w:bCs/>
           <w:lang w:eastAsia="en-US"/>
         </w:rPr>
-        <w:t>Fuzzification</w:t>
-      </w:r>
-      <w:r>
-        <w:rPr>
-          <w:b/>
-          <w:bCs/>
-          <w:lang w:eastAsia="en-US"/>
-        </w:rPr>
-        <w:t xml:space="preserve">: </w:t>
+        <w:t xml:space="preserve">Fuzzification: </w:t>
       </w:r>
     </w:p>
     <w:p>
@@ -18890,6 +18675,7 @@
       </w:pPr>
       <w:r>
         <w:rPr>
+          <w:noProof/>
           <w:lang w:eastAsia="en-US"/>
         </w:rPr>
         <w:drawing>
@@ -18974,7 +18760,7 @@
           <w:noProof/>
         </w:rPr>
         <w:drawing>
-          <wp:inline distT="0" distB="0" distL="0" distR="0" wp14:anchorId="4A8A378F" wp14:editId="26D07705">
+          <wp:inline distT="0" distB="0" distL="0" distR="0" wp14:anchorId="4A8A378F" wp14:editId="01981146">
             <wp:extent cx="3910084" cy="2505833"/>
             <wp:effectExtent l="0" t="0" r="0" b="0"/>
             <wp:docPr id="93003563" name="Picture 28" descr="Output image"/>
@@ -19083,13 +18869,7 @@
         </w:numPr>
       </w:pPr>
       <w:r>
-        <w:t xml:space="preserve">High temperature: Fire make increase in ambient temperature. In this model, temperature is considered to gradually become “High” starting at 30°C, reaching </w:t>
-      </w:r>
-      <w:r>
-        <w:t>“Fire” (1)</w:t>
-      </w:r>
-      <w:r>
-        <w:t xml:space="preserve"> at 45°C and above.</w:t>
+        <w:t>High temperature: Fire make increase in ambient temperature. In this model, temperature is considered to gradually become “High” starting at 30°C, reaching “Fire” (1) at 45°C and above.</w:t>
       </w:r>
     </w:p>
     <w:p>
@@ -20120,8 +19900,8 @@
       <w:bookmarkStart w:id="67" w:name="_Ref156035839"/>
       <w:bookmarkStart w:id="68" w:name="_Ref156740912"/>
       <w:bookmarkStart w:id="69" w:name="_Toc201679750"/>
-      <w:bookmarkEnd w:id="25"/>
-      <w:bookmarkEnd w:id="58"/>
+      <w:bookmarkEnd w:id="26"/>
+      <w:bookmarkEnd w:id="59"/>
       <w:r>
         <w:t>Conclusion</w:t>
       </w:r>
@@ -22736,7 +22516,7 @@
             <w:noProof/>
             <w:webHidden/>
           </w:rPr>
-          <w:t>32</w:t>
+          <w:t>24</w:t>
         </w:r>
         <w:r>
           <w:rPr>
@@ -22809,7 +22589,7 @@
             <w:noProof/>
             <w:webHidden/>
           </w:rPr>
-          <w:t>33</w:t>
+          <w:t>25</w:t>
         </w:r>
         <w:r>
           <w:rPr>
@@ -22882,7 +22662,7 @@
             <w:noProof/>
             <w:webHidden/>
           </w:rPr>
-          <w:t>34</w:t>
+          <w:t>26</w:t>
         </w:r>
         <w:r>
           <w:rPr>
@@ -22955,7 +22735,7 @@
             <w:noProof/>
             <w:webHidden/>
           </w:rPr>
-          <w:t>35</w:t>
+          <w:t>27</w:t>
         </w:r>
         <w:r>
           <w:rPr>
@@ -23028,7 +22808,7 @@
             <w:noProof/>
             <w:webHidden/>
           </w:rPr>
-          <w:t>36</w:t>
+          <w:t>28</w:t>
         </w:r>
         <w:r>
           <w:rPr>
@@ -23101,7 +22881,7 @@
             <w:noProof/>
             <w:webHidden/>
           </w:rPr>
-          <w:t>37</w:t>
+          <w:t>44</w:t>
         </w:r>
         <w:r>
           <w:rPr>
@@ -23136,6 +22916,7 @@
           <w:bCs/>
           <w:i/>
           <w:iCs/>
+          <w:noProof/>
           <w:lang w:eastAsia="en-US"/>
         </w:rPr>
         <w:lastRenderedPageBreak/>
@@ -23206,7 +22987,7 @@
           <w:rPr>
             <w:noProof/>
           </w:rPr>
-          <w:t>6</w:t>
+          <w:t>7</w:t>
         </w:r>
       </w:fldSimple>
       <w:r>
@@ -29218,6 +28999,7 @@
   <w:style w:type="character" w:default="1" w:styleId="DefaultParagraphFont">
     <w:name w:val="Default Paragraph Font"/>
     <w:uiPriority w:val="1"/>
+    <w:semiHidden/>
     <w:unhideWhenUsed/>
   </w:style>
   <w:style w:type="table" w:default="1" w:styleId="TableNormal">

--- a/Report_Thesis_2025.docx
+++ b/Report_Thesis_2025.docx
@@ -88,6 +88,7 @@
                 <w:rFonts w:eastAsiaTheme="majorEastAsia" w:cstheme="majorBidi"/>
                 <w:b/>
                 <w:bCs/>
+                <w:noProof/>
                 <w:sz w:val="32"/>
                 <w:szCs w:val="32"/>
                 <w:lang w:eastAsia="en-US"/>
@@ -613,27 +614,7 @@
                             <w:color w:val="000000"/>
                             <w:szCs w:val="28"/>
                           </w:rPr>
-                          <w:t xml:space="preserve">IoIT </w:t>
-                        </w:r>
-                        <w:r>
-                          <w:rPr>
-                            <w:rFonts w:cs="Times New Roman"/>
-                            <w:i/>
-                            <w:iCs/>
-                            <w:color w:val="000000"/>
-                            <w:szCs w:val="28"/>
-                          </w:rPr>
-                          <w:t>Institute of Information Technology</w:t>
-                        </w:r>
-                        <w:r>
-                          <w:rPr>
-                            <w:rFonts w:cs="Times New Roman"/>
-                            <w:i/>
-                            <w:iCs/>
-                            <w:color w:val="000000"/>
-                            <w:szCs w:val="28"/>
-                          </w:rPr>
-                          <w:t xml:space="preserve"> </w:t>
+                          <w:t xml:space="preserve">IoIT Institute of Information Technology </w:t>
                         </w:r>
                       </w:p>
                       <w:p>
@@ -831,7 +812,7 @@
           <w:bCs/>
         </w:rPr>
       </w:pPr>
-      <w:bookmarkStart w:id="0" w:name="_Toc201694305"/>
+      <w:bookmarkStart w:id="0" w:name="_Toc201700282"/>
       <w:r>
         <w:rPr>
           <w:bCs/>
@@ -867,7 +848,7 @@
         </w:numPr>
         <w:ind w:left="928"/>
       </w:pPr>
-      <w:bookmarkStart w:id="1" w:name="_Toc201694306"/>
+      <w:bookmarkStart w:id="1" w:name="_Toc201700283"/>
       <w:r>
         <w:lastRenderedPageBreak/>
         <w:t>AUTHORSHIP</w:t>
@@ -902,22 +883,57 @@
           <w:rFonts w:cs="Times New Roman"/>
           <w:szCs w:val="26"/>
         </w:rPr>
-        <w:t>” as the result of my diligent study and research under the guidance of my academic supervisors. In the reference part of this thesis, I have completely and correctly referenced all sources use during the research process.</w:t>
-      </w:r>
-    </w:p>
-    <w:p>
-      <w:pPr>
+        <w:t>,” as a</w:t>
+      </w:r>
+      <w:r>
         <w:rPr>
           <w:rFonts w:cs="Times New Roman"/>
           <w:szCs w:val="26"/>
         </w:rPr>
-      </w:pPr>
+        <w:t xml:space="preserve"> result of my diligent study and research under the guidance of my academic supervisors. In the reference part of this thesis, I have completely and correctly referenced all sources </w:t>
+      </w:r>
       <w:r>
         <w:rPr>
           <w:rFonts w:cs="Times New Roman"/>
           <w:szCs w:val="26"/>
         </w:rPr>
-        <w:t>I hereby confirm that the facts and results contained in this thesis are true and correct. I assume full responsibility for any errors or instances of academic misconduct (if any) and will accept any punishments given by the University of Science and Technology of Hanoi (USTH) to comply with its statutes.</w:t>
+        <w:t>used</w:t>
+      </w:r>
+      <w:r>
+        <w:rPr>
+          <w:rFonts w:cs="Times New Roman"/>
+          <w:szCs w:val="26"/>
+        </w:rPr>
+        <w:t xml:space="preserve"> during the research process.</w:t>
+      </w:r>
+    </w:p>
+    <w:p>
+      <w:pPr>
+        <w:rPr>
+          <w:rFonts w:cs="Times New Roman"/>
+          <w:szCs w:val="26"/>
+        </w:rPr>
+      </w:pPr>
+      <w:r>
+        <w:rPr>
+          <w:rFonts w:cs="Times New Roman"/>
+          <w:szCs w:val="26"/>
+        </w:rPr>
+        <w:t>I hereby confirm that the facts and results contained in this thesis are true and correct. I assume full responsibility for any errors or instances of academic misconduct (if any)</w:t>
+      </w:r>
+      <w:r>
+        <w:rPr>
+          <w:rFonts w:cs="Times New Roman"/>
+          <w:szCs w:val="26"/>
+        </w:rPr>
+        <w:t>. I will</w:t>
+      </w:r>
+      <w:r>
+        <w:rPr>
+          <w:rFonts w:cs="Times New Roman"/>
+          <w:szCs w:val="26"/>
+        </w:rPr>
+        <w:t xml:space="preserve"> accept any punishments given by the University of Science and Technology of Hanoi (USTH) to comply with its statutes.</w:t>
       </w:r>
     </w:p>
     <w:p>
@@ -1209,7 +1225,7 @@
         </w:numPr>
         <w:ind w:left="928"/>
       </w:pPr>
-      <w:bookmarkStart w:id="2" w:name="_Toc201694307"/>
+      <w:bookmarkStart w:id="2" w:name="_Toc201700284"/>
       <w:r>
         <w:lastRenderedPageBreak/>
         <w:t>ACKNOWLEDGEMENT</w:t>
@@ -1229,11 +1245,6 @@
           <w:lang w:eastAsia="en-US"/>
         </w:rPr>
         <w:tab/>
-      </w:r>
-      <w:r>
-        <w:rPr>
-          <w:lang w:eastAsia="en-US"/>
-        </w:rPr>
         <w:t>I would like to express my heartfelt gratitude to all the professors and colleagues who have supported and guided me throughout my academic journey. My sincere thanks also to the University of Science and Technology of Hanoi (USTH) for accompanying me from the early days of university to the completion of this graduation thesis.</w:t>
       </w:r>
     </w:p>
@@ -1250,11 +1261,6 @@
           <w:lang w:eastAsia="en-US"/>
         </w:rPr>
         <w:tab/>
-      </w:r>
-      <w:r>
-        <w:rPr>
-          <w:lang w:eastAsia="en-US"/>
-        </w:rPr>
         <w:t>First and foremost, I would like to express my deepest appreciation to my thesis supervisor, Mr. PHAM Nhat Minh from the Institute of Information Technology (IOIT), for providing me with the opportunity to intern in his embedded lab. His guidance and insightful suggestions have played an important role in shaping his ideal for this project. Before the internship, I mainly focused on software. Thanks to his mentorship, I was introduced to hardware and embedded systems, expanding both my skills and interests. I also thank Mr. NGO Duy Tan (IOIT) for his creative input and inspiration during the thesis development.</w:t>
       </w:r>
     </w:p>
@@ -1414,7 +1420,7 @@
           <w:r>
             <w:fldChar w:fldCharType="separate"/>
           </w:r>
-          <w:hyperlink w:anchor="_Toc201694305" w:history="1">
+          <w:hyperlink w:anchor="_Toc201700282" w:history="1">
             <w:r>
               <w:rPr>
                 <w:rStyle w:val="Hyperlink"/>
@@ -1438,7 +1444,7 @@
               <w:rPr>
                 <w:webHidden/>
               </w:rPr>
-              <w:instrText xml:space="preserve"> PAGEREF _Toc201694305 \h </w:instrText>
+              <w:instrText xml:space="preserve"> PAGEREF _Toc201700282 \h </w:instrText>
             </w:r>
             <w:r>
               <w:rPr>
@@ -1477,7 +1483,7 @@
               <w14:ligatures w14:val="standardContextual"/>
             </w:rPr>
           </w:pPr>
-          <w:hyperlink w:anchor="_Toc201694306" w:history="1">
+          <w:hyperlink w:anchor="_Toc201700283" w:history="1">
             <w:r>
               <w:rPr>
                 <w:rStyle w:val="Hyperlink"/>
@@ -1500,7 +1506,7 @@
               <w:rPr>
                 <w:webHidden/>
               </w:rPr>
-              <w:instrText xml:space="preserve"> PAGEREF _Toc201694306 \h </w:instrText>
+              <w:instrText xml:space="preserve"> PAGEREF _Toc201700283 \h </w:instrText>
             </w:r>
             <w:r>
               <w:rPr>
@@ -1539,7 +1545,7 @@
               <w14:ligatures w14:val="standardContextual"/>
             </w:rPr>
           </w:pPr>
-          <w:hyperlink w:anchor="_Toc201694307" w:history="1">
+          <w:hyperlink w:anchor="_Toc201700284" w:history="1">
             <w:r>
               <w:rPr>
                 <w:rStyle w:val="Hyperlink"/>
@@ -1562,7 +1568,7 @@
               <w:rPr>
                 <w:webHidden/>
               </w:rPr>
-              <w:instrText xml:space="preserve"> PAGEREF _Toc201694307 \h </w:instrText>
+              <w:instrText xml:space="preserve"> PAGEREF _Toc201700284 \h </w:instrText>
             </w:r>
             <w:r>
               <w:rPr>
@@ -1601,7 +1607,7 @@
               <w14:ligatures w14:val="standardContextual"/>
             </w:rPr>
           </w:pPr>
-          <w:hyperlink w:anchor="_Toc201694308" w:history="1">
+          <w:hyperlink w:anchor="_Toc201700285" w:history="1">
             <w:r>
               <w:rPr>
                 <w:rStyle w:val="Hyperlink"/>
@@ -1637,7 +1643,7 @@
               <w:rPr>
                 <w:webHidden/>
               </w:rPr>
-              <w:instrText xml:space="preserve"> PAGEREF _Toc201694308 \h </w:instrText>
+              <w:instrText xml:space="preserve"> PAGEREF _Toc201700285 \h </w:instrText>
             </w:r>
             <w:r>
               <w:rPr>
@@ -1676,7 +1682,7 @@
               <w14:ligatures w14:val="standardContextual"/>
             </w:rPr>
           </w:pPr>
-          <w:hyperlink w:anchor="_Toc201694309" w:history="1">
+          <w:hyperlink w:anchor="_Toc201700286" w:history="1">
             <w:r>
               <w:rPr>
                 <w:rStyle w:val="Hyperlink"/>
@@ -1699,7 +1705,7 @@
               <w:rPr>
                 <w:webHidden/>
               </w:rPr>
-              <w:instrText xml:space="preserve"> PAGEREF _Toc201694309 \h </w:instrText>
+              <w:instrText xml:space="preserve"> PAGEREF _Toc201700286 \h </w:instrText>
             </w:r>
             <w:r>
               <w:rPr>
@@ -1738,7 +1744,7 @@
               <w14:ligatures w14:val="standardContextual"/>
             </w:rPr>
           </w:pPr>
-          <w:hyperlink w:anchor="_Toc201694310" w:history="1">
+          <w:hyperlink w:anchor="_Toc201700287" w:history="1">
             <w:r>
               <w:rPr>
                 <w:rStyle w:val="Hyperlink"/>
@@ -1774,7 +1780,7 @@
               <w:rPr>
                 <w:webHidden/>
               </w:rPr>
-              <w:instrText xml:space="preserve"> PAGEREF _Toc201694310 \h </w:instrText>
+              <w:instrText xml:space="preserve"> PAGEREF _Toc201700287 \h </w:instrText>
             </w:r>
             <w:r>
               <w:rPr>
@@ -1813,7 +1819,7 @@
               <w14:ligatures w14:val="standardContextual"/>
             </w:rPr>
           </w:pPr>
-          <w:hyperlink w:anchor="_Toc201694311" w:history="1">
+          <w:hyperlink w:anchor="_Toc201700288" w:history="1">
             <w:r>
               <w:rPr>
                 <w:rStyle w:val="Hyperlink"/>
@@ -1836,7 +1842,7 @@
               <w:rPr>
                 <w:webHidden/>
               </w:rPr>
-              <w:instrText xml:space="preserve"> PAGEREF _Toc201694311 \h </w:instrText>
+              <w:instrText xml:space="preserve"> PAGEREF _Toc201700288 \h </w:instrText>
             </w:r>
             <w:r>
               <w:rPr>
@@ -1875,7 +1881,7 @@
               <w14:ligatures w14:val="standardContextual"/>
             </w:rPr>
           </w:pPr>
-          <w:hyperlink w:anchor="_Toc201694312" w:history="1">
+          <w:hyperlink w:anchor="_Toc201700289" w:history="1">
             <w:r>
               <w:rPr>
                 <w:rStyle w:val="Hyperlink"/>
@@ -1898,7 +1904,7 @@
               <w:rPr>
                 <w:webHidden/>
               </w:rPr>
-              <w:instrText xml:space="preserve"> PAGEREF _Toc201694312 \h </w:instrText>
+              <w:instrText xml:space="preserve"> PAGEREF _Toc201700289 \h </w:instrText>
             </w:r>
             <w:r>
               <w:rPr>
@@ -1937,7 +1943,7 @@
               <w14:ligatures w14:val="standardContextual"/>
             </w:rPr>
           </w:pPr>
-          <w:hyperlink w:anchor="_Toc201694313" w:history="1">
+          <w:hyperlink w:anchor="_Toc201700290" w:history="1">
             <w:r>
               <w:rPr>
                 <w:rStyle w:val="Hyperlink"/>
@@ -1960,7 +1966,7 @@
               <w:rPr>
                 <w:webHidden/>
               </w:rPr>
-              <w:instrText xml:space="preserve"> PAGEREF _Toc201694313 \h </w:instrText>
+              <w:instrText xml:space="preserve"> PAGEREF _Toc201700290 \h </w:instrText>
             </w:r>
             <w:r>
               <w:rPr>
@@ -1999,7 +2005,7 @@
               <w14:ligatures w14:val="standardContextual"/>
             </w:rPr>
           </w:pPr>
-          <w:hyperlink w:anchor="_Toc201694314" w:history="1">
+          <w:hyperlink w:anchor="_Toc201700291" w:history="1">
             <w:r>
               <w:rPr>
                 <w:rStyle w:val="Hyperlink"/>
@@ -2042,7 +2048,7 @@
               <w:rPr>
                 <w:webHidden/>
               </w:rPr>
-              <w:instrText xml:space="preserve"> PAGEREF _Toc201694314 \h </w:instrText>
+              <w:instrText xml:space="preserve"> PAGEREF _Toc201700291 \h </w:instrText>
             </w:r>
             <w:r>
               <w:rPr>
@@ -2081,7 +2087,7 @@
               <w14:ligatures w14:val="standardContextual"/>
             </w:rPr>
           </w:pPr>
-          <w:hyperlink w:anchor="_Toc201694315" w:history="1">
+          <w:hyperlink w:anchor="_Toc201700292" w:history="1">
             <w:r>
               <w:rPr>
                 <w:rStyle w:val="Hyperlink"/>
@@ -2104,7 +2110,7 @@
               <w:rPr>
                 <w:webHidden/>
               </w:rPr>
-              <w:instrText xml:space="preserve"> PAGEREF _Toc201694315 \h </w:instrText>
+              <w:instrText xml:space="preserve"> PAGEREF _Toc201700292 \h </w:instrText>
             </w:r>
             <w:r>
               <w:rPr>
@@ -2143,7 +2149,7 @@
               <w14:ligatures w14:val="standardContextual"/>
             </w:rPr>
           </w:pPr>
-          <w:hyperlink w:anchor="_Toc201694316" w:history="1">
+          <w:hyperlink w:anchor="_Toc201700293" w:history="1">
             <w:r>
               <w:rPr>
                 <w:rStyle w:val="Hyperlink"/>
@@ -2166,7 +2172,7 @@
               <w:rPr>
                 <w:webHidden/>
               </w:rPr>
-              <w:instrText xml:space="preserve"> PAGEREF _Toc201694316 \h </w:instrText>
+              <w:instrText xml:space="preserve"> PAGEREF _Toc201700293 \h </w:instrText>
             </w:r>
             <w:r>
               <w:rPr>
@@ -2205,7 +2211,7 @@
               <w14:ligatures w14:val="standardContextual"/>
             </w:rPr>
           </w:pPr>
-          <w:hyperlink w:anchor="_Toc201694317" w:history="1">
+          <w:hyperlink w:anchor="_Toc201700294" w:history="1">
             <w:r>
               <w:rPr>
                 <w:rStyle w:val="Hyperlink"/>
@@ -2228,7 +2234,7 @@
               <w:rPr>
                 <w:webHidden/>
               </w:rPr>
-              <w:instrText xml:space="preserve"> PAGEREF _Toc201694317 \h </w:instrText>
+              <w:instrText xml:space="preserve"> PAGEREF _Toc201700294 \h </w:instrText>
             </w:r>
             <w:r>
               <w:rPr>
@@ -2267,7 +2273,7 @@
               <w14:ligatures w14:val="standardContextual"/>
             </w:rPr>
           </w:pPr>
-          <w:hyperlink w:anchor="_Toc201694318" w:history="1">
+          <w:hyperlink w:anchor="_Toc201700295" w:history="1">
             <w:r>
               <w:rPr>
                 <w:rStyle w:val="Hyperlink"/>
@@ -2290,7 +2296,7 @@
               <w:rPr>
                 <w:webHidden/>
               </w:rPr>
-              <w:instrText xml:space="preserve"> PAGEREF _Toc201694318 \h </w:instrText>
+              <w:instrText xml:space="preserve"> PAGEREF _Toc201700295 \h </w:instrText>
             </w:r>
             <w:r>
               <w:rPr>
@@ -2332,7 +2338,7 @@
               <w14:ligatures w14:val="standardContextual"/>
             </w:rPr>
           </w:pPr>
-          <w:hyperlink w:anchor="_Toc201694319" w:history="1">
+          <w:hyperlink w:anchor="_Toc201700296" w:history="1">
             <w:r>
               <w:rPr>
                 <w:rStyle w:val="Hyperlink"/>
@@ -2359,7 +2365,7 @@
                 <w:noProof/>
                 <w:webHidden/>
               </w:rPr>
-              <w:instrText xml:space="preserve"> PAGEREF _Toc201694319 \h </w:instrText>
+              <w:instrText xml:space="preserve"> PAGEREF _Toc201700296 \h </w:instrText>
             </w:r>
             <w:r>
               <w:rPr>
@@ -2405,7 +2411,7 @@
               <w14:ligatures w14:val="standardContextual"/>
             </w:rPr>
           </w:pPr>
-          <w:hyperlink w:anchor="_Toc201694320" w:history="1">
+          <w:hyperlink w:anchor="_Toc201700297" w:history="1">
             <w:r>
               <w:rPr>
                 <w:rStyle w:val="Hyperlink"/>
@@ -2432,7 +2438,7 @@
                 <w:noProof/>
                 <w:webHidden/>
               </w:rPr>
-              <w:instrText xml:space="preserve"> PAGEREF _Toc201694320 \h </w:instrText>
+              <w:instrText xml:space="preserve"> PAGEREF _Toc201700297 \h </w:instrText>
             </w:r>
             <w:r>
               <w:rPr>
@@ -2452,7 +2458,7 @@
                 <w:noProof/>
                 <w:webHidden/>
               </w:rPr>
-              <w:t>11</w:t>
+              <w:t>10</w:t>
             </w:r>
             <w:r>
               <w:rPr>
@@ -2475,7 +2481,7 @@
               <w14:ligatures w14:val="standardContextual"/>
             </w:rPr>
           </w:pPr>
-          <w:hyperlink w:anchor="_Toc201694321" w:history="1">
+          <w:hyperlink w:anchor="_Toc201700298" w:history="1">
             <w:r>
               <w:rPr>
                 <w:rStyle w:val="Hyperlink"/>
@@ -2498,7 +2504,7 @@
               <w:rPr>
                 <w:webHidden/>
               </w:rPr>
-              <w:instrText xml:space="preserve"> PAGEREF _Toc201694321 \h </w:instrText>
+              <w:instrText xml:space="preserve"> PAGEREF _Toc201700298 \h </w:instrText>
             </w:r>
             <w:r>
               <w:rPr>
@@ -2540,7 +2546,7 @@
               <w14:ligatures w14:val="standardContextual"/>
             </w:rPr>
           </w:pPr>
-          <w:hyperlink w:anchor="_Toc201694322" w:history="1">
+          <w:hyperlink w:anchor="_Toc201700299" w:history="1">
             <w:r>
               <w:rPr>
                 <w:rStyle w:val="Hyperlink"/>
@@ -2567,7 +2573,7 @@
                 <w:noProof/>
                 <w:webHidden/>
               </w:rPr>
-              <w:instrText xml:space="preserve"> PAGEREF _Toc201694322 \h </w:instrText>
+              <w:instrText xml:space="preserve"> PAGEREF _Toc201700299 \h </w:instrText>
             </w:r>
             <w:r>
               <w:rPr>
@@ -2613,7 +2619,7 @@
               <w14:ligatures w14:val="standardContextual"/>
             </w:rPr>
           </w:pPr>
-          <w:hyperlink w:anchor="_Toc201694323" w:history="1">
+          <w:hyperlink w:anchor="_Toc201700300" w:history="1">
             <w:r>
               <w:rPr>
                 <w:rStyle w:val="Hyperlink"/>
@@ -2640,7 +2646,7 @@
                 <w:noProof/>
                 <w:webHidden/>
               </w:rPr>
-              <w:instrText xml:space="preserve"> PAGEREF _Toc201694323 \h </w:instrText>
+              <w:instrText xml:space="preserve"> PAGEREF _Toc201700300 \h </w:instrText>
             </w:r>
             <w:r>
               <w:rPr>
@@ -2686,13 +2692,27 @@
               <w14:ligatures w14:val="standardContextual"/>
             </w:rPr>
           </w:pPr>
-          <w:hyperlink w:anchor="_Toc201694324" w:history="1">
+          <w:hyperlink w:anchor="_Toc201700301" w:history="1">
             <w:r>
               <w:rPr>
                 <w:rStyle w:val="Hyperlink"/>
                 <w:noProof/>
               </w:rPr>
-              <w:t>2.2.3. Software development at Centrall Processing</w:t>
+              <w:t>2.2.3. Software</w:t>
+            </w:r>
+            <w:r>
+              <w:rPr>
+                <w:rStyle w:val="Hyperlink"/>
+                <w:noProof/>
+              </w:rPr>
+              <w:t xml:space="preserve"> </w:t>
+            </w:r>
+            <w:r>
+              <w:rPr>
+                <w:rStyle w:val="Hyperlink"/>
+                <w:noProof/>
+              </w:rPr>
+              <w:t>development at Central Processing Unit</w:t>
             </w:r>
             <w:r>
               <w:rPr>
@@ -2713,7 +2733,7 @@
                 <w:noProof/>
                 <w:webHidden/>
               </w:rPr>
-              <w:instrText xml:space="preserve"> PAGEREF _Toc201694324 \h </w:instrText>
+              <w:instrText xml:space="preserve"> PAGEREF _Toc201700301 \h </w:instrText>
             </w:r>
             <w:r>
               <w:rPr>
@@ -2759,7 +2779,7 @@
               <w14:ligatures w14:val="standardContextual"/>
             </w:rPr>
           </w:pPr>
-          <w:hyperlink w:anchor="_Toc201694325" w:history="1">
+          <w:hyperlink w:anchor="_Toc201700302" w:history="1">
             <w:r>
               <w:rPr>
                 <w:rStyle w:val="Hyperlink"/>
@@ -2786,7 +2806,7 @@
                 <w:noProof/>
                 <w:webHidden/>
               </w:rPr>
-              <w:instrText xml:space="preserve"> PAGEREF _Toc201694325 \h </w:instrText>
+              <w:instrText xml:space="preserve"> PAGEREF _Toc201700302 \h </w:instrText>
             </w:r>
             <w:r>
               <w:rPr>
@@ -2806,7 +2826,7 @@
                 <w:noProof/>
                 <w:webHidden/>
               </w:rPr>
-              <w:t>31</w:t>
+              <w:t>30</w:t>
             </w:r>
             <w:r>
               <w:rPr>
@@ -2829,12 +2849,24 @@
               <w14:ligatures w14:val="standardContextual"/>
             </w:rPr>
           </w:pPr>
-          <w:hyperlink w:anchor="_Toc201694326" w:history="1">
+          <w:hyperlink w:anchor="_Toc201700303" w:history="1">
             <w:r>
               <w:rPr>
                 <w:rStyle w:val="Hyperlink"/>
               </w:rPr>
-              <w:t>2.3. Conclusions</w:t>
+              <w:t>2.3. Concl</w:t>
+            </w:r>
+            <w:r>
+              <w:rPr>
+                <w:rStyle w:val="Hyperlink"/>
+              </w:rPr>
+              <w:t>u</w:t>
+            </w:r>
+            <w:r>
+              <w:rPr>
+                <w:rStyle w:val="Hyperlink"/>
+              </w:rPr>
+              <w:t>sions</w:t>
             </w:r>
             <w:r>
               <w:rPr>
@@ -2852,7 +2884,7 @@
               <w:rPr>
                 <w:webHidden/>
               </w:rPr>
-              <w:instrText xml:space="preserve"> PAGEREF _Toc201694326 \h </w:instrText>
+              <w:instrText xml:space="preserve"> PAGEREF _Toc201700303 \h </w:instrText>
             </w:r>
             <w:r>
               <w:rPr>
@@ -2869,7 +2901,7 @@
               <w:rPr>
                 <w:webHidden/>
               </w:rPr>
-              <w:t>36</w:t>
+              <w:t>35</w:t>
             </w:r>
             <w:r>
               <w:rPr>
@@ -2891,7 +2923,7 @@
               <w14:ligatures w14:val="standardContextual"/>
             </w:rPr>
           </w:pPr>
-          <w:hyperlink w:anchor="_Toc201694327" w:history="1">
+          <w:hyperlink w:anchor="_Toc201700304" w:history="1">
             <w:r>
               <w:rPr>
                 <w:rStyle w:val="Hyperlink"/>
@@ -2914,7 +2946,7 @@
               <w:rPr>
                 <w:webHidden/>
               </w:rPr>
-              <w:instrText xml:space="preserve"> PAGEREF _Toc201694327 \h </w:instrText>
+              <w:instrText xml:space="preserve"> PAGEREF _Toc201700304 \h </w:instrText>
             </w:r>
             <w:r>
               <w:rPr>
@@ -2931,7 +2963,7 @@
               <w:rPr>
                 <w:webHidden/>
               </w:rPr>
-              <w:t>37</w:t>
+              <w:t>36</w:t>
             </w:r>
             <w:r>
               <w:rPr>
@@ -2953,7 +2985,7 @@
               <w14:ligatures w14:val="standardContextual"/>
             </w:rPr>
           </w:pPr>
-          <w:hyperlink w:anchor="_Toc201694328" w:history="1">
+          <w:hyperlink w:anchor="_Toc201700305" w:history="1">
             <w:r>
               <w:rPr>
                 <w:rStyle w:val="Hyperlink"/>
@@ -2976,7 +3008,7 @@
               <w:rPr>
                 <w:webHidden/>
               </w:rPr>
-              <w:instrText xml:space="preserve"> PAGEREF _Toc201694328 \h </w:instrText>
+              <w:instrText xml:space="preserve"> PAGEREF _Toc201700305 \h </w:instrText>
             </w:r>
             <w:r>
               <w:rPr>
@@ -2993,7 +3025,7 @@
               <w:rPr>
                 <w:webHidden/>
               </w:rPr>
-              <w:t>37</w:t>
+              <w:t>36</w:t>
             </w:r>
             <w:r>
               <w:rPr>
@@ -3015,7 +3047,7 @@
               <w14:ligatures w14:val="standardContextual"/>
             </w:rPr>
           </w:pPr>
-          <w:hyperlink w:anchor="_Toc201694329" w:history="1">
+          <w:hyperlink w:anchor="_Toc201700306" w:history="1">
             <w:r>
               <w:rPr>
                 <w:rStyle w:val="Hyperlink"/>
@@ -3038,7 +3070,7 @@
               <w:rPr>
                 <w:webHidden/>
               </w:rPr>
-              <w:instrText xml:space="preserve"> PAGEREF _Toc201694329 \h </w:instrText>
+              <w:instrText xml:space="preserve"> PAGEREF _Toc201700306 \h </w:instrText>
             </w:r>
             <w:r>
               <w:rPr>
@@ -3055,7 +3087,7 @@
               <w:rPr>
                 <w:webHidden/>
               </w:rPr>
-              <w:t>37</w:t>
+              <w:t>36</w:t>
             </w:r>
             <w:r>
               <w:rPr>
@@ -3077,7 +3109,7 @@
               <w14:ligatures w14:val="standardContextual"/>
             </w:rPr>
           </w:pPr>
-          <w:hyperlink w:anchor="_Toc201694330" w:history="1">
+          <w:hyperlink w:anchor="_Toc201700307" w:history="1">
             <w:r>
               <w:rPr>
                 <w:rStyle w:val="Hyperlink"/>
@@ -3100,7 +3132,7 @@
               <w:rPr>
                 <w:webHidden/>
               </w:rPr>
-              <w:instrText xml:space="preserve"> PAGEREF _Toc201694330 \h </w:instrText>
+              <w:instrText xml:space="preserve"> PAGEREF _Toc201700307 \h </w:instrText>
             </w:r>
             <w:r>
               <w:rPr>
@@ -3117,7 +3149,7 @@
               <w:rPr>
                 <w:webHidden/>
               </w:rPr>
-              <w:t>37</w:t>
+              <w:t>36</w:t>
             </w:r>
             <w:r>
               <w:rPr>
@@ -3139,7 +3171,7 @@
               <w14:ligatures w14:val="standardContextual"/>
             </w:rPr>
           </w:pPr>
-          <w:hyperlink w:anchor="_Toc201694331" w:history="1">
+          <w:hyperlink w:anchor="_Toc201700308" w:history="1">
             <w:r>
               <w:rPr>
                 <w:rStyle w:val="Hyperlink"/>
@@ -3162,7 +3194,7 @@
               <w:rPr>
                 <w:webHidden/>
               </w:rPr>
-              <w:instrText xml:space="preserve"> PAGEREF _Toc201694331 \h </w:instrText>
+              <w:instrText xml:space="preserve"> PAGEREF _Toc201700308 \h </w:instrText>
             </w:r>
             <w:r>
               <w:rPr>
@@ -3179,7 +3211,7 @@
               <w:rPr>
                 <w:webHidden/>
               </w:rPr>
-              <w:t>38</w:t>
+              <w:t>37</w:t>
             </w:r>
             <w:r>
               <w:rPr>
@@ -3220,7 +3252,7 @@
         </w:rPr>
         <w:br w:type="page"/>
       </w:r>
-      <w:bookmarkStart w:id="3" w:name="_Toc201694308"/>
+      <w:bookmarkStart w:id="3" w:name="_Toc201700285"/>
       <w:r>
         <w:lastRenderedPageBreak/>
         <w:t>List</w:t>
@@ -5722,7 +5754,7 @@
           <w:szCs w:val="36"/>
         </w:rPr>
       </w:pPr>
-      <w:bookmarkStart w:id="4" w:name="_Toc201694309"/>
+      <w:bookmarkStart w:id="4" w:name="_Toc201700286"/>
       <w:r>
         <w:rPr>
           <w:sz w:val="36"/>
@@ -5732,13 +5764,6 @@
         <w:t>List of Figures</w:t>
       </w:r>
       <w:bookmarkEnd w:id="4"/>
-    </w:p>
-    <w:p>
-      <w:pPr>
-        <w:rPr>
-          <w:lang w:eastAsia="en-US"/>
-        </w:rPr>
-      </w:pPr>
     </w:p>
     <w:p>
       <w:pPr>
@@ -5776,7 +5801,7 @@
         </w:rPr>
         <w:fldChar w:fldCharType="separate"/>
       </w:r>
-      <w:hyperlink w:anchor="_Toc201695322" w:history="1">
+      <w:hyperlink w:anchor="_Toc201701525" w:history="1">
         <w:r>
           <w:rPr>
             <w:rStyle w:val="Hyperlink"/>
@@ -5818,7 +5843,7 @@
             <w:noProof/>
             <w:webHidden/>
           </w:rPr>
-          <w:instrText xml:space="preserve"> PAGEREF _Toc201695322 \h </w:instrText>
+          <w:instrText xml:space="preserve"> PAGEREF _Toc201701525 \h </w:instrText>
         </w:r>
         <w:r>
           <w:rPr>
@@ -5864,7 +5889,7 @@
           <w14:ligatures w14:val="standardContextual"/>
         </w:rPr>
       </w:pPr>
-      <w:hyperlink w:anchor="_Toc201695323" w:history="1">
+      <w:hyperlink w:anchor="_Toc201701526" w:history="1">
         <w:r>
           <w:rPr>
             <w:rStyle w:val="Hyperlink"/>
@@ -5891,7 +5916,7 @@
             <w:noProof/>
             <w:webHidden/>
           </w:rPr>
-          <w:instrText xml:space="preserve"> PAGEREF _Toc201695323 \h </w:instrText>
+          <w:instrText xml:space="preserve"> PAGEREF _Toc201701526 \h </w:instrText>
         </w:r>
         <w:r>
           <w:rPr>
@@ -5937,7 +5962,7 @@
           <w14:ligatures w14:val="standardContextual"/>
         </w:rPr>
       </w:pPr>
-      <w:hyperlink w:anchor="_Toc201695324" w:history="1">
+      <w:hyperlink w:anchor="_Toc201701527" w:history="1">
         <w:r>
           <w:rPr>
             <w:rStyle w:val="Hyperlink"/>
@@ -5964,7 +5989,7 @@
             <w:noProof/>
             <w:webHidden/>
           </w:rPr>
-          <w:instrText xml:space="preserve"> PAGEREF _Toc201695324 \h </w:instrText>
+          <w:instrText xml:space="preserve"> PAGEREF _Toc201701527 \h </w:instrText>
         </w:r>
         <w:r>
           <w:rPr>
@@ -6010,7 +6035,7 @@
           <w14:ligatures w14:val="standardContextual"/>
         </w:rPr>
       </w:pPr>
-      <w:hyperlink w:anchor="_Toc201695325" w:history="1">
+      <w:hyperlink w:anchor="_Toc201701528" w:history="1">
         <w:r>
           <w:rPr>
             <w:rStyle w:val="Hyperlink"/>
@@ -6037,7 +6062,7 @@
             <w:noProof/>
             <w:webHidden/>
           </w:rPr>
-          <w:instrText xml:space="preserve"> PAGEREF _Toc201695325 \h </w:instrText>
+          <w:instrText xml:space="preserve"> PAGEREF _Toc201701528 \h </w:instrText>
         </w:r>
         <w:r>
           <w:rPr>
@@ -6083,7 +6108,7 @@
           <w14:ligatures w14:val="standardContextual"/>
         </w:rPr>
       </w:pPr>
-      <w:hyperlink w:anchor="_Toc201695326" w:history="1">
+      <w:hyperlink w:anchor="_Toc201701529" w:history="1">
         <w:r>
           <w:rPr>
             <w:rStyle w:val="Hyperlink"/>
@@ -6110,7 +6135,7 @@
             <w:noProof/>
             <w:webHidden/>
           </w:rPr>
-          <w:instrText xml:space="preserve"> PAGEREF _Toc201695326 \h </w:instrText>
+          <w:instrText xml:space="preserve"> PAGEREF _Toc201701529 \h </w:instrText>
         </w:r>
         <w:r>
           <w:rPr>
@@ -6156,13 +6181,27 @@
           <w14:ligatures w14:val="standardContextual"/>
         </w:rPr>
       </w:pPr>
-      <w:hyperlink w:anchor="_Toc201695327" w:history="1">
+      <w:hyperlink w:anchor="_Toc201701530" w:history="1">
         <w:r>
           <w:rPr>
             <w:rStyle w:val="Hyperlink"/>
             <w:noProof/>
           </w:rPr>
-          <w:t>Figure 6: HC-12 Wireless Communication Module [13].</w:t>
+          <w:t>Figure 6: HC-12 Wireless Communic</w:t>
+        </w:r>
+        <w:r>
+          <w:rPr>
+            <w:rStyle w:val="Hyperlink"/>
+            <w:noProof/>
+          </w:rPr>
+          <w:t>a</w:t>
+        </w:r>
+        <w:r>
+          <w:rPr>
+            <w:rStyle w:val="Hyperlink"/>
+            <w:noProof/>
+          </w:rPr>
+          <w:t>tion Module [13].</w:t>
         </w:r>
         <w:r>
           <w:rPr>
@@ -6183,7 +6222,7 @@
             <w:noProof/>
             <w:webHidden/>
           </w:rPr>
-          <w:instrText xml:space="preserve"> PAGEREF _Toc201695327 \h </w:instrText>
+          <w:instrText xml:space="preserve"> PAGEREF _Toc201701530 \h </w:instrText>
         </w:r>
         <w:r>
           <w:rPr>
@@ -6229,7 +6268,7 @@
           <w14:ligatures w14:val="standardContextual"/>
         </w:rPr>
       </w:pPr>
-      <w:hyperlink w:anchor="_Toc201695328" w:history="1">
+      <w:hyperlink w:anchor="_Toc201701531" w:history="1">
         <w:r>
           <w:rPr>
             <w:rStyle w:val="Hyperlink"/>
@@ -6256,7 +6295,7 @@
             <w:noProof/>
             <w:webHidden/>
           </w:rPr>
-          <w:instrText xml:space="preserve"> PAGEREF _Toc201695328 \h </w:instrText>
+          <w:instrText xml:space="preserve"> PAGEREF _Toc201701531 \h </w:instrText>
         </w:r>
         <w:r>
           <w:rPr>
@@ -6302,7 +6341,7 @@
           <w14:ligatures w14:val="standardContextual"/>
         </w:rPr>
       </w:pPr>
-      <w:hyperlink w:anchor="_Toc201695329" w:history="1">
+      <w:hyperlink w:anchor="_Toc201701532" w:history="1">
         <w:r>
           <w:rPr>
             <w:rStyle w:val="Hyperlink"/>
@@ -6329,7 +6368,7 @@
             <w:noProof/>
             <w:webHidden/>
           </w:rPr>
-          <w:instrText xml:space="preserve"> PAGEREF _Toc201695329 \h </w:instrText>
+          <w:instrText xml:space="preserve"> PAGEREF _Toc201701532 \h </w:instrText>
         </w:r>
         <w:r>
           <w:rPr>
@@ -6375,13 +6414,27 @@
           <w14:ligatures w14:val="standardContextual"/>
         </w:rPr>
       </w:pPr>
-      <w:hyperlink w:anchor="_Toc201695330" w:history="1">
+      <w:hyperlink w:anchor="_Toc201701533" w:history="1">
         <w:r>
           <w:rPr>
             <w:rStyle w:val="Hyperlink"/>
             <w:noProof/>
           </w:rPr>
-          <w:t>Figure 9: Touchscreen [16].</w:t>
+          <w:t>Figure 9: Touchscr</w:t>
+        </w:r>
+        <w:r>
+          <w:rPr>
+            <w:rStyle w:val="Hyperlink"/>
+            <w:noProof/>
+          </w:rPr>
+          <w:t>e</w:t>
+        </w:r>
+        <w:r>
+          <w:rPr>
+            <w:rStyle w:val="Hyperlink"/>
+            <w:noProof/>
+          </w:rPr>
+          <w:t>en [16].</w:t>
         </w:r>
         <w:r>
           <w:rPr>
@@ -6402,7 +6455,7 @@
             <w:noProof/>
             <w:webHidden/>
           </w:rPr>
-          <w:instrText xml:space="preserve"> PAGEREF _Toc201695330 \h </w:instrText>
+          <w:instrText xml:space="preserve"> PAGEREF _Toc201701533 \h </w:instrText>
         </w:r>
         <w:r>
           <w:rPr>
@@ -6448,7 +6501,7 @@
           <w14:ligatures w14:val="standardContextual"/>
         </w:rPr>
       </w:pPr>
-      <w:hyperlink w:anchor="_Toc201695331" w:history="1">
+      <w:hyperlink w:anchor="_Toc201701534" w:history="1">
         <w:r>
           <w:rPr>
             <w:rStyle w:val="Hyperlink"/>
@@ -6475,7 +6528,7 @@
             <w:noProof/>
             <w:webHidden/>
           </w:rPr>
-          <w:instrText xml:space="preserve"> PAGEREF _Toc201695331 \h </w:instrText>
+          <w:instrText xml:space="preserve"> PAGEREF _Toc201701534 \h </w:instrText>
         </w:r>
         <w:r>
           <w:rPr>
@@ -6521,7 +6574,7 @@
           <w14:ligatures w14:val="standardContextual"/>
         </w:rPr>
       </w:pPr>
-      <w:hyperlink w:anchor="_Toc201695332" w:history="1">
+      <w:hyperlink w:anchor="_Toc201701535" w:history="1">
         <w:r>
           <w:rPr>
             <w:rStyle w:val="Hyperlink"/>
@@ -6548,7 +6601,7 @@
             <w:noProof/>
             <w:webHidden/>
           </w:rPr>
-          <w:instrText xml:space="preserve"> PAGEREF _Toc201695332 \h </w:instrText>
+          <w:instrText xml:space="preserve"> PAGEREF _Toc201701535 \h </w:instrText>
         </w:r>
         <w:r>
           <w:rPr>
@@ -6594,7 +6647,7 @@
           <w14:ligatures w14:val="standardContextual"/>
         </w:rPr>
       </w:pPr>
-      <w:hyperlink w:anchor="_Toc201695333" w:history="1">
+      <w:hyperlink w:anchor="_Toc201701536" w:history="1">
         <w:r>
           <w:rPr>
             <w:rStyle w:val="Hyperlink"/>
@@ -6621,7 +6674,7 @@
             <w:noProof/>
             <w:webHidden/>
           </w:rPr>
-          <w:instrText xml:space="preserve"> PAGEREF _Toc201695333 \h </w:instrText>
+          <w:instrText xml:space="preserve"> PAGEREF _Toc201701536 \h </w:instrText>
         </w:r>
         <w:r>
           <w:rPr>
@@ -6667,27 +6720,13 @@
           <w14:ligatures w14:val="standardContextual"/>
         </w:rPr>
       </w:pPr>
-      <w:hyperlink w:anchor="_Toc201695334" w:history="1">
+      <w:hyperlink w:anchor="_Toc201701537" w:history="1">
         <w:r>
           <w:rPr>
             <w:rStyle w:val="Hyperlink"/>
             <w:noProof/>
           </w:rPr>
-          <w:t>Figure 13: Mavlink v1 Fr</w:t>
-        </w:r>
-        <w:r>
-          <w:rPr>
-            <w:rStyle w:val="Hyperlink"/>
-            <w:noProof/>
-          </w:rPr>
-          <w:t>a</w:t>
-        </w:r>
-        <w:r>
-          <w:rPr>
-            <w:rStyle w:val="Hyperlink"/>
-            <w:noProof/>
-          </w:rPr>
-          <w:t>me [gắn link].</w:t>
+          <w:t>Figure 13: Mavlink v1 Frame [17].</w:t>
         </w:r>
         <w:r>
           <w:rPr>
@@ -6708,7 +6747,7 @@
             <w:noProof/>
             <w:webHidden/>
           </w:rPr>
-          <w:instrText xml:space="preserve"> PAGEREF _Toc201695334 \h </w:instrText>
+          <w:instrText xml:space="preserve"> PAGEREF _Toc201701537 \h </w:instrText>
         </w:r>
         <w:r>
           <w:rPr>
@@ -6754,7 +6793,7 @@
           <w14:ligatures w14:val="standardContextual"/>
         </w:rPr>
       </w:pPr>
-      <w:hyperlink w:anchor="_Toc201695335" w:history="1">
+      <w:hyperlink w:anchor="_Toc201701538" w:history="1">
         <w:r>
           <w:rPr>
             <w:rStyle w:val="Hyperlink"/>
@@ -6781,7 +6820,7 @@
             <w:noProof/>
             <w:webHidden/>
           </w:rPr>
-          <w:instrText xml:space="preserve"> PAGEREF _Toc201695335 \h </w:instrText>
+          <w:instrText xml:space="preserve"> PAGEREF _Toc201701538 \h </w:instrText>
         </w:r>
         <w:r>
           <w:rPr>
@@ -6827,13 +6866,13 @@
           <w14:ligatures w14:val="standardContextual"/>
         </w:rPr>
       </w:pPr>
-      <w:hyperlink w:anchor="_Toc201695336" w:history="1">
+      <w:hyperlink w:anchor="_Toc201701539" w:history="1">
         <w:r>
           <w:rPr>
             <w:rStyle w:val="Hyperlink"/>
             <w:noProof/>
           </w:rPr>
-          <w:t>Figure 15: Use case diagram.</w:t>
+          <w:t>Figure 15: Software Architecture diagram.</w:t>
         </w:r>
         <w:r>
           <w:rPr>
@@ -6854,7 +6893,7 @@
             <w:noProof/>
             <w:webHidden/>
           </w:rPr>
-          <w:instrText xml:space="preserve"> PAGEREF _Toc201695336 \h </w:instrText>
+          <w:instrText xml:space="preserve"> PAGEREF _Toc201701539 \h </w:instrText>
         </w:r>
         <w:r>
           <w:rPr>
@@ -6874,7 +6913,7 @@
             <w:noProof/>
             <w:webHidden/>
           </w:rPr>
-          <w:t>23</w:t>
+          <w:t>20</w:t>
         </w:r>
         <w:r>
           <w:rPr>
@@ -6900,13 +6939,13 @@
           <w14:ligatures w14:val="standardContextual"/>
         </w:rPr>
       </w:pPr>
-      <w:hyperlink w:anchor="_Toc201695337" w:history="1">
+      <w:hyperlink w:anchor="_Toc201701540" w:history="1">
         <w:r>
           <w:rPr>
             <w:rStyle w:val="Hyperlink"/>
             <w:noProof/>
           </w:rPr>
-          <w:t>Figure 16: Threshold Setting Sequence Diagram.</w:t>
+          <w:t>Figure 16: Use case diagram.</w:t>
         </w:r>
         <w:r>
           <w:rPr>
@@ -6927,7 +6966,299 @@
             <w:noProof/>
             <w:webHidden/>
           </w:rPr>
-          <w:instrText xml:space="preserve"> PAGEREF _Toc201695337 \h </w:instrText>
+          <w:instrText xml:space="preserve"> PAGEREF _Toc201701540 \h </w:instrText>
+        </w:r>
+        <w:r>
+          <w:rPr>
+            <w:noProof/>
+            <w:webHidden/>
+          </w:rPr>
+        </w:r>
+        <w:r>
+          <w:rPr>
+            <w:noProof/>
+            <w:webHidden/>
+          </w:rPr>
+          <w:fldChar w:fldCharType="separate"/>
+        </w:r>
+        <w:r>
+          <w:rPr>
+            <w:noProof/>
+            <w:webHidden/>
+          </w:rPr>
+          <w:t>24</w:t>
+        </w:r>
+        <w:r>
+          <w:rPr>
+            <w:noProof/>
+            <w:webHidden/>
+          </w:rPr>
+          <w:fldChar w:fldCharType="end"/>
+        </w:r>
+      </w:hyperlink>
+    </w:p>
+    <w:p>
+      <w:pPr>
+        <w:pStyle w:val="TableofFigures"/>
+        <w:tabs>
+          <w:tab w:val="right" w:leader="dot" w:pos="9059"/>
+        </w:tabs>
+        <w:rPr>
+          <w:rFonts w:asciiTheme="minorHAnsi" w:eastAsiaTheme="minorEastAsia" w:hAnsiTheme="minorHAnsi"/>
+          <w:noProof/>
+          <w:kern w:val="2"/>
+          <w:sz w:val="24"/>
+          <w:szCs w:val="24"/>
+          <w14:ligatures w14:val="standardContextual"/>
+        </w:rPr>
+      </w:pPr>
+      <w:hyperlink w:anchor="_Toc201701541" w:history="1">
+        <w:r>
+          <w:rPr>
+            <w:rStyle w:val="Hyperlink"/>
+            <w:noProof/>
+          </w:rPr>
+          <w:t>Figure 17: Login Sequence Diagram.</w:t>
+        </w:r>
+        <w:r>
+          <w:rPr>
+            <w:noProof/>
+            <w:webHidden/>
+          </w:rPr>
+          <w:tab/>
+        </w:r>
+        <w:r>
+          <w:rPr>
+            <w:noProof/>
+            <w:webHidden/>
+          </w:rPr>
+          <w:fldChar w:fldCharType="begin"/>
+        </w:r>
+        <w:r>
+          <w:rPr>
+            <w:noProof/>
+            <w:webHidden/>
+          </w:rPr>
+          <w:instrText xml:space="preserve"> PAGEREF _Toc201701541 \h </w:instrText>
+        </w:r>
+        <w:r>
+          <w:rPr>
+            <w:noProof/>
+            <w:webHidden/>
+          </w:rPr>
+        </w:r>
+        <w:r>
+          <w:rPr>
+            <w:noProof/>
+            <w:webHidden/>
+          </w:rPr>
+          <w:fldChar w:fldCharType="separate"/>
+        </w:r>
+        <w:r>
+          <w:rPr>
+            <w:noProof/>
+            <w:webHidden/>
+          </w:rPr>
+          <w:t>25</w:t>
+        </w:r>
+        <w:r>
+          <w:rPr>
+            <w:noProof/>
+            <w:webHidden/>
+          </w:rPr>
+          <w:fldChar w:fldCharType="end"/>
+        </w:r>
+      </w:hyperlink>
+    </w:p>
+    <w:p>
+      <w:pPr>
+        <w:pStyle w:val="TableofFigures"/>
+        <w:tabs>
+          <w:tab w:val="right" w:leader="dot" w:pos="9059"/>
+        </w:tabs>
+        <w:rPr>
+          <w:rFonts w:asciiTheme="minorHAnsi" w:eastAsiaTheme="minorEastAsia" w:hAnsiTheme="minorHAnsi"/>
+          <w:noProof/>
+          <w:kern w:val="2"/>
+          <w:sz w:val="24"/>
+          <w:szCs w:val="24"/>
+          <w14:ligatures w14:val="standardContextual"/>
+        </w:rPr>
+      </w:pPr>
+      <w:hyperlink w:anchor="_Toc201701542" w:history="1">
+        <w:r>
+          <w:rPr>
+            <w:rStyle w:val="Hyperlink"/>
+            <w:noProof/>
+          </w:rPr>
+          <w:t>Figure 18: Sign Up Sequence Diagram.</w:t>
+        </w:r>
+        <w:r>
+          <w:rPr>
+            <w:noProof/>
+            <w:webHidden/>
+          </w:rPr>
+          <w:tab/>
+        </w:r>
+        <w:r>
+          <w:rPr>
+            <w:noProof/>
+            <w:webHidden/>
+          </w:rPr>
+          <w:fldChar w:fldCharType="begin"/>
+        </w:r>
+        <w:r>
+          <w:rPr>
+            <w:noProof/>
+            <w:webHidden/>
+          </w:rPr>
+          <w:instrText xml:space="preserve"> PAGEREF _Toc201701542 \h </w:instrText>
+        </w:r>
+        <w:r>
+          <w:rPr>
+            <w:noProof/>
+            <w:webHidden/>
+          </w:rPr>
+        </w:r>
+        <w:r>
+          <w:rPr>
+            <w:noProof/>
+            <w:webHidden/>
+          </w:rPr>
+          <w:fldChar w:fldCharType="separate"/>
+        </w:r>
+        <w:r>
+          <w:rPr>
+            <w:noProof/>
+            <w:webHidden/>
+          </w:rPr>
+          <w:t>26</w:t>
+        </w:r>
+        <w:r>
+          <w:rPr>
+            <w:noProof/>
+            <w:webHidden/>
+          </w:rPr>
+          <w:fldChar w:fldCharType="end"/>
+        </w:r>
+      </w:hyperlink>
+    </w:p>
+    <w:p>
+      <w:pPr>
+        <w:pStyle w:val="TableofFigures"/>
+        <w:tabs>
+          <w:tab w:val="right" w:leader="dot" w:pos="9059"/>
+        </w:tabs>
+        <w:rPr>
+          <w:rFonts w:asciiTheme="minorHAnsi" w:eastAsiaTheme="minorEastAsia" w:hAnsiTheme="minorHAnsi"/>
+          <w:noProof/>
+          <w:kern w:val="2"/>
+          <w:sz w:val="24"/>
+          <w:szCs w:val="24"/>
+          <w14:ligatures w14:val="standardContextual"/>
+        </w:rPr>
+      </w:pPr>
+      <w:hyperlink w:anchor="_Toc201701543" w:history="1">
+        <w:r>
+          <w:rPr>
+            <w:rStyle w:val="Hyperlink"/>
+            <w:noProof/>
+          </w:rPr>
+          <w:t>Figure 19: Password Recovery Sequence Diagram.</w:t>
+        </w:r>
+        <w:r>
+          <w:rPr>
+            <w:noProof/>
+            <w:webHidden/>
+          </w:rPr>
+          <w:tab/>
+        </w:r>
+        <w:r>
+          <w:rPr>
+            <w:noProof/>
+            <w:webHidden/>
+          </w:rPr>
+          <w:fldChar w:fldCharType="begin"/>
+        </w:r>
+        <w:r>
+          <w:rPr>
+            <w:noProof/>
+            <w:webHidden/>
+          </w:rPr>
+          <w:instrText xml:space="preserve"> PAGEREF _Toc201701543 \h </w:instrText>
+        </w:r>
+        <w:r>
+          <w:rPr>
+            <w:noProof/>
+            <w:webHidden/>
+          </w:rPr>
+        </w:r>
+        <w:r>
+          <w:rPr>
+            <w:noProof/>
+            <w:webHidden/>
+          </w:rPr>
+          <w:fldChar w:fldCharType="separate"/>
+        </w:r>
+        <w:r>
+          <w:rPr>
+            <w:noProof/>
+            <w:webHidden/>
+          </w:rPr>
+          <w:t>27</w:t>
+        </w:r>
+        <w:r>
+          <w:rPr>
+            <w:noProof/>
+            <w:webHidden/>
+          </w:rPr>
+          <w:fldChar w:fldCharType="end"/>
+        </w:r>
+      </w:hyperlink>
+    </w:p>
+    <w:p>
+      <w:pPr>
+        <w:pStyle w:val="TableofFigures"/>
+        <w:tabs>
+          <w:tab w:val="right" w:leader="dot" w:pos="9059"/>
+        </w:tabs>
+        <w:rPr>
+          <w:rFonts w:asciiTheme="minorHAnsi" w:eastAsiaTheme="minorEastAsia" w:hAnsiTheme="minorHAnsi"/>
+          <w:noProof/>
+          <w:kern w:val="2"/>
+          <w:sz w:val="24"/>
+          <w:szCs w:val="24"/>
+          <w14:ligatures w14:val="standardContextual"/>
+        </w:rPr>
+      </w:pPr>
+      <w:hyperlink w:anchor="_Toc201701544" w:history="1">
+        <w:r>
+          <w:rPr>
+            <w:rStyle w:val="Hyperlink"/>
+            <w:noProof/>
+          </w:rPr>
+          <w:t>Figure 20: Create New User Sequence Diagram.</w:t>
+        </w:r>
+        <w:r>
+          <w:rPr>
+            <w:noProof/>
+            <w:webHidden/>
+          </w:rPr>
+          <w:tab/>
+        </w:r>
+        <w:r>
+          <w:rPr>
+            <w:noProof/>
+            <w:webHidden/>
+          </w:rPr>
+          <w:fldChar w:fldCharType="begin"/>
+        </w:r>
+        <w:r>
+          <w:rPr>
+            <w:noProof/>
+            <w:webHidden/>
+          </w:rPr>
+          <w:instrText xml:space="preserve"> PAGEREF _Toc201701544 \h </w:instrText>
         </w:r>
         <w:r>
           <w:rPr>
@@ -6973,13 +7304,13 @@
           <w14:ligatures w14:val="standardContextual"/>
         </w:rPr>
       </w:pPr>
-      <w:hyperlink w:anchor="_Toc201695338" w:history="1">
+      <w:hyperlink w:anchor="_Toc201701545" w:history="1">
         <w:r>
           <w:rPr>
             <w:rStyle w:val="Hyperlink"/>
             <w:noProof/>
           </w:rPr>
-          <w:t>Figure 17: Alert Sequence Diagram.</w:t>
+          <w:t>Figure 21: Delete User Sequence Diagram.</w:t>
         </w:r>
         <w:r>
           <w:rPr>
@@ -7000,7 +7331,226 @@
             <w:noProof/>
             <w:webHidden/>
           </w:rPr>
-          <w:instrText xml:space="preserve"> PAGEREF _Toc201695338 \h </w:instrText>
+          <w:instrText xml:space="preserve"> PAGEREF _Toc201701545 \h </w:instrText>
+        </w:r>
+        <w:r>
+          <w:rPr>
+            <w:noProof/>
+            <w:webHidden/>
+          </w:rPr>
+        </w:r>
+        <w:r>
+          <w:rPr>
+            <w:noProof/>
+            <w:webHidden/>
+          </w:rPr>
+          <w:fldChar w:fldCharType="separate"/>
+        </w:r>
+        <w:r>
+          <w:rPr>
+            <w:noProof/>
+            <w:webHidden/>
+          </w:rPr>
+          <w:t>29</w:t>
+        </w:r>
+        <w:r>
+          <w:rPr>
+            <w:noProof/>
+            <w:webHidden/>
+          </w:rPr>
+          <w:fldChar w:fldCharType="end"/>
+        </w:r>
+      </w:hyperlink>
+    </w:p>
+    <w:p>
+      <w:pPr>
+        <w:pStyle w:val="TableofFigures"/>
+        <w:tabs>
+          <w:tab w:val="right" w:leader="dot" w:pos="9059"/>
+        </w:tabs>
+        <w:rPr>
+          <w:rFonts w:asciiTheme="minorHAnsi" w:eastAsiaTheme="minorEastAsia" w:hAnsiTheme="minorHAnsi"/>
+          <w:noProof/>
+          <w:kern w:val="2"/>
+          <w:sz w:val="24"/>
+          <w:szCs w:val="24"/>
+          <w14:ligatures w14:val="standardContextual"/>
+        </w:rPr>
+      </w:pPr>
+      <w:hyperlink w:anchor="_Toc201701546" w:history="1">
+        <w:r>
+          <w:rPr>
+            <w:rStyle w:val="Hyperlink"/>
+            <w:noProof/>
+          </w:rPr>
+          <w:t>Figure 22: Export Logs Sequence Diagram.</w:t>
+        </w:r>
+        <w:r>
+          <w:rPr>
+            <w:noProof/>
+            <w:webHidden/>
+          </w:rPr>
+          <w:tab/>
+        </w:r>
+        <w:r>
+          <w:rPr>
+            <w:noProof/>
+            <w:webHidden/>
+          </w:rPr>
+          <w:fldChar w:fldCharType="begin"/>
+        </w:r>
+        <w:r>
+          <w:rPr>
+            <w:noProof/>
+            <w:webHidden/>
+          </w:rPr>
+          <w:instrText xml:space="preserve"> PAGEREF _Toc201701546 \h </w:instrText>
+        </w:r>
+        <w:r>
+          <w:rPr>
+            <w:noProof/>
+            <w:webHidden/>
+          </w:rPr>
+        </w:r>
+        <w:r>
+          <w:rPr>
+            <w:noProof/>
+            <w:webHidden/>
+          </w:rPr>
+          <w:fldChar w:fldCharType="separate"/>
+        </w:r>
+        <w:r>
+          <w:rPr>
+            <w:noProof/>
+            <w:webHidden/>
+          </w:rPr>
+          <w:t>29</w:t>
+        </w:r>
+        <w:r>
+          <w:rPr>
+            <w:noProof/>
+            <w:webHidden/>
+          </w:rPr>
+          <w:fldChar w:fldCharType="end"/>
+        </w:r>
+      </w:hyperlink>
+    </w:p>
+    <w:p>
+      <w:pPr>
+        <w:pStyle w:val="TableofFigures"/>
+        <w:tabs>
+          <w:tab w:val="right" w:leader="dot" w:pos="9059"/>
+        </w:tabs>
+        <w:rPr>
+          <w:rFonts w:asciiTheme="minorHAnsi" w:eastAsiaTheme="minorEastAsia" w:hAnsiTheme="minorHAnsi"/>
+          <w:noProof/>
+          <w:kern w:val="2"/>
+          <w:sz w:val="24"/>
+          <w:szCs w:val="24"/>
+          <w14:ligatures w14:val="standardContextual"/>
+        </w:rPr>
+      </w:pPr>
+      <w:hyperlink w:anchor="_Toc201701547" w:history="1">
+        <w:r>
+          <w:rPr>
+            <w:rStyle w:val="Hyperlink"/>
+            <w:noProof/>
+          </w:rPr>
+          <w:t>Figure 23: Threshold Setting Sequence Diagram.</w:t>
+        </w:r>
+        <w:r>
+          <w:rPr>
+            <w:noProof/>
+            <w:webHidden/>
+          </w:rPr>
+          <w:tab/>
+        </w:r>
+        <w:r>
+          <w:rPr>
+            <w:noProof/>
+            <w:webHidden/>
+          </w:rPr>
+          <w:fldChar w:fldCharType="begin"/>
+        </w:r>
+        <w:r>
+          <w:rPr>
+            <w:noProof/>
+            <w:webHidden/>
+          </w:rPr>
+          <w:instrText xml:space="preserve"> PAGEREF _Toc201701547 \h </w:instrText>
+        </w:r>
+        <w:r>
+          <w:rPr>
+            <w:noProof/>
+            <w:webHidden/>
+          </w:rPr>
+        </w:r>
+        <w:r>
+          <w:rPr>
+            <w:noProof/>
+            <w:webHidden/>
+          </w:rPr>
+          <w:fldChar w:fldCharType="separate"/>
+        </w:r>
+        <w:r>
+          <w:rPr>
+            <w:noProof/>
+            <w:webHidden/>
+          </w:rPr>
+          <w:t>30</w:t>
+        </w:r>
+        <w:r>
+          <w:rPr>
+            <w:noProof/>
+            <w:webHidden/>
+          </w:rPr>
+          <w:fldChar w:fldCharType="end"/>
+        </w:r>
+      </w:hyperlink>
+    </w:p>
+    <w:p>
+      <w:pPr>
+        <w:pStyle w:val="TableofFigures"/>
+        <w:tabs>
+          <w:tab w:val="right" w:leader="dot" w:pos="9059"/>
+        </w:tabs>
+        <w:rPr>
+          <w:rFonts w:asciiTheme="minorHAnsi" w:eastAsiaTheme="minorEastAsia" w:hAnsiTheme="minorHAnsi"/>
+          <w:noProof/>
+          <w:kern w:val="2"/>
+          <w:sz w:val="24"/>
+          <w:szCs w:val="24"/>
+          <w14:ligatures w14:val="standardContextual"/>
+        </w:rPr>
+      </w:pPr>
+      <w:hyperlink w:anchor="_Toc201701548" w:history="1">
+        <w:r>
+          <w:rPr>
+            <w:rStyle w:val="Hyperlink"/>
+            <w:noProof/>
+          </w:rPr>
+          <w:t>Figure 24: Alert Sequence Diagram.</w:t>
+        </w:r>
+        <w:r>
+          <w:rPr>
+            <w:noProof/>
+            <w:webHidden/>
+          </w:rPr>
+          <w:tab/>
+        </w:r>
+        <w:r>
+          <w:rPr>
+            <w:noProof/>
+            <w:webHidden/>
+          </w:rPr>
+          <w:fldChar w:fldCharType="begin"/>
+        </w:r>
+        <w:r>
+          <w:rPr>
+            <w:noProof/>
+            <w:webHidden/>
+          </w:rPr>
+          <w:instrText xml:space="preserve"> PAGEREF _Toc201701548 \h </w:instrText>
         </w:r>
         <w:r>
           <w:rPr>
@@ -7046,13 +7596,13 @@
           <w14:ligatures w14:val="standardContextual"/>
         </w:rPr>
       </w:pPr>
-      <w:hyperlink w:anchor="_Toc201695339" w:history="1">
+      <w:hyperlink w:anchor="_Toc201701549" w:history="1">
         <w:r>
           <w:rPr>
             <w:rStyle w:val="Hyperlink"/>
             <w:noProof/>
           </w:rPr>
-          <w:t>Figure 18: Fuzzy Membership Functions for Water State (Cold, Warm, Hot).</w:t>
+          <w:t>Figure 25: Fuzzy Membership Functions for Water State (Cold, Warm, Hot).</w:t>
         </w:r>
         <w:r>
           <w:rPr>
@@ -7073,7 +7623,7 @@
             <w:noProof/>
             <w:webHidden/>
           </w:rPr>
-          <w:instrText xml:space="preserve"> PAGEREF _Toc201695339 \h </w:instrText>
+          <w:instrText xml:space="preserve"> PAGEREF _Toc201701549 \h </w:instrText>
         </w:r>
         <w:r>
           <w:rPr>
@@ -7119,13 +7669,13 @@
           <w14:ligatures w14:val="standardContextual"/>
         </w:rPr>
       </w:pPr>
-      <w:hyperlink w:anchor="_Toc201695340" w:history="1">
+      <w:hyperlink w:anchor="_Toc201701550" w:history="1">
         <w:r>
           <w:rPr>
             <w:rStyle w:val="Hyperlink"/>
             <w:noProof/>
           </w:rPr>
-          <w:t>Figure 19: Membership of Temperature.</w:t>
+          <w:t>Figure 26: Membership of Temperature.</w:t>
         </w:r>
         <w:r>
           <w:rPr>
@@ -7146,7 +7696,7 @@
             <w:noProof/>
             <w:webHidden/>
           </w:rPr>
-          <w:instrText xml:space="preserve"> PAGEREF _Toc201695340 \h </w:instrText>
+          <w:instrText xml:space="preserve"> PAGEREF _Toc201701550 \h </w:instrText>
         </w:r>
         <w:r>
           <w:rPr>
@@ -7192,13 +7742,13 @@
           <w14:ligatures w14:val="standardContextual"/>
         </w:rPr>
       </w:pPr>
-      <w:hyperlink w:anchor="_Toc201695341" w:history="1">
+      <w:hyperlink w:anchor="_Toc201701551" w:history="1">
         <w:r>
           <w:rPr>
             <w:rStyle w:val="Hyperlink"/>
             <w:noProof/>
           </w:rPr>
-          <w:t>Figure 20: Membership of Humidity</w:t>
+          <w:t>Figure 27: Membership of Humidity</w:t>
         </w:r>
         <w:r>
           <w:rPr>
@@ -7219,7 +7769,7 @@
             <w:noProof/>
             <w:webHidden/>
           </w:rPr>
-          <w:instrText xml:space="preserve"> PAGEREF _Toc201695341 \h </w:instrText>
+          <w:instrText xml:space="preserve"> PAGEREF _Toc201701551 \h </w:instrText>
         </w:r>
         <w:r>
           <w:rPr>
@@ -7265,13 +7815,13 @@
           <w14:ligatures w14:val="standardContextual"/>
         </w:rPr>
       </w:pPr>
-      <w:hyperlink w:anchor="_Toc201695342" w:history="1">
+      <w:hyperlink w:anchor="_Toc201701552" w:history="1">
         <w:r>
           <w:rPr>
             <w:rStyle w:val="Hyperlink"/>
             <w:noProof/>
           </w:rPr>
-          <w:t>Figure 21: Rule of Temperature, Humidity, Fire status.</w:t>
+          <w:t>Figure 28: Rule of Temperature, Humidity, Fire status.</w:t>
         </w:r>
         <w:r>
           <w:rPr>
@@ -7292,7 +7842,7 @@
             <w:noProof/>
             <w:webHidden/>
           </w:rPr>
-          <w:instrText xml:space="preserve"> PAGEREF _Toc201695342 \h </w:instrText>
+          <w:instrText xml:space="preserve"> PAGEREF _Toc201701552 \h </w:instrText>
         </w:r>
         <w:r>
           <w:rPr>
@@ -7338,17 +7888,6 @@
     </w:p>
     <w:p>
       <w:pPr>
-        <w:spacing w:after="200" w:line="276" w:lineRule="auto"/>
-        <w:ind w:firstLine="0"/>
-        <w:jc w:val="left"/>
-      </w:pPr>
-      <w:r>
-        <w:br w:type="page"/>
-      </w:r>
-    </w:p>
-    <w:p/>
-    <w:p>
-      <w:pPr>
         <w:pStyle w:val="Heading1"/>
         <w:numPr>
           <w:ilvl w:val="0"/>
@@ -7360,12 +7899,13 @@
           <w:szCs w:val="36"/>
         </w:rPr>
       </w:pPr>
-      <w:bookmarkStart w:id="5" w:name="_Toc201694310"/>
+      <w:bookmarkStart w:id="5" w:name="_Toc201700287"/>
       <w:r>
         <w:rPr>
           <w:sz w:val="36"/>
           <w:szCs w:val="36"/>
         </w:rPr>
+        <w:lastRenderedPageBreak/>
         <w:t xml:space="preserve">List of </w:t>
       </w:r>
       <w:r>
@@ -7458,7 +7998,7 @@
         </w:rPr>
         <w:br w:type="page"/>
       </w:r>
-      <w:bookmarkStart w:id="6" w:name="_Toc201694311"/>
+      <w:bookmarkStart w:id="6" w:name="_Toc201700288"/>
       <w:r>
         <w:lastRenderedPageBreak/>
         <w:t>I</w:t>
@@ -7486,7 +8026,7 @@
       <w:pPr>
         <w:pStyle w:val="Heading1"/>
       </w:pPr>
-      <w:bookmarkStart w:id="7" w:name="_Toc201694312"/>
+      <w:bookmarkStart w:id="7" w:name="_Toc201700289"/>
       <w:r>
         <w:lastRenderedPageBreak/>
         <w:t>Real-time Object Detection System</w:t>
@@ -7667,7 +8207,7 @@
       </w:pPr>
       <w:bookmarkStart w:id="8" w:name="_Ref200959977"/>
       <w:bookmarkStart w:id="9" w:name="Section1_1"/>
-      <w:bookmarkStart w:id="10" w:name="_Toc201694313"/>
+      <w:bookmarkStart w:id="10" w:name="_Toc201700290"/>
       <w:r>
         <w:t xml:space="preserve">Introduction to the Internet of Things (IoT) and Its Applications </w:t>
       </w:r>
@@ -8320,7 +8860,7 @@
         <w:pStyle w:val="Caption"/>
       </w:pPr>
       <w:bookmarkStart w:id="13" w:name="_Ref201224038"/>
-      <w:bookmarkStart w:id="14" w:name="_Toc201695322"/>
+      <w:bookmarkStart w:id="14" w:name="_Toc201701525"/>
       <w:r>
         <w:t xml:space="preserve">Figure </w:t>
       </w:r>
@@ -8412,7 +8952,7 @@
       </w:pPr>
       <w:bookmarkStart w:id="15" w:name="_Ref200980151"/>
       <w:bookmarkStart w:id="16" w:name="Section1_2"/>
-      <w:bookmarkStart w:id="17" w:name="_Toc201694314"/>
+      <w:bookmarkStart w:id="17" w:name="_Toc201700291"/>
       <w:bookmarkEnd w:id="11"/>
       <w:r>
         <w:rPr>
@@ -8688,7 +9228,7 @@
       </w:pPr>
       <w:bookmarkStart w:id="19" w:name="_Ref156738545"/>
       <w:bookmarkStart w:id="20" w:name="Section1_3"/>
-      <w:bookmarkStart w:id="21" w:name="_Toc201694315"/>
+      <w:bookmarkStart w:id="21" w:name="_Toc201700292"/>
       <w:r>
         <w:t xml:space="preserve">Related </w:t>
       </w:r>
@@ -8924,7 +9464,7 @@
         <w:t>,</w:t>
       </w:r>
       <w:r>
-        <w:t xml:space="preserve">, but combined them with an Arduino UNO and a gas sensor. </w:t>
+        <w:t xml:space="preserve"> but combined them with an Arduino UNO and a gas sensor. </w:t>
       </w:r>
       <w:r>
         <w:lastRenderedPageBreak/>
@@ -9139,7 +9679,7 @@
         <w:pStyle w:val="Heading2"/>
       </w:pPr>
       <w:bookmarkStart w:id="22" w:name="_Ref156029485"/>
-      <w:bookmarkStart w:id="23" w:name="_Toc201694316"/>
+      <w:bookmarkStart w:id="23" w:name="_Toc201700293"/>
       <w:r>
         <w:lastRenderedPageBreak/>
         <w:t>Conclusions</w:t>
@@ -9289,34 +9829,12 @@
     </w:p>
     <w:p>
       <w:pPr>
-        <w:rPr>
-          <w:rFonts w:eastAsiaTheme="majorEastAsia" w:cstheme="majorBidi"/>
-          <w:b/>
-          <w:sz w:val="32"/>
-          <w:szCs w:val="32"/>
-          <w:lang w:eastAsia="en-US"/>
-        </w:rPr>
-      </w:pPr>
-      <w:r>
-        <w:rPr>
-          <w:rFonts w:eastAsiaTheme="majorEastAsia" w:cstheme="majorBidi"/>
-          <w:b/>
-          <w:sz w:val="32"/>
-          <w:szCs w:val="32"/>
-          <w:lang w:eastAsia="en-US"/>
-        </w:rPr>
-        <w:br w:type="page"/>
-      </w:r>
-    </w:p>
-    <w:p>
-      <w:pPr>
         <w:pStyle w:val="Heading1"/>
       </w:pPr>
       <w:bookmarkStart w:id="24" w:name="_Ref201065845"/>
       <w:bookmarkStart w:id="25" w:name="_Hlk155854196"/>
-      <w:bookmarkStart w:id="26" w:name="_Toc201694317"/>
-      <w:r>
-        <w:lastRenderedPageBreak/>
+      <w:bookmarkStart w:id="26" w:name="_Toc201700294"/>
+      <w:r>
         <w:t>System Architecture Design</w:t>
       </w:r>
       <w:bookmarkEnd w:id="24"/>
@@ -9335,6 +9853,12 @@
         <w:rPr>
           <w:shd w:val="clear" w:color="auto" w:fill="FFFFFF"/>
         </w:rPr>
+        <w:tab/>
+      </w:r>
+      <w:r>
+        <w:rPr>
+          <w:shd w:val="clear" w:color="auto" w:fill="FFFFFF"/>
+        </w:rPr>
         <w:t xml:space="preserve">The first chapter of this thesis provided an overview of IoT technology and its applications in fire detection and monitoring. </w:t>
       </w:r>
       <w:r>
@@ -9740,7 +10264,14 @@
         <w:rPr>
           <w:shd w:val="clear" w:color="auto" w:fill="FFFFFF"/>
         </w:rPr>
-        <w:t xml:space="preserve">n this section, an overview of the hardware components used in this thesis will be presented, including sensors, microcontrollers, and the central processing unit. </w:t>
+        <w:t xml:space="preserve">n this section, an overview of the hardware components used in </w:t>
+      </w:r>
+      <w:r>
+        <w:rPr>
+          <w:shd w:val="clear" w:color="auto" w:fill="FFFFFF"/>
+        </w:rPr>
+        <w:lastRenderedPageBreak/>
+        <w:t xml:space="preserve">this thesis will be presented, including sensors, microcontrollers, and the central processing unit. </w:t>
       </w:r>
       <w:r>
         <w:rPr>
@@ -10065,10 +10596,9 @@
         <w:pStyle w:val="Heading2"/>
       </w:pPr>
       <w:bookmarkStart w:id="30" w:name="_Ref201073236"/>
-      <w:bookmarkStart w:id="31" w:name="_Toc201694318"/>
+      <w:bookmarkStart w:id="31" w:name="_Toc201700295"/>
       <w:bookmarkEnd w:id="27"/>
       <w:r>
-        <w:lastRenderedPageBreak/>
         <w:t>Hardware System Architecture</w:t>
       </w:r>
       <w:bookmarkEnd w:id="30"/>
@@ -10083,6 +10613,7 @@
       </w:pPr>
       <w:r>
         <w:rPr>
+          <w:noProof/>
           <w:shd w:val="clear" w:color="auto" w:fill="FFFFFF"/>
         </w:rPr>
         <w:drawing>
@@ -10139,7 +10670,7 @@
       <w:pPr>
         <w:pStyle w:val="Caption"/>
       </w:pPr>
-      <w:bookmarkStart w:id="32" w:name="_Toc201695323"/>
+      <w:bookmarkStart w:id="32" w:name="_Toc201701526"/>
       <w:r>
         <w:t xml:space="preserve">Figure </w:t>
       </w:r>
@@ -10235,7 +10766,14 @@
         <w:rPr>
           <w:shd w:val="clear" w:color="auto" w:fill="FFFFFF"/>
         </w:rPr>
-        <w:t>humidity modules, STM32 for edge processing, and the Raspberry Pi for central control and web server hosting</w:t>
+        <w:t xml:space="preserve">humidity modules, STM32 for </w:t>
+      </w:r>
+      <w:r>
+        <w:rPr>
+          <w:shd w:val="clear" w:color="auto" w:fill="FFFFFF"/>
+        </w:rPr>
+        <w:lastRenderedPageBreak/>
+        <w:t>edge processing, and the Raspberry Pi for central control and web server hosting</w:t>
       </w:r>
       <w:r>
         <w:rPr>
@@ -10309,7 +10847,7 @@
         <w:pStyle w:val="Heading3"/>
       </w:pPr>
       <w:bookmarkStart w:id="33" w:name="_Ref201149273"/>
-      <w:bookmarkStart w:id="34" w:name="_Toc201694319"/>
+      <w:bookmarkStart w:id="34" w:name="_Toc201700296"/>
       <w:r>
         <w:t xml:space="preserve">Sensor Node </w:t>
       </w:r>
@@ -10393,7 +10931,6 @@
         <w:rPr>
           <w:noProof/>
         </w:rPr>
-        <w:lastRenderedPageBreak/>
         <w:drawing>
           <wp:inline distT="0" distB="0" distL="0" distR="0" wp14:anchorId="0013916B" wp14:editId="481DBCA2">
             <wp:extent cx="2051436" cy="2051436"/>
@@ -10448,7 +10985,7 @@
       <w:pPr>
         <w:pStyle w:val="Caption"/>
       </w:pPr>
-      <w:bookmarkStart w:id="35" w:name="_Toc201695324"/>
+      <w:bookmarkStart w:id="35" w:name="_Toc201701527"/>
       <w:r>
         <w:t xml:space="preserve">Figure </w:t>
       </w:r>
@@ -10643,8 +11180,9 @@
         <w:rPr>
           <w:noProof/>
         </w:rPr>
+        <w:lastRenderedPageBreak/>
         <w:drawing>
-          <wp:inline distT="0" distB="0" distL="0" distR="0" wp14:anchorId="028C178D" wp14:editId="757F12DF">
+          <wp:inline distT="0" distB="0" distL="0" distR="0" wp14:anchorId="028C178D" wp14:editId="257CCC8D">
             <wp:extent cx="2393343" cy="1986583"/>
             <wp:effectExtent l="0" t="0" r="0" b="0"/>
             <wp:docPr id="124308715" name="Picture 2" descr="Temperature and Humidity DHT11 Sensor Philippines | Circuitrocks ...">
@@ -10707,7 +11245,7 @@
         <w:pStyle w:val="Caption"/>
       </w:pPr>
       <w:bookmarkStart w:id="36" w:name="_Ref201224164"/>
-      <w:bookmarkStart w:id="37" w:name="_Toc201695325"/>
+      <w:bookmarkStart w:id="37" w:name="_Toc201701528"/>
       <w:r>
         <w:t xml:space="preserve">Figure </w:t>
       </w:r>
@@ -10781,14 +11319,7 @@
         <w:rPr>
           <w:lang w:eastAsia="en-US"/>
         </w:rPr>
-        <w:t xml:space="preserve">In an IoT system, the edge processor is a lightweight microcontroller responsible for collecting data from sensors such as flame, temperature, and humidity sensors. This thesis uses the STM32F103C8T6 as the edge processor due to its suitability for </w:t>
-      </w:r>
-      <w:r>
-        <w:rPr>
-          <w:lang w:eastAsia="en-US"/>
-        </w:rPr>
-        <w:lastRenderedPageBreak/>
-        <w:t>the project's research and application goals. Its UART communication interface enables efficient serial data handling and transmission, making it a reliable choice for processing and transmitting sensor data in the proposed system.</w:t>
+        <w:t>In an IoT system, the edge processor is a lightweight microcontroller responsible for collecting data from sensors such as flame, temperature, and humidity sensors. This thesis uses the STM32F103C8T6 as the edge processor due to its suitability for the project's research and application goals. Its UART communication interface enables efficient serial data handling and transmission, making it a reliable choice for processing and transmitting sensor data in the proposed system.</w:t>
       </w:r>
     </w:p>
     <w:p>
@@ -10861,7 +11392,7 @@
         <w:pStyle w:val="Caption"/>
       </w:pPr>
       <w:bookmarkStart w:id="38" w:name="_Ref201224132"/>
-      <w:bookmarkStart w:id="39" w:name="_Toc201695326"/>
+      <w:bookmarkStart w:id="39" w:name="_Toc201701529"/>
       <w:r>
         <w:t xml:space="preserve">Figure </w:t>
       </w:r>
@@ -10952,7 +11483,14 @@
         <w:rPr>
           <w:lang w:eastAsia="en-US"/>
         </w:rPr>
-        <w:t xml:space="preserve"> unit. While technologies like Wi-Fi, Zigbee, and Cellular require existing infrastructure, and LoRa offers long-range communication with higher cost and complexity, the HC-12 module provides a low-cost, easily configurable alternative well-suited to the project's goals. As described in Section 2.1.1, the HC-12 is integrated into the transmission block, where it wirelessly sends sensor data</w:t>
+        <w:t xml:space="preserve"> unit. While technologies like Wi-Fi, Zigbee, and Cellular require existing infrastructure, and LoRa offers long-range communication with higher cost and complexity, the HC-12 module provides a low-cost, easily configurable alternative well-suited to the </w:t>
+      </w:r>
+      <w:r>
+        <w:rPr>
+          <w:lang w:eastAsia="en-US"/>
+        </w:rPr>
+        <w:lastRenderedPageBreak/>
+        <w:t>project's goals. As described in Section 2.1.1, the HC-12 is integrated into the transmission block, where it wirelessly sends sensor data</w:t>
       </w:r>
       <w:r>
         <w:rPr>
@@ -11046,9 +11584,8 @@
         <w:pStyle w:val="Caption"/>
       </w:pPr>
       <w:bookmarkStart w:id="41" w:name="_Ref201224079"/>
-      <w:bookmarkStart w:id="42" w:name="_Toc201695327"/>
-      <w:r>
-        <w:lastRenderedPageBreak/>
+      <w:bookmarkStart w:id="42" w:name="_Toc201701530"/>
+      <w:r>
         <w:t xml:space="preserve">Figure </w:t>
       </w:r>
       <w:fldSimple w:instr=" SEQ Figure \* ARABIC ">
@@ -11181,8 +11718,10 @@
       </w:pPr>
       <w:r>
         <w:rPr>
-          <w:lang w:eastAsia="en-US"/>
-        </w:rPr>
+          <w:noProof/>
+          <w:lang w:eastAsia="en-US"/>
+        </w:rPr>
+        <w:lastRenderedPageBreak/>
         <w:drawing>
           <wp:inline distT="0" distB="0" distL="0" distR="0" wp14:anchorId="0A7A239E" wp14:editId="58038650">
             <wp:extent cx="3085106" cy="2374127"/>
@@ -11237,7 +11776,7 @@
       <w:pPr>
         <w:pStyle w:val="Caption"/>
       </w:pPr>
-      <w:bookmarkStart w:id="43" w:name="_Toc201695328"/>
+      <w:bookmarkStart w:id="43" w:name="_Toc201701531"/>
       <w:r>
         <w:t xml:space="preserve">Figure </w:t>
       </w:r>
@@ -11297,7 +11836,7 @@
         <w:pStyle w:val="Heading3"/>
       </w:pPr>
       <w:bookmarkStart w:id="44" w:name="_Ref201150131"/>
-      <w:bookmarkStart w:id="45" w:name="_Toc201694320"/>
+      <w:bookmarkStart w:id="45" w:name="_Toc201700297"/>
       <w:r>
         <w:t xml:space="preserve">Central Processing </w:t>
       </w:r>
@@ -11428,7 +11967,6 @@
       </w:pPr>
       <w:bookmarkStart w:id="46" w:name="_Ref201223872"/>
       <w:r>
-        <w:lastRenderedPageBreak/>
         <w:t>Central processing unit</w:t>
       </w:r>
       <w:bookmarkEnd w:id="46"/>
@@ -11472,8 +12010,9 @@
         <w:rPr>
           <w:noProof/>
         </w:rPr>
+        <w:lastRenderedPageBreak/>
         <w:drawing>
-          <wp:inline distT="0" distB="0" distL="0" distR="0" wp14:anchorId="66F2E2A8" wp14:editId="5268C9E2">
+          <wp:inline distT="0" distB="0" distL="0" distR="0" wp14:anchorId="66F2E2A8" wp14:editId="1A9A1DFA">
             <wp:extent cx="3029447" cy="1682967"/>
             <wp:effectExtent l="0" t="0" r="0" b="0"/>
             <wp:docPr id="334069734" name="Picture 7" descr="Raspberry Pi 5 revealed: faster, but lacks audio jack • The Register">
@@ -11536,7 +12075,7 @@
         <w:pStyle w:val="Caption"/>
       </w:pPr>
       <w:bookmarkStart w:id="47" w:name="_Ref201224042"/>
-      <w:bookmarkStart w:id="48" w:name="_Toc201695329"/>
+      <w:bookmarkStart w:id="48" w:name="_Toc201701532"/>
       <w:r>
         <w:t xml:space="preserve">Figure </w:t>
       </w:r>
@@ -11630,7 +12169,6 @@
         <w:rPr>
           <w:noProof/>
         </w:rPr>
-        <w:lastRenderedPageBreak/>
         <w:drawing>
           <wp:inline distT="0" distB="0" distL="0" distR="0" wp14:anchorId="06DEB2C5" wp14:editId="37DA7289">
             <wp:extent cx="2409246" cy="1842864"/>
@@ -11686,7 +12224,7 @@
         <w:pStyle w:val="Caption"/>
       </w:pPr>
       <w:bookmarkStart w:id="49" w:name="_Ref201223827"/>
-      <w:bookmarkStart w:id="50" w:name="_Toc201695330"/>
+      <w:bookmarkStart w:id="50" w:name="_Toc201701533"/>
       <w:r>
         <w:t xml:space="preserve">Figure </w:t>
       </w:r>
@@ -11747,10 +12285,11 @@
         <w:pStyle w:val="Heading2"/>
       </w:pPr>
       <w:bookmarkStart w:id="51" w:name="_Ref201224399"/>
-      <w:bookmarkStart w:id="52" w:name="_Toc201694321"/>
+      <w:bookmarkStart w:id="52" w:name="_Toc201700298"/>
       <w:bookmarkEnd w:id="28"/>
       <w:bookmarkEnd w:id="29"/>
       <w:r>
+        <w:lastRenderedPageBreak/>
         <w:t>Software &amp; Firmware System Architecture</w:t>
       </w:r>
       <w:bookmarkEnd w:id="51"/>
@@ -11765,11 +12304,12 @@
       </w:pPr>
       <w:r>
         <w:rPr>
+          <w:noProof/>
           <w:lang w:eastAsia="en-US"/>
         </w:rPr>
         <w:drawing>
-          <wp:inline distT="0" distB="0" distL="0" distR="0" wp14:anchorId="055831CE" wp14:editId="1D626F41">
-            <wp:extent cx="3434964" cy="2787337"/>
+          <wp:inline distT="0" distB="0" distL="0" distR="0" wp14:anchorId="055831CE" wp14:editId="0DAB6663">
+            <wp:extent cx="3666492" cy="2975212"/>
             <wp:effectExtent l="0" t="0" r="0" b="0"/>
             <wp:docPr id="767168836" name="Picture 9"/>
             <wp:cNvGraphicFramePr>
@@ -11800,7 +12340,7 @@
                   <pic:spPr bwMode="auto">
                     <a:xfrm>
                       <a:off x="0" y="0"/>
-                      <a:ext cx="3438949" cy="2790570"/>
+                      <a:ext cx="3672537" cy="2980117"/>
                     </a:xfrm>
                     <a:prstGeom prst="rect">
                       <a:avLst/>
@@ -11821,7 +12361,7 @@
       <w:pPr>
         <w:pStyle w:val="Caption"/>
       </w:pPr>
-      <w:bookmarkStart w:id="53" w:name="_Toc201695331"/>
+      <w:bookmarkStart w:id="53" w:name="_Toc201701534"/>
       <w:r>
         <w:t xml:space="preserve">Figure </w:t>
       </w:r>
@@ -11834,13 +12374,7 @@
         </w:r>
       </w:fldSimple>
       <w:r>
-        <w:t xml:space="preserve">: Central Processing Unit </w:t>
-      </w:r>
-      <w:r>
-        <w:t>Architecture</w:t>
-      </w:r>
-      <w:r>
-        <w:t>.</w:t>
+        <w:t>: Central Processing Unit Architecture.</w:t>
       </w:r>
       <w:bookmarkEnd w:id="53"/>
     </w:p>
@@ -12086,28 +12620,22 @@
         <w:rPr>
           <w:shd w:val="clear" w:color="auto" w:fill="FFFFFF"/>
         </w:rPr>
-        <w:t xml:space="preserve">uses software to receive, decode, and process incoming data packets. The decrypted data will be uploaded in real-time onto a web-based platform. This subsection also covers user administration, data </w:t>
-      </w:r>
+        <w:t>uses software to receive, decode, and process incoming data packets. The decrypted data will be uploaded in real-time onto a web-based platform. This subsection also covers user administration, data logging, notification handling, and other system operations, which will be described in further depth.</w:t>
+      </w:r>
+    </w:p>
+    <w:p>
+      <w:pPr>
+        <w:pStyle w:val="Heading3"/>
+      </w:pPr>
       <w:r>
         <w:rPr>
           <w:shd w:val="clear" w:color="auto" w:fill="FFFFFF"/>
         </w:rPr>
         <w:lastRenderedPageBreak/>
-        <w:t>logging, notification handling, and other system operations, which will be described in further depth.</w:t>
-      </w:r>
-    </w:p>
-    <w:p>
-      <w:pPr>
-        <w:pStyle w:val="Heading3"/>
-      </w:pPr>
-      <w:r>
-        <w:rPr>
-          <w:shd w:val="clear" w:color="auto" w:fill="FFFFFF"/>
-        </w:rPr>
         <w:t xml:space="preserve"> </w:t>
       </w:r>
       <w:bookmarkStart w:id="54" w:name="_Ref201224366"/>
-      <w:bookmarkStart w:id="55" w:name="_Toc201694322"/>
+      <w:bookmarkStart w:id="55" w:name="_Toc201700299"/>
       <w:r>
         <w:t>Firmware at the Node</w:t>
       </w:r>
@@ -12124,15 +12652,14 @@
       </w:pPr>
       <w:r>
         <w:rPr>
-          <w:noProof/>
           <w:color w:val="FF0000"/>
           <w:lang w:eastAsia="en-US"/>
         </w:rPr>
         <w:drawing>
-          <wp:inline distT="0" distB="0" distL="0" distR="0" wp14:anchorId="5523AB17" wp14:editId="31A653ED">
-            <wp:extent cx="5758815" cy="2565400"/>
+          <wp:inline distT="0" distB="0" distL="0" distR="0" wp14:anchorId="01843791" wp14:editId="223432E9">
+            <wp:extent cx="5758815" cy="2403475"/>
             <wp:effectExtent l="0" t="0" r="0" b="0"/>
-            <wp:docPr id="2094270117" name="Picture 18"/>
+            <wp:docPr id="847886491" name="Picture 6"/>
             <wp:cNvGraphicFramePr>
               <a:graphicFrameLocks xmlns:a="http://schemas.openxmlformats.org/drawingml/2006/main" noChangeAspect="1"/>
             </wp:cNvGraphicFramePr>
@@ -12140,7 +12667,7 @@
               <a:graphicData uri="http://schemas.openxmlformats.org/drawingml/2006/picture">
                 <pic:pic xmlns:pic="http://schemas.openxmlformats.org/drawingml/2006/picture">
                   <pic:nvPicPr>
-                    <pic:cNvPr id="0" name="Picture 1016"/>
+                    <pic:cNvPr id="0" name="Picture 20"/>
                     <pic:cNvPicPr>
                       <a:picLocks noChangeAspect="1" noChangeArrowheads="1"/>
                     </pic:cNvPicPr>
@@ -12161,7 +12688,7 @@
                   <pic:spPr bwMode="auto">
                     <a:xfrm>
                       <a:off x="0" y="0"/>
-                      <a:ext cx="5758815" cy="2565400"/>
+                      <a:ext cx="5758815" cy="2403475"/>
                     </a:xfrm>
                     <a:prstGeom prst="rect">
                       <a:avLst/>
@@ -12185,7 +12712,7 @@
           <w:color w:val="FF0000"/>
         </w:rPr>
       </w:pPr>
-      <w:bookmarkStart w:id="56" w:name="_Toc201695332"/>
+      <w:bookmarkStart w:id="56" w:name="_Toc201701535"/>
       <w:r>
         <w:t xml:space="preserve">Figure </w:t>
       </w:r>
@@ -12528,7 +13055,6 @@
                 <w:bCs/>
                 <w:szCs w:val="26"/>
               </w:rPr>
-              <w:lastRenderedPageBreak/>
               <w:t>end loop</w:t>
             </w:r>
           </w:p>
@@ -12554,6 +13080,7 @@
         <w:rPr>
           <w:lang w:eastAsia="en-US"/>
         </w:rPr>
+        <w:lastRenderedPageBreak/>
         <w:t>The DHT11 employs a 1-Wire interface, with the STM32 initiating communication through GPIOA Pin 6 set as output with accurate time delays. After setting up, it returns 5 bytes (humidity, temperature, and checksum), and data validity is validated by checking the checksum. The KY-026 flame sensor, which is attached to GPIOA Pin 1 (digital) and, alternatively, GPIOA Pin 0 (analog via ADC), produces HIGH (1) when no flame is detected and LOW (0) when there is a fire.</w:t>
       </w:r>
       <w:bookmarkStart w:id="57" w:name="_Ref201309798"/>
@@ -12631,7 +13158,7 @@
       <w:pPr>
         <w:pStyle w:val="Caption"/>
       </w:pPr>
-      <w:bookmarkStart w:id="60" w:name="_Toc201695333"/>
+      <w:bookmarkStart w:id="60" w:name="_Toc201701536"/>
       <w:r>
         <w:t xml:space="preserve">Figure </w:t>
       </w:r>
@@ -12766,7 +13293,6 @@
         <w:rPr>
           <w:noProof/>
         </w:rPr>
-        <w:lastRenderedPageBreak/>
         <w:drawing>
           <wp:inline distT="0" distB="0" distL="0" distR="0" wp14:anchorId="3B36D1A8" wp14:editId="4115FB10">
             <wp:extent cx="5075910" cy="804545"/>
@@ -12822,7 +13348,7 @@
         <w:ind w:left="-567"/>
         <w:jc w:val="center"/>
       </w:pPr>
-      <w:bookmarkStart w:id="61" w:name="_Toc201695334"/>
+      <w:bookmarkStart w:id="61" w:name="_Toc201701537"/>
       <w:r>
         <w:t xml:space="preserve">Figure </w:t>
       </w:r>
@@ -12870,6 +13396,7 @@
     </w:p>
     <w:p>
       <w:r>
+        <w:lastRenderedPageBreak/>
         <w:t>As in Figure 13, the Header includes the start byte (0xFE), payload length, a message sequence number, system ID, component ID, and message ID. The Payload carries the original sensor values (in hexadecimal format), while the CRC is used to verify data integrity and detect transmission errors. This structure enables robust, consistent communication between nodes in the fire monitoring system.</w:t>
       </w:r>
     </w:p>
@@ -13100,8 +13627,14 @@
         <w:rPr>
           <w:lang w:eastAsia="en-US"/>
         </w:rPr>
+        <w:t xml:space="preserve">At this stage, LDPC decoding is employed to detect and correct errors caused by wireless transmission. As said in Spreading, a shared parity-check matrix H is applied to the received message to compute the syndrome. If the syndrome vector contains non-zero values, it indicates the presence of errors. The decoder then tries to correct the bit error by finding and flipping the bit related to the most incorrect parity. The </w:t>
+      </w:r>
+      <w:r>
+        <w:rPr>
+          <w:lang w:eastAsia="en-US"/>
+        </w:rPr>
         <w:lastRenderedPageBreak/>
-        <w:t>At this stage, LDPC decoding is employed to detect and correct errors caused by wireless transmission. As said in Spreading, a shared parity-check matrix H is applied to the received message to compute the syndrome. If the syndrome vector contains non-zero values, it indicates the presence of errors. The decoder then tries to correct the bit error by finding and flipping the bit related to the most incorrect parity. The syndrome is recalculated by using the calculate syndrome after each bit flip, and this process continues until the syndrome is zero or a maximum of ten iterations is reached. If problems continue after the allowed rounds, the message becomes uncorrectable and is destroyed.</w:t>
+        <w:t>syndrome is recalculated by using the calculate syndrome after each bit flip, and this process continues until the syndrome is zero or a maximum of ten iterations is reached. If problems continue after the allowed rounds, the message becomes uncorrectable and is destroyed.</w:t>
       </w:r>
     </w:p>
     <w:p>
@@ -13282,23 +13815,20 @@
     </w:p>
     <w:p>
       <w:r>
-        <w:t xml:space="preserve">These specific bytes were chosen because 0xEB and 0x90 are commonly detectable in wireless environments. They frequently appear in the radio spectrum, </w:t>
-      </w:r>
-      <w:r>
+        <w:t>These specific bytes were chosen because 0xEB and 0x90 are commonly detectable in wireless environments. They frequently appear in the radio spectrum, making them reliable markers. By adding these two bytes at the beginning of the final message, the receiver can more easily synchronize and detect the start of a valid transmission.</w:t>
+      </w:r>
+    </w:p>
+    <w:p>
+      <w:pPr>
+        <w:rPr>
+          <w:lang w:eastAsia="en-US"/>
+        </w:rPr>
+      </w:pPr>
+      <w:r>
+        <w:rPr>
+          <w:lang w:eastAsia="en-US"/>
+        </w:rPr>
         <w:lastRenderedPageBreak/>
-        <w:t>making them reliable markers. By adding these two bytes at the beginning of the final message, the receiver can more easily synchronize and detect the start of a valid transmission.</w:t>
-      </w:r>
-    </w:p>
-    <w:p>
-      <w:pPr>
-        <w:rPr>
-          <w:lang w:eastAsia="en-US"/>
-        </w:rPr>
-      </w:pPr>
-      <w:r>
-        <w:rPr>
-          <w:lang w:eastAsia="en-US"/>
-        </w:rPr>
         <w:t xml:space="preserve"> In the Encoding Message section, each of these components will be described in detail through corresponding steps, allowing for a clear understanding of how the message is processed and prepared for transmission.</w:t>
       </w:r>
     </w:p>
@@ -13430,7 +13960,7 @@
         <w:pStyle w:val="Heading3"/>
       </w:pPr>
       <w:bookmarkStart w:id="63" w:name="_Ref155786054"/>
-      <w:bookmarkStart w:id="64" w:name="_Toc201694323"/>
+      <w:bookmarkStart w:id="64" w:name="_Toc201700300"/>
       <w:bookmarkEnd w:id="58"/>
       <w:bookmarkEnd w:id="59"/>
       <w:r>
@@ -13452,15 +13982,14 @@
       </w:pPr>
       <w:r>
         <w:rPr>
-          <w:noProof/>
           <w:color w:val="FF0000"/>
           <w:lang w:eastAsia="en-US"/>
         </w:rPr>
         <w:drawing>
-          <wp:inline distT="0" distB="0" distL="0" distR="0" wp14:anchorId="5BBFC6AB" wp14:editId="2DFB400F">
-            <wp:extent cx="5758815" cy="2176780"/>
+          <wp:inline distT="0" distB="0" distL="0" distR="0" wp14:anchorId="48119EC4" wp14:editId="47CC4A97">
+            <wp:extent cx="6358559" cy="2756848"/>
             <wp:effectExtent l="0" t="0" r="0" b="0"/>
-            <wp:docPr id="312437610" name="Picture 16"/>
+            <wp:docPr id="595182797" name="Picture 2"/>
             <wp:cNvGraphicFramePr>
               <a:graphicFrameLocks xmlns:a="http://schemas.openxmlformats.org/drawingml/2006/main" noChangeAspect="1"/>
             </wp:cNvGraphicFramePr>
@@ -13468,7 +13997,7 @@
               <a:graphicData uri="http://schemas.openxmlformats.org/drawingml/2006/picture">
                 <pic:pic xmlns:pic="http://schemas.openxmlformats.org/drawingml/2006/picture">
                   <pic:nvPicPr>
-                    <pic:cNvPr id="0" name="Picture 1009"/>
+                    <pic:cNvPr id="0" name="Picture 6"/>
                     <pic:cNvPicPr>
                       <a:picLocks noChangeAspect="1" noChangeArrowheads="1"/>
                     </pic:cNvPicPr>
@@ -13489,7 +14018,7 @@
                   <pic:spPr bwMode="auto">
                     <a:xfrm>
                       <a:off x="0" y="0"/>
-                      <a:ext cx="5758815" cy="2176780"/>
+                      <a:ext cx="6376731" cy="2764727"/>
                     </a:xfrm>
                     <a:prstGeom prst="rect">
                       <a:avLst/>
@@ -13514,7 +14043,7 @@
           <w:szCs w:val="26"/>
         </w:rPr>
       </w:pPr>
-      <w:bookmarkStart w:id="65" w:name="_Toc201695335"/>
+      <w:bookmarkStart w:id="65" w:name="_Toc201701538"/>
       <w:r>
         <w:rPr>
           <w:szCs w:val="26"/>
@@ -13626,7 +14155,6 @@
           <w:bCs/>
           <w:lang w:eastAsia="en-US"/>
         </w:rPr>
-        <w:lastRenderedPageBreak/>
         <w:tab/>
       </w:r>
       <w:r>
@@ -13646,6 +14174,7 @@
     </w:p>
     <w:p>
       <w:r>
+        <w:lastRenderedPageBreak/>
         <w:t>On the receiver side, the HC-12 wireless module is pre-configured with the same AT command parameters, such as baud rate and channel, as described in the Wireless Transmission section. After the message is successfully transmitted, the Central Processing Unit listens for incoming data through the USB UART.</w:t>
       </w:r>
     </w:p>
@@ -13983,14 +14512,14 @@
         <w:rPr>
           <w:lang w:eastAsia="en-US"/>
         </w:rPr>
-        <w:t xml:space="preserve">The decoder then tries to correct </w:t>
+        <w:t xml:space="preserve">The decoder then tries to correct the bit error by finding and flipping the bit related to the most incorrect parity. The </w:t>
       </w:r>
       <w:r>
         <w:rPr>
           <w:lang w:eastAsia="en-US"/>
         </w:rPr>
         <w:lastRenderedPageBreak/>
-        <w:t xml:space="preserve">the bit error by finding and flipping the bit related to the most incorrect parity. The syndrome is recalculated by using </w:t>
+        <w:t xml:space="preserve">syndrome is recalculated by using </w:t>
       </w:r>
       <w:r>
         <w:rPr>
@@ -14243,14 +14772,14 @@
         <w:rPr>
           <w:lang w:eastAsia="en-US"/>
         </w:rPr>
-        <w:t xml:space="preserve">an important factor </w:t>
+        <w:t xml:space="preserve">an important factor for logging and detecting missing or out-of-sequence packets. The SYS ID and COMP </w:t>
       </w:r>
       <w:r>
         <w:rPr>
           <w:lang w:eastAsia="en-US"/>
         </w:rPr>
         <w:lastRenderedPageBreak/>
-        <w:t>for logging and detecting missing or out-of-sequence packets. The SYS ID and COMP ID fields help identify which system and component sent the message. Most importantly, the CRC is recalculated from byte 2 onward (</w:t>
+        <w:t>ID fields help identify which system and component sent the message. Most importantly, the CRC is recalculated from byte 2 onward (</w:t>
       </w:r>
       <w:r>
         <w:rPr>
@@ -14284,12 +14813,15 @@
       <w:r>
         <w:t xml:space="preserve"> </w:t>
       </w:r>
-      <w:bookmarkStart w:id="66" w:name="_Toc201694324"/>
+      <w:bookmarkStart w:id="66" w:name="_Toc201700301"/>
       <w:r>
         <w:t>Software development</w:t>
       </w:r>
       <w:r>
-        <w:t xml:space="preserve"> at Centrall Processing</w:t>
+        <w:t xml:space="preserve"> at Central Processing</w:t>
+      </w:r>
+      <w:r>
+        <w:t xml:space="preserve"> Unit</w:t>
       </w:r>
       <w:bookmarkEnd w:id="66"/>
     </w:p>
@@ -14310,32 +14842,6 @@
           <w:lang w:eastAsia="en-US"/>
         </w:rPr>
         <w:t xml:space="preserve"> </w:t>
-      </w:r>
-    </w:p>
-    <w:p>
-      <w:pPr>
-        <w:rPr>
-          <w:lang w:eastAsia="en-US"/>
-        </w:rPr>
-      </w:pPr>
-      <w:r>
-        <w:rPr>
-          <w:lang w:eastAsia="en-US"/>
-        </w:rPr>
-        <w:t>Đối với Web server, thesis này sử dụng ngôn ngữ lập trình chính là Python với mô hình MVC làm backend, build server bằng Flask, sử dụng database là SQLite. Ngoài ra về front end thì sử dụng HTML, CSS, JS.</w:t>
-      </w:r>
-    </w:p>
-    <w:p>
-      <w:pPr>
-        <w:rPr>
-          <w:lang w:eastAsia="en-US"/>
-        </w:rPr>
-      </w:pPr>
-      <w:r>
-        <w:rPr>
-          <w:lang w:eastAsia="en-US"/>
-        </w:rPr>
-        <w:t>Đối với build server bằng Flask sử dụng Python thì, Python là ngôn ngữ dễ sử dụng, tính kết hợp tốt khi sử dụng để giao tiếp mở cổng COM hay kết nối với các chân GPIO của Raspberry Pi 5. Về MVC thesis tuân thủ mô hình Model View Controller khi có Controller là chạy chính, có Service để kiểm tra tính Logic, có Model để làm việc với Database, có Repository để trỏ tới Model thao tác với Database. Database SQLite là 1 database dễ sử dụng tuy đã cũ nhưng nó ,….  Về front end HTML, CSS, JS là những cái cơ bản dễ tiếp cận với người sử dụng,….</w:t>
       </w:r>
     </w:p>
     <w:p>
@@ -14366,25 +14872,25 @@
     </w:p>
     <w:p>
       <w:pPr>
-        <w:ind w:firstLine="0"/>
+        <w:pStyle w:val="ListParagraph"/>
+        <w:ind w:left="922" w:firstLine="0"/>
         <w:rPr>
           <w:b/>
           <w:bCs/>
+          <w:i/>
+          <w:iCs/>
+          <w:u w:val="single"/>
         </w:rPr>
       </w:pPr>
       <w:r>
         <w:rPr>
           <w:b/>
           <w:bCs/>
-        </w:rPr>
-        <w:t>Software</w:t>
-      </w:r>
-      <w:r>
-        <w:rPr>
-          <w:b/>
-          <w:bCs/>
-        </w:rPr>
-        <w:t xml:space="preserve"> Design</w:t>
+          <w:i/>
+          <w:iCs/>
+          <w:u w:val="single"/>
+        </w:rPr>
+        <w:t>Software Design</w:t>
       </w:r>
     </w:p>
     <w:p>
@@ -14407,7 +14913,6 @@
           <w:iCs/>
           <w:noProof/>
         </w:rPr>
-        <w:lastRenderedPageBreak/>
         <w:drawing>
           <wp:inline distT="0" distB="0" distL="0" distR="0" wp14:anchorId="26A48B1C" wp14:editId="117974C3">
             <wp:extent cx="5758815" cy="2752090"/>
@@ -14462,6 +14967,7 @@
       <w:pPr>
         <w:pStyle w:val="Caption"/>
       </w:pPr>
+      <w:bookmarkStart w:id="67" w:name="_Toc201701539"/>
       <w:r>
         <w:t xml:space="preserve">Figure </w:t>
       </w:r>
@@ -14474,39 +14980,21 @@
         </w:r>
       </w:fldSimple>
       <w:r>
-        <w:t xml:space="preserve">: </w:t>
-      </w:r>
-      <w:r>
-        <w:t>Software</w:t>
-      </w:r>
-      <w:r>
-        <w:t xml:space="preserve"> Architecture diagram.</w:t>
-      </w:r>
-    </w:p>
-    <w:p>
-      <w:pPr>
-        <w:rPr>
-          <w:lang w:eastAsia="en-US"/>
-        </w:rPr>
-      </w:pPr>
-      <w:r>
-        <w:rPr>
-          <w:lang w:val="vi-VN" w:eastAsia="en-US"/>
-        </w:rPr>
-        <w:t xml:space="preserve">Một số thành phần chính là một phần không thể thiếu đối với hoạt động liền mạch của hệ thống ở phía máy chủ: </w:t>
-      </w:r>
-    </w:p>
-    <w:p>
-      <w:pPr>
-        <w:rPr>
-          <w:lang w:eastAsia="en-US"/>
-        </w:rPr>
-      </w:pPr>
-      <w:r>
-        <w:rPr>
-          <w:lang w:eastAsia="en-US"/>
-        </w:rPr>
-        <w:t>Database: cơ sở dữ liệu đóng vai trò là kho lưu trữ, chứa dữ liệu quan trọng liên tục lieen quan đến thông tin người dùng, các log dữ liệu hàng ngày, event fire cảnh báo, các ngưỡng,…etc..</w:t>
+        <w:t>: Software Architecture diagram.</w:t>
+      </w:r>
+      <w:bookmarkEnd w:id="67"/>
+    </w:p>
+    <w:p>
+      <w:pPr>
+        <w:rPr>
+          <w:lang w:eastAsia="en-US"/>
+        </w:rPr>
+      </w:pPr>
+      <w:r>
+        <w:rPr>
+          <w:lang w:eastAsia="en-US"/>
+        </w:rPr>
+        <w:t>Several key components are essential for the seamless operation of the system on the server side:</w:t>
       </w:r>
     </w:p>
     <w:p>
@@ -14521,13 +15009,19 @@
           <w:bCs/>
           <w:lang w:eastAsia="en-US"/>
         </w:rPr>
-        <w:t>Dịch vụ máy chủ (Server Service):</w:t>
-      </w:r>
-      <w:r>
-        <w:rPr>
-          <w:lang w:eastAsia="en-US"/>
-        </w:rPr>
-        <w:t xml:space="preserve"> Thành phần này đóng vai trò trung gian giữa client và cơ sở dữ liệu, đảm nhận việc giao tiếp và xử lý các yêu cầu từ phía người dùng.</w:t>
+        <w:t>Database</w:t>
+      </w:r>
+      <w:r>
+        <w:rPr>
+          <w:lang w:eastAsia="en-US"/>
+        </w:rPr>
+        <w:t xml:space="preserve">: </w:t>
+      </w:r>
+      <w:r>
+        <w:rPr>
+          <w:lang w:eastAsia="en-US"/>
+        </w:rPr>
+        <w:t>Acts as a central repository, storing critical data including user information, daily activity logs, fire event alerts, threshold settings, etc.</w:t>
       </w:r>
     </w:p>
     <w:p>
@@ -14542,53 +15036,35 @@
           <w:bCs/>
           <w:lang w:eastAsia="en-US"/>
         </w:rPr>
-        <w:t>API</w:t>
-      </w:r>
+        <w:t>Server Service:</w:t>
+      </w:r>
+      <w:r>
+        <w:rPr>
+          <w:lang w:eastAsia="en-US"/>
+        </w:rPr>
+        <w:t xml:space="preserve"> </w:t>
+      </w:r>
+      <w:r>
+        <w:rPr>
+          <w:lang w:eastAsia="en-US"/>
+        </w:rPr>
+        <w:t>Serves as the bridge between the client and the database, responsible for handling user requests and coordinating data access.</w:t>
+      </w:r>
+    </w:p>
+    <w:p>
+      <w:pPr>
+        <w:rPr>
+          <w:lang w:eastAsia="en-US"/>
+        </w:rPr>
+      </w:pPr>
       <w:r>
         <w:rPr>
           <w:b/>
           <w:bCs/>
           <w:lang w:eastAsia="en-US"/>
         </w:rPr>
-        <w:t xml:space="preserve">: </w:t>
-      </w:r>
-      <w:r>
-        <w:rPr>
-          <w:lang w:eastAsia="en-US"/>
-        </w:rPr>
-        <w:t>API là cổng kết nối giữa client và server thông qua các endpoint. Những endpoint này tiếp nhận và xử lý các yêu cầu từ phía client, thực hiện truy vấn dữ liệu từ cơ sở dữ liệu, xử lý logic và thực thi các chức năng cần thiết cho hệ thống.</w:t>
-      </w:r>
-    </w:p>
-    <w:p>
-      <w:pPr>
-        <w:rPr>
-          <w:lang w:eastAsia="en-US"/>
-        </w:rPr>
-      </w:pPr>
-      <w:r>
-        <w:rPr>
-          <w:lang w:eastAsia="en-US"/>
-        </w:rPr>
-        <w:t xml:space="preserve">Cotroller: </w:t>
-      </w:r>
-      <w:r>
-        <w:rPr>
-          <w:lang w:eastAsia="en-US"/>
-        </w:rPr>
-        <w:t>Controllers chịu trách nhiệm xử lý logic nghiệp vụ của ứng dụng. Chúng tương tác với API để truy xuất hoặc cập nhật dữ liệu từ cơ sở dữ liệu, quản lý luồng dữ liệu và thực thi các chức năng quan trọng đảm bảo hoạt động tổng thể của hệ thống.</w:t>
-      </w:r>
-    </w:p>
-    <w:p>
-      <w:pPr>
-        <w:rPr>
-          <w:lang w:eastAsia="en-US"/>
-        </w:rPr>
-      </w:pPr>
-      <w:r>
-        <w:rPr>
-          <w:lang w:eastAsia="en-US"/>
-        </w:rPr>
-        <w:t xml:space="preserve">Ở phía client (giao diện người dùng), lớp trình bày (presentation layer) được xây dựng bằng </w:t>
+        <w:lastRenderedPageBreak/>
+        <w:t>API</w:t>
       </w:r>
       <w:r>
         <w:rPr>
@@ -14596,92 +15072,106 @@
           <w:bCs/>
           <w:lang w:eastAsia="en-US"/>
         </w:rPr>
-        <w:t>HTML</w:t>
-      </w:r>
-      <w:r>
-        <w:rPr>
-          <w:lang w:eastAsia="en-US"/>
-        </w:rPr>
-        <w:t xml:space="preserve">, </w:t>
-      </w:r>
+        <w:t xml:space="preserve">: </w:t>
+      </w:r>
+      <w:r>
+        <w:rPr>
+          <w:lang w:eastAsia="en-US"/>
+        </w:rPr>
+        <w:t>APIs act as the communication interface between the client and the server through various endpoints. They receive and process requests from the client, query the database, execute business logic, and provide system functionalities.</w:t>
+      </w:r>
+    </w:p>
+    <w:p>
+      <w:pPr>
+        <w:rPr>
+          <w:lang w:eastAsia="en-US"/>
+        </w:rPr>
+      </w:pPr>
       <w:r>
         <w:rPr>
           <w:b/>
           <w:bCs/>
           <w:lang w:eastAsia="en-US"/>
         </w:rPr>
-        <w:t>CSS</w:t>
-      </w:r>
-      <w:r>
-        <w:rPr>
-          <w:lang w:eastAsia="en-US"/>
-        </w:rPr>
-        <w:t xml:space="preserve"> và </w:t>
-      </w:r>
+        <w:t>Controllers</w:t>
+      </w:r>
+      <w:r>
+        <w:rPr>
+          <w:lang w:eastAsia="en-US"/>
+        </w:rPr>
+        <w:t xml:space="preserve">: </w:t>
+      </w:r>
+      <w:r>
+        <w:rPr>
+          <w:lang w:eastAsia="en-US"/>
+        </w:rPr>
+        <w:t>handle the business logic of the application. They interact with APIs to retrieve or update data from the database, manage data flow, and ensure the overall functionality of the system.</w:t>
+      </w:r>
+    </w:p>
+    <w:p>
+      <w:pPr>
+        <w:rPr>
+          <w:lang w:eastAsia="en-US"/>
+        </w:rPr>
+      </w:pPr>
+      <w:r>
+        <w:rPr>
+          <w:lang w:eastAsia="en-US"/>
+        </w:rPr>
+        <w:t>On the client side, the presentation layer is developed using HTML, CSS, and JavaScript.</w:t>
+      </w:r>
+      <w:r>
+        <w:rPr>
+          <w:lang w:eastAsia="en-US"/>
+        </w:rPr>
+        <w:t>:</w:t>
+      </w:r>
+    </w:p>
+    <w:p>
+      <w:pPr>
+        <w:pStyle w:val="ListParagraph"/>
+        <w:numPr>
+          <w:ilvl w:val="1"/>
+          <w:numId w:val="47"/>
+        </w:numPr>
+      </w:pPr>
       <w:r>
         <w:rPr>
           <w:b/>
           <w:bCs/>
-          <w:lang w:eastAsia="en-US"/>
-        </w:rPr>
-        <w:t>JavaScript</w:t>
-      </w:r>
-      <w:r>
-        <w:rPr>
-          <w:lang w:eastAsia="en-US"/>
-        </w:rPr>
-        <w:t>:</w:t>
-      </w:r>
-    </w:p>
-    <w:p>
-      <w:pPr>
+        </w:rPr>
+        <w:t>User Interface:</w:t>
+      </w:r>
+      <w:r>
+        <w:t xml:space="preserve"> </w:t>
+      </w:r>
+      <w:r>
+        <w:t>This layer enables user interaction with the system. It can invoke server APIs to retrieve or update data, allowing dynamic and responsive content to be presented to the user.</w:t>
+      </w:r>
+    </w:p>
+    <w:p>
+      <w:pPr>
+        <w:pStyle w:val="ListParagraph"/>
         <w:numPr>
-          <w:ilvl w:val="0"/>
+          <w:ilvl w:val="1"/>
           <w:numId w:val="47"/>
         </w:numPr>
         <w:rPr>
-          <w:lang w:eastAsia="en-US"/>
+          <w:lang w:eastAsia="zh-CN"/>
         </w:rPr>
       </w:pPr>
       <w:r>
         <w:rPr>
           <w:b/>
           <w:bCs/>
-          <w:lang w:eastAsia="en-US"/>
-        </w:rPr>
-        <w:lastRenderedPageBreak/>
-        <w:t>Giao diện người dùng (User Interface):</w:t>
-      </w:r>
-      <w:r>
-        <w:rPr>
-          <w:lang w:eastAsia="en-US"/>
-        </w:rPr>
-        <w:t xml:space="preserve"> Lớp này cho phép người dùng tương tác với hệ thống. Nó có khả năng gọi các API từ phía server để truy xuất hoặc cập nhật dữ liệu nhằm hiển thị cho người dùng.</w:t>
-      </w:r>
-    </w:p>
-    <w:p>
-      <w:pPr>
-        <w:numPr>
-          <w:ilvl w:val="0"/>
-          <w:numId w:val="47"/>
-        </w:numPr>
-        <w:rPr>
-          <w:lang w:eastAsia="en-US"/>
-        </w:rPr>
-      </w:pPr>
-      <w:r>
-        <w:rPr>
-          <w:b/>
-          <w:bCs/>
-          <w:lang w:eastAsia="en-US"/>
         </w:rPr>
         <w:t>Fetch API:</w:t>
       </w:r>
       <w:r>
-        <w:rPr>
-          <w:lang w:eastAsia="en-US"/>
-        </w:rPr>
-        <w:t xml:space="preserve"> Công cụ này cho phép client lấy dữ liệu từ server một cách linh hoạt và cập nhật nội dung trên trang web mà không cần tải lại toàn bộ trang.</w:t>
+        <w:t xml:space="preserve"> </w:t>
+      </w:r>
+      <w:r>
+        <w:t>Fetch API is a built-in JavaScript feature that enables the client to send HTTP requests to the server flexibly. It allows web content to be updated without reloading the entire page, enhancing performance and user experience.</w:t>
       </w:r>
     </w:p>
     <w:p>
@@ -14696,12 +15186,90 @@
           <w:u w:val="single"/>
         </w:rPr>
       </w:pPr>
-    </w:p>
-    <w:p>
-      <w:pPr>
-        <w:pStyle w:val="ListParagraph"/>
-        <w:ind w:left="922" w:firstLine="0"/>
-      </w:pPr>
+      <w:r>
+        <w:rPr>
+          <w:b/>
+          <w:bCs/>
+          <w:i/>
+          <w:iCs/>
+          <w:u w:val="single"/>
+        </w:rPr>
+        <w:t>Tool &amp; Technicals</w:t>
+      </w:r>
+    </w:p>
+    <w:p>
+      <w:pPr>
+        <w:rPr>
+          <w:lang w:eastAsia="en-US"/>
+        </w:rPr>
+      </w:pPr>
+      <w:r>
+        <w:rPr>
+          <w:lang w:eastAsia="en-US"/>
+        </w:rPr>
+        <w:t>The MVC (Model–View–Controller) architecture is adopted in the software system of this thesis. It includes the full structure of Controller, Service, Repository, and Model, offering a clean and maintainable design pattern.</w:t>
+      </w:r>
+    </w:p>
+    <w:p>
+      <w:pPr>
+        <w:rPr>
+          <w:lang w:eastAsia="en-US"/>
+        </w:rPr>
+      </w:pPr>
+      <w:r>
+        <w:rPr>
+          <w:b/>
+          <w:bCs/>
+          <w:lang w:eastAsia="en-US"/>
+        </w:rPr>
+        <w:t>T</w:t>
+      </w:r>
+      <w:r>
+        <w:rPr>
+          <w:lang w:eastAsia="en-US"/>
+        </w:rPr>
+        <w:t>he backend is built using Flask, a lightweight and flexible web framework in Python. Python’s versatility makes it ideal for interacting with GPIOs and peripherals, such as opening the UART COM port to receive data from the Edge Processor. In addition, the framework is easy to maintain, user-friendly for developers, and highly accessible due to the abundance of learning resources available, thanks to its widespread popularity.</w:t>
+      </w:r>
+    </w:p>
+    <w:p>
+      <w:pPr>
+        <w:rPr>
+          <w:lang w:eastAsia="en-US"/>
+        </w:rPr>
+      </w:pPr>
+      <w:r>
+        <w:rPr>
+          <w:lang w:eastAsia="en-US"/>
+        </w:rPr>
+        <w:t>SQLite is used as the database system. While it is a relatively old system, it is lightweight, simple to use, and integrates easily with Flask, making it ideal for embedded systems or lightweight applications.</w:t>
+      </w:r>
+    </w:p>
+    <w:p>
+      <w:pPr>
+        <w:rPr>
+          <w:lang w:eastAsia="en-US"/>
+        </w:rPr>
+      </w:pPr>
+      <w:r>
+        <w:rPr>
+          <w:lang w:eastAsia="en-US"/>
+        </w:rPr>
+        <w:lastRenderedPageBreak/>
+        <w:t>The user interface (Frontend) is implemented using HTML, CSS, and JavaScript – the three fundamental technologies in web development. Despite their simplicity, they remain powerful, maintainable, and developer-friendly, enabling responsive and interactive UI design.</w:t>
+      </w:r>
+    </w:p>
+    <w:p>
+      <w:pPr>
+        <w:rPr>
+          <w:lang w:eastAsia="en-US"/>
+        </w:rPr>
+      </w:pPr>
+      <w:r>
+        <w:rPr>
+          <w:lang w:eastAsia="en-US"/>
+        </w:rPr>
+        <w:t>APIs serve as the communication bridge between the Frontend and the Server’s Controller, Service, and Database. From the user interface, APIs can be called to retrieve or update data, enabling dynamic and efficient information display and system interaction.</w:t>
+      </w:r>
     </w:p>
     <w:p>
       <w:pPr>
@@ -14736,6 +15304,9 @@
         <w:rPr>
           <w:b/>
           <w:bCs/>
+          <w:i/>
+          <w:iCs/>
+          <w:u w:val="single"/>
         </w:rPr>
       </w:pPr>
       <w:r>
@@ -15770,7 +16341,11 @@
               <w:jc w:val="center"/>
             </w:pPr>
             <w:r>
-              <w:t>Maintain Alert &amp; Threshold</w:t>
+              <w:t xml:space="preserve">Maintain Alert &amp; </w:t>
+            </w:r>
+            <w:r>
+              <w:lastRenderedPageBreak/>
+              <w:t>Threshold</w:t>
             </w:r>
           </w:p>
         </w:tc>
@@ -15786,7 +16361,12 @@
               <w:jc w:val="center"/>
             </w:pPr>
             <w:r>
-              <w:t>Alert Deactivation &amp; Notification</w:t>
+              <w:lastRenderedPageBreak/>
+              <w:t xml:space="preserve">Alert Deactivation &amp; </w:t>
+            </w:r>
+            <w:r>
+              <w:lastRenderedPageBreak/>
+              <w:t>Notification</w:t>
             </w:r>
           </w:p>
         </w:tc>
@@ -15802,10 +16382,15 @@
               <w:jc w:val="center"/>
             </w:pPr>
             <w:r>
+              <w:lastRenderedPageBreak/>
               <w:t>S</w:t>
             </w:r>
             <w:r>
-              <w:t>end system-wide alert if fire detected or alert is deactivated</w:t>
+              <w:t xml:space="preserve">end system-wide alert if fire detected </w:t>
+            </w:r>
+            <w:r>
+              <w:lastRenderedPageBreak/>
+              <w:t>or alert is deactivated</w:t>
             </w:r>
           </w:p>
         </w:tc>
@@ -15837,7 +16422,6 @@
               <w:jc w:val="center"/>
             </w:pPr>
             <w:r>
-              <w:lastRenderedPageBreak/>
               <w:t>11</w:t>
             </w:r>
           </w:p>
@@ -16297,6 +16881,13 @@
           <w:bCs/>
         </w:rPr>
         <w:t>Use case diagram</w:t>
+      </w:r>
+      <w:r>
+        <w:rPr>
+          <w:b/>
+          <w:bCs/>
+        </w:rPr>
+        <w:t xml:space="preserve"> </w:t>
       </w:r>
     </w:p>
     <w:p>
@@ -16363,7 +16954,7 @@
       <w:pPr>
         <w:pStyle w:val="Caption"/>
       </w:pPr>
-      <w:bookmarkStart w:id="67" w:name="_Toc201695336"/>
+      <w:bookmarkStart w:id="68" w:name="_Toc201701540"/>
       <w:r>
         <w:t xml:space="preserve">Figure </w:t>
       </w:r>
@@ -16378,7 +16969,7 @@
       <w:r>
         <w:t>: Use case diagram.</w:t>
       </w:r>
-      <w:bookmarkEnd w:id="67"/>
+      <w:bookmarkEnd w:id="68"/>
     </w:p>
     <w:p>
       <w:pPr>
@@ -16587,22 +17178,22 @@
           <w:iCs w:val="0"/>
         </w:rPr>
       </w:pPr>
-      <w:bookmarkStart w:id="68" w:name="_Toc201660021"/>
-      <w:r>
-        <w:t xml:space="preserve">Appendix </w:t>
-      </w:r>
-      <w:fldSimple w:instr=" SEQ Appendix \* ARABIC ">
+      <w:bookmarkStart w:id="69" w:name="_Toc201701541"/>
+      <w:r>
+        <w:t xml:space="preserve">Figure </w:t>
+      </w:r>
+      <w:fldSimple w:instr=" SEQ Figure \* ARABIC ">
         <w:r>
           <w:rPr>
             <w:noProof/>
           </w:rPr>
-          <w:t>1</w:t>
+          <w:t>17</w:t>
         </w:r>
       </w:fldSimple>
       <w:r>
         <w:t>: Login Sequence Diagram.</w:t>
       </w:r>
-      <w:bookmarkEnd w:id="68"/>
+      <w:bookmarkEnd w:id="69"/>
     </w:p>
     <w:p>
       <w:pPr>
@@ -16942,22 +17533,22 @@
       <w:pPr>
         <w:pStyle w:val="Caption"/>
       </w:pPr>
-      <w:bookmarkStart w:id="69" w:name="_Toc201660022"/>
-      <w:r>
-        <w:t xml:space="preserve">Appendix </w:t>
-      </w:r>
-      <w:fldSimple w:instr=" SEQ Appendix \* ARABIC ">
+      <w:bookmarkStart w:id="70" w:name="_Toc201701542"/>
+      <w:r>
+        <w:t xml:space="preserve">Figure </w:t>
+      </w:r>
+      <w:fldSimple w:instr=" SEQ Figure \* ARABIC ">
         <w:r>
           <w:rPr>
             <w:noProof/>
           </w:rPr>
-          <w:t>2</w:t>
+          <w:t>18</w:t>
         </w:r>
       </w:fldSimple>
       <w:r>
         <w:t>: Sign Up Sequence Diagram.</w:t>
       </w:r>
-      <w:bookmarkEnd w:id="69"/>
+      <w:bookmarkEnd w:id="70"/>
     </w:p>
     <w:p>
       <w:r>
@@ -17153,22 +17744,22 @@
       <w:pPr>
         <w:pStyle w:val="Caption"/>
       </w:pPr>
-      <w:bookmarkStart w:id="70" w:name="_Toc201660023"/>
-      <w:r>
-        <w:t xml:space="preserve">Appendix </w:t>
-      </w:r>
-      <w:fldSimple w:instr=" SEQ Appendix \* ARABIC ">
+      <w:bookmarkStart w:id="71" w:name="_Toc201701543"/>
+      <w:r>
+        <w:t xml:space="preserve">Figure </w:t>
+      </w:r>
+      <w:fldSimple w:instr=" SEQ Figure \* ARABIC ">
         <w:r>
           <w:rPr>
             <w:noProof/>
           </w:rPr>
-          <w:t>3</w:t>
+          <w:t>19</w:t>
         </w:r>
       </w:fldSimple>
       <w:r>
         <w:t>: Password Recovery Sequence Diagram.</w:t>
       </w:r>
-      <w:bookmarkEnd w:id="70"/>
+      <w:bookmarkEnd w:id="71"/>
     </w:p>
     <w:p>
       <w:pPr>
@@ -17279,22 +17870,22 @@
       <w:pPr>
         <w:pStyle w:val="Caption"/>
       </w:pPr>
-      <w:bookmarkStart w:id="71" w:name="_Toc201660024"/>
-      <w:r>
-        <w:t xml:space="preserve">Appendix </w:t>
-      </w:r>
-      <w:fldSimple w:instr=" SEQ Appendix \* ARABIC ">
+      <w:bookmarkStart w:id="72" w:name="_Toc201701544"/>
+      <w:r>
+        <w:t xml:space="preserve">Figure </w:t>
+      </w:r>
+      <w:fldSimple w:instr=" SEQ Figure \* ARABIC ">
         <w:r>
           <w:rPr>
             <w:noProof/>
           </w:rPr>
-          <w:t>4</w:t>
+          <w:t>20</w:t>
         </w:r>
       </w:fldSimple>
       <w:r>
         <w:t>: Create New User Sequence Diagram.</w:t>
       </w:r>
-      <w:bookmarkEnd w:id="71"/>
+      <w:bookmarkEnd w:id="72"/>
     </w:p>
     <w:p>
       <w:r>
@@ -17476,26 +18067,157 @@
       <w:pPr>
         <w:pStyle w:val="Caption"/>
       </w:pPr>
-      <w:bookmarkStart w:id="72" w:name="_Toc201660025"/>
-      <w:r>
-        <w:t xml:space="preserve">Appendix </w:t>
-      </w:r>
-      <w:fldSimple w:instr=" SEQ Appendix \* ARABIC ">
+      <w:bookmarkStart w:id="73" w:name="_Toc201701545"/>
+      <w:r>
+        <w:t xml:space="preserve">Figure </w:t>
+      </w:r>
+      <w:fldSimple w:instr=" SEQ Figure \* ARABIC ">
         <w:r>
           <w:rPr>
             <w:noProof/>
           </w:rPr>
-          <w:t>5</w:t>
+          <w:t>21</w:t>
         </w:r>
       </w:fldSimple>
       <w:r>
         <w:t>: Delete User Sequence Diagram.</w:t>
       </w:r>
-      <w:bookmarkEnd w:id="72"/>
+      <w:bookmarkEnd w:id="73"/>
     </w:p>
     <w:p>
       <w:r>
         <w:t>This sequence diagram illustrates the process of an admin deleting a user. After selecting the user to delete, the service verifies whether the user exists. If the user exists, they will be deleted from the system, and a notification email will be sent to inform that the account has been removed. If the user does not exist, the system returns a failure alert indicating that the deletion could not be completed.</w:t>
+      </w:r>
+    </w:p>
+    <w:p>
+      <w:pPr>
+        <w:pStyle w:val="ListParagraph"/>
+        <w:ind w:left="922" w:hanging="922"/>
+        <w:rPr>
+          <w:b/>
+          <w:bCs/>
+        </w:rPr>
+      </w:pPr>
+      <w:r>
+        <w:rPr>
+          <w:b/>
+          <w:bCs/>
+        </w:rPr>
+        <w:t>Export Logs</w:t>
+      </w:r>
+    </w:p>
+    <w:p>
+      <w:pPr>
+        <w:pStyle w:val="ListParagraph"/>
+        <w:ind w:left="922" w:hanging="1206"/>
+        <w:jc w:val="center"/>
+        <w:rPr>
+          <w:b/>
+          <w:bCs/>
+          <w:i/>
+          <w:iCs/>
+        </w:rPr>
+      </w:pPr>
+      <w:r>
+        <w:rPr>
+          <w:b/>
+          <w:bCs/>
+        </w:rPr>
+        <w:drawing>
+          <wp:inline distT="0" distB="0" distL="0" distR="0" wp14:anchorId="29646713" wp14:editId="2148AA70">
+            <wp:extent cx="4898040" cy="2784143"/>
+            <wp:effectExtent l="0" t="0" r="0" b="0"/>
+            <wp:docPr id="1814260396" name="Picture 8"/>
+            <wp:cNvGraphicFramePr>
+              <a:graphicFrameLocks xmlns:a="http://schemas.openxmlformats.org/drawingml/2006/main" noChangeAspect="1"/>
+            </wp:cNvGraphicFramePr>
+            <a:graphic xmlns:a="http://schemas.openxmlformats.org/drawingml/2006/main">
+              <a:graphicData uri="http://schemas.openxmlformats.org/drawingml/2006/picture">
+                <pic:pic xmlns:pic="http://schemas.openxmlformats.org/drawingml/2006/picture">
+                  <pic:nvPicPr>
+                    <pic:cNvPr id="0" name="Picture 27"/>
+                    <pic:cNvPicPr>
+                      <a:picLocks noChangeAspect="1" noChangeArrowheads="1"/>
+                    </pic:cNvPicPr>
+                  </pic:nvPicPr>
+                  <pic:blipFill>
+                    <a:blip r:embed="rId35">
+                      <a:extLst>
+                        <a:ext uri="{28A0092B-C50C-407E-A947-70E740481C1C}">
+                          <a14:useLocalDpi xmlns:a14="http://schemas.microsoft.com/office/drawing/2010/main" val="0"/>
+                        </a:ext>
+                      </a:extLst>
+                    </a:blip>
+                    <a:srcRect/>
+                    <a:stretch>
+                      <a:fillRect/>
+                    </a:stretch>
+                  </pic:blipFill>
+                  <pic:spPr bwMode="auto">
+                    <a:xfrm>
+                      <a:off x="0" y="0"/>
+                      <a:ext cx="4907117" cy="2789303"/>
+                    </a:xfrm>
+                    <a:prstGeom prst="rect">
+                      <a:avLst/>
+                    </a:prstGeom>
+                    <a:noFill/>
+                    <a:ln>
+                      <a:noFill/>
+                    </a:ln>
+                  </pic:spPr>
+                </pic:pic>
+              </a:graphicData>
+            </a:graphic>
+          </wp:inline>
+        </w:drawing>
+      </w:r>
+    </w:p>
+    <w:p>
+      <w:pPr>
+        <w:pStyle w:val="Caption"/>
+      </w:pPr>
+      <w:bookmarkStart w:id="74" w:name="_Toc201701546"/>
+      <w:r>
+        <w:t xml:space="preserve">Figure </w:t>
+      </w:r>
+      <w:fldSimple w:instr=" SEQ Figure \* ARABIC ">
+        <w:r>
+          <w:rPr>
+            <w:noProof/>
+          </w:rPr>
+          <w:t>22</w:t>
+        </w:r>
+      </w:fldSimple>
+      <w:r>
+        <w:t xml:space="preserve">: </w:t>
+      </w:r>
+      <w:r>
+        <w:t xml:space="preserve">Export Logs </w:t>
+      </w:r>
+      <w:r>
+        <w:t>Sequence Diagram.</w:t>
+      </w:r>
+      <w:bookmarkEnd w:id="74"/>
+    </w:p>
+    <w:p>
+      <w:pPr>
+        <w:rPr>
+          <w:lang w:eastAsia="en-US"/>
+        </w:rPr>
+      </w:pPr>
+      <w:r>
+        <w:rPr>
+          <w:lang w:eastAsia="en-US"/>
+        </w:rPr>
+        <w:t xml:space="preserve">This sequence diagram illustrates the process of exporting tabular data upon user request. The user can choose to export either daily monitoring data or fire event logs. The request is initiated via the client interface, processed through a controller, and </w:t>
+      </w:r>
+      <w:r>
+        <w:rPr>
+          <w:lang w:eastAsia="en-US"/>
+        </w:rPr>
+        <w:lastRenderedPageBreak/>
+        <w:t>handled by the service layer. Depending on the type selected, the system queries the corresponding data set from the SQLite database, processes it into a downloadable format (e.g., CSV), and returns the result to the client. This functionality provides flexible data access and supports user needs for reporting, analysis, or archival.</w:t>
       </w:r>
     </w:p>
     <w:p>
@@ -17560,7 +18282,7 @@
                     </pic:cNvPicPr>
                   </pic:nvPicPr>
                   <pic:blipFill>
-                    <a:blip r:embed="rId35">
+                    <a:blip r:embed="rId36">
                       <a:extLst>
                         <a:ext uri="{28A0092B-C50C-407E-A947-70E740481C1C}">
                           <a14:useLocalDpi xmlns:a14="http://schemas.microsoft.com/office/drawing/2010/main" val="0"/>
@@ -17596,7 +18318,7 @@
       <w:pPr>
         <w:pStyle w:val="Caption"/>
       </w:pPr>
-      <w:bookmarkStart w:id="73" w:name="_Toc201695337"/>
+      <w:bookmarkStart w:id="75" w:name="_Toc201701547"/>
       <w:r>
         <w:t xml:space="preserve">Figure </w:t>
       </w:r>
@@ -17605,7 +18327,7 @@
           <w:rPr>
             <w:noProof/>
           </w:rPr>
-          <w:t>17</w:t>
+          <w:t>23</w:t>
         </w:r>
       </w:fldSimple>
       <w:r>
@@ -17617,7 +18339,7 @@
       <w:r>
         <w:t xml:space="preserve"> Diagram.</w:t>
       </w:r>
-      <w:bookmarkEnd w:id="73"/>
+      <w:bookmarkEnd w:id="75"/>
     </w:p>
     <w:p>
       <w:pPr>
@@ -17647,7 +18369,6 @@
         <w:rPr>
           <w:lang w:eastAsia="en-US"/>
         </w:rPr>
-        <w:lastRenderedPageBreak/>
         <w:t>Although the DHT11 sensor can theoretically return values up to 50°C and 20% humidity, using values too close to these limits may reduce the sensor's reliability and negatively impact the alert system. Therefore, in this thesis, the thresholds are intentionally set to 45°C for temperature and 40% for humidity to ensure both accurate alerts and the long-term safety of the sensor.</w:t>
       </w:r>
     </w:p>
@@ -17655,11 +18376,11 @@
       <w:pPr>
         <w:pStyle w:val="Heading3"/>
       </w:pPr>
-      <w:bookmarkStart w:id="74" w:name="_Toc201694325"/>
+      <w:bookmarkStart w:id="76" w:name="_Toc201700302"/>
       <w:r>
         <w:t>System Alert</w:t>
       </w:r>
-      <w:bookmarkEnd w:id="74"/>
+      <w:bookmarkEnd w:id="76"/>
     </w:p>
     <w:p>
       <w:r>
@@ -17710,6 +18431,7 @@
           <w:iCs/>
           <w:noProof/>
         </w:rPr>
+        <w:lastRenderedPageBreak/>
         <w:drawing>
           <wp:inline distT="0" distB="0" distL="0" distR="0" wp14:anchorId="0A06BACD" wp14:editId="3F38EE70">
             <wp:extent cx="4944437" cy="3400425"/>
@@ -17728,7 +18450,7 @@
                     </pic:cNvPicPr>
                   </pic:nvPicPr>
                   <pic:blipFill>
-                    <a:blip r:embed="rId36">
+                    <a:blip r:embed="rId37">
                       <a:extLst>
                         <a:ext uri="{28A0092B-C50C-407E-A947-70E740481C1C}">
                           <a14:useLocalDpi xmlns:a14="http://schemas.microsoft.com/office/drawing/2010/main" val="0"/>
@@ -17764,7 +18486,7 @@
       <w:pPr>
         <w:pStyle w:val="Caption"/>
       </w:pPr>
-      <w:bookmarkStart w:id="75" w:name="_Toc201695338"/>
+      <w:bookmarkStart w:id="77" w:name="_Toc201701548"/>
       <w:r>
         <w:t xml:space="preserve">Figure </w:t>
       </w:r>
@@ -17773,13 +18495,13 @@
           <w:rPr>
             <w:noProof/>
           </w:rPr>
-          <w:t>18</w:t>
+          <w:t>24</w:t>
         </w:r>
       </w:fldSimple>
       <w:r>
         <w:t>: Alert Sequence Diagram.</w:t>
       </w:r>
-      <w:bookmarkEnd w:id="75"/>
+      <w:bookmarkEnd w:id="77"/>
     </w:p>
     <w:p>
       <w:pPr>
@@ -17861,7 +18583,6 @@
           <w:iCs/>
           <w:u w:val="single"/>
         </w:rPr>
-        <w:lastRenderedPageBreak/>
         <w:t>Combined Threshold Alert for Temperature and Humidity</w:t>
       </w:r>
     </w:p>
@@ -17921,6 +18642,7 @@
     </w:p>
     <w:p>
       <w:r>
+        <w:lastRenderedPageBreak/>
         <w:t xml:space="preserve">Fuzzy Logic </w:t>
       </w:r>
       <w:sdt>
@@ -18053,7 +18775,7 @@
                     </pic:cNvPicPr>
                   </pic:nvPicPr>
                   <pic:blipFill>
-                    <a:blip r:embed="rId37" cstate="print">
+                    <a:blip r:embed="rId38" cstate="print">
                       <a:extLst>
                         <a:ext uri="{28A0092B-C50C-407E-A947-70E740481C1C}">
                           <a14:useLocalDpi xmlns:a14="http://schemas.microsoft.com/office/drawing/2010/main" val="0"/>
@@ -18089,7 +18811,7 @@
       <w:pPr>
         <w:pStyle w:val="Caption"/>
       </w:pPr>
-      <w:bookmarkStart w:id="76" w:name="_Toc201695339"/>
+      <w:bookmarkStart w:id="78" w:name="_Toc201701549"/>
       <w:r>
         <w:t xml:space="preserve">Figure </w:t>
       </w:r>
@@ -18098,7 +18820,7 @@
           <w:rPr>
             <w:noProof/>
           </w:rPr>
-          <w:t>19</w:t>
+          <w:t>25</w:t>
         </w:r>
       </w:fldSimple>
       <w:r>
@@ -18110,19 +18832,18 @@
       <w:r>
         <w:t>Water State (Cold, Warm, Hot).</w:t>
       </w:r>
-      <w:bookmarkEnd w:id="76"/>
-    </w:p>
-    <w:p>
-      <w:pPr>
-        <w:rPr>
-          <w:lang w:eastAsia="en-US"/>
-        </w:rPr>
-      </w:pPr>
-      <w:r>
-        <w:rPr>
-          <w:lang w:eastAsia="en-US"/>
-        </w:rPr>
-        <w:lastRenderedPageBreak/>
+      <w:bookmarkEnd w:id="78"/>
+    </w:p>
+    <w:p>
+      <w:pPr>
+        <w:rPr>
+          <w:lang w:eastAsia="en-US"/>
+        </w:rPr>
+      </w:pPr>
+      <w:r>
+        <w:rPr>
+          <w:lang w:eastAsia="en-US"/>
+        </w:rPr>
         <w:t>There are various types of Fuzzy Logic systems, including Rule-Based, as well as more advanced variants such as Learning-Based, Adaptive, and other forms like Fuzzy Weighted Sum.</w:t>
       </w:r>
     </w:p>
@@ -18217,6 +18938,7 @@
           <w:noProof/>
           <w:lang w:eastAsia="en-US"/>
         </w:rPr>
+        <w:lastRenderedPageBreak/>
         <w:drawing>
           <wp:inline distT="0" distB="0" distL="0" distR="0" wp14:anchorId="52915B7D" wp14:editId="3643A200">
             <wp:extent cx="4667534" cy="2800314"/>
@@ -18235,7 +18957,7 @@
                     </pic:cNvPicPr>
                   </pic:nvPicPr>
                   <pic:blipFill>
-                    <a:blip r:embed="rId38">
+                    <a:blip r:embed="rId39">
                       <a:extLst>
                         <a:ext uri="{28A0092B-C50C-407E-A947-70E740481C1C}">
                           <a14:useLocalDpi xmlns:a14="http://schemas.microsoft.com/office/drawing/2010/main" val="0"/>
@@ -18271,7 +18993,7 @@
       <w:pPr>
         <w:pStyle w:val="Caption"/>
       </w:pPr>
-      <w:bookmarkStart w:id="77" w:name="_Toc201695340"/>
+      <w:bookmarkStart w:id="79" w:name="_Toc201701550"/>
       <w:r>
         <w:t xml:space="preserve">Figure </w:t>
       </w:r>
@@ -18280,13 +19002,13 @@
           <w:rPr>
             <w:noProof/>
           </w:rPr>
-          <w:t>20</w:t>
+          <w:t>26</w:t>
         </w:r>
       </w:fldSimple>
       <w:r>
         <w:t>: Membership of Temperature.</w:t>
       </w:r>
-      <w:bookmarkEnd w:id="77"/>
+      <w:bookmarkEnd w:id="79"/>
     </w:p>
     <w:p>
       <w:pPr>
@@ -18300,9 +19022,8 @@
         <w:rPr>
           <w:noProof/>
         </w:rPr>
-        <w:lastRenderedPageBreak/>
         <w:drawing>
-          <wp:inline distT="0" distB="0" distL="0" distR="0" wp14:anchorId="4A8A378F" wp14:editId="02350B99">
+          <wp:inline distT="0" distB="0" distL="0" distR="0" wp14:anchorId="4A8A378F" wp14:editId="30F74EE3">
             <wp:extent cx="3910084" cy="2505833"/>
             <wp:effectExtent l="0" t="0" r="0" b="0"/>
             <wp:docPr id="93003563" name="Picture 28" descr="Output image"/>
@@ -18319,7 +19040,7 @@
                     </pic:cNvPicPr>
                   </pic:nvPicPr>
                   <pic:blipFill>
-                    <a:blip r:embed="rId39" cstate="print">
+                    <a:blip r:embed="rId40" cstate="print">
                       <a:extLst>
                         <a:ext uri="{28A0092B-C50C-407E-A947-70E740481C1C}">
                           <a14:useLocalDpi xmlns:a14="http://schemas.microsoft.com/office/drawing/2010/main" val="0"/>
@@ -18355,7 +19076,7 @@
       <w:pPr>
         <w:pStyle w:val="Caption"/>
       </w:pPr>
-      <w:bookmarkStart w:id="78" w:name="_Toc201695341"/>
+      <w:bookmarkStart w:id="80" w:name="_Toc201701551"/>
       <w:r>
         <w:t xml:space="preserve">Figure </w:t>
       </w:r>
@@ -18364,25 +19085,37 @@
           <w:rPr>
             <w:noProof/>
           </w:rPr>
-          <w:t>21</w:t>
+          <w:t>27</w:t>
         </w:r>
       </w:fldSimple>
       <w:r>
         <w:t>: Membership of Humidity</w:t>
       </w:r>
-      <w:bookmarkEnd w:id="78"/>
-    </w:p>
-    <w:p>
-      <w:pPr>
-        <w:rPr>
-          <w:lang w:eastAsia="en-US"/>
-        </w:rPr>
-      </w:pPr>
-      <w:r>
-        <w:rPr>
-          <w:lang w:eastAsia="en-US"/>
-        </w:rPr>
-        <w:t>To simplify the initial development process, this thesis only uses two major membership functions: Temperature High and Humidity Low. Limiting the model to these two levels, rather than adding levels such as Low, Medium, or High for each variable, helps to reduce system complexity and prevent rule explosion. Using a larger number of fuzzy rules adds complexity, potentially leading to inconsistencies and decreasedaccuracy.</w:t>
+      <w:bookmarkEnd w:id="80"/>
+    </w:p>
+    <w:p>
+      <w:pPr>
+        <w:rPr>
+          <w:lang w:eastAsia="en-US"/>
+        </w:rPr>
+      </w:pPr>
+      <w:r>
+        <w:rPr>
+          <w:lang w:eastAsia="en-US"/>
+        </w:rPr>
+        <w:t xml:space="preserve">To simplify the initial development process, this thesis only uses two major membership functions: Temperature High and Humidity Low. Limiting the model to these two levels, rather than adding levels such as Low, Medium, or High for each variable, helps to reduce system complexity and prevent rule explosion. Using a larger number of fuzzy rules adds complexity, potentially leading to inconsistencies and </w:t>
+      </w:r>
+      <w:r>
+        <w:rPr>
+          <w:lang w:eastAsia="en-US"/>
+        </w:rPr>
+        <w:t>decreased accuracy</w:t>
+      </w:r>
+      <w:r>
+        <w:rPr>
+          <w:lang w:eastAsia="en-US"/>
+        </w:rPr>
+        <w:t>.</w:t>
       </w:r>
       <w:r>
         <w:rPr>
@@ -18394,7 +19127,7 @@
         <w:rPr>
           <w:lang w:eastAsia="en-US"/>
         </w:rPr>
-        <w:t>The system's primary purpose is to detect fires quickly and reliably. As a result, the  model focuses on the most important and conditions commonly connected with the fire:</w:t>
+        <w:t>The system's primary purpose is to detect fires quickly and reliably. As a result, the  model focuses on the most important conditions commonly connected with the fire:</w:t>
       </w:r>
     </w:p>
     <w:p>
@@ -18406,7 +19139,14 @@
         </w:numPr>
       </w:pPr>
       <w:r>
-        <w:t>High temperature: Fire make increase in ambient temperature. In this model, temperature is considered to gradually become “High” starting at 30°C, reaching “Fire” (1) at 45°C and above.</w:t>
+        <w:lastRenderedPageBreak/>
+        <w:t xml:space="preserve">High temperature: Fire </w:t>
+      </w:r>
+      <w:r>
+        <w:t xml:space="preserve">causes an </w:t>
+      </w:r>
+      <w:r>
+        <w:t>increase in ambient temperature. In this model, temperature is considered to gradually become “High” starting at 30°C, reaching “Fire” (1) at 45°C and above.</w:t>
       </w:r>
     </w:p>
     <w:p>
@@ -18492,7 +19232,6 @@
               <w:rPr>
                 <w:rStyle w:val="Strong"/>
               </w:rPr>
-              <w:lastRenderedPageBreak/>
               <w:t>Rule</w:t>
             </w:r>
           </w:p>
@@ -19121,9 +19860,14 @@
     <w:p>
       <w:pPr>
         <w:pStyle w:val="Caption"/>
+      </w:pPr>
+    </w:p>
+    <w:p>
+      <w:pPr>
+        <w:pStyle w:val="Caption"/>
         <w:spacing w:line="276" w:lineRule="auto"/>
       </w:pPr>
-      <w:bookmarkStart w:id="79" w:name="_Toc201695342"/>
+      <w:bookmarkStart w:id="81" w:name="_Toc201701552"/>
       <w:r>
         <w:t xml:space="preserve">Figure </w:t>
       </w:r>
@@ -19132,7 +19876,7 @@
           <w:rPr>
             <w:noProof/>
           </w:rPr>
-          <w:t>22</w:t>
+          <w:t>28</w:t>
         </w:r>
       </w:fldSimple>
       <w:r>
@@ -19144,7 +19888,7 @@
       <w:r>
         <w:t>.</w:t>
       </w:r>
-      <w:bookmarkEnd w:id="79"/>
+      <w:bookmarkEnd w:id="81"/>
     </w:p>
     <w:p>
       <w:pPr>
@@ -19163,7 +19907,31 @@
         <w:rPr>
           <w:lang w:eastAsia="en-US"/>
         </w:rPr>
-        <w:t>he fuzzy system uses 5 rules to evaluate fire risk based on temperature, humidity, and fire detection status. Each rule is triggered according to the degree of membership in “high temperature” and “low humidity”. Rules with fire detected (fire state = 1) prefer higher alert levels, especially when both temperature are high and humidity are low. Rules without fire serve as early warnings based on bad environmental conditions. Each rule contributes a weighted score based on severity, which is averaged to produce the final fuzzy risk level. This approach ensures flexible and realistic decision-making beyond fixed thresholds.</w:t>
+        <w:t xml:space="preserve">he fuzzy system uses </w:t>
+      </w:r>
+      <w:r>
+        <w:rPr>
+          <w:lang w:eastAsia="en-US"/>
+        </w:rPr>
+        <w:t>five</w:t>
+      </w:r>
+      <w:r>
+        <w:rPr>
+          <w:lang w:eastAsia="en-US"/>
+        </w:rPr>
+        <w:t xml:space="preserve"> rules to evaluate fire risk based on temperature, humidity, and fire detection status. Each rule is triggered according to the degree of membership in “high temperature” and “low humidity”. Rules with fire detected (fire state = 1) prefer higher alert levels, especially when both </w:t>
+      </w:r>
+      <w:r>
+        <w:rPr>
+          <w:lang w:eastAsia="en-US"/>
+        </w:rPr>
+        <w:t>temperatures are high and humidity is</w:t>
+      </w:r>
+      <w:r>
+        <w:rPr>
+          <w:lang w:eastAsia="en-US"/>
+        </w:rPr>
+        <w:t xml:space="preserve"> low. Rules without fire serve as early warnings based on bad environmental conditions. Each rule contributes a weighted score based on severity, which is averaged to produce the final fuzzy risk level. This approach ensures flexible and realistic decision-making beyond fixed thresholds.</w:t>
       </w:r>
     </w:p>
     <w:p>
@@ -19199,7 +19967,26 @@
         <w:rPr>
           <w:lang w:eastAsia="en-US"/>
         </w:rPr>
-        <w:t>After evaluating all activated fuzzy rules, the system applies a weighted average method to perform defuzzification. Each output label (LOW, MEDIUM, HIGH, VERY HIGH) is assigned a numeric weight reflecting its severity level (3, 5, 7, 9 respectively). The final fuzzy score is calculated by averaging these weights based on rule strength.</w:t>
+        <w:t>After evaluating all activated fuzzy rules, the system applies a weighted average method to perform defuzzification. Each output label (LOW, MEDIUM, HIGH, VERY HIGH) is assigned a numeric weight reflecting its severity level (3, 5, 7, 9</w:t>
+      </w:r>
+      <w:r>
+        <w:rPr>
+          <w:lang w:eastAsia="en-US"/>
+        </w:rPr>
+        <w:t>,</w:t>
+      </w:r>
+      <w:r>
+        <w:rPr>
+          <w:lang w:eastAsia="en-US"/>
+        </w:rPr>
+        <w:t xml:space="preserve"> </w:t>
+      </w:r>
+      <w:r>
+        <w:rPr>
+          <w:lang w:eastAsia="en-US"/>
+        </w:rPr>
+        <w:lastRenderedPageBreak/>
+        <w:t>respectively). The final fuzzy score is calculated by averaging these weights based on rule strength.</w:t>
       </w:r>
     </w:p>
     <w:p>
@@ -19225,7 +20012,13 @@
         <w:jc w:val="left"/>
       </w:pPr>
       <w:r>
-        <w:t>A score above 7 consider a high probability of fire, triggering an immediate fire alert.</w:t>
+        <w:t xml:space="preserve">A score above 7 </w:t>
+      </w:r>
+      <w:r>
+        <w:t>is considered</w:t>
+      </w:r>
+      <w:r>
+        <w:t xml:space="preserve"> a high probability of fire, triggering an immediate fire alert.</w:t>
       </w:r>
     </w:p>
     <w:p>
@@ -19275,170 +20068,11 @@
     </w:p>
     <w:p>
       <w:pPr>
-        <w:rPr>
-          <w:lang w:eastAsia="en-US"/>
-        </w:rPr>
-      </w:pPr>
-    </w:p>
-    <w:p>
-      <w:pPr>
-        <w:rPr>
-          <w:lang w:eastAsia="en-US"/>
-        </w:rPr>
-      </w:pPr>
-    </w:p>
-    <w:p>
-      <w:pPr>
-        <w:rPr>
-          <w:lang w:eastAsia="en-US"/>
-        </w:rPr>
-      </w:pPr>
-    </w:p>
-    <w:p>
-      <w:pPr>
-        <w:rPr>
-          <w:lang w:eastAsia="en-US"/>
-        </w:rPr>
-      </w:pPr>
-    </w:p>
-    <w:p>
-      <w:pPr>
-        <w:pStyle w:val="ListParagraph"/>
-        <w:numPr>
-          <w:ilvl w:val="0"/>
-          <w:numId w:val="36"/>
-        </w:numPr>
-        <w:rPr>
-          <w:b/>
-          <w:bCs/>
-          <w:i/>
-          <w:iCs/>
-          <w:u w:val="single"/>
-        </w:rPr>
-      </w:pPr>
-      <w:r>
-        <w:rPr>
-          <w:b/>
-          <w:bCs/>
-          <w:i/>
-          <w:iCs/>
-          <w:u w:val="single"/>
-        </w:rPr>
-        <w:t>System Architecture</w:t>
-      </w:r>
-    </w:p>
-    <w:p>
-      <w:pPr>
-        <w:pStyle w:val="ListParagraph"/>
-        <w:ind w:left="922" w:firstLine="0"/>
-      </w:pPr>
-      <w:r>
-        <w:t>System design</w:t>
-      </w:r>
-    </w:p>
-    <w:p>
-      <w:pPr>
-        <w:pStyle w:val="ListParagraph"/>
-        <w:ind w:left="922" w:firstLine="0"/>
-      </w:pPr>
-      <w:r>
-        <w:t>Tool &amp; Technical choices</w:t>
-      </w:r>
-    </w:p>
-    <w:p>
-      <w:pPr>
-        <w:pStyle w:val="ListParagraph"/>
-        <w:ind w:left="922" w:firstLine="0"/>
-      </w:pPr>
-      <w:r>
-        <w:t>Back-End</w:t>
-      </w:r>
-    </w:p>
-    <w:p>
-      <w:pPr>
-        <w:pStyle w:val="ListParagraph"/>
-        <w:ind w:left="922" w:firstLine="0"/>
-      </w:pPr>
-      <w:r>
-        <w:t>Front-End</w:t>
-      </w:r>
-    </w:p>
-    <w:p>
-      <w:pPr>
-        <w:rPr>
-          <w:lang w:eastAsia="en-US"/>
-        </w:rPr>
-      </w:pPr>
-      <w:r>
-        <w:rPr>
-          <w:lang w:eastAsia="en-US"/>
-        </w:rPr>
-        <w:t xml:space="preserve">  </w:t>
-      </w:r>
-    </w:p>
-    <w:p>
-      <w:pPr>
-        <w:rPr>
-          <w:lang w:eastAsia="en-US"/>
-        </w:rPr>
-      </w:pPr>
-    </w:p>
-    <w:p>
-      <w:pPr>
-        <w:rPr>
-          <w:lang w:eastAsia="en-US"/>
-        </w:rPr>
-      </w:pPr>
-    </w:p>
-    <w:p>
-      <w:pPr>
-        <w:rPr>
-          <w:lang w:eastAsia="en-US"/>
-        </w:rPr>
-      </w:pPr>
-    </w:p>
-    <w:p>
-      <w:pPr>
-        <w:rPr>
-          <w:lang w:eastAsia="en-US"/>
-        </w:rPr>
-      </w:pPr>
-    </w:p>
-    <w:p>
-      <w:pPr>
-        <w:rPr>
-          <w:lang w:eastAsia="en-US"/>
-        </w:rPr>
-      </w:pPr>
-    </w:p>
-    <w:p>
-      <w:pPr>
-        <w:rPr>
-          <w:lang w:eastAsia="en-US"/>
-        </w:rPr>
-      </w:pPr>
-    </w:p>
-    <w:p>
-      <w:pPr>
-        <w:rPr>
-          <w:lang w:eastAsia="en-US"/>
-        </w:rPr>
-      </w:pPr>
-    </w:p>
-    <w:p>
-      <w:pPr>
-        <w:rPr>
-          <w:lang w:eastAsia="en-US"/>
-        </w:rPr>
-      </w:pPr>
-    </w:p>
-    <w:p>
-      <w:pPr>
         <w:pStyle w:val="Heading2"/>
       </w:pPr>
-      <w:bookmarkStart w:id="80" w:name="_Ref156035839"/>
-      <w:bookmarkStart w:id="81" w:name="_Ref156740912"/>
-      <w:bookmarkStart w:id="82" w:name="_Toc201694326"/>
+      <w:bookmarkStart w:id="82" w:name="_Ref156035839"/>
+      <w:bookmarkStart w:id="83" w:name="_Ref156740912"/>
+      <w:bookmarkStart w:id="84" w:name="_Toc201700303"/>
       <w:bookmarkEnd w:id="25"/>
       <w:bookmarkEnd w:id="63"/>
       <w:r>
@@ -19447,41 +20081,144 @@
       <w:r>
         <w:t>s</w:t>
       </w:r>
-      <w:bookmarkEnd w:id="80"/>
-      <w:bookmarkEnd w:id="81"/>
       <w:bookmarkEnd w:id="82"/>
-    </w:p>
-    <w:p>
-      <w:pPr>
-        <w:rPr>
-          <w:lang w:eastAsia="en-US"/>
-        </w:rPr>
-      </w:pPr>
-      <w:r>
-        <w:rPr>
-          <w:lang w:eastAsia="en-US"/>
-        </w:rPr>
-        <w:t xml:space="preserve">In this </w:t>
-      </w:r>
-    </w:p>
-    <w:p>
-      <w:r>
-        <w:rPr>
-          <w:lang w:eastAsia="en-US"/>
-        </w:rPr>
-        <w:t>architecture offers a promising pipeline for efficient and accurate human detection for real-world applications.</w:t>
-      </w:r>
-      <w:r>
-        <w:br w:type="page"/>
+      <w:bookmarkEnd w:id="83"/>
+      <w:bookmarkEnd w:id="84"/>
+    </w:p>
+    <w:p>
+      <w:pPr>
+        <w:rPr>
+          <w:lang w:eastAsia="en-US"/>
+        </w:rPr>
+      </w:pPr>
+      <w:r>
+        <w:rPr>
+          <w:lang w:eastAsia="en-US"/>
+        </w:rPr>
+        <w:t xml:space="preserve">In the Hardware System Architecture section, the thesis introduced each component in detail, starting from the sensor nodes and edge processor to the central processing unit (CPU). The role of each hardware element in </w:t>
+      </w:r>
+      <w:r>
+        <w:rPr>
+          <w:lang w:eastAsia="en-US"/>
+        </w:rPr>
+        <w:t>collecting data</w:t>
+      </w:r>
+      <w:r>
+        <w:rPr>
+          <w:lang w:eastAsia="en-US"/>
+        </w:rPr>
+        <w:t xml:space="preserve"> and transmission was </w:t>
+      </w:r>
+      <w:r>
+        <w:rPr>
+          <w:lang w:eastAsia="en-US"/>
+        </w:rPr>
+        <w:t>clearly defined</w:t>
+      </w:r>
+      <w:r>
+        <w:rPr>
+          <w:lang w:eastAsia="en-US"/>
+        </w:rPr>
+        <w:t>.</w:t>
+      </w:r>
+      <w:r>
+        <w:rPr>
+          <w:lang w:eastAsia="en-US"/>
+        </w:rPr>
+        <w:t xml:space="preserve"> </w:t>
+      </w:r>
+      <w:r>
+        <w:rPr>
+          <w:lang w:eastAsia="en-US"/>
+        </w:rPr>
+        <w:t xml:space="preserve">Following that, the Software &amp; Firmware System Architecture section focused on how the sensor nodes collect environmental data (e.g., temperature, humidity, fire state), then encode and transmit it </w:t>
+      </w:r>
+      <w:r>
+        <w:rPr>
+          <w:lang w:eastAsia="en-US"/>
+        </w:rPr>
+        <w:t>through</w:t>
+      </w:r>
+      <w:r>
+        <w:rPr>
+          <w:lang w:eastAsia="en-US"/>
+        </w:rPr>
+        <w:t xml:space="preserve"> wireless communication (HC-12) to the central unit. At the CPU, the encoded packets are decoded and parsed to extract meaningful values such as temperature, humidity, and fire status.</w:t>
+      </w:r>
+      <w:r>
+        <w:rPr>
+          <w:lang w:eastAsia="en-US"/>
+        </w:rPr>
+        <w:t xml:space="preserve"> </w:t>
+      </w:r>
+      <w:r>
+        <w:rPr>
+          <w:lang w:eastAsia="en-US"/>
+        </w:rPr>
+        <w:t>A web-based interface was developed using a Flask web server to enable real-time data monitoring. The system displays sensor data with minimal delay, allowing users to observe temperature and humidity trends in near real-time through a user-friendly website.</w:t>
+      </w:r>
+      <w:r>
+        <w:rPr>
+          <w:lang w:eastAsia="en-US"/>
+        </w:rPr>
+        <w:t xml:space="preserve"> </w:t>
+      </w:r>
+      <w:r>
+        <w:rPr>
+          <w:lang w:eastAsia="en-US"/>
+        </w:rPr>
+        <w:t>Moreover, the web system include essential user functionalities</w:t>
+      </w:r>
+      <w:r>
+        <w:rPr>
+          <w:lang w:eastAsia="en-US"/>
+        </w:rPr>
+        <w:t>, such as login, signup, and profile management, among others.</w:t>
+      </w:r>
+      <w:r>
+        <w:rPr>
+          <w:lang w:eastAsia="en-US"/>
+        </w:rPr>
+        <w:t xml:space="preserve"> Users can also edit threshold values for alert conditions and update their personal information through the interface.</w:t>
+      </w:r>
+      <w:r>
+        <w:rPr>
+          <w:lang w:eastAsia="en-US"/>
+        </w:rPr>
+        <w:t xml:space="preserve"> </w:t>
+      </w:r>
+      <w:r>
+        <w:rPr>
+          <w:lang w:eastAsia="en-US"/>
+        </w:rPr>
+        <w:t>Regarding the alert mechanism, the thesis implements a Fuzzy Logic-based algorithm to determine fire risk levels. All alert-related information is automatically sent to users via email, ensuring timely notification.</w:t>
+      </w:r>
+      <w:r>
+        <w:rPr>
+          <w:lang w:eastAsia="en-US"/>
+        </w:rPr>
+        <w:t xml:space="preserve"> </w:t>
+      </w:r>
+      <w:r>
+        <w:rPr>
+          <w:lang w:eastAsia="en-US"/>
+        </w:rPr>
+        <w:t xml:space="preserve">In summary, Chapter 2 has provided a detailed and cohesive overview of the entire Fire Monitoring and Alert </w:t>
+      </w:r>
+      <w:r>
+        <w:rPr>
+          <w:lang w:eastAsia="en-US"/>
+        </w:rPr>
+        <w:lastRenderedPageBreak/>
+        <w:t>System, from sensor data acquisition and transmission to real-time visualization and intelligent alert generation, highlighting both the hardware architecture and software functionality.</w:t>
       </w:r>
     </w:p>
     <w:p>
       <w:pPr>
         <w:pStyle w:val="Heading1"/>
       </w:pPr>
-      <w:bookmarkStart w:id="83" w:name="_Toc201694327"/>
-      <w:r>
-        <w:lastRenderedPageBreak/>
+      <w:bookmarkStart w:id="85" w:name="_Toc201700304"/>
+      <w:r>
         <w:t>Implementation</w:t>
       </w:r>
       <w:r>
@@ -19490,7 +20227,7 @@
       <w:r>
         <w:t xml:space="preserve"> Evaluations</w:t>
       </w:r>
-      <w:bookmarkEnd w:id="83"/>
+      <w:bookmarkEnd w:id="85"/>
     </w:p>
     <w:p>
       <w:pPr>
@@ -19508,26 +20245,26 @@
       <w:pPr>
         <w:pStyle w:val="Heading2"/>
       </w:pPr>
-      <w:bookmarkStart w:id="84" w:name="_Ref156281639"/>
-      <w:bookmarkStart w:id="85" w:name="_Toc201694328"/>
+      <w:bookmarkStart w:id="86" w:name="_Ref156281639"/>
+      <w:bookmarkStart w:id="87" w:name="_Toc201700305"/>
       <w:r>
         <w:t>Experiment setup environment</w:t>
-      </w:r>
-      <w:bookmarkEnd w:id="84"/>
-      <w:bookmarkEnd w:id="85"/>
-    </w:p>
-    <w:p/>
-    <w:p>
-      <w:pPr>
-        <w:pStyle w:val="Heading2"/>
-      </w:pPr>
-      <w:bookmarkStart w:id="86" w:name="_Ref156281670"/>
-      <w:bookmarkStart w:id="87" w:name="_Toc201694329"/>
-      <w:r>
-        <w:t>Conclusions</w:t>
       </w:r>
       <w:bookmarkEnd w:id="86"/>
       <w:bookmarkEnd w:id="87"/>
+    </w:p>
+    <w:p/>
+    <w:p>
+      <w:pPr>
+        <w:pStyle w:val="Heading2"/>
+      </w:pPr>
+      <w:bookmarkStart w:id="88" w:name="_Ref156281670"/>
+      <w:bookmarkStart w:id="89" w:name="_Toc201700306"/>
+      <w:r>
+        <w:t>Conclusions</w:t>
+      </w:r>
+      <w:bookmarkEnd w:id="88"/>
+      <w:bookmarkEnd w:id="89"/>
     </w:p>
     <w:p/>
     <w:p>
@@ -19539,7 +20276,7 @@
         </w:numPr>
         <w:jc w:val="both"/>
       </w:pPr>
-      <w:bookmarkStart w:id="88" w:name="_Toc201694330"/>
+      <w:bookmarkStart w:id="90" w:name="_Toc201700307"/>
       <w:r>
         <w:t>Conclusion</w:t>
       </w:r>
@@ -19555,16 +20292,29 @@
       <w:r>
         <w:t>erspective</w:t>
       </w:r>
-      <w:bookmarkEnd w:id="88"/>
-    </w:p>
-    <w:p>
+      <w:bookmarkEnd w:id="90"/>
+    </w:p>
+    <w:p>
+      <w:pPr>
+        <w:spacing w:after="200" w:line="276" w:lineRule="auto"/>
+        <w:ind w:firstLine="0"/>
+        <w:jc w:val="left"/>
+        <w:rPr>
+          <w:rFonts w:eastAsiaTheme="majorEastAsia" w:cstheme="majorBidi"/>
+          <w:b/>
+          <w:sz w:val="32"/>
+          <w:szCs w:val="32"/>
+          <w:lang w:eastAsia="en-US"/>
+        </w:rPr>
+      </w:pPr>
       <w:r>
         <w:br w:type="page"/>
       </w:r>
     </w:p>
-    <w:bookmarkStart w:id="89" w:name="_Toc201694331" w:displacedByCustomXml="next"/>
-    <w:bookmarkStart w:id="90" w:name="_Hlk151819318" w:displacedByCustomXml="next"/>
-    <w:bookmarkStart w:id="91" w:name="_Hlk151110402" w:displacedByCustomXml="next"/>
+    <w:p/>
+    <w:bookmarkStart w:id="91" w:name="_Toc201700308" w:displacedByCustomXml="next"/>
+    <w:bookmarkStart w:id="92" w:name="_Hlk151819318" w:displacedByCustomXml="next"/>
+    <w:bookmarkStart w:id="93" w:name="_Hlk151110402" w:displacedByCustomXml="next"/>
     <w:sdt>
       <w:sdtPr>
         <w:rPr>
@@ -19601,7 +20351,7 @@
             </w:rPr>
             <w:t>References</w:t>
           </w:r>
-          <w:bookmarkEnd w:id="89"/>
+          <w:bookmarkEnd w:id="91"/>
         </w:p>
         <w:sdt>
           <w:sdtPr>
@@ -19659,7 +20409,7 @@
               </w:tblGrid>
               <w:tr>
                 <w:trPr>
-                  <w:divId w:val="1634367587"/>
+                  <w:divId w:val="117380956"/>
                   <w:tblCellSpacing w:w="15" w:type="dxa"/>
                 </w:trPr>
                 <w:tc>
@@ -19707,7 +20457,7 @@
               </w:tr>
               <w:tr>
                 <w:trPr>
-                  <w:divId w:val="1634367587"/>
+                  <w:divId w:val="117380956"/>
                   <w:tblCellSpacing w:w="15" w:type="dxa"/>
                 </w:trPr>
                 <w:tc>
@@ -19767,7 +20517,7 @@
               </w:tr>
               <w:tr>
                 <w:trPr>
-                  <w:divId w:val="1634367587"/>
+                  <w:divId w:val="117380956"/>
                   <w:tblCellSpacing w:w="15" w:type="dxa"/>
                 </w:trPr>
                 <w:tc>
@@ -19827,7 +20577,7 @@
               </w:tr>
               <w:tr>
                 <w:trPr>
-                  <w:divId w:val="1634367587"/>
+                  <w:divId w:val="117380956"/>
                   <w:tblCellSpacing w:w="15" w:type="dxa"/>
                 </w:trPr>
                 <w:tc>
@@ -19887,7 +20637,7 @@
               </w:tr>
               <w:tr>
                 <w:trPr>
-                  <w:divId w:val="1634367587"/>
+                  <w:divId w:val="117380956"/>
                   <w:tblCellSpacing w:w="15" w:type="dxa"/>
                 </w:trPr>
                 <w:tc>
@@ -19947,7 +20697,7 @@
               </w:tr>
               <w:tr>
                 <w:trPr>
-                  <w:divId w:val="1634367587"/>
+                  <w:divId w:val="117380956"/>
                   <w:tblCellSpacing w:w="15" w:type="dxa"/>
                 </w:trPr>
                 <w:tc>
@@ -20007,7 +20757,7 @@
               </w:tr>
               <w:tr>
                 <w:trPr>
-                  <w:divId w:val="1634367587"/>
+                  <w:divId w:val="117380956"/>
                   <w:tblCellSpacing w:w="15" w:type="dxa"/>
                 </w:trPr>
                 <w:tc>
@@ -20067,7 +20817,7 @@
               </w:tr>
               <w:tr>
                 <w:trPr>
-                  <w:divId w:val="1634367587"/>
+                  <w:divId w:val="117380956"/>
                   <w:tblCellSpacing w:w="15" w:type="dxa"/>
                 </w:trPr>
                 <w:tc>
@@ -20127,7 +20877,7 @@
               </w:tr>
               <w:tr>
                 <w:trPr>
-                  <w:divId w:val="1634367587"/>
+                  <w:divId w:val="117380956"/>
                   <w:tblCellSpacing w:w="15" w:type="dxa"/>
                 </w:trPr>
                 <w:tc>
@@ -20146,6 +20896,7 @@
                       <w:rPr>
                         <w:noProof/>
                       </w:rPr>
+                      <w:lastRenderedPageBreak/>
                       <w:t xml:space="preserve">[9] </w:t>
                     </w:r>
                   </w:p>
@@ -20173,7 +20924,7 @@
               </w:tr>
               <w:tr>
                 <w:trPr>
-                  <w:divId w:val="1634367587"/>
+                  <w:divId w:val="117380956"/>
                   <w:tblCellSpacing w:w="15" w:type="dxa"/>
                 </w:trPr>
                 <w:tc>
@@ -20192,7 +20943,6 @@
                       <w:rPr>
                         <w:noProof/>
                       </w:rPr>
-                      <w:lastRenderedPageBreak/>
                       <w:t xml:space="preserve">[10] </w:t>
                     </w:r>
                   </w:p>
@@ -20220,7 +20970,7 @@
               </w:tr>
               <w:tr>
                 <w:trPr>
-                  <w:divId w:val="1634367587"/>
+                  <w:divId w:val="117380956"/>
                   <w:tblCellSpacing w:w="15" w:type="dxa"/>
                 </w:trPr>
                 <w:tc>
@@ -20266,7 +21016,7 @@
               </w:tr>
               <w:tr>
                 <w:trPr>
-                  <w:divId w:val="1634367587"/>
+                  <w:divId w:val="117380956"/>
                   <w:tblCellSpacing w:w="15" w:type="dxa"/>
                 </w:trPr>
                 <w:tc>
@@ -20312,7 +21062,7 @@
               </w:tr>
               <w:tr>
                 <w:trPr>
-                  <w:divId w:val="1634367587"/>
+                  <w:divId w:val="117380956"/>
                   <w:tblCellSpacing w:w="15" w:type="dxa"/>
                 </w:trPr>
                 <w:tc>
@@ -20358,7 +21108,7 @@
               </w:tr>
               <w:tr>
                 <w:trPr>
-                  <w:divId w:val="1634367587"/>
+                  <w:divId w:val="117380956"/>
                   <w:tblCellSpacing w:w="15" w:type="dxa"/>
                 </w:trPr>
                 <w:tc>
@@ -20404,7 +21154,7 @@
               </w:tr>
               <w:tr>
                 <w:trPr>
-                  <w:divId w:val="1634367587"/>
+                  <w:divId w:val="117380956"/>
                   <w:tblCellSpacing w:w="15" w:type="dxa"/>
                 </w:trPr>
                 <w:tc>
@@ -20450,7 +21200,7 @@
               </w:tr>
               <w:tr>
                 <w:trPr>
-                  <w:divId w:val="1634367587"/>
+                  <w:divId w:val="117380956"/>
                   <w:tblCellSpacing w:w="15" w:type="dxa"/>
                 </w:trPr>
                 <w:tc>
@@ -20496,7 +21246,7 @@
               </w:tr>
               <w:tr>
                 <w:trPr>
-                  <w:divId w:val="1634367587"/>
+                  <w:divId w:val="117380956"/>
                   <w:tblCellSpacing w:w="15" w:type="dxa"/>
                 </w:trPr>
                 <w:tc>
@@ -20542,7 +21292,7 @@
               </w:tr>
               <w:tr>
                 <w:trPr>
-                  <w:divId w:val="1634367587"/>
+                  <w:divId w:val="117380956"/>
                   <w:tblCellSpacing w:w="15" w:type="dxa"/>
                 </w:trPr>
                 <w:tc>
@@ -20588,7 +21338,7 @@
               </w:tr>
               <w:tr>
                 <w:trPr>
-                  <w:divId w:val="1634367587"/>
+                  <w:divId w:val="117380956"/>
                   <w:tblCellSpacing w:w="15" w:type="dxa"/>
                 </w:trPr>
                 <w:tc>
@@ -20646,1367 +21396,10 @@
                   </w:p>
                 </w:tc>
               </w:tr>
-              <w:tr>
-                <w:trPr>
-                  <w:divId w:val="1634367587"/>
-                  <w:tblCellSpacing w:w="15" w:type="dxa"/>
-                </w:trPr>
-                <w:tc>
-                  <w:tcPr>
-                    <w:tcW w:w="50" w:type="pct"/>
-                    <w:hideMark/>
-                  </w:tcPr>
-                  <w:p>
-                    <w:pPr>
-                      <w:pStyle w:val="Bibliography"/>
-                      <w:rPr>
-                        <w:noProof/>
-                      </w:rPr>
-                    </w:pPr>
-                    <w:r>
-                      <w:rPr>
-                        <w:noProof/>
-                      </w:rPr>
-                      <w:t xml:space="preserve">[20] </w:t>
-                    </w:r>
-                  </w:p>
-                </w:tc>
-                <w:tc>
-                  <w:tcPr>
-                    <w:tcW w:w="0" w:type="auto"/>
-                    <w:hideMark/>
-                  </w:tcPr>
-                  <w:p>
-                    <w:pPr>
-                      <w:pStyle w:val="Bibliography"/>
-                      <w:rPr>
-                        <w:noProof/>
-                      </w:rPr>
-                    </w:pPr>
-                    <w:r>
-                      <w:rPr>
-                        <w:noProof/>
-                      </w:rPr>
-                      <w:t xml:space="preserve">A. Suleiman, "An energy-efficient hardware implementation of HOG-based object detection at 1080HD 60 fps with multi-scale support.," 2016. </w:t>
-                    </w:r>
-                  </w:p>
-                </w:tc>
-              </w:tr>
-              <w:tr>
-                <w:trPr>
-                  <w:divId w:val="1634367587"/>
-                  <w:tblCellSpacing w:w="15" w:type="dxa"/>
-                </w:trPr>
-                <w:tc>
-                  <w:tcPr>
-                    <w:tcW w:w="50" w:type="pct"/>
-                    <w:hideMark/>
-                  </w:tcPr>
-                  <w:p>
-                    <w:pPr>
-                      <w:pStyle w:val="Bibliography"/>
-                      <w:rPr>
-                        <w:noProof/>
-                      </w:rPr>
-                    </w:pPr>
-                    <w:r>
-                      <w:rPr>
-                        <w:noProof/>
-                      </w:rPr>
-                      <w:t xml:space="preserve">[21] </w:t>
-                    </w:r>
-                  </w:p>
-                </w:tc>
-                <w:tc>
-                  <w:tcPr>
-                    <w:tcW w:w="0" w:type="auto"/>
-                    <w:hideMark/>
-                  </w:tcPr>
-                  <w:p>
-                    <w:pPr>
-                      <w:pStyle w:val="Bibliography"/>
-                      <w:rPr>
-                        <w:noProof/>
-                      </w:rPr>
-                    </w:pPr>
-                    <w:r>
-                      <w:rPr>
-                        <w:noProof/>
-                      </w:rPr>
-                      <w:t xml:space="preserve">Dalal, N., &amp; Triggs, B., "Histograms of oriented gradients for human detection," </w:t>
-                    </w:r>
-                    <w:r>
-                      <w:rPr>
-                        <w:i/>
-                        <w:iCs/>
-                        <w:noProof/>
-                      </w:rPr>
-                      <w:t xml:space="preserve">IEEE computer society conference on computer vision and pattern recognition, </w:t>
-                    </w:r>
-                    <w:r>
-                      <w:rPr>
-                        <w:noProof/>
-                      </w:rPr>
-                      <w:lastRenderedPageBreak/>
-                      <w:t xml:space="preserve">2005. </w:t>
-                    </w:r>
-                  </w:p>
-                </w:tc>
-              </w:tr>
-              <w:tr>
-                <w:trPr>
-                  <w:divId w:val="1634367587"/>
-                  <w:tblCellSpacing w:w="15" w:type="dxa"/>
-                </w:trPr>
-                <w:tc>
-                  <w:tcPr>
-                    <w:tcW w:w="50" w:type="pct"/>
-                    <w:hideMark/>
-                  </w:tcPr>
-                  <w:p>
-                    <w:pPr>
-                      <w:pStyle w:val="Bibliography"/>
-                      <w:rPr>
-                        <w:noProof/>
-                      </w:rPr>
-                    </w:pPr>
-                    <w:r>
-                      <w:rPr>
-                        <w:noProof/>
-                      </w:rPr>
-                      <w:lastRenderedPageBreak/>
-                      <w:t xml:space="preserve">[22] </w:t>
-                    </w:r>
-                  </w:p>
-                </w:tc>
-                <w:tc>
-                  <w:tcPr>
-                    <w:tcW w:w="0" w:type="auto"/>
-                    <w:hideMark/>
-                  </w:tcPr>
-                  <w:p>
-                    <w:pPr>
-                      <w:pStyle w:val="Bibliography"/>
-                      <w:rPr>
-                        <w:noProof/>
-                      </w:rPr>
-                    </w:pPr>
-                    <w:r>
-                      <w:rPr>
-                        <w:noProof/>
-                      </w:rPr>
-                      <w:t xml:space="preserve">Nguyen, N. D., Bui, D. H., &amp; Tran, X. T., "A novel hardware architecture for human detection using HOG-SVM co-optimization," </w:t>
-                    </w:r>
-                    <w:r>
-                      <w:rPr>
-                        <w:i/>
-                        <w:iCs/>
-                        <w:noProof/>
-                      </w:rPr>
-                      <w:t xml:space="preserve">2005 IEEE computer society conference on computer vision and pattern recognition (CVPR'05)., </w:t>
-                    </w:r>
-                    <w:r>
-                      <w:rPr>
-                        <w:noProof/>
-                      </w:rPr>
-                      <w:t xml:space="preserve">vol. 1, pp. 886-893, 2019. </w:t>
-                    </w:r>
-                  </w:p>
-                </w:tc>
-              </w:tr>
-              <w:tr>
-                <w:trPr>
-                  <w:divId w:val="1634367587"/>
-                  <w:tblCellSpacing w:w="15" w:type="dxa"/>
-                </w:trPr>
-                <w:tc>
-                  <w:tcPr>
-                    <w:tcW w:w="50" w:type="pct"/>
-                    <w:hideMark/>
-                  </w:tcPr>
-                  <w:p>
-                    <w:pPr>
-                      <w:pStyle w:val="Bibliography"/>
-                      <w:rPr>
-                        <w:noProof/>
-                      </w:rPr>
-                    </w:pPr>
-                    <w:r>
-                      <w:rPr>
-                        <w:noProof/>
-                      </w:rPr>
-                      <w:t xml:space="preserve">[23] </w:t>
-                    </w:r>
-                  </w:p>
-                </w:tc>
-                <w:tc>
-                  <w:tcPr>
-                    <w:tcW w:w="0" w:type="auto"/>
-                    <w:hideMark/>
-                  </w:tcPr>
-                  <w:p>
-                    <w:pPr>
-                      <w:pStyle w:val="Bibliography"/>
-                      <w:rPr>
-                        <w:noProof/>
-                      </w:rPr>
-                    </w:pPr>
-                    <w:r>
-                      <w:rPr>
-                        <w:noProof/>
-                      </w:rPr>
-                      <w:t xml:space="preserve">Nguyen, N. S., Bui, D. H., &amp; Tran, X. T., "Reducing temporal redundancy in MJPEG using Zipfian estimation techniques," </w:t>
-                    </w:r>
-                    <w:r>
-                      <w:rPr>
-                        <w:i/>
-                        <w:iCs/>
-                        <w:noProof/>
-                      </w:rPr>
-                      <w:t xml:space="preserve">2014 IEEE Asia Pacific Conference on Circuits and Systems (APCCAS). IEEE, </w:t>
-                    </w:r>
-                    <w:r>
-                      <w:rPr>
-                        <w:noProof/>
-                      </w:rPr>
-                      <w:t xml:space="preserve">pp. 65-68, 2014. </w:t>
-                    </w:r>
-                  </w:p>
-                </w:tc>
-              </w:tr>
-              <w:tr>
-                <w:trPr>
-                  <w:divId w:val="1634367587"/>
-                  <w:tblCellSpacing w:w="15" w:type="dxa"/>
-                </w:trPr>
-                <w:tc>
-                  <w:tcPr>
-                    <w:tcW w:w="50" w:type="pct"/>
-                    <w:hideMark/>
-                  </w:tcPr>
-                  <w:p>
-                    <w:pPr>
-                      <w:pStyle w:val="Bibliography"/>
-                      <w:rPr>
-                        <w:noProof/>
-                      </w:rPr>
-                    </w:pPr>
-                    <w:r>
-                      <w:rPr>
-                        <w:noProof/>
-                      </w:rPr>
-                      <w:t xml:space="preserve">[24] </w:t>
-                    </w:r>
-                  </w:p>
-                </w:tc>
-                <w:tc>
-                  <w:tcPr>
-                    <w:tcW w:w="0" w:type="auto"/>
-                    <w:hideMark/>
-                  </w:tcPr>
-                  <w:p>
-                    <w:pPr>
-                      <w:pStyle w:val="Bibliography"/>
-                      <w:rPr>
-                        <w:noProof/>
-                      </w:rPr>
-                    </w:pPr>
-                    <w:r>
-                      <w:rPr>
-                        <w:noProof/>
-                      </w:rPr>
-                      <w:t xml:space="preserve">Richefeu, A. M. J., "A robust and computationally efficient motion detection algorithm based on σ-δ background estimation," </w:t>
-                    </w:r>
-                    <w:r>
-                      <w:rPr>
-                        <w:i/>
-                        <w:iCs/>
-                        <w:noProof/>
-                      </w:rPr>
-                      <w:t xml:space="preserve">Indian Conference on Computer Vision, Graphics &amp; amp; Image Processing, </w:t>
-                    </w:r>
-                    <w:r>
-                      <w:rPr>
-                        <w:noProof/>
-                      </w:rPr>
-                      <w:t xml:space="preserve">vol. 9, pp. 16-18, 2004. </w:t>
-                    </w:r>
-                  </w:p>
-                </w:tc>
-              </w:tr>
-              <w:tr>
-                <w:trPr>
-                  <w:divId w:val="1634367587"/>
-                  <w:tblCellSpacing w:w="15" w:type="dxa"/>
-                </w:trPr>
-                <w:tc>
-                  <w:tcPr>
-                    <w:tcW w:w="50" w:type="pct"/>
-                    <w:hideMark/>
-                  </w:tcPr>
-                  <w:p>
-                    <w:pPr>
-                      <w:pStyle w:val="Bibliography"/>
-                      <w:rPr>
-                        <w:noProof/>
-                      </w:rPr>
-                    </w:pPr>
-                    <w:r>
-                      <w:rPr>
-                        <w:noProof/>
-                      </w:rPr>
-                      <w:t xml:space="preserve">[25] </w:t>
-                    </w:r>
-                  </w:p>
-                </w:tc>
-                <w:tc>
-                  <w:tcPr>
-                    <w:tcW w:w="0" w:type="auto"/>
-                    <w:hideMark/>
-                  </w:tcPr>
-                  <w:p>
-                    <w:pPr>
-                      <w:pStyle w:val="Bibliography"/>
-                      <w:rPr>
-                        <w:noProof/>
-                      </w:rPr>
-                    </w:pPr>
-                    <w:r>
-                      <w:rPr>
-                        <w:noProof/>
-                      </w:rPr>
-                      <w:t xml:space="preserve">A. Manzanera, "σ-δ background subtraction and the Zipf law," </w:t>
-                    </w:r>
-                    <w:r>
-                      <w:rPr>
-                        <w:i/>
-                        <w:iCs/>
-                        <w:noProof/>
-                      </w:rPr>
-                      <w:t xml:space="preserve">Progress in Pattern Recognition, Image Analysis and Applications: 12th Iberoamericann Congress on Pattern Recognition, CIARP 2007, </w:t>
-                    </w:r>
-                    <w:r>
-                      <w:rPr>
-                        <w:noProof/>
-                      </w:rPr>
-                      <w:t xml:space="preserve">pp. 42-51, 2007. </w:t>
-                    </w:r>
-                  </w:p>
-                </w:tc>
-              </w:tr>
-              <w:tr>
-                <w:trPr>
-                  <w:divId w:val="1634367587"/>
-                  <w:tblCellSpacing w:w="15" w:type="dxa"/>
-                </w:trPr>
-                <w:tc>
-                  <w:tcPr>
-                    <w:tcW w:w="50" w:type="pct"/>
-                    <w:hideMark/>
-                  </w:tcPr>
-                  <w:p>
-                    <w:pPr>
-                      <w:pStyle w:val="Bibliography"/>
-                      <w:rPr>
-                        <w:noProof/>
-                      </w:rPr>
-                    </w:pPr>
-                    <w:r>
-                      <w:rPr>
-                        <w:noProof/>
-                      </w:rPr>
-                      <w:t xml:space="preserve">[26] </w:t>
-                    </w:r>
-                  </w:p>
-                </w:tc>
-                <w:tc>
-                  <w:tcPr>
-                    <w:tcW w:w="0" w:type="auto"/>
-                    <w:hideMark/>
-                  </w:tcPr>
-                  <w:p>
-                    <w:pPr>
-                      <w:pStyle w:val="Bibliography"/>
-                      <w:rPr>
-                        <w:noProof/>
-                      </w:rPr>
-                    </w:pPr>
-                    <w:r>
-                      <w:rPr>
-                        <w:noProof/>
-                      </w:rPr>
-                      <w:t xml:space="preserve">Lacassagne, L., Manzanera, A., &amp; Dupret, A, "Motion detection: Fast and robust algorithms for embedded systems," </w:t>
-                    </w:r>
-                    <w:r>
-                      <w:rPr>
-                        <w:i/>
-                        <w:iCs/>
-                        <w:noProof/>
-                      </w:rPr>
-                      <w:t xml:space="preserve">IEEE international conference on image processing (ICIP), </w:t>
-                    </w:r>
-                    <w:r>
-                      <w:rPr>
-                        <w:noProof/>
-                      </w:rPr>
-                      <w:t xml:space="preserve">pp. 3265-3268, 2009. </w:t>
-                    </w:r>
-                  </w:p>
-                </w:tc>
-              </w:tr>
-              <w:tr>
-                <w:trPr>
-                  <w:divId w:val="1634367587"/>
-                  <w:tblCellSpacing w:w="15" w:type="dxa"/>
-                </w:trPr>
-                <w:tc>
-                  <w:tcPr>
-                    <w:tcW w:w="50" w:type="pct"/>
-                    <w:hideMark/>
-                  </w:tcPr>
-                  <w:p>
-                    <w:pPr>
-                      <w:pStyle w:val="Bibliography"/>
-                      <w:rPr>
-                        <w:noProof/>
-                      </w:rPr>
-                    </w:pPr>
-                    <w:r>
-                      <w:rPr>
-                        <w:noProof/>
-                      </w:rPr>
-                      <w:t xml:space="preserve">[27] </w:t>
-                    </w:r>
-                  </w:p>
-                </w:tc>
-                <w:tc>
-                  <w:tcPr>
-                    <w:tcW w:w="0" w:type="auto"/>
-                    <w:hideMark/>
-                  </w:tcPr>
-                  <w:p>
-                    <w:pPr>
-                      <w:pStyle w:val="Bibliography"/>
-                      <w:rPr>
-                        <w:noProof/>
-                      </w:rPr>
-                    </w:pPr>
-                    <w:r>
-                      <w:rPr>
-                        <w:noProof/>
-                      </w:rPr>
-                      <w:t xml:space="preserve">Ho, H. H., Nguyen, N. S., Bui, D. H., &amp; Tran, X. T, "Accurate and low complex cell histogram generation by bypass the gradient of pixel computation," </w:t>
-                    </w:r>
-                    <w:r>
-                      <w:rPr>
-                        <w:i/>
-                        <w:iCs/>
-                        <w:noProof/>
-                      </w:rPr>
-                      <w:t xml:space="preserve">4th NAFOSTED Conference on Information and Computer Science, </w:t>
-                    </w:r>
-                    <w:r>
-                      <w:rPr>
-                        <w:noProof/>
-                      </w:rPr>
-                      <w:t xml:space="preserve">pp. 201-206, 2017. </w:t>
-                    </w:r>
-                  </w:p>
-                </w:tc>
-              </w:tr>
-              <w:tr>
-                <w:trPr>
-                  <w:divId w:val="1634367587"/>
-                  <w:tblCellSpacing w:w="15" w:type="dxa"/>
-                </w:trPr>
-                <w:tc>
-                  <w:tcPr>
-                    <w:tcW w:w="50" w:type="pct"/>
-                    <w:hideMark/>
-                  </w:tcPr>
-                  <w:p>
-                    <w:pPr>
-                      <w:pStyle w:val="Bibliography"/>
-                      <w:rPr>
-                        <w:noProof/>
-                      </w:rPr>
-                    </w:pPr>
-                    <w:r>
-                      <w:rPr>
-                        <w:noProof/>
-                      </w:rPr>
-                      <w:t xml:space="preserve">[28] </w:t>
-                    </w:r>
-                  </w:p>
-                </w:tc>
-                <w:tc>
-                  <w:tcPr>
-                    <w:tcW w:w="0" w:type="auto"/>
-                    <w:hideMark/>
-                  </w:tcPr>
-                  <w:p>
-                    <w:pPr>
-                      <w:pStyle w:val="Bibliography"/>
-                      <w:rPr>
-                        <w:noProof/>
-                      </w:rPr>
-                    </w:pPr>
-                    <w:r>
-                      <w:rPr>
-                        <w:noProof/>
-                      </w:rPr>
-                      <w:t xml:space="preserve">Dollár, P., Belongie, S., &amp; Perona, P., "The fastest pedestrian detector in the west," 2010. </w:t>
-                    </w:r>
-                  </w:p>
-                </w:tc>
-              </w:tr>
-              <w:tr>
-                <w:trPr>
-                  <w:divId w:val="1634367587"/>
-                  <w:tblCellSpacing w:w="15" w:type="dxa"/>
-                </w:trPr>
-                <w:tc>
-                  <w:tcPr>
-                    <w:tcW w:w="50" w:type="pct"/>
-                    <w:hideMark/>
-                  </w:tcPr>
-                  <w:p>
-                    <w:pPr>
-                      <w:pStyle w:val="Bibliography"/>
-                      <w:rPr>
-                        <w:noProof/>
-                      </w:rPr>
-                    </w:pPr>
-                    <w:r>
-                      <w:rPr>
-                        <w:noProof/>
-                      </w:rPr>
-                      <w:t xml:space="preserve">[29] </w:t>
-                    </w:r>
-                  </w:p>
-                </w:tc>
-                <w:tc>
-                  <w:tcPr>
-                    <w:tcW w:w="0" w:type="auto"/>
-                    <w:hideMark/>
-                  </w:tcPr>
-                  <w:p>
-                    <w:pPr>
-                      <w:pStyle w:val="Bibliography"/>
-                      <w:rPr>
-                        <w:noProof/>
-                      </w:rPr>
-                    </w:pPr>
-                    <w:r>
-                      <w:rPr>
-                        <w:noProof/>
-                      </w:rPr>
-                      <w:t xml:space="preserve">Dollar, P., Wojek, C., Schiele, B., &amp; Perona, P., "Pedestrian detection: An evaluation of the state of the art," </w:t>
-                    </w:r>
-                    <w:r>
-                      <w:rPr>
-                        <w:i/>
-                        <w:iCs/>
-                        <w:noProof/>
-                      </w:rPr>
-                      <w:t xml:space="preserve">IEEE transactions on pattern analysis and machine intelligence, 34(4), </w:t>
-                    </w:r>
-                    <w:r>
-                      <w:rPr>
-                        <w:noProof/>
-                      </w:rPr>
-                      <w:t xml:space="preserve">pp. 743-761, 2011. </w:t>
-                    </w:r>
-                  </w:p>
-                </w:tc>
-              </w:tr>
-              <w:tr>
-                <w:trPr>
-                  <w:divId w:val="1634367587"/>
-                  <w:tblCellSpacing w:w="15" w:type="dxa"/>
-                </w:trPr>
-                <w:tc>
-                  <w:tcPr>
-                    <w:tcW w:w="50" w:type="pct"/>
-                    <w:hideMark/>
-                  </w:tcPr>
-                  <w:p>
-                    <w:pPr>
-                      <w:pStyle w:val="Bibliography"/>
-                      <w:rPr>
-                        <w:noProof/>
-                      </w:rPr>
-                    </w:pPr>
-                    <w:r>
-                      <w:rPr>
-                        <w:noProof/>
-                      </w:rPr>
-                      <w:lastRenderedPageBreak/>
-                      <w:t xml:space="preserve">[30] </w:t>
-                    </w:r>
-                  </w:p>
-                </w:tc>
-                <w:tc>
-                  <w:tcPr>
-                    <w:tcW w:w="0" w:type="auto"/>
-                    <w:hideMark/>
-                  </w:tcPr>
-                  <w:p>
-                    <w:pPr>
-                      <w:pStyle w:val="Bibliography"/>
-                      <w:rPr>
-                        <w:noProof/>
-                      </w:rPr>
-                    </w:pPr>
-                    <w:r>
-                      <w:rPr>
-                        <w:noProof/>
-                      </w:rPr>
-                      <w:t xml:space="preserve">Cristianini, N., &amp; Shawe-Taylor, J., An introduction to support vector machines and other kernel-based learning methods, Cambridge university press, 2000. </w:t>
-                    </w:r>
-                  </w:p>
-                </w:tc>
-              </w:tr>
-              <w:tr>
-                <w:trPr>
-                  <w:divId w:val="1634367587"/>
-                  <w:tblCellSpacing w:w="15" w:type="dxa"/>
-                </w:trPr>
-                <w:tc>
-                  <w:tcPr>
-                    <w:tcW w:w="50" w:type="pct"/>
-                    <w:hideMark/>
-                  </w:tcPr>
-                  <w:p>
-                    <w:pPr>
-                      <w:pStyle w:val="Bibliography"/>
-                      <w:rPr>
-                        <w:noProof/>
-                      </w:rPr>
-                    </w:pPr>
-                    <w:r>
-                      <w:rPr>
-                        <w:noProof/>
-                      </w:rPr>
-                      <w:t xml:space="preserve">[31] </w:t>
-                    </w:r>
-                  </w:p>
-                </w:tc>
-                <w:tc>
-                  <w:tcPr>
-                    <w:tcW w:w="0" w:type="auto"/>
-                    <w:hideMark/>
-                  </w:tcPr>
-                  <w:p>
-                    <w:pPr>
-                      <w:pStyle w:val="Bibliography"/>
-                      <w:rPr>
-                        <w:noProof/>
-                      </w:rPr>
-                    </w:pPr>
-                    <w:r>
-                      <w:rPr>
-                        <w:noProof/>
-                      </w:rPr>
-                      <w:t xml:space="preserve">Nguyen, T. A., Tran-Thi, T. Q., Bui, D. H., &amp; Tran, X. T, "FPGA-Based Human Detection System using HOG-SVM Algorithm," </w:t>
-                    </w:r>
-                    <w:r>
-                      <w:rPr>
-                        <w:i/>
-                        <w:iCs/>
-                        <w:noProof/>
-                      </w:rPr>
-                      <w:t xml:space="preserve">International Conference on Advanced Technologies for Communications (ATC), </w:t>
-                    </w:r>
-                    <w:r>
-                      <w:rPr>
-                        <w:noProof/>
-                      </w:rPr>
-                      <w:t xml:space="preserve">pp. 72-77, 2023. </w:t>
-                    </w:r>
-                  </w:p>
-                </w:tc>
-              </w:tr>
-              <w:tr>
-                <w:trPr>
-                  <w:divId w:val="1634367587"/>
-                  <w:tblCellSpacing w:w="15" w:type="dxa"/>
-                </w:trPr>
-                <w:tc>
-                  <w:tcPr>
-                    <w:tcW w:w="50" w:type="pct"/>
-                    <w:hideMark/>
-                  </w:tcPr>
-                  <w:p>
-                    <w:pPr>
-                      <w:pStyle w:val="Bibliography"/>
-                      <w:rPr>
-                        <w:noProof/>
-                      </w:rPr>
-                    </w:pPr>
-                    <w:r>
-                      <w:rPr>
-                        <w:noProof/>
-                      </w:rPr>
-                      <w:t xml:space="preserve">[32] </w:t>
-                    </w:r>
-                  </w:p>
-                </w:tc>
-                <w:tc>
-                  <w:tcPr>
-                    <w:tcW w:w="0" w:type="auto"/>
-                    <w:hideMark/>
-                  </w:tcPr>
-                  <w:p>
-                    <w:pPr>
-                      <w:pStyle w:val="Bibliography"/>
-                      <w:rPr>
-                        <w:noProof/>
-                      </w:rPr>
-                    </w:pPr>
-                    <w:r>
-                      <w:rPr>
-                        <w:noProof/>
-                      </w:rPr>
-                      <w:t xml:space="preserve">Ferryman, J. &amp; Shahrokni, A., "PETS2009: Dataset and challenge.," </w:t>
-                    </w:r>
-                    <w:r>
-                      <w:rPr>
-                        <w:i/>
-                        <w:iCs/>
-                        <w:noProof/>
-                      </w:rPr>
-                      <w:t xml:space="preserve">IEEE International Workshop on Performance Evaluation of Tracking and Surveillance, </w:t>
-                    </w:r>
-                    <w:r>
-                      <w:rPr>
-                        <w:noProof/>
-                      </w:rPr>
-                      <w:t xml:space="preserve">2009. </w:t>
-                    </w:r>
-                  </w:p>
-                </w:tc>
-              </w:tr>
-              <w:tr>
-                <w:trPr>
-                  <w:divId w:val="1634367587"/>
-                  <w:tblCellSpacing w:w="15" w:type="dxa"/>
-                </w:trPr>
-                <w:tc>
-                  <w:tcPr>
-                    <w:tcW w:w="50" w:type="pct"/>
-                    <w:hideMark/>
-                  </w:tcPr>
-                  <w:p>
-                    <w:pPr>
-                      <w:pStyle w:val="Bibliography"/>
-                      <w:rPr>
-                        <w:noProof/>
-                      </w:rPr>
-                    </w:pPr>
-                    <w:r>
-                      <w:rPr>
-                        <w:noProof/>
-                      </w:rPr>
-                      <w:t xml:space="preserve">[33] </w:t>
-                    </w:r>
-                  </w:p>
-                </w:tc>
-                <w:tc>
-                  <w:tcPr>
-                    <w:tcW w:w="0" w:type="auto"/>
-                    <w:hideMark/>
-                  </w:tcPr>
-                  <w:p>
-                    <w:pPr>
-                      <w:pStyle w:val="Bibliography"/>
-                      <w:rPr>
-                        <w:noProof/>
-                      </w:rPr>
-                    </w:pPr>
-                    <w:r>
-                      <w:rPr>
-                        <w:noProof/>
-                      </w:rPr>
-                      <w:t xml:space="preserve">Andriluka, M., Roth, S. &amp; Schiele, B., "People-Tracking-by-Detection and People-Detection-by-Tracking," </w:t>
-                    </w:r>
-                    <w:r>
-                      <w:rPr>
-                        <w:i/>
-                        <w:iCs/>
-                        <w:noProof/>
-                      </w:rPr>
-                      <w:t xml:space="preserve">Proceedings of the IEEE Computer Society Conference on Computer Vision and Pattern Recognition, </w:t>
-                    </w:r>
-                    <w:r>
-                      <w:rPr>
-                        <w:noProof/>
-                      </w:rPr>
-                      <w:t xml:space="preserve">2008. </w:t>
-                    </w:r>
-                  </w:p>
-                </w:tc>
-              </w:tr>
-              <w:tr>
-                <w:trPr>
-                  <w:divId w:val="1634367587"/>
-                  <w:tblCellSpacing w:w="15" w:type="dxa"/>
-                </w:trPr>
-                <w:tc>
-                  <w:tcPr>
-                    <w:tcW w:w="50" w:type="pct"/>
-                    <w:hideMark/>
-                  </w:tcPr>
-                  <w:p>
-                    <w:pPr>
-                      <w:pStyle w:val="Bibliography"/>
-                      <w:rPr>
-                        <w:noProof/>
-                      </w:rPr>
-                    </w:pPr>
-                    <w:r>
-                      <w:rPr>
-                        <w:noProof/>
-                      </w:rPr>
-                      <w:t xml:space="preserve">[34] </w:t>
-                    </w:r>
-                  </w:p>
-                </w:tc>
-                <w:tc>
-                  <w:tcPr>
-                    <w:tcW w:w="0" w:type="auto"/>
-                    <w:hideMark/>
-                  </w:tcPr>
-                  <w:p>
-                    <w:pPr>
-                      <w:pStyle w:val="Bibliography"/>
-                      <w:rPr>
-                        <w:noProof/>
-                      </w:rPr>
-                    </w:pPr>
-                    <w:r>
-                      <w:rPr>
-                        <w:noProof/>
-                      </w:rPr>
-                      <w:t xml:space="preserve">Andriluka, M., Roth, S. &amp; Schiele, B. , "Monocular 3D Pose Estimation and Tracking by Detection," </w:t>
-                    </w:r>
-                    <w:r>
-                      <w:rPr>
-                        <w:i/>
-                        <w:iCs/>
-                        <w:noProof/>
-                      </w:rPr>
-                      <w:t xml:space="preserve">Proceedings of the IEEE Computer Society Conference on Computer Vision and Pattern Recognition, </w:t>
-                    </w:r>
-                    <w:r>
-                      <w:rPr>
-                        <w:noProof/>
-                      </w:rPr>
-                      <w:t xml:space="preserve">2010. </w:t>
-                    </w:r>
-                  </w:p>
-                </w:tc>
-              </w:tr>
-              <w:tr>
-                <w:trPr>
-                  <w:divId w:val="1634367587"/>
-                  <w:tblCellSpacing w:w="15" w:type="dxa"/>
-                </w:trPr>
-                <w:tc>
-                  <w:tcPr>
-                    <w:tcW w:w="50" w:type="pct"/>
-                    <w:hideMark/>
-                  </w:tcPr>
-                  <w:p>
-                    <w:pPr>
-                      <w:pStyle w:val="Bibliography"/>
-                      <w:rPr>
-                        <w:noProof/>
-                      </w:rPr>
-                    </w:pPr>
-                    <w:r>
-                      <w:rPr>
-                        <w:noProof/>
-                      </w:rPr>
-                      <w:t xml:space="preserve">[35] </w:t>
-                    </w:r>
-                  </w:p>
-                </w:tc>
-                <w:tc>
-                  <w:tcPr>
-                    <w:tcW w:w="0" w:type="auto"/>
-                    <w:hideMark/>
-                  </w:tcPr>
-                  <w:p>
-                    <w:pPr>
-                      <w:pStyle w:val="Bibliography"/>
-                      <w:rPr>
-                        <w:noProof/>
-                      </w:rPr>
-                    </w:pPr>
-                    <w:r>
-                      <w:rPr>
-                        <w:noProof/>
-                      </w:rPr>
-                      <w:t>[Online]. Available: https://learnopencv.com/non-maximum-suppression-theory-and-implementation-in-pytorch/.</w:t>
-                    </w:r>
-                  </w:p>
-                </w:tc>
-              </w:tr>
-              <w:tr>
-                <w:trPr>
-                  <w:divId w:val="1634367587"/>
-                  <w:tblCellSpacing w:w="15" w:type="dxa"/>
-                </w:trPr>
-                <w:tc>
-                  <w:tcPr>
-                    <w:tcW w:w="50" w:type="pct"/>
-                    <w:hideMark/>
-                  </w:tcPr>
-                  <w:p>
-                    <w:pPr>
-                      <w:pStyle w:val="Bibliography"/>
-                      <w:rPr>
-                        <w:noProof/>
-                      </w:rPr>
-                    </w:pPr>
-                    <w:r>
-                      <w:rPr>
-                        <w:noProof/>
-                      </w:rPr>
-                      <w:t xml:space="preserve">[36] </w:t>
-                    </w:r>
-                  </w:p>
-                </w:tc>
-                <w:tc>
-                  <w:tcPr>
-                    <w:tcW w:w="0" w:type="auto"/>
-                    <w:hideMark/>
-                  </w:tcPr>
-                  <w:p>
-                    <w:pPr>
-                      <w:pStyle w:val="Bibliography"/>
-                      <w:rPr>
-                        <w:noProof/>
-                      </w:rPr>
-                    </w:pPr>
-                    <w:r>
-                      <w:rPr>
-                        <w:noProof/>
-                      </w:rPr>
-                      <w:t>[Online]. Available: https://www.v7labs.com/blog/mean-average-precision.</w:t>
-                    </w:r>
-                  </w:p>
-                </w:tc>
-              </w:tr>
-              <w:tr>
-                <w:trPr>
-                  <w:divId w:val="1634367587"/>
-                  <w:tblCellSpacing w:w="15" w:type="dxa"/>
-                </w:trPr>
-                <w:tc>
-                  <w:tcPr>
-                    <w:tcW w:w="50" w:type="pct"/>
-                    <w:hideMark/>
-                  </w:tcPr>
-                  <w:p>
-                    <w:pPr>
-                      <w:pStyle w:val="Bibliography"/>
-                      <w:rPr>
-                        <w:noProof/>
-                      </w:rPr>
-                    </w:pPr>
-                    <w:r>
-                      <w:rPr>
-                        <w:noProof/>
-                      </w:rPr>
-                      <w:t xml:space="preserve">[37] </w:t>
-                    </w:r>
-                  </w:p>
-                </w:tc>
-                <w:tc>
-                  <w:tcPr>
-                    <w:tcW w:w="0" w:type="auto"/>
-                    <w:hideMark/>
-                  </w:tcPr>
-                  <w:p>
-                    <w:pPr>
-                      <w:pStyle w:val="Bibliography"/>
-                      <w:rPr>
-                        <w:noProof/>
-                      </w:rPr>
-                    </w:pPr>
-                    <w:r>
-                      <w:rPr>
-                        <w:noProof/>
-                      </w:rPr>
-                      <w:t xml:space="preserve">T. Panda, R. Banerjee, A. Pal, S. K. Bishnu and A. Chakraborty, "IOT-Based Home Automation for LPG Gas and Fire Detection System With Automated Safety Measures," </w:t>
-                    </w:r>
-                    <w:r>
-                      <w:rPr>
-                        <w:i/>
-                        <w:iCs/>
-                        <w:noProof/>
-                      </w:rPr>
-                      <w:t xml:space="preserve">IEEE, </w:t>
-                    </w:r>
-                    <w:r>
-                      <w:rPr>
-                        <w:noProof/>
-                      </w:rPr>
-                      <w:t xml:space="preserve">no. 16 April 2025, 2025. </w:t>
-                    </w:r>
-                  </w:p>
-                </w:tc>
-              </w:tr>
-              <w:tr>
-                <w:trPr>
-                  <w:divId w:val="1634367587"/>
-                  <w:tblCellSpacing w:w="15" w:type="dxa"/>
-                </w:trPr>
-                <w:tc>
-                  <w:tcPr>
-                    <w:tcW w:w="50" w:type="pct"/>
-                    <w:hideMark/>
-                  </w:tcPr>
-                  <w:p>
-                    <w:pPr>
-                      <w:pStyle w:val="Bibliography"/>
-                      <w:rPr>
-                        <w:noProof/>
-                      </w:rPr>
-                    </w:pPr>
-                    <w:r>
-                      <w:rPr>
-                        <w:noProof/>
-                      </w:rPr>
-                      <w:t xml:space="preserve">[38] </w:t>
-                    </w:r>
-                  </w:p>
-                </w:tc>
-                <w:tc>
-                  <w:tcPr>
-                    <w:tcW w:w="0" w:type="auto"/>
-                    <w:hideMark/>
-                  </w:tcPr>
-                  <w:p>
-                    <w:pPr>
-                      <w:pStyle w:val="Bibliography"/>
-                      <w:rPr>
-                        <w:noProof/>
-                      </w:rPr>
-                    </w:pPr>
-                    <w:r>
-                      <w:rPr>
-                        <w:noProof/>
-                      </w:rPr>
-                      <w:t xml:space="preserve">Shanghai Xian Dai Architecture,Engineering&amp;Consulting Co. ,China , "Information fusion technology based on wireless fire detection and alarm system," </w:t>
-                    </w:r>
-                    <w:r>
-                      <w:rPr>
-                        <w:i/>
-                        <w:iCs/>
-                        <w:noProof/>
-                      </w:rPr>
-                      <w:t xml:space="preserve">Journal of Physics: Conference Series, </w:t>
-                    </w:r>
-                    <w:r>
-                      <w:rPr>
-                        <w:noProof/>
-                      </w:rPr>
-                      <w:t xml:space="preserve">pp. 883-887, 21-11-2013. </w:t>
-                    </w:r>
-                  </w:p>
-                </w:tc>
-              </w:tr>
-              <w:tr>
-                <w:trPr>
-                  <w:divId w:val="1634367587"/>
-                  <w:tblCellSpacing w:w="15" w:type="dxa"/>
-                </w:trPr>
-                <w:tc>
-                  <w:tcPr>
-                    <w:tcW w:w="50" w:type="pct"/>
-                    <w:hideMark/>
-                  </w:tcPr>
-                  <w:p>
-                    <w:pPr>
-                      <w:pStyle w:val="Bibliography"/>
-                      <w:rPr>
-                        <w:noProof/>
-                      </w:rPr>
-                    </w:pPr>
-                    <w:r>
-                      <w:rPr>
-                        <w:noProof/>
-                      </w:rPr>
-                      <w:t xml:space="preserve">[39] </w:t>
-                    </w:r>
-                  </w:p>
-                </w:tc>
-                <w:tc>
-                  <w:tcPr>
-                    <w:tcW w:w="0" w:type="auto"/>
-                    <w:hideMark/>
-                  </w:tcPr>
-                  <w:p>
-                    <w:pPr>
-                      <w:pStyle w:val="Bibliography"/>
-                      <w:rPr>
-                        <w:noProof/>
-                      </w:rPr>
-                    </w:pPr>
-                    <w:r>
-                      <w:rPr>
-                        <w:noProof/>
-                      </w:rPr>
-                      <w:t>"ManualMachine," Honeywell Home, [Online]. Available: https://digitalassets.resideo.com/damroot/Original/10002/L_5809SSD_D.pdf.</w:t>
-                    </w:r>
-                  </w:p>
-                </w:tc>
-              </w:tr>
-              <w:tr>
-                <w:trPr>
-                  <w:divId w:val="1634367587"/>
-                  <w:tblCellSpacing w:w="15" w:type="dxa"/>
-                </w:trPr>
-                <w:tc>
-                  <w:tcPr>
-                    <w:tcW w:w="50" w:type="pct"/>
-                    <w:hideMark/>
-                  </w:tcPr>
-                  <w:p>
-                    <w:pPr>
-                      <w:pStyle w:val="Bibliography"/>
-                      <w:rPr>
-                        <w:noProof/>
-                      </w:rPr>
-                    </w:pPr>
-                    <w:r>
-                      <w:rPr>
-                        <w:noProof/>
-                      </w:rPr>
-                      <w:t xml:space="preserve">[40] </w:t>
-                    </w:r>
-                  </w:p>
-                </w:tc>
-                <w:tc>
-                  <w:tcPr>
-                    <w:tcW w:w="0" w:type="auto"/>
-                    <w:hideMark/>
-                  </w:tcPr>
-                  <w:p>
-                    <w:pPr>
-                      <w:pStyle w:val="Bibliography"/>
-                      <w:rPr>
-                        <w:noProof/>
-                      </w:rPr>
-                    </w:pPr>
-                    <w:r>
-                      <w:rPr>
-                        <w:noProof/>
-                      </w:rPr>
-                      <w:t>"spntelecom," [Online]. Available: https://spntelecom.vn/cam-bien-nhiet-pisafe-</w:t>
-                    </w:r>
-                    <w:r>
-                      <w:rPr>
-                        <w:noProof/>
-                      </w:rPr>
-                      <w:lastRenderedPageBreak/>
-                      <w:t>dau-bao-nhiet-khong-day-phong-chay-canh-bao-chay-thong-minh-wifi-dat-tieu-chuan-pccc-phat-hien-chay-no-tu-xa-qua-dien-thoai.</w:t>
-                    </w:r>
-                  </w:p>
-                </w:tc>
-              </w:tr>
-              <w:tr>
-                <w:trPr>
-                  <w:divId w:val="1634367587"/>
-                  <w:tblCellSpacing w:w="15" w:type="dxa"/>
-                </w:trPr>
-                <w:tc>
-                  <w:tcPr>
-                    <w:tcW w:w="50" w:type="pct"/>
-                    <w:hideMark/>
-                  </w:tcPr>
-                  <w:p>
-                    <w:pPr>
-                      <w:pStyle w:val="Bibliography"/>
-                      <w:rPr>
-                        <w:noProof/>
-                      </w:rPr>
-                    </w:pPr>
-                    <w:r>
-                      <w:rPr>
-                        <w:noProof/>
-                      </w:rPr>
-                      <w:lastRenderedPageBreak/>
-                      <w:t xml:space="preserve">[41] </w:t>
-                    </w:r>
-                  </w:p>
-                </w:tc>
-                <w:tc>
-                  <w:tcPr>
-                    <w:tcW w:w="0" w:type="auto"/>
-                    <w:hideMark/>
-                  </w:tcPr>
-                  <w:p>
-                    <w:pPr>
-                      <w:pStyle w:val="Bibliography"/>
-                      <w:rPr>
-                        <w:noProof/>
-                      </w:rPr>
-                    </w:pPr>
-                    <w:r>
-                      <w:rPr>
-                        <w:noProof/>
-                      </w:rPr>
-                      <w:t>[Online]. Available: https://www.socketxp.com/iot-remote-monitoring.</w:t>
-                    </w:r>
-                  </w:p>
-                </w:tc>
-              </w:tr>
-              <w:tr>
-                <w:trPr>
-                  <w:divId w:val="1634367587"/>
-                  <w:tblCellSpacing w:w="15" w:type="dxa"/>
-                </w:trPr>
-                <w:tc>
-                  <w:tcPr>
-                    <w:tcW w:w="50" w:type="pct"/>
-                    <w:hideMark/>
-                  </w:tcPr>
-                  <w:p>
-                    <w:pPr>
-                      <w:pStyle w:val="Bibliography"/>
-                      <w:rPr>
-                        <w:noProof/>
-                      </w:rPr>
-                    </w:pPr>
-                    <w:r>
-                      <w:rPr>
-                        <w:noProof/>
-                      </w:rPr>
-                      <w:t xml:space="preserve">[42] </w:t>
-                    </w:r>
-                  </w:p>
-                </w:tc>
-                <w:tc>
-                  <w:tcPr>
-                    <w:tcW w:w="0" w:type="auto"/>
-                    <w:hideMark/>
-                  </w:tcPr>
-                  <w:p>
-                    <w:pPr>
-                      <w:pStyle w:val="Bibliography"/>
-                      <w:rPr>
-                        <w:noProof/>
-                      </w:rPr>
-                    </w:pPr>
-                    <w:r>
-                      <w:rPr>
-                        <w:noProof/>
-                      </w:rPr>
-                      <w:t>"Wikipedia," [Online]. Available: https://en.wikipedia.org/wiki/Low-density_parity-check_code.</w:t>
-                    </w:r>
-                  </w:p>
-                </w:tc>
-              </w:tr>
-              <w:tr>
-                <w:trPr>
-                  <w:divId w:val="1634367587"/>
-                  <w:tblCellSpacing w:w="15" w:type="dxa"/>
-                </w:trPr>
-                <w:tc>
-                  <w:tcPr>
-                    <w:tcW w:w="50" w:type="pct"/>
-                    <w:hideMark/>
-                  </w:tcPr>
-                  <w:p>
-                    <w:pPr>
-                      <w:pStyle w:val="Bibliography"/>
-                      <w:rPr>
-                        <w:noProof/>
-                      </w:rPr>
-                    </w:pPr>
-                    <w:r>
-                      <w:rPr>
-                        <w:noProof/>
-                      </w:rPr>
-                      <w:t xml:space="preserve">[43] </w:t>
-                    </w:r>
-                  </w:p>
-                </w:tc>
-                <w:tc>
-                  <w:tcPr>
-                    <w:tcW w:w="0" w:type="auto"/>
-                    <w:hideMark/>
-                  </w:tcPr>
-                  <w:p>
-                    <w:pPr>
-                      <w:pStyle w:val="Bibliography"/>
-                      <w:rPr>
-                        <w:noProof/>
-                      </w:rPr>
-                    </w:pPr>
-                    <w:r>
-                      <w:rPr>
-                        <w:noProof/>
-                      </w:rPr>
-                      <w:t>"Wekapedia," [Online]. Available: https://en.wikipedia.org/wiki/Linear-feedback_shift_register.</w:t>
-                    </w:r>
-                  </w:p>
-                </w:tc>
-              </w:tr>
-              <w:tr>
-                <w:trPr>
-                  <w:divId w:val="1634367587"/>
-                  <w:tblCellSpacing w:w="15" w:type="dxa"/>
-                </w:trPr>
-                <w:tc>
-                  <w:tcPr>
-                    <w:tcW w:w="50" w:type="pct"/>
-                    <w:hideMark/>
-                  </w:tcPr>
-                  <w:p>
-                    <w:pPr>
-                      <w:pStyle w:val="Bibliography"/>
-                      <w:rPr>
-                        <w:noProof/>
-                      </w:rPr>
-                    </w:pPr>
-                    <w:r>
-                      <w:rPr>
-                        <w:noProof/>
-                      </w:rPr>
-                      <w:t xml:space="preserve">[44] </w:t>
-                    </w:r>
-                  </w:p>
-                </w:tc>
-                <w:tc>
-                  <w:tcPr>
-                    <w:tcW w:w="0" w:type="auto"/>
-                    <w:hideMark/>
-                  </w:tcPr>
-                  <w:p>
-                    <w:pPr>
-                      <w:pStyle w:val="Bibliography"/>
-                      <w:rPr>
-                        <w:noProof/>
-                      </w:rPr>
-                    </w:pPr>
-                    <w:r>
-                      <w:rPr>
-                        <w:noProof/>
-                      </w:rPr>
-                      <w:t>"HShop," [Online]. Available: https://hshop.vn/mach-thu-phat-rf-uart-si4463-433mhzkhoang-coch-1km.</w:t>
-                    </w:r>
-                  </w:p>
-                </w:tc>
-              </w:tr>
             </w:tbl>
             <w:p>
               <w:pPr>
-                <w:divId w:val="1634367587"/>
+                <w:divId w:val="117380956"/>
                 <w:rPr>
                   <w:rFonts w:eastAsia="Times New Roman"/>
                   <w:noProof/>
@@ -22028,15 +21421,25 @@
             </w:p>
           </w:sdtContent>
         </w:sdt>
-        <w:bookmarkEnd w:id="90" w:displacedByCustomXml="next"/>
+        <w:bookmarkEnd w:id="92" w:displacedByCustomXml="next"/>
       </w:sdtContent>
     </w:sdt>
-    <w:bookmarkEnd w:id="91" w:displacedByCustomXml="prev"/>
-    <w:p>
-      <w:pPr>
+    <w:bookmarkEnd w:id="93" w:displacedByCustomXml="prev"/>
+    <w:p>
+      <w:pPr>
+        <w:spacing w:after="200" w:line="276" w:lineRule="auto"/>
         <w:ind w:firstLine="0"/>
-      </w:pPr>
-      <w:r>
+        <w:jc w:val="left"/>
+        <w:rPr>
+          <w:b/>
+          <w:bCs/>
+        </w:rPr>
+      </w:pPr>
+      <w:r>
+        <w:rPr>
+          <w:b/>
+          <w:bCs/>
+        </w:rPr>
         <w:br w:type="page"/>
       </w:r>
     </w:p>
@@ -22092,13 +21495,13 @@
       <w:r>
         <w:fldChar w:fldCharType="separate"/>
       </w:r>
-      <w:hyperlink w:anchor="_Toc201660021" w:history="1">
+      <w:hyperlink w:anchor="_Toc201700795" w:history="1">
         <w:r>
           <w:rPr>
             <w:rStyle w:val="Hyperlink"/>
             <w:noProof/>
           </w:rPr>
-          <w:t>Appendix 1: Login Sequence Diagram.</w:t>
+          <w:t>Appendix 1: Edit User Information Diagram.</w:t>
         </w:r>
         <w:r>
           <w:rPr>
@@ -22119,7 +21522,7 @@
             <w:noProof/>
             <w:webHidden/>
           </w:rPr>
-          <w:instrText xml:space="preserve"> PAGEREF _Toc201660021 \h </w:instrText>
+          <w:instrText xml:space="preserve"> PAGEREF _Toc201700795 \h </w:instrText>
         </w:r>
         <w:r>
           <w:rPr>
@@ -22139,7 +21542,7 @@
             <w:noProof/>
             <w:webHidden/>
           </w:rPr>
-          <w:t>24</w:t>
+          <w:t>43</w:t>
         </w:r>
         <w:r>
           <w:rPr>
@@ -22152,374 +21555,13 @@
     </w:p>
     <w:p>
       <w:pPr>
-        <w:pStyle w:val="TableofFigures"/>
-        <w:tabs>
-          <w:tab w:val="right" w:leader="dot" w:pos="9059"/>
-        </w:tabs>
-        <w:rPr>
-          <w:rFonts w:asciiTheme="minorHAnsi" w:eastAsiaTheme="minorEastAsia" w:hAnsiTheme="minorHAnsi"/>
-          <w:noProof/>
-          <w:kern w:val="2"/>
-          <w:sz w:val="24"/>
-          <w:szCs w:val="24"/>
-          <w14:ligatures w14:val="standardContextual"/>
-        </w:rPr>
-      </w:pPr>
-      <w:hyperlink w:anchor="_Toc201660022" w:history="1">
-        <w:r>
-          <w:rPr>
-            <w:rStyle w:val="Hyperlink"/>
-            <w:noProof/>
-          </w:rPr>
-          <w:t>Appendix 2: Sign Up Sequence Diagram.</w:t>
-        </w:r>
-        <w:r>
-          <w:rPr>
-            <w:noProof/>
-            <w:webHidden/>
-          </w:rPr>
-          <w:tab/>
-        </w:r>
-        <w:r>
-          <w:rPr>
-            <w:noProof/>
-            <w:webHidden/>
-          </w:rPr>
-          <w:fldChar w:fldCharType="begin"/>
-        </w:r>
-        <w:r>
-          <w:rPr>
-            <w:noProof/>
-            <w:webHidden/>
-          </w:rPr>
-          <w:instrText xml:space="preserve"> PAGEREF _Toc201660022 \h </w:instrText>
-        </w:r>
-        <w:r>
-          <w:rPr>
-            <w:noProof/>
-            <w:webHidden/>
-          </w:rPr>
-        </w:r>
-        <w:r>
-          <w:rPr>
-            <w:noProof/>
-            <w:webHidden/>
-          </w:rPr>
-          <w:fldChar w:fldCharType="separate"/>
-        </w:r>
-        <w:r>
-          <w:rPr>
-            <w:noProof/>
-            <w:webHidden/>
-          </w:rPr>
-          <w:t>25</w:t>
-        </w:r>
-        <w:r>
-          <w:rPr>
-            <w:noProof/>
-            <w:webHidden/>
-          </w:rPr>
-          <w:fldChar w:fldCharType="end"/>
-        </w:r>
-      </w:hyperlink>
-    </w:p>
-    <w:p>
-      <w:pPr>
-        <w:pStyle w:val="TableofFigures"/>
-        <w:tabs>
-          <w:tab w:val="right" w:leader="dot" w:pos="9059"/>
-        </w:tabs>
-        <w:rPr>
-          <w:rFonts w:asciiTheme="minorHAnsi" w:eastAsiaTheme="minorEastAsia" w:hAnsiTheme="minorHAnsi"/>
-          <w:noProof/>
-          <w:kern w:val="2"/>
-          <w:sz w:val="24"/>
-          <w:szCs w:val="24"/>
-          <w14:ligatures w14:val="standardContextual"/>
-        </w:rPr>
-      </w:pPr>
-      <w:hyperlink w:anchor="_Toc201660023" w:history="1">
-        <w:r>
-          <w:rPr>
-            <w:rStyle w:val="Hyperlink"/>
-            <w:noProof/>
-          </w:rPr>
-          <w:t>Appendix 3: Password Recovery Sequence Diagram.</w:t>
-        </w:r>
-        <w:r>
-          <w:rPr>
-            <w:noProof/>
-            <w:webHidden/>
-          </w:rPr>
-          <w:tab/>
-        </w:r>
-        <w:r>
-          <w:rPr>
-            <w:noProof/>
-            <w:webHidden/>
-          </w:rPr>
-          <w:fldChar w:fldCharType="begin"/>
-        </w:r>
-        <w:r>
-          <w:rPr>
-            <w:noProof/>
-            <w:webHidden/>
-          </w:rPr>
-          <w:instrText xml:space="preserve"> PAGEREF _Toc201660023 \h </w:instrText>
-        </w:r>
-        <w:r>
-          <w:rPr>
-            <w:noProof/>
-            <w:webHidden/>
-          </w:rPr>
-        </w:r>
-        <w:r>
-          <w:rPr>
-            <w:noProof/>
-            <w:webHidden/>
-          </w:rPr>
-          <w:fldChar w:fldCharType="separate"/>
-        </w:r>
-        <w:r>
-          <w:rPr>
-            <w:noProof/>
-            <w:webHidden/>
-          </w:rPr>
-          <w:t>26</w:t>
-        </w:r>
-        <w:r>
-          <w:rPr>
-            <w:noProof/>
-            <w:webHidden/>
-          </w:rPr>
-          <w:fldChar w:fldCharType="end"/>
-        </w:r>
-      </w:hyperlink>
-    </w:p>
-    <w:p>
-      <w:pPr>
-        <w:pStyle w:val="TableofFigures"/>
-        <w:tabs>
-          <w:tab w:val="right" w:leader="dot" w:pos="9059"/>
-        </w:tabs>
-        <w:rPr>
-          <w:rFonts w:asciiTheme="minorHAnsi" w:eastAsiaTheme="minorEastAsia" w:hAnsiTheme="minorHAnsi"/>
-          <w:noProof/>
-          <w:kern w:val="2"/>
-          <w:sz w:val="24"/>
-          <w:szCs w:val="24"/>
-          <w14:ligatures w14:val="standardContextual"/>
-        </w:rPr>
-      </w:pPr>
-      <w:hyperlink w:anchor="_Toc201660024" w:history="1">
-        <w:r>
-          <w:rPr>
-            <w:rStyle w:val="Hyperlink"/>
-            <w:noProof/>
-          </w:rPr>
-          <w:t>Appendix 4: Create New User Sequence Diagram.</w:t>
-        </w:r>
-        <w:r>
-          <w:rPr>
-            <w:noProof/>
-            <w:webHidden/>
-          </w:rPr>
-          <w:tab/>
-        </w:r>
-        <w:r>
-          <w:rPr>
-            <w:noProof/>
-            <w:webHidden/>
-          </w:rPr>
-          <w:fldChar w:fldCharType="begin"/>
-        </w:r>
-        <w:r>
-          <w:rPr>
-            <w:noProof/>
-            <w:webHidden/>
-          </w:rPr>
-          <w:instrText xml:space="preserve"> PAGEREF _Toc201660024 \h </w:instrText>
-        </w:r>
-        <w:r>
-          <w:rPr>
-            <w:noProof/>
-            <w:webHidden/>
-          </w:rPr>
-        </w:r>
-        <w:r>
-          <w:rPr>
-            <w:noProof/>
-            <w:webHidden/>
-          </w:rPr>
-          <w:fldChar w:fldCharType="separate"/>
-        </w:r>
-        <w:r>
-          <w:rPr>
-            <w:noProof/>
-            <w:webHidden/>
-          </w:rPr>
-          <w:t>27</w:t>
-        </w:r>
-        <w:r>
-          <w:rPr>
-            <w:noProof/>
-            <w:webHidden/>
-          </w:rPr>
-          <w:fldChar w:fldCharType="end"/>
-        </w:r>
-      </w:hyperlink>
-    </w:p>
-    <w:p>
-      <w:pPr>
-        <w:pStyle w:val="TableofFigures"/>
-        <w:tabs>
-          <w:tab w:val="right" w:leader="dot" w:pos="9059"/>
-        </w:tabs>
-        <w:rPr>
-          <w:rFonts w:asciiTheme="minorHAnsi" w:eastAsiaTheme="minorEastAsia" w:hAnsiTheme="minorHAnsi"/>
-          <w:noProof/>
-          <w:kern w:val="2"/>
-          <w:sz w:val="24"/>
-          <w:szCs w:val="24"/>
-          <w14:ligatures w14:val="standardContextual"/>
-        </w:rPr>
-      </w:pPr>
-      <w:hyperlink w:anchor="_Toc201660025" w:history="1">
-        <w:r>
-          <w:rPr>
-            <w:rStyle w:val="Hyperlink"/>
-            <w:noProof/>
-          </w:rPr>
-          <w:t>Appendix 5: Delete User Sequence Diagram.</w:t>
-        </w:r>
-        <w:r>
-          <w:rPr>
-            <w:noProof/>
-            <w:webHidden/>
-          </w:rPr>
-          <w:tab/>
-        </w:r>
-        <w:r>
-          <w:rPr>
-            <w:noProof/>
-            <w:webHidden/>
-          </w:rPr>
-          <w:fldChar w:fldCharType="begin"/>
-        </w:r>
-        <w:r>
-          <w:rPr>
-            <w:noProof/>
-            <w:webHidden/>
-          </w:rPr>
-          <w:instrText xml:space="preserve"> PAGEREF _Toc201660025 \h </w:instrText>
-        </w:r>
-        <w:r>
-          <w:rPr>
-            <w:noProof/>
-            <w:webHidden/>
-          </w:rPr>
-        </w:r>
-        <w:r>
-          <w:rPr>
-            <w:noProof/>
-            <w:webHidden/>
-          </w:rPr>
-          <w:fldChar w:fldCharType="separate"/>
-        </w:r>
-        <w:r>
-          <w:rPr>
-            <w:noProof/>
-            <w:webHidden/>
-          </w:rPr>
-          <w:t>28</w:t>
-        </w:r>
-        <w:r>
-          <w:rPr>
-            <w:noProof/>
-            <w:webHidden/>
-          </w:rPr>
-          <w:fldChar w:fldCharType="end"/>
-        </w:r>
-      </w:hyperlink>
-    </w:p>
-    <w:p>
-      <w:pPr>
-        <w:pStyle w:val="TableofFigures"/>
-        <w:tabs>
-          <w:tab w:val="right" w:leader="dot" w:pos="9059"/>
-        </w:tabs>
-        <w:rPr>
-          <w:rFonts w:asciiTheme="minorHAnsi" w:eastAsiaTheme="minorEastAsia" w:hAnsiTheme="minorHAnsi"/>
-          <w:noProof/>
-          <w:kern w:val="2"/>
-          <w:sz w:val="24"/>
-          <w:szCs w:val="24"/>
-          <w14:ligatures w14:val="standardContextual"/>
-        </w:rPr>
-      </w:pPr>
-      <w:hyperlink w:anchor="_Toc201660026" w:history="1">
-        <w:r>
-          <w:rPr>
-            <w:rStyle w:val="Hyperlink"/>
-            <w:noProof/>
-          </w:rPr>
-          <w:t>Appendix 6: Edit User Information Diagram.</w:t>
-        </w:r>
-        <w:r>
-          <w:rPr>
-            <w:noProof/>
-            <w:webHidden/>
-          </w:rPr>
-          <w:tab/>
-        </w:r>
-        <w:r>
-          <w:rPr>
-            <w:noProof/>
-            <w:webHidden/>
-          </w:rPr>
-          <w:fldChar w:fldCharType="begin"/>
-        </w:r>
-        <w:r>
-          <w:rPr>
-            <w:noProof/>
-            <w:webHidden/>
-          </w:rPr>
-          <w:instrText xml:space="preserve"> PAGEREF _Toc201660026 \h </w:instrText>
-        </w:r>
-        <w:r>
-          <w:rPr>
-            <w:noProof/>
-            <w:webHidden/>
-          </w:rPr>
-        </w:r>
-        <w:r>
-          <w:rPr>
-            <w:noProof/>
-            <w:webHidden/>
-          </w:rPr>
-          <w:fldChar w:fldCharType="separate"/>
-        </w:r>
-        <w:r>
-          <w:rPr>
-            <w:noProof/>
-            <w:webHidden/>
-          </w:rPr>
-          <w:t>44</w:t>
-        </w:r>
-        <w:r>
-          <w:rPr>
-            <w:noProof/>
-            <w:webHidden/>
-          </w:rPr>
-          <w:fldChar w:fldCharType="end"/>
-        </w:r>
-      </w:hyperlink>
-    </w:p>
-    <w:p>
-      <w:pPr>
         <w:ind w:firstLine="0"/>
       </w:pPr>
       <w:r>
+        <w:rPr>
+          <w:rFonts w:eastAsiaTheme="minorHAnsi"/>
+          <w:lang w:eastAsia="en-US"/>
+        </w:rPr>
         <w:fldChar w:fldCharType="end"/>
       </w:r>
     </w:p>
@@ -22527,10 +21569,6 @@
       <w:pPr>
         <w:ind w:firstLine="0"/>
         <w:jc w:val="center"/>
-        <w:rPr>
-          <w:b/>
-          <w:bCs/>
-        </w:rPr>
       </w:pPr>
       <w:r>
         <w:rPr>
@@ -22561,7 +21599,7 @@
                     </pic:cNvPicPr>
                   </pic:nvPicPr>
                   <pic:blipFill>
-                    <a:blip r:embed="rId40">
+                    <a:blip r:embed="rId41">
                       <a:extLst>
                         <a:ext uri="{28A0092B-C50C-407E-A947-70E740481C1C}">
                           <a14:useLocalDpi xmlns:a14="http://schemas.microsoft.com/office/drawing/2010/main" val="0"/>
@@ -22601,7 +21639,7 @@
           <w:bCs/>
         </w:rPr>
       </w:pPr>
-      <w:bookmarkStart w:id="92" w:name="_Toc201660026"/>
+      <w:bookmarkStart w:id="94" w:name="_Toc201700795"/>
       <w:r>
         <w:t xml:space="preserve">Appendix </w:t>
       </w:r>
@@ -22610,16 +21648,16 @@
           <w:rPr>
             <w:noProof/>
           </w:rPr>
-          <w:t>7</w:t>
+          <w:t>1</w:t>
         </w:r>
       </w:fldSimple>
       <w:r>
         <w:t>: Edit User Information Diagram.</w:t>
       </w:r>
-      <w:bookmarkEnd w:id="92"/>
+      <w:bookmarkEnd w:id="94"/>
     </w:p>
     <w:sectPr>
-      <w:footerReference w:type="default" r:id="rId41"/>
+      <w:footerReference w:type="default" r:id="rId42"/>
       <w:pgSz w:w="11906" w:h="16838" w:code="9"/>
       <w:pgMar w:top="1411" w:right="1138" w:bottom="1699" w:left="1699" w:header="720" w:footer="720" w:gutter="0"/>
       <w:pgNumType w:start="1"/>
@@ -22887,7 +21925,7 @@
   <w:abstractNum w:abstractNumId="1" w15:restartNumberingAfterBreak="0">
     <w:nsid w:val="03F636EC"/>
     <w:multiLevelType w:val="multilevel"/>
-    <w:tmpl w:val="897CF438"/>
+    <w:tmpl w:val="94505D40"/>
     <w:lvl w:ilvl="0">
       <w:start w:val="1"/>
       <w:numFmt w:val="bullet"/>
@@ -22904,20 +21942,17 @@
         <w:sz w:val="20"/>
       </w:rPr>
     </w:lvl>
-    <w:lvl w:ilvl="1" w:tentative="1">
+    <w:lvl w:ilvl="1">
       <w:start w:val="1"/>
       <w:numFmt w:val="bullet"/>
-      <w:lvlText w:val="o"/>
-      <w:lvlJc w:val="left"/>
-      <w:pPr>
-        <w:tabs>
-          <w:tab w:val="num" w:pos="1440"/>
-        </w:tabs>
+      <w:lvlText w:val="-"/>
+      <w:lvlJc w:val="left"/>
+      <w:pPr>
         <w:ind w:left="1440" w:hanging="360"/>
       </w:pPr>
       <w:rPr>
-        <w:rFonts w:ascii="Courier New" w:hAnsi="Courier New" w:hint="default"/>
-        <w:sz w:val="20"/>
+        <w:rFonts w:ascii="Times New Roman" w:eastAsiaTheme="minorEastAsia" w:hAnsi="Times New Roman" w:cs="Times New Roman" w:hint="default"/>
+        <w:b/>
       </w:rPr>
     </w:lvl>
     <w:lvl w:ilvl="2" w:tentative="1">
@@ -26072,6 +25107,155 @@
     </w:lvl>
   </w:abstractNum>
   <w:abstractNum w:abstractNumId="28" w15:restartNumberingAfterBreak="0">
+    <w:nsid w:val="4AC47FB1"/>
+    <w:multiLevelType w:val="multilevel"/>
+    <w:tmpl w:val="076892F4"/>
+    <w:lvl w:ilvl="0">
+      <w:start w:val="1"/>
+      <w:numFmt w:val="bullet"/>
+      <w:lvlText w:val=""/>
+      <w:lvlJc w:val="left"/>
+      <w:pPr>
+        <w:tabs>
+          <w:tab w:val="num" w:pos="720"/>
+        </w:tabs>
+        <w:ind w:left="720" w:hanging="360"/>
+      </w:pPr>
+      <w:rPr>
+        <w:rFonts w:ascii="Symbol" w:hAnsi="Symbol" w:hint="default"/>
+        <w:sz w:val="20"/>
+      </w:rPr>
+    </w:lvl>
+    <w:lvl w:ilvl="1" w:tentative="1">
+      <w:start w:val="1"/>
+      <w:numFmt w:val="bullet"/>
+      <w:lvlText w:val="o"/>
+      <w:lvlJc w:val="left"/>
+      <w:pPr>
+        <w:tabs>
+          <w:tab w:val="num" w:pos="1440"/>
+        </w:tabs>
+        <w:ind w:left="1440" w:hanging="360"/>
+      </w:pPr>
+      <w:rPr>
+        <w:rFonts w:ascii="Courier New" w:hAnsi="Courier New" w:hint="default"/>
+        <w:sz w:val="20"/>
+      </w:rPr>
+    </w:lvl>
+    <w:lvl w:ilvl="2" w:tentative="1">
+      <w:start w:val="1"/>
+      <w:numFmt w:val="bullet"/>
+      <w:lvlText w:val=""/>
+      <w:lvlJc w:val="left"/>
+      <w:pPr>
+        <w:tabs>
+          <w:tab w:val="num" w:pos="2160"/>
+        </w:tabs>
+        <w:ind w:left="2160" w:hanging="360"/>
+      </w:pPr>
+      <w:rPr>
+        <w:rFonts w:ascii="Wingdings" w:hAnsi="Wingdings" w:hint="default"/>
+        <w:sz w:val="20"/>
+      </w:rPr>
+    </w:lvl>
+    <w:lvl w:ilvl="3" w:tentative="1">
+      <w:start w:val="1"/>
+      <w:numFmt w:val="bullet"/>
+      <w:lvlText w:val=""/>
+      <w:lvlJc w:val="left"/>
+      <w:pPr>
+        <w:tabs>
+          <w:tab w:val="num" w:pos="2880"/>
+        </w:tabs>
+        <w:ind w:left="2880" w:hanging="360"/>
+      </w:pPr>
+      <w:rPr>
+        <w:rFonts w:ascii="Wingdings" w:hAnsi="Wingdings" w:hint="default"/>
+        <w:sz w:val="20"/>
+      </w:rPr>
+    </w:lvl>
+    <w:lvl w:ilvl="4" w:tentative="1">
+      <w:start w:val="1"/>
+      <w:numFmt w:val="bullet"/>
+      <w:lvlText w:val=""/>
+      <w:lvlJc w:val="left"/>
+      <w:pPr>
+        <w:tabs>
+          <w:tab w:val="num" w:pos="3600"/>
+        </w:tabs>
+        <w:ind w:left="3600" w:hanging="360"/>
+      </w:pPr>
+      <w:rPr>
+        <w:rFonts w:ascii="Wingdings" w:hAnsi="Wingdings" w:hint="default"/>
+        <w:sz w:val="20"/>
+      </w:rPr>
+    </w:lvl>
+    <w:lvl w:ilvl="5" w:tentative="1">
+      <w:start w:val="1"/>
+      <w:numFmt w:val="bullet"/>
+      <w:lvlText w:val=""/>
+      <w:lvlJc w:val="left"/>
+      <w:pPr>
+        <w:tabs>
+          <w:tab w:val="num" w:pos="4320"/>
+        </w:tabs>
+        <w:ind w:left="4320" w:hanging="360"/>
+      </w:pPr>
+      <w:rPr>
+        <w:rFonts w:ascii="Wingdings" w:hAnsi="Wingdings" w:hint="default"/>
+        <w:sz w:val="20"/>
+      </w:rPr>
+    </w:lvl>
+    <w:lvl w:ilvl="6" w:tentative="1">
+      <w:start w:val="1"/>
+      <w:numFmt w:val="bullet"/>
+      <w:lvlText w:val=""/>
+      <w:lvlJc w:val="left"/>
+      <w:pPr>
+        <w:tabs>
+          <w:tab w:val="num" w:pos="5040"/>
+        </w:tabs>
+        <w:ind w:left="5040" w:hanging="360"/>
+      </w:pPr>
+      <w:rPr>
+        <w:rFonts w:ascii="Wingdings" w:hAnsi="Wingdings" w:hint="default"/>
+        <w:sz w:val="20"/>
+      </w:rPr>
+    </w:lvl>
+    <w:lvl w:ilvl="7" w:tentative="1">
+      <w:start w:val="1"/>
+      <w:numFmt w:val="bullet"/>
+      <w:lvlText w:val=""/>
+      <w:lvlJc w:val="left"/>
+      <w:pPr>
+        <w:tabs>
+          <w:tab w:val="num" w:pos="5760"/>
+        </w:tabs>
+        <w:ind w:left="5760" w:hanging="360"/>
+      </w:pPr>
+      <w:rPr>
+        <w:rFonts w:ascii="Wingdings" w:hAnsi="Wingdings" w:hint="default"/>
+        <w:sz w:val="20"/>
+      </w:rPr>
+    </w:lvl>
+    <w:lvl w:ilvl="8" w:tentative="1">
+      <w:start w:val="1"/>
+      <w:numFmt w:val="bullet"/>
+      <w:lvlText w:val=""/>
+      <w:lvlJc w:val="left"/>
+      <w:pPr>
+        <w:tabs>
+          <w:tab w:val="num" w:pos="6480"/>
+        </w:tabs>
+        <w:ind w:left="6480" w:hanging="360"/>
+      </w:pPr>
+      <w:rPr>
+        <w:rFonts w:ascii="Wingdings" w:hAnsi="Wingdings" w:hint="default"/>
+        <w:sz w:val="20"/>
+      </w:rPr>
+    </w:lvl>
+  </w:abstractNum>
+  <w:abstractNum w:abstractNumId="29" w15:restartNumberingAfterBreak="0">
     <w:nsid w:val="4ACD5A28"/>
     <w:multiLevelType w:val="hybridMultilevel"/>
     <w:tmpl w:val="7D54A458"/>
@@ -26160,7 +25344,7 @@
       </w:pPr>
     </w:lvl>
   </w:abstractNum>
-  <w:abstractNum w:abstractNumId="29" w15:restartNumberingAfterBreak="0">
+  <w:abstractNum w:abstractNumId="30" w15:restartNumberingAfterBreak="0">
     <w:nsid w:val="4CBB5D4B"/>
     <w:multiLevelType w:val="multilevel"/>
     <w:tmpl w:val="7CB0E324"/>
@@ -26309,7 +25493,7 @@
       </w:rPr>
     </w:lvl>
   </w:abstractNum>
-  <w:abstractNum w:abstractNumId="30" w15:restartNumberingAfterBreak="0">
+  <w:abstractNum w:abstractNumId="31" w15:restartNumberingAfterBreak="0">
     <w:nsid w:val="5573597F"/>
     <w:multiLevelType w:val="hybridMultilevel"/>
     <w:tmpl w:val="46DCBDAC"/>
@@ -26422,7 +25606,7 @@
       </w:rPr>
     </w:lvl>
   </w:abstractNum>
-  <w:abstractNum w:abstractNumId="31" w15:restartNumberingAfterBreak="0">
+  <w:abstractNum w:abstractNumId="32" w15:restartNumberingAfterBreak="0">
     <w:nsid w:val="5E38660E"/>
     <w:multiLevelType w:val="hybridMultilevel"/>
     <w:tmpl w:val="F7C2929C"/>
@@ -26535,7 +25719,7 @@
       </w:rPr>
     </w:lvl>
   </w:abstractNum>
-  <w:abstractNum w:abstractNumId="32" w15:restartNumberingAfterBreak="0">
+  <w:abstractNum w:abstractNumId="33" w15:restartNumberingAfterBreak="0">
     <w:nsid w:val="606E3638"/>
     <w:multiLevelType w:val="multilevel"/>
     <w:tmpl w:val="936AE106"/>
@@ -26680,7 +25864,7 @@
       </w:rPr>
     </w:lvl>
   </w:abstractNum>
-  <w:abstractNum w:abstractNumId="33" w15:restartNumberingAfterBreak="0">
+  <w:abstractNum w:abstractNumId="34" w15:restartNumberingAfterBreak="0">
     <w:nsid w:val="61747670"/>
     <w:multiLevelType w:val="multilevel"/>
     <w:tmpl w:val="F092CDFE"/>
@@ -26793,7 +25977,7 @@
       </w:pPr>
     </w:lvl>
   </w:abstractNum>
-  <w:abstractNum w:abstractNumId="34" w15:restartNumberingAfterBreak="0">
+  <w:abstractNum w:abstractNumId="35" w15:restartNumberingAfterBreak="0">
     <w:nsid w:val="64B6571A"/>
     <w:multiLevelType w:val="multilevel"/>
     <w:tmpl w:val="994A295A"/>
@@ -26942,7 +26126,7 @@
       </w:rPr>
     </w:lvl>
   </w:abstractNum>
-  <w:abstractNum w:abstractNumId="35" w15:restartNumberingAfterBreak="0">
+  <w:abstractNum w:abstractNumId="36" w15:restartNumberingAfterBreak="0">
     <w:nsid w:val="64F26164"/>
     <w:multiLevelType w:val="multilevel"/>
     <w:tmpl w:val="E75EB3E8"/>
@@ -27091,7 +26275,7 @@
       </w:rPr>
     </w:lvl>
   </w:abstractNum>
-  <w:abstractNum w:abstractNumId="36" w15:restartNumberingAfterBreak="0">
+  <w:abstractNum w:abstractNumId="37" w15:restartNumberingAfterBreak="0">
     <w:nsid w:val="6BF84F10"/>
     <w:multiLevelType w:val="multilevel"/>
     <w:tmpl w:val="C9207C9E"/>
@@ -27240,7 +26424,7 @@
       </w:rPr>
     </w:lvl>
   </w:abstractNum>
-  <w:abstractNum w:abstractNumId="37" w15:restartNumberingAfterBreak="0">
+  <w:abstractNum w:abstractNumId="38" w15:restartNumberingAfterBreak="0">
     <w:nsid w:val="72835F0F"/>
     <w:multiLevelType w:val="hybridMultilevel"/>
     <w:tmpl w:val="9830056A"/>
@@ -27329,7 +26513,7 @@
       </w:pPr>
     </w:lvl>
   </w:abstractNum>
-  <w:abstractNum w:abstractNumId="38" w15:restartNumberingAfterBreak="0">
+  <w:abstractNum w:abstractNumId="39" w15:restartNumberingAfterBreak="0">
     <w:nsid w:val="75877FC5"/>
     <w:multiLevelType w:val="multilevel"/>
     <w:tmpl w:val="130E4D80"/>
@@ -27478,7 +26662,7 @@
       </w:rPr>
     </w:lvl>
   </w:abstractNum>
-  <w:abstractNum w:abstractNumId="39" w15:restartNumberingAfterBreak="0">
+  <w:abstractNum w:abstractNumId="40" w15:restartNumberingAfterBreak="0">
     <w:nsid w:val="7A77708B"/>
     <w:multiLevelType w:val="hybridMultilevel"/>
     <w:tmpl w:val="A44ECB54"/>
@@ -27567,7 +26751,7 @@
       </w:pPr>
     </w:lvl>
   </w:abstractNum>
-  <w:abstractNum w:abstractNumId="40" w15:restartNumberingAfterBreak="0">
+  <w:abstractNum w:abstractNumId="41" w15:restartNumberingAfterBreak="0">
     <w:nsid w:val="7AB36B58"/>
     <w:multiLevelType w:val="hybridMultilevel"/>
     <w:tmpl w:val="B12A2620"/>
@@ -27653,7 +26837,7 @@
       </w:pPr>
     </w:lvl>
   </w:abstractNum>
-  <w:abstractNum w:abstractNumId="41" w15:restartNumberingAfterBreak="0">
+  <w:abstractNum w:abstractNumId="42" w15:restartNumberingAfterBreak="0">
     <w:nsid w:val="7CD30E44"/>
     <w:multiLevelType w:val="hybridMultilevel"/>
     <w:tmpl w:val="A67A0144"/>
@@ -27764,7 +26948,7 @@
     <w:abstractNumId w:val="7"/>
   </w:num>
   <w:num w:numId="8" w16cid:durableId="2067029190">
-    <w:abstractNumId w:val="31"/>
+    <w:abstractNumId w:val="32"/>
   </w:num>
   <w:num w:numId="9" w16cid:durableId="1055473370">
     <w:abstractNumId w:val="25"/>
@@ -27953,10 +27137,10 @@
     <w:abstractNumId w:val="5"/>
   </w:num>
   <w:num w:numId="17" w16cid:durableId="891425949">
-    <w:abstractNumId w:val="40"/>
+    <w:abstractNumId w:val="41"/>
   </w:num>
   <w:num w:numId="18" w16cid:durableId="812214900">
-    <w:abstractNumId w:val="36"/>
+    <w:abstractNumId w:val="37"/>
   </w:num>
   <w:num w:numId="19" w16cid:durableId="496651235">
     <w:abstractNumId w:val="20"/>
@@ -27974,34 +27158,34 @@
     <w:abstractNumId w:val="3"/>
   </w:num>
   <w:num w:numId="24" w16cid:durableId="216668797">
-    <w:abstractNumId w:val="32"/>
+    <w:abstractNumId w:val="33"/>
   </w:num>
   <w:num w:numId="25" w16cid:durableId="1094058910">
-    <w:abstractNumId w:val="35"/>
+    <w:abstractNumId w:val="36"/>
   </w:num>
   <w:num w:numId="26" w16cid:durableId="1132020892">
-    <w:abstractNumId w:val="29"/>
+    <w:abstractNumId w:val="30"/>
   </w:num>
   <w:num w:numId="27" w16cid:durableId="645671610">
     <w:abstractNumId w:val="9"/>
   </w:num>
   <w:num w:numId="28" w16cid:durableId="642547223">
-    <w:abstractNumId w:val="39"/>
+    <w:abstractNumId w:val="40"/>
   </w:num>
   <w:num w:numId="29" w16cid:durableId="1502046670">
     <w:abstractNumId w:val="10"/>
   </w:num>
   <w:num w:numId="30" w16cid:durableId="1075057287">
+    <w:abstractNumId w:val="39"/>
+  </w:num>
+  <w:num w:numId="31" w16cid:durableId="1256598456">
+    <w:abstractNumId w:val="29"/>
+  </w:num>
+  <w:num w:numId="32" w16cid:durableId="925961790">
     <w:abstractNumId w:val="38"/>
   </w:num>
-  <w:num w:numId="31" w16cid:durableId="1256598456">
-    <w:abstractNumId w:val="28"/>
-  </w:num>
-  <w:num w:numId="32" w16cid:durableId="925961790">
-    <w:abstractNumId w:val="37"/>
-  </w:num>
   <w:num w:numId="33" w16cid:durableId="128868139">
-    <w:abstractNumId w:val="41"/>
+    <w:abstractNumId w:val="42"/>
   </w:num>
   <w:num w:numId="34" w16cid:durableId="1862283548">
     <w:abstractNumId w:val="18"/>
@@ -28016,10 +27200,10 @@
     <w:abstractNumId w:val="0"/>
   </w:num>
   <w:num w:numId="38" w16cid:durableId="244337107">
-    <w:abstractNumId w:val="30"/>
+    <w:abstractNumId w:val="31"/>
   </w:num>
   <w:num w:numId="39" w16cid:durableId="1536768937">
-    <w:abstractNumId w:val="34"/>
+    <w:abstractNumId w:val="35"/>
   </w:num>
   <w:num w:numId="40" w16cid:durableId="745691453">
     <w:abstractNumId w:val="4"/>
@@ -28037,7 +27221,7 @@
     <w:abstractNumId w:val="15"/>
   </w:num>
   <w:num w:numId="45" w16cid:durableId="443115646">
-    <w:abstractNumId w:val="33"/>
+    <w:abstractNumId w:val="34"/>
   </w:num>
   <w:num w:numId="46" w16cid:durableId="1445953224">
     <w:abstractNumId w:val="26"/>
@@ -28047,6 +27231,9 @@
   </w:num>
   <w:num w:numId="48" w16cid:durableId="1531533985">
     <w:abstractNumId w:val="13"/>
+  </w:num>
+  <w:num w:numId="49" w16cid:durableId="211354498">
+    <w:abstractNumId w:val="28"/>
   </w:num>
   <w:numIdMacAtCleanup w:val="7"/>
 </w:numbering>
@@ -28451,7 +27638,7 @@
     <w:name w:val="Normal"/>
     <w:aliases w:val="paragraph"/>
     <w:qFormat/>
-    <w:rsid w:val="00293903"/>
+    <w:rsid w:val="00305E36"/>
     <w:pPr>
       <w:spacing w:after="120" w:line="360" w:lineRule="auto"/>
       <w:ind w:firstLine="562"/>
@@ -30194,252 +29381,6 @@
 <file path=customXml/item1.xml><?xml version="1.0" encoding="utf-8"?>
 <b:Sources xmlns:b="http://schemas.openxmlformats.org/officeDocument/2006/bibliography" xmlns="http://schemas.openxmlformats.org/officeDocument/2006/bibliography" SelectedStyle="\IEEE2006OfficeOnline.xsl" StyleName="IEEE" Version="2006">
   <b:Source>
-    <b:Tag>Sul16</b:Tag>
-    <b:SourceType>JournalArticle</b:SourceType>
-    <b:Guid>{40B3FB70-F246-48C3-9AA3-DA439A082CD2}</b:Guid>
-    <b:Title>An energy-efficient hardware implementation of HOG-based object detection at 1080HD 60 fps with multi-scale support.</b:Title>
-    <b:Year>2016</b:Year>
-    <b:Publisher>Journal of Signal Processing Systems</b:Publisher>
-    <b:Author>
-      <b:Author>
-        <b:NameList>
-          <b:Person>
-            <b:Last>Suleiman</b:Last>
-            <b:First>Amr</b:First>
-          </b:Person>
-        </b:NameList>
-      </b:Author>
-    </b:Author>
-    <b:RefOrder>20</b:RefOrder>
-  </b:Source>
-  <b:Source>
-    <b:Tag>Dal051</b:Tag>
-    <b:SourceType>JournalArticle</b:SourceType>
-    <b:Guid>{1C265F99-B35C-4AEF-BEFF-F12A88A21AD4}</b:Guid>
-    <b:Author>
-      <b:Author>
-        <b:Corporate>Dalal, N., &amp; Triggs, B.</b:Corporate>
-      </b:Author>
-    </b:Author>
-    <b:Title>Histograms of oriented gradients for human detection</b:Title>
-    <b:Year>2005</b:Year>
-    <b:Publisher>IEEE computer society conference on computer vision and pattern recognition (CVPR'05)</b:Publisher>
-    <b:JournalName>IEEE computer society conference on computer vision and pattern recognition</b:JournalName>
-    <b:RefOrder>21</b:RefOrder>
-  </b:Source>
-  <b:Source>
-    <b:Tag>Dal05</b:Tag>
-    <b:SourceType>JournalArticle</b:SourceType>
-    <b:Guid>{518831F7-4D4A-4CC8-A9E5-794D1AFB9977}</b:Guid>
-    <b:Author>
-      <b:Author>
-        <b:Corporate>Nguyen, N. D., Bui, D. H., &amp; Tran, X. T.</b:Corporate>
-      </b:Author>
-    </b:Author>
-    <b:Title>A novel hardware architecture for human detection using HOG-SVM co-optimization</b:Title>
-    <b:JournalName>2005 IEEE computer society conference on computer vision and pattern recognition (CVPR'05).</b:JournalName>
-    <b:Year>2019</b:Year>
-    <b:Pages>886-893</b:Pages>
-    <b:Volume>1</b:Volume>
-    <b:Publisher>IEEE Asia Pacific conference on circuits and systems</b:Publisher>
-    <b:RefOrder>22</b:RefOrder>
-  </b:Source>
-  <b:Source>
-    <b:Tag>NgocSinh</b:Tag>
-    <b:SourceType>JournalArticle</b:SourceType>
-    <b:Guid>{9D68C102-E12B-4A36-9C22-398DE8F705EC}</b:Guid>
-    <b:Title>Reducing temporal redundancy in MJPEG using Zipfian estimation techniques</b:Title>
-    <b:Year>2014</b:Year>
-    <b:LCID>en-US</b:LCID>
-    <b:JournalName>2014 IEEE Asia Pacific Conference on Circuits and Systems (APCCAS). IEEE</b:JournalName>
-    <b:Pages>65-68</b:Pages>
-    <b:Author>
-      <b:Author>
-        <b:Corporate>Nguyen, N. S., Bui, D. H., &amp; Tran, X. T.</b:Corporate>
-      </b:Author>
-    </b:Author>
-    <b:RefOrder>23</b:RefOrder>
-  </b:Source>
-  <b:Source>
-    <b:Tag>Ric04</b:Tag>
-    <b:SourceType>JournalArticle</b:SourceType>
-    <b:Guid>{C1918B5B-CFB1-4D31-8F0A-A8C6F81571CD}</b:Guid>
-    <b:Author>
-      <b:Author>
-        <b:Corporate>Richefeu, A. M. J.</b:Corporate>
-      </b:Author>
-    </b:Author>
-    <b:Title>A robust and computationally efficient motion detection algorithm based on σ-δ background estimation</b:Title>
-    <b:JournalName>Indian Conference on Computer Vision, Graphics &amp; amp; Image Processing</b:JournalName>
-    <b:Year>2004</b:Year>
-    <b:Pages>16-18</b:Pages>
-    <b:Volume>9</b:Volume>
-    <b:RefOrder>24</b:RefOrder>
-  </b:Source>
-  <b:Source>
-    <b:Tag>Man07</b:Tag>
-    <b:SourceType>JournalArticle</b:SourceType>
-    <b:Guid>{1CB00271-1052-43E5-B0BA-F674C4FB6EEA}</b:Guid>
-    <b:Author>
-      <b:Author>
-        <b:NameList>
-          <b:Person>
-            <b:Last>Manzanera</b:Last>
-            <b:First>A</b:First>
-          </b:Person>
-        </b:NameList>
-      </b:Author>
-    </b:Author>
-    <b:Title>σ-δ background subtraction and the Zipf law</b:Title>
-    <b:JournalName>Progress in Pattern Recognition, Image Analysis and Applications: 12th Iberoamericann Congress on Pattern Recognition, CIARP 2007</b:JournalName>
-    <b:Year>2007</b:Year>
-    <b:Pages>42-51</b:Pages>
-    <b:RefOrder>25</b:RefOrder>
-  </b:Source>
-  <b:Source>
-    <b:Tag>Lac09</b:Tag>
-    <b:SourceType>JournalArticle</b:SourceType>
-    <b:Guid>{5F043992-D988-44E0-BDA5-871FF03ECA7E}</b:Guid>
-    <b:Author>
-      <b:Author>
-        <b:Corporate>Lacassagne, L., Manzanera, A., &amp; Dupret, A</b:Corporate>
-      </b:Author>
-    </b:Author>
-    <b:Title>Motion detection: Fast and robust algorithms for embedded systems</b:Title>
-    <b:JournalName>IEEE international conference on image processing (ICIP)</b:JournalName>
-    <b:Year>2009</b:Year>
-    <b:Pages>3265-3268</b:Pages>
-    <b:RefOrder>26</b:RefOrder>
-  </b:Source>
-  <b:Source>
-    <b:Tag>HoH17</b:Tag>
-    <b:SourceType>JournalArticle</b:SourceType>
-    <b:Guid>{C0FA11AD-0FA8-45F8-BA9A-AEB2ACA3FE43}</b:Guid>
-    <b:Author>
-      <b:Author>
-        <b:Corporate>Ho, H. H., Nguyen, N. S., Bui, D. H., &amp; Tran, X. T</b:Corporate>
-      </b:Author>
-    </b:Author>
-    <b:Title>Accurate and low complex cell histogram generation by bypass the gradient of pixel computation</b:Title>
-    <b:JournalName>4th NAFOSTED Conference on Information and Computer Science</b:JournalName>
-    <b:Year>2017</b:Year>
-    <b:Pages>201-206</b:Pages>
-    <b:RefOrder>27</b:RefOrder>
-  </b:Source>
-  <b:Source>
-    <b:Tag>Dol10</b:Tag>
-    <b:SourceType>JournalArticle</b:SourceType>
-    <b:Guid>{F5BA42B3-3967-4172-B8BD-6DAC5FD5CE9E}</b:Guid>
-    <b:Author>
-      <b:Author>
-        <b:Corporate>Dollár, P., Belongie, S., &amp; Perona, P.</b:Corporate>
-      </b:Author>
-    </b:Author>
-    <b:Title>The fastest pedestrian detector in the west</b:Title>
-    <b:Year>2010</b:Year>
-    <b:RefOrder>28</b:RefOrder>
-  </b:Source>
-  <b:Source>
-    <b:Tag>Dol11</b:Tag>
-    <b:SourceType>JournalArticle</b:SourceType>
-    <b:Guid>{547E4AD0-3EC5-4F0B-B309-150308F34680}</b:Guid>
-    <b:Author>
-      <b:Author>
-        <b:Corporate>Dollar, P., Wojek, C., Schiele, B., &amp; Perona, P.</b:Corporate>
-      </b:Author>
-    </b:Author>
-    <b:Title>Pedestrian detection: An evaluation of the state of the art</b:Title>
-    <b:JournalName>IEEE transactions on pattern analysis and machine intelligence, 34(4)</b:JournalName>
-    <b:Year>2011</b:Year>
-    <b:Pages>743-761</b:Pages>
-    <b:RefOrder>29</b:RefOrder>
-  </b:Source>
-  <b:Source>
-    <b:Tag>Cri00</b:Tag>
-    <b:SourceType>Book</b:SourceType>
-    <b:Guid>{E15C155B-146F-4DE5-9966-A9BDAF2D6406}</b:Guid>
-    <b:Author>
-      <b:Author>
-        <b:Corporate>Cristianini, N., &amp; Shawe-Taylor, J.</b:Corporate>
-      </b:Author>
-    </b:Author>
-    <b:Title>An introduction to support vector machines and other kernel-based learning methods</b:Title>
-    <b:Year>2000</b:Year>
-    <b:Publisher>Cambridge university press</b:Publisher>
-    <b:RefOrder>30</b:RefOrder>
-  </b:Source>
-  <b:Source>
-    <b:Tag>Ngu23</b:Tag>
-    <b:SourceType>JournalArticle</b:SourceType>
-    <b:Guid>{944CFCFE-AB36-447D-B907-0372F595AE09}</b:Guid>
-    <b:Title>FPGA-Based Human Detection System using HOG-SVM Algorithm</b:Title>
-    <b:Year>2023</b:Year>
-    <b:Author>
-      <b:Author>
-        <b:Corporate>Nguyen, T. A., Tran-Thi, T. Q., Bui, D. H., &amp; Tran, X. T</b:Corporate>
-      </b:Author>
-    </b:Author>
-    <b:JournalName>International Conference on Advanced Technologies for Communications (ATC)</b:JournalName>
-    <b:Pages>72-77</b:Pages>
-    <b:RefOrder>31</b:RefOrder>
-  </b:Source>
-  <b:Source>
-    <b:Tag>Fer09</b:Tag>
-    <b:SourceType>JournalArticle</b:SourceType>
-    <b:Guid>{616EFA74-ABFF-44B2-83CF-3FFCBF7AC505}</b:Guid>
-    <b:Author>
-      <b:Author>
-        <b:Corporate>Ferryman, J. &amp; Shahrokni, A.</b:Corporate>
-      </b:Author>
-    </b:Author>
-    <b:Title>PETS2009: Dataset and challenge.</b:Title>
-    <b:Year>2009</b:Year>
-    <b:JournalName>IEEE International Workshop on Performance Evaluation of Tracking and Surveillance</b:JournalName>
-    <b:RefOrder>32</b:RefOrder>
-  </b:Source>
-  <b:Source>
-    <b:Tag>And08</b:Tag>
-    <b:SourceType>JournalArticle</b:SourceType>
-    <b:Guid>{E32C6905-6382-4213-BFAD-524D552CF1AA}</b:Guid>
-    <b:Author>
-      <b:Author>
-        <b:Corporate>Andriluka, M., Roth, S. &amp; Schiele, B.</b:Corporate>
-      </b:Author>
-    </b:Author>
-    <b:Title>People-Tracking-by-Detection and People-Detection-by-Tracking</b:Title>
-    <b:JournalName>Proceedings of the IEEE Computer Society Conference on Computer Vision and Pattern Recognition</b:JournalName>
-    <b:Year>2008</b:Year>
-    <b:RefOrder>33</b:RefOrder>
-  </b:Source>
-  <b:Source>
-    <b:Tag>And10</b:Tag>
-    <b:SourceType>JournalArticle</b:SourceType>
-    <b:Guid>{F5E23029-7AC7-45D4-B6DA-A8B0143699BB}</b:Guid>
-    <b:Author>
-      <b:Author>
-        <b:Corporate>Andriluka, M., Roth, S. &amp; Schiele, B. </b:Corporate>
-      </b:Author>
-    </b:Author>
-    <b:Title>Monocular 3D Pose Estimation and Tracking by Detection</b:Title>
-    <b:JournalName>Proceedings of the IEEE Computer Society Conference on Computer Vision and Pattern Recognition</b:JournalName>
-    <b:Year>2010</b:Year>
-    <b:RefOrder>34</b:RefOrder>
-  </b:Source>
-  <b:Source>
-    <b:Tag>Non</b:Tag>
-    <b:SourceType>InternetSite</b:SourceType>
-    <b:Guid>{EE7E776F-DE37-4911-B681-470CC6C8CEEA}</b:Guid>
-    <b:URL>https://learnopencv.com/non-maximum-suppression-theory-and-implementation-in-pytorch/</b:URL>
-    <b:RefOrder>35</b:RefOrder>
-  </b:Source>
-  <b:Source>
-    <b:Tag>IOU</b:Tag>
-    <b:SourceType>InternetSite</b:SourceType>
-    <b:Guid>{0DD17B27-182A-4C02-B686-60D58E47754E}</b:Guid>
-    <b:URL>https://www.v7labs.com/blog/mean-average-precision</b:URL>
-    <b:RefOrder>36</b:RefOrder>
-  </b:Source>
-  <b:Source>
     <b:Tag>arduino_GSM</b:Tag>
     <b:SourceType>JournalArticle</b:SourceType>
     <b:Guid>{CEBF13CC-CD21-48B4-8FD7-30018865F6A3}</b:Guid>
@@ -30482,43 +29423,6 @@
     <b:RefOrder>6</b:RefOrder>
   </b:Source>
   <b:Source>
-    <b:Tag>esp32_arduino_lpg_gas</b:Tag>
-    <b:SourceType>JournalArticle</b:SourceType>
-    <b:Guid>{4A7E702C-D3BA-4CD6-B357-EC7945BA1058}</b:Guid>
-    <b:Author>
-      <b:Author>
-        <b:NameList>
-          <b:Person>
-            <b:Last>Panda</b:Last>
-            <b:First>Taritra</b:First>
-          </b:Person>
-          <b:Person>
-            <b:Last>Banerjee</b:Last>
-            <b:First>Rohit</b:First>
-          </b:Person>
-          <b:Person>
-            <b:Last>Pal</b:Last>
-            <b:First>Arnab</b:First>
-          </b:Person>
-          <b:Person>
-            <b:Last>Bishnu</b:Last>
-            <b:First>Soham</b:First>
-            <b:Middle>Kanti</b:Middle>
-          </b:Person>
-          <b:Person>
-            <b:Last>Chakraborty</b:Last>
-            <b:First>Arindam</b:First>
-          </b:Person>
-        </b:NameList>
-      </b:Author>
-    </b:Author>
-    <b:Title>IOT-Based Home Automation for LPG Gas and Fire Detection System With Automated Safety Measures</b:Title>
-    <b:JournalName>IEEE</b:JournalName>
-    <b:Year>2025</b:Year>
-    <b:Issue>16 April 2025</b:Issue>
-    <b:RefOrder>37</b:RefOrder>
-  </b:Source>
-  <b:Source>
     <b:Tag>gsm_arduino</b:Tag>
     <b:SourceType>JournalArticle</b:SourceType>
     <b:Guid>{C9E71E39-7F95-4711-8801-6EE0E869AF75}</b:Guid>
@@ -30538,21 +29442,6 @@
     <b:Year>2917</b:Year>
     <b:Volume>1019</b:Volume>
     <b:RefOrder>3</b:RefOrder>
-  </b:Source>
-  <b:Source>
-    <b:Tag>china_commucation</b:Tag>
-    <b:SourceType>JournalArticle</b:SourceType>
-    <b:Guid>{46A9D101-F371-4F89-A416-1336FCB2F708}</b:Guid>
-    <b:Author>
-      <b:Author>
-        <b:Corporate>Shanghai Xian Dai Architecture,Engineering&amp;Consulting Co. ,China </b:Corporate>
-      </b:Author>
-    </b:Author>
-    <b:Title>Information fusion technology based on wireless fire detection and alarm system</b:Title>
-    <b:JournalName>Journal of Physics: Conference Series</b:JournalName>
-    <b:Year>21-11-2013</b:Year>
-    <b:Pages>883-887</b:Pages>
-    <b:RefOrder>38</b:RefOrder>
   </b:Source>
   <b:Source>
     <b:Tag>esp32_lora</b:Tag>
@@ -30674,54 +29563,6 @@
     <b:RefOrder>4</b:RefOrder>
   </b:Source>
   <b:Source>
-    <b:Tag>Man</b:Tag>
-    <b:SourceType>InternetSite</b:SourceType>
-    <b:Guid>{2D399AD1-4AD9-4A65-A41A-F20068671400}</b:Guid>
-    <b:Title>ManualMachine</b:Title>
-    <b:ProductionCompany>Honeywell Home</b:ProductionCompany>
-    <b:URL>https://digitalassets.resideo.com/damroot/Original/10002/L_5809SSD_D.pdf</b:URL>
-    <b:RefOrder>39</b:RefOrder>
-  </b:Source>
-  <b:Source>
-    <b:Tag>spn</b:Tag>
-    <b:SourceType>InternetSite</b:SourceType>
-    <b:Guid>{40B9F160-CF1E-4F74-B742-63197FE46773}</b:Guid>
-    <b:Title>spntelecom</b:Title>
-    <b:URL>https://spntelecom.vn/cam-bien-nhiet-pisafe-dau-bao-nhiet-khong-day-phong-chay-canh-bao-chay-thong-minh-wifi-dat-tieu-chuan-pccc-phat-hien-chay-no-tu-xa-qua-dien-thoai</b:URL>
-    <b:RefOrder>40</b:RefOrder>
-  </b:Source>
-  <b:Source>
-    <b:Tag>htt</b:Tag>
-    <b:SourceType>InternetSite</b:SourceType>
-    <b:Guid>{65D242AF-5D5B-4BB3-9D45-4071BD5447F4}</b:Guid>
-    <b:URL>https://www.socketxp.com/iot-remote-monitoring</b:URL>
-    <b:RefOrder>41</b:RefOrder>
-  </b:Source>
-  <b:Source>
-    <b:Tag>Wik_LDPC</b:Tag>
-    <b:SourceType>InternetSite</b:SourceType>
-    <b:Guid>{6E025FE2-0248-4445-833F-E14D2D9F71A0}</b:Guid>
-    <b:Title>Wikipedia</b:Title>
-    <b:URL>https://en.wikipedia.org/wiki/Low-density_parity-check_code</b:URL>
-    <b:RefOrder>42</b:RefOrder>
-  </b:Source>
-  <b:Source>
-    <b:Tag>Wek_LFSR</b:Tag>
-    <b:SourceType>InternetSite</b:SourceType>
-    <b:Guid>{4F9D2804-E900-4AA9-BA91-307883CAE91A}</b:Guid>
-    <b:Title>Wekapedia</b:Title>
-    <b:URL>https://en.wikipedia.org/wiki/Linear-feedback_shift_register</b:URL>
-    <b:RefOrder>43</b:RefOrder>
-  </b:Source>
-  <b:Source>
-    <b:Tag>HSh</b:Tag>
-    <b:SourceType>InternetSite</b:SourceType>
-    <b:Guid>{5C1DCEF8-C593-47F9-892F-681E299241A6}</b:Guid>
-    <b:Title>HShop</b:Title>
-    <b:URL>https://hshop.vn/mach-thu-phat-rf-uart-si4463-433mhzkhoang-coch-1km</b:URL>
-    <b:RefOrder>44</b:RefOrder>
-  </b:Source>
-  <b:Source>
     <b:Tag>ICM</b:Tag>
     <b:SourceType>InternetSite</b:SourceType>
     <b:Guid>{1D1CA2A8-03B4-418F-827E-BDCFAB7E53B4}</b:Guid>
@@ -30828,7 +29669,7 @@
 </file>
 
 <file path=customXml/itemProps1.xml><?xml version="1.0" encoding="utf-8"?>
-<ds:datastoreItem xmlns:ds="http://schemas.openxmlformats.org/officeDocument/2006/customXml" ds:itemID="{35A3B6F1-A5A2-469F-BBF5-77D39709BD13}">
+<ds:datastoreItem xmlns:ds="http://schemas.openxmlformats.org/officeDocument/2006/customXml" ds:itemID="{77882A02-58C4-4F1F-99CC-7F3AB7922E1F}">
   <ds:schemaRefs>
     <ds:schemaRef ds:uri="http://schemas.openxmlformats.org/officeDocument/2006/bibliography"/>
   </ds:schemaRefs>

--- a/Report_Thesis_2025.docx
+++ b/Report_Thesis_2025.docx
@@ -262,7 +262,15 @@
                             <w:color w:val="000000"/>
                             <w:szCs w:val="28"/>
                           </w:rPr>
-                          <w:t>Hoang Viet Thanh  BI12</w:t>
+                          <w:t>HOANG</w:t>
+                        </w:r>
+                        <w:r>
+                          <w:rPr>
+                            <w:rFonts w:cs="Times New Roman"/>
+                            <w:color w:val="000000"/>
+                            <w:szCs w:val="28"/>
+                          </w:rPr>
+                          <w:t xml:space="preserve"> Viet Thanh  BI12</w:t>
                         </w:r>
                         <w:r>
                           <w:rPr>
@@ -552,30 +560,34 @@
                         <w:r>
                           <w:rPr>
                             <w:rFonts w:eastAsiaTheme="majorEastAsia" w:cstheme="majorBidi"/>
-                            <w:b/>
-                            <w:bCs/>
                             <w:szCs w:val="26"/>
                             <w:lang w:eastAsia="en-US"/>
                           </w:rPr>
-                          <w:t>Mr. Pham Ngoc Minh</w:t>
+                          <w:t>Dr</w:t>
                         </w:r>
                         <w:r>
                           <w:rPr>
                             <w:rFonts w:eastAsiaTheme="majorEastAsia" w:cstheme="majorBidi"/>
-                            <w:b/>
-                            <w:bCs/>
                             <w:szCs w:val="26"/>
                             <w:lang w:eastAsia="en-US"/>
                           </w:rPr>
-                          <w:t>,</w:t>
+                          <w:t xml:space="preserve">. </w:t>
                         </w:r>
                         <w:r>
                           <w:rPr>
-                            <w:rFonts w:cs="Times New Roman"/>
-                            <w:color w:val="000000"/>
-                            <w:szCs w:val="28"/>
+                            <w:rFonts w:eastAsiaTheme="majorEastAsia" w:cstheme="majorBidi"/>
+                            <w:szCs w:val="26"/>
+                            <w:lang w:eastAsia="en-US"/>
                           </w:rPr>
-                          <w:tab/>
+                          <w:t>PHAM</w:t>
+                        </w:r>
+                        <w:r>
+                          <w:rPr>
+                            <w:rFonts w:eastAsiaTheme="majorEastAsia" w:cstheme="majorBidi"/>
+                            <w:szCs w:val="26"/>
+                            <w:lang w:eastAsia="en-US"/>
+                          </w:rPr>
+                          <w:t xml:space="preserve"> Ngoc Minh</w:t>
                         </w:r>
                         <w:r>
                           <w:rPr>
@@ -631,12 +643,42 @@
                         <w:r>
                           <w:rPr>
                             <w:rFonts w:eastAsiaTheme="majorEastAsia" w:cstheme="majorBidi"/>
-                            <w:b/>
-                            <w:bCs/>
                             <w:szCs w:val="26"/>
                             <w:lang w:eastAsia="en-US"/>
                           </w:rPr>
-                          <w:t>Mr. Le Chu Nhu Hiep</w:t>
+                          <w:t>M</w:t>
+                        </w:r>
+                        <w:r>
+                          <w:rPr>
+                            <w:rFonts w:eastAsiaTheme="majorEastAsia" w:cstheme="majorBidi"/>
+                            <w:szCs w:val="26"/>
+                            <w:lang w:eastAsia="en-US"/>
+                          </w:rPr>
+                          <w:t>Sc</w:t>
+                        </w:r>
+                        <w:r>
+                          <w:rPr>
+                            <w:rFonts w:eastAsiaTheme="majorEastAsia" w:cstheme="majorBidi"/>
+                            <w:szCs w:val="26"/>
+                            <w:lang w:eastAsia="en-US"/>
+                          </w:rPr>
+                          <w:t xml:space="preserve">. </w:t>
+                        </w:r>
+                        <w:r>
+                          <w:rPr>
+                            <w:rFonts w:eastAsiaTheme="majorEastAsia" w:cstheme="majorBidi"/>
+                            <w:szCs w:val="26"/>
+                            <w:lang w:eastAsia="en-US"/>
+                          </w:rPr>
+                          <w:t>LE</w:t>
+                        </w:r>
+                        <w:r>
+                          <w:rPr>
+                            <w:rFonts w:eastAsiaTheme="majorEastAsia" w:cstheme="majorBidi"/>
+                            <w:szCs w:val="26"/>
+                            <w:lang w:eastAsia="en-US"/>
+                          </w:rPr>
+                          <w:t xml:space="preserve"> Chu Nhu Hiep</w:t>
                         </w:r>
                         <w:r>
                           <w:rPr>
@@ -653,13 +695,6 @@
                             <w:szCs w:val="28"/>
                           </w:rPr>
                           <w:tab/>
-                        </w:r>
-                        <w:r>
-                          <w:rPr>
-                            <w:rFonts w:cs="Times New Roman"/>
-                            <w:color w:val="000000"/>
-                            <w:szCs w:val="28"/>
-                          </w:rPr>
                           <w:t>Co-supervisor of the thesis</w:t>
                         </w:r>
                       </w:p>
@@ -812,7 +847,7 @@
           <w:bCs/>
         </w:rPr>
       </w:pPr>
-      <w:bookmarkStart w:id="0" w:name="_Toc201700282"/>
+      <w:bookmarkStart w:id="0" w:name="_Toc201734567"/>
       <w:r>
         <w:rPr>
           <w:bCs/>
@@ -848,7 +883,7 @@
         </w:numPr>
         <w:ind w:left="928"/>
       </w:pPr>
-      <w:bookmarkStart w:id="1" w:name="_Toc201700283"/>
+      <w:bookmarkStart w:id="1" w:name="_Toc201734568"/>
       <w:r>
         <w:lastRenderedPageBreak/>
         <w:t>AUTHORSHIP</w:t>
@@ -1225,7 +1260,7 @@
         </w:numPr>
         <w:ind w:left="928"/>
       </w:pPr>
-      <w:bookmarkStart w:id="2" w:name="_Toc201700284"/>
+      <w:bookmarkStart w:id="2" w:name="_Toc201734569"/>
       <w:r>
         <w:lastRenderedPageBreak/>
         <w:t>ACKNOWLEDGEMENT</w:t>
@@ -1420,7 +1455,7 @@
           <w:r>
             <w:fldChar w:fldCharType="separate"/>
           </w:r>
-          <w:hyperlink w:anchor="_Toc201700282" w:history="1">
+          <w:hyperlink w:anchor="_Toc201734567" w:history="1">
             <w:r>
               <w:rPr>
                 <w:rStyle w:val="Hyperlink"/>
@@ -1444,7 +1479,7 @@
               <w:rPr>
                 <w:webHidden/>
               </w:rPr>
-              <w:instrText xml:space="preserve"> PAGEREF _Toc201700282 \h </w:instrText>
+              <w:instrText xml:space="preserve"> PAGEREF _Toc201734567 \h </w:instrText>
             </w:r>
             <w:r>
               <w:rPr>
@@ -1483,7 +1518,7 @@
               <w14:ligatures w14:val="standardContextual"/>
             </w:rPr>
           </w:pPr>
-          <w:hyperlink w:anchor="_Toc201700283" w:history="1">
+          <w:hyperlink w:anchor="_Toc201734568" w:history="1">
             <w:r>
               <w:rPr>
                 <w:rStyle w:val="Hyperlink"/>
@@ -1506,7 +1541,7 @@
               <w:rPr>
                 <w:webHidden/>
               </w:rPr>
-              <w:instrText xml:space="preserve"> PAGEREF _Toc201700283 \h </w:instrText>
+              <w:instrText xml:space="preserve"> PAGEREF _Toc201734568 \h </w:instrText>
             </w:r>
             <w:r>
               <w:rPr>
@@ -1545,7 +1580,7 @@
               <w14:ligatures w14:val="standardContextual"/>
             </w:rPr>
           </w:pPr>
-          <w:hyperlink w:anchor="_Toc201700284" w:history="1">
+          <w:hyperlink w:anchor="_Toc201734569" w:history="1">
             <w:r>
               <w:rPr>
                 <w:rStyle w:val="Hyperlink"/>
@@ -1568,7 +1603,7 @@
               <w:rPr>
                 <w:webHidden/>
               </w:rPr>
-              <w:instrText xml:space="preserve"> PAGEREF _Toc201700284 \h </w:instrText>
+              <w:instrText xml:space="preserve"> PAGEREF _Toc201734569 \h </w:instrText>
             </w:r>
             <w:r>
               <w:rPr>
@@ -1607,7 +1642,7 @@
               <w14:ligatures w14:val="standardContextual"/>
             </w:rPr>
           </w:pPr>
-          <w:hyperlink w:anchor="_Toc201700285" w:history="1">
+          <w:hyperlink w:anchor="_Toc201734570" w:history="1">
             <w:r>
               <w:rPr>
                 <w:rStyle w:val="Hyperlink"/>
@@ -1643,7 +1678,7 @@
               <w:rPr>
                 <w:webHidden/>
               </w:rPr>
-              <w:instrText xml:space="preserve"> PAGEREF _Toc201700285 \h </w:instrText>
+              <w:instrText xml:space="preserve"> PAGEREF _Toc201734570 \h </w:instrText>
             </w:r>
             <w:r>
               <w:rPr>
@@ -1660,7 +1695,7 @@
               <w:rPr>
                 <w:webHidden/>
               </w:rPr>
-              <w:t>v</w:t>
+              <w:t>vi</w:t>
             </w:r>
             <w:r>
               <w:rPr>
@@ -1682,7 +1717,7 @@
               <w14:ligatures w14:val="standardContextual"/>
             </w:rPr>
           </w:pPr>
-          <w:hyperlink w:anchor="_Toc201700286" w:history="1">
+          <w:hyperlink w:anchor="_Toc201734571" w:history="1">
             <w:r>
               <w:rPr>
                 <w:rStyle w:val="Hyperlink"/>
@@ -1705,7 +1740,7 @@
               <w:rPr>
                 <w:webHidden/>
               </w:rPr>
-              <w:instrText xml:space="preserve"> PAGEREF _Toc201700286 \h </w:instrText>
+              <w:instrText xml:space="preserve"> PAGEREF _Toc201734571 \h </w:instrText>
             </w:r>
             <w:r>
               <w:rPr>
@@ -1722,7 +1757,7 @@
               <w:rPr>
                 <w:webHidden/>
               </w:rPr>
-              <w:t>vii</w:t>
+              <w:t>viii</w:t>
             </w:r>
             <w:r>
               <w:rPr>
@@ -1744,7 +1779,7 @@
               <w14:ligatures w14:val="standardContextual"/>
             </w:rPr>
           </w:pPr>
-          <w:hyperlink w:anchor="_Toc201700287" w:history="1">
+          <w:hyperlink w:anchor="_Toc201734572" w:history="1">
             <w:r>
               <w:rPr>
                 <w:rStyle w:val="Hyperlink"/>
@@ -1780,7 +1815,7 @@
               <w:rPr>
                 <w:webHidden/>
               </w:rPr>
-              <w:instrText xml:space="preserve"> PAGEREF _Toc201700287 \h </w:instrText>
+              <w:instrText xml:space="preserve"> PAGEREF _Toc201734572 \h </w:instrText>
             </w:r>
             <w:r>
               <w:rPr>
@@ -1797,7 +1832,7 @@
               <w:rPr>
                 <w:webHidden/>
               </w:rPr>
-              <w:t>viii</w:t>
+              <w:t>ix</w:t>
             </w:r>
             <w:r>
               <w:rPr>
@@ -1819,7 +1854,7 @@
               <w14:ligatures w14:val="standardContextual"/>
             </w:rPr>
           </w:pPr>
-          <w:hyperlink w:anchor="_Toc201700288" w:history="1">
+          <w:hyperlink w:anchor="_Toc201734573" w:history="1">
             <w:r>
               <w:rPr>
                 <w:rStyle w:val="Hyperlink"/>
@@ -1842,7 +1877,7 @@
               <w:rPr>
                 <w:webHidden/>
               </w:rPr>
-              <w:instrText xml:space="preserve"> PAGEREF _Toc201700288 \h </w:instrText>
+              <w:instrText xml:space="preserve"> PAGEREF _Toc201734573 \h </w:instrText>
             </w:r>
             <w:r>
               <w:rPr>
@@ -1859,7 +1894,7 @@
               <w:rPr>
                 <w:webHidden/>
               </w:rPr>
-              <w:t>ix</w:t>
+              <w:t>x</w:t>
             </w:r>
             <w:r>
               <w:rPr>
@@ -1881,7 +1916,7 @@
               <w14:ligatures w14:val="standardContextual"/>
             </w:rPr>
           </w:pPr>
-          <w:hyperlink w:anchor="_Toc201700289" w:history="1">
+          <w:hyperlink w:anchor="_Toc201734574" w:history="1">
             <w:r>
               <w:rPr>
                 <w:rStyle w:val="Hyperlink"/>
@@ -1904,7 +1939,7 @@
               <w:rPr>
                 <w:webHidden/>
               </w:rPr>
-              <w:instrText xml:space="preserve"> PAGEREF _Toc201700289 \h </w:instrText>
+              <w:instrText xml:space="preserve"> PAGEREF _Toc201734574 \h </w:instrText>
             </w:r>
             <w:r>
               <w:rPr>
@@ -1943,7 +1978,7 @@
               <w14:ligatures w14:val="standardContextual"/>
             </w:rPr>
           </w:pPr>
-          <w:hyperlink w:anchor="_Toc201700290" w:history="1">
+          <w:hyperlink w:anchor="_Toc201734575" w:history="1">
             <w:r>
               <w:rPr>
                 <w:rStyle w:val="Hyperlink"/>
@@ -1966,7 +2001,7 @@
               <w:rPr>
                 <w:webHidden/>
               </w:rPr>
-              <w:instrText xml:space="preserve"> PAGEREF _Toc201700290 \h </w:instrText>
+              <w:instrText xml:space="preserve"> PAGEREF _Toc201734575 \h </w:instrText>
             </w:r>
             <w:r>
               <w:rPr>
@@ -2005,7 +2040,7 @@
               <w14:ligatures w14:val="standardContextual"/>
             </w:rPr>
           </w:pPr>
-          <w:hyperlink w:anchor="_Toc201700291" w:history="1">
+          <w:hyperlink w:anchor="_Toc201734576" w:history="1">
             <w:r>
               <w:rPr>
                 <w:rStyle w:val="Hyperlink"/>
@@ -2048,7 +2083,7 @@
               <w:rPr>
                 <w:webHidden/>
               </w:rPr>
-              <w:instrText xml:space="preserve"> PAGEREF _Toc201700291 \h </w:instrText>
+              <w:instrText xml:space="preserve"> PAGEREF _Toc201734576 \h </w:instrText>
             </w:r>
             <w:r>
               <w:rPr>
@@ -2087,7 +2122,7 @@
               <w14:ligatures w14:val="standardContextual"/>
             </w:rPr>
           </w:pPr>
-          <w:hyperlink w:anchor="_Toc201700292" w:history="1">
+          <w:hyperlink w:anchor="_Toc201734577" w:history="1">
             <w:r>
               <w:rPr>
                 <w:rStyle w:val="Hyperlink"/>
@@ -2110,7 +2145,7 @@
               <w:rPr>
                 <w:webHidden/>
               </w:rPr>
-              <w:instrText xml:space="preserve"> PAGEREF _Toc201700292 \h </w:instrText>
+              <w:instrText xml:space="preserve"> PAGEREF _Toc201734577 \h </w:instrText>
             </w:r>
             <w:r>
               <w:rPr>
@@ -2149,7 +2184,7 @@
               <w14:ligatures w14:val="standardContextual"/>
             </w:rPr>
           </w:pPr>
-          <w:hyperlink w:anchor="_Toc201700293" w:history="1">
+          <w:hyperlink w:anchor="_Toc201734578" w:history="1">
             <w:r>
               <w:rPr>
                 <w:rStyle w:val="Hyperlink"/>
@@ -2172,7 +2207,7 @@
               <w:rPr>
                 <w:webHidden/>
               </w:rPr>
-              <w:instrText xml:space="preserve"> PAGEREF _Toc201700293 \h </w:instrText>
+              <w:instrText xml:space="preserve"> PAGEREF _Toc201734578 \h </w:instrText>
             </w:r>
             <w:r>
               <w:rPr>
@@ -2211,7 +2246,7 @@
               <w14:ligatures w14:val="standardContextual"/>
             </w:rPr>
           </w:pPr>
-          <w:hyperlink w:anchor="_Toc201700294" w:history="1">
+          <w:hyperlink w:anchor="_Toc201734579" w:history="1">
             <w:r>
               <w:rPr>
                 <w:rStyle w:val="Hyperlink"/>
@@ -2234,7 +2269,7 @@
               <w:rPr>
                 <w:webHidden/>
               </w:rPr>
-              <w:instrText xml:space="preserve"> PAGEREF _Toc201700294 \h </w:instrText>
+              <w:instrText xml:space="preserve"> PAGEREF _Toc201734579 \h </w:instrText>
             </w:r>
             <w:r>
               <w:rPr>
@@ -2251,7 +2286,7 @@
               <w:rPr>
                 <w:webHidden/>
               </w:rPr>
-              <w:t>6</w:t>
+              <w:t>5</w:t>
             </w:r>
             <w:r>
               <w:rPr>
@@ -2273,7 +2308,7 @@
               <w14:ligatures w14:val="standardContextual"/>
             </w:rPr>
           </w:pPr>
-          <w:hyperlink w:anchor="_Toc201700295" w:history="1">
+          <w:hyperlink w:anchor="_Toc201734580" w:history="1">
             <w:r>
               <w:rPr>
                 <w:rStyle w:val="Hyperlink"/>
@@ -2296,7 +2331,7 @@
               <w:rPr>
                 <w:webHidden/>
               </w:rPr>
-              <w:instrText xml:space="preserve"> PAGEREF _Toc201700295 \h </w:instrText>
+              <w:instrText xml:space="preserve"> PAGEREF _Toc201734580 \h </w:instrText>
             </w:r>
             <w:r>
               <w:rPr>
@@ -2313,7 +2348,7 @@
               <w:rPr>
                 <w:webHidden/>
               </w:rPr>
-              <w:t>7</w:t>
+              <w:t>6</w:t>
             </w:r>
             <w:r>
               <w:rPr>
@@ -2338,7 +2373,7 @@
               <w14:ligatures w14:val="standardContextual"/>
             </w:rPr>
           </w:pPr>
-          <w:hyperlink w:anchor="_Toc201700296" w:history="1">
+          <w:hyperlink w:anchor="_Toc201734581" w:history="1">
             <w:r>
               <w:rPr>
                 <w:rStyle w:val="Hyperlink"/>
@@ -2365,7 +2400,7 @@
                 <w:noProof/>
                 <w:webHidden/>
               </w:rPr>
-              <w:instrText xml:space="preserve"> PAGEREF _Toc201700296 \h </w:instrText>
+              <w:instrText xml:space="preserve"> PAGEREF _Toc201734581 \h </w:instrText>
             </w:r>
             <w:r>
               <w:rPr>
@@ -2411,7 +2446,7 @@
               <w14:ligatures w14:val="standardContextual"/>
             </w:rPr>
           </w:pPr>
-          <w:hyperlink w:anchor="_Toc201700297" w:history="1">
+          <w:hyperlink w:anchor="_Toc201734582" w:history="1">
             <w:r>
               <w:rPr>
                 <w:rStyle w:val="Hyperlink"/>
@@ -2438,7 +2473,7 @@
                 <w:noProof/>
                 <w:webHidden/>
               </w:rPr>
-              <w:instrText xml:space="preserve"> PAGEREF _Toc201700297 \h </w:instrText>
+              <w:instrText xml:space="preserve"> PAGEREF _Toc201734582 \h </w:instrText>
             </w:r>
             <w:r>
               <w:rPr>
@@ -2481,7 +2516,7 @@
               <w14:ligatures w14:val="standardContextual"/>
             </w:rPr>
           </w:pPr>
-          <w:hyperlink w:anchor="_Toc201700298" w:history="1">
+          <w:hyperlink w:anchor="_Toc201734583" w:history="1">
             <w:r>
               <w:rPr>
                 <w:rStyle w:val="Hyperlink"/>
@@ -2504,7 +2539,7 @@
               <w:rPr>
                 <w:webHidden/>
               </w:rPr>
-              <w:instrText xml:space="preserve"> PAGEREF _Toc201700298 \h </w:instrText>
+              <w:instrText xml:space="preserve"> PAGEREF _Toc201734583 \h </w:instrText>
             </w:r>
             <w:r>
               <w:rPr>
@@ -2546,7 +2581,7 @@
               <w14:ligatures w14:val="standardContextual"/>
             </w:rPr>
           </w:pPr>
-          <w:hyperlink w:anchor="_Toc201700299" w:history="1">
+          <w:hyperlink w:anchor="_Toc201734584" w:history="1">
             <w:r>
               <w:rPr>
                 <w:rStyle w:val="Hyperlink"/>
@@ -2573,7 +2608,7 @@
                 <w:noProof/>
                 <w:webHidden/>
               </w:rPr>
-              <w:instrText xml:space="preserve"> PAGEREF _Toc201700299 \h </w:instrText>
+              <w:instrText xml:space="preserve"> PAGEREF _Toc201734584 \h </w:instrText>
             </w:r>
             <w:r>
               <w:rPr>
@@ -2619,7 +2654,7 @@
               <w14:ligatures w14:val="standardContextual"/>
             </w:rPr>
           </w:pPr>
-          <w:hyperlink w:anchor="_Toc201700300" w:history="1">
+          <w:hyperlink w:anchor="_Toc201734585" w:history="1">
             <w:r>
               <w:rPr>
                 <w:rStyle w:val="Hyperlink"/>
@@ -2646,7 +2681,7 @@
                 <w:noProof/>
                 <w:webHidden/>
               </w:rPr>
-              <w:instrText xml:space="preserve"> PAGEREF _Toc201700300 \h </w:instrText>
+              <w:instrText xml:space="preserve"> PAGEREF _Toc201734585 \h </w:instrText>
             </w:r>
             <w:r>
               <w:rPr>
@@ -2692,27 +2727,27 @@
               <w14:ligatures w14:val="standardContextual"/>
             </w:rPr>
           </w:pPr>
-          <w:hyperlink w:anchor="_Toc201700301" w:history="1">
+          <w:hyperlink w:anchor="_Toc201734586" w:history="1">
             <w:r>
               <w:rPr>
                 <w:rStyle w:val="Hyperlink"/>
                 <w:noProof/>
               </w:rPr>
-              <w:t>2.2.3. Software</w:t>
+              <w:t>2.2.3. Softw</w:t>
             </w:r>
             <w:r>
               <w:rPr>
                 <w:rStyle w:val="Hyperlink"/>
                 <w:noProof/>
               </w:rPr>
-              <w:t xml:space="preserve"> </w:t>
+              <w:t>a</w:t>
             </w:r>
             <w:r>
               <w:rPr>
                 <w:rStyle w:val="Hyperlink"/>
                 <w:noProof/>
               </w:rPr>
-              <w:t>development at Central Processing Unit</w:t>
+              <w:t>re development at Central Processing Unit</w:t>
             </w:r>
             <w:r>
               <w:rPr>
@@ -2733,7 +2768,7 @@
                 <w:noProof/>
                 <w:webHidden/>
               </w:rPr>
-              <w:instrText xml:space="preserve"> PAGEREF _Toc201700301 \h </w:instrText>
+              <w:instrText xml:space="preserve"> PAGEREF _Toc201734586 \h </w:instrText>
             </w:r>
             <w:r>
               <w:rPr>
@@ -2779,7 +2814,7 @@
               <w14:ligatures w14:val="standardContextual"/>
             </w:rPr>
           </w:pPr>
-          <w:hyperlink w:anchor="_Toc201700302" w:history="1">
+          <w:hyperlink w:anchor="_Toc201734587" w:history="1">
             <w:r>
               <w:rPr>
                 <w:rStyle w:val="Hyperlink"/>
@@ -2806,7 +2841,7 @@
                 <w:noProof/>
                 <w:webHidden/>
               </w:rPr>
-              <w:instrText xml:space="preserve"> PAGEREF _Toc201700302 \h </w:instrText>
+              <w:instrText xml:space="preserve"> PAGEREF _Toc201734587 \h </w:instrText>
             </w:r>
             <w:r>
               <w:rPr>
@@ -2849,24 +2884,12 @@
               <w14:ligatures w14:val="standardContextual"/>
             </w:rPr>
           </w:pPr>
-          <w:hyperlink w:anchor="_Toc201700303" w:history="1">
+          <w:hyperlink w:anchor="_Toc201734588" w:history="1">
             <w:r>
               <w:rPr>
                 <w:rStyle w:val="Hyperlink"/>
               </w:rPr>
-              <w:t>2.3. Concl</w:t>
-            </w:r>
-            <w:r>
-              <w:rPr>
-                <w:rStyle w:val="Hyperlink"/>
-              </w:rPr>
-              <w:t>u</w:t>
-            </w:r>
-            <w:r>
-              <w:rPr>
-                <w:rStyle w:val="Hyperlink"/>
-              </w:rPr>
-              <w:t>sions</w:t>
+              <w:t>2.3. Conclusions</w:t>
             </w:r>
             <w:r>
               <w:rPr>
@@ -2884,7 +2907,7 @@
               <w:rPr>
                 <w:webHidden/>
               </w:rPr>
-              <w:instrText xml:space="preserve"> PAGEREF _Toc201700303 \h </w:instrText>
+              <w:instrText xml:space="preserve"> PAGEREF _Toc201734588 \h </w:instrText>
             </w:r>
             <w:r>
               <w:rPr>
@@ -2923,7 +2946,7 @@
               <w14:ligatures w14:val="standardContextual"/>
             </w:rPr>
           </w:pPr>
-          <w:hyperlink w:anchor="_Toc201700304" w:history="1">
+          <w:hyperlink w:anchor="_Toc201734589" w:history="1">
             <w:r>
               <w:rPr>
                 <w:rStyle w:val="Hyperlink"/>
@@ -2946,7 +2969,7 @@
               <w:rPr>
                 <w:webHidden/>
               </w:rPr>
-              <w:instrText xml:space="preserve"> PAGEREF _Toc201700304 \h </w:instrText>
+              <w:instrText xml:space="preserve"> PAGEREF _Toc201734589 \h </w:instrText>
             </w:r>
             <w:r>
               <w:rPr>
@@ -2985,12 +3008,12 @@
               <w14:ligatures w14:val="standardContextual"/>
             </w:rPr>
           </w:pPr>
-          <w:hyperlink w:anchor="_Toc201700305" w:history="1">
+          <w:hyperlink w:anchor="_Toc201734590" w:history="1">
             <w:r>
               <w:rPr>
                 <w:rStyle w:val="Hyperlink"/>
               </w:rPr>
-              <w:t>3.1. Experiment setup environment</w:t>
+              <w:t>3.1. Methodology</w:t>
             </w:r>
             <w:r>
               <w:rPr>
@@ -3008,7 +3031,7 @@
               <w:rPr>
                 <w:webHidden/>
               </w:rPr>
-              <w:instrText xml:space="preserve"> PAGEREF _Toc201700305 \h </w:instrText>
+              <w:instrText xml:space="preserve"> PAGEREF _Toc201734590 \h </w:instrText>
             </w:r>
             <w:r>
               <w:rPr>
@@ -3047,12 +3070,12 @@
               <w14:ligatures w14:val="standardContextual"/>
             </w:rPr>
           </w:pPr>
-          <w:hyperlink w:anchor="_Toc201700306" w:history="1">
+          <w:hyperlink w:anchor="_Toc201734591" w:history="1">
             <w:r>
               <w:rPr>
                 <w:rStyle w:val="Hyperlink"/>
               </w:rPr>
-              <w:t>3.2. Conclusions</w:t>
+              <w:t>3.2. Reliability and Error Rates</w:t>
             </w:r>
             <w:r>
               <w:rPr>
@@ -3070,7 +3093,131 @@
               <w:rPr>
                 <w:webHidden/>
               </w:rPr>
-              <w:instrText xml:space="preserve"> PAGEREF _Toc201700306 \h </w:instrText>
+              <w:instrText xml:space="preserve"> PAGEREF _Toc201734591 \h </w:instrText>
+            </w:r>
+            <w:r>
+              <w:rPr>
+                <w:webHidden/>
+              </w:rPr>
+            </w:r>
+            <w:r>
+              <w:rPr>
+                <w:webHidden/>
+              </w:rPr>
+              <w:fldChar w:fldCharType="separate"/>
+            </w:r>
+            <w:r>
+              <w:rPr>
+                <w:webHidden/>
+              </w:rPr>
+              <w:t>36</w:t>
+            </w:r>
+            <w:r>
+              <w:rPr>
+                <w:webHidden/>
+              </w:rPr>
+              <w:fldChar w:fldCharType="end"/>
+            </w:r>
+          </w:hyperlink>
+        </w:p>
+        <w:p>
+          <w:pPr>
+            <w:pStyle w:val="TOC2"/>
+            <w:rPr>
+              <w:rFonts w:asciiTheme="minorHAnsi" w:eastAsiaTheme="minorEastAsia" w:hAnsiTheme="minorHAnsi" w:cstheme="minorBidi"/>
+              <w:bCs w:val="0"/>
+              <w:kern w:val="2"/>
+              <w:sz w:val="24"/>
+              <w:szCs w:val="24"/>
+              <w14:ligatures w14:val="standardContextual"/>
+            </w:rPr>
+          </w:pPr>
+          <w:hyperlink w:anchor="_Toc201734592" w:history="1">
+            <w:r>
+              <w:rPr>
+                <w:rStyle w:val="Hyperlink"/>
+              </w:rPr>
+              <w:t>3.3. Flame Detection Accuracy</w:t>
+            </w:r>
+            <w:r>
+              <w:rPr>
+                <w:webHidden/>
+              </w:rPr>
+              <w:tab/>
+            </w:r>
+            <w:r>
+              <w:rPr>
+                <w:webHidden/>
+              </w:rPr>
+              <w:fldChar w:fldCharType="begin"/>
+            </w:r>
+            <w:r>
+              <w:rPr>
+                <w:webHidden/>
+              </w:rPr>
+              <w:instrText xml:space="preserve"> PAGEREF _Toc201734592 \h </w:instrText>
+            </w:r>
+            <w:r>
+              <w:rPr>
+                <w:webHidden/>
+              </w:rPr>
+            </w:r>
+            <w:r>
+              <w:rPr>
+                <w:webHidden/>
+              </w:rPr>
+              <w:fldChar w:fldCharType="separate"/>
+            </w:r>
+            <w:r>
+              <w:rPr>
+                <w:webHidden/>
+              </w:rPr>
+              <w:t>36</w:t>
+            </w:r>
+            <w:r>
+              <w:rPr>
+                <w:webHidden/>
+              </w:rPr>
+              <w:fldChar w:fldCharType="end"/>
+            </w:r>
+          </w:hyperlink>
+        </w:p>
+        <w:p>
+          <w:pPr>
+            <w:pStyle w:val="TOC2"/>
+            <w:rPr>
+              <w:rFonts w:asciiTheme="minorHAnsi" w:eastAsiaTheme="minorEastAsia" w:hAnsiTheme="minorHAnsi" w:cstheme="minorBidi"/>
+              <w:bCs w:val="0"/>
+              <w:kern w:val="2"/>
+              <w:sz w:val="24"/>
+              <w:szCs w:val="24"/>
+              <w14:ligatures w14:val="standardContextual"/>
+            </w:rPr>
+          </w:pPr>
+          <w:hyperlink w:anchor="_Toc201734593" w:history="1">
+            <w:r>
+              <w:rPr>
+                <w:rStyle w:val="Hyperlink"/>
+              </w:rPr>
+              <w:t>3.4. Communication Latency</w:t>
+            </w:r>
+            <w:r>
+              <w:rPr>
+                <w:webHidden/>
+              </w:rPr>
+              <w:tab/>
+            </w:r>
+            <w:r>
+              <w:rPr>
+                <w:webHidden/>
+              </w:rPr>
+              <w:fldChar w:fldCharType="begin"/>
+            </w:r>
+            <w:r>
+              <w:rPr>
+                <w:webHidden/>
+              </w:rPr>
+              <w:instrText xml:space="preserve"> PAGEREF _Toc201734593 \h </w:instrText>
             </w:r>
             <w:r>
               <w:rPr>
@@ -3109,7 +3256,7 @@
               <w14:ligatures w14:val="standardContextual"/>
             </w:rPr>
           </w:pPr>
-          <w:hyperlink w:anchor="_Toc201700307" w:history="1">
+          <w:hyperlink w:anchor="_Toc201734594" w:history="1">
             <w:r>
               <w:rPr>
                 <w:rStyle w:val="Hyperlink"/>
@@ -3132,7 +3279,7 @@
               <w:rPr>
                 <w:webHidden/>
               </w:rPr>
-              <w:instrText xml:space="preserve"> PAGEREF _Toc201700307 \h </w:instrText>
+              <w:instrText xml:space="preserve"> PAGEREF _Toc201734594 \h </w:instrText>
             </w:r>
             <w:r>
               <w:rPr>
@@ -3171,7 +3318,7 @@
               <w14:ligatures w14:val="standardContextual"/>
             </w:rPr>
           </w:pPr>
-          <w:hyperlink w:anchor="_Toc201700308" w:history="1">
+          <w:hyperlink w:anchor="_Toc201734595" w:history="1">
             <w:r>
               <w:rPr>
                 <w:rStyle w:val="Hyperlink"/>
@@ -3194,7 +3341,7 @@
               <w:rPr>
                 <w:webHidden/>
               </w:rPr>
-              <w:instrText xml:space="preserve"> PAGEREF _Toc201700308 \h </w:instrText>
+              <w:instrText xml:space="preserve"> PAGEREF _Toc201734595 \h </w:instrText>
             </w:r>
             <w:r>
               <w:rPr>
@@ -3231,6 +3378,7 @@
             <w:rPr>
               <w:rFonts w:cs="Times New Roman"/>
             </w:rPr>
+            <w:lastRenderedPageBreak/>
             <w:fldChar w:fldCharType="end"/>
           </w:r>
         </w:p>
@@ -3252,7 +3400,7 @@
         </w:rPr>
         <w:br w:type="page"/>
       </w:r>
-      <w:bookmarkStart w:id="3" w:name="_Toc201700285"/>
+      <w:bookmarkStart w:id="3" w:name="_Toc201734570"/>
       <w:r>
         <w:lastRenderedPageBreak/>
         <w:t>List</w:t>
@@ -5754,7 +5902,7 @@
           <w:szCs w:val="36"/>
         </w:rPr>
       </w:pPr>
-      <w:bookmarkStart w:id="4" w:name="_Toc201700286"/>
+      <w:bookmarkStart w:id="4" w:name="_Toc201734571"/>
       <w:r>
         <w:rPr>
           <w:sz w:val="36"/>
@@ -6187,21 +6335,7 @@
             <w:rStyle w:val="Hyperlink"/>
             <w:noProof/>
           </w:rPr>
-          <w:t>Figure 6: HC-12 Wireless Communic</w:t>
-        </w:r>
-        <w:r>
-          <w:rPr>
-            <w:rStyle w:val="Hyperlink"/>
-            <w:noProof/>
-          </w:rPr>
-          <w:t>a</w:t>
-        </w:r>
-        <w:r>
-          <w:rPr>
-            <w:rStyle w:val="Hyperlink"/>
-            <w:noProof/>
-          </w:rPr>
-          <w:t>tion Module [13].</w:t>
+          <w:t>Figure 6: HC-12 Wireless Communication Module [13].</w:t>
         </w:r>
         <w:r>
           <w:rPr>
@@ -6420,21 +6554,7 @@
             <w:rStyle w:val="Hyperlink"/>
             <w:noProof/>
           </w:rPr>
-          <w:t>Figure 9: Touchscr</w:t>
-        </w:r>
-        <w:r>
-          <w:rPr>
-            <w:rStyle w:val="Hyperlink"/>
-            <w:noProof/>
-          </w:rPr>
-          <w:t>e</w:t>
-        </w:r>
-        <w:r>
-          <w:rPr>
-            <w:rStyle w:val="Hyperlink"/>
-            <w:noProof/>
-          </w:rPr>
-          <w:t>en [16].</w:t>
+          <w:t>Figure 9: Touchscreen [16].</w:t>
         </w:r>
         <w:r>
           <w:rPr>
@@ -7899,7 +8019,7 @@
           <w:szCs w:val="36"/>
         </w:rPr>
       </w:pPr>
-      <w:bookmarkStart w:id="5" w:name="_Toc201700287"/>
+      <w:bookmarkStart w:id="5" w:name="_Toc201734572"/>
       <w:r>
         <w:rPr>
           <w:sz w:val="36"/>
@@ -7929,23 +8049,21 @@
       <w:pPr>
         <w:pStyle w:val="TableofFigures"/>
         <w:tabs>
-          <w:tab w:val="right" w:pos="9059"/>
+          <w:tab w:val="right" w:leader="dot" w:pos="9059"/>
         </w:tabs>
         <w:rPr>
           <w:rFonts w:asciiTheme="minorHAnsi" w:eastAsiaTheme="minorEastAsia" w:hAnsiTheme="minorHAnsi"/>
           <w:noProof/>
           <w:kern w:val="2"/>
-          <w:sz w:val="22"/>
+          <w:sz w:val="24"/>
+          <w:szCs w:val="24"/>
           <w14:ligatures w14:val="standardContextual"/>
         </w:rPr>
       </w:pPr>
       <w:r>
         <w:rPr>
           <w:rFonts w:cs="Times New Roman"/>
-          <w:b/>
           <w:bCs/>
-          <w:sz w:val="32"/>
-          <w:szCs w:val="32"/>
           <w:lang w:val="vi-VN"/>
         </w:rPr>
         <w:fldChar w:fldCharType="begin"/>
@@ -7953,10 +8071,7 @@
       <w:r>
         <w:rPr>
           <w:rFonts w:cs="Times New Roman"/>
-          <w:b/>
           <w:bCs/>
-          <w:sz w:val="32"/>
-          <w:szCs w:val="32"/>
           <w:lang w:val="vi-VN"/>
         </w:rPr>
         <w:instrText xml:space="preserve"> TOC \h \z \c "Table" </w:instrText>
@@ -7964,14 +8079,141 @@
       <w:r>
         <w:rPr>
           <w:rFonts w:cs="Times New Roman"/>
-          <w:b/>
           <w:bCs/>
-          <w:sz w:val="32"/>
-          <w:szCs w:val="32"/>
           <w:lang w:val="vi-VN"/>
         </w:rPr>
         <w:fldChar w:fldCharType="separate"/>
       </w:r>
+      <w:hyperlink w:anchor="_Toc201734052" w:history="1">
+        <w:r>
+          <w:rPr>
+            <w:rStyle w:val="Hyperlink"/>
+            <w:noProof/>
+          </w:rPr>
+          <w:t>Table 1: Table Functional requirement.</w:t>
+        </w:r>
+        <w:r>
+          <w:rPr>
+            <w:noProof/>
+            <w:webHidden/>
+          </w:rPr>
+          <w:tab/>
+        </w:r>
+        <w:r>
+          <w:rPr>
+            <w:noProof/>
+            <w:webHidden/>
+          </w:rPr>
+          <w:fldChar w:fldCharType="begin"/>
+        </w:r>
+        <w:r>
+          <w:rPr>
+            <w:noProof/>
+            <w:webHidden/>
+          </w:rPr>
+          <w:instrText xml:space="preserve"> PAGEREF _Toc201734052 \h </w:instrText>
+        </w:r>
+        <w:r>
+          <w:rPr>
+            <w:noProof/>
+            <w:webHidden/>
+          </w:rPr>
+        </w:r>
+        <w:r>
+          <w:rPr>
+            <w:noProof/>
+            <w:webHidden/>
+          </w:rPr>
+          <w:fldChar w:fldCharType="separate"/>
+        </w:r>
+        <w:r>
+          <w:rPr>
+            <w:noProof/>
+            <w:webHidden/>
+          </w:rPr>
+          <w:t>23</w:t>
+        </w:r>
+        <w:r>
+          <w:rPr>
+            <w:noProof/>
+            <w:webHidden/>
+          </w:rPr>
+          <w:fldChar w:fldCharType="end"/>
+        </w:r>
+      </w:hyperlink>
+    </w:p>
+    <w:p>
+      <w:pPr>
+        <w:pStyle w:val="TableofFigures"/>
+        <w:tabs>
+          <w:tab w:val="right" w:leader="dot" w:pos="9059"/>
+        </w:tabs>
+        <w:rPr>
+          <w:rFonts w:asciiTheme="minorHAnsi" w:eastAsiaTheme="minorEastAsia" w:hAnsiTheme="minorHAnsi"/>
+          <w:noProof/>
+          <w:kern w:val="2"/>
+          <w:sz w:val="24"/>
+          <w:szCs w:val="24"/>
+          <w14:ligatures w14:val="standardContextual"/>
+        </w:rPr>
+      </w:pPr>
+      <w:hyperlink w:anchor="_Toc201734053" w:history="1">
+        <w:r>
+          <w:rPr>
+            <w:rStyle w:val="Hyperlink"/>
+            <w:noProof/>
+          </w:rPr>
+          <w:t>Table 2: Rule of Temperature, Humidity, Fire status.</w:t>
+        </w:r>
+        <w:r>
+          <w:rPr>
+            <w:noProof/>
+            <w:webHidden/>
+          </w:rPr>
+          <w:tab/>
+        </w:r>
+        <w:r>
+          <w:rPr>
+            <w:noProof/>
+            <w:webHidden/>
+          </w:rPr>
+          <w:fldChar w:fldCharType="begin"/>
+        </w:r>
+        <w:r>
+          <w:rPr>
+            <w:noProof/>
+            <w:webHidden/>
+          </w:rPr>
+          <w:instrText xml:space="preserve"> PAGEREF _Toc201734053 \h </w:instrText>
+        </w:r>
+        <w:r>
+          <w:rPr>
+            <w:noProof/>
+            <w:webHidden/>
+          </w:rPr>
+        </w:r>
+        <w:r>
+          <w:rPr>
+            <w:noProof/>
+            <w:webHidden/>
+          </w:rPr>
+          <w:fldChar w:fldCharType="separate"/>
+        </w:r>
+        <w:r>
+          <w:rPr>
+            <w:noProof/>
+            <w:webHidden/>
+          </w:rPr>
+          <w:t>34</w:t>
+        </w:r>
+        <w:r>
+          <w:rPr>
+            <w:noProof/>
+            <w:webHidden/>
+          </w:rPr>
+          <w:fldChar w:fldCharType="end"/>
+        </w:r>
+      </w:hyperlink>
     </w:p>
     <w:p>
       <w:pPr>
@@ -7998,7 +8240,7 @@
         </w:rPr>
         <w:br w:type="page"/>
       </w:r>
-      <w:bookmarkStart w:id="6" w:name="_Toc201700288"/>
+      <w:bookmarkStart w:id="6" w:name="_Toc201734573"/>
       <w:r>
         <w:lastRenderedPageBreak/>
         <w:t>I</w:t>
@@ -8026,7 +8268,7 @@
       <w:pPr>
         <w:pStyle w:val="Heading1"/>
       </w:pPr>
-      <w:bookmarkStart w:id="7" w:name="_Toc201700289"/>
+      <w:bookmarkStart w:id="7" w:name="_Toc201734574"/>
       <w:r>
         <w:lastRenderedPageBreak/>
         <w:t>Real-time Object Detection System</w:t>
@@ -8207,7 +8449,7 @@
       </w:pPr>
       <w:bookmarkStart w:id="8" w:name="_Ref200959977"/>
       <w:bookmarkStart w:id="9" w:name="Section1_1"/>
-      <w:bookmarkStart w:id="10" w:name="_Toc201700290"/>
+      <w:bookmarkStart w:id="10" w:name="_Toc201734575"/>
       <w:r>
         <w:t xml:space="preserve">Introduction to the Internet of Things (IoT) and Its Applications </w:t>
       </w:r>
@@ -8952,7 +9194,7 @@
       </w:pPr>
       <w:bookmarkStart w:id="15" w:name="_Ref200980151"/>
       <w:bookmarkStart w:id="16" w:name="Section1_2"/>
-      <w:bookmarkStart w:id="17" w:name="_Toc201700291"/>
+      <w:bookmarkStart w:id="17" w:name="_Toc201734576"/>
       <w:bookmarkEnd w:id="11"/>
       <w:r>
         <w:rPr>
@@ -9228,7 +9470,7 @@
       </w:pPr>
       <w:bookmarkStart w:id="19" w:name="_Ref156738545"/>
       <w:bookmarkStart w:id="20" w:name="Section1_3"/>
-      <w:bookmarkStart w:id="21" w:name="_Toc201700292"/>
+      <w:bookmarkStart w:id="21" w:name="_Toc201734577"/>
       <w:r>
         <w:t xml:space="preserve">Related </w:t>
       </w:r>
@@ -9679,7 +9921,7 @@
         <w:pStyle w:val="Heading2"/>
       </w:pPr>
       <w:bookmarkStart w:id="22" w:name="_Ref156029485"/>
-      <w:bookmarkStart w:id="23" w:name="_Toc201700293"/>
+      <w:bookmarkStart w:id="23" w:name="_Toc201734578"/>
       <w:r>
         <w:lastRenderedPageBreak/>
         <w:t>Conclusions</w:t>
@@ -9833,7 +10075,7 @@
       </w:pPr>
       <w:bookmarkStart w:id="24" w:name="_Ref201065845"/>
       <w:bookmarkStart w:id="25" w:name="_Hlk155854196"/>
-      <w:bookmarkStart w:id="26" w:name="_Toc201700294"/>
+      <w:bookmarkStart w:id="26" w:name="_Toc201734579"/>
       <w:r>
         <w:t>System Architecture Design</w:t>
       </w:r>
@@ -10596,7 +10838,7 @@
         <w:pStyle w:val="Heading2"/>
       </w:pPr>
       <w:bookmarkStart w:id="30" w:name="_Ref201073236"/>
-      <w:bookmarkStart w:id="31" w:name="_Toc201700295"/>
+      <w:bookmarkStart w:id="31" w:name="_Toc201734580"/>
       <w:bookmarkEnd w:id="27"/>
       <w:r>
         <w:t>Hardware System Architecture</w:t>
@@ -10606,6 +10848,47 @@
     </w:p>
     <w:p>
       <w:pPr>
+        <w:rPr>
+          <w:shd w:val="clear" w:color="auto" w:fill="FFFFFF"/>
+        </w:rPr>
+      </w:pPr>
+      <w:r>
+        <w:rPr>
+          <w:shd w:val="clear" w:color="auto" w:fill="FFFFFF"/>
+        </w:rPr>
+        <w:t xml:space="preserve">This section introduces the hardware components used at both the </w:t>
+      </w:r>
+      <w:r>
+        <w:rPr>
+          <w:i/>
+          <w:iCs/>
+          <w:shd w:val="clear" w:color="auto" w:fill="FFFFFF"/>
+        </w:rPr>
+        <w:t>sensor node</w:t>
+      </w:r>
+      <w:r>
+        <w:rPr>
+          <w:shd w:val="clear" w:color="auto" w:fill="FFFFFF"/>
+        </w:rPr>
+        <w:t xml:space="preserve"> and </w:t>
+      </w:r>
+      <w:r>
+        <w:rPr>
+          <w:i/>
+          <w:iCs/>
+          <w:shd w:val="clear" w:color="auto" w:fill="FFFFFF"/>
+        </w:rPr>
+        <w:t>the central processing unit</w:t>
+      </w:r>
+      <w:r>
+        <w:rPr>
+          <w:shd w:val="clear" w:color="auto" w:fill="FFFFFF"/>
+        </w:rPr>
+        <w:t xml:space="preserve">. </w:t>
+      </w:r>
+    </w:p>
+    <w:p>
+      <w:pPr>
         <w:jc w:val="center"/>
         <w:rPr>
           <w:shd w:val="clear" w:color="auto" w:fill="FFFFFF"/>
@@ -10617,7 +10900,7 @@
           <w:shd w:val="clear" w:color="auto" w:fill="FFFFFF"/>
         </w:rPr>
         <w:drawing>
-          <wp:inline distT="0" distB="0" distL="0" distR="0" wp14:anchorId="1E975DBB" wp14:editId="15ED6848">
+          <wp:inline distT="0" distB="0" distL="0" distR="0" wp14:anchorId="13EE4CA1" wp14:editId="37FE6999">
             <wp:extent cx="4107180" cy="3345180"/>
             <wp:effectExtent l="0" t="0" r="0" b="0"/>
             <wp:docPr id="1178198460" name="Picture 11"/>
@@ -10674,21 +10957,115 @@
       <w:r>
         <w:t xml:space="preserve">Figure </w:t>
       </w:r>
+      <w:r>
+        <w:fldChar w:fldCharType="begin"/>
+      </w:r>
+      <w:r>
+        <w:instrText xml:space="preserve"> SEQ Figure \* ARABIC </w:instrText>
+      </w:r>
+      <w:r>
+        <w:fldChar w:fldCharType="separate"/>
+      </w:r>
+      <w:r>
+        <w:rPr>
+          <w:noProof/>
+        </w:rPr>
+        <w:t>2</w:t>
+      </w:r>
+      <w:r>
+        <w:rPr>
+          <w:noProof/>
+        </w:rPr>
+        <w:fldChar w:fldCharType="end"/>
+      </w:r>
+      <w:r>
+        <w:t>: Hardware System Architecture.</w:t>
+      </w:r>
+      <w:bookmarkEnd w:id="32"/>
+    </w:p>
+    <w:p>
+      <w:pPr>
+        <w:jc w:val="center"/>
+        <w:rPr>
+          <w:lang w:eastAsia="en-US"/>
+        </w:rPr>
+      </w:pPr>
+      <w:r>
+        <w:rPr>
+          <w:noProof/>
+          <w:lang w:eastAsia="en-US"/>
+        </w:rPr>
+        <w:lastRenderedPageBreak/>
+        <w:drawing>
+          <wp:inline distT="0" distB="0" distL="0" distR="0" wp14:anchorId="3625D365" wp14:editId="642BA819">
+            <wp:extent cx="3666492" cy="2975212"/>
+            <wp:effectExtent l="0" t="0" r="0" b="0"/>
+            <wp:docPr id="767168836" name="Picture 9"/>
+            <wp:cNvGraphicFramePr>
+              <a:graphicFrameLocks xmlns:a="http://schemas.openxmlformats.org/drawingml/2006/main" noChangeAspect="1"/>
+            </wp:cNvGraphicFramePr>
+            <a:graphic xmlns:a="http://schemas.openxmlformats.org/drawingml/2006/main">
+              <a:graphicData uri="http://schemas.openxmlformats.org/drawingml/2006/picture">
+                <pic:pic xmlns:pic="http://schemas.openxmlformats.org/drawingml/2006/picture">
+                  <pic:nvPicPr>
+                    <pic:cNvPr id="0" name="Picture 26"/>
+                    <pic:cNvPicPr>
+                      <a:picLocks noChangeAspect="1" noChangeArrowheads="1"/>
+                    </pic:cNvPicPr>
+                  </pic:nvPicPr>
+                  <pic:blipFill>
+                    <a:blip r:embed="rId12">
+                      <a:extLst>
+                        <a:ext uri="{28A0092B-C50C-407E-A947-70E740481C1C}">
+                          <a14:useLocalDpi xmlns:a14="http://schemas.microsoft.com/office/drawing/2010/main" val="0"/>
+                        </a:ext>
+                      </a:extLst>
+                    </a:blip>
+                    <a:srcRect/>
+                    <a:stretch>
+                      <a:fillRect/>
+                    </a:stretch>
+                  </pic:blipFill>
+                  <pic:spPr bwMode="auto">
+                    <a:xfrm>
+                      <a:off x="0" y="0"/>
+                      <a:ext cx="3672537" cy="2980117"/>
+                    </a:xfrm>
+                    <a:prstGeom prst="rect">
+                      <a:avLst/>
+                    </a:prstGeom>
+                    <a:noFill/>
+                    <a:ln>
+                      <a:noFill/>
+                    </a:ln>
+                  </pic:spPr>
+                </pic:pic>
+              </a:graphicData>
+            </a:graphic>
+          </wp:inline>
+        </w:drawing>
+      </w:r>
+    </w:p>
+    <w:p>
+      <w:pPr>
+        <w:pStyle w:val="Caption"/>
+      </w:pPr>
+      <w:bookmarkStart w:id="33" w:name="_Toc201701534"/>
+      <w:r>
+        <w:t xml:space="preserve">Figure </w:t>
+      </w:r>
       <w:fldSimple w:instr=" SEQ Figure \* ARABIC ">
         <w:r>
           <w:rPr>
             <w:noProof/>
           </w:rPr>
-          <w:t>2</w:t>
+          <w:t>3</w:t>
         </w:r>
       </w:fldSimple>
       <w:r>
-        <w:t>: Hardware System Architecture</w:t>
-      </w:r>
-      <w:r>
-        <w:t>.</w:t>
-      </w:r>
-      <w:bookmarkEnd w:id="32"/>
+        <w:t>: Central Processing Unit Architecture.</w:t>
+      </w:r>
+      <w:bookmarkEnd w:id="33"/>
     </w:p>
     <w:p>
       <w:pPr>
@@ -10702,78 +11079,43 @@
         <w:rPr>
           <w:shd w:val="clear" w:color="auto" w:fill="FFFFFF"/>
         </w:rPr>
-        <w:t xml:space="preserve">This section introduces the hardware components used at both the </w:t>
-      </w:r>
-      <w:r>
-        <w:rPr>
-          <w:i/>
-          <w:iCs/>
+        <w:t xml:space="preserve">It explains what each component is, its role in the system, and the </w:t>
+      </w:r>
+      <w:r>
+        <w:rPr>
           <w:shd w:val="clear" w:color="auto" w:fill="FFFFFF"/>
         </w:rPr>
-        <w:t>sensor node</w:t>
+        <w:t>reasons</w:t>
       </w:r>
       <w:r>
         <w:rPr>
           <w:shd w:val="clear" w:color="auto" w:fill="FFFFFF"/>
         </w:rPr>
-        <w:t xml:space="preserve"> and </w:t>
-      </w:r>
-      <w:r>
-        <w:rPr>
-          <w:i/>
-          <w:iCs/>
+        <w:t xml:space="preserve"> behind choosing it</w:t>
+      </w:r>
+      <w:r>
+        <w:rPr>
           <w:shd w:val="clear" w:color="auto" w:fill="FFFFFF"/>
         </w:rPr>
-        <w:t>the central processing unit</w:t>
+        <w:t xml:space="preserve"> for the demo</w:t>
       </w:r>
       <w:r>
         <w:rPr>
           <w:shd w:val="clear" w:color="auto" w:fill="FFFFFF"/>
         </w:rPr>
-        <w:t xml:space="preserve">. It explains what each component is, its role in the system, and the </w:t>
+        <w:t>. Subsections cover specific components</w:t>
       </w:r>
       <w:r>
         <w:rPr>
           <w:shd w:val="clear" w:color="auto" w:fill="FFFFFF"/>
         </w:rPr>
-        <w:t>reasons</w:t>
+        <w:t xml:space="preserve">, including fire sensors, temperature and </w:t>
       </w:r>
       <w:r>
         <w:rPr>
           <w:shd w:val="clear" w:color="auto" w:fill="FFFFFF"/>
         </w:rPr>
-        <w:t xml:space="preserve"> behind choosing it</w:t>
-      </w:r>
-      <w:r>
-        <w:rPr>
-          <w:shd w:val="clear" w:color="auto" w:fill="FFFFFF"/>
-        </w:rPr>
-        <w:t xml:space="preserve"> for the demo</w:t>
-      </w:r>
-      <w:r>
-        <w:rPr>
-          <w:shd w:val="clear" w:color="auto" w:fill="FFFFFF"/>
-        </w:rPr>
-        <w:t>. Subsections cover specific components</w:t>
-      </w:r>
-      <w:r>
-        <w:rPr>
-          <w:shd w:val="clear" w:color="auto" w:fill="FFFFFF"/>
-        </w:rPr>
-        <w:t xml:space="preserve">, including fire sensors, temperature and </w:t>
-      </w:r>
-      <w:r>
-        <w:rPr>
-          <w:shd w:val="clear" w:color="auto" w:fill="FFFFFF"/>
-        </w:rPr>
-        <w:t xml:space="preserve">humidity modules, STM32 for </w:t>
-      </w:r>
-      <w:r>
-        <w:rPr>
-          <w:shd w:val="clear" w:color="auto" w:fill="FFFFFF"/>
-        </w:rPr>
-        <w:lastRenderedPageBreak/>
-        <w:t>edge processing, and the Raspberry Pi for central control and web server hosting</w:t>
+        <w:t>humidity modules, STM32 for edge processing, and the Raspberry Pi for central control and web server hosting</w:t>
       </w:r>
       <w:r>
         <w:rPr>
@@ -10846,16 +11188,16 @@
       <w:pPr>
         <w:pStyle w:val="Heading3"/>
       </w:pPr>
-      <w:bookmarkStart w:id="33" w:name="_Ref201149273"/>
-      <w:bookmarkStart w:id="34" w:name="_Toc201700296"/>
+      <w:bookmarkStart w:id="34" w:name="_Ref201149273"/>
+      <w:bookmarkStart w:id="35" w:name="_Toc201734581"/>
       <w:r>
         <w:t xml:space="preserve">Sensor Node </w:t>
       </w:r>
       <w:r>
         <w:t>Architecture</w:t>
       </w:r>
-      <w:bookmarkEnd w:id="33"/>
       <w:bookmarkEnd w:id="34"/>
+      <w:bookmarkEnd w:id="35"/>
     </w:p>
     <w:p>
       <w:pPr>
@@ -10931,6 +11273,7 @@
         <w:rPr>
           <w:noProof/>
         </w:rPr>
+        <w:lastRenderedPageBreak/>
         <w:drawing>
           <wp:inline distT="0" distB="0" distL="0" distR="0" wp14:anchorId="0013916B" wp14:editId="481DBCA2">
             <wp:extent cx="2051436" cy="2051436"/>
@@ -10949,7 +11292,7 @@
                     </pic:cNvPicPr>
                   </pic:nvPicPr>
                   <pic:blipFill>
-                    <a:blip r:embed="rId12">
+                    <a:blip r:embed="rId13">
                       <a:extLst>
                         <a:ext uri="{28A0092B-C50C-407E-A947-70E740481C1C}">
                           <a14:useLocalDpi xmlns:a14="http://schemas.microsoft.com/office/drawing/2010/main" val="0"/>
@@ -10985,7 +11328,7 @@
       <w:pPr>
         <w:pStyle w:val="Caption"/>
       </w:pPr>
-      <w:bookmarkStart w:id="35" w:name="_Toc201701527"/>
+      <w:bookmarkStart w:id="36" w:name="_Toc201701527"/>
       <w:r>
         <w:t xml:space="preserve">Figure </w:t>
       </w:r>
@@ -10994,7 +11337,7 @@
           <w:rPr>
             <w:noProof/>
           </w:rPr>
-          <w:t>3</w:t>
+          <w:t>4</w:t>
         </w:r>
       </w:fldSimple>
       <w:r>
@@ -11032,7 +11375,7 @@
       <w:r>
         <w:t>.</w:t>
       </w:r>
-      <w:bookmarkEnd w:id="35"/>
+      <w:bookmarkEnd w:id="36"/>
     </w:p>
     <w:p>
       <w:pPr>
@@ -11180,13 +11523,12 @@
         <w:rPr>
           <w:noProof/>
         </w:rPr>
-        <w:lastRenderedPageBreak/>
         <w:drawing>
-          <wp:inline distT="0" distB="0" distL="0" distR="0" wp14:anchorId="028C178D" wp14:editId="257CCC8D">
+          <wp:inline distT="0" distB="0" distL="0" distR="0" wp14:anchorId="028C178D" wp14:editId="62A6FF48">
             <wp:extent cx="2393343" cy="1986583"/>
             <wp:effectExtent l="0" t="0" r="0" b="0"/>
             <wp:docPr id="124308715" name="Picture 2" descr="Temperature and Humidity DHT11 Sensor Philippines | Circuitrocks ...">
-              <a:hlinkClick xmlns:a="http://schemas.openxmlformats.org/drawingml/2006/main" r:id="rId13"/>
+              <a:hlinkClick xmlns:a="http://schemas.openxmlformats.org/drawingml/2006/main" r:id="rId14"/>
             </wp:docPr>
             <wp:cNvGraphicFramePr>
               <a:graphicFrameLocks xmlns:a="http://schemas.openxmlformats.org/drawingml/2006/main" noChangeAspect="1"/>
@@ -11196,14 +11538,14 @@
                 <pic:pic xmlns:pic="http://schemas.openxmlformats.org/drawingml/2006/picture">
                   <pic:nvPicPr>
                     <pic:cNvPr id="124308715" name="Picture 2" descr="Temperature and Humidity DHT11 Sensor Philippines | Circuitrocks ...">
-                      <a:hlinkClick r:id="rId13"/>
+                      <a:hlinkClick r:id="rId14"/>
                     </pic:cNvPr>
                     <pic:cNvPicPr>
                       <a:picLocks noChangeAspect="1" noChangeArrowheads="1"/>
                     </pic:cNvPicPr>
                   </pic:nvPicPr>
                   <pic:blipFill rotWithShape="1">
-                    <a:blip r:embed="rId14" cstate="print">
+                    <a:blip r:embed="rId15" cstate="print">
                       <a:extLst>
                         <a:ext uri="{28A0092B-C50C-407E-A947-70E740481C1C}">
                           <a14:useLocalDpi xmlns:a14="http://schemas.microsoft.com/office/drawing/2010/main" val="0"/>
@@ -11244,8 +11586,8 @@
       <w:pPr>
         <w:pStyle w:val="Caption"/>
       </w:pPr>
-      <w:bookmarkStart w:id="36" w:name="_Ref201224164"/>
-      <w:bookmarkStart w:id="37" w:name="_Toc201701528"/>
+      <w:bookmarkStart w:id="37" w:name="_Ref201224164"/>
+      <w:bookmarkStart w:id="38" w:name="_Toc201701528"/>
       <w:r>
         <w:t xml:space="preserve">Figure </w:t>
       </w:r>
@@ -11254,10 +11596,10 @@
           <w:rPr>
             <w:noProof/>
           </w:rPr>
-          <w:t>4</w:t>
+          <w:t>5</w:t>
         </w:r>
       </w:fldSimple>
-      <w:bookmarkEnd w:id="36"/>
+      <w:bookmarkEnd w:id="37"/>
       <w:r>
         <w:t>: DHT11 - Temperatue &amp; Humidity Sensor</w:t>
       </w:r>
@@ -11293,7 +11635,7 @@
       <w:r>
         <w:t>.</w:t>
       </w:r>
-      <w:bookmarkEnd w:id="37"/>
+      <w:bookmarkEnd w:id="38"/>
     </w:p>
     <w:p>
       <w:pPr>
@@ -11319,7 +11661,14 @@
         <w:rPr>
           <w:lang w:eastAsia="en-US"/>
         </w:rPr>
-        <w:t>In an IoT system, the edge processor is a lightweight microcontroller responsible for collecting data from sensors such as flame, temperature, and humidity sensors. This thesis uses the STM32F103C8T6 as the edge processor due to its suitability for the project's research and application goals. Its UART communication interface enables efficient serial data handling and transmission, making it a reliable choice for processing and transmitting sensor data in the proposed system.</w:t>
+        <w:t xml:space="preserve">In an IoT system, the edge processor is a lightweight microcontroller responsible for collecting data from sensors such as flame, temperature, and humidity sensors. This thesis uses the STM32F103C8T6 as the edge processor due to its suitability for </w:t>
+      </w:r>
+      <w:r>
+        <w:rPr>
+          <w:lang w:eastAsia="en-US"/>
+        </w:rPr>
+        <w:lastRenderedPageBreak/>
+        <w:t>the project's research and application goals. Its UART communication interface enables efficient serial data handling and transmission, making it a reliable choice for processing and transmitting sensor data in the proposed system.</w:t>
       </w:r>
     </w:p>
     <w:p>
@@ -11338,7 +11687,7 @@
             <wp:extent cx="3101009" cy="2063706"/>
             <wp:effectExtent l="0" t="0" r="0" b="0"/>
             <wp:docPr id="1299824486" name="Picture 5" descr="STM32F103C8T6 - Blue Pill | STM32-base project">
-              <a:hlinkClick xmlns:a="http://schemas.openxmlformats.org/drawingml/2006/main" r:id="rId15"/>
+              <a:hlinkClick xmlns:a="http://schemas.openxmlformats.org/drawingml/2006/main" r:id="rId16"/>
             </wp:docPr>
             <wp:cNvGraphicFramePr>
               <a:graphicFrameLocks xmlns:a="http://schemas.openxmlformats.org/drawingml/2006/main" noChangeAspect="1"/>
@@ -11348,14 +11697,14 @@
                 <pic:pic xmlns:pic="http://schemas.openxmlformats.org/drawingml/2006/picture">
                   <pic:nvPicPr>
                     <pic:cNvPr id="1299824486" name="Picture 5" descr="STM32F103C8T6 - Blue Pill | STM32-base project">
-                      <a:hlinkClick r:id="rId15"/>
+                      <a:hlinkClick r:id="rId16"/>
                     </pic:cNvPr>
                     <pic:cNvPicPr>
                       <a:picLocks noChangeAspect="1" noChangeArrowheads="1"/>
                     </pic:cNvPicPr>
                   </pic:nvPicPr>
                   <pic:blipFill>
-                    <a:blip r:embed="rId16">
+                    <a:blip r:embed="rId17">
                       <a:extLst>
                         <a:ext uri="{28A0092B-C50C-407E-A947-70E740481C1C}">
                           <a14:useLocalDpi xmlns:a14="http://schemas.microsoft.com/office/drawing/2010/main" val="0"/>
@@ -11391,8 +11740,8 @@
       <w:pPr>
         <w:pStyle w:val="Caption"/>
       </w:pPr>
-      <w:bookmarkStart w:id="38" w:name="_Ref201224132"/>
-      <w:bookmarkStart w:id="39" w:name="_Toc201701529"/>
+      <w:bookmarkStart w:id="39" w:name="_Ref201224132"/>
+      <w:bookmarkStart w:id="40" w:name="_Toc201701529"/>
       <w:r>
         <w:t xml:space="preserve">Figure </w:t>
       </w:r>
@@ -11401,10 +11750,10 @@
           <w:rPr>
             <w:noProof/>
           </w:rPr>
-          <w:t>5</w:t>
+          <w:t>6</w:t>
         </w:r>
       </w:fldSimple>
-      <w:bookmarkEnd w:id="38"/>
+      <w:bookmarkEnd w:id="39"/>
       <w:r>
         <w:t xml:space="preserve">: </w:t>
       </w:r>
@@ -11446,13 +11795,13 @@
       <w:r>
         <w:t>.</w:t>
       </w:r>
-      <w:bookmarkEnd w:id="39"/>
+      <w:bookmarkEnd w:id="40"/>
     </w:p>
     <w:p>
       <w:pPr>
         <w:pStyle w:val="Heading4"/>
       </w:pPr>
-      <w:bookmarkStart w:id="40" w:name="_Toc200984192"/>
+      <w:bookmarkStart w:id="41" w:name="_Toc200984192"/>
       <w:r>
         <w:t xml:space="preserve">Wireless </w:t>
       </w:r>
@@ -11483,14 +11832,7 @@
         <w:rPr>
           <w:lang w:eastAsia="en-US"/>
         </w:rPr>
-        <w:t xml:space="preserve"> unit. While technologies like Wi-Fi, Zigbee, and Cellular require existing infrastructure, and LoRa offers long-range communication with higher cost and complexity, the HC-12 module provides a low-cost, easily configurable alternative well-suited to the </w:t>
-      </w:r>
-      <w:r>
-        <w:rPr>
-          <w:lang w:eastAsia="en-US"/>
-        </w:rPr>
-        <w:lastRenderedPageBreak/>
-        <w:t>project's goals. As described in Section 2.1.1, the HC-12 is integrated into the transmission block, where it wirelessly sends sensor data</w:t>
+        <w:t xml:space="preserve"> unit. While technologies like Wi-Fi, Zigbee, and Cellular require existing infrastructure, and LoRa offers long-range communication with higher cost and complexity, the HC-12 module provides a low-cost, easily configurable alternative well-suited to the project's goals. As described in Section 2.1.1, the HC-12 is integrated into the transmission block, where it wirelessly sends sensor data</w:t>
       </w:r>
       <w:r>
         <w:rPr>
@@ -11530,7 +11872,7 @@
             <wp:extent cx="2337683" cy="2337683"/>
             <wp:effectExtent l="0" t="0" r="0" b="0"/>
             <wp:docPr id="1893145633" name="Picture 6" descr="HC-12 433 SI4463 Wireless Serial Module">
-              <a:hlinkClick xmlns:a="http://schemas.openxmlformats.org/drawingml/2006/main" r:id="rId17"/>
+              <a:hlinkClick xmlns:a="http://schemas.openxmlformats.org/drawingml/2006/main" r:id="rId18"/>
             </wp:docPr>
             <wp:cNvGraphicFramePr>
               <a:graphicFrameLocks xmlns:a="http://schemas.openxmlformats.org/drawingml/2006/main" noChangeAspect="1"/>
@@ -11540,14 +11882,14 @@
                 <pic:pic xmlns:pic="http://schemas.openxmlformats.org/drawingml/2006/picture">
                   <pic:nvPicPr>
                     <pic:cNvPr id="1893145633" name="Picture 6" descr="HC-12 433 SI4463 Wireless Serial Module">
-                      <a:hlinkClick r:id="rId17"/>
+                      <a:hlinkClick r:id="rId18"/>
                     </pic:cNvPr>
                     <pic:cNvPicPr>
                       <a:picLocks noChangeAspect="1" noChangeArrowheads="1"/>
                     </pic:cNvPicPr>
                   </pic:nvPicPr>
                   <pic:blipFill>
-                    <a:blip r:embed="rId18" cstate="print">
+                    <a:blip r:embed="rId19" cstate="print">
                       <a:extLst>
                         <a:ext uri="{28A0092B-C50C-407E-A947-70E740481C1C}">
                           <a14:useLocalDpi xmlns:a14="http://schemas.microsoft.com/office/drawing/2010/main" val="0"/>
@@ -11583,9 +11925,10 @@
       <w:pPr>
         <w:pStyle w:val="Caption"/>
       </w:pPr>
-      <w:bookmarkStart w:id="41" w:name="_Ref201224079"/>
-      <w:bookmarkStart w:id="42" w:name="_Toc201701530"/>
-      <w:r>
+      <w:bookmarkStart w:id="42" w:name="_Ref201224079"/>
+      <w:bookmarkStart w:id="43" w:name="_Toc201701530"/>
+      <w:r>
+        <w:lastRenderedPageBreak/>
         <w:t xml:space="preserve">Figure </w:t>
       </w:r>
       <w:fldSimple w:instr=" SEQ Figure \* ARABIC ">
@@ -11593,14 +11936,14 @@
           <w:rPr>
             <w:noProof/>
           </w:rPr>
-          <w:t>6</w:t>
+          <w:t>7</w:t>
         </w:r>
       </w:fldSimple>
+      <w:bookmarkEnd w:id="42"/>
+      <w:r>
+        <w:t xml:space="preserve">: </w:t>
+      </w:r>
       <w:bookmarkEnd w:id="41"/>
-      <w:r>
-        <w:t xml:space="preserve">: </w:t>
-      </w:r>
-      <w:bookmarkEnd w:id="40"/>
       <w:r>
         <w:t>HC-12 Wireless Communication Module</w:t>
       </w:r>
@@ -11636,7 +11979,7 @@
       <w:r>
         <w:t>.</w:t>
       </w:r>
-      <w:bookmarkEnd w:id="42"/>
+      <w:bookmarkEnd w:id="43"/>
     </w:p>
     <w:p>
       <w:pPr>
@@ -11721,7 +12064,6 @@
           <w:noProof/>
           <w:lang w:eastAsia="en-US"/>
         </w:rPr>
-        <w:lastRenderedPageBreak/>
         <w:drawing>
           <wp:inline distT="0" distB="0" distL="0" distR="0" wp14:anchorId="0A7A239E" wp14:editId="58038650">
             <wp:extent cx="3085106" cy="2374127"/>
@@ -11740,7 +12082,7 @@
                     </pic:cNvPicPr>
                   </pic:nvPicPr>
                   <pic:blipFill>
-                    <a:blip r:embed="rId19">
+                    <a:blip r:embed="rId20">
                       <a:extLst>
                         <a:ext uri="{28A0092B-C50C-407E-A947-70E740481C1C}">
                           <a14:useLocalDpi xmlns:a14="http://schemas.microsoft.com/office/drawing/2010/main" val="0"/>
@@ -11776,7 +12118,7 @@
       <w:pPr>
         <w:pStyle w:val="Caption"/>
       </w:pPr>
-      <w:bookmarkStart w:id="43" w:name="_Toc201701531"/>
+      <w:bookmarkStart w:id="44" w:name="_Toc201701531"/>
       <w:r>
         <w:t xml:space="preserve">Figure </w:t>
       </w:r>
@@ -11785,7 +12127,7 @@
           <w:rPr>
             <w:noProof/>
           </w:rPr>
-          <w:t>7</w:t>
+          <w:t>8</w:t>
         </w:r>
       </w:fldSimple>
       <w:r>
@@ -11829,14 +12171,14 @@
       <w:r>
         <w:t>.</w:t>
       </w:r>
-      <w:bookmarkEnd w:id="43"/>
+      <w:bookmarkEnd w:id="44"/>
     </w:p>
     <w:p>
       <w:pPr>
         <w:pStyle w:val="Heading3"/>
       </w:pPr>
-      <w:bookmarkStart w:id="44" w:name="_Ref201150131"/>
-      <w:bookmarkStart w:id="45" w:name="_Toc201700297"/>
+      <w:bookmarkStart w:id="45" w:name="_Ref201150131"/>
+      <w:bookmarkStart w:id="46" w:name="_Toc201734582"/>
       <w:r>
         <w:t xml:space="preserve">Central Processing </w:t>
       </w:r>
@@ -11846,8 +12188,8 @@
       <w:r>
         <w:t xml:space="preserve"> System Architecture</w:t>
       </w:r>
-      <w:bookmarkEnd w:id="44"/>
       <w:bookmarkEnd w:id="45"/>
+      <w:bookmarkEnd w:id="46"/>
     </w:p>
     <w:p>
       <w:pPr>
@@ -11965,11 +12307,12 @@
       <w:pPr>
         <w:pStyle w:val="Heading4"/>
       </w:pPr>
-      <w:bookmarkStart w:id="46" w:name="_Ref201223872"/>
-      <w:r>
+      <w:bookmarkStart w:id="47" w:name="_Ref201223872"/>
+      <w:r>
+        <w:lastRenderedPageBreak/>
         <w:t>Central processing unit</w:t>
       </w:r>
-      <w:bookmarkEnd w:id="46"/>
+      <w:bookmarkEnd w:id="47"/>
       <w:r>
         <w:t xml:space="preserve"> using</w:t>
       </w:r>
@@ -12010,13 +12353,12 @@
         <w:rPr>
           <w:noProof/>
         </w:rPr>
-        <w:lastRenderedPageBreak/>
         <w:drawing>
-          <wp:inline distT="0" distB="0" distL="0" distR="0" wp14:anchorId="66F2E2A8" wp14:editId="1A9A1DFA">
+          <wp:inline distT="0" distB="0" distL="0" distR="0" wp14:anchorId="66F2E2A8" wp14:editId="34B36E9B">
             <wp:extent cx="3029447" cy="1682967"/>
             <wp:effectExtent l="0" t="0" r="0" b="0"/>
             <wp:docPr id="334069734" name="Picture 7" descr="Raspberry Pi 5 revealed: faster, but lacks audio jack • The Register">
-              <a:hlinkClick xmlns:a="http://schemas.openxmlformats.org/drawingml/2006/main" r:id="rId20"/>
+              <a:hlinkClick xmlns:a="http://schemas.openxmlformats.org/drawingml/2006/main" r:id="rId21"/>
             </wp:docPr>
             <wp:cNvGraphicFramePr>
               <a:graphicFrameLocks xmlns:a="http://schemas.openxmlformats.org/drawingml/2006/main" noChangeAspect="1"/>
@@ -12026,14 +12368,14 @@
                 <pic:pic xmlns:pic="http://schemas.openxmlformats.org/drawingml/2006/picture">
                   <pic:nvPicPr>
                     <pic:cNvPr id="334069734" name="Picture 7" descr="Raspberry Pi 5 revealed: faster, but lacks audio jack • The Register">
-                      <a:hlinkClick r:id="rId20"/>
+                      <a:hlinkClick r:id="rId21"/>
                     </pic:cNvPr>
                     <pic:cNvPicPr>
                       <a:picLocks noChangeAspect="1" noChangeArrowheads="1"/>
                     </pic:cNvPicPr>
                   </pic:nvPicPr>
                   <pic:blipFill rotWithShape="1">
-                    <a:blip r:embed="rId21" cstate="print">
+                    <a:blip r:embed="rId22" cstate="print">
                       <a:extLst>
                         <a:ext uri="{28A0092B-C50C-407E-A947-70E740481C1C}">
                           <a14:useLocalDpi xmlns:a14="http://schemas.microsoft.com/office/drawing/2010/main" val="0"/>
@@ -12074,8 +12416,8 @@
       <w:pPr>
         <w:pStyle w:val="Caption"/>
       </w:pPr>
-      <w:bookmarkStart w:id="47" w:name="_Ref201224042"/>
-      <w:bookmarkStart w:id="48" w:name="_Toc201701532"/>
+      <w:bookmarkStart w:id="48" w:name="_Ref201224042"/>
+      <w:bookmarkStart w:id="49" w:name="_Toc201701532"/>
       <w:r>
         <w:t xml:space="preserve">Figure </w:t>
       </w:r>
@@ -12084,10 +12426,10 @@
           <w:rPr>
             <w:noProof/>
           </w:rPr>
-          <w:t>8</w:t>
+          <w:t>9</w:t>
         </w:r>
       </w:fldSimple>
-      <w:bookmarkEnd w:id="47"/>
+      <w:bookmarkEnd w:id="48"/>
       <w:r>
         <w:t>: Single board Computer - Raspberry Pi 5</w:t>
       </w:r>
@@ -12123,7 +12465,7 @@
       <w:r>
         <w:t>.</w:t>
       </w:r>
-      <w:bookmarkEnd w:id="48"/>
+      <w:bookmarkEnd w:id="49"/>
     </w:p>
     <w:p>
       <w:pPr>
@@ -12169,6 +12511,7 @@
         <w:rPr>
           <w:noProof/>
         </w:rPr>
+        <w:lastRenderedPageBreak/>
         <w:drawing>
           <wp:inline distT="0" distB="0" distL="0" distR="0" wp14:anchorId="06DEB2C5" wp14:editId="37DA7289">
             <wp:extent cx="2409246" cy="1842864"/>
@@ -12187,7 +12530,7 @@
                     </pic:cNvPicPr>
                   </pic:nvPicPr>
                   <pic:blipFill>
-                    <a:blip r:embed="rId22" cstate="print">
+                    <a:blip r:embed="rId23" cstate="print">
                       <a:extLst>
                         <a:ext uri="{28A0092B-C50C-407E-A947-70E740481C1C}">
                           <a14:useLocalDpi xmlns:a14="http://schemas.microsoft.com/office/drawing/2010/main" val="0"/>
@@ -12223,8 +12566,8 @@
       <w:pPr>
         <w:pStyle w:val="Caption"/>
       </w:pPr>
-      <w:bookmarkStart w:id="49" w:name="_Ref201223827"/>
-      <w:bookmarkStart w:id="50" w:name="_Toc201701533"/>
+      <w:bookmarkStart w:id="50" w:name="_Ref201223827"/>
+      <w:bookmarkStart w:id="51" w:name="_Toc201701533"/>
       <w:r>
         <w:t xml:space="preserve">Figure </w:t>
       </w:r>
@@ -12233,10 +12576,10 @@
           <w:rPr>
             <w:noProof/>
           </w:rPr>
-          <w:t>9</w:t>
+          <w:t>10</w:t>
         </w:r>
       </w:fldSimple>
-      <w:bookmarkEnd w:id="49"/>
+      <w:bookmarkEnd w:id="50"/>
       <w:r>
         <w:t>:</w:t>
       </w:r>
@@ -12278,104 +12621,20 @@
       <w:r>
         <w:t>.</w:t>
       </w:r>
-      <w:bookmarkEnd w:id="50"/>
+      <w:bookmarkEnd w:id="51"/>
     </w:p>
     <w:p>
       <w:pPr>
         <w:pStyle w:val="Heading2"/>
       </w:pPr>
-      <w:bookmarkStart w:id="51" w:name="_Ref201224399"/>
-      <w:bookmarkStart w:id="52" w:name="_Toc201700298"/>
+      <w:bookmarkStart w:id="52" w:name="_Ref201224399"/>
+      <w:bookmarkStart w:id="53" w:name="_Toc201734583"/>
       <w:bookmarkEnd w:id="28"/>
       <w:bookmarkEnd w:id="29"/>
       <w:r>
-        <w:lastRenderedPageBreak/>
         <w:t>Software &amp; Firmware System Architecture</w:t>
       </w:r>
-      <w:bookmarkEnd w:id="51"/>
       <w:bookmarkEnd w:id="52"/>
-    </w:p>
-    <w:p>
-      <w:pPr>
-        <w:jc w:val="center"/>
-        <w:rPr>
-          <w:lang w:eastAsia="en-US"/>
-        </w:rPr>
-      </w:pPr>
-      <w:r>
-        <w:rPr>
-          <w:noProof/>
-          <w:lang w:eastAsia="en-US"/>
-        </w:rPr>
-        <w:drawing>
-          <wp:inline distT="0" distB="0" distL="0" distR="0" wp14:anchorId="055831CE" wp14:editId="0DAB6663">
-            <wp:extent cx="3666492" cy="2975212"/>
-            <wp:effectExtent l="0" t="0" r="0" b="0"/>
-            <wp:docPr id="767168836" name="Picture 9"/>
-            <wp:cNvGraphicFramePr>
-              <a:graphicFrameLocks xmlns:a="http://schemas.openxmlformats.org/drawingml/2006/main" noChangeAspect="1"/>
-            </wp:cNvGraphicFramePr>
-            <a:graphic xmlns:a="http://schemas.openxmlformats.org/drawingml/2006/main">
-              <a:graphicData uri="http://schemas.openxmlformats.org/drawingml/2006/picture">
-                <pic:pic xmlns:pic="http://schemas.openxmlformats.org/drawingml/2006/picture">
-                  <pic:nvPicPr>
-                    <pic:cNvPr id="0" name="Picture 26"/>
-                    <pic:cNvPicPr>
-                      <a:picLocks noChangeAspect="1" noChangeArrowheads="1"/>
-                    </pic:cNvPicPr>
-                  </pic:nvPicPr>
-                  <pic:blipFill>
-                    <a:blip r:embed="rId23">
-                      <a:extLst>
-                        <a:ext uri="{28A0092B-C50C-407E-A947-70E740481C1C}">
-                          <a14:useLocalDpi xmlns:a14="http://schemas.microsoft.com/office/drawing/2010/main" val="0"/>
-                        </a:ext>
-                      </a:extLst>
-                    </a:blip>
-                    <a:srcRect/>
-                    <a:stretch>
-                      <a:fillRect/>
-                    </a:stretch>
-                  </pic:blipFill>
-                  <pic:spPr bwMode="auto">
-                    <a:xfrm>
-                      <a:off x="0" y="0"/>
-                      <a:ext cx="3672537" cy="2980117"/>
-                    </a:xfrm>
-                    <a:prstGeom prst="rect">
-                      <a:avLst/>
-                    </a:prstGeom>
-                    <a:noFill/>
-                    <a:ln>
-                      <a:noFill/>
-                    </a:ln>
-                  </pic:spPr>
-                </pic:pic>
-              </a:graphicData>
-            </a:graphic>
-          </wp:inline>
-        </w:drawing>
-      </w:r>
-    </w:p>
-    <w:p>
-      <w:pPr>
-        <w:pStyle w:val="Caption"/>
-      </w:pPr>
-      <w:bookmarkStart w:id="53" w:name="_Toc201701534"/>
-      <w:r>
-        <w:t xml:space="preserve">Figure </w:t>
-      </w:r>
-      <w:fldSimple w:instr=" SEQ Figure \* ARABIC ">
-        <w:r>
-          <w:rPr>
-            <w:noProof/>
-          </w:rPr>
-          <w:t>10</w:t>
-        </w:r>
-      </w:fldSimple>
-      <w:r>
-        <w:t>: Central Processing Unit Architecture.</w:t>
-      </w:r>
       <w:bookmarkEnd w:id="53"/>
     </w:p>
     <w:p>
@@ -12635,7 +12894,7 @@
         <w:t xml:space="preserve"> </w:t>
       </w:r>
       <w:bookmarkStart w:id="54" w:name="_Ref201224366"/>
-      <w:bookmarkStart w:id="55" w:name="_Toc201700299"/>
+      <w:bookmarkStart w:id="55" w:name="_Toc201734584"/>
       <w:r>
         <w:t>Firmware at the Node</w:t>
       </w:r>
@@ -12652,6 +12911,7 @@
       </w:pPr>
       <w:r>
         <w:rPr>
+          <w:noProof/>
           <w:color w:val="FF0000"/>
           <w:lang w:eastAsia="en-US"/>
         </w:rPr>
@@ -13960,7 +14220,7 @@
         <w:pStyle w:val="Heading3"/>
       </w:pPr>
       <w:bookmarkStart w:id="63" w:name="_Ref155786054"/>
-      <w:bookmarkStart w:id="64" w:name="_Toc201700300"/>
+      <w:bookmarkStart w:id="64" w:name="_Toc201734585"/>
       <w:bookmarkEnd w:id="58"/>
       <w:bookmarkEnd w:id="59"/>
       <w:r>
@@ -13982,6 +14242,7 @@
       </w:pPr>
       <w:r>
         <w:rPr>
+          <w:noProof/>
           <w:color w:val="FF0000"/>
           <w:lang w:eastAsia="en-US"/>
         </w:rPr>
@@ -14813,7 +15074,7 @@
       <w:r>
         <w:t xml:space="preserve"> </w:t>
       </w:r>
-      <w:bookmarkStart w:id="66" w:name="_Toc201700301"/>
+      <w:bookmarkStart w:id="66" w:name="_Toc201734586"/>
       <w:r>
         <w:t>Software development</w:t>
       </w:r>
@@ -16495,6 +16756,7 @@
       <w:pPr>
         <w:pStyle w:val="Caption"/>
       </w:pPr>
+      <w:bookmarkStart w:id="68" w:name="_Toc201734052"/>
       <w:r>
         <w:t xml:space="preserve">Table </w:t>
       </w:r>
@@ -16515,6 +16777,7 @@
       <w:r>
         <w:t>.</w:t>
       </w:r>
+      <w:bookmarkEnd w:id="68"/>
     </w:p>
     <w:p>
       <w:pPr>
@@ -16954,7 +17217,7 @@
       <w:pPr>
         <w:pStyle w:val="Caption"/>
       </w:pPr>
-      <w:bookmarkStart w:id="68" w:name="_Toc201701540"/>
+      <w:bookmarkStart w:id="69" w:name="_Toc201701540"/>
       <w:r>
         <w:t xml:space="preserve">Figure </w:t>
       </w:r>
@@ -16969,7 +17232,7 @@
       <w:r>
         <w:t>: Use case diagram.</w:t>
       </w:r>
-      <w:bookmarkEnd w:id="68"/>
+      <w:bookmarkEnd w:id="69"/>
     </w:p>
     <w:p>
       <w:pPr>
@@ -17178,7 +17441,7 @@
           <w:iCs w:val="0"/>
         </w:rPr>
       </w:pPr>
-      <w:bookmarkStart w:id="69" w:name="_Toc201701541"/>
+      <w:bookmarkStart w:id="70" w:name="_Toc201701541"/>
       <w:r>
         <w:t xml:space="preserve">Figure </w:t>
       </w:r>
@@ -17193,7 +17456,7 @@
       <w:r>
         <w:t>: Login Sequence Diagram.</w:t>
       </w:r>
-      <w:bookmarkEnd w:id="69"/>
+      <w:bookmarkEnd w:id="70"/>
     </w:p>
     <w:p>
       <w:pPr>
@@ -17533,7 +17796,7 @@
       <w:pPr>
         <w:pStyle w:val="Caption"/>
       </w:pPr>
-      <w:bookmarkStart w:id="70" w:name="_Toc201701542"/>
+      <w:bookmarkStart w:id="71" w:name="_Toc201701542"/>
       <w:r>
         <w:t xml:space="preserve">Figure </w:t>
       </w:r>
@@ -17548,7 +17811,7 @@
       <w:r>
         <w:t>: Sign Up Sequence Diagram.</w:t>
       </w:r>
-      <w:bookmarkEnd w:id="70"/>
+      <w:bookmarkEnd w:id="71"/>
     </w:p>
     <w:p>
       <w:r>
@@ -17744,7 +18007,7 @@
       <w:pPr>
         <w:pStyle w:val="Caption"/>
       </w:pPr>
-      <w:bookmarkStart w:id="71" w:name="_Toc201701543"/>
+      <w:bookmarkStart w:id="72" w:name="_Toc201701543"/>
       <w:r>
         <w:t xml:space="preserve">Figure </w:t>
       </w:r>
@@ -17759,7 +18022,7 @@
       <w:r>
         <w:t>: Password Recovery Sequence Diagram.</w:t>
       </w:r>
-      <w:bookmarkEnd w:id="71"/>
+      <w:bookmarkEnd w:id="72"/>
     </w:p>
     <w:p>
       <w:pPr>
@@ -17870,7 +18133,7 @@
       <w:pPr>
         <w:pStyle w:val="Caption"/>
       </w:pPr>
-      <w:bookmarkStart w:id="72" w:name="_Toc201701544"/>
+      <w:bookmarkStart w:id="73" w:name="_Toc201701544"/>
       <w:r>
         <w:t xml:space="preserve">Figure </w:t>
       </w:r>
@@ -17885,7 +18148,7 @@
       <w:r>
         <w:t>: Create New User Sequence Diagram.</w:t>
       </w:r>
-      <w:bookmarkEnd w:id="72"/>
+      <w:bookmarkEnd w:id="73"/>
     </w:p>
     <w:p>
       <w:r>
@@ -18067,7 +18330,7 @@
       <w:pPr>
         <w:pStyle w:val="Caption"/>
       </w:pPr>
-      <w:bookmarkStart w:id="73" w:name="_Toc201701545"/>
+      <w:bookmarkStart w:id="74" w:name="_Toc201701545"/>
       <w:r>
         <w:t xml:space="preserve">Figure </w:t>
       </w:r>
@@ -18082,7 +18345,7 @@
       <w:r>
         <w:t>: Delete User Sequence Diagram.</w:t>
       </w:r>
-      <w:bookmarkEnd w:id="73"/>
+      <w:bookmarkEnd w:id="74"/>
     </w:p>
     <w:p>
       <w:r>
@@ -18122,6 +18385,7 @@
         <w:rPr>
           <w:b/>
           <w:bCs/>
+          <w:noProof/>
         </w:rPr>
         <w:drawing>
           <wp:inline distT="0" distB="0" distL="0" distR="0" wp14:anchorId="29646713" wp14:editId="2148AA70">
@@ -18177,7 +18441,7 @@
       <w:pPr>
         <w:pStyle w:val="Caption"/>
       </w:pPr>
-      <w:bookmarkStart w:id="74" w:name="_Toc201701546"/>
+      <w:bookmarkStart w:id="75" w:name="_Toc201701546"/>
       <w:r>
         <w:t xml:space="preserve">Figure </w:t>
       </w:r>
@@ -18190,15 +18454,9 @@
         </w:r>
       </w:fldSimple>
       <w:r>
-        <w:t xml:space="preserve">: </w:t>
-      </w:r>
-      <w:r>
-        <w:t xml:space="preserve">Export Logs </w:t>
-      </w:r>
-      <w:r>
-        <w:t>Sequence Diagram.</w:t>
-      </w:r>
-      <w:bookmarkEnd w:id="74"/>
+        <w:t>: Export Logs Sequence Diagram.</w:t>
+      </w:r>
+      <w:bookmarkEnd w:id="75"/>
     </w:p>
     <w:p>
       <w:pPr>
@@ -18318,7 +18576,7 @@
       <w:pPr>
         <w:pStyle w:val="Caption"/>
       </w:pPr>
-      <w:bookmarkStart w:id="75" w:name="_Toc201701547"/>
+      <w:bookmarkStart w:id="76" w:name="_Toc201701547"/>
       <w:r>
         <w:t xml:space="preserve">Figure </w:t>
       </w:r>
@@ -18339,7 +18597,7 @@
       <w:r>
         <w:t xml:space="preserve"> Diagram.</w:t>
       </w:r>
-      <w:bookmarkEnd w:id="75"/>
+      <w:bookmarkEnd w:id="76"/>
     </w:p>
     <w:p>
       <w:pPr>
@@ -18356,31 +18614,193 @@
     </w:p>
     <w:p>
       <w:pPr>
+        <w:rPr>
+          <w:lang w:eastAsia="en-US"/>
+        </w:rPr>
+      </w:pPr>
+      <w:r>
+        <w:rPr>
+          <w:lang w:eastAsia="en-US"/>
+        </w:rPr>
+        <w:t>Although the DHT11 sensor can theoretically return values up to 50°C and 20% humidity, using values too close to these limits may reduce the sensor's reliability and negatively impact the alert system. Therefore, in this thesis, the thresholds are intentionally set to 45°C for temperature and 40% for humidity to ensure both accurate alerts and the long-term safety of the sensor.</w:t>
+      </w:r>
+    </w:p>
+    <w:p>
+      <w:pPr>
+        <w:pStyle w:val="ListParagraph"/>
+        <w:ind w:left="922" w:hanging="922"/>
+        <w:rPr>
+          <w:b/>
+          <w:bCs/>
+        </w:rPr>
+      </w:pPr>
+      <w:r>
+        <w:rPr>
+          <w:b/>
+          <w:bCs/>
+        </w:rPr>
+        <w:t>Deactivate Alert</w:t>
+      </w:r>
+    </w:p>
+    <w:p>
+      <w:pPr>
+        <w:pStyle w:val="ListParagraph"/>
+        <w:ind w:left="922" w:hanging="1206"/>
+        <w:jc w:val="center"/>
         <w:rPr>
           <w:b/>
           <w:bCs/>
           <w:i/>
           <w:iCs/>
-          <w:u w:val="single"/>
-          <w:lang w:eastAsia="en-US"/>
-        </w:rPr>
-      </w:pPr>
-      <w:r>
-        <w:rPr>
-          <w:lang w:eastAsia="en-US"/>
-        </w:rPr>
-        <w:t>Although the DHT11 sensor can theoretically return values up to 50°C and 20% humidity, using values too close to these limits may reduce the sensor's reliability and negatively impact the alert system. Therefore, in this thesis, the thresholds are intentionally set to 45°C for temperature and 40% for humidity to ensure both accurate alerts and the long-term safety of the sensor.</w:t>
+        </w:rPr>
+      </w:pPr>
+      <w:r>
+        <w:rPr>
+          <w:b/>
+          <w:bCs/>
+          <w:i/>
+          <w:iCs/>
+        </w:rPr>
+        <w:lastRenderedPageBreak/>
+        <w:drawing>
+          <wp:inline distT="0" distB="0" distL="0" distR="0" wp14:anchorId="3CBB6019" wp14:editId="3A0907CF">
+            <wp:extent cx="3946277" cy="2475781"/>
+            <wp:effectExtent l="0" t="0" r="0" b="0"/>
+            <wp:docPr id="129066842" name="Picture 2"/>
+            <wp:cNvGraphicFramePr>
+              <a:graphicFrameLocks xmlns:a="http://schemas.openxmlformats.org/drawingml/2006/main" noChangeAspect="1"/>
+            </wp:cNvGraphicFramePr>
+            <a:graphic xmlns:a="http://schemas.openxmlformats.org/drawingml/2006/main">
+              <a:graphicData uri="http://schemas.openxmlformats.org/drawingml/2006/picture">
+                <pic:pic xmlns:pic="http://schemas.openxmlformats.org/drawingml/2006/picture">
+                  <pic:nvPicPr>
+                    <pic:cNvPr id="0" name="Picture 6"/>
+                    <pic:cNvPicPr>
+                      <a:picLocks noChangeAspect="1" noChangeArrowheads="1"/>
+                    </pic:cNvPicPr>
+                  </pic:nvPicPr>
+                  <pic:blipFill>
+                    <a:blip r:embed="rId37">
+                      <a:extLst>
+                        <a:ext uri="{28A0092B-C50C-407E-A947-70E740481C1C}">
+                          <a14:useLocalDpi xmlns:a14="http://schemas.microsoft.com/office/drawing/2010/main" val="0"/>
+                        </a:ext>
+                      </a:extLst>
+                    </a:blip>
+                    <a:srcRect/>
+                    <a:stretch>
+                      <a:fillRect/>
+                    </a:stretch>
+                  </pic:blipFill>
+                  <pic:spPr bwMode="auto">
+                    <a:xfrm>
+                      <a:off x="0" y="0"/>
+                      <a:ext cx="3948869" cy="2477407"/>
+                    </a:xfrm>
+                    <a:prstGeom prst="rect">
+                      <a:avLst/>
+                    </a:prstGeom>
+                    <a:noFill/>
+                    <a:ln>
+                      <a:noFill/>
+                    </a:ln>
+                  </pic:spPr>
+                </pic:pic>
+              </a:graphicData>
+            </a:graphic>
+          </wp:inline>
+        </w:drawing>
+      </w:r>
+    </w:p>
+    <w:p>
+      <w:pPr>
+        <w:pStyle w:val="Caption"/>
+      </w:pPr>
+      <w:r>
+        <w:t xml:space="preserve">Figure </w:t>
+      </w:r>
+      <w:fldSimple w:instr=" SEQ Figure \* ARABIC ">
+        <w:r>
+          <w:rPr>
+            <w:noProof/>
+          </w:rPr>
+          <w:t>24</w:t>
+        </w:r>
+      </w:fldSimple>
+      <w:r>
+        <w:t xml:space="preserve">: </w:t>
+      </w:r>
+      <w:r>
+        <w:t xml:space="preserve">Deactivate Alert </w:t>
+      </w:r>
+      <w:r>
+        <w:t>Sequence Diagram.</w:t>
+      </w:r>
+    </w:p>
+    <w:p>
+      <w:pPr>
+        <w:rPr>
+          <w:lang w:eastAsia="en-US"/>
+        </w:rPr>
+      </w:pPr>
+      <w:r>
+        <w:rPr>
+          <w:lang w:eastAsia="en-US"/>
+        </w:rPr>
+        <w:t xml:space="preserve">When an alert is triggered in the System Alert section (detailed </w:t>
+      </w:r>
+      <w:r>
+        <w:rPr>
+          <w:lang w:eastAsia="en-US"/>
+        </w:rPr>
+        <w:t xml:space="preserve">in the </w:t>
+      </w:r>
+      <w:r>
+        <w:rPr>
+          <w:lang w:eastAsia="en-US"/>
+        </w:rPr>
+        <w:t>section below</w:t>
+      </w:r>
+      <w:r>
+        <w:rPr>
+          <w:lang w:eastAsia="en-US"/>
+        </w:rPr>
+        <w:t>), a button to dismiss the alert will appear on the Admin</w:t>
+      </w:r>
+      <w:r>
+        <w:rPr>
+          <w:lang w:eastAsia="en-US"/>
+        </w:rPr>
+        <w:t>’</w:t>
+      </w:r>
+      <w:r>
+        <w:rPr>
+          <w:lang w:eastAsia="en-US"/>
+        </w:rPr>
+        <w:t xml:space="preserve">s dashboard. The Admin is authorized to deactivate this button, which </w:t>
+      </w:r>
+      <w:r>
+        <w:rPr>
+          <w:lang w:eastAsia="en-US"/>
+        </w:rPr>
+        <w:t>records the end time of the fire or alert event at the time</w:t>
+      </w:r>
+      <w:r>
+        <w:rPr>
+          <w:lang w:eastAsia="en-US"/>
+        </w:rPr>
+        <w:t>. Once the button is deactivated, an email notification will be sent to inform users that the event has ended.</w:t>
       </w:r>
     </w:p>
     <w:p>
       <w:pPr>
         <w:pStyle w:val="Heading3"/>
       </w:pPr>
-      <w:bookmarkStart w:id="76" w:name="_Toc201700302"/>
+      <w:bookmarkStart w:id="77" w:name="_Toc201734587"/>
       <w:r>
         <w:t>System Alert</w:t>
       </w:r>
-      <w:bookmarkEnd w:id="76"/>
+      <w:bookmarkEnd w:id="77"/>
     </w:p>
     <w:p>
       <w:r>
@@ -18393,7 +18813,7 @@
         <w:t xml:space="preserve"> </w:t>
       </w:r>
       <w:r>
-        <w:t>important</w:t>
+        <w:t>essential</w:t>
       </w:r>
       <w:r>
         <w:t xml:space="preserve"> part of</w:t>
@@ -18450,7 +18870,7 @@
                     </pic:cNvPicPr>
                   </pic:nvPicPr>
                   <pic:blipFill>
-                    <a:blip r:embed="rId37">
+                    <a:blip r:embed="rId38">
                       <a:extLst>
                         <a:ext uri="{28A0092B-C50C-407E-A947-70E740481C1C}">
                           <a14:useLocalDpi xmlns:a14="http://schemas.microsoft.com/office/drawing/2010/main" val="0"/>
@@ -18486,7 +18906,7 @@
       <w:pPr>
         <w:pStyle w:val="Caption"/>
       </w:pPr>
-      <w:bookmarkStart w:id="77" w:name="_Toc201701548"/>
+      <w:bookmarkStart w:id="78" w:name="_Toc201701548"/>
       <w:r>
         <w:t xml:space="preserve">Figure </w:t>
       </w:r>
@@ -18495,13 +18915,13 @@
           <w:rPr>
             <w:noProof/>
           </w:rPr>
-          <w:t>24</w:t>
+          <w:t>25</w:t>
         </w:r>
       </w:fldSimple>
       <w:r>
         <w:t>: Alert Sequence Diagram.</w:t>
       </w:r>
-      <w:bookmarkEnd w:id="77"/>
+      <w:bookmarkEnd w:id="78"/>
     </w:p>
     <w:p>
       <w:pPr>
@@ -18775,7 +19195,7 @@
                     </pic:cNvPicPr>
                   </pic:nvPicPr>
                   <pic:blipFill>
-                    <a:blip r:embed="rId38" cstate="print">
+                    <a:blip r:embed="rId39" cstate="print">
                       <a:extLst>
                         <a:ext uri="{28A0092B-C50C-407E-A947-70E740481C1C}">
                           <a14:useLocalDpi xmlns:a14="http://schemas.microsoft.com/office/drawing/2010/main" val="0"/>
@@ -18811,7 +19231,7 @@
       <w:pPr>
         <w:pStyle w:val="Caption"/>
       </w:pPr>
-      <w:bookmarkStart w:id="78" w:name="_Toc201701549"/>
+      <w:bookmarkStart w:id="79" w:name="_Toc201701549"/>
       <w:r>
         <w:t xml:space="preserve">Figure </w:t>
       </w:r>
@@ -18820,7 +19240,7 @@
           <w:rPr>
             <w:noProof/>
           </w:rPr>
-          <w:t>25</w:t>
+          <w:t>26</w:t>
         </w:r>
       </w:fldSimple>
       <w:r>
@@ -18832,7 +19252,7 @@
       <w:r>
         <w:t>Water State (Cold, Warm, Hot).</w:t>
       </w:r>
-      <w:bookmarkEnd w:id="78"/>
+      <w:bookmarkEnd w:id="79"/>
     </w:p>
     <w:p>
       <w:pPr>
@@ -18957,7 +19377,7 @@
                     </pic:cNvPicPr>
                   </pic:nvPicPr>
                   <pic:blipFill>
-                    <a:blip r:embed="rId39">
+                    <a:blip r:embed="rId40">
                       <a:extLst>
                         <a:ext uri="{28A0092B-C50C-407E-A947-70E740481C1C}">
                           <a14:useLocalDpi xmlns:a14="http://schemas.microsoft.com/office/drawing/2010/main" val="0"/>
@@ -18993,7 +19413,7 @@
       <w:pPr>
         <w:pStyle w:val="Caption"/>
       </w:pPr>
-      <w:bookmarkStart w:id="79" w:name="_Toc201701550"/>
+      <w:bookmarkStart w:id="80" w:name="_Toc201701550"/>
       <w:r>
         <w:t xml:space="preserve">Figure </w:t>
       </w:r>
@@ -19002,13 +19422,13 @@
           <w:rPr>
             <w:noProof/>
           </w:rPr>
-          <w:t>26</w:t>
+          <w:t>27</w:t>
         </w:r>
       </w:fldSimple>
       <w:r>
         <w:t>: Membership of Temperature.</w:t>
       </w:r>
-      <w:bookmarkEnd w:id="79"/>
+      <w:bookmarkEnd w:id="80"/>
     </w:p>
     <w:p>
       <w:pPr>
@@ -19023,7 +19443,7 @@
           <w:noProof/>
         </w:rPr>
         <w:drawing>
-          <wp:inline distT="0" distB="0" distL="0" distR="0" wp14:anchorId="4A8A378F" wp14:editId="30F74EE3">
+          <wp:inline distT="0" distB="0" distL="0" distR="0" wp14:anchorId="4A8A378F" wp14:editId="3537B1F9">
             <wp:extent cx="3910084" cy="2505833"/>
             <wp:effectExtent l="0" t="0" r="0" b="0"/>
             <wp:docPr id="93003563" name="Picture 28" descr="Output image"/>
@@ -19040,7 +19460,7 @@
                     </pic:cNvPicPr>
                   </pic:nvPicPr>
                   <pic:blipFill>
-                    <a:blip r:embed="rId40" cstate="print">
+                    <a:blip r:embed="rId41" cstate="print">
                       <a:extLst>
                         <a:ext uri="{28A0092B-C50C-407E-A947-70E740481C1C}">
                           <a14:useLocalDpi xmlns:a14="http://schemas.microsoft.com/office/drawing/2010/main" val="0"/>
@@ -19076,7 +19496,7 @@
       <w:pPr>
         <w:pStyle w:val="Caption"/>
       </w:pPr>
-      <w:bookmarkStart w:id="80" w:name="_Toc201701551"/>
+      <w:bookmarkStart w:id="81" w:name="_Toc201701551"/>
       <w:r>
         <w:t xml:space="preserve">Figure </w:t>
       </w:r>
@@ -19085,13 +19505,13 @@
           <w:rPr>
             <w:noProof/>
           </w:rPr>
-          <w:t>27</w:t>
+          <w:t>28</w:t>
         </w:r>
       </w:fldSimple>
       <w:r>
         <w:t>: Membership of Humidity</w:t>
       </w:r>
-      <w:bookmarkEnd w:id="80"/>
+      <w:bookmarkEnd w:id="81"/>
     </w:p>
     <w:p>
       <w:pPr>
@@ -19865,18 +20285,18 @@
     <w:p>
       <w:pPr>
         <w:pStyle w:val="Caption"/>
-        <w:spacing w:line="276" w:lineRule="auto"/>
-      </w:pPr>
-      <w:bookmarkStart w:id="81" w:name="_Toc201701552"/>
-      <w:r>
-        <w:t xml:space="preserve">Figure </w:t>
-      </w:r>
-      <w:fldSimple w:instr=" SEQ Figure \* ARABIC ">
+      </w:pPr>
+      <w:bookmarkStart w:id="82" w:name="_Toc201701552"/>
+      <w:bookmarkStart w:id="83" w:name="_Toc201734053"/>
+      <w:r>
+        <w:t xml:space="preserve">Table </w:t>
+      </w:r>
+      <w:fldSimple w:instr=" SEQ Table \* ARABIC ">
         <w:r>
           <w:rPr>
             <w:noProof/>
           </w:rPr>
-          <w:t>28</w:t>
+          <w:t>2</w:t>
         </w:r>
       </w:fldSimple>
       <w:r>
@@ -19888,7 +20308,8 @@
       <w:r>
         <w:t>.</w:t>
       </w:r>
-      <w:bookmarkEnd w:id="81"/>
+      <w:bookmarkEnd w:id="82"/>
+      <w:bookmarkEnd w:id="83"/>
     </w:p>
     <w:p>
       <w:pPr>
@@ -20070,9 +20491,9 @@
       <w:pPr>
         <w:pStyle w:val="Heading2"/>
       </w:pPr>
-      <w:bookmarkStart w:id="82" w:name="_Ref156035839"/>
-      <w:bookmarkStart w:id="83" w:name="_Ref156740912"/>
-      <w:bookmarkStart w:id="84" w:name="_Toc201700303"/>
+      <w:bookmarkStart w:id="84" w:name="_Ref156035839"/>
+      <w:bookmarkStart w:id="85" w:name="_Ref156740912"/>
+      <w:bookmarkStart w:id="86" w:name="_Toc201734588"/>
       <w:bookmarkEnd w:id="25"/>
       <w:bookmarkEnd w:id="63"/>
       <w:r>
@@ -20081,9 +20502,9 @@
       <w:r>
         <w:t>s</w:t>
       </w:r>
-      <w:bookmarkEnd w:id="82"/>
-      <w:bookmarkEnd w:id="83"/>
       <w:bookmarkEnd w:id="84"/>
+      <w:bookmarkEnd w:id="85"/>
+      <w:bookmarkEnd w:id="86"/>
     </w:p>
     <w:p>
       <w:pPr>
@@ -20119,19 +20540,7 @@
         <w:rPr>
           <w:lang w:eastAsia="en-US"/>
         </w:rPr>
-        <w:t>.</w:t>
-      </w:r>
-      <w:r>
-        <w:rPr>
-          <w:lang w:eastAsia="en-US"/>
-        </w:rPr>
-        <w:t xml:space="preserve"> </w:t>
-      </w:r>
-      <w:r>
-        <w:rPr>
-          <w:lang w:eastAsia="en-US"/>
-        </w:rPr>
-        <w:t xml:space="preserve">Following that, the Software &amp; Firmware System Architecture section focused on how the sensor nodes collect environmental data (e.g., temperature, humidity, fire state), then encode and transmit it </w:t>
+        <w:t xml:space="preserve">. Following that, the Software &amp; Firmware System Architecture section focused on how the sensor nodes collect environmental data (e.g., temperature, humidity, fire state), then encode and transmit it </w:t>
       </w:r>
       <w:r>
         <w:rPr>
@@ -20143,31 +20552,7 @@
         <w:rPr>
           <w:lang w:eastAsia="en-US"/>
         </w:rPr>
-        <w:t xml:space="preserve"> wireless communication (HC-12) to the central unit. At the CPU, the encoded packets are decoded and parsed to extract meaningful values such as temperature, humidity, and fire status.</w:t>
-      </w:r>
-      <w:r>
-        <w:rPr>
-          <w:lang w:eastAsia="en-US"/>
-        </w:rPr>
-        <w:t xml:space="preserve"> </w:t>
-      </w:r>
-      <w:r>
-        <w:rPr>
-          <w:lang w:eastAsia="en-US"/>
-        </w:rPr>
-        <w:t>A web-based interface was developed using a Flask web server to enable real-time data monitoring. The system displays sensor data with minimal delay, allowing users to observe temperature and humidity trends in near real-time through a user-friendly website.</w:t>
-      </w:r>
-      <w:r>
-        <w:rPr>
-          <w:lang w:eastAsia="en-US"/>
-        </w:rPr>
-        <w:t xml:space="preserve"> </w:t>
-      </w:r>
-      <w:r>
-        <w:rPr>
-          <w:lang w:eastAsia="en-US"/>
-        </w:rPr>
-        <w:t>Moreover, the web system include essential user functionalities</w:t>
+        <w:t xml:space="preserve"> wireless communication (HC-12) to the central unit. At the CPU, the encoded packets are decoded and parsed to extract meaningful values such as temperature, humidity, and fire status. A web-based interface was developed using a Flask web server to enable real-time data monitoring. The system displays sensor data with minimal delay, allowing users to observe temperature and humidity trends in near real-time through a user-friendly website. Moreover, the web system include essential user functionalities</w:t>
       </w:r>
       <w:r>
         <w:rPr>
@@ -20179,31 +20564,7 @@
         <w:rPr>
           <w:lang w:eastAsia="en-US"/>
         </w:rPr>
-        <w:t xml:space="preserve"> Users can also edit threshold values for alert conditions and update their personal information through the interface.</w:t>
-      </w:r>
-      <w:r>
-        <w:rPr>
-          <w:lang w:eastAsia="en-US"/>
-        </w:rPr>
-        <w:t xml:space="preserve"> </w:t>
-      </w:r>
-      <w:r>
-        <w:rPr>
-          <w:lang w:eastAsia="en-US"/>
-        </w:rPr>
-        <w:t>Regarding the alert mechanism, the thesis implements a Fuzzy Logic-based algorithm to determine fire risk levels. All alert-related information is automatically sent to users via email, ensuring timely notification.</w:t>
-      </w:r>
-      <w:r>
-        <w:rPr>
-          <w:lang w:eastAsia="en-US"/>
-        </w:rPr>
-        <w:t xml:space="preserve"> </w:t>
-      </w:r>
-      <w:r>
-        <w:rPr>
-          <w:lang w:eastAsia="en-US"/>
-        </w:rPr>
-        <w:t xml:space="preserve">In summary, Chapter 2 has provided a detailed and cohesive overview of the entire Fire Monitoring and Alert </w:t>
+        <w:t xml:space="preserve"> Users can also edit threshold values for alert conditions and update their personal information through the interface. Regarding the alert mechanism, the thesis implements a Fuzzy Logic-based algorithm to determine fire risk levels. All alert-related information is automatically sent to users via email, ensuring timely notification. In summary, Chapter 2 has provided a detailed and cohesive overview of the entire Fire Monitoring and Alert </w:t>
       </w:r>
       <w:r>
         <w:rPr>
@@ -20217,54 +20578,199 @@
       <w:pPr>
         <w:pStyle w:val="Heading1"/>
       </w:pPr>
-      <w:bookmarkStart w:id="85" w:name="_Toc201700304"/>
-      <w:r>
+      <w:bookmarkStart w:id="87" w:name="_Toc201734589"/>
+      <w:r>
+        <w:t>Result</w:t>
+      </w:r>
+      <w:r>
+        <w:t xml:space="preserve"> and</w:t>
+      </w:r>
+      <w:r>
+        <w:t xml:space="preserve"> Evaluations</w:t>
+      </w:r>
+      <w:bookmarkEnd w:id="87"/>
+    </w:p>
+    <w:p>
+      <w:r>
+        <w:t>Following the detailed presentation in Chapter 2 on the design and implementation of the system</w:t>
+      </w:r>
+      <w:r>
+        <w:t xml:space="preserve"> – </w:t>
+      </w:r>
+      <w:r>
+        <w:t>from hardware to software</w:t>
+      </w:r>
+      <w:r>
+        <w:t xml:space="preserve"> – </w:t>
+      </w:r>
+      <w:r>
+        <w:t>covering data collection from sensors, data encoding, transmission, decoding, processing, and real-time visualization, this chapter focuses on evaluating the experimental results to verify the effectiveness and reliability of the IoT-based fire monitoring and alert system</w:t>
+      </w:r>
+      <w:r>
+        <w:t xml:space="preserve">. </w:t>
+      </w:r>
+      <w:r>
+        <w:t>Chapter 3 is divided into four main sections:</w:t>
+      </w:r>
+      <w:r>
+        <w:t xml:space="preserve"> </w:t>
+      </w:r>
+      <w:r>
+        <w:rPr>
+          <w:b/>
+          <w:bCs/>
+        </w:rPr>
+        <w:t xml:space="preserve">Section 3.1 </w:t>
+      </w:r>
+      <w:r>
+        <w:rPr>
+          <w:b/>
+          <w:bCs/>
+        </w:rPr>
         <w:t>Implementation</w:t>
       </w:r>
       <w:r>
-        <w:t xml:space="preserve"> and</w:t>
-      </w:r>
-      <w:r>
-        <w:t xml:space="preserve"> Evaluations</w:t>
-      </w:r>
-      <w:bookmarkEnd w:id="85"/>
-    </w:p>
-    <w:p>
-      <w:pPr>
-        <w:rPr>
-          <w:rFonts w:eastAsiaTheme="majorEastAsia" w:cstheme="majorBidi"/>
+        <w:rPr>
           <w:b/>
-          <w:szCs w:val="26"/>
-        </w:rPr>
-      </w:pPr>
-      <w:r>
-        <w:t>In the previous</w:t>
+          <w:bCs/>
+        </w:rPr>
+        <w:t>:</w:t>
+      </w:r>
+      <w:r>
+        <w:t xml:space="preserve"> </w:t>
+      </w:r>
+      <w:r>
+        <w:t>Show những function đã hoạt động trơn tru</w:t>
+      </w:r>
+      <w:r>
+        <w:t>.</w:t>
+      </w:r>
+      <w:r>
+        <w:t xml:space="preserve"> </w:t>
+      </w:r>
+      <w:r>
+        <w:rPr>
+          <w:b/>
+          <w:bCs/>
+        </w:rPr>
+        <w:t>Section 3.2 Reliability and Error Rates:</w:t>
+      </w:r>
+      <w:r>
+        <w:t xml:space="preserve"> Evaluates the system’s reliability based on error rates, packet loss, and the probability of false fire detection or failure to detect hazardous environmental conditions</w:t>
+      </w:r>
+      <w:r>
+        <w:t>,</w:t>
+      </w:r>
+      <w:r>
+        <w:t xml:space="preserve"> </w:t>
+      </w:r>
+      <w:r>
+        <w:t>m</w:t>
+      </w:r>
+      <w:r>
+        <w:t>easures the end-to-end delay within the system</w:t>
+      </w:r>
+      <w:r>
+        <w:t xml:space="preserve">, </w:t>
+      </w:r>
+      <w:r>
+        <w:t>from sensors to the user interface and/or alert notifications</w:t>
+      </w:r>
+      <w:r>
+        <w:t xml:space="preserve"> </w:t>
+      </w:r>
+      <w:r>
+        <w:t>to assess real-time responsiveness.</w:t>
+      </w:r>
+      <w:r>
+        <w:t xml:space="preserve"> Và cuối cùng là Section 3.3 Conclustion: Tổng kết toàn bộ chương 3 Result and Evaluations.</w:t>
       </w:r>
     </w:p>
     <w:p>
       <w:pPr>
         <w:pStyle w:val="Heading2"/>
       </w:pPr>
-      <w:bookmarkStart w:id="86" w:name="_Ref156281639"/>
-      <w:bookmarkStart w:id="87" w:name="_Toc201700305"/>
-      <w:r>
-        <w:t>Experiment setup environment</w:t>
-      </w:r>
-      <w:bookmarkEnd w:id="86"/>
-      <w:bookmarkEnd w:id="87"/>
+      <w:r>
+        <w:t>Implementation</w:t>
+      </w:r>
+    </w:p>
+    <w:p>
+      <w:pPr>
+        <w:rPr>
+          <w:lang w:eastAsia="en-US"/>
+        </w:rPr>
+      </w:pPr>
+      <w:r>
+        <w:rPr>
+          <w:lang w:eastAsia="en-US"/>
+        </w:rPr>
+        <w:t xml:space="preserve">Về edge procssor đã thu thập dữ liệu như đã nêu và đưa vào trong node để xử lý đóng gói mã hóa và gửi đi qua vô tuyến thành công. Bên khối Centrall Processing Unit cũng đã nhật được dữ liệu và giải mã bóc tách ra bản tin Temperature Humidity, Fire state thành công. Tiếp nối đến phần mềm, các function requirement đã nêu trong </w:t>
+      </w:r>
+      <w:r>
+        <w:t>Software development at Central Processing Unit</w:t>
+      </w:r>
+      <w:r>
+        <w:t xml:space="preserve">. Đã được triển khai thành công toàn bộ và mọi thứ đã được tương tác trơn tru qua màn hình cảm ứng như đã nêu ở phần cứng. Các function như Login, Sigu Up, Password Recovery, View Logs, Export Logs, User managerment of Admin and other cuxgn đã được triển khai đúng theo những gì đã nêu. </w:t>
+      </w:r>
     </w:p>
     <w:p/>
     <w:p>
       <w:pPr>
         <w:pStyle w:val="Heading2"/>
       </w:pPr>
-      <w:bookmarkStart w:id="88" w:name="_Ref156281670"/>
-      <w:bookmarkStart w:id="89" w:name="_Toc201700306"/>
-      <w:r>
-        <w:t>Conclusions</w:t>
+      <w:bookmarkStart w:id="88" w:name="_Toc201734591"/>
+      <w:r>
+        <w:lastRenderedPageBreak/>
+        <w:t>Reliability and Error Rates</w:t>
       </w:r>
       <w:bookmarkEnd w:id="88"/>
-      <w:bookmarkEnd w:id="89"/>
+    </w:p>
+    <w:p>
+      <w:pPr>
+        <w:rPr>
+          <w:lang w:eastAsia="en-US"/>
+        </w:rPr>
+      </w:pPr>
+      <w:r>
+        <w:rPr>
+          <w:lang w:eastAsia="en-US"/>
+        </w:rPr>
+        <w:t>Đánh giá trong quá trình dữ liệu được thu từ môi trường đến cảm biến  DHT11 thì các dữ liệu đã được thu thập 1 cách liên tục, tỉ lệ nhận được dữ liệu mỗi lần collectign data đều gần như không có sai sót. Khi có giá trị bất thường đến từ môi trường thì các cảm biến luôn phán ứng đúng về giá trị tăng giảm dần tùy theo mức độ môimooiuonwgf.  Cảm biến KY-026 cũng đã haofn thành tốt nhuieepj vụ khi gặp bức xạ nhiệt của lửa thì cũng đã trả về nhanh chóng mà không bị delay.</w:t>
+      </w:r>
+    </w:p>
+    <w:p>
+      <w:pPr>
+        <w:rPr>
+          <w:lang w:eastAsia="en-US"/>
+        </w:rPr>
+      </w:pPr>
+      <w:r>
+        <w:rPr>
+          <w:lang w:eastAsia="en-US"/>
+        </w:rPr>
+        <w:t>Khi bản tin qua buoc đóng gói và mã hóa thì bản tin nào cũng được đóng gói không thiếu sót bản tin nào. Và tỉ lệ truyền qua vô tuyến từ đầu khối phát đến khối thu thì tỉ lệ loss cũng rất thấp, và cũng vì sử dụng mã hóa kênh giúp khôi phục bit dữ liệu khi đi qua vô tuyến nên bản tin tỉ lệ mất gần như là bằng 0. Vì vậy bản tin hầu như đến được khối thu và được giải mã để chuẩn bị cho các bước tiếp theo. Sau khi dữ liệu nhiệt độ, độ ẩm, fire state đã có. Dữ liệu được hiển thị real-tiem trên giao diện người dùng. Và dữ liệu hiển thị rất đều không bị thiếu hút. Khi có nhiệt độ cao thì nút bấm deactivate alert cũng hiện sáng và nhanh chóng cho admin có thể ngắt khi đám cháy đã được xử lý hoặc gặp vấn đề liên quan đến hệ thóng.</w:t>
+      </w:r>
+    </w:p>
+    <w:p>
+      <w:pPr>
+        <w:pStyle w:val="Heading2"/>
+      </w:pPr>
+      <w:r>
+        <w:t>Conclusion</w:t>
+      </w:r>
+    </w:p>
+    <w:p>
+      <w:pPr>
+        <w:rPr>
+          <w:lang w:eastAsia="en-US"/>
+        </w:rPr>
+      </w:pPr>
+      <w:r>
+        <w:rPr>
+          <w:lang w:eastAsia="en-US"/>
+        </w:rPr>
+        <w:t>Kết luận trong phần Conclustion này, sau khi triển khai toàn bộ hệ thống monitoring and aldert fire system. Casc thành phần trong hệ thống đã hoạt đọng trơn trù, từ các cảm biến đến vi điều khiển đã làm tốt nhiệm vụ đóng gói giải mã và gửi sang bên central proccessing unit qua vô tuyến cũng được gửi 1 cách toàn vẹn. Bản tin được gairi mã và bóc tách bên bộ xử lý trung tapahj nhanh chóng. Mọi thời gian trong suốt quá trình này rất thấp gần như không ảnh hưởng gì. Và dữ liệu real-time hiển hieenrreal-time trên web và các function của web cũng hoạt động nhanh chóng đúng với tiêu chí là 1 hệ thống IoT thwcj sự, các cảnh báo cũng đã được triển khai, đúng với giám sát và thông báo như đã triển khai</w:t>
+      </w:r>
     </w:p>
     <w:p/>
     <w:p>
@@ -20276,8 +20782,9 @@
         </w:numPr>
         <w:jc w:val="both"/>
       </w:pPr>
-      <w:bookmarkStart w:id="90" w:name="_Toc201700307"/>
-      <w:r>
+      <w:bookmarkStart w:id="89" w:name="_Toc201734594"/>
+      <w:r>
+        <w:lastRenderedPageBreak/>
         <w:t>Conclusion</w:t>
       </w:r>
       <w:r>
@@ -20292,7 +20799,7 @@
       <w:r>
         <w:t>erspective</w:t>
       </w:r>
-      <w:bookmarkEnd w:id="90"/>
+      <w:bookmarkEnd w:id="89"/>
     </w:p>
     <w:p>
       <w:pPr>
@@ -20312,9 +20819,9 @@
       </w:r>
     </w:p>
     <w:p/>
-    <w:bookmarkStart w:id="91" w:name="_Toc201700308" w:displacedByCustomXml="next"/>
-    <w:bookmarkStart w:id="92" w:name="_Hlk151819318" w:displacedByCustomXml="next"/>
-    <w:bookmarkStart w:id="93" w:name="_Hlk151110402" w:displacedByCustomXml="next"/>
+    <w:bookmarkStart w:id="90" w:name="_Toc201734595" w:displacedByCustomXml="next"/>
+    <w:bookmarkStart w:id="91" w:name="_Hlk151819318" w:displacedByCustomXml="next"/>
+    <w:bookmarkStart w:id="92" w:name="_Hlk151110402" w:displacedByCustomXml="next"/>
     <w:sdt>
       <w:sdtPr>
         <w:rPr>
@@ -20351,7 +20858,7 @@
             </w:rPr>
             <w:t>References</w:t>
           </w:r>
-          <w:bookmarkEnd w:id="91"/>
+          <w:bookmarkEnd w:id="90"/>
         </w:p>
         <w:sdt>
           <w:sdtPr>
@@ -21421,10 +21928,10 @@
             </w:p>
           </w:sdtContent>
         </w:sdt>
-        <w:bookmarkEnd w:id="92" w:displacedByCustomXml="next"/>
+        <w:bookmarkEnd w:id="91" w:displacedByCustomXml="next"/>
       </w:sdtContent>
     </w:sdt>
-    <w:bookmarkEnd w:id="93" w:displacedByCustomXml="prev"/>
+    <w:bookmarkEnd w:id="92" w:displacedByCustomXml="prev"/>
     <w:p>
       <w:pPr>
         <w:spacing w:after="200" w:line="276" w:lineRule="auto"/>
@@ -21599,7 +22106,7 @@
                     </pic:cNvPicPr>
                   </pic:nvPicPr>
                   <pic:blipFill>
-                    <a:blip r:embed="rId41">
+                    <a:blip r:embed="rId42">
                       <a:extLst>
                         <a:ext uri="{28A0092B-C50C-407E-A947-70E740481C1C}">
                           <a14:useLocalDpi xmlns:a14="http://schemas.microsoft.com/office/drawing/2010/main" val="0"/>
@@ -21639,7 +22146,7 @@
           <w:bCs/>
         </w:rPr>
       </w:pPr>
-      <w:bookmarkStart w:id="94" w:name="_Toc201700795"/>
+      <w:bookmarkStart w:id="93" w:name="_Toc201700795"/>
       <w:r>
         <w:t xml:space="preserve">Appendix </w:t>
       </w:r>
@@ -21654,10 +22161,10 @@
       <w:r>
         <w:t>: Edit User Information Diagram.</w:t>
       </w:r>
-      <w:bookmarkEnd w:id="94"/>
+      <w:bookmarkEnd w:id="93"/>
     </w:p>
     <w:sectPr>
-      <w:footerReference w:type="default" r:id="rId42"/>
+      <w:footerReference w:type="default" r:id="rId43"/>
       <w:pgSz w:w="11906" w:h="16838" w:code="9"/>
       <w:pgMar w:top="1411" w:right="1138" w:bottom="1699" w:left="1699" w:header="720" w:footer="720" w:gutter="0"/>
       <w:pgNumType w:start="1"/>
@@ -25494,6 +26001,155 @@
     </w:lvl>
   </w:abstractNum>
   <w:abstractNum w:abstractNumId="31" w15:restartNumberingAfterBreak="0">
+    <w:nsid w:val="4E4E5DB8"/>
+    <w:multiLevelType w:val="multilevel"/>
+    <w:tmpl w:val="530C7348"/>
+    <w:lvl w:ilvl="0">
+      <w:start w:val="1"/>
+      <w:numFmt w:val="bullet"/>
+      <w:lvlText w:val=""/>
+      <w:lvlJc w:val="left"/>
+      <w:pPr>
+        <w:tabs>
+          <w:tab w:val="num" w:pos="720"/>
+        </w:tabs>
+        <w:ind w:left="720" w:hanging="360"/>
+      </w:pPr>
+      <w:rPr>
+        <w:rFonts w:ascii="Symbol" w:hAnsi="Symbol" w:hint="default"/>
+        <w:sz w:val="20"/>
+      </w:rPr>
+    </w:lvl>
+    <w:lvl w:ilvl="1" w:tentative="1">
+      <w:start w:val="1"/>
+      <w:numFmt w:val="bullet"/>
+      <w:lvlText w:val="o"/>
+      <w:lvlJc w:val="left"/>
+      <w:pPr>
+        <w:tabs>
+          <w:tab w:val="num" w:pos="1440"/>
+        </w:tabs>
+        <w:ind w:left="1440" w:hanging="360"/>
+      </w:pPr>
+      <w:rPr>
+        <w:rFonts w:ascii="Courier New" w:hAnsi="Courier New" w:hint="default"/>
+        <w:sz w:val="20"/>
+      </w:rPr>
+    </w:lvl>
+    <w:lvl w:ilvl="2" w:tentative="1">
+      <w:start w:val="1"/>
+      <w:numFmt w:val="bullet"/>
+      <w:lvlText w:val=""/>
+      <w:lvlJc w:val="left"/>
+      <w:pPr>
+        <w:tabs>
+          <w:tab w:val="num" w:pos="2160"/>
+        </w:tabs>
+        <w:ind w:left="2160" w:hanging="360"/>
+      </w:pPr>
+      <w:rPr>
+        <w:rFonts w:ascii="Wingdings" w:hAnsi="Wingdings" w:hint="default"/>
+        <w:sz w:val="20"/>
+      </w:rPr>
+    </w:lvl>
+    <w:lvl w:ilvl="3" w:tentative="1">
+      <w:start w:val="1"/>
+      <w:numFmt w:val="bullet"/>
+      <w:lvlText w:val=""/>
+      <w:lvlJc w:val="left"/>
+      <w:pPr>
+        <w:tabs>
+          <w:tab w:val="num" w:pos="2880"/>
+        </w:tabs>
+        <w:ind w:left="2880" w:hanging="360"/>
+      </w:pPr>
+      <w:rPr>
+        <w:rFonts w:ascii="Wingdings" w:hAnsi="Wingdings" w:hint="default"/>
+        <w:sz w:val="20"/>
+      </w:rPr>
+    </w:lvl>
+    <w:lvl w:ilvl="4" w:tentative="1">
+      <w:start w:val="1"/>
+      <w:numFmt w:val="bullet"/>
+      <w:lvlText w:val=""/>
+      <w:lvlJc w:val="left"/>
+      <w:pPr>
+        <w:tabs>
+          <w:tab w:val="num" w:pos="3600"/>
+        </w:tabs>
+        <w:ind w:left="3600" w:hanging="360"/>
+      </w:pPr>
+      <w:rPr>
+        <w:rFonts w:ascii="Wingdings" w:hAnsi="Wingdings" w:hint="default"/>
+        <w:sz w:val="20"/>
+      </w:rPr>
+    </w:lvl>
+    <w:lvl w:ilvl="5" w:tentative="1">
+      <w:start w:val="1"/>
+      <w:numFmt w:val="bullet"/>
+      <w:lvlText w:val=""/>
+      <w:lvlJc w:val="left"/>
+      <w:pPr>
+        <w:tabs>
+          <w:tab w:val="num" w:pos="4320"/>
+        </w:tabs>
+        <w:ind w:left="4320" w:hanging="360"/>
+      </w:pPr>
+      <w:rPr>
+        <w:rFonts w:ascii="Wingdings" w:hAnsi="Wingdings" w:hint="default"/>
+        <w:sz w:val="20"/>
+      </w:rPr>
+    </w:lvl>
+    <w:lvl w:ilvl="6" w:tentative="1">
+      <w:start w:val="1"/>
+      <w:numFmt w:val="bullet"/>
+      <w:lvlText w:val=""/>
+      <w:lvlJc w:val="left"/>
+      <w:pPr>
+        <w:tabs>
+          <w:tab w:val="num" w:pos="5040"/>
+        </w:tabs>
+        <w:ind w:left="5040" w:hanging="360"/>
+      </w:pPr>
+      <w:rPr>
+        <w:rFonts w:ascii="Wingdings" w:hAnsi="Wingdings" w:hint="default"/>
+        <w:sz w:val="20"/>
+      </w:rPr>
+    </w:lvl>
+    <w:lvl w:ilvl="7" w:tentative="1">
+      <w:start w:val="1"/>
+      <w:numFmt w:val="bullet"/>
+      <w:lvlText w:val=""/>
+      <w:lvlJc w:val="left"/>
+      <w:pPr>
+        <w:tabs>
+          <w:tab w:val="num" w:pos="5760"/>
+        </w:tabs>
+        <w:ind w:left="5760" w:hanging="360"/>
+      </w:pPr>
+      <w:rPr>
+        <w:rFonts w:ascii="Wingdings" w:hAnsi="Wingdings" w:hint="default"/>
+        <w:sz w:val="20"/>
+      </w:rPr>
+    </w:lvl>
+    <w:lvl w:ilvl="8" w:tentative="1">
+      <w:start w:val="1"/>
+      <w:numFmt w:val="bullet"/>
+      <w:lvlText w:val=""/>
+      <w:lvlJc w:val="left"/>
+      <w:pPr>
+        <w:tabs>
+          <w:tab w:val="num" w:pos="6480"/>
+        </w:tabs>
+        <w:ind w:left="6480" w:hanging="360"/>
+      </w:pPr>
+      <w:rPr>
+        <w:rFonts w:ascii="Wingdings" w:hAnsi="Wingdings" w:hint="default"/>
+        <w:sz w:val="20"/>
+      </w:rPr>
+    </w:lvl>
+  </w:abstractNum>
+  <w:abstractNum w:abstractNumId="32" w15:restartNumberingAfterBreak="0">
     <w:nsid w:val="5573597F"/>
     <w:multiLevelType w:val="hybridMultilevel"/>
     <w:tmpl w:val="46DCBDAC"/>
@@ -25606,7 +26262,7 @@
       </w:rPr>
     </w:lvl>
   </w:abstractNum>
-  <w:abstractNum w:abstractNumId="32" w15:restartNumberingAfterBreak="0">
+  <w:abstractNum w:abstractNumId="33" w15:restartNumberingAfterBreak="0">
     <w:nsid w:val="5E38660E"/>
     <w:multiLevelType w:val="hybridMultilevel"/>
     <w:tmpl w:val="F7C2929C"/>
@@ -25719,7 +26375,7 @@
       </w:rPr>
     </w:lvl>
   </w:abstractNum>
-  <w:abstractNum w:abstractNumId="33" w15:restartNumberingAfterBreak="0">
+  <w:abstractNum w:abstractNumId="34" w15:restartNumberingAfterBreak="0">
     <w:nsid w:val="606E3638"/>
     <w:multiLevelType w:val="multilevel"/>
     <w:tmpl w:val="936AE106"/>
@@ -25864,7 +26520,7 @@
       </w:rPr>
     </w:lvl>
   </w:abstractNum>
-  <w:abstractNum w:abstractNumId="34" w15:restartNumberingAfterBreak="0">
+  <w:abstractNum w:abstractNumId="35" w15:restartNumberingAfterBreak="0">
     <w:nsid w:val="61747670"/>
     <w:multiLevelType w:val="multilevel"/>
     <w:tmpl w:val="F092CDFE"/>
@@ -25977,7 +26633,7 @@
       </w:pPr>
     </w:lvl>
   </w:abstractNum>
-  <w:abstractNum w:abstractNumId="35" w15:restartNumberingAfterBreak="0">
+  <w:abstractNum w:abstractNumId="36" w15:restartNumberingAfterBreak="0">
     <w:nsid w:val="64B6571A"/>
     <w:multiLevelType w:val="multilevel"/>
     <w:tmpl w:val="994A295A"/>
@@ -26126,7 +26782,7 @@
       </w:rPr>
     </w:lvl>
   </w:abstractNum>
-  <w:abstractNum w:abstractNumId="36" w15:restartNumberingAfterBreak="0">
+  <w:abstractNum w:abstractNumId="37" w15:restartNumberingAfterBreak="0">
     <w:nsid w:val="64F26164"/>
     <w:multiLevelType w:val="multilevel"/>
     <w:tmpl w:val="E75EB3E8"/>
@@ -26275,7 +26931,7 @@
       </w:rPr>
     </w:lvl>
   </w:abstractNum>
-  <w:abstractNum w:abstractNumId="37" w15:restartNumberingAfterBreak="0">
+  <w:abstractNum w:abstractNumId="38" w15:restartNumberingAfterBreak="0">
     <w:nsid w:val="6BF84F10"/>
     <w:multiLevelType w:val="multilevel"/>
     <w:tmpl w:val="C9207C9E"/>
@@ -26424,7 +27080,7 @@
       </w:rPr>
     </w:lvl>
   </w:abstractNum>
-  <w:abstractNum w:abstractNumId="38" w15:restartNumberingAfterBreak="0">
+  <w:abstractNum w:abstractNumId="39" w15:restartNumberingAfterBreak="0">
     <w:nsid w:val="72835F0F"/>
     <w:multiLevelType w:val="hybridMultilevel"/>
     <w:tmpl w:val="9830056A"/>
@@ -26513,7 +27169,7 @@
       </w:pPr>
     </w:lvl>
   </w:abstractNum>
-  <w:abstractNum w:abstractNumId="39" w15:restartNumberingAfterBreak="0">
+  <w:abstractNum w:abstractNumId="40" w15:restartNumberingAfterBreak="0">
     <w:nsid w:val="75877FC5"/>
     <w:multiLevelType w:val="multilevel"/>
     <w:tmpl w:val="130E4D80"/>
@@ -26662,7 +27318,7 @@
       </w:rPr>
     </w:lvl>
   </w:abstractNum>
-  <w:abstractNum w:abstractNumId="40" w15:restartNumberingAfterBreak="0">
+  <w:abstractNum w:abstractNumId="41" w15:restartNumberingAfterBreak="0">
     <w:nsid w:val="7A77708B"/>
     <w:multiLevelType w:val="hybridMultilevel"/>
     <w:tmpl w:val="A44ECB54"/>
@@ -26751,7 +27407,7 @@
       </w:pPr>
     </w:lvl>
   </w:abstractNum>
-  <w:abstractNum w:abstractNumId="41" w15:restartNumberingAfterBreak="0">
+  <w:abstractNum w:abstractNumId="42" w15:restartNumberingAfterBreak="0">
     <w:nsid w:val="7AB36B58"/>
     <w:multiLevelType w:val="hybridMultilevel"/>
     <w:tmpl w:val="B12A2620"/>
@@ -26837,7 +27493,7 @@
       </w:pPr>
     </w:lvl>
   </w:abstractNum>
-  <w:abstractNum w:abstractNumId="42" w15:restartNumberingAfterBreak="0">
+  <w:abstractNum w:abstractNumId="43" w15:restartNumberingAfterBreak="0">
     <w:nsid w:val="7CD30E44"/>
     <w:multiLevelType w:val="hybridMultilevel"/>
     <w:tmpl w:val="A67A0144"/>
@@ -26948,7 +27604,7 @@
     <w:abstractNumId w:val="7"/>
   </w:num>
   <w:num w:numId="8" w16cid:durableId="2067029190">
-    <w:abstractNumId w:val="32"/>
+    <w:abstractNumId w:val="33"/>
   </w:num>
   <w:num w:numId="9" w16cid:durableId="1055473370">
     <w:abstractNumId w:val="25"/>
@@ -27137,10 +27793,10 @@
     <w:abstractNumId w:val="5"/>
   </w:num>
   <w:num w:numId="17" w16cid:durableId="891425949">
-    <w:abstractNumId w:val="41"/>
+    <w:abstractNumId w:val="42"/>
   </w:num>
   <w:num w:numId="18" w16cid:durableId="812214900">
-    <w:abstractNumId w:val="37"/>
+    <w:abstractNumId w:val="38"/>
   </w:num>
   <w:num w:numId="19" w16cid:durableId="496651235">
     <w:abstractNumId w:val="20"/>
@@ -27158,10 +27814,10 @@
     <w:abstractNumId w:val="3"/>
   </w:num>
   <w:num w:numId="24" w16cid:durableId="216668797">
-    <w:abstractNumId w:val="33"/>
+    <w:abstractNumId w:val="34"/>
   </w:num>
   <w:num w:numId="25" w16cid:durableId="1094058910">
-    <w:abstractNumId w:val="36"/>
+    <w:abstractNumId w:val="37"/>
   </w:num>
   <w:num w:numId="26" w16cid:durableId="1132020892">
     <w:abstractNumId w:val="30"/>
@@ -27170,22 +27826,22 @@
     <w:abstractNumId w:val="9"/>
   </w:num>
   <w:num w:numId="28" w16cid:durableId="642547223">
-    <w:abstractNumId w:val="40"/>
+    <w:abstractNumId w:val="41"/>
   </w:num>
   <w:num w:numId="29" w16cid:durableId="1502046670">
     <w:abstractNumId w:val="10"/>
   </w:num>
   <w:num w:numId="30" w16cid:durableId="1075057287">
-    <w:abstractNumId w:val="39"/>
+    <w:abstractNumId w:val="40"/>
   </w:num>
   <w:num w:numId="31" w16cid:durableId="1256598456">
     <w:abstractNumId w:val="29"/>
   </w:num>
   <w:num w:numId="32" w16cid:durableId="925961790">
-    <w:abstractNumId w:val="38"/>
+    <w:abstractNumId w:val="39"/>
   </w:num>
   <w:num w:numId="33" w16cid:durableId="128868139">
-    <w:abstractNumId w:val="42"/>
+    <w:abstractNumId w:val="43"/>
   </w:num>
   <w:num w:numId="34" w16cid:durableId="1862283548">
     <w:abstractNumId w:val="18"/>
@@ -27200,10 +27856,10 @@
     <w:abstractNumId w:val="0"/>
   </w:num>
   <w:num w:numId="38" w16cid:durableId="244337107">
-    <w:abstractNumId w:val="31"/>
+    <w:abstractNumId w:val="32"/>
   </w:num>
   <w:num w:numId="39" w16cid:durableId="1536768937">
-    <w:abstractNumId w:val="35"/>
+    <w:abstractNumId w:val="36"/>
   </w:num>
   <w:num w:numId="40" w16cid:durableId="745691453">
     <w:abstractNumId w:val="4"/>
@@ -27221,7 +27877,7 @@
     <w:abstractNumId w:val="15"/>
   </w:num>
   <w:num w:numId="45" w16cid:durableId="443115646">
-    <w:abstractNumId w:val="34"/>
+    <w:abstractNumId w:val="35"/>
   </w:num>
   <w:num w:numId="46" w16cid:durableId="1445953224">
     <w:abstractNumId w:val="26"/>
@@ -27234,6 +27890,9 @@
   </w:num>
   <w:num w:numId="49" w16cid:durableId="211354498">
     <w:abstractNumId w:val="28"/>
+  </w:num>
+  <w:num w:numId="50" w16cid:durableId="217085412">
+    <w:abstractNumId w:val="31"/>
   </w:num>
   <w:numIdMacAtCleanup w:val="7"/>
 </w:numbering>

--- a/Report_Thesis_2025.docx
+++ b/Report_Thesis_2025.docx
@@ -490,7 +490,18 @@
                 <w:szCs w:val="40"/>
                 <w:lang w:eastAsia="en-US"/>
               </w:rPr>
-              <w:t xml:space="preserve">for Machine Room Safety Using Raspberry Pi </w:t>
+              <w:t>For</w:t>
+            </w:r>
+            <w:r>
+              <w:rPr>
+                <w:rFonts w:eastAsiaTheme="majorEastAsia" w:cstheme="majorBidi"/>
+                <w:b/>
+                <w:bCs/>
+                <w:sz w:val="40"/>
+                <w:szCs w:val="40"/>
+                <w:lang w:eastAsia="en-US"/>
+              </w:rPr>
+              <w:t xml:space="preserve"> Machine Room Safety Using Raspberry Pi </w:t>
             </w:r>
           </w:p>
           <w:p>
@@ -847,7 +858,7 @@
           <w:bCs/>
         </w:rPr>
       </w:pPr>
-      <w:bookmarkStart w:id="0" w:name="_Toc201734567"/>
+      <w:bookmarkStart w:id="0" w:name="_Toc201758878"/>
       <w:r>
         <w:rPr>
           <w:bCs/>
@@ -858,18 +869,38 @@
       <w:bookmarkEnd w:id="0"/>
     </w:p>
     <w:p>
+      <w:r>
+        <w:t>In recent years, fire incidents—particularly in enclosed and high-risk environments have become increasingly common, leading to severe damages and operational disruptions.</w:t>
+      </w:r>
+      <w:r>
+        <w:t xml:space="preserve"> </w:t>
+      </w:r>
+      <w:r>
+        <w:t>The development of IoT fire monitoring and alarm systems has received significant attention, but challenges remain in terms of cost, real-time response, and infrastructure complexity. To solve these limitations and enable accurate, complete monitoring, this thesis investigates the use of lightweight wireless communication protocols that do not require existing infrastructure. Sensor data is securely encrypted and transmitted from the nodes to a central processing unit for real-time analysis, thereby increasing system stability and accuracy.</w:t>
+      </w:r>
+    </w:p>
+    <w:p>
+      <w:r>
+        <w:t>This thesis proposes a real-time IoT-based fire monitoring and alert platform that utilizes multiple distributed sensor nodes communicating via low-power wireless channels. Data is visualized through a web-based interface to ensure user-friendly interaction.</w:t>
+      </w:r>
+      <w:r>
+        <w:t xml:space="preserve"> </w:t>
+      </w:r>
+      <w:r>
+        <w:t>In addition, a Fuzzy Logic algorithm is used to evaluate the potential for a fire based on temperature, humidity, and other sensor data. The technology automatically sends out warnings over email and sounds alarms, providing quick and efficient reactions to any risk of fire.</w:t>
+      </w:r>
+    </w:p>
+    <w:p>
       <w:pPr>
         <w:rPr>
           <w:b/>
           <w:bCs/>
-          <w:u w:val="single"/>
         </w:rPr>
       </w:pPr>
       <w:r>
         <w:rPr>
           <w:b/>
           <w:bCs/>
-          <w:u w:val="single"/>
         </w:rPr>
         <w:br w:type="page"/>
       </w:r>
@@ -883,7 +914,7 @@
         </w:numPr>
         <w:ind w:left="928"/>
       </w:pPr>
-      <w:bookmarkStart w:id="1" w:name="_Toc201734568"/>
+      <w:bookmarkStart w:id="1" w:name="_Toc201758879"/>
       <w:r>
         <w:lastRenderedPageBreak/>
         <w:t>AUTHORSHIP</w:t>
@@ -1260,7 +1291,7 @@
         </w:numPr>
         <w:ind w:left="928"/>
       </w:pPr>
-      <w:bookmarkStart w:id="2" w:name="_Toc201734569"/>
+      <w:bookmarkStart w:id="2" w:name="_Toc201758880"/>
       <w:r>
         <w:lastRenderedPageBreak/>
         <w:t>ACKNOWLEDGEMENT</w:t>
@@ -1455,7 +1486,7 @@
           <w:r>
             <w:fldChar w:fldCharType="separate"/>
           </w:r>
-          <w:hyperlink w:anchor="_Toc201734567" w:history="1">
+          <w:hyperlink w:anchor="_Toc201758878" w:history="1">
             <w:r>
               <w:rPr>
                 <w:rStyle w:val="Hyperlink"/>
@@ -1479,7 +1510,7 @@
               <w:rPr>
                 <w:webHidden/>
               </w:rPr>
-              <w:instrText xml:space="preserve"> PAGEREF _Toc201734567 \h </w:instrText>
+              <w:instrText xml:space="preserve"> PAGEREF _Toc201758878 \h </w:instrText>
             </w:r>
             <w:r>
               <w:rPr>
@@ -1518,7 +1549,7 @@
               <w14:ligatures w14:val="standardContextual"/>
             </w:rPr>
           </w:pPr>
-          <w:hyperlink w:anchor="_Toc201734568" w:history="1">
+          <w:hyperlink w:anchor="_Toc201758879" w:history="1">
             <w:r>
               <w:rPr>
                 <w:rStyle w:val="Hyperlink"/>
@@ -1541,7 +1572,7 @@
               <w:rPr>
                 <w:webHidden/>
               </w:rPr>
-              <w:instrText xml:space="preserve"> PAGEREF _Toc201734568 \h </w:instrText>
+              <w:instrText xml:space="preserve"> PAGEREF _Toc201758879 \h </w:instrText>
             </w:r>
             <w:r>
               <w:rPr>
@@ -1580,7 +1611,7 @@
               <w14:ligatures w14:val="standardContextual"/>
             </w:rPr>
           </w:pPr>
-          <w:hyperlink w:anchor="_Toc201734569" w:history="1">
+          <w:hyperlink w:anchor="_Toc201758880" w:history="1">
             <w:r>
               <w:rPr>
                 <w:rStyle w:val="Hyperlink"/>
@@ -1603,7 +1634,7 @@
               <w:rPr>
                 <w:webHidden/>
               </w:rPr>
-              <w:instrText xml:space="preserve"> PAGEREF _Toc201734569 \h </w:instrText>
+              <w:instrText xml:space="preserve"> PAGEREF _Toc201758880 \h </w:instrText>
             </w:r>
             <w:r>
               <w:rPr>
@@ -1642,7 +1673,7 @@
               <w14:ligatures w14:val="standardContextual"/>
             </w:rPr>
           </w:pPr>
-          <w:hyperlink w:anchor="_Toc201734570" w:history="1">
+          <w:hyperlink w:anchor="_Toc201758881" w:history="1">
             <w:r>
               <w:rPr>
                 <w:rStyle w:val="Hyperlink"/>
@@ -1678,7 +1709,7 @@
               <w:rPr>
                 <w:webHidden/>
               </w:rPr>
-              <w:instrText xml:space="preserve"> PAGEREF _Toc201734570 \h </w:instrText>
+              <w:instrText xml:space="preserve"> PAGEREF _Toc201758881 \h </w:instrText>
             </w:r>
             <w:r>
               <w:rPr>
@@ -1717,7 +1748,7 @@
               <w14:ligatures w14:val="standardContextual"/>
             </w:rPr>
           </w:pPr>
-          <w:hyperlink w:anchor="_Toc201734571" w:history="1">
+          <w:hyperlink w:anchor="_Toc201758882" w:history="1">
             <w:r>
               <w:rPr>
                 <w:rStyle w:val="Hyperlink"/>
@@ -1740,7 +1771,7 @@
               <w:rPr>
                 <w:webHidden/>
               </w:rPr>
-              <w:instrText xml:space="preserve"> PAGEREF _Toc201734571 \h </w:instrText>
+              <w:instrText xml:space="preserve"> PAGEREF _Toc201758882 \h </w:instrText>
             </w:r>
             <w:r>
               <w:rPr>
@@ -1779,7 +1810,7 @@
               <w14:ligatures w14:val="standardContextual"/>
             </w:rPr>
           </w:pPr>
-          <w:hyperlink w:anchor="_Toc201734572" w:history="1">
+          <w:hyperlink w:anchor="_Toc201758883" w:history="1">
             <w:r>
               <w:rPr>
                 <w:rStyle w:val="Hyperlink"/>
@@ -1815,7 +1846,7 @@
               <w:rPr>
                 <w:webHidden/>
               </w:rPr>
-              <w:instrText xml:space="preserve"> PAGEREF _Toc201734572 \h </w:instrText>
+              <w:instrText xml:space="preserve"> PAGEREF _Toc201758883 \h </w:instrText>
             </w:r>
             <w:r>
               <w:rPr>
@@ -1854,7 +1885,7 @@
               <w14:ligatures w14:val="standardContextual"/>
             </w:rPr>
           </w:pPr>
-          <w:hyperlink w:anchor="_Toc201734573" w:history="1">
+          <w:hyperlink w:anchor="_Toc201758884" w:history="1">
             <w:r>
               <w:rPr>
                 <w:rStyle w:val="Hyperlink"/>
@@ -1877,7 +1908,7 @@
               <w:rPr>
                 <w:webHidden/>
               </w:rPr>
-              <w:instrText xml:space="preserve"> PAGEREF _Toc201734573 \h </w:instrText>
+              <w:instrText xml:space="preserve"> PAGEREF _Toc201758884 \h </w:instrText>
             </w:r>
             <w:r>
               <w:rPr>
@@ -1916,7 +1947,7 @@
               <w14:ligatures w14:val="standardContextual"/>
             </w:rPr>
           </w:pPr>
-          <w:hyperlink w:anchor="_Toc201734574" w:history="1">
+          <w:hyperlink w:anchor="_Toc201758885" w:history="1">
             <w:r>
               <w:rPr>
                 <w:rStyle w:val="Hyperlink"/>
@@ -1939,7 +1970,7 @@
               <w:rPr>
                 <w:webHidden/>
               </w:rPr>
-              <w:instrText xml:space="preserve"> PAGEREF _Toc201734574 \h </w:instrText>
+              <w:instrText xml:space="preserve"> PAGEREF _Toc201758885 \h </w:instrText>
             </w:r>
             <w:r>
               <w:rPr>
@@ -1978,7 +2009,7 @@
               <w14:ligatures w14:val="standardContextual"/>
             </w:rPr>
           </w:pPr>
-          <w:hyperlink w:anchor="_Toc201734575" w:history="1">
+          <w:hyperlink w:anchor="_Toc201758886" w:history="1">
             <w:r>
               <w:rPr>
                 <w:rStyle w:val="Hyperlink"/>
@@ -2001,7 +2032,7 @@
               <w:rPr>
                 <w:webHidden/>
               </w:rPr>
-              <w:instrText xml:space="preserve"> PAGEREF _Toc201734575 \h </w:instrText>
+              <w:instrText xml:space="preserve"> PAGEREF _Toc201758886 \h </w:instrText>
             </w:r>
             <w:r>
               <w:rPr>
@@ -2040,7 +2071,7 @@
               <w14:ligatures w14:val="standardContextual"/>
             </w:rPr>
           </w:pPr>
-          <w:hyperlink w:anchor="_Toc201734576" w:history="1">
+          <w:hyperlink w:anchor="_Toc201758887" w:history="1">
             <w:r>
               <w:rPr>
                 <w:rStyle w:val="Hyperlink"/>
@@ -2083,7 +2114,7 @@
               <w:rPr>
                 <w:webHidden/>
               </w:rPr>
-              <w:instrText xml:space="preserve"> PAGEREF _Toc201734576 \h </w:instrText>
+              <w:instrText xml:space="preserve"> PAGEREF _Toc201758887 \h </w:instrText>
             </w:r>
             <w:r>
               <w:rPr>
@@ -2122,7 +2153,7 @@
               <w14:ligatures w14:val="standardContextual"/>
             </w:rPr>
           </w:pPr>
-          <w:hyperlink w:anchor="_Toc201734577" w:history="1">
+          <w:hyperlink w:anchor="_Toc201758888" w:history="1">
             <w:r>
               <w:rPr>
                 <w:rStyle w:val="Hyperlink"/>
@@ -2145,7 +2176,7 @@
               <w:rPr>
                 <w:webHidden/>
               </w:rPr>
-              <w:instrText xml:space="preserve"> PAGEREF _Toc201734577 \h </w:instrText>
+              <w:instrText xml:space="preserve"> PAGEREF _Toc201758888 \h </w:instrText>
             </w:r>
             <w:r>
               <w:rPr>
@@ -2184,7 +2215,7 @@
               <w14:ligatures w14:val="standardContextual"/>
             </w:rPr>
           </w:pPr>
-          <w:hyperlink w:anchor="_Toc201734578" w:history="1">
+          <w:hyperlink w:anchor="_Toc201758889" w:history="1">
             <w:r>
               <w:rPr>
                 <w:rStyle w:val="Hyperlink"/>
@@ -2207,7 +2238,7 @@
               <w:rPr>
                 <w:webHidden/>
               </w:rPr>
-              <w:instrText xml:space="preserve"> PAGEREF _Toc201734578 \h </w:instrText>
+              <w:instrText xml:space="preserve"> PAGEREF _Toc201758889 \h </w:instrText>
             </w:r>
             <w:r>
               <w:rPr>
@@ -2246,7 +2277,7 @@
               <w14:ligatures w14:val="standardContextual"/>
             </w:rPr>
           </w:pPr>
-          <w:hyperlink w:anchor="_Toc201734579" w:history="1">
+          <w:hyperlink w:anchor="_Toc201758890" w:history="1">
             <w:r>
               <w:rPr>
                 <w:rStyle w:val="Hyperlink"/>
@@ -2269,7 +2300,7 @@
               <w:rPr>
                 <w:webHidden/>
               </w:rPr>
-              <w:instrText xml:space="preserve"> PAGEREF _Toc201734579 \h </w:instrText>
+              <w:instrText xml:space="preserve"> PAGEREF _Toc201758890 \h </w:instrText>
             </w:r>
             <w:r>
               <w:rPr>
@@ -2286,7 +2317,7 @@
               <w:rPr>
                 <w:webHidden/>
               </w:rPr>
-              <w:t>5</w:t>
+              <w:t>6</w:t>
             </w:r>
             <w:r>
               <w:rPr>
@@ -2308,7 +2339,7 @@
               <w14:ligatures w14:val="standardContextual"/>
             </w:rPr>
           </w:pPr>
-          <w:hyperlink w:anchor="_Toc201734580" w:history="1">
+          <w:hyperlink w:anchor="_Toc201758891" w:history="1">
             <w:r>
               <w:rPr>
                 <w:rStyle w:val="Hyperlink"/>
@@ -2331,7 +2362,7 @@
               <w:rPr>
                 <w:webHidden/>
               </w:rPr>
-              <w:instrText xml:space="preserve"> PAGEREF _Toc201734580 \h </w:instrText>
+              <w:instrText xml:space="preserve"> PAGEREF _Toc201758891 \h </w:instrText>
             </w:r>
             <w:r>
               <w:rPr>
@@ -2348,7 +2379,7 @@
               <w:rPr>
                 <w:webHidden/>
               </w:rPr>
-              <w:t>6</w:t>
+              <w:t>7</w:t>
             </w:r>
             <w:r>
               <w:rPr>
@@ -2373,7 +2404,7 @@
               <w14:ligatures w14:val="standardContextual"/>
             </w:rPr>
           </w:pPr>
-          <w:hyperlink w:anchor="_Toc201734581" w:history="1">
+          <w:hyperlink w:anchor="_Toc201758892" w:history="1">
             <w:r>
               <w:rPr>
                 <w:rStyle w:val="Hyperlink"/>
@@ -2400,7 +2431,7 @@
                 <w:noProof/>
                 <w:webHidden/>
               </w:rPr>
-              <w:instrText xml:space="preserve"> PAGEREF _Toc201734581 \h </w:instrText>
+              <w:instrText xml:space="preserve"> PAGEREF _Toc201758892 \h </w:instrText>
             </w:r>
             <w:r>
               <w:rPr>
@@ -2420,7 +2451,7 @@
                 <w:noProof/>
                 <w:webHidden/>
               </w:rPr>
-              <w:t>7</w:t>
+              <w:t>8</w:t>
             </w:r>
             <w:r>
               <w:rPr>
@@ -2446,7 +2477,7 @@
               <w14:ligatures w14:val="standardContextual"/>
             </w:rPr>
           </w:pPr>
-          <w:hyperlink w:anchor="_Toc201734582" w:history="1">
+          <w:hyperlink w:anchor="_Toc201758893" w:history="1">
             <w:r>
               <w:rPr>
                 <w:rStyle w:val="Hyperlink"/>
@@ -2473,7 +2504,7 @@
                 <w:noProof/>
                 <w:webHidden/>
               </w:rPr>
-              <w:instrText xml:space="preserve"> PAGEREF _Toc201734582 \h </w:instrText>
+              <w:instrText xml:space="preserve"> PAGEREF _Toc201758893 \h </w:instrText>
             </w:r>
             <w:r>
               <w:rPr>
@@ -2493,7 +2524,7 @@
                 <w:noProof/>
                 <w:webHidden/>
               </w:rPr>
-              <w:t>10</w:t>
+              <w:t>11</w:t>
             </w:r>
             <w:r>
               <w:rPr>
@@ -2516,7 +2547,7 @@
               <w14:ligatures w14:val="standardContextual"/>
             </w:rPr>
           </w:pPr>
-          <w:hyperlink w:anchor="_Toc201734583" w:history="1">
+          <w:hyperlink w:anchor="_Toc201758894" w:history="1">
             <w:r>
               <w:rPr>
                 <w:rStyle w:val="Hyperlink"/>
@@ -2539,7 +2570,7 @@
               <w:rPr>
                 <w:webHidden/>
               </w:rPr>
-              <w:instrText xml:space="preserve"> PAGEREF _Toc201734583 \h </w:instrText>
+              <w:instrText xml:space="preserve"> PAGEREF _Toc201758894 \h </w:instrText>
             </w:r>
             <w:r>
               <w:rPr>
@@ -2581,7 +2612,7 @@
               <w14:ligatures w14:val="standardContextual"/>
             </w:rPr>
           </w:pPr>
-          <w:hyperlink w:anchor="_Toc201734584" w:history="1">
+          <w:hyperlink w:anchor="_Toc201758895" w:history="1">
             <w:r>
               <w:rPr>
                 <w:rStyle w:val="Hyperlink"/>
@@ -2608,7 +2639,7 @@
                 <w:noProof/>
                 <w:webHidden/>
               </w:rPr>
-              <w:instrText xml:space="preserve"> PAGEREF _Toc201734584 \h </w:instrText>
+              <w:instrText xml:space="preserve"> PAGEREF _Toc201758895 \h </w:instrText>
             </w:r>
             <w:r>
               <w:rPr>
@@ -2654,7 +2685,7 @@
               <w14:ligatures w14:val="standardContextual"/>
             </w:rPr>
           </w:pPr>
-          <w:hyperlink w:anchor="_Toc201734585" w:history="1">
+          <w:hyperlink w:anchor="_Toc201758896" w:history="1">
             <w:r>
               <w:rPr>
                 <w:rStyle w:val="Hyperlink"/>
@@ -2681,7 +2712,7 @@
                 <w:noProof/>
                 <w:webHidden/>
               </w:rPr>
-              <w:instrText xml:space="preserve"> PAGEREF _Toc201734585 \h </w:instrText>
+              <w:instrText xml:space="preserve"> PAGEREF _Toc201758896 \h </w:instrText>
             </w:r>
             <w:r>
               <w:rPr>
@@ -2727,27 +2758,13 @@
               <w14:ligatures w14:val="standardContextual"/>
             </w:rPr>
           </w:pPr>
-          <w:hyperlink w:anchor="_Toc201734586" w:history="1">
+          <w:hyperlink w:anchor="_Toc201758897" w:history="1">
             <w:r>
               <w:rPr>
                 <w:rStyle w:val="Hyperlink"/>
                 <w:noProof/>
               </w:rPr>
-              <w:t>2.2.3. Softw</w:t>
-            </w:r>
-            <w:r>
-              <w:rPr>
-                <w:rStyle w:val="Hyperlink"/>
-                <w:noProof/>
-              </w:rPr>
-              <w:t>a</w:t>
-            </w:r>
-            <w:r>
-              <w:rPr>
-                <w:rStyle w:val="Hyperlink"/>
-                <w:noProof/>
-              </w:rPr>
-              <w:t>re development at Central Processing Unit</w:t>
+              <w:t>2.2.3. Software development at Central Processing Unit</w:t>
             </w:r>
             <w:r>
               <w:rPr>
@@ -2768,7 +2785,7 @@
                 <w:noProof/>
                 <w:webHidden/>
               </w:rPr>
-              <w:instrText xml:space="preserve"> PAGEREF _Toc201734586 \h </w:instrText>
+              <w:instrText xml:space="preserve"> PAGEREF _Toc201758897 \h </w:instrText>
             </w:r>
             <w:r>
               <w:rPr>
@@ -2814,7 +2831,7 @@
               <w14:ligatures w14:val="standardContextual"/>
             </w:rPr>
           </w:pPr>
-          <w:hyperlink w:anchor="_Toc201734587" w:history="1">
+          <w:hyperlink w:anchor="_Toc201758898" w:history="1">
             <w:r>
               <w:rPr>
                 <w:rStyle w:val="Hyperlink"/>
@@ -2841,7 +2858,7 @@
                 <w:noProof/>
                 <w:webHidden/>
               </w:rPr>
-              <w:instrText xml:space="preserve"> PAGEREF _Toc201734587 \h </w:instrText>
+              <w:instrText xml:space="preserve"> PAGEREF _Toc201758898 \h </w:instrText>
             </w:r>
             <w:r>
               <w:rPr>
@@ -2861,7 +2878,7 @@
                 <w:noProof/>
                 <w:webHidden/>
               </w:rPr>
-              <w:t>30</w:t>
+              <w:t>32</w:t>
             </w:r>
             <w:r>
               <w:rPr>
@@ -2884,7 +2901,7 @@
               <w14:ligatures w14:val="standardContextual"/>
             </w:rPr>
           </w:pPr>
-          <w:hyperlink w:anchor="_Toc201734588" w:history="1">
+          <w:hyperlink w:anchor="_Toc201758899" w:history="1">
             <w:r>
               <w:rPr>
                 <w:rStyle w:val="Hyperlink"/>
@@ -2907,7 +2924,7 @@
               <w:rPr>
                 <w:webHidden/>
               </w:rPr>
-              <w:instrText xml:space="preserve"> PAGEREF _Toc201734588 \h </w:instrText>
+              <w:instrText xml:space="preserve"> PAGEREF _Toc201758899 \h </w:instrText>
             </w:r>
             <w:r>
               <w:rPr>
@@ -2924,7 +2941,7 @@
               <w:rPr>
                 <w:webHidden/>
               </w:rPr>
-              <w:t>35</w:t>
+              <w:t>37</w:t>
             </w:r>
             <w:r>
               <w:rPr>
@@ -2946,12 +2963,12 @@
               <w14:ligatures w14:val="standardContextual"/>
             </w:rPr>
           </w:pPr>
-          <w:hyperlink w:anchor="_Toc201734589" w:history="1">
+          <w:hyperlink w:anchor="_Toc201758900" w:history="1">
             <w:r>
               <w:rPr>
                 <w:rStyle w:val="Hyperlink"/>
               </w:rPr>
-              <w:t>Chapter 3. Implementation and Evaluations</w:t>
+              <w:t>Chapter 3. Results and Evaluations</w:t>
             </w:r>
             <w:r>
               <w:rPr>
@@ -2969,7 +2986,7 @@
               <w:rPr>
                 <w:webHidden/>
               </w:rPr>
-              <w:instrText xml:space="preserve"> PAGEREF _Toc201734589 \h </w:instrText>
+              <w:instrText xml:space="preserve"> PAGEREF _Toc201758900 \h </w:instrText>
             </w:r>
             <w:r>
               <w:rPr>
@@ -2986,7 +3003,7 @@
               <w:rPr>
                 <w:webHidden/>
               </w:rPr>
-              <w:t>36</w:t>
+              <w:t>38</w:t>
             </w:r>
             <w:r>
               <w:rPr>
@@ -3008,12 +3025,12 @@
               <w14:ligatures w14:val="standardContextual"/>
             </w:rPr>
           </w:pPr>
-          <w:hyperlink w:anchor="_Toc201734590" w:history="1">
+          <w:hyperlink w:anchor="_Toc201758901" w:history="1">
             <w:r>
               <w:rPr>
                 <w:rStyle w:val="Hyperlink"/>
               </w:rPr>
-              <w:t>3.1. Methodology</w:t>
+              <w:t>3.1. Implementation</w:t>
             </w:r>
             <w:r>
               <w:rPr>
@@ -3031,7 +3048,7 @@
               <w:rPr>
                 <w:webHidden/>
               </w:rPr>
-              <w:instrText xml:space="preserve"> PAGEREF _Toc201734590 \h </w:instrText>
+              <w:instrText xml:space="preserve"> PAGEREF _Toc201758901 \h </w:instrText>
             </w:r>
             <w:r>
               <w:rPr>
@@ -3048,7 +3065,7 @@
               <w:rPr>
                 <w:webHidden/>
               </w:rPr>
-              <w:t>36</w:t>
+              <w:t>38</w:t>
             </w:r>
             <w:r>
               <w:rPr>
@@ -3070,7 +3087,7 @@
               <w14:ligatures w14:val="standardContextual"/>
             </w:rPr>
           </w:pPr>
-          <w:hyperlink w:anchor="_Toc201734591" w:history="1">
+          <w:hyperlink w:anchor="_Toc201758902" w:history="1">
             <w:r>
               <w:rPr>
                 <w:rStyle w:val="Hyperlink"/>
@@ -3093,7 +3110,7 @@
               <w:rPr>
                 <w:webHidden/>
               </w:rPr>
-              <w:instrText xml:space="preserve"> PAGEREF _Toc201734591 \h </w:instrText>
+              <w:instrText xml:space="preserve"> PAGEREF _Toc201758902 \h </w:instrText>
             </w:r>
             <w:r>
               <w:rPr>
@@ -3110,7 +3127,7 @@
               <w:rPr>
                 <w:webHidden/>
               </w:rPr>
-              <w:t>36</w:t>
+              <w:t>39</w:t>
             </w:r>
             <w:r>
               <w:rPr>
@@ -3132,12 +3149,12 @@
               <w14:ligatures w14:val="standardContextual"/>
             </w:rPr>
           </w:pPr>
-          <w:hyperlink w:anchor="_Toc201734592" w:history="1">
+          <w:hyperlink w:anchor="_Toc201758903" w:history="1">
             <w:r>
               <w:rPr>
                 <w:rStyle w:val="Hyperlink"/>
               </w:rPr>
-              <w:t>3.3. Flame Detection Accuracy</w:t>
+              <w:t>3.3. Conclusion</w:t>
             </w:r>
             <w:r>
               <w:rPr>
@@ -3155,7 +3172,7 @@
               <w:rPr>
                 <w:webHidden/>
               </w:rPr>
-              <w:instrText xml:space="preserve"> PAGEREF _Toc201734592 \h </w:instrText>
+              <w:instrText xml:space="preserve"> PAGEREF _Toc201758903 \h </w:instrText>
             </w:r>
             <w:r>
               <w:rPr>
@@ -3172,7 +3189,69 @@
               <w:rPr>
                 <w:webHidden/>
               </w:rPr>
-              <w:t>36</w:t>
+              <w:t>40</w:t>
+            </w:r>
+            <w:r>
+              <w:rPr>
+                <w:webHidden/>
+              </w:rPr>
+              <w:fldChar w:fldCharType="end"/>
+            </w:r>
+          </w:hyperlink>
+        </w:p>
+        <w:p>
+          <w:pPr>
+            <w:pStyle w:val="TOC1"/>
+            <w:rPr>
+              <w:rFonts w:asciiTheme="minorHAnsi" w:eastAsiaTheme="minorEastAsia" w:hAnsiTheme="minorHAnsi" w:cstheme="minorBidi"/>
+              <w:b w:val="0"/>
+              <w:kern w:val="2"/>
+              <w:sz w:val="24"/>
+              <w:szCs w:val="24"/>
+              <w14:ligatures w14:val="standardContextual"/>
+            </w:rPr>
+          </w:pPr>
+          <w:hyperlink w:anchor="_Toc201758904" w:history="1">
+            <w:r>
+              <w:rPr>
+                <w:rStyle w:val="Hyperlink"/>
+              </w:rPr>
+              <w:t>Chapter 4. Conclusions and Perspective</w:t>
+            </w:r>
+            <w:r>
+              <w:rPr>
+                <w:webHidden/>
+              </w:rPr>
+              <w:tab/>
+            </w:r>
+            <w:r>
+              <w:rPr>
+                <w:webHidden/>
+              </w:rPr>
+              <w:fldChar w:fldCharType="begin"/>
+            </w:r>
+            <w:r>
+              <w:rPr>
+                <w:webHidden/>
+              </w:rPr>
+              <w:instrText xml:space="preserve"> PAGEREF _Toc201758904 \h </w:instrText>
+            </w:r>
+            <w:r>
+              <w:rPr>
+                <w:webHidden/>
+              </w:rPr>
+            </w:r>
+            <w:r>
+              <w:rPr>
+                <w:webHidden/>
+              </w:rPr>
+              <w:fldChar w:fldCharType="separate"/>
+            </w:r>
+            <w:r>
+              <w:rPr>
+                <w:webHidden/>
+              </w:rPr>
+              <w:t>41</w:t>
             </w:r>
             <w:r>
               <w:rPr>
@@ -3194,12 +3273,12 @@
               <w14:ligatures w14:val="standardContextual"/>
             </w:rPr>
           </w:pPr>
-          <w:hyperlink w:anchor="_Toc201734593" w:history="1">
+          <w:hyperlink w:anchor="_Toc201758905" w:history="1">
             <w:r>
               <w:rPr>
                 <w:rStyle w:val="Hyperlink"/>
               </w:rPr>
-              <w:t>3.4. Communication Latency</w:t>
+              <w:t>4.1. Conclusion</w:t>
             </w:r>
             <w:r>
               <w:rPr>
@@ -3217,7 +3296,7 @@
               <w:rPr>
                 <w:webHidden/>
               </w:rPr>
-              <w:instrText xml:space="preserve"> PAGEREF _Toc201734593 \h </w:instrText>
+              <w:instrText xml:space="preserve"> PAGEREF _Toc201758905 \h </w:instrText>
             </w:r>
             <w:r>
               <w:rPr>
@@ -3234,7 +3313,69 @@
               <w:rPr>
                 <w:webHidden/>
               </w:rPr>
-              <w:t>36</w:t>
+              <w:t>41</w:t>
+            </w:r>
+            <w:r>
+              <w:rPr>
+                <w:webHidden/>
+              </w:rPr>
+              <w:fldChar w:fldCharType="end"/>
+            </w:r>
+          </w:hyperlink>
+        </w:p>
+        <w:p>
+          <w:pPr>
+            <w:pStyle w:val="TOC2"/>
+            <w:rPr>
+              <w:rFonts w:asciiTheme="minorHAnsi" w:eastAsiaTheme="minorEastAsia" w:hAnsiTheme="minorHAnsi" w:cstheme="minorBidi"/>
+              <w:bCs w:val="0"/>
+              <w:kern w:val="2"/>
+              <w:sz w:val="24"/>
+              <w:szCs w:val="24"/>
+              <w14:ligatures w14:val="standardContextual"/>
+            </w:rPr>
+          </w:pPr>
+          <w:hyperlink w:anchor="_Toc201758906" w:history="1">
+            <w:r>
+              <w:rPr>
+                <w:rStyle w:val="Hyperlink"/>
+              </w:rPr>
+              <w:t>4.2. Future work</w:t>
+            </w:r>
+            <w:r>
+              <w:rPr>
+                <w:webHidden/>
+              </w:rPr>
+              <w:tab/>
+            </w:r>
+            <w:r>
+              <w:rPr>
+                <w:webHidden/>
+              </w:rPr>
+              <w:fldChar w:fldCharType="begin"/>
+            </w:r>
+            <w:r>
+              <w:rPr>
+                <w:webHidden/>
+              </w:rPr>
+              <w:instrText xml:space="preserve"> PAGEREF _Toc201758906 \h </w:instrText>
+            </w:r>
+            <w:r>
+              <w:rPr>
+                <w:webHidden/>
+              </w:rPr>
+            </w:r>
+            <w:r>
+              <w:rPr>
+                <w:webHidden/>
+              </w:rPr>
+              <w:fldChar w:fldCharType="separate"/>
+            </w:r>
+            <w:r>
+              <w:rPr>
+                <w:webHidden/>
+              </w:rPr>
+              <w:t>41</w:t>
             </w:r>
             <w:r>
               <w:rPr>
@@ -3256,12 +3397,12 @@
               <w14:ligatures w14:val="standardContextual"/>
             </w:rPr>
           </w:pPr>
-          <w:hyperlink w:anchor="_Toc201734594" w:history="1">
+          <w:hyperlink w:anchor="_Toc201758907" w:history="1">
             <w:r>
               <w:rPr>
                 <w:rStyle w:val="Hyperlink"/>
               </w:rPr>
-              <w:t>Conclusions and Perspective</w:t>
+              <w:t>References</w:t>
             </w:r>
             <w:r>
               <w:rPr>
@@ -3279,7 +3420,7 @@
               <w:rPr>
                 <w:webHidden/>
               </w:rPr>
-              <w:instrText xml:space="preserve"> PAGEREF _Toc201734594 \h </w:instrText>
+              <w:instrText xml:space="preserve"> PAGEREF _Toc201758907 \h </w:instrText>
             </w:r>
             <w:r>
               <w:rPr>
@@ -3296,69 +3437,7 @@
               <w:rPr>
                 <w:webHidden/>
               </w:rPr>
-              <w:t>36</w:t>
-            </w:r>
-            <w:r>
-              <w:rPr>
-                <w:webHidden/>
-              </w:rPr>
-              <w:fldChar w:fldCharType="end"/>
-            </w:r>
-          </w:hyperlink>
-        </w:p>
-        <w:p>
-          <w:pPr>
-            <w:pStyle w:val="TOC1"/>
-            <w:rPr>
-              <w:rFonts w:asciiTheme="minorHAnsi" w:eastAsiaTheme="minorEastAsia" w:hAnsiTheme="minorHAnsi" w:cstheme="minorBidi"/>
-              <w:b w:val="0"/>
-              <w:kern w:val="2"/>
-              <w:sz w:val="24"/>
-              <w:szCs w:val="24"/>
-              <w14:ligatures w14:val="standardContextual"/>
-            </w:rPr>
-          </w:pPr>
-          <w:hyperlink w:anchor="_Toc201734595" w:history="1">
-            <w:r>
-              <w:rPr>
-                <w:rStyle w:val="Hyperlink"/>
-              </w:rPr>
-              <w:t>References</w:t>
-            </w:r>
-            <w:r>
-              <w:rPr>
-                <w:webHidden/>
-              </w:rPr>
-              <w:tab/>
-            </w:r>
-            <w:r>
-              <w:rPr>
-                <w:webHidden/>
-              </w:rPr>
-              <w:fldChar w:fldCharType="begin"/>
-            </w:r>
-            <w:r>
-              <w:rPr>
-                <w:webHidden/>
-              </w:rPr>
-              <w:instrText xml:space="preserve"> PAGEREF _Toc201734595 \h </w:instrText>
-            </w:r>
-            <w:r>
-              <w:rPr>
-                <w:webHidden/>
-              </w:rPr>
-            </w:r>
-            <w:r>
-              <w:rPr>
-                <w:webHidden/>
-              </w:rPr>
-              <w:fldChar w:fldCharType="separate"/>
-            </w:r>
-            <w:r>
-              <w:rPr>
-                <w:webHidden/>
-              </w:rPr>
-              <w:t>37</w:t>
+              <w:t>43</w:t>
             </w:r>
             <w:r>
               <w:rPr>
@@ -3378,7 +3457,6 @@
             <w:rPr>
               <w:rFonts w:cs="Times New Roman"/>
             </w:rPr>
-            <w:lastRenderedPageBreak/>
             <w:fldChar w:fldCharType="end"/>
           </w:r>
         </w:p>
@@ -3400,7 +3478,7 @@
         </w:rPr>
         <w:br w:type="page"/>
       </w:r>
-      <w:bookmarkStart w:id="3" w:name="_Toc201734570"/>
+      <w:bookmarkStart w:id="3" w:name="_Toc201758881"/>
       <w:r>
         <w:lastRenderedPageBreak/>
         <w:t>List</w:t>
@@ -5902,7 +5980,7 @@
           <w:szCs w:val="36"/>
         </w:rPr>
       </w:pPr>
-      <w:bookmarkStart w:id="4" w:name="_Toc201734571"/>
+      <w:bookmarkStart w:id="4" w:name="_Toc201758882"/>
       <w:r>
         <w:rPr>
           <w:sz w:val="36"/>
@@ -5949,7 +6027,7 @@
         </w:rPr>
         <w:fldChar w:fldCharType="separate"/>
       </w:r>
-      <w:hyperlink w:anchor="_Toc201701525" w:history="1">
+      <w:hyperlink w:anchor="_Toc201762354" w:history="1">
         <w:r>
           <w:rPr>
             <w:rStyle w:val="Hyperlink"/>
@@ -5991,7 +6069,7 @@
             <w:noProof/>
             <w:webHidden/>
           </w:rPr>
-          <w:instrText xml:space="preserve"> PAGEREF _Toc201701525 \h </w:instrText>
+          <w:instrText xml:space="preserve"> PAGEREF _Toc201762354 \h </w:instrText>
         </w:r>
         <w:r>
           <w:rPr>
@@ -6037,7 +6115,7 @@
           <w14:ligatures w14:val="standardContextual"/>
         </w:rPr>
       </w:pPr>
-      <w:hyperlink w:anchor="_Toc201701526" w:history="1">
+      <w:hyperlink w:anchor="_Toc201762355" w:history="1">
         <w:r>
           <w:rPr>
             <w:rStyle w:val="Hyperlink"/>
@@ -6064,7 +6142,7 @@
             <w:noProof/>
             <w:webHidden/>
           </w:rPr>
-          <w:instrText xml:space="preserve"> PAGEREF _Toc201701526 \h </w:instrText>
+          <w:instrText xml:space="preserve"> PAGEREF _Toc201762355 \h </w:instrText>
         </w:r>
         <w:r>
           <w:rPr>
@@ -6110,13 +6188,13 @@
           <w14:ligatures w14:val="standardContextual"/>
         </w:rPr>
       </w:pPr>
-      <w:hyperlink w:anchor="_Toc201701527" w:history="1">
+      <w:hyperlink w:anchor="_Toc201762356" w:history="1">
         <w:r>
           <w:rPr>
             <w:rStyle w:val="Hyperlink"/>
             <w:noProof/>
           </w:rPr>
-          <w:t>Figure 3: Flame sensor KY-026 [10].</w:t>
+          <w:t>Figure 3: Central Processing Unit Architecture.</w:t>
         </w:r>
         <w:r>
           <w:rPr>
@@ -6137,7 +6215,80 @@
             <w:noProof/>
             <w:webHidden/>
           </w:rPr>
-          <w:instrText xml:space="preserve"> PAGEREF _Toc201701527 \h </w:instrText>
+          <w:instrText xml:space="preserve"> PAGEREF _Toc201762356 \h </w:instrText>
+        </w:r>
+        <w:r>
+          <w:rPr>
+            <w:noProof/>
+            <w:webHidden/>
+          </w:rPr>
+        </w:r>
+        <w:r>
+          <w:rPr>
+            <w:noProof/>
+            <w:webHidden/>
+          </w:rPr>
+          <w:fldChar w:fldCharType="separate"/>
+        </w:r>
+        <w:r>
+          <w:rPr>
+            <w:noProof/>
+            <w:webHidden/>
+          </w:rPr>
+          <w:t>7</w:t>
+        </w:r>
+        <w:r>
+          <w:rPr>
+            <w:noProof/>
+            <w:webHidden/>
+          </w:rPr>
+          <w:fldChar w:fldCharType="end"/>
+        </w:r>
+      </w:hyperlink>
+    </w:p>
+    <w:p>
+      <w:pPr>
+        <w:pStyle w:val="TableofFigures"/>
+        <w:tabs>
+          <w:tab w:val="right" w:leader="dot" w:pos="9059"/>
+        </w:tabs>
+        <w:rPr>
+          <w:rFonts w:asciiTheme="minorHAnsi" w:eastAsiaTheme="minorEastAsia" w:hAnsiTheme="minorHAnsi"/>
+          <w:noProof/>
+          <w:kern w:val="2"/>
+          <w:sz w:val="24"/>
+          <w:szCs w:val="24"/>
+          <w14:ligatures w14:val="standardContextual"/>
+        </w:rPr>
+      </w:pPr>
+      <w:hyperlink w:anchor="_Toc201762357" w:history="1">
+        <w:r>
+          <w:rPr>
+            <w:rStyle w:val="Hyperlink"/>
+            <w:noProof/>
+          </w:rPr>
+          <w:t>Figure 4: Flame sensor KY-026 [10].</w:t>
+        </w:r>
+        <w:r>
+          <w:rPr>
+            <w:noProof/>
+            <w:webHidden/>
+          </w:rPr>
+          <w:tab/>
+        </w:r>
+        <w:r>
+          <w:rPr>
+            <w:noProof/>
+            <w:webHidden/>
+          </w:rPr>
+          <w:fldChar w:fldCharType="begin"/>
+        </w:r>
+        <w:r>
+          <w:rPr>
+            <w:noProof/>
+            <w:webHidden/>
+          </w:rPr>
+          <w:instrText xml:space="preserve"> PAGEREF _Toc201762357 \h </w:instrText>
         </w:r>
         <w:r>
           <w:rPr>
@@ -6183,13 +6334,13 @@
           <w14:ligatures w14:val="standardContextual"/>
         </w:rPr>
       </w:pPr>
-      <w:hyperlink w:anchor="_Toc201701528" w:history="1">
+      <w:hyperlink w:anchor="_Toc201762358" w:history="1">
         <w:r>
           <w:rPr>
             <w:rStyle w:val="Hyperlink"/>
             <w:noProof/>
           </w:rPr>
-          <w:t>Figure 4: DHT11 - Temperatue &amp; Humidity Sensor [11].</w:t>
+          <w:t>Figure 5: DHT11 - Temperature &amp; Humidity Sensor [11].</w:t>
         </w:r>
         <w:r>
           <w:rPr>
@@ -6210,80 +6361,7 @@
             <w:noProof/>
             <w:webHidden/>
           </w:rPr>
-          <w:instrText xml:space="preserve"> PAGEREF _Toc201701528 \h </w:instrText>
-        </w:r>
-        <w:r>
-          <w:rPr>
-            <w:noProof/>
-            <w:webHidden/>
-          </w:rPr>
-        </w:r>
-        <w:r>
-          <w:rPr>
-            <w:noProof/>
-            <w:webHidden/>
-          </w:rPr>
-          <w:fldChar w:fldCharType="separate"/>
-        </w:r>
-        <w:r>
-          <w:rPr>
-            <w:noProof/>
-            <w:webHidden/>
-          </w:rPr>
-          <w:t>8</w:t>
-        </w:r>
-        <w:r>
-          <w:rPr>
-            <w:noProof/>
-            <w:webHidden/>
-          </w:rPr>
-          <w:fldChar w:fldCharType="end"/>
-        </w:r>
-      </w:hyperlink>
-    </w:p>
-    <w:p>
-      <w:pPr>
-        <w:pStyle w:val="TableofFigures"/>
-        <w:tabs>
-          <w:tab w:val="right" w:leader="dot" w:pos="9059"/>
-        </w:tabs>
-        <w:rPr>
-          <w:rFonts w:asciiTheme="minorHAnsi" w:eastAsiaTheme="minorEastAsia" w:hAnsiTheme="minorHAnsi"/>
-          <w:noProof/>
-          <w:kern w:val="2"/>
-          <w:sz w:val="24"/>
-          <w:szCs w:val="24"/>
-          <w14:ligatures w14:val="standardContextual"/>
-        </w:rPr>
-      </w:pPr>
-      <w:hyperlink w:anchor="_Toc201701529" w:history="1">
-        <w:r>
-          <w:rPr>
-            <w:rStyle w:val="Hyperlink"/>
-            <w:noProof/>
-          </w:rPr>
-          <w:t>Figure 5: STM32F103C8T6 Microcontroller [12].</w:t>
-        </w:r>
-        <w:r>
-          <w:rPr>
-            <w:noProof/>
-            <w:webHidden/>
-          </w:rPr>
-          <w:tab/>
-        </w:r>
-        <w:r>
-          <w:rPr>
-            <w:noProof/>
-            <w:webHidden/>
-          </w:rPr>
-          <w:fldChar w:fldCharType="begin"/>
-        </w:r>
-        <w:r>
-          <w:rPr>
-            <w:noProof/>
-            <w:webHidden/>
-          </w:rPr>
-          <w:instrText xml:space="preserve"> PAGEREF _Toc201701529 \h </w:instrText>
+          <w:instrText xml:space="preserve"> PAGEREF _Toc201762358 \h </w:instrText>
         </w:r>
         <w:r>
           <w:rPr>
@@ -6329,13 +6407,13 @@
           <w14:ligatures w14:val="standardContextual"/>
         </w:rPr>
       </w:pPr>
-      <w:hyperlink w:anchor="_Toc201701530" w:history="1">
+      <w:hyperlink w:anchor="_Toc201762359" w:history="1">
         <w:r>
           <w:rPr>
             <w:rStyle w:val="Hyperlink"/>
             <w:noProof/>
           </w:rPr>
-          <w:t>Figure 6: HC-12 Wireless Communication Module [13].</w:t>
+          <w:t>Figure 6: STM32F103C8T6 Microcontroller [12].</w:t>
         </w:r>
         <w:r>
           <w:rPr>
@@ -6356,7 +6434,80 @@
             <w:noProof/>
             <w:webHidden/>
           </w:rPr>
-          <w:instrText xml:space="preserve"> PAGEREF _Toc201701530 \h </w:instrText>
+          <w:instrText xml:space="preserve"> PAGEREF _Toc201762359 \h </w:instrText>
+        </w:r>
+        <w:r>
+          <w:rPr>
+            <w:noProof/>
+            <w:webHidden/>
+          </w:rPr>
+        </w:r>
+        <w:r>
+          <w:rPr>
+            <w:noProof/>
+            <w:webHidden/>
+          </w:rPr>
+          <w:fldChar w:fldCharType="separate"/>
+        </w:r>
+        <w:r>
+          <w:rPr>
+            <w:noProof/>
+            <w:webHidden/>
+          </w:rPr>
+          <w:t>9</w:t>
+        </w:r>
+        <w:r>
+          <w:rPr>
+            <w:noProof/>
+            <w:webHidden/>
+          </w:rPr>
+          <w:fldChar w:fldCharType="end"/>
+        </w:r>
+      </w:hyperlink>
+    </w:p>
+    <w:p>
+      <w:pPr>
+        <w:pStyle w:val="TableofFigures"/>
+        <w:tabs>
+          <w:tab w:val="right" w:leader="dot" w:pos="9059"/>
+        </w:tabs>
+        <w:rPr>
+          <w:rFonts w:asciiTheme="minorHAnsi" w:eastAsiaTheme="minorEastAsia" w:hAnsiTheme="minorHAnsi"/>
+          <w:noProof/>
+          <w:kern w:val="2"/>
+          <w:sz w:val="24"/>
+          <w:szCs w:val="24"/>
+          <w14:ligatures w14:val="standardContextual"/>
+        </w:rPr>
+      </w:pPr>
+      <w:hyperlink w:anchor="_Toc201762360" w:history="1">
+        <w:r>
+          <w:rPr>
+            <w:rStyle w:val="Hyperlink"/>
+            <w:noProof/>
+          </w:rPr>
+          <w:t>Figure 7: HC-12 Wireless Communication Module [13].</w:t>
+        </w:r>
+        <w:r>
+          <w:rPr>
+            <w:noProof/>
+            <w:webHidden/>
+          </w:rPr>
+          <w:tab/>
+        </w:r>
+        <w:r>
+          <w:rPr>
+            <w:noProof/>
+            <w:webHidden/>
+          </w:rPr>
+          <w:fldChar w:fldCharType="begin"/>
+        </w:r>
+        <w:r>
+          <w:rPr>
+            <w:noProof/>
+            <w:webHidden/>
+          </w:rPr>
+          <w:instrText xml:space="preserve"> PAGEREF _Toc201762360 \h </w:instrText>
         </w:r>
         <w:r>
           <w:rPr>
@@ -6402,13 +6553,13 @@
           <w14:ligatures w14:val="standardContextual"/>
         </w:rPr>
       </w:pPr>
-      <w:hyperlink w:anchor="_Toc201701531" w:history="1">
+      <w:hyperlink w:anchor="_Toc201762361" w:history="1">
         <w:r>
           <w:rPr>
             <w:rStyle w:val="Hyperlink"/>
             <w:noProof/>
           </w:rPr>
-          <w:t>Figure 7: 433 MHz RF Antenna [14].</w:t>
+          <w:t>Figure 8: 433 MHz RF Antenna [14].</w:t>
         </w:r>
         <w:r>
           <w:rPr>
@@ -6429,80 +6580,7 @@
             <w:noProof/>
             <w:webHidden/>
           </w:rPr>
-          <w:instrText xml:space="preserve"> PAGEREF _Toc201701531 \h </w:instrText>
-        </w:r>
-        <w:r>
-          <w:rPr>
-            <w:noProof/>
-            <w:webHidden/>
-          </w:rPr>
-        </w:r>
-        <w:r>
-          <w:rPr>
-            <w:noProof/>
-            <w:webHidden/>
-          </w:rPr>
-          <w:fldChar w:fldCharType="separate"/>
-        </w:r>
-        <w:r>
-          <w:rPr>
-            <w:noProof/>
-            <w:webHidden/>
-          </w:rPr>
-          <w:t>10</w:t>
-        </w:r>
-        <w:r>
-          <w:rPr>
-            <w:noProof/>
-            <w:webHidden/>
-          </w:rPr>
-          <w:fldChar w:fldCharType="end"/>
-        </w:r>
-      </w:hyperlink>
-    </w:p>
-    <w:p>
-      <w:pPr>
-        <w:pStyle w:val="TableofFigures"/>
-        <w:tabs>
-          <w:tab w:val="right" w:leader="dot" w:pos="9059"/>
-        </w:tabs>
-        <w:rPr>
-          <w:rFonts w:asciiTheme="minorHAnsi" w:eastAsiaTheme="minorEastAsia" w:hAnsiTheme="minorHAnsi"/>
-          <w:noProof/>
-          <w:kern w:val="2"/>
-          <w:sz w:val="24"/>
-          <w:szCs w:val="24"/>
-          <w14:ligatures w14:val="standardContextual"/>
-        </w:rPr>
-      </w:pPr>
-      <w:hyperlink w:anchor="_Toc201701532" w:history="1">
-        <w:r>
-          <w:rPr>
-            <w:rStyle w:val="Hyperlink"/>
-            <w:noProof/>
-          </w:rPr>
-          <w:t>Figure 8: Single board Computer - Raspberry Pi 5 [15].</w:t>
-        </w:r>
-        <w:r>
-          <w:rPr>
-            <w:noProof/>
-            <w:webHidden/>
-          </w:rPr>
-          <w:tab/>
-        </w:r>
-        <w:r>
-          <w:rPr>
-            <w:noProof/>
-            <w:webHidden/>
-          </w:rPr>
-          <w:fldChar w:fldCharType="begin"/>
-        </w:r>
-        <w:r>
-          <w:rPr>
-            <w:noProof/>
-            <w:webHidden/>
-          </w:rPr>
-          <w:instrText xml:space="preserve"> PAGEREF _Toc201701532 \h </w:instrText>
+          <w:instrText xml:space="preserve"> PAGEREF _Toc201762361 \h </w:instrText>
         </w:r>
         <w:r>
           <w:rPr>
@@ -6548,13 +6626,13 @@
           <w14:ligatures w14:val="standardContextual"/>
         </w:rPr>
       </w:pPr>
-      <w:hyperlink w:anchor="_Toc201701533" w:history="1">
+      <w:hyperlink w:anchor="_Toc201762362" w:history="1">
         <w:r>
           <w:rPr>
             <w:rStyle w:val="Hyperlink"/>
             <w:noProof/>
           </w:rPr>
-          <w:t>Figure 9: Touchscreen [16].</w:t>
+          <w:t>Figure 9: Single board Computer - Raspberry Pi 5 [15].</w:t>
         </w:r>
         <w:r>
           <w:rPr>
@@ -6575,7 +6653,7 @@
             <w:noProof/>
             <w:webHidden/>
           </w:rPr>
-          <w:instrText xml:space="preserve"> PAGEREF _Toc201701533 \h </w:instrText>
+          <w:instrText xml:space="preserve"> PAGEREF _Toc201762362 \h </w:instrText>
         </w:r>
         <w:r>
           <w:rPr>
@@ -6621,13 +6699,13 @@
           <w14:ligatures w14:val="standardContextual"/>
         </w:rPr>
       </w:pPr>
-      <w:hyperlink w:anchor="_Toc201701534" w:history="1">
+      <w:hyperlink w:anchor="_Toc201762363" w:history="1">
         <w:r>
           <w:rPr>
             <w:rStyle w:val="Hyperlink"/>
             <w:noProof/>
           </w:rPr>
-          <w:t>Figure 10: Central Processing Unit Architecture.</w:t>
+          <w:t>Figure 10: Touchscreen [16].</w:t>
         </w:r>
         <w:r>
           <w:rPr>
@@ -6648,7 +6726,7 @@
             <w:noProof/>
             <w:webHidden/>
           </w:rPr>
-          <w:instrText xml:space="preserve"> PAGEREF _Toc201701534 \h </w:instrText>
+          <w:instrText xml:space="preserve"> PAGEREF _Toc201762363 \h </w:instrText>
         </w:r>
         <w:r>
           <w:rPr>
@@ -6694,7 +6772,7 @@
           <w14:ligatures w14:val="standardContextual"/>
         </w:rPr>
       </w:pPr>
-      <w:hyperlink w:anchor="_Toc201701535" w:history="1">
+      <w:hyperlink w:anchor="_Toc201762364" w:history="1">
         <w:r>
           <w:rPr>
             <w:rStyle w:val="Hyperlink"/>
@@ -6721,7 +6799,7 @@
             <w:noProof/>
             <w:webHidden/>
           </w:rPr>
-          <w:instrText xml:space="preserve"> PAGEREF _Toc201701535 \h </w:instrText>
+          <w:instrText xml:space="preserve"> PAGEREF _Toc201762364 \h </w:instrText>
         </w:r>
         <w:r>
           <w:rPr>
@@ -6767,7 +6845,7 @@
           <w14:ligatures w14:val="standardContextual"/>
         </w:rPr>
       </w:pPr>
-      <w:hyperlink w:anchor="_Toc201701536" w:history="1">
+      <w:hyperlink w:anchor="_Toc201762365" w:history="1">
         <w:r>
           <w:rPr>
             <w:rStyle w:val="Hyperlink"/>
@@ -6794,7 +6872,7 @@
             <w:noProof/>
             <w:webHidden/>
           </w:rPr>
-          <w:instrText xml:space="preserve"> PAGEREF _Toc201701536 \h </w:instrText>
+          <w:instrText xml:space="preserve"> PAGEREF _Toc201762365 \h </w:instrText>
         </w:r>
         <w:r>
           <w:rPr>
@@ -6840,7 +6918,7 @@
           <w14:ligatures w14:val="standardContextual"/>
         </w:rPr>
       </w:pPr>
-      <w:hyperlink w:anchor="_Toc201701537" w:history="1">
+      <w:hyperlink w:anchor="_Toc201762366" w:history="1">
         <w:r>
           <w:rPr>
             <w:rStyle w:val="Hyperlink"/>
@@ -6867,7 +6945,7 @@
             <w:noProof/>
             <w:webHidden/>
           </w:rPr>
-          <w:instrText xml:space="preserve"> PAGEREF _Toc201701537 \h </w:instrText>
+          <w:instrText xml:space="preserve"> PAGEREF _Toc201762366 \h </w:instrText>
         </w:r>
         <w:r>
           <w:rPr>
@@ -6913,7 +6991,7 @@
           <w14:ligatures w14:val="standardContextual"/>
         </w:rPr>
       </w:pPr>
-      <w:hyperlink w:anchor="_Toc201701538" w:history="1">
+      <w:hyperlink w:anchor="_Toc201762367" w:history="1">
         <w:r>
           <w:rPr>
             <w:rStyle w:val="Hyperlink"/>
@@ -6940,7 +7018,7 @@
             <w:noProof/>
             <w:webHidden/>
           </w:rPr>
-          <w:instrText xml:space="preserve"> PAGEREF _Toc201701538 \h </w:instrText>
+          <w:instrText xml:space="preserve"> PAGEREF _Toc201762367 \h </w:instrText>
         </w:r>
         <w:r>
           <w:rPr>
@@ -6986,7 +7064,7 @@
           <w14:ligatures w14:val="standardContextual"/>
         </w:rPr>
       </w:pPr>
-      <w:hyperlink w:anchor="_Toc201701539" w:history="1">
+      <w:hyperlink w:anchor="_Toc201762368" w:history="1">
         <w:r>
           <w:rPr>
             <w:rStyle w:val="Hyperlink"/>
@@ -7013,7 +7091,7 @@
             <w:noProof/>
             <w:webHidden/>
           </w:rPr>
-          <w:instrText xml:space="preserve"> PAGEREF _Toc201701539 \h </w:instrText>
+          <w:instrText xml:space="preserve"> PAGEREF _Toc201762368 \h </w:instrText>
         </w:r>
         <w:r>
           <w:rPr>
@@ -7059,7 +7137,7 @@
           <w14:ligatures w14:val="standardContextual"/>
         </w:rPr>
       </w:pPr>
-      <w:hyperlink w:anchor="_Toc201701540" w:history="1">
+      <w:hyperlink w:anchor="_Toc201762369" w:history="1">
         <w:r>
           <w:rPr>
             <w:rStyle w:val="Hyperlink"/>
@@ -7086,80 +7164,7 @@
             <w:noProof/>
             <w:webHidden/>
           </w:rPr>
-          <w:instrText xml:space="preserve"> PAGEREF _Toc201701540 \h </w:instrText>
-        </w:r>
-        <w:r>
-          <w:rPr>
-            <w:noProof/>
-            <w:webHidden/>
-          </w:rPr>
-        </w:r>
-        <w:r>
-          <w:rPr>
-            <w:noProof/>
-            <w:webHidden/>
-          </w:rPr>
-          <w:fldChar w:fldCharType="separate"/>
-        </w:r>
-        <w:r>
-          <w:rPr>
-            <w:noProof/>
-            <w:webHidden/>
-          </w:rPr>
-          <w:t>24</w:t>
-        </w:r>
-        <w:r>
-          <w:rPr>
-            <w:noProof/>
-            <w:webHidden/>
-          </w:rPr>
-          <w:fldChar w:fldCharType="end"/>
-        </w:r>
-      </w:hyperlink>
-    </w:p>
-    <w:p>
-      <w:pPr>
-        <w:pStyle w:val="TableofFigures"/>
-        <w:tabs>
-          <w:tab w:val="right" w:leader="dot" w:pos="9059"/>
-        </w:tabs>
-        <w:rPr>
-          <w:rFonts w:asciiTheme="minorHAnsi" w:eastAsiaTheme="minorEastAsia" w:hAnsiTheme="minorHAnsi"/>
-          <w:noProof/>
-          <w:kern w:val="2"/>
-          <w:sz w:val="24"/>
-          <w:szCs w:val="24"/>
-          <w14:ligatures w14:val="standardContextual"/>
-        </w:rPr>
-      </w:pPr>
-      <w:hyperlink w:anchor="_Toc201701541" w:history="1">
-        <w:r>
-          <w:rPr>
-            <w:rStyle w:val="Hyperlink"/>
-            <w:noProof/>
-          </w:rPr>
-          <w:t>Figure 17: Login Sequence Diagram.</w:t>
-        </w:r>
-        <w:r>
-          <w:rPr>
-            <w:noProof/>
-            <w:webHidden/>
-          </w:rPr>
-          <w:tab/>
-        </w:r>
-        <w:r>
-          <w:rPr>
-            <w:noProof/>
-            <w:webHidden/>
-          </w:rPr>
-          <w:fldChar w:fldCharType="begin"/>
-        </w:r>
-        <w:r>
-          <w:rPr>
-            <w:noProof/>
-            <w:webHidden/>
-          </w:rPr>
-          <w:instrText xml:space="preserve"> PAGEREF _Toc201701541 \h </w:instrText>
+          <w:instrText xml:space="preserve"> PAGEREF _Toc201762369 \h </w:instrText>
         </w:r>
         <w:r>
           <w:rPr>
@@ -7205,13 +7210,13 @@
           <w14:ligatures w14:val="standardContextual"/>
         </w:rPr>
       </w:pPr>
-      <w:hyperlink w:anchor="_Toc201701542" w:history="1">
+      <w:hyperlink w:anchor="_Toc201762370" w:history="1">
         <w:r>
           <w:rPr>
             <w:rStyle w:val="Hyperlink"/>
             <w:noProof/>
           </w:rPr>
-          <w:t>Figure 18: Sign Up Sequence Diagram.</w:t>
+          <w:t>Figure 17: Login Sequence Diagram.</w:t>
         </w:r>
         <w:r>
           <w:rPr>
@@ -7232,7 +7237,7 @@
             <w:noProof/>
             <w:webHidden/>
           </w:rPr>
-          <w:instrText xml:space="preserve"> PAGEREF _Toc201701542 \h </w:instrText>
+          <w:instrText xml:space="preserve"> PAGEREF _Toc201762370 \h </w:instrText>
         </w:r>
         <w:r>
           <w:rPr>
@@ -7278,13 +7283,13 @@
           <w14:ligatures w14:val="standardContextual"/>
         </w:rPr>
       </w:pPr>
-      <w:hyperlink w:anchor="_Toc201701543" w:history="1">
+      <w:hyperlink w:anchor="_Toc201762371" w:history="1">
         <w:r>
           <w:rPr>
             <w:rStyle w:val="Hyperlink"/>
             <w:noProof/>
           </w:rPr>
-          <w:t>Figure 19: Password Recovery Sequence Diagram.</w:t>
+          <w:t>Figure 18: Sign Up Sequence Diagram.</w:t>
         </w:r>
         <w:r>
           <w:rPr>
@@ -7305,7 +7310,7 @@
             <w:noProof/>
             <w:webHidden/>
           </w:rPr>
-          <w:instrText xml:space="preserve"> PAGEREF _Toc201701543 \h </w:instrText>
+          <w:instrText xml:space="preserve"> PAGEREF _Toc201762371 \h </w:instrText>
         </w:r>
         <w:r>
           <w:rPr>
@@ -7351,13 +7356,13 @@
           <w14:ligatures w14:val="standardContextual"/>
         </w:rPr>
       </w:pPr>
-      <w:hyperlink w:anchor="_Toc201701544" w:history="1">
+      <w:hyperlink w:anchor="_Toc201762372" w:history="1">
         <w:r>
           <w:rPr>
             <w:rStyle w:val="Hyperlink"/>
             <w:noProof/>
           </w:rPr>
-          <w:t>Figure 20: Create New User Sequence Diagram.</w:t>
+          <w:t>Figure 19: Password Recovery Sequence Diagram.</w:t>
         </w:r>
         <w:r>
           <w:rPr>
@@ -7378,7 +7383,7 @@
             <w:noProof/>
             <w:webHidden/>
           </w:rPr>
-          <w:instrText xml:space="preserve"> PAGEREF _Toc201701544 \h </w:instrText>
+          <w:instrText xml:space="preserve"> PAGEREF _Toc201762372 \h </w:instrText>
         </w:r>
         <w:r>
           <w:rPr>
@@ -7424,13 +7429,13 @@
           <w14:ligatures w14:val="standardContextual"/>
         </w:rPr>
       </w:pPr>
-      <w:hyperlink w:anchor="_Toc201701545" w:history="1">
+      <w:hyperlink w:anchor="_Toc201762373" w:history="1">
         <w:r>
           <w:rPr>
             <w:rStyle w:val="Hyperlink"/>
             <w:noProof/>
           </w:rPr>
-          <w:t>Figure 21: Delete User Sequence Diagram.</w:t>
+          <w:t>Figure 20: Create New User Sequence Diagram.</w:t>
         </w:r>
         <w:r>
           <w:rPr>
@@ -7451,7 +7456,7 @@
             <w:noProof/>
             <w:webHidden/>
           </w:rPr>
-          <w:instrText xml:space="preserve"> PAGEREF _Toc201701545 \h </w:instrText>
+          <w:instrText xml:space="preserve"> PAGEREF _Toc201762373 \h </w:instrText>
         </w:r>
         <w:r>
           <w:rPr>
@@ -7497,13 +7502,13 @@
           <w14:ligatures w14:val="standardContextual"/>
         </w:rPr>
       </w:pPr>
-      <w:hyperlink w:anchor="_Toc201701546" w:history="1">
+      <w:hyperlink w:anchor="_Toc201762374" w:history="1">
         <w:r>
           <w:rPr>
             <w:rStyle w:val="Hyperlink"/>
             <w:noProof/>
           </w:rPr>
-          <w:t>Figure 22: Export Logs Sequence Diagram.</w:t>
+          <w:t>Figure 21: Delete User Sequence Diagram.</w:t>
         </w:r>
         <w:r>
           <w:rPr>
@@ -7524,80 +7529,7 @@
             <w:noProof/>
             <w:webHidden/>
           </w:rPr>
-          <w:instrText xml:space="preserve"> PAGEREF _Toc201701546 \h </w:instrText>
-        </w:r>
-        <w:r>
-          <w:rPr>
-            <w:noProof/>
-            <w:webHidden/>
-          </w:rPr>
-        </w:r>
-        <w:r>
-          <w:rPr>
-            <w:noProof/>
-            <w:webHidden/>
-          </w:rPr>
-          <w:fldChar w:fldCharType="separate"/>
-        </w:r>
-        <w:r>
-          <w:rPr>
-            <w:noProof/>
-            <w:webHidden/>
-          </w:rPr>
-          <w:t>29</w:t>
-        </w:r>
-        <w:r>
-          <w:rPr>
-            <w:noProof/>
-            <w:webHidden/>
-          </w:rPr>
-          <w:fldChar w:fldCharType="end"/>
-        </w:r>
-      </w:hyperlink>
-    </w:p>
-    <w:p>
-      <w:pPr>
-        <w:pStyle w:val="TableofFigures"/>
-        <w:tabs>
-          <w:tab w:val="right" w:leader="dot" w:pos="9059"/>
-        </w:tabs>
-        <w:rPr>
-          <w:rFonts w:asciiTheme="minorHAnsi" w:eastAsiaTheme="minorEastAsia" w:hAnsiTheme="minorHAnsi"/>
-          <w:noProof/>
-          <w:kern w:val="2"/>
-          <w:sz w:val="24"/>
-          <w:szCs w:val="24"/>
-          <w14:ligatures w14:val="standardContextual"/>
-        </w:rPr>
-      </w:pPr>
-      <w:hyperlink w:anchor="_Toc201701547" w:history="1">
-        <w:r>
-          <w:rPr>
-            <w:rStyle w:val="Hyperlink"/>
-            <w:noProof/>
-          </w:rPr>
-          <w:t>Figure 23: Threshold Setting Sequence Diagram.</w:t>
-        </w:r>
-        <w:r>
-          <w:rPr>
-            <w:noProof/>
-            <w:webHidden/>
-          </w:rPr>
-          <w:tab/>
-        </w:r>
-        <w:r>
-          <w:rPr>
-            <w:noProof/>
-            <w:webHidden/>
-          </w:rPr>
-          <w:fldChar w:fldCharType="begin"/>
-        </w:r>
-        <w:r>
-          <w:rPr>
-            <w:noProof/>
-            <w:webHidden/>
-          </w:rPr>
-          <w:instrText xml:space="preserve"> PAGEREF _Toc201701547 \h </w:instrText>
+          <w:instrText xml:space="preserve"> PAGEREF _Toc201762374 \h </w:instrText>
         </w:r>
         <w:r>
           <w:rPr>
@@ -7643,13 +7575,13 @@
           <w14:ligatures w14:val="standardContextual"/>
         </w:rPr>
       </w:pPr>
-      <w:hyperlink w:anchor="_Toc201701548" w:history="1">
+      <w:hyperlink w:anchor="_Toc201762375" w:history="1">
         <w:r>
           <w:rPr>
             <w:rStyle w:val="Hyperlink"/>
             <w:noProof/>
           </w:rPr>
-          <w:t>Figure 24: Alert Sequence Diagram.</w:t>
+          <w:t>Figure 22: Export Logs Sequence Diagram.</w:t>
         </w:r>
         <w:r>
           <w:rPr>
@@ -7670,7 +7602,80 @@
             <w:noProof/>
             <w:webHidden/>
           </w:rPr>
-          <w:instrText xml:space="preserve"> PAGEREF _Toc201701548 \h </w:instrText>
+          <w:instrText xml:space="preserve"> PAGEREF _Toc201762375 \h </w:instrText>
+        </w:r>
+        <w:r>
+          <w:rPr>
+            <w:noProof/>
+            <w:webHidden/>
+          </w:rPr>
+        </w:r>
+        <w:r>
+          <w:rPr>
+            <w:noProof/>
+            <w:webHidden/>
+          </w:rPr>
+          <w:fldChar w:fldCharType="separate"/>
+        </w:r>
+        <w:r>
+          <w:rPr>
+            <w:noProof/>
+            <w:webHidden/>
+          </w:rPr>
+          <w:t>30</w:t>
+        </w:r>
+        <w:r>
+          <w:rPr>
+            <w:noProof/>
+            <w:webHidden/>
+          </w:rPr>
+          <w:fldChar w:fldCharType="end"/>
+        </w:r>
+      </w:hyperlink>
+    </w:p>
+    <w:p>
+      <w:pPr>
+        <w:pStyle w:val="TableofFigures"/>
+        <w:tabs>
+          <w:tab w:val="right" w:leader="dot" w:pos="9059"/>
+        </w:tabs>
+        <w:rPr>
+          <w:rFonts w:asciiTheme="minorHAnsi" w:eastAsiaTheme="minorEastAsia" w:hAnsiTheme="minorHAnsi"/>
+          <w:noProof/>
+          <w:kern w:val="2"/>
+          <w:sz w:val="24"/>
+          <w:szCs w:val="24"/>
+          <w14:ligatures w14:val="standardContextual"/>
+        </w:rPr>
+      </w:pPr>
+      <w:hyperlink w:anchor="_Toc201762376" w:history="1">
+        <w:r>
+          <w:rPr>
+            <w:rStyle w:val="Hyperlink"/>
+            <w:noProof/>
+          </w:rPr>
+          <w:t>Figure 23: Threshold Setting Sequence Diagram.</w:t>
+        </w:r>
+        <w:r>
+          <w:rPr>
+            <w:noProof/>
+            <w:webHidden/>
+          </w:rPr>
+          <w:tab/>
+        </w:r>
+        <w:r>
+          <w:rPr>
+            <w:noProof/>
+            <w:webHidden/>
+          </w:rPr>
+          <w:fldChar w:fldCharType="begin"/>
+        </w:r>
+        <w:r>
+          <w:rPr>
+            <w:noProof/>
+            <w:webHidden/>
+          </w:rPr>
+          <w:instrText xml:space="preserve"> PAGEREF _Toc201762376 \h </w:instrText>
         </w:r>
         <w:r>
           <w:rPr>
@@ -7716,13 +7721,13 @@
           <w14:ligatures w14:val="standardContextual"/>
         </w:rPr>
       </w:pPr>
-      <w:hyperlink w:anchor="_Toc201701549" w:history="1">
+      <w:hyperlink w:anchor="_Toc201762377" w:history="1">
         <w:r>
           <w:rPr>
             <w:rStyle w:val="Hyperlink"/>
             <w:noProof/>
           </w:rPr>
-          <w:t>Figure 25: Fuzzy Membership Functions for Water State (Cold, Warm, Hot).</w:t>
+          <w:t>Figure 24: Deactivate Alert Sequence Diagram.</w:t>
         </w:r>
         <w:r>
           <w:rPr>
@@ -7743,7 +7748,7 @@
             <w:noProof/>
             <w:webHidden/>
           </w:rPr>
-          <w:instrText xml:space="preserve"> PAGEREF _Toc201701549 \h </w:instrText>
+          <w:instrText xml:space="preserve"> PAGEREF _Toc201762377 \h </w:instrText>
         </w:r>
         <w:r>
           <w:rPr>
@@ -7789,13 +7794,13 @@
           <w14:ligatures w14:val="standardContextual"/>
         </w:rPr>
       </w:pPr>
-      <w:hyperlink w:anchor="_Toc201701550" w:history="1">
+      <w:hyperlink w:anchor="_Toc201762378" w:history="1">
         <w:r>
           <w:rPr>
             <w:rStyle w:val="Hyperlink"/>
             <w:noProof/>
           </w:rPr>
-          <w:t>Figure 26: Membership of Temperature.</w:t>
+          <w:t>Figure 25: Alert Sequence Diagram.</w:t>
         </w:r>
         <w:r>
           <w:rPr>
@@ -7816,7 +7821,7 @@
             <w:noProof/>
             <w:webHidden/>
           </w:rPr>
-          <w:instrText xml:space="preserve"> PAGEREF _Toc201701550 \h </w:instrText>
+          <w:instrText xml:space="preserve"> PAGEREF _Toc201762378 \h </w:instrText>
         </w:r>
         <w:r>
           <w:rPr>
@@ -7862,13 +7867,13 @@
           <w14:ligatures w14:val="standardContextual"/>
         </w:rPr>
       </w:pPr>
-      <w:hyperlink w:anchor="_Toc201701551" w:history="1">
+      <w:hyperlink w:anchor="_Toc201762379" w:history="1">
         <w:r>
           <w:rPr>
             <w:rStyle w:val="Hyperlink"/>
             <w:noProof/>
           </w:rPr>
-          <w:t>Figure 27: Membership of Humidity</w:t>
+          <w:t>Figure 26: Fuzzy Membership Functions for Water State (Cold, Warm, Hot).</w:t>
         </w:r>
         <w:r>
           <w:rPr>
@@ -7889,80 +7894,7 @@
             <w:noProof/>
             <w:webHidden/>
           </w:rPr>
-          <w:instrText xml:space="preserve"> PAGEREF _Toc201701551 \h </w:instrText>
-        </w:r>
-        <w:r>
-          <w:rPr>
-            <w:noProof/>
-            <w:webHidden/>
-          </w:rPr>
-        </w:r>
-        <w:r>
-          <w:rPr>
-            <w:noProof/>
-            <w:webHidden/>
-          </w:rPr>
-          <w:fldChar w:fldCharType="separate"/>
-        </w:r>
-        <w:r>
-          <w:rPr>
-            <w:noProof/>
-            <w:webHidden/>
-          </w:rPr>
-          <w:t>33</w:t>
-        </w:r>
-        <w:r>
-          <w:rPr>
-            <w:noProof/>
-            <w:webHidden/>
-          </w:rPr>
-          <w:fldChar w:fldCharType="end"/>
-        </w:r>
-      </w:hyperlink>
-    </w:p>
-    <w:p>
-      <w:pPr>
-        <w:pStyle w:val="TableofFigures"/>
-        <w:tabs>
-          <w:tab w:val="right" w:leader="dot" w:pos="9059"/>
-        </w:tabs>
-        <w:rPr>
-          <w:rFonts w:asciiTheme="minorHAnsi" w:eastAsiaTheme="minorEastAsia" w:hAnsiTheme="minorHAnsi"/>
-          <w:noProof/>
-          <w:kern w:val="2"/>
-          <w:sz w:val="24"/>
-          <w:szCs w:val="24"/>
-          <w14:ligatures w14:val="standardContextual"/>
-        </w:rPr>
-      </w:pPr>
-      <w:hyperlink w:anchor="_Toc201701552" w:history="1">
-        <w:r>
-          <w:rPr>
-            <w:rStyle w:val="Hyperlink"/>
-            <w:noProof/>
-          </w:rPr>
-          <w:t>Figure 28: Rule of Temperature, Humidity, Fire status.</w:t>
-        </w:r>
-        <w:r>
-          <w:rPr>
-            <w:noProof/>
-            <w:webHidden/>
-          </w:rPr>
-          <w:tab/>
-        </w:r>
-        <w:r>
-          <w:rPr>
-            <w:noProof/>
-            <w:webHidden/>
-          </w:rPr>
-          <w:fldChar w:fldCharType="begin"/>
-        </w:r>
-        <w:r>
-          <w:rPr>
-            <w:noProof/>
-            <w:webHidden/>
-          </w:rPr>
-          <w:instrText xml:space="preserve"> PAGEREF _Toc201701552 \h </w:instrText>
+          <w:instrText xml:space="preserve"> PAGEREF _Toc201762379 \h </w:instrText>
         </w:r>
         <w:r>
           <w:rPr>
@@ -7994,58 +7926,6 @@
       </w:hyperlink>
     </w:p>
     <w:p>
-      <w:r>
-        <w:rPr>
-          <w:rFonts w:eastAsiaTheme="minorHAnsi" w:cs="Times New Roman"/>
-          <w:szCs w:val="26"/>
-          <w:lang w:eastAsia="en-US"/>
-        </w:rPr>
-        <w:fldChar w:fldCharType="end"/>
-      </w:r>
-      <w:r>
-        <w:t xml:space="preserve"> </w:t>
-      </w:r>
-    </w:p>
-    <w:p>
-      <w:pPr>
-        <w:pStyle w:val="Heading1"/>
-        <w:numPr>
-          <w:ilvl w:val="0"/>
-          <w:numId w:val="0"/>
-        </w:numPr>
-        <w:jc w:val="left"/>
-        <w:rPr>
-          <w:sz w:val="36"/>
-          <w:szCs w:val="36"/>
-        </w:rPr>
-      </w:pPr>
-      <w:bookmarkStart w:id="5" w:name="_Toc201734572"/>
-      <w:r>
-        <w:rPr>
-          <w:sz w:val="36"/>
-          <w:szCs w:val="36"/>
-        </w:rPr>
-        <w:lastRenderedPageBreak/>
-        <w:t xml:space="preserve">List of </w:t>
-      </w:r>
-      <w:r>
-        <w:rPr>
-          <w:sz w:val="36"/>
-          <w:szCs w:val="36"/>
-          <w:lang w:val="vi-VN"/>
-        </w:rPr>
-        <w:t>Table</w:t>
-      </w:r>
-      <w:r>
-        <w:rPr>
-          <w:sz w:val="36"/>
-          <w:szCs w:val="36"/>
-        </w:rPr>
-        <w:t>s</w:t>
-      </w:r>
-      <w:bookmarkEnd w:id="5"/>
-    </w:p>
-    <w:p>
       <w:pPr>
         <w:pStyle w:val="TableofFigures"/>
         <w:tabs>
@@ -8060,37 +7940,13 @@
           <w14:ligatures w14:val="standardContextual"/>
         </w:rPr>
       </w:pPr>
-      <w:r>
-        <w:rPr>
-          <w:rFonts w:cs="Times New Roman"/>
-          <w:bCs/>
-          <w:lang w:val="vi-VN"/>
-        </w:rPr>
-        <w:fldChar w:fldCharType="begin"/>
-      </w:r>
-      <w:r>
-        <w:rPr>
-          <w:rFonts w:cs="Times New Roman"/>
-          <w:bCs/>
-          <w:lang w:val="vi-VN"/>
-        </w:rPr>
-        <w:instrText xml:space="preserve"> TOC \h \z \c "Table" </w:instrText>
-      </w:r>
-      <w:r>
-        <w:rPr>
-          <w:rFonts w:cs="Times New Roman"/>
-          <w:bCs/>
-          <w:lang w:val="vi-VN"/>
-        </w:rPr>
-        <w:fldChar w:fldCharType="separate"/>
-      </w:r>
-      <w:hyperlink w:anchor="_Toc201734052" w:history="1">
+      <w:hyperlink w:anchor="_Toc201762380" w:history="1">
         <w:r>
           <w:rPr>
             <w:rStyle w:val="Hyperlink"/>
             <w:noProof/>
           </w:rPr>
-          <w:t>Table 1: Table Functional requirement.</w:t>
+          <w:t>Figure 27: Membership of Temperature.</w:t>
         </w:r>
         <w:r>
           <w:rPr>
@@ -8111,7 +7967,229 @@
             <w:noProof/>
             <w:webHidden/>
           </w:rPr>
-          <w:instrText xml:space="preserve"> PAGEREF _Toc201734052 \h </w:instrText>
+          <w:instrText xml:space="preserve"> PAGEREF _Toc201762380 \h </w:instrText>
+        </w:r>
+        <w:r>
+          <w:rPr>
+            <w:noProof/>
+            <w:webHidden/>
+          </w:rPr>
+        </w:r>
+        <w:r>
+          <w:rPr>
+            <w:noProof/>
+            <w:webHidden/>
+          </w:rPr>
+          <w:fldChar w:fldCharType="separate"/>
+        </w:r>
+        <w:r>
+          <w:rPr>
+            <w:noProof/>
+            <w:webHidden/>
+          </w:rPr>
+          <w:t>35</w:t>
+        </w:r>
+        <w:r>
+          <w:rPr>
+            <w:noProof/>
+            <w:webHidden/>
+          </w:rPr>
+          <w:fldChar w:fldCharType="end"/>
+        </w:r>
+      </w:hyperlink>
+    </w:p>
+    <w:p>
+      <w:pPr>
+        <w:pStyle w:val="TableofFigures"/>
+        <w:tabs>
+          <w:tab w:val="right" w:leader="dot" w:pos="9059"/>
+        </w:tabs>
+        <w:rPr>
+          <w:rFonts w:asciiTheme="minorHAnsi" w:eastAsiaTheme="minorEastAsia" w:hAnsiTheme="minorHAnsi"/>
+          <w:noProof/>
+          <w:kern w:val="2"/>
+          <w:sz w:val="24"/>
+          <w:szCs w:val="24"/>
+          <w14:ligatures w14:val="standardContextual"/>
+        </w:rPr>
+      </w:pPr>
+      <w:hyperlink w:anchor="_Toc201762381" w:history="1">
+        <w:r>
+          <w:rPr>
+            <w:rStyle w:val="Hyperlink"/>
+            <w:noProof/>
+          </w:rPr>
+          <w:t>Figure 28: Membership of Humidity</w:t>
+        </w:r>
+        <w:r>
+          <w:rPr>
+            <w:noProof/>
+            <w:webHidden/>
+          </w:rPr>
+          <w:tab/>
+        </w:r>
+        <w:r>
+          <w:rPr>
+            <w:noProof/>
+            <w:webHidden/>
+          </w:rPr>
+          <w:fldChar w:fldCharType="begin"/>
+        </w:r>
+        <w:r>
+          <w:rPr>
+            <w:noProof/>
+            <w:webHidden/>
+          </w:rPr>
+          <w:instrText xml:space="preserve"> PAGEREF _Toc201762381 \h </w:instrText>
+        </w:r>
+        <w:r>
+          <w:rPr>
+            <w:noProof/>
+            <w:webHidden/>
+          </w:rPr>
+        </w:r>
+        <w:r>
+          <w:rPr>
+            <w:noProof/>
+            <w:webHidden/>
+          </w:rPr>
+          <w:fldChar w:fldCharType="separate"/>
+        </w:r>
+        <w:r>
+          <w:rPr>
+            <w:noProof/>
+            <w:webHidden/>
+          </w:rPr>
+          <w:t>35</w:t>
+        </w:r>
+        <w:r>
+          <w:rPr>
+            <w:noProof/>
+            <w:webHidden/>
+          </w:rPr>
+          <w:fldChar w:fldCharType="end"/>
+        </w:r>
+      </w:hyperlink>
+    </w:p>
+    <w:p>
+      <w:r>
+        <w:rPr>
+          <w:rFonts w:eastAsiaTheme="minorHAnsi" w:cs="Times New Roman"/>
+          <w:szCs w:val="26"/>
+          <w:lang w:eastAsia="en-US"/>
+        </w:rPr>
+        <w:fldChar w:fldCharType="end"/>
+      </w:r>
+      <w:r>
+        <w:t xml:space="preserve"> </w:t>
+      </w:r>
+    </w:p>
+    <w:p>
+      <w:pPr>
+        <w:pStyle w:val="Heading1"/>
+        <w:numPr>
+          <w:ilvl w:val="0"/>
+          <w:numId w:val="0"/>
+        </w:numPr>
+        <w:jc w:val="left"/>
+        <w:rPr>
+          <w:sz w:val="36"/>
+          <w:szCs w:val="36"/>
+        </w:rPr>
+      </w:pPr>
+      <w:bookmarkStart w:id="5" w:name="_Toc201758883"/>
+      <w:r>
+        <w:rPr>
+          <w:sz w:val="36"/>
+          <w:szCs w:val="36"/>
+        </w:rPr>
+        <w:lastRenderedPageBreak/>
+        <w:t xml:space="preserve">List of </w:t>
+      </w:r>
+      <w:r>
+        <w:rPr>
+          <w:sz w:val="36"/>
+          <w:szCs w:val="36"/>
+          <w:lang w:val="vi-VN"/>
+        </w:rPr>
+        <w:t>Table</w:t>
+      </w:r>
+      <w:r>
+        <w:rPr>
+          <w:sz w:val="36"/>
+          <w:szCs w:val="36"/>
+        </w:rPr>
+        <w:t>s</w:t>
+      </w:r>
+      <w:bookmarkEnd w:id="5"/>
+    </w:p>
+    <w:p>
+      <w:pPr>
+        <w:pStyle w:val="TableofFigures"/>
+        <w:tabs>
+          <w:tab w:val="right" w:leader="dot" w:pos="9059"/>
+        </w:tabs>
+        <w:rPr>
+          <w:rFonts w:asciiTheme="minorHAnsi" w:eastAsiaTheme="minorEastAsia" w:hAnsiTheme="minorHAnsi"/>
+          <w:noProof/>
+          <w:kern w:val="2"/>
+          <w:sz w:val="24"/>
+          <w:szCs w:val="24"/>
+          <w14:ligatures w14:val="standardContextual"/>
+        </w:rPr>
+      </w:pPr>
+      <w:r>
+        <w:rPr>
+          <w:rFonts w:cs="Times New Roman"/>
+          <w:bCs/>
+          <w:lang w:val="vi-VN"/>
+        </w:rPr>
+        <w:fldChar w:fldCharType="begin"/>
+      </w:r>
+      <w:r>
+        <w:rPr>
+          <w:rFonts w:cs="Times New Roman"/>
+          <w:bCs/>
+          <w:lang w:val="vi-VN"/>
+        </w:rPr>
+        <w:instrText xml:space="preserve"> TOC \h \z \c "Table" </w:instrText>
+      </w:r>
+      <w:r>
+        <w:rPr>
+          <w:rFonts w:cs="Times New Roman"/>
+          <w:bCs/>
+          <w:lang w:val="vi-VN"/>
+        </w:rPr>
+        <w:fldChar w:fldCharType="separate"/>
+      </w:r>
+      <w:hyperlink w:anchor="_Toc201758840" w:history="1">
+        <w:r>
+          <w:rPr>
+            <w:rStyle w:val="Hyperlink"/>
+            <w:noProof/>
+          </w:rPr>
+          <w:t>Table 1: Functional requirement.</w:t>
+        </w:r>
+        <w:r>
+          <w:rPr>
+            <w:noProof/>
+            <w:webHidden/>
+          </w:rPr>
+          <w:tab/>
+        </w:r>
+        <w:r>
+          <w:rPr>
+            <w:noProof/>
+            <w:webHidden/>
+          </w:rPr>
+          <w:fldChar w:fldCharType="begin"/>
+        </w:r>
+        <w:r>
+          <w:rPr>
+            <w:noProof/>
+            <w:webHidden/>
+          </w:rPr>
+          <w:instrText xml:space="preserve"> PAGEREF _Toc201758840 \h </w:instrText>
         </w:r>
         <w:r>
           <w:rPr>
@@ -8157,7 +8235,7 @@
           <w14:ligatures w14:val="standardContextual"/>
         </w:rPr>
       </w:pPr>
-      <w:hyperlink w:anchor="_Toc201734053" w:history="1">
+      <w:hyperlink w:anchor="_Toc201758841" w:history="1">
         <w:r>
           <w:rPr>
             <w:rStyle w:val="Hyperlink"/>
@@ -8184,7 +8262,7 @@
             <w:noProof/>
             <w:webHidden/>
           </w:rPr>
-          <w:instrText xml:space="preserve"> PAGEREF _Toc201734053 \h </w:instrText>
+          <w:instrText xml:space="preserve"> PAGEREF _Toc201758841 \h </w:instrText>
         </w:r>
         <w:r>
           <w:rPr>
@@ -8204,7 +8282,7 @@
             <w:noProof/>
             <w:webHidden/>
           </w:rPr>
-          <w:t>34</w:t>
+          <w:t>36</w:t>
         </w:r>
         <w:r>
           <w:rPr>
@@ -8240,7 +8318,7 @@
         </w:rPr>
         <w:br w:type="page"/>
       </w:r>
-      <w:bookmarkStart w:id="6" w:name="_Toc201734573"/>
+      <w:bookmarkStart w:id="6" w:name="_Toc201758884"/>
       <w:r>
         <w:lastRenderedPageBreak/>
         <w:t>I</w:t>
@@ -8268,7 +8346,7 @@
       <w:pPr>
         <w:pStyle w:val="Heading1"/>
       </w:pPr>
-      <w:bookmarkStart w:id="7" w:name="_Toc201734574"/>
+      <w:bookmarkStart w:id="7" w:name="_Toc201758885"/>
       <w:r>
         <w:lastRenderedPageBreak/>
         <w:t>Real-time Object Detection System</w:t>
@@ -8449,7 +8527,7 @@
       </w:pPr>
       <w:bookmarkStart w:id="8" w:name="_Ref200959977"/>
       <w:bookmarkStart w:id="9" w:name="Section1_1"/>
-      <w:bookmarkStart w:id="10" w:name="_Toc201734575"/>
+      <w:bookmarkStart w:id="10" w:name="_Toc201758886"/>
       <w:r>
         <w:t xml:space="preserve">Introduction to the Internet of Things (IoT) and Its Applications </w:t>
       </w:r>
@@ -9044,8 +9122,8 @@
           <w:noProof/>
         </w:rPr>
         <w:drawing>
-          <wp:inline distT="0" distB="0" distL="0" distR="0" wp14:anchorId="2BA32EC2" wp14:editId="02E11259">
-            <wp:extent cx="4635795" cy="2836452"/>
+          <wp:inline distT="0" distB="0" distL="0" distR="0" wp14:anchorId="2BA32EC2" wp14:editId="1D877680">
+            <wp:extent cx="4114800" cy="2517677"/>
             <wp:effectExtent l="0" t="0" r="0" b="0"/>
             <wp:docPr id="283203689" name="Picture 1" descr="Practical Test &amp; Measurement: The Smart Way of Testing Smart Home ...">
               <a:hlinkClick xmlns:a="http://schemas.openxmlformats.org/drawingml/2006/main" r:id="rId9"/>
@@ -9080,7 +9158,7 @@
                   <pic:spPr bwMode="auto">
                     <a:xfrm>
                       <a:off x="0" y="0"/>
-                      <a:ext cx="4642749" cy="2840707"/>
+                      <a:ext cx="4125646" cy="2524313"/>
                     </a:xfrm>
                     <a:prstGeom prst="rect">
                       <a:avLst/>
@@ -9102,7 +9180,7 @@
         <w:pStyle w:val="Caption"/>
       </w:pPr>
       <w:bookmarkStart w:id="13" w:name="_Ref201224038"/>
-      <w:bookmarkStart w:id="14" w:name="_Toc201701525"/>
+      <w:bookmarkStart w:id="14" w:name="_Toc201762354"/>
       <w:r>
         <w:t xml:space="preserve">Figure </w:t>
       </w:r>
@@ -9194,7 +9272,7 @@
       </w:pPr>
       <w:bookmarkStart w:id="15" w:name="_Ref200980151"/>
       <w:bookmarkStart w:id="16" w:name="Section1_2"/>
-      <w:bookmarkStart w:id="17" w:name="_Toc201734576"/>
+      <w:bookmarkStart w:id="17" w:name="_Toc201758887"/>
       <w:bookmarkEnd w:id="11"/>
       <w:r>
         <w:rPr>
@@ -9346,59 +9424,59 @@
         <w:rPr>
           <w:lang w:val="vi-VN"/>
         </w:rPr>
-        <w:t xml:space="preserve">continuous human monitoring, are not </w:t>
+        <w:t>continuous human monitoring, are not realistic, especially in large areas</w:t>
       </w:r>
       <w:r>
         <w:rPr>
           <w:lang w:val="vi-VN"/>
         </w:rPr>
+        <w:t xml:space="preserve"> or remote</w:t>
+      </w:r>
+      <w:r>
+        <w:rPr>
+          <w:lang w:val="vi-VN"/>
+        </w:rPr>
+        <w:t xml:space="preserve"> and </w:t>
+      </w:r>
+      <w:r>
+        <w:t>harsh</w:t>
+      </w:r>
+      <w:r>
+        <w:rPr>
+          <w:lang w:val="vi-VN"/>
+        </w:rPr>
+        <w:t xml:space="preserve"> </w:t>
+      </w:r>
+      <w:r>
+        <w:rPr>
+          <w:lang w:val="vi-VN"/>
+        </w:rPr>
+        <w:t>environments.</w:t>
+      </w:r>
+      <w:r>
+        <w:rPr>
+          <w:lang w:val="vi-VN"/>
+        </w:rPr>
+        <w:t xml:space="preserve"> These systems will face problems </w:t>
+      </w:r>
+      <w:r>
+        <w:rPr>
+          <w:lang w:val="vi-VN"/>
+        </w:rPr>
+        <w:t>such as processing complex data and false fire alerts</w:t>
+      </w:r>
+      <w:r>
+        <w:rPr>
+          <w:lang w:val="vi-VN"/>
+        </w:rPr>
+        <w:t xml:space="preserve">. This is </w:t>
+      </w:r>
+      <w:r>
+        <w:rPr>
+          <w:lang w:val="vi-VN"/>
+        </w:rPr>
         <w:lastRenderedPageBreak/>
-        <w:t>realistic, especially in large areas</w:t>
-      </w:r>
-      <w:r>
-        <w:rPr>
-          <w:lang w:val="vi-VN"/>
-        </w:rPr>
-        <w:t xml:space="preserve"> or remote</w:t>
-      </w:r>
-      <w:r>
-        <w:rPr>
-          <w:lang w:val="vi-VN"/>
-        </w:rPr>
-        <w:t xml:space="preserve"> and </w:t>
-      </w:r>
-      <w:r>
-        <w:t>harsh</w:t>
-      </w:r>
-      <w:r>
-        <w:rPr>
-          <w:lang w:val="vi-VN"/>
-        </w:rPr>
-        <w:t xml:space="preserve"> </w:t>
-      </w:r>
-      <w:r>
-        <w:rPr>
-          <w:lang w:val="vi-VN"/>
-        </w:rPr>
-        <w:t>environments.</w:t>
-      </w:r>
-      <w:r>
-        <w:rPr>
-          <w:lang w:val="vi-VN"/>
-        </w:rPr>
-        <w:t xml:space="preserve"> These systems will face problems </w:t>
-      </w:r>
-      <w:r>
-        <w:rPr>
-          <w:lang w:val="vi-VN"/>
-        </w:rPr>
-        <w:t>such as processing complex data and false fire alerts</w:t>
-      </w:r>
-      <w:r>
-        <w:rPr>
-          <w:lang w:val="vi-VN"/>
-        </w:rPr>
-        <w:t xml:space="preserve">. This is really a big </w:t>
+        <w:t xml:space="preserve">really a big </w:t>
       </w:r>
       <w:r>
         <w:t>challenge</w:t>
@@ -9470,7 +9548,7 @@
       </w:pPr>
       <w:bookmarkStart w:id="19" w:name="_Ref156738545"/>
       <w:bookmarkStart w:id="20" w:name="Section1_3"/>
-      <w:bookmarkStart w:id="21" w:name="_Toc201734577"/>
+      <w:bookmarkStart w:id="21" w:name="_Toc201758888"/>
       <w:r>
         <w:t xml:space="preserve">Related </w:t>
       </w:r>
@@ -9706,11 +9784,7 @@
         <w:t>,</w:t>
       </w:r>
       <w:r>
-        <w:t xml:space="preserve"> but combined them with an Arduino UNO and a gas sensor. </w:t>
-      </w:r>
-      <w:r>
-        <w:lastRenderedPageBreak/>
-        <w:t xml:space="preserve">Their system was implemented on the Blynk platform and used GSM communication for alerting. Meanwhile, in </w:t>
+        <w:t xml:space="preserve"> but combined them with an Arduino UNO and a gas sensor. Their system was implemented on the Blynk platform and used GSM communication for alerting. Meanwhile, in </w:t>
       </w:r>
       <w:sdt>
         <w:sdtPr>
@@ -9739,7 +9813,11 @@
         </w:sdtContent>
       </w:sdt>
       <w:r>
-        <w:t>, an STM32-based wireless fire detection system was introduced, utilizing multiple sensors and embedded wireless technologies such as Wi-Fi to detect fires in real-time.</w:t>
+        <w:t xml:space="preserve">, an STM32-based wireless fire </w:t>
+      </w:r>
+      <w:r>
+        <w:lastRenderedPageBreak/>
+        <w:t>detection system was introduced, utilizing multiple sensors and embedded wireless technologies such as Wi-Fi to detect fires in real-time.</w:t>
       </w:r>
       <w:r>
         <w:t xml:space="preserve"> </w:t>
@@ -9921,7 +9999,7 @@
         <w:pStyle w:val="Heading2"/>
       </w:pPr>
       <w:bookmarkStart w:id="22" w:name="_Ref156029485"/>
-      <w:bookmarkStart w:id="23" w:name="_Toc201734578"/>
+      <w:bookmarkStart w:id="23" w:name="_Toc201758889"/>
       <w:r>
         <w:lastRenderedPageBreak/>
         <w:t>Conclusions</w:t>
@@ -9933,69 +10011,82 @@
       <w:pPr>
         <w:ind w:left="284"/>
         <w:rPr>
+          <w:lang w:eastAsia="en-US"/>
+        </w:rPr>
+      </w:pPr>
+      <w:r>
+        <w:rPr>
+          <w:lang w:eastAsia="en-US"/>
+        </w:rPr>
+        <w:t xml:space="preserve">An IoT system is an essential technology with applications in monitoring and fire detection. Achieving real-time monitoring, high accuracy, processing all scenarios, and </w:t>
+      </w:r>
+      <w:r>
+        <w:rPr>
+          <w:lang w:eastAsia="en-US"/>
+        </w:rPr>
+        <w:t>overcoming hardware limitations creates</w:t>
+      </w:r>
+      <w:r>
+        <w:rPr>
+          <w:lang w:eastAsia="en-US"/>
+        </w:rPr>
+        <w:t xml:space="preserve"> serious difficulties. </w:t>
+      </w:r>
+      <w:r>
+        <w:rPr>
+          <w:lang w:eastAsia="en-US"/>
+        </w:rPr>
+        <w:t xml:space="preserve">The use of IoT brings </w:t>
+      </w:r>
+      <w:r>
+        <w:rPr>
+          <w:lang w:eastAsia="en-US"/>
+        </w:rPr>
+        <w:t>a</w:t>
+      </w:r>
+      <w:r>
+        <w:rPr>
+          <w:lang w:eastAsia="en-US"/>
+        </w:rPr>
+        <w:t xml:space="preserve"> promising solution, enabling real-time monitoring, r</w:t>
+      </w:r>
+      <w:r>
+        <w:rPr>
+          <w:lang w:eastAsia="en-US"/>
+        </w:rPr>
+        <w:t>emote access, and</w:t>
+      </w:r>
+      <w:r>
+        <w:rPr>
+          <w:lang w:eastAsia="en-US"/>
+        </w:rPr>
+        <w:t xml:space="preserve"> </w:t>
+      </w:r>
+      <w:r>
+        <w:rPr>
+          <w:lang w:eastAsia="en-US"/>
+        </w:rPr>
+        <w:t>automated alert notifications.</w:t>
+      </w:r>
+      <w:r>
+        <w:rPr>
+          <w:lang w:eastAsia="en-US"/>
+        </w:rPr>
+        <w:t xml:space="preserve"> This project aims to inherit and integrate the ideas from those previous works, while also contributing further improvements to develop a more responsive and reliable fire alert system. It also introduces new innovations to improve the system’s flexibility and performance in real-life situations. In </w:t>
+      </w:r>
+      <w:r>
+        <w:rPr>
           <w:i/>
           <w:iCs/>
-        </w:rPr>
-      </w:pPr>
-      <w:r>
-        <w:rPr>
-          <w:lang w:eastAsia="en-US"/>
-        </w:rPr>
-        <w:t xml:space="preserve">An IoT system is an essential technology with applications in monitoring and fire detection. Achieving real-time monitoring, high accuracy, processing all scenarios, and </w:t>
-      </w:r>
-      <w:r>
-        <w:rPr>
-          <w:lang w:eastAsia="en-US"/>
-        </w:rPr>
-        <w:t>overcoming hardware limitations creates</w:t>
-      </w:r>
-      <w:r>
-        <w:rPr>
-          <w:lang w:eastAsia="en-US"/>
-        </w:rPr>
-        <w:t xml:space="preserve"> serious difficulties. </w:t>
-      </w:r>
-      <w:r>
-        <w:rPr>
-          <w:lang w:eastAsia="en-US"/>
-        </w:rPr>
-        <w:t xml:space="preserve">The use of IoT brings </w:t>
-      </w:r>
-      <w:r>
-        <w:rPr>
-          <w:lang w:eastAsia="en-US"/>
-        </w:rPr>
-        <w:t>a</w:t>
-      </w:r>
-      <w:r>
-        <w:rPr>
-          <w:lang w:eastAsia="en-US"/>
-        </w:rPr>
-        <w:t xml:space="preserve"> promising solution, enabling real-time monitoring, r</w:t>
-      </w:r>
-      <w:r>
-        <w:rPr>
-          <w:lang w:eastAsia="en-US"/>
-        </w:rPr>
-        <w:t>emote access, and</w:t>
-      </w:r>
-      <w:r>
-        <w:rPr>
-          <w:lang w:eastAsia="en-US"/>
-        </w:rPr>
-        <w:t xml:space="preserve"> </w:t>
-      </w:r>
-      <w:r>
-        <w:rPr>
-          <w:lang w:eastAsia="en-US"/>
-        </w:rPr>
-        <w:t>automated alert notifications.</w:t>
-      </w:r>
-      <w:r>
-        <w:rPr>
-          <w:lang w:eastAsia="en-US"/>
-        </w:rPr>
-        <w:t xml:space="preserve"> This project aims to inherit and integrate the ideas from those previous works, while also contributing further improvements to develop a more responsive and reliable fire alert system. It also introduces new innovations to improve the system’s flexibility and performance in real-life situations. In </w:t>
+          <w:lang w:eastAsia="en-US"/>
+        </w:rPr>
+        <w:fldChar w:fldCharType="begin"/>
+      </w:r>
+      <w:r>
+        <w:rPr>
+          <w:lang w:eastAsia="en-US"/>
+        </w:rPr>
+        <w:instrText xml:space="preserve"> REF _Ref201065845 \r \h </w:instrText>
       </w:r>
       <w:r>
         <w:rPr>
@@ -10003,13 +10094,6 @@
           <w:iCs/>
           <w:lang w:eastAsia="en-US"/>
         </w:rPr>
-        <w:fldChar w:fldCharType="begin"/>
-      </w:r>
-      <w:r>
-        <w:rPr>
-          <w:lang w:eastAsia="en-US"/>
-        </w:rPr>
-        <w:instrText xml:space="preserve"> REF _Ref201065845 \r \h </w:instrText>
       </w:r>
       <w:r>
         <w:rPr>
@@ -10017,6 +10101,13 @@
           <w:iCs/>
           <w:lang w:eastAsia="en-US"/>
         </w:rPr>
+        <w:fldChar w:fldCharType="separate"/>
+      </w:r>
+      <w:r>
+        <w:rPr>
+          <w:lang w:eastAsia="en-US"/>
+        </w:rPr>
+        <w:t>Chapter 2</w:t>
       </w:r>
       <w:r>
         <w:rPr>
@@ -10024,13 +10115,7 @@
           <w:iCs/>
           <w:lang w:eastAsia="en-US"/>
         </w:rPr>
-        <w:fldChar w:fldCharType="separate"/>
-      </w:r>
-      <w:r>
-        <w:rPr>
-          <w:lang w:eastAsia="en-US"/>
-        </w:rPr>
-        <w:t>Chapter 2</w:t>
+        <w:fldChar w:fldCharType="end"/>
       </w:r>
       <w:r>
         <w:rPr>
@@ -10038,7 +10123,7 @@
           <w:iCs/>
           <w:lang w:eastAsia="en-US"/>
         </w:rPr>
-        <w:fldChar w:fldCharType="end"/>
+        <w:t xml:space="preserve"> </w:t>
       </w:r>
       <w:r>
         <w:rPr>
@@ -10046,14 +10131,6 @@
           <w:iCs/>
           <w:lang w:eastAsia="en-US"/>
         </w:rPr>
-        <w:t xml:space="preserve"> </w:t>
-      </w:r>
-      <w:r>
-        <w:rPr>
-          <w:i/>
-          <w:iCs/>
-          <w:lang w:eastAsia="en-US"/>
-        </w:rPr>
         <w:t>System Architecture Design</w:t>
       </w:r>
       <w:r>
@@ -10071,15 +10148,32 @@
     </w:p>
     <w:p>
       <w:pPr>
+        <w:spacing w:after="200" w:line="276" w:lineRule="auto"/>
+        <w:ind w:firstLine="0"/>
+        <w:jc w:val="left"/>
+        <w:rPr>
+          <w:lang w:eastAsia="en-US"/>
+        </w:rPr>
+      </w:pPr>
+      <w:r>
+        <w:rPr>
+          <w:lang w:eastAsia="en-US"/>
+        </w:rPr>
+        <w:br w:type="page"/>
+      </w:r>
+    </w:p>
+    <w:p>
+      <w:pPr>
         <w:pStyle w:val="Heading1"/>
       </w:pPr>
-      <w:bookmarkStart w:id="24" w:name="_Ref201065845"/>
-      <w:bookmarkStart w:id="25" w:name="_Hlk155854196"/>
-      <w:bookmarkStart w:id="26" w:name="_Toc201734579"/>
-      <w:r>
+      <w:bookmarkStart w:id="24" w:name="_Hlk155854196"/>
+      <w:bookmarkStart w:id="25" w:name="_Ref201065845"/>
+      <w:bookmarkStart w:id="26" w:name="_Toc201758890"/>
+      <w:r>
+        <w:lastRenderedPageBreak/>
         <w:t>System Architecture Design</w:t>
       </w:r>
-      <w:bookmarkEnd w:id="24"/>
+      <w:bookmarkEnd w:id="25"/>
       <w:bookmarkEnd w:id="26"/>
     </w:p>
     <w:p>
@@ -10506,14 +10600,7 @@
         <w:rPr>
           <w:shd w:val="clear" w:color="auto" w:fill="FFFFFF"/>
         </w:rPr>
-        <w:t xml:space="preserve">n this section, an overview of the hardware components used in </w:t>
-      </w:r>
-      <w:r>
-        <w:rPr>
-          <w:shd w:val="clear" w:color="auto" w:fill="FFFFFF"/>
-        </w:rPr>
-        <w:lastRenderedPageBreak/>
-        <w:t xml:space="preserve">this thesis will be presented, including sensors, microcontrollers, and the central processing unit. </w:t>
+        <w:t xml:space="preserve">n this section, an overview of the hardware components used in this thesis will be presented, including sensors, microcontrollers, and the central processing unit. </w:t>
       </w:r>
       <w:r>
         <w:rPr>
@@ -10838,9 +10925,10 @@
         <w:pStyle w:val="Heading2"/>
       </w:pPr>
       <w:bookmarkStart w:id="30" w:name="_Ref201073236"/>
-      <w:bookmarkStart w:id="31" w:name="_Toc201734580"/>
+      <w:bookmarkStart w:id="31" w:name="_Toc201758891"/>
       <w:bookmarkEnd w:id="27"/>
       <w:r>
+        <w:lastRenderedPageBreak/>
         <w:t>Hardware System Architecture</w:t>
       </w:r>
       <w:bookmarkEnd w:id="30"/>
@@ -10900,8 +10988,8 @@
           <w:shd w:val="clear" w:color="auto" w:fill="FFFFFF"/>
         </w:rPr>
         <w:drawing>
-          <wp:inline distT="0" distB="0" distL="0" distR="0" wp14:anchorId="13EE4CA1" wp14:editId="37FE6999">
-            <wp:extent cx="4107180" cy="3345180"/>
+          <wp:inline distT="0" distB="0" distL="0" distR="0" wp14:anchorId="13EE4CA1" wp14:editId="5917FA2E">
+            <wp:extent cx="3802323" cy="3096883"/>
             <wp:effectExtent l="0" t="0" r="0" b="0"/>
             <wp:docPr id="1178198460" name="Picture 11"/>
             <wp:cNvGraphicFramePr>
@@ -10932,7 +11020,7 @@
                   <pic:spPr bwMode="auto">
                     <a:xfrm>
                       <a:off x="0" y="0"/>
-                      <a:ext cx="4107180" cy="3345180"/>
+                      <a:ext cx="3810443" cy="3103496"/>
                     </a:xfrm>
                     <a:prstGeom prst="rect">
                       <a:avLst/>
@@ -10953,31 +11041,18 @@
       <w:pPr>
         <w:pStyle w:val="Caption"/>
       </w:pPr>
-      <w:bookmarkStart w:id="32" w:name="_Toc201701526"/>
+      <w:bookmarkStart w:id="32" w:name="_Toc201762355"/>
       <w:r>
         <w:t xml:space="preserve">Figure </w:t>
       </w:r>
-      <w:r>
-        <w:fldChar w:fldCharType="begin"/>
-      </w:r>
-      <w:r>
-        <w:instrText xml:space="preserve"> SEQ Figure \* ARABIC </w:instrText>
-      </w:r>
-      <w:r>
-        <w:fldChar w:fldCharType="separate"/>
-      </w:r>
-      <w:r>
-        <w:rPr>
-          <w:noProof/>
-        </w:rPr>
-        <w:t>2</w:t>
-      </w:r>
-      <w:r>
-        <w:rPr>
-          <w:noProof/>
-        </w:rPr>
-        <w:fldChar w:fldCharType="end"/>
-      </w:r>
+      <w:fldSimple w:instr=" SEQ Figure \* ARABIC ">
+        <w:r>
+          <w:rPr>
+            <w:noProof/>
+          </w:rPr>
+          <w:t>2</w:t>
+        </w:r>
+      </w:fldSimple>
       <w:r>
         <w:t>: Hardware System Architecture.</w:t>
       </w:r>
@@ -10992,15 +11067,13 @@
       </w:pPr>
       <w:r>
         <w:rPr>
-          <w:noProof/>
-          <w:lang w:eastAsia="en-US"/>
-        </w:rPr>
-        <w:lastRenderedPageBreak/>
+          <w:lang w:eastAsia="en-US"/>
+        </w:rPr>
         <w:drawing>
-          <wp:inline distT="0" distB="0" distL="0" distR="0" wp14:anchorId="3625D365" wp14:editId="642BA819">
-            <wp:extent cx="3666492" cy="2975212"/>
+          <wp:inline distT="0" distB="0" distL="0" distR="0" wp14:anchorId="1C98E0F7" wp14:editId="75846B4F">
+            <wp:extent cx="3847776" cy="2984405"/>
             <wp:effectExtent l="0" t="0" r="0" b="0"/>
-            <wp:docPr id="767168836" name="Picture 9"/>
+            <wp:docPr id="1290635735" name="Picture 2"/>
             <wp:cNvGraphicFramePr>
               <a:graphicFrameLocks xmlns:a="http://schemas.openxmlformats.org/drawingml/2006/main" noChangeAspect="1"/>
             </wp:cNvGraphicFramePr>
@@ -11008,7 +11081,7 @@
               <a:graphicData uri="http://schemas.openxmlformats.org/drawingml/2006/picture">
                 <pic:pic xmlns:pic="http://schemas.openxmlformats.org/drawingml/2006/picture">
                   <pic:nvPicPr>
-                    <pic:cNvPr id="0" name="Picture 26"/>
+                    <pic:cNvPr id="0" name="Picture 6"/>
                     <pic:cNvPicPr>
                       <a:picLocks noChangeAspect="1" noChangeArrowheads="1"/>
                     </pic:cNvPicPr>
@@ -11029,7 +11102,7 @@
                   <pic:spPr bwMode="auto">
                     <a:xfrm>
                       <a:off x="0" y="0"/>
-                      <a:ext cx="3672537" cy="2980117"/>
+                      <a:ext cx="3862933" cy="2996161"/>
                     </a:xfrm>
                     <a:prstGeom prst="rect">
                       <a:avLst/>
@@ -11050,7 +11123,7 @@
       <w:pPr>
         <w:pStyle w:val="Caption"/>
       </w:pPr>
-      <w:bookmarkStart w:id="33" w:name="_Toc201701534"/>
+      <w:bookmarkStart w:id="33" w:name="_Toc201762356"/>
       <w:r>
         <w:t xml:space="preserve">Figure </w:t>
       </w:r>
@@ -11109,7 +11182,14 @@
         <w:rPr>
           <w:shd w:val="clear" w:color="auto" w:fill="FFFFFF"/>
         </w:rPr>
-        <w:t xml:space="preserve">, including fire sensors, temperature and </w:t>
+        <w:t xml:space="preserve">, including fire </w:t>
+      </w:r>
+      <w:r>
+        <w:rPr>
+          <w:shd w:val="clear" w:color="auto" w:fill="FFFFFF"/>
+        </w:rPr>
+        <w:lastRenderedPageBreak/>
+        <w:t xml:space="preserve">sensors, temperature and </w:t>
       </w:r>
       <w:r>
         <w:rPr>
@@ -11189,7 +11269,7 @@
         <w:pStyle w:val="Heading3"/>
       </w:pPr>
       <w:bookmarkStart w:id="34" w:name="_Ref201149273"/>
-      <w:bookmarkStart w:id="35" w:name="_Toc201734581"/>
+      <w:bookmarkStart w:id="35" w:name="_Toc201758892"/>
       <w:r>
         <w:t xml:space="preserve">Sensor Node </w:t>
       </w:r>
@@ -11273,10 +11353,9 @@
         <w:rPr>
           <w:noProof/>
         </w:rPr>
-        <w:lastRenderedPageBreak/>
         <w:drawing>
-          <wp:inline distT="0" distB="0" distL="0" distR="0" wp14:anchorId="0013916B" wp14:editId="481DBCA2">
-            <wp:extent cx="2051436" cy="2051436"/>
+          <wp:inline distT="0" distB="0" distL="0" distR="0" wp14:anchorId="0013916B" wp14:editId="76CD0751">
+            <wp:extent cx="1906438" cy="1906438"/>
             <wp:effectExtent l="0" t="0" r="0" b="0"/>
             <wp:docPr id="920754177" name="Picture 4" descr="Flame sensor module - compoindia.com"/>
             <wp:cNvGraphicFramePr>
@@ -11307,7 +11386,7 @@
                   <pic:spPr bwMode="auto">
                     <a:xfrm>
                       <a:off x="0" y="0"/>
-                      <a:ext cx="2055796" cy="2055796"/>
+                      <a:ext cx="1912032" cy="1912032"/>
                     </a:xfrm>
                     <a:prstGeom prst="rect">
                       <a:avLst/>
@@ -11328,7 +11407,7 @@
       <w:pPr>
         <w:pStyle w:val="Caption"/>
       </w:pPr>
-      <w:bookmarkStart w:id="36" w:name="_Toc201701527"/>
+      <w:bookmarkStart w:id="36" w:name="_Toc201762357"/>
       <w:r>
         <w:t xml:space="preserve">Figure </w:t>
       </w:r>
@@ -11523,8 +11602,9 @@
         <w:rPr>
           <w:noProof/>
         </w:rPr>
+        <w:lastRenderedPageBreak/>
         <w:drawing>
-          <wp:inline distT="0" distB="0" distL="0" distR="0" wp14:anchorId="028C178D" wp14:editId="62A6FF48">
+          <wp:inline distT="0" distB="0" distL="0" distR="0" wp14:anchorId="028C178D" wp14:editId="3BC41CBB">
             <wp:extent cx="2393343" cy="1986583"/>
             <wp:effectExtent l="0" t="0" r="0" b="0"/>
             <wp:docPr id="124308715" name="Picture 2" descr="Temperature and Humidity DHT11 Sensor Philippines | Circuitrocks ...">
@@ -11587,7 +11667,7 @@
         <w:pStyle w:val="Caption"/>
       </w:pPr>
       <w:bookmarkStart w:id="37" w:name="_Ref201224164"/>
-      <w:bookmarkStart w:id="38" w:name="_Toc201701528"/>
+      <w:bookmarkStart w:id="38" w:name="_Toc201762358"/>
       <w:r>
         <w:t xml:space="preserve">Figure </w:t>
       </w:r>
@@ -11601,7 +11681,13 @@
       </w:fldSimple>
       <w:bookmarkEnd w:id="37"/>
       <w:r>
-        <w:t>: DHT11 - Temperatue &amp; Humidity Sensor</w:t>
+        <w:t>: DHT11 - Temperatu</w:t>
+      </w:r>
+      <w:r>
+        <w:t>r</w:t>
+      </w:r>
+      <w:r>
+        <w:t>e &amp; Humidity Sensor</w:t>
       </w:r>
       <w:r>
         <w:t xml:space="preserve"> </w:t>
@@ -11661,14 +11747,7 @@
         <w:rPr>
           <w:lang w:eastAsia="en-US"/>
         </w:rPr>
-        <w:t xml:space="preserve">In an IoT system, the edge processor is a lightweight microcontroller responsible for collecting data from sensors such as flame, temperature, and humidity sensors. This thesis uses the STM32F103C8T6 as the edge processor due to its suitability for </w:t>
-      </w:r>
-      <w:r>
-        <w:rPr>
-          <w:lang w:eastAsia="en-US"/>
-        </w:rPr>
-        <w:lastRenderedPageBreak/>
-        <w:t>the project's research and application goals. Its UART communication interface enables efficient serial data handling and transmission, making it a reliable choice for processing and transmitting sensor data in the proposed system.</w:t>
+        <w:t>In an IoT system, the edge processor is a lightweight microcontroller responsible for collecting data from sensors such as flame, temperature, and humidity sensors. This thesis uses the STM32F103C8T6 as the edge processor due to its suitability for the project's research and application goals. Its UART communication interface enables efficient serial data handling and transmission, making it a reliable choice for processing and transmitting sensor data in the proposed system.</w:t>
       </w:r>
     </w:p>
     <w:p>
@@ -11683,8 +11762,8 @@
           <w:noProof/>
         </w:rPr>
         <w:drawing>
-          <wp:inline distT="0" distB="0" distL="0" distR="0" wp14:anchorId="4E9B1311" wp14:editId="1A066FC5">
-            <wp:extent cx="3101009" cy="2063706"/>
+          <wp:inline distT="0" distB="0" distL="0" distR="0" wp14:anchorId="4E9B1311" wp14:editId="611CBA59">
+            <wp:extent cx="2941607" cy="1957625"/>
             <wp:effectExtent l="0" t="0" r="0" b="0"/>
             <wp:docPr id="1299824486" name="Picture 5" descr="STM32F103C8T6 - Blue Pill | STM32-base project">
               <a:hlinkClick xmlns:a="http://schemas.openxmlformats.org/drawingml/2006/main" r:id="rId16"/>
@@ -11719,7 +11798,7 @@
                   <pic:spPr bwMode="auto">
                     <a:xfrm>
                       <a:off x="0" y="0"/>
-                      <a:ext cx="3115674" cy="2073466"/>
+                      <a:ext cx="2957812" cy="1968409"/>
                     </a:xfrm>
                     <a:prstGeom prst="rect">
                       <a:avLst/>
@@ -11741,7 +11820,7 @@
         <w:pStyle w:val="Caption"/>
       </w:pPr>
       <w:bookmarkStart w:id="39" w:name="_Ref201224132"/>
-      <w:bookmarkStart w:id="40" w:name="_Toc201701529"/>
+      <w:bookmarkStart w:id="40" w:name="_Toc201762359"/>
       <w:r>
         <w:t xml:space="preserve">Figure </w:t>
       </w:r>
@@ -11832,7 +11911,14 @@
         <w:rPr>
           <w:lang w:eastAsia="en-US"/>
         </w:rPr>
-        <w:t xml:space="preserve"> unit. While technologies like Wi-Fi, Zigbee, and Cellular require existing infrastructure, and LoRa offers long-range communication with higher cost and complexity, the HC-12 module provides a low-cost, easily configurable alternative well-suited to the project's goals. As described in Section 2.1.1, the HC-12 is integrated into the transmission block, where it wirelessly sends sensor data</w:t>
+        <w:t xml:space="preserve"> unit. While technologies like Wi-Fi, Zigbee, and Cellular require existing infrastructure, and LoRa offers long-range communication with higher cost and complexity, the HC-12 module provides a low-cost, easily configurable alternative well-suited to the </w:t>
+      </w:r>
+      <w:r>
+        <w:rPr>
+          <w:lang w:eastAsia="en-US"/>
+        </w:rPr>
+        <w:lastRenderedPageBreak/>
+        <w:t>project's goals. As described in Section 2.1.1, the HC-12 is integrated into the transmission block, where it wirelessly sends sensor data</w:t>
       </w:r>
       <w:r>
         <w:rPr>
@@ -11926,9 +12012,8 @@
         <w:pStyle w:val="Caption"/>
       </w:pPr>
       <w:bookmarkStart w:id="42" w:name="_Ref201224079"/>
-      <w:bookmarkStart w:id="43" w:name="_Toc201701530"/>
-      <w:r>
-        <w:lastRenderedPageBreak/>
+      <w:bookmarkStart w:id="43" w:name="_Toc201762360"/>
+      <w:r>
         <w:t xml:space="preserve">Figure </w:t>
       </w:r>
       <w:fldSimple w:instr=" SEQ Figure \* ARABIC ">
@@ -12064,9 +12149,10 @@
           <w:noProof/>
           <w:lang w:eastAsia="en-US"/>
         </w:rPr>
+        <w:lastRenderedPageBreak/>
         <w:drawing>
-          <wp:inline distT="0" distB="0" distL="0" distR="0" wp14:anchorId="0A7A239E" wp14:editId="58038650">
-            <wp:extent cx="3085106" cy="2374127"/>
+          <wp:inline distT="0" distB="0" distL="0" distR="0" wp14:anchorId="0A7A239E" wp14:editId="492D62CC">
+            <wp:extent cx="2786332" cy="2144207"/>
             <wp:effectExtent l="0" t="0" r="0" b="0"/>
             <wp:docPr id="679118748" name="Picture 7"/>
             <wp:cNvGraphicFramePr>
@@ -12097,7 +12183,7 @@
                   <pic:spPr bwMode="auto">
                     <a:xfrm>
                       <a:off x="0" y="0"/>
-                      <a:ext cx="3092782" cy="2380034"/>
+                      <a:ext cx="2796551" cy="2152071"/>
                     </a:xfrm>
                     <a:prstGeom prst="rect">
                       <a:avLst/>
@@ -12118,7 +12204,7 @@
       <w:pPr>
         <w:pStyle w:val="Caption"/>
       </w:pPr>
-      <w:bookmarkStart w:id="44" w:name="_Toc201701531"/>
+      <w:bookmarkStart w:id="44" w:name="_Toc201762361"/>
       <w:r>
         <w:t xml:space="preserve">Figure </w:t>
       </w:r>
@@ -12178,7 +12264,7 @@
         <w:pStyle w:val="Heading3"/>
       </w:pPr>
       <w:bookmarkStart w:id="45" w:name="_Ref201150131"/>
-      <w:bookmarkStart w:id="46" w:name="_Toc201734582"/>
+      <w:bookmarkStart w:id="46" w:name="_Toc201758893"/>
       <w:r>
         <w:t xml:space="preserve">Central Processing </w:t>
       </w:r>
@@ -12309,7 +12395,6 @@
       </w:pPr>
       <w:bookmarkStart w:id="47" w:name="_Ref201223872"/>
       <w:r>
-        <w:lastRenderedPageBreak/>
         <w:t>Central processing unit</w:t>
       </w:r>
       <w:bookmarkEnd w:id="47"/>
@@ -12353,8 +12438,9 @@
         <w:rPr>
           <w:noProof/>
         </w:rPr>
+        <w:lastRenderedPageBreak/>
         <w:drawing>
-          <wp:inline distT="0" distB="0" distL="0" distR="0" wp14:anchorId="66F2E2A8" wp14:editId="34B36E9B">
+          <wp:inline distT="0" distB="0" distL="0" distR="0" wp14:anchorId="66F2E2A8" wp14:editId="13338D65">
             <wp:extent cx="3029447" cy="1682967"/>
             <wp:effectExtent l="0" t="0" r="0" b="0"/>
             <wp:docPr id="334069734" name="Picture 7" descr="Raspberry Pi 5 revealed: faster, but lacks audio jack • The Register">
@@ -12417,7 +12503,7 @@
         <w:pStyle w:val="Caption"/>
       </w:pPr>
       <w:bookmarkStart w:id="48" w:name="_Ref201224042"/>
-      <w:bookmarkStart w:id="49" w:name="_Toc201701532"/>
+      <w:bookmarkStart w:id="49" w:name="_Toc201762362"/>
       <w:r>
         <w:t xml:space="preserve">Figure </w:t>
       </w:r>
@@ -12511,7 +12597,6 @@
         <w:rPr>
           <w:noProof/>
         </w:rPr>
-        <w:lastRenderedPageBreak/>
         <w:drawing>
           <wp:inline distT="0" distB="0" distL="0" distR="0" wp14:anchorId="06DEB2C5" wp14:editId="37DA7289">
             <wp:extent cx="2409246" cy="1842864"/>
@@ -12567,7 +12652,7 @@
         <w:pStyle w:val="Caption"/>
       </w:pPr>
       <w:bookmarkStart w:id="50" w:name="_Ref201223827"/>
-      <w:bookmarkStart w:id="51" w:name="_Toc201701533"/>
+      <w:bookmarkStart w:id="51" w:name="_Toc201762363"/>
       <w:r>
         <w:t xml:space="preserve">Figure </w:t>
       </w:r>
@@ -12628,7 +12713,7 @@
         <w:pStyle w:val="Heading2"/>
       </w:pPr>
       <w:bookmarkStart w:id="52" w:name="_Ref201224399"/>
-      <w:bookmarkStart w:id="53" w:name="_Toc201734583"/>
+      <w:bookmarkStart w:id="53" w:name="_Toc201758894"/>
       <w:bookmarkEnd w:id="28"/>
       <w:bookmarkEnd w:id="29"/>
       <w:r>
@@ -12853,7 +12938,14 @@
         <w:rPr>
           <w:shd w:val="clear" w:color="auto" w:fill="FFFFFF"/>
         </w:rPr>
-        <w:t>privacy and security of data during wireless transmission.</w:t>
+        <w:t xml:space="preserve">privacy and security of data during wireless </w:t>
+      </w:r>
+      <w:r>
+        <w:rPr>
+          <w:shd w:val="clear" w:color="auto" w:fill="FFFFFF"/>
+        </w:rPr>
+        <w:lastRenderedPageBreak/>
+        <w:t>transmission.</w:t>
       </w:r>
       <w:r>
         <w:rPr>
@@ -12890,11 +12982,10 @@
         <w:rPr>
           <w:shd w:val="clear" w:color="auto" w:fill="FFFFFF"/>
         </w:rPr>
-        <w:lastRenderedPageBreak/>
         <w:t xml:space="preserve"> </w:t>
       </w:r>
       <w:bookmarkStart w:id="54" w:name="_Ref201224366"/>
-      <w:bookmarkStart w:id="55" w:name="_Toc201734584"/>
+      <w:bookmarkStart w:id="55" w:name="_Toc201758895"/>
       <w:r>
         <w:t>Firmware at the Node</w:t>
       </w:r>
@@ -12972,7 +13063,7 @@
           <w:color w:val="FF0000"/>
         </w:rPr>
       </w:pPr>
-      <w:bookmarkStart w:id="56" w:name="_Toc201701535"/>
+      <w:bookmarkStart w:id="56" w:name="_Toc201762364"/>
       <w:r>
         <w:t xml:space="preserve">Figure </w:t>
       </w:r>
@@ -13236,6 +13327,7 @@
                 <w:rFonts w:eastAsia="Times New Roman" w:cs="Times New Roman"/>
                 <w:szCs w:val="26"/>
               </w:rPr>
+              <w:lastRenderedPageBreak/>
               <w:t xml:space="preserve">    Temperature ←  float(Temp_</w:t>
             </w:r>
             <w:r>
@@ -13340,7 +13432,6 @@
         <w:rPr>
           <w:lang w:eastAsia="en-US"/>
         </w:rPr>
-        <w:lastRenderedPageBreak/>
         <w:t>The DHT11 employs a 1-Wire interface, with the STM32 initiating communication through GPIOA Pin 6 set as output with accurate time delays. After setting up, it returns 5 bytes (humidity, temperature, and checksum), and data validity is validated by checking the checksum. The KY-026 flame sensor, which is attached to GPIOA Pin 1 (digital) and, alternatively, GPIOA Pin 0 (analog via ADC), produces HIGH (1) when no flame is detected and LOW (0) when there is a fire.</w:t>
       </w:r>
       <w:bookmarkStart w:id="57" w:name="_Ref201309798"/>
@@ -13418,7 +13509,7 @@
       <w:pPr>
         <w:pStyle w:val="Caption"/>
       </w:pPr>
-      <w:bookmarkStart w:id="60" w:name="_Toc201701536"/>
+      <w:bookmarkStart w:id="60" w:name="_Toc201762365"/>
       <w:r>
         <w:t xml:space="preserve">Figure </w:t>
       </w:r>
@@ -13553,6 +13644,7 @@
         <w:rPr>
           <w:noProof/>
         </w:rPr>
+        <w:lastRenderedPageBreak/>
         <w:drawing>
           <wp:inline distT="0" distB="0" distL="0" distR="0" wp14:anchorId="3B36D1A8" wp14:editId="4115FB10">
             <wp:extent cx="5075910" cy="804545"/>
@@ -13608,7 +13700,7 @@
         <w:ind w:left="-567"/>
         <w:jc w:val="center"/>
       </w:pPr>
-      <w:bookmarkStart w:id="61" w:name="_Toc201701537"/>
+      <w:bookmarkStart w:id="61" w:name="_Toc201762366"/>
       <w:r>
         <w:t xml:space="preserve">Figure </w:t>
       </w:r>
@@ -13656,7 +13748,6 @@
     </w:p>
     <w:p>
       <w:r>
-        <w:lastRenderedPageBreak/>
         <w:t>As in Figure 13, the Header includes the start byte (0xFE), payload length, a message sequence number, system ID, component ID, and message ID. The Payload carries the original sensor values (in hexadecimal format), while the CRC is used to verify data integrity and detect transmission errors. This structure enables robust, consistent communication between nodes in the fire monitoring system.</w:t>
       </w:r>
     </w:p>
@@ -13887,14 +13978,8 @@
         <w:rPr>
           <w:lang w:eastAsia="en-US"/>
         </w:rPr>
-        <w:t xml:space="preserve">At this stage, LDPC decoding is employed to detect and correct errors caused by wireless transmission. As said in Spreading, a shared parity-check matrix H is applied to the received message to compute the syndrome. If the syndrome vector contains non-zero values, it indicates the presence of errors. The decoder then tries to correct the bit error by finding and flipping the bit related to the most incorrect parity. The </w:t>
-      </w:r>
-      <w:r>
-        <w:rPr>
-          <w:lang w:eastAsia="en-US"/>
-        </w:rPr>
         <w:lastRenderedPageBreak/>
-        <w:t>syndrome is recalculated by using the calculate syndrome after each bit flip, and this process continues until the syndrome is zero or a maximum of ten iterations is reached. If problems continue after the allowed rounds, the message becomes uncorrectable and is destroyed.</w:t>
+        <w:t>At this stage, LDPC decoding is employed to detect and correct errors caused by wireless transmission. As said in Spreading, a shared parity-check matrix H is applied to the received message to compute the syndrome. If the syndrome vector contains non-zero values, it indicates the presence of errors. The decoder then tries to correct the bit error by finding and flipping the bit related to the most incorrect parity. The syndrome is recalculated by using the calculate syndrome after each bit flip, and this process continues until the syndrome is zero or a maximum of ten iterations is reached. If problems continue after the allowed rounds, the message becomes uncorrectable and is destroyed.</w:t>
       </w:r>
     </w:p>
     <w:p>
@@ -14075,20 +14160,23 @@
     </w:p>
     <w:p>
       <w:r>
-        <w:t>These specific bytes were chosen because 0xEB and 0x90 are commonly detectable in wireless environments. They frequently appear in the radio spectrum, making them reliable markers. By adding these two bytes at the beginning of the final message, the receiver can more easily synchronize and detect the start of a valid transmission.</w:t>
-      </w:r>
-    </w:p>
-    <w:p>
-      <w:pPr>
-        <w:rPr>
-          <w:lang w:eastAsia="en-US"/>
-        </w:rPr>
-      </w:pPr>
-      <w:r>
-        <w:rPr>
-          <w:lang w:eastAsia="en-US"/>
-        </w:rPr>
+        <w:t xml:space="preserve">These specific bytes were chosen because 0xEB and 0x90 are commonly detectable in wireless environments. They frequently appear in the radio spectrum, </w:t>
+      </w:r>
+      <w:r>
         <w:lastRenderedPageBreak/>
+        <w:t>making them reliable markers. By adding these two bytes at the beginning of the final message, the receiver can more easily synchronize and detect the start of a valid transmission.</w:t>
+      </w:r>
+    </w:p>
+    <w:p>
+      <w:pPr>
+        <w:rPr>
+          <w:lang w:eastAsia="en-US"/>
+        </w:rPr>
+      </w:pPr>
+      <w:r>
+        <w:rPr>
+          <w:lang w:eastAsia="en-US"/>
+        </w:rPr>
         <w:t xml:space="preserve"> In the Encoding Message section, each of these components will be described in detail through corresponding steps, allowing for a clear understanding of how the message is processed and prepared for transmission.</w:t>
       </w:r>
     </w:p>
@@ -14220,7 +14308,7 @@
         <w:pStyle w:val="Heading3"/>
       </w:pPr>
       <w:bookmarkStart w:id="63" w:name="_Ref155786054"/>
-      <w:bookmarkStart w:id="64" w:name="_Toc201734585"/>
+      <w:bookmarkStart w:id="64" w:name="_Toc201758896"/>
       <w:bookmarkEnd w:id="58"/>
       <w:bookmarkEnd w:id="59"/>
       <w:r>
@@ -14304,7 +14392,7 @@
           <w:szCs w:val="26"/>
         </w:rPr>
       </w:pPr>
-      <w:bookmarkStart w:id="65" w:name="_Toc201701538"/>
+      <w:bookmarkStart w:id="65" w:name="_Toc201762367"/>
       <w:r>
         <w:rPr>
           <w:szCs w:val="26"/>
@@ -14367,6 +14455,7 @@
         <w:pStyle w:val="Heading4"/>
       </w:pPr>
       <w:r>
+        <w:lastRenderedPageBreak/>
         <w:t xml:space="preserve">Wireless </w:t>
       </w:r>
       <w:r>
@@ -14435,7 +14524,6 @@
     </w:p>
     <w:p>
       <w:r>
-        <w:lastRenderedPageBreak/>
         <w:t>On the receiver side, the HC-12 wireless module is pre-configured with the same AT command parameters, such as baud rate and channel, as described in the Wireless Transmission section. After the message is successfully transmitted, the Central Processing Unit listens for incoming data through the USB UART.</w:t>
       </w:r>
     </w:p>
@@ -14767,20 +14855,20 @@
         <w:rPr>
           <w:lang w:eastAsia="en-US"/>
         </w:rPr>
-        <w:t xml:space="preserve"> shared parity-check matrix H is applied to the received message to compute the syndrome. If the syndrome vector contains non-zero values, it indicates the presence of errors. </w:t>
-      </w:r>
-      <w:r>
-        <w:rPr>
-          <w:lang w:eastAsia="en-US"/>
-        </w:rPr>
-        <w:t xml:space="preserve">The decoder then tries to correct the bit error by finding and flipping the bit related to the most incorrect parity. The </w:t>
+        <w:t xml:space="preserve"> shared parity-check matrix H is applied </w:t>
       </w:r>
       <w:r>
         <w:rPr>
           <w:lang w:eastAsia="en-US"/>
         </w:rPr>
         <w:lastRenderedPageBreak/>
-        <w:t xml:space="preserve">syndrome is recalculated by using </w:t>
+        <w:t xml:space="preserve">to the received message to compute the syndrome. If the syndrome vector contains non-zero values, it indicates the presence of errors. </w:t>
+      </w:r>
+      <w:r>
+        <w:rPr>
+          <w:lang w:eastAsia="en-US"/>
+        </w:rPr>
+        <w:t xml:space="preserve">The decoder then tries to correct the bit error by finding and flipping the bit related to the most incorrect parity. The syndrome is recalculated by using </w:t>
       </w:r>
       <w:r>
         <w:rPr>
@@ -15021,7 +15109,14 @@
         <w:rPr>
           <w:lang w:eastAsia="en-US"/>
         </w:rPr>
-        <w:t>In this final stage, the system verifies whether the plaintext corresponds to a valid MAVLink frame. If the first byte is 0xFE, it indicates the start of a MAVLink packet. The decoder then checks the LEN byte to confirm that the payload length matches the actual size, and verifies the SEQ byte to ensure message order</w:t>
+        <w:t xml:space="preserve">In this final stage, the system verifies whether the plaintext corresponds to a valid MAVLink frame. If the first byte is 0xFE, it indicates the start of a MAVLink packet. </w:t>
+      </w:r>
+      <w:r>
+        <w:rPr>
+          <w:lang w:eastAsia="en-US"/>
+        </w:rPr>
+        <w:lastRenderedPageBreak/>
+        <w:t>The decoder then checks the LEN byte to confirm that the payload length matches the actual size, and verifies the SEQ byte to ensure message order</w:t>
       </w:r>
       <w:r>
         <w:rPr>
@@ -15033,14 +15128,7 @@
         <w:rPr>
           <w:lang w:eastAsia="en-US"/>
         </w:rPr>
-        <w:t xml:space="preserve">an important factor for logging and detecting missing or out-of-sequence packets. The SYS ID and COMP </w:t>
-      </w:r>
-      <w:r>
-        <w:rPr>
-          <w:lang w:eastAsia="en-US"/>
-        </w:rPr>
-        <w:lastRenderedPageBreak/>
-        <w:t>ID fields help identify which system and component sent the message. Most importantly, the CRC is recalculated from byte 2 onward (</w:t>
+        <w:t>an important factor for logging and detecting missing or out-of-sequence packets. The SYS ID and COMP ID fields help identify which system and component sent the message. Most importantly, the CRC is recalculated from byte 2 onward (</w:t>
       </w:r>
       <w:r>
         <w:rPr>
@@ -15052,7 +15140,19 @@
         <w:rPr>
           <w:lang w:eastAsia="en-US"/>
         </w:rPr>
-        <w:t xml:space="preserve"> the start byte 0xFE) and compared with the received CRC. If they match, the frame is valid; otherwise, it is discarded. Once validated, the payload is extracted to obtain the final output: temperature, humidity, and fire </w:t>
+        <w:t xml:space="preserve"> the start byte 0xFE) and compared with the received CRC. If they match, the frame is valid; otherwise, it is discarded. Once validated, the payload is extracted to obtain the final output</w:t>
+      </w:r>
+      <w:r>
+        <w:rPr>
+          <w:lang w:eastAsia="en-US"/>
+        </w:rPr>
+        <w:t>, which includes</w:t>
+      </w:r>
+      <w:r>
+        <w:rPr>
+          <w:lang w:eastAsia="en-US"/>
+        </w:rPr>
+        <w:t xml:space="preserve"> temperature, humidity, and fire </w:t>
       </w:r>
       <w:r>
         <w:rPr>
@@ -15074,7 +15174,7 @@
       <w:r>
         <w:t xml:space="preserve"> </w:t>
       </w:r>
-      <w:bookmarkStart w:id="66" w:name="_Toc201734586"/>
+      <w:bookmarkStart w:id="66" w:name="_Toc201758897"/>
       <w:r>
         <w:t>Software development</w:t>
       </w:r>
@@ -15228,7 +15328,7 @@
       <w:pPr>
         <w:pStyle w:val="Caption"/>
       </w:pPr>
-      <w:bookmarkStart w:id="67" w:name="_Toc201701539"/>
+      <w:bookmarkStart w:id="67" w:name="_Toc201762368"/>
       <w:r>
         <w:t xml:space="preserve">Figure </w:t>
       </w:r>
@@ -15297,6 +15397,7 @@
           <w:bCs/>
           <w:lang w:eastAsia="en-US"/>
         </w:rPr>
+        <w:lastRenderedPageBreak/>
         <w:t>Server Service:</w:t>
       </w:r>
       <w:r>
@@ -15324,7 +15425,6 @@
           <w:bCs/>
           <w:lang w:eastAsia="en-US"/>
         </w:rPr>
-        <w:lastRenderedPageBreak/>
         <w:t>API</w:t>
       </w:r>
       <w:r>
@@ -15366,7 +15466,19 @@
         <w:rPr>
           <w:lang w:eastAsia="en-US"/>
         </w:rPr>
-        <w:t>handle the business logic of the application. They interact with APIs to retrieve or update data from the database, manage data flow, and ensure the overall functionality of the system.</w:t>
+        <w:t xml:space="preserve">handle the business logic of the application. They interact with APIs to retrieve or update data from the database, manage data flow, and ensure the overall </w:t>
+      </w:r>
+      <w:r>
+        <w:rPr>
+          <w:lang w:eastAsia="en-US"/>
+        </w:rPr>
+        <w:t>system's functionality</w:t>
+      </w:r>
+      <w:r>
+        <w:rPr>
+          <w:lang w:eastAsia="en-US"/>
+        </w:rPr>
+        <w:t>.</w:t>
       </w:r>
     </w:p>
     <w:p>
@@ -15502,6 +15614,7 @@
         <w:rPr>
           <w:lang w:eastAsia="en-US"/>
         </w:rPr>
+        <w:lastRenderedPageBreak/>
         <w:t>SQLite is used as the database system. While it is a relatively old system, it is lightweight, simple to use, and integrates easily with Flask, making it ideal for embedded systems or lightweight applications.</w:t>
       </w:r>
     </w:p>
@@ -15515,7 +15628,6 @@
         <w:rPr>
           <w:lang w:eastAsia="en-US"/>
         </w:rPr>
-        <w:lastRenderedPageBreak/>
         <w:t>The user interface (Frontend) is implemented using HTML, CSS, and JavaScript – the three fundamental technologies in web development. Despite their simplicity, they remain powerful, maintainable, and developer-friendly, enabling responsive and interactive UI design.</w:t>
       </w:r>
     </w:p>
@@ -15530,6 +15642,19 @@
           <w:lang w:eastAsia="en-US"/>
         </w:rPr>
         <w:t>APIs serve as the communication bridge between the Frontend and the Server’s Controller, Service, and Database. From the user interface, APIs can be called to retrieve or update data, enabling dynamic and efficient information display and system interaction.</w:t>
+      </w:r>
+    </w:p>
+    <w:p>
+      <w:pPr>
+        <w:rPr>
+          <w:lang w:eastAsia="en-US"/>
+        </w:rPr>
+      </w:pPr>
+      <w:r>
+        <w:rPr>
+          <w:lang w:eastAsia="en-US"/>
+        </w:rPr>
+        <w:t>Because the system currently doesn't have a continuous online server, a VPN solution is used to allow remote users to access the web interface and interact with system components. TailScale is the VPN used, which is popular in IoT systems because of its simplicity of setup, secure peer-to-peer connections, and reliable performance. This technique ensures that remote users may successfully monitor, operate, and reply to the system, even without the support of a dedicated always-on server.</w:t>
       </w:r>
     </w:p>
     <w:p>
@@ -16036,6 +16161,7 @@
               <w:jc w:val="center"/>
             </w:pPr>
             <w:r>
+              <w:lastRenderedPageBreak/>
               <w:t>5</w:t>
             </w:r>
           </w:p>
@@ -16380,7 +16506,13 @@
               <w:jc w:val="center"/>
             </w:pPr>
             <w:r>
-              <w:t>Create new user</w:t>
+              <w:t xml:space="preserve">Create </w:t>
+            </w:r>
+            <w:r>
+              <w:t xml:space="preserve">a </w:t>
+            </w:r>
+            <w:r>
+              <w:t>new user</w:t>
             </w:r>
           </w:p>
         </w:tc>
@@ -16602,11 +16734,7 @@
               <w:jc w:val="center"/>
             </w:pPr>
             <w:r>
-              <w:t xml:space="preserve">Maintain Alert &amp; </w:t>
-            </w:r>
-            <w:r>
-              <w:lastRenderedPageBreak/>
-              <w:t>Threshold</w:t>
+              <w:t>Maintain Alert &amp; Threshold</w:t>
             </w:r>
           </w:p>
         </w:tc>
@@ -16622,12 +16750,7 @@
               <w:jc w:val="center"/>
             </w:pPr>
             <w:r>
-              <w:lastRenderedPageBreak/>
-              <w:t xml:space="preserve">Alert Deactivation &amp; </w:t>
-            </w:r>
-            <w:r>
-              <w:lastRenderedPageBreak/>
-              <w:t>Notification</w:t>
+              <w:t>Alert Deactivation &amp; Notification</w:t>
             </w:r>
           </w:p>
         </w:tc>
@@ -16643,15 +16766,34 @@
               <w:jc w:val="center"/>
             </w:pPr>
             <w:r>
-              <w:lastRenderedPageBreak/>
               <w:t>S</w:t>
             </w:r>
             <w:r>
-              <w:t xml:space="preserve">end system-wide alert if fire detected </w:t>
-            </w:r>
-            <w:r>
-              <w:lastRenderedPageBreak/>
-              <w:t>or alert is deactivated</w:t>
+              <w:t xml:space="preserve">end </w:t>
+            </w:r>
+            <w:r>
+              <w:t xml:space="preserve">a </w:t>
+            </w:r>
+            <w:r>
+              <w:t xml:space="preserve">system-wide alert if </w:t>
+            </w:r>
+            <w:r>
+              <w:t xml:space="preserve">a </w:t>
+            </w:r>
+            <w:r>
+              <w:t xml:space="preserve">fire </w:t>
+            </w:r>
+            <w:r>
+              <w:t xml:space="preserve">is </w:t>
+            </w:r>
+            <w:r>
+              <w:t xml:space="preserve">detected or </w:t>
+            </w:r>
+            <w:r>
+              <w:t xml:space="preserve">the </w:t>
+            </w:r>
+            <w:r>
+              <w:t>alert is deactivated</w:t>
             </w:r>
           </w:p>
         </w:tc>
@@ -16756,7 +16898,7 @@
       <w:pPr>
         <w:pStyle w:val="Caption"/>
       </w:pPr>
-      <w:bookmarkStart w:id="68" w:name="_Toc201734052"/>
+      <w:bookmarkStart w:id="68" w:name="_Toc201758840"/>
       <w:r>
         <w:t xml:space="preserve">Table </w:t>
       </w:r>
@@ -16769,7 +16911,7 @@
         </w:r>
       </w:fldSimple>
       <w:r>
-        <w:t xml:space="preserve">: Table Functional </w:t>
+        <w:t xml:space="preserve">: Functional </w:t>
       </w:r>
       <w:r>
         <w:t>requirement</w:t>
@@ -16964,6 +17106,7 @@
         <w:ind w:left="0" w:firstLine="709"/>
       </w:pPr>
       <w:r>
+        <w:lastRenderedPageBreak/>
         <w:t>The system must send email alerts reliably, with at least a 98% success rate when a fire is detected or thresholds are exceeded</w:t>
       </w:r>
       <w:r>
@@ -17096,7 +17239,6 @@
         <w:jc w:val="left"/>
       </w:pPr>
       <w:r>
-        <w:lastRenderedPageBreak/>
         <w:t>The system should be easy to use. Users should be able to view sensor data, receive alerts, and export logs without needing technical knowledge</w:t>
       </w:r>
       <w:r>
@@ -17163,6 +17305,7 @@
         <w:rPr>
           <w:noProof/>
         </w:rPr>
+        <w:lastRenderedPageBreak/>
         <w:drawing>
           <wp:inline distT="0" distB="0" distL="0" distR="0" wp14:anchorId="7DDD3206" wp14:editId="152311AD">
             <wp:extent cx="4051005" cy="5051137"/>
@@ -17217,7 +17360,7 @@
       <w:pPr>
         <w:pStyle w:val="Caption"/>
       </w:pPr>
-      <w:bookmarkStart w:id="69" w:name="_Toc201701540"/>
+      <w:bookmarkStart w:id="69" w:name="_Toc201762369"/>
       <w:r>
         <w:t xml:space="preserve">Figure </w:t>
       </w:r>
@@ -17343,7 +17486,6 @@
           <w:b/>
           <w:bCs/>
         </w:rPr>
-        <w:lastRenderedPageBreak/>
         <w:t>Sequence Diagrams</w:t>
       </w:r>
     </w:p>
@@ -17381,6 +17523,7 @@
           <w:iCs/>
           <w:noProof/>
         </w:rPr>
+        <w:lastRenderedPageBreak/>
         <w:drawing>
           <wp:inline distT="0" distB="0" distL="0" distR="0" wp14:anchorId="130A0322" wp14:editId="0226E4DB">
             <wp:extent cx="4190337" cy="3281945"/>
@@ -17441,7 +17584,7 @@
           <w:iCs w:val="0"/>
         </w:rPr>
       </w:pPr>
-      <w:bookmarkStart w:id="70" w:name="_Toc201701541"/>
+      <w:bookmarkStart w:id="70" w:name="_Toc201762370"/>
       <w:r>
         <w:t xml:space="preserve">Figure </w:t>
       </w:r>
@@ -17796,7 +17939,7 @@
       <w:pPr>
         <w:pStyle w:val="Caption"/>
       </w:pPr>
-      <w:bookmarkStart w:id="71" w:name="_Toc201701542"/>
+      <w:bookmarkStart w:id="71" w:name="_Toc201762371"/>
       <w:r>
         <w:t xml:space="preserve">Figure </w:t>
       </w:r>
@@ -18007,7 +18150,7 @@
       <w:pPr>
         <w:pStyle w:val="Caption"/>
       </w:pPr>
-      <w:bookmarkStart w:id="72" w:name="_Toc201701543"/>
+      <w:bookmarkStart w:id="72" w:name="_Toc201762372"/>
       <w:r>
         <w:t xml:space="preserve">Figure </w:t>
       </w:r>
@@ -18133,7 +18276,7 @@
       <w:pPr>
         <w:pStyle w:val="Caption"/>
       </w:pPr>
-      <w:bookmarkStart w:id="73" w:name="_Toc201701544"/>
+      <w:bookmarkStart w:id="73" w:name="_Toc201762373"/>
       <w:r>
         <w:t xml:space="preserve">Figure </w:t>
       </w:r>
@@ -18330,7 +18473,7 @@
       <w:pPr>
         <w:pStyle w:val="Caption"/>
       </w:pPr>
-      <w:bookmarkStart w:id="74" w:name="_Toc201701545"/>
+      <w:bookmarkStart w:id="74" w:name="_Toc201762374"/>
       <w:r>
         <w:t xml:space="preserve">Figure </w:t>
       </w:r>
@@ -18441,7 +18584,7 @@
       <w:pPr>
         <w:pStyle w:val="Caption"/>
       </w:pPr>
-      <w:bookmarkStart w:id="75" w:name="_Toc201701546"/>
+      <w:bookmarkStart w:id="75" w:name="_Toc201762375"/>
       <w:r>
         <w:t xml:space="preserve">Figure </w:t>
       </w:r>
@@ -18576,7 +18719,7 @@
       <w:pPr>
         <w:pStyle w:val="Caption"/>
       </w:pPr>
-      <w:bookmarkStart w:id="76" w:name="_Toc201701547"/>
+      <w:bookmarkStart w:id="76" w:name="_Toc201762376"/>
       <w:r>
         <w:t xml:space="preserve">Figure </w:t>
       </w:r>
@@ -18660,6 +18803,7 @@
           <w:bCs/>
           <w:i/>
           <w:iCs/>
+          <w:noProof/>
         </w:rPr>
         <w:lastRenderedPageBreak/>
         <w:drawing>
@@ -18716,6 +18860,7 @@
       <w:pPr>
         <w:pStyle w:val="Caption"/>
       </w:pPr>
+      <w:bookmarkStart w:id="77" w:name="_Toc201762377"/>
       <w:r>
         <w:t xml:space="preserve">Figure </w:t>
       </w:r>
@@ -18736,6 +18881,7 @@
       <w:r>
         <w:t>Sequence Diagram.</w:t>
       </w:r>
+      <w:bookmarkEnd w:id="77"/>
     </w:p>
     <w:p>
       <w:pPr>
@@ -18796,11 +18942,11 @@
       <w:pPr>
         <w:pStyle w:val="Heading3"/>
       </w:pPr>
-      <w:bookmarkStart w:id="77" w:name="_Toc201734587"/>
+      <w:bookmarkStart w:id="78" w:name="_Toc201758898"/>
       <w:r>
         <w:t>System Alert</w:t>
       </w:r>
-      <w:bookmarkEnd w:id="77"/>
+      <w:bookmarkEnd w:id="78"/>
     </w:p>
     <w:p>
       <w:r>
@@ -18906,7 +19052,7 @@
       <w:pPr>
         <w:pStyle w:val="Caption"/>
       </w:pPr>
-      <w:bookmarkStart w:id="78" w:name="_Toc201701548"/>
+      <w:bookmarkStart w:id="79" w:name="_Toc201762378"/>
       <w:r>
         <w:t xml:space="preserve">Figure </w:t>
       </w:r>
@@ -18921,7 +19067,7 @@
       <w:r>
         <w:t>: Alert Sequence Diagram.</w:t>
       </w:r>
-      <w:bookmarkEnd w:id="78"/>
+      <w:bookmarkEnd w:id="79"/>
     </w:p>
     <w:p>
       <w:pPr>
@@ -19231,7 +19377,7 @@
       <w:pPr>
         <w:pStyle w:val="Caption"/>
       </w:pPr>
-      <w:bookmarkStart w:id="79" w:name="_Toc201701549"/>
+      <w:bookmarkStart w:id="80" w:name="_Toc201762379"/>
       <w:r>
         <w:t xml:space="preserve">Figure </w:t>
       </w:r>
@@ -19252,7 +19398,7 @@
       <w:r>
         <w:t>Water State (Cold, Warm, Hot).</w:t>
       </w:r>
-      <w:bookmarkEnd w:id="79"/>
+      <w:bookmarkEnd w:id="80"/>
     </w:p>
     <w:p>
       <w:pPr>
@@ -19413,7 +19559,7 @@
       <w:pPr>
         <w:pStyle w:val="Caption"/>
       </w:pPr>
-      <w:bookmarkStart w:id="80" w:name="_Toc201701550"/>
+      <w:bookmarkStart w:id="81" w:name="_Toc201762380"/>
       <w:r>
         <w:t xml:space="preserve">Figure </w:t>
       </w:r>
@@ -19428,7 +19574,7 @@
       <w:r>
         <w:t>: Membership of Temperature.</w:t>
       </w:r>
-      <w:bookmarkEnd w:id="80"/>
+      <w:bookmarkEnd w:id="81"/>
     </w:p>
     <w:p>
       <w:pPr>
@@ -19443,7 +19589,7 @@
           <w:noProof/>
         </w:rPr>
         <w:drawing>
-          <wp:inline distT="0" distB="0" distL="0" distR="0" wp14:anchorId="4A8A378F" wp14:editId="3537B1F9">
+          <wp:inline distT="0" distB="0" distL="0" distR="0" wp14:anchorId="4A8A378F" wp14:editId="162E8F13">
             <wp:extent cx="3910084" cy="2505833"/>
             <wp:effectExtent l="0" t="0" r="0" b="0"/>
             <wp:docPr id="93003563" name="Picture 28" descr="Output image"/>
@@ -19496,7 +19642,7 @@
       <w:pPr>
         <w:pStyle w:val="Caption"/>
       </w:pPr>
-      <w:bookmarkStart w:id="81" w:name="_Toc201701551"/>
+      <w:bookmarkStart w:id="82" w:name="_Toc201762381"/>
       <w:r>
         <w:t xml:space="preserve">Figure </w:t>
       </w:r>
@@ -19511,7 +19657,7 @@
       <w:r>
         <w:t>: Membership of Humidity</w:t>
       </w:r>
-      <w:bookmarkEnd w:id="81"/>
+      <w:bookmarkEnd w:id="82"/>
     </w:p>
     <w:p>
       <w:pPr>
@@ -20286,8 +20432,7 @@
       <w:pPr>
         <w:pStyle w:val="Caption"/>
       </w:pPr>
-      <w:bookmarkStart w:id="82" w:name="_Toc201701552"/>
-      <w:bookmarkStart w:id="83" w:name="_Toc201734053"/>
+      <w:bookmarkStart w:id="83" w:name="_Toc201758841"/>
       <w:r>
         <w:t xml:space="preserve">Table </w:t>
       </w:r>
@@ -20308,7 +20453,6 @@
       <w:r>
         <w:t>.</w:t>
       </w:r>
-      <w:bookmarkEnd w:id="82"/>
       <w:bookmarkEnd w:id="83"/>
     </w:p>
     <w:p>
@@ -20493,8 +20637,8 @@
       </w:pPr>
       <w:bookmarkStart w:id="84" w:name="_Ref156035839"/>
       <w:bookmarkStart w:id="85" w:name="_Ref156740912"/>
-      <w:bookmarkStart w:id="86" w:name="_Toc201734588"/>
-      <w:bookmarkEnd w:id="25"/>
+      <w:bookmarkStart w:id="86" w:name="_Toc201758899"/>
+      <w:bookmarkEnd w:id="24"/>
       <w:bookmarkEnd w:id="63"/>
       <w:r>
         <w:t>Conclusion</w:t>
@@ -20578,9 +20722,9 @@
       <w:pPr>
         <w:pStyle w:val="Heading1"/>
       </w:pPr>
-      <w:bookmarkStart w:id="87" w:name="_Toc201734589"/>
-      <w:r>
-        <w:t>Result</w:t>
+      <w:bookmarkStart w:id="87" w:name="_Toc201758900"/>
+      <w:r>
+        <w:t>Results</w:t>
       </w:r>
       <w:r>
         <w:t xml:space="preserve"> and</w:t>
@@ -20592,236 +20736,601 @@
     </w:p>
     <w:p>
       <w:r>
-        <w:t>Following the detailed presentation in Chapter 2 on the design and implementation of the system</w:t>
-      </w:r>
-      <w:r>
-        <w:t xml:space="preserve"> – </w:t>
-      </w:r>
-      <w:r>
-        <w:t>from hardware to software</w:t>
-      </w:r>
-      <w:r>
-        <w:t xml:space="preserve"> – </w:t>
-      </w:r>
-      <w:r>
-        <w:t>covering data collection from sensors, data encoding, transmission, decoding, processing, and real-time visualization, this chapter focuses on evaluating the experimental results to verify the effectiveness and reliability of the IoT-based fire monitoring and alert system</w:t>
-      </w:r>
-      <w:r>
-        <w:t xml:space="preserve">. </w:t>
-      </w:r>
-      <w:r>
-        <w:t>Chapter 3 is divided into four main sections:</w:t>
+        <w:t xml:space="preserve">If Chapter 2 presented a detailed design of the system — from both hardware and software aspects </w:t>
+      </w:r>
+      <w:r>
+        <w:t>–</w:t>
+      </w:r>
+      <w:r>
+        <w:t xml:space="preserve"> covering data collection from sensors, data encoding, transmission, decoding, processing, and real-time visualization, then Chapter 3 </w:t>
+      </w:r>
+      <w:r>
+        <w:rPr>
+          <w:i/>
+          <w:iCs/>
+        </w:rPr>
+        <w:t>Results and Evaluations</w:t>
+      </w:r>
+      <w:r>
+        <w:t xml:space="preserve"> focuses on analyzing experimental outcomes to verify the effectiveness and reliability of the IoT-based fire monitoring and alert system.</w:t>
       </w:r>
       <w:r>
         <w:t xml:space="preserve"> </w:t>
       </w:r>
       <w:r>
-        <w:rPr>
-          <w:b/>
-          <w:bCs/>
-        </w:rPr>
-        <w:t xml:space="preserve">Section 3.1 </w:t>
-      </w:r>
-      <w:r>
-        <w:rPr>
-          <w:b/>
-          <w:bCs/>
-        </w:rPr>
+        <w:t xml:space="preserve">This chapter is divided into three main </w:t>
+      </w:r>
+      <w:r>
+        <w:t>sections:</w:t>
+      </w:r>
+      <w:r>
+        <w:t xml:space="preserve"> </w:t>
+      </w:r>
+      <w:r>
+        <w:t>Section 3.1 Implementation: Demonstrates the system functions that have been successfully implemented and are operating smoothly.</w:t>
+      </w:r>
+      <w:r>
+        <w:t xml:space="preserve"> </w:t>
+      </w:r>
+      <w:r>
+        <w:t>Section 3.2 Reliability and Error Rates: Evaluates the system’s reliability through analysis of error rates, packet loss, and the likelihood of false fire detections or failure to detect hazardous environmental conditions. This section also measures the end-to-end delay from sensors to the user interface and alert notifications, to assess the system’s responsiveness in real time.</w:t>
+      </w:r>
+      <w:r>
+        <w:t xml:space="preserve"> </w:t>
+      </w:r>
+      <w:r>
+        <w:t>Section 3.3 – Conclusion: Summarizes the findings presented throughout Chapter 3.</w:t>
+      </w:r>
+    </w:p>
+    <w:p>
+      <w:pPr>
+        <w:pStyle w:val="Heading2"/>
+      </w:pPr>
+      <w:bookmarkStart w:id="88" w:name="_Toc201758901"/>
+      <w:r>
         <w:t>Implementation</w:t>
       </w:r>
-      <w:r>
-        <w:rPr>
-          <w:b/>
-          <w:bCs/>
-        </w:rPr>
-        <w:t>:</w:t>
-      </w:r>
-      <w:r>
+      <w:bookmarkEnd w:id="88"/>
+    </w:p>
+    <w:p>
+      <w:pPr>
+        <w:rPr>
+          <w:lang w:eastAsia="en-US"/>
+        </w:rPr>
+      </w:pPr>
+      <w:r>
+        <w:rPr>
+          <w:lang w:eastAsia="en-US"/>
+        </w:rPr>
+        <w:t>On the edge processor side, sensor data was successfully collected as described in the previous chapters. The data was processed, encoded, and packaged at the node, then transmitted wirelessly without errors. On the CPU</w:t>
+      </w:r>
+      <w:r>
+        <w:rPr>
+          <w:lang w:eastAsia="en-US"/>
+        </w:rPr>
         <w:t xml:space="preserve"> </w:t>
       </w:r>
       <w:r>
-        <w:t>Show những function đã hoạt động trơn tru</w:t>
-      </w:r>
-      <w:r>
+        <w:rPr>
+          <w:lang w:eastAsia="en-US"/>
+        </w:rPr>
+        <w:t>side, the system successfully received the transmitted data, decoded it, and extracted the core information</w:t>
+      </w:r>
+      <w:r>
+        <w:rPr>
+          <w:lang w:eastAsia="en-US"/>
+        </w:rPr>
+        <w:t>, including temperature, humidity, and fire state,</w:t>
+      </w:r>
+      <w:r>
+        <w:rPr>
+          <w:lang w:eastAsia="en-US"/>
+        </w:rPr>
+        <w:t xml:space="preserve"> accurately and consistently.</w:t>
+      </w:r>
+      <w:r>
+        <w:rPr>
+          <w:lang w:eastAsia="en-US"/>
+        </w:rPr>
+        <w:t xml:space="preserve"> </w:t>
+      </w:r>
+      <w:r>
+        <w:rPr>
+          <w:lang w:eastAsia="en-US"/>
+        </w:rPr>
+        <w:t xml:space="preserve">Following the data processing pipeline, the software functions specified in the </w:t>
+      </w:r>
+      <w:r>
+        <w:rPr>
+          <w:i/>
+          <w:iCs/>
+          <w:lang w:eastAsia="en-US"/>
+        </w:rPr>
+        <w:t>Software Development at Central Processing Unit</w:t>
+      </w:r>
+      <w:r>
+        <w:rPr>
+          <w:lang w:eastAsia="en-US"/>
+        </w:rPr>
+        <w:t xml:space="preserve"> section of Chapter 2 were fully implemented. All functionalities operated smoothly, </w:t>
+      </w:r>
+      <w:r>
+        <w:rPr>
+          <w:lang w:eastAsia="en-US"/>
+        </w:rPr>
+        <w:t>and user</w:t>
+      </w:r>
+      <w:r>
+        <w:rPr>
+          <w:lang w:eastAsia="en-US"/>
+        </w:rPr>
+        <w:t xml:space="preserve"> contact with the touchscreen interface (detailed in the hardware section) was smooth and responsive. Key features</w:t>
+      </w:r>
+      <w:r>
+        <w:rPr>
+          <w:lang w:eastAsia="en-US"/>
+        </w:rPr>
+        <w:t>, including Login, Sign Up, Password Recovery, View Logs, Export Logs, and User Management, were implemented exactly as designed for both administrators and regular users</w:t>
+      </w:r>
+      <w:r>
+        <w:rPr>
+          <w:lang w:eastAsia="en-US"/>
+        </w:rPr>
+        <w:t xml:space="preserve">. The </w:t>
+      </w:r>
+      <w:r>
+        <w:rPr>
+          <w:lang w:eastAsia="en-US"/>
+        </w:rPr>
+        <w:lastRenderedPageBreak/>
+        <w:t xml:space="preserve">complete system </w:t>
+      </w:r>
+      <w:r>
+        <w:rPr>
+          <w:lang w:eastAsia="en-US"/>
+        </w:rPr>
+        <w:t>demonstrated effective integration of hardware, firmware, and software components, confirming that the IoT-based fire monitoring and alarm system would function as planned in real-world scenarios</w:t>
+      </w:r>
+      <w:r>
+        <w:rPr>
+          <w:lang w:eastAsia="en-US"/>
+        </w:rPr>
         <w:t>.</w:t>
       </w:r>
-      <w:r>
+    </w:p>
+    <w:p>
+      <w:pPr>
+        <w:pStyle w:val="Heading2"/>
+      </w:pPr>
+      <w:bookmarkStart w:id="89" w:name="_Toc201758902"/>
+      <w:r>
+        <w:t>Reliability and Error Rates</w:t>
+      </w:r>
+      <w:bookmarkEnd w:id="89"/>
+    </w:p>
+    <w:p>
+      <w:pPr>
+        <w:rPr>
+          <w:lang w:eastAsia="en-US"/>
+        </w:rPr>
+      </w:pPr>
+      <w:r>
+        <w:rPr>
+          <w:lang w:eastAsia="en-US"/>
+        </w:rPr>
+        <w:t xml:space="preserve">Temperature and humidity data have been collected in real time from the environment using the DHT11 sensor. The data sampling technique was </w:t>
+      </w:r>
+      <w:r>
+        <w:rPr>
+          <w:lang w:eastAsia="en-US"/>
+        </w:rPr>
+        <w:t>highly</w:t>
+      </w:r>
+      <w:r>
+        <w:rPr>
+          <w:lang w:eastAsia="en-US"/>
+        </w:rPr>
+        <w:t xml:space="preserve"> consistent, with almost no mistakes or data loss detected throughout each collecting cycle. When the sensor encountered environmental errors (for example, temperature </w:t>
+      </w:r>
+      <w:r>
+        <w:rPr>
+          <w:lang w:eastAsia="en-US"/>
+        </w:rPr>
+        <w:t>rises</w:t>
+      </w:r>
+      <w:r>
+        <w:rPr>
+          <w:lang w:eastAsia="en-US"/>
+        </w:rPr>
+        <w:t xml:space="preserve">), it responded correctly, displaying changes in value that were equal to the degree of variation in the environment. </w:t>
+      </w:r>
+    </w:p>
+    <w:p>
+      <w:pPr>
+        <w:rPr>
+          <w:lang w:eastAsia="en-US"/>
+        </w:rPr>
+      </w:pPr>
+      <w:r>
+        <w:rPr>
+          <w:lang w:eastAsia="en-US"/>
+        </w:rPr>
+        <w:t xml:space="preserve">The KY-026 flame sensor also worked well, continually detecting heat from fire sources with no obvious delay. It responded </w:t>
+      </w:r>
+      <w:r>
+        <w:rPr>
+          <w:lang w:eastAsia="en-US"/>
+        </w:rPr>
+        <w:t>quickly and accurately when a flame or high-heat source was detected, completing its critical</w:t>
+      </w:r>
+      <w:r>
+        <w:rPr>
+          <w:lang w:eastAsia="en-US"/>
+        </w:rPr>
         <w:t xml:space="preserve"> </w:t>
       </w:r>
       <w:r>
         <w:rPr>
-          <w:b/>
-          <w:bCs/>
-        </w:rPr>
-        <w:t>Section 3.2 Reliability and Error Rates:</w:t>
-      </w:r>
-      <w:r>
-        <w:t xml:space="preserve"> Evaluates the system’s reliability based on error rates, packet loss, and the probability of false fire detection or failure to detect hazardous environmental conditions</w:t>
-      </w:r>
-      <w:r>
+          <w:lang w:eastAsia="en-US"/>
+        </w:rPr>
+        <w:t>detection</w:t>
+      </w:r>
+      <w:r>
+        <w:rPr>
+          <w:lang w:eastAsia="en-US"/>
+        </w:rPr>
+        <w:t xml:space="preserve"> function.</w:t>
+      </w:r>
+    </w:p>
+    <w:p>
+      <w:pPr>
+        <w:rPr>
+          <w:lang w:eastAsia="en-US"/>
+        </w:rPr>
+      </w:pPr>
+      <w:r>
+        <w:rPr>
+          <w:lang w:eastAsia="en-US"/>
+        </w:rPr>
+        <w:t xml:space="preserve">When the sensor data moved through the data packaging and encoding phases, each message was </w:t>
+      </w:r>
+      <w:r>
+        <w:rPr>
+          <w:lang w:eastAsia="en-US"/>
+        </w:rPr>
+        <w:t>packaged correctly</w:t>
+      </w:r>
+      <w:r>
+        <w:rPr>
+          <w:lang w:eastAsia="en-US"/>
+        </w:rPr>
+        <w:t xml:space="preserve"> </w:t>
+      </w:r>
+      <w:r>
+        <w:rPr>
+          <w:lang w:eastAsia="en-US"/>
+        </w:rPr>
+        <w:t>without any errors</w:t>
+      </w:r>
+      <w:r>
+        <w:rPr>
+          <w:lang w:eastAsia="en-US"/>
+        </w:rPr>
+        <w:t xml:space="preserve">. The wireless communication from the communication node to the </w:t>
+      </w:r>
+      <w:r>
+        <w:rPr>
+          <w:lang w:eastAsia="en-US"/>
+        </w:rPr>
+        <w:t>receiver</w:t>
+      </w:r>
+      <w:r>
+        <w:rPr>
+          <w:lang w:eastAsia="en-US"/>
+        </w:rPr>
+        <w:t xml:space="preserve"> has an extremely low packet loss rate. This is </w:t>
+      </w:r>
+      <w:r>
+        <w:rPr>
+          <w:lang w:eastAsia="en-US"/>
+        </w:rPr>
+        <w:t>mainly due</w:t>
+      </w:r>
+      <w:r>
+        <w:rPr>
+          <w:lang w:eastAsia="en-US"/>
+        </w:rPr>
+        <w:t xml:space="preserve"> to the employment of channel encoding methods, which enhanced </w:t>
+      </w:r>
+      <w:r>
+        <w:rPr>
+          <w:lang w:eastAsia="en-US"/>
+        </w:rPr>
+        <w:t xml:space="preserve">the </w:t>
+      </w:r>
+      <w:r>
+        <w:rPr>
+          <w:lang w:eastAsia="en-US"/>
+        </w:rPr>
+        <w:t>reliability of data by allowing bit-level recovery while transmitting through radio frequency. As a result, the overall message loss rate was almost zero, ensuring that all packets were safely delivered to the Central Processing Unit and correctly decoded for later processing.</w:t>
+      </w:r>
+    </w:p>
+    <w:p>
+      <w:pPr>
+        <w:rPr>
+          <w:lang w:eastAsia="en-US"/>
+        </w:rPr>
+      </w:pPr>
+      <w:r>
+        <w:rPr>
+          <w:lang w:eastAsia="en-US"/>
+        </w:rPr>
+        <w:t xml:space="preserve">After </w:t>
+      </w:r>
+      <w:r>
+        <w:rPr>
+          <w:lang w:eastAsia="en-US"/>
+        </w:rPr>
+        <w:t>decoding</w:t>
+      </w:r>
+      <w:r>
+        <w:rPr>
+          <w:lang w:eastAsia="en-US"/>
+        </w:rPr>
+        <w:t>, the user interface displayed real-time temperature, humidity, and fire state information. The data was displayed continuously and completely, with no missing or delayed readings. Furthermore, when high temperatures were detected, the "Deactivate Alert" button was immediately activated and turned on, allowing the system administrator to quickly recognize and respond to fire situations</w:t>
+      </w:r>
+      <w:r>
+        <w:rPr>
+          <w:lang w:eastAsia="en-US"/>
+        </w:rPr>
         <w:t>,</w:t>
       </w:r>
       <w:r>
+        <w:rPr>
+          <w:lang w:eastAsia="en-US"/>
+        </w:rPr>
+        <w:t xml:space="preserve"> either by deactivating alerts after the potential danger had been resolved or by handling any system-related issues.</w:t>
+      </w:r>
+    </w:p>
+    <w:p>
+      <w:pPr>
+        <w:rPr>
+          <w:lang w:eastAsia="en-US"/>
+        </w:rPr>
+      </w:pPr>
+    </w:p>
+    <w:p>
+      <w:pPr>
+        <w:rPr>
+          <w:lang w:eastAsia="en-US"/>
+        </w:rPr>
+      </w:pPr>
+      <w:r>
+        <w:rPr>
+          <w:lang w:eastAsia="en-US"/>
+        </w:rPr>
+        <w:lastRenderedPageBreak/>
+        <w:t>These results verify the system's real-time responsiveness, data dependability, and resistance to transmission mistakes, confirming it's suitable for real-world implementation in fire monitoring applications.</w:t>
+      </w:r>
+      <w:r>
+        <w:rPr>
+          <w:lang w:eastAsia="en-US"/>
+        </w:rPr>
         <w:t xml:space="preserve"> </w:t>
       </w:r>
       <w:r>
-        <w:t>m</w:t>
-      </w:r>
-      <w:r>
-        <w:t>easures the end-to-end delay within the system</w:t>
-      </w:r>
-      <w:r>
-        <w:t xml:space="preserve">, </w:t>
-      </w:r>
-      <w:r>
-        <w:t>from sensors to the user interface and/or alert notifications</w:t>
-      </w:r>
-      <w:r>
-        <w:t xml:space="preserve"> </w:t>
-      </w:r>
-      <w:r>
-        <w:t>to assess real-time responsiveness.</w:t>
-      </w:r>
-      <w:r>
-        <w:t xml:space="preserve"> Và cuối cùng là Section 3.3 Conclustion: Tổng kết toàn bộ chương 3 Result and Evaluations.</w:t>
+        <w:rPr>
+          <w:lang w:eastAsia="en-US"/>
+        </w:rPr>
+        <w:t>In addition, with the integration of a VPN (TailScale), the system also allowed remote users to access and interact with the platform without interruption, and the communication delay remained nearly zero.</w:t>
       </w:r>
     </w:p>
     <w:p>
       <w:pPr>
         <w:pStyle w:val="Heading2"/>
       </w:pPr>
-      <w:r>
-        <w:t>Implementation</w:t>
-      </w:r>
-    </w:p>
-    <w:p>
-      <w:pPr>
-        <w:rPr>
-          <w:lang w:eastAsia="en-US"/>
-        </w:rPr>
-      </w:pPr>
-      <w:r>
-        <w:rPr>
-          <w:lang w:eastAsia="en-US"/>
-        </w:rPr>
-        <w:t xml:space="preserve">Về edge procssor đã thu thập dữ liệu như đã nêu và đưa vào trong node để xử lý đóng gói mã hóa và gửi đi qua vô tuyến thành công. Bên khối Centrall Processing Unit cũng đã nhật được dữ liệu và giải mã bóc tách ra bản tin Temperature Humidity, Fire state thành công. Tiếp nối đến phần mềm, các function requirement đã nêu trong </w:t>
-      </w:r>
-      <w:r>
-        <w:t>Software development at Central Processing Unit</w:t>
-      </w:r>
-      <w:r>
-        <w:t xml:space="preserve">. Đã được triển khai thành công toàn bộ và mọi thứ đã được tương tác trơn tru qua màn hình cảm ứng như đã nêu ở phần cứng. Các function như Login, Sigu Up, Password Recovery, View Logs, Export Logs, User managerment of Admin and other cuxgn đã được triển khai đúng theo những gì đã nêu. </w:t>
-      </w:r>
-    </w:p>
-    <w:p/>
-    <w:p>
-      <w:pPr>
-        <w:pStyle w:val="Heading2"/>
-      </w:pPr>
-      <w:bookmarkStart w:id="88" w:name="_Toc201734591"/>
-      <w:r>
-        <w:lastRenderedPageBreak/>
-        <w:t>Reliability and Error Rates</w:t>
-      </w:r>
-      <w:bookmarkEnd w:id="88"/>
-    </w:p>
-    <w:p>
-      <w:pPr>
-        <w:rPr>
-          <w:lang w:eastAsia="en-US"/>
-        </w:rPr>
-      </w:pPr>
-      <w:r>
-        <w:rPr>
-          <w:lang w:eastAsia="en-US"/>
-        </w:rPr>
-        <w:t>Đánh giá trong quá trình dữ liệu được thu từ môi trường đến cảm biến  DHT11 thì các dữ liệu đã được thu thập 1 cách liên tục, tỉ lệ nhận được dữ liệu mỗi lần collectign data đều gần như không có sai sót. Khi có giá trị bất thường đến từ môi trường thì các cảm biến luôn phán ứng đúng về giá trị tăng giảm dần tùy theo mức độ môimooiuonwgf.  Cảm biến KY-026 cũng đã haofn thành tốt nhuieepj vụ khi gặp bức xạ nhiệt của lửa thì cũng đã trả về nhanh chóng mà không bị delay.</w:t>
-      </w:r>
-    </w:p>
-    <w:p>
-      <w:pPr>
-        <w:rPr>
-          <w:lang w:eastAsia="en-US"/>
-        </w:rPr>
-      </w:pPr>
-      <w:r>
-        <w:rPr>
-          <w:lang w:eastAsia="en-US"/>
-        </w:rPr>
-        <w:t>Khi bản tin qua buoc đóng gói và mã hóa thì bản tin nào cũng được đóng gói không thiếu sót bản tin nào. Và tỉ lệ truyền qua vô tuyến từ đầu khối phát đến khối thu thì tỉ lệ loss cũng rất thấp, và cũng vì sử dụng mã hóa kênh giúp khôi phục bit dữ liệu khi đi qua vô tuyến nên bản tin tỉ lệ mất gần như là bằng 0. Vì vậy bản tin hầu như đến được khối thu và được giải mã để chuẩn bị cho các bước tiếp theo. Sau khi dữ liệu nhiệt độ, độ ẩm, fire state đã có. Dữ liệu được hiển thị real-tiem trên giao diện người dùng. Và dữ liệu hiển thị rất đều không bị thiếu hút. Khi có nhiệt độ cao thì nút bấm deactivate alert cũng hiện sáng và nhanh chóng cho admin có thể ngắt khi đám cháy đã được xử lý hoặc gặp vấn đề liên quan đến hệ thóng.</w:t>
-      </w:r>
-    </w:p>
-    <w:p>
-      <w:pPr>
-        <w:pStyle w:val="Heading2"/>
-      </w:pPr>
+      <w:bookmarkStart w:id="90" w:name="_Toc201758903"/>
       <w:r>
         <w:t>Conclusion</w:t>
       </w:r>
-    </w:p>
-    <w:p>
-      <w:pPr>
-        <w:rPr>
-          <w:lang w:eastAsia="en-US"/>
-        </w:rPr>
-      </w:pPr>
-      <w:r>
-        <w:rPr>
-          <w:lang w:eastAsia="en-US"/>
-        </w:rPr>
-        <w:t>Kết luận trong phần Conclustion này, sau khi triển khai toàn bộ hệ thống monitoring and aldert fire system. Casc thành phần trong hệ thống đã hoạt đọng trơn trù, từ các cảm biến đến vi điều khiển đã làm tốt nhiệm vụ đóng gói giải mã và gửi sang bên central proccessing unit qua vô tuyến cũng được gửi 1 cách toàn vẹn. Bản tin được gairi mã và bóc tách bên bộ xử lý trung tapahj nhanh chóng. Mọi thời gian trong suốt quá trình này rất thấp gần như không ảnh hưởng gì. Và dữ liệu real-time hiển hieenrreal-time trên web và các function của web cũng hoạt động nhanh chóng đúng với tiêu chí là 1 hệ thống IoT thwcj sự, các cảnh báo cũng đã được triển khai, đúng với giám sát và thông báo như đã triển khai</w:t>
-      </w:r>
-    </w:p>
-    <w:p/>
-    <w:p>
-      <w:pPr>
-        <w:pStyle w:val="Heading1"/>
-        <w:numPr>
-          <w:ilvl w:val="0"/>
-          <w:numId w:val="0"/>
-        </w:numPr>
-        <w:jc w:val="both"/>
-      </w:pPr>
-      <w:bookmarkStart w:id="89" w:name="_Toc201734594"/>
-      <w:r>
-        <w:lastRenderedPageBreak/>
-        <w:t>Conclusion</w:t>
-      </w:r>
-      <w:r>
-        <w:t>s</w:t>
-      </w:r>
-      <w:r>
-        <w:t xml:space="preserve"> and </w:t>
-      </w:r>
-      <w:r>
-        <w:t>P</w:t>
-      </w:r>
-      <w:r>
-        <w:t>erspective</w:t>
-      </w:r>
-      <w:bookmarkEnd w:id="89"/>
+      <w:bookmarkEnd w:id="90"/>
+    </w:p>
+    <w:p>
+      <w:pPr>
+        <w:rPr>
+          <w:lang w:eastAsia="en-US"/>
+        </w:rPr>
+      </w:pPr>
+      <w:r>
+        <w:rPr>
+          <w:lang w:eastAsia="en-US"/>
+        </w:rPr>
+        <w:t xml:space="preserve">Finally, following the complete deployment of the fire monitoring and alarm system, all system components performed as planned. From sensor nodes to microcontrollers, each module effectively executed its function, including data collecting, packet encoding, transmission, and decoding, with data transferred wirelessly to the CPU </w:t>
+      </w:r>
+      <w:r>
+        <w:rPr>
+          <w:lang w:eastAsia="en-US"/>
+        </w:rPr>
+        <w:t>c</w:t>
+      </w:r>
+      <w:r>
+        <w:rPr>
+          <w:lang w:eastAsia="en-US"/>
+        </w:rPr>
+        <w:t>ompletely and accurately.</w:t>
+      </w:r>
+    </w:p>
+    <w:p>
+      <w:pPr>
+        <w:rPr>
+          <w:lang w:eastAsia="en-US"/>
+        </w:rPr>
+      </w:pPr>
+      <w:r>
+        <w:rPr>
+          <w:lang w:eastAsia="en-US"/>
+        </w:rPr>
+        <w:t xml:space="preserve">The CPU </w:t>
+      </w:r>
+      <w:r>
+        <w:rPr>
+          <w:lang w:eastAsia="en-US"/>
+        </w:rPr>
+        <w:t>effectively decoded and analyzed the incoming data packets with minimal</w:t>
+      </w:r>
+      <w:r>
+        <w:rPr>
+          <w:lang w:eastAsia="en-US"/>
+        </w:rPr>
+        <w:t xml:space="preserve"> delay. Throughout the process, the end-to-end delay was extremely low, having no meaningful effect on the system's performance or responsiveness. </w:t>
+      </w:r>
+    </w:p>
+    <w:p>
+      <w:r>
+        <w:t xml:space="preserve">Furthermore, the data was </w:t>
+      </w:r>
+      <w:r>
+        <w:t>displayed in real-time</w:t>
+      </w:r>
+      <w:r>
+        <w:t xml:space="preserve"> through an online interface. All web-based features also responded fast and reliably, consistent with the expected behavior of an IoT system. </w:t>
+      </w:r>
+      <w:r>
+        <w:t>Critical</w:t>
+      </w:r>
+      <w:r>
+        <w:t xml:space="preserve"> alert capabilities have been successfully implemented, </w:t>
+      </w:r>
+      <w:r>
+        <w:t>enabling the early detection and communication of fire threats in alignment</w:t>
+      </w:r>
+      <w:r>
+        <w:t xml:space="preserve"> with the system's monitoring and warning objectives</w:t>
+      </w:r>
+      <w:r>
+        <w:t>.</w:t>
+      </w:r>
+    </w:p>
+    <w:p>
+      <w:r>
+        <w:t>Overall, the system demonstrated excellent integration of hardware, firmware, and software components, as well as high dependability, real-time responsiveness, and efficient use for fire detection and alerting in real-world settings.</w:t>
+      </w:r>
     </w:p>
     <w:p>
       <w:pPr>
         <w:spacing w:after="200" w:line="276" w:lineRule="auto"/>
         <w:ind w:firstLine="0"/>
         <w:jc w:val="left"/>
-        <w:rPr>
-          <w:rFonts w:eastAsiaTheme="majorEastAsia" w:cstheme="majorBidi"/>
-          <w:b/>
-          <w:sz w:val="32"/>
-          <w:szCs w:val="32"/>
-          <w:lang w:eastAsia="en-US"/>
-        </w:rPr>
       </w:pPr>
       <w:r>
         <w:br w:type="page"/>
       </w:r>
     </w:p>
+    <w:p>
+      <w:pPr>
+        <w:pStyle w:val="Heading1"/>
+      </w:pPr>
+      <w:bookmarkStart w:id="91" w:name="_Toc201758904"/>
+      <w:r>
+        <w:lastRenderedPageBreak/>
+        <w:t>Conclusion</w:t>
+      </w:r>
+      <w:r>
+        <w:t>s</w:t>
+      </w:r>
+      <w:r>
+        <w:t xml:space="preserve"> and </w:t>
+      </w:r>
+      <w:r>
+        <w:t>P</w:t>
+      </w:r>
+      <w:r>
+        <w:t>erspective</w:t>
+      </w:r>
+      <w:bookmarkEnd w:id="91"/>
+    </w:p>
+    <w:p>
+      <w:pPr>
+        <w:pStyle w:val="Heading2"/>
+      </w:pPr>
+      <w:bookmarkStart w:id="92" w:name="_Toc201758905"/>
+      <w:r>
+        <w:t>Conclusion</w:t>
+      </w:r>
+      <w:bookmarkEnd w:id="92"/>
+    </w:p>
+    <w:p>
+      <w:r>
+        <w:t>In recent years, there has been significant research and development into real-time IoT-based fire monitoring and alarm systems. Each new implementation adds to its continuous progress by focusing on necessary design concepts, including accuracy, speed, wide coverage, and user accessibility. These characteristics are critical to any good fire detection system. This thesis investigates a multi-node sensor network technique that significantly improves coverage for monitoring and management, particularly in machine rooms. By using wireless communication technologies, the system ensures low-latency data delivery while reducing cable complexity.</w:t>
+      </w:r>
+    </w:p>
+    <w:p>
+      <w:r>
+        <w:t>Furthermore, a web-based interface was developed to improve user interaction with the system. Real-time data from sensor nodes is displayed clearly, enabling responsive supervision. The architectural design separates detection from processing by placing the central processing unit — the system's “brain” — in a secure location, while the fire-detecting nodes are installed in high-risk zones. This structure increases safety without sacrificing detection efficiency. With this approach, the system demonstrates high potential for real-world deployment, particularly in environments where fire monitoring needs reliable and timely information is very critical.</w:t>
+      </w:r>
+    </w:p>
+    <w:p>
+      <w:pPr>
+        <w:pStyle w:val="Heading2"/>
+      </w:pPr>
+      <w:bookmarkStart w:id="93" w:name="_Toc201758906"/>
+      <w:r>
+        <w:t>Future work</w:t>
+      </w:r>
+      <w:bookmarkEnd w:id="93"/>
+    </w:p>
+    <w:p>
+      <w:r>
+        <w:t>Fire monitoring and alarm systems are not new technologies; however, each newly developed idea for such systems serves as a foundation for further innovation and enhancement in the future. Therefore, it would be inaccurate to consider the current system of thesis implementation as fully optimized. There are still notable limitations and several areas that offer opportunities for development.</w:t>
+      </w:r>
+      <w:r>
+        <w:t xml:space="preserve"> </w:t>
+      </w:r>
+      <w:r>
+        <w:t xml:space="preserve">In future iterations, this thesis envisions the integration of a wider variety of sensors within each sensor node, including gas detectors, smoke sensors, vibration sensors, and comprehensive environmental modules. Additionally, rather than relying on a single sensor node as in the current prototype, the system will be scaled to include multiple distributed nodes, covering a larger area. This will provide more varied data and </w:t>
+      </w:r>
+      <w:r>
+        <w:lastRenderedPageBreak/>
+        <w:t>enable more efficient monitoring and management of larger environments if applied in the future.</w:t>
+      </w:r>
+    </w:p>
+    <w:p>
+      <w:r>
+        <w:t>About wireless communication, enhancing data packaging and encoding algorithms will also be a key objective. This will make wireless communication stronger and dependable, particularly in complicated or high-interference contexts.</w:t>
+      </w:r>
+      <w:r>
+        <w:t xml:space="preserve"> </w:t>
+      </w:r>
+      <w:r>
+        <w:t>The system now uses VPN technology (TailScale) for remote access. While successful, it lacks the scalability and dependability of a dedicated, always-on server. Future enhancements will include an operational server to improve accessibility, stability, and overall system performance.</w:t>
+      </w:r>
+      <w:r>
+        <w:t xml:space="preserve"> </w:t>
+      </w:r>
+      <w:r>
+        <w:t>Furthermore, in an age of rapidly developing artificial intelligence, the system intends to include AI-based fire detection and prediction technologies. These models can significantly increase accuracy and response time. The addition of 360-degree thermal imaging cameras capable of operating in full darkness would further improve the system's performance, particularly at night, when fire events are more prevalent and difficult to detect.</w:t>
+      </w:r>
+      <w:r>
+        <w:t xml:space="preserve"> </w:t>
+      </w:r>
+      <w:r>
+        <w:t>Although the present system is written in Python, future versions may switch to lower-level languages like as C or C++ to improve performance in embedded situations and ensure minimal resource use. Furthermore, the system may employ application development tools to generate an independent, executable desktop program, making it easier for end users to install, run, and interact with the system.</w:t>
+      </w:r>
+    </w:p>
+    <w:p>
+      <w:pPr>
+        <w:spacing w:after="200" w:line="276" w:lineRule="auto"/>
+        <w:ind w:firstLine="0"/>
+        <w:jc w:val="left"/>
+      </w:pPr>
+      <w:r>
+        <w:br w:type="page"/>
+      </w:r>
+    </w:p>
     <w:p/>
-    <w:bookmarkStart w:id="90" w:name="_Toc201734595" w:displacedByCustomXml="next"/>
-    <w:bookmarkStart w:id="91" w:name="_Hlk151819318" w:displacedByCustomXml="next"/>
-    <w:bookmarkStart w:id="92" w:name="_Hlk151110402" w:displacedByCustomXml="next"/>
+    <w:bookmarkStart w:id="94" w:name="_Toc201758907" w:displacedByCustomXml="next"/>
+    <w:bookmarkStart w:id="95" w:name="_Hlk151819318" w:displacedByCustomXml="next"/>
+    <w:bookmarkStart w:id="96" w:name="_Hlk151110402" w:displacedByCustomXml="next"/>
     <w:sdt>
       <w:sdtPr>
         <w:rPr>
@@ -20858,7 +21367,7 @@
             </w:rPr>
             <w:t>References</w:t>
           </w:r>
-          <w:bookmarkEnd w:id="90"/>
+          <w:bookmarkEnd w:id="94"/>
         </w:p>
         <w:sdt>
           <w:sdtPr>
@@ -21928,10 +22437,10 @@
             </w:p>
           </w:sdtContent>
         </w:sdt>
-        <w:bookmarkEnd w:id="91" w:displacedByCustomXml="next"/>
+        <w:bookmarkEnd w:id="95" w:displacedByCustomXml="next"/>
       </w:sdtContent>
     </w:sdt>
-    <w:bookmarkEnd w:id="92" w:displacedByCustomXml="prev"/>
+    <w:bookmarkEnd w:id="96" w:displacedByCustomXml="prev"/>
     <w:p>
       <w:pPr>
         <w:spacing w:after="200" w:line="276" w:lineRule="auto"/>
@@ -22146,7 +22655,7 @@
           <w:bCs/>
         </w:rPr>
       </w:pPr>
-      <w:bookmarkStart w:id="93" w:name="_Toc201700795"/>
+      <w:bookmarkStart w:id="97" w:name="_Toc201700795"/>
       <w:r>
         <w:t xml:space="preserve">Appendix </w:t>
       </w:r>
@@ -22161,7 +22670,7 @@
       <w:r>
         <w:t>: Edit User Information Diagram.</w:t>
       </w:r>
-      <w:bookmarkEnd w:id="93"/>
+      <w:bookmarkEnd w:id="97"/>
     </w:p>
     <w:sectPr>
       <w:footerReference w:type="default" r:id="rId43"/>
@@ -28297,7 +28806,7 @@
     <w:name w:val="Normal"/>
     <w:aliases w:val="paragraph"/>
     <w:qFormat/>
-    <w:rsid w:val="00305E36"/>
+    <w:rsid w:val="00D35D10"/>
     <w:pPr>
       <w:spacing w:after="120" w:line="360" w:lineRule="auto"/>
       <w:ind w:firstLine="562"/>

--- a/Report_Thesis_2025.docx
+++ b/Report_Thesis_2025.docx
@@ -912,7 +912,7 @@
           <w:ilvl w:val="0"/>
           <w:numId w:val="0"/>
         </w:numPr>
-        <w:ind w:left="928"/>
+        <w:ind w:left="928" w:hanging="928"/>
       </w:pPr>
       <w:bookmarkStart w:id="1" w:name="_Toc201758879"/>
       <w:r>
@@ -1289,7 +1289,7 @@
           <w:ilvl w:val="0"/>
           <w:numId w:val="0"/>
         </w:numPr>
-        <w:ind w:left="928"/>
+        <w:ind w:left="928" w:hanging="928"/>
       </w:pPr>
       <w:bookmarkStart w:id="2" w:name="_Toc201758880"/>
       <w:r>
@@ -1327,7 +1327,19 @@
           <w:lang w:eastAsia="en-US"/>
         </w:rPr>
         <w:tab/>
-        <w:t>First and foremost, I would like to express my deepest appreciation to my thesis supervisor, Mr. PHAM Nhat Minh from the Institute of Information Technology (IOIT), for providing me with the opportunity to intern in his embedded lab. His guidance and insightful suggestions have played an important role in shaping his ideal for this project. Before the internship, I mainly focused on software. Thanks to his mentorship, I was introduced to hardware and embedded systems, expanding both my skills and interests. I also thank Mr. NGO Duy Tan (IOIT) for his creative input and inspiration during the thesis development.</w:t>
+        <w:t xml:space="preserve">First and foremost, I would like to express my deepest appreciation to my thesis supervisor, Mr. PHAM Nhat Minh from the Institute of Information Technology (IOIT), for providing me with the opportunity to intern in his embedded lab. His guidance and insightful suggestions have played an important role in shaping his ideal for this project. Before the internship, I mainly focused on software. Thanks to his mentorship, I was introduced to hardware and embedded systems, expanding both my skills and interests. I also thank Mr. </w:t>
+      </w:r>
+      <w:r>
+        <w:rPr>
+          <w:lang w:eastAsia="en-US"/>
+        </w:rPr>
+        <w:t>NGO Duy Tan (IOIT) for his creative input and inspiration during the development of my thesis</w:t>
+      </w:r>
+      <w:r>
+        <w:rPr>
+          <w:lang w:eastAsia="en-US"/>
+        </w:rPr>
+        <w:t>.</w:t>
       </w:r>
     </w:p>
     <w:p>
@@ -1343,7 +1355,7 @@
           <w:lang w:eastAsia="en-US"/>
         </w:rPr>
         <w:tab/>
-        <w:t>I am equally grateful to my co-supervisor, Mr. Le Chu Nhu Hiep, for his technical support in software and system deployment, and for his assistance in refining my final report.</w:t>
+        <w:t>I am equally grateful to my co-supervisor, Mr. Le Chu Nhu Hiep, for his technical support in software and system deployment and for his assistance in refining my final report.</w:t>
       </w:r>
     </w:p>
     <w:p>
@@ -1376,7 +1388,19 @@
         <w:rPr>
           <w:lang w:eastAsia="en-US"/>
         </w:rPr>
-        <w:t xml:space="preserve"> thanks to Mr. HOANG Van Son and Mr. NGUYEN Trung Kien from VTX, and also my colleagues: NGUYEN Duc Hanh, HO Quang Trung, NGUYEN Nhat Anh from USTH, and DOAN Quang from EPU, for their support and companionship throughout this journey.</w:t>
+        <w:t xml:space="preserve"> </w:t>
+      </w:r>
+      <w:r>
+        <w:rPr>
+          <w:lang w:eastAsia="en-US"/>
+        </w:rPr>
+        <w:t xml:space="preserve">thank </w:t>
+      </w:r>
+      <w:r>
+        <w:rPr>
+          <w:lang w:eastAsia="en-US"/>
+        </w:rPr>
+        <w:t>Mr. HOANG Van Son and Mr. NGUYEN Trung Kien from VTX, and also my colleagues: NGUYEN Duc Hanh, HO Quang Trung, NGUYEN Nhat Anh from USTH, and DOAN Quang from EPU, for their support and companionship throughout this journey.</w:t>
       </w:r>
     </w:p>
     <w:p>
@@ -8526,8 +8550,8 @@
         <w:pStyle w:val="Heading2"/>
       </w:pPr>
       <w:bookmarkStart w:id="8" w:name="_Ref200959977"/>
-      <w:bookmarkStart w:id="9" w:name="Section1_1"/>
-      <w:bookmarkStart w:id="10" w:name="_Toc201758886"/>
+      <w:bookmarkStart w:id="9" w:name="_Toc201758886"/>
+      <w:bookmarkStart w:id="10" w:name="Section1_1"/>
       <w:r>
         <w:t xml:space="preserve">Introduction to the Internet of Things (IoT) and Its Applications </w:t>
       </w:r>
@@ -8544,16 +8568,16 @@
         <w:t xml:space="preserve"> Systems</w:t>
       </w:r>
       <w:bookmarkEnd w:id="8"/>
+      <w:bookmarkEnd w:id="9"/>
+    </w:p>
+    <w:p>
+      <w:pPr>
+        <w:rPr>
+          <w:shd w:val="clear" w:color="auto" w:fill="FFFFFF"/>
+        </w:rPr>
+      </w:pPr>
+      <w:bookmarkStart w:id="11" w:name="_Ref156029481"/>
       <w:bookmarkEnd w:id="10"/>
-    </w:p>
-    <w:p>
-      <w:pPr>
-        <w:rPr>
-          <w:shd w:val="clear" w:color="auto" w:fill="FFFFFF"/>
-        </w:rPr>
-      </w:pPr>
-      <w:bookmarkStart w:id="11" w:name="_Ref156029481"/>
-      <w:bookmarkEnd w:id="9"/>
       <w:r>
         <w:rPr>
           <w:shd w:val="clear" w:color="auto" w:fill="FFFFFF"/>
@@ -9271,8 +9295,8 @@
         <w:pStyle w:val="Heading2"/>
       </w:pPr>
       <w:bookmarkStart w:id="15" w:name="_Ref200980151"/>
-      <w:bookmarkStart w:id="16" w:name="Section1_2"/>
-      <w:bookmarkStart w:id="17" w:name="_Toc201758887"/>
+      <w:bookmarkStart w:id="16" w:name="_Toc201758887"/>
+      <w:bookmarkStart w:id="17" w:name="Section1_2"/>
       <w:bookmarkEnd w:id="11"/>
       <w:r>
         <w:rPr>
@@ -9316,9 +9340,9 @@
       </w:r>
       <w:bookmarkStart w:id="18" w:name="_Ref155696528"/>
       <w:bookmarkEnd w:id="15"/>
-      <w:bookmarkEnd w:id="17"/>
-    </w:p>
-    <w:bookmarkEnd w:id="16"/>
+      <w:bookmarkEnd w:id="16"/>
+    </w:p>
+    <w:bookmarkEnd w:id="17"/>
     <w:p>
       <w:pPr>
         <w:pStyle w:val="ListParagraph"/>
@@ -10166,15 +10190,15 @@
       <w:pPr>
         <w:pStyle w:val="Heading1"/>
       </w:pPr>
-      <w:bookmarkStart w:id="24" w:name="_Hlk155854196"/>
-      <w:bookmarkStart w:id="25" w:name="_Ref201065845"/>
-      <w:bookmarkStart w:id="26" w:name="_Toc201758890"/>
+      <w:bookmarkStart w:id="24" w:name="_Ref201065845"/>
+      <w:bookmarkStart w:id="25" w:name="_Toc201758890"/>
+      <w:bookmarkStart w:id="26" w:name="_Hlk155854196"/>
       <w:r>
         <w:lastRenderedPageBreak/>
         <w:t>System Architecture Design</w:t>
       </w:r>
+      <w:bookmarkEnd w:id="24"/>
       <w:bookmarkEnd w:id="25"/>
-      <w:bookmarkEnd w:id="26"/>
     </w:p>
     <w:p>
       <w:pPr>
@@ -11067,6 +11091,7 @@
       </w:pPr>
       <w:r>
         <w:rPr>
+          <w:noProof/>
           <w:lang w:eastAsia="en-US"/>
         </w:rPr>
         <w:drawing>
@@ -11604,7 +11629,7 @@
         </w:rPr>
         <w:lastRenderedPageBreak/>
         <w:drawing>
-          <wp:inline distT="0" distB="0" distL="0" distR="0" wp14:anchorId="028C178D" wp14:editId="3BC41CBB">
+          <wp:inline distT="0" distB="0" distL="0" distR="0" wp14:anchorId="028C178D" wp14:editId="51803366">
             <wp:extent cx="2393343" cy="1986583"/>
             <wp:effectExtent l="0" t="0" r="0" b="0"/>
             <wp:docPr id="124308715" name="Picture 2" descr="Temperature and Humidity DHT11 Sensor Philippines | Circuitrocks ...">
@@ -12440,7 +12465,7 @@
         </w:rPr>
         <w:lastRenderedPageBreak/>
         <w:drawing>
-          <wp:inline distT="0" distB="0" distL="0" distR="0" wp14:anchorId="66F2E2A8" wp14:editId="13338D65">
+          <wp:inline distT="0" distB="0" distL="0" distR="0" wp14:anchorId="66F2E2A8" wp14:editId="7AFCDB91">
             <wp:extent cx="3029447" cy="1682967"/>
             <wp:effectExtent l="0" t="0" r="0" b="0"/>
             <wp:docPr id="334069734" name="Picture 7" descr="Raspberry Pi 5 revealed: faster, but lacks audio jack • The Register">
@@ -14307,8 +14332,8 @@
       <w:pPr>
         <w:pStyle w:val="Heading3"/>
       </w:pPr>
-      <w:bookmarkStart w:id="63" w:name="_Ref155786054"/>
-      <w:bookmarkStart w:id="64" w:name="_Toc201758896"/>
+      <w:bookmarkStart w:id="63" w:name="_Toc201758896"/>
+      <w:bookmarkStart w:id="64" w:name="_Ref155786054"/>
       <w:bookmarkEnd w:id="58"/>
       <w:bookmarkEnd w:id="59"/>
       <w:r>
@@ -14317,7 +14342,7 @@
       <w:r>
         <w:t xml:space="preserve"> Central Processing Unit</w:t>
       </w:r>
-      <w:bookmarkEnd w:id="64"/>
+      <w:bookmarkEnd w:id="63"/>
     </w:p>
     <w:p>
       <w:pPr>
@@ -19589,7 +19614,7 @@
           <w:noProof/>
         </w:rPr>
         <w:drawing>
-          <wp:inline distT="0" distB="0" distL="0" distR="0" wp14:anchorId="4A8A378F" wp14:editId="162E8F13">
+          <wp:inline distT="0" distB="0" distL="0" distR="0" wp14:anchorId="4A8A378F" wp14:editId="6C4054A9">
             <wp:extent cx="3910084" cy="2505833"/>
             <wp:effectExtent l="0" t="0" r="0" b="0"/>
             <wp:docPr id="93003563" name="Picture 28" descr="Output image"/>
@@ -20638,8 +20663,8 @@
       <w:bookmarkStart w:id="84" w:name="_Ref156035839"/>
       <w:bookmarkStart w:id="85" w:name="_Ref156740912"/>
       <w:bookmarkStart w:id="86" w:name="_Toc201758899"/>
-      <w:bookmarkEnd w:id="24"/>
-      <w:bookmarkEnd w:id="63"/>
+      <w:bookmarkEnd w:id="26"/>
+      <w:bookmarkEnd w:id="64"/>
       <w:r>
         <w:t>Conclusion</w:t>
       </w:r>
@@ -20752,65 +20777,44 @@
         <w:t>Results and Evaluations</w:t>
       </w:r>
       <w:r>
-        <w:t xml:space="preserve"> focuses on analyzing experimental outcomes to verify the effectiveness and reliability of the IoT-based fire monitoring and alert system.</w:t>
-      </w:r>
-      <w:r>
+        <w:t xml:space="preserve"> focuses on analyzing experimental outcomes to verify the effectiveness and reliability of the IoT-based fire monitoring and alert system. This chapter is divided into three main </w:t>
+      </w:r>
+      <w:r>
+        <w:t>sections:</w:t>
+      </w:r>
+      <w:r>
+        <w:t xml:space="preserve"> Section 3.1 Implementation: Demonstrates the system functions that have been successfully implemented and are operating smoothly. Section 3.2 Reliability and Error Rates: Evaluates the system’s reliability through analysis of error rates, packet loss, and the likelihood of false fire detections or failure to detect hazardous environmental conditions. This section also measures the end-to-end delay from sensors to the user interface and alert notifications, to assess the system’s responsiveness in real time. Section 3.3 – Conclusion: Summarizes the findings presented throughout Chapter 3.</w:t>
+      </w:r>
+    </w:p>
+    <w:p>
+      <w:pPr>
+        <w:pStyle w:val="Heading2"/>
+      </w:pPr>
+      <w:bookmarkStart w:id="88" w:name="_Toc201758901"/>
+      <w:r>
+        <w:t>Implementation</w:t>
+      </w:r>
+      <w:bookmarkEnd w:id="88"/>
+    </w:p>
+    <w:p>
+      <w:pPr>
+        <w:rPr>
+          <w:lang w:eastAsia="en-US"/>
+        </w:rPr>
+      </w:pPr>
+      <w:r>
+        <w:rPr>
+          <w:lang w:eastAsia="en-US"/>
+        </w:rPr>
+        <w:t>On the edge processor side, sensor data was successfully collected as described in the previous chapters. The data was processed, encoded, and packaged at the node, then transmitted wirelessly without errors. On the CPU</w:t>
+      </w:r>
+      <w:r>
+        <w:rPr>
+          <w:lang w:eastAsia="en-US"/>
+        </w:rPr>
         <w:t xml:space="preserve"> </w:t>
       </w:r>
       <w:r>
-        <w:t xml:space="preserve">This chapter is divided into three main </w:t>
-      </w:r>
-      <w:r>
-        <w:t>sections:</w:t>
-      </w:r>
-      <w:r>
-        <w:t xml:space="preserve"> </w:t>
-      </w:r>
-      <w:r>
-        <w:t>Section 3.1 Implementation: Demonstrates the system functions that have been successfully implemented and are operating smoothly.</w:t>
-      </w:r>
-      <w:r>
-        <w:t xml:space="preserve"> </w:t>
-      </w:r>
-      <w:r>
-        <w:t>Section 3.2 Reliability and Error Rates: Evaluates the system’s reliability through analysis of error rates, packet loss, and the likelihood of false fire detections or failure to detect hazardous environmental conditions. This section also measures the end-to-end delay from sensors to the user interface and alert notifications, to assess the system’s responsiveness in real time.</w:t>
-      </w:r>
-      <w:r>
-        <w:t xml:space="preserve"> </w:t>
-      </w:r>
-      <w:r>
-        <w:t>Section 3.3 – Conclusion: Summarizes the findings presented throughout Chapter 3.</w:t>
-      </w:r>
-    </w:p>
-    <w:p>
-      <w:pPr>
-        <w:pStyle w:val="Heading2"/>
-      </w:pPr>
-      <w:bookmarkStart w:id="88" w:name="_Toc201758901"/>
-      <w:r>
-        <w:t>Implementation</w:t>
-      </w:r>
-      <w:bookmarkEnd w:id="88"/>
-    </w:p>
-    <w:p>
-      <w:pPr>
-        <w:rPr>
-          <w:lang w:eastAsia="en-US"/>
-        </w:rPr>
-      </w:pPr>
-      <w:r>
-        <w:rPr>
-          <w:lang w:eastAsia="en-US"/>
-        </w:rPr>
-        <w:t>On the edge processor side, sensor data was successfully collected as described in the previous chapters. The data was processed, encoded, and packaged at the node, then transmitted wirelessly without errors. On the CPU</w:t>
-      </w:r>
-      <w:r>
-        <w:rPr>
-          <w:lang w:eastAsia="en-US"/>
-        </w:rPr>
-        <w:t xml:space="preserve"> </w:t>
-      </w:r>
-      <w:r>
         <w:rPr>
           <w:lang w:eastAsia="en-US"/>
         </w:rPr>
@@ -20826,19 +20830,7 @@
         <w:rPr>
           <w:lang w:eastAsia="en-US"/>
         </w:rPr>
-        <w:t xml:space="preserve"> accurately and consistently.</w:t>
-      </w:r>
-      <w:r>
-        <w:rPr>
-          <w:lang w:eastAsia="en-US"/>
-        </w:rPr>
-        <w:t xml:space="preserve"> </w:t>
-      </w:r>
-      <w:r>
-        <w:rPr>
-          <w:lang w:eastAsia="en-US"/>
-        </w:rPr>
-        <w:t xml:space="preserve">Following the data processing pipeline, the software functions specified in the </w:t>
+        <w:t xml:space="preserve"> accurately and consistently. Following the data processing pipeline, the software functions specified in the </w:t>
       </w:r>
       <w:r>
         <w:rPr>
@@ -28977,6 +28969,7 @@
   <w:style w:type="character" w:default="1" w:styleId="DefaultParagraphFont">
     <w:name w:val="Default Paragraph Font"/>
     <w:uiPriority w:val="1"/>
+    <w:semiHidden/>
     <w:unhideWhenUsed/>
   </w:style>
   <w:style w:type="table" w:default="1" w:styleId="TableNormal">
